--- a/results.docx
+++ b/results.docx
@@ -1455,7 +1455,35 @@
                 <w:sz w:val="20"/>
                 <w:szCs w:val="20"/>
               </w:rPr>
-              <w:t>0.5 male</w:t>
+              <w:t>0.5</w:t>
+            </w:r>
+            <w:r>
+              <w:rPr>
+                <w:sz w:val="20"/>
+                <w:szCs w:val="20"/>
+              </w:rPr>
+              <w:t xml:space="preserve"> </w:t>
+            </w:r>
+            <w:r>
+              <w:rPr>
+                <w:sz w:val="20"/>
+                <w:szCs w:val="20"/>
+              </w:rPr>
+              <w:t>±</w:t>
+            </w:r>
+            <w:r>
+              <w:rPr>
+                <w:sz w:val="20"/>
+                <w:szCs w:val="20"/>
+              </w:rPr>
+              <w:t xml:space="preserve"> 0.09</w:t>
+            </w:r>
+            <w:r>
+              <w:rPr>
+                <w:sz w:val="20"/>
+                <w:szCs w:val="20"/>
+              </w:rPr>
+              <w:t xml:space="preserve"> male</w:t>
             </w:r>
           </w:p>
         </w:tc>
@@ -1477,7 +1505,35 @@
                 <w:sz w:val="20"/>
                 <w:szCs w:val="20"/>
               </w:rPr>
-              <w:t>0.67 male</w:t>
+              <w:t>0.67</w:t>
+            </w:r>
+            <w:r>
+              <w:rPr>
+                <w:sz w:val="20"/>
+                <w:szCs w:val="20"/>
+              </w:rPr>
+              <w:t xml:space="preserve"> </w:t>
+            </w:r>
+            <w:r>
+              <w:rPr>
+                <w:sz w:val="20"/>
+                <w:szCs w:val="20"/>
+              </w:rPr>
+              <w:t>±</w:t>
+            </w:r>
+            <w:r>
+              <w:rPr>
+                <w:sz w:val="20"/>
+                <w:szCs w:val="20"/>
+              </w:rPr>
+              <w:t xml:space="preserve"> 0.09</w:t>
+            </w:r>
+            <w:r>
+              <w:rPr>
+                <w:sz w:val="20"/>
+                <w:szCs w:val="20"/>
+              </w:rPr>
+              <w:t xml:space="preserve"> male</w:t>
             </w:r>
           </w:p>
         </w:tc>
@@ -2092,6 +2148,48 @@
               </w:rPr>
               <w:t>0.83</w:t>
             </w:r>
+            <w:r>
+              <w:rPr>
+                <w:sz w:val="20"/>
+                <w:szCs w:val="20"/>
+              </w:rPr>
+              <w:t xml:space="preserve"> </w:t>
+            </w:r>
+            <w:r>
+              <w:rPr>
+                <w:sz w:val="20"/>
+                <w:szCs w:val="20"/>
+              </w:rPr>
+              <w:t>±</w:t>
+            </w:r>
+            <w:r>
+              <w:rPr>
+                <w:sz w:val="20"/>
+                <w:szCs w:val="20"/>
+              </w:rPr>
+              <w:t xml:space="preserve"> </w:t>
+            </w:r>
+            <w:r>
+              <w:rPr>
+                <w:sz w:val="20"/>
+                <w:szCs w:val="20"/>
+              </w:rPr>
+              <w:t>0</w:t>
+            </w:r>
+            <w:r>
+              <w:rPr>
+                <w:sz w:val="20"/>
+                <w:szCs w:val="20"/>
+              </w:rPr>
+              <w:t>.</w:t>
+            </w:r>
+            <w:r>
+              <w:rPr>
+                <w:sz w:val="20"/>
+                <w:szCs w:val="20"/>
+              </w:rPr>
+              <w:t>07</w:t>
+            </w:r>
           </w:p>
         </w:tc>
         <w:tc>
@@ -2113,6 +2211,27 @@
                 <w:szCs w:val="20"/>
               </w:rPr>
               <w:t>0.8</w:t>
+            </w:r>
+            <w:r>
+              <w:rPr>
+                <w:sz w:val="20"/>
+                <w:szCs w:val="20"/>
+              </w:rPr>
+              <w:t xml:space="preserve"> </w:t>
+            </w:r>
+            <w:r>
+              <w:rPr>
+                <w:sz w:val="20"/>
+                <w:szCs w:val="20"/>
+              </w:rPr>
+              <w:t>±</w:t>
+            </w:r>
+            <w:r>
+              <w:rPr>
+                <w:sz w:val="20"/>
+                <w:szCs w:val="20"/>
+              </w:rPr>
+              <w:t xml:space="preserve"> 0.07</w:t>
             </w:r>
           </w:p>
         </w:tc>
@@ -2330,6 +2449,27 @@
               </w:rPr>
               <w:t>0.03</w:t>
             </w:r>
+            <w:r>
+              <w:rPr>
+                <w:sz w:val="20"/>
+                <w:szCs w:val="20"/>
+              </w:rPr>
+              <w:t xml:space="preserve"> </w:t>
+            </w:r>
+            <w:r>
+              <w:rPr>
+                <w:sz w:val="20"/>
+                <w:szCs w:val="20"/>
+              </w:rPr>
+              <w:t>±</w:t>
+            </w:r>
+            <w:r>
+              <w:rPr>
+                <w:sz w:val="20"/>
+                <w:szCs w:val="20"/>
+              </w:rPr>
+              <w:t xml:space="preserve"> 0.03</w:t>
+            </w:r>
           </w:p>
         </w:tc>
         <w:tc>
@@ -2351,6 +2491,27 @@
                 <w:szCs w:val="20"/>
               </w:rPr>
               <w:t>0.03</w:t>
+            </w:r>
+            <w:r>
+              <w:rPr>
+                <w:sz w:val="20"/>
+                <w:szCs w:val="20"/>
+              </w:rPr>
+              <w:t xml:space="preserve"> </w:t>
+            </w:r>
+            <w:r>
+              <w:rPr>
+                <w:sz w:val="20"/>
+                <w:szCs w:val="20"/>
+              </w:rPr>
+              <w:t>±</w:t>
+            </w:r>
+            <w:r>
+              <w:rPr>
+                <w:sz w:val="20"/>
+                <w:szCs w:val="20"/>
+              </w:rPr>
+              <w:t xml:space="preserve"> 0.03</w:t>
             </w:r>
           </w:p>
         </w:tc>
@@ -2435,6 +2596,27 @@
               </w:rPr>
               <w:t>0.57</w:t>
             </w:r>
+            <w:r>
+              <w:rPr>
+                <w:sz w:val="20"/>
+                <w:szCs w:val="20"/>
+              </w:rPr>
+              <w:t xml:space="preserve"> </w:t>
+            </w:r>
+            <w:r>
+              <w:rPr>
+                <w:sz w:val="20"/>
+                <w:szCs w:val="20"/>
+              </w:rPr>
+              <w:t>±</w:t>
+            </w:r>
+            <w:r>
+              <w:rPr>
+                <w:sz w:val="20"/>
+                <w:szCs w:val="20"/>
+              </w:rPr>
+              <w:t xml:space="preserve"> 0.09</w:t>
+            </w:r>
           </w:p>
         </w:tc>
         <w:tc>
@@ -2456,6 +2638,27 @@
                 <w:szCs w:val="20"/>
               </w:rPr>
               <w:t>0.43</w:t>
+            </w:r>
+            <w:r>
+              <w:rPr>
+                <w:sz w:val="20"/>
+                <w:szCs w:val="20"/>
+              </w:rPr>
+              <w:t xml:space="preserve"> </w:t>
+            </w:r>
+            <w:r>
+              <w:rPr>
+                <w:sz w:val="20"/>
+                <w:szCs w:val="20"/>
+              </w:rPr>
+              <w:t>±</w:t>
+            </w:r>
+            <w:r>
+              <w:rPr>
+                <w:sz w:val="20"/>
+                <w:szCs w:val="20"/>
+              </w:rPr>
+              <w:t xml:space="preserve"> 0.09</w:t>
             </w:r>
           </w:p>
         </w:tc>
@@ -2504,17 +2707,15 @@
                 <w:szCs w:val="20"/>
               </w:rPr>
             </w:pPr>
-            <w:proofErr w:type="spellStart"/>
-            <w:r>
-              <w:rPr>
-                <w:b/>
-                <w:bCs/>
-                <w:sz w:val="20"/>
-                <w:szCs w:val="20"/>
-              </w:rPr>
-              <w:t>diabetes_history</w:t>
-            </w:r>
-            <w:proofErr w:type="spellEnd"/>
+            <w:r>
+              <w:rPr>
+                <w:b/>
+                <w:bCs/>
+                <w:sz w:val="20"/>
+                <w:szCs w:val="20"/>
+              </w:rPr>
+              <w:t>age_75</w:t>
+            </w:r>
           </w:p>
         </w:tc>
         <w:tc>
@@ -2538,7 +2739,28 @@
                 <w:sz w:val="20"/>
                 <w:szCs w:val="20"/>
               </w:rPr>
-              <w:t>0.13</w:t>
+              <w:t xml:space="preserve">0.13 </w:t>
+            </w:r>
+            <w:r>
+              <w:rPr>
+                <w:sz w:val="20"/>
+                <w:szCs w:val="20"/>
+              </w:rPr>
+              <w:t>±</w:t>
+            </w:r>
+            <w:r>
+              <w:rPr>
+                <w:sz w:val="20"/>
+                <w:szCs w:val="20"/>
+              </w:rPr>
+              <w:t xml:space="preserve"> 0.0</w:t>
+            </w:r>
+            <w:r>
+              <w:rPr>
+                <w:sz w:val="20"/>
+                <w:szCs w:val="20"/>
+              </w:rPr>
+              <w:t>6</w:t>
             </w:r>
           </w:p>
         </w:tc>
@@ -2560,7 +2782,35 @@
                 <w:sz w:val="20"/>
                 <w:szCs w:val="20"/>
               </w:rPr>
-              <w:t>0.1</w:t>
+              <w:t>0.</w:t>
+            </w:r>
+            <w:r>
+              <w:rPr>
+                <w:sz w:val="20"/>
+                <w:szCs w:val="20"/>
+              </w:rPr>
+              <w:t xml:space="preserve">03 </w:t>
+            </w:r>
+            <w:r>
+              <w:rPr>
+                <w:sz w:val="20"/>
+                <w:szCs w:val="20"/>
+              </w:rPr>
+              <w:t>±</w:t>
+            </w:r>
+            <w:r>
+              <w:rPr>
+                <w:sz w:val="20"/>
+                <w:szCs w:val="20"/>
+              </w:rPr>
+              <w:t xml:space="preserve"> 0.0</w:t>
+            </w:r>
+            <w:r>
+              <w:rPr>
+                <w:sz w:val="20"/>
+                <w:szCs w:val="20"/>
+              </w:rPr>
+              <w:t>3</w:t>
             </w:r>
           </w:p>
         </w:tc>
@@ -2582,7 +2832,7 @@
                 <w:sz w:val="20"/>
                 <w:szCs w:val="20"/>
               </w:rPr>
-              <w:t>1</w:t>
+              <w:t>0.35</w:t>
             </w:r>
           </w:p>
         </w:tc>
@@ -2609,15 +2859,17 @@
                 <w:szCs w:val="20"/>
               </w:rPr>
             </w:pPr>
-            <w:r>
-              <w:rPr>
-                <w:b/>
-                <w:bCs/>
-                <w:sz w:val="20"/>
-                <w:szCs w:val="20"/>
-              </w:rPr>
-              <w:t>stroke</w:t>
-            </w:r>
+            <w:proofErr w:type="spellStart"/>
+            <w:r>
+              <w:rPr>
+                <w:b/>
+                <w:bCs/>
+                <w:sz w:val="20"/>
+                <w:szCs w:val="20"/>
+              </w:rPr>
+              <w:t>diabetes_history</w:t>
+            </w:r>
+            <w:proofErr w:type="spellEnd"/>
           </w:p>
         </w:tc>
         <w:tc>
@@ -2641,7 +2893,28 @@
                 <w:sz w:val="20"/>
                 <w:szCs w:val="20"/>
               </w:rPr>
-              <w:t>0.03</w:t>
+              <w:t>0.13</w:t>
+            </w:r>
+            <w:r>
+              <w:rPr>
+                <w:sz w:val="20"/>
+                <w:szCs w:val="20"/>
+              </w:rPr>
+              <w:t xml:space="preserve"> </w:t>
+            </w:r>
+            <w:r>
+              <w:rPr>
+                <w:sz w:val="20"/>
+                <w:szCs w:val="20"/>
+              </w:rPr>
+              <w:t>±</w:t>
+            </w:r>
+            <w:r>
+              <w:rPr>
+                <w:sz w:val="20"/>
+                <w:szCs w:val="20"/>
+              </w:rPr>
+              <w:t xml:space="preserve"> 0.06</w:t>
             </w:r>
           </w:p>
         </w:tc>
@@ -2663,7 +2936,28 @@
                 <w:sz w:val="20"/>
                 <w:szCs w:val="20"/>
               </w:rPr>
-              <w:t>0</w:t>
+              <w:t>0.1</w:t>
+            </w:r>
+            <w:r>
+              <w:rPr>
+                <w:sz w:val="20"/>
+                <w:szCs w:val="20"/>
+              </w:rPr>
+              <w:t xml:space="preserve"> </w:t>
+            </w:r>
+            <w:r>
+              <w:rPr>
+                <w:sz w:val="20"/>
+                <w:szCs w:val="20"/>
+              </w:rPr>
+              <w:t>±</w:t>
+            </w:r>
+            <w:r>
+              <w:rPr>
+                <w:sz w:val="20"/>
+                <w:szCs w:val="20"/>
+              </w:rPr>
+              <w:t xml:space="preserve"> 0.05</w:t>
             </w:r>
           </w:p>
         </w:tc>
@@ -2712,17 +3006,15 @@
                 <w:szCs w:val="20"/>
               </w:rPr>
             </w:pPr>
-            <w:proofErr w:type="spellStart"/>
-            <w:r>
-              <w:rPr>
-                <w:b/>
-                <w:bCs/>
-                <w:sz w:val="20"/>
-                <w:szCs w:val="20"/>
-              </w:rPr>
-              <w:t>vascular_disease</w:t>
-            </w:r>
-            <w:proofErr w:type="spellEnd"/>
+            <w:r>
+              <w:rPr>
+                <w:b/>
+                <w:bCs/>
+                <w:sz w:val="20"/>
+                <w:szCs w:val="20"/>
+              </w:rPr>
+              <w:t>stroke</w:t>
+            </w:r>
           </w:p>
         </w:tc>
         <w:tc>
@@ -2746,7 +3038,28 @@
                 <w:sz w:val="20"/>
                 <w:szCs w:val="20"/>
               </w:rPr>
-              <w:t>0.1</w:t>
+              <w:t>0.03</w:t>
+            </w:r>
+            <w:r>
+              <w:rPr>
+                <w:sz w:val="20"/>
+                <w:szCs w:val="20"/>
+              </w:rPr>
+              <w:t xml:space="preserve"> </w:t>
+            </w:r>
+            <w:r>
+              <w:rPr>
+                <w:sz w:val="20"/>
+                <w:szCs w:val="20"/>
+              </w:rPr>
+              <w:t>±</w:t>
+            </w:r>
+            <w:r>
+              <w:rPr>
+                <w:sz w:val="20"/>
+                <w:szCs w:val="20"/>
+              </w:rPr>
+              <w:t xml:space="preserve"> 0.03</w:t>
             </w:r>
           </w:p>
         </w:tc>
@@ -2768,7 +3081,7 @@
                 <w:sz w:val="20"/>
                 <w:szCs w:val="20"/>
               </w:rPr>
-              <w:t>0.03</w:t>
+              <w:t>0</w:t>
             </w:r>
           </w:p>
         </w:tc>
@@ -2790,7 +3103,7 @@
                 <w:sz w:val="20"/>
                 <w:szCs w:val="20"/>
               </w:rPr>
-              <w:t>0.6</w:t>
+              <w:t>1</w:t>
             </w:r>
           </w:p>
         </w:tc>
@@ -2817,6 +3130,153 @@
                 <w:szCs w:val="20"/>
               </w:rPr>
             </w:pPr>
+            <w:proofErr w:type="spellStart"/>
+            <w:r>
+              <w:rPr>
+                <w:b/>
+                <w:bCs/>
+                <w:sz w:val="20"/>
+                <w:szCs w:val="20"/>
+              </w:rPr>
+              <w:t>vascular_disease</w:t>
+            </w:r>
+            <w:proofErr w:type="spellEnd"/>
+          </w:p>
+        </w:tc>
+        <w:tc>
+          <w:tcPr>
+            <w:tcW w:w="2337" w:type="dxa"/>
+            <w:tcBorders>
+              <w:left w:val="single" w:sz="4" w:space="0" w:color="auto"/>
+            </w:tcBorders>
+            <w:vAlign w:val="center"/>
+          </w:tcPr>
+          <w:p>
+            <w:pPr>
+              <w:jc w:val="center"/>
+              <w:rPr>
+                <w:sz w:val="20"/>
+                <w:szCs w:val="20"/>
+              </w:rPr>
+            </w:pPr>
+            <w:r>
+              <w:rPr>
+                <w:sz w:val="20"/>
+                <w:szCs w:val="20"/>
+              </w:rPr>
+              <w:t>0.1</w:t>
+            </w:r>
+            <w:r>
+              <w:rPr>
+                <w:sz w:val="20"/>
+                <w:szCs w:val="20"/>
+              </w:rPr>
+              <w:t xml:space="preserve"> </w:t>
+            </w:r>
+            <w:r>
+              <w:rPr>
+                <w:sz w:val="20"/>
+                <w:szCs w:val="20"/>
+              </w:rPr>
+              <w:t>±</w:t>
+            </w:r>
+            <w:r>
+              <w:rPr>
+                <w:sz w:val="20"/>
+                <w:szCs w:val="20"/>
+              </w:rPr>
+              <w:t xml:space="preserve"> 0.05</w:t>
+            </w:r>
+          </w:p>
+        </w:tc>
+        <w:tc>
+          <w:tcPr>
+            <w:tcW w:w="2338" w:type="dxa"/>
+            <w:vAlign w:val="center"/>
+          </w:tcPr>
+          <w:p>
+            <w:pPr>
+              <w:jc w:val="center"/>
+              <w:rPr>
+                <w:sz w:val="20"/>
+                <w:szCs w:val="20"/>
+              </w:rPr>
+            </w:pPr>
+            <w:r>
+              <w:rPr>
+                <w:sz w:val="20"/>
+                <w:szCs w:val="20"/>
+              </w:rPr>
+              <w:t>0.03</w:t>
+            </w:r>
+            <w:r>
+              <w:rPr>
+                <w:sz w:val="20"/>
+                <w:szCs w:val="20"/>
+              </w:rPr>
+              <w:t xml:space="preserve"> </w:t>
+            </w:r>
+            <w:r>
+              <w:rPr>
+                <w:sz w:val="20"/>
+                <w:szCs w:val="20"/>
+              </w:rPr>
+              <w:t>±</w:t>
+            </w:r>
+            <w:r>
+              <w:rPr>
+                <w:sz w:val="20"/>
+                <w:szCs w:val="20"/>
+              </w:rPr>
+              <w:t xml:space="preserve"> 0.03</w:t>
+            </w:r>
+          </w:p>
+        </w:tc>
+        <w:tc>
+          <w:tcPr>
+            <w:tcW w:w="2338" w:type="dxa"/>
+            <w:vAlign w:val="center"/>
+          </w:tcPr>
+          <w:p>
+            <w:pPr>
+              <w:jc w:val="center"/>
+              <w:rPr>
+                <w:sz w:val="20"/>
+                <w:szCs w:val="20"/>
+              </w:rPr>
+            </w:pPr>
+            <w:r>
+              <w:rPr>
+                <w:sz w:val="20"/>
+                <w:szCs w:val="20"/>
+              </w:rPr>
+              <w:t>0.6</w:t>
+            </w:r>
+          </w:p>
+        </w:tc>
+      </w:tr>
+      <w:tr>
+        <w:trPr>
+          <w:trHeight w:val="432"/>
+        </w:trPr>
+        <w:tc>
+          <w:tcPr>
+            <w:tcW w:w="2337" w:type="dxa"/>
+            <w:tcBorders>
+              <w:right w:val="single" w:sz="4" w:space="0" w:color="auto"/>
+            </w:tcBorders>
+            <w:vAlign w:val="center"/>
+          </w:tcPr>
+          <w:p>
+            <w:pPr>
+              <w:jc w:val="right"/>
+              <w:rPr>
+                <w:b/>
+                <w:bCs/>
+                <w:sz w:val="20"/>
+                <w:szCs w:val="20"/>
+              </w:rPr>
+            </w:pPr>
             <w:r>
               <w:rPr>
                 <w:b/>
@@ -2851,6 +3311,27 @@
               </w:rPr>
               <w:t>0.5</w:t>
             </w:r>
+            <w:r>
+              <w:rPr>
+                <w:sz w:val="20"/>
+                <w:szCs w:val="20"/>
+              </w:rPr>
+              <w:t xml:space="preserve"> </w:t>
+            </w:r>
+            <w:r>
+              <w:rPr>
+                <w:sz w:val="20"/>
+                <w:szCs w:val="20"/>
+              </w:rPr>
+              <w:t>±</w:t>
+            </w:r>
+            <w:r>
+              <w:rPr>
+                <w:sz w:val="20"/>
+                <w:szCs w:val="20"/>
+              </w:rPr>
+              <w:t xml:space="preserve"> 0.09</w:t>
+            </w:r>
           </w:p>
         </w:tc>
         <w:tc>
@@ -2872,6 +3353,27 @@
                 <w:szCs w:val="20"/>
               </w:rPr>
               <w:t>0.37</w:t>
+            </w:r>
+            <w:r>
+              <w:rPr>
+                <w:sz w:val="20"/>
+                <w:szCs w:val="20"/>
+              </w:rPr>
+              <w:t xml:space="preserve"> </w:t>
+            </w:r>
+            <w:r>
+              <w:rPr>
+                <w:sz w:val="20"/>
+                <w:szCs w:val="20"/>
+              </w:rPr>
+              <w:t>±</w:t>
+            </w:r>
+            <w:r>
+              <w:rPr>
+                <w:sz w:val="20"/>
+                <w:szCs w:val="20"/>
+              </w:rPr>
+              <w:t xml:space="preserve"> 0.09</w:t>
             </w:r>
           </w:p>
         </w:tc>
@@ -4625,6 +5127,27 @@
               </w:rPr>
               <w:t>0.77</w:t>
             </w:r>
+            <w:r>
+              <w:rPr>
+                <w:sz w:val="20"/>
+                <w:szCs w:val="20"/>
+              </w:rPr>
+              <w:t xml:space="preserve"> </w:t>
+            </w:r>
+            <w:r>
+              <w:rPr>
+                <w:sz w:val="20"/>
+                <w:szCs w:val="20"/>
+              </w:rPr>
+              <w:t>±</w:t>
+            </w:r>
+            <w:r>
+              <w:rPr>
+                <w:sz w:val="20"/>
+                <w:szCs w:val="20"/>
+              </w:rPr>
+              <w:t xml:space="preserve"> 0.08</w:t>
+            </w:r>
           </w:p>
         </w:tc>
         <w:tc>
@@ -4646,6 +5169,27 @@
                 <w:szCs w:val="20"/>
               </w:rPr>
               <w:t>0.87</w:t>
+            </w:r>
+            <w:r>
+              <w:rPr>
+                <w:sz w:val="20"/>
+                <w:szCs w:val="20"/>
+              </w:rPr>
+              <w:t xml:space="preserve"> </w:t>
+            </w:r>
+            <w:r>
+              <w:rPr>
+                <w:sz w:val="20"/>
+                <w:szCs w:val="20"/>
+              </w:rPr>
+              <w:t>±</w:t>
+            </w:r>
+            <w:r>
+              <w:rPr>
+                <w:sz w:val="20"/>
+                <w:szCs w:val="20"/>
+              </w:rPr>
+              <w:t xml:space="preserve"> 0.06</w:t>
             </w:r>
           </w:p>
         </w:tc>
@@ -4730,6 +5274,27 @@
               </w:rPr>
               <w:t>0.83</w:t>
             </w:r>
+            <w:r>
+              <w:rPr>
+                <w:sz w:val="20"/>
+                <w:szCs w:val="20"/>
+              </w:rPr>
+              <w:t xml:space="preserve"> </w:t>
+            </w:r>
+            <w:r>
+              <w:rPr>
+                <w:sz w:val="20"/>
+                <w:szCs w:val="20"/>
+              </w:rPr>
+              <w:t>±</w:t>
+            </w:r>
+            <w:r>
+              <w:rPr>
+                <w:sz w:val="20"/>
+                <w:szCs w:val="20"/>
+              </w:rPr>
+              <w:t xml:space="preserve"> 0.07</w:t>
+            </w:r>
           </w:p>
         </w:tc>
         <w:tc>
@@ -4751,6 +5316,27 @@
                 <w:szCs w:val="20"/>
               </w:rPr>
               <w:t>0.9</w:t>
+            </w:r>
+            <w:r>
+              <w:rPr>
+                <w:sz w:val="20"/>
+                <w:szCs w:val="20"/>
+              </w:rPr>
+              <w:t xml:space="preserve"> </w:t>
+            </w:r>
+            <w:r>
+              <w:rPr>
+                <w:sz w:val="20"/>
+                <w:szCs w:val="20"/>
+              </w:rPr>
+              <w:t>±</w:t>
+            </w:r>
+            <w:r>
+              <w:rPr>
+                <w:sz w:val="20"/>
+                <w:szCs w:val="20"/>
+              </w:rPr>
+              <w:t xml:space="preserve"> 0.05</w:t>
             </w:r>
           </w:p>
         </w:tc>
@@ -4835,6 +5421,27 @@
               </w:rPr>
               <w:t>0.83</w:t>
             </w:r>
+            <w:r>
+              <w:rPr>
+                <w:sz w:val="20"/>
+                <w:szCs w:val="20"/>
+              </w:rPr>
+              <w:t xml:space="preserve"> </w:t>
+            </w:r>
+            <w:r>
+              <w:rPr>
+                <w:sz w:val="20"/>
+                <w:szCs w:val="20"/>
+              </w:rPr>
+              <w:t>±</w:t>
+            </w:r>
+            <w:r>
+              <w:rPr>
+                <w:sz w:val="20"/>
+                <w:szCs w:val="20"/>
+              </w:rPr>
+              <w:t xml:space="preserve"> 0.07</w:t>
+            </w:r>
           </w:p>
         </w:tc>
         <w:tc>
@@ -4856,6 +5463,27 @@
                 <w:szCs w:val="20"/>
               </w:rPr>
               <w:t>0.97</w:t>
+            </w:r>
+            <w:r>
+              <w:rPr>
+                <w:sz w:val="20"/>
+                <w:szCs w:val="20"/>
+              </w:rPr>
+              <w:t xml:space="preserve"> </w:t>
+            </w:r>
+            <w:r>
+              <w:rPr>
+                <w:sz w:val="20"/>
+                <w:szCs w:val="20"/>
+              </w:rPr>
+              <w:t>±</w:t>
+            </w:r>
+            <w:r>
+              <w:rPr>
+                <w:sz w:val="20"/>
+                <w:szCs w:val="20"/>
+              </w:rPr>
+              <w:t xml:space="preserve"> 0.03</w:t>
             </w:r>
           </w:p>
         </w:tc>
@@ -4962,6 +5590,27 @@
               </w:rPr>
               <w:t>0.97</w:t>
             </w:r>
+            <w:r>
+              <w:rPr>
+                <w:sz w:val="20"/>
+                <w:szCs w:val="20"/>
+              </w:rPr>
+              <w:t xml:space="preserve"> </w:t>
+            </w:r>
+            <w:r>
+              <w:rPr>
+                <w:sz w:val="20"/>
+                <w:szCs w:val="20"/>
+              </w:rPr>
+              <w:t>±</w:t>
+            </w:r>
+            <w:r>
+              <w:rPr>
+                <w:sz w:val="20"/>
+                <w:szCs w:val="20"/>
+              </w:rPr>
+              <w:t xml:space="preserve"> 0.03</w:t>
+            </w:r>
           </w:p>
         </w:tc>
         <w:tc>
@@ -5045,6 +5694,27 @@
               </w:rPr>
               <w:t>0.6</w:t>
             </w:r>
+            <w:r>
+              <w:rPr>
+                <w:sz w:val="20"/>
+                <w:szCs w:val="20"/>
+              </w:rPr>
+              <w:t xml:space="preserve"> </w:t>
+            </w:r>
+            <w:r>
+              <w:rPr>
+                <w:sz w:val="20"/>
+                <w:szCs w:val="20"/>
+              </w:rPr>
+              <w:t>±</w:t>
+            </w:r>
+            <w:r>
+              <w:rPr>
+                <w:sz w:val="20"/>
+                <w:szCs w:val="20"/>
+              </w:rPr>
+              <w:t xml:space="preserve"> 0.09</w:t>
+            </w:r>
           </w:p>
         </w:tc>
         <w:tc>
@@ -5066,6 +5736,27 @@
                 <w:szCs w:val="20"/>
               </w:rPr>
               <w:t>0.8</w:t>
+            </w:r>
+            <w:r>
+              <w:rPr>
+                <w:sz w:val="20"/>
+                <w:szCs w:val="20"/>
+              </w:rPr>
+              <w:t xml:space="preserve"> </w:t>
+            </w:r>
+            <w:r>
+              <w:rPr>
+                <w:sz w:val="20"/>
+                <w:szCs w:val="20"/>
+              </w:rPr>
+              <w:t>±</w:t>
+            </w:r>
+            <w:r>
+              <w:rPr>
+                <w:sz w:val="20"/>
+                <w:szCs w:val="20"/>
+              </w:rPr>
+              <w:t xml:space="preserve"> 0.07</w:t>
             </w:r>
           </w:p>
         </w:tc>
@@ -5182,8 +5873,8 @@
     <w:p>
       <w:pPr>
         <w:rPr>
-          <w:b/>
-          <w:bCs/>
+          <w:sz w:val="20"/>
+          <w:szCs w:val="20"/>
         </w:rPr>
       </w:pPr>
       <w:proofErr w:type="spellStart"/>
@@ -5490,6 +6181,14 @@
         </w:rPr>
         <w:t>.</w:t>
       </w:r>
+    </w:p>
+    <w:p>
+      <w:pPr>
+        <w:rPr>
+          <w:sz w:val="20"/>
+          <w:szCs w:val="20"/>
+        </w:rPr>
+      </w:pPr>
     </w:p>
     <w:p>
       <w:pPr>
@@ -5518,6 +6217,7 @@
         <w:gridCol w:w="900"/>
         <w:gridCol w:w="1352"/>
         <w:gridCol w:w="2310"/>
+        <w:gridCol w:w="2310"/>
       </w:tblGrid>
       <w:tr>
         <w:trPr>
@@ -5589,6 +6289,38 @@
             <w:proofErr w:type="spellEnd"/>
           </w:p>
         </w:tc>
+        <w:tc>
+          <w:tcPr>
+            <w:tcW w:w="2310" w:type="dxa"/>
+            <w:tcBorders>
+              <w:left w:val="single" w:sz="4" w:space="0" w:color="auto"/>
+              <w:bottom w:val="single" w:sz="4" w:space="0" w:color="auto"/>
+            </w:tcBorders>
+            <w:vAlign w:val="center"/>
+          </w:tcPr>
+          <w:p>
+            <w:pPr>
+              <w:jc w:val="center"/>
+              <w:rPr>
+                <w:b/>
+                <w:bCs/>
+                <w:sz w:val="20"/>
+                <w:szCs w:val="20"/>
+              </w:rPr>
+            </w:pPr>
+            <w:proofErr w:type="spellStart"/>
+            <w:r>
+              <w:rPr>
+                <w:b/>
+                <w:bCs/>
+                <w:sz w:val="20"/>
+                <w:szCs w:val="20"/>
+              </w:rPr>
+              <w:t>delež</w:t>
+            </w:r>
+            <w:proofErr w:type="spellEnd"/>
+          </w:p>
+        </w:tc>
       </w:tr>
       <w:tr>
         <w:trPr>
@@ -5683,6 +6415,25 @@
             </w:r>
           </w:p>
         </w:tc>
+        <w:tc>
+          <w:tcPr>
+            <w:tcW w:w="2310" w:type="dxa"/>
+            <w:tcBorders>
+              <w:top w:val="single" w:sz="4" w:space="0" w:color="auto"/>
+              <w:left w:val="single" w:sz="4" w:space="0" w:color="auto"/>
+            </w:tcBorders>
+            <w:vAlign w:val="center"/>
+          </w:tcPr>
+          <w:p>
+            <w:pPr>
+              <w:jc w:val="center"/>
+              <w:rPr>
+                <w:sz w:val="20"/>
+                <w:szCs w:val="20"/>
+              </w:rPr>
+            </w:pPr>
+          </w:p>
+        </w:tc>
       </w:tr>
       <w:tr>
         <w:trPr>
@@ -5763,6 +6514,24 @@
             </w:r>
           </w:p>
         </w:tc>
+        <w:tc>
+          <w:tcPr>
+            <w:tcW w:w="2310" w:type="dxa"/>
+            <w:tcBorders>
+              <w:left w:val="single" w:sz="4" w:space="0" w:color="auto"/>
+            </w:tcBorders>
+            <w:vAlign w:val="center"/>
+          </w:tcPr>
+          <w:p>
+            <w:pPr>
+              <w:jc w:val="center"/>
+              <w:rPr>
+                <w:sz w:val="20"/>
+                <w:szCs w:val="20"/>
+              </w:rPr>
+            </w:pPr>
+          </w:p>
+        </w:tc>
       </w:tr>
       <w:tr>
         <w:trPr>
@@ -5843,6 +6612,24 @@
             </w:r>
           </w:p>
         </w:tc>
+        <w:tc>
+          <w:tcPr>
+            <w:tcW w:w="2310" w:type="dxa"/>
+            <w:tcBorders>
+              <w:left w:val="single" w:sz="4" w:space="0" w:color="auto"/>
+            </w:tcBorders>
+            <w:vAlign w:val="center"/>
+          </w:tcPr>
+          <w:p>
+            <w:pPr>
+              <w:jc w:val="center"/>
+              <w:rPr>
+                <w:sz w:val="20"/>
+                <w:szCs w:val="20"/>
+              </w:rPr>
+            </w:pPr>
+          </w:p>
+        </w:tc>
       </w:tr>
       <w:tr>
         <w:trPr>
@@ -5905,6 +6692,24 @@
             </w:pPr>
           </w:p>
         </w:tc>
+        <w:tc>
+          <w:tcPr>
+            <w:tcW w:w="2310" w:type="dxa"/>
+            <w:tcBorders>
+              <w:left w:val="single" w:sz="4" w:space="0" w:color="auto"/>
+            </w:tcBorders>
+            <w:vAlign w:val="center"/>
+          </w:tcPr>
+          <w:p>
+            <w:pPr>
+              <w:jc w:val="center"/>
+              <w:rPr>
+                <w:sz w:val="20"/>
+                <w:szCs w:val="20"/>
+              </w:rPr>
+            </w:pPr>
+          </w:p>
+        </w:tc>
       </w:tr>
       <w:tr>
         <w:trPr>
@@ -5985,6 +6790,24 @@
             </w:r>
           </w:p>
         </w:tc>
+        <w:tc>
+          <w:tcPr>
+            <w:tcW w:w="2310" w:type="dxa"/>
+            <w:tcBorders>
+              <w:left w:val="single" w:sz="4" w:space="0" w:color="auto"/>
+            </w:tcBorders>
+            <w:vAlign w:val="center"/>
+          </w:tcPr>
+          <w:p>
+            <w:pPr>
+              <w:jc w:val="center"/>
+              <w:rPr>
+                <w:sz w:val="20"/>
+                <w:szCs w:val="20"/>
+              </w:rPr>
+            </w:pPr>
+          </w:p>
+        </w:tc>
       </w:tr>
       <w:tr>
         <w:trPr>
@@ -6065,6 +6888,24 @@
             </w:r>
           </w:p>
         </w:tc>
+        <w:tc>
+          <w:tcPr>
+            <w:tcW w:w="2310" w:type="dxa"/>
+            <w:tcBorders>
+              <w:left w:val="single" w:sz="4" w:space="0" w:color="auto"/>
+            </w:tcBorders>
+            <w:vAlign w:val="center"/>
+          </w:tcPr>
+          <w:p>
+            <w:pPr>
+              <w:jc w:val="center"/>
+              <w:rPr>
+                <w:sz w:val="20"/>
+                <w:szCs w:val="20"/>
+              </w:rPr>
+            </w:pPr>
+          </w:p>
+        </w:tc>
       </w:tr>
       <w:tr>
         <w:trPr>
@@ -6145,6 +6986,24 @@
             </w:r>
           </w:p>
         </w:tc>
+        <w:tc>
+          <w:tcPr>
+            <w:tcW w:w="2310" w:type="dxa"/>
+            <w:tcBorders>
+              <w:left w:val="single" w:sz="4" w:space="0" w:color="auto"/>
+            </w:tcBorders>
+            <w:vAlign w:val="center"/>
+          </w:tcPr>
+          <w:p>
+            <w:pPr>
+              <w:jc w:val="center"/>
+              <w:rPr>
+                <w:sz w:val="20"/>
+                <w:szCs w:val="20"/>
+              </w:rPr>
+            </w:pPr>
+          </w:p>
+        </w:tc>
       </w:tr>
       <w:tr>
         <w:trPr>
@@ -6207,6 +7066,24 @@
             </w:pPr>
           </w:p>
         </w:tc>
+        <w:tc>
+          <w:tcPr>
+            <w:tcW w:w="2310" w:type="dxa"/>
+            <w:tcBorders>
+              <w:left w:val="single" w:sz="4" w:space="0" w:color="auto"/>
+            </w:tcBorders>
+            <w:vAlign w:val="center"/>
+          </w:tcPr>
+          <w:p>
+            <w:pPr>
+              <w:jc w:val="center"/>
+              <w:rPr>
+                <w:sz w:val="20"/>
+                <w:szCs w:val="20"/>
+              </w:rPr>
+            </w:pPr>
+          </w:p>
+        </w:tc>
       </w:tr>
       <w:tr>
         <w:trPr>
@@ -6269,6 +7146,24 @@
             </w:pPr>
           </w:p>
         </w:tc>
+        <w:tc>
+          <w:tcPr>
+            <w:tcW w:w="2310" w:type="dxa"/>
+            <w:tcBorders>
+              <w:left w:val="single" w:sz="4" w:space="0" w:color="auto"/>
+            </w:tcBorders>
+            <w:vAlign w:val="center"/>
+          </w:tcPr>
+          <w:p>
+            <w:pPr>
+              <w:jc w:val="center"/>
+              <w:rPr>
+                <w:sz w:val="20"/>
+                <w:szCs w:val="20"/>
+              </w:rPr>
+            </w:pPr>
+          </w:p>
+        </w:tc>
       </w:tr>
       <w:tr>
         <w:trPr>
@@ -6358,6 +7253,24 @@
             </w:r>
           </w:p>
         </w:tc>
+        <w:tc>
+          <w:tcPr>
+            <w:tcW w:w="2310" w:type="dxa"/>
+            <w:tcBorders>
+              <w:left w:val="single" w:sz="4" w:space="0" w:color="auto"/>
+            </w:tcBorders>
+            <w:vAlign w:val="center"/>
+          </w:tcPr>
+          <w:p>
+            <w:pPr>
+              <w:jc w:val="center"/>
+              <w:rPr>
+                <w:sz w:val="20"/>
+                <w:szCs w:val="20"/>
+              </w:rPr>
+            </w:pPr>
+          </w:p>
+        </w:tc>
       </w:tr>
       <w:tr>
         <w:trPr>
@@ -6438,6 +7351,24 @@
             </w:r>
           </w:p>
         </w:tc>
+        <w:tc>
+          <w:tcPr>
+            <w:tcW w:w="2310" w:type="dxa"/>
+            <w:tcBorders>
+              <w:left w:val="single" w:sz="4" w:space="0" w:color="auto"/>
+            </w:tcBorders>
+            <w:vAlign w:val="center"/>
+          </w:tcPr>
+          <w:p>
+            <w:pPr>
+              <w:jc w:val="center"/>
+              <w:rPr>
+                <w:sz w:val="20"/>
+                <w:szCs w:val="20"/>
+              </w:rPr>
+            </w:pPr>
+          </w:p>
+        </w:tc>
       </w:tr>
       <w:tr>
         <w:trPr>
@@ -6518,6 +7449,24 @@
             </w:r>
           </w:p>
         </w:tc>
+        <w:tc>
+          <w:tcPr>
+            <w:tcW w:w="2310" w:type="dxa"/>
+            <w:tcBorders>
+              <w:left w:val="single" w:sz="4" w:space="0" w:color="auto"/>
+            </w:tcBorders>
+            <w:vAlign w:val="center"/>
+          </w:tcPr>
+          <w:p>
+            <w:pPr>
+              <w:jc w:val="center"/>
+              <w:rPr>
+                <w:sz w:val="20"/>
+                <w:szCs w:val="20"/>
+              </w:rPr>
+            </w:pPr>
+          </w:p>
+        </w:tc>
       </w:tr>
       <w:tr>
         <w:trPr>
@@ -6580,6 +7529,24 @@
             </w:pPr>
           </w:p>
         </w:tc>
+        <w:tc>
+          <w:tcPr>
+            <w:tcW w:w="2310" w:type="dxa"/>
+            <w:tcBorders>
+              <w:left w:val="single" w:sz="4" w:space="0" w:color="auto"/>
+            </w:tcBorders>
+            <w:vAlign w:val="center"/>
+          </w:tcPr>
+          <w:p>
+            <w:pPr>
+              <w:jc w:val="center"/>
+              <w:rPr>
+                <w:sz w:val="20"/>
+                <w:szCs w:val="20"/>
+              </w:rPr>
+            </w:pPr>
+          </w:p>
+        </w:tc>
       </w:tr>
       <w:tr>
         <w:trPr>
@@ -6660,6 +7627,24 @@
             </w:r>
           </w:p>
         </w:tc>
+        <w:tc>
+          <w:tcPr>
+            <w:tcW w:w="2310" w:type="dxa"/>
+            <w:tcBorders>
+              <w:left w:val="single" w:sz="4" w:space="0" w:color="auto"/>
+            </w:tcBorders>
+            <w:vAlign w:val="center"/>
+          </w:tcPr>
+          <w:p>
+            <w:pPr>
+              <w:jc w:val="center"/>
+              <w:rPr>
+                <w:sz w:val="20"/>
+                <w:szCs w:val="20"/>
+              </w:rPr>
+            </w:pPr>
+          </w:p>
+        </w:tc>
       </w:tr>
       <w:tr>
         <w:trPr>
@@ -6740,6 +7725,24 @@
             </w:r>
           </w:p>
         </w:tc>
+        <w:tc>
+          <w:tcPr>
+            <w:tcW w:w="2310" w:type="dxa"/>
+            <w:tcBorders>
+              <w:left w:val="single" w:sz="4" w:space="0" w:color="auto"/>
+            </w:tcBorders>
+            <w:vAlign w:val="center"/>
+          </w:tcPr>
+          <w:p>
+            <w:pPr>
+              <w:jc w:val="center"/>
+              <w:rPr>
+                <w:sz w:val="20"/>
+                <w:szCs w:val="20"/>
+              </w:rPr>
+            </w:pPr>
+          </w:p>
+        </w:tc>
       </w:tr>
       <w:tr>
         <w:trPr>
@@ -6820,6 +7823,24 @@
             </w:r>
           </w:p>
         </w:tc>
+        <w:tc>
+          <w:tcPr>
+            <w:tcW w:w="2310" w:type="dxa"/>
+            <w:tcBorders>
+              <w:left w:val="single" w:sz="4" w:space="0" w:color="auto"/>
+            </w:tcBorders>
+            <w:vAlign w:val="center"/>
+          </w:tcPr>
+          <w:p>
+            <w:pPr>
+              <w:jc w:val="center"/>
+              <w:rPr>
+                <w:sz w:val="20"/>
+                <w:szCs w:val="20"/>
+              </w:rPr>
+            </w:pPr>
+          </w:p>
+        </w:tc>
       </w:tr>
     </w:tbl>
     <w:p>
@@ -6837,13 +7858,6 @@
           <w:bCs/>
         </w:rPr>
       </w:pPr>
-      <w:r>
-        <w:rPr>
-          <w:b/>
-          <w:bCs/>
-        </w:rPr>
-        <w:br w:type="page"/>
-      </w:r>
     </w:p>
     <w:p>
       <w:pPr>
@@ -6857,7 +7871,6 @@
           <w:b/>
           <w:bCs/>
         </w:rPr>
-        <w:lastRenderedPageBreak/>
         <w:t>4</w:t>
       </w:r>
       <w:r>
@@ -6872,14 +7885,7 @@
           <w:b/>
           <w:bCs/>
         </w:rPr>
-        <w:t xml:space="preserve"> </w:t>
-      </w:r>
-      <w:r>
-        <w:rPr>
-          <w:b/>
-          <w:bCs/>
-        </w:rPr>
-        <w:t xml:space="preserve">UZ </w:t>
+        <w:t xml:space="preserve"> UZ </w:t>
       </w:r>
       <w:proofErr w:type="spellStart"/>
       <w:r>
@@ -7491,6 +8497,7 @@
           <w:b/>
           <w:bCs/>
         </w:rPr>
+        <w:lastRenderedPageBreak/>
         <w:t>5</w:t>
       </w:r>
       <w:r>
@@ -7899,6 +8906,32 @@
           <w:lang w:val="sl-SI"/>
         </w:rPr>
         <w:t xml:space="preserve"> oseb nato odstranil.</w:t>
+      </w:r>
+    </w:p>
+    <w:p>
+      <w:pPr>
+        <w:rPr>
+          <w:sz w:val="20"/>
+          <w:szCs w:val="20"/>
+          <w:lang w:val="sl-SI"/>
+        </w:rPr>
+      </w:pPr>
+    </w:p>
+    <w:p>
+      <w:pPr>
+        <w:rPr>
+          <w:sz w:val="20"/>
+          <w:szCs w:val="20"/>
+          <w:lang w:val="sl-SI"/>
+        </w:rPr>
+      </w:pPr>
+      <w:r>
+        <w:rPr>
+          <w:sz w:val="20"/>
+          <w:szCs w:val="20"/>
+          <w:lang w:val="sl-SI"/>
+        </w:rPr>
+        <w:t>Tukaj sem delal survival analizo je to OK? Ali je reintervention nekaksen relapse?</w:t>
       </w:r>
     </w:p>
     <w:p>
@@ -8206,12 +9239,25 @@
             <w:pPr>
               <w:jc w:val="center"/>
               <w:rPr>
-                <w:sz w:val="20"/>
-                <w:szCs w:val="20"/>
-              </w:rPr>
-            </w:pPr>
-            <w:r>
-              <w:rPr>
+                <w:b/>
+                <w:bCs/>
+                <w:sz w:val="20"/>
+                <w:szCs w:val="20"/>
+              </w:rPr>
+            </w:pPr>
+            <w:r>
+              <w:rPr>
+                <w:b/>
+                <w:bCs/>
+                <w:sz w:val="20"/>
+                <w:szCs w:val="20"/>
+              </w:rPr>
+              <w:t>0.</w:t>
+            </w:r>
+            <w:r>
+              <w:rPr>
+                <w:b/>
+                <w:bCs/>
                 <w:sz w:val="20"/>
                 <w:szCs w:val="20"/>
               </w:rPr>
@@ -8219,17 +9265,12 @@
             </w:r>
             <w:r>
               <w:rPr>
-                <w:sz w:val="20"/>
-                <w:szCs w:val="20"/>
-              </w:rPr>
-              <w:t>.</w:t>
-            </w:r>
-            <w:r>
-              <w:rPr>
-                <w:sz w:val="20"/>
-                <w:szCs w:val="20"/>
-              </w:rPr>
-              <w:t>06</w:t>
+                <w:b/>
+                <w:bCs/>
+                <w:sz w:val="20"/>
+                <w:szCs w:val="20"/>
+              </w:rPr>
+              <w:t>3</w:t>
             </w:r>
           </w:p>
         </w:tc>
@@ -8246,6 +9287,23 @@
     <w:p>
       <w:pPr>
         <w:rPr>
+          <w:sz w:val="20"/>
+          <w:szCs w:val="20"/>
+          <w:lang w:val="sl-SI"/>
+        </w:rPr>
+      </w:pPr>
+      <w:r>
+        <w:rPr>
+          <w:sz w:val="20"/>
+          <w:szCs w:val="20"/>
+          <w:lang w:val="sl-SI"/>
+        </w:rPr>
+        <w:t>Tole je survival graf, če ti kaj prav pride. Lahko tudi kaj polepšamo, če bo to šlo v članek.</w:t>
+      </w:r>
+    </w:p>
+    <w:p>
+      <w:pPr>
+        <w:rPr>
           <w:b/>
           <w:bCs/>
         </w:rPr>
@@ -8262,7 +9320,95 @@
         <w:rPr>
           <w:b/>
           <w:bCs/>
-        </w:rPr>
+          <w:noProof/>
+        </w:rPr>
+        <w:drawing>
+          <wp:inline distT="0" distB="0" distL="0" distR="0" wp14:anchorId="3A410815" wp14:editId="384C038A">
+            <wp:extent cx="5842000" cy="3289300"/>
+            <wp:effectExtent l="0" t="0" r="0" b="0"/>
+            <wp:docPr id="1407428946" name="Picture 1" descr="A graph of a number of data&#10;&#10;Description automatically generated with medium confidence"/>
+            <wp:cNvGraphicFramePr>
+              <a:graphicFrameLocks xmlns:a="http://schemas.openxmlformats.org/drawingml/2006/main" noChangeAspect="1"/>
+            </wp:cNvGraphicFramePr>
+            <a:graphic xmlns:a="http://schemas.openxmlformats.org/drawingml/2006/main">
+              <a:graphicData uri="http://schemas.openxmlformats.org/drawingml/2006/picture">
+                <pic:pic xmlns:pic="http://schemas.openxmlformats.org/drawingml/2006/picture">
+                  <pic:nvPicPr>
+                    <pic:cNvPr id="1407428946" name="Picture 1" descr="A graph of a number of data&#10;&#10;Description automatically generated with medium confidence"/>
+                    <pic:cNvPicPr/>
+                  </pic:nvPicPr>
+                  <pic:blipFill>
+                    <a:blip r:embed="rId5" cstate="print">
+                      <a:extLst>
+                        <a:ext uri="{28A0092B-C50C-407E-A947-70E740481C1C}">
+                          <a14:useLocalDpi xmlns:a14="http://schemas.microsoft.com/office/drawing/2010/main" val="0"/>
+                        </a:ext>
+                      </a:extLst>
+                    </a:blip>
+                    <a:stretch>
+                      <a:fillRect/>
+                    </a:stretch>
+                  </pic:blipFill>
+                  <pic:spPr>
+                    <a:xfrm>
+                      <a:off x="0" y="0"/>
+                      <a:ext cx="5842000" cy="3289300"/>
+                    </a:xfrm>
+                    <a:prstGeom prst="rect">
+                      <a:avLst/>
+                    </a:prstGeom>
+                  </pic:spPr>
+                </pic:pic>
+              </a:graphicData>
+            </a:graphic>
+          </wp:inline>
+        </w:drawing>
+      </w:r>
+    </w:p>
+    <w:p>
+      <w:pPr>
+        <w:rPr>
+          <w:b/>
+          <w:bCs/>
+        </w:rPr>
+      </w:pPr>
+    </w:p>
+    <w:p>
+      <w:pPr>
+        <w:rPr>
+          <w:b/>
+          <w:bCs/>
+        </w:rPr>
+      </w:pPr>
+    </w:p>
+    <w:p>
+      <w:pPr>
+        <w:rPr>
+          <w:b/>
+          <w:bCs/>
+        </w:rPr>
+      </w:pPr>
+      <w:r>
+        <w:rPr>
+          <w:b/>
+          <w:bCs/>
+        </w:rPr>
+        <w:br w:type="page"/>
+      </w:r>
+    </w:p>
+    <w:p>
+      <w:pPr>
+        <w:rPr>
+          <w:b/>
+          <w:bCs/>
+        </w:rPr>
+      </w:pPr>
+      <w:r>
+        <w:rPr>
+          <w:b/>
+          <w:bCs/>
+        </w:rPr>
+        <w:lastRenderedPageBreak/>
         <w:t>6</w:t>
       </w:r>
       <w:r>
@@ -8478,8 +9624,17 @@
           <w:sz w:val="20"/>
           <w:szCs w:val="20"/>
         </w:rPr>
-        <w:t xml:space="preserve"> ven.</w:t>
-      </w:r>
+        <w:t xml:space="preserve"> </w:t>
+      </w:r>
+      <w:proofErr w:type="spellStart"/>
+      <w:r>
+        <w:rPr>
+          <w:sz w:val="20"/>
+          <w:szCs w:val="20"/>
+        </w:rPr>
+        <w:t>ven.</w:t>
+      </w:r>
+      <w:proofErr w:type="spellEnd"/>
     </w:p>
     <w:p>
       <w:pPr>
@@ -8630,14 +9785,7 @@
                 <w:sz w:val="20"/>
                 <w:szCs w:val="20"/>
               </w:rPr>
-              <w:t>3.2</w:t>
-            </w:r>
-            <w:r>
-              <w:rPr>
-                <w:sz w:val="20"/>
-                <w:szCs w:val="20"/>
-              </w:rPr>
-              <w:t xml:space="preserve"> </w:t>
+              <w:t xml:space="preserve">3.2 </w:t>
             </w:r>
             <w:r>
               <w:rPr>
@@ -8651,14 +9799,7 @@
                 <w:sz w:val="20"/>
                 <w:szCs w:val="20"/>
               </w:rPr>
-              <w:t xml:space="preserve"> </w:t>
-            </w:r>
-            <w:r>
-              <w:rPr>
-                <w:sz w:val="20"/>
-                <w:szCs w:val="20"/>
-              </w:rPr>
-              <w:t>0.94</w:t>
+              <w:t xml:space="preserve"> 0.94</w:t>
             </w:r>
           </w:p>
         </w:tc>
@@ -8683,14 +9824,7 @@
                 <w:sz w:val="20"/>
                 <w:szCs w:val="20"/>
               </w:rPr>
-              <w:t>3.65</w:t>
-            </w:r>
-            <w:r>
-              <w:rPr>
-                <w:sz w:val="20"/>
-                <w:szCs w:val="20"/>
-              </w:rPr>
-              <w:t xml:space="preserve"> </w:t>
+              <w:t xml:space="preserve">3.65 </w:t>
             </w:r>
             <w:r>
               <w:rPr>
@@ -8704,28 +9838,7 @@
                 <w:sz w:val="20"/>
                 <w:szCs w:val="20"/>
               </w:rPr>
-              <w:t xml:space="preserve"> </w:t>
-            </w:r>
-            <w:r>
-              <w:rPr>
-                <w:sz w:val="20"/>
-                <w:szCs w:val="20"/>
-              </w:rPr>
-              <w:t>0</w:t>
-            </w:r>
-            <w:r>
-              <w:rPr>
-                <w:sz w:val="20"/>
-                <w:szCs w:val="20"/>
-              </w:rPr>
-              <w:t>.7</w:t>
-            </w:r>
-            <w:r>
-              <w:rPr>
-                <w:sz w:val="20"/>
-                <w:szCs w:val="20"/>
-              </w:rPr>
-              <w:t>5</w:t>
+              <w:t xml:space="preserve"> 0.75</w:t>
             </w:r>
           </w:p>
         </w:tc>
@@ -8754,16 +9867,7 @@
                 <w:sz w:val="20"/>
                 <w:szCs w:val="20"/>
               </w:rPr>
-              <w:t>0.0</w:t>
-            </w:r>
-            <w:r>
-              <w:rPr>
-                <w:b/>
-                <w:bCs/>
-                <w:sz w:val="20"/>
-                <w:szCs w:val="20"/>
-              </w:rPr>
-              <w:t>2</w:t>
+              <w:t>0.02</w:t>
             </w:r>
           </w:p>
         </w:tc>
@@ -8774,6 +9878,7280 @@
         <w:rPr>
           <w:b/>
           <w:bCs/>
+        </w:rPr>
+      </w:pPr>
+    </w:p>
+    <w:p>
+      <w:pPr>
+        <w:rPr>
+          <w:sz w:val="20"/>
+          <w:szCs w:val="20"/>
+        </w:rPr>
+      </w:pPr>
+      <w:r>
+        <w:rPr>
+          <w:sz w:val="20"/>
+          <w:szCs w:val="20"/>
+          <w:lang w:val="sl-SI"/>
+        </w:rPr>
+        <w:t xml:space="preserve">Število vseh (4) izoliranih ven. Tudi tukaj </w:t>
+      </w:r>
+      <w:r>
+        <w:rPr>
+          <w:sz w:val="20"/>
+          <w:szCs w:val="20"/>
+        </w:rPr>
+        <w:t xml:space="preserve"> je </w:t>
+      </w:r>
+      <w:proofErr w:type="spellStart"/>
+      <w:r>
+        <w:rPr>
+          <w:sz w:val="20"/>
+          <w:szCs w:val="20"/>
+        </w:rPr>
+        <w:t>signifikantna</w:t>
+      </w:r>
+      <w:proofErr w:type="spellEnd"/>
+      <w:r>
+        <w:rPr>
+          <w:sz w:val="20"/>
+          <w:szCs w:val="20"/>
+        </w:rPr>
+        <w:t xml:space="preserve"> </w:t>
+      </w:r>
+      <w:proofErr w:type="spellStart"/>
+      <w:r>
+        <w:rPr>
+          <w:sz w:val="20"/>
+          <w:szCs w:val="20"/>
+        </w:rPr>
+        <w:t>razlika</w:t>
+      </w:r>
+      <w:proofErr w:type="spellEnd"/>
+      <w:r>
+        <w:rPr>
+          <w:sz w:val="20"/>
+          <w:szCs w:val="20"/>
+        </w:rPr>
+        <w:t xml:space="preserve">, in </w:t>
+      </w:r>
+      <w:proofErr w:type="spellStart"/>
+      <w:r>
+        <w:rPr>
+          <w:sz w:val="20"/>
+          <w:szCs w:val="20"/>
+        </w:rPr>
+        <w:t>sicer</w:t>
+      </w:r>
+      <w:proofErr w:type="spellEnd"/>
+      <w:r>
+        <w:rPr>
+          <w:sz w:val="20"/>
+          <w:szCs w:val="20"/>
+        </w:rPr>
+        <w:t xml:space="preserve"> </w:t>
+      </w:r>
+      <w:proofErr w:type="spellStart"/>
+      <w:r>
+        <w:rPr>
+          <w:sz w:val="20"/>
+          <w:szCs w:val="20"/>
+        </w:rPr>
+        <w:t>pri</w:t>
+      </w:r>
+      <w:proofErr w:type="spellEnd"/>
+      <w:r>
+        <w:rPr>
+          <w:sz w:val="20"/>
+          <w:szCs w:val="20"/>
+        </w:rPr>
+        <w:t xml:space="preserve"> </w:t>
+      </w:r>
+      <w:proofErr w:type="spellStart"/>
+      <w:r>
+        <w:rPr>
+          <w:sz w:val="20"/>
+          <w:szCs w:val="20"/>
+        </w:rPr>
+        <w:t>high_density</w:t>
+      </w:r>
+      <w:proofErr w:type="spellEnd"/>
+      <w:r>
+        <w:rPr>
+          <w:sz w:val="20"/>
+          <w:szCs w:val="20"/>
+        </w:rPr>
+        <w:t xml:space="preserve"> </w:t>
+      </w:r>
+      <w:r>
+        <w:rPr>
+          <w:sz w:val="20"/>
+          <w:szCs w:val="20"/>
+        </w:rPr>
+        <w:t xml:space="preserve">so </w:t>
+      </w:r>
+      <w:proofErr w:type="spellStart"/>
+      <w:r>
+        <w:rPr>
+          <w:sz w:val="20"/>
+          <w:szCs w:val="20"/>
+        </w:rPr>
+        <w:t>večkrat</w:t>
+      </w:r>
+      <w:proofErr w:type="spellEnd"/>
+      <w:r>
+        <w:rPr>
+          <w:sz w:val="20"/>
+          <w:szCs w:val="20"/>
+        </w:rPr>
+        <w:t xml:space="preserve"> </w:t>
+      </w:r>
+      <w:proofErr w:type="spellStart"/>
+      <w:r>
+        <w:rPr>
+          <w:sz w:val="20"/>
+          <w:szCs w:val="20"/>
+        </w:rPr>
+        <w:t>izolirane</w:t>
+      </w:r>
+      <w:proofErr w:type="spellEnd"/>
+      <w:r>
+        <w:rPr>
+          <w:sz w:val="20"/>
+          <w:szCs w:val="20"/>
+        </w:rPr>
+        <w:t xml:space="preserve"> 4 </w:t>
+      </w:r>
+      <w:proofErr w:type="spellStart"/>
+      <w:r>
+        <w:rPr>
+          <w:sz w:val="20"/>
+          <w:szCs w:val="20"/>
+        </w:rPr>
+        <w:t>vene</w:t>
+      </w:r>
+      <w:proofErr w:type="spellEnd"/>
+      <w:r>
+        <w:rPr>
+          <w:sz w:val="20"/>
+          <w:szCs w:val="20"/>
+        </w:rPr>
+        <w:t>.</w:t>
+      </w:r>
+    </w:p>
+    <w:p>
+      <w:pPr>
+        <w:rPr>
+          <w:b/>
+          <w:bCs/>
+        </w:rPr>
+      </w:pPr>
+    </w:p>
+    <w:tbl>
+      <w:tblPr>
+        <w:tblStyle w:val="TableGrid"/>
+        <w:tblW w:w="5391" w:type="dxa"/>
+        <w:jc w:val="center"/>
+        <w:tblBorders>
+          <w:top w:val="none" w:sz="0" w:space="0" w:color="auto"/>
+          <w:left w:val="none" w:sz="0" w:space="0" w:color="auto"/>
+          <w:bottom w:val="none" w:sz="0" w:space="0" w:color="auto"/>
+          <w:right w:val="none" w:sz="0" w:space="0" w:color="auto"/>
+          <w:insideH w:val="none" w:sz="0" w:space="0" w:color="auto"/>
+          <w:insideV w:val="none" w:sz="0" w:space="0" w:color="auto"/>
+        </w:tblBorders>
+        <w:tblLook w:val="04A0" w:firstRow="1" w:lastRow="0" w:firstColumn="1" w:lastColumn="0" w:noHBand="0" w:noVBand="1"/>
+      </w:tblPr>
+      <w:tblGrid>
+        <w:gridCol w:w="2340"/>
+        <w:gridCol w:w="2070"/>
+        <w:gridCol w:w="981"/>
+      </w:tblGrid>
+      <w:tr>
+        <w:trPr>
+          <w:trHeight w:val="432"/>
+          <w:jc w:val="center"/>
+        </w:trPr>
+        <w:tc>
+          <w:tcPr>
+            <w:tcW w:w="2340" w:type="dxa"/>
+            <w:tcBorders>
+              <w:bottom w:val="single" w:sz="4" w:space="0" w:color="auto"/>
+            </w:tcBorders>
+            <w:vAlign w:val="center"/>
+          </w:tcPr>
+          <w:p>
+            <w:pPr>
+              <w:jc w:val="center"/>
+              <w:rPr>
+                <w:b/>
+                <w:bCs/>
+                <w:sz w:val="20"/>
+                <w:szCs w:val="20"/>
+              </w:rPr>
+            </w:pPr>
+            <w:r>
+              <w:rPr>
+                <w:b/>
+                <w:bCs/>
+                <w:sz w:val="20"/>
+                <w:szCs w:val="20"/>
+              </w:rPr>
+              <w:t>close</w:t>
+            </w:r>
+          </w:p>
+        </w:tc>
+        <w:tc>
+          <w:tcPr>
+            <w:tcW w:w="2070" w:type="dxa"/>
+            <w:tcBorders>
+              <w:bottom w:val="single" w:sz="4" w:space="0" w:color="auto"/>
+            </w:tcBorders>
+            <w:vAlign w:val="center"/>
+          </w:tcPr>
+          <w:p>
+            <w:pPr>
+              <w:jc w:val="center"/>
+              <w:rPr>
+                <w:b/>
+                <w:bCs/>
+                <w:sz w:val="20"/>
+                <w:szCs w:val="20"/>
+              </w:rPr>
+            </w:pPr>
+            <w:proofErr w:type="spellStart"/>
+            <w:r>
+              <w:rPr>
+                <w:b/>
+                <w:bCs/>
+                <w:sz w:val="20"/>
+                <w:szCs w:val="20"/>
+              </w:rPr>
+              <w:t>high_density</w:t>
+            </w:r>
+            <w:proofErr w:type="spellEnd"/>
+          </w:p>
+        </w:tc>
+        <w:tc>
+          <w:tcPr>
+            <w:tcW w:w="981" w:type="dxa"/>
+            <w:tcBorders>
+              <w:bottom w:val="single" w:sz="4" w:space="0" w:color="auto"/>
+            </w:tcBorders>
+            <w:vAlign w:val="center"/>
+          </w:tcPr>
+          <w:p>
+            <w:pPr>
+              <w:jc w:val="center"/>
+              <w:rPr>
+                <w:b/>
+                <w:bCs/>
+                <w:sz w:val="20"/>
+                <w:szCs w:val="20"/>
+              </w:rPr>
+            </w:pPr>
+            <w:r>
+              <w:rPr>
+                <w:b/>
+                <w:bCs/>
+                <w:sz w:val="20"/>
+                <w:szCs w:val="20"/>
+              </w:rPr>
+              <w:t>p</w:t>
+            </w:r>
+          </w:p>
+        </w:tc>
+      </w:tr>
+      <w:tr>
+        <w:trPr>
+          <w:trHeight w:val="432"/>
+          <w:jc w:val="center"/>
+        </w:trPr>
+        <w:tc>
+          <w:tcPr>
+            <w:tcW w:w="2340" w:type="dxa"/>
+            <w:tcBorders>
+              <w:top w:val="single" w:sz="4" w:space="0" w:color="auto"/>
+            </w:tcBorders>
+            <w:vAlign w:val="center"/>
+          </w:tcPr>
+          <w:p>
+            <w:pPr>
+              <w:jc w:val="center"/>
+              <w:rPr>
+                <w:sz w:val="20"/>
+                <w:szCs w:val="20"/>
+              </w:rPr>
+            </w:pPr>
+            <w:r>
+              <w:rPr>
+                <w:sz w:val="20"/>
+                <w:szCs w:val="20"/>
+              </w:rPr>
+              <w:t xml:space="preserve">3.2 </w:t>
+            </w:r>
+            <w:r>
+              <w:rPr>
+                <w:sz w:val="20"/>
+                <w:szCs w:val="20"/>
+              </w:rPr>
+              <w:t>±</w:t>
+            </w:r>
+            <w:r>
+              <w:rPr>
+                <w:sz w:val="20"/>
+                <w:szCs w:val="20"/>
+              </w:rPr>
+              <w:t xml:space="preserve"> 0.94</w:t>
+            </w:r>
+          </w:p>
+        </w:tc>
+        <w:tc>
+          <w:tcPr>
+            <w:tcW w:w="2070" w:type="dxa"/>
+            <w:tcBorders>
+              <w:top w:val="single" w:sz="4" w:space="0" w:color="auto"/>
+            </w:tcBorders>
+            <w:vAlign w:val="center"/>
+          </w:tcPr>
+          <w:p>
+            <w:pPr>
+              <w:jc w:val="center"/>
+              <w:rPr>
+                <w:sz w:val="20"/>
+                <w:szCs w:val="20"/>
+              </w:rPr>
+            </w:pPr>
+            <w:r>
+              <w:rPr>
+                <w:sz w:val="20"/>
+                <w:szCs w:val="20"/>
+              </w:rPr>
+              <w:t xml:space="preserve">3.65 </w:t>
+            </w:r>
+            <w:r>
+              <w:rPr>
+                <w:sz w:val="20"/>
+                <w:szCs w:val="20"/>
+              </w:rPr>
+              <w:t>±</w:t>
+            </w:r>
+            <w:r>
+              <w:rPr>
+                <w:sz w:val="20"/>
+                <w:szCs w:val="20"/>
+              </w:rPr>
+              <w:t xml:space="preserve"> 0.75</w:t>
+            </w:r>
+          </w:p>
+        </w:tc>
+        <w:tc>
+          <w:tcPr>
+            <w:tcW w:w="981" w:type="dxa"/>
+            <w:tcBorders>
+              <w:top w:val="single" w:sz="4" w:space="0" w:color="auto"/>
+            </w:tcBorders>
+            <w:vAlign w:val="center"/>
+          </w:tcPr>
+          <w:p>
+            <w:pPr>
+              <w:jc w:val="center"/>
+              <w:rPr>
+                <w:b/>
+                <w:bCs/>
+                <w:sz w:val="20"/>
+                <w:szCs w:val="20"/>
+              </w:rPr>
+            </w:pPr>
+            <w:r>
+              <w:rPr>
+                <w:b/>
+                <w:bCs/>
+                <w:sz w:val="20"/>
+                <w:szCs w:val="20"/>
+              </w:rPr>
+              <w:t>0.02</w:t>
+            </w:r>
+          </w:p>
+        </w:tc>
+      </w:tr>
+    </w:tbl>
+    <w:p>
+      <w:pPr>
+        <w:rPr>
+          <w:b/>
+          <w:bCs/>
+          <w:sz w:val="20"/>
+          <w:szCs w:val="20"/>
+        </w:rPr>
+      </w:pPr>
+      <w:proofErr w:type="spellStart"/>
+      <w:r>
+        <w:rPr>
+          <w:b/>
+          <w:bCs/>
+          <w:sz w:val="20"/>
+          <w:szCs w:val="20"/>
+        </w:rPr>
+        <w:t>S</w:t>
+      </w:r>
+      <w:r>
+        <w:rPr>
+          <w:b/>
+          <w:bCs/>
+          <w:sz w:val="20"/>
+          <w:szCs w:val="20"/>
+        </w:rPr>
+        <w:t>lika</w:t>
+      </w:r>
+      <w:proofErr w:type="spellEnd"/>
+      <w:r>
+        <w:rPr>
+          <w:b/>
+          <w:bCs/>
+          <w:sz w:val="20"/>
+          <w:szCs w:val="20"/>
+        </w:rPr>
+        <w:t xml:space="preserve"> 1:</w:t>
+      </w:r>
+    </w:p>
+    <w:p>
+      <w:pPr>
+        <w:rPr>
+          <w:b/>
+          <w:bCs/>
+        </w:rPr>
+      </w:pPr>
+    </w:p>
+    <w:p>
+      <w:pPr>
+        <w:rPr>
+          <w:b/>
+          <w:bCs/>
+        </w:rPr>
+      </w:pPr>
+      <w:r>
+        <w:rPr>
+          <w:b/>
+          <w:bCs/>
+          <w:noProof/>
+        </w:rPr>
+        <w:drawing>
+          <wp:inline distT="0" distB="0" distL="0" distR="0" wp14:anchorId="63B30065" wp14:editId="565AF0CA">
+            <wp:extent cx="5842000" cy="3289300"/>
+            <wp:effectExtent l="0" t="0" r="0" b="0"/>
+            <wp:docPr id="2032042708" name="Picture 3" descr="A graph of a number of veins&#10;&#10;Description automatically generated"/>
+            <wp:cNvGraphicFramePr>
+              <a:graphicFrameLocks xmlns:a="http://schemas.openxmlformats.org/drawingml/2006/main" noChangeAspect="1"/>
+            </wp:cNvGraphicFramePr>
+            <a:graphic xmlns:a="http://schemas.openxmlformats.org/drawingml/2006/main">
+              <a:graphicData uri="http://schemas.openxmlformats.org/drawingml/2006/picture">
+                <pic:pic xmlns:pic="http://schemas.openxmlformats.org/drawingml/2006/picture">
+                  <pic:nvPicPr>
+                    <pic:cNvPr id="2032042708" name="Picture 3" descr="A graph of a number of veins&#10;&#10;Description automatically generated"/>
+                    <pic:cNvPicPr/>
+                  </pic:nvPicPr>
+                  <pic:blipFill>
+                    <a:blip r:embed="rId6" cstate="print">
+                      <a:extLst>
+                        <a:ext uri="{28A0092B-C50C-407E-A947-70E740481C1C}">
+                          <a14:useLocalDpi xmlns:a14="http://schemas.microsoft.com/office/drawing/2010/main" val="0"/>
+                        </a:ext>
+                      </a:extLst>
+                    </a:blip>
+                    <a:stretch>
+                      <a:fillRect/>
+                    </a:stretch>
+                  </pic:blipFill>
+                  <pic:spPr>
+                    <a:xfrm>
+                      <a:off x="0" y="0"/>
+                      <a:ext cx="5842000" cy="3289300"/>
+                    </a:xfrm>
+                    <a:prstGeom prst="rect">
+                      <a:avLst/>
+                    </a:prstGeom>
+                  </pic:spPr>
+                </pic:pic>
+              </a:graphicData>
+            </a:graphic>
+          </wp:inline>
+        </w:drawing>
+      </w:r>
+    </w:p>
+    <w:p>
+      <w:pPr>
+        <w:rPr>
+          <w:b/>
+          <w:bCs/>
+        </w:rPr>
+      </w:pPr>
+    </w:p>
+    <w:p/>
+    <w:p>
+      <w:pPr>
+        <w:rPr>
+          <w:b/>
+          <w:bCs/>
+          <w:sz w:val="20"/>
+          <w:szCs w:val="20"/>
+        </w:rPr>
+      </w:pPr>
+      <w:r>
+        <w:rPr>
+          <w:b/>
+          <w:bCs/>
+          <w:sz w:val="20"/>
+          <w:szCs w:val="20"/>
+        </w:rPr>
+        <w:br w:type="page"/>
+      </w:r>
+    </w:p>
+    <w:p>
+      <w:pPr>
+        <w:rPr>
+          <w:b/>
+          <w:bCs/>
+          <w:sz w:val="20"/>
+          <w:szCs w:val="20"/>
+        </w:rPr>
+      </w:pPr>
+      <w:proofErr w:type="spellStart"/>
+      <w:r>
+        <w:rPr>
+          <w:b/>
+          <w:bCs/>
+          <w:sz w:val="20"/>
+          <w:szCs w:val="20"/>
+        </w:rPr>
+        <w:lastRenderedPageBreak/>
+        <w:t>Slika</w:t>
+      </w:r>
+      <w:proofErr w:type="spellEnd"/>
+      <w:r>
+        <w:rPr>
+          <w:b/>
+          <w:bCs/>
+          <w:sz w:val="20"/>
+          <w:szCs w:val="20"/>
+        </w:rPr>
+        <w:t xml:space="preserve"> </w:t>
+      </w:r>
+      <w:r>
+        <w:rPr>
+          <w:b/>
+          <w:bCs/>
+          <w:sz w:val="20"/>
+          <w:szCs w:val="20"/>
+        </w:rPr>
+        <w:t>2</w:t>
+      </w:r>
+      <w:r>
+        <w:rPr>
+          <w:b/>
+          <w:bCs/>
+          <w:sz w:val="20"/>
+          <w:szCs w:val="20"/>
+        </w:rPr>
+        <w:t>:</w:t>
+      </w:r>
+    </w:p>
+    <w:p>
+      <w:pPr>
+        <w:rPr>
+          <w:b/>
+          <w:bCs/>
+          <w:sz w:val="20"/>
+          <w:szCs w:val="20"/>
+        </w:rPr>
+      </w:pPr>
+    </w:p>
+    <w:p>
+      <w:pPr>
+        <w:rPr>
+          <w:b/>
+          <w:bCs/>
+          <w:sz w:val="20"/>
+          <w:szCs w:val="20"/>
+        </w:rPr>
+      </w:pPr>
+    </w:p>
+    <w:p>
+      <w:r>
+        <w:rPr>
+          <w:noProof/>
+        </w:rPr>
+        <w:drawing>
+          <wp:inline distT="0" distB="0" distL="0" distR="0" wp14:anchorId="69435210" wp14:editId="596D6F7D">
+            <wp:extent cx="5842000" cy="3289300"/>
+            <wp:effectExtent l="0" t="0" r="0" b="0"/>
+            <wp:docPr id="1118774072" name="Picture 5" descr="A graph of a bar graph&#10;&#10;Description automatically generated"/>
+            <wp:cNvGraphicFramePr>
+              <a:graphicFrameLocks xmlns:a="http://schemas.openxmlformats.org/drawingml/2006/main" noChangeAspect="1"/>
+            </wp:cNvGraphicFramePr>
+            <a:graphic xmlns:a="http://schemas.openxmlformats.org/drawingml/2006/main">
+              <a:graphicData uri="http://schemas.openxmlformats.org/drawingml/2006/picture">
+                <pic:pic xmlns:pic="http://schemas.openxmlformats.org/drawingml/2006/picture">
+                  <pic:nvPicPr>
+                    <pic:cNvPr id="1118774072" name="Picture 5" descr="A graph of a bar graph&#10;&#10;Description automatically generated"/>
+                    <pic:cNvPicPr/>
+                  </pic:nvPicPr>
+                  <pic:blipFill>
+                    <a:blip r:embed="rId7" cstate="print">
+                      <a:extLst>
+                        <a:ext uri="{28A0092B-C50C-407E-A947-70E740481C1C}">
+                          <a14:useLocalDpi xmlns:a14="http://schemas.microsoft.com/office/drawing/2010/main" val="0"/>
+                        </a:ext>
+                      </a:extLst>
+                    </a:blip>
+                    <a:stretch>
+                      <a:fillRect/>
+                    </a:stretch>
+                  </pic:blipFill>
+                  <pic:spPr>
+                    <a:xfrm>
+                      <a:off x="0" y="0"/>
+                      <a:ext cx="5842000" cy="3289300"/>
+                    </a:xfrm>
+                    <a:prstGeom prst="rect">
+                      <a:avLst/>
+                    </a:prstGeom>
+                  </pic:spPr>
+                </pic:pic>
+              </a:graphicData>
+            </a:graphic>
+          </wp:inline>
+        </w:drawing>
+      </w:r>
+    </w:p>
+    <w:p/>
+    <w:p>
+      <w:pPr>
+        <w:rPr>
+          <w:b/>
+          <w:bCs/>
+          <w:lang w:val="sl-SI"/>
+        </w:rPr>
+      </w:pPr>
+      <w:r>
+        <w:rPr>
+          <w:b/>
+          <w:bCs/>
+        </w:rPr>
+        <w:t xml:space="preserve">7. </w:t>
+      </w:r>
+      <w:r>
+        <w:rPr>
+          <w:b/>
+          <w:bCs/>
+          <w:lang w:val="sl-SI"/>
+        </w:rPr>
+        <w:t>Čas in število lezij</w:t>
+      </w:r>
+    </w:p>
+    <w:p>
+      <w:pPr>
+        <w:rPr>
+          <w:b/>
+          <w:bCs/>
+          <w:lang w:val="sl-SI"/>
+        </w:rPr>
+      </w:pPr>
+    </w:p>
+    <w:tbl>
+      <w:tblPr>
+        <w:tblStyle w:val="TableGrid"/>
+        <w:tblW w:w="0" w:type="auto"/>
+        <w:tblBorders>
+          <w:top w:val="none" w:sz="0" w:space="0" w:color="auto"/>
+          <w:left w:val="none" w:sz="0" w:space="0" w:color="auto"/>
+          <w:bottom w:val="none" w:sz="0" w:space="0" w:color="auto"/>
+          <w:right w:val="none" w:sz="0" w:space="0" w:color="auto"/>
+          <w:insideH w:val="none" w:sz="0" w:space="0" w:color="auto"/>
+          <w:insideV w:val="none" w:sz="0" w:space="0" w:color="auto"/>
+        </w:tblBorders>
+        <w:tblLook w:val="04A0" w:firstRow="1" w:lastRow="0" w:firstColumn="1" w:lastColumn="0" w:noHBand="0" w:noVBand="1"/>
+      </w:tblPr>
+      <w:tblGrid>
+        <w:gridCol w:w="3007"/>
+        <w:gridCol w:w="2104"/>
+        <w:gridCol w:w="2130"/>
+        <w:gridCol w:w="2119"/>
+      </w:tblGrid>
+      <w:tr>
+        <w:trPr>
+          <w:trHeight w:val="432"/>
+        </w:trPr>
+        <w:tc>
+          <w:tcPr>
+            <w:tcW w:w="2337" w:type="dxa"/>
+            <w:tcBorders>
+              <w:bottom w:val="single" w:sz="4" w:space="0" w:color="auto"/>
+              <w:right w:val="single" w:sz="4" w:space="0" w:color="auto"/>
+            </w:tcBorders>
+            <w:vAlign w:val="center"/>
+          </w:tcPr>
+          <w:p>
+            <w:pPr>
+              <w:jc w:val="right"/>
+              <w:rPr>
+                <w:b/>
+                <w:bCs/>
+                <w:sz w:val="20"/>
+                <w:szCs w:val="20"/>
+              </w:rPr>
+            </w:pPr>
+          </w:p>
+        </w:tc>
+        <w:tc>
+          <w:tcPr>
+            <w:tcW w:w="2337" w:type="dxa"/>
+            <w:tcBorders>
+              <w:left w:val="single" w:sz="4" w:space="0" w:color="auto"/>
+              <w:bottom w:val="single" w:sz="4" w:space="0" w:color="auto"/>
+            </w:tcBorders>
+            <w:vAlign w:val="center"/>
+          </w:tcPr>
+          <w:p>
+            <w:pPr>
+              <w:jc w:val="center"/>
+              <w:rPr>
+                <w:b/>
+                <w:bCs/>
+                <w:sz w:val="20"/>
+                <w:szCs w:val="20"/>
+              </w:rPr>
+            </w:pPr>
+            <w:r>
+              <w:rPr>
+                <w:b/>
+                <w:bCs/>
+                <w:sz w:val="20"/>
+                <w:szCs w:val="20"/>
+              </w:rPr>
+              <w:t>close</w:t>
+            </w:r>
+          </w:p>
+        </w:tc>
+        <w:tc>
+          <w:tcPr>
+            <w:tcW w:w="2338" w:type="dxa"/>
+            <w:tcBorders>
+              <w:bottom w:val="single" w:sz="4" w:space="0" w:color="auto"/>
+            </w:tcBorders>
+            <w:vAlign w:val="center"/>
+          </w:tcPr>
+          <w:p>
+            <w:pPr>
+              <w:jc w:val="center"/>
+              <w:rPr>
+                <w:b/>
+                <w:bCs/>
+                <w:sz w:val="20"/>
+                <w:szCs w:val="20"/>
+              </w:rPr>
+            </w:pPr>
+            <w:r>
+              <w:rPr>
+                <w:b/>
+                <w:bCs/>
+                <w:sz w:val="20"/>
+                <w:szCs w:val="20"/>
+              </w:rPr>
+              <w:t>high density</w:t>
+            </w:r>
+          </w:p>
+        </w:tc>
+        <w:tc>
+          <w:tcPr>
+            <w:tcW w:w="2338" w:type="dxa"/>
+            <w:tcBorders>
+              <w:bottom w:val="single" w:sz="4" w:space="0" w:color="auto"/>
+            </w:tcBorders>
+            <w:vAlign w:val="center"/>
+          </w:tcPr>
+          <w:p>
+            <w:pPr>
+              <w:jc w:val="center"/>
+              <w:rPr>
+                <w:b/>
+                <w:bCs/>
+                <w:sz w:val="20"/>
+                <w:szCs w:val="20"/>
+              </w:rPr>
+            </w:pPr>
+            <w:r>
+              <w:rPr>
+                <w:b/>
+                <w:bCs/>
+                <w:sz w:val="20"/>
+                <w:szCs w:val="20"/>
+              </w:rPr>
+              <w:t>p</w:t>
+            </w:r>
+          </w:p>
+        </w:tc>
+      </w:tr>
+      <w:tr>
+        <w:trPr>
+          <w:trHeight w:val="432"/>
+        </w:trPr>
+        <w:tc>
+          <w:tcPr>
+            <w:tcW w:w="2337" w:type="dxa"/>
+            <w:tcBorders>
+              <w:top w:val="single" w:sz="4" w:space="0" w:color="auto"/>
+              <w:right w:val="single" w:sz="4" w:space="0" w:color="auto"/>
+            </w:tcBorders>
+            <w:vAlign w:val="center"/>
+          </w:tcPr>
+          <w:p>
+            <w:pPr>
+              <w:jc w:val="right"/>
+              <w:rPr>
+                <w:b/>
+                <w:bCs/>
+                <w:sz w:val="20"/>
+                <w:szCs w:val="20"/>
+              </w:rPr>
+            </w:pPr>
+            <w:r>
+              <w:rPr>
+                <w:b/>
+                <w:bCs/>
+                <w:sz w:val="20"/>
+                <w:szCs w:val="20"/>
+              </w:rPr>
+              <w:t>skin_skin_time</w:t>
+            </w:r>
+            <w:r>
+              <w:rPr>
+                <w:b/>
+                <w:bCs/>
+                <w:sz w:val="20"/>
+                <w:szCs w:val="20"/>
+              </w:rPr>
+              <w:t>2</w:t>
+            </w:r>
+          </w:p>
+        </w:tc>
+        <w:tc>
+          <w:tcPr>
+            <w:tcW w:w="2337" w:type="dxa"/>
+            <w:tcBorders>
+              <w:top w:val="single" w:sz="4" w:space="0" w:color="auto"/>
+              <w:left w:val="single" w:sz="4" w:space="0" w:color="auto"/>
+            </w:tcBorders>
+            <w:vAlign w:val="center"/>
+          </w:tcPr>
+          <w:p>
+            <w:pPr>
+              <w:jc w:val="center"/>
+              <w:rPr>
+                <w:sz w:val="20"/>
+                <w:szCs w:val="20"/>
+              </w:rPr>
+            </w:pPr>
+            <w:r>
+              <w:rPr>
+                <w:sz w:val="20"/>
+                <w:szCs w:val="20"/>
+              </w:rPr>
+              <w:t>80.93</w:t>
+            </w:r>
+            <w:r>
+              <w:rPr>
+                <w:sz w:val="20"/>
+                <w:szCs w:val="20"/>
+              </w:rPr>
+              <w:t xml:space="preserve"> </w:t>
+            </w:r>
+            <w:r>
+              <w:rPr>
+                <w:sz w:val="20"/>
+                <w:szCs w:val="20"/>
+              </w:rPr>
+              <w:t>±</w:t>
+            </w:r>
+            <w:r>
+              <w:rPr>
+                <w:sz w:val="20"/>
+                <w:szCs w:val="20"/>
+              </w:rPr>
+              <w:t xml:space="preserve"> </w:t>
+            </w:r>
+            <w:r>
+              <w:rPr>
+                <w:sz w:val="20"/>
+                <w:szCs w:val="20"/>
+              </w:rPr>
+              <w:t>34</w:t>
+            </w:r>
+            <w:r>
+              <w:rPr>
+                <w:sz w:val="20"/>
+                <w:szCs w:val="20"/>
+              </w:rPr>
+              <w:t>.</w:t>
+            </w:r>
+            <w:r>
+              <w:rPr>
+                <w:sz w:val="20"/>
+                <w:szCs w:val="20"/>
+              </w:rPr>
+              <w:t>71</w:t>
+            </w:r>
+          </w:p>
+        </w:tc>
+        <w:tc>
+          <w:tcPr>
+            <w:tcW w:w="2338" w:type="dxa"/>
+            <w:tcBorders>
+              <w:top w:val="single" w:sz="4" w:space="0" w:color="auto"/>
+            </w:tcBorders>
+            <w:vAlign w:val="center"/>
+          </w:tcPr>
+          <w:p>
+            <w:pPr>
+              <w:jc w:val="center"/>
+              <w:rPr>
+                <w:sz w:val="20"/>
+                <w:szCs w:val="20"/>
+              </w:rPr>
+            </w:pPr>
+            <w:r>
+              <w:rPr>
+                <w:sz w:val="20"/>
+                <w:szCs w:val="20"/>
+              </w:rPr>
+              <w:t>62.8</w:t>
+            </w:r>
+            <w:r>
+              <w:rPr>
+                <w:sz w:val="20"/>
+                <w:szCs w:val="20"/>
+              </w:rPr>
+              <w:t xml:space="preserve"> </w:t>
+            </w:r>
+            <w:r>
+              <w:rPr>
+                <w:sz w:val="20"/>
+                <w:szCs w:val="20"/>
+              </w:rPr>
+              <w:t>±</w:t>
+            </w:r>
+            <w:r>
+              <w:rPr>
+                <w:sz w:val="20"/>
+                <w:szCs w:val="20"/>
+              </w:rPr>
+              <w:t xml:space="preserve"> </w:t>
+            </w:r>
+            <w:r>
+              <w:rPr>
+                <w:sz w:val="20"/>
+                <w:szCs w:val="20"/>
+              </w:rPr>
+              <w:t>39</w:t>
+            </w:r>
+            <w:r>
+              <w:rPr>
+                <w:sz w:val="20"/>
+                <w:szCs w:val="20"/>
+              </w:rPr>
+              <w:t>.</w:t>
+            </w:r>
+            <w:r>
+              <w:rPr>
+                <w:sz w:val="20"/>
+                <w:szCs w:val="20"/>
+              </w:rPr>
+              <w:t>96</w:t>
+            </w:r>
+          </w:p>
+        </w:tc>
+        <w:tc>
+          <w:tcPr>
+            <w:tcW w:w="2338" w:type="dxa"/>
+            <w:tcBorders>
+              <w:top w:val="single" w:sz="4" w:space="0" w:color="auto"/>
+            </w:tcBorders>
+            <w:vAlign w:val="center"/>
+          </w:tcPr>
+          <w:p>
+            <w:pPr>
+              <w:jc w:val="center"/>
+              <w:rPr>
+                <w:sz w:val="20"/>
+                <w:szCs w:val="20"/>
+              </w:rPr>
+            </w:pPr>
+            <w:r>
+              <w:rPr>
+                <w:sz w:val="20"/>
+                <w:szCs w:val="20"/>
+              </w:rPr>
+              <w:t>0.0</w:t>
+            </w:r>
+            <w:r>
+              <w:rPr>
+                <w:sz w:val="20"/>
+                <w:szCs w:val="20"/>
+              </w:rPr>
+              <w:t>9</w:t>
+            </w:r>
+          </w:p>
+        </w:tc>
+      </w:tr>
+      <w:tr>
+        <w:trPr>
+          <w:trHeight w:val="432"/>
+        </w:trPr>
+        <w:tc>
+          <w:tcPr>
+            <w:tcW w:w="2337" w:type="dxa"/>
+            <w:tcBorders>
+              <w:right w:val="single" w:sz="4" w:space="0" w:color="auto"/>
+            </w:tcBorders>
+            <w:vAlign w:val="center"/>
+          </w:tcPr>
+          <w:p>
+            <w:pPr>
+              <w:jc w:val="right"/>
+              <w:rPr>
+                <w:b/>
+                <w:bCs/>
+                <w:sz w:val="20"/>
+                <w:szCs w:val="20"/>
+              </w:rPr>
+            </w:pPr>
+            <w:proofErr w:type="spellStart"/>
+            <w:r>
+              <w:rPr>
+                <w:b/>
+                <w:bCs/>
+                <w:sz w:val="20"/>
+                <w:szCs w:val="20"/>
+              </w:rPr>
+              <w:t>ablate_reisolization_time</w:t>
+            </w:r>
+            <w:proofErr w:type="spellEnd"/>
+          </w:p>
+        </w:tc>
+        <w:tc>
+          <w:tcPr>
+            <w:tcW w:w="2337" w:type="dxa"/>
+            <w:tcBorders>
+              <w:left w:val="single" w:sz="4" w:space="0" w:color="auto"/>
+            </w:tcBorders>
+            <w:vAlign w:val="center"/>
+          </w:tcPr>
+          <w:p>
+            <w:pPr>
+              <w:jc w:val="center"/>
+              <w:rPr>
+                <w:sz w:val="20"/>
+                <w:szCs w:val="20"/>
+              </w:rPr>
+            </w:pPr>
+            <w:r>
+              <w:rPr>
+                <w:sz w:val="20"/>
+                <w:szCs w:val="20"/>
+              </w:rPr>
+              <w:t>1.95</w:t>
+            </w:r>
+            <w:r>
+              <w:rPr>
+                <w:sz w:val="20"/>
+                <w:szCs w:val="20"/>
+              </w:rPr>
+              <w:t xml:space="preserve"> </w:t>
+            </w:r>
+            <w:r>
+              <w:rPr>
+                <w:sz w:val="20"/>
+                <w:szCs w:val="20"/>
+              </w:rPr>
+              <w:t>±</w:t>
+            </w:r>
+            <w:r>
+              <w:rPr>
+                <w:sz w:val="20"/>
+                <w:szCs w:val="20"/>
+              </w:rPr>
+              <w:t xml:space="preserve"> 2.6</w:t>
+            </w:r>
+            <w:r>
+              <w:rPr>
+                <w:sz w:val="20"/>
+                <w:szCs w:val="20"/>
+              </w:rPr>
+              <w:t>8</w:t>
+            </w:r>
+          </w:p>
+        </w:tc>
+        <w:tc>
+          <w:tcPr>
+            <w:tcW w:w="2338" w:type="dxa"/>
+            <w:vAlign w:val="center"/>
+          </w:tcPr>
+          <w:p>
+            <w:pPr>
+              <w:jc w:val="center"/>
+              <w:rPr>
+                <w:sz w:val="20"/>
+                <w:szCs w:val="20"/>
+              </w:rPr>
+            </w:pPr>
+            <w:r>
+              <w:rPr>
+                <w:sz w:val="20"/>
+                <w:szCs w:val="20"/>
+              </w:rPr>
+              <w:t>0</w:t>
+            </w:r>
+            <w:r>
+              <w:rPr>
+                <w:sz w:val="20"/>
+                <w:szCs w:val="20"/>
+              </w:rPr>
+              <w:t>.8</w:t>
+            </w:r>
+            <w:r>
+              <w:rPr>
+                <w:sz w:val="20"/>
+                <w:szCs w:val="20"/>
+              </w:rPr>
+              <w:t>1</w:t>
+            </w:r>
+            <w:r>
+              <w:rPr>
+                <w:sz w:val="20"/>
+                <w:szCs w:val="20"/>
+              </w:rPr>
+              <w:t xml:space="preserve"> </w:t>
+            </w:r>
+            <w:r>
+              <w:rPr>
+                <w:sz w:val="20"/>
+                <w:szCs w:val="20"/>
+              </w:rPr>
+              <w:t>±</w:t>
+            </w:r>
+            <w:r>
+              <w:rPr>
+                <w:sz w:val="20"/>
+                <w:szCs w:val="20"/>
+              </w:rPr>
+              <w:t xml:space="preserve"> </w:t>
+            </w:r>
+            <w:r>
+              <w:rPr>
+                <w:sz w:val="20"/>
+                <w:szCs w:val="20"/>
+              </w:rPr>
+              <w:t>1</w:t>
+            </w:r>
+            <w:r>
+              <w:rPr>
+                <w:sz w:val="20"/>
+                <w:szCs w:val="20"/>
+              </w:rPr>
+              <w:t>.7</w:t>
+            </w:r>
+            <w:r>
+              <w:rPr>
+                <w:sz w:val="20"/>
+                <w:szCs w:val="20"/>
+              </w:rPr>
+              <w:t>8</w:t>
+            </w:r>
+          </w:p>
+        </w:tc>
+        <w:tc>
+          <w:tcPr>
+            <w:tcW w:w="2338" w:type="dxa"/>
+            <w:vAlign w:val="center"/>
+          </w:tcPr>
+          <w:p>
+            <w:pPr>
+              <w:jc w:val="center"/>
+              <w:rPr>
+                <w:b/>
+                <w:bCs/>
+                <w:sz w:val="20"/>
+                <w:szCs w:val="20"/>
+              </w:rPr>
+            </w:pPr>
+            <w:r>
+              <w:rPr>
+                <w:b/>
+                <w:bCs/>
+                <w:sz w:val="20"/>
+                <w:szCs w:val="20"/>
+              </w:rPr>
+              <w:t>0.0</w:t>
+            </w:r>
+            <w:r>
+              <w:rPr>
+                <w:b/>
+                <w:bCs/>
+                <w:sz w:val="20"/>
+                <w:szCs w:val="20"/>
+              </w:rPr>
+              <w:t>3</w:t>
+            </w:r>
+          </w:p>
+        </w:tc>
+      </w:tr>
+      <w:tr>
+        <w:trPr>
+          <w:trHeight w:val="432"/>
+        </w:trPr>
+        <w:tc>
+          <w:tcPr>
+            <w:tcW w:w="2337" w:type="dxa"/>
+            <w:tcBorders>
+              <w:right w:val="single" w:sz="4" w:space="0" w:color="auto"/>
+            </w:tcBorders>
+            <w:vAlign w:val="center"/>
+          </w:tcPr>
+          <w:p>
+            <w:pPr>
+              <w:jc w:val="right"/>
+              <w:rPr>
+                <w:b/>
+                <w:bCs/>
+                <w:sz w:val="20"/>
+                <w:szCs w:val="20"/>
+              </w:rPr>
+            </w:pPr>
+            <w:proofErr w:type="spellStart"/>
+            <w:r>
+              <w:rPr>
+                <w:b/>
+                <w:bCs/>
+                <w:sz w:val="20"/>
+                <w:szCs w:val="20"/>
+              </w:rPr>
+              <w:t>ablate_removal_time_dormant</w:t>
+            </w:r>
+            <w:proofErr w:type="spellEnd"/>
+          </w:p>
+        </w:tc>
+        <w:tc>
+          <w:tcPr>
+            <w:tcW w:w="2337" w:type="dxa"/>
+            <w:tcBorders>
+              <w:left w:val="single" w:sz="4" w:space="0" w:color="auto"/>
+            </w:tcBorders>
+            <w:vAlign w:val="center"/>
+          </w:tcPr>
+          <w:p>
+            <w:pPr>
+              <w:jc w:val="center"/>
+              <w:rPr>
+                <w:sz w:val="20"/>
+                <w:szCs w:val="20"/>
+              </w:rPr>
+            </w:pPr>
+            <w:r>
+              <w:rPr>
+                <w:sz w:val="20"/>
+                <w:szCs w:val="20"/>
+              </w:rPr>
+              <w:t>2.</w:t>
+            </w:r>
+            <w:r>
+              <w:rPr>
+                <w:sz w:val="20"/>
+                <w:szCs w:val="20"/>
+              </w:rPr>
+              <w:t>56</w:t>
+            </w:r>
+            <w:r>
+              <w:rPr>
+                <w:sz w:val="20"/>
+                <w:szCs w:val="20"/>
+              </w:rPr>
+              <w:t xml:space="preserve"> </w:t>
+            </w:r>
+            <w:r>
+              <w:rPr>
+                <w:sz w:val="20"/>
+                <w:szCs w:val="20"/>
+              </w:rPr>
+              <w:t>±</w:t>
+            </w:r>
+            <w:r>
+              <w:rPr>
+                <w:sz w:val="20"/>
+                <w:szCs w:val="20"/>
+              </w:rPr>
+              <w:t xml:space="preserve"> </w:t>
+            </w:r>
+            <w:r>
+              <w:rPr>
+                <w:sz w:val="20"/>
+                <w:szCs w:val="20"/>
+              </w:rPr>
+              <w:t>2</w:t>
+            </w:r>
+            <w:r>
+              <w:rPr>
+                <w:sz w:val="20"/>
+                <w:szCs w:val="20"/>
+              </w:rPr>
+              <w:t>.</w:t>
+            </w:r>
+            <w:r>
+              <w:rPr>
+                <w:sz w:val="20"/>
+                <w:szCs w:val="20"/>
+              </w:rPr>
+              <w:t>21</w:t>
+            </w:r>
+          </w:p>
+        </w:tc>
+        <w:tc>
+          <w:tcPr>
+            <w:tcW w:w="2338" w:type="dxa"/>
+            <w:vAlign w:val="center"/>
+          </w:tcPr>
+          <w:p>
+            <w:pPr>
+              <w:jc w:val="center"/>
+              <w:rPr>
+                <w:sz w:val="20"/>
+                <w:szCs w:val="20"/>
+              </w:rPr>
+            </w:pPr>
+            <w:r>
+              <w:rPr>
+                <w:sz w:val="20"/>
+                <w:szCs w:val="20"/>
+              </w:rPr>
+              <w:t>1</w:t>
+            </w:r>
+            <w:r>
+              <w:rPr>
+                <w:sz w:val="20"/>
+                <w:szCs w:val="20"/>
+              </w:rPr>
+              <w:t>.</w:t>
+            </w:r>
+            <w:r>
+              <w:rPr>
+                <w:sz w:val="20"/>
+                <w:szCs w:val="20"/>
+              </w:rPr>
+              <w:t>99</w:t>
+            </w:r>
+            <w:r>
+              <w:rPr>
+                <w:sz w:val="20"/>
+                <w:szCs w:val="20"/>
+              </w:rPr>
+              <w:t xml:space="preserve"> </w:t>
+            </w:r>
+            <w:r>
+              <w:rPr>
+                <w:sz w:val="20"/>
+                <w:szCs w:val="20"/>
+              </w:rPr>
+              <w:t>±</w:t>
+            </w:r>
+            <w:r>
+              <w:rPr>
+                <w:sz w:val="20"/>
+                <w:szCs w:val="20"/>
+              </w:rPr>
+              <w:t xml:space="preserve"> </w:t>
+            </w:r>
+            <w:r>
+              <w:rPr>
+                <w:sz w:val="20"/>
+                <w:szCs w:val="20"/>
+              </w:rPr>
+              <w:t>2.82</w:t>
+            </w:r>
+          </w:p>
+        </w:tc>
+        <w:tc>
+          <w:tcPr>
+            <w:tcW w:w="2338" w:type="dxa"/>
+            <w:vAlign w:val="center"/>
+          </w:tcPr>
+          <w:p>
+            <w:pPr>
+              <w:jc w:val="center"/>
+              <w:rPr>
+                <w:sz w:val="20"/>
+                <w:szCs w:val="20"/>
+              </w:rPr>
+            </w:pPr>
+            <w:r>
+              <w:rPr>
+                <w:sz w:val="20"/>
+                <w:szCs w:val="20"/>
+              </w:rPr>
+              <w:t>0</w:t>
+            </w:r>
+            <w:r>
+              <w:rPr>
+                <w:sz w:val="20"/>
+                <w:szCs w:val="20"/>
+              </w:rPr>
+              <w:t>.07</w:t>
+            </w:r>
+          </w:p>
+        </w:tc>
+      </w:tr>
+      <w:tr>
+        <w:trPr>
+          <w:trHeight w:val="432"/>
+        </w:trPr>
+        <w:tc>
+          <w:tcPr>
+            <w:tcW w:w="2337" w:type="dxa"/>
+            <w:tcBorders>
+              <w:right w:val="single" w:sz="4" w:space="0" w:color="auto"/>
+            </w:tcBorders>
+            <w:vAlign w:val="center"/>
+          </w:tcPr>
+          <w:p>
+            <w:pPr>
+              <w:jc w:val="right"/>
+              <w:rPr>
+                <w:b/>
+                <w:bCs/>
+                <w:sz w:val="20"/>
+                <w:szCs w:val="20"/>
+              </w:rPr>
+            </w:pPr>
+            <w:proofErr w:type="spellStart"/>
+            <w:r>
+              <w:rPr>
+                <w:b/>
+                <w:bCs/>
+                <w:sz w:val="20"/>
+                <w:szCs w:val="20"/>
+              </w:rPr>
+              <w:t>rf_lesion_number_isolation</w:t>
+            </w:r>
+            <w:proofErr w:type="spellEnd"/>
+          </w:p>
+        </w:tc>
+        <w:tc>
+          <w:tcPr>
+            <w:tcW w:w="2337" w:type="dxa"/>
+            <w:tcBorders>
+              <w:left w:val="single" w:sz="4" w:space="0" w:color="auto"/>
+            </w:tcBorders>
+            <w:vAlign w:val="center"/>
+          </w:tcPr>
+          <w:p>
+            <w:pPr>
+              <w:jc w:val="center"/>
+              <w:rPr>
+                <w:sz w:val="20"/>
+                <w:szCs w:val="20"/>
+              </w:rPr>
+            </w:pPr>
+            <w:r>
+              <w:rPr>
+                <w:sz w:val="20"/>
+                <w:szCs w:val="20"/>
+              </w:rPr>
+              <w:t xml:space="preserve">7.45 </w:t>
+            </w:r>
+            <w:r>
+              <w:rPr>
+                <w:sz w:val="20"/>
+                <w:szCs w:val="20"/>
+              </w:rPr>
+              <w:t>±</w:t>
+            </w:r>
+            <w:r>
+              <w:rPr>
+                <w:sz w:val="20"/>
+                <w:szCs w:val="20"/>
+              </w:rPr>
+              <w:t xml:space="preserve"> 8.57</w:t>
+            </w:r>
+          </w:p>
+        </w:tc>
+        <w:tc>
+          <w:tcPr>
+            <w:tcW w:w="2338" w:type="dxa"/>
+            <w:vAlign w:val="center"/>
+          </w:tcPr>
+          <w:p>
+            <w:pPr>
+              <w:jc w:val="center"/>
+              <w:rPr>
+                <w:sz w:val="20"/>
+                <w:szCs w:val="20"/>
+              </w:rPr>
+            </w:pPr>
+            <w:r>
+              <w:rPr>
+                <w:sz w:val="20"/>
+                <w:szCs w:val="20"/>
+              </w:rPr>
+              <w:t xml:space="preserve">2.42 </w:t>
+            </w:r>
+            <w:r>
+              <w:rPr>
+                <w:sz w:val="20"/>
+                <w:szCs w:val="20"/>
+              </w:rPr>
+              <w:t>±</w:t>
+            </w:r>
+            <w:r>
+              <w:rPr>
+                <w:sz w:val="20"/>
+                <w:szCs w:val="20"/>
+              </w:rPr>
+              <w:t xml:space="preserve"> 5.12</w:t>
+            </w:r>
+          </w:p>
+        </w:tc>
+        <w:tc>
+          <w:tcPr>
+            <w:tcW w:w="2338" w:type="dxa"/>
+            <w:vAlign w:val="center"/>
+          </w:tcPr>
+          <w:p>
+            <w:pPr>
+              <w:jc w:val="center"/>
+              <w:rPr>
+                <w:b/>
+                <w:bCs/>
+                <w:sz w:val="20"/>
+                <w:szCs w:val="20"/>
+              </w:rPr>
+            </w:pPr>
+            <w:r>
+              <w:rPr>
+                <w:b/>
+                <w:bCs/>
+                <w:sz w:val="20"/>
+                <w:szCs w:val="20"/>
+              </w:rPr>
+              <w:t>0.0</w:t>
+            </w:r>
+            <w:r>
+              <w:rPr>
+                <w:b/>
+                <w:bCs/>
+                <w:sz w:val="20"/>
+                <w:szCs w:val="20"/>
+              </w:rPr>
+              <w:t>1</w:t>
+            </w:r>
+          </w:p>
+        </w:tc>
+      </w:tr>
+      <w:tr>
+        <w:trPr>
+          <w:trHeight w:val="432"/>
+        </w:trPr>
+        <w:tc>
+          <w:tcPr>
+            <w:tcW w:w="2337" w:type="dxa"/>
+            <w:tcBorders>
+              <w:right w:val="single" w:sz="4" w:space="0" w:color="auto"/>
+            </w:tcBorders>
+            <w:vAlign w:val="center"/>
+          </w:tcPr>
+          <w:p>
+            <w:pPr>
+              <w:jc w:val="right"/>
+              <w:rPr>
+                <w:b/>
+                <w:bCs/>
+                <w:sz w:val="20"/>
+                <w:szCs w:val="20"/>
+              </w:rPr>
+            </w:pPr>
+            <w:proofErr w:type="spellStart"/>
+            <w:r>
+              <w:rPr>
+                <w:b/>
+                <w:bCs/>
+                <w:sz w:val="20"/>
+                <w:szCs w:val="20"/>
+              </w:rPr>
+              <w:t>rf_lesion_number_gap</w:t>
+            </w:r>
+            <w:proofErr w:type="spellEnd"/>
+          </w:p>
+        </w:tc>
+        <w:tc>
+          <w:tcPr>
+            <w:tcW w:w="2337" w:type="dxa"/>
+            <w:tcBorders>
+              <w:left w:val="single" w:sz="4" w:space="0" w:color="auto"/>
+            </w:tcBorders>
+            <w:vAlign w:val="center"/>
+          </w:tcPr>
+          <w:p>
+            <w:pPr>
+              <w:jc w:val="center"/>
+              <w:rPr>
+                <w:sz w:val="20"/>
+                <w:szCs w:val="20"/>
+              </w:rPr>
+            </w:pPr>
+            <w:r>
+              <w:rPr>
+                <w:sz w:val="20"/>
+                <w:szCs w:val="20"/>
+              </w:rPr>
+              <w:t xml:space="preserve">9.79 </w:t>
+            </w:r>
+            <w:r>
+              <w:rPr>
+                <w:sz w:val="20"/>
+                <w:szCs w:val="20"/>
+              </w:rPr>
+              <w:t>±</w:t>
+            </w:r>
+            <w:r>
+              <w:rPr>
+                <w:sz w:val="20"/>
+                <w:szCs w:val="20"/>
+              </w:rPr>
+              <w:t xml:space="preserve"> 8.94</w:t>
+            </w:r>
+          </w:p>
+        </w:tc>
+        <w:tc>
+          <w:tcPr>
+            <w:tcW w:w="2338" w:type="dxa"/>
+            <w:vAlign w:val="center"/>
+          </w:tcPr>
+          <w:p>
+            <w:pPr>
+              <w:jc w:val="center"/>
+              <w:rPr>
+                <w:sz w:val="20"/>
+                <w:szCs w:val="20"/>
+              </w:rPr>
+            </w:pPr>
+            <w:r>
+              <w:rPr>
+                <w:sz w:val="20"/>
+                <w:szCs w:val="20"/>
+              </w:rPr>
+              <w:t>2</w:t>
+            </w:r>
+            <w:r>
+              <w:rPr>
+                <w:sz w:val="20"/>
+                <w:szCs w:val="20"/>
+              </w:rPr>
+              <w:t>.7</w:t>
+            </w:r>
+            <w:r>
+              <w:rPr>
+                <w:sz w:val="20"/>
+                <w:szCs w:val="20"/>
+              </w:rPr>
+              <w:t>3</w:t>
+            </w:r>
+            <w:r>
+              <w:rPr>
+                <w:sz w:val="20"/>
+                <w:szCs w:val="20"/>
+              </w:rPr>
+              <w:t xml:space="preserve"> </w:t>
+            </w:r>
+            <w:r>
+              <w:rPr>
+                <w:sz w:val="20"/>
+                <w:szCs w:val="20"/>
+              </w:rPr>
+              <w:t>±</w:t>
+            </w:r>
+            <w:r>
+              <w:rPr>
+                <w:sz w:val="20"/>
+                <w:szCs w:val="20"/>
+              </w:rPr>
+              <w:t xml:space="preserve"> </w:t>
+            </w:r>
+            <w:r>
+              <w:rPr>
+                <w:sz w:val="20"/>
+                <w:szCs w:val="20"/>
+              </w:rPr>
+              <w:t>5</w:t>
+            </w:r>
+            <w:r>
+              <w:rPr>
+                <w:sz w:val="20"/>
+                <w:szCs w:val="20"/>
+              </w:rPr>
+              <w:t>.</w:t>
+            </w:r>
+            <w:r>
+              <w:rPr>
+                <w:sz w:val="20"/>
+                <w:szCs w:val="20"/>
+              </w:rPr>
+              <w:t>4</w:t>
+            </w:r>
+            <w:r>
+              <w:rPr>
+                <w:sz w:val="20"/>
+                <w:szCs w:val="20"/>
+              </w:rPr>
+              <w:t>6</w:t>
+            </w:r>
+          </w:p>
+        </w:tc>
+        <w:tc>
+          <w:tcPr>
+            <w:tcW w:w="2338" w:type="dxa"/>
+            <w:vAlign w:val="center"/>
+          </w:tcPr>
+          <w:p>
+            <w:pPr>
+              <w:jc w:val="center"/>
+              <w:rPr>
+                <w:b/>
+                <w:bCs/>
+                <w:sz w:val="20"/>
+                <w:szCs w:val="20"/>
+              </w:rPr>
+            </w:pPr>
+            <w:r>
+              <w:rPr>
+                <w:b/>
+                <w:bCs/>
+                <w:sz w:val="20"/>
+                <w:szCs w:val="20"/>
+              </w:rPr>
+              <w:t>0.</w:t>
+            </w:r>
+            <w:r>
+              <w:rPr>
+                <w:b/>
+                <w:bCs/>
+                <w:sz w:val="20"/>
+                <w:szCs w:val="20"/>
+              </w:rPr>
+              <w:t>0007</w:t>
+            </w:r>
+          </w:p>
+        </w:tc>
+      </w:tr>
+    </w:tbl>
+    <w:p>
+      <w:pPr>
+        <w:rPr>
+          <w:lang w:val="sl-SI"/>
+        </w:rPr>
+      </w:pPr>
+    </w:p>
+    <w:p>
+      <w:pPr>
+        <w:rPr>
+          <w:lang w:val="sl-SI"/>
+        </w:rPr>
+      </w:pPr>
+      <w:r>
+        <w:rPr>
+          <w:lang w:val="sl-SI"/>
+        </w:rPr>
+        <w:br w:type="page"/>
+      </w:r>
+    </w:p>
+    <w:p>
+      <w:pPr>
+        <w:rPr>
+          <w:b/>
+          <w:bCs/>
+        </w:rPr>
+      </w:pPr>
+      <w:r>
+        <w:rPr>
+          <w:b/>
+          <w:bCs/>
+        </w:rPr>
+        <w:lastRenderedPageBreak/>
+        <w:t>8</w:t>
+      </w:r>
+      <w:r>
+        <w:rPr>
+          <w:b/>
+          <w:bCs/>
+        </w:rPr>
+        <w:t>.</w:t>
+      </w:r>
+      <w:r>
+        <w:rPr>
+          <w:b/>
+          <w:bCs/>
+        </w:rPr>
+        <w:t xml:space="preserve"> </w:t>
+      </w:r>
+      <w:proofErr w:type="spellStart"/>
+      <w:r>
+        <w:rPr>
+          <w:b/>
+          <w:bCs/>
+        </w:rPr>
+        <w:t>Incidenca</w:t>
+      </w:r>
+      <w:proofErr w:type="spellEnd"/>
+      <w:r>
+        <w:rPr>
+          <w:b/>
+          <w:bCs/>
+        </w:rPr>
+        <w:t xml:space="preserve"> </w:t>
+      </w:r>
+      <w:proofErr w:type="spellStart"/>
+      <w:r>
+        <w:rPr>
+          <w:b/>
+          <w:bCs/>
+        </w:rPr>
+        <w:t>neizoliranih</w:t>
+      </w:r>
+      <w:proofErr w:type="spellEnd"/>
+      <w:r>
+        <w:rPr>
+          <w:b/>
+          <w:bCs/>
+        </w:rPr>
+        <w:t xml:space="preserve"> </w:t>
+      </w:r>
+      <w:proofErr w:type="spellStart"/>
+      <w:r>
+        <w:rPr>
+          <w:b/>
+          <w:bCs/>
+        </w:rPr>
+        <w:t>mest</w:t>
+      </w:r>
+      <w:proofErr w:type="spellEnd"/>
+    </w:p>
+    <w:p>
+      <w:pPr>
+        <w:rPr>
+          <w:b/>
+          <w:bCs/>
+        </w:rPr>
+      </w:pPr>
+    </w:p>
+    <w:p>
+      <w:pPr>
+        <w:rPr>
+          <w:b/>
+          <w:bCs/>
+        </w:rPr>
+      </w:pPr>
+      <w:r>
+        <w:rPr>
+          <w:sz w:val="20"/>
+          <w:szCs w:val="20"/>
+          <w:lang w:val="sl-SI"/>
+        </w:rPr>
+        <w:t xml:space="preserve">Tukaj </w:t>
+      </w:r>
+      <w:r>
+        <w:rPr>
+          <w:sz w:val="20"/>
+          <w:szCs w:val="20"/>
+          <w:lang w:val="sl-SI"/>
+        </w:rPr>
+        <w:t>računam delež 0.</w:t>
+      </w:r>
+      <w:r>
+        <w:rPr>
+          <w:sz w:val="20"/>
+          <w:szCs w:val="20"/>
+          <w:lang w:val="sl-SI"/>
+        </w:rPr>
+        <w:t xml:space="preserve"> Nobenih razlik ni, je treba tukaj delati slike?</w:t>
+      </w:r>
+    </w:p>
+    <w:p>
+      <w:pPr>
+        <w:rPr>
+          <w:b/>
+          <w:bCs/>
+        </w:rPr>
+      </w:pPr>
+    </w:p>
+    <w:tbl>
+      <w:tblPr>
+        <w:tblStyle w:val="TableGrid"/>
+        <w:tblW w:w="0" w:type="auto"/>
+        <w:jc w:val="center"/>
+        <w:tblBorders>
+          <w:top w:val="none" w:sz="0" w:space="0" w:color="auto"/>
+          <w:left w:val="none" w:sz="0" w:space="0" w:color="auto"/>
+          <w:bottom w:val="none" w:sz="0" w:space="0" w:color="auto"/>
+          <w:right w:val="none" w:sz="0" w:space="0" w:color="auto"/>
+          <w:insideH w:val="none" w:sz="0" w:space="0" w:color="auto"/>
+          <w:insideV w:val="none" w:sz="0" w:space="0" w:color="auto"/>
+        </w:tblBorders>
+        <w:tblLook w:val="04A0" w:firstRow="1" w:lastRow="0" w:firstColumn="1" w:lastColumn="0" w:noHBand="0" w:noVBand="1"/>
+      </w:tblPr>
+      <w:tblGrid>
+        <w:gridCol w:w="900"/>
+        <w:gridCol w:w="1352"/>
+        <w:gridCol w:w="2310"/>
+        <w:gridCol w:w="2310"/>
+        <w:gridCol w:w="2310"/>
+      </w:tblGrid>
+      <w:tr>
+        <w:trPr>
+          <w:trHeight w:val="432"/>
+          <w:jc w:val="center"/>
+        </w:trPr>
+        <w:tc>
+          <w:tcPr>
+            <w:tcW w:w="2252" w:type="dxa"/>
+            <w:gridSpan w:val="2"/>
+            <w:tcBorders>
+              <w:bottom w:val="single" w:sz="4" w:space="0" w:color="auto"/>
+              <w:right w:val="single" w:sz="4" w:space="0" w:color="auto"/>
+            </w:tcBorders>
+            <w:vAlign w:val="center"/>
+          </w:tcPr>
+          <w:p>
+            <w:pPr>
+              <w:jc w:val="center"/>
+              <w:rPr>
+                <w:b/>
+                <w:bCs/>
+                <w:sz w:val="20"/>
+                <w:szCs w:val="20"/>
+              </w:rPr>
+            </w:pPr>
+            <w:proofErr w:type="spellStart"/>
+            <w:r>
+              <w:rPr>
+                <w:b/>
+                <w:bCs/>
+                <w:sz w:val="20"/>
+                <w:szCs w:val="20"/>
+              </w:rPr>
+              <w:t>lokacija</w:t>
+            </w:r>
+            <w:proofErr w:type="spellEnd"/>
+          </w:p>
+        </w:tc>
+        <w:tc>
+          <w:tcPr>
+            <w:tcW w:w="2310" w:type="dxa"/>
+            <w:tcBorders>
+              <w:left w:val="single" w:sz="4" w:space="0" w:color="auto"/>
+              <w:bottom w:val="single" w:sz="4" w:space="0" w:color="auto"/>
+            </w:tcBorders>
+            <w:vAlign w:val="center"/>
+          </w:tcPr>
+          <w:p>
+            <w:pPr>
+              <w:jc w:val="center"/>
+              <w:rPr>
+                <w:b/>
+                <w:bCs/>
+                <w:sz w:val="20"/>
+                <w:szCs w:val="20"/>
+              </w:rPr>
+            </w:pPr>
+            <w:r>
+              <w:rPr>
+                <w:b/>
+                <w:bCs/>
+                <w:sz w:val="20"/>
+                <w:szCs w:val="20"/>
+              </w:rPr>
+              <w:t>close</w:t>
+            </w:r>
+          </w:p>
+        </w:tc>
+        <w:tc>
+          <w:tcPr>
+            <w:tcW w:w="2310" w:type="dxa"/>
+            <w:tcBorders>
+              <w:left w:val="single" w:sz="4" w:space="0" w:color="auto"/>
+              <w:bottom w:val="single" w:sz="4" w:space="0" w:color="auto"/>
+              <w:right w:val="single" w:sz="4" w:space="0" w:color="auto"/>
+            </w:tcBorders>
+            <w:vAlign w:val="center"/>
+          </w:tcPr>
+          <w:p>
+            <w:pPr>
+              <w:jc w:val="center"/>
+              <w:rPr>
+                <w:b/>
+                <w:bCs/>
+                <w:sz w:val="20"/>
+                <w:szCs w:val="20"/>
+              </w:rPr>
+            </w:pPr>
+            <w:proofErr w:type="spellStart"/>
+            <w:r>
+              <w:rPr>
+                <w:b/>
+                <w:bCs/>
+                <w:sz w:val="20"/>
+                <w:szCs w:val="20"/>
+              </w:rPr>
+              <w:t>high_density</w:t>
+            </w:r>
+            <w:proofErr w:type="spellEnd"/>
+          </w:p>
+        </w:tc>
+        <w:tc>
+          <w:tcPr>
+            <w:tcW w:w="2310" w:type="dxa"/>
+            <w:tcBorders>
+              <w:left w:val="single" w:sz="4" w:space="0" w:color="auto"/>
+              <w:bottom w:val="single" w:sz="4" w:space="0" w:color="auto"/>
+            </w:tcBorders>
+            <w:vAlign w:val="center"/>
+          </w:tcPr>
+          <w:p>
+            <w:pPr>
+              <w:jc w:val="center"/>
+              <w:rPr>
+                <w:b/>
+                <w:bCs/>
+                <w:sz w:val="20"/>
+                <w:szCs w:val="20"/>
+              </w:rPr>
+            </w:pPr>
+            <w:r>
+              <w:rPr>
+                <w:b/>
+                <w:bCs/>
+                <w:sz w:val="20"/>
+                <w:szCs w:val="20"/>
+              </w:rPr>
+              <w:t>p</w:t>
+            </w:r>
+          </w:p>
+        </w:tc>
+      </w:tr>
+      <w:tr>
+        <w:trPr>
+          <w:trHeight w:val="432"/>
+          <w:jc w:val="center"/>
+        </w:trPr>
+        <w:tc>
+          <w:tcPr>
+            <w:tcW w:w="900" w:type="dxa"/>
+            <w:tcBorders>
+              <w:top w:val="single" w:sz="4" w:space="0" w:color="auto"/>
+            </w:tcBorders>
+            <w:vAlign w:val="center"/>
+          </w:tcPr>
+          <w:p>
+            <w:pPr>
+              <w:jc w:val="right"/>
+              <w:rPr>
+                <w:b/>
+                <w:bCs/>
+                <w:sz w:val="20"/>
+                <w:szCs w:val="20"/>
+              </w:rPr>
+            </w:pPr>
+            <w:r>
+              <w:rPr>
+                <w:b/>
+                <w:bCs/>
+                <w:sz w:val="20"/>
+                <w:szCs w:val="20"/>
+              </w:rPr>
+              <w:t>RPV</w:t>
+            </w:r>
+          </w:p>
+        </w:tc>
+        <w:tc>
+          <w:tcPr>
+            <w:tcW w:w="1352" w:type="dxa"/>
+            <w:tcBorders>
+              <w:top w:val="single" w:sz="4" w:space="0" w:color="auto"/>
+              <w:left w:val="nil"/>
+              <w:right w:val="single" w:sz="4" w:space="0" w:color="auto"/>
+            </w:tcBorders>
+            <w:vAlign w:val="center"/>
+          </w:tcPr>
+          <w:p>
+            <w:pPr>
+              <w:jc w:val="right"/>
+              <w:rPr>
+                <w:b/>
+                <w:bCs/>
+                <w:sz w:val="20"/>
+                <w:szCs w:val="20"/>
+              </w:rPr>
+            </w:pPr>
+            <w:proofErr w:type="spellStart"/>
+            <w:r>
+              <w:rPr>
+                <w:b/>
+                <w:bCs/>
+                <w:sz w:val="20"/>
+                <w:szCs w:val="20"/>
+              </w:rPr>
+              <w:t>rspv_rr</w:t>
+            </w:r>
+            <w:proofErr w:type="spellEnd"/>
+          </w:p>
+        </w:tc>
+        <w:tc>
+          <w:tcPr>
+            <w:tcW w:w="2310" w:type="dxa"/>
+            <w:tcBorders>
+              <w:top w:val="single" w:sz="4" w:space="0" w:color="auto"/>
+              <w:left w:val="single" w:sz="4" w:space="0" w:color="auto"/>
+              <w:right w:val="single" w:sz="4" w:space="0" w:color="auto"/>
+            </w:tcBorders>
+            <w:vAlign w:val="center"/>
+          </w:tcPr>
+          <w:p>
+            <w:pPr>
+              <w:jc w:val="center"/>
+              <w:rPr>
+                <w:sz w:val="20"/>
+                <w:szCs w:val="20"/>
+              </w:rPr>
+            </w:pPr>
+            <w:r>
+              <w:rPr>
+                <w:sz w:val="20"/>
+                <w:szCs w:val="20"/>
+              </w:rPr>
+              <w:t>0.1</w:t>
+            </w:r>
+            <w:r>
+              <w:rPr>
+                <w:sz w:val="20"/>
+                <w:szCs w:val="20"/>
+              </w:rPr>
+              <w:t xml:space="preserve"> </w:t>
+            </w:r>
+            <w:r>
+              <w:rPr>
+                <w:sz w:val="20"/>
+                <w:szCs w:val="20"/>
+              </w:rPr>
+              <w:t>±</w:t>
+            </w:r>
+            <w:r>
+              <w:rPr>
+                <w:sz w:val="20"/>
+                <w:szCs w:val="20"/>
+              </w:rPr>
+              <w:t xml:space="preserve"> </w:t>
+            </w:r>
+            <w:r>
+              <w:rPr>
+                <w:sz w:val="20"/>
+                <w:szCs w:val="20"/>
+              </w:rPr>
+              <w:t>0.05</w:t>
+            </w:r>
+          </w:p>
+        </w:tc>
+        <w:tc>
+          <w:tcPr>
+            <w:tcW w:w="2310" w:type="dxa"/>
+            <w:tcBorders>
+              <w:top w:val="single" w:sz="4" w:space="0" w:color="auto"/>
+              <w:left w:val="single" w:sz="4" w:space="0" w:color="auto"/>
+            </w:tcBorders>
+            <w:vAlign w:val="center"/>
+          </w:tcPr>
+          <w:p>
+            <w:pPr>
+              <w:jc w:val="center"/>
+              <w:rPr>
+                <w:sz w:val="20"/>
+                <w:szCs w:val="20"/>
+              </w:rPr>
+            </w:pPr>
+            <w:r>
+              <w:rPr>
+                <w:sz w:val="20"/>
+                <w:szCs w:val="20"/>
+              </w:rPr>
+              <w:t>0</w:t>
+            </w:r>
+          </w:p>
+        </w:tc>
+        <w:tc>
+          <w:tcPr>
+            <w:tcW w:w="2310" w:type="dxa"/>
+            <w:tcBorders>
+              <w:top w:val="single" w:sz="4" w:space="0" w:color="auto"/>
+              <w:left w:val="single" w:sz="4" w:space="0" w:color="auto"/>
+            </w:tcBorders>
+            <w:vAlign w:val="center"/>
+          </w:tcPr>
+          <w:p>
+            <w:pPr>
+              <w:jc w:val="center"/>
+              <w:rPr>
+                <w:sz w:val="20"/>
+                <w:szCs w:val="20"/>
+              </w:rPr>
+            </w:pPr>
+            <w:r>
+              <w:rPr>
+                <w:sz w:val="20"/>
+                <w:szCs w:val="20"/>
+              </w:rPr>
+              <w:t>0.</w:t>
+            </w:r>
+            <w:r>
+              <w:rPr>
+                <w:sz w:val="20"/>
+                <w:szCs w:val="20"/>
+              </w:rPr>
+              <w:t>2</w:t>
+            </w:r>
+            <w:r>
+              <w:rPr>
+                <w:sz w:val="20"/>
+                <w:szCs w:val="20"/>
+              </w:rPr>
+              <w:t>7</w:t>
+            </w:r>
+          </w:p>
+        </w:tc>
+      </w:tr>
+      <w:tr>
+        <w:trPr>
+          <w:trHeight w:val="432"/>
+          <w:jc w:val="center"/>
+        </w:trPr>
+        <w:tc>
+          <w:tcPr>
+            <w:tcW w:w="900" w:type="dxa"/>
+            <w:vAlign w:val="center"/>
+          </w:tcPr>
+          <w:p>
+            <w:pPr>
+              <w:jc w:val="right"/>
+              <w:rPr>
+                <w:b/>
+                <w:bCs/>
+                <w:sz w:val="20"/>
+                <w:szCs w:val="20"/>
+              </w:rPr>
+            </w:pPr>
+          </w:p>
+        </w:tc>
+        <w:tc>
+          <w:tcPr>
+            <w:tcW w:w="1352" w:type="dxa"/>
+            <w:tcBorders>
+              <w:left w:val="nil"/>
+              <w:right w:val="single" w:sz="4" w:space="0" w:color="auto"/>
+            </w:tcBorders>
+            <w:vAlign w:val="center"/>
+          </w:tcPr>
+          <w:p>
+            <w:pPr>
+              <w:jc w:val="right"/>
+              <w:rPr>
+                <w:b/>
+                <w:bCs/>
+                <w:sz w:val="20"/>
+                <w:szCs w:val="20"/>
+              </w:rPr>
+            </w:pPr>
+            <w:proofErr w:type="spellStart"/>
+            <w:r>
+              <w:rPr>
+                <w:b/>
+                <w:bCs/>
+                <w:sz w:val="20"/>
+                <w:szCs w:val="20"/>
+              </w:rPr>
+              <w:t>rspv_ra</w:t>
+            </w:r>
+            <w:proofErr w:type="spellEnd"/>
+          </w:p>
+        </w:tc>
+        <w:tc>
+          <w:tcPr>
+            <w:tcW w:w="2310" w:type="dxa"/>
+            <w:tcBorders>
+              <w:left w:val="single" w:sz="4" w:space="0" w:color="auto"/>
+              <w:right w:val="single" w:sz="4" w:space="0" w:color="auto"/>
+            </w:tcBorders>
+            <w:vAlign w:val="center"/>
+          </w:tcPr>
+          <w:p>
+            <w:pPr>
+              <w:jc w:val="center"/>
+              <w:rPr>
+                <w:sz w:val="20"/>
+                <w:szCs w:val="20"/>
+              </w:rPr>
+            </w:pPr>
+            <w:r>
+              <w:rPr>
+                <w:sz w:val="20"/>
+                <w:szCs w:val="20"/>
+              </w:rPr>
+              <w:t>0.1</w:t>
+            </w:r>
+            <w:r>
+              <w:rPr>
+                <w:sz w:val="20"/>
+                <w:szCs w:val="20"/>
+              </w:rPr>
+              <w:t>4</w:t>
+            </w:r>
+            <w:r>
+              <w:rPr>
+                <w:sz w:val="20"/>
+                <w:szCs w:val="20"/>
+              </w:rPr>
+              <w:t xml:space="preserve"> </w:t>
+            </w:r>
+            <w:r>
+              <w:rPr>
+                <w:sz w:val="20"/>
+                <w:szCs w:val="20"/>
+              </w:rPr>
+              <w:t>±</w:t>
+            </w:r>
+            <w:r>
+              <w:rPr>
+                <w:sz w:val="20"/>
+                <w:szCs w:val="20"/>
+              </w:rPr>
+              <w:t xml:space="preserve"> 0.0</w:t>
+            </w:r>
+            <w:r>
+              <w:rPr>
+                <w:sz w:val="20"/>
+                <w:szCs w:val="20"/>
+              </w:rPr>
+              <w:t>6</w:t>
+            </w:r>
+          </w:p>
+        </w:tc>
+        <w:tc>
+          <w:tcPr>
+            <w:tcW w:w="2310" w:type="dxa"/>
+            <w:tcBorders>
+              <w:left w:val="single" w:sz="4" w:space="0" w:color="auto"/>
+            </w:tcBorders>
+            <w:vAlign w:val="center"/>
+          </w:tcPr>
+          <w:p>
+            <w:pPr>
+              <w:jc w:val="center"/>
+              <w:rPr>
+                <w:sz w:val="20"/>
+                <w:szCs w:val="20"/>
+              </w:rPr>
+            </w:pPr>
+            <w:r>
+              <w:rPr>
+                <w:sz w:val="20"/>
+                <w:szCs w:val="20"/>
+              </w:rPr>
+              <w:t>0.</w:t>
+            </w:r>
+            <w:r>
+              <w:rPr>
+                <w:sz w:val="20"/>
+                <w:szCs w:val="20"/>
+              </w:rPr>
+              <w:t>07</w:t>
+            </w:r>
+            <w:r>
+              <w:rPr>
+                <w:sz w:val="20"/>
+                <w:szCs w:val="20"/>
+              </w:rPr>
+              <w:t xml:space="preserve"> </w:t>
+            </w:r>
+            <w:r>
+              <w:rPr>
+                <w:sz w:val="20"/>
+                <w:szCs w:val="20"/>
+              </w:rPr>
+              <w:t>±</w:t>
+            </w:r>
+            <w:r>
+              <w:rPr>
+                <w:sz w:val="20"/>
+                <w:szCs w:val="20"/>
+              </w:rPr>
+              <w:t xml:space="preserve"> 0.05</w:t>
+            </w:r>
+          </w:p>
+        </w:tc>
+        <w:tc>
+          <w:tcPr>
+            <w:tcW w:w="2310" w:type="dxa"/>
+            <w:tcBorders>
+              <w:left w:val="single" w:sz="4" w:space="0" w:color="auto"/>
+            </w:tcBorders>
+            <w:vAlign w:val="center"/>
+          </w:tcPr>
+          <w:p>
+            <w:pPr>
+              <w:jc w:val="center"/>
+              <w:rPr>
+                <w:sz w:val="20"/>
+                <w:szCs w:val="20"/>
+              </w:rPr>
+            </w:pPr>
+            <w:r>
+              <w:rPr>
+                <w:sz w:val="20"/>
+                <w:szCs w:val="20"/>
+              </w:rPr>
+              <w:t>0.77</w:t>
+            </w:r>
+          </w:p>
+        </w:tc>
+      </w:tr>
+      <w:tr>
+        <w:trPr>
+          <w:trHeight w:val="432"/>
+          <w:jc w:val="center"/>
+        </w:trPr>
+        <w:tc>
+          <w:tcPr>
+            <w:tcW w:w="900" w:type="dxa"/>
+            <w:vAlign w:val="center"/>
+          </w:tcPr>
+          <w:p>
+            <w:pPr>
+              <w:jc w:val="right"/>
+              <w:rPr>
+                <w:b/>
+                <w:bCs/>
+                <w:sz w:val="20"/>
+                <w:szCs w:val="20"/>
+              </w:rPr>
+            </w:pPr>
+          </w:p>
+        </w:tc>
+        <w:tc>
+          <w:tcPr>
+            <w:tcW w:w="1352" w:type="dxa"/>
+            <w:tcBorders>
+              <w:left w:val="nil"/>
+              <w:right w:val="single" w:sz="4" w:space="0" w:color="auto"/>
+            </w:tcBorders>
+            <w:vAlign w:val="center"/>
+          </w:tcPr>
+          <w:p>
+            <w:pPr>
+              <w:jc w:val="right"/>
+              <w:rPr>
+                <w:b/>
+                <w:bCs/>
+                <w:sz w:val="20"/>
+                <w:szCs w:val="20"/>
+              </w:rPr>
+            </w:pPr>
+            <w:proofErr w:type="spellStart"/>
+            <w:r>
+              <w:rPr>
+                <w:b/>
+                <w:bCs/>
+                <w:sz w:val="20"/>
+                <w:szCs w:val="20"/>
+              </w:rPr>
+              <w:t>rspv_rp</w:t>
+            </w:r>
+            <w:proofErr w:type="spellEnd"/>
+          </w:p>
+        </w:tc>
+        <w:tc>
+          <w:tcPr>
+            <w:tcW w:w="2310" w:type="dxa"/>
+            <w:tcBorders>
+              <w:left w:val="single" w:sz="4" w:space="0" w:color="auto"/>
+              <w:right w:val="single" w:sz="4" w:space="0" w:color="auto"/>
+            </w:tcBorders>
+            <w:vAlign w:val="center"/>
+          </w:tcPr>
+          <w:p>
+            <w:pPr>
+              <w:jc w:val="center"/>
+              <w:rPr>
+                <w:sz w:val="20"/>
+                <w:szCs w:val="20"/>
+              </w:rPr>
+            </w:pPr>
+            <w:r>
+              <w:rPr>
+                <w:sz w:val="20"/>
+                <w:szCs w:val="20"/>
+              </w:rPr>
+              <w:t xml:space="preserve">0.1 </w:t>
+            </w:r>
+            <w:r>
+              <w:rPr>
+                <w:sz w:val="20"/>
+                <w:szCs w:val="20"/>
+              </w:rPr>
+              <w:t>±</w:t>
+            </w:r>
+            <w:r>
+              <w:rPr>
+                <w:sz w:val="20"/>
+                <w:szCs w:val="20"/>
+              </w:rPr>
+              <w:t xml:space="preserve"> 0.06</w:t>
+            </w:r>
+          </w:p>
+        </w:tc>
+        <w:tc>
+          <w:tcPr>
+            <w:tcW w:w="2310" w:type="dxa"/>
+            <w:tcBorders>
+              <w:left w:val="single" w:sz="4" w:space="0" w:color="auto"/>
+            </w:tcBorders>
+            <w:vAlign w:val="center"/>
+          </w:tcPr>
+          <w:p>
+            <w:pPr>
+              <w:jc w:val="center"/>
+              <w:rPr>
+                <w:sz w:val="20"/>
+                <w:szCs w:val="20"/>
+              </w:rPr>
+            </w:pPr>
+            <w:r>
+              <w:rPr>
+                <w:sz w:val="20"/>
+                <w:szCs w:val="20"/>
+              </w:rPr>
+              <w:t>0.0</w:t>
+            </w:r>
+            <w:r>
+              <w:rPr>
+                <w:sz w:val="20"/>
+                <w:szCs w:val="20"/>
+              </w:rPr>
+              <w:t>8</w:t>
+            </w:r>
+            <w:r>
+              <w:rPr>
+                <w:sz w:val="20"/>
+                <w:szCs w:val="20"/>
+              </w:rPr>
+              <w:t xml:space="preserve"> </w:t>
+            </w:r>
+            <w:r>
+              <w:rPr>
+                <w:sz w:val="20"/>
+                <w:szCs w:val="20"/>
+              </w:rPr>
+              <w:t>±</w:t>
+            </w:r>
+            <w:r>
+              <w:rPr>
+                <w:sz w:val="20"/>
+                <w:szCs w:val="20"/>
+              </w:rPr>
+              <w:t xml:space="preserve"> 0.05</w:t>
+            </w:r>
+          </w:p>
+        </w:tc>
+        <w:tc>
+          <w:tcPr>
+            <w:tcW w:w="2310" w:type="dxa"/>
+            <w:tcBorders>
+              <w:left w:val="single" w:sz="4" w:space="0" w:color="auto"/>
+            </w:tcBorders>
+            <w:vAlign w:val="center"/>
+          </w:tcPr>
+          <w:p>
+            <w:pPr>
+              <w:jc w:val="center"/>
+              <w:rPr>
+                <w:sz w:val="20"/>
+                <w:szCs w:val="20"/>
+              </w:rPr>
+            </w:pPr>
+            <w:r>
+              <w:rPr>
+                <w:sz w:val="20"/>
+                <w:szCs w:val="20"/>
+              </w:rPr>
+              <w:t>1</w:t>
+            </w:r>
+          </w:p>
+        </w:tc>
+      </w:tr>
+      <w:tr>
+        <w:trPr>
+          <w:trHeight w:val="432"/>
+          <w:jc w:val="center"/>
+        </w:trPr>
+        <w:tc>
+          <w:tcPr>
+            <w:tcW w:w="900" w:type="dxa"/>
+            <w:vAlign w:val="center"/>
+          </w:tcPr>
+          <w:p>
+            <w:pPr>
+              <w:jc w:val="right"/>
+              <w:rPr>
+                <w:b/>
+                <w:bCs/>
+                <w:sz w:val="20"/>
+                <w:szCs w:val="20"/>
+              </w:rPr>
+            </w:pPr>
+          </w:p>
+        </w:tc>
+        <w:tc>
+          <w:tcPr>
+            <w:tcW w:w="1352" w:type="dxa"/>
+            <w:tcBorders>
+              <w:left w:val="nil"/>
+              <w:right w:val="single" w:sz="4" w:space="0" w:color="auto"/>
+            </w:tcBorders>
+            <w:vAlign w:val="center"/>
+          </w:tcPr>
+          <w:p>
+            <w:pPr>
+              <w:jc w:val="right"/>
+              <w:rPr>
+                <w:b/>
+                <w:bCs/>
+                <w:sz w:val="20"/>
+                <w:szCs w:val="20"/>
+              </w:rPr>
+            </w:pPr>
+          </w:p>
+        </w:tc>
+        <w:tc>
+          <w:tcPr>
+            <w:tcW w:w="2310" w:type="dxa"/>
+            <w:tcBorders>
+              <w:left w:val="single" w:sz="4" w:space="0" w:color="auto"/>
+              <w:right w:val="single" w:sz="4" w:space="0" w:color="auto"/>
+            </w:tcBorders>
+            <w:vAlign w:val="center"/>
+          </w:tcPr>
+          <w:p>
+            <w:pPr>
+              <w:jc w:val="center"/>
+              <w:rPr>
+                <w:sz w:val="20"/>
+                <w:szCs w:val="20"/>
+              </w:rPr>
+            </w:pPr>
+          </w:p>
+        </w:tc>
+        <w:tc>
+          <w:tcPr>
+            <w:tcW w:w="2310" w:type="dxa"/>
+            <w:tcBorders>
+              <w:left w:val="single" w:sz="4" w:space="0" w:color="auto"/>
+            </w:tcBorders>
+            <w:vAlign w:val="center"/>
+          </w:tcPr>
+          <w:p>
+            <w:pPr>
+              <w:jc w:val="center"/>
+              <w:rPr>
+                <w:sz w:val="20"/>
+                <w:szCs w:val="20"/>
+              </w:rPr>
+            </w:pPr>
+          </w:p>
+        </w:tc>
+        <w:tc>
+          <w:tcPr>
+            <w:tcW w:w="2310" w:type="dxa"/>
+            <w:tcBorders>
+              <w:left w:val="single" w:sz="4" w:space="0" w:color="auto"/>
+            </w:tcBorders>
+            <w:vAlign w:val="center"/>
+          </w:tcPr>
+          <w:p>
+            <w:pPr>
+              <w:jc w:val="center"/>
+              <w:rPr>
+                <w:sz w:val="20"/>
+                <w:szCs w:val="20"/>
+              </w:rPr>
+            </w:pPr>
+          </w:p>
+        </w:tc>
+      </w:tr>
+      <w:tr>
+        <w:trPr>
+          <w:trHeight w:val="432"/>
+          <w:jc w:val="center"/>
+        </w:trPr>
+        <w:tc>
+          <w:tcPr>
+            <w:tcW w:w="900" w:type="dxa"/>
+            <w:vAlign w:val="center"/>
+          </w:tcPr>
+          <w:p>
+            <w:pPr>
+              <w:jc w:val="right"/>
+              <w:rPr>
+                <w:b/>
+                <w:bCs/>
+                <w:sz w:val="20"/>
+                <w:szCs w:val="20"/>
+              </w:rPr>
+            </w:pPr>
+          </w:p>
+        </w:tc>
+        <w:tc>
+          <w:tcPr>
+            <w:tcW w:w="1352" w:type="dxa"/>
+            <w:tcBorders>
+              <w:left w:val="nil"/>
+              <w:right w:val="single" w:sz="4" w:space="0" w:color="auto"/>
+            </w:tcBorders>
+            <w:vAlign w:val="center"/>
+          </w:tcPr>
+          <w:p>
+            <w:pPr>
+              <w:jc w:val="right"/>
+              <w:rPr>
+                <w:b/>
+                <w:bCs/>
+                <w:sz w:val="20"/>
+                <w:szCs w:val="20"/>
+              </w:rPr>
+            </w:pPr>
+            <w:proofErr w:type="spellStart"/>
+            <w:r>
+              <w:rPr>
+                <w:b/>
+                <w:bCs/>
+                <w:sz w:val="20"/>
+                <w:szCs w:val="20"/>
+              </w:rPr>
+              <w:t>ripv_ra</w:t>
+            </w:r>
+            <w:proofErr w:type="spellEnd"/>
+          </w:p>
+        </w:tc>
+        <w:tc>
+          <w:tcPr>
+            <w:tcW w:w="2310" w:type="dxa"/>
+            <w:tcBorders>
+              <w:left w:val="single" w:sz="4" w:space="0" w:color="auto"/>
+              <w:right w:val="single" w:sz="4" w:space="0" w:color="auto"/>
+            </w:tcBorders>
+            <w:vAlign w:val="center"/>
+          </w:tcPr>
+          <w:p>
+            <w:pPr>
+              <w:jc w:val="center"/>
+              <w:rPr>
+                <w:sz w:val="20"/>
+                <w:szCs w:val="20"/>
+              </w:rPr>
+            </w:pPr>
+            <w:r>
+              <w:rPr>
+                <w:sz w:val="20"/>
+                <w:szCs w:val="20"/>
+              </w:rPr>
+              <w:t>0.</w:t>
+            </w:r>
+            <w:r>
+              <w:rPr>
+                <w:sz w:val="20"/>
+                <w:szCs w:val="20"/>
+              </w:rPr>
+              <w:t>03</w:t>
+            </w:r>
+            <w:r>
+              <w:rPr>
+                <w:sz w:val="20"/>
+                <w:szCs w:val="20"/>
+              </w:rPr>
+              <w:t xml:space="preserve"> </w:t>
+            </w:r>
+            <w:r>
+              <w:rPr>
+                <w:sz w:val="20"/>
+                <w:szCs w:val="20"/>
+              </w:rPr>
+              <w:t>±</w:t>
+            </w:r>
+            <w:r>
+              <w:rPr>
+                <w:sz w:val="20"/>
+                <w:szCs w:val="20"/>
+              </w:rPr>
+              <w:t xml:space="preserve"> 0.0</w:t>
+            </w:r>
+            <w:r>
+              <w:rPr>
+                <w:sz w:val="20"/>
+                <w:szCs w:val="20"/>
+              </w:rPr>
+              <w:t>3</w:t>
+            </w:r>
+          </w:p>
+        </w:tc>
+        <w:tc>
+          <w:tcPr>
+            <w:tcW w:w="2310" w:type="dxa"/>
+            <w:tcBorders>
+              <w:left w:val="single" w:sz="4" w:space="0" w:color="auto"/>
+            </w:tcBorders>
+            <w:vAlign w:val="center"/>
+          </w:tcPr>
+          <w:p>
+            <w:pPr>
+              <w:jc w:val="center"/>
+              <w:rPr>
+                <w:sz w:val="20"/>
+                <w:szCs w:val="20"/>
+              </w:rPr>
+            </w:pPr>
+            <w:r>
+              <w:rPr>
+                <w:sz w:val="20"/>
+                <w:szCs w:val="20"/>
+              </w:rPr>
+              <w:t>0</w:t>
+            </w:r>
+          </w:p>
+        </w:tc>
+        <w:tc>
+          <w:tcPr>
+            <w:tcW w:w="2310" w:type="dxa"/>
+            <w:tcBorders>
+              <w:left w:val="single" w:sz="4" w:space="0" w:color="auto"/>
+            </w:tcBorders>
+            <w:vAlign w:val="center"/>
+          </w:tcPr>
+          <w:p>
+            <w:pPr>
+              <w:jc w:val="center"/>
+              <w:rPr>
+                <w:sz w:val="20"/>
+                <w:szCs w:val="20"/>
+              </w:rPr>
+            </w:pPr>
+            <w:r>
+              <w:rPr>
+                <w:sz w:val="20"/>
+                <w:szCs w:val="20"/>
+              </w:rPr>
+              <w:t>1</w:t>
+            </w:r>
+          </w:p>
+        </w:tc>
+      </w:tr>
+      <w:tr>
+        <w:trPr>
+          <w:trHeight w:val="432"/>
+          <w:jc w:val="center"/>
+        </w:trPr>
+        <w:tc>
+          <w:tcPr>
+            <w:tcW w:w="900" w:type="dxa"/>
+            <w:vAlign w:val="center"/>
+          </w:tcPr>
+          <w:p>
+            <w:pPr>
+              <w:jc w:val="right"/>
+              <w:rPr>
+                <w:b/>
+                <w:bCs/>
+                <w:sz w:val="20"/>
+                <w:szCs w:val="20"/>
+              </w:rPr>
+            </w:pPr>
+          </w:p>
+        </w:tc>
+        <w:tc>
+          <w:tcPr>
+            <w:tcW w:w="1352" w:type="dxa"/>
+            <w:tcBorders>
+              <w:left w:val="nil"/>
+              <w:right w:val="single" w:sz="4" w:space="0" w:color="auto"/>
+            </w:tcBorders>
+            <w:vAlign w:val="center"/>
+          </w:tcPr>
+          <w:p>
+            <w:pPr>
+              <w:jc w:val="right"/>
+              <w:rPr>
+                <w:b/>
+                <w:bCs/>
+                <w:sz w:val="20"/>
+                <w:szCs w:val="20"/>
+              </w:rPr>
+            </w:pPr>
+            <w:proofErr w:type="spellStart"/>
+            <w:r>
+              <w:rPr>
+                <w:b/>
+                <w:bCs/>
+                <w:sz w:val="20"/>
+                <w:szCs w:val="20"/>
+              </w:rPr>
+              <w:t>ripv_rp</w:t>
+            </w:r>
+            <w:proofErr w:type="spellEnd"/>
+          </w:p>
+        </w:tc>
+        <w:tc>
+          <w:tcPr>
+            <w:tcW w:w="2310" w:type="dxa"/>
+            <w:tcBorders>
+              <w:left w:val="single" w:sz="4" w:space="0" w:color="auto"/>
+              <w:right w:val="single" w:sz="4" w:space="0" w:color="auto"/>
+            </w:tcBorders>
+            <w:vAlign w:val="center"/>
+          </w:tcPr>
+          <w:p>
+            <w:pPr>
+              <w:jc w:val="center"/>
+              <w:rPr>
+                <w:sz w:val="20"/>
+                <w:szCs w:val="20"/>
+              </w:rPr>
+            </w:pPr>
+            <w:r>
+              <w:rPr>
+                <w:sz w:val="20"/>
+                <w:szCs w:val="20"/>
+              </w:rPr>
+              <w:t xml:space="preserve">0.1 </w:t>
+            </w:r>
+            <w:r>
+              <w:rPr>
+                <w:sz w:val="20"/>
+                <w:szCs w:val="20"/>
+              </w:rPr>
+              <w:t>±</w:t>
+            </w:r>
+            <w:r>
+              <w:rPr>
+                <w:sz w:val="20"/>
+                <w:szCs w:val="20"/>
+              </w:rPr>
+              <w:t xml:space="preserve"> 0.0</w:t>
+            </w:r>
+            <w:r>
+              <w:rPr>
+                <w:sz w:val="20"/>
+                <w:szCs w:val="20"/>
+              </w:rPr>
+              <w:t>5</w:t>
+            </w:r>
+          </w:p>
+        </w:tc>
+        <w:tc>
+          <w:tcPr>
+            <w:tcW w:w="2310" w:type="dxa"/>
+            <w:tcBorders>
+              <w:left w:val="single" w:sz="4" w:space="0" w:color="auto"/>
+            </w:tcBorders>
+            <w:vAlign w:val="center"/>
+          </w:tcPr>
+          <w:p>
+            <w:pPr>
+              <w:jc w:val="center"/>
+              <w:rPr>
+                <w:sz w:val="20"/>
+                <w:szCs w:val="20"/>
+              </w:rPr>
+            </w:pPr>
+            <w:r>
+              <w:rPr>
+                <w:sz w:val="20"/>
+                <w:szCs w:val="20"/>
+              </w:rPr>
+              <w:t>0</w:t>
+            </w:r>
+          </w:p>
+        </w:tc>
+        <w:tc>
+          <w:tcPr>
+            <w:tcW w:w="2310" w:type="dxa"/>
+            <w:tcBorders>
+              <w:left w:val="single" w:sz="4" w:space="0" w:color="auto"/>
+            </w:tcBorders>
+            <w:vAlign w:val="center"/>
+          </w:tcPr>
+          <w:p>
+            <w:pPr>
+              <w:jc w:val="center"/>
+              <w:rPr>
+                <w:sz w:val="20"/>
+                <w:szCs w:val="20"/>
+              </w:rPr>
+            </w:pPr>
+            <w:r>
+              <w:rPr>
+                <w:sz w:val="20"/>
+                <w:szCs w:val="20"/>
+              </w:rPr>
+              <w:t>0.</w:t>
+            </w:r>
+            <w:r>
+              <w:rPr>
+                <w:sz w:val="20"/>
+                <w:szCs w:val="20"/>
+              </w:rPr>
+              <w:t>2</w:t>
+            </w:r>
+            <w:r>
+              <w:rPr>
+                <w:sz w:val="20"/>
+                <w:szCs w:val="20"/>
+              </w:rPr>
+              <w:t>7</w:t>
+            </w:r>
+          </w:p>
+        </w:tc>
+      </w:tr>
+      <w:tr>
+        <w:trPr>
+          <w:trHeight w:val="432"/>
+          <w:jc w:val="center"/>
+        </w:trPr>
+        <w:tc>
+          <w:tcPr>
+            <w:tcW w:w="900" w:type="dxa"/>
+            <w:vAlign w:val="center"/>
+          </w:tcPr>
+          <w:p>
+            <w:pPr>
+              <w:jc w:val="right"/>
+              <w:rPr>
+                <w:b/>
+                <w:bCs/>
+                <w:sz w:val="20"/>
+                <w:szCs w:val="20"/>
+              </w:rPr>
+            </w:pPr>
+          </w:p>
+        </w:tc>
+        <w:tc>
+          <w:tcPr>
+            <w:tcW w:w="1352" w:type="dxa"/>
+            <w:tcBorders>
+              <w:left w:val="nil"/>
+              <w:right w:val="single" w:sz="4" w:space="0" w:color="auto"/>
+            </w:tcBorders>
+            <w:vAlign w:val="center"/>
+          </w:tcPr>
+          <w:p>
+            <w:pPr>
+              <w:jc w:val="right"/>
+              <w:rPr>
+                <w:b/>
+                <w:bCs/>
+                <w:sz w:val="20"/>
+                <w:szCs w:val="20"/>
+              </w:rPr>
+            </w:pPr>
+            <w:proofErr w:type="spellStart"/>
+            <w:r>
+              <w:rPr>
+                <w:b/>
+                <w:bCs/>
+                <w:sz w:val="20"/>
+                <w:szCs w:val="20"/>
+              </w:rPr>
+              <w:t>ripv_ri</w:t>
+            </w:r>
+            <w:proofErr w:type="spellEnd"/>
+          </w:p>
+        </w:tc>
+        <w:tc>
+          <w:tcPr>
+            <w:tcW w:w="2310" w:type="dxa"/>
+            <w:tcBorders>
+              <w:left w:val="single" w:sz="4" w:space="0" w:color="auto"/>
+              <w:right w:val="single" w:sz="4" w:space="0" w:color="auto"/>
+            </w:tcBorders>
+            <w:vAlign w:val="center"/>
+          </w:tcPr>
+          <w:p>
+            <w:pPr>
+              <w:jc w:val="center"/>
+              <w:rPr>
+                <w:sz w:val="20"/>
+                <w:szCs w:val="20"/>
+              </w:rPr>
+            </w:pPr>
+            <w:r>
+              <w:rPr>
+                <w:sz w:val="20"/>
+                <w:szCs w:val="20"/>
+              </w:rPr>
+              <w:t>0</w:t>
+            </w:r>
+          </w:p>
+        </w:tc>
+        <w:tc>
+          <w:tcPr>
+            <w:tcW w:w="2310" w:type="dxa"/>
+            <w:tcBorders>
+              <w:left w:val="single" w:sz="4" w:space="0" w:color="auto"/>
+            </w:tcBorders>
+            <w:vAlign w:val="center"/>
+          </w:tcPr>
+          <w:p>
+            <w:pPr>
+              <w:jc w:val="center"/>
+              <w:rPr>
+                <w:sz w:val="20"/>
+                <w:szCs w:val="20"/>
+              </w:rPr>
+            </w:pPr>
+            <w:r>
+              <w:rPr>
+                <w:sz w:val="20"/>
+                <w:szCs w:val="20"/>
+              </w:rPr>
+              <w:t>0</w:t>
+            </w:r>
+          </w:p>
+        </w:tc>
+        <w:tc>
+          <w:tcPr>
+            <w:tcW w:w="2310" w:type="dxa"/>
+            <w:tcBorders>
+              <w:left w:val="single" w:sz="4" w:space="0" w:color="auto"/>
+            </w:tcBorders>
+            <w:vAlign w:val="center"/>
+          </w:tcPr>
+          <w:p>
+            <w:pPr>
+              <w:jc w:val="center"/>
+              <w:rPr>
+                <w:sz w:val="20"/>
+                <w:szCs w:val="20"/>
+              </w:rPr>
+            </w:pPr>
+            <w:r>
+              <w:rPr>
+                <w:sz w:val="20"/>
+                <w:szCs w:val="20"/>
+              </w:rPr>
+              <w:t>1</w:t>
+            </w:r>
+          </w:p>
+        </w:tc>
+      </w:tr>
+      <w:tr>
+        <w:trPr>
+          <w:trHeight w:val="432"/>
+          <w:jc w:val="center"/>
+        </w:trPr>
+        <w:tc>
+          <w:tcPr>
+            <w:tcW w:w="900" w:type="dxa"/>
+            <w:vAlign w:val="center"/>
+          </w:tcPr>
+          <w:p>
+            <w:pPr>
+              <w:jc w:val="right"/>
+              <w:rPr>
+                <w:b/>
+                <w:bCs/>
+                <w:sz w:val="20"/>
+                <w:szCs w:val="20"/>
+              </w:rPr>
+            </w:pPr>
+          </w:p>
+        </w:tc>
+        <w:tc>
+          <w:tcPr>
+            <w:tcW w:w="1352" w:type="dxa"/>
+            <w:tcBorders>
+              <w:left w:val="nil"/>
+              <w:right w:val="single" w:sz="4" w:space="0" w:color="auto"/>
+            </w:tcBorders>
+            <w:vAlign w:val="center"/>
+          </w:tcPr>
+          <w:p>
+            <w:pPr>
+              <w:jc w:val="right"/>
+              <w:rPr>
+                <w:b/>
+                <w:bCs/>
+                <w:sz w:val="20"/>
+                <w:szCs w:val="20"/>
+              </w:rPr>
+            </w:pPr>
+          </w:p>
+        </w:tc>
+        <w:tc>
+          <w:tcPr>
+            <w:tcW w:w="2310" w:type="dxa"/>
+            <w:tcBorders>
+              <w:left w:val="single" w:sz="4" w:space="0" w:color="auto"/>
+              <w:right w:val="single" w:sz="4" w:space="0" w:color="auto"/>
+            </w:tcBorders>
+            <w:vAlign w:val="center"/>
+          </w:tcPr>
+          <w:p>
+            <w:pPr>
+              <w:jc w:val="center"/>
+              <w:rPr>
+                <w:sz w:val="20"/>
+                <w:szCs w:val="20"/>
+              </w:rPr>
+            </w:pPr>
+          </w:p>
+        </w:tc>
+        <w:tc>
+          <w:tcPr>
+            <w:tcW w:w="2310" w:type="dxa"/>
+            <w:tcBorders>
+              <w:left w:val="single" w:sz="4" w:space="0" w:color="auto"/>
+            </w:tcBorders>
+            <w:vAlign w:val="center"/>
+          </w:tcPr>
+          <w:p>
+            <w:pPr>
+              <w:jc w:val="center"/>
+              <w:rPr>
+                <w:sz w:val="20"/>
+                <w:szCs w:val="20"/>
+              </w:rPr>
+            </w:pPr>
+          </w:p>
+        </w:tc>
+        <w:tc>
+          <w:tcPr>
+            <w:tcW w:w="2310" w:type="dxa"/>
+            <w:tcBorders>
+              <w:left w:val="single" w:sz="4" w:space="0" w:color="auto"/>
+            </w:tcBorders>
+            <w:vAlign w:val="center"/>
+          </w:tcPr>
+          <w:p>
+            <w:pPr>
+              <w:jc w:val="center"/>
+              <w:rPr>
+                <w:sz w:val="20"/>
+                <w:szCs w:val="20"/>
+              </w:rPr>
+            </w:pPr>
+          </w:p>
+        </w:tc>
+      </w:tr>
+      <w:tr>
+        <w:trPr>
+          <w:trHeight w:val="432"/>
+          <w:jc w:val="center"/>
+        </w:trPr>
+        <w:tc>
+          <w:tcPr>
+            <w:tcW w:w="900" w:type="dxa"/>
+            <w:vAlign w:val="center"/>
+          </w:tcPr>
+          <w:p>
+            <w:pPr>
+              <w:jc w:val="right"/>
+              <w:rPr>
+                <w:b/>
+                <w:bCs/>
+                <w:sz w:val="20"/>
+                <w:szCs w:val="20"/>
+              </w:rPr>
+            </w:pPr>
+          </w:p>
+        </w:tc>
+        <w:tc>
+          <w:tcPr>
+            <w:tcW w:w="1352" w:type="dxa"/>
+            <w:tcBorders>
+              <w:left w:val="nil"/>
+              <w:right w:val="single" w:sz="4" w:space="0" w:color="auto"/>
+            </w:tcBorders>
+            <w:vAlign w:val="center"/>
+          </w:tcPr>
+          <w:p>
+            <w:pPr>
+              <w:jc w:val="right"/>
+              <w:rPr>
+                <w:b/>
+                <w:bCs/>
+                <w:sz w:val="20"/>
+                <w:szCs w:val="20"/>
+              </w:rPr>
+            </w:pPr>
+          </w:p>
+        </w:tc>
+        <w:tc>
+          <w:tcPr>
+            <w:tcW w:w="2310" w:type="dxa"/>
+            <w:tcBorders>
+              <w:left w:val="single" w:sz="4" w:space="0" w:color="auto"/>
+              <w:right w:val="single" w:sz="4" w:space="0" w:color="auto"/>
+            </w:tcBorders>
+            <w:vAlign w:val="center"/>
+          </w:tcPr>
+          <w:p>
+            <w:pPr>
+              <w:jc w:val="center"/>
+              <w:rPr>
+                <w:sz w:val="20"/>
+                <w:szCs w:val="20"/>
+              </w:rPr>
+            </w:pPr>
+          </w:p>
+        </w:tc>
+        <w:tc>
+          <w:tcPr>
+            <w:tcW w:w="2310" w:type="dxa"/>
+            <w:tcBorders>
+              <w:left w:val="single" w:sz="4" w:space="0" w:color="auto"/>
+            </w:tcBorders>
+            <w:vAlign w:val="center"/>
+          </w:tcPr>
+          <w:p>
+            <w:pPr>
+              <w:jc w:val="center"/>
+              <w:rPr>
+                <w:sz w:val="20"/>
+                <w:szCs w:val="20"/>
+              </w:rPr>
+            </w:pPr>
+          </w:p>
+        </w:tc>
+        <w:tc>
+          <w:tcPr>
+            <w:tcW w:w="2310" w:type="dxa"/>
+            <w:tcBorders>
+              <w:left w:val="single" w:sz="4" w:space="0" w:color="auto"/>
+            </w:tcBorders>
+            <w:vAlign w:val="center"/>
+          </w:tcPr>
+          <w:p>
+            <w:pPr>
+              <w:jc w:val="center"/>
+              <w:rPr>
+                <w:sz w:val="20"/>
+                <w:szCs w:val="20"/>
+              </w:rPr>
+            </w:pPr>
+          </w:p>
+        </w:tc>
+      </w:tr>
+      <w:tr>
+        <w:trPr>
+          <w:trHeight w:val="432"/>
+          <w:jc w:val="center"/>
+        </w:trPr>
+        <w:tc>
+          <w:tcPr>
+            <w:tcW w:w="900" w:type="dxa"/>
+            <w:vAlign w:val="center"/>
+          </w:tcPr>
+          <w:p>
+            <w:pPr>
+              <w:jc w:val="right"/>
+              <w:rPr>
+                <w:b/>
+                <w:bCs/>
+                <w:sz w:val="20"/>
+                <w:szCs w:val="20"/>
+              </w:rPr>
+            </w:pPr>
+            <w:r>
+              <w:rPr>
+                <w:b/>
+                <w:bCs/>
+                <w:sz w:val="20"/>
+                <w:szCs w:val="20"/>
+              </w:rPr>
+              <w:t>LPV</w:t>
+            </w:r>
+          </w:p>
+        </w:tc>
+        <w:tc>
+          <w:tcPr>
+            <w:tcW w:w="1352" w:type="dxa"/>
+            <w:tcBorders>
+              <w:left w:val="nil"/>
+              <w:right w:val="single" w:sz="4" w:space="0" w:color="auto"/>
+            </w:tcBorders>
+            <w:vAlign w:val="center"/>
+          </w:tcPr>
+          <w:p>
+            <w:pPr>
+              <w:jc w:val="right"/>
+              <w:rPr>
+                <w:b/>
+                <w:bCs/>
+                <w:sz w:val="20"/>
+                <w:szCs w:val="20"/>
+              </w:rPr>
+            </w:pPr>
+            <w:proofErr w:type="spellStart"/>
+            <w:r>
+              <w:rPr>
+                <w:b/>
+                <w:bCs/>
+                <w:sz w:val="20"/>
+                <w:szCs w:val="20"/>
+              </w:rPr>
+              <w:t>lspv_lr</w:t>
+            </w:r>
+            <w:proofErr w:type="spellEnd"/>
+          </w:p>
+        </w:tc>
+        <w:tc>
+          <w:tcPr>
+            <w:tcW w:w="2310" w:type="dxa"/>
+            <w:tcBorders>
+              <w:left w:val="single" w:sz="4" w:space="0" w:color="auto"/>
+              <w:right w:val="single" w:sz="4" w:space="0" w:color="auto"/>
+            </w:tcBorders>
+            <w:vAlign w:val="center"/>
+          </w:tcPr>
+          <w:p>
+            <w:pPr>
+              <w:jc w:val="center"/>
+              <w:rPr>
+                <w:sz w:val="20"/>
+                <w:szCs w:val="20"/>
+              </w:rPr>
+            </w:pPr>
+            <w:r>
+              <w:rPr>
+                <w:sz w:val="20"/>
+                <w:szCs w:val="20"/>
+              </w:rPr>
+              <w:t>0.</w:t>
+            </w:r>
+            <w:r>
+              <w:rPr>
+                <w:sz w:val="20"/>
+                <w:szCs w:val="20"/>
+              </w:rPr>
+              <w:t>03</w:t>
+            </w:r>
+            <w:r>
+              <w:rPr>
+                <w:sz w:val="20"/>
+                <w:szCs w:val="20"/>
+              </w:rPr>
+              <w:t xml:space="preserve"> </w:t>
+            </w:r>
+            <w:r>
+              <w:rPr>
+                <w:sz w:val="20"/>
+                <w:szCs w:val="20"/>
+              </w:rPr>
+              <w:t>±</w:t>
+            </w:r>
+            <w:r>
+              <w:rPr>
+                <w:sz w:val="20"/>
+                <w:szCs w:val="20"/>
+              </w:rPr>
+              <w:t xml:space="preserve"> 0.0</w:t>
+            </w:r>
+            <w:r>
+              <w:rPr>
+                <w:sz w:val="20"/>
+                <w:szCs w:val="20"/>
+              </w:rPr>
+              <w:t>3</w:t>
+            </w:r>
+          </w:p>
+        </w:tc>
+        <w:tc>
+          <w:tcPr>
+            <w:tcW w:w="2310" w:type="dxa"/>
+            <w:tcBorders>
+              <w:left w:val="single" w:sz="4" w:space="0" w:color="auto"/>
+            </w:tcBorders>
+            <w:vAlign w:val="center"/>
+          </w:tcPr>
+          <w:p>
+            <w:pPr>
+              <w:jc w:val="center"/>
+              <w:rPr>
+                <w:sz w:val="20"/>
+                <w:szCs w:val="20"/>
+              </w:rPr>
+            </w:pPr>
+            <w:r>
+              <w:rPr>
+                <w:sz w:val="20"/>
+                <w:szCs w:val="20"/>
+              </w:rPr>
+              <w:t>0.0</w:t>
+            </w:r>
+            <w:r>
+              <w:rPr>
+                <w:sz w:val="20"/>
+                <w:szCs w:val="20"/>
+              </w:rPr>
+              <w:t>3</w:t>
+            </w:r>
+            <w:r>
+              <w:rPr>
+                <w:sz w:val="20"/>
+                <w:szCs w:val="20"/>
+              </w:rPr>
+              <w:t xml:space="preserve"> </w:t>
+            </w:r>
+            <w:r>
+              <w:rPr>
+                <w:sz w:val="20"/>
+                <w:szCs w:val="20"/>
+              </w:rPr>
+              <w:t>±</w:t>
+            </w:r>
+            <w:r>
+              <w:rPr>
+                <w:sz w:val="20"/>
+                <w:szCs w:val="20"/>
+              </w:rPr>
+              <w:t xml:space="preserve"> 0.0</w:t>
+            </w:r>
+            <w:r>
+              <w:rPr>
+                <w:sz w:val="20"/>
+                <w:szCs w:val="20"/>
+              </w:rPr>
+              <w:t>3</w:t>
+            </w:r>
+          </w:p>
+        </w:tc>
+        <w:tc>
+          <w:tcPr>
+            <w:tcW w:w="2310" w:type="dxa"/>
+            <w:tcBorders>
+              <w:left w:val="single" w:sz="4" w:space="0" w:color="auto"/>
+            </w:tcBorders>
+            <w:vAlign w:val="center"/>
+          </w:tcPr>
+          <w:p>
+            <w:pPr>
+              <w:jc w:val="center"/>
+              <w:rPr>
+                <w:sz w:val="20"/>
+                <w:szCs w:val="20"/>
+              </w:rPr>
+            </w:pPr>
+            <w:r>
+              <w:rPr>
+                <w:sz w:val="20"/>
+                <w:szCs w:val="20"/>
+              </w:rPr>
+              <w:t>1</w:t>
+            </w:r>
+          </w:p>
+        </w:tc>
+      </w:tr>
+      <w:tr>
+        <w:trPr>
+          <w:trHeight w:val="432"/>
+          <w:jc w:val="center"/>
+        </w:trPr>
+        <w:tc>
+          <w:tcPr>
+            <w:tcW w:w="900" w:type="dxa"/>
+            <w:vAlign w:val="center"/>
+          </w:tcPr>
+          <w:p>
+            <w:pPr>
+              <w:jc w:val="right"/>
+              <w:rPr>
+                <w:b/>
+                <w:bCs/>
+                <w:sz w:val="20"/>
+                <w:szCs w:val="20"/>
+              </w:rPr>
+            </w:pPr>
+          </w:p>
+        </w:tc>
+        <w:tc>
+          <w:tcPr>
+            <w:tcW w:w="1352" w:type="dxa"/>
+            <w:tcBorders>
+              <w:left w:val="nil"/>
+              <w:right w:val="single" w:sz="4" w:space="0" w:color="auto"/>
+            </w:tcBorders>
+            <w:vAlign w:val="center"/>
+          </w:tcPr>
+          <w:p>
+            <w:pPr>
+              <w:jc w:val="right"/>
+              <w:rPr>
+                <w:b/>
+                <w:bCs/>
+                <w:sz w:val="20"/>
+                <w:szCs w:val="20"/>
+              </w:rPr>
+            </w:pPr>
+            <w:proofErr w:type="spellStart"/>
+            <w:r>
+              <w:rPr>
+                <w:b/>
+                <w:bCs/>
+                <w:sz w:val="20"/>
+                <w:szCs w:val="20"/>
+              </w:rPr>
+              <w:t>lspv_lrg</w:t>
+            </w:r>
+            <w:proofErr w:type="spellEnd"/>
+          </w:p>
+        </w:tc>
+        <w:tc>
+          <w:tcPr>
+            <w:tcW w:w="2310" w:type="dxa"/>
+            <w:tcBorders>
+              <w:left w:val="single" w:sz="4" w:space="0" w:color="auto"/>
+              <w:right w:val="single" w:sz="4" w:space="0" w:color="auto"/>
+            </w:tcBorders>
+            <w:vAlign w:val="center"/>
+          </w:tcPr>
+          <w:p>
+            <w:pPr>
+              <w:jc w:val="center"/>
+              <w:rPr>
+                <w:sz w:val="20"/>
+                <w:szCs w:val="20"/>
+              </w:rPr>
+            </w:pPr>
+            <w:r>
+              <w:rPr>
+                <w:sz w:val="20"/>
+                <w:szCs w:val="20"/>
+              </w:rPr>
+              <w:t xml:space="preserve">0.03 </w:t>
+            </w:r>
+            <w:r>
+              <w:rPr>
+                <w:sz w:val="20"/>
+                <w:szCs w:val="20"/>
+              </w:rPr>
+              <w:t>±</w:t>
+            </w:r>
+            <w:r>
+              <w:rPr>
+                <w:sz w:val="20"/>
+                <w:szCs w:val="20"/>
+              </w:rPr>
+              <w:t xml:space="preserve"> 0.03</w:t>
+            </w:r>
+          </w:p>
+        </w:tc>
+        <w:tc>
+          <w:tcPr>
+            <w:tcW w:w="2310" w:type="dxa"/>
+            <w:tcBorders>
+              <w:left w:val="single" w:sz="4" w:space="0" w:color="auto"/>
+            </w:tcBorders>
+            <w:vAlign w:val="center"/>
+          </w:tcPr>
+          <w:p>
+            <w:pPr>
+              <w:jc w:val="center"/>
+              <w:rPr>
+                <w:sz w:val="20"/>
+                <w:szCs w:val="20"/>
+              </w:rPr>
+            </w:pPr>
+            <w:r>
+              <w:rPr>
+                <w:sz w:val="20"/>
+                <w:szCs w:val="20"/>
+              </w:rPr>
+              <w:t xml:space="preserve">0.03 </w:t>
+            </w:r>
+            <w:r>
+              <w:rPr>
+                <w:sz w:val="20"/>
+                <w:szCs w:val="20"/>
+              </w:rPr>
+              <w:t>±</w:t>
+            </w:r>
+            <w:r>
+              <w:rPr>
+                <w:sz w:val="20"/>
+                <w:szCs w:val="20"/>
+              </w:rPr>
+              <w:t xml:space="preserve"> 0.03</w:t>
+            </w:r>
+          </w:p>
+        </w:tc>
+        <w:tc>
+          <w:tcPr>
+            <w:tcW w:w="2310" w:type="dxa"/>
+            <w:tcBorders>
+              <w:left w:val="single" w:sz="4" w:space="0" w:color="auto"/>
+            </w:tcBorders>
+            <w:vAlign w:val="center"/>
+          </w:tcPr>
+          <w:p>
+            <w:pPr>
+              <w:jc w:val="center"/>
+              <w:rPr>
+                <w:sz w:val="20"/>
+                <w:szCs w:val="20"/>
+              </w:rPr>
+            </w:pPr>
+            <w:r>
+              <w:rPr>
+                <w:sz w:val="20"/>
+                <w:szCs w:val="20"/>
+              </w:rPr>
+              <w:t>1</w:t>
+            </w:r>
+          </w:p>
+        </w:tc>
+      </w:tr>
+      <w:tr>
+        <w:trPr>
+          <w:trHeight w:val="432"/>
+          <w:jc w:val="center"/>
+        </w:trPr>
+        <w:tc>
+          <w:tcPr>
+            <w:tcW w:w="900" w:type="dxa"/>
+            <w:vAlign w:val="center"/>
+          </w:tcPr>
+          <w:p>
+            <w:pPr>
+              <w:jc w:val="right"/>
+              <w:rPr>
+                <w:b/>
+                <w:bCs/>
+                <w:sz w:val="20"/>
+                <w:szCs w:val="20"/>
+              </w:rPr>
+            </w:pPr>
+          </w:p>
+        </w:tc>
+        <w:tc>
+          <w:tcPr>
+            <w:tcW w:w="1352" w:type="dxa"/>
+            <w:tcBorders>
+              <w:left w:val="nil"/>
+              <w:right w:val="single" w:sz="4" w:space="0" w:color="auto"/>
+            </w:tcBorders>
+            <w:vAlign w:val="center"/>
+          </w:tcPr>
+          <w:p>
+            <w:pPr>
+              <w:jc w:val="right"/>
+              <w:rPr>
+                <w:b/>
+                <w:bCs/>
+                <w:sz w:val="20"/>
+                <w:szCs w:val="20"/>
+              </w:rPr>
+            </w:pPr>
+            <w:proofErr w:type="spellStart"/>
+            <w:r>
+              <w:rPr>
+                <w:b/>
+                <w:bCs/>
+                <w:sz w:val="20"/>
+                <w:szCs w:val="20"/>
+              </w:rPr>
+              <w:t>lspv_lp</w:t>
+            </w:r>
+            <w:proofErr w:type="spellEnd"/>
+          </w:p>
+        </w:tc>
+        <w:tc>
+          <w:tcPr>
+            <w:tcW w:w="2310" w:type="dxa"/>
+            <w:tcBorders>
+              <w:left w:val="single" w:sz="4" w:space="0" w:color="auto"/>
+              <w:right w:val="single" w:sz="4" w:space="0" w:color="auto"/>
+            </w:tcBorders>
+            <w:vAlign w:val="center"/>
+          </w:tcPr>
+          <w:p>
+            <w:pPr>
+              <w:jc w:val="center"/>
+              <w:rPr>
+                <w:sz w:val="20"/>
+                <w:szCs w:val="20"/>
+              </w:rPr>
+            </w:pPr>
+            <w:r>
+              <w:rPr>
+                <w:sz w:val="20"/>
+                <w:szCs w:val="20"/>
+              </w:rPr>
+              <w:t>0.</w:t>
+            </w:r>
+            <w:r>
+              <w:rPr>
+                <w:sz w:val="20"/>
+                <w:szCs w:val="20"/>
+              </w:rPr>
+              <w:t>07</w:t>
+            </w:r>
+            <w:r>
+              <w:rPr>
+                <w:sz w:val="20"/>
+                <w:szCs w:val="20"/>
+              </w:rPr>
+              <w:t xml:space="preserve"> </w:t>
+            </w:r>
+            <w:r>
+              <w:rPr>
+                <w:sz w:val="20"/>
+                <w:szCs w:val="20"/>
+              </w:rPr>
+              <w:t>±</w:t>
+            </w:r>
+            <w:r>
+              <w:rPr>
+                <w:sz w:val="20"/>
+                <w:szCs w:val="20"/>
+              </w:rPr>
+              <w:t xml:space="preserve"> 0.0</w:t>
+            </w:r>
+            <w:r>
+              <w:rPr>
+                <w:sz w:val="20"/>
+                <w:szCs w:val="20"/>
+              </w:rPr>
+              <w:t>5</w:t>
+            </w:r>
+          </w:p>
+        </w:tc>
+        <w:tc>
+          <w:tcPr>
+            <w:tcW w:w="2310" w:type="dxa"/>
+            <w:tcBorders>
+              <w:left w:val="single" w:sz="4" w:space="0" w:color="auto"/>
+            </w:tcBorders>
+            <w:vAlign w:val="center"/>
+          </w:tcPr>
+          <w:p>
+            <w:pPr>
+              <w:jc w:val="center"/>
+              <w:rPr>
+                <w:sz w:val="20"/>
+                <w:szCs w:val="20"/>
+              </w:rPr>
+            </w:pPr>
+            <w:r>
+              <w:rPr>
+                <w:sz w:val="20"/>
+                <w:szCs w:val="20"/>
+              </w:rPr>
+              <w:t xml:space="preserve">0.03 </w:t>
+            </w:r>
+            <w:r>
+              <w:rPr>
+                <w:sz w:val="20"/>
+                <w:szCs w:val="20"/>
+              </w:rPr>
+              <w:t>±</w:t>
+            </w:r>
+            <w:r>
+              <w:rPr>
+                <w:sz w:val="20"/>
+                <w:szCs w:val="20"/>
+              </w:rPr>
+              <w:t xml:space="preserve"> 0.03</w:t>
+            </w:r>
+          </w:p>
+        </w:tc>
+        <w:tc>
+          <w:tcPr>
+            <w:tcW w:w="2310" w:type="dxa"/>
+            <w:tcBorders>
+              <w:left w:val="single" w:sz="4" w:space="0" w:color="auto"/>
+            </w:tcBorders>
+            <w:vAlign w:val="center"/>
+          </w:tcPr>
+          <w:p>
+            <w:pPr>
+              <w:jc w:val="center"/>
+              <w:rPr>
+                <w:sz w:val="20"/>
+                <w:szCs w:val="20"/>
+              </w:rPr>
+            </w:pPr>
+            <w:r>
+              <w:rPr>
+                <w:sz w:val="20"/>
+                <w:szCs w:val="20"/>
+              </w:rPr>
+              <w:t>0.77</w:t>
+            </w:r>
+          </w:p>
+        </w:tc>
+      </w:tr>
+      <w:tr>
+        <w:trPr>
+          <w:trHeight w:val="432"/>
+          <w:jc w:val="center"/>
+        </w:trPr>
+        <w:tc>
+          <w:tcPr>
+            <w:tcW w:w="900" w:type="dxa"/>
+            <w:vAlign w:val="center"/>
+          </w:tcPr>
+          <w:p>
+            <w:pPr>
+              <w:jc w:val="right"/>
+              <w:rPr>
+                <w:b/>
+                <w:bCs/>
+                <w:sz w:val="20"/>
+                <w:szCs w:val="20"/>
+              </w:rPr>
+            </w:pPr>
+          </w:p>
+        </w:tc>
+        <w:tc>
+          <w:tcPr>
+            <w:tcW w:w="1352" w:type="dxa"/>
+            <w:tcBorders>
+              <w:left w:val="nil"/>
+              <w:right w:val="single" w:sz="4" w:space="0" w:color="auto"/>
+            </w:tcBorders>
+            <w:vAlign w:val="center"/>
+          </w:tcPr>
+          <w:p>
+            <w:pPr>
+              <w:jc w:val="right"/>
+              <w:rPr>
+                <w:b/>
+                <w:bCs/>
+                <w:sz w:val="20"/>
+                <w:szCs w:val="20"/>
+              </w:rPr>
+            </w:pPr>
+          </w:p>
+        </w:tc>
+        <w:tc>
+          <w:tcPr>
+            <w:tcW w:w="2310" w:type="dxa"/>
+            <w:tcBorders>
+              <w:left w:val="single" w:sz="4" w:space="0" w:color="auto"/>
+              <w:right w:val="single" w:sz="4" w:space="0" w:color="auto"/>
+            </w:tcBorders>
+            <w:vAlign w:val="center"/>
+          </w:tcPr>
+          <w:p>
+            <w:pPr>
+              <w:jc w:val="center"/>
+              <w:rPr>
+                <w:sz w:val="20"/>
+                <w:szCs w:val="20"/>
+              </w:rPr>
+            </w:pPr>
+          </w:p>
+        </w:tc>
+        <w:tc>
+          <w:tcPr>
+            <w:tcW w:w="2310" w:type="dxa"/>
+            <w:tcBorders>
+              <w:left w:val="single" w:sz="4" w:space="0" w:color="auto"/>
+            </w:tcBorders>
+            <w:vAlign w:val="center"/>
+          </w:tcPr>
+          <w:p>
+            <w:pPr>
+              <w:jc w:val="center"/>
+              <w:rPr>
+                <w:sz w:val="20"/>
+                <w:szCs w:val="20"/>
+              </w:rPr>
+            </w:pPr>
+          </w:p>
+        </w:tc>
+        <w:tc>
+          <w:tcPr>
+            <w:tcW w:w="2310" w:type="dxa"/>
+            <w:tcBorders>
+              <w:left w:val="single" w:sz="4" w:space="0" w:color="auto"/>
+            </w:tcBorders>
+            <w:vAlign w:val="center"/>
+          </w:tcPr>
+          <w:p>
+            <w:pPr>
+              <w:jc w:val="center"/>
+              <w:rPr>
+                <w:sz w:val="20"/>
+                <w:szCs w:val="20"/>
+              </w:rPr>
+            </w:pPr>
+          </w:p>
+        </w:tc>
+      </w:tr>
+      <w:tr>
+        <w:trPr>
+          <w:trHeight w:val="432"/>
+          <w:jc w:val="center"/>
+        </w:trPr>
+        <w:tc>
+          <w:tcPr>
+            <w:tcW w:w="900" w:type="dxa"/>
+            <w:vAlign w:val="center"/>
+          </w:tcPr>
+          <w:p>
+            <w:pPr>
+              <w:jc w:val="right"/>
+              <w:rPr>
+                <w:b/>
+                <w:bCs/>
+                <w:sz w:val="20"/>
+                <w:szCs w:val="20"/>
+              </w:rPr>
+            </w:pPr>
+          </w:p>
+        </w:tc>
+        <w:tc>
+          <w:tcPr>
+            <w:tcW w:w="1352" w:type="dxa"/>
+            <w:tcBorders>
+              <w:left w:val="nil"/>
+              <w:right w:val="single" w:sz="4" w:space="0" w:color="auto"/>
+            </w:tcBorders>
+            <w:vAlign w:val="center"/>
+          </w:tcPr>
+          <w:p>
+            <w:pPr>
+              <w:jc w:val="right"/>
+              <w:rPr>
+                <w:b/>
+                <w:bCs/>
+                <w:sz w:val="20"/>
+                <w:szCs w:val="20"/>
+              </w:rPr>
+            </w:pPr>
+            <w:proofErr w:type="spellStart"/>
+            <w:r>
+              <w:rPr>
+                <w:b/>
+                <w:bCs/>
+                <w:sz w:val="20"/>
+                <w:szCs w:val="20"/>
+              </w:rPr>
+              <w:t>lipv_la</w:t>
+            </w:r>
+            <w:proofErr w:type="spellEnd"/>
+          </w:p>
+        </w:tc>
+        <w:tc>
+          <w:tcPr>
+            <w:tcW w:w="2310" w:type="dxa"/>
+            <w:tcBorders>
+              <w:left w:val="single" w:sz="4" w:space="0" w:color="auto"/>
+              <w:right w:val="single" w:sz="4" w:space="0" w:color="auto"/>
+            </w:tcBorders>
+            <w:vAlign w:val="center"/>
+          </w:tcPr>
+          <w:p>
+            <w:pPr>
+              <w:jc w:val="center"/>
+              <w:rPr>
+                <w:sz w:val="20"/>
+                <w:szCs w:val="20"/>
+              </w:rPr>
+            </w:pPr>
+            <w:r>
+              <w:rPr>
+                <w:sz w:val="20"/>
+                <w:szCs w:val="20"/>
+              </w:rPr>
+              <w:t>0.</w:t>
+            </w:r>
+            <w:r>
+              <w:rPr>
+                <w:sz w:val="20"/>
+                <w:szCs w:val="20"/>
+              </w:rPr>
+              <w:t>07</w:t>
+            </w:r>
+            <w:r>
+              <w:rPr>
+                <w:sz w:val="20"/>
+                <w:szCs w:val="20"/>
+              </w:rPr>
+              <w:t xml:space="preserve"> </w:t>
+            </w:r>
+            <w:r>
+              <w:rPr>
+                <w:sz w:val="20"/>
+                <w:szCs w:val="20"/>
+              </w:rPr>
+              <w:t>±</w:t>
+            </w:r>
+            <w:r>
+              <w:rPr>
+                <w:sz w:val="20"/>
+                <w:szCs w:val="20"/>
+              </w:rPr>
+              <w:t xml:space="preserve"> 0.0</w:t>
+            </w:r>
+            <w:r>
+              <w:rPr>
+                <w:sz w:val="20"/>
+                <w:szCs w:val="20"/>
+              </w:rPr>
+              <w:t>5</w:t>
+            </w:r>
+          </w:p>
+        </w:tc>
+        <w:tc>
+          <w:tcPr>
+            <w:tcW w:w="2310" w:type="dxa"/>
+            <w:tcBorders>
+              <w:left w:val="single" w:sz="4" w:space="0" w:color="auto"/>
+            </w:tcBorders>
+            <w:vAlign w:val="center"/>
+          </w:tcPr>
+          <w:p>
+            <w:pPr>
+              <w:jc w:val="center"/>
+              <w:rPr>
+                <w:sz w:val="20"/>
+                <w:szCs w:val="20"/>
+              </w:rPr>
+            </w:pPr>
+            <w:r>
+              <w:rPr>
+                <w:sz w:val="20"/>
+                <w:szCs w:val="20"/>
+              </w:rPr>
+              <w:t>0</w:t>
+            </w:r>
+          </w:p>
+        </w:tc>
+        <w:tc>
+          <w:tcPr>
+            <w:tcW w:w="2310" w:type="dxa"/>
+            <w:tcBorders>
+              <w:left w:val="single" w:sz="4" w:space="0" w:color="auto"/>
+            </w:tcBorders>
+            <w:vAlign w:val="center"/>
+          </w:tcPr>
+          <w:p>
+            <w:pPr>
+              <w:jc w:val="center"/>
+              <w:rPr>
+                <w:sz w:val="20"/>
+                <w:szCs w:val="20"/>
+              </w:rPr>
+            </w:pPr>
+            <w:r>
+              <w:rPr>
+                <w:sz w:val="20"/>
+                <w:szCs w:val="20"/>
+              </w:rPr>
+              <w:t>1</w:t>
+            </w:r>
+          </w:p>
+        </w:tc>
+      </w:tr>
+      <w:tr>
+        <w:trPr>
+          <w:trHeight w:val="432"/>
+          <w:jc w:val="center"/>
+        </w:trPr>
+        <w:tc>
+          <w:tcPr>
+            <w:tcW w:w="900" w:type="dxa"/>
+            <w:vAlign w:val="center"/>
+          </w:tcPr>
+          <w:p>
+            <w:pPr>
+              <w:jc w:val="right"/>
+              <w:rPr>
+                <w:b/>
+                <w:bCs/>
+                <w:sz w:val="20"/>
+                <w:szCs w:val="20"/>
+              </w:rPr>
+            </w:pPr>
+          </w:p>
+        </w:tc>
+        <w:tc>
+          <w:tcPr>
+            <w:tcW w:w="1352" w:type="dxa"/>
+            <w:tcBorders>
+              <w:left w:val="nil"/>
+              <w:right w:val="single" w:sz="4" w:space="0" w:color="auto"/>
+            </w:tcBorders>
+            <w:vAlign w:val="center"/>
+          </w:tcPr>
+          <w:p>
+            <w:pPr>
+              <w:jc w:val="right"/>
+              <w:rPr>
+                <w:b/>
+                <w:bCs/>
+                <w:sz w:val="20"/>
+                <w:szCs w:val="20"/>
+              </w:rPr>
+            </w:pPr>
+            <w:proofErr w:type="spellStart"/>
+            <w:r>
+              <w:rPr>
+                <w:b/>
+                <w:bCs/>
+                <w:sz w:val="20"/>
+                <w:szCs w:val="20"/>
+              </w:rPr>
+              <w:t>lipv_li</w:t>
+            </w:r>
+            <w:proofErr w:type="spellEnd"/>
+          </w:p>
+        </w:tc>
+        <w:tc>
+          <w:tcPr>
+            <w:tcW w:w="2310" w:type="dxa"/>
+            <w:tcBorders>
+              <w:left w:val="single" w:sz="4" w:space="0" w:color="auto"/>
+              <w:right w:val="single" w:sz="4" w:space="0" w:color="auto"/>
+            </w:tcBorders>
+            <w:vAlign w:val="center"/>
+          </w:tcPr>
+          <w:p>
+            <w:pPr>
+              <w:jc w:val="center"/>
+              <w:rPr>
+                <w:sz w:val="20"/>
+                <w:szCs w:val="20"/>
+              </w:rPr>
+            </w:pPr>
+            <w:r>
+              <w:rPr>
+                <w:sz w:val="20"/>
+                <w:szCs w:val="20"/>
+              </w:rPr>
+              <w:t>0</w:t>
+            </w:r>
+          </w:p>
+        </w:tc>
+        <w:tc>
+          <w:tcPr>
+            <w:tcW w:w="2310" w:type="dxa"/>
+            <w:tcBorders>
+              <w:left w:val="single" w:sz="4" w:space="0" w:color="auto"/>
+            </w:tcBorders>
+            <w:vAlign w:val="center"/>
+          </w:tcPr>
+          <w:p>
+            <w:pPr>
+              <w:jc w:val="center"/>
+              <w:rPr>
+                <w:sz w:val="20"/>
+                <w:szCs w:val="20"/>
+              </w:rPr>
+            </w:pPr>
+            <w:r>
+              <w:rPr>
+                <w:sz w:val="20"/>
+                <w:szCs w:val="20"/>
+              </w:rPr>
+              <w:t xml:space="preserve">0.03 </w:t>
+            </w:r>
+            <w:r>
+              <w:rPr>
+                <w:sz w:val="20"/>
+                <w:szCs w:val="20"/>
+              </w:rPr>
+              <w:t>±</w:t>
+            </w:r>
+            <w:r>
+              <w:rPr>
+                <w:sz w:val="20"/>
+                <w:szCs w:val="20"/>
+              </w:rPr>
+              <w:t xml:space="preserve"> 0.03</w:t>
+            </w:r>
+          </w:p>
+        </w:tc>
+        <w:tc>
+          <w:tcPr>
+            <w:tcW w:w="2310" w:type="dxa"/>
+            <w:tcBorders>
+              <w:left w:val="single" w:sz="4" w:space="0" w:color="auto"/>
+            </w:tcBorders>
+            <w:vAlign w:val="center"/>
+          </w:tcPr>
+          <w:p>
+            <w:pPr>
+              <w:jc w:val="center"/>
+              <w:rPr>
+                <w:sz w:val="20"/>
+                <w:szCs w:val="20"/>
+              </w:rPr>
+            </w:pPr>
+            <w:r>
+              <w:rPr>
+                <w:sz w:val="20"/>
+                <w:szCs w:val="20"/>
+              </w:rPr>
+              <w:t>1</w:t>
+            </w:r>
+          </w:p>
+        </w:tc>
+      </w:tr>
+      <w:tr>
+        <w:trPr>
+          <w:trHeight w:val="432"/>
+          <w:jc w:val="center"/>
+        </w:trPr>
+        <w:tc>
+          <w:tcPr>
+            <w:tcW w:w="900" w:type="dxa"/>
+            <w:vAlign w:val="center"/>
+          </w:tcPr>
+          <w:p>
+            <w:pPr>
+              <w:jc w:val="right"/>
+              <w:rPr>
+                <w:b/>
+                <w:bCs/>
+                <w:sz w:val="20"/>
+                <w:szCs w:val="20"/>
+              </w:rPr>
+            </w:pPr>
+          </w:p>
+        </w:tc>
+        <w:tc>
+          <w:tcPr>
+            <w:tcW w:w="1352" w:type="dxa"/>
+            <w:tcBorders>
+              <w:left w:val="nil"/>
+              <w:right w:val="single" w:sz="4" w:space="0" w:color="auto"/>
+            </w:tcBorders>
+            <w:vAlign w:val="center"/>
+          </w:tcPr>
+          <w:p>
+            <w:pPr>
+              <w:jc w:val="right"/>
+              <w:rPr>
+                <w:b/>
+                <w:bCs/>
+                <w:sz w:val="20"/>
+                <w:szCs w:val="20"/>
+              </w:rPr>
+            </w:pPr>
+            <w:proofErr w:type="spellStart"/>
+            <w:r>
+              <w:rPr>
+                <w:b/>
+                <w:bCs/>
+                <w:sz w:val="20"/>
+                <w:szCs w:val="20"/>
+              </w:rPr>
+              <w:t>lipv_lp</w:t>
+            </w:r>
+            <w:proofErr w:type="spellEnd"/>
+          </w:p>
+        </w:tc>
+        <w:tc>
+          <w:tcPr>
+            <w:tcW w:w="2310" w:type="dxa"/>
+            <w:tcBorders>
+              <w:left w:val="single" w:sz="4" w:space="0" w:color="auto"/>
+              <w:right w:val="single" w:sz="4" w:space="0" w:color="auto"/>
+            </w:tcBorders>
+            <w:vAlign w:val="center"/>
+          </w:tcPr>
+          <w:p>
+            <w:pPr>
+              <w:jc w:val="center"/>
+              <w:rPr>
+                <w:sz w:val="20"/>
+                <w:szCs w:val="20"/>
+              </w:rPr>
+            </w:pPr>
+            <w:r>
+              <w:rPr>
+                <w:sz w:val="20"/>
+                <w:szCs w:val="20"/>
+              </w:rPr>
+              <w:t xml:space="preserve">0.03 </w:t>
+            </w:r>
+            <w:r>
+              <w:rPr>
+                <w:sz w:val="20"/>
+                <w:szCs w:val="20"/>
+              </w:rPr>
+              <w:t>±</w:t>
+            </w:r>
+            <w:r>
+              <w:rPr>
+                <w:sz w:val="20"/>
+                <w:szCs w:val="20"/>
+              </w:rPr>
+              <w:t xml:space="preserve"> 0.03</w:t>
+            </w:r>
+          </w:p>
+        </w:tc>
+        <w:tc>
+          <w:tcPr>
+            <w:tcW w:w="2310" w:type="dxa"/>
+            <w:tcBorders>
+              <w:left w:val="single" w:sz="4" w:space="0" w:color="auto"/>
+            </w:tcBorders>
+            <w:vAlign w:val="center"/>
+          </w:tcPr>
+          <w:p>
+            <w:pPr>
+              <w:jc w:val="center"/>
+              <w:rPr>
+                <w:sz w:val="20"/>
+                <w:szCs w:val="20"/>
+              </w:rPr>
+            </w:pPr>
+            <w:r>
+              <w:rPr>
+                <w:sz w:val="20"/>
+                <w:szCs w:val="20"/>
+              </w:rPr>
+              <w:t xml:space="preserve">0.03 </w:t>
+            </w:r>
+            <w:r>
+              <w:rPr>
+                <w:sz w:val="20"/>
+                <w:szCs w:val="20"/>
+              </w:rPr>
+              <w:t>±</w:t>
+            </w:r>
+            <w:r>
+              <w:rPr>
+                <w:sz w:val="20"/>
+                <w:szCs w:val="20"/>
+              </w:rPr>
+              <w:t xml:space="preserve"> 0.03</w:t>
+            </w:r>
+          </w:p>
+        </w:tc>
+        <w:tc>
+          <w:tcPr>
+            <w:tcW w:w="2310" w:type="dxa"/>
+            <w:tcBorders>
+              <w:left w:val="single" w:sz="4" w:space="0" w:color="auto"/>
+            </w:tcBorders>
+            <w:vAlign w:val="center"/>
+          </w:tcPr>
+          <w:p>
+            <w:pPr>
+              <w:jc w:val="center"/>
+              <w:rPr>
+                <w:sz w:val="20"/>
+                <w:szCs w:val="20"/>
+              </w:rPr>
+            </w:pPr>
+            <w:r>
+              <w:rPr>
+                <w:sz w:val="20"/>
+                <w:szCs w:val="20"/>
+              </w:rPr>
+              <w:t>1</w:t>
+            </w:r>
+          </w:p>
+        </w:tc>
+      </w:tr>
+    </w:tbl>
+    <w:p>
+      <w:pPr>
+        <w:rPr>
+          <w:lang w:val="sl-SI"/>
+        </w:rPr>
+      </w:pPr>
+    </w:p>
+    <w:p>
+      <w:pPr>
+        <w:rPr>
+          <w:lang w:val="sl-SI"/>
+        </w:rPr>
+      </w:pPr>
+      <w:r>
+        <w:rPr>
+          <w:lang w:val="sl-SI"/>
+        </w:rPr>
+        <w:br w:type="page"/>
+      </w:r>
+    </w:p>
+    <w:p>
+      <w:pPr>
+        <w:rPr>
+          <w:b/>
+          <w:bCs/>
+        </w:rPr>
+      </w:pPr>
+      <w:r>
+        <w:rPr>
+          <w:b/>
+          <w:bCs/>
+        </w:rPr>
+        <w:lastRenderedPageBreak/>
+        <w:t>9</w:t>
+      </w:r>
+      <w:r>
+        <w:rPr>
+          <w:b/>
+          <w:bCs/>
+        </w:rPr>
+        <w:t>.</w:t>
+      </w:r>
+      <w:r>
+        <w:rPr>
+          <w:b/>
+          <w:bCs/>
+        </w:rPr>
+        <w:t xml:space="preserve"> </w:t>
+      </w:r>
+      <w:r>
+        <w:rPr>
+          <w:b/>
+          <w:bCs/>
+        </w:rPr>
+        <w:t>Dormant conduction</w:t>
+      </w:r>
+    </w:p>
+    <w:p>
+      <w:pPr>
+        <w:rPr>
+          <w:b/>
+          <w:bCs/>
+        </w:rPr>
+      </w:pPr>
+    </w:p>
+    <w:p>
+      <w:pPr>
+        <w:rPr>
+          <w:b/>
+          <w:bCs/>
+        </w:rPr>
+      </w:pPr>
+      <w:r>
+        <w:rPr>
+          <w:sz w:val="20"/>
+          <w:szCs w:val="20"/>
+          <w:lang w:val="sl-SI"/>
+        </w:rPr>
+        <w:t xml:space="preserve">Tukaj računam delež </w:t>
+      </w:r>
+      <w:r>
+        <w:rPr>
+          <w:sz w:val="20"/>
+          <w:szCs w:val="20"/>
+          <w:lang w:val="sl-SI"/>
+        </w:rPr>
+        <w:t>1</w:t>
+      </w:r>
+      <w:r>
+        <w:rPr>
+          <w:sz w:val="20"/>
+          <w:szCs w:val="20"/>
+          <w:lang w:val="sl-SI"/>
+        </w:rPr>
+        <w:t>.</w:t>
+      </w:r>
+      <w:r>
+        <w:rPr>
+          <w:sz w:val="20"/>
+          <w:szCs w:val="20"/>
+          <w:lang w:val="sl-SI"/>
+        </w:rPr>
+        <w:t xml:space="preserve"> Isto kot prej, nic pametnega, ali rabimo slike?</w:t>
+      </w:r>
+    </w:p>
+    <w:p>
+      <w:pPr>
+        <w:rPr>
+          <w:b/>
+          <w:bCs/>
+        </w:rPr>
+      </w:pPr>
+    </w:p>
+    <w:tbl>
+      <w:tblPr>
+        <w:tblStyle w:val="TableGrid"/>
+        <w:tblW w:w="0" w:type="auto"/>
+        <w:jc w:val="center"/>
+        <w:tblBorders>
+          <w:top w:val="none" w:sz="0" w:space="0" w:color="auto"/>
+          <w:left w:val="none" w:sz="0" w:space="0" w:color="auto"/>
+          <w:bottom w:val="none" w:sz="0" w:space="0" w:color="auto"/>
+          <w:right w:val="none" w:sz="0" w:space="0" w:color="auto"/>
+          <w:insideH w:val="none" w:sz="0" w:space="0" w:color="auto"/>
+          <w:insideV w:val="none" w:sz="0" w:space="0" w:color="auto"/>
+        </w:tblBorders>
+        <w:tblLook w:val="04A0" w:firstRow="1" w:lastRow="0" w:firstColumn="1" w:lastColumn="0" w:noHBand="0" w:noVBand="1"/>
+      </w:tblPr>
+      <w:tblGrid>
+        <w:gridCol w:w="900"/>
+        <w:gridCol w:w="1352"/>
+        <w:gridCol w:w="2310"/>
+        <w:gridCol w:w="2310"/>
+        <w:gridCol w:w="2310"/>
+      </w:tblGrid>
+      <w:tr>
+        <w:trPr>
+          <w:trHeight w:val="432"/>
+          <w:jc w:val="center"/>
+        </w:trPr>
+        <w:tc>
+          <w:tcPr>
+            <w:tcW w:w="2252" w:type="dxa"/>
+            <w:gridSpan w:val="2"/>
+            <w:tcBorders>
+              <w:bottom w:val="single" w:sz="4" w:space="0" w:color="auto"/>
+              <w:right w:val="single" w:sz="4" w:space="0" w:color="auto"/>
+            </w:tcBorders>
+            <w:vAlign w:val="center"/>
+          </w:tcPr>
+          <w:p>
+            <w:pPr>
+              <w:jc w:val="center"/>
+              <w:rPr>
+                <w:b/>
+                <w:bCs/>
+                <w:sz w:val="20"/>
+                <w:szCs w:val="20"/>
+              </w:rPr>
+            </w:pPr>
+            <w:proofErr w:type="spellStart"/>
+            <w:r>
+              <w:rPr>
+                <w:b/>
+                <w:bCs/>
+                <w:sz w:val="20"/>
+                <w:szCs w:val="20"/>
+              </w:rPr>
+              <w:t>lokacija</w:t>
+            </w:r>
+            <w:proofErr w:type="spellEnd"/>
+          </w:p>
+        </w:tc>
+        <w:tc>
+          <w:tcPr>
+            <w:tcW w:w="2310" w:type="dxa"/>
+            <w:tcBorders>
+              <w:left w:val="single" w:sz="4" w:space="0" w:color="auto"/>
+              <w:bottom w:val="single" w:sz="4" w:space="0" w:color="auto"/>
+            </w:tcBorders>
+            <w:vAlign w:val="center"/>
+          </w:tcPr>
+          <w:p>
+            <w:pPr>
+              <w:jc w:val="center"/>
+              <w:rPr>
+                <w:b/>
+                <w:bCs/>
+                <w:sz w:val="20"/>
+                <w:szCs w:val="20"/>
+              </w:rPr>
+            </w:pPr>
+            <w:r>
+              <w:rPr>
+                <w:b/>
+                <w:bCs/>
+                <w:sz w:val="20"/>
+                <w:szCs w:val="20"/>
+              </w:rPr>
+              <w:t>close</w:t>
+            </w:r>
+          </w:p>
+        </w:tc>
+        <w:tc>
+          <w:tcPr>
+            <w:tcW w:w="2310" w:type="dxa"/>
+            <w:tcBorders>
+              <w:left w:val="single" w:sz="4" w:space="0" w:color="auto"/>
+              <w:bottom w:val="single" w:sz="4" w:space="0" w:color="auto"/>
+              <w:right w:val="single" w:sz="4" w:space="0" w:color="auto"/>
+            </w:tcBorders>
+            <w:vAlign w:val="center"/>
+          </w:tcPr>
+          <w:p>
+            <w:pPr>
+              <w:jc w:val="center"/>
+              <w:rPr>
+                <w:b/>
+                <w:bCs/>
+                <w:sz w:val="20"/>
+                <w:szCs w:val="20"/>
+              </w:rPr>
+            </w:pPr>
+            <w:proofErr w:type="spellStart"/>
+            <w:r>
+              <w:rPr>
+                <w:b/>
+                <w:bCs/>
+                <w:sz w:val="20"/>
+                <w:szCs w:val="20"/>
+              </w:rPr>
+              <w:t>high_density</w:t>
+            </w:r>
+            <w:proofErr w:type="spellEnd"/>
+          </w:p>
+        </w:tc>
+        <w:tc>
+          <w:tcPr>
+            <w:tcW w:w="2310" w:type="dxa"/>
+            <w:tcBorders>
+              <w:left w:val="single" w:sz="4" w:space="0" w:color="auto"/>
+              <w:bottom w:val="single" w:sz="4" w:space="0" w:color="auto"/>
+            </w:tcBorders>
+            <w:vAlign w:val="center"/>
+          </w:tcPr>
+          <w:p>
+            <w:pPr>
+              <w:jc w:val="center"/>
+              <w:rPr>
+                <w:b/>
+                <w:bCs/>
+                <w:sz w:val="20"/>
+                <w:szCs w:val="20"/>
+              </w:rPr>
+            </w:pPr>
+            <w:r>
+              <w:rPr>
+                <w:b/>
+                <w:bCs/>
+                <w:sz w:val="20"/>
+                <w:szCs w:val="20"/>
+              </w:rPr>
+              <w:t>p</w:t>
+            </w:r>
+          </w:p>
+        </w:tc>
+      </w:tr>
+      <w:tr>
+        <w:trPr>
+          <w:trHeight w:val="432"/>
+          <w:jc w:val="center"/>
+        </w:trPr>
+        <w:tc>
+          <w:tcPr>
+            <w:tcW w:w="900" w:type="dxa"/>
+            <w:tcBorders>
+              <w:top w:val="single" w:sz="4" w:space="0" w:color="auto"/>
+            </w:tcBorders>
+            <w:vAlign w:val="center"/>
+          </w:tcPr>
+          <w:p>
+            <w:pPr>
+              <w:jc w:val="right"/>
+              <w:rPr>
+                <w:b/>
+                <w:bCs/>
+                <w:sz w:val="20"/>
+                <w:szCs w:val="20"/>
+              </w:rPr>
+            </w:pPr>
+            <w:r>
+              <w:rPr>
+                <w:b/>
+                <w:bCs/>
+                <w:sz w:val="20"/>
+                <w:szCs w:val="20"/>
+              </w:rPr>
+              <w:t>RPV</w:t>
+            </w:r>
+          </w:p>
+        </w:tc>
+        <w:tc>
+          <w:tcPr>
+            <w:tcW w:w="1352" w:type="dxa"/>
+            <w:tcBorders>
+              <w:top w:val="single" w:sz="4" w:space="0" w:color="auto"/>
+              <w:left w:val="nil"/>
+              <w:right w:val="single" w:sz="4" w:space="0" w:color="auto"/>
+            </w:tcBorders>
+            <w:vAlign w:val="center"/>
+          </w:tcPr>
+          <w:p>
+            <w:pPr>
+              <w:jc w:val="right"/>
+              <w:rPr>
+                <w:b/>
+                <w:bCs/>
+                <w:sz w:val="20"/>
+                <w:szCs w:val="20"/>
+              </w:rPr>
+            </w:pPr>
+            <w:proofErr w:type="spellStart"/>
+            <w:r>
+              <w:rPr>
+                <w:b/>
+                <w:bCs/>
+                <w:sz w:val="20"/>
+                <w:szCs w:val="20"/>
+              </w:rPr>
+              <w:t>rspv_rr</w:t>
+            </w:r>
+            <w:proofErr w:type="spellEnd"/>
+          </w:p>
+        </w:tc>
+        <w:tc>
+          <w:tcPr>
+            <w:tcW w:w="2310" w:type="dxa"/>
+            <w:tcBorders>
+              <w:top w:val="single" w:sz="4" w:space="0" w:color="auto"/>
+              <w:left w:val="single" w:sz="4" w:space="0" w:color="auto"/>
+              <w:right w:val="single" w:sz="4" w:space="0" w:color="auto"/>
+            </w:tcBorders>
+            <w:vAlign w:val="center"/>
+          </w:tcPr>
+          <w:p>
+            <w:pPr>
+              <w:jc w:val="center"/>
+              <w:rPr>
+                <w:sz w:val="20"/>
+                <w:szCs w:val="20"/>
+              </w:rPr>
+            </w:pPr>
+            <w:r>
+              <w:rPr>
+                <w:sz w:val="20"/>
+                <w:szCs w:val="20"/>
+              </w:rPr>
+              <w:t>0.</w:t>
+            </w:r>
+            <w:r>
+              <w:rPr>
+                <w:sz w:val="20"/>
+                <w:szCs w:val="20"/>
+              </w:rPr>
+              <w:t>2</w:t>
+            </w:r>
+            <w:r>
+              <w:rPr>
+                <w:sz w:val="20"/>
+                <w:szCs w:val="20"/>
+              </w:rPr>
+              <w:t xml:space="preserve">1 </w:t>
+            </w:r>
+            <w:r>
+              <w:rPr>
+                <w:sz w:val="20"/>
+                <w:szCs w:val="20"/>
+              </w:rPr>
+              <w:t>±</w:t>
+            </w:r>
+            <w:r>
+              <w:rPr>
+                <w:sz w:val="20"/>
+                <w:szCs w:val="20"/>
+              </w:rPr>
+              <w:t xml:space="preserve"> 0.0</w:t>
+            </w:r>
+            <w:r>
+              <w:rPr>
+                <w:sz w:val="20"/>
+                <w:szCs w:val="20"/>
+              </w:rPr>
+              <w:t>7</w:t>
+            </w:r>
+          </w:p>
+        </w:tc>
+        <w:tc>
+          <w:tcPr>
+            <w:tcW w:w="2310" w:type="dxa"/>
+            <w:tcBorders>
+              <w:top w:val="single" w:sz="4" w:space="0" w:color="auto"/>
+              <w:left w:val="single" w:sz="4" w:space="0" w:color="auto"/>
+            </w:tcBorders>
+            <w:vAlign w:val="center"/>
+          </w:tcPr>
+          <w:p>
+            <w:pPr>
+              <w:jc w:val="center"/>
+              <w:rPr>
+                <w:sz w:val="20"/>
+                <w:szCs w:val="20"/>
+              </w:rPr>
+            </w:pPr>
+            <w:r>
+              <w:rPr>
+                <w:sz w:val="20"/>
+                <w:szCs w:val="20"/>
+              </w:rPr>
+              <w:t>0</w:t>
+            </w:r>
+            <w:r>
+              <w:rPr>
+                <w:sz w:val="20"/>
+                <w:szCs w:val="20"/>
+              </w:rPr>
+              <w:t>.03</w:t>
+            </w:r>
+            <w:r>
+              <w:rPr>
+                <w:sz w:val="20"/>
+                <w:szCs w:val="20"/>
+              </w:rPr>
+              <w:t xml:space="preserve"> </w:t>
+            </w:r>
+            <w:r>
+              <w:rPr>
+                <w:sz w:val="20"/>
+                <w:szCs w:val="20"/>
+              </w:rPr>
+              <w:t>±</w:t>
+            </w:r>
+            <w:r>
+              <w:rPr>
+                <w:sz w:val="20"/>
+                <w:szCs w:val="20"/>
+              </w:rPr>
+              <w:t xml:space="preserve"> 0.03</w:t>
+            </w:r>
+          </w:p>
+        </w:tc>
+        <w:tc>
+          <w:tcPr>
+            <w:tcW w:w="2310" w:type="dxa"/>
+            <w:tcBorders>
+              <w:top w:val="single" w:sz="4" w:space="0" w:color="auto"/>
+              <w:left w:val="single" w:sz="4" w:space="0" w:color="auto"/>
+            </w:tcBorders>
+            <w:vAlign w:val="center"/>
+          </w:tcPr>
+          <w:p>
+            <w:pPr>
+              <w:jc w:val="center"/>
+              <w:rPr>
+                <w:sz w:val="20"/>
+                <w:szCs w:val="20"/>
+              </w:rPr>
+            </w:pPr>
+            <w:r>
+              <w:rPr>
+                <w:sz w:val="20"/>
+                <w:szCs w:val="20"/>
+              </w:rPr>
+              <w:t>1</w:t>
+            </w:r>
+          </w:p>
+        </w:tc>
+      </w:tr>
+      <w:tr>
+        <w:trPr>
+          <w:trHeight w:val="432"/>
+          <w:jc w:val="center"/>
+        </w:trPr>
+        <w:tc>
+          <w:tcPr>
+            <w:tcW w:w="900" w:type="dxa"/>
+            <w:vAlign w:val="center"/>
+          </w:tcPr>
+          <w:p>
+            <w:pPr>
+              <w:jc w:val="right"/>
+              <w:rPr>
+                <w:b/>
+                <w:bCs/>
+                <w:sz w:val="20"/>
+                <w:szCs w:val="20"/>
+              </w:rPr>
+            </w:pPr>
+          </w:p>
+        </w:tc>
+        <w:tc>
+          <w:tcPr>
+            <w:tcW w:w="1352" w:type="dxa"/>
+            <w:tcBorders>
+              <w:left w:val="nil"/>
+              <w:right w:val="single" w:sz="4" w:space="0" w:color="auto"/>
+            </w:tcBorders>
+            <w:vAlign w:val="center"/>
+          </w:tcPr>
+          <w:p>
+            <w:pPr>
+              <w:jc w:val="right"/>
+              <w:rPr>
+                <w:b/>
+                <w:bCs/>
+                <w:sz w:val="20"/>
+                <w:szCs w:val="20"/>
+              </w:rPr>
+            </w:pPr>
+            <w:proofErr w:type="spellStart"/>
+            <w:r>
+              <w:rPr>
+                <w:b/>
+                <w:bCs/>
+                <w:sz w:val="20"/>
+                <w:szCs w:val="20"/>
+              </w:rPr>
+              <w:t>rspv_ra</w:t>
+            </w:r>
+            <w:proofErr w:type="spellEnd"/>
+          </w:p>
+        </w:tc>
+        <w:tc>
+          <w:tcPr>
+            <w:tcW w:w="2310" w:type="dxa"/>
+            <w:tcBorders>
+              <w:left w:val="single" w:sz="4" w:space="0" w:color="auto"/>
+              <w:right w:val="single" w:sz="4" w:space="0" w:color="auto"/>
+            </w:tcBorders>
+            <w:vAlign w:val="center"/>
+          </w:tcPr>
+          <w:p>
+            <w:pPr>
+              <w:jc w:val="center"/>
+              <w:rPr>
+                <w:sz w:val="20"/>
+                <w:szCs w:val="20"/>
+              </w:rPr>
+            </w:pPr>
+            <w:r>
+              <w:rPr>
+                <w:sz w:val="20"/>
+                <w:szCs w:val="20"/>
+              </w:rPr>
+              <w:t>0.1</w:t>
+            </w:r>
+            <w:r>
+              <w:rPr>
+                <w:sz w:val="20"/>
+                <w:szCs w:val="20"/>
+              </w:rPr>
+              <w:t>1</w:t>
+            </w:r>
+            <w:r>
+              <w:rPr>
+                <w:sz w:val="20"/>
+                <w:szCs w:val="20"/>
+              </w:rPr>
+              <w:t xml:space="preserve"> </w:t>
+            </w:r>
+            <w:r>
+              <w:rPr>
+                <w:sz w:val="20"/>
+                <w:szCs w:val="20"/>
+              </w:rPr>
+              <w:t>±</w:t>
+            </w:r>
+            <w:r>
+              <w:rPr>
+                <w:sz w:val="20"/>
+                <w:szCs w:val="20"/>
+              </w:rPr>
+              <w:t xml:space="preserve"> 0.06</w:t>
+            </w:r>
+          </w:p>
+        </w:tc>
+        <w:tc>
+          <w:tcPr>
+            <w:tcW w:w="2310" w:type="dxa"/>
+            <w:tcBorders>
+              <w:left w:val="single" w:sz="4" w:space="0" w:color="auto"/>
+            </w:tcBorders>
+            <w:vAlign w:val="center"/>
+          </w:tcPr>
+          <w:p>
+            <w:pPr>
+              <w:jc w:val="center"/>
+              <w:rPr>
+                <w:sz w:val="20"/>
+                <w:szCs w:val="20"/>
+              </w:rPr>
+            </w:pPr>
+            <w:r>
+              <w:rPr>
+                <w:sz w:val="20"/>
+                <w:szCs w:val="20"/>
+              </w:rPr>
+              <w:t>0.0</w:t>
+            </w:r>
+            <w:r>
+              <w:rPr>
+                <w:sz w:val="20"/>
+                <w:szCs w:val="20"/>
+              </w:rPr>
+              <w:t>8</w:t>
+            </w:r>
+            <w:r>
+              <w:rPr>
+                <w:sz w:val="20"/>
+                <w:szCs w:val="20"/>
+              </w:rPr>
+              <w:t xml:space="preserve"> </w:t>
+            </w:r>
+            <w:r>
+              <w:rPr>
+                <w:sz w:val="20"/>
+                <w:szCs w:val="20"/>
+              </w:rPr>
+              <w:t>±</w:t>
+            </w:r>
+            <w:r>
+              <w:rPr>
+                <w:sz w:val="20"/>
+                <w:szCs w:val="20"/>
+              </w:rPr>
+              <w:t xml:space="preserve"> 0.05</w:t>
+            </w:r>
+          </w:p>
+        </w:tc>
+        <w:tc>
+          <w:tcPr>
+            <w:tcW w:w="2310" w:type="dxa"/>
+            <w:tcBorders>
+              <w:left w:val="single" w:sz="4" w:space="0" w:color="auto"/>
+            </w:tcBorders>
+            <w:vAlign w:val="center"/>
+          </w:tcPr>
+          <w:p>
+            <w:pPr>
+              <w:jc w:val="center"/>
+              <w:rPr>
+                <w:sz w:val="20"/>
+                <w:szCs w:val="20"/>
+              </w:rPr>
+            </w:pPr>
+            <w:r>
+              <w:rPr>
+                <w:sz w:val="20"/>
+                <w:szCs w:val="20"/>
+              </w:rPr>
+              <w:t>1</w:t>
+            </w:r>
+          </w:p>
+        </w:tc>
+      </w:tr>
+      <w:tr>
+        <w:trPr>
+          <w:trHeight w:val="432"/>
+          <w:jc w:val="center"/>
+        </w:trPr>
+        <w:tc>
+          <w:tcPr>
+            <w:tcW w:w="900" w:type="dxa"/>
+            <w:vAlign w:val="center"/>
+          </w:tcPr>
+          <w:p>
+            <w:pPr>
+              <w:jc w:val="right"/>
+              <w:rPr>
+                <w:b/>
+                <w:bCs/>
+                <w:sz w:val="20"/>
+                <w:szCs w:val="20"/>
+              </w:rPr>
+            </w:pPr>
+          </w:p>
+        </w:tc>
+        <w:tc>
+          <w:tcPr>
+            <w:tcW w:w="1352" w:type="dxa"/>
+            <w:tcBorders>
+              <w:left w:val="nil"/>
+              <w:right w:val="single" w:sz="4" w:space="0" w:color="auto"/>
+            </w:tcBorders>
+            <w:vAlign w:val="center"/>
+          </w:tcPr>
+          <w:p>
+            <w:pPr>
+              <w:jc w:val="right"/>
+              <w:rPr>
+                <w:b/>
+                <w:bCs/>
+                <w:sz w:val="20"/>
+                <w:szCs w:val="20"/>
+              </w:rPr>
+            </w:pPr>
+            <w:proofErr w:type="spellStart"/>
+            <w:r>
+              <w:rPr>
+                <w:b/>
+                <w:bCs/>
+                <w:sz w:val="20"/>
+                <w:szCs w:val="20"/>
+              </w:rPr>
+              <w:t>rspv_rp</w:t>
+            </w:r>
+            <w:proofErr w:type="spellEnd"/>
+          </w:p>
+        </w:tc>
+        <w:tc>
+          <w:tcPr>
+            <w:tcW w:w="2310" w:type="dxa"/>
+            <w:tcBorders>
+              <w:left w:val="single" w:sz="4" w:space="0" w:color="auto"/>
+              <w:right w:val="single" w:sz="4" w:space="0" w:color="auto"/>
+            </w:tcBorders>
+            <w:vAlign w:val="center"/>
+          </w:tcPr>
+          <w:p>
+            <w:pPr>
+              <w:jc w:val="center"/>
+              <w:rPr>
+                <w:sz w:val="20"/>
+                <w:szCs w:val="20"/>
+              </w:rPr>
+            </w:pPr>
+            <w:r>
+              <w:rPr>
+                <w:sz w:val="20"/>
+                <w:szCs w:val="20"/>
+              </w:rPr>
+              <w:t>0.1</w:t>
+            </w:r>
+            <w:r>
+              <w:rPr>
+                <w:sz w:val="20"/>
+                <w:szCs w:val="20"/>
+              </w:rPr>
+              <w:t>4</w:t>
+            </w:r>
+            <w:r>
+              <w:rPr>
+                <w:sz w:val="20"/>
+                <w:szCs w:val="20"/>
+              </w:rPr>
+              <w:t xml:space="preserve"> </w:t>
+            </w:r>
+            <w:r>
+              <w:rPr>
+                <w:sz w:val="20"/>
+                <w:szCs w:val="20"/>
+              </w:rPr>
+              <w:t>±</w:t>
+            </w:r>
+            <w:r>
+              <w:rPr>
+                <w:sz w:val="20"/>
+                <w:szCs w:val="20"/>
+              </w:rPr>
+              <w:t xml:space="preserve"> 0.0</w:t>
+            </w:r>
+            <w:r>
+              <w:rPr>
+                <w:sz w:val="20"/>
+                <w:szCs w:val="20"/>
+              </w:rPr>
+              <w:t>7</w:t>
+            </w:r>
+          </w:p>
+        </w:tc>
+        <w:tc>
+          <w:tcPr>
+            <w:tcW w:w="2310" w:type="dxa"/>
+            <w:tcBorders>
+              <w:left w:val="single" w:sz="4" w:space="0" w:color="auto"/>
+            </w:tcBorders>
+            <w:vAlign w:val="center"/>
+          </w:tcPr>
+          <w:p>
+            <w:pPr>
+              <w:jc w:val="center"/>
+              <w:rPr>
+                <w:sz w:val="20"/>
+                <w:szCs w:val="20"/>
+              </w:rPr>
+            </w:pPr>
+            <w:r>
+              <w:rPr>
+                <w:sz w:val="20"/>
+                <w:szCs w:val="20"/>
+              </w:rPr>
+              <w:t>0.0</w:t>
+            </w:r>
+            <w:r>
+              <w:rPr>
+                <w:sz w:val="20"/>
+                <w:szCs w:val="20"/>
+              </w:rPr>
+              <w:t>3</w:t>
+            </w:r>
+            <w:r>
+              <w:rPr>
+                <w:sz w:val="20"/>
+                <w:szCs w:val="20"/>
+              </w:rPr>
+              <w:t xml:space="preserve"> </w:t>
+            </w:r>
+            <w:r>
+              <w:rPr>
+                <w:sz w:val="20"/>
+                <w:szCs w:val="20"/>
+              </w:rPr>
+              <w:t>±</w:t>
+            </w:r>
+            <w:r>
+              <w:rPr>
+                <w:sz w:val="20"/>
+                <w:szCs w:val="20"/>
+              </w:rPr>
+              <w:t xml:space="preserve"> 0.0</w:t>
+            </w:r>
+            <w:r>
+              <w:rPr>
+                <w:sz w:val="20"/>
+                <w:szCs w:val="20"/>
+              </w:rPr>
+              <w:t>3</w:t>
+            </w:r>
+          </w:p>
+        </w:tc>
+        <w:tc>
+          <w:tcPr>
+            <w:tcW w:w="2310" w:type="dxa"/>
+            <w:tcBorders>
+              <w:left w:val="single" w:sz="4" w:space="0" w:color="auto"/>
+            </w:tcBorders>
+            <w:vAlign w:val="center"/>
+          </w:tcPr>
+          <w:p>
+            <w:pPr>
+              <w:jc w:val="center"/>
+              <w:rPr>
+                <w:sz w:val="20"/>
+                <w:szCs w:val="20"/>
+              </w:rPr>
+            </w:pPr>
+            <w:r>
+              <w:rPr>
+                <w:sz w:val="20"/>
+                <w:szCs w:val="20"/>
+              </w:rPr>
+              <w:t>0.39</w:t>
+            </w:r>
+          </w:p>
+        </w:tc>
+      </w:tr>
+      <w:tr>
+        <w:trPr>
+          <w:trHeight w:val="432"/>
+          <w:jc w:val="center"/>
+        </w:trPr>
+        <w:tc>
+          <w:tcPr>
+            <w:tcW w:w="900" w:type="dxa"/>
+            <w:vAlign w:val="center"/>
+          </w:tcPr>
+          <w:p>
+            <w:pPr>
+              <w:jc w:val="right"/>
+              <w:rPr>
+                <w:b/>
+                <w:bCs/>
+                <w:sz w:val="20"/>
+                <w:szCs w:val="20"/>
+              </w:rPr>
+            </w:pPr>
+          </w:p>
+        </w:tc>
+        <w:tc>
+          <w:tcPr>
+            <w:tcW w:w="1352" w:type="dxa"/>
+            <w:tcBorders>
+              <w:left w:val="nil"/>
+              <w:right w:val="single" w:sz="4" w:space="0" w:color="auto"/>
+            </w:tcBorders>
+            <w:vAlign w:val="center"/>
+          </w:tcPr>
+          <w:p>
+            <w:pPr>
+              <w:jc w:val="right"/>
+              <w:rPr>
+                <w:b/>
+                <w:bCs/>
+                <w:sz w:val="20"/>
+                <w:szCs w:val="20"/>
+              </w:rPr>
+            </w:pPr>
+          </w:p>
+        </w:tc>
+        <w:tc>
+          <w:tcPr>
+            <w:tcW w:w="2310" w:type="dxa"/>
+            <w:tcBorders>
+              <w:left w:val="single" w:sz="4" w:space="0" w:color="auto"/>
+              <w:right w:val="single" w:sz="4" w:space="0" w:color="auto"/>
+            </w:tcBorders>
+            <w:vAlign w:val="center"/>
+          </w:tcPr>
+          <w:p>
+            <w:pPr>
+              <w:jc w:val="center"/>
+              <w:rPr>
+                <w:sz w:val="20"/>
+                <w:szCs w:val="20"/>
+              </w:rPr>
+            </w:pPr>
+          </w:p>
+        </w:tc>
+        <w:tc>
+          <w:tcPr>
+            <w:tcW w:w="2310" w:type="dxa"/>
+            <w:tcBorders>
+              <w:left w:val="single" w:sz="4" w:space="0" w:color="auto"/>
+            </w:tcBorders>
+            <w:vAlign w:val="center"/>
+          </w:tcPr>
+          <w:p>
+            <w:pPr>
+              <w:jc w:val="center"/>
+              <w:rPr>
+                <w:sz w:val="20"/>
+                <w:szCs w:val="20"/>
+              </w:rPr>
+            </w:pPr>
+          </w:p>
+        </w:tc>
+        <w:tc>
+          <w:tcPr>
+            <w:tcW w:w="2310" w:type="dxa"/>
+            <w:tcBorders>
+              <w:left w:val="single" w:sz="4" w:space="0" w:color="auto"/>
+            </w:tcBorders>
+            <w:vAlign w:val="center"/>
+          </w:tcPr>
+          <w:p>
+            <w:pPr>
+              <w:jc w:val="center"/>
+              <w:rPr>
+                <w:sz w:val="20"/>
+                <w:szCs w:val="20"/>
+              </w:rPr>
+            </w:pPr>
+          </w:p>
+        </w:tc>
+      </w:tr>
+      <w:tr>
+        <w:trPr>
+          <w:trHeight w:val="432"/>
+          <w:jc w:val="center"/>
+        </w:trPr>
+        <w:tc>
+          <w:tcPr>
+            <w:tcW w:w="900" w:type="dxa"/>
+            <w:vAlign w:val="center"/>
+          </w:tcPr>
+          <w:p>
+            <w:pPr>
+              <w:jc w:val="right"/>
+              <w:rPr>
+                <w:b/>
+                <w:bCs/>
+                <w:sz w:val="20"/>
+                <w:szCs w:val="20"/>
+              </w:rPr>
+            </w:pPr>
+          </w:p>
+        </w:tc>
+        <w:tc>
+          <w:tcPr>
+            <w:tcW w:w="1352" w:type="dxa"/>
+            <w:tcBorders>
+              <w:left w:val="nil"/>
+              <w:right w:val="single" w:sz="4" w:space="0" w:color="auto"/>
+            </w:tcBorders>
+            <w:vAlign w:val="center"/>
+          </w:tcPr>
+          <w:p>
+            <w:pPr>
+              <w:jc w:val="right"/>
+              <w:rPr>
+                <w:b/>
+                <w:bCs/>
+                <w:sz w:val="20"/>
+                <w:szCs w:val="20"/>
+              </w:rPr>
+            </w:pPr>
+            <w:proofErr w:type="spellStart"/>
+            <w:r>
+              <w:rPr>
+                <w:b/>
+                <w:bCs/>
+                <w:sz w:val="20"/>
+                <w:szCs w:val="20"/>
+              </w:rPr>
+              <w:t>ripv_ra</w:t>
+            </w:r>
+            <w:proofErr w:type="spellEnd"/>
+          </w:p>
+        </w:tc>
+        <w:tc>
+          <w:tcPr>
+            <w:tcW w:w="2310" w:type="dxa"/>
+            <w:tcBorders>
+              <w:left w:val="single" w:sz="4" w:space="0" w:color="auto"/>
+              <w:right w:val="single" w:sz="4" w:space="0" w:color="auto"/>
+            </w:tcBorders>
+            <w:vAlign w:val="center"/>
+          </w:tcPr>
+          <w:p>
+            <w:pPr>
+              <w:jc w:val="center"/>
+              <w:rPr>
+                <w:sz w:val="20"/>
+                <w:szCs w:val="20"/>
+              </w:rPr>
+            </w:pPr>
+            <w:r>
+              <w:rPr>
+                <w:sz w:val="20"/>
+                <w:szCs w:val="20"/>
+              </w:rPr>
+              <w:t>0</w:t>
+            </w:r>
+          </w:p>
+        </w:tc>
+        <w:tc>
+          <w:tcPr>
+            <w:tcW w:w="2310" w:type="dxa"/>
+            <w:tcBorders>
+              <w:left w:val="single" w:sz="4" w:space="0" w:color="auto"/>
+            </w:tcBorders>
+            <w:vAlign w:val="center"/>
+          </w:tcPr>
+          <w:p>
+            <w:pPr>
+              <w:jc w:val="center"/>
+              <w:rPr>
+                <w:sz w:val="20"/>
+                <w:szCs w:val="20"/>
+              </w:rPr>
+            </w:pPr>
+            <w:r>
+              <w:rPr>
+                <w:sz w:val="20"/>
+                <w:szCs w:val="20"/>
+              </w:rPr>
+              <w:t>0</w:t>
+            </w:r>
+          </w:p>
+        </w:tc>
+        <w:tc>
+          <w:tcPr>
+            <w:tcW w:w="2310" w:type="dxa"/>
+            <w:tcBorders>
+              <w:left w:val="single" w:sz="4" w:space="0" w:color="auto"/>
+            </w:tcBorders>
+            <w:vAlign w:val="center"/>
+          </w:tcPr>
+          <w:p>
+            <w:pPr>
+              <w:jc w:val="center"/>
+              <w:rPr>
+                <w:sz w:val="20"/>
+                <w:szCs w:val="20"/>
+              </w:rPr>
+            </w:pPr>
+            <w:r>
+              <w:rPr>
+                <w:sz w:val="20"/>
+                <w:szCs w:val="20"/>
+              </w:rPr>
+              <w:t>1</w:t>
+            </w:r>
+          </w:p>
+        </w:tc>
+      </w:tr>
+      <w:tr>
+        <w:trPr>
+          <w:trHeight w:val="432"/>
+          <w:jc w:val="center"/>
+        </w:trPr>
+        <w:tc>
+          <w:tcPr>
+            <w:tcW w:w="900" w:type="dxa"/>
+            <w:vAlign w:val="center"/>
+          </w:tcPr>
+          <w:p>
+            <w:pPr>
+              <w:jc w:val="right"/>
+              <w:rPr>
+                <w:b/>
+                <w:bCs/>
+                <w:sz w:val="20"/>
+                <w:szCs w:val="20"/>
+              </w:rPr>
+            </w:pPr>
+          </w:p>
+        </w:tc>
+        <w:tc>
+          <w:tcPr>
+            <w:tcW w:w="1352" w:type="dxa"/>
+            <w:tcBorders>
+              <w:left w:val="nil"/>
+              <w:right w:val="single" w:sz="4" w:space="0" w:color="auto"/>
+            </w:tcBorders>
+            <w:vAlign w:val="center"/>
+          </w:tcPr>
+          <w:p>
+            <w:pPr>
+              <w:jc w:val="right"/>
+              <w:rPr>
+                <w:b/>
+                <w:bCs/>
+                <w:sz w:val="20"/>
+                <w:szCs w:val="20"/>
+              </w:rPr>
+            </w:pPr>
+            <w:proofErr w:type="spellStart"/>
+            <w:r>
+              <w:rPr>
+                <w:b/>
+                <w:bCs/>
+                <w:sz w:val="20"/>
+                <w:szCs w:val="20"/>
+              </w:rPr>
+              <w:t>ripv_rp</w:t>
+            </w:r>
+            <w:proofErr w:type="spellEnd"/>
+          </w:p>
+        </w:tc>
+        <w:tc>
+          <w:tcPr>
+            <w:tcW w:w="2310" w:type="dxa"/>
+            <w:tcBorders>
+              <w:left w:val="single" w:sz="4" w:space="0" w:color="auto"/>
+              <w:right w:val="single" w:sz="4" w:space="0" w:color="auto"/>
+            </w:tcBorders>
+            <w:vAlign w:val="center"/>
+          </w:tcPr>
+          <w:p>
+            <w:pPr>
+              <w:jc w:val="center"/>
+              <w:rPr>
+                <w:sz w:val="20"/>
+                <w:szCs w:val="20"/>
+              </w:rPr>
+            </w:pPr>
+            <w:r>
+              <w:rPr>
+                <w:sz w:val="20"/>
+                <w:szCs w:val="20"/>
+              </w:rPr>
+              <w:t>0.1</w:t>
+            </w:r>
+            <w:r>
+              <w:rPr>
+                <w:sz w:val="20"/>
+                <w:szCs w:val="20"/>
+              </w:rPr>
+              <w:t>4</w:t>
+            </w:r>
+            <w:r>
+              <w:rPr>
+                <w:sz w:val="20"/>
+                <w:szCs w:val="20"/>
+              </w:rPr>
+              <w:t xml:space="preserve"> </w:t>
+            </w:r>
+            <w:r>
+              <w:rPr>
+                <w:sz w:val="20"/>
+                <w:szCs w:val="20"/>
+              </w:rPr>
+              <w:t>±</w:t>
+            </w:r>
+            <w:r>
+              <w:rPr>
+                <w:sz w:val="20"/>
+                <w:szCs w:val="20"/>
+              </w:rPr>
+              <w:t xml:space="preserve"> 0.0</w:t>
+            </w:r>
+            <w:r>
+              <w:rPr>
+                <w:sz w:val="20"/>
+                <w:szCs w:val="20"/>
+              </w:rPr>
+              <w:t>7</w:t>
+            </w:r>
+          </w:p>
+        </w:tc>
+        <w:tc>
+          <w:tcPr>
+            <w:tcW w:w="2310" w:type="dxa"/>
+            <w:tcBorders>
+              <w:left w:val="single" w:sz="4" w:space="0" w:color="auto"/>
+            </w:tcBorders>
+            <w:vAlign w:val="center"/>
+          </w:tcPr>
+          <w:p>
+            <w:pPr>
+              <w:jc w:val="center"/>
+              <w:rPr>
+                <w:sz w:val="20"/>
+                <w:szCs w:val="20"/>
+              </w:rPr>
+            </w:pPr>
+            <w:r>
+              <w:rPr>
+                <w:sz w:val="20"/>
+                <w:szCs w:val="20"/>
+              </w:rPr>
+              <w:t>0.</w:t>
+            </w:r>
+            <w:r>
+              <w:rPr>
+                <w:sz w:val="20"/>
+                <w:szCs w:val="20"/>
+              </w:rPr>
+              <w:t>08</w:t>
+            </w:r>
+            <w:r>
+              <w:rPr>
+                <w:sz w:val="20"/>
+                <w:szCs w:val="20"/>
+              </w:rPr>
+              <w:t xml:space="preserve"> </w:t>
+            </w:r>
+            <w:r>
+              <w:rPr>
+                <w:sz w:val="20"/>
+                <w:szCs w:val="20"/>
+              </w:rPr>
+              <w:t>±</w:t>
+            </w:r>
+            <w:r>
+              <w:rPr>
+                <w:sz w:val="20"/>
+                <w:szCs w:val="20"/>
+              </w:rPr>
+              <w:t xml:space="preserve"> 0.0</w:t>
+            </w:r>
+            <w:r>
+              <w:rPr>
+                <w:sz w:val="20"/>
+                <w:szCs w:val="20"/>
+              </w:rPr>
+              <w:t>5</w:t>
+            </w:r>
+          </w:p>
+        </w:tc>
+        <w:tc>
+          <w:tcPr>
+            <w:tcW w:w="2310" w:type="dxa"/>
+            <w:tcBorders>
+              <w:left w:val="single" w:sz="4" w:space="0" w:color="auto"/>
+            </w:tcBorders>
+            <w:vAlign w:val="center"/>
+          </w:tcPr>
+          <w:p>
+            <w:pPr>
+              <w:jc w:val="center"/>
+              <w:rPr>
+                <w:sz w:val="20"/>
+                <w:szCs w:val="20"/>
+              </w:rPr>
+            </w:pPr>
+            <w:r>
+              <w:rPr>
+                <w:sz w:val="20"/>
+                <w:szCs w:val="20"/>
+              </w:rPr>
+              <w:t>0.</w:t>
+            </w:r>
+            <w:r>
+              <w:rPr>
+                <w:sz w:val="20"/>
+                <w:szCs w:val="20"/>
+              </w:rPr>
+              <w:t>73</w:t>
+            </w:r>
+          </w:p>
+        </w:tc>
+      </w:tr>
+      <w:tr>
+        <w:trPr>
+          <w:trHeight w:val="432"/>
+          <w:jc w:val="center"/>
+        </w:trPr>
+        <w:tc>
+          <w:tcPr>
+            <w:tcW w:w="900" w:type="dxa"/>
+            <w:vAlign w:val="center"/>
+          </w:tcPr>
+          <w:p>
+            <w:pPr>
+              <w:jc w:val="right"/>
+              <w:rPr>
+                <w:b/>
+                <w:bCs/>
+                <w:sz w:val="20"/>
+                <w:szCs w:val="20"/>
+              </w:rPr>
+            </w:pPr>
+          </w:p>
+        </w:tc>
+        <w:tc>
+          <w:tcPr>
+            <w:tcW w:w="1352" w:type="dxa"/>
+            <w:tcBorders>
+              <w:left w:val="nil"/>
+              <w:right w:val="single" w:sz="4" w:space="0" w:color="auto"/>
+            </w:tcBorders>
+            <w:vAlign w:val="center"/>
+          </w:tcPr>
+          <w:p>
+            <w:pPr>
+              <w:jc w:val="right"/>
+              <w:rPr>
+                <w:b/>
+                <w:bCs/>
+                <w:sz w:val="20"/>
+                <w:szCs w:val="20"/>
+              </w:rPr>
+            </w:pPr>
+            <w:proofErr w:type="spellStart"/>
+            <w:r>
+              <w:rPr>
+                <w:b/>
+                <w:bCs/>
+                <w:sz w:val="20"/>
+                <w:szCs w:val="20"/>
+              </w:rPr>
+              <w:t>ripv_ri</w:t>
+            </w:r>
+            <w:proofErr w:type="spellEnd"/>
+          </w:p>
+        </w:tc>
+        <w:tc>
+          <w:tcPr>
+            <w:tcW w:w="2310" w:type="dxa"/>
+            <w:tcBorders>
+              <w:left w:val="single" w:sz="4" w:space="0" w:color="auto"/>
+              <w:right w:val="single" w:sz="4" w:space="0" w:color="auto"/>
+            </w:tcBorders>
+            <w:vAlign w:val="center"/>
+          </w:tcPr>
+          <w:p>
+            <w:pPr>
+              <w:jc w:val="center"/>
+              <w:rPr>
+                <w:sz w:val="20"/>
+                <w:szCs w:val="20"/>
+              </w:rPr>
+            </w:pPr>
+            <w:r>
+              <w:rPr>
+                <w:sz w:val="20"/>
+                <w:szCs w:val="20"/>
+              </w:rPr>
+              <w:t>0</w:t>
+            </w:r>
+          </w:p>
+        </w:tc>
+        <w:tc>
+          <w:tcPr>
+            <w:tcW w:w="2310" w:type="dxa"/>
+            <w:tcBorders>
+              <w:left w:val="single" w:sz="4" w:space="0" w:color="auto"/>
+            </w:tcBorders>
+            <w:vAlign w:val="center"/>
+          </w:tcPr>
+          <w:p>
+            <w:pPr>
+              <w:jc w:val="center"/>
+              <w:rPr>
+                <w:sz w:val="20"/>
+                <w:szCs w:val="20"/>
+              </w:rPr>
+            </w:pPr>
+            <w:r>
+              <w:rPr>
+                <w:sz w:val="20"/>
+                <w:szCs w:val="20"/>
+              </w:rPr>
+              <w:t>0</w:t>
+            </w:r>
+          </w:p>
+        </w:tc>
+        <w:tc>
+          <w:tcPr>
+            <w:tcW w:w="2310" w:type="dxa"/>
+            <w:tcBorders>
+              <w:left w:val="single" w:sz="4" w:space="0" w:color="auto"/>
+            </w:tcBorders>
+            <w:vAlign w:val="center"/>
+          </w:tcPr>
+          <w:p>
+            <w:pPr>
+              <w:jc w:val="center"/>
+              <w:rPr>
+                <w:sz w:val="20"/>
+                <w:szCs w:val="20"/>
+              </w:rPr>
+            </w:pPr>
+            <w:r>
+              <w:rPr>
+                <w:sz w:val="20"/>
+                <w:szCs w:val="20"/>
+              </w:rPr>
+              <w:t>1</w:t>
+            </w:r>
+          </w:p>
+        </w:tc>
+      </w:tr>
+      <w:tr>
+        <w:trPr>
+          <w:trHeight w:val="432"/>
+          <w:jc w:val="center"/>
+        </w:trPr>
+        <w:tc>
+          <w:tcPr>
+            <w:tcW w:w="900" w:type="dxa"/>
+            <w:vAlign w:val="center"/>
+          </w:tcPr>
+          <w:p>
+            <w:pPr>
+              <w:jc w:val="right"/>
+              <w:rPr>
+                <w:b/>
+                <w:bCs/>
+                <w:sz w:val="20"/>
+                <w:szCs w:val="20"/>
+              </w:rPr>
+            </w:pPr>
+          </w:p>
+        </w:tc>
+        <w:tc>
+          <w:tcPr>
+            <w:tcW w:w="1352" w:type="dxa"/>
+            <w:tcBorders>
+              <w:left w:val="nil"/>
+              <w:right w:val="single" w:sz="4" w:space="0" w:color="auto"/>
+            </w:tcBorders>
+            <w:vAlign w:val="center"/>
+          </w:tcPr>
+          <w:p>
+            <w:pPr>
+              <w:jc w:val="right"/>
+              <w:rPr>
+                <w:b/>
+                <w:bCs/>
+                <w:sz w:val="20"/>
+                <w:szCs w:val="20"/>
+              </w:rPr>
+            </w:pPr>
+          </w:p>
+        </w:tc>
+        <w:tc>
+          <w:tcPr>
+            <w:tcW w:w="2310" w:type="dxa"/>
+            <w:tcBorders>
+              <w:left w:val="single" w:sz="4" w:space="0" w:color="auto"/>
+              <w:right w:val="single" w:sz="4" w:space="0" w:color="auto"/>
+            </w:tcBorders>
+            <w:vAlign w:val="center"/>
+          </w:tcPr>
+          <w:p>
+            <w:pPr>
+              <w:jc w:val="center"/>
+              <w:rPr>
+                <w:sz w:val="20"/>
+                <w:szCs w:val="20"/>
+              </w:rPr>
+            </w:pPr>
+          </w:p>
+        </w:tc>
+        <w:tc>
+          <w:tcPr>
+            <w:tcW w:w="2310" w:type="dxa"/>
+            <w:tcBorders>
+              <w:left w:val="single" w:sz="4" w:space="0" w:color="auto"/>
+            </w:tcBorders>
+            <w:vAlign w:val="center"/>
+          </w:tcPr>
+          <w:p>
+            <w:pPr>
+              <w:jc w:val="center"/>
+              <w:rPr>
+                <w:sz w:val="20"/>
+                <w:szCs w:val="20"/>
+              </w:rPr>
+            </w:pPr>
+          </w:p>
+        </w:tc>
+        <w:tc>
+          <w:tcPr>
+            <w:tcW w:w="2310" w:type="dxa"/>
+            <w:tcBorders>
+              <w:left w:val="single" w:sz="4" w:space="0" w:color="auto"/>
+            </w:tcBorders>
+            <w:vAlign w:val="center"/>
+          </w:tcPr>
+          <w:p>
+            <w:pPr>
+              <w:jc w:val="center"/>
+              <w:rPr>
+                <w:sz w:val="20"/>
+                <w:szCs w:val="20"/>
+              </w:rPr>
+            </w:pPr>
+          </w:p>
+        </w:tc>
+      </w:tr>
+      <w:tr>
+        <w:trPr>
+          <w:trHeight w:val="432"/>
+          <w:jc w:val="center"/>
+        </w:trPr>
+        <w:tc>
+          <w:tcPr>
+            <w:tcW w:w="900" w:type="dxa"/>
+            <w:vAlign w:val="center"/>
+          </w:tcPr>
+          <w:p>
+            <w:pPr>
+              <w:jc w:val="right"/>
+              <w:rPr>
+                <w:b/>
+                <w:bCs/>
+                <w:sz w:val="20"/>
+                <w:szCs w:val="20"/>
+              </w:rPr>
+            </w:pPr>
+          </w:p>
+        </w:tc>
+        <w:tc>
+          <w:tcPr>
+            <w:tcW w:w="1352" w:type="dxa"/>
+            <w:tcBorders>
+              <w:left w:val="nil"/>
+              <w:right w:val="single" w:sz="4" w:space="0" w:color="auto"/>
+            </w:tcBorders>
+            <w:vAlign w:val="center"/>
+          </w:tcPr>
+          <w:p>
+            <w:pPr>
+              <w:jc w:val="right"/>
+              <w:rPr>
+                <w:b/>
+                <w:bCs/>
+                <w:sz w:val="20"/>
+                <w:szCs w:val="20"/>
+              </w:rPr>
+            </w:pPr>
+          </w:p>
+        </w:tc>
+        <w:tc>
+          <w:tcPr>
+            <w:tcW w:w="2310" w:type="dxa"/>
+            <w:tcBorders>
+              <w:left w:val="single" w:sz="4" w:space="0" w:color="auto"/>
+              <w:right w:val="single" w:sz="4" w:space="0" w:color="auto"/>
+            </w:tcBorders>
+            <w:vAlign w:val="center"/>
+          </w:tcPr>
+          <w:p>
+            <w:pPr>
+              <w:jc w:val="center"/>
+              <w:rPr>
+                <w:sz w:val="20"/>
+                <w:szCs w:val="20"/>
+              </w:rPr>
+            </w:pPr>
+          </w:p>
+        </w:tc>
+        <w:tc>
+          <w:tcPr>
+            <w:tcW w:w="2310" w:type="dxa"/>
+            <w:tcBorders>
+              <w:left w:val="single" w:sz="4" w:space="0" w:color="auto"/>
+            </w:tcBorders>
+            <w:vAlign w:val="center"/>
+          </w:tcPr>
+          <w:p>
+            <w:pPr>
+              <w:jc w:val="center"/>
+              <w:rPr>
+                <w:sz w:val="20"/>
+                <w:szCs w:val="20"/>
+              </w:rPr>
+            </w:pPr>
+          </w:p>
+        </w:tc>
+        <w:tc>
+          <w:tcPr>
+            <w:tcW w:w="2310" w:type="dxa"/>
+            <w:tcBorders>
+              <w:left w:val="single" w:sz="4" w:space="0" w:color="auto"/>
+            </w:tcBorders>
+            <w:vAlign w:val="center"/>
+          </w:tcPr>
+          <w:p>
+            <w:pPr>
+              <w:jc w:val="center"/>
+              <w:rPr>
+                <w:sz w:val="20"/>
+                <w:szCs w:val="20"/>
+              </w:rPr>
+            </w:pPr>
+          </w:p>
+        </w:tc>
+      </w:tr>
+      <w:tr>
+        <w:trPr>
+          <w:trHeight w:val="432"/>
+          <w:jc w:val="center"/>
+        </w:trPr>
+        <w:tc>
+          <w:tcPr>
+            <w:tcW w:w="900" w:type="dxa"/>
+            <w:vAlign w:val="center"/>
+          </w:tcPr>
+          <w:p>
+            <w:pPr>
+              <w:jc w:val="right"/>
+              <w:rPr>
+                <w:b/>
+                <w:bCs/>
+                <w:sz w:val="20"/>
+                <w:szCs w:val="20"/>
+              </w:rPr>
+            </w:pPr>
+            <w:r>
+              <w:rPr>
+                <w:b/>
+                <w:bCs/>
+                <w:sz w:val="20"/>
+                <w:szCs w:val="20"/>
+              </w:rPr>
+              <w:t>LPV</w:t>
+            </w:r>
+          </w:p>
+        </w:tc>
+        <w:tc>
+          <w:tcPr>
+            <w:tcW w:w="1352" w:type="dxa"/>
+            <w:tcBorders>
+              <w:left w:val="nil"/>
+              <w:right w:val="single" w:sz="4" w:space="0" w:color="auto"/>
+            </w:tcBorders>
+            <w:vAlign w:val="center"/>
+          </w:tcPr>
+          <w:p>
+            <w:pPr>
+              <w:jc w:val="right"/>
+              <w:rPr>
+                <w:b/>
+                <w:bCs/>
+                <w:sz w:val="20"/>
+                <w:szCs w:val="20"/>
+              </w:rPr>
+            </w:pPr>
+            <w:proofErr w:type="spellStart"/>
+            <w:r>
+              <w:rPr>
+                <w:b/>
+                <w:bCs/>
+                <w:sz w:val="20"/>
+                <w:szCs w:val="20"/>
+              </w:rPr>
+              <w:t>lspv_lr</w:t>
+            </w:r>
+            <w:proofErr w:type="spellEnd"/>
+          </w:p>
+        </w:tc>
+        <w:tc>
+          <w:tcPr>
+            <w:tcW w:w="2310" w:type="dxa"/>
+            <w:tcBorders>
+              <w:left w:val="single" w:sz="4" w:space="0" w:color="auto"/>
+              <w:right w:val="single" w:sz="4" w:space="0" w:color="auto"/>
+            </w:tcBorders>
+            <w:vAlign w:val="center"/>
+          </w:tcPr>
+          <w:p>
+            <w:pPr>
+              <w:jc w:val="center"/>
+              <w:rPr>
+                <w:sz w:val="20"/>
+                <w:szCs w:val="20"/>
+              </w:rPr>
+            </w:pPr>
+            <w:r>
+              <w:rPr>
+                <w:sz w:val="20"/>
+                <w:szCs w:val="20"/>
+              </w:rPr>
+              <w:t xml:space="preserve">0.03 </w:t>
+            </w:r>
+            <w:r>
+              <w:rPr>
+                <w:sz w:val="20"/>
+                <w:szCs w:val="20"/>
+              </w:rPr>
+              <w:t>±</w:t>
+            </w:r>
+            <w:r>
+              <w:rPr>
+                <w:sz w:val="20"/>
+                <w:szCs w:val="20"/>
+              </w:rPr>
+              <w:t xml:space="preserve"> 0.03</w:t>
+            </w:r>
+          </w:p>
+        </w:tc>
+        <w:tc>
+          <w:tcPr>
+            <w:tcW w:w="2310" w:type="dxa"/>
+            <w:tcBorders>
+              <w:left w:val="single" w:sz="4" w:space="0" w:color="auto"/>
+            </w:tcBorders>
+            <w:vAlign w:val="center"/>
+          </w:tcPr>
+          <w:p>
+            <w:pPr>
+              <w:jc w:val="center"/>
+              <w:rPr>
+                <w:sz w:val="20"/>
+                <w:szCs w:val="20"/>
+              </w:rPr>
+            </w:pPr>
+            <w:r>
+              <w:rPr>
+                <w:sz w:val="20"/>
+                <w:szCs w:val="20"/>
+              </w:rPr>
+              <w:t>0</w:t>
+            </w:r>
+          </w:p>
+        </w:tc>
+        <w:tc>
+          <w:tcPr>
+            <w:tcW w:w="2310" w:type="dxa"/>
+            <w:tcBorders>
+              <w:left w:val="single" w:sz="4" w:space="0" w:color="auto"/>
+            </w:tcBorders>
+            <w:vAlign w:val="center"/>
+          </w:tcPr>
+          <w:p>
+            <w:pPr>
+              <w:jc w:val="center"/>
+              <w:rPr>
+                <w:sz w:val="20"/>
+                <w:szCs w:val="20"/>
+              </w:rPr>
+            </w:pPr>
+            <w:r>
+              <w:rPr>
+                <w:sz w:val="20"/>
+                <w:szCs w:val="20"/>
+              </w:rPr>
+              <w:t>0.73</w:t>
+            </w:r>
+          </w:p>
+        </w:tc>
+      </w:tr>
+      <w:tr>
+        <w:trPr>
+          <w:trHeight w:val="432"/>
+          <w:jc w:val="center"/>
+        </w:trPr>
+        <w:tc>
+          <w:tcPr>
+            <w:tcW w:w="900" w:type="dxa"/>
+            <w:vAlign w:val="center"/>
+          </w:tcPr>
+          <w:p>
+            <w:pPr>
+              <w:jc w:val="right"/>
+              <w:rPr>
+                <w:b/>
+                <w:bCs/>
+                <w:sz w:val="20"/>
+                <w:szCs w:val="20"/>
+              </w:rPr>
+            </w:pPr>
+          </w:p>
+        </w:tc>
+        <w:tc>
+          <w:tcPr>
+            <w:tcW w:w="1352" w:type="dxa"/>
+            <w:tcBorders>
+              <w:left w:val="nil"/>
+              <w:right w:val="single" w:sz="4" w:space="0" w:color="auto"/>
+            </w:tcBorders>
+            <w:vAlign w:val="center"/>
+          </w:tcPr>
+          <w:p>
+            <w:pPr>
+              <w:jc w:val="right"/>
+              <w:rPr>
+                <w:b/>
+                <w:bCs/>
+                <w:sz w:val="20"/>
+                <w:szCs w:val="20"/>
+              </w:rPr>
+            </w:pPr>
+            <w:proofErr w:type="spellStart"/>
+            <w:r>
+              <w:rPr>
+                <w:b/>
+                <w:bCs/>
+                <w:sz w:val="20"/>
+                <w:szCs w:val="20"/>
+              </w:rPr>
+              <w:t>lspv_lrg</w:t>
+            </w:r>
+            <w:proofErr w:type="spellEnd"/>
+          </w:p>
+        </w:tc>
+        <w:tc>
+          <w:tcPr>
+            <w:tcW w:w="2310" w:type="dxa"/>
+            <w:tcBorders>
+              <w:left w:val="single" w:sz="4" w:space="0" w:color="auto"/>
+              <w:right w:val="single" w:sz="4" w:space="0" w:color="auto"/>
+            </w:tcBorders>
+            <w:vAlign w:val="center"/>
+          </w:tcPr>
+          <w:p>
+            <w:pPr>
+              <w:jc w:val="center"/>
+              <w:rPr>
+                <w:sz w:val="20"/>
+                <w:szCs w:val="20"/>
+              </w:rPr>
+            </w:pPr>
+            <w:r>
+              <w:rPr>
+                <w:sz w:val="20"/>
+                <w:szCs w:val="20"/>
+              </w:rPr>
+              <w:t>0.</w:t>
+            </w:r>
+            <w:r>
+              <w:rPr>
+                <w:sz w:val="20"/>
+                <w:szCs w:val="20"/>
+              </w:rPr>
+              <w:t>14</w:t>
+            </w:r>
+            <w:r>
+              <w:rPr>
+                <w:sz w:val="20"/>
+                <w:szCs w:val="20"/>
+              </w:rPr>
+              <w:t xml:space="preserve"> </w:t>
+            </w:r>
+            <w:r>
+              <w:rPr>
+                <w:sz w:val="20"/>
+                <w:szCs w:val="20"/>
+              </w:rPr>
+              <w:t>±</w:t>
+            </w:r>
+            <w:r>
+              <w:rPr>
+                <w:sz w:val="20"/>
+                <w:szCs w:val="20"/>
+              </w:rPr>
+              <w:t xml:space="preserve"> 0.0</w:t>
+            </w:r>
+            <w:r>
+              <w:rPr>
+                <w:sz w:val="20"/>
+                <w:szCs w:val="20"/>
+              </w:rPr>
+              <w:t>7</w:t>
+            </w:r>
+          </w:p>
+        </w:tc>
+        <w:tc>
+          <w:tcPr>
+            <w:tcW w:w="2310" w:type="dxa"/>
+            <w:tcBorders>
+              <w:left w:val="single" w:sz="4" w:space="0" w:color="auto"/>
+            </w:tcBorders>
+            <w:vAlign w:val="center"/>
+          </w:tcPr>
+          <w:p>
+            <w:pPr>
+              <w:jc w:val="center"/>
+              <w:rPr>
+                <w:sz w:val="20"/>
+                <w:szCs w:val="20"/>
+              </w:rPr>
+            </w:pPr>
+            <w:r>
+              <w:rPr>
+                <w:sz w:val="20"/>
+                <w:szCs w:val="20"/>
+              </w:rPr>
+              <w:t xml:space="preserve">0.03 </w:t>
+            </w:r>
+            <w:r>
+              <w:rPr>
+                <w:sz w:val="20"/>
+                <w:szCs w:val="20"/>
+              </w:rPr>
+              <w:t>±</w:t>
+            </w:r>
+            <w:r>
+              <w:rPr>
+                <w:sz w:val="20"/>
+                <w:szCs w:val="20"/>
+              </w:rPr>
+              <w:t xml:space="preserve"> 0.03</w:t>
+            </w:r>
+          </w:p>
+        </w:tc>
+        <w:tc>
+          <w:tcPr>
+            <w:tcW w:w="2310" w:type="dxa"/>
+            <w:tcBorders>
+              <w:left w:val="single" w:sz="4" w:space="0" w:color="auto"/>
+            </w:tcBorders>
+            <w:vAlign w:val="center"/>
+          </w:tcPr>
+          <w:p>
+            <w:pPr>
+              <w:jc w:val="center"/>
+              <w:rPr>
+                <w:sz w:val="20"/>
+                <w:szCs w:val="20"/>
+              </w:rPr>
+            </w:pPr>
+            <w:r>
+              <w:rPr>
+                <w:sz w:val="20"/>
+                <w:szCs w:val="20"/>
+              </w:rPr>
+              <w:t>0.73</w:t>
+            </w:r>
+          </w:p>
+        </w:tc>
+      </w:tr>
+      <w:tr>
+        <w:trPr>
+          <w:trHeight w:val="432"/>
+          <w:jc w:val="center"/>
+        </w:trPr>
+        <w:tc>
+          <w:tcPr>
+            <w:tcW w:w="900" w:type="dxa"/>
+            <w:vAlign w:val="center"/>
+          </w:tcPr>
+          <w:p>
+            <w:pPr>
+              <w:jc w:val="right"/>
+              <w:rPr>
+                <w:b/>
+                <w:bCs/>
+                <w:sz w:val="20"/>
+                <w:szCs w:val="20"/>
+              </w:rPr>
+            </w:pPr>
+          </w:p>
+        </w:tc>
+        <w:tc>
+          <w:tcPr>
+            <w:tcW w:w="1352" w:type="dxa"/>
+            <w:tcBorders>
+              <w:left w:val="nil"/>
+              <w:right w:val="single" w:sz="4" w:space="0" w:color="auto"/>
+            </w:tcBorders>
+            <w:vAlign w:val="center"/>
+          </w:tcPr>
+          <w:p>
+            <w:pPr>
+              <w:jc w:val="right"/>
+              <w:rPr>
+                <w:b/>
+                <w:bCs/>
+                <w:sz w:val="20"/>
+                <w:szCs w:val="20"/>
+              </w:rPr>
+            </w:pPr>
+            <w:proofErr w:type="spellStart"/>
+            <w:r>
+              <w:rPr>
+                <w:b/>
+                <w:bCs/>
+                <w:sz w:val="20"/>
+                <w:szCs w:val="20"/>
+              </w:rPr>
+              <w:t>lspv_lp</w:t>
+            </w:r>
+            <w:proofErr w:type="spellEnd"/>
+          </w:p>
+        </w:tc>
+        <w:tc>
+          <w:tcPr>
+            <w:tcW w:w="2310" w:type="dxa"/>
+            <w:tcBorders>
+              <w:left w:val="single" w:sz="4" w:space="0" w:color="auto"/>
+              <w:right w:val="single" w:sz="4" w:space="0" w:color="auto"/>
+            </w:tcBorders>
+            <w:vAlign w:val="center"/>
+          </w:tcPr>
+          <w:p>
+            <w:pPr>
+              <w:jc w:val="center"/>
+              <w:rPr>
+                <w:sz w:val="20"/>
+                <w:szCs w:val="20"/>
+              </w:rPr>
+            </w:pPr>
+            <w:r>
+              <w:rPr>
+                <w:sz w:val="20"/>
+                <w:szCs w:val="20"/>
+              </w:rPr>
+              <w:t>0.</w:t>
+            </w:r>
+            <w:r>
+              <w:rPr>
+                <w:sz w:val="20"/>
+                <w:szCs w:val="20"/>
+              </w:rPr>
+              <w:t>14</w:t>
+            </w:r>
+            <w:r>
+              <w:rPr>
+                <w:sz w:val="20"/>
+                <w:szCs w:val="20"/>
+              </w:rPr>
+              <w:t xml:space="preserve"> </w:t>
+            </w:r>
+            <w:r>
+              <w:rPr>
+                <w:sz w:val="20"/>
+                <w:szCs w:val="20"/>
+              </w:rPr>
+              <w:t>±</w:t>
+            </w:r>
+            <w:r>
+              <w:rPr>
+                <w:sz w:val="20"/>
+                <w:szCs w:val="20"/>
+              </w:rPr>
+              <w:t xml:space="preserve"> 0.0</w:t>
+            </w:r>
+            <w:r>
+              <w:rPr>
+                <w:sz w:val="20"/>
+                <w:szCs w:val="20"/>
+              </w:rPr>
+              <w:t>8</w:t>
+            </w:r>
+          </w:p>
+        </w:tc>
+        <w:tc>
+          <w:tcPr>
+            <w:tcW w:w="2310" w:type="dxa"/>
+            <w:tcBorders>
+              <w:left w:val="single" w:sz="4" w:space="0" w:color="auto"/>
+            </w:tcBorders>
+            <w:vAlign w:val="center"/>
+          </w:tcPr>
+          <w:p>
+            <w:pPr>
+              <w:jc w:val="center"/>
+              <w:rPr>
+                <w:sz w:val="20"/>
+                <w:szCs w:val="20"/>
+              </w:rPr>
+            </w:pPr>
+            <w:r>
+              <w:rPr>
+                <w:sz w:val="20"/>
+                <w:szCs w:val="20"/>
+              </w:rPr>
+              <w:t>0</w:t>
+            </w:r>
+          </w:p>
+        </w:tc>
+        <w:tc>
+          <w:tcPr>
+            <w:tcW w:w="2310" w:type="dxa"/>
+            <w:tcBorders>
+              <w:left w:val="single" w:sz="4" w:space="0" w:color="auto"/>
+            </w:tcBorders>
+            <w:vAlign w:val="center"/>
+          </w:tcPr>
+          <w:p>
+            <w:pPr>
+              <w:jc w:val="center"/>
+              <w:rPr>
+                <w:sz w:val="20"/>
+                <w:szCs w:val="20"/>
+              </w:rPr>
+            </w:pPr>
+            <w:r>
+              <w:rPr>
+                <w:sz w:val="20"/>
+                <w:szCs w:val="20"/>
+              </w:rPr>
+              <w:t>0.</w:t>
+            </w:r>
+            <w:r>
+              <w:rPr>
+                <w:sz w:val="20"/>
+                <w:szCs w:val="20"/>
+              </w:rPr>
+              <w:t>13</w:t>
+            </w:r>
+          </w:p>
+        </w:tc>
+      </w:tr>
+      <w:tr>
+        <w:trPr>
+          <w:trHeight w:val="432"/>
+          <w:jc w:val="center"/>
+        </w:trPr>
+        <w:tc>
+          <w:tcPr>
+            <w:tcW w:w="900" w:type="dxa"/>
+            <w:vAlign w:val="center"/>
+          </w:tcPr>
+          <w:p>
+            <w:pPr>
+              <w:jc w:val="right"/>
+              <w:rPr>
+                <w:b/>
+                <w:bCs/>
+                <w:sz w:val="20"/>
+                <w:szCs w:val="20"/>
+              </w:rPr>
+            </w:pPr>
+          </w:p>
+        </w:tc>
+        <w:tc>
+          <w:tcPr>
+            <w:tcW w:w="1352" w:type="dxa"/>
+            <w:tcBorders>
+              <w:left w:val="nil"/>
+              <w:right w:val="single" w:sz="4" w:space="0" w:color="auto"/>
+            </w:tcBorders>
+            <w:vAlign w:val="center"/>
+          </w:tcPr>
+          <w:p>
+            <w:pPr>
+              <w:jc w:val="right"/>
+              <w:rPr>
+                <w:b/>
+                <w:bCs/>
+                <w:sz w:val="20"/>
+                <w:szCs w:val="20"/>
+              </w:rPr>
+            </w:pPr>
+          </w:p>
+        </w:tc>
+        <w:tc>
+          <w:tcPr>
+            <w:tcW w:w="2310" w:type="dxa"/>
+            <w:tcBorders>
+              <w:left w:val="single" w:sz="4" w:space="0" w:color="auto"/>
+              <w:right w:val="single" w:sz="4" w:space="0" w:color="auto"/>
+            </w:tcBorders>
+            <w:vAlign w:val="center"/>
+          </w:tcPr>
+          <w:p>
+            <w:pPr>
+              <w:jc w:val="center"/>
+              <w:rPr>
+                <w:sz w:val="20"/>
+                <w:szCs w:val="20"/>
+              </w:rPr>
+            </w:pPr>
+          </w:p>
+        </w:tc>
+        <w:tc>
+          <w:tcPr>
+            <w:tcW w:w="2310" w:type="dxa"/>
+            <w:tcBorders>
+              <w:left w:val="single" w:sz="4" w:space="0" w:color="auto"/>
+            </w:tcBorders>
+            <w:vAlign w:val="center"/>
+          </w:tcPr>
+          <w:p>
+            <w:pPr>
+              <w:jc w:val="center"/>
+              <w:rPr>
+                <w:sz w:val="20"/>
+                <w:szCs w:val="20"/>
+              </w:rPr>
+            </w:pPr>
+          </w:p>
+        </w:tc>
+        <w:tc>
+          <w:tcPr>
+            <w:tcW w:w="2310" w:type="dxa"/>
+            <w:tcBorders>
+              <w:left w:val="single" w:sz="4" w:space="0" w:color="auto"/>
+            </w:tcBorders>
+            <w:vAlign w:val="center"/>
+          </w:tcPr>
+          <w:p>
+            <w:pPr>
+              <w:jc w:val="center"/>
+              <w:rPr>
+                <w:sz w:val="20"/>
+                <w:szCs w:val="20"/>
+              </w:rPr>
+            </w:pPr>
+          </w:p>
+        </w:tc>
+      </w:tr>
+      <w:tr>
+        <w:trPr>
+          <w:trHeight w:val="432"/>
+          <w:jc w:val="center"/>
+        </w:trPr>
+        <w:tc>
+          <w:tcPr>
+            <w:tcW w:w="900" w:type="dxa"/>
+            <w:vAlign w:val="center"/>
+          </w:tcPr>
+          <w:p>
+            <w:pPr>
+              <w:jc w:val="right"/>
+              <w:rPr>
+                <w:b/>
+                <w:bCs/>
+                <w:sz w:val="20"/>
+                <w:szCs w:val="20"/>
+              </w:rPr>
+            </w:pPr>
+          </w:p>
+        </w:tc>
+        <w:tc>
+          <w:tcPr>
+            <w:tcW w:w="1352" w:type="dxa"/>
+            <w:tcBorders>
+              <w:left w:val="nil"/>
+              <w:right w:val="single" w:sz="4" w:space="0" w:color="auto"/>
+            </w:tcBorders>
+            <w:vAlign w:val="center"/>
+          </w:tcPr>
+          <w:p>
+            <w:pPr>
+              <w:jc w:val="right"/>
+              <w:rPr>
+                <w:b/>
+                <w:bCs/>
+                <w:sz w:val="20"/>
+                <w:szCs w:val="20"/>
+              </w:rPr>
+            </w:pPr>
+            <w:proofErr w:type="spellStart"/>
+            <w:r>
+              <w:rPr>
+                <w:b/>
+                <w:bCs/>
+                <w:sz w:val="20"/>
+                <w:szCs w:val="20"/>
+              </w:rPr>
+              <w:t>lipv_la</w:t>
+            </w:r>
+            <w:proofErr w:type="spellEnd"/>
+          </w:p>
+        </w:tc>
+        <w:tc>
+          <w:tcPr>
+            <w:tcW w:w="2310" w:type="dxa"/>
+            <w:tcBorders>
+              <w:left w:val="single" w:sz="4" w:space="0" w:color="auto"/>
+              <w:right w:val="single" w:sz="4" w:space="0" w:color="auto"/>
+            </w:tcBorders>
+            <w:vAlign w:val="center"/>
+          </w:tcPr>
+          <w:p>
+            <w:pPr>
+              <w:jc w:val="center"/>
+              <w:rPr>
+                <w:sz w:val="20"/>
+                <w:szCs w:val="20"/>
+              </w:rPr>
+            </w:pPr>
+            <w:r>
+              <w:rPr>
+                <w:sz w:val="20"/>
+                <w:szCs w:val="20"/>
+              </w:rPr>
+              <w:t>0.</w:t>
+            </w:r>
+            <w:r>
+              <w:rPr>
+                <w:sz w:val="20"/>
+                <w:szCs w:val="20"/>
+              </w:rPr>
+              <w:t>11</w:t>
+            </w:r>
+            <w:r>
+              <w:rPr>
+                <w:sz w:val="20"/>
+                <w:szCs w:val="20"/>
+              </w:rPr>
+              <w:t xml:space="preserve"> </w:t>
+            </w:r>
+            <w:r>
+              <w:rPr>
+                <w:sz w:val="20"/>
+                <w:szCs w:val="20"/>
+              </w:rPr>
+              <w:t>±</w:t>
+            </w:r>
+            <w:r>
+              <w:rPr>
+                <w:sz w:val="20"/>
+                <w:szCs w:val="20"/>
+              </w:rPr>
+              <w:t xml:space="preserve"> 0.0</w:t>
+            </w:r>
+            <w:r>
+              <w:rPr>
+                <w:sz w:val="20"/>
+                <w:szCs w:val="20"/>
+              </w:rPr>
+              <w:t>6</w:t>
+            </w:r>
+          </w:p>
+        </w:tc>
+        <w:tc>
+          <w:tcPr>
+            <w:tcW w:w="2310" w:type="dxa"/>
+            <w:tcBorders>
+              <w:left w:val="single" w:sz="4" w:space="0" w:color="auto"/>
+            </w:tcBorders>
+            <w:vAlign w:val="center"/>
+          </w:tcPr>
+          <w:p>
+            <w:pPr>
+              <w:jc w:val="center"/>
+              <w:rPr>
+                <w:sz w:val="20"/>
+                <w:szCs w:val="20"/>
+              </w:rPr>
+            </w:pPr>
+            <w:r>
+              <w:rPr>
+                <w:sz w:val="20"/>
+                <w:szCs w:val="20"/>
+              </w:rPr>
+              <w:t>0</w:t>
+            </w:r>
+          </w:p>
+        </w:tc>
+        <w:tc>
+          <w:tcPr>
+            <w:tcW w:w="2310" w:type="dxa"/>
+            <w:tcBorders>
+              <w:left w:val="single" w:sz="4" w:space="0" w:color="auto"/>
+            </w:tcBorders>
+            <w:vAlign w:val="center"/>
+          </w:tcPr>
+          <w:p>
+            <w:pPr>
+              <w:jc w:val="center"/>
+              <w:rPr>
+                <w:sz w:val="20"/>
+                <w:szCs w:val="20"/>
+              </w:rPr>
+            </w:pPr>
+            <w:r>
+              <w:rPr>
+                <w:sz w:val="20"/>
+                <w:szCs w:val="20"/>
+              </w:rPr>
+              <w:t>0.26</w:t>
+            </w:r>
+          </w:p>
+        </w:tc>
+      </w:tr>
+      <w:tr>
+        <w:trPr>
+          <w:trHeight w:val="432"/>
+          <w:jc w:val="center"/>
+        </w:trPr>
+        <w:tc>
+          <w:tcPr>
+            <w:tcW w:w="900" w:type="dxa"/>
+            <w:vAlign w:val="center"/>
+          </w:tcPr>
+          <w:p>
+            <w:pPr>
+              <w:jc w:val="right"/>
+              <w:rPr>
+                <w:b/>
+                <w:bCs/>
+                <w:sz w:val="20"/>
+                <w:szCs w:val="20"/>
+              </w:rPr>
+            </w:pPr>
+          </w:p>
+        </w:tc>
+        <w:tc>
+          <w:tcPr>
+            <w:tcW w:w="1352" w:type="dxa"/>
+            <w:tcBorders>
+              <w:left w:val="nil"/>
+              <w:right w:val="single" w:sz="4" w:space="0" w:color="auto"/>
+            </w:tcBorders>
+            <w:vAlign w:val="center"/>
+          </w:tcPr>
+          <w:p>
+            <w:pPr>
+              <w:jc w:val="right"/>
+              <w:rPr>
+                <w:b/>
+                <w:bCs/>
+                <w:sz w:val="20"/>
+                <w:szCs w:val="20"/>
+              </w:rPr>
+            </w:pPr>
+            <w:proofErr w:type="spellStart"/>
+            <w:r>
+              <w:rPr>
+                <w:b/>
+                <w:bCs/>
+                <w:sz w:val="20"/>
+                <w:szCs w:val="20"/>
+              </w:rPr>
+              <w:t>lipv_li</w:t>
+            </w:r>
+            <w:proofErr w:type="spellEnd"/>
+          </w:p>
+        </w:tc>
+        <w:tc>
+          <w:tcPr>
+            <w:tcW w:w="2310" w:type="dxa"/>
+            <w:tcBorders>
+              <w:left w:val="single" w:sz="4" w:space="0" w:color="auto"/>
+              <w:right w:val="single" w:sz="4" w:space="0" w:color="auto"/>
+            </w:tcBorders>
+            <w:vAlign w:val="center"/>
+          </w:tcPr>
+          <w:p>
+            <w:pPr>
+              <w:jc w:val="center"/>
+              <w:rPr>
+                <w:sz w:val="20"/>
+                <w:szCs w:val="20"/>
+              </w:rPr>
+            </w:pPr>
+            <w:r>
+              <w:rPr>
+                <w:sz w:val="20"/>
+                <w:szCs w:val="20"/>
+              </w:rPr>
+              <w:t>0</w:t>
+            </w:r>
+          </w:p>
+        </w:tc>
+        <w:tc>
+          <w:tcPr>
+            <w:tcW w:w="2310" w:type="dxa"/>
+            <w:tcBorders>
+              <w:left w:val="single" w:sz="4" w:space="0" w:color="auto"/>
+            </w:tcBorders>
+            <w:vAlign w:val="center"/>
+          </w:tcPr>
+          <w:p>
+            <w:pPr>
+              <w:jc w:val="center"/>
+              <w:rPr>
+                <w:sz w:val="20"/>
+                <w:szCs w:val="20"/>
+              </w:rPr>
+            </w:pPr>
+            <w:r>
+              <w:rPr>
+                <w:sz w:val="20"/>
+                <w:szCs w:val="20"/>
+              </w:rPr>
+              <w:t>0</w:t>
+            </w:r>
+          </w:p>
+        </w:tc>
+        <w:tc>
+          <w:tcPr>
+            <w:tcW w:w="2310" w:type="dxa"/>
+            <w:tcBorders>
+              <w:left w:val="single" w:sz="4" w:space="0" w:color="auto"/>
+            </w:tcBorders>
+            <w:vAlign w:val="center"/>
+          </w:tcPr>
+          <w:p>
+            <w:pPr>
+              <w:jc w:val="center"/>
+              <w:rPr>
+                <w:sz w:val="20"/>
+                <w:szCs w:val="20"/>
+              </w:rPr>
+            </w:pPr>
+            <w:r>
+              <w:rPr>
+                <w:sz w:val="20"/>
+                <w:szCs w:val="20"/>
+              </w:rPr>
+              <w:t>1</w:t>
+            </w:r>
+          </w:p>
+        </w:tc>
+      </w:tr>
+      <w:tr>
+        <w:trPr>
+          <w:trHeight w:val="432"/>
+          <w:jc w:val="center"/>
+        </w:trPr>
+        <w:tc>
+          <w:tcPr>
+            <w:tcW w:w="900" w:type="dxa"/>
+            <w:vAlign w:val="center"/>
+          </w:tcPr>
+          <w:p>
+            <w:pPr>
+              <w:jc w:val="right"/>
+              <w:rPr>
+                <w:b/>
+                <w:bCs/>
+                <w:sz w:val="20"/>
+                <w:szCs w:val="20"/>
+              </w:rPr>
+            </w:pPr>
+          </w:p>
+        </w:tc>
+        <w:tc>
+          <w:tcPr>
+            <w:tcW w:w="1352" w:type="dxa"/>
+            <w:tcBorders>
+              <w:left w:val="nil"/>
+              <w:right w:val="single" w:sz="4" w:space="0" w:color="auto"/>
+            </w:tcBorders>
+            <w:vAlign w:val="center"/>
+          </w:tcPr>
+          <w:p>
+            <w:pPr>
+              <w:jc w:val="right"/>
+              <w:rPr>
+                <w:b/>
+                <w:bCs/>
+                <w:sz w:val="20"/>
+                <w:szCs w:val="20"/>
+              </w:rPr>
+            </w:pPr>
+            <w:proofErr w:type="spellStart"/>
+            <w:r>
+              <w:rPr>
+                <w:b/>
+                <w:bCs/>
+                <w:sz w:val="20"/>
+                <w:szCs w:val="20"/>
+              </w:rPr>
+              <w:t>lipv_lp</w:t>
+            </w:r>
+            <w:proofErr w:type="spellEnd"/>
+          </w:p>
+        </w:tc>
+        <w:tc>
+          <w:tcPr>
+            <w:tcW w:w="2310" w:type="dxa"/>
+            <w:tcBorders>
+              <w:left w:val="single" w:sz="4" w:space="0" w:color="auto"/>
+              <w:right w:val="single" w:sz="4" w:space="0" w:color="auto"/>
+            </w:tcBorders>
+            <w:vAlign w:val="center"/>
+          </w:tcPr>
+          <w:p>
+            <w:pPr>
+              <w:jc w:val="center"/>
+              <w:rPr>
+                <w:sz w:val="20"/>
+                <w:szCs w:val="20"/>
+              </w:rPr>
+            </w:pPr>
+            <w:r>
+              <w:rPr>
+                <w:sz w:val="20"/>
+                <w:szCs w:val="20"/>
+              </w:rPr>
+              <w:t>0.</w:t>
+            </w:r>
+            <w:r>
+              <w:rPr>
+                <w:sz w:val="20"/>
+                <w:szCs w:val="20"/>
+              </w:rPr>
+              <w:t>1</w:t>
+            </w:r>
+            <w:r>
+              <w:rPr>
+                <w:sz w:val="20"/>
+                <w:szCs w:val="20"/>
+              </w:rPr>
+              <w:t xml:space="preserve"> </w:t>
+            </w:r>
+            <w:r>
+              <w:rPr>
+                <w:sz w:val="20"/>
+                <w:szCs w:val="20"/>
+              </w:rPr>
+              <w:t>±</w:t>
+            </w:r>
+            <w:r>
+              <w:rPr>
+                <w:sz w:val="20"/>
+                <w:szCs w:val="20"/>
+              </w:rPr>
+              <w:t xml:space="preserve"> 0.0</w:t>
+            </w:r>
+            <w:r>
+              <w:rPr>
+                <w:sz w:val="20"/>
+                <w:szCs w:val="20"/>
+              </w:rPr>
+              <w:t>6</w:t>
+            </w:r>
+          </w:p>
+        </w:tc>
+        <w:tc>
+          <w:tcPr>
+            <w:tcW w:w="2310" w:type="dxa"/>
+            <w:tcBorders>
+              <w:left w:val="single" w:sz="4" w:space="0" w:color="auto"/>
+            </w:tcBorders>
+            <w:vAlign w:val="center"/>
+          </w:tcPr>
+          <w:p>
+            <w:pPr>
+              <w:jc w:val="center"/>
+              <w:rPr>
+                <w:sz w:val="20"/>
+                <w:szCs w:val="20"/>
+              </w:rPr>
+            </w:pPr>
+            <w:r>
+              <w:rPr>
+                <w:sz w:val="20"/>
+                <w:szCs w:val="20"/>
+              </w:rPr>
+              <w:t>0</w:t>
+            </w:r>
+          </w:p>
+        </w:tc>
+        <w:tc>
+          <w:tcPr>
+            <w:tcW w:w="2310" w:type="dxa"/>
+            <w:tcBorders>
+              <w:left w:val="single" w:sz="4" w:space="0" w:color="auto"/>
+            </w:tcBorders>
+            <w:vAlign w:val="center"/>
+          </w:tcPr>
+          <w:p>
+            <w:pPr>
+              <w:jc w:val="center"/>
+              <w:rPr>
+                <w:sz w:val="20"/>
+                <w:szCs w:val="20"/>
+              </w:rPr>
+            </w:pPr>
+            <w:r>
+              <w:rPr>
+                <w:sz w:val="20"/>
+                <w:szCs w:val="20"/>
+              </w:rPr>
+              <w:t>0.26</w:t>
+            </w:r>
+          </w:p>
+        </w:tc>
+      </w:tr>
+    </w:tbl>
+    <w:p>
+      <w:pPr>
+        <w:rPr>
+          <w:lang w:val="sl-SI"/>
+        </w:rPr>
+      </w:pPr>
+    </w:p>
+    <w:p>
+      <w:pPr>
+        <w:rPr>
+          <w:lang w:val="sl-SI"/>
+        </w:rPr>
+      </w:pPr>
+      <w:r>
+        <w:rPr>
+          <w:lang w:val="sl-SI"/>
+        </w:rPr>
+        <w:br w:type="page"/>
+      </w:r>
+    </w:p>
+    <w:p>
+      <w:pPr>
+        <w:rPr>
+          <w:b/>
+          <w:bCs/>
+          <w:lang w:val="sl-SI"/>
+        </w:rPr>
+      </w:pPr>
+      <w:r>
+        <w:rPr>
+          <w:b/>
+          <w:bCs/>
+        </w:rPr>
+        <w:lastRenderedPageBreak/>
+        <w:t>10</w:t>
+      </w:r>
+      <w:r>
+        <w:rPr>
+          <w:b/>
+          <w:bCs/>
+        </w:rPr>
+        <w:t>.</w:t>
+      </w:r>
+      <w:r>
+        <w:rPr>
+          <w:b/>
+          <w:bCs/>
+        </w:rPr>
+        <w:t xml:space="preserve"> </w:t>
+      </w:r>
+      <w:proofErr w:type="spellStart"/>
+      <w:r>
+        <w:rPr>
+          <w:b/>
+          <w:bCs/>
+        </w:rPr>
+        <w:t>Klini</w:t>
+      </w:r>
+      <w:proofErr w:type="spellEnd"/>
+      <w:r>
+        <w:rPr>
+          <w:b/>
+          <w:bCs/>
+          <w:lang w:val="sl-SI"/>
+        </w:rPr>
+        <w:t>čni recidivi</w:t>
+      </w:r>
+    </w:p>
+    <w:p>
+      <w:pPr>
+        <w:rPr>
+          <w:lang w:val="sl-SI"/>
         </w:rPr>
       </w:pPr>
     </w:p>
@@ -9481,7 +17859,6 @@
   <w:style w:type="character" w:default="1" w:styleId="DefaultParagraphFont">
     <w:name w:val="Default Paragraph Font"/>
     <w:uiPriority w:val="1"/>
-    <w:semiHidden/>
     <w:unhideWhenUsed/>
   </w:style>
   <w:style w:type="table" w:default="1" w:styleId="TableNormal">

--- a/results.docx
+++ b/results.docx
@@ -1,6 +1,6 @@
 
 <file path=word/document.xml><?xml version="1.0" encoding="utf-8"?>
-<w:document xmlns:wpc="http://schemas.microsoft.com/office/word/2010/wordprocessingCanvas" xmlns:cx="http://schemas.microsoft.com/office/drawing/2014/chartex" xmlns:cx1="http://schemas.microsoft.com/office/drawing/2015/9/8/chartex" xmlns:cx2="http://schemas.microsoft.com/office/drawing/2015/10/21/chartex" xmlns:cx3="http://schemas.microsoft.com/office/drawing/2016/5/9/chartex" xmlns:cx4="http://schemas.microsoft.com/office/drawing/2016/5/10/chartex" xmlns:cx5="http://schemas.microsoft.com/office/drawing/2016/5/11/chartex" xmlns:cx6="http://schemas.microsoft.com/office/drawing/2016/5/12/chartex" xmlns:cx7="http://schemas.microsoft.com/office/drawing/2016/5/13/chartex" xmlns:cx8="http://schemas.microsoft.com/office/drawing/2016/5/14/chartex" xmlns:mc="http://schemas.openxmlformats.org/markup-compatibility/2006" xmlns:aink="http://schemas.microsoft.com/office/drawing/2016/ink" xmlns:am3d="http://schemas.microsoft.com/office/drawing/2017/model3d" xmlns:o="urn:schemas-microsoft-com:office:office" xmlns:oel="http://schemas.microsoft.com/office/2019/extlst" xmlns:r="http://schemas.openxmlformats.org/officeDocument/2006/relationships" xmlns:m="http://schemas.openxmlformats.org/officeDocument/2006/math" xmlns:v="urn:schemas-microsoft-com:vml" xmlns:wp14="http://schemas.microsoft.com/office/word/2010/wordprocessingDrawing" xmlns:wp="http://schemas.openxmlformats.org/drawingml/2006/wordprocessingDrawing" xmlns:w10="urn:schemas-microsoft-com:office:word" xmlns:w="http://schemas.openxmlformats.org/wordprocessingml/2006/main" xmlns:w14="http://schemas.microsoft.com/office/word/2010/wordml" xmlns:w15="http://schemas.microsoft.com/office/word/2012/wordml" xmlns:w16cex="http://schemas.microsoft.com/office/word/2018/wordml/cex" xmlns:w16cid="http://schemas.microsoft.com/office/word/2016/wordml/cid" xmlns:w16="http://schemas.microsoft.com/office/word/2018/wordml" xmlns:w16sdtdh="http://schemas.microsoft.com/office/word/2020/wordml/sdtdatahash" xmlns:w16se="http://schemas.microsoft.com/office/word/2015/wordml/symex" xmlns:wpg="http://schemas.microsoft.com/office/word/2010/wordprocessingGroup" xmlns:wpi="http://schemas.microsoft.com/office/word/2010/wordprocessingInk" xmlns:wne="http://schemas.microsoft.com/office/word/2006/wordml" xmlns:wps="http://schemas.microsoft.com/office/word/2010/wordprocessingShape" mc:Ignorable="w14 w15 w16se w16cid w16 w16cex w16sdtdh wp14">
+<w:document xmlns:wpc="http://schemas.microsoft.com/office/word/2010/wordprocessingCanvas" xmlns:cx="http://schemas.microsoft.com/office/drawing/2014/chartex" xmlns:cx1="http://schemas.microsoft.com/office/drawing/2015/9/8/chartex" xmlns:cx2="http://schemas.microsoft.com/office/drawing/2015/10/21/chartex" xmlns:cx3="http://schemas.microsoft.com/office/drawing/2016/5/9/chartex" xmlns:cx4="http://schemas.microsoft.com/office/drawing/2016/5/10/chartex" xmlns:cx5="http://schemas.microsoft.com/office/drawing/2016/5/11/chartex" xmlns:cx6="http://schemas.microsoft.com/office/drawing/2016/5/12/chartex" xmlns:cx7="http://schemas.microsoft.com/office/drawing/2016/5/13/chartex" xmlns:cx8="http://schemas.microsoft.com/office/drawing/2016/5/14/chartex" xmlns:mc="http://schemas.openxmlformats.org/markup-compatibility/2006" xmlns:aink="http://schemas.microsoft.com/office/drawing/2016/ink" xmlns:am3d="http://schemas.microsoft.com/office/drawing/2017/model3d" xmlns:o="urn:schemas-microsoft-com:office:office" xmlns:oel="http://schemas.microsoft.com/office/2019/extlst" xmlns:r="http://schemas.openxmlformats.org/officeDocument/2006/relationships" xmlns:m="http://schemas.openxmlformats.org/officeDocument/2006/math" xmlns:v="urn:schemas-microsoft-com:vml" xmlns:wp14="http://schemas.microsoft.com/office/word/2010/wordprocessingDrawing" xmlns:wp="http://schemas.openxmlformats.org/drawingml/2006/wordprocessingDrawing" xmlns:w10="urn:schemas-microsoft-com:office:word" xmlns:w="http://schemas.openxmlformats.org/wordprocessingml/2006/main" xmlns:w14="http://schemas.microsoft.com/office/word/2010/wordml" xmlns:w15="http://schemas.microsoft.com/office/word/2012/wordml" xmlns:w16cex="http://schemas.microsoft.com/office/word/2018/wordml/cex" xmlns:w16cid="http://schemas.microsoft.com/office/word/2016/wordml/cid" xmlns:w16="http://schemas.microsoft.com/office/word/2018/wordml" xmlns:w16du="http://schemas.microsoft.com/office/word/2023/wordml/word16du" xmlns:w16sdtdh="http://schemas.microsoft.com/office/word/2020/wordml/sdtdatahash" xmlns:w16se="http://schemas.microsoft.com/office/word/2015/wordml/symex" xmlns:wpg="http://schemas.microsoft.com/office/word/2010/wordprocessingGroup" xmlns:wpi="http://schemas.microsoft.com/office/word/2010/wordprocessingInk" xmlns:wne="http://schemas.microsoft.com/office/word/2006/wordml" xmlns:wps="http://schemas.microsoft.com/office/word/2010/wordprocessingShape" mc:Ignorable="w14 w15 w16se w16cid w16 w16cex w16sdtdh w16du wp14">
   <w:body>
     <w:p>
       <w:pPr>
@@ -30,6 +30,1331 @@
     <w:p>
       <w:pPr>
         <w:rPr>
+          <w:sz w:val="20"/>
+          <w:szCs w:val="20"/>
+        </w:rPr>
+      </w:pPr>
+      <w:r>
+        <w:rPr>
+          <w:sz w:val="20"/>
+          <w:szCs w:val="20"/>
+        </w:rPr>
+        <w:t xml:space="preserve">Evo, </w:t>
+      </w:r>
+      <w:proofErr w:type="spellStart"/>
+      <w:r>
+        <w:rPr>
+          <w:sz w:val="20"/>
+          <w:szCs w:val="20"/>
+        </w:rPr>
+        <w:t>verjetno</w:t>
+      </w:r>
+      <w:proofErr w:type="spellEnd"/>
+      <w:r>
+        <w:rPr>
+          <w:sz w:val="20"/>
+          <w:szCs w:val="20"/>
+        </w:rPr>
+        <w:t xml:space="preserve"> </w:t>
+      </w:r>
+      <w:proofErr w:type="spellStart"/>
+      <w:r>
+        <w:rPr>
+          <w:sz w:val="20"/>
+          <w:szCs w:val="20"/>
+        </w:rPr>
+        <w:t>sem</w:t>
+      </w:r>
+      <w:proofErr w:type="spellEnd"/>
+      <w:r>
+        <w:rPr>
+          <w:sz w:val="20"/>
+          <w:szCs w:val="20"/>
+        </w:rPr>
+        <w:t xml:space="preserve"> </w:t>
+      </w:r>
+      <w:proofErr w:type="spellStart"/>
+      <w:r>
+        <w:rPr>
+          <w:sz w:val="20"/>
+          <w:szCs w:val="20"/>
+        </w:rPr>
+        <w:t>kaj</w:t>
+      </w:r>
+      <w:proofErr w:type="spellEnd"/>
+      <w:r>
+        <w:rPr>
+          <w:sz w:val="20"/>
+          <w:szCs w:val="20"/>
+        </w:rPr>
+        <w:t xml:space="preserve"> </w:t>
+      </w:r>
+      <w:proofErr w:type="spellStart"/>
+      <w:r>
+        <w:rPr>
+          <w:sz w:val="20"/>
+          <w:szCs w:val="20"/>
+        </w:rPr>
+        <w:t>zamutil</w:t>
+      </w:r>
+      <w:proofErr w:type="spellEnd"/>
+      <w:r>
+        <w:rPr>
+          <w:sz w:val="20"/>
+          <w:szCs w:val="20"/>
+        </w:rPr>
+        <w:t xml:space="preserve"> </w:t>
+      </w:r>
+      <w:proofErr w:type="spellStart"/>
+      <w:r>
+        <w:rPr>
+          <w:sz w:val="20"/>
+          <w:szCs w:val="20"/>
+        </w:rPr>
+        <w:t>ali</w:t>
+      </w:r>
+      <w:proofErr w:type="spellEnd"/>
+      <w:r>
+        <w:rPr>
+          <w:sz w:val="20"/>
+          <w:szCs w:val="20"/>
+        </w:rPr>
+        <w:t xml:space="preserve"> </w:t>
+      </w:r>
+      <w:proofErr w:type="spellStart"/>
+      <w:r>
+        <w:rPr>
+          <w:sz w:val="20"/>
+          <w:szCs w:val="20"/>
+        </w:rPr>
+        <w:t>narobe</w:t>
+      </w:r>
+      <w:proofErr w:type="spellEnd"/>
+      <w:r>
+        <w:rPr>
+          <w:sz w:val="20"/>
+          <w:szCs w:val="20"/>
+        </w:rPr>
+        <w:t xml:space="preserve"> </w:t>
+      </w:r>
+      <w:proofErr w:type="spellStart"/>
+      <w:r>
+        <w:rPr>
+          <w:sz w:val="20"/>
+          <w:szCs w:val="20"/>
+        </w:rPr>
+        <w:t>razumel</w:t>
+      </w:r>
+      <w:proofErr w:type="spellEnd"/>
+      <w:r>
+        <w:rPr>
+          <w:sz w:val="20"/>
+          <w:szCs w:val="20"/>
+        </w:rPr>
+        <w:t xml:space="preserve">, </w:t>
+      </w:r>
+      <w:proofErr w:type="spellStart"/>
+      <w:r>
+        <w:rPr>
+          <w:sz w:val="20"/>
+          <w:szCs w:val="20"/>
+        </w:rPr>
+        <w:t>bomo</w:t>
+      </w:r>
+      <w:proofErr w:type="spellEnd"/>
+      <w:r>
+        <w:rPr>
+          <w:sz w:val="20"/>
+          <w:szCs w:val="20"/>
+        </w:rPr>
+        <w:t xml:space="preserve"> </w:t>
+      </w:r>
+      <w:proofErr w:type="spellStart"/>
+      <w:r>
+        <w:rPr>
+          <w:sz w:val="20"/>
+          <w:szCs w:val="20"/>
+        </w:rPr>
+        <w:t>naredili</w:t>
+      </w:r>
+      <w:proofErr w:type="spellEnd"/>
+      <w:r>
+        <w:rPr>
+          <w:sz w:val="20"/>
+          <w:szCs w:val="20"/>
+        </w:rPr>
+        <w:t xml:space="preserve"> par </w:t>
+      </w:r>
+      <w:proofErr w:type="spellStart"/>
+      <w:r>
+        <w:rPr>
+          <w:sz w:val="20"/>
+          <w:szCs w:val="20"/>
+        </w:rPr>
+        <w:t>iteracij</w:t>
+      </w:r>
+      <w:proofErr w:type="spellEnd"/>
+      <w:r>
+        <w:rPr>
+          <w:sz w:val="20"/>
+          <w:szCs w:val="20"/>
+        </w:rPr>
+        <w:t xml:space="preserve">, da </w:t>
+      </w:r>
+      <w:proofErr w:type="spellStart"/>
+      <w:r>
+        <w:rPr>
+          <w:sz w:val="20"/>
+          <w:szCs w:val="20"/>
+        </w:rPr>
+        <w:t>rešimo</w:t>
+      </w:r>
+      <w:proofErr w:type="spellEnd"/>
+      <w:r>
+        <w:rPr>
+          <w:sz w:val="20"/>
+          <w:szCs w:val="20"/>
+        </w:rPr>
+        <w:t xml:space="preserve"> </w:t>
+      </w:r>
+      <w:proofErr w:type="spellStart"/>
+      <w:r>
+        <w:rPr>
+          <w:sz w:val="20"/>
+          <w:szCs w:val="20"/>
+        </w:rPr>
+        <w:t>še</w:t>
+      </w:r>
+      <w:proofErr w:type="spellEnd"/>
+      <w:r>
+        <w:rPr>
+          <w:sz w:val="20"/>
+          <w:szCs w:val="20"/>
+        </w:rPr>
+        <w:t xml:space="preserve"> to. </w:t>
+      </w:r>
+      <w:proofErr w:type="spellStart"/>
+      <w:r>
+        <w:rPr>
+          <w:sz w:val="20"/>
+          <w:szCs w:val="20"/>
+        </w:rPr>
+        <w:t>Verjetno</w:t>
+      </w:r>
+      <w:proofErr w:type="spellEnd"/>
+      <w:r>
+        <w:rPr>
+          <w:sz w:val="20"/>
+          <w:szCs w:val="20"/>
+        </w:rPr>
+        <w:t xml:space="preserve"> je </w:t>
+      </w:r>
+      <w:proofErr w:type="spellStart"/>
+      <w:r>
+        <w:rPr>
+          <w:sz w:val="20"/>
+          <w:szCs w:val="20"/>
+        </w:rPr>
+        <w:t>kje</w:t>
+      </w:r>
+      <w:proofErr w:type="spellEnd"/>
+      <w:r>
+        <w:rPr>
+          <w:sz w:val="20"/>
+          <w:szCs w:val="20"/>
+        </w:rPr>
+        <w:t xml:space="preserve"> </w:t>
+      </w:r>
+      <w:proofErr w:type="spellStart"/>
+      <w:r>
+        <w:rPr>
+          <w:sz w:val="20"/>
+          <w:szCs w:val="20"/>
+        </w:rPr>
+        <w:t>napisan</w:t>
+      </w:r>
+      <w:proofErr w:type="spellEnd"/>
+      <w:r>
+        <w:rPr>
+          <w:sz w:val="20"/>
+          <w:szCs w:val="20"/>
+        </w:rPr>
+        <w:t xml:space="preserve"> </w:t>
+      </w:r>
+      <w:proofErr w:type="spellStart"/>
+      <w:r>
+        <w:rPr>
+          <w:sz w:val="20"/>
+          <w:szCs w:val="20"/>
+        </w:rPr>
+        <w:t>kakšen</w:t>
+      </w:r>
+      <w:proofErr w:type="spellEnd"/>
+      <w:r>
+        <w:rPr>
+          <w:sz w:val="20"/>
+          <w:szCs w:val="20"/>
+        </w:rPr>
+        <w:t xml:space="preserve"> </w:t>
+      </w:r>
+      <w:proofErr w:type="spellStart"/>
+      <w:r>
+        <w:rPr>
+          <w:sz w:val="20"/>
+          <w:szCs w:val="20"/>
+        </w:rPr>
+        <w:t>nesmisel</w:t>
+      </w:r>
+      <w:proofErr w:type="spellEnd"/>
+      <w:r>
+        <w:rPr>
+          <w:sz w:val="20"/>
+          <w:szCs w:val="20"/>
+        </w:rPr>
+        <w:t xml:space="preserve"> </w:t>
+      </w:r>
+      <w:proofErr w:type="spellStart"/>
+      <w:r>
+        <w:rPr>
+          <w:sz w:val="20"/>
+          <w:szCs w:val="20"/>
+        </w:rPr>
+        <w:t>saj</w:t>
+      </w:r>
+      <w:proofErr w:type="spellEnd"/>
+      <w:r>
+        <w:rPr>
+          <w:sz w:val="20"/>
+          <w:szCs w:val="20"/>
+        </w:rPr>
+        <w:t xml:space="preserve"> o </w:t>
+      </w:r>
+      <w:proofErr w:type="spellStart"/>
+      <w:r>
+        <w:rPr>
+          <w:sz w:val="20"/>
+          <w:szCs w:val="20"/>
+        </w:rPr>
+        <w:t>domeni</w:t>
+      </w:r>
+      <w:proofErr w:type="spellEnd"/>
+      <w:r>
+        <w:rPr>
+          <w:sz w:val="20"/>
+          <w:szCs w:val="20"/>
+        </w:rPr>
+        <w:t xml:space="preserve"> </w:t>
+      </w:r>
+      <w:proofErr w:type="spellStart"/>
+      <w:r>
+        <w:rPr>
+          <w:sz w:val="20"/>
+          <w:szCs w:val="20"/>
+        </w:rPr>
+        <w:t>nimam</w:t>
+      </w:r>
+      <w:proofErr w:type="spellEnd"/>
+      <w:r>
+        <w:rPr>
+          <w:sz w:val="20"/>
+          <w:szCs w:val="20"/>
+        </w:rPr>
+        <w:t xml:space="preserve"> </w:t>
+      </w:r>
+      <w:proofErr w:type="spellStart"/>
+      <w:r>
+        <w:rPr>
+          <w:sz w:val="20"/>
+          <w:szCs w:val="20"/>
+        </w:rPr>
+        <w:t>nobenega</w:t>
+      </w:r>
+      <w:proofErr w:type="spellEnd"/>
+      <w:r>
+        <w:rPr>
+          <w:sz w:val="20"/>
+          <w:szCs w:val="20"/>
+        </w:rPr>
+        <w:t xml:space="preserve"> </w:t>
+      </w:r>
+      <w:proofErr w:type="spellStart"/>
+      <w:r>
+        <w:rPr>
+          <w:sz w:val="20"/>
+          <w:szCs w:val="20"/>
+        </w:rPr>
+        <w:t>pojma</w:t>
+      </w:r>
+      <w:proofErr w:type="spellEnd"/>
+      <w:r>
+        <w:rPr>
+          <w:sz w:val="20"/>
+          <w:szCs w:val="20"/>
+        </w:rPr>
+        <w:t xml:space="preserve">. Moja </w:t>
+      </w:r>
+      <w:proofErr w:type="spellStart"/>
+      <w:r>
+        <w:rPr>
+          <w:sz w:val="20"/>
+          <w:szCs w:val="20"/>
+        </w:rPr>
+        <w:t>kardiologija</w:t>
+      </w:r>
+      <w:proofErr w:type="spellEnd"/>
+      <w:r>
+        <w:rPr>
+          <w:sz w:val="20"/>
+          <w:szCs w:val="20"/>
+        </w:rPr>
+        <w:t xml:space="preserve"> se </w:t>
+      </w:r>
+      <w:proofErr w:type="spellStart"/>
+      <w:r>
+        <w:rPr>
+          <w:sz w:val="20"/>
+          <w:szCs w:val="20"/>
+        </w:rPr>
+        <w:t>začne</w:t>
+      </w:r>
+      <w:proofErr w:type="spellEnd"/>
+      <w:r>
+        <w:rPr>
+          <w:sz w:val="20"/>
+          <w:szCs w:val="20"/>
+        </w:rPr>
+        <w:t xml:space="preserve"> in </w:t>
+      </w:r>
+      <w:proofErr w:type="spellStart"/>
+      <w:r>
+        <w:rPr>
+          <w:sz w:val="20"/>
+          <w:szCs w:val="20"/>
+        </w:rPr>
+        <w:t>neha</w:t>
+      </w:r>
+      <w:proofErr w:type="spellEnd"/>
+      <w:r>
+        <w:rPr>
+          <w:sz w:val="20"/>
+          <w:szCs w:val="20"/>
+        </w:rPr>
+        <w:t xml:space="preserve"> </w:t>
+      </w:r>
+      <w:proofErr w:type="spellStart"/>
+      <w:r>
+        <w:rPr>
+          <w:sz w:val="20"/>
+          <w:szCs w:val="20"/>
+        </w:rPr>
+        <w:t>pri</w:t>
+      </w:r>
+      <w:proofErr w:type="spellEnd"/>
+      <w:r>
+        <w:rPr>
+          <w:sz w:val="20"/>
+          <w:szCs w:val="20"/>
+        </w:rPr>
+        <w:t xml:space="preserve"> </w:t>
+      </w:r>
+      <w:proofErr w:type="spellStart"/>
+      <w:r>
+        <w:rPr>
+          <w:sz w:val="20"/>
+          <w:szCs w:val="20"/>
+        </w:rPr>
+        <w:t>razliki</w:t>
+      </w:r>
+      <w:proofErr w:type="spellEnd"/>
+      <w:r>
+        <w:rPr>
+          <w:sz w:val="20"/>
+          <w:szCs w:val="20"/>
+        </w:rPr>
+        <w:t xml:space="preserve"> med </w:t>
+      </w:r>
+      <w:proofErr w:type="spellStart"/>
+      <w:r>
+        <w:rPr>
+          <w:sz w:val="20"/>
+          <w:szCs w:val="20"/>
+        </w:rPr>
+        <w:t>venami</w:t>
+      </w:r>
+      <w:proofErr w:type="spellEnd"/>
+      <w:r>
+        <w:rPr>
+          <w:sz w:val="20"/>
+          <w:szCs w:val="20"/>
+        </w:rPr>
+        <w:t xml:space="preserve"> in </w:t>
+      </w:r>
+      <w:proofErr w:type="spellStart"/>
+      <w:r>
+        <w:rPr>
+          <w:sz w:val="20"/>
+          <w:szCs w:val="20"/>
+        </w:rPr>
+        <w:t>arterijami</w:t>
+      </w:r>
+      <w:proofErr w:type="spellEnd"/>
+      <w:r>
+        <w:rPr>
+          <w:sz w:val="20"/>
+          <w:szCs w:val="20"/>
+        </w:rPr>
+        <w:t xml:space="preserve"> :).</w:t>
+      </w:r>
+    </w:p>
+    <w:p>
+      <w:pPr>
+        <w:rPr>
+          <w:sz w:val="20"/>
+          <w:szCs w:val="20"/>
+        </w:rPr>
+      </w:pPr>
+    </w:p>
+    <w:p>
+      <w:pPr>
+        <w:rPr>
+          <w:sz w:val="20"/>
+          <w:szCs w:val="20"/>
+        </w:rPr>
+      </w:pPr>
+      <w:proofErr w:type="spellStart"/>
+      <w:r>
+        <w:rPr>
+          <w:sz w:val="20"/>
+          <w:szCs w:val="20"/>
+        </w:rPr>
+        <w:t>Avtomatsko</w:t>
+      </w:r>
+      <w:proofErr w:type="spellEnd"/>
+      <w:r>
+        <w:rPr>
+          <w:sz w:val="20"/>
+          <w:szCs w:val="20"/>
+        </w:rPr>
+        <w:t xml:space="preserve"> </w:t>
+      </w:r>
+      <w:proofErr w:type="spellStart"/>
+      <w:r>
+        <w:rPr>
+          <w:sz w:val="20"/>
+          <w:szCs w:val="20"/>
+        </w:rPr>
+        <w:t>sem</w:t>
+      </w:r>
+      <w:proofErr w:type="spellEnd"/>
+      <w:r>
+        <w:rPr>
+          <w:sz w:val="20"/>
+          <w:szCs w:val="20"/>
+        </w:rPr>
+        <w:t xml:space="preserve"> </w:t>
+      </w:r>
+      <w:proofErr w:type="spellStart"/>
+      <w:r>
+        <w:rPr>
+          <w:sz w:val="20"/>
+          <w:szCs w:val="20"/>
+        </w:rPr>
+        <w:t>zagnal</w:t>
+      </w:r>
+      <w:proofErr w:type="spellEnd"/>
+      <w:r>
+        <w:rPr>
+          <w:sz w:val="20"/>
+          <w:szCs w:val="20"/>
+        </w:rPr>
+        <w:t xml:space="preserve"> test </w:t>
+      </w:r>
+      <w:proofErr w:type="spellStart"/>
+      <w:r>
+        <w:rPr>
+          <w:sz w:val="20"/>
+          <w:szCs w:val="20"/>
+        </w:rPr>
+        <w:t>pri</w:t>
+      </w:r>
+      <w:proofErr w:type="spellEnd"/>
+      <w:r>
+        <w:rPr>
+          <w:sz w:val="20"/>
+          <w:szCs w:val="20"/>
+        </w:rPr>
+        <w:t xml:space="preserve"> </w:t>
+      </w:r>
+      <w:proofErr w:type="spellStart"/>
+      <w:r>
+        <w:rPr>
+          <w:sz w:val="20"/>
+          <w:szCs w:val="20"/>
+        </w:rPr>
+        <w:t>vseh</w:t>
+      </w:r>
+      <w:proofErr w:type="spellEnd"/>
+      <w:r>
+        <w:rPr>
+          <w:sz w:val="20"/>
+          <w:szCs w:val="20"/>
+        </w:rPr>
+        <w:t xml:space="preserve"> </w:t>
+      </w:r>
+      <w:proofErr w:type="spellStart"/>
+      <w:r>
+        <w:rPr>
+          <w:sz w:val="20"/>
+          <w:szCs w:val="20"/>
+        </w:rPr>
+        <w:t>podatkih</w:t>
+      </w:r>
+      <w:proofErr w:type="spellEnd"/>
+      <w:r>
+        <w:rPr>
+          <w:sz w:val="20"/>
+          <w:szCs w:val="20"/>
+        </w:rPr>
+        <w:t xml:space="preserve">, </w:t>
+      </w:r>
+      <w:proofErr w:type="spellStart"/>
+      <w:r>
+        <w:rPr>
+          <w:sz w:val="20"/>
+          <w:szCs w:val="20"/>
+        </w:rPr>
+        <w:t>na</w:t>
+      </w:r>
+      <w:proofErr w:type="spellEnd"/>
+      <w:r>
+        <w:rPr>
+          <w:sz w:val="20"/>
+          <w:szCs w:val="20"/>
+        </w:rPr>
+        <w:t xml:space="preserve"> primer t</w:t>
+      </w:r>
+      <w:proofErr w:type="spellStart"/>
+      <w:r>
+        <w:rPr>
+          <w:sz w:val="20"/>
+          <w:szCs w:val="20"/>
+        </w:rPr>
+        <w:t>udi</w:t>
+      </w:r>
+      <w:proofErr w:type="spellEnd"/>
+      <w:r>
+        <w:rPr>
+          <w:sz w:val="20"/>
+          <w:szCs w:val="20"/>
+        </w:rPr>
+        <w:t xml:space="preserve"> </w:t>
+      </w:r>
+      <w:proofErr w:type="spellStart"/>
+      <w:r>
+        <w:rPr>
+          <w:sz w:val="20"/>
+          <w:szCs w:val="20"/>
+        </w:rPr>
+        <w:t>pri</w:t>
+      </w:r>
+      <w:proofErr w:type="spellEnd"/>
+      <w:r>
+        <w:rPr>
+          <w:sz w:val="20"/>
+          <w:szCs w:val="20"/>
+        </w:rPr>
+        <w:t xml:space="preserve"> </w:t>
+      </w:r>
+      <w:proofErr w:type="spellStart"/>
+      <w:r>
+        <w:rPr>
+          <w:sz w:val="20"/>
+          <w:szCs w:val="20"/>
+        </w:rPr>
+        <w:t>demografiji</w:t>
+      </w:r>
+      <w:proofErr w:type="spellEnd"/>
+      <w:r>
+        <w:rPr>
+          <w:sz w:val="20"/>
+          <w:szCs w:val="20"/>
+        </w:rPr>
+        <w:t xml:space="preserve">, ne </w:t>
+      </w:r>
+      <w:proofErr w:type="spellStart"/>
+      <w:r>
+        <w:rPr>
+          <w:sz w:val="20"/>
+          <w:szCs w:val="20"/>
+        </w:rPr>
+        <w:t>vem</w:t>
+      </w:r>
+      <w:proofErr w:type="spellEnd"/>
+      <w:r>
+        <w:rPr>
+          <w:sz w:val="20"/>
+          <w:szCs w:val="20"/>
+        </w:rPr>
+        <w:t xml:space="preserve"> </w:t>
+      </w:r>
+      <w:proofErr w:type="spellStart"/>
+      <w:r>
+        <w:rPr>
+          <w:sz w:val="20"/>
+          <w:szCs w:val="20"/>
+        </w:rPr>
+        <w:t>če</w:t>
+      </w:r>
+      <w:proofErr w:type="spellEnd"/>
+      <w:r>
+        <w:rPr>
+          <w:sz w:val="20"/>
+          <w:szCs w:val="20"/>
+        </w:rPr>
+        <w:t xml:space="preserve"> to </w:t>
+      </w:r>
+      <w:proofErr w:type="spellStart"/>
+      <w:r>
+        <w:rPr>
+          <w:sz w:val="20"/>
+          <w:szCs w:val="20"/>
+        </w:rPr>
+        <w:t>rabiš</w:t>
+      </w:r>
+      <w:proofErr w:type="spellEnd"/>
+      <w:r>
+        <w:rPr>
+          <w:sz w:val="20"/>
+          <w:szCs w:val="20"/>
+        </w:rPr>
+        <w:t xml:space="preserve">. </w:t>
+      </w:r>
+      <w:proofErr w:type="spellStart"/>
+      <w:r>
+        <w:rPr>
+          <w:sz w:val="20"/>
+          <w:szCs w:val="20"/>
+        </w:rPr>
+        <w:t>Če</w:t>
+      </w:r>
+      <w:proofErr w:type="spellEnd"/>
+      <w:r>
+        <w:rPr>
+          <w:sz w:val="20"/>
+          <w:szCs w:val="20"/>
+        </w:rPr>
+        <w:t xml:space="preserve"> ne </w:t>
+      </w:r>
+      <w:proofErr w:type="spellStart"/>
+      <w:r>
+        <w:rPr>
+          <w:sz w:val="20"/>
+          <w:szCs w:val="20"/>
+        </w:rPr>
+        <w:t>rabiš</w:t>
+      </w:r>
+      <w:proofErr w:type="spellEnd"/>
+      <w:r>
+        <w:rPr>
+          <w:sz w:val="20"/>
+          <w:szCs w:val="20"/>
+        </w:rPr>
+        <w:t xml:space="preserve"> </w:t>
+      </w:r>
+      <w:proofErr w:type="spellStart"/>
+      <w:r>
+        <w:rPr>
+          <w:sz w:val="20"/>
+          <w:szCs w:val="20"/>
+        </w:rPr>
+        <w:t>samo</w:t>
+      </w:r>
+      <w:proofErr w:type="spellEnd"/>
+      <w:r>
+        <w:rPr>
+          <w:sz w:val="20"/>
+          <w:szCs w:val="20"/>
+        </w:rPr>
+        <w:t xml:space="preserve"> </w:t>
+      </w:r>
+      <w:proofErr w:type="spellStart"/>
+      <w:r>
+        <w:rPr>
+          <w:sz w:val="20"/>
+          <w:szCs w:val="20"/>
+        </w:rPr>
+        <w:t>ignoriraj</w:t>
+      </w:r>
+      <w:proofErr w:type="spellEnd"/>
+      <w:r>
+        <w:rPr>
+          <w:sz w:val="20"/>
+          <w:szCs w:val="20"/>
+        </w:rPr>
+        <w:t>.</w:t>
+      </w:r>
+    </w:p>
+    <w:p>
+      <w:pPr>
+        <w:rPr>
+          <w:sz w:val="20"/>
+          <w:szCs w:val="20"/>
+        </w:rPr>
+      </w:pPr>
+    </w:p>
+    <w:p>
+      <w:pPr>
+        <w:rPr>
+          <w:sz w:val="20"/>
+          <w:szCs w:val="20"/>
+          <w:lang w:val="en-SI"/>
+        </w:rPr>
+      </w:pPr>
+      <w:proofErr w:type="spellStart"/>
+      <w:r>
+        <w:rPr>
+          <w:sz w:val="20"/>
+          <w:szCs w:val="20"/>
+        </w:rPr>
+        <w:t>Spodaj</w:t>
+      </w:r>
+      <w:proofErr w:type="spellEnd"/>
+      <w:r>
+        <w:rPr>
+          <w:sz w:val="20"/>
+          <w:szCs w:val="20"/>
+        </w:rPr>
+        <w:t xml:space="preserve"> je nek </w:t>
+      </w:r>
+      <w:proofErr w:type="spellStart"/>
+      <w:r>
+        <w:rPr>
+          <w:sz w:val="20"/>
+          <w:szCs w:val="20"/>
+        </w:rPr>
+        <w:t>tekst</w:t>
+      </w:r>
+      <w:proofErr w:type="spellEnd"/>
+      <w:r>
+        <w:rPr>
+          <w:sz w:val="20"/>
+          <w:szCs w:val="20"/>
+        </w:rPr>
+        <w:t xml:space="preserve"> </w:t>
+      </w:r>
+      <w:proofErr w:type="spellStart"/>
+      <w:r>
+        <w:rPr>
+          <w:sz w:val="20"/>
+          <w:szCs w:val="20"/>
+        </w:rPr>
+        <w:t>kaj</w:t>
+      </w:r>
+      <w:proofErr w:type="spellEnd"/>
+      <w:r>
+        <w:rPr>
+          <w:sz w:val="20"/>
+          <w:szCs w:val="20"/>
+        </w:rPr>
+        <w:t xml:space="preserve"> </w:t>
+      </w:r>
+      <w:proofErr w:type="spellStart"/>
+      <w:r>
+        <w:rPr>
+          <w:sz w:val="20"/>
+          <w:szCs w:val="20"/>
+        </w:rPr>
+        <w:t>sem</w:t>
+      </w:r>
+      <w:proofErr w:type="spellEnd"/>
+      <w:r>
+        <w:rPr>
+          <w:sz w:val="20"/>
+          <w:szCs w:val="20"/>
+        </w:rPr>
+        <w:t xml:space="preserve"> </w:t>
+      </w:r>
+      <w:proofErr w:type="spellStart"/>
+      <w:r>
+        <w:rPr>
+          <w:sz w:val="20"/>
+          <w:szCs w:val="20"/>
+        </w:rPr>
+        <w:t>počel</w:t>
+      </w:r>
+      <w:proofErr w:type="spellEnd"/>
+      <w:r>
+        <w:rPr>
+          <w:sz w:val="20"/>
+          <w:szCs w:val="20"/>
+        </w:rPr>
+        <w:t xml:space="preserve">, </w:t>
+      </w:r>
+      <w:proofErr w:type="spellStart"/>
+      <w:r>
+        <w:rPr>
+          <w:sz w:val="20"/>
+          <w:szCs w:val="20"/>
+        </w:rPr>
+        <w:t>če</w:t>
+      </w:r>
+      <w:proofErr w:type="spellEnd"/>
+      <w:r>
+        <w:rPr>
+          <w:sz w:val="20"/>
+          <w:szCs w:val="20"/>
+        </w:rPr>
+        <w:t xml:space="preserve"> </w:t>
+      </w:r>
+      <w:proofErr w:type="spellStart"/>
+      <w:r>
+        <w:rPr>
+          <w:sz w:val="20"/>
+          <w:szCs w:val="20"/>
+        </w:rPr>
+        <w:t>rabiš</w:t>
+      </w:r>
+      <w:proofErr w:type="spellEnd"/>
+      <w:r>
+        <w:rPr>
+          <w:sz w:val="20"/>
+          <w:szCs w:val="20"/>
+        </w:rPr>
+        <w:t xml:space="preserve"> za </w:t>
+      </w:r>
+      <w:proofErr w:type="spellStart"/>
+      <w:r>
+        <w:rPr>
+          <w:sz w:val="20"/>
+          <w:szCs w:val="20"/>
+        </w:rPr>
+        <w:t>sekcijo</w:t>
+      </w:r>
+      <w:proofErr w:type="spellEnd"/>
+      <w:r>
+        <w:rPr>
+          <w:sz w:val="20"/>
+          <w:szCs w:val="20"/>
+        </w:rPr>
+        <w:t xml:space="preserve"> </w:t>
+      </w:r>
+      <w:r>
+        <w:rPr>
+          <w:i/>
+          <w:iCs/>
+          <w:sz w:val="20"/>
+          <w:szCs w:val="20"/>
+        </w:rPr>
+        <w:t>Statistical analysis</w:t>
+      </w:r>
+      <w:r>
+        <w:rPr>
+          <w:sz w:val="20"/>
+          <w:szCs w:val="20"/>
+        </w:rPr>
+        <w:t xml:space="preserve">. </w:t>
+      </w:r>
+      <w:proofErr w:type="spellStart"/>
+      <w:r>
+        <w:rPr>
+          <w:sz w:val="20"/>
+          <w:szCs w:val="20"/>
+          <w:lang w:val="en-SI"/>
+        </w:rPr>
+        <w:t>Če</w:t>
+      </w:r>
+      <w:proofErr w:type="spellEnd"/>
+      <w:r>
+        <w:rPr>
+          <w:sz w:val="20"/>
+          <w:szCs w:val="20"/>
+          <w:lang w:val="en-SI"/>
+        </w:rPr>
+        <w:t xml:space="preserve"> </w:t>
+      </w:r>
+      <w:proofErr w:type="spellStart"/>
+      <w:r>
+        <w:rPr>
+          <w:sz w:val="20"/>
+          <w:szCs w:val="20"/>
+          <w:lang w:val="en-SI"/>
+        </w:rPr>
+        <w:t>rabiš</w:t>
+      </w:r>
+      <w:proofErr w:type="spellEnd"/>
+      <w:r>
+        <w:rPr>
+          <w:sz w:val="20"/>
+          <w:szCs w:val="20"/>
+          <w:lang w:val="en-SI"/>
+        </w:rPr>
+        <w:t xml:space="preserve"> </w:t>
+      </w:r>
+      <w:proofErr w:type="spellStart"/>
+      <w:r>
+        <w:rPr>
+          <w:sz w:val="20"/>
+          <w:szCs w:val="20"/>
+          <w:lang w:val="en-SI"/>
+        </w:rPr>
+        <w:t>bolj</w:t>
+      </w:r>
+      <w:proofErr w:type="spellEnd"/>
+      <w:r>
+        <w:rPr>
+          <w:sz w:val="20"/>
+          <w:szCs w:val="20"/>
+          <w:lang w:val="en-SI"/>
+        </w:rPr>
+        <w:t xml:space="preserve"> </w:t>
+      </w:r>
+      <w:proofErr w:type="spellStart"/>
+      <w:r>
+        <w:rPr>
+          <w:sz w:val="20"/>
+          <w:szCs w:val="20"/>
+          <w:lang w:val="en-SI"/>
+        </w:rPr>
+        <w:t>natančno</w:t>
+      </w:r>
+      <w:proofErr w:type="spellEnd"/>
+      <w:r>
+        <w:rPr>
+          <w:sz w:val="20"/>
+          <w:szCs w:val="20"/>
+          <w:lang w:val="en-SI"/>
+        </w:rPr>
+        <w:t xml:space="preserve"> </w:t>
+      </w:r>
+      <w:proofErr w:type="spellStart"/>
+      <w:r>
+        <w:rPr>
+          <w:sz w:val="20"/>
+          <w:szCs w:val="20"/>
+          <w:lang w:val="en-SI"/>
+        </w:rPr>
+        <w:t>javi</w:t>
+      </w:r>
+      <w:proofErr w:type="spellEnd"/>
+      <w:r>
+        <w:rPr>
+          <w:sz w:val="20"/>
+          <w:szCs w:val="20"/>
+          <w:lang w:val="en-SI"/>
+        </w:rPr>
+        <w:t>.</w:t>
+      </w:r>
+    </w:p>
+    <w:p>
+      <w:pPr>
+        <w:rPr>
+          <w:i/>
+          <w:iCs/>
+          <w:sz w:val="20"/>
+          <w:szCs w:val="20"/>
+        </w:rPr>
+      </w:pPr>
+    </w:p>
+    <w:p>
+      <w:pPr>
+        <w:rPr>
+          <w:i/>
+          <w:iCs/>
+          <w:sz w:val="20"/>
+          <w:szCs w:val="20"/>
+        </w:rPr>
+      </w:pPr>
+      <w:r>
+        <w:rPr>
+          <w:i/>
+          <w:iCs/>
+          <w:sz w:val="20"/>
+          <w:szCs w:val="20"/>
+        </w:rPr>
+        <w:t>We used the following statistical tests for our analyses:</w:t>
+      </w:r>
+    </w:p>
+    <w:p>
+      <w:pPr>
+        <w:pStyle w:val="ListParagraph"/>
+        <w:numPr>
+          <w:ilvl w:val="0"/>
+          <w:numId w:val="2"/>
+        </w:numPr>
+        <w:rPr>
+          <w:i/>
+          <w:iCs/>
+          <w:sz w:val="20"/>
+          <w:szCs w:val="20"/>
+        </w:rPr>
+      </w:pPr>
+      <w:r>
+        <w:rPr>
+          <w:i/>
+          <w:iCs/>
+          <w:sz w:val="20"/>
+          <w:szCs w:val="20"/>
+        </w:rPr>
+        <w:t>proportions test when comparing proportions (percentages),</w:t>
+      </w:r>
+    </w:p>
+    <w:p>
+      <w:pPr>
+        <w:pStyle w:val="ListParagraph"/>
+        <w:numPr>
+          <w:ilvl w:val="0"/>
+          <w:numId w:val="2"/>
+        </w:numPr>
+        <w:rPr>
+          <w:i/>
+          <w:iCs/>
+          <w:sz w:val="20"/>
+          <w:szCs w:val="20"/>
+        </w:rPr>
+      </w:pPr>
+      <w:r>
+        <w:rPr>
+          <w:i/>
+          <w:iCs/>
+          <w:sz w:val="20"/>
+          <w:szCs w:val="20"/>
+        </w:rPr>
+        <w:t>Wilcoxon test when working with paired samples,</w:t>
+      </w:r>
+    </w:p>
+    <w:p>
+      <w:pPr>
+        <w:pStyle w:val="ListParagraph"/>
+        <w:numPr>
+          <w:ilvl w:val="0"/>
+          <w:numId w:val="2"/>
+        </w:numPr>
+        <w:rPr>
+          <w:i/>
+          <w:iCs/>
+          <w:sz w:val="20"/>
+          <w:szCs w:val="20"/>
+        </w:rPr>
+      </w:pPr>
+      <w:r>
+        <w:rPr>
+          <w:i/>
+          <w:iCs/>
+          <w:sz w:val="20"/>
+          <w:szCs w:val="20"/>
+        </w:rPr>
+        <w:t>Mann-Whitney test when working with independent samples,</w:t>
+      </w:r>
+    </w:p>
+    <w:p>
+      <w:pPr>
+        <w:pStyle w:val="ListParagraph"/>
+        <w:numPr>
+          <w:ilvl w:val="0"/>
+          <w:numId w:val="2"/>
+        </w:numPr>
+        <w:rPr>
+          <w:i/>
+          <w:iCs/>
+          <w:sz w:val="20"/>
+          <w:szCs w:val="20"/>
+        </w:rPr>
+      </w:pPr>
+      <w:r>
+        <w:rPr>
+          <w:i/>
+          <w:iCs/>
+          <w:sz w:val="20"/>
+          <w:szCs w:val="20"/>
+        </w:rPr>
+        <w:t>Kaplan-Meier</w:t>
+      </w:r>
+      <w:r>
+        <w:rPr>
+          <w:i/>
+          <w:iCs/>
+          <w:sz w:val="20"/>
+          <w:szCs w:val="20"/>
+        </w:rPr>
+        <w:t xml:space="preserve"> for survival analysis.</w:t>
+      </w:r>
+    </w:p>
+    <w:p>
+      <w:pPr>
+        <w:rPr>
+          <w:sz w:val="20"/>
+          <w:szCs w:val="20"/>
+        </w:rPr>
+      </w:pPr>
+    </w:p>
+    <w:p>
+      <w:pPr>
+        <w:rPr>
+          <w:i/>
+          <w:iCs/>
+          <w:sz w:val="20"/>
+          <w:szCs w:val="20"/>
+          <w:lang w:val="en-SI"/>
+        </w:rPr>
+      </w:pPr>
+      <w:r>
+        <w:rPr>
+          <w:i/>
+          <w:iCs/>
+          <w:sz w:val="20"/>
+          <w:szCs w:val="20"/>
+        </w:rPr>
+        <w:t xml:space="preserve">We </w:t>
+      </w:r>
+      <w:r>
+        <w:rPr>
+          <w:i/>
+          <w:iCs/>
+          <w:sz w:val="20"/>
+          <w:szCs w:val="20"/>
+        </w:rPr>
+        <w:t>set the significance threshold to 0.05 (</w:t>
+      </w:r>
+      <m:oMath>
+        <m:r>
+          <w:rPr>
+            <w:rFonts w:ascii="Cambria Math" w:hAnsi="Cambria Math"/>
+            <w:sz w:val="20"/>
+            <w:szCs w:val="20"/>
+          </w:rPr>
+          <m:t>α=0.05</m:t>
+        </m:r>
+      </m:oMath>
+      <w:r>
+        <w:rPr>
+          <w:rFonts w:eastAsiaTheme="minorEastAsia"/>
+          <w:i/>
+          <w:iCs/>
+          <w:sz w:val="20"/>
+          <w:szCs w:val="20"/>
+        </w:rPr>
+        <w:t>)</w:t>
+      </w:r>
+      <w:r>
+        <w:rPr>
+          <w:rFonts w:eastAsiaTheme="minorEastAsia"/>
+          <w:i/>
+          <w:iCs/>
+          <w:sz w:val="20"/>
+          <w:szCs w:val="20"/>
+        </w:rPr>
+        <w:t xml:space="preserve">. Values are summarized through their </w:t>
+      </w:r>
+      <w:proofErr w:type="gramStart"/>
+      <w:r>
+        <w:rPr>
+          <w:rFonts w:eastAsiaTheme="minorEastAsia"/>
+          <w:i/>
+          <w:iCs/>
+          <w:sz w:val="20"/>
+          <w:szCs w:val="20"/>
+        </w:rPr>
+        <w:t>mean</w:t>
+      </w:r>
+      <w:proofErr w:type="gramEnd"/>
+      <w:r>
+        <w:rPr>
+          <w:rFonts w:eastAsiaTheme="minorEastAsia"/>
+          <w:i/>
+          <w:iCs/>
+          <w:sz w:val="20"/>
+          <w:szCs w:val="20"/>
+        </w:rPr>
+        <w:t>; we use the standard deviation (</w:t>
+      </w:r>
+      <w:proofErr w:type="spellStart"/>
+      <w:r>
+        <w:rPr>
+          <w:rFonts w:eastAsiaTheme="minorEastAsia"/>
+          <w:i/>
+          <w:iCs/>
+          <w:sz w:val="20"/>
+          <w:szCs w:val="20"/>
+        </w:rPr>
+        <w:t>sd</w:t>
+      </w:r>
+      <w:proofErr w:type="spellEnd"/>
+      <w:r>
+        <w:rPr>
+          <w:rFonts w:eastAsiaTheme="minorEastAsia"/>
+          <w:i/>
+          <w:iCs/>
+          <w:sz w:val="20"/>
+          <w:szCs w:val="20"/>
+        </w:rPr>
+        <w:t xml:space="preserve">) to estimate uncertainty. Meaning that reported values are formatted as mean </w:t>
+      </w:r>
+      <w:r>
+        <w:rPr>
+          <w:rFonts w:eastAsiaTheme="minorEastAsia"/>
+          <w:i/>
+          <w:iCs/>
+          <w:sz w:val="20"/>
+          <w:szCs w:val="20"/>
+        </w:rPr>
+        <w:t>±</w:t>
+      </w:r>
+      <w:r>
+        <w:rPr>
+          <w:rFonts w:eastAsiaTheme="minorEastAsia"/>
+          <w:i/>
+          <w:iCs/>
+          <w:sz w:val="20"/>
+          <w:szCs w:val="20"/>
+        </w:rPr>
+        <w:t xml:space="preserve"> sd. When we could not simply calculate the standard deviation from the sample (e.g., when working with group level proportions) we used </w:t>
+      </w:r>
+      <w:proofErr w:type="spellStart"/>
+      <w:r>
+        <w:rPr>
+          <w:rFonts w:eastAsiaTheme="minorEastAsia"/>
+          <w:i/>
+          <w:iCs/>
+          <w:sz w:val="20"/>
+          <w:szCs w:val="20"/>
+        </w:rPr>
+        <w:t>bootstraping</w:t>
+      </w:r>
+      <w:proofErr w:type="spellEnd"/>
+      <w:r>
+        <w:rPr>
+          <w:rFonts w:eastAsiaTheme="minorEastAsia"/>
+          <w:i/>
+          <w:iCs/>
+          <w:sz w:val="20"/>
+          <w:szCs w:val="20"/>
+        </w:rPr>
+        <w:t xml:space="preserve"> to estimate the uncertainty.</w:t>
+      </w:r>
+    </w:p>
+    <w:p>
+      <w:pPr>
+        <w:rPr>
+          <w:i/>
+          <w:iCs/>
+          <w:sz w:val="20"/>
+          <w:szCs w:val="20"/>
+        </w:rPr>
+      </w:pPr>
+    </w:p>
+    <w:p>
+      <w:pPr>
+        <w:rPr>
+          <w:i/>
+          <w:iCs/>
+          <w:sz w:val="20"/>
+          <w:szCs w:val="20"/>
+        </w:rPr>
+      </w:pPr>
+    </w:p>
+    <w:p>
+      <w:pPr>
+        <w:rPr>
           <w:b/>
           <w:bCs/>
         </w:rPr>
@@ -39,6 +1364,22 @@
           <w:b/>
           <w:bCs/>
         </w:rPr>
+        <w:br w:type="page"/>
+      </w:r>
+    </w:p>
+    <w:p>
+      <w:pPr>
+        <w:rPr>
+          <w:b/>
+          <w:bCs/>
+        </w:rPr>
+      </w:pPr>
+      <w:r>
+        <w:rPr>
+          <w:b/>
+          <w:bCs/>
+        </w:rPr>
+        <w:lastRenderedPageBreak/>
         <w:t>1.</w:t>
       </w:r>
       <w:r>
@@ -2167,28 +3508,7 @@
                 <w:sz w:val="20"/>
                 <w:szCs w:val="20"/>
               </w:rPr>
-              <w:t xml:space="preserve"> </w:t>
-            </w:r>
-            <w:r>
-              <w:rPr>
-                <w:sz w:val="20"/>
-                <w:szCs w:val="20"/>
-              </w:rPr>
-              <w:t>0</w:t>
-            </w:r>
-            <w:r>
-              <w:rPr>
-                <w:sz w:val="20"/>
-                <w:szCs w:val="20"/>
-              </w:rPr>
-              <w:t>.</w:t>
-            </w:r>
-            <w:r>
-              <w:rPr>
-                <w:sz w:val="20"/>
-                <w:szCs w:val="20"/>
-              </w:rPr>
-              <w:t>07</w:t>
+              <w:t xml:space="preserve"> 0.07</w:t>
             </w:r>
           </w:p>
         </w:tc>
@@ -2753,14 +4073,7 @@
                 <w:sz w:val="20"/>
                 <w:szCs w:val="20"/>
               </w:rPr>
-              <w:t xml:space="preserve"> 0.0</w:t>
-            </w:r>
-            <w:r>
-              <w:rPr>
-                <w:sz w:val="20"/>
-                <w:szCs w:val="20"/>
-              </w:rPr>
-              <w:t>6</w:t>
+              <w:t xml:space="preserve"> 0.06</w:t>
             </w:r>
           </w:p>
         </w:tc>
@@ -2782,14 +4095,7 @@
                 <w:sz w:val="20"/>
                 <w:szCs w:val="20"/>
               </w:rPr>
-              <w:t>0.</w:t>
-            </w:r>
-            <w:r>
-              <w:rPr>
-                <w:sz w:val="20"/>
-                <w:szCs w:val="20"/>
-              </w:rPr>
-              <w:t xml:space="preserve">03 </w:t>
+              <w:t xml:space="preserve">0.03 </w:t>
             </w:r>
             <w:r>
               <w:rPr>
@@ -2803,14 +4109,7 @@
                 <w:sz w:val="20"/>
                 <w:szCs w:val="20"/>
               </w:rPr>
-              <w:t xml:space="preserve"> 0.0</w:t>
-            </w:r>
-            <w:r>
-              <w:rPr>
-                <w:sz w:val="20"/>
-                <w:szCs w:val="20"/>
-              </w:rPr>
-              <w:t>3</w:t>
+              <w:t xml:space="preserve"> 0.03</w:t>
             </w:r>
           </w:p>
         </w:tc>
@@ -3625,21 +4924,12 @@
           <w:szCs w:val="20"/>
         </w:rPr>
       </w:pPr>
-      <w:proofErr w:type="spellStart"/>
-      <w:r>
-        <w:rPr>
-          <w:sz w:val="20"/>
-          <w:szCs w:val="20"/>
-        </w:rPr>
-        <w:t>Isto</w:t>
-      </w:r>
-      <w:proofErr w:type="spellEnd"/>
-      <w:r>
-        <w:rPr>
-          <w:sz w:val="20"/>
-          <w:szCs w:val="20"/>
-        </w:rPr>
-        <w:t xml:space="preserve"> </w:t>
+      <w:r>
+        <w:rPr>
+          <w:sz w:val="20"/>
+          <w:szCs w:val="20"/>
+        </w:rPr>
+        <w:t xml:space="preserve">Isto </w:t>
       </w:r>
       <w:proofErr w:type="spellStart"/>
       <w:r>
@@ -6413,6 +7703,34 @@
               </w:rPr>
               <w:t>15</w:t>
             </w:r>
+            <w:r>
+              <w:rPr>
+                <w:sz w:val="20"/>
+                <w:szCs w:val="20"/>
+              </w:rPr>
+              <w:t xml:space="preserve"> </w:t>
+            </w:r>
+            <w:r>
+              <w:rPr>
+                <w:sz w:val="20"/>
+                <w:szCs w:val="20"/>
+              </w:rPr>
+              <w:t>±</w:t>
+            </w:r>
+            <w:r>
+              <w:rPr>
+                <w:sz w:val="20"/>
+                <w:szCs w:val="20"/>
+              </w:rPr>
+              <w:t xml:space="preserve"> </w:t>
+            </w:r>
+            <w:r>
+              <w:rPr>
+                <w:sz w:val="20"/>
+                <w:szCs w:val="20"/>
+              </w:rPr>
+              <w:t>5.47</w:t>
+            </w:r>
           </w:p>
         </w:tc>
         <w:tc>
@@ -6432,6 +7750,41 @@
                 <w:szCs w:val="20"/>
               </w:rPr>
             </w:pPr>
+            <w:r>
+              <w:rPr>
+                <w:sz w:val="20"/>
+                <w:szCs w:val="20"/>
+              </w:rPr>
+              <w:t>0.5</w:t>
+            </w:r>
+            <w:r>
+              <w:rPr>
+                <w:sz w:val="20"/>
+                <w:szCs w:val="20"/>
+              </w:rPr>
+              <w:t xml:space="preserve"> </w:t>
+            </w:r>
+            <w:r>
+              <w:rPr>
+                <w:sz w:val="20"/>
+                <w:szCs w:val="20"/>
+              </w:rPr>
+              <w:t>±</w:t>
+            </w:r>
+            <w:r>
+              <w:rPr>
+                <w:sz w:val="20"/>
+                <w:szCs w:val="20"/>
+              </w:rPr>
+              <w:t xml:space="preserve"> </w:t>
+            </w:r>
+            <w:r>
+              <w:rPr>
+                <w:sz w:val="20"/>
+                <w:szCs w:val="20"/>
+              </w:rPr>
+              <w:t>0.18</w:t>
+            </w:r>
           </w:p>
         </w:tc>
       </w:tr>
@@ -6512,6 +7865,34 @@
               </w:rPr>
               <w:t>14</w:t>
             </w:r>
+            <w:r>
+              <w:rPr>
+                <w:sz w:val="20"/>
+                <w:szCs w:val="20"/>
+              </w:rPr>
+              <w:t xml:space="preserve"> </w:t>
+            </w:r>
+            <w:r>
+              <w:rPr>
+                <w:sz w:val="20"/>
+                <w:szCs w:val="20"/>
+              </w:rPr>
+              <w:t>±</w:t>
+            </w:r>
+            <w:r>
+              <w:rPr>
+                <w:sz w:val="20"/>
+                <w:szCs w:val="20"/>
+              </w:rPr>
+              <w:t xml:space="preserve"> </w:t>
+            </w:r>
+            <w:r>
+              <w:rPr>
+                <w:sz w:val="20"/>
+                <w:szCs w:val="20"/>
+              </w:rPr>
+              <w:t>5.42</w:t>
+            </w:r>
           </w:p>
         </w:tc>
         <w:tc>
@@ -6530,6 +7911,41 @@
                 <w:szCs w:val="20"/>
               </w:rPr>
             </w:pPr>
+            <w:r>
+              <w:rPr>
+                <w:sz w:val="20"/>
+                <w:szCs w:val="20"/>
+              </w:rPr>
+              <w:t>0.</w:t>
+            </w:r>
+            <w:r>
+              <w:rPr>
+                <w:sz w:val="20"/>
+                <w:szCs w:val="20"/>
+              </w:rPr>
+              <w:t>47</w:t>
+            </w:r>
+            <w:r>
+              <w:rPr>
+                <w:sz w:val="20"/>
+                <w:szCs w:val="20"/>
+              </w:rPr>
+              <w:t xml:space="preserve"> </w:t>
+            </w:r>
+            <w:r>
+              <w:rPr>
+                <w:sz w:val="20"/>
+                <w:szCs w:val="20"/>
+              </w:rPr>
+              <w:t>±</w:t>
+            </w:r>
+            <w:r>
+              <w:rPr>
+                <w:sz w:val="20"/>
+                <w:szCs w:val="20"/>
+              </w:rPr>
+              <w:t xml:space="preserve"> 0.18</w:t>
+            </w:r>
           </w:p>
         </w:tc>
       </w:tr>
@@ -6610,6 +8026,48 @@
               </w:rPr>
               <w:t>9</w:t>
             </w:r>
+            <w:r>
+              <w:rPr>
+                <w:sz w:val="20"/>
+                <w:szCs w:val="20"/>
+              </w:rPr>
+              <w:t xml:space="preserve"> </w:t>
+            </w:r>
+            <w:r>
+              <w:rPr>
+                <w:sz w:val="20"/>
+                <w:szCs w:val="20"/>
+              </w:rPr>
+              <w:t>±</w:t>
+            </w:r>
+            <w:r>
+              <w:rPr>
+                <w:sz w:val="20"/>
+                <w:szCs w:val="20"/>
+              </w:rPr>
+              <w:t xml:space="preserve"> </w:t>
+            </w:r>
+            <w:r>
+              <w:rPr>
+                <w:sz w:val="20"/>
+                <w:szCs w:val="20"/>
+              </w:rPr>
+              <w:t>4</w:t>
+            </w:r>
+            <w:r>
+              <w:rPr>
+                <w:sz w:val="20"/>
+                <w:szCs w:val="20"/>
+              </w:rPr>
+              <w:t>.</w:t>
+            </w:r>
+            <w:r>
+              <w:rPr>
+                <w:sz w:val="20"/>
+                <w:szCs w:val="20"/>
+              </w:rPr>
+              <w:t>07</w:t>
+            </w:r>
           </w:p>
         </w:tc>
         <w:tc>
@@ -6628,6 +8086,48 @@
                 <w:szCs w:val="20"/>
               </w:rPr>
             </w:pPr>
+            <w:r>
+              <w:rPr>
+                <w:sz w:val="20"/>
+                <w:szCs w:val="20"/>
+              </w:rPr>
+              <w:t>0.</w:t>
+            </w:r>
+            <w:r>
+              <w:rPr>
+                <w:sz w:val="20"/>
+                <w:szCs w:val="20"/>
+              </w:rPr>
+              <w:t>3</w:t>
+            </w:r>
+            <w:r>
+              <w:rPr>
+                <w:sz w:val="20"/>
+                <w:szCs w:val="20"/>
+              </w:rPr>
+              <w:t xml:space="preserve"> </w:t>
+            </w:r>
+            <w:r>
+              <w:rPr>
+                <w:sz w:val="20"/>
+                <w:szCs w:val="20"/>
+              </w:rPr>
+              <w:t>±</w:t>
+            </w:r>
+            <w:r>
+              <w:rPr>
+                <w:sz w:val="20"/>
+                <w:szCs w:val="20"/>
+              </w:rPr>
+              <w:t xml:space="preserve"> 0.1</w:t>
+            </w:r>
+            <w:r>
+              <w:rPr>
+                <w:sz w:val="20"/>
+                <w:szCs w:val="20"/>
+              </w:rPr>
+              <w:t>1</w:t>
+            </w:r>
           </w:p>
         </w:tc>
       </w:tr>
@@ -6788,6 +8288,34 @@
               </w:rPr>
               <w:t>2</w:t>
             </w:r>
+            <w:r>
+              <w:rPr>
+                <w:sz w:val="20"/>
+                <w:szCs w:val="20"/>
+              </w:rPr>
+              <w:t xml:space="preserve"> </w:t>
+            </w:r>
+            <w:r>
+              <w:rPr>
+                <w:sz w:val="20"/>
+                <w:szCs w:val="20"/>
+              </w:rPr>
+              <w:t>±</w:t>
+            </w:r>
+            <w:r>
+              <w:rPr>
+                <w:sz w:val="20"/>
+                <w:szCs w:val="20"/>
+              </w:rPr>
+              <w:t xml:space="preserve"> </w:t>
+            </w:r>
+            <w:r>
+              <w:rPr>
+                <w:sz w:val="20"/>
+                <w:szCs w:val="20"/>
+              </w:rPr>
+              <w:t>1.4</w:t>
+            </w:r>
           </w:p>
         </w:tc>
         <w:tc>
@@ -6806,6 +8334,48 @@
                 <w:szCs w:val="20"/>
               </w:rPr>
             </w:pPr>
+            <w:r>
+              <w:rPr>
+                <w:sz w:val="20"/>
+                <w:szCs w:val="20"/>
+              </w:rPr>
+              <w:t>0.</w:t>
+            </w:r>
+            <w:r>
+              <w:rPr>
+                <w:sz w:val="20"/>
+                <w:szCs w:val="20"/>
+              </w:rPr>
+              <w:t>07</w:t>
+            </w:r>
+            <w:r>
+              <w:rPr>
+                <w:sz w:val="20"/>
+                <w:szCs w:val="20"/>
+              </w:rPr>
+              <w:t xml:space="preserve"> </w:t>
+            </w:r>
+            <w:r>
+              <w:rPr>
+                <w:sz w:val="20"/>
+                <w:szCs w:val="20"/>
+              </w:rPr>
+              <w:t>±</w:t>
+            </w:r>
+            <w:r>
+              <w:rPr>
+                <w:sz w:val="20"/>
+                <w:szCs w:val="20"/>
+              </w:rPr>
+              <w:t xml:space="preserve"> 0.</w:t>
+            </w:r>
+            <w:r>
+              <w:rPr>
+                <w:sz w:val="20"/>
+                <w:szCs w:val="20"/>
+              </w:rPr>
+              <w:t>05</w:t>
+            </w:r>
           </w:p>
         </w:tc>
       </w:tr>
@@ -6886,6 +8456,34 @@
               </w:rPr>
               <w:t>5</w:t>
             </w:r>
+            <w:r>
+              <w:rPr>
+                <w:sz w:val="20"/>
+                <w:szCs w:val="20"/>
+              </w:rPr>
+              <w:t xml:space="preserve"> </w:t>
+            </w:r>
+            <w:r>
+              <w:rPr>
+                <w:sz w:val="20"/>
+                <w:szCs w:val="20"/>
+              </w:rPr>
+              <w:t>±</w:t>
+            </w:r>
+            <w:r>
+              <w:rPr>
+                <w:sz w:val="20"/>
+                <w:szCs w:val="20"/>
+              </w:rPr>
+              <w:t xml:space="preserve"> 3.</w:t>
+            </w:r>
+            <w:r>
+              <w:rPr>
+                <w:sz w:val="20"/>
+                <w:szCs w:val="20"/>
+              </w:rPr>
+              <w:t>46</w:t>
+            </w:r>
           </w:p>
         </w:tc>
         <w:tc>
@@ -6904,6 +8502,48 @@
                 <w:szCs w:val="20"/>
               </w:rPr>
             </w:pPr>
+            <w:r>
+              <w:rPr>
+                <w:sz w:val="20"/>
+                <w:szCs w:val="20"/>
+              </w:rPr>
+              <w:t>0.</w:t>
+            </w:r>
+            <w:r>
+              <w:rPr>
+                <w:sz w:val="20"/>
+                <w:szCs w:val="20"/>
+              </w:rPr>
+              <w:t>17</w:t>
+            </w:r>
+            <w:r>
+              <w:rPr>
+                <w:sz w:val="20"/>
+                <w:szCs w:val="20"/>
+              </w:rPr>
+              <w:t xml:space="preserve"> </w:t>
+            </w:r>
+            <w:r>
+              <w:rPr>
+                <w:sz w:val="20"/>
+                <w:szCs w:val="20"/>
+              </w:rPr>
+              <w:t>±</w:t>
+            </w:r>
+            <w:r>
+              <w:rPr>
+                <w:sz w:val="20"/>
+                <w:szCs w:val="20"/>
+              </w:rPr>
+              <w:t xml:space="preserve"> 0.</w:t>
+            </w:r>
+            <w:r>
+              <w:rPr>
+                <w:sz w:val="20"/>
+                <w:szCs w:val="20"/>
+              </w:rPr>
+              <w:t>11</w:t>
+            </w:r>
           </w:p>
         </w:tc>
       </w:tr>
@@ -6984,6 +8624,34 @@
               </w:rPr>
               <w:t>1</w:t>
             </w:r>
+            <w:r>
+              <w:rPr>
+                <w:sz w:val="20"/>
+                <w:szCs w:val="20"/>
+              </w:rPr>
+              <w:t xml:space="preserve"> </w:t>
+            </w:r>
+            <w:r>
+              <w:rPr>
+                <w:sz w:val="20"/>
+                <w:szCs w:val="20"/>
+              </w:rPr>
+              <w:t>±</w:t>
+            </w:r>
+            <w:r>
+              <w:rPr>
+                <w:sz w:val="20"/>
+                <w:szCs w:val="20"/>
+              </w:rPr>
+              <w:t xml:space="preserve"> </w:t>
+            </w:r>
+            <w:r>
+              <w:rPr>
+                <w:sz w:val="20"/>
+                <w:szCs w:val="20"/>
+              </w:rPr>
+              <w:t>0.98</w:t>
+            </w:r>
           </w:p>
         </w:tc>
         <w:tc>
@@ -7002,6 +8670,41 @@
                 <w:szCs w:val="20"/>
               </w:rPr>
             </w:pPr>
+            <w:r>
+              <w:rPr>
+                <w:sz w:val="20"/>
+                <w:szCs w:val="20"/>
+              </w:rPr>
+              <w:t>0.0</w:t>
+            </w:r>
+            <w:r>
+              <w:rPr>
+                <w:sz w:val="20"/>
+                <w:szCs w:val="20"/>
+              </w:rPr>
+              <w:t xml:space="preserve">3 </w:t>
+            </w:r>
+            <w:r>
+              <w:rPr>
+                <w:sz w:val="20"/>
+                <w:szCs w:val="20"/>
+              </w:rPr>
+              <w:t>±</w:t>
+            </w:r>
+            <w:r>
+              <w:rPr>
+                <w:sz w:val="20"/>
+                <w:szCs w:val="20"/>
+              </w:rPr>
+              <w:t xml:space="preserve"> 0.0</w:t>
+            </w:r>
+            <w:r>
+              <w:rPr>
+                <w:sz w:val="20"/>
+                <w:szCs w:val="20"/>
+              </w:rPr>
+              <w:t>3</w:t>
+            </w:r>
           </w:p>
         </w:tc>
       </w:tr>
@@ -7251,6 +8954,34 @@
               </w:rPr>
               <w:t>2</w:t>
             </w:r>
+            <w:r>
+              <w:rPr>
+                <w:sz w:val="20"/>
+                <w:szCs w:val="20"/>
+              </w:rPr>
+              <w:t xml:space="preserve"> </w:t>
+            </w:r>
+            <w:r>
+              <w:rPr>
+                <w:sz w:val="20"/>
+                <w:szCs w:val="20"/>
+              </w:rPr>
+              <w:t>±</w:t>
+            </w:r>
+            <w:r>
+              <w:rPr>
+                <w:sz w:val="20"/>
+                <w:szCs w:val="20"/>
+              </w:rPr>
+              <w:t xml:space="preserve"> </w:t>
+            </w:r>
+            <w:r>
+              <w:rPr>
+                <w:sz w:val="20"/>
+                <w:szCs w:val="20"/>
+              </w:rPr>
+              <w:t>1.37</w:t>
+            </w:r>
           </w:p>
         </w:tc>
         <w:tc>
@@ -7269,6 +9000,27 @@
                 <w:szCs w:val="20"/>
               </w:rPr>
             </w:pPr>
+            <w:r>
+              <w:rPr>
+                <w:sz w:val="20"/>
+                <w:szCs w:val="20"/>
+              </w:rPr>
+              <w:t xml:space="preserve">0.07 </w:t>
+            </w:r>
+            <w:r>
+              <w:rPr>
+                <w:sz w:val="20"/>
+                <w:szCs w:val="20"/>
+              </w:rPr>
+              <w:t>±</w:t>
+            </w:r>
+            <w:r>
+              <w:rPr>
+                <w:sz w:val="20"/>
+                <w:szCs w:val="20"/>
+              </w:rPr>
+              <w:t xml:space="preserve"> 0.05</w:t>
+            </w:r>
           </w:p>
         </w:tc>
       </w:tr>
@@ -7349,6 +9101,34 @@
               </w:rPr>
               <w:t>3</w:t>
             </w:r>
+            <w:r>
+              <w:rPr>
+                <w:sz w:val="20"/>
+                <w:szCs w:val="20"/>
+              </w:rPr>
+              <w:t xml:space="preserve"> </w:t>
+            </w:r>
+            <w:r>
+              <w:rPr>
+                <w:sz w:val="20"/>
+                <w:szCs w:val="20"/>
+              </w:rPr>
+              <w:t>±</w:t>
+            </w:r>
+            <w:r>
+              <w:rPr>
+                <w:sz w:val="20"/>
+                <w:szCs w:val="20"/>
+              </w:rPr>
+              <w:t xml:space="preserve"> </w:t>
+            </w:r>
+            <w:r>
+              <w:rPr>
+                <w:sz w:val="20"/>
+                <w:szCs w:val="20"/>
+              </w:rPr>
+              <w:t>1.66</w:t>
+            </w:r>
           </w:p>
         </w:tc>
         <w:tc>
@@ -7367,6 +9147,41 @@
                 <w:szCs w:val="20"/>
               </w:rPr>
             </w:pPr>
+            <w:r>
+              <w:rPr>
+                <w:sz w:val="20"/>
+                <w:szCs w:val="20"/>
+              </w:rPr>
+              <w:t>0.</w:t>
+            </w:r>
+            <w:r>
+              <w:rPr>
+                <w:sz w:val="20"/>
+                <w:szCs w:val="20"/>
+              </w:rPr>
+              <w:t>1</w:t>
+            </w:r>
+            <w:r>
+              <w:rPr>
+                <w:sz w:val="20"/>
+                <w:szCs w:val="20"/>
+              </w:rPr>
+              <w:t xml:space="preserve"> </w:t>
+            </w:r>
+            <w:r>
+              <w:rPr>
+                <w:sz w:val="20"/>
+                <w:szCs w:val="20"/>
+              </w:rPr>
+              <w:t>±</w:t>
+            </w:r>
+            <w:r>
+              <w:rPr>
+                <w:sz w:val="20"/>
+                <w:szCs w:val="20"/>
+              </w:rPr>
+              <w:t xml:space="preserve"> 0.05</w:t>
+            </w:r>
           </w:p>
         </w:tc>
       </w:tr>
@@ -7447,6 +9262,34 @@
               </w:rPr>
               <w:t>4</w:t>
             </w:r>
+            <w:r>
+              <w:rPr>
+                <w:sz w:val="20"/>
+                <w:szCs w:val="20"/>
+              </w:rPr>
+              <w:t xml:space="preserve"> </w:t>
+            </w:r>
+            <w:r>
+              <w:rPr>
+                <w:sz w:val="20"/>
+                <w:szCs w:val="20"/>
+              </w:rPr>
+              <w:t>±</w:t>
+            </w:r>
+            <w:r>
+              <w:rPr>
+                <w:sz w:val="20"/>
+                <w:szCs w:val="20"/>
+              </w:rPr>
+              <w:t xml:space="preserve"> </w:t>
+            </w:r>
+            <w:r>
+              <w:rPr>
+                <w:sz w:val="20"/>
+                <w:szCs w:val="20"/>
+              </w:rPr>
+              <w:t>1.87</w:t>
+            </w:r>
           </w:p>
         </w:tc>
         <w:tc>
@@ -7465,6 +9308,48 @@
                 <w:szCs w:val="20"/>
               </w:rPr>
             </w:pPr>
+            <w:r>
+              <w:rPr>
+                <w:sz w:val="20"/>
+                <w:szCs w:val="20"/>
+              </w:rPr>
+              <w:t>0.</w:t>
+            </w:r>
+            <w:r>
+              <w:rPr>
+                <w:sz w:val="20"/>
+                <w:szCs w:val="20"/>
+              </w:rPr>
+              <w:t>13</w:t>
+            </w:r>
+            <w:r>
+              <w:rPr>
+                <w:sz w:val="20"/>
+                <w:szCs w:val="20"/>
+              </w:rPr>
+              <w:t xml:space="preserve"> </w:t>
+            </w:r>
+            <w:r>
+              <w:rPr>
+                <w:sz w:val="20"/>
+                <w:szCs w:val="20"/>
+              </w:rPr>
+              <w:t>±</w:t>
+            </w:r>
+            <w:r>
+              <w:rPr>
+                <w:sz w:val="20"/>
+                <w:szCs w:val="20"/>
+              </w:rPr>
+              <w:t xml:space="preserve"> 0.0</w:t>
+            </w:r>
+            <w:r>
+              <w:rPr>
+                <w:sz w:val="20"/>
+                <w:szCs w:val="20"/>
+              </w:rPr>
+              <w:t>6</w:t>
+            </w:r>
           </w:p>
         </w:tc>
       </w:tr>
@@ -7625,6 +9510,34 @@
               </w:rPr>
               <w:t>6</w:t>
             </w:r>
+            <w:r>
+              <w:rPr>
+                <w:sz w:val="20"/>
+                <w:szCs w:val="20"/>
+              </w:rPr>
+              <w:t xml:space="preserve"> </w:t>
+            </w:r>
+            <w:r>
+              <w:rPr>
+                <w:sz w:val="20"/>
+                <w:szCs w:val="20"/>
+              </w:rPr>
+              <w:t>±</w:t>
+            </w:r>
+            <w:r>
+              <w:rPr>
+                <w:sz w:val="20"/>
+                <w:szCs w:val="20"/>
+              </w:rPr>
+              <w:t xml:space="preserve"> </w:t>
+            </w:r>
+            <w:r>
+              <w:rPr>
+                <w:sz w:val="20"/>
+                <w:szCs w:val="20"/>
+              </w:rPr>
+              <w:t>4.3</w:t>
+            </w:r>
           </w:p>
         </w:tc>
         <w:tc>
@@ -7643,6 +9556,48 @@
                 <w:szCs w:val="20"/>
               </w:rPr>
             </w:pPr>
+            <w:r>
+              <w:rPr>
+                <w:sz w:val="20"/>
+                <w:szCs w:val="20"/>
+              </w:rPr>
+              <w:t>0.</w:t>
+            </w:r>
+            <w:r>
+              <w:rPr>
+                <w:sz w:val="20"/>
+                <w:szCs w:val="20"/>
+              </w:rPr>
+              <w:t>2</w:t>
+            </w:r>
+            <w:r>
+              <w:rPr>
+                <w:sz w:val="20"/>
+                <w:szCs w:val="20"/>
+              </w:rPr>
+              <w:t xml:space="preserve"> </w:t>
+            </w:r>
+            <w:r>
+              <w:rPr>
+                <w:sz w:val="20"/>
+                <w:szCs w:val="20"/>
+              </w:rPr>
+              <w:t>±</w:t>
+            </w:r>
+            <w:r>
+              <w:rPr>
+                <w:sz w:val="20"/>
+                <w:szCs w:val="20"/>
+              </w:rPr>
+              <w:t xml:space="preserve"> 0.</w:t>
+            </w:r>
+            <w:r>
+              <w:rPr>
+                <w:sz w:val="20"/>
+                <w:szCs w:val="20"/>
+              </w:rPr>
+              <w:t>14</w:t>
+            </w:r>
           </w:p>
         </w:tc>
       </w:tr>
@@ -7723,6 +9678,34 @@
               </w:rPr>
               <w:t>3</w:t>
             </w:r>
+            <w:r>
+              <w:rPr>
+                <w:sz w:val="20"/>
+                <w:szCs w:val="20"/>
+              </w:rPr>
+              <w:t xml:space="preserve"> </w:t>
+            </w:r>
+            <w:r>
+              <w:rPr>
+                <w:sz w:val="20"/>
+                <w:szCs w:val="20"/>
+              </w:rPr>
+              <w:t>±</w:t>
+            </w:r>
+            <w:r>
+              <w:rPr>
+                <w:sz w:val="20"/>
+                <w:szCs w:val="20"/>
+              </w:rPr>
+              <w:t xml:space="preserve"> </w:t>
+            </w:r>
+            <w:r>
+              <w:rPr>
+                <w:sz w:val="20"/>
+                <w:szCs w:val="20"/>
+              </w:rPr>
+              <w:t>2.89</w:t>
+            </w:r>
           </w:p>
         </w:tc>
         <w:tc>
@@ -7741,6 +9724,48 @@
                 <w:szCs w:val="20"/>
               </w:rPr>
             </w:pPr>
+            <w:r>
+              <w:rPr>
+                <w:sz w:val="20"/>
+                <w:szCs w:val="20"/>
+              </w:rPr>
+              <w:t>0.</w:t>
+            </w:r>
+            <w:r>
+              <w:rPr>
+                <w:sz w:val="20"/>
+                <w:szCs w:val="20"/>
+              </w:rPr>
+              <w:t>1</w:t>
+            </w:r>
+            <w:r>
+              <w:rPr>
+                <w:sz w:val="20"/>
+                <w:szCs w:val="20"/>
+              </w:rPr>
+              <w:t xml:space="preserve"> </w:t>
+            </w:r>
+            <w:r>
+              <w:rPr>
+                <w:sz w:val="20"/>
+                <w:szCs w:val="20"/>
+              </w:rPr>
+              <w:t>±</w:t>
+            </w:r>
+            <w:r>
+              <w:rPr>
+                <w:sz w:val="20"/>
+                <w:szCs w:val="20"/>
+              </w:rPr>
+              <w:t xml:space="preserve"> 0.</w:t>
+            </w:r>
+            <w:r>
+              <w:rPr>
+                <w:sz w:val="20"/>
+                <w:szCs w:val="20"/>
+              </w:rPr>
+              <w:t>1</w:t>
+            </w:r>
           </w:p>
         </w:tc>
       </w:tr>
@@ -7821,6 +9846,34 @@
               </w:rPr>
               <w:t>4</w:t>
             </w:r>
+            <w:r>
+              <w:rPr>
+                <w:sz w:val="20"/>
+                <w:szCs w:val="20"/>
+              </w:rPr>
+              <w:t xml:space="preserve"> </w:t>
+            </w:r>
+            <w:r>
+              <w:rPr>
+                <w:sz w:val="20"/>
+                <w:szCs w:val="20"/>
+              </w:rPr>
+              <w:t>±</w:t>
+            </w:r>
+            <w:r>
+              <w:rPr>
+                <w:sz w:val="20"/>
+                <w:szCs w:val="20"/>
+              </w:rPr>
+              <w:t xml:space="preserve"> 3.9</w:t>
+            </w:r>
+            <w:r>
+              <w:rPr>
+                <w:sz w:val="20"/>
+                <w:szCs w:val="20"/>
+              </w:rPr>
+              <w:t>2</w:t>
+            </w:r>
           </w:p>
         </w:tc>
         <w:tc>
@@ -7839,6 +9892,48 @@
                 <w:szCs w:val="20"/>
               </w:rPr>
             </w:pPr>
+            <w:r>
+              <w:rPr>
+                <w:sz w:val="20"/>
+                <w:szCs w:val="20"/>
+              </w:rPr>
+              <w:t>0.</w:t>
+            </w:r>
+            <w:r>
+              <w:rPr>
+                <w:sz w:val="20"/>
+                <w:szCs w:val="20"/>
+              </w:rPr>
+              <w:t>13</w:t>
+            </w:r>
+            <w:r>
+              <w:rPr>
+                <w:sz w:val="20"/>
+                <w:szCs w:val="20"/>
+              </w:rPr>
+              <w:t xml:space="preserve"> </w:t>
+            </w:r>
+            <w:r>
+              <w:rPr>
+                <w:sz w:val="20"/>
+                <w:szCs w:val="20"/>
+              </w:rPr>
+              <w:t>±</w:t>
+            </w:r>
+            <w:r>
+              <w:rPr>
+                <w:sz w:val="20"/>
+                <w:szCs w:val="20"/>
+              </w:rPr>
+              <w:t xml:space="preserve"> 0.</w:t>
+            </w:r>
+            <w:r>
+              <w:rPr>
+                <w:sz w:val="20"/>
+                <w:szCs w:val="20"/>
+              </w:rPr>
+              <w:t>13</w:t>
+            </w:r>
           </w:p>
         </w:tc>
       </w:tr>
@@ -7871,6 +9966,118 @@
           <w:b/>
           <w:bCs/>
         </w:rPr>
+        <w:br w:type="page"/>
+      </w:r>
+    </w:p>
+    <w:p>
+      <w:pPr>
+        <w:jc w:val="center"/>
+        <w:rPr>
+          <w:b/>
+          <w:bCs/>
+        </w:rPr>
+      </w:pPr>
+      <w:r>
+        <w:rPr>
+          <w:b/>
+          <w:bCs/>
+          <w:noProof/>
+        </w:rPr>
+        <w:lastRenderedPageBreak/>
+        <w:drawing>
+          <wp:inline distT="0" distB="0" distL="0" distR="0" wp14:anchorId="385D142F" wp14:editId="120546B5">
+            <wp:extent cx="4285615" cy="2425065"/>
+            <wp:effectExtent l="0" t="0" r="635" b="0"/>
+            <wp:docPr id="662504784" name="Picture 3"/>
+            <wp:cNvGraphicFramePr>
+              <a:graphicFrameLocks xmlns:a="http://schemas.openxmlformats.org/drawingml/2006/main" noChangeAspect="1"/>
+            </wp:cNvGraphicFramePr>
+            <a:graphic xmlns:a="http://schemas.openxmlformats.org/drawingml/2006/main">
+              <a:graphicData uri="http://schemas.openxmlformats.org/drawingml/2006/picture">
+                <pic:pic xmlns:pic="http://schemas.openxmlformats.org/drawingml/2006/picture">
+                  <pic:nvPicPr>
+                    <pic:cNvPr id="0" name="Picture 3"/>
+                    <pic:cNvPicPr>
+                      <a:picLocks noChangeAspect="1" noChangeArrowheads="1"/>
+                    </pic:cNvPicPr>
+                  </pic:nvPicPr>
+                  <pic:blipFill>
+                    <a:blip r:embed="rId5" cstate="print">
+                      <a:extLst>
+                        <a:ext uri="{28A0092B-C50C-407E-A947-70E740481C1C}">
+                          <a14:useLocalDpi xmlns:a14="http://schemas.microsoft.com/office/drawing/2010/main" val="0"/>
+                        </a:ext>
+                      </a:extLst>
+                    </a:blip>
+                    <a:srcRect/>
+                    <a:stretch>
+                      <a:fillRect/>
+                    </a:stretch>
+                  </pic:blipFill>
+                  <pic:spPr bwMode="auto">
+                    <a:xfrm>
+                      <a:off x="0" y="0"/>
+                      <a:ext cx="4285615" cy="2425065"/>
+                    </a:xfrm>
+                    <a:prstGeom prst="rect">
+                      <a:avLst/>
+                    </a:prstGeom>
+                    <a:noFill/>
+                    <a:ln>
+                      <a:noFill/>
+                    </a:ln>
+                  </pic:spPr>
+                </pic:pic>
+              </a:graphicData>
+            </a:graphic>
+          </wp:inline>
+        </w:drawing>
+      </w:r>
+    </w:p>
+    <w:p>
+      <w:pPr>
+        <w:rPr>
+          <w:b/>
+          <w:bCs/>
+        </w:rPr>
+      </w:pPr>
+    </w:p>
+    <w:p>
+      <w:pPr>
+        <w:rPr>
+          <w:b/>
+          <w:bCs/>
+        </w:rPr>
+      </w:pPr>
+    </w:p>
+    <w:p>
+      <w:pPr>
+        <w:rPr>
+          <w:b/>
+          <w:bCs/>
+        </w:rPr>
+      </w:pPr>
+      <w:r>
+        <w:rPr>
+          <w:b/>
+          <w:bCs/>
+        </w:rPr>
+        <w:br w:type="page"/>
+      </w:r>
+    </w:p>
+    <w:p>
+      <w:pPr>
+        <w:rPr>
+          <w:b/>
+          <w:bCs/>
+        </w:rPr>
+      </w:pPr>
+      <w:r>
+        <w:rPr>
+          <w:b/>
+          <w:bCs/>
+        </w:rPr>
+        <w:lastRenderedPageBreak/>
         <w:t>4</w:t>
       </w:r>
       <w:r>
@@ -8497,7 +10704,6 @@
           <w:b/>
           <w:bCs/>
         </w:rPr>
-        <w:lastRenderedPageBreak/>
         <w:t>5</w:t>
       </w:r>
       <w:r>
@@ -8512,23 +10718,7 @@
           <w:b/>
           <w:bCs/>
         </w:rPr>
-        <w:t xml:space="preserve"> </w:t>
-      </w:r>
-      <w:proofErr w:type="spellStart"/>
-      <w:r>
-        <w:rPr>
-          <w:b/>
-          <w:bCs/>
-        </w:rPr>
-        <w:t>Čas</w:t>
-      </w:r>
-      <w:proofErr w:type="spellEnd"/>
-      <w:r>
-        <w:rPr>
-          <w:b/>
-          <w:bCs/>
-        </w:rPr>
-        <w:t xml:space="preserve"> </w:t>
+        <w:t xml:space="preserve"> Čas </w:t>
       </w:r>
       <w:proofErr w:type="spellStart"/>
       <w:r>
@@ -8832,14 +11022,22 @@
         </w:rPr>
         <w:t>Statisti</w:t>
       </w:r>
-      <w:proofErr w:type="spellEnd"/>
       <w:r>
         <w:rPr>
           <w:sz w:val="20"/>
           <w:szCs w:val="20"/>
           <w:lang w:val="sl-SI"/>
         </w:rPr>
-        <w:t>čno gledano manjka pri premalo osebah, da bi lahko karkoli trdili z veliko gotovostjo.</w:t>
+        <w:t>čno</w:t>
+      </w:r>
+      <w:proofErr w:type="spellEnd"/>
+      <w:r>
+        <w:rPr>
+          <w:sz w:val="20"/>
+          <w:szCs w:val="20"/>
+          <w:lang w:val="sl-SI"/>
+        </w:rPr>
+        <w:t xml:space="preserve"> gledano manjka pri premalo osebah, da bi lahko karkoli trdili z veliko gotovostjo.</w:t>
       </w:r>
       <w:r>
         <w:rPr>
@@ -9308,14 +11506,6 @@
           <w:bCs/>
         </w:rPr>
       </w:pPr>
-    </w:p>
-    <w:p>
-      <w:pPr>
-        <w:rPr>
-          <w:b/>
-          <w:bCs/>
-        </w:rPr>
-      </w:pPr>
       <w:r>
         <w:rPr>
           <w:b/>
@@ -9323,7 +11513,7 @@
           <w:noProof/>
         </w:rPr>
         <w:drawing>
-          <wp:inline distT="0" distB="0" distL="0" distR="0" wp14:anchorId="3A410815" wp14:editId="384C038A">
+          <wp:inline distT="0" distB="0" distL="0" distR="0" wp14:anchorId="3A410815" wp14:editId="6E66CCDE">
             <wp:extent cx="5842000" cy="3289300"/>
             <wp:effectExtent l="0" t="0" r="0" b="0"/>
             <wp:docPr id="1407428946" name="Picture 1" descr="A graph of a number of data&#10;&#10;Description automatically generated with medium confidence"/>
@@ -9335,1020 +11525,6 @@
                 <pic:pic xmlns:pic="http://schemas.openxmlformats.org/drawingml/2006/picture">
                   <pic:nvPicPr>
                     <pic:cNvPr id="1407428946" name="Picture 1" descr="A graph of a number of data&#10;&#10;Description automatically generated with medium confidence"/>
-                    <pic:cNvPicPr/>
-                  </pic:nvPicPr>
-                  <pic:blipFill>
-                    <a:blip r:embed="rId5" cstate="print">
-                      <a:extLst>
-                        <a:ext uri="{28A0092B-C50C-407E-A947-70E740481C1C}">
-                          <a14:useLocalDpi xmlns:a14="http://schemas.microsoft.com/office/drawing/2010/main" val="0"/>
-                        </a:ext>
-                      </a:extLst>
-                    </a:blip>
-                    <a:stretch>
-                      <a:fillRect/>
-                    </a:stretch>
-                  </pic:blipFill>
-                  <pic:spPr>
-                    <a:xfrm>
-                      <a:off x="0" y="0"/>
-                      <a:ext cx="5842000" cy="3289300"/>
-                    </a:xfrm>
-                    <a:prstGeom prst="rect">
-                      <a:avLst/>
-                    </a:prstGeom>
-                  </pic:spPr>
-                </pic:pic>
-              </a:graphicData>
-            </a:graphic>
-          </wp:inline>
-        </w:drawing>
-      </w:r>
-    </w:p>
-    <w:p>
-      <w:pPr>
-        <w:rPr>
-          <w:b/>
-          <w:bCs/>
-        </w:rPr>
-      </w:pPr>
-    </w:p>
-    <w:p>
-      <w:pPr>
-        <w:rPr>
-          <w:b/>
-          <w:bCs/>
-        </w:rPr>
-      </w:pPr>
-    </w:p>
-    <w:p>
-      <w:pPr>
-        <w:rPr>
-          <w:b/>
-          <w:bCs/>
-        </w:rPr>
-      </w:pPr>
-      <w:r>
-        <w:rPr>
-          <w:b/>
-          <w:bCs/>
-        </w:rPr>
-        <w:br w:type="page"/>
-      </w:r>
-    </w:p>
-    <w:p>
-      <w:pPr>
-        <w:rPr>
-          <w:b/>
-          <w:bCs/>
-        </w:rPr>
-      </w:pPr>
-      <w:r>
-        <w:rPr>
-          <w:b/>
-          <w:bCs/>
-        </w:rPr>
-        <w:lastRenderedPageBreak/>
-        <w:t>6</w:t>
-      </w:r>
-      <w:r>
-        <w:rPr>
-          <w:b/>
-          <w:bCs/>
-        </w:rPr>
-        <w:t>.</w:t>
-      </w:r>
-      <w:r>
-        <w:rPr>
-          <w:b/>
-          <w:bCs/>
-        </w:rPr>
-        <w:t xml:space="preserve"> </w:t>
-      </w:r>
-      <w:proofErr w:type="spellStart"/>
-      <w:r>
-        <w:rPr>
-          <w:b/>
-          <w:bCs/>
-        </w:rPr>
-        <w:t>Število</w:t>
-      </w:r>
-      <w:proofErr w:type="spellEnd"/>
-      <w:r>
-        <w:rPr>
-          <w:b/>
-          <w:bCs/>
-        </w:rPr>
-        <w:t xml:space="preserve"> </w:t>
-      </w:r>
-      <w:proofErr w:type="spellStart"/>
-      <w:r>
-        <w:rPr>
-          <w:b/>
-          <w:bCs/>
-        </w:rPr>
-        <w:t>izoliranih</w:t>
-      </w:r>
-      <w:proofErr w:type="spellEnd"/>
-      <w:r>
-        <w:rPr>
-          <w:b/>
-          <w:bCs/>
-        </w:rPr>
-        <w:t xml:space="preserve"> </w:t>
-      </w:r>
-      <w:proofErr w:type="spellStart"/>
-      <w:r>
-        <w:rPr>
-          <w:b/>
-          <w:bCs/>
-        </w:rPr>
-        <w:t>ven</w:t>
-      </w:r>
-      <w:proofErr w:type="spellEnd"/>
-    </w:p>
-    <w:p>
-      <w:pPr>
-        <w:rPr>
-          <w:b/>
-          <w:bCs/>
-        </w:rPr>
-      </w:pPr>
-    </w:p>
-    <w:p>
-      <w:pPr>
-        <w:rPr>
-          <w:b/>
-          <w:bCs/>
-        </w:rPr>
-      </w:pPr>
-      <w:proofErr w:type="spellStart"/>
-      <w:r>
-        <w:rPr>
-          <w:sz w:val="20"/>
-          <w:szCs w:val="20"/>
-        </w:rPr>
-        <w:t>Tukaj</w:t>
-      </w:r>
-      <w:proofErr w:type="spellEnd"/>
-      <w:r>
-        <w:rPr>
-          <w:sz w:val="20"/>
-          <w:szCs w:val="20"/>
-        </w:rPr>
-        <w:t xml:space="preserve"> je </w:t>
-      </w:r>
-      <w:proofErr w:type="spellStart"/>
-      <w:r>
-        <w:rPr>
-          <w:sz w:val="20"/>
-          <w:szCs w:val="20"/>
-        </w:rPr>
-        <w:t>signifikantna</w:t>
-      </w:r>
-      <w:proofErr w:type="spellEnd"/>
-      <w:r>
-        <w:rPr>
-          <w:sz w:val="20"/>
-          <w:szCs w:val="20"/>
-        </w:rPr>
-        <w:t xml:space="preserve"> </w:t>
-      </w:r>
-      <w:proofErr w:type="spellStart"/>
-      <w:r>
-        <w:rPr>
-          <w:sz w:val="20"/>
-          <w:szCs w:val="20"/>
-        </w:rPr>
-        <w:t>razlika</w:t>
-      </w:r>
-      <w:proofErr w:type="spellEnd"/>
-      <w:r>
-        <w:rPr>
-          <w:sz w:val="20"/>
-          <w:szCs w:val="20"/>
-        </w:rPr>
-        <w:t xml:space="preserve">, in </w:t>
-      </w:r>
-      <w:proofErr w:type="spellStart"/>
-      <w:r>
-        <w:rPr>
-          <w:sz w:val="20"/>
-          <w:szCs w:val="20"/>
-        </w:rPr>
-        <w:t>sicer</w:t>
-      </w:r>
-      <w:proofErr w:type="spellEnd"/>
-      <w:r>
-        <w:rPr>
-          <w:sz w:val="20"/>
-          <w:szCs w:val="20"/>
-        </w:rPr>
-        <w:t xml:space="preserve"> </w:t>
-      </w:r>
-      <w:proofErr w:type="spellStart"/>
-      <w:r>
-        <w:rPr>
-          <w:sz w:val="20"/>
-          <w:szCs w:val="20"/>
-        </w:rPr>
-        <w:t>pri</w:t>
-      </w:r>
-      <w:proofErr w:type="spellEnd"/>
-      <w:r>
-        <w:rPr>
-          <w:sz w:val="20"/>
-          <w:szCs w:val="20"/>
-        </w:rPr>
-        <w:t xml:space="preserve"> </w:t>
-      </w:r>
-      <w:proofErr w:type="spellStart"/>
-      <w:r>
-        <w:rPr>
-          <w:sz w:val="20"/>
-          <w:szCs w:val="20"/>
-        </w:rPr>
-        <w:t>high_density</w:t>
-      </w:r>
-      <w:proofErr w:type="spellEnd"/>
-      <w:r>
-        <w:rPr>
-          <w:sz w:val="20"/>
-          <w:szCs w:val="20"/>
-        </w:rPr>
-        <w:t xml:space="preserve"> je </w:t>
-      </w:r>
-      <w:proofErr w:type="spellStart"/>
-      <w:r>
-        <w:rPr>
-          <w:sz w:val="20"/>
-          <w:szCs w:val="20"/>
-        </w:rPr>
-        <w:t>večje</w:t>
-      </w:r>
-      <w:proofErr w:type="spellEnd"/>
-      <w:r>
-        <w:rPr>
-          <w:sz w:val="20"/>
-          <w:szCs w:val="20"/>
-        </w:rPr>
-        <w:t xml:space="preserve"> </w:t>
-      </w:r>
-      <w:proofErr w:type="spellStart"/>
-      <w:r>
-        <w:rPr>
-          <w:sz w:val="20"/>
-          <w:szCs w:val="20"/>
-        </w:rPr>
-        <w:t>število</w:t>
-      </w:r>
-      <w:proofErr w:type="spellEnd"/>
-      <w:r>
-        <w:rPr>
-          <w:sz w:val="20"/>
-          <w:szCs w:val="20"/>
-        </w:rPr>
-        <w:t xml:space="preserve"> </w:t>
-      </w:r>
-      <w:proofErr w:type="spellStart"/>
-      <w:r>
-        <w:rPr>
-          <w:sz w:val="20"/>
-          <w:szCs w:val="20"/>
-        </w:rPr>
-        <w:t>izoliranih</w:t>
-      </w:r>
-      <w:proofErr w:type="spellEnd"/>
-      <w:r>
-        <w:rPr>
-          <w:sz w:val="20"/>
-          <w:szCs w:val="20"/>
-        </w:rPr>
-        <w:t xml:space="preserve"> </w:t>
-      </w:r>
-      <w:proofErr w:type="spellStart"/>
-      <w:r>
-        <w:rPr>
-          <w:sz w:val="20"/>
-          <w:szCs w:val="20"/>
-        </w:rPr>
-        <w:t>ven.</w:t>
-      </w:r>
-      <w:proofErr w:type="spellEnd"/>
-    </w:p>
-    <w:p>
-      <w:pPr>
-        <w:rPr>
-          <w:b/>
-          <w:bCs/>
-        </w:rPr>
-      </w:pPr>
-    </w:p>
-    <w:tbl>
-      <w:tblPr>
-        <w:tblStyle w:val="TableGrid"/>
-        <w:tblW w:w="5391" w:type="dxa"/>
-        <w:jc w:val="center"/>
-        <w:tblBorders>
-          <w:top w:val="none" w:sz="0" w:space="0" w:color="auto"/>
-          <w:left w:val="none" w:sz="0" w:space="0" w:color="auto"/>
-          <w:bottom w:val="none" w:sz="0" w:space="0" w:color="auto"/>
-          <w:right w:val="none" w:sz="0" w:space="0" w:color="auto"/>
-          <w:insideH w:val="none" w:sz="0" w:space="0" w:color="auto"/>
-          <w:insideV w:val="none" w:sz="0" w:space="0" w:color="auto"/>
-        </w:tblBorders>
-        <w:tblLook w:val="04A0" w:firstRow="1" w:lastRow="0" w:firstColumn="1" w:lastColumn="0" w:noHBand="0" w:noVBand="1"/>
-      </w:tblPr>
-      <w:tblGrid>
-        <w:gridCol w:w="2340"/>
-        <w:gridCol w:w="2070"/>
-        <w:gridCol w:w="981"/>
-      </w:tblGrid>
-      <w:tr>
-        <w:trPr>
-          <w:trHeight w:val="432"/>
-          <w:jc w:val="center"/>
-        </w:trPr>
-        <w:tc>
-          <w:tcPr>
-            <w:tcW w:w="2340" w:type="dxa"/>
-            <w:tcBorders>
-              <w:bottom w:val="single" w:sz="4" w:space="0" w:color="auto"/>
-            </w:tcBorders>
-            <w:vAlign w:val="center"/>
-          </w:tcPr>
-          <w:p>
-            <w:pPr>
-              <w:jc w:val="center"/>
-              <w:rPr>
-                <w:b/>
-                <w:bCs/>
-                <w:sz w:val="20"/>
-                <w:szCs w:val="20"/>
-              </w:rPr>
-            </w:pPr>
-            <w:r>
-              <w:rPr>
-                <w:b/>
-                <w:bCs/>
-                <w:sz w:val="20"/>
-                <w:szCs w:val="20"/>
-              </w:rPr>
-              <w:t>close</w:t>
-            </w:r>
-          </w:p>
-        </w:tc>
-        <w:tc>
-          <w:tcPr>
-            <w:tcW w:w="2070" w:type="dxa"/>
-            <w:tcBorders>
-              <w:bottom w:val="single" w:sz="4" w:space="0" w:color="auto"/>
-            </w:tcBorders>
-            <w:vAlign w:val="center"/>
-          </w:tcPr>
-          <w:p>
-            <w:pPr>
-              <w:jc w:val="center"/>
-              <w:rPr>
-                <w:b/>
-                <w:bCs/>
-                <w:sz w:val="20"/>
-                <w:szCs w:val="20"/>
-              </w:rPr>
-            </w:pPr>
-            <w:proofErr w:type="spellStart"/>
-            <w:r>
-              <w:rPr>
-                <w:b/>
-                <w:bCs/>
-                <w:sz w:val="20"/>
-                <w:szCs w:val="20"/>
-              </w:rPr>
-              <w:t>high_density</w:t>
-            </w:r>
-            <w:proofErr w:type="spellEnd"/>
-          </w:p>
-        </w:tc>
-        <w:tc>
-          <w:tcPr>
-            <w:tcW w:w="981" w:type="dxa"/>
-            <w:tcBorders>
-              <w:bottom w:val="single" w:sz="4" w:space="0" w:color="auto"/>
-            </w:tcBorders>
-            <w:vAlign w:val="center"/>
-          </w:tcPr>
-          <w:p>
-            <w:pPr>
-              <w:jc w:val="center"/>
-              <w:rPr>
-                <w:b/>
-                <w:bCs/>
-                <w:sz w:val="20"/>
-                <w:szCs w:val="20"/>
-              </w:rPr>
-            </w:pPr>
-            <w:r>
-              <w:rPr>
-                <w:b/>
-                <w:bCs/>
-                <w:sz w:val="20"/>
-                <w:szCs w:val="20"/>
-              </w:rPr>
-              <w:t>p</w:t>
-            </w:r>
-          </w:p>
-        </w:tc>
-      </w:tr>
-      <w:tr>
-        <w:trPr>
-          <w:trHeight w:val="432"/>
-          <w:jc w:val="center"/>
-        </w:trPr>
-        <w:tc>
-          <w:tcPr>
-            <w:tcW w:w="2340" w:type="dxa"/>
-            <w:tcBorders>
-              <w:top w:val="single" w:sz="4" w:space="0" w:color="auto"/>
-            </w:tcBorders>
-            <w:vAlign w:val="center"/>
-          </w:tcPr>
-          <w:p>
-            <w:pPr>
-              <w:jc w:val="center"/>
-              <w:rPr>
-                <w:sz w:val="20"/>
-                <w:szCs w:val="20"/>
-              </w:rPr>
-            </w:pPr>
-            <w:r>
-              <w:rPr>
-                <w:sz w:val="20"/>
-                <w:szCs w:val="20"/>
-              </w:rPr>
-              <w:t xml:space="preserve">3.2 </w:t>
-            </w:r>
-            <w:r>
-              <w:rPr>
-                <w:sz w:val="20"/>
-                <w:szCs w:val="20"/>
-              </w:rPr>
-              <w:t>±</w:t>
-            </w:r>
-            <w:r>
-              <w:rPr>
-                <w:sz w:val="20"/>
-                <w:szCs w:val="20"/>
-              </w:rPr>
-              <w:t xml:space="preserve"> 0.94</w:t>
-            </w:r>
-          </w:p>
-        </w:tc>
-        <w:tc>
-          <w:tcPr>
-            <w:tcW w:w="2070" w:type="dxa"/>
-            <w:tcBorders>
-              <w:top w:val="single" w:sz="4" w:space="0" w:color="auto"/>
-            </w:tcBorders>
-            <w:vAlign w:val="center"/>
-          </w:tcPr>
-          <w:p>
-            <w:pPr>
-              <w:jc w:val="center"/>
-              <w:rPr>
-                <w:sz w:val="20"/>
-                <w:szCs w:val="20"/>
-              </w:rPr>
-            </w:pPr>
-            <w:r>
-              <w:rPr>
-                <w:sz w:val="20"/>
-                <w:szCs w:val="20"/>
-              </w:rPr>
-              <w:t xml:space="preserve">3.65 </w:t>
-            </w:r>
-            <w:r>
-              <w:rPr>
-                <w:sz w:val="20"/>
-                <w:szCs w:val="20"/>
-              </w:rPr>
-              <w:t>±</w:t>
-            </w:r>
-            <w:r>
-              <w:rPr>
-                <w:sz w:val="20"/>
-                <w:szCs w:val="20"/>
-              </w:rPr>
-              <w:t xml:space="preserve"> 0.75</w:t>
-            </w:r>
-          </w:p>
-        </w:tc>
-        <w:tc>
-          <w:tcPr>
-            <w:tcW w:w="981" w:type="dxa"/>
-            <w:tcBorders>
-              <w:top w:val="single" w:sz="4" w:space="0" w:color="auto"/>
-            </w:tcBorders>
-            <w:vAlign w:val="center"/>
-          </w:tcPr>
-          <w:p>
-            <w:pPr>
-              <w:jc w:val="center"/>
-              <w:rPr>
-                <w:b/>
-                <w:bCs/>
-                <w:sz w:val="20"/>
-                <w:szCs w:val="20"/>
-              </w:rPr>
-            </w:pPr>
-            <w:r>
-              <w:rPr>
-                <w:b/>
-                <w:bCs/>
-                <w:sz w:val="20"/>
-                <w:szCs w:val="20"/>
-              </w:rPr>
-              <w:t>0.02</w:t>
-            </w:r>
-          </w:p>
-        </w:tc>
-      </w:tr>
-    </w:tbl>
-    <w:p>
-      <w:pPr>
-        <w:rPr>
-          <w:b/>
-          <w:bCs/>
-        </w:rPr>
-      </w:pPr>
-    </w:p>
-    <w:p>
-      <w:pPr>
-        <w:rPr>
-          <w:sz w:val="20"/>
-          <w:szCs w:val="20"/>
-        </w:rPr>
-      </w:pPr>
-      <w:r>
-        <w:rPr>
-          <w:sz w:val="20"/>
-          <w:szCs w:val="20"/>
-          <w:lang w:val="sl-SI"/>
-        </w:rPr>
-        <w:t xml:space="preserve">Število vseh (4) izoliranih ven. Tudi tukaj </w:t>
-      </w:r>
-      <w:r>
-        <w:rPr>
-          <w:sz w:val="20"/>
-          <w:szCs w:val="20"/>
-        </w:rPr>
-        <w:t xml:space="preserve"> je </w:t>
-      </w:r>
-      <w:proofErr w:type="spellStart"/>
-      <w:r>
-        <w:rPr>
-          <w:sz w:val="20"/>
-          <w:szCs w:val="20"/>
-        </w:rPr>
-        <w:t>signifikantna</w:t>
-      </w:r>
-      <w:proofErr w:type="spellEnd"/>
-      <w:r>
-        <w:rPr>
-          <w:sz w:val="20"/>
-          <w:szCs w:val="20"/>
-        </w:rPr>
-        <w:t xml:space="preserve"> </w:t>
-      </w:r>
-      <w:proofErr w:type="spellStart"/>
-      <w:r>
-        <w:rPr>
-          <w:sz w:val="20"/>
-          <w:szCs w:val="20"/>
-        </w:rPr>
-        <w:t>razlika</w:t>
-      </w:r>
-      <w:proofErr w:type="spellEnd"/>
-      <w:r>
-        <w:rPr>
-          <w:sz w:val="20"/>
-          <w:szCs w:val="20"/>
-        </w:rPr>
-        <w:t xml:space="preserve">, in </w:t>
-      </w:r>
-      <w:proofErr w:type="spellStart"/>
-      <w:r>
-        <w:rPr>
-          <w:sz w:val="20"/>
-          <w:szCs w:val="20"/>
-        </w:rPr>
-        <w:t>sicer</w:t>
-      </w:r>
-      <w:proofErr w:type="spellEnd"/>
-      <w:r>
-        <w:rPr>
-          <w:sz w:val="20"/>
-          <w:szCs w:val="20"/>
-        </w:rPr>
-        <w:t xml:space="preserve"> </w:t>
-      </w:r>
-      <w:proofErr w:type="spellStart"/>
-      <w:r>
-        <w:rPr>
-          <w:sz w:val="20"/>
-          <w:szCs w:val="20"/>
-        </w:rPr>
-        <w:t>pri</w:t>
-      </w:r>
-      <w:proofErr w:type="spellEnd"/>
-      <w:r>
-        <w:rPr>
-          <w:sz w:val="20"/>
-          <w:szCs w:val="20"/>
-        </w:rPr>
-        <w:t xml:space="preserve"> </w:t>
-      </w:r>
-      <w:proofErr w:type="spellStart"/>
-      <w:r>
-        <w:rPr>
-          <w:sz w:val="20"/>
-          <w:szCs w:val="20"/>
-        </w:rPr>
-        <w:t>high_density</w:t>
-      </w:r>
-      <w:proofErr w:type="spellEnd"/>
-      <w:r>
-        <w:rPr>
-          <w:sz w:val="20"/>
-          <w:szCs w:val="20"/>
-        </w:rPr>
-        <w:t xml:space="preserve"> </w:t>
-      </w:r>
-      <w:r>
-        <w:rPr>
-          <w:sz w:val="20"/>
-          <w:szCs w:val="20"/>
-        </w:rPr>
-        <w:t xml:space="preserve">so </w:t>
-      </w:r>
-      <w:proofErr w:type="spellStart"/>
-      <w:r>
-        <w:rPr>
-          <w:sz w:val="20"/>
-          <w:szCs w:val="20"/>
-        </w:rPr>
-        <w:t>večkrat</w:t>
-      </w:r>
-      <w:proofErr w:type="spellEnd"/>
-      <w:r>
-        <w:rPr>
-          <w:sz w:val="20"/>
-          <w:szCs w:val="20"/>
-        </w:rPr>
-        <w:t xml:space="preserve"> </w:t>
-      </w:r>
-      <w:proofErr w:type="spellStart"/>
-      <w:r>
-        <w:rPr>
-          <w:sz w:val="20"/>
-          <w:szCs w:val="20"/>
-        </w:rPr>
-        <w:t>izolirane</w:t>
-      </w:r>
-      <w:proofErr w:type="spellEnd"/>
-      <w:r>
-        <w:rPr>
-          <w:sz w:val="20"/>
-          <w:szCs w:val="20"/>
-        </w:rPr>
-        <w:t xml:space="preserve"> 4 </w:t>
-      </w:r>
-      <w:proofErr w:type="spellStart"/>
-      <w:r>
-        <w:rPr>
-          <w:sz w:val="20"/>
-          <w:szCs w:val="20"/>
-        </w:rPr>
-        <w:t>vene</w:t>
-      </w:r>
-      <w:proofErr w:type="spellEnd"/>
-      <w:r>
-        <w:rPr>
-          <w:sz w:val="20"/>
-          <w:szCs w:val="20"/>
-        </w:rPr>
-        <w:t>.</w:t>
-      </w:r>
-    </w:p>
-    <w:p>
-      <w:pPr>
-        <w:rPr>
-          <w:b/>
-          <w:bCs/>
-        </w:rPr>
-      </w:pPr>
-    </w:p>
-    <w:tbl>
-      <w:tblPr>
-        <w:tblStyle w:val="TableGrid"/>
-        <w:tblW w:w="5391" w:type="dxa"/>
-        <w:jc w:val="center"/>
-        <w:tblBorders>
-          <w:top w:val="none" w:sz="0" w:space="0" w:color="auto"/>
-          <w:left w:val="none" w:sz="0" w:space="0" w:color="auto"/>
-          <w:bottom w:val="none" w:sz="0" w:space="0" w:color="auto"/>
-          <w:right w:val="none" w:sz="0" w:space="0" w:color="auto"/>
-          <w:insideH w:val="none" w:sz="0" w:space="0" w:color="auto"/>
-          <w:insideV w:val="none" w:sz="0" w:space="0" w:color="auto"/>
-        </w:tblBorders>
-        <w:tblLook w:val="04A0" w:firstRow="1" w:lastRow="0" w:firstColumn="1" w:lastColumn="0" w:noHBand="0" w:noVBand="1"/>
-      </w:tblPr>
-      <w:tblGrid>
-        <w:gridCol w:w="2340"/>
-        <w:gridCol w:w="2070"/>
-        <w:gridCol w:w="981"/>
-      </w:tblGrid>
-      <w:tr>
-        <w:trPr>
-          <w:trHeight w:val="432"/>
-          <w:jc w:val="center"/>
-        </w:trPr>
-        <w:tc>
-          <w:tcPr>
-            <w:tcW w:w="2340" w:type="dxa"/>
-            <w:tcBorders>
-              <w:bottom w:val="single" w:sz="4" w:space="0" w:color="auto"/>
-            </w:tcBorders>
-            <w:vAlign w:val="center"/>
-          </w:tcPr>
-          <w:p>
-            <w:pPr>
-              <w:jc w:val="center"/>
-              <w:rPr>
-                <w:b/>
-                <w:bCs/>
-                <w:sz w:val="20"/>
-                <w:szCs w:val="20"/>
-              </w:rPr>
-            </w:pPr>
-            <w:r>
-              <w:rPr>
-                <w:b/>
-                <w:bCs/>
-                <w:sz w:val="20"/>
-                <w:szCs w:val="20"/>
-              </w:rPr>
-              <w:t>close</w:t>
-            </w:r>
-          </w:p>
-        </w:tc>
-        <w:tc>
-          <w:tcPr>
-            <w:tcW w:w="2070" w:type="dxa"/>
-            <w:tcBorders>
-              <w:bottom w:val="single" w:sz="4" w:space="0" w:color="auto"/>
-            </w:tcBorders>
-            <w:vAlign w:val="center"/>
-          </w:tcPr>
-          <w:p>
-            <w:pPr>
-              <w:jc w:val="center"/>
-              <w:rPr>
-                <w:b/>
-                <w:bCs/>
-                <w:sz w:val="20"/>
-                <w:szCs w:val="20"/>
-              </w:rPr>
-            </w:pPr>
-            <w:proofErr w:type="spellStart"/>
-            <w:r>
-              <w:rPr>
-                <w:b/>
-                <w:bCs/>
-                <w:sz w:val="20"/>
-                <w:szCs w:val="20"/>
-              </w:rPr>
-              <w:t>high_density</w:t>
-            </w:r>
-            <w:proofErr w:type="spellEnd"/>
-          </w:p>
-        </w:tc>
-        <w:tc>
-          <w:tcPr>
-            <w:tcW w:w="981" w:type="dxa"/>
-            <w:tcBorders>
-              <w:bottom w:val="single" w:sz="4" w:space="0" w:color="auto"/>
-            </w:tcBorders>
-            <w:vAlign w:val="center"/>
-          </w:tcPr>
-          <w:p>
-            <w:pPr>
-              <w:jc w:val="center"/>
-              <w:rPr>
-                <w:b/>
-                <w:bCs/>
-                <w:sz w:val="20"/>
-                <w:szCs w:val="20"/>
-              </w:rPr>
-            </w:pPr>
-            <w:r>
-              <w:rPr>
-                <w:b/>
-                <w:bCs/>
-                <w:sz w:val="20"/>
-                <w:szCs w:val="20"/>
-              </w:rPr>
-              <w:t>p</w:t>
-            </w:r>
-          </w:p>
-        </w:tc>
-      </w:tr>
-      <w:tr>
-        <w:trPr>
-          <w:trHeight w:val="432"/>
-          <w:jc w:val="center"/>
-        </w:trPr>
-        <w:tc>
-          <w:tcPr>
-            <w:tcW w:w="2340" w:type="dxa"/>
-            <w:tcBorders>
-              <w:top w:val="single" w:sz="4" w:space="0" w:color="auto"/>
-            </w:tcBorders>
-            <w:vAlign w:val="center"/>
-          </w:tcPr>
-          <w:p>
-            <w:pPr>
-              <w:jc w:val="center"/>
-              <w:rPr>
-                <w:sz w:val="20"/>
-                <w:szCs w:val="20"/>
-              </w:rPr>
-            </w:pPr>
-            <w:r>
-              <w:rPr>
-                <w:sz w:val="20"/>
-                <w:szCs w:val="20"/>
-              </w:rPr>
-              <w:t xml:space="preserve">3.2 </w:t>
-            </w:r>
-            <w:r>
-              <w:rPr>
-                <w:sz w:val="20"/>
-                <w:szCs w:val="20"/>
-              </w:rPr>
-              <w:t>±</w:t>
-            </w:r>
-            <w:r>
-              <w:rPr>
-                <w:sz w:val="20"/>
-                <w:szCs w:val="20"/>
-              </w:rPr>
-              <w:t xml:space="preserve"> 0.94</w:t>
-            </w:r>
-          </w:p>
-        </w:tc>
-        <w:tc>
-          <w:tcPr>
-            <w:tcW w:w="2070" w:type="dxa"/>
-            <w:tcBorders>
-              <w:top w:val="single" w:sz="4" w:space="0" w:color="auto"/>
-            </w:tcBorders>
-            <w:vAlign w:val="center"/>
-          </w:tcPr>
-          <w:p>
-            <w:pPr>
-              <w:jc w:val="center"/>
-              <w:rPr>
-                <w:sz w:val="20"/>
-                <w:szCs w:val="20"/>
-              </w:rPr>
-            </w:pPr>
-            <w:r>
-              <w:rPr>
-                <w:sz w:val="20"/>
-                <w:szCs w:val="20"/>
-              </w:rPr>
-              <w:t xml:space="preserve">3.65 </w:t>
-            </w:r>
-            <w:r>
-              <w:rPr>
-                <w:sz w:val="20"/>
-                <w:szCs w:val="20"/>
-              </w:rPr>
-              <w:t>±</w:t>
-            </w:r>
-            <w:r>
-              <w:rPr>
-                <w:sz w:val="20"/>
-                <w:szCs w:val="20"/>
-              </w:rPr>
-              <w:t xml:space="preserve"> 0.75</w:t>
-            </w:r>
-          </w:p>
-        </w:tc>
-        <w:tc>
-          <w:tcPr>
-            <w:tcW w:w="981" w:type="dxa"/>
-            <w:tcBorders>
-              <w:top w:val="single" w:sz="4" w:space="0" w:color="auto"/>
-            </w:tcBorders>
-            <w:vAlign w:val="center"/>
-          </w:tcPr>
-          <w:p>
-            <w:pPr>
-              <w:jc w:val="center"/>
-              <w:rPr>
-                <w:b/>
-                <w:bCs/>
-                <w:sz w:val="20"/>
-                <w:szCs w:val="20"/>
-              </w:rPr>
-            </w:pPr>
-            <w:r>
-              <w:rPr>
-                <w:b/>
-                <w:bCs/>
-                <w:sz w:val="20"/>
-                <w:szCs w:val="20"/>
-              </w:rPr>
-              <w:t>0.02</w:t>
-            </w:r>
-          </w:p>
-        </w:tc>
-      </w:tr>
-    </w:tbl>
-    <w:p>
-      <w:pPr>
-        <w:rPr>
-          <w:b/>
-          <w:bCs/>
-          <w:sz w:val="20"/>
-          <w:szCs w:val="20"/>
-        </w:rPr>
-      </w:pPr>
-      <w:proofErr w:type="spellStart"/>
-      <w:r>
-        <w:rPr>
-          <w:b/>
-          <w:bCs/>
-          <w:sz w:val="20"/>
-          <w:szCs w:val="20"/>
-        </w:rPr>
-        <w:t>S</w:t>
-      </w:r>
-      <w:r>
-        <w:rPr>
-          <w:b/>
-          <w:bCs/>
-          <w:sz w:val="20"/>
-          <w:szCs w:val="20"/>
-        </w:rPr>
-        <w:t>lika</w:t>
-      </w:r>
-      <w:proofErr w:type="spellEnd"/>
-      <w:r>
-        <w:rPr>
-          <w:b/>
-          <w:bCs/>
-          <w:sz w:val="20"/>
-          <w:szCs w:val="20"/>
-        </w:rPr>
-        <w:t xml:space="preserve"> 1:</w:t>
-      </w:r>
-    </w:p>
-    <w:p>
-      <w:pPr>
-        <w:rPr>
-          <w:b/>
-          <w:bCs/>
-        </w:rPr>
-      </w:pPr>
-    </w:p>
-    <w:p>
-      <w:pPr>
-        <w:rPr>
-          <w:b/>
-          <w:bCs/>
-        </w:rPr>
-      </w:pPr>
-      <w:r>
-        <w:rPr>
-          <w:b/>
-          <w:bCs/>
-          <w:noProof/>
-        </w:rPr>
-        <w:drawing>
-          <wp:inline distT="0" distB="0" distL="0" distR="0" wp14:anchorId="63B30065" wp14:editId="565AF0CA">
-            <wp:extent cx="5842000" cy="3289300"/>
-            <wp:effectExtent l="0" t="0" r="0" b="0"/>
-            <wp:docPr id="2032042708" name="Picture 3" descr="A graph of a number of veins&#10;&#10;Description automatically generated"/>
-            <wp:cNvGraphicFramePr>
-              <a:graphicFrameLocks xmlns:a="http://schemas.openxmlformats.org/drawingml/2006/main" noChangeAspect="1"/>
-            </wp:cNvGraphicFramePr>
-            <a:graphic xmlns:a="http://schemas.openxmlformats.org/drawingml/2006/main">
-              <a:graphicData uri="http://schemas.openxmlformats.org/drawingml/2006/picture">
-                <pic:pic xmlns:pic="http://schemas.openxmlformats.org/drawingml/2006/picture">
-                  <pic:nvPicPr>
-                    <pic:cNvPr id="2032042708" name="Picture 3" descr="A graph of a number of veins&#10;&#10;Description automatically generated"/>
                     <pic:cNvPicPr/>
                   </pic:nvPicPr>
                   <pic:blipFill>
@@ -10386,83 +11562,82 @@
           <w:bCs/>
         </w:rPr>
       </w:pPr>
-    </w:p>
-    <w:p/>
-    <w:p>
-      <w:pPr>
+      <w:r>
         <w:rPr>
           <w:b/>
           <w:bCs/>
-          <w:sz w:val="20"/>
-          <w:szCs w:val="20"/>
-        </w:rPr>
-      </w:pPr>
+        </w:rPr>
+        <w:br w:type="page"/>
+      </w:r>
       <w:r>
         <w:rPr>
           <w:b/>
           <w:bCs/>
-          <w:sz w:val="20"/>
-          <w:szCs w:val="20"/>
-        </w:rPr>
-        <w:br w:type="page"/>
-      </w:r>
+        </w:rPr>
+        <w:lastRenderedPageBreak/>
+        <w:t>6</w:t>
+      </w:r>
+      <w:r>
+        <w:rPr>
+          <w:b/>
+          <w:bCs/>
+        </w:rPr>
+        <w:t>.</w:t>
+      </w:r>
+      <w:r>
+        <w:rPr>
+          <w:b/>
+          <w:bCs/>
+        </w:rPr>
+        <w:t xml:space="preserve"> </w:t>
+      </w:r>
+      <w:proofErr w:type="spellStart"/>
+      <w:r>
+        <w:rPr>
+          <w:b/>
+          <w:bCs/>
+        </w:rPr>
+        <w:t>Število</w:t>
+      </w:r>
+      <w:proofErr w:type="spellEnd"/>
+      <w:r>
+        <w:rPr>
+          <w:b/>
+          <w:bCs/>
+        </w:rPr>
+        <w:t xml:space="preserve"> </w:t>
+      </w:r>
+      <w:proofErr w:type="spellStart"/>
+      <w:r>
+        <w:rPr>
+          <w:b/>
+          <w:bCs/>
+        </w:rPr>
+        <w:t>izoliranih</w:t>
+      </w:r>
+      <w:proofErr w:type="spellEnd"/>
+      <w:r>
+        <w:rPr>
+          <w:b/>
+          <w:bCs/>
+        </w:rPr>
+        <w:t xml:space="preserve"> </w:t>
+      </w:r>
+      <w:proofErr w:type="spellStart"/>
+      <w:r>
+        <w:rPr>
+          <w:b/>
+          <w:bCs/>
+        </w:rPr>
+        <w:t>ven</w:t>
+      </w:r>
+      <w:proofErr w:type="spellEnd"/>
     </w:p>
     <w:p>
       <w:pPr>
         <w:rPr>
           <w:b/>
           <w:bCs/>
-          <w:sz w:val="20"/>
-          <w:szCs w:val="20"/>
-        </w:rPr>
-      </w:pPr>
-      <w:proofErr w:type="spellStart"/>
-      <w:r>
-        <w:rPr>
-          <w:b/>
-          <w:bCs/>
-          <w:sz w:val="20"/>
-          <w:szCs w:val="20"/>
-        </w:rPr>
-        <w:lastRenderedPageBreak/>
-        <w:t>Slika</w:t>
-      </w:r>
-      <w:proofErr w:type="spellEnd"/>
-      <w:r>
-        <w:rPr>
-          <w:b/>
-          <w:bCs/>
-          <w:sz w:val="20"/>
-          <w:szCs w:val="20"/>
-        </w:rPr>
-        <w:t xml:space="preserve"> </w:t>
-      </w:r>
-      <w:r>
-        <w:rPr>
-          <w:b/>
-          <w:bCs/>
-          <w:sz w:val="20"/>
-          <w:szCs w:val="20"/>
-        </w:rPr>
-        <w:t>2</w:t>
-      </w:r>
-      <w:r>
-        <w:rPr>
-          <w:b/>
-          <w:bCs/>
-          <w:sz w:val="20"/>
-          <w:szCs w:val="20"/>
-        </w:rPr>
-        <w:t>:</w:t>
-      </w:r>
-    </w:p>
-    <w:p>
-      <w:pPr>
-        <w:rPr>
-          <w:b/>
-          <w:bCs/>
-          <w:sz w:val="20"/>
-          <w:szCs w:val="20"/>
         </w:rPr>
       </w:pPr>
     </w:p>
@@ -10471,21 +11646,860 @@
         <w:rPr>
           <w:b/>
           <w:bCs/>
-          <w:sz w:val="20"/>
-          <w:szCs w:val="20"/>
+        </w:rPr>
+      </w:pPr>
+      <w:proofErr w:type="spellStart"/>
+      <w:r>
+        <w:rPr>
+          <w:sz w:val="20"/>
+          <w:szCs w:val="20"/>
+        </w:rPr>
+        <w:t>Tukaj</w:t>
+      </w:r>
+      <w:proofErr w:type="spellEnd"/>
+      <w:r>
+        <w:rPr>
+          <w:sz w:val="20"/>
+          <w:szCs w:val="20"/>
+        </w:rPr>
+        <w:t xml:space="preserve"> je </w:t>
+      </w:r>
+      <w:proofErr w:type="spellStart"/>
+      <w:r>
+        <w:rPr>
+          <w:sz w:val="20"/>
+          <w:szCs w:val="20"/>
+        </w:rPr>
+        <w:t>signifikantna</w:t>
+      </w:r>
+      <w:proofErr w:type="spellEnd"/>
+      <w:r>
+        <w:rPr>
+          <w:sz w:val="20"/>
+          <w:szCs w:val="20"/>
+        </w:rPr>
+        <w:t xml:space="preserve"> </w:t>
+      </w:r>
+      <w:proofErr w:type="spellStart"/>
+      <w:r>
+        <w:rPr>
+          <w:sz w:val="20"/>
+          <w:szCs w:val="20"/>
+        </w:rPr>
+        <w:t>razlika</w:t>
+      </w:r>
+      <w:proofErr w:type="spellEnd"/>
+      <w:r>
+        <w:rPr>
+          <w:sz w:val="20"/>
+          <w:szCs w:val="20"/>
+        </w:rPr>
+        <w:t xml:space="preserve">, in </w:t>
+      </w:r>
+      <w:proofErr w:type="spellStart"/>
+      <w:r>
+        <w:rPr>
+          <w:sz w:val="20"/>
+          <w:szCs w:val="20"/>
+        </w:rPr>
+        <w:t>sicer</w:t>
+      </w:r>
+      <w:proofErr w:type="spellEnd"/>
+      <w:r>
+        <w:rPr>
+          <w:sz w:val="20"/>
+          <w:szCs w:val="20"/>
+        </w:rPr>
+        <w:t xml:space="preserve"> </w:t>
+      </w:r>
+      <w:proofErr w:type="spellStart"/>
+      <w:r>
+        <w:rPr>
+          <w:sz w:val="20"/>
+          <w:szCs w:val="20"/>
+        </w:rPr>
+        <w:t>pri</w:t>
+      </w:r>
+      <w:proofErr w:type="spellEnd"/>
+      <w:r>
+        <w:rPr>
+          <w:sz w:val="20"/>
+          <w:szCs w:val="20"/>
+        </w:rPr>
+        <w:t xml:space="preserve"> </w:t>
+      </w:r>
+      <w:proofErr w:type="spellStart"/>
+      <w:r>
+        <w:rPr>
+          <w:sz w:val="20"/>
+          <w:szCs w:val="20"/>
+        </w:rPr>
+        <w:t>high_density</w:t>
+      </w:r>
+      <w:proofErr w:type="spellEnd"/>
+      <w:r>
+        <w:rPr>
+          <w:sz w:val="20"/>
+          <w:szCs w:val="20"/>
+        </w:rPr>
+        <w:t xml:space="preserve"> je </w:t>
+      </w:r>
+      <w:proofErr w:type="spellStart"/>
+      <w:r>
+        <w:rPr>
+          <w:sz w:val="20"/>
+          <w:szCs w:val="20"/>
+        </w:rPr>
+        <w:t>večje</w:t>
+      </w:r>
+      <w:proofErr w:type="spellEnd"/>
+      <w:r>
+        <w:rPr>
+          <w:sz w:val="20"/>
+          <w:szCs w:val="20"/>
+        </w:rPr>
+        <w:t xml:space="preserve"> </w:t>
+      </w:r>
+      <w:proofErr w:type="spellStart"/>
+      <w:r>
+        <w:rPr>
+          <w:sz w:val="20"/>
+          <w:szCs w:val="20"/>
+        </w:rPr>
+        <w:t>število</w:t>
+      </w:r>
+      <w:proofErr w:type="spellEnd"/>
+      <w:r>
+        <w:rPr>
+          <w:sz w:val="20"/>
+          <w:szCs w:val="20"/>
+        </w:rPr>
+        <w:t xml:space="preserve"> </w:t>
+      </w:r>
+      <w:proofErr w:type="spellStart"/>
+      <w:r>
+        <w:rPr>
+          <w:sz w:val="20"/>
+          <w:szCs w:val="20"/>
+        </w:rPr>
+        <w:t>izoliranih</w:t>
+      </w:r>
+      <w:proofErr w:type="spellEnd"/>
+      <w:r>
+        <w:rPr>
+          <w:sz w:val="20"/>
+          <w:szCs w:val="20"/>
+        </w:rPr>
+        <w:t xml:space="preserve"> </w:t>
+      </w:r>
+      <w:proofErr w:type="spellStart"/>
+      <w:r>
+        <w:rPr>
+          <w:sz w:val="20"/>
+          <w:szCs w:val="20"/>
+        </w:rPr>
+        <w:t>ven.</w:t>
+      </w:r>
+      <w:proofErr w:type="spellEnd"/>
+    </w:p>
+    <w:p>
+      <w:pPr>
+        <w:rPr>
+          <w:b/>
+          <w:bCs/>
+        </w:rPr>
+      </w:pPr>
+    </w:p>
+    <w:tbl>
+      <w:tblPr>
+        <w:tblStyle w:val="TableGrid"/>
+        <w:tblW w:w="5391" w:type="dxa"/>
+        <w:jc w:val="center"/>
+        <w:tblBorders>
+          <w:top w:val="none" w:sz="0" w:space="0" w:color="auto"/>
+          <w:left w:val="none" w:sz="0" w:space="0" w:color="auto"/>
+          <w:bottom w:val="none" w:sz="0" w:space="0" w:color="auto"/>
+          <w:right w:val="none" w:sz="0" w:space="0" w:color="auto"/>
+          <w:insideH w:val="none" w:sz="0" w:space="0" w:color="auto"/>
+          <w:insideV w:val="none" w:sz="0" w:space="0" w:color="auto"/>
+        </w:tblBorders>
+        <w:tblLook w:val="04A0" w:firstRow="1" w:lastRow="0" w:firstColumn="1" w:lastColumn="0" w:noHBand="0" w:noVBand="1"/>
+      </w:tblPr>
+      <w:tblGrid>
+        <w:gridCol w:w="2340"/>
+        <w:gridCol w:w="2070"/>
+        <w:gridCol w:w="981"/>
+      </w:tblGrid>
+      <w:tr>
+        <w:trPr>
+          <w:trHeight w:val="432"/>
+          <w:jc w:val="center"/>
+        </w:trPr>
+        <w:tc>
+          <w:tcPr>
+            <w:tcW w:w="2340" w:type="dxa"/>
+            <w:tcBorders>
+              <w:bottom w:val="single" w:sz="4" w:space="0" w:color="auto"/>
+            </w:tcBorders>
+            <w:vAlign w:val="center"/>
+          </w:tcPr>
+          <w:p>
+            <w:pPr>
+              <w:jc w:val="center"/>
+              <w:rPr>
+                <w:b/>
+                <w:bCs/>
+                <w:sz w:val="20"/>
+                <w:szCs w:val="20"/>
+              </w:rPr>
+            </w:pPr>
+            <w:r>
+              <w:rPr>
+                <w:b/>
+                <w:bCs/>
+                <w:sz w:val="20"/>
+                <w:szCs w:val="20"/>
+              </w:rPr>
+              <w:t>close</w:t>
+            </w:r>
+          </w:p>
+        </w:tc>
+        <w:tc>
+          <w:tcPr>
+            <w:tcW w:w="2070" w:type="dxa"/>
+            <w:tcBorders>
+              <w:bottom w:val="single" w:sz="4" w:space="0" w:color="auto"/>
+            </w:tcBorders>
+            <w:vAlign w:val="center"/>
+          </w:tcPr>
+          <w:p>
+            <w:pPr>
+              <w:jc w:val="center"/>
+              <w:rPr>
+                <w:b/>
+                <w:bCs/>
+                <w:sz w:val="20"/>
+                <w:szCs w:val="20"/>
+              </w:rPr>
+            </w:pPr>
+            <w:proofErr w:type="spellStart"/>
+            <w:r>
+              <w:rPr>
+                <w:b/>
+                <w:bCs/>
+                <w:sz w:val="20"/>
+                <w:szCs w:val="20"/>
+              </w:rPr>
+              <w:t>high_density</w:t>
+            </w:r>
+            <w:proofErr w:type="spellEnd"/>
+          </w:p>
+        </w:tc>
+        <w:tc>
+          <w:tcPr>
+            <w:tcW w:w="981" w:type="dxa"/>
+            <w:tcBorders>
+              <w:bottom w:val="single" w:sz="4" w:space="0" w:color="auto"/>
+            </w:tcBorders>
+            <w:vAlign w:val="center"/>
+          </w:tcPr>
+          <w:p>
+            <w:pPr>
+              <w:jc w:val="center"/>
+              <w:rPr>
+                <w:b/>
+                <w:bCs/>
+                <w:sz w:val="20"/>
+                <w:szCs w:val="20"/>
+              </w:rPr>
+            </w:pPr>
+            <w:r>
+              <w:rPr>
+                <w:b/>
+                <w:bCs/>
+                <w:sz w:val="20"/>
+                <w:szCs w:val="20"/>
+              </w:rPr>
+              <w:t>p</w:t>
+            </w:r>
+          </w:p>
+        </w:tc>
+      </w:tr>
+      <w:tr>
+        <w:trPr>
+          <w:trHeight w:val="432"/>
+          <w:jc w:val="center"/>
+        </w:trPr>
+        <w:tc>
+          <w:tcPr>
+            <w:tcW w:w="2340" w:type="dxa"/>
+            <w:tcBorders>
+              <w:top w:val="single" w:sz="4" w:space="0" w:color="auto"/>
+            </w:tcBorders>
+            <w:vAlign w:val="center"/>
+          </w:tcPr>
+          <w:p>
+            <w:pPr>
+              <w:jc w:val="center"/>
+              <w:rPr>
+                <w:sz w:val="20"/>
+                <w:szCs w:val="20"/>
+              </w:rPr>
+            </w:pPr>
+            <w:r>
+              <w:rPr>
+                <w:sz w:val="20"/>
+                <w:szCs w:val="20"/>
+              </w:rPr>
+              <w:t xml:space="preserve">3.2 </w:t>
+            </w:r>
+            <w:r>
+              <w:rPr>
+                <w:sz w:val="20"/>
+                <w:szCs w:val="20"/>
+              </w:rPr>
+              <w:t>±</w:t>
+            </w:r>
+            <w:r>
+              <w:rPr>
+                <w:sz w:val="20"/>
+                <w:szCs w:val="20"/>
+              </w:rPr>
+              <w:t xml:space="preserve"> 0.94</w:t>
+            </w:r>
+          </w:p>
+        </w:tc>
+        <w:tc>
+          <w:tcPr>
+            <w:tcW w:w="2070" w:type="dxa"/>
+            <w:tcBorders>
+              <w:top w:val="single" w:sz="4" w:space="0" w:color="auto"/>
+            </w:tcBorders>
+            <w:vAlign w:val="center"/>
+          </w:tcPr>
+          <w:p>
+            <w:pPr>
+              <w:jc w:val="center"/>
+              <w:rPr>
+                <w:sz w:val="20"/>
+                <w:szCs w:val="20"/>
+              </w:rPr>
+            </w:pPr>
+            <w:r>
+              <w:rPr>
+                <w:sz w:val="20"/>
+                <w:szCs w:val="20"/>
+              </w:rPr>
+              <w:t xml:space="preserve">3.65 </w:t>
+            </w:r>
+            <w:r>
+              <w:rPr>
+                <w:sz w:val="20"/>
+                <w:szCs w:val="20"/>
+              </w:rPr>
+              <w:t>±</w:t>
+            </w:r>
+            <w:r>
+              <w:rPr>
+                <w:sz w:val="20"/>
+                <w:szCs w:val="20"/>
+              </w:rPr>
+              <w:t xml:space="preserve"> 0.75</w:t>
+            </w:r>
+          </w:p>
+        </w:tc>
+        <w:tc>
+          <w:tcPr>
+            <w:tcW w:w="981" w:type="dxa"/>
+            <w:tcBorders>
+              <w:top w:val="single" w:sz="4" w:space="0" w:color="auto"/>
+            </w:tcBorders>
+            <w:vAlign w:val="center"/>
+          </w:tcPr>
+          <w:p>
+            <w:pPr>
+              <w:jc w:val="center"/>
+              <w:rPr>
+                <w:b/>
+                <w:bCs/>
+                <w:sz w:val="20"/>
+                <w:szCs w:val="20"/>
+              </w:rPr>
+            </w:pPr>
+            <w:r>
+              <w:rPr>
+                <w:b/>
+                <w:bCs/>
+                <w:sz w:val="20"/>
+                <w:szCs w:val="20"/>
+              </w:rPr>
+              <w:t>0.02</w:t>
+            </w:r>
+          </w:p>
+        </w:tc>
+      </w:tr>
+    </w:tbl>
+    <w:p>
+      <w:pPr>
+        <w:rPr>
+          <w:b/>
+          <w:bCs/>
         </w:rPr>
       </w:pPr>
     </w:p>
     <w:p>
-      <w:r>
-        <w:rPr>
+      <w:pPr>
+        <w:rPr>
+          <w:sz w:val="20"/>
+          <w:szCs w:val="20"/>
+        </w:rPr>
+      </w:pPr>
+      <w:r>
+        <w:rPr>
+          <w:sz w:val="20"/>
+          <w:szCs w:val="20"/>
+          <w:lang w:val="sl-SI"/>
+        </w:rPr>
+        <w:t xml:space="preserve">Število vseh (4) izoliranih ven. Tudi tukaj </w:t>
+      </w:r>
+      <w:r>
+        <w:rPr>
+          <w:sz w:val="20"/>
+          <w:szCs w:val="20"/>
+        </w:rPr>
+        <w:t xml:space="preserve"> je </w:t>
+      </w:r>
+      <w:proofErr w:type="spellStart"/>
+      <w:r>
+        <w:rPr>
+          <w:sz w:val="20"/>
+          <w:szCs w:val="20"/>
+        </w:rPr>
+        <w:t>signifikantna</w:t>
+      </w:r>
+      <w:proofErr w:type="spellEnd"/>
+      <w:r>
+        <w:rPr>
+          <w:sz w:val="20"/>
+          <w:szCs w:val="20"/>
+        </w:rPr>
+        <w:t xml:space="preserve"> </w:t>
+      </w:r>
+      <w:proofErr w:type="spellStart"/>
+      <w:r>
+        <w:rPr>
+          <w:sz w:val="20"/>
+          <w:szCs w:val="20"/>
+        </w:rPr>
+        <w:t>razlika</w:t>
+      </w:r>
+      <w:proofErr w:type="spellEnd"/>
+      <w:r>
+        <w:rPr>
+          <w:sz w:val="20"/>
+          <w:szCs w:val="20"/>
+        </w:rPr>
+        <w:t xml:space="preserve">, in </w:t>
+      </w:r>
+      <w:proofErr w:type="spellStart"/>
+      <w:r>
+        <w:rPr>
+          <w:sz w:val="20"/>
+          <w:szCs w:val="20"/>
+        </w:rPr>
+        <w:t>sicer</w:t>
+      </w:r>
+      <w:proofErr w:type="spellEnd"/>
+      <w:r>
+        <w:rPr>
+          <w:sz w:val="20"/>
+          <w:szCs w:val="20"/>
+        </w:rPr>
+        <w:t xml:space="preserve"> </w:t>
+      </w:r>
+      <w:proofErr w:type="spellStart"/>
+      <w:r>
+        <w:rPr>
+          <w:sz w:val="20"/>
+          <w:szCs w:val="20"/>
+        </w:rPr>
+        <w:t>pri</w:t>
+      </w:r>
+      <w:proofErr w:type="spellEnd"/>
+      <w:r>
+        <w:rPr>
+          <w:sz w:val="20"/>
+          <w:szCs w:val="20"/>
+        </w:rPr>
+        <w:t xml:space="preserve"> </w:t>
+      </w:r>
+      <w:proofErr w:type="spellStart"/>
+      <w:r>
+        <w:rPr>
+          <w:sz w:val="20"/>
+          <w:szCs w:val="20"/>
+        </w:rPr>
+        <w:t>high_density</w:t>
+      </w:r>
+      <w:proofErr w:type="spellEnd"/>
+      <w:r>
+        <w:rPr>
+          <w:sz w:val="20"/>
+          <w:szCs w:val="20"/>
+        </w:rPr>
+        <w:t xml:space="preserve"> so </w:t>
+      </w:r>
+      <w:proofErr w:type="spellStart"/>
+      <w:r>
+        <w:rPr>
+          <w:sz w:val="20"/>
+          <w:szCs w:val="20"/>
+        </w:rPr>
+        <w:t>večkrat</w:t>
+      </w:r>
+      <w:proofErr w:type="spellEnd"/>
+      <w:r>
+        <w:rPr>
+          <w:sz w:val="20"/>
+          <w:szCs w:val="20"/>
+        </w:rPr>
+        <w:t xml:space="preserve"> </w:t>
+      </w:r>
+      <w:proofErr w:type="spellStart"/>
+      <w:r>
+        <w:rPr>
+          <w:sz w:val="20"/>
+          <w:szCs w:val="20"/>
+        </w:rPr>
+        <w:t>izolirane</w:t>
+      </w:r>
+      <w:proofErr w:type="spellEnd"/>
+      <w:r>
+        <w:rPr>
+          <w:sz w:val="20"/>
+          <w:szCs w:val="20"/>
+        </w:rPr>
+        <w:t xml:space="preserve"> 4 </w:t>
+      </w:r>
+      <w:proofErr w:type="spellStart"/>
+      <w:r>
+        <w:rPr>
+          <w:sz w:val="20"/>
+          <w:szCs w:val="20"/>
+        </w:rPr>
+        <w:t>vene</w:t>
+      </w:r>
+      <w:proofErr w:type="spellEnd"/>
+      <w:r>
+        <w:rPr>
+          <w:sz w:val="20"/>
+          <w:szCs w:val="20"/>
+        </w:rPr>
+        <w:t>.</w:t>
+      </w:r>
+    </w:p>
+    <w:p>
+      <w:pPr>
+        <w:rPr>
+          <w:b/>
+          <w:bCs/>
+        </w:rPr>
+      </w:pPr>
+    </w:p>
+    <w:tbl>
+      <w:tblPr>
+        <w:tblStyle w:val="TableGrid"/>
+        <w:tblW w:w="5391" w:type="dxa"/>
+        <w:jc w:val="center"/>
+        <w:tblBorders>
+          <w:top w:val="none" w:sz="0" w:space="0" w:color="auto"/>
+          <w:left w:val="none" w:sz="0" w:space="0" w:color="auto"/>
+          <w:bottom w:val="none" w:sz="0" w:space="0" w:color="auto"/>
+          <w:right w:val="none" w:sz="0" w:space="0" w:color="auto"/>
+          <w:insideH w:val="none" w:sz="0" w:space="0" w:color="auto"/>
+          <w:insideV w:val="none" w:sz="0" w:space="0" w:color="auto"/>
+        </w:tblBorders>
+        <w:tblLook w:val="04A0" w:firstRow="1" w:lastRow="0" w:firstColumn="1" w:lastColumn="0" w:noHBand="0" w:noVBand="1"/>
+      </w:tblPr>
+      <w:tblGrid>
+        <w:gridCol w:w="2340"/>
+        <w:gridCol w:w="2070"/>
+        <w:gridCol w:w="981"/>
+      </w:tblGrid>
+      <w:tr>
+        <w:trPr>
+          <w:trHeight w:val="432"/>
+          <w:jc w:val="center"/>
+        </w:trPr>
+        <w:tc>
+          <w:tcPr>
+            <w:tcW w:w="2340" w:type="dxa"/>
+            <w:tcBorders>
+              <w:bottom w:val="single" w:sz="4" w:space="0" w:color="auto"/>
+            </w:tcBorders>
+            <w:vAlign w:val="center"/>
+          </w:tcPr>
+          <w:p>
+            <w:pPr>
+              <w:jc w:val="center"/>
+              <w:rPr>
+                <w:b/>
+                <w:bCs/>
+                <w:sz w:val="20"/>
+                <w:szCs w:val="20"/>
+              </w:rPr>
+            </w:pPr>
+            <w:r>
+              <w:rPr>
+                <w:b/>
+                <w:bCs/>
+                <w:sz w:val="20"/>
+                <w:szCs w:val="20"/>
+              </w:rPr>
+              <w:t>close</w:t>
+            </w:r>
+          </w:p>
+        </w:tc>
+        <w:tc>
+          <w:tcPr>
+            <w:tcW w:w="2070" w:type="dxa"/>
+            <w:tcBorders>
+              <w:bottom w:val="single" w:sz="4" w:space="0" w:color="auto"/>
+            </w:tcBorders>
+            <w:vAlign w:val="center"/>
+          </w:tcPr>
+          <w:p>
+            <w:pPr>
+              <w:jc w:val="center"/>
+              <w:rPr>
+                <w:b/>
+                <w:bCs/>
+                <w:sz w:val="20"/>
+                <w:szCs w:val="20"/>
+              </w:rPr>
+            </w:pPr>
+            <w:proofErr w:type="spellStart"/>
+            <w:r>
+              <w:rPr>
+                <w:b/>
+                <w:bCs/>
+                <w:sz w:val="20"/>
+                <w:szCs w:val="20"/>
+              </w:rPr>
+              <w:t>high_density</w:t>
+            </w:r>
+            <w:proofErr w:type="spellEnd"/>
+          </w:p>
+        </w:tc>
+        <w:tc>
+          <w:tcPr>
+            <w:tcW w:w="981" w:type="dxa"/>
+            <w:tcBorders>
+              <w:bottom w:val="single" w:sz="4" w:space="0" w:color="auto"/>
+            </w:tcBorders>
+            <w:vAlign w:val="center"/>
+          </w:tcPr>
+          <w:p>
+            <w:pPr>
+              <w:jc w:val="center"/>
+              <w:rPr>
+                <w:b/>
+                <w:bCs/>
+                <w:sz w:val="20"/>
+                <w:szCs w:val="20"/>
+              </w:rPr>
+            </w:pPr>
+            <w:r>
+              <w:rPr>
+                <w:b/>
+                <w:bCs/>
+                <w:sz w:val="20"/>
+                <w:szCs w:val="20"/>
+              </w:rPr>
+              <w:t>p</w:t>
+            </w:r>
+          </w:p>
+        </w:tc>
+      </w:tr>
+      <w:tr>
+        <w:trPr>
+          <w:trHeight w:val="432"/>
+          <w:jc w:val="center"/>
+        </w:trPr>
+        <w:tc>
+          <w:tcPr>
+            <w:tcW w:w="2340" w:type="dxa"/>
+            <w:tcBorders>
+              <w:top w:val="single" w:sz="4" w:space="0" w:color="auto"/>
+            </w:tcBorders>
+            <w:vAlign w:val="center"/>
+          </w:tcPr>
+          <w:p>
+            <w:pPr>
+              <w:jc w:val="center"/>
+              <w:rPr>
+                <w:sz w:val="20"/>
+                <w:szCs w:val="20"/>
+              </w:rPr>
+            </w:pPr>
+            <w:r>
+              <w:rPr>
+                <w:sz w:val="20"/>
+                <w:szCs w:val="20"/>
+              </w:rPr>
+              <w:t xml:space="preserve">3.2 </w:t>
+            </w:r>
+            <w:r>
+              <w:rPr>
+                <w:sz w:val="20"/>
+                <w:szCs w:val="20"/>
+              </w:rPr>
+              <w:t>±</w:t>
+            </w:r>
+            <w:r>
+              <w:rPr>
+                <w:sz w:val="20"/>
+                <w:szCs w:val="20"/>
+              </w:rPr>
+              <w:t xml:space="preserve"> 0.94</w:t>
+            </w:r>
+          </w:p>
+        </w:tc>
+        <w:tc>
+          <w:tcPr>
+            <w:tcW w:w="2070" w:type="dxa"/>
+            <w:tcBorders>
+              <w:top w:val="single" w:sz="4" w:space="0" w:color="auto"/>
+            </w:tcBorders>
+            <w:vAlign w:val="center"/>
+          </w:tcPr>
+          <w:p>
+            <w:pPr>
+              <w:jc w:val="center"/>
+              <w:rPr>
+                <w:sz w:val="20"/>
+                <w:szCs w:val="20"/>
+              </w:rPr>
+            </w:pPr>
+            <w:r>
+              <w:rPr>
+                <w:sz w:val="20"/>
+                <w:szCs w:val="20"/>
+              </w:rPr>
+              <w:t xml:space="preserve">3.65 </w:t>
+            </w:r>
+            <w:r>
+              <w:rPr>
+                <w:sz w:val="20"/>
+                <w:szCs w:val="20"/>
+              </w:rPr>
+              <w:t>±</w:t>
+            </w:r>
+            <w:r>
+              <w:rPr>
+                <w:sz w:val="20"/>
+                <w:szCs w:val="20"/>
+              </w:rPr>
+              <w:t xml:space="preserve"> 0.75</w:t>
+            </w:r>
+          </w:p>
+        </w:tc>
+        <w:tc>
+          <w:tcPr>
+            <w:tcW w:w="981" w:type="dxa"/>
+            <w:tcBorders>
+              <w:top w:val="single" w:sz="4" w:space="0" w:color="auto"/>
+            </w:tcBorders>
+            <w:vAlign w:val="center"/>
+          </w:tcPr>
+          <w:p>
+            <w:pPr>
+              <w:jc w:val="center"/>
+              <w:rPr>
+                <w:b/>
+                <w:bCs/>
+                <w:sz w:val="20"/>
+                <w:szCs w:val="20"/>
+              </w:rPr>
+            </w:pPr>
+            <w:r>
+              <w:rPr>
+                <w:b/>
+                <w:bCs/>
+                <w:sz w:val="20"/>
+                <w:szCs w:val="20"/>
+              </w:rPr>
+              <w:t>0.02</w:t>
+            </w:r>
+          </w:p>
+        </w:tc>
+      </w:tr>
+    </w:tbl>
+    <w:p>
+      <w:pPr>
+        <w:rPr>
+          <w:b/>
+          <w:bCs/>
+          <w:sz w:val="20"/>
+          <w:szCs w:val="20"/>
+        </w:rPr>
+      </w:pPr>
+      <w:proofErr w:type="spellStart"/>
+      <w:r>
+        <w:rPr>
+          <w:b/>
+          <w:bCs/>
+          <w:sz w:val="20"/>
+          <w:szCs w:val="20"/>
+        </w:rPr>
+        <w:t>S</w:t>
+      </w:r>
+      <w:r>
+        <w:rPr>
+          <w:b/>
+          <w:bCs/>
+          <w:sz w:val="20"/>
+          <w:szCs w:val="20"/>
+        </w:rPr>
+        <w:t>lika</w:t>
+      </w:r>
+      <w:proofErr w:type="spellEnd"/>
+      <w:r>
+        <w:rPr>
+          <w:b/>
+          <w:bCs/>
+          <w:sz w:val="20"/>
+          <w:szCs w:val="20"/>
+        </w:rPr>
+        <w:t xml:space="preserve"> 1:</w:t>
+      </w:r>
+    </w:p>
+    <w:p>
+      <w:pPr>
+        <w:rPr>
+          <w:b/>
+          <w:bCs/>
+        </w:rPr>
+      </w:pPr>
+    </w:p>
+    <w:p>
+      <w:pPr>
+        <w:rPr>
+          <w:b/>
+          <w:bCs/>
+        </w:rPr>
+      </w:pPr>
+      <w:r>
+        <w:rPr>
+          <w:b/>
+          <w:bCs/>
           <w:noProof/>
         </w:rPr>
         <w:drawing>
-          <wp:inline distT="0" distB="0" distL="0" distR="0" wp14:anchorId="69435210" wp14:editId="596D6F7D">
+          <wp:inline distT="0" distB="0" distL="0" distR="0" wp14:anchorId="63B30065" wp14:editId="297E53EF">
             <wp:extent cx="5842000" cy="3289300"/>
             <wp:effectExtent l="0" t="0" r="0" b="0"/>
-            <wp:docPr id="1118774072" name="Picture 5" descr="A graph of a bar graph&#10;&#10;Description automatically generated"/>
+            <wp:docPr id="2032042708" name="Picture 3" descr="A graph of a number of veins&#10;&#10;Description automatically generated"/>
             <wp:cNvGraphicFramePr>
               <a:graphicFrameLocks xmlns:a="http://schemas.openxmlformats.org/drawingml/2006/main" noChangeAspect="1"/>
             </wp:cNvGraphicFramePr>
@@ -10493,7 +12507,7 @@
               <a:graphicData uri="http://schemas.openxmlformats.org/drawingml/2006/picture">
                 <pic:pic xmlns:pic="http://schemas.openxmlformats.org/drawingml/2006/picture">
                   <pic:nvPicPr>
-                    <pic:cNvPr id="1118774072" name="Picture 5" descr="A graph of a bar graph&#10;&#10;Description automatically generated"/>
+                    <pic:cNvPr id="2032042708" name="Picture 3" descr="A graph of a number of veins&#10;&#10;Description automatically generated"/>
                     <pic:cNvPicPr/>
                   </pic:nvPicPr>
                   <pic:blipFill>
@@ -10524,6 +12538,151 @@
         </w:drawing>
       </w:r>
     </w:p>
+    <w:p>
+      <w:pPr>
+        <w:rPr>
+          <w:b/>
+          <w:bCs/>
+        </w:rPr>
+      </w:pPr>
+    </w:p>
+    <w:p/>
+    <w:p>
+      <w:pPr>
+        <w:rPr>
+          <w:b/>
+          <w:bCs/>
+          <w:sz w:val="20"/>
+          <w:szCs w:val="20"/>
+        </w:rPr>
+      </w:pPr>
+      <w:r>
+        <w:rPr>
+          <w:b/>
+          <w:bCs/>
+          <w:sz w:val="20"/>
+          <w:szCs w:val="20"/>
+        </w:rPr>
+        <w:br w:type="page"/>
+      </w:r>
+    </w:p>
+    <w:p>
+      <w:pPr>
+        <w:rPr>
+          <w:b/>
+          <w:bCs/>
+          <w:sz w:val="20"/>
+          <w:szCs w:val="20"/>
+        </w:rPr>
+      </w:pPr>
+      <w:proofErr w:type="spellStart"/>
+      <w:r>
+        <w:rPr>
+          <w:b/>
+          <w:bCs/>
+          <w:sz w:val="20"/>
+          <w:szCs w:val="20"/>
+        </w:rPr>
+        <w:lastRenderedPageBreak/>
+        <w:t>Slika</w:t>
+      </w:r>
+      <w:proofErr w:type="spellEnd"/>
+      <w:r>
+        <w:rPr>
+          <w:b/>
+          <w:bCs/>
+          <w:sz w:val="20"/>
+          <w:szCs w:val="20"/>
+        </w:rPr>
+        <w:t xml:space="preserve"> </w:t>
+      </w:r>
+      <w:r>
+        <w:rPr>
+          <w:b/>
+          <w:bCs/>
+          <w:sz w:val="20"/>
+          <w:szCs w:val="20"/>
+        </w:rPr>
+        <w:t>2</w:t>
+      </w:r>
+      <w:r>
+        <w:rPr>
+          <w:b/>
+          <w:bCs/>
+          <w:sz w:val="20"/>
+          <w:szCs w:val="20"/>
+        </w:rPr>
+        <w:t>:</w:t>
+      </w:r>
+    </w:p>
+    <w:p>
+      <w:pPr>
+        <w:rPr>
+          <w:b/>
+          <w:bCs/>
+          <w:sz w:val="20"/>
+          <w:szCs w:val="20"/>
+        </w:rPr>
+      </w:pPr>
+    </w:p>
+    <w:p>
+      <w:pPr>
+        <w:rPr>
+          <w:b/>
+          <w:bCs/>
+          <w:sz w:val="20"/>
+          <w:szCs w:val="20"/>
+        </w:rPr>
+      </w:pPr>
+    </w:p>
+    <w:p>
+      <w:r>
+        <w:rPr>
+          <w:noProof/>
+        </w:rPr>
+        <w:drawing>
+          <wp:inline distT="0" distB="0" distL="0" distR="0" wp14:anchorId="69435210" wp14:editId="0E77EAFB">
+            <wp:extent cx="5842000" cy="3289300"/>
+            <wp:effectExtent l="0" t="0" r="0" b="0"/>
+            <wp:docPr id="1118774072" name="Picture 5" descr="A graph of a bar graph&#10;&#10;Description automatically generated"/>
+            <wp:cNvGraphicFramePr>
+              <a:graphicFrameLocks xmlns:a="http://schemas.openxmlformats.org/drawingml/2006/main" noChangeAspect="1"/>
+            </wp:cNvGraphicFramePr>
+            <a:graphic xmlns:a="http://schemas.openxmlformats.org/drawingml/2006/main">
+              <a:graphicData uri="http://schemas.openxmlformats.org/drawingml/2006/picture">
+                <pic:pic xmlns:pic="http://schemas.openxmlformats.org/drawingml/2006/picture">
+                  <pic:nvPicPr>
+                    <pic:cNvPr id="1118774072" name="Picture 5" descr="A graph of a bar graph&#10;&#10;Description automatically generated"/>
+                    <pic:cNvPicPr/>
+                  </pic:nvPicPr>
+                  <pic:blipFill>
+                    <a:blip r:embed="rId8" cstate="print">
+                      <a:extLst>
+                        <a:ext uri="{28A0092B-C50C-407E-A947-70E740481C1C}">
+                          <a14:useLocalDpi xmlns:a14="http://schemas.microsoft.com/office/drawing/2010/main" val="0"/>
+                        </a:ext>
+                      </a:extLst>
+                    </a:blip>
+                    <a:stretch>
+                      <a:fillRect/>
+                    </a:stretch>
+                  </pic:blipFill>
+                  <pic:spPr>
+                    <a:xfrm>
+                      <a:off x="0" y="0"/>
+                      <a:ext cx="5842000" cy="3289300"/>
+                    </a:xfrm>
+                    <a:prstGeom prst="rect">
+                      <a:avLst/>
+                    </a:prstGeom>
+                  </pic:spPr>
+                </pic:pic>
+              </a:graphicData>
+            </a:graphic>
+          </wp:inline>
+        </w:drawing>
+      </w:r>
+    </w:p>
     <w:p/>
     <w:p>
       <w:pPr>
@@ -10722,16 +12881,7 @@
                 <w:sz w:val="20"/>
                 <w:szCs w:val="20"/>
               </w:rPr>
-              <w:t>skin_skin_time</w:t>
-            </w:r>
-            <w:r>
-              <w:rPr>
-                <w:b/>
-                <w:bCs/>
-                <w:sz w:val="20"/>
-                <w:szCs w:val="20"/>
-              </w:rPr>
-              <w:t>2</w:t>
+              <w:t>skin_skin_time2</w:t>
             </w:r>
           </w:p>
         </w:tc>
@@ -11754,6 +13904,7 @@
         <w:rPr>
           <w:b/>
           <w:bCs/>
+          <w:lang w:val="en-SI"/>
         </w:rPr>
       </w:pPr>
       <w:r>
@@ -11770,7 +13921,7 @@
           <w:szCs w:val="20"/>
           <w:lang w:val="sl-SI"/>
         </w:rPr>
-        <w:t>računam delež 0.</w:t>
+        <w:t>računam delež</w:t>
       </w:r>
       <w:r>
         <w:rPr>
@@ -11778,7 +13929,121 @@
           <w:szCs w:val="20"/>
           <w:lang w:val="sl-SI"/>
         </w:rPr>
-        <w:t xml:space="preserve"> Nobenih razlik ni, je treba tukaj delati slike?</w:t>
+        <w:t xml:space="preserve"> vrednosti</w:t>
+      </w:r>
+      <w:r>
+        <w:rPr>
+          <w:sz w:val="20"/>
+          <w:szCs w:val="20"/>
+          <w:lang w:val="sl-SI"/>
+        </w:rPr>
+        <w:t xml:space="preserve"> 0.</w:t>
+      </w:r>
+      <w:r>
+        <w:rPr>
+          <w:sz w:val="20"/>
+          <w:szCs w:val="20"/>
+          <w:lang w:val="sl-SI"/>
+        </w:rPr>
+        <w:t xml:space="preserve"> Nobenih razlik ni, </w:t>
+      </w:r>
+      <w:r>
+        <w:rPr>
+          <w:sz w:val="20"/>
+          <w:szCs w:val="20"/>
+          <w:lang w:val="sl-SI"/>
+        </w:rPr>
+        <w:t xml:space="preserve">zato </w:t>
+      </w:r>
+      <w:proofErr w:type="spellStart"/>
+      <w:r>
+        <w:rPr>
+          <w:sz w:val="20"/>
+          <w:szCs w:val="20"/>
+          <w:lang w:val="en-SI"/>
+        </w:rPr>
+        <w:t>še</w:t>
+      </w:r>
+      <w:proofErr w:type="spellEnd"/>
+      <w:r>
+        <w:rPr>
+          <w:sz w:val="20"/>
+          <w:szCs w:val="20"/>
+          <w:lang w:val="en-SI"/>
+        </w:rPr>
+        <w:t xml:space="preserve"> </w:t>
+      </w:r>
+      <w:proofErr w:type="spellStart"/>
+      <w:r>
+        <w:rPr>
+          <w:sz w:val="20"/>
+          <w:szCs w:val="20"/>
+          <w:lang w:val="en-SI"/>
+        </w:rPr>
+        <w:t>nisem</w:t>
+      </w:r>
+      <w:proofErr w:type="spellEnd"/>
+      <w:r>
+        <w:rPr>
+          <w:sz w:val="20"/>
+          <w:szCs w:val="20"/>
+          <w:lang w:val="en-SI"/>
+        </w:rPr>
+        <w:t xml:space="preserve"> </w:t>
+      </w:r>
+      <w:proofErr w:type="spellStart"/>
+      <w:r>
+        <w:rPr>
+          <w:sz w:val="20"/>
+          <w:szCs w:val="20"/>
+          <w:lang w:val="en-SI"/>
+        </w:rPr>
+        <w:t>naredil</w:t>
+      </w:r>
+      <w:proofErr w:type="spellEnd"/>
+      <w:r>
+        <w:rPr>
+          <w:sz w:val="20"/>
+          <w:szCs w:val="20"/>
+          <w:lang w:val="en-SI"/>
+        </w:rPr>
+        <w:t xml:space="preserve"> </w:t>
+      </w:r>
+      <w:proofErr w:type="spellStart"/>
+      <w:r>
+        <w:rPr>
+          <w:sz w:val="20"/>
+          <w:szCs w:val="20"/>
+          <w:lang w:val="en-SI"/>
+        </w:rPr>
+        <w:t>slike</w:t>
+      </w:r>
+      <w:proofErr w:type="spellEnd"/>
+      <w:r>
+        <w:rPr>
+          <w:sz w:val="20"/>
+          <w:szCs w:val="20"/>
+          <w:lang w:val="en-SI"/>
+        </w:rPr>
+        <w:t xml:space="preserve">,  je </w:t>
+      </w:r>
+      <w:proofErr w:type="spellStart"/>
+      <w:r>
+        <w:rPr>
+          <w:sz w:val="20"/>
+          <w:szCs w:val="20"/>
+          <w:lang w:val="en-SI"/>
+        </w:rPr>
+        <w:t>potrebna</w:t>
+      </w:r>
+      <w:proofErr w:type="spellEnd"/>
+      <w:r>
+        <w:rPr>
+          <w:sz w:val="20"/>
+          <w:szCs w:val="20"/>
+          <w:lang w:val="en-SI"/>
+        </w:rPr>
+        <w:t>?</w:t>
       </w:r>
     </w:p>
     <w:p>
@@ -12208,21 +14473,7 @@
                 <w:sz w:val="20"/>
                 <w:szCs w:val="20"/>
               </w:rPr>
-              <w:t>0.1</w:t>
-            </w:r>
-            <w:r>
-              <w:rPr>
-                <w:sz w:val="20"/>
-                <w:szCs w:val="20"/>
-              </w:rPr>
-              <w:t>4</w:t>
-            </w:r>
-            <w:r>
-              <w:rPr>
-                <w:sz w:val="20"/>
-                <w:szCs w:val="20"/>
-              </w:rPr>
-              <w:t xml:space="preserve"> </w:t>
+              <w:t xml:space="preserve">0.14 </w:t>
             </w:r>
             <w:r>
               <w:rPr>
@@ -12236,14 +14487,7 @@
                 <w:sz w:val="20"/>
                 <w:szCs w:val="20"/>
               </w:rPr>
-              <w:t xml:space="preserve"> 0.0</w:t>
-            </w:r>
-            <w:r>
-              <w:rPr>
-                <w:sz w:val="20"/>
-                <w:szCs w:val="20"/>
-              </w:rPr>
-              <w:t>6</w:t>
+              <w:t xml:space="preserve"> 0.06</w:t>
             </w:r>
           </w:p>
         </w:tc>
@@ -12268,21 +14512,7 @@
                 <w:sz w:val="20"/>
                 <w:szCs w:val="20"/>
               </w:rPr>
-              <w:t>0.</w:t>
-            </w:r>
-            <w:r>
-              <w:rPr>
-                <w:sz w:val="20"/>
-                <w:szCs w:val="20"/>
-              </w:rPr>
-              <w:t>07</w:t>
-            </w:r>
-            <w:r>
-              <w:rPr>
-                <w:sz w:val="20"/>
-                <w:szCs w:val="20"/>
-              </w:rPr>
-              <w:t xml:space="preserve"> </w:t>
+              <w:t xml:space="preserve">0.07 </w:t>
             </w:r>
             <w:r>
               <w:rPr>
@@ -12441,21 +14671,7 @@
                 <w:sz w:val="20"/>
                 <w:szCs w:val="20"/>
               </w:rPr>
-              <w:t>0.0</w:t>
-            </w:r>
-            <w:r>
-              <w:rPr>
-                <w:sz w:val="20"/>
-                <w:szCs w:val="20"/>
-              </w:rPr>
-              <w:t>8</w:t>
-            </w:r>
-            <w:r>
-              <w:rPr>
-                <w:sz w:val="20"/>
-                <w:szCs w:val="20"/>
-              </w:rPr>
-              <w:t xml:space="preserve"> </w:t>
+              <w:t xml:space="preserve">0.08 </w:t>
             </w:r>
             <w:r>
               <w:rPr>
@@ -12674,21 +14890,7 @@
                 <w:sz w:val="20"/>
                 <w:szCs w:val="20"/>
               </w:rPr>
-              <w:t>0.</w:t>
-            </w:r>
-            <w:r>
-              <w:rPr>
-                <w:sz w:val="20"/>
-                <w:szCs w:val="20"/>
-              </w:rPr>
-              <w:t>03</w:t>
-            </w:r>
-            <w:r>
-              <w:rPr>
-                <w:sz w:val="20"/>
-                <w:szCs w:val="20"/>
-              </w:rPr>
-              <w:t xml:space="preserve"> </w:t>
+              <w:t xml:space="preserve">0.03 </w:t>
             </w:r>
             <w:r>
               <w:rPr>
@@ -12702,14 +14904,7 @@
                 <w:sz w:val="20"/>
                 <w:szCs w:val="20"/>
               </w:rPr>
-              <w:t xml:space="preserve"> 0.0</w:t>
-            </w:r>
-            <w:r>
-              <w:rPr>
-                <w:sz w:val="20"/>
-                <w:szCs w:val="20"/>
-              </w:rPr>
-              <w:t>3</w:t>
+              <w:t xml:space="preserve"> 0.03</w:t>
             </w:r>
           </w:p>
         </w:tc>
@@ -12854,14 +15049,7 @@
                 <w:sz w:val="20"/>
                 <w:szCs w:val="20"/>
               </w:rPr>
-              <w:t xml:space="preserve"> 0.0</w:t>
-            </w:r>
-            <w:r>
-              <w:rPr>
-                <w:sz w:val="20"/>
-                <w:szCs w:val="20"/>
-              </w:rPr>
-              <w:t>5</w:t>
+              <w:t xml:space="preserve"> 0.05</w:t>
             </w:r>
           </w:p>
         </w:tc>
@@ -12911,21 +15099,7 @@
                 <w:sz w:val="20"/>
                 <w:szCs w:val="20"/>
               </w:rPr>
-              <w:t>0.</w:t>
-            </w:r>
-            <w:r>
-              <w:rPr>
-                <w:sz w:val="20"/>
-                <w:szCs w:val="20"/>
-              </w:rPr>
-              <w:t>2</w:t>
-            </w:r>
-            <w:r>
-              <w:rPr>
-                <w:sz w:val="20"/>
-                <w:szCs w:val="20"/>
-              </w:rPr>
-              <w:t>7</w:t>
+              <w:t>0.27</w:t>
             </w:r>
           </w:p>
         </w:tc>
@@ -13344,21 +15518,7 @@
                 <w:sz w:val="20"/>
                 <w:szCs w:val="20"/>
               </w:rPr>
-              <w:t>0.</w:t>
-            </w:r>
-            <w:r>
-              <w:rPr>
-                <w:sz w:val="20"/>
-                <w:szCs w:val="20"/>
-              </w:rPr>
-              <w:t>03</w:t>
-            </w:r>
-            <w:r>
-              <w:rPr>
-                <w:sz w:val="20"/>
-                <w:szCs w:val="20"/>
-              </w:rPr>
-              <w:t xml:space="preserve"> </w:t>
+              <w:t xml:space="preserve">0.03 </w:t>
             </w:r>
             <w:r>
               <w:rPr>
@@ -13372,14 +15532,7 @@
                 <w:sz w:val="20"/>
                 <w:szCs w:val="20"/>
               </w:rPr>
-              <w:t xml:space="preserve"> 0.0</w:t>
-            </w:r>
-            <w:r>
-              <w:rPr>
-                <w:sz w:val="20"/>
-                <w:szCs w:val="20"/>
-              </w:rPr>
-              <w:t>3</w:t>
+              <w:t xml:space="preserve"> 0.03</w:t>
             </w:r>
           </w:p>
         </w:tc>
@@ -13404,21 +15557,7 @@
                 <w:sz w:val="20"/>
                 <w:szCs w:val="20"/>
               </w:rPr>
-              <w:t>0.0</w:t>
-            </w:r>
-            <w:r>
-              <w:rPr>
-                <w:sz w:val="20"/>
-                <w:szCs w:val="20"/>
-              </w:rPr>
-              <w:t>3</w:t>
-            </w:r>
-            <w:r>
-              <w:rPr>
-                <w:sz w:val="20"/>
-                <w:szCs w:val="20"/>
-              </w:rPr>
-              <w:t xml:space="preserve"> </w:t>
+              <w:t xml:space="preserve">0.03 </w:t>
             </w:r>
             <w:r>
               <w:rPr>
@@ -13432,14 +15571,7 @@
                 <w:sz w:val="20"/>
                 <w:szCs w:val="20"/>
               </w:rPr>
-              <w:t xml:space="preserve"> 0.0</w:t>
-            </w:r>
-            <w:r>
-              <w:rPr>
-                <w:sz w:val="20"/>
-                <w:szCs w:val="20"/>
-              </w:rPr>
-              <w:t>3</w:t>
+              <w:t xml:space="preserve"> 0.03</w:t>
             </w:r>
           </w:p>
         </w:tc>
@@ -13704,21 +15836,7 @@
                 <w:sz w:val="20"/>
                 <w:szCs w:val="20"/>
               </w:rPr>
-              <w:t>0.</w:t>
-            </w:r>
-            <w:r>
-              <w:rPr>
-                <w:sz w:val="20"/>
-                <w:szCs w:val="20"/>
-              </w:rPr>
-              <w:t>07</w:t>
-            </w:r>
-            <w:r>
-              <w:rPr>
-                <w:sz w:val="20"/>
-                <w:szCs w:val="20"/>
-              </w:rPr>
-              <w:t xml:space="preserve"> </w:t>
+              <w:t xml:space="preserve">0.07 </w:t>
             </w:r>
             <w:r>
               <w:rPr>
@@ -13732,14 +15850,7 @@
                 <w:sz w:val="20"/>
                 <w:szCs w:val="20"/>
               </w:rPr>
-              <w:t xml:space="preserve"> 0.0</w:t>
-            </w:r>
-            <w:r>
-              <w:rPr>
-                <w:sz w:val="20"/>
-                <w:szCs w:val="20"/>
-              </w:rPr>
-              <w:t>5</w:t>
+              <w:t xml:space="preserve"> 0.05</w:t>
             </w:r>
           </w:p>
         </w:tc>
@@ -13983,21 +16094,7 @@
                 <w:sz w:val="20"/>
                 <w:szCs w:val="20"/>
               </w:rPr>
-              <w:t>0.</w:t>
-            </w:r>
-            <w:r>
-              <w:rPr>
-                <w:sz w:val="20"/>
-                <w:szCs w:val="20"/>
-              </w:rPr>
-              <w:t>07</w:t>
-            </w:r>
-            <w:r>
-              <w:rPr>
-                <w:sz w:val="20"/>
-                <w:szCs w:val="20"/>
-              </w:rPr>
-              <w:t xml:space="preserve"> </w:t>
+              <w:t xml:space="preserve">0.07 </w:t>
             </w:r>
             <w:r>
               <w:rPr>
@@ -14011,14 +16108,7 @@
                 <w:sz w:val="20"/>
                 <w:szCs w:val="20"/>
               </w:rPr>
-              <w:t xml:space="preserve"> 0.0</w:t>
-            </w:r>
-            <w:r>
-              <w:rPr>
-                <w:sz w:val="20"/>
-                <w:szCs w:val="20"/>
-              </w:rPr>
-              <w:t>5</w:t>
+              <w:t xml:space="preserve"> 0.05</w:t>
             </w:r>
           </w:p>
         </w:tc>
@@ -14425,14 +16515,7 @@
           <w:b/>
           <w:bCs/>
         </w:rPr>
-        <w:t xml:space="preserve"> </w:t>
-      </w:r>
-      <w:r>
-        <w:rPr>
-          <w:b/>
-          <w:bCs/>
-        </w:rPr>
-        <w:t>Dormant conduction</w:t>
+        <w:t xml:space="preserve"> Dormant conduction</w:t>
       </w:r>
     </w:p>
     <w:p>
@@ -14456,31 +16539,7 @@
           <w:szCs w:val="20"/>
           <w:lang w:val="sl-SI"/>
         </w:rPr>
-        <w:t xml:space="preserve">Tukaj računam delež </w:t>
-      </w:r>
-      <w:r>
-        <w:rPr>
-          <w:sz w:val="20"/>
-          <w:szCs w:val="20"/>
-          <w:lang w:val="sl-SI"/>
-        </w:rPr>
-        <w:t>1</w:t>
-      </w:r>
-      <w:r>
-        <w:rPr>
-          <w:sz w:val="20"/>
-          <w:szCs w:val="20"/>
-          <w:lang w:val="sl-SI"/>
-        </w:rPr>
-        <w:t>.</w:t>
-      </w:r>
-      <w:r>
-        <w:rPr>
-          <w:sz w:val="20"/>
-          <w:szCs w:val="20"/>
-          <w:lang w:val="sl-SI"/>
-        </w:rPr>
-        <w:t xml:space="preserve"> Isto kot prej, nic pametnega, ali rabimo slike?</w:t>
+        <w:t>Tukaj računam delež 1. Isto kot prej, nic pametnega, ali rabimo slike?</w:t>
       </w:r>
     </w:p>
     <w:p>
@@ -14803,14 +16862,7 @@
                 <w:sz w:val="20"/>
                 <w:szCs w:val="20"/>
               </w:rPr>
-              <w:t>.03</w:t>
-            </w:r>
-            <w:r>
-              <w:rPr>
-                <w:sz w:val="20"/>
-                <w:szCs w:val="20"/>
-              </w:rPr>
-              <w:t xml:space="preserve"> </w:t>
+              <w:t xml:space="preserve">.03 </w:t>
             </w:r>
             <w:r>
               <w:rPr>
@@ -15609,21 +17661,7 @@
                 <w:sz w:val="20"/>
                 <w:szCs w:val="20"/>
               </w:rPr>
-              <w:t>0.</w:t>
-            </w:r>
-            <w:r>
-              <w:rPr>
-                <w:sz w:val="20"/>
-                <w:szCs w:val="20"/>
-              </w:rPr>
-              <w:t>08</w:t>
-            </w:r>
-            <w:r>
-              <w:rPr>
-                <w:sz w:val="20"/>
-                <w:szCs w:val="20"/>
-              </w:rPr>
-              <w:t xml:space="preserve"> </w:t>
+              <w:t xml:space="preserve">0.08 </w:t>
             </w:r>
             <w:r>
               <w:rPr>
@@ -15637,14 +17675,7 @@
                 <w:sz w:val="20"/>
                 <w:szCs w:val="20"/>
               </w:rPr>
-              <w:t xml:space="preserve"> 0.0</w:t>
-            </w:r>
-            <w:r>
-              <w:rPr>
-                <w:sz w:val="20"/>
-                <w:szCs w:val="20"/>
-              </w:rPr>
-              <w:t>5</w:t>
+              <w:t xml:space="preserve"> 0.05</w:t>
             </w:r>
           </w:p>
         </w:tc>
@@ -17138,22 +19169,1448 @@
         </w:rPr>
         <w:t>Klini</w:t>
       </w:r>
-      <w:proofErr w:type="spellEnd"/>
       <w:r>
         <w:rPr>
           <w:b/>
           <w:bCs/>
           <w:lang w:val="sl-SI"/>
         </w:rPr>
-        <w:t>čni recidivi</w:t>
+        <w:t>čni</w:t>
+      </w:r>
+      <w:proofErr w:type="spellEnd"/>
+      <w:r>
+        <w:rPr>
+          <w:b/>
+          <w:bCs/>
+          <w:lang w:val="sl-SI"/>
+        </w:rPr>
+        <w:t xml:space="preserve"> recidivi</w:t>
       </w:r>
     </w:p>
     <w:p>
       <w:pPr>
         <w:rPr>
+          <w:lang w:val="en-SI"/>
+        </w:rPr>
+      </w:pPr>
+    </w:p>
+    <w:p>
+      <w:pPr>
+        <w:rPr>
+          <w:sz w:val="20"/>
+          <w:szCs w:val="20"/>
+          <w:lang w:val="en-SI"/>
+        </w:rPr>
+      </w:pPr>
+      <w:r>
+        <w:rPr>
+          <w:sz w:val="20"/>
+          <w:szCs w:val="20"/>
           <w:lang w:val="sl-SI"/>
         </w:rPr>
+        <w:t xml:space="preserve">V tabelah je potrebno paziti, da so podatki isto oblikovani, npr. datum naj bo povsod </w:t>
+      </w:r>
+      <w:proofErr w:type="spellStart"/>
+      <w:r>
+        <w:rPr>
+          <w:sz w:val="20"/>
+          <w:szCs w:val="20"/>
+          <w:lang w:val="sl-SI"/>
+        </w:rPr>
+        <w:t>dd</w:t>
+      </w:r>
+      <w:proofErr w:type="spellEnd"/>
+      <w:r>
+        <w:rPr>
+          <w:sz w:val="20"/>
+          <w:szCs w:val="20"/>
+          <w:lang w:val="sl-SI"/>
+        </w:rPr>
+        <w:t>/mm/</w:t>
+      </w:r>
+      <w:proofErr w:type="spellStart"/>
+      <w:r>
+        <w:rPr>
+          <w:sz w:val="20"/>
+          <w:szCs w:val="20"/>
+          <w:lang w:val="sl-SI"/>
+        </w:rPr>
+        <w:t>yyyy</w:t>
+      </w:r>
+      <w:proofErr w:type="spellEnd"/>
+      <w:r>
+        <w:rPr>
+          <w:sz w:val="20"/>
+          <w:szCs w:val="20"/>
+          <w:lang w:val="sl-SI"/>
+        </w:rPr>
+        <w:t xml:space="preserve"> in ne </w:t>
+      </w:r>
+      <w:proofErr w:type="spellStart"/>
+      <w:r>
+        <w:rPr>
+          <w:sz w:val="20"/>
+          <w:szCs w:val="20"/>
+          <w:lang w:val="sl-SI"/>
+        </w:rPr>
+        <w:t>dd</w:t>
+      </w:r>
+      <w:proofErr w:type="spellEnd"/>
+      <w:r>
+        <w:rPr>
+          <w:sz w:val="20"/>
+          <w:szCs w:val="20"/>
+          <w:lang w:val="sl-SI"/>
+        </w:rPr>
+        <w:t>/mm/</w:t>
+      </w:r>
+      <w:proofErr w:type="spellStart"/>
+      <w:r>
+        <w:rPr>
+          <w:sz w:val="20"/>
+          <w:szCs w:val="20"/>
+          <w:lang w:val="sl-SI"/>
+        </w:rPr>
+        <w:t>yy</w:t>
+      </w:r>
+      <w:proofErr w:type="spellEnd"/>
+      <w:r>
+        <w:rPr>
+          <w:sz w:val="20"/>
+          <w:szCs w:val="20"/>
+          <w:lang w:val="sl-SI"/>
+        </w:rPr>
+        <w:t>. To so potem problemi ter pove</w:t>
+      </w:r>
+      <w:proofErr w:type="spellStart"/>
+      <w:r>
+        <w:rPr>
+          <w:sz w:val="20"/>
+          <w:szCs w:val="20"/>
+          <w:lang w:val="en-SI"/>
+        </w:rPr>
+        <w:t>ča</w:t>
+      </w:r>
+      <w:proofErr w:type="spellEnd"/>
+      <w:r>
+        <w:rPr>
+          <w:sz w:val="20"/>
+          <w:szCs w:val="20"/>
+          <w:lang w:val="en-SI"/>
+        </w:rPr>
+        <w:t xml:space="preserve"> </w:t>
+      </w:r>
+      <w:proofErr w:type="spellStart"/>
+      <w:r>
+        <w:rPr>
+          <w:sz w:val="20"/>
+          <w:szCs w:val="20"/>
+          <w:lang w:val="en-SI"/>
+        </w:rPr>
+        <w:t>možnost</w:t>
+      </w:r>
+      <w:proofErr w:type="spellEnd"/>
+      <w:r>
+        <w:rPr>
+          <w:sz w:val="20"/>
+          <w:szCs w:val="20"/>
+          <w:lang w:val="en-SI"/>
+        </w:rPr>
+        <w:t xml:space="preserve"> </w:t>
+      </w:r>
+      <w:proofErr w:type="spellStart"/>
+      <w:r>
+        <w:rPr>
+          <w:sz w:val="20"/>
+          <w:szCs w:val="20"/>
+          <w:lang w:val="en-SI"/>
+        </w:rPr>
+        <w:t>napak</w:t>
+      </w:r>
+      <w:proofErr w:type="spellEnd"/>
+      <w:r>
+        <w:rPr>
+          <w:sz w:val="20"/>
+          <w:szCs w:val="20"/>
+          <w:lang w:val="en-SI"/>
+        </w:rPr>
+        <w:t xml:space="preserve">. </w:t>
+      </w:r>
+      <w:proofErr w:type="spellStart"/>
+      <w:r>
+        <w:rPr>
+          <w:sz w:val="20"/>
+          <w:szCs w:val="20"/>
+          <w:lang w:val="en-SI"/>
+        </w:rPr>
+        <w:t>Stolpec</w:t>
+      </w:r>
+      <w:proofErr w:type="spellEnd"/>
+      <w:r>
+        <w:rPr>
+          <w:sz w:val="20"/>
+          <w:szCs w:val="20"/>
+          <w:lang w:val="en-SI"/>
+        </w:rPr>
+        <w:t xml:space="preserve"> z </w:t>
+      </w:r>
+      <w:proofErr w:type="spellStart"/>
+      <w:r>
+        <w:rPr>
+          <w:sz w:val="20"/>
+          <w:szCs w:val="20"/>
+          <w:lang w:val="en-SI"/>
+        </w:rPr>
+        <w:t>recidivi</w:t>
+      </w:r>
+      <w:proofErr w:type="spellEnd"/>
+      <w:r>
+        <w:rPr>
+          <w:sz w:val="20"/>
+          <w:szCs w:val="20"/>
+          <w:lang w:val="en-SI"/>
+        </w:rPr>
+        <w:t xml:space="preserve"> </w:t>
+      </w:r>
+      <w:proofErr w:type="spellStart"/>
+      <w:r>
+        <w:rPr>
+          <w:sz w:val="20"/>
+          <w:szCs w:val="20"/>
+          <w:lang w:val="en-SI"/>
+        </w:rPr>
+        <w:t>ima</w:t>
+      </w:r>
+      <w:proofErr w:type="spellEnd"/>
+      <w:r>
+        <w:rPr>
+          <w:sz w:val="20"/>
+          <w:szCs w:val="20"/>
+          <w:lang w:val="en-SI"/>
+        </w:rPr>
+        <w:t xml:space="preserve"> </w:t>
+      </w:r>
+      <w:proofErr w:type="spellStart"/>
+      <w:r>
+        <w:rPr>
+          <w:sz w:val="20"/>
+          <w:szCs w:val="20"/>
+          <w:lang w:val="en-SI"/>
+        </w:rPr>
+        <w:t>te</w:t>
+      </w:r>
+      <w:proofErr w:type="spellEnd"/>
+      <w:r>
+        <w:rPr>
+          <w:sz w:val="20"/>
+          <w:szCs w:val="20"/>
+          <w:lang w:val="en-SI"/>
+        </w:rPr>
+        <w:t xml:space="preserve"> </w:t>
+      </w:r>
+      <w:proofErr w:type="spellStart"/>
+      <w:r>
+        <w:rPr>
+          <w:sz w:val="20"/>
+          <w:szCs w:val="20"/>
+          <w:lang w:val="en-SI"/>
+        </w:rPr>
+        <w:t>težave</w:t>
+      </w:r>
+      <w:proofErr w:type="spellEnd"/>
+      <w:r>
+        <w:rPr>
+          <w:sz w:val="20"/>
+          <w:szCs w:val="20"/>
+          <w:lang w:val="en-SI"/>
+        </w:rPr>
+        <w:t>.</w:t>
+      </w:r>
+    </w:p>
+    <w:p>
+      <w:pPr>
+        <w:rPr>
+          <w:sz w:val="20"/>
+          <w:szCs w:val="20"/>
+          <w:lang w:val="en-SI"/>
+        </w:rPr>
       </w:pPr>
+    </w:p>
+    <w:p>
+      <w:pPr>
+        <w:rPr>
+          <w:sz w:val="20"/>
+          <w:szCs w:val="20"/>
+        </w:rPr>
+      </w:pPr>
+    </w:p>
+    <w:tbl>
+      <w:tblPr>
+        <w:tblStyle w:val="TableGrid"/>
+        <w:tblW w:w="5391" w:type="dxa"/>
+        <w:jc w:val="center"/>
+        <w:tblBorders>
+          <w:top w:val="none" w:sz="0" w:space="0" w:color="auto"/>
+          <w:left w:val="none" w:sz="0" w:space="0" w:color="auto"/>
+          <w:bottom w:val="none" w:sz="0" w:space="0" w:color="auto"/>
+          <w:right w:val="none" w:sz="0" w:space="0" w:color="auto"/>
+          <w:insideH w:val="none" w:sz="0" w:space="0" w:color="auto"/>
+          <w:insideV w:val="none" w:sz="0" w:space="0" w:color="auto"/>
+        </w:tblBorders>
+        <w:tblLook w:val="04A0" w:firstRow="1" w:lastRow="0" w:firstColumn="1" w:lastColumn="0" w:noHBand="0" w:noVBand="1"/>
+      </w:tblPr>
+      <w:tblGrid>
+        <w:gridCol w:w="2340"/>
+        <w:gridCol w:w="2070"/>
+        <w:gridCol w:w="981"/>
+      </w:tblGrid>
+      <w:tr>
+        <w:trPr>
+          <w:trHeight w:val="432"/>
+          <w:jc w:val="center"/>
+        </w:trPr>
+        <w:tc>
+          <w:tcPr>
+            <w:tcW w:w="2340" w:type="dxa"/>
+            <w:tcBorders>
+              <w:bottom w:val="single" w:sz="4" w:space="0" w:color="auto"/>
+            </w:tcBorders>
+            <w:vAlign w:val="center"/>
+          </w:tcPr>
+          <w:p>
+            <w:pPr>
+              <w:jc w:val="center"/>
+              <w:rPr>
+                <w:b/>
+                <w:bCs/>
+                <w:sz w:val="20"/>
+                <w:szCs w:val="20"/>
+              </w:rPr>
+            </w:pPr>
+            <w:r>
+              <w:rPr>
+                <w:b/>
+                <w:bCs/>
+                <w:sz w:val="20"/>
+                <w:szCs w:val="20"/>
+              </w:rPr>
+              <w:t>close</w:t>
+            </w:r>
+          </w:p>
+        </w:tc>
+        <w:tc>
+          <w:tcPr>
+            <w:tcW w:w="2070" w:type="dxa"/>
+            <w:tcBorders>
+              <w:bottom w:val="single" w:sz="4" w:space="0" w:color="auto"/>
+            </w:tcBorders>
+            <w:vAlign w:val="center"/>
+          </w:tcPr>
+          <w:p>
+            <w:pPr>
+              <w:jc w:val="center"/>
+              <w:rPr>
+                <w:b/>
+                <w:bCs/>
+                <w:sz w:val="20"/>
+                <w:szCs w:val="20"/>
+              </w:rPr>
+            </w:pPr>
+            <w:proofErr w:type="spellStart"/>
+            <w:r>
+              <w:rPr>
+                <w:b/>
+                <w:bCs/>
+                <w:sz w:val="20"/>
+                <w:szCs w:val="20"/>
+              </w:rPr>
+              <w:t>high_density</w:t>
+            </w:r>
+            <w:proofErr w:type="spellEnd"/>
+          </w:p>
+        </w:tc>
+        <w:tc>
+          <w:tcPr>
+            <w:tcW w:w="981" w:type="dxa"/>
+            <w:tcBorders>
+              <w:bottom w:val="single" w:sz="4" w:space="0" w:color="auto"/>
+            </w:tcBorders>
+            <w:vAlign w:val="center"/>
+          </w:tcPr>
+          <w:p>
+            <w:pPr>
+              <w:jc w:val="center"/>
+              <w:rPr>
+                <w:b/>
+                <w:bCs/>
+                <w:sz w:val="20"/>
+                <w:szCs w:val="20"/>
+              </w:rPr>
+            </w:pPr>
+            <w:r>
+              <w:rPr>
+                <w:b/>
+                <w:bCs/>
+                <w:sz w:val="20"/>
+                <w:szCs w:val="20"/>
+              </w:rPr>
+              <w:t>p</w:t>
+            </w:r>
+          </w:p>
+        </w:tc>
+      </w:tr>
+      <w:tr>
+        <w:trPr>
+          <w:trHeight w:val="432"/>
+          <w:jc w:val="center"/>
+        </w:trPr>
+        <w:tc>
+          <w:tcPr>
+            <w:tcW w:w="2340" w:type="dxa"/>
+            <w:tcBorders>
+              <w:top w:val="single" w:sz="4" w:space="0" w:color="auto"/>
+            </w:tcBorders>
+            <w:vAlign w:val="center"/>
+          </w:tcPr>
+          <w:p>
+            <w:pPr>
+              <w:jc w:val="center"/>
+              <w:rPr>
+                <w:sz w:val="20"/>
+                <w:szCs w:val="20"/>
+              </w:rPr>
+            </w:pPr>
+            <w:r>
+              <w:rPr>
+                <w:sz w:val="20"/>
+                <w:szCs w:val="20"/>
+              </w:rPr>
+              <w:t>224</w:t>
+            </w:r>
+            <w:r>
+              <w:rPr>
+                <w:sz w:val="20"/>
+                <w:szCs w:val="20"/>
+              </w:rPr>
+              <w:t xml:space="preserve">.6 </w:t>
+            </w:r>
+            <w:r>
+              <w:rPr>
+                <w:sz w:val="20"/>
+                <w:szCs w:val="20"/>
+              </w:rPr>
+              <w:t>±</w:t>
+            </w:r>
+            <w:r>
+              <w:rPr>
+                <w:sz w:val="20"/>
+                <w:szCs w:val="20"/>
+              </w:rPr>
+              <w:t xml:space="preserve"> </w:t>
+            </w:r>
+            <w:r>
+              <w:rPr>
+                <w:sz w:val="20"/>
+                <w:szCs w:val="20"/>
+              </w:rPr>
+              <w:t>101.14</w:t>
+            </w:r>
+          </w:p>
+        </w:tc>
+        <w:tc>
+          <w:tcPr>
+            <w:tcW w:w="2070" w:type="dxa"/>
+            <w:tcBorders>
+              <w:top w:val="single" w:sz="4" w:space="0" w:color="auto"/>
+            </w:tcBorders>
+            <w:vAlign w:val="center"/>
+          </w:tcPr>
+          <w:p>
+            <w:pPr>
+              <w:jc w:val="center"/>
+              <w:rPr>
+                <w:sz w:val="20"/>
+                <w:szCs w:val="20"/>
+              </w:rPr>
+            </w:pPr>
+            <w:r>
+              <w:rPr>
+                <w:sz w:val="20"/>
+                <w:szCs w:val="20"/>
+              </w:rPr>
+              <w:t>149.29</w:t>
+            </w:r>
+            <w:r>
+              <w:rPr>
+                <w:sz w:val="20"/>
+                <w:szCs w:val="20"/>
+              </w:rPr>
+              <w:t xml:space="preserve"> </w:t>
+            </w:r>
+            <w:r>
+              <w:rPr>
+                <w:sz w:val="20"/>
+                <w:szCs w:val="20"/>
+              </w:rPr>
+              <w:t>±</w:t>
+            </w:r>
+            <w:r>
+              <w:rPr>
+                <w:sz w:val="20"/>
+                <w:szCs w:val="20"/>
+              </w:rPr>
+              <w:t xml:space="preserve"> </w:t>
+            </w:r>
+            <w:r>
+              <w:rPr>
+                <w:sz w:val="20"/>
+                <w:szCs w:val="20"/>
+              </w:rPr>
+              <w:t>69.37</w:t>
+            </w:r>
+          </w:p>
+        </w:tc>
+        <w:tc>
+          <w:tcPr>
+            <w:tcW w:w="981" w:type="dxa"/>
+            <w:tcBorders>
+              <w:top w:val="single" w:sz="4" w:space="0" w:color="auto"/>
+            </w:tcBorders>
+            <w:vAlign w:val="center"/>
+          </w:tcPr>
+          <w:p>
+            <w:pPr>
+              <w:jc w:val="center"/>
+              <w:rPr>
+                <w:b/>
+                <w:bCs/>
+                <w:sz w:val="20"/>
+                <w:szCs w:val="20"/>
+              </w:rPr>
+            </w:pPr>
+            <w:r>
+              <w:rPr>
+                <w:b/>
+                <w:bCs/>
+                <w:sz w:val="20"/>
+                <w:szCs w:val="20"/>
+              </w:rPr>
+              <w:t>0.0</w:t>
+            </w:r>
+            <w:r>
+              <w:rPr>
+                <w:b/>
+                <w:bCs/>
+                <w:sz w:val="20"/>
+                <w:szCs w:val="20"/>
+              </w:rPr>
+              <w:t>4</w:t>
+            </w:r>
+          </w:p>
+        </w:tc>
+      </w:tr>
+    </w:tbl>
+    <w:p>
+      <w:pPr>
+        <w:rPr>
+          <w:b/>
+          <w:bCs/>
+        </w:rPr>
+      </w:pPr>
+    </w:p>
+    <w:p>
+      <w:pPr>
+        <w:rPr>
+          <w:sz w:val="20"/>
+          <w:szCs w:val="20"/>
+          <w:lang w:val="sl-SI"/>
+        </w:rPr>
+      </w:pPr>
+      <w:proofErr w:type="spellStart"/>
+      <w:r>
+        <w:rPr>
+          <w:sz w:val="20"/>
+          <w:szCs w:val="20"/>
+          <w:lang w:val="en-SI"/>
+        </w:rPr>
+        <w:t>Še</w:t>
+      </w:r>
+      <w:proofErr w:type="spellEnd"/>
+      <w:r>
+        <w:rPr>
+          <w:sz w:val="20"/>
+          <w:szCs w:val="20"/>
+          <w:lang w:val="sl-SI"/>
+        </w:rPr>
+        <w:t xml:space="preserve"> </w:t>
+      </w:r>
+      <w:proofErr w:type="spellStart"/>
+      <w:r>
+        <w:rPr>
+          <w:sz w:val="20"/>
+          <w:szCs w:val="20"/>
+          <w:lang w:val="sl-SI"/>
+        </w:rPr>
+        <w:t>survival</w:t>
+      </w:r>
+      <w:proofErr w:type="spellEnd"/>
+      <w:r>
+        <w:rPr>
+          <w:sz w:val="20"/>
+          <w:szCs w:val="20"/>
+          <w:lang w:val="sl-SI"/>
+        </w:rPr>
+        <w:t xml:space="preserve"> graf</w:t>
+      </w:r>
+      <w:r>
+        <w:rPr>
+          <w:sz w:val="20"/>
+          <w:szCs w:val="20"/>
+          <w:lang w:val="sl-SI"/>
+        </w:rPr>
+        <w:t>.</w:t>
+      </w:r>
+    </w:p>
+    <w:p>
+      <w:pPr>
+        <w:rPr>
+          <w:sz w:val="20"/>
+          <w:szCs w:val="20"/>
+          <w:lang w:val="sl-SI"/>
+        </w:rPr>
+      </w:pPr>
+    </w:p>
+    <w:p>
+      <w:pPr>
+        <w:rPr>
+          <w:sz w:val="20"/>
+          <w:szCs w:val="20"/>
+          <w:lang w:val="sl-SI"/>
+        </w:rPr>
+      </w:pPr>
+      <w:r>
+        <w:rPr>
+          <w:noProof/>
+          <w:sz w:val="20"/>
+          <w:szCs w:val="20"/>
+          <w:lang w:val="sl-SI"/>
+        </w:rPr>
+        <w:drawing>
+          <wp:inline distT="0" distB="0" distL="0" distR="0" wp14:anchorId="77F8A702" wp14:editId="56839C05">
+            <wp:extent cx="5852160" cy="3291840"/>
+            <wp:effectExtent l="0" t="0" r="0" b="3810"/>
+            <wp:docPr id="1198345022" name="Picture 1"/>
+            <wp:cNvGraphicFramePr>
+              <a:graphicFrameLocks xmlns:a="http://schemas.openxmlformats.org/drawingml/2006/main" noChangeAspect="1"/>
+            </wp:cNvGraphicFramePr>
+            <a:graphic xmlns:a="http://schemas.openxmlformats.org/drawingml/2006/main">
+              <a:graphicData uri="http://schemas.openxmlformats.org/drawingml/2006/picture">
+                <pic:pic xmlns:pic="http://schemas.openxmlformats.org/drawingml/2006/picture">
+                  <pic:nvPicPr>
+                    <pic:cNvPr id="0" name="Picture 1"/>
+                    <pic:cNvPicPr>
+                      <a:picLocks noChangeAspect="1" noChangeArrowheads="1"/>
+                    </pic:cNvPicPr>
+                  </pic:nvPicPr>
+                  <pic:blipFill>
+                    <a:blip r:embed="rId9" cstate="print">
+                      <a:extLst>
+                        <a:ext uri="{28A0092B-C50C-407E-A947-70E740481C1C}">
+                          <a14:useLocalDpi xmlns:a14="http://schemas.microsoft.com/office/drawing/2010/main" val="0"/>
+                        </a:ext>
+                      </a:extLst>
+                    </a:blip>
+                    <a:srcRect/>
+                    <a:stretch>
+                      <a:fillRect/>
+                    </a:stretch>
+                  </pic:blipFill>
+                  <pic:spPr bwMode="auto">
+                    <a:xfrm>
+                      <a:off x="0" y="0"/>
+                      <a:ext cx="5852160" cy="3291840"/>
+                    </a:xfrm>
+                    <a:prstGeom prst="rect">
+                      <a:avLst/>
+                    </a:prstGeom>
+                    <a:noFill/>
+                    <a:ln>
+                      <a:noFill/>
+                    </a:ln>
+                  </pic:spPr>
+                </pic:pic>
+              </a:graphicData>
+            </a:graphic>
+          </wp:inline>
+        </w:drawing>
+      </w:r>
+    </w:p>
+    <w:p>
+      <w:pPr>
+        <w:rPr>
+          <w:sz w:val="20"/>
+          <w:szCs w:val="20"/>
+          <w:lang w:val="sl-SI"/>
+        </w:rPr>
+      </w:pPr>
+      <w:r>
+        <w:rPr>
+          <w:sz w:val="20"/>
+          <w:szCs w:val="20"/>
+          <w:lang w:val="sl-SI"/>
+        </w:rPr>
+        <w:br w:type="page"/>
+      </w:r>
+    </w:p>
+    <w:p>
+      <w:pPr>
+        <w:rPr>
+          <w:sz w:val="20"/>
+          <w:szCs w:val="20"/>
+          <w:lang w:val="sl-SI"/>
+        </w:rPr>
+      </w:pPr>
+    </w:p>
+    <w:p>
+      <w:pPr>
+        <w:rPr>
+          <w:b/>
+          <w:bCs/>
+          <w:lang w:val="sl-SI"/>
+        </w:rPr>
+      </w:pPr>
+      <w:r>
+        <w:rPr>
+          <w:b/>
+          <w:bCs/>
+        </w:rPr>
+        <w:t>1</w:t>
+      </w:r>
+      <w:r>
+        <w:rPr>
+          <w:b/>
+          <w:bCs/>
+        </w:rPr>
+        <w:t>1</w:t>
+      </w:r>
+      <w:r>
+        <w:rPr>
+          <w:b/>
+          <w:bCs/>
+        </w:rPr>
+        <w:t>.</w:t>
+      </w:r>
+      <w:r>
+        <w:rPr>
+          <w:b/>
+          <w:bCs/>
+        </w:rPr>
+        <w:t xml:space="preserve"> </w:t>
+      </w:r>
+      <w:proofErr w:type="spellStart"/>
+      <w:r>
+        <w:rPr>
+          <w:b/>
+          <w:bCs/>
+        </w:rPr>
+        <w:t>Lokacije</w:t>
+      </w:r>
+      <w:proofErr w:type="spellEnd"/>
+      <w:r>
+        <w:rPr>
+          <w:b/>
+          <w:bCs/>
+        </w:rPr>
+        <w:t xml:space="preserve"> pred/po</w:t>
+      </w:r>
+    </w:p>
+    <w:p>
+      <w:pPr>
+        <w:rPr>
+          <w:lang w:val="en-SI"/>
+        </w:rPr>
+      </w:pPr>
+    </w:p>
+    <w:p>
+      <w:pPr>
+        <w:rPr>
+          <w:i/>
+          <w:iCs/>
+          <w:sz w:val="20"/>
+          <w:szCs w:val="20"/>
+          <w:lang w:val="sl-SI"/>
+        </w:rPr>
+      </w:pPr>
+      <w:r>
+        <w:rPr>
+          <w:i/>
+          <w:iCs/>
+          <w:sz w:val="20"/>
+          <w:szCs w:val="20"/>
+          <w:lang w:val="sl-SI"/>
+        </w:rPr>
+        <w:t xml:space="preserve">A bi se dalo primerjati na specifičnega pacienta v </w:t>
+      </w:r>
+      <w:proofErr w:type="spellStart"/>
+      <w:r>
+        <w:rPr>
+          <w:i/>
+          <w:iCs/>
+          <w:sz w:val="20"/>
+          <w:szCs w:val="20"/>
+          <w:lang w:val="sl-SI"/>
+        </w:rPr>
+        <w:t>HD</w:t>
+      </w:r>
+      <w:proofErr w:type="spellEnd"/>
+      <w:r>
+        <w:rPr>
+          <w:i/>
+          <w:iCs/>
+          <w:sz w:val="20"/>
+          <w:szCs w:val="20"/>
+          <w:lang w:val="sl-SI"/>
+        </w:rPr>
+        <w:t xml:space="preserve"> skupini, če je bila korelacija med lokacijo "</w:t>
+      </w:r>
+      <w:proofErr w:type="spellStart"/>
+      <w:r>
+        <w:rPr>
+          <w:i/>
+          <w:iCs/>
+          <w:sz w:val="20"/>
+          <w:szCs w:val="20"/>
+          <w:lang w:val="sl-SI"/>
+        </w:rPr>
+        <w:t>dormant</w:t>
+      </w:r>
+      <w:proofErr w:type="spellEnd"/>
+      <w:r>
+        <w:rPr>
+          <w:i/>
+          <w:iCs/>
+          <w:sz w:val="20"/>
+          <w:szCs w:val="20"/>
+          <w:lang w:val="sl-SI"/>
+        </w:rPr>
+        <w:t xml:space="preserve"> </w:t>
+      </w:r>
+      <w:proofErr w:type="spellStart"/>
+      <w:r>
+        <w:rPr>
+          <w:i/>
+          <w:iCs/>
+          <w:sz w:val="20"/>
+          <w:szCs w:val="20"/>
+          <w:lang w:val="sl-SI"/>
+        </w:rPr>
+        <w:t>conduction</w:t>
+      </w:r>
+      <w:proofErr w:type="spellEnd"/>
+      <w:r>
+        <w:rPr>
+          <w:i/>
+          <w:iCs/>
+          <w:sz w:val="20"/>
+          <w:szCs w:val="20"/>
+          <w:lang w:val="sl-SI"/>
+        </w:rPr>
+        <w:t>" najdenega med prvim posegom (CA-</w:t>
+      </w:r>
+      <w:proofErr w:type="spellStart"/>
+      <w:r>
+        <w:rPr>
+          <w:i/>
+          <w:iCs/>
+          <w:sz w:val="20"/>
+          <w:szCs w:val="20"/>
+          <w:lang w:val="sl-SI"/>
+        </w:rPr>
+        <w:t>EZ</w:t>
+      </w:r>
+      <w:proofErr w:type="spellEnd"/>
+      <w:r>
+        <w:rPr>
+          <w:i/>
+          <w:iCs/>
+          <w:sz w:val="20"/>
+          <w:szCs w:val="20"/>
+          <w:lang w:val="sl-SI"/>
+        </w:rPr>
+        <w:t>) in lokacijo "</w:t>
+      </w:r>
+      <w:proofErr w:type="spellStart"/>
+      <w:r>
+        <w:rPr>
+          <w:i/>
+          <w:iCs/>
+          <w:sz w:val="20"/>
+          <w:szCs w:val="20"/>
+          <w:lang w:val="sl-SI"/>
+        </w:rPr>
+        <w:t>dormant</w:t>
+      </w:r>
+      <w:proofErr w:type="spellEnd"/>
+      <w:r>
+        <w:rPr>
+          <w:i/>
+          <w:iCs/>
+          <w:sz w:val="20"/>
+          <w:szCs w:val="20"/>
+          <w:lang w:val="sl-SI"/>
+        </w:rPr>
+        <w:t xml:space="preserve"> </w:t>
+      </w:r>
+      <w:proofErr w:type="spellStart"/>
+      <w:r>
+        <w:rPr>
+          <w:i/>
+          <w:iCs/>
+          <w:sz w:val="20"/>
+          <w:szCs w:val="20"/>
+          <w:lang w:val="sl-SI"/>
+        </w:rPr>
+        <w:t>conductiona</w:t>
+      </w:r>
+      <w:proofErr w:type="spellEnd"/>
+      <w:r>
+        <w:rPr>
+          <w:i/>
+          <w:iCs/>
+          <w:sz w:val="20"/>
+          <w:szCs w:val="20"/>
+          <w:lang w:val="sl-SI"/>
+        </w:rPr>
+        <w:t xml:space="preserve">" med drugim posegom (IP-JA) - </w:t>
+      </w:r>
+      <w:proofErr w:type="spellStart"/>
+      <w:r>
+        <w:rPr>
+          <w:i/>
+          <w:iCs/>
+          <w:sz w:val="20"/>
+          <w:szCs w:val="20"/>
+          <w:lang w:val="sl-SI"/>
+        </w:rPr>
+        <w:t>oz</w:t>
+      </w:r>
+      <w:proofErr w:type="spellEnd"/>
+      <w:r>
+        <w:rPr>
+          <w:i/>
+          <w:iCs/>
+          <w:sz w:val="20"/>
+          <w:szCs w:val="20"/>
+          <w:lang w:val="sl-SI"/>
+        </w:rPr>
+        <w:t xml:space="preserve"> v kolikih primerih so bili najdeni v istem segmentu vene. Mi smo te </w:t>
+      </w:r>
+      <w:proofErr w:type="spellStart"/>
+      <w:r>
+        <w:rPr>
+          <w:i/>
+          <w:iCs/>
+          <w:sz w:val="20"/>
+          <w:szCs w:val="20"/>
+          <w:lang w:val="sl-SI"/>
+        </w:rPr>
+        <w:t>dormante</w:t>
+      </w:r>
+      <w:proofErr w:type="spellEnd"/>
+      <w:r>
+        <w:rPr>
+          <w:i/>
+          <w:iCs/>
+          <w:sz w:val="20"/>
+          <w:szCs w:val="20"/>
+          <w:lang w:val="sl-SI"/>
+        </w:rPr>
+        <w:t xml:space="preserve"> med prvim posegom namreč odpravili z ablacijo in nas zanima, če so ob drugem posegu bili na drugih mestih ali na istih...</w:t>
+      </w:r>
+    </w:p>
+    <w:p>
+      <w:pPr>
+        <w:rPr>
+          <w:i/>
+          <w:iCs/>
+          <w:sz w:val="20"/>
+          <w:szCs w:val="20"/>
+          <w:lang w:val="sl-SI"/>
+        </w:rPr>
+      </w:pPr>
+    </w:p>
+    <w:p>
+      <w:pPr>
+        <w:rPr>
+          <w:sz w:val="20"/>
+          <w:szCs w:val="20"/>
+          <w:lang w:val="sl-SI"/>
+        </w:rPr>
+      </w:pPr>
+      <w:r>
+        <w:rPr>
+          <w:sz w:val="20"/>
+          <w:szCs w:val="20"/>
+          <w:lang w:val="sl-SI"/>
+        </w:rPr>
+        <w:t xml:space="preserve">Da se vse :). Tukaj nekaj ne štima z opisom, </w:t>
+      </w:r>
+      <w:proofErr w:type="spellStart"/>
+      <w:r>
+        <w:rPr>
+          <w:sz w:val="20"/>
+          <w:szCs w:val="20"/>
+          <w:lang w:val="sl-SI"/>
+        </w:rPr>
+        <w:t>stolcpi</w:t>
+      </w:r>
+      <w:proofErr w:type="spellEnd"/>
+      <w:r>
+        <w:rPr>
+          <w:sz w:val="20"/>
+          <w:szCs w:val="20"/>
+          <w:lang w:val="sl-SI"/>
+        </w:rPr>
+        <w:t xml:space="preserve"> CA-</w:t>
+      </w:r>
+      <w:proofErr w:type="spellStart"/>
+      <w:r>
+        <w:rPr>
+          <w:sz w:val="20"/>
+          <w:szCs w:val="20"/>
+          <w:lang w:val="sl-SI"/>
+        </w:rPr>
+        <w:t>EZ</w:t>
+      </w:r>
+      <w:proofErr w:type="spellEnd"/>
+      <w:r>
+        <w:rPr>
+          <w:sz w:val="20"/>
+          <w:szCs w:val="20"/>
+          <w:lang w:val="sl-SI"/>
+        </w:rPr>
+        <w:t xml:space="preserve"> ter IP-JA so verjetno napačni? Si mislila CC-</w:t>
+      </w:r>
+      <w:proofErr w:type="spellStart"/>
+      <w:r>
+        <w:rPr>
+          <w:sz w:val="20"/>
+          <w:szCs w:val="20"/>
+          <w:lang w:val="sl-SI"/>
+        </w:rPr>
+        <w:t>FB</w:t>
+      </w:r>
+      <w:proofErr w:type="spellEnd"/>
+      <w:r>
+        <w:rPr>
+          <w:sz w:val="20"/>
+          <w:szCs w:val="20"/>
+          <w:lang w:val="sl-SI"/>
+        </w:rPr>
+        <w:t xml:space="preserve"> in </w:t>
+      </w:r>
+      <w:proofErr w:type="spellStart"/>
+      <w:r>
+        <w:rPr>
+          <w:sz w:val="20"/>
+          <w:szCs w:val="20"/>
+          <w:lang w:val="sl-SI"/>
+        </w:rPr>
+        <w:t>UI-JF</w:t>
+      </w:r>
+      <w:proofErr w:type="spellEnd"/>
+      <w:r>
+        <w:rPr>
+          <w:sz w:val="20"/>
+          <w:szCs w:val="20"/>
+          <w:lang w:val="sl-SI"/>
+        </w:rPr>
+        <w:t>?</w:t>
+      </w:r>
+    </w:p>
+    <w:p>
+      <w:pPr>
+        <w:rPr>
+          <w:sz w:val="20"/>
+          <w:szCs w:val="20"/>
+          <w:lang w:val="sl-SI"/>
+        </w:rPr>
+      </w:pPr>
+    </w:p>
+    <w:p>
+      <w:pPr>
+        <w:rPr>
+          <w:sz w:val="20"/>
+          <w:szCs w:val="20"/>
+          <w:lang w:val="sl-SI"/>
+        </w:rPr>
+      </w:pPr>
+      <w:r>
+        <w:rPr>
+          <w:sz w:val="20"/>
+          <w:szCs w:val="20"/>
+          <w:lang w:val="sl-SI"/>
+        </w:rPr>
+        <w:t xml:space="preserve">Poleg tega je potrebno definirati kaj pomeni enako in kaj različno saj sod </w:t>
+      </w:r>
+      <w:proofErr w:type="spellStart"/>
+      <w:r>
+        <w:rPr>
+          <w:sz w:val="20"/>
+          <w:szCs w:val="20"/>
+          <w:lang w:val="sl-SI"/>
+        </w:rPr>
+        <w:t>ormanti</w:t>
+      </w:r>
+      <w:proofErr w:type="spellEnd"/>
+      <w:r>
+        <w:rPr>
+          <w:sz w:val="20"/>
+          <w:szCs w:val="20"/>
+          <w:lang w:val="sl-SI"/>
+        </w:rPr>
+        <w:t xml:space="preserve"> pred in potem lahko hkrati na več lokacijah. Ali enako pomeni samo samo 100% ujemanje v vseh </w:t>
+      </w:r>
+      <w:proofErr w:type="spellStart"/>
+      <w:r>
+        <w:rPr>
+          <w:sz w:val="20"/>
+          <w:szCs w:val="20"/>
+          <w:lang w:val="sl-SI"/>
+        </w:rPr>
+        <w:t>dormantih</w:t>
+      </w:r>
+      <w:proofErr w:type="spellEnd"/>
+      <w:r>
+        <w:rPr>
+          <w:sz w:val="20"/>
+          <w:szCs w:val="20"/>
+          <w:lang w:val="sl-SI"/>
+        </w:rPr>
+        <w:t xml:space="preserve">, vse ostalo pa drugačno? Ali tukaj gledamo po pacientu ali po vsakem </w:t>
+      </w:r>
+      <w:proofErr w:type="spellStart"/>
+      <w:r>
+        <w:rPr>
+          <w:sz w:val="20"/>
+          <w:szCs w:val="20"/>
+          <w:lang w:val="sl-SI"/>
+        </w:rPr>
+        <w:t>dormantu</w:t>
+      </w:r>
+      <w:proofErr w:type="spellEnd"/>
+      <w:r>
+        <w:rPr>
+          <w:sz w:val="20"/>
+          <w:szCs w:val="20"/>
+          <w:lang w:val="sl-SI"/>
+        </w:rPr>
+        <w:t xml:space="preserve"> posebej? Ali bi gledali kako drugače? Kako vpliva število </w:t>
+      </w:r>
+      <w:proofErr w:type="spellStart"/>
+      <w:r>
+        <w:rPr>
+          <w:sz w:val="20"/>
+          <w:szCs w:val="20"/>
+          <w:lang w:val="sl-SI"/>
+        </w:rPr>
+        <w:t>dormantov</w:t>
+      </w:r>
+      <w:proofErr w:type="spellEnd"/>
+      <w:r>
+        <w:rPr>
+          <w:sz w:val="20"/>
+          <w:szCs w:val="20"/>
+          <w:lang w:val="sl-SI"/>
+        </w:rPr>
+        <w:t>? Za prej imamo podatek o število, za potem samo še 1/0.</w:t>
+      </w:r>
+    </w:p>
+    <w:p>
+      <w:pPr>
+        <w:rPr>
+          <w:sz w:val="20"/>
+          <w:szCs w:val="20"/>
+          <w:lang w:val="sl-SI"/>
+        </w:rPr>
+      </w:pPr>
+    </w:p>
+    <w:p>
+      <w:pPr>
+        <w:rPr>
+          <w:sz w:val="20"/>
+          <w:szCs w:val="20"/>
+          <w:lang w:val="sl-SI"/>
+        </w:rPr>
+      </w:pPr>
+      <w:r>
+        <w:rPr>
+          <w:sz w:val="20"/>
+          <w:szCs w:val="20"/>
+          <w:lang w:val="sl-SI"/>
+        </w:rPr>
+        <w:t xml:space="preserve">Na primer, en pacient ima pri prvem posegu  </w:t>
+      </w:r>
+      <w:proofErr w:type="spellStart"/>
+      <w:r>
+        <w:rPr>
+          <w:sz w:val="20"/>
+          <w:szCs w:val="20"/>
+          <w:lang w:val="sl-SI"/>
+        </w:rPr>
+        <w:t>dormante</w:t>
+      </w:r>
+      <w:proofErr w:type="spellEnd"/>
+      <w:r>
+        <w:rPr>
+          <w:sz w:val="20"/>
+          <w:szCs w:val="20"/>
+          <w:lang w:val="sl-SI"/>
+        </w:rPr>
+        <w:t xml:space="preserve"> </w:t>
+      </w:r>
+      <w:proofErr w:type="spellStart"/>
+      <w:r>
+        <w:rPr>
+          <w:sz w:val="20"/>
+          <w:szCs w:val="20"/>
+          <w:lang w:val="sl-SI"/>
+        </w:rPr>
+        <w:t>RIPV</w:t>
+      </w:r>
+      <w:proofErr w:type="spellEnd"/>
+      <w:r>
+        <w:rPr>
+          <w:sz w:val="20"/>
+          <w:szCs w:val="20"/>
+          <w:lang w:val="sl-SI"/>
+        </w:rPr>
+        <w:t xml:space="preserve"> </w:t>
+      </w:r>
+      <w:proofErr w:type="spellStart"/>
+      <w:r>
+        <w:rPr>
+          <w:sz w:val="20"/>
+          <w:szCs w:val="20"/>
+          <w:lang w:val="sl-SI"/>
+        </w:rPr>
+        <w:t>RI</w:t>
+      </w:r>
+      <w:proofErr w:type="spellEnd"/>
+      <w:r>
+        <w:rPr>
+          <w:sz w:val="20"/>
+          <w:szCs w:val="20"/>
+          <w:lang w:val="sl-SI"/>
+        </w:rPr>
+        <w:t xml:space="preserve"> ter </w:t>
+      </w:r>
+      <w:proofErr w:type="spellStart"/>
+      <w:r>
+        <w:rPr>
+          <w:sz w:val="20"/>
+          <w:szCs w:val="20"/>
+          <w:lang w:val="sl-SI"/>
+        </w:rPr>
+        <w:t>LSPV</w:t>
+      </w:r>
+      <w:proofErr w:type="spellEnd"/>
+      <w:r>
+        <w:rPr>
+          <w:sz w:val="20"/>
+          <w:szCs w:val="20"/>
+          <w:lang w:val="sl-SI"/>
+        </w:rPr>
+        <w:t xml:space="preserve"> </w:t>
+      </w:r>
+      <w:proofErr w:type="spellStart"/>
+      <w:r>
+        <w:rPr>
+          <w:sz w:val="20"/>
+          <w:szCs w:val="20"/>
+          <w:lang w:val="sl-SI"/>
+        </w:rPr>
+        <w:t>LR</w:t>
+      </w:r>
+      <w:proofErr w:type="spellEnd"/>
+      <w:r>
+        <w:rPr>
+          <w:sz w:val="20"/>
+          <w:szCs w:val="20"/>
+          <w:lang w:val="sl-SI"/>
+        </w:rPr>
+        <w:t xml:space="preserve">, po posegu pa </w:t>
+      </w:r>
+      <w:proofErr w:type="spellStart"/>
+      <w:r>
+        <w:rPr>
+          <w:sz w:val="20"/>
+          <w:szCs w:val="20"/>
+          <w:lang w:val="sl-SI"/>
+        </w:rPr>
+        <w:t>LSPV</w:t>
+      </w:r>
+      <w:proofErr w:type="spellEnd"/>
+      <w:r>
+        <w:rPr>
+          <w:sz w:val="20"/>
+          <w:szCs w:val="20"/>
+          <w:lang w:val="sl-SI"/>
+        </w:rPr>
+        <w:t xml:space="preserve"> </w:t>
+      </w:r>
+      <w:proofErr w:type="spellStart"/>
+      <w:r>
+        <w:rPr>
+          <w:sz w:val="20"/>
+          <w:szCs w:val="20"/>
+          <w:lang w:val="sl-SI"/>
+        </w:rPr>
+        <w:t>LR</w:t>
+      </w:r>
+      <w:proofErr w:type="spellEnd"/>
+      <w:r>
+        <w:rPr>
+          <w:sz w:val="20"/>
+          <w:szCs w:val="20"/>
+          <w:lang w:val="sl-SI"/>
+        </w:rPr>
+        <w:t xml:space="preserve"> in </w:t>
+      </w:r>
+      <w:proofErr w:type="spellStart"/>
+      <w:r>
+        <w:rPr>
+          <w:sz w:val="20"/>
+          <w:szCs w:val="20"/>
+          <w:lang w:val="sl-SI"/>
+        </w:rPr>
+        <w:t>LIPV</w:t>
+      </w:r>
+      <w:proofErr w:type="spellEnd"/>
+      <w:r>
+        <w:rPr>
+          <w:sz w:val="20"/>
+          <w:szCs w:val="20"/>
+          <w:lang w:val="sl-SI"/>
+        </w:rPr>
+        <w:t xml:space="preserve"> LI</w:t>
+      </w:r>
+      <w:r>
+        <w:rPr>
+          <w:sz w:val="20"/>
+          <w:szCs w:val="20"/>
+          <w:lang w:val="sl-SI"/>
+        </w:rPr>
+        <w:t xml:space="preserve">. Torej se </w:t>
+      </w:r>
+      <w:proofErr w:type="spellStart"/>
+      <w:r>
+        <w:rPr>
+          <w:sz w:val="20"/>
+          <w:szCs w:val="20"/>
+          <w:lang w:val="sl-SI"/>
+        </w:rPr>
+        <w:t>LSPV</w:t>
+      </w:r>
+      <w:proofErr w:type="spellEnd"/>
+      <w:r>
+        <w:rPr>
+          <w:sz w:val="20"/>
+          <w:szCs w:val="20"/>
+          <w:lang w:val="sl-SI"/>
+        </w:rPr>
+        <w:t xml:space="preserve"> </w:t>
+      </w:r>
+      <w:proofErr w:type="spellStart"/>
+      <w:r>
+        <w:rPr>
+          <w:sz w:val="20"/>
+          <w:szCs w:val="20"/>
+          <w:lang w:val="sl-SI"/>
+        </w:rPr>
+        <w:t>LR</w:t>
+      </w:r>
+      <w:proofErr w:type="spellEnd"/>
+      <w:r>
+        <w:rPr>
+          <w:sz w:val="20"/>
+          <w:szCs w:val="20"/>
+          <w:lang w:val="sl-SI"/>
+        </w:rPr>
+        <w:t xml:space="preserve"> ujema, </w:t>
+      </w:r>
+      <w:proofErr w:type="spellStart"/>
+      <w:r>
+        <w:rPr>
+          <w:sz w:val="20"/>
+          <w:szCs w:val="20"/>
+          <w:lang w:val="sl-SI"/>
+        </w:rPr>
+        <w:t>RIPV</w:t>
+      </w:r>
+      <w:proofErr w:type="spellEnd"/>
+      <w:r>
+        <w:rPr>
+          <w:sz w:val="20"/>
+          <w:szCs w:val="20"/>
+          <w:lang w:val="sl-SI"/>
+        </w:rPr>
+        <w:t xml:space="preserve"> </w:t>
+      </w:r>
+      <w:proofErr w:type="spellStart"/>
+      <w:r>
+        <w:rPr>
+          <w:sz w:val="20"/>
+          <w:szCs w:val="20"/>
+          <w:lang w:val="sl-SI"/>
+        </w:rPr>
+        <w:t>RI</w:t>
+      </w:r>
+      <w:proofErr w:type="spellEnd"/>
+      <w:r>
+        <w:rPr>
+          <w:sz w:val="20"/>
+          <w:szCs w:val="20"/>
+          <w:lang w:val="sl-SI"/>
+        </w:rPr>
+        <w:t xml:space="preserve"> in </w:t>
+      </w:r>
+      <w:proofErr w:type="spellStart"/>
+      <w:r>
+        <w:rPr>
+          <w:sz w:val="20"/>
+          <w:szCs w:val="20"/>
+          <w:lang w:val="sl-SI"/>
+        </w:rPr>
+        <w:t>LIPV</w:t>
+      </w:r>
+      <w:proofErr w:type="spellEnd"/>
+      <w:r>
+        <w:rPr>
+          <w:sz w:val="20"/>
+          <w:szCs w:val="20"/>
+          <w:lang w:val="sl-SI"/>
+        </w:rPr>
+        <w:t xml:space="preserve"> LI pa ne, kako to štejemo? Ali celotnega pacienta kot neujemanje (mora biti popolno ujemanje) ali štejemo 2 </w:t>
+      </w:r>
+      <w:proofErr w:type="spellStart"/>
+      <w:r>
+        <w:rPr>
+          <w:sz w:val="20"/>
+          <w:szCs w:val="20"/>
+          <w:lang w:val="sl-SI"/>
+        </w:rPr>
+        <w:t>dormanta</w:t>
+      </w:r>
+      <w:proofErr w:type="spellEnd"/>
+      <w:r>
+        <w:rPr>
+          <w:sz w:val="20"/>
+          <w:szCs w:val="20"/>
+          <w:lang w:val="sl-SI"/>
+        </w:rPr>
+        <w:t xml:space="preserve"> kot neujemanje, enega pa kot ujemanje? V glavnem tole je treba malo bolj definirati preden se lahko lotim.</w:t>
+      </w:r>
     </w:p>
     <w:sectPr>
       <w:pgSz w:w="12240" w:h="15840"/>
@@ -17166,8 +20623,121 @@
 </file>
 
 <file path=word/numbering.xml><?xml version="1.0" encoding="utf-8"?>
-<w:numbering xmlns:wpc="http://schemas.microsoft.com/office/word/2010/wordprocessingCanvas" xmlns:cx="http://schemas.microsoft.com/office/drawing/2014/chartex" xmlns:cx1="http://schemas.microsoft.com/office/drawing/2015/9/8/chartex" xmlns:cx2="http://schemas.microsoft.com/office/drawing/2015/10/21/chartex" xmlns:cx3="http://schemas.microsoft.com/office/drawing/2016/5/9/chartex" xmlns:cx4="http://schemas.microsoft.com/office/drawing/2016/5/10/chartex" xmlns:cx5="http://schemas.microsoft.com/office/drawing/2016/5/11/chartex" xmlns:cx6="http://schemas.microsoft.com/office/drawing/2016/5/12/chartex" xmlns:cx7="http://schemas.microsoft.com/office/drawing/2016/5/13/chartex" xmlns:cx8="http://schemas.microsoft.com/office/drawing/2016/5/14/chartex" xmlns:mc="http://schemas.openxmlformats.org/markup-compatibility/2006" xmlns:aink="http://schemas.microsoft.com/office/drawing/2016/ink" xmlns:am3d="http://schemas.microsoft.com/office/drawing/2017/model3d" xmlns:o="urn:schemas-microsoft-com:office:office" xmlns:oel="http://schemas.microsoft.com/office/2019/extlst" xmlns:r="http://schemas.openxmlformats.org/officeDocument/2006/relationships" xmlns:m="http://schemas.openxmlformats.org/officeDocument/2006/math" xmlns:v="urn:schemas-microsoft-com:vml" xmlns:wp14="http://schemas.microsoft.com/office/word/2010/wordprocessingDrawing" xmlns:wp="http://schemas.openxmlformats.org/drawingml/2006/wordprocessingDrawing" xmlns:w10="urn:schemas-microsoft-com:office:word" xmlns:w="http://schemas.openxmlformats.org/wordprocessingml/2006/main" xmlns:w14="http://schemas.microsoft.com/office/word/2010/wordml" xmlns:w15="http://schemas.microsoft.com/office/word/2012/wordml" xmlns:w16cex="http://schemas.microsoft.com/office/word/2018/wordml/cex" xmlns:w16cid="http://schemas.microsoft.com/office/word/2016/wordml/cid" xmlns:w16="http://schemas.microsoft.com/office/word/2018/wordml" xmlns:w16sdtdh="http://schemas.microsoft.com/office/word/2020/wordml/sdtdatahash" xmlns:w16se="http://schemas.microsoft.com/office/word/2015/wordml/symex" xmlns:wpg="http://schemas.microsoft.com/office/word/2010/wordprocessingGroup" xmlns:wpi="http://schemas.microsoft.com/office/word/2010/wordprocessingInk" xmlns:wne="http://schemas.microsoft.com/office/word/2006/wordml" xmlns:wps="http://schemas.microsoft.com/office/word/2010/wordprocessingShape" mc:Ignorable="w14 w15 w16se w16cid w16 w16cex w16sdtdh wp14">
+<w:numbering xmlns:wpc="http://schemas.microsoft.com/office/word/2010/wordprocessingCanvas" xmlns:cx="http://schemas.microsoft.com/office/drawing/2014/chartex" xmlns:cx1="http://schemas.microsoft.com/office/drawing/2015/9/8/chartex" xmlns:cx2="http://schemas.microsoft.com/office/drawing/2015/10/21/chartex" xmlns:cx3="http://schemas.microsoft.com/office/drawing/2016/5/9/chartex" xmlns:cx4="http://schemas.microsoft.com/office/drawing/2016/5/10/chartex" xmlns:cx5="http://schemas.microsoft.com/office/drawing/2016/5/11/chartex" xmlns:cx6="http://schemas.microsoft.com/office/drawing/2016/5/12/chartex" xmlns:cx7="http://schemas.microsoft.com/office/drawing/2016/5/13/chartex" xmlns:cx8="http://schemas.microsoft.com/office/drawing/2016/5/14/chartex" xmlns:mc="http://schemas.openxmlformats.org/markup-compatibility/2006" xmlns:aink="http://schemas.microsoft.com/office/drawing/2016/ink" xmlns:am3d="http://schemas.microsoft.com/office/drawing/2017/model3d" xmlns:o="urn:schemas-microsoft-com:office:office" xmlns:oel="http://schemas.microsoft.com/office/2019/extlst" xmlns:r="http://schemas.openxmlformats.org/officeDocument/2006/relationships" xmlns:m="http://schemas.openxmlformats.org/officeDocument/2006/math" xmlns:v="urn:schemas-microsoft-com:vml" xmlns:wp14="http://schemas.microsoft.com/office/word/2010/wordprocessingDrawing" xmlns:wp="http://schemas.openxmlformats.org/drawingml/2006/wordprocessingDrawing" xmlns:w10="urn:schemas-microsoft-com:office:word" xmlns:w="http://schemas.openxmlformats.org/wordprocessingml/2006/main" xmlns:w14="http://schemas.microsoft.com/office/word/2010/wordml" xmlns:w15="http://schemas.microsoft.com/office/word/2012/wordml" xmlns:w16cex="http://schemas.microsoft.com/office/word/2018/wordml/cex" xmlns:w16cid="http://schemas.microsoft.com/office/word/2016/wordml/cid" xmlns:w16="http://schemas.microsoft.com/office/word/2018/wordml" xmlns:w16du="http://schemas.microsoft.com/office/word/2023/wordml/word16du" xmlns:w16sdtdh="http://schemas.microsoft.com/office/word/2020/wordml/sdtdatahash" xmlns:w16se="http://schemas.microsoft.com/office/word/2015/wordml/symex" xmlns:wpg="http://schemas.microsoft.com/office/word/2010/wordprocessingGroup" xmlns:wpi="http://schemas.microsoft.com/office/word/2010/wordprocessingInk" xmlns:wne="http://schemas.microsoft.com/office/word/2006/wordml" xmlns:wps="http://schemas.microsoft.com/office/word/2010/wordprocessingShape" mc:Ignorable="w14 w15 w16se w16cid w16 w16cex w16sdtdh w16du wp14">
   <w:abstractNum w:abstractNumId="0" w15:restartNumberingAfterBreak="0">
+    <w:nsid w:val="2A971739"/>
+    <w:multiLevelType w:val="hybridMultilevel"/>
+    <w:tmpl w:val="1F94C478"/>
+    <w:lvl w:ilvl="0" w:tplc="20000001">
+      <w:start w:val="1"/>
+      <w:numFmt w:val="bullet"/>
+      <w:lvlText w:val=""/>
+      <w:lvlJc w:val="left"/>
+      <w:pPr>
+        <w:ind w:left="720" w:hanging="360"/>
+      </w:pPr>
+      <w:rPr>
+        <w:rFonts w:ascii="Symbol" w:hAnsi="Symbol" w:hint="default"/>
+      </w:rPr>
+    </w:lvl>
+    <w:lvl w:ilvl="1" w:tplc="20000003" w:tentative="1">
+      <w:start w:val="1"/>
+      <w:numFmt w:val="bullet"/>
+      <w:lvlText w:val="o"/>
+      <w:lvlJc w:val="left"/>
+      <w:pPr>
+        <w:ind w:left="1440" w:hanging="360"/>
+      </w:pPr>
+      <w:rPr>
+        <w:rFonts w:ascii="Courier New" w:hAnsi="Courier New" w:cs="Courier New" w:hint="default"/>
+      </w:rPr>
+    </w:lvl>
+    <w:lvl w:ilvl="2" w:tplc="20000005" w:tentative="1">
+      <w:start w:val="1"/>
+      <w:numFmt w:val="bullet"/>
+      <w:lvlText w:val=""/>
+      <w:lvlJc w:val="left"/>
+      <w:pPr>
+        <w:ind w:left="2160" w:hanging="360"/>
+      </w:pPr>
+      <w:rPr>
+        <w:rFonts w:ascii="Wingdings" w:hAnsi="Wingdings" w:hint="default"/>
+      </w:rPr>
+    </w:lvl>
+    <w:lvl w:ilvl="3" w:tplc="20000001" w:tentative="1">
+      <w:start w:val="1"/>
+      <w:numFmt w:val="bullet"/>
+      <w:lvlText w:val=""/>
+      <w:lvlJc w:val="left"/>
+      <w:pPr>
+        <w:ind w:left="2880" w:hanging="360"/>
+      </w:pPr>
+      <w:rPr>
+        <w:rFonts w:ascii="Symbol" w:hAnsi="Symbol" w:hint="default"/>
+      </w:rPr>
+    </w:lvl>
+    <w:lvl w:ilvl="4" w:tplc="20000003" w:tentative="1">
+      <w:start w:val="1"/>
+      <w:numFmt w:val="bullet"/>
+      <w:lvlText w:val="o"/>
+      <w:lvlJc w:val="left"/>
+      <w:pPr>
+        <w:ind w:left="3600" w:hanging="360"/>
+      </w:pPr>
+      <w:rPr>
+        <w:rFonts w:ascii="Courier New" w:hAnsi="Courier New" w:cs="Courier New" w:hint="default"/>
+      </w:rPr>
+    </w:lvl>
+    <w:lvl w:ilvl="5" w:tplc="20000005" w:tentative="1">
+      <w:start w:val="1"/>
+      <w:numFmt w:val="bullet"/>
+      <w:lvlText w:val=""/>
+      <w:lvlJc w:val="left"/>
+      <w:pPr>
+        <w:ind w:left="4320" w:hanging="360"/>
+      </w:pPr>
+      <w:rPr>
+        <w:rFonts w:ascii="Wingdings" w:hAnsi="Wingdings" w:hint="default"/>
+      </w:rPr>
+    </w:lvl>
+    <w:lvl w:ilvl="6" w:tplc="20000001" w:tentative="1">
+      <w:start w:val="1"/>
+      <w:numFmt w:val="bullet"/>
+      <w:lvlText w:val=""/>
+      <w:lvlJc w:val="left"/>
+      <w:pPr>
+        <w:ind w:left="5040" w:hanging="360"/>
+      </w:pPr>
+      <w:rPr>
+        <w:rFonts w:ascii="Symbol" w:hAnsi="Symbol" w:hint="default"/>
+      </w:rPr>
+    </w:lvl>
+    <w:lvl w:ilvl="7" w:tplc="20000003" w:tentative="1">
+      <w:start w:val="1"/>
+      <w:numFmt w:val="bullet"/>
+      <w:lvlText w:val="o"/>
+      <w:lvlJc w:val="left"/>
+      <w:pPr>
+        <w:ind w:left="5760" w:hanging="360"/>
+      </w:pPr>
+      <w:rPr>
+        <w:rFonts w:ascii="Courier New" w:hAnsi="Courier New" w:cs="Courier New" w:hint="default"/>
+      </w:rPr>
+    </w:lvl>
+    <w:lvl w:ilvl="8" w:tplc="20000005" w:tentative="1">
+      <w:start w:val="1"/>
+      <w:numFmt w:val="bullet"/>
+      <w:lvlText w:val=""/>
+      <w:lvlJc w:val="left"/>
+      <w:pPr>
+        <w:ind w:left="6480" w:hanging="360"/>
+      </w:pPr>
+      <w:rPr>
+        <w:rFonts w:ascii="Wingdings" w:hAnsi="Wingdings" w:hint="default"/>
+      </w:rPr>
+    </w:lvl>
+  </w:abstractNum>
+  <w:abstractNum w:abstractNumId="1" w15:restartNumberingAfterBreak="0">
     <w:nsid w:val="57826CEE"/>
     <w:multiLevelType w:val="hybridMultilevel"/>
     <w:tmpl w:val="66DEAA3E"/>
@@ -17257,13 +20827,16 @@
     </w:lvl>
   </w:abstractNum>
   <w:num w:numId="1" w16cid:durableId="537157646">
+    <w:abstractNumId w:val="1"/>
+  </w:num>
+  <w:num w:numId="2" w16cid:durableId="1941907205">
     <w:abstractNumId w:val="0"/>
   </w:num>
 </w:numbering>
 </file>
 
 <file path=word/styles.xml><?xml version="1.0" encoding="utf-8"?>
-<w:styles xmlns:mc="http://schemas.openxmlformats.org/markup-compatibility/2006" xmlns:r="http://schemas.openxmlformats.org/officeDocument/2006/relationships" xmlns:w="http://schemas.openxmlformats.org/wordprocessingml/2006/main" xmlns:w14="http://schemas.microsoft.com/office/word/2010/wordml" xmlns:w15="http://schemas.microsoft.com/office/word/2012/wordml" xmlns:w16cex="http://schemas.microsoft.com/office/word/2018/wordml/cex" xmlns:w16cid="http://schemas.microsoft.com/office/word/2016/wordml/cid" xmlns:w16="http://schemas.microsoft.com/office/word/2018/wordml" xmlns:w16sdtdh="http://schemas.microsoft.com/office/word/2020/wordml/sdtdatahash" xmlns:w16se="http://schemas.microsoft.com/office/word/2015/wordml/symex" mc:Ignorable="w14 w15 w16se w16cid w16 w16cex w16sdtdh">
+<w:styles xmlns:mc="http://schemas.openxmlformats.org/markup-compatibility/2006" xmlns:r="http://schemas.openxmlformats.org/officeDocument/2006/relationships" xmlns:w="http://schemas.openxmlformats.org/wordprocessingml/2006/main" xmlns:w14="http://schemas.microsoft.com/office/word/2010/wordml" xmlns:w15="http://schemas.microsoft.com/office/word/2012/wordml" xmlns:w16cex="http://schemas.microsoft.com/office/word/2018/wordml/cex" xmlns:w16cid="http://schemas.microsoft.com/office/word/2016/wordml/cid" xmlns:w16="http://schemas.microsoft.com/office/word/2018/wordml" xmlns:w16du="http://schemas.microsoft.com/office/word/2023/wordml/word16du" xmlns:w16sdtdh="http://schemas.microsoft.com/office/word/2020/wordml/sdtdatahash" xmlns:w16se="http://schemas.microsoft.com/office/word/2015/wordml/symex" mc:Ignorable="w14 w15 w16se w16cid w16 w16cex w16sdtdh w16du">
   <w:docDefaults>
     <w:rPrDefault>
       <w:rPr>
@@ -17658,6 +21231,7 @@
   <w:style w:type="paragraph" w:default="1" w:styleId="Normal">
     <w:name w:val="Normal"/>
     <w:qFormat/>
+    <w:rsid w:val="00A65259"/>
   </w:style>
   <w:style w:type="paragraph" w:styleId="Heading1">
     <w:name w:val="heading 1"/>
@@ -17859,6 +21433,7 @@
   <w:style w:type="character" w:default="1" w:styleId="DefaultParagraphFont">
     <w:name w:val="Default Paragraph Font"/>
     <w:uiPriority w:val="1"/>
+    <w:semiHidden/>
     <w:unhideWhenUsed/>
   </w:style>
   <w:style w:type="table" w:default="1" w:styleId="TableNormal">
@@ -18189,6 +21764,16 @@
       </w:tblBorders>
     </w:tblPr>
   </w:style>
+  <w:style w:type="character" w:styleId="PlaceholderText">
+    <w:name w:val="Placeholder Text"/>
+    <w:basedOn w:val="DefaultParagraphFont"/>
+    <w:uiPriority w:val="99"/>
+    <w:semiHidden/>
+    <w:rsid w:val="002C64B1"/>
+    <w:rPr>
+      <w:color w:val="666666"/>
+    </w:rPr>
+  </w:style>
 </w:styles>
 </file>
 

--- a/results.docx
+++ b/results.docx
@@ -9,7 +9,6 @@
           <w:bCs/>
         </w:rPr>
       </w:pPr>
-      <w:proofErr w:type="spellStart"/>
       <w:r>
         <w:rPr>
           <w:b/>
@@ -17,7 +16,6 @@
         </w:rPr>
         <w:t>Rezultati</w:t>
       </w:r>
-      <w:proofErr w:type="spellEnd"/>
     </w:p>
     <w:p>
       <w:pPr>
@@ -139,7 +137,7 @@
           <w:sz w:val="20"/>
           <w:szCs w:val="20"/>
         </w:rPr>
-        <w:t xml:space="preserve"> </w:t>
+        <w:t xml:space="preserve"> we used the </w:t>
       </w:r>
       <w:r>
         <w:rPr>
@@ -147,49 +145,7 @@
           <w:sz w:val="20"/>
           <w:szCs w:val="20"/>
         </w:rPr>
-        <w:t>we used</w:t>
-      </w:r>
-      <w:r>
-        <w:rPr>
-          <w:rFonts w:eastAsiaTheme="minorEastAsia"/>
-          <w:sz w:val="20"/>
-          <w:szCs w:val="20"/>
-        </w:rPr>
-        <w:t xml:space="preserve"> the</w:t>
-      </w:r>
-      <w:r>
-        <w:rPr>
-          <w:rFonts w:eastAsiaTheme="minorEastAsia"/>
-          <w:sz w:val="20"/>
-          <w:szCs w:val="20"/>
-        </w:rPr>
-        <w:t xml:space="preserve"> </w:t>
-      </w:r>
-      <w:r>
-        <w:rPr>
-          <w:rFonts w:eastAsiaTheme="minorEastAsia"/>
-          <w:sz w:val="20"/>
-          <w:szCs w:val="20"/>
-        </w:rPr>
-        <w:t xml:space="preserve">standard deviation (SD). When we could not simply calculate the SD from the sample (e.g., when working with group level proportions) we used </w:t>
-      </w:r>
-      <w:proofErr w:type="spellStart"/>
-      <w:r>
-        <w:rPr>
-          <w:rFonts w:eastAsiaTheme="minorEastAsia"/>
-          <w:sz w:val="20"/>
-          <w:szCs w:val="20"/>
-        </w:rPr>
-        <w:t>bootstraping</w:t>
-      </w:r>
-      <w:proofErr w:type="spellEnd"/>
-      <w:r>
-        <w:rPr>
-          <w:rFonts w:eastAsiaTheme="minorEastAsia"/>
-          <w:sz w:val="20"/>
-          <w:szCs w:val="20"/>
-        </w:rPr>
-        <w:t xml:space="preserve"> to estimate the uncertainty. </w:t>
+        <w:t xml:space="preserve">standard deviation (SD). When we could not simply calculate the SD from the sample (e.g., when working with group level proportions) we used bootstraping to estimate the uncertainty. </w:t>
       </w:r>
     </w:p>
     <w:p>
@@ -204,8 +160,10 @@
     <w:p>
       <w:pPr>
         <w:rPr>
+          <w:color w:val="222222"/>
           <w:sz w:val="20"/>
           <w:szCs w:val="20"/>
+          <w:lang w:val="en-GB"/>
         </w:rPr>
       </w:pPr>
       <w:r>
@@ -385,6 +343,91 @@
         </w:rPr>
         <w:t xml:space="preserve"> estimator.</w:t>
       </w:r>
+      <w:r>
+        <w:rPr>
+          <w:color w:val="222222"/>
+          <w:sz w:val="20"/>
+          <w:szCs w:val="20"/>
+          <w:lang w:val="en-GB"/>
+        </w:rPr>
+        <w:t xml:space="preserve"> For analysing correlations between variables, we used (multivariate) linear regression models.</w:t>
+      </w:r>
+    </w:p>
+    <w:p>
+      <w:pPr>
+        <w:rPr>
+          <w:color w:val="222222"/>
+          <w:sz w:val="20"/>
+          <w:szCs w:val="20"/>
+          <w:lang w:val="en-GB"/>
+        </w:rPr>
+      </w:pPr>
+    </w:p>
+    <w:p>
+      <w:pPr>
+        <w:rPr>
+          <w:sz w:val="20"/>
+          <w:szCs w:val="20"/>
+          <w:highlight w:val="yellow"/>
+        </w:rPr>
+      </w:pPr>
+      <w:r>
+        <w:rPr>
+          <w:sz w:val="20"/>
+          <w:szCs w:val="20"/>
+          <w:highlight w:val="yellow"/>
+        </w:rPr>
+        <w:t>Jaz običajno dodam še tole, da smo 100% transparentni in reproducibilni</w:t>
+      </w:r>
+      <w:r>
+        <w:rPr>
+          <w:sz w:val="20"/>
+          <w:szCs w:val="20"/>
+          <w:highlight w:val="yellow"/>
+        </w:rPr>
+        <w:t>, trenutno to še ni objavljeno:</w:t>
+      </w:r>
+    </w:p>
+    <w:p>
+      <w:pPr>
+        <w:rPr>
+          <w:sz w:val="20"/>
+          <w:szCs w:val="20"/>
+          <w:highlight w:val="yellow"/>
+        </w:rPr>
+      </w:pPr>
+    </w:p>
+    <w:p>
+      <w:pPr>
+        <w:rPr>
+          <w:sz w:val="20"/>
+          <w:szCs w:val="20"/>
+        </w:rPr>
+      </w:pPr>
+      <w:r>
+        <w:rPr>
+          <w:sz w:val="20"/>
+          <w:szCs w:val="20"/>
+          <w:highlight w:val="yellow"/>
+        </w:rPr>
+        <w:t xml:space="preserve">All code for our analysis along with anonymized data is published at </w:t>
+      </w:r>
+      <w:r>
+        <w:rPr>
+          <w:sz w:val="20"/>
+          <w:szCs w:val="20"/>
+          <w:highlight w:val="yellow"/>
+        </w:rPr>
+        <w:t>https://github.com/demsarjure/vein_ablation</w:t>
+      </w:r>
+      <w:r>
+        <w:rPr>
+          <w:sz w:val="20"/>
+          <w:szCs w:val="20"/>
+          <w:highlight w:val="yellow"/>
+        </w:rPr>
+        <w:t>.</w:t>
+      </w:r>
     </w:p>
     <w:p>
       <w:pPr>
@@ -412,72 +455,7 @@
           <w:sz w:val="20"/>
           <w:szCs w:val="20"/>
         </w:rPr>
-        <w:t xml:space="preserve">REF = </w:t>
-      </w:r>
-      <w:r>
-        <w:rPr>
-          <w:i/>
-          <w:iCs/>
-          <w:sz w:val="20"/>
-          <w:szCs w:val="20"/>
-        </w:rPr>
-        <w:t>R Core Team (2021). R: A language and environment for statistical</w:t>
-      </w:r>
-      <w:r>
-        <w:rPr>
-          <w:i/>
-          <w:iCs/>
-          <w:sz w:val="20"/>
-          <w:szCs w:val="20"/>
-        </w:rPr>
-        <w:t xml:space="preserve"> </w:t>
-      </w:r>
-      <w:r>
-        <w:rPr>
-          <w:i/>
-          <w:iCs/>
-          <w:sz w:val="20"/>
-          <w:szCs w:val="20"/>
-        </w:rPr>
-        <w:t>computing. R Foundation for Statistical Computing, Vienna, Austria.</w:t>
-      </w:r>
-      <w:r>
-        <w:rPr>
-          <w:i/>
-          <w:iCs/>
-          <w:sz w:val="20"/>
-          <w:szCs w:val="20"/>
-        </w:rPr>
-        <w:t xml:space="preserve"> </w:t>
-      </w:r>
-      <w:r>
-        <w:rPr>
-          <w:i/>
-          <w:iCs/>
-          <w:sz w:val="20"/>
-          <w:szCs w:val="20"/>
-        </w:rPr>
-        <w:t>URL https://</w:t>
-      </w:r>
-      <w:proofErr w:type="spellStart"/>
-      <w:r>
-        <w:rPr>
-          <w:i/>
-          <w:iCs/>
-          <w:sz w:val="20"/>
-          <w:szCs w:val="20"/>
-        </w:rPr>
-        <w:t>www.R-project.org</w:t>
-      </w:r>
-      <w:proofErr w:type="spellEnd"/>
-      <w:r>
-        <w:rPr>
-          <w:i/>
-          <w:iCs/>
-          <w:sz w:val="20"/>
-          <w:szCs w:val="20"/>
-        </w:rPr>
-        <w:t>/.</w:t>
+        <w:t>REF = R Core Team (2021). R: A language and environment for statistical computing. R Foundation for Statistical Computing, Vienna, Austria. URL https://www.R-project.org/.</w:t>
       </w:r>
     </w:p>
     <w:p>
@@ -495,6 +473,14 @@
           <w:bCs/>
         </w:rPr>
       </w:pPr>
+    </w:p>
+    <w:p>
+      <w:pPr>
+        <w:rPr>
+          <w:b/>
+          <w:bCs/>
+        </w:rPr>
+      </w:pPr>
       <w:r>
         <w:rPr>
           <w:b/>
@@ -507,33 +493,8 @@
           <w:b/>
           <w:bCs/>
         </w:rPr>
-        <w:t xml:space="preserve"> </w:t>
+        <w:t xml:space="preserve"> Demografski podatki</w:t>
       </w:r>
-      <w:proofErr w:type="spellStart"/>
-      <w:r>
-        <w:rPr>
-          <w:b/>
-          <w:bCs/>
-        </w:rPr>
-        <w:t>Demografski</w:t>
-      </w:r>
-      <w:proofErr w:type="spellEnd"/>
-      <w:r>
-        <w:rPr>
-          <w:b/>
-          <w:bCs/>
-        </w:rPr>
-        <w:t xml:space="preserve"> </w:t>
-      </w:r>
-      <w:proofErr w:type="spellStart"/>
-      <w:r>
-        <w:rPr>
-          <w:b/>
-          <w:bCs/>
-        </w:rPr>
-        <w:t>podatki</w:t>
-      </w:r>
-      <w:proofErr w:type="spellEnd"/>
     </w:p>
     <w:p>
       <w:pPr>
@@ -1011,7 +972,6 @@
                 <w:szCs w:val="20"/>
               </w:rPr>
             </w:pPr>
-            <w:proofErr w:type="spellStart"/>
             <w:r>
               <w:rPr>
                 <w:b/>
@@ -1021,7 +981,6 @@
               </w:rPr>
               <w:t>bmi</w:t>
             </w:r>
-            <w:proofErr w:type="spellEnd"/>
           </w:p>
         </w:tc>
         <w:tc>
@@ -1144,7 +1103,6 @@
                 <w:szCs w:val="20"/>
               </w:rPr>
             </w:pPr>
-            <w:proofErr w:type="spellStart"/>
             <w:r>
               <w:rPr>
                 <w:b/>
@@ -1154,7 +1112,6 @@
               </w:rPr>
               <w:t>la_volume_index</w:t>
             </w:r>
-            <w:proofErr w:type="spellEnd"/>
           </w:p>
         </w:tc>
         <w:tc>
@@ -1277,7 +1234,6 @@
                 <w:szCs w:val="20"/>
               </w:rPr>
             </w:pPr>
-            <w:proofErr w:type="spellStart"/>
             <w:r>
               <w:rPr>
                 <w:b/>
@@ -1287,7 +1243,6 @@
               </w:rPr>
               <w:t>la_size</w:t>
             </w:r>
-            <w:proofErr w:type="spellEnd"/>
           </w:p>
         </w:tc>
         <w:tc>
@@ -1410,7 +1365,6 @@
                 <w:szCs w:val="20"/>
               </w:rPr>
             </w:pPr>
-            <w:proofErr w:type="spellStart"/>
             <w:r>
               <w:rPr>
                 <w:b/>
@@ -1420,7 +1374,6 @@
               </w:rPr>
               <w:t>lvedvi</w:t>
             </w:r>
-            <w:proofErr w:type="spellEnd"/>
           </w:p>
         </w:tc>
         <w:tc>
@@ -1709,7 +1662,6 @@
                 <w:szCs w:val="20"/>
               </w:rPr>
             </w:pPr>
-            <w:proofErr w:type="spellStart"/>
             <w:r>
               <w:rPr>
                 <w:b/>
@@ -1719,7 +1671,6 @@
               </w:rPr>
               <w:t>probnp</w:t>
             </w:r>
-            <w:proofErr w:type="spellEnd"/>
           </w:p>
         </w:tc>
         <w:tc>
@@ -1842,7 +1793,6 @@
                 <w:szCs w:val="20"/>
               </w:rPr>
             </w:pPr>
-            <w:proofErr w:type="spellStart"/>
             <w:r>
               <w:rPr>
                 <w:b/>
@@ -1852,7 +1802,6 @@
               </w:rPr>
               <w:t>chf</w:t>
             </w:r>
-            <w:proofErr w:type="spellEnd"/>
           </w:p>
         </w:tc>
         <w:tc>
@@ -2045,7 +1994,6 @@
                 <w:szCs w:val="20"/>
               </w:rPr>
             </w:pPr>
-            <w:proofErr w:type="spellStart"/>
             <w:r>
               <w:rPr>
                 <w:b/>
@@ -2055,7 +2003,6 @@
               </w:rPr>
               <w:t>hypertension_history</w:t>
             </w:r>
-            <w:proofErr w:type="spellEnd"/>
           </w:p>
         </w:tc>
         <w:tc>
@@ -2421,7 +2368,6 @@
                 <w:szCs w:val="20"/>
               </w:rPr>
             </w:pPr>
-            <w:proofErr w:type="spellStart"/>
             <w:r>
               <w:rPr>
                 <w:b/>
@@ -2431,7 +2377,6 @@
               </w:rPr>
               <w:t>diabetes_history</w:t>
             </w:r>
-            <w:proofErr w:type="spellEnd"/>
           </w:p>
         </w:tc>
         <w:tc>
@@ -2596,7 +2541,6 @@
                 <w:szCs w:val="20"/>
               </w:rPr>
             </w:pPr>
-            <w:proofErr w:type="spellStart"/>
             <w:r>
               <w:rPr>
                 <w:b/>
@@ -2606,7 +2550,6 @@
               </w:rPr>
               <w:t>vascular_disease</w:t>
             </w:r>
-            <w:proofErr w:type="spellEnd"/>
           </w:p>
         </w:tc>
         <w:tc>
@@ -3125,33 +3068,8 @@
           <w:b/>
           <w:bCs/>
         </w:rPr>
-        <w:t xml:space="preserve"> </w:t>
+        <w:t xml:space="preserve"> Proceduralni podatki</w:t>
       </w:r>
-      <w:proofErr w:type="spellStart"/>
-      <w:r>
-        <w:rPr>
-          <w:b/>
-          <w:bCs/>
-        </w:rPr>
-        <w:t>Proceduralni</w:t>
-      </w:r>
-      <w:proofErr w:type="spellEnd"/>
-      <w:r>
-        <w:rPr>
-          <w:b/>
-          <w:bCs/>
-        </w:rPr>
-        <w:t xml:space="preserve"> </w:t>
-      </w:r>
-      <w:proofErr w:type="spellStart"/>
-      <w:r>
-        <w:rPr>
-          <w:b/>
-          <w:bCs/>
-        </w:rPr>
-        <w:t>podatki</w:t>
-      </w:r>
-      <w:proofErr w:type="spellEnd"/>
     </w:p>
     <w:p>
       <w:pPr>
@@ -3318,7 +3236,6 @@
                 <w:szCs w:val="20"/>
               </w:rPr>
             </w:pPr>
-            <w:proofErr w:type="spellStart"/>
             <w:r>
               <w:rPr>
                 <w:b/>
@@ -3328,7 +3245,6 @@
               </w:rPr>
               <w:t>skin_skin_time</w:t>
             </w:r>
-            <w:proofErr w:type="spellEnd"/>
           </w:p>
         </w:tc>
         <w:tc>
@@ -3458,7 +3374,6 @@
                 <w:szCs w:val="20"/>
               </w:rPr>
             </w:pPr>
-            <w:proofErr w:type="spellStart"/>
             <w:r>
               <w:rPr>
                 <w:b/>
@@ -3468,7 +3383,6 @@
               </w:rPr>
               <w:t>la_dwell_time</w:t>
             </w:r>
-            <w:proofErr w:type="spellEnd"/>
           </w:p>
         </w:tc>
         <w:tc>
@@ -3595,7 +3509,6 @@
                 <w:szCs w:val="20"/>
               </w:rPr>
             </w:pPr>
-            <w:proofErr w:type="spellStart"/>
             <w:r>
               <w:rPr>
                 <w:b/>
@@ -3605,7 +3518,6 @@
               </w:rPr>
               <w:t>ablation_time</w:t>
             </w:r>
-            <w:proofErr w:type="spellEnd"/>
           </w:p>
         </w:tc>
         <w:tc>
@@ -3728,7 +3640,6 @@
                 <w:szCs w:val="20"/>
               </w:rPr>
             </w:pPr>
-            <w:proofErr w:type="spellStart"/>
             <w:r>
               <w:rPr>
                 <w:b/>
@@ -3738,7 +3649,6 @@
               </w:rPr>
               <w:t>ablation_time_hd</w:t>
             </w:r>
-            <w:proofErr w:type="spellEnd"/>
           </w:p>
         </w:tc>
         <w:tc>
@@ -3847,7 +3757,6 @@
                 <w:szCs w:val="20"/>
               </w:rPr>
             </w:pPr>
-            <w:proofErr w:type="spellStart"/>
             <w:r>
               <w:rPr>
                 <w:b/>
@@ -3857,7 +3766,6 @@
               </w:rPr>
               <w:t>hd_map_time</w:t>
             </w:r>
-            <w:proofErr w:type="spellEnd"/>
           </w:p>
         </w:tc>
         <w:tc>
@@ -3966,7 +3874,6 @@
                 <w:szCs w:val="20"/>
               </w:rPr>
             </w:pPr>
-            <w:proofErr w:type="spellStart"/>
             <w:r>
               <w:rPr>
                 <w:b/>
@@ -3976,7 +3883,6 @@
               </w:rPr>
               <w:t>numer_of_rf_lesions_pvi</w:t>
             </w:r>
-            <w:proofErr w:type="spellEnd"/>
           </w:p>
         </w:tc>
         <w:tc>
@@ -4099,7 +4005,6 @@
                 <w:szCs w:val="20"/>
               </w:rPr>
             </w:pPr>
-            <w:proofErr w:type="spellStart"/>
             <w:r>
               <w:rPr>
                 <w:b/>
@@ -4109,7 +4014,6 @@
               </w:rPr>
               <w:t>additional_lesions_hd</w:t>
             </w:r>
-            <w:proofErr w:type="spellEnd"/>
           </w:p>
         </w:tc>
         <w:tc>
@@ -4218,7 +4122,6 @@
                 <w:szCs w:val="20"/>
               </w:rPr>
             </w:pPr>
-            <w:proofErr w:type="spellStart"/>
             <w:r>
               <w:rPr>
                 <w:b/>
@@ -4228,7 +4131,6 @@
               </w:rPr>
               <w:t>first_pass_rspv</w:t>
             </w:r>
-            <w:proofErr w:type="spellEnd"/>
           </w:p>
         </w:tc>
         <w:tc>
@@ -4449,7 +4351,6 @@
                 <w:szCs w:val="20"/>
               </w:rPr>
             </w:pPr>
-            <w:proofErr w:type="spellStart"/>
             <w:r>
               <w:rPr>
                 <w:b/>
@@ -4459,7 +4360,6 @@
               </w:rPr>
               <w:t>first_pass_ripv</w:t>
             </w:r>
-            <w:proofErr w:type="spellEnd"/>
           </w:p>
         </w:tc>
         <w:tc>
@@ -4659,7 +4559,6 @@
                 <w:szCs w:val="20"/>
               </w:rPr>
             </w:pPr>
-            <w:proofErr w:type="spellStart"/>
             <w:r>
               <w:rPr>
                 <w:b/>
@@ -4669,7 +4568,6 @@
               </w:rPr>
               <w:t>first_pass_lspv</w:t>
             </w:r>
-            <w:proofErr w:type="spellEnd"/>
           </w:p>
         </w:tc>
         <w:tc>
@@ -4862,7 +4760,6 @@
                 <w:szCs w:val="20"/>
               </w:rPr>
             </w:pPr>
-            <w:proofErr w:type="spellStart"/>
             <w:r>
               <w:rPr>
                 <w:b/>
@@ -4872,7 +4769,6 @@
               </w:rPr>
               <w:t>first_pass_lipv</w:t>
             </w:r>
-            <w:proofErr w:type="spellEnd"/>
           </w:p>
         </w:tc>
         <w:tc>
@@ -5002,7 +4898,6 @@
                 <w:szCs w:val="20"/>
               </w:rPr>
             </w:pPr>
-            <w:proofErr w:type="spellStart"/>
             <w:r>
               <w:rPr>
                 <w:b/>
@@ -5012,7 +4907,6 @@
               </w:rPr>
               <w:t>first_pass_per_patient</w:t>
             </w:r>
-            <w:proofErr w:type="spellEnd"/>
           </w:p>
         </w:tc>
         <w:tc>
@@ -5234,33 +5128,8 @@
           <w:b/>
           <w:bCs/>
         </w:rPr>
-        <w:t xml:space="preserve"> </w:t>
+        <w:t xml:space="preserve"> Segmenti in dormanti</w:t>
       </w:r>
-      <w:proofErr w:type="spellStart"/>
-      <w:r>
-        <w:rPr>
-          <w:b/>
-          <w:bCs/>
-        </w:rPr>
-        <w:t>Segmenti</w:t>
-      </w:r>
-      <w:proofErr w:type="spellEnd"/>
-      <w:r>
-        <w:rPr>
-          <w:b/>
-          <w:bCs/>
-        </w:rPr>
-        <w:t xml:space="preserve"> in </w:t>
-      </w:r>
-      <w:proofErr w:type="spellStart"/>
-      <w:r>
-        <w:rPr>
-          <w:b/>
-          <w:bCs/>
-        </w:rPr>
-        <w:t>dormanti</w:t>
-      </w:r>
-      <w:proofErr w:type="spellEnd"/>
     </w:p>
     <w:p>
       <w:pPr>
@@ -5324,7 +5193,6 @@
                 <w:szCs w:val="20"/>
               </w:rPr>
             </w:pPr>
-            <w:proofErr w:type="spellStart"/>
             <w:r>
               <w:rPr>
                 <w:b/>
@@ -5334,7 +5202,6 @@
               </w:rPr>
               <w:t>lokacija</w:t>
             </w:r>
-            <w:proofErr w:type="spellEnd"/>
           </w:p>
         </w:tc>
         <w:tc>
@@ -5356,7 +5223,6 @@
                 <w:szCs w:val="20"/>
               </w:rPr>
             </w:pPr>
-            <w:proofErr w:type="spellStart"/>
             <w:r>
               <w:rPr>
                 <w:b/>
@@ -5366,7 +5232,6 @@
               </w:rPr>
               <w:t>število</w:t>
             </w:r>
-            <w:proofErr w:type="spellEnd"/>
           </w:p>
         </w:tc>
         <w:tc>
@@ -5388,7 +5253,6 @@
                 <w:szCs w:val="20"/>
               </w:rPr>
             </w:pPr>
-            <w:proofErr w:type="spellStart"/>
             <w:r>
               <w:rPr>
                 <w:b/>
@@ -5398,7 +5262,6 @@
               </w:rPr>
               <w:t>delež</w:t>
             </w:r>
-            <w:proofErr w:type="spellEnd"/>
           </w:p>
         </w:tc>
       </w:tr>
@@ -5456,7 +5319,6 @@
                 <w:szCs w:val="20"/>
               </w:rPr>
             </w:pPr>
-            <w:proofErr w:type="spellStart"/>
             <w:r>
               <w:rPr>
                 <w:b/>
@@ -5466,7 +5328,6 @@
               </w:rPr>
               <w:t>rspv_rr</w:t>
             </w:r>
-            <w:proofErr w:type="spellEnd"/>
           </w:p>
         </w:tc>
         <w:tc>
@@ -5633,7 +5494,6 @@
                 <w:szCs w:val="20"/>
               </w:rPr>
             </w:pPr>
-            <w:proofErr w:type="spellStart"/>
             <w:r>
               <w:rPr>
                 <w:b/>
@@ -5643,7 +5503,6 @@
               </w:rPr>
               <w:t>rspv_ra</w:t>
             </w:r>
-            <w:proofErr w:type="spellEnd"/>
           </w:p>
         </w:tc>
         <w:tc>
@@ -5801,7 +5660,6 @@
                 <w:szCs w:val="20"/>
               </w:rPr>
             </w:pPr>
-            <w:proofErr w:type="spellStart"/>
             <w:r>
               <w:rPr>
                 <w:b/>
@@ -5811,7 +5669,6 @@
               </w:rPr>
               <w:t>rspv_rp</w:t>
             </w:r>
-            <w:proofErr w:type="spellEnd"/>
           </w:p>
         </w:tc>
         <w:tc>
@@ -6056,7 +5913,6 @@
                 <w:szCs w:val="20"/>
               </w:rPr>
             </w:pPr>
-            <w:proofErr w:type="spellStart"/>
             <w:r>
               <w:rPr>
                 <w:b/>
@@ -6066,7 +5922,6 @@
               </w:rPr>
               <w:t>ripv_ra</w:t>
             </w:r>
-            <w:proofErr w:type="spellEnd"/>
           </w:p>
         </w:tc>
         <w:tc>
@@ -6224,7 +6079,6 @@
                 <w:szCs w:val="20"/>
               </w:rPr>
             </w:pPr>
-            <w:proofErr w:type="spellStart"/>
             <w:r>
               <w:rPr>
                 <w:b/>
@@ -6234,7 +6088,6 @@
               </w:rPr>
               <w:t>ripv_rp</w:t>
             </w:r>
-            <w:proofErr w:type="spellEnd"/>
           </w:p>
         </w:tc>
         <w:tc>
@@ -6399,7 +6252,6 @@
                 <w:szCs w:val="20"/>
               </w:rPr>
             </w:pPr>
-            <w:proofErr w:type="spellStart"/>
             <w:r>
               <w:rPr>
                 <w:b/>
@@ -6409,7 +6261,6 @@
               </w:rPr>
               <w:t>ripv_ri</w:t>
             </w:r>
-            <w:proofErr w:type="spellEnd"/>
           </w:p>
         </w:tc>
         <w:tc>
@@ -6757,7 +6608,6 @@
                 <w:szCs w:val="20"/>
               </w:rPr>
             </w:pPr>
-            <w:proofErr w:type="spellStart"/>
             <w:r>
               <w:rPr>
                 <w:b/>
@@ -6767,7 +6617,6 @@
               </w:rPr>
               <w:t>lspv_lr</w:t>
             </w:r>
-            <w:proofErr w:type="spellEnd"/>
           </w:p>
         </w:tc>
         <w:tc>
@@ -6946,7 +6795,6 @@
                 <w:szCs w:val="20"/>
               </w:rPr>
             </w:pPr>
-            <w:proofErr w:type="spellStart"/>
             <w:r>
               <w:rPr>
                 <w:b/>
@@ -6956,7 +6804,6 @@
               </w:rPr>
               <w:t>lspv_lrg</w:t>
             </w:r>
-            <w:proofErr w:type="spellEnd"/>
           </w:p>
         </w:tc>
         <w:tc>
@@ -7121,7 +6968,6 @@
                 <w:szCs w:val="20"/>
               </w:rPr>
             </w:pPr>
-            <w:proofErr w:type="spellStart"/>
             <w:r>
               <w:rPr>
                 <w:b/>
@@ -7131,7 +6977,6 @@
               </w:rPr>
               <w:t>lspv_lp</w:t>
             </w:r>
-            <w:proofErr w:type="spellEnd"/>
           </w:p>
         </w:tc>
         <w:tc>
@@ -7397,7 +7242,6 @@
                 <w:szCs w:val="20"/>
               </w:rPr>
             </w:pPr>
-            <w:proofErr w:type="spellStart"/>
             <w:r>
               <w:rPr>
                 <w:b/>
@@ -7407,7 +7251,6 @@
               </w:rPr>
               <w:t>lipv_la</w:t>
             </w:r>
-            <w:proofErr w:type="spellEnd"/>
           </w:p>
         </w:tc>
         <w:tc>
@@ -7579,7 +7422,6 @@
                 <w:szCs w:val="20"/>
               </w:rPr>
             </w:pPr>
-            <w:proofErr w:type="spellStart"/>
             <w:r>
               <w:rPr>
                 <w:b/>
@@ -7589,7 +7431,6 @@
               </w:rPr>
               <w:t>lipv_li</w:t>
             </w:r>
-            <w:proofErr w:type="spellEnd"/>
           </w:p>
         </w:tc>
         <w:tc>
@@ -7740,7 +7581,6 @@
                 <w:szCs w:val="20"/>
               </w:rPr>
             </w:pPr>
-            <w:proofErr w:type="spellStart"/>
             <w:r>
               <w:rPr>
                 <w:b/>
@@ -7750,7 +7590,6 @@
               </w:rPr>
               <w:t>lipv_lp</w:t>
             </w:r>
-            <w:proofErr w:type="spellEnd"/>
           </w:p>
         </w:tc>
         <w:tc>
@@ -7992,22 +7831,6 @@
           <w:b/>
           <w:bCs/>
         </w:rPr>
-        <w:br w:type="page"/>
-      </w:r>
-    </w:p>
-    <w:p>
-      <w:pPr>
-        <w:rPr>
-          <w:b/>
-          <w:bCs/>
-        </w:rPr>
-      </w:pPr>
-      <w:r>
-        <w:rPr>
-          <w:b/>
-          <w:bCs/>
-        </w:rPr>
-        <w:lastRenderedPageBreak/>
         <w:t>4</w:t>
       </w:r>
       <w:r>
@@ -8022,33 +7845,8 @@
           <w:b/>
           <w:bCs/>
         </w:rPr>
-        <w:t xml:space="preserve"> UZ </w:t>
+        <w:t xml:space="preserve"> UZ meritve po 12 mesecih</w:t>
       </w:r>
-      <w:proofErr w:type="spellStart"/>
-      <w:r>
-        <w:rPr>
-          <w:b/>
-          <w:bCs/>
-        </w:rPr>
-        <w:t>meritve</w:t>
-      </w:r>
-      <w:proofErr w:type="spellEnd"/>
-      <w:r>
-        <w:rPr>
-          <w:b/>
-          <w:bCs/>
-        </w:rPr>
-        <w:t xml:space="preserve"> po 12 </w:t>
-      </w:r>
-      <w:proofErr w:type="spellStart"/>
-      <w:r>
-        <w:rPr>
-          <w:b/>
-          <w:bCs/>
-        </w:rPr>
-        <w:t>mesecih</w:t>
-      </w:r>
-      <w:proofErr w:type="spellEnd"/>
     </w:p>
     <w:p>
       <w:pPr>
@@ -8102,7 +7900,6 @@
                 <w:szCs w:val="20"/>
               </w:rPr>
             </w:pPr>
-            <w:proofErr w:type="spellStart"/>
             <w:r>
               <w:rPr>
                 <w:b/>
@@ -8112,7 +7909,6 @@
               </w:rPr>
               <w:t>la_volume_index_12</w:t>
             </w:r>
-            <w:proofErr w:type="spellEnd"/>
           </w:p>
         </w:tc>
         <w:tc>
@@ -8133,7 +7929,6 @@
                 <w:szCs w:val="20"/>
               </w:rPr>
             </w:pPr>
-            <w:proofErr w:type="spellStart"/>
             <w:r>
               <w:rPr>
                 <w:b/>
@@ -8143,7 +7938,6 @@
               </w:rPr>
               <w:t>la_volume_index</w:t>
             </w:r>
-            <w:proofErr w:type="spellEnd"/>
           </w:p>
         </w:tc>
         <w:tc>
@@ -8164,7 +7958,6 @@
                 <w:szCs w:val="20"/>
               </w:rPr>
             </w:pPr>
-            <w:proofErr w:type="spellStart"/>
             <w:r>
               <w:rPr>
                 <w:b/>
@@ -8174,7 +7967,6 @@
               </w:rPr>
               <w:t>razlika</w:t>
             </w:r>
-            <w:proofErr w:type="spellEnd"/>
           </w:p>
         </w:tc>
         <w:tc>
@@ -8399,33 +8191,8 @@
           <w:b/>
           <w:bCs/>
         </w:rPr>
-        <w:t xml:space="preserve"> Čas </w:t>
+        <w:t xml:space="preserve"> Čas drugega posega</w:t>
       </w:r>
-      <w:proofErr w:type="spellStart"/>
-      <w:r>
-        <w:rPr>
-          <w:b/>
-          <w:bCs/>
-        </w:rPr>
-        <w:t>drugega</w:t>
-      </w:r>
-      <w:proofErr w:type="spellEnd"/>
-      <w:r>
-        <w:rPr>
-          <w:b/>
-          <w:bCs/>
-        </w:rPr>
-        <w:t xml:space="preserve"> </w:t>
-      </w:r>
-      <w:proofErr w:type="spellStart"/>
-      <w:r>
-        <w:rPr>
-          <w:b/>
-          <w:bCs/>
-        </w:rPr>
-        <w:t>posega</w:t>
-      </w:r>
-      <w:proofErr w:type="spellEnd"/>
     </w:p>
     <w:p>
       <w:pPr>
@@ -8515,7 +8282,6 @@
                 <w:szCs w:val="20"/>
               </w:rPr>
             </w:pPr>
-            <w:proofErr w:type="spellStart"/>
             <w:r>
               <w:rPr>
                 <w:b/>
@@ -8525,7 +8291,6 @@
               </w:rPr>
               <w:t>high_density</w:t>
             </w:r>
-            <w:proofErr w:type="spellEnd"/>
           </w:p>
         </w:tc>
         <w:tc>
@@ -8775,13 +8540,6 @@
           <w:bCs/>
         </w:rPr>
       </w:pPr>
-      <w:r>
-        <w:rPr>
-          <w:b/>
-          <w:bCs/>
-        </w:rPr>
-        <w:br w:type="page"/>
-      </w:r>
     </w:p>
     <w:p>
       <w:pPr>
@@ -8795,7 +8553,6 @@
           <w:b/>
           <w:bCs/>
         </w:rPr>
-        <w:lastRenderedPageBreak/>
         <w:t>6</w:t>
       </w:r>
       <w:r>
@@ -8810,49 +8567,8 @@
           <w:b/>
           <w:bCs/>
         </w:rPr>
-        <w:t xml:space="preserve"> </w:t>
+        <w:t xml:space="preserve"> Število izoliranih ven</w:t>
       </w:r>
-      <w:proofErr w:type="spellStart"/>
-      <w:r>
-        <w:rPr>
-          <w:b/>
-          <w:bCs/>
-        </w:rPr>
-        <w:t>Število</w:t>
-      </w:r>
-      <w:proofErr w:type="spellEnd"/>
-      <w:r>
-        <w:rPr>
-          <w:b/>
-          <w:bCs/>
-        </w:rPr>
-        <w:t xml:space="preserve"> </w:t>
-      </w:r>
-      <w:proofErr w:type="spellStart"/>
-      <w:r>
-        <w:rPr>
-          <w:b/>
-          <w:bCs/>
-        </w:rPr>
-        <w:t>izoliranih</w:t>
-      </w:r>
-      <w:proofErr w:type="spellEnd"/>
-      <w:r>
-        <w:rPr>
-          <w:b/>
-          <w:bCs/>
-        </w:rPr>
-        <w:t xml:space="preserve"> </w:t>
-      </w:r>
-      <w:proofErr w:type="spellStart"/>
-      <w:r>
-        <w:rPr>
-          <w:b/>
-          <w:bCs/>
-        </w:rPr>
-        <w:t>ven</w:t>
-      </w:r>
-      <w:proofErr w:type="spellEnd"/>
     </w:p>
     <w:p>
       <w:pPr>
@@ -9166,16 +8882,7 @@
                 <w:sz w:val="20"/>
                 <w:szCs w:val="20"/>
               </w:rPr>
-              <w:t>percentage</w:t>
-            </w:r>
-            <w:r>
-              <w:rPr>
-                <w:b/>
-                <w:bCs/>
-                <w:sz w:val="20"/>
-                <w:szCs w:val="20"/>
-              </w:rPr>
-              <w:t xml:space="preserve"> of isolated veins</w:t>
+              <w:t>percentage of isolated veins</w:t>
             </w:r>
           </w:p>
         </w:tc>
@@ -9200,14 +8907,7 @@
                 <w:sz w:val="20"/>
                 <w:szCs w:val="20"/>
               </w:rPr>
-              <w:t>80.17</w:t>
-            </w:r>
-            <w:r>
-              <w:rPr>
-                <w:sz w:val="20"/>
-                <w:szCs w:val="20"/>
-              </w:rPr>
-              <w:t xml:space="preserve"> </w:t>
+              <w:t xml:space="preserve">80.17 </w:t>
             </w:r>
             <w:r>
               <w:rPr>
@@ -9221,14 +8921,7 @@
                 <w:sz w:val="20"/>
                 <w:szCs w:val="20"/>
               </w:rPr>
-              <w:t xml:space="preserve"> </w:t>
-            </w:r>
-            <w:r>
-              <w:rPr>
-                <w:sz w:val="20"/>
-                <w:szCs w:val="20"/>
-              </w:rPr>
-              <w:t>23.5%</w:t>
+              <w:t xml:space="preserve"> 23.5%</w:t>
             </w:r>
           </w:p>
         </w:tc>
@@ -9250,14 +8943,7 @@
                 <w:sz w:val="20"/>
                 <w:szCs w:val="20"/>
               </w:rPr>
-              <w:t>91.35</w:t>
-            </w:r>
-            <w:r>
-              <w:rPr>
-                <w:sz w:val="20"/>
-                <w:szCs w:val="20"/>
-              </w:rPr>
-              <w:t xml:space="preserve"> </w:t>
+              <w:t xml:space="preserve">91.35 </w:t>
             </w:r>
             <w:r>
               <w:rPr>
@@ -9271,14 +8957,7 @@
                 <w:sz w:val="20"/>
                 <w:szCs w:val="20"/>
               </w:rPr>
-              <w:t xml:space="preserve"> </w:t>
-            </w:r>
-            <w:r>
-              <w:rPr>
-                <w:sz w:val="20"/>
-                <w:szCs w:val="20"/>
-              </w:rPr>
-              <w:t>18.63%</w:t>
+              <w:t xml:space="preserve"> 18.63%</w:t>
             </w:r>
           </w:p>
         </w:tc>
@@ -9549,34 +9228,54 @@
           <w:szCs w:val="20"/>
         </w:rPr>
       </w:pPr>
-      <w:proofErr w:type="spellStart"/>
-      <w:r>
+    </w:p>
+    <w:p>
+      <w:pPr>
         <w:rPr>
           <w:b/>
           <w:bCs/>
           <w:sz w:val="20"/>
           <w:szCs w:val="20"/>
         </w:rPr>
-        <w:t>S</w:t>
-      </w:r>
-      <w:r>
+      </w:pPr>
+    </w:p>
+    <w:p>
+      <w:pPr>
         <w:rPr>
           <w:b/>
           <w:bCs/>
           <w:sz w:val="20"/>
           <w:szCs w:val="20"/>
         </w:rPr>
-        <w:t>lika</w:t>
-      </w:r>
-      <w:proofErr w:type="spellEnd"/>
-      <w:r>
+      </w:pPr>
+    </w:p>
+    <w:p>
+      <w:pPr>
         <w:rPr>
           <w:b/>
           <w:bCs/>
           <w:sz w:val="20"/>
           <w:szCs w:val="20"/>
         </w:rPr>
-        <w:t xml:space="preserve"> 1:</w:t>
+      </w:pPr>
+      <w:r>
+        <w:rPr>
+          <w:b/>
+          <w:bCs/>
+          <w:sz w:val="20"/>
+          <w:szCs w:val="20"/>
+        </w:rPr>
+        <w:lastRenderedPageBreak/>
+        <w:t>S</w:t>
+      </w:r>
+      <w:r>
+        <w:rPr>
+          <w:b/>
+          <w:bCs/>
+          <w:sz w:val="20"/>
+          <w:szCs w:val="20"/>
+        </w:rPr>
+        <w:t>lika 1:</w:t>
       </w:r>
     </w:p>
     <w:p>
@@ -9601,7 +9300,7 @@
           <w:noProof/>
         </w:rPr>
         <w:drawing>
-          <wp:inline distT="0" distB="0" distL="0" distR="0" wp14:anchorId="63B30065" wp14:editId="531E736F">
+          <wp:inline distT="0" distB="0" distL="0" distR="0" wp14:anchorId="63B30065" wp14:editId="5EC3A6D8">
             <wp:extent cx="5842000" cy="3289300"/>
             <wp:effectExtent l="0" t="0" r="0" b="0"/>
             <wp:docPr id="2032042708" name="Picture 3" descr="A graph of a number of veins&#10;&#10;Description automatically generated"/>
@@ -9668,38 +9367,7 @@
           <w:sz w:val="20"/>
           <w:szCs w:val="20"/>
         </w:rPr>
-        <w:br w:type="page"/>
-      </w:r>
-    </w:p>
-    <w:p>
-      <w:pPr>
-        <w:rPr>
-          <w:b/>
-          <w:bCs/>
-          <w:sz w:val="20"/>
-          <w:szCs w:val="20"/>
-        </w:rPr>
-      </w:pPr>
-      <w:proofErr w:type="spellStart"/>
-      <w:r>
-        <w:rPr>
-          <w:b/>
-          <w:bCs/>
-          <w:sz w:val="20"/>
-          <w:szCs w:val="20"/>
-        </w:rPr>
-        <w:lastRenderedPageBreak/>
-        <w:t>Slika</w:t>
-      </w:r>
-      <w:proofErr w:type="spellEnd"/>
-      <w:r>
-        <w:rPr>
-          <w:b/>
-          <w:bCs/>
-          <w:sz w:val="20"/>
-          <w:szCs w:val="20"/>
-        </w:rPr>
-        <w:t xml:space="preserve"> </w:t>
+        <w:t xml:space="preserve">Slika </w:t>
       </w:r>
       <w:r>
         <w:rPr>
@@ -9746,7 +9414,7 @@
           <w:noProof/>
         </w:rPr>
         <w:drawing>
-          <wp:inline distT="0" distB="0" distL="0" distR="0" wp14:anchorId="792971F5" wp14:editId="26DA3A3B">
+          <wp:inline distT="0" distB="0" distL="0" distR="0" wp14:anchorId="792971F5" wp14:editId="181AFF5F">
             <wp:extent cx="5852160" cy="3291840"/>
             <wp:effectExtent l="0" t="0" r="0" b="3810"/>
             <wp:docPr id="213766019" name="Picture 1"/>
@@ -9801,6 +9469,14 @@
         <w:rPr>
           <w:b/>
           <w:bCs/>
+        </w:rPr>
+      </w:pPr>
+    </w:p>
+    <w:p>
+      <w:pPr>
+        <w:rPr>
+          <w:b/>
+          <w:bCs/>
           <w:lang w:val="sl-SI"/>
         </w:rPr>
       </w:pPr>
@@ -9809,6 +9485,7 @@
           <w:b/>
           <w:bCs/>
         </w:rPr>
+        <w:lastRenderedPageBreak/>
         <w:t xml:space="preserve">7. </w:t>
       </w:r>
       <w:r>
@@ -10187,7 +9864,6 @@
                 <w:szCs w:val="20"/>
               </w:rPr>
             </w:pPr>
-            <w:proofErr w:type="spellStart"/>
             <w:r>
               <w:rPr>
                 <w:b/>
@@ -10197,7 +9873,6 @@
               </w:rPr>
               <w:t>ablate_reisolization_time</w:t>
             </w:r>
-            <w:proofErr w:type="spellEnd"/>
           </w:p>
         </w:tc>
         <w:tc>
@@ -10389,7 +10064,6 @@
                 <w:szCs w:val="20"/>
               </w:rPr>
             </w:pPr>
-            <w:proofErr w:type="spellStart"/>
             <w:r>
               <w:rPr>
                 <w:b/>
@@ -10399,7 +10073,6 @@
               </w:rPr>
               <w:t>ablate_removal_time_dormant</w:t>
             </w:r>
-            <w:proofErr w:type="spellEnd"/>
           </w:p>
         </w:tc>
         <w:tc>
@@ -10592,7 +10265,6 @@
                 <w:szCs w:val="20"/>
               </w:rPr>
             </w:pPr>
-            <w:proofErr w:type="spellStart"/>
             <w:r>
               <w:rPr>
                 <w:b/>
@@ -10602,7 +10274,6 @@
               </w:rPr>
               <w:t>rf_lesion_number_isolation</w:t>
             </w:r>
-            <w:proofErr w:type="spellEnd"/>
           </w:p>
         </w:tc>
         <w:tc>
@@ -10738,7 +10409,6 @@
                 <w:szCs w:val="20"/>
               </w:rPr>
             </w:pPr>
-            <w:proofErr w:type="spellStart"/>
             <w:r>
               <w:rPr>
                 <w:b/>
@@ -10748,7 +10418,6 @@
               </w:rPr>
               <w:t>rf_lesion_number_gap</w:t>
             </w:r>
-            <w:proofErr w:type="spellEnd"/>
           </w:p>
         </w:tc>
         <w:tc>
@@ -10959,49 +10628,8 @@
           <w:b/>
           <w:bCs/>
         </w:rPr>
-        <w:t xml:space="preserve"> </w:t>
+        <w:t xml:space="preserve"> Incidenca neizoliranih mest</w:t>
       </w:r>
-      <w:proofErr w:type="spellStart"/>
-      <w:r>
-        <w:rPr>
-          <w:b/>
-          <w:bCs/>
-        </w:rPr>
-        <w:t>Incidenca</w:t>
-      </w:r>
-      <w:proofErr w:type="spellEnd"/>
-      <w:r>
-        <w:rPr>
-          <w:b/>
-          <w:bCs/>
-        </w:rPr>
-        <w:t xml:space="preserve"> </w:t>
-      </w:r>
-      <w:proofErr w:type="spellStart"/>
-      <w:r>
-        <w:rPr>
-          <w:b/>
-          <w:bCs/>
-        </w:rPr>
-        <w:t>neizoliranih</w:t>
-      </w:r>
-      <w:proofErr w:type="spellEnd"/>
-      <w:r>
-        <w:rPr>
-          <w:b/>
-          <w:bCs/>
-        </w:rPr>
-        <w:t xml:space="preserve"> </w:t>
-      </w:r>
-      <w:proofErr w:type="spellStart"/>
-      <w:r>
-        <w:rPr>
-          <w:b/>
-          <w:bCs/>
-        </w:rPr>
-        <w:t>mest</w:t>
-      </w:r>
-      <w:proofErr w:type="spellEnd"/>
     </w:p>
     <w:p>
       <w:pPr>
@@ -11058,7 +10686,6 @@
                 <w:szCs w:val="20"/>
               </w:rPr>
             </w:pPr>
-            <w:proofErr w:type="spellStart"/>
             <w:r>
               <w:rPr>
                 <w:b/>
@@ -11068,7 +10695,6 @@
               </w:rPr>
               <w:t>lokacija</w:t>
             </w:r>
-            <w:proofErr w:type="spellEnd"/>
           </w:p>
         </w:tc>
         <w:tc>
@@ -11121,7 +10747,6 @@
                 <w:szCs w:val="20"/>
               </w:rPr>
             </w:pPr>
-            <w:proofErr w:type="spellStart"/>
             <w:r>
               <w:rPr>
                 <w:b/>
@@ -11131,7 +10756,6 @@
               </w:rPr>
               <w:t>high_density</w:t>
             </w:r>
-            <w:proofErr w:type="spellEnd"/>
           </w:p>
         </w:tc>
         <w:tc>
@@ -11219,7 +10843,6 @@
                 <w:szCs w:val="20"/>
               </w:rPr>
             </w:pPr>
-            <w:proofErr w:type="spellStart"/>
             <w:r>
               <w:rPr>
                 <w:b/>
@@ -11229,7 +10852,6 @@
               </w:rPr>
               <w:t>rspv_rr</w:t>
             </w:r>
-            <w:proofErr w:type="spellEnd"/>
           </w:p>
         </w:tc>
         <w:tc>
@@ -11423,7 +11045,6 @@
                 <w:szCs w:val="20"/>
               </w:rPr>
             </w:pPr>
-            <w:proofErr w:type="spellStart"/>
             <w:r>
               <w:rPr>
                 <w:b/>
@@ -11433,7 +11054,6 @@
               </w:rPr>
               <w:t>rspv_ra</w:t>
             </w:r>
-            <w:proofErr w:type="spellEnd"/>
           </w:p>
         </w:tc>
         <w:tc>
@@ -11645,7 +11265,6 @@
                 <w:szCs w:val="20"/>
               </w:rPr>
             </w:pPr>
-            <w:proofErr w:type="spellStart"/>
             <w:r>
               <w:rPr>
                 <w:b/>
@@ -11655,7 +11274,6 @@
               </w:rPr>
               <w:t>rspv_rp</w:t>
             </w:r>
-            <w:proofErr w:type="spellEnd"/>
           </w:p>
         </w:tc>
         <w:tc>
@@ -11907,21 +11525,7 @@
                 <w:sz w:val="20"/>
                 <w:szCs w:val="20"/>
               </w:rPr>
-              <w:t xml:space="preserve"> 5.</w:t>
-            </w:r>
-            <w:r>
-              <w:rPr>
-                <w:sz w:val="20"/>
-                <w:szCs w:val="20"/>
-              </w:rPr>
-              <w:t>63</w:t>
-            </w:r>
-            <w:r>
-              <w:rPr>
-                <w:sz w:val="20"/>
-                <w:szCs w:val="20"/>
-              </w:rPr>
-              <w:t>%</w:t>
+              <w:t xml:space="preserve"> 5.63%</w:t>
             </w:r>
           </w:p>
         </w:tc>
@@ -12116,7 +11720,6 @@
                 <w:szCs w:val="20"/>
               </w:rPr>
             </w:pPr>
-            <w:proofErr w:type="spellStart"/>
             <w:r>
               <w:rPr>
                 <w:b/>
@@ -12126,7 +11729,6 @@
               </w:rPr>
               <w:t>ripv_ra</w:t>
             </w:r>
-            <w:proofErr w:type="spellEnd"/>
           </w:p>
         </w:tc>
         <w:tc>
@@ -12303,7 +11905,6 @@
                 <w:szCs w:val="20"/>
               </w:rPr>
             </w:pPr>
-            <w:proofErr w:type="spellStart"/>
             <w:r>
               <w:rPr>
                 <w:b/>
@@ -12313,7 +11914,6 @@
               </w:rPr>
               <w:t>ripv_rp</w:t>
             </w:r>
-            <w:proofErr w:type="spellEnd"/>
           </w:p>
         </w:tc>
         <w:tc>
@@ -12476,7 +12076,6 @@
                 <w:szCs w:val="20"/>
               </w:rPr>
             </w:pPr>
-            <w:proofErr w:type="spellStart"/>
             <w:r>
               <w:rPr>
                 <w:b/>
@@ -12486,7 +12085,6 @@
               </w:rPr>
               <w:t>ripv_ri</w:t>
             </w:r>
-            <w:proofErr w:type="spellEnd"/>
           </w:p>
         </w:tc>
         <w:tc>
@@ -12957,7 +12555,6 @@
                 <w:szCs w:val="20"/>
               </w:rPr>
             </w:pPr>
-            <w:proofErr w:type="spellStart"/>
             <w:r>
               <w:rPr>
                 <w:b/>
@@ -12967,7 +12564,6 @@
               </w:rPr>
               <w:t>lspv_lr</w:t>
             </w:r>
-            <w:proofErr w:type="spellEnd"/>
           </w:p>
         </w:tc>
         <w:tc>
@@ -13144,7 +12740,6 @@
                 <w:szCs w:val="20"/>
               </w:rPr>
             </w:pPr>
-            <w:proofErr w:type="spellStart"/>
             <w:r>
               <w:rPr>
                 <w:b/>
@@ -13154,7 +12749,6 @@
               </w:rPr>
               <w:t>lspv_lrg</w:t>
             </w:r>
-            <w:proofErr w:type="spellEnd"/>
           </w:p>
         </w:tc>
         <w:tc>
@@ -13373,7 +12967,6 @@
                 <w:szCs w:val="20"/>
               </w:rPr>
             </w:pPr>
-            <w:proofErr w:type="spellStart"/>
             <w:r>
               <w:rPr>
                 <w:b/>
@@ -13383,7 +12976,6 @@
               </w:rPr>
               <w:t>lspv_lp</w:t>
             </w:r>
-            <w:proofErr w:type="spellEnd"/>
           </w:p>
         </w:tc>
         <w:tc>
@@ -13809,7 +13401,6 @@
                 <w:szCs w:val="20"/>
               </w:rPr>
             </w:pPr>
-            <w:proofErr w:type="spellStart"/>
             <w:r>
               <w:rPr>
                 <w:b/>
@@ -13819,7 +13410,6 @@
               </w:rPr>
               <w:t>lipv_la</w:t>
             </w:r>
-            <w:proofErr w:type="spellEnd"/>
           </w:p>
         </w:tc>
         <w:tc>
@@ -13968,7 +13558,6 @@
                 <w:szCs w:val="20"/>
               </w:rPr>
             </w:pPr>
-            <w:proofErr w:type="spellStart"/>
             <w:r>
               <w:rPr>
                 <w:b/>
@@ -13978,7 +13567,6 @@
               </w:rPr>
               <w:t>lipv_li</w:t>
             </w:r>
-            <w:proofErr w:type="spellEnd"/>
           </w:p>
         </w:tc>
         <w:tc>
@@ -14141,7 +13729,6 @@
                 <w:szCs w:val="20"/>
               </w:rPr>
             </w:pPr>
-            <w:proofErr w:type="spellStart"/>
             <w:r>
               <w:rPr>
                 <w:b/>
@@ -14151,7 +13738,6 @@
               </w:rPr>
               <w:t>lipv_lp</w:t>
             </w:r>
-            <w:proofErr w:type="spellEnd"/>
           </w:p>
         </w:tc>
         <w:tc>
@@ -14652,7 +14238,6 @@
                 <w:szCs w:val="20"/>
               </w:rPr>
             </w:pPr>
-            <w:proofErr w:type="spellStart"/>
             <w:r>
               <w:rPr>
                 <w:b/>
@@ -14662,7 +14247,6 @@
               </w:rPr>
               <w:t>lokacija</w:t>
             </w:r>
-            <w:proofErr w:type="spellEnd"/>
           </w:p>
         </w:tc>
         <w:tc>
@@ -14715,7 +14299,6 @@
                 <w:szCs w:val="20"/>
               </w:rPr>
             </w:pPr>
-            <w:proofErr w:type="spellStart"/>
             <w:r>
               <w:rPr>
                 <w:b/>
@@ -14725,7 +14308,6 @@
               </w:rPr>
               <w:t>high_density</w:t>
             </w:r>
-            <w:proofErr w:type="spellEnd"/>
           </w:p>
         </w:tc>
         <w:tc>
@@ -14813,7 +14395,6 @@
                 <w:szCs w:val="20"/>
               </w:rPr>
             </w:pPr>
-            <w:proofErr w:type="spellStart"/>
             <w:r>
               <w:rPr>
                 <w:b/>
@@ -14823,7 +14404,6 @@
               </w:rPr>
               <w:t>rspv_rr</w:t>
             </w:r>
-            <w:proofErr w:type="spellEnd"/>
           </w:p>
         </w:tc>
         <w:tc>
@@ -14849,21 +14429,14 @@
                 <w:sz w:val="20"/>
                 <w:szCs w:val="20"/>
               </w:rPr>
-              <w:t>0.</w:t>
-            </w:r>
-            <w:r>
-              <w:rPr>
-                <w:sz w:val="20"/>
-                <w:szCs w:val="20"/>
-              </w:rPr>
-              <w:t>2</w:t>
-            </w:r>
-            <w:r>
-              <w:rPr>
-                <w:sz w:val="20"/>
-                <w:szCs w:val="20"/>
-              </w:rPr>
-              <w:t xml:space="preserve">1 </w:t>
+              <w:t>6</w:t>
+            </w:r>
+            <w:r>
+              <w:rPr>
+                <w:sz w:val="20"/>
+                <w:szCs w:val="20"/>
+              </w:rPr>
+              <w:t xml:space="preserve"> </w:t>
             </w:r>
             <w:r>
               <w:rPr>
@@ -14877,14 +14450,14 @@
                 <w:sz w:val="20"/>
                 <w:szCs w:val="20"/>
               </w:rPr>
-              <w:t xml:space="preserve"> 0.0</w:t>
-            </w:r>
-            <w:r>
-              <w:rPr>
-                <w:sz w:val="20"/>
-                <w:szCs w:val="20"/>
-              </w:rPr>
-              <w:t>7</w:t>
+              <w:t xml:space="preserve"> </w:t>
+            </w:r>
+            <w:r>
+              <w:rPr>
+                <w:sz w:val="20"/>
+                <w:szCs w:val="20"/>
+              </w:rPr>
+              <w:t>2.15</w:t>
             </w:r>
           </w:p>
         </w:tc>
@@ -14910,14 +14483,14 @@
                 <w:sz w:val="20"/>
                 <w:szCs w:val="20"/>
               </w:rPr>
-              <w:t>0</w:t>
-            </w:r>
-            <w:r>
-              <w:rPr>
-                <w:sz w:val="20"/>
-                <w:szCs w:val="20"/>
-              </w:rPr>
-              <w:t xml:space="preserve">.03 </w:t>
+              <w:t>1</w:t>
+            </w:r>
+            <w:r>
+              <w:rPr>
+                <w:sz w:val="20"/>
+                <w:szCs w:val="20"/>
+              </w:rPr>
+              <w:t xml:space="preserve"> </w:t>
             </w:r>
             <w:r>
               <w:rPr>
@@ -14931,7 +14504,21 @@
                 <w:sz w:val="20"/>
                 <w:szCs w:val="20"/>
               </w:rPr>
-              <w:t xml:space="preserve"> 0.03</w:t>
+              <w:t xml:space="preserve"> 0.</w:t>
+            </w:r>
+            <w:r>
+              <w:rPr>
+                <w:sz w:val="20"/>
+                <w:szCs w:val="20"/>
+              </w:rPr>
+              <w:t>9</w:t>
+            </w:r>
+            <w:r>
+              <w:rPr>
+                <w:sz w:val="20"/>
+                <w:szCs w:val="20"/>
+              </w:rPr>
+              <w:t>8</w:t>
             </w:r>
           </w:p>
         </w:tc>
@@ -14950,14 +14537,15 @@
               <w:rPr>
                 <w:sz w:val="20"/>
                 <w:szCs w:val="20"/>
-              </w:rPr>
-            </w:pPr>
-            <w:r>
-              <w:rPr>
-                <w:sz w:val="20"/>
-                <w:szCs w:val="20"/>
-              </w:rPr>
-              <w:t>1</w:t>
+                <w:lang w:val="en-SI"/>
+              </w:rPr>
+            </w:pPr>
+            <w:r>
+              <w:rPr>
+                <w:sz w:val="20"/>
+                <w:szCs w:val="20"/>
+              </w:rPr>
+              <w:t>0.06</w:t>
             </w:r>
           </w:p>
         </w:tc>
@@ -15003,7 +14591,6 @@
                 <w:szCs w:val="20"/>
               </w:rPr>
             </w:pPr>
-            <w:proofErr w:type="spellStart"/>
             <w:r>
               <w:rPr>
                 <w:b/>
@@ -15013,7 +14600,6 @@
               </w:rPr>
               <w:t>rspv_ra</w:t>
             </w:r>
-            <w:proofErr w:type="spellEnd"/>
           </w:p>
         </w:tc>
         <w:tc>
@@ -15038,7 +14624,81 @@
                 <w:sz w:val="20"/>
                 <w:szCs w:val="20"/>
               </w:rPr>
-              <w:t>0.1</w:t>
+              <w:t>3</w:t>
+            </w:r>
+            <w:r>
+              <w:rPr>
+                <w:sz w:val="20"/>
+                <w:szCs w:val="20"/>
+              </w:rPr>
+              <w:t xml:space="preserve"> </w:t>
+            </w:r>
+            <w:r>
+              <w:rPr>
+                <w:sz w:val="20"/>
+                <w:szCs w:val="20"/>
+              </w:rPr>
+              <w:t>±</w:t>
+            </w:r>
+            <w:r>
+              <w:rPr>
+                <w:sz w:val="20"/>
+                <w:szCs w:val="20"/>
+              </w:rPr>
+              <w:t xml:space="preserve"> </w:t>
+            </w:r>
+            <w:r>
+              <w:rPr>
+                <w:sz w:val="20"/>
+                <w:szCs w:val="20"/>
+              </w:rPr>
+              <w:t>1.65</w:t>
+            </w:r>
+          </w:p>
+        </w:tc>
+        <w:tc>
+          <w:tcPr>
+            <w:tcW w:w="2310" w:type="dxa"/>
+            <w:tcBorders>
+              <w:left w:val="single" w:sz="4" w:space="0" w:color="auto"/>
+            </w:tcBorders>
+            <w:vAlign w:val="center"/>
+          </w:tcPr>
+          <w:p>
+            <w:pPr>
+              <w:jc w:val="center"/>
+              <w:rPr>
+                <w:sz w:val="20"/>
+                <w:szCs w:val="20"/>
+              </w:rPr>
+            </w:pPr>
+            <w:r>
+              <w:rPr>
+                <w:sz w:val="20"/>
+                <w:szCs w:val="20"/>
+              </w:rPr>
+              <w:t>2</w:t>
+            </w:r>
+            <w:r>
+              <w:rPr>
+                <w:sz w:val="20"/>
+                <w:szCs w:val="20"/>
+              </w:rPr>
+              <w:t xml:space="preserve"> </w:t>
+            </w:r>
+            <w:r>
+              <w:rPr>
+                <w:sz w:val="20"/>
+                <w:szCs w:val="20"/>
+              </w:rPr>
+              <w:t>±</w:t>
+            </w:r>
+            <w:r>
+              <w:rPr>
+                <w:sz w:val="20"/>
+                <w:szCs w:val="20"/>
+              </w:rPr>
+              <w:t xml:space="preserve"> </w:t>
             </w:r>
             <w:r>
               <w:rPr>
@@ -15052,21 +14712,14 @@
                 <w:sz w:val="20"/>
                 <w:szCs w:val="20"/>
               </w:rPr>
-              <w:t xml:space="preserve"> </w:t>
-            </w:r>
-            <w:r>
-              <w:rPr>
-                <w:sz w:val="20"/>
-                <w:szCs w:val="20"/>
-              </w:rPr>
-              <w:t>±</w:t>
-            </w:r>
-            <w:r>
-              <w:rPr>
-                <w:sz w:val="20"/>
-                <w:szCs w:val="20"/>
-              </w:rPr>
-              <w:t xml:space="preserve"> 0.06</w:t>
+              <w:t>.</w:t>
+            </w:r>
+            <w:r>
+              <w:rPr>
+                <w:sz w:val="20"/>
+                <w:szCs w:val="20"/>
+              </w:rPr>
+              <w:t>35</w:t>
             </w:r>
           </w:p>
         </w:tc>
@@ -15091,60 +14744,7 @@
                 <w:sz w:val="20"/>
                 <w:szCs w:val="20"/>
               </w:rPr>
-              <w:t>0.0</w:t>
-            </w:r>
-            <w:r>
-              <w:rPr>
-                <w:sz w:val="20"/>
-                <w:szCs w:val="20"/>
-              </w:rPr>
-              <w:t>8</w:t>
-            </w:r>
-            <w:r>
-              <w:rPr>
-                <w:sz w:val="20"/>
-                <w:szCs w:val="20"/>
-              </w:rPr>
-              <w:t xml:space="preserve"> </w:t>
-            </w:r>
-            <w:r>
-              <w:rPr>
-                <w:sz w:val="20"/>
-                <w:szCs w:val="20"/>
-              </w:rPr>
-              <w:t>±</w:t>
-            </w:r>
-            <w:r>
-              <w:rPr>
-                <w:sz w:val="20"/>
-                <w:szCs w:val="20"/>
-              </w:rPr>
-              <w:t xml:space="preserve"> 0.05</w:t>
-            </w:r>
-          </w:p>
-        </w:tc>
-        <w:tc>
-          <w:tcPr>
-            <w:tcW w:w="2310" w:type="dxa"/>
-            <w:tcBorders>
-              <w:left w:val="single" w:sz="4" w:space="0" w:color="auto"/>
-            </w:tcBorders>
-            <w:vAlign w:val="center"/>
-          </w:tcPr>
-          <w:p>
-            <w:pPr>
-              <w:jc w:val="center"/>
-              <w:rPr>
-                <w:sz w:val="20"/>
-                <w:szCs w:val="20"/>
-              </w:rPr>
-            </w:pPr>
-            <w:r>
-              <w:rPr>
-                <w:sz w:val="20"/>
-                <w:szCs w:val="20"/>
-              </w:rPr>
-              <w:t>1</w:t>
+              <w:t>0.72</w:t>
             </w:r>
           </w:p>
         </w:tc>
@@ -15190,7 +14790,6 @@
                 <w:szCs w:val="20"/>
               </w:rPr>
             </w:pPr>
-            <w:proofErr w:type="spellStart"/>
             <w:r>
               <w:rPr>
                 <w:b/>
@@ -15200,7 +14799,6 @@
               </w:rPr>
               <w:t>rspv_rp</w:t>
             </w:r>
-            <w:proofErr w:type="spellEnd"/>
           </w:p>
         </w:tc>
         <w:tc>
@@ -15225,13 +14823,6 @@
                 <w:sz w:val="20"/>
                 <w:szCs w:val="20"/>
               </w:rPr>
-              <w:t>0.1</w:t>
-            </w:r>
-            <w:r>
-              <w:rPr>
-                <w:sz w:val="20"/>
-                <w:szCs w:val="20"/>
-              </w:rPr>
               <w:t>4</w:t>
             </w:r>
             <w:r>
@@ -15253,14 +14844,14 @@
                 <w:sz w:val="20"/>
                 <w:szCs w:val="20"/>
               </w:rPr>
-              <w:t xml:space="preserve"> 0.0</w:t>
-            </w:r>
-            <w:r>
-              <w:rPr>
-                <w:sz w:val="20"/>
-                <w:szCs w:val="20"/>
-              </w:rPr>
-              <w:t>7</w:t>
+              <w:t xml:space="preserve"> </w:t>
+            </w:r>
+            <w:r>
+              <w:rPr>
+                <w:sz w:val="20"/>
+                <w:szCs w:val="20"/>
+              </w:rPr>
+              <w:t>1.86</w:t>
             </w:r>
           </w:p>
         </w:tc>
@@ -15285,21 +14876,7 @@
                 <w:sz w:val="20"/>
                 <w:szCs w:val="20"/>
               </w:rPr>
-              <w:t>0.0</w:t>
-            </w:r>
-            <w:r>
-              <w:rPr>
-                <w:sz w:val="20"/>
-                <w:szCs w:val="20"/>
-              </w:rPr>
-              <w:t>3</w:t>
-            </w:r>
-            <w:r>
-              <w:rPr>
-                <w:sz w:val="20"/>
-                <w:szCs w:val="20"/>
-              </w:rPr>
-              <w:t xml:space="preserve"> </w:t>
+              <w:t xml:space="preserve">1 </w:t>
             </w:r>
             <w:r>
               <w:rPr>
@@ -15313,14 +14890,14 @@
                 <w:sz w:val="20"/>
                 <w:szCs w:val="20"/>
               </w:rPr>
-              <w:t xml:space="preserve"> 0.0</w:t>
-            </w:r>
-            <w:r>
-              <w:rPr>
-                <w:sz w:val="20"/>
-                <w:szCs w:val="20"/>
-              </w:rPr>
-              <w:t>3</w:t>
+              <w:t xml:space="preserve"> 0.9</w:t>
+            </w:r>
+            <w:r>
+              <w:rPr>
+                <w:sz w:val="20"/>
+                <w:szCs w:val="20"/>
+              </w:rPr>
+              <w:t>8</w:t>
             </w:r>
           </w:p>
         </w:tc>
@@ -15345,7 +14922,21 @@
                 <w:sz w:val="20"/>
                 <w:szCs w:val="20"/>
               </w:rPr>
-              <w:t>0.39</w:t>
+              <w:t>0.</w:t>
+            </w:r>
+            <w:r>
+              <w:rPr>
+                <w:sz w:val="20"/>
+                <w:szCs w:val="20"/>
+              </w:rPr>
+              <w:t>1</w:t>
+            </w:r>
+            <w:r>
+              <w:rPr>
+                <w:sz w:val="20"/>
+                <w:szCs w:val="20"/>
+              </w:rPr>
+              <w:t>9</w:t>
             </w:r>
           </w:p>
         </w:tc>
@@ -15490,7 +15081,6 @@
                 <w:szCs w:val="20"/>
               </w:rPr>
             </w:pPr>
-            <w:proofErr w:type="spellStart"/>
             <w:r>
               <w:rPr>
                 <w:b/>
@@ -15500,7 +15090,6 @@
               </w:rPr>
               <w:t>ripv_ra</w:t>
             </w:r>
-            <w:proofErr w:type="spellEnd"/>
           </w:p>
         </w:tc>
         <w:tc>
@@ -15621,7 +15210,6 @@
                 <w:szCs w:val="20"/>
               </w:rPr>
             </w:pPr>
-            <w:proofErr w:type="spellStart"/>
             <w:r>
               <w:rPr>
                 <w:b/>
@@ -15631,7 +15219,6 @@
               </w:rPr>
               <w:t>ripv_rp</w:t>
             </w:r>
-            <w:proofErr w:type="spellEnd"/>
           </w:p>
         </w:tc>
         <w:tc>
@@ -15656,21 +15243,7 @@
                 <w:sz w:val="20"/>
                 <w:szCs w:val="20"/>
               </w:rPr>
-              <w:t>0.1</w:t>
-            </w:r>
-            <w:r>
-              <w:rPr>
-                <w:sz w:val="20"/>
-                <w:szCs w:val="20"/>
-              </w:rPr>
-              <w:t>4</w:t>
-            </w:r>
-            <w:r>
-              <w:rPr>
-                <w:sz w:val="20"/>
-                <w:szCs w:val="20"/>
-              </w:rPr>
-              <w:t xml:space="preserve"> </w:t>
+              <w:t xml:space="preserve">4 </w:t>
             </w:r>
             <w:r>
               <w:rPr>
@@ -15684,14 +15257,7 @@
                 <w:sz w:val="20"/>
                 <w:szCs w:val="20"/>
               </w:rPr>
-              <w:t xml:space="preserve"> 0.0</w:t>
-            </w:r>
-            <w:r>
-              <w:rPr>
-                <w:sz w:val="20"/>
-                <w:szCs w:val="20"/>
-              </w:rPr>
-              <w:t>7</w:t>
+              <w:t xml:space="preserve"> 1.86</w:t>
             </w:r>
           </w:p>
         </w:tc>
@@ -15716,7 +15282,7 @@
                 <w:sz w:val="20"/>
                 <w:szCs w:val="20"/>
               </w:rPr>
-              <w:t xml:space="preserve">0.08 </w:t>
+              <w:t xml:space="preserve">2 </w:t>
             </w:r>
             <w:r>
               <w:rPr>
@@ -15730,7 +15296,14 @@
                 <w:sz w:val="20"/>
                 <w:szCs w:val="20"/>
               </w:rPr>
-              <w:t xml:space="preserve"> 0.05</w:t>
+              <w:t xml:space="preserve"> 1.3</w:t>
+            </w:r>
+            <w:r>
+              <w:rPr>
+                <w:sz w:val="20"/>
+                <w:szCs w:val="20"/>
+              </w:rPr>
+              <w:t>5</w:t>
             </w:r>
           </w:p>
         </w:tc>
@@ -15762,7 +15335,7 @@
                 <w:sz w:val="20"/>
                 <w:szCs w:val="20"/>
               </w:rPr>
-              <w:t>73</w:t>
+              <w:t>45</w:t>
             </w:r>
           </w:p>
         </w:tc>
@@ -15808,7 +15381,6 @@
                 <w:szCs w:val="20"/>
               </w:rPr>
             </w:pPr>
-            <w:proofErr w:type="spellStart"/>
             <w:r>
               <w:rPr>
                 <w:b/>
@@ -15818,7 +15390,6 @@
               </w:rPr>
               <w:t>ripv_ri</w:t>
             </w:r>
-            <w:proofErr w:type="spellEnd"/>
           </w:p>
         </w:tc>
         <w:tc>
@@ -16146,7 +15717,6 @@
                 <w:szCs w:val="20"/>
               </w:rPr>
             </w:pPr>
-            <w:proofErr w:type="spellStart"/>
             <w:r>
               <w:rPr>
                 <w:b/>
@@ -16156,7 +15726,6 @@
               </w:rPr>
               <w:t>lspv_lr</w:t>
             </w:r>
-            <w:proofErr w:type="spellEnd"/>
           </w:p>
         </w:tc>
         <w:tc>
@@ -16245,7 +15814,14 @@
                 <w:sz w:val="20"/>
                 <w:szCs w:val="20"/>
               </w:rPr>
-              <w:t>0.73</w:t>
+              <w:t>0.</w:t>
+            </w:r>
+            <w:r>
+              <w:rPr>
+                <w:sz w:val="20"/>
+                <w:szCs w:val="20"/>
+              </w:rPr>
+              <w:t>35</w:t>
             </w:r>
           </w:p>
         </w:tc>
@@ -16291,7 +15867,6 @@
                 <w:szCs w:val="20"/>
               </w:rPr>
             </w:pPr>
-            <w:proofErr w:type="spellStart"/>
             <w:r>
               <w:rPr>
                 <w:b/>
@@ -16301,7 +15876,6 @@
               </w:rPr>
               <w:t>lspv_lrg</w:t>
             </w:r>
-            <w:proofErr w:type="spellEnd"/>
           </w:p>
         </w:tc>
         <w:tc>
@@ -16326,6 +15900,91 @@
                 <w:sz w:val="20"/>
                 <w:szCs w:val="20"/>
               </w:rPr>
+              <w:t xml:space="preserve">4 </w:t>
+            </w:r>
+            <w:r>
+              <w:rPr>
+                <w:sz w:val="20"/>
+                <w:szCs w:val="20"/>
+              </w:rPr>
+              <w:t>±</w:t>
+            </w:r>
+            <w:r>
+              <w:rPr>
+                <w:sz w:val="20"/>
+                <w:szCs w:val="20"/>
+              </w:rPr>
+              <w:t xml:space="preserve"> 1.86</w:t>
+            </w:r>
+          </w:p>
+        </w:tc>
+        <w:tc>
+          <w:tcPr>
+            <w:tcW w:w="2310" w:type="dxa"/>
+            <w:tcBorders>
+              <w:left w:val="single" w:sz="4" w:space="0" w:color="auto"/>
+            </w:tcBorders>
+            <w:vAlign w:val="center"/>
+          </w:tcPr>
+          <w:p>
+            <w:pPr>
+              <w:jc w:val="center"/>
+              <w:rPr>
+                <w:sz w:val="20"/>
+                <w:szCs w:val="20"/>
+              </w:rPr>
+            </w:pPr>
+            <w:r>
+              <w:rPr>
+                <w:sz w:val="20"/>
+                <w:szCs w:val="20"/>
+              </w:rPr>
+              <w:t xml:space="preserve">1 </w:t>
+            </w:r>
+            <w:r>
+              <w:rPr>
+                <w:sz w:val="20"/>
+                <w:szCs w:val="20"/>
+              </w:rPr>
+              <w:t>±</w:t>
+            </w:r>
+            <w:r>
+              <w:rPr>
+                <w:sz w:val="20"/>
+                <w:szCs w:val="20"/>
+              </w:rPr>
+              <w:t xml:space="preserve"> 0.9</w:t>
+            </w:r>
+            <w:r>
+              <w:rPr>
+                <w:sz w:val="20"/>
+                <w:szCs w:val="20"/>
+              </w:rPr>
+              <w:t>8</w:t>
+            </w:r>
+          </w:p>
+        </w:tc>
+        <w:tc>
+          <w:tcPr>
+            <w:tcW w:w="2310" w:type="dxa"/>
+            <w:tcBorders>
+              <w:left w:val="single" w:sz="4" w:space="0" w:color="auto"/>
+            </w:tcBorders>
+            <w:vAlign w:val="center"/>
+          </w:tcPr>
+          <w:p>
+            <w:pPr>
+              <w:jc w:val="center"/>
+              <w:rPr>
+                <w:sz w:val="20"/>
+                <w:szCs w:val="20"/>
+              </w:rPr>
+            </w:pPr>
+            <w:r>
+              <w:rPr>
+                <w:sz w:val="20"/>
+                <w:szCs w:val="20"/>
+              </w:rPr>
               <w:t>0.</w:t>
             </w:r>
             <w:r>
@@ -16333,99 +15992,7 @@
                 <w:sz w:val="20"/>
                 <w:szCs w:val="20"/>
               </w:rPr>
-              <w:t>14</w:t>
-            </w:r>
-            <w:r>
-              <w:rPr>
-                <w:sz w:val="20"/>
-                <w:szCs w:val="20"/>
-              </w:rPr>
-              <w:t xml:space="preserve"> </w:t>
-            </w:r>
-            <w:r>
-              <w:rPr>
-                <w:sz w:val="20"/>
-                <w:szCs w:val="20"/>
-              </w:rPr>
-              <w:t>±</w:t>
-            </w:r>
-            <w:r>
-              <w:rPr>
-                <w:sz w:val="20"/>
-                <w:szCs w:val="20"/>
-              </w:rPr>
-              <w:t xml:space="preserve"> 0.0</w:t>
-            </w:r>
-            <w:r>
-              <w:rPr>
-                <w:sz w:val="20"/>
-                <w:szCs w:val="20"/>
-              </w:rPr>
-              <w:t>7</w:t>
-            </w:r>
-          </w:p>
-        </w:tc>
-        <w:tc>
-          <w:tcPr>
-            <w:tcW w:w="2310" w:type="dxa"/>
-            <w:tcBorders>
-              <w:left w:val="single" w:sz="4" w:space="0" w:color="auto"/>
-            </w:tcBorders>
-            <w:vAlign w:val="center"/>
-          </w:tcPr>
-          <w:p>
-            <w:pPr>
-              <w:jc w:val="center"/>
-              <w:rPr>
-                <w:sz w:val="20"/>
-                <w:szCs w:val="20"/>
-              </w:rPr>
-            </w:pPr>
-            <w:r>
-              <w:rPr>
-                <w:sz w:val="20"/>
-                <w:szCs w:val="20"/>
-              </w:rPr>
-              <w:t xml:space="preserve">0.03 </w:t>
-            </w:r>
-            <w:r>
-              <w:rPr>
-                <w:sz w:val="20"/>
-                <w:szCs w:val="20"/>
-              </w:rPr>
-              <w:t>±</w:t>
-            </w:r>
-            <w:r>
-              <w:rPr>
-                <w:sz w:val="20"/>
-                <w:szCs w:val="20"/>
-              </w:rPr>
-              <w:t xml:space="preserve"> 0.03</w:t>
-            </w:r>
-          </w:p>
-        </w:tc>
-        <w:tc>
-          <w:tcPr>
-            <w:tcW w:w="2310" w:type="dxa"/>
-            <w:tcBorders>
-              <w:left w:val="single" w:sz="4" w:space="0" w:color="auto"/>
-            </w:tcBorders>
-            <w:vAlign w:val="center"/>
-          </w:tcPr>
-          <w:p>
-            <w:pPr>
-              <w:jc w:val="center"/>
-              <w:rPr>
-                <w:sz w:val="20"/>
-                <w:szCs w:val="20"/>
-              </w:rPr>
-            </w:pPr>
-            <w:r>
-              <w:rPr>
-                <w:sz w:val="20"/>
-                <w:szCs w:val="20"/>
-              </w:rPr>
-              <w:t>0.73</w:t>
+              <w:t>19</w:t>
             </w:r>
           </w:p>
         </w:tc>
@@ -16471,7 +16038,6 @@
                 <w:szCs w:val="20"/>
               </w:rPr>
             </w:pPr>
-            <w:proofErr w:type="spellStart"/>
             <w:r>
               <w:rPr>
                 <w:b/>
@@ -16481,7 +16047,6 @@
               </w:rPr>
               <w:t>lspv_lp</w:t>
             </w:r>
-            <w:proofErr w:type="spellEnd"/>
           </w:p>
         </w:tc>
         <w:tc>
@@ -16506,6 +16071,77 @@
                 <w:sz w:val="20"/>
                 <w:szCs w:val="20"/>
               </w:rPr>
+              <w:t xml:space="preserve">4 </w:t>
+            </w:r>
+            <w:r>
+              <w:rPr>
+                <w:sz w:val="20"/>
+                <w:szCs w:val="20"/>
+              </w:rPr>
+              <w:t>±</w:t>
+            </w:r>
+            <w:r>
+              <w:rPr>
+                <w:sz w:val="20"/>
+                <w:szCs w:val="20"/>
+              </w:rPr>
+              <w:t xml:space="preserve"> </w:t>
+            </w:r>
+            <w:r>
+              <w:rPr>
+                <w:sz w:val="20"/>
+                <w:szCs w:val="20"/>
+              </w:rPr>
+              <w:t>2.33</w:t>
+            </w:r>
+          </w:p>
+        </w:tc>
+        <w:tc>
+          <w:tcPr>
+            <w:tcW w:w="2310" w:type="dxa"/>
+            <w:tcBorders>
+              <w:left w:val="single" w:sz="4" w:space="0" w:color="auto"/>
+            </w:tcBorders>
+            <w:vAlign w:val="center"/>
+          </w:tcPr>
+          <w:p>
+            <w:pPr>
+              <w:jc w:val="center"/>
+              <w:rPr>
+                <w:sz w:val="20"/>
+                <w:szCs w:val="20"/>
+              </w:rPr>
+            </w:pPr>
+            <w:r>
+              <w:rPr>
+                <w:sz w:val="20"/>
+                <w:szCs w:val="20"/>
+              </w:rPr>
+              <w:t>0</w:t>
+            </w:r>
+          </w:p>
+        </w:tc>
+        <w:tc>
+          <w:tcPr>
+            <w:tcW w:w="2310" w:type="dxa"/>
+            <w:tcBorders>
+              <w:left w:val="single" w:sz="4" w:space="0" w:color="auto"/>
+            </w:tcBorders>
+            <w:vAlign w:val="center"/>
+          </w:tcPr>
+          <w:p>
+            <w:pPr>
+              <w:jc w:val="center"/>
+              <w:rPr>
+                <w:sz w:val="20"/>
+                <w:szCs w:val="20"/>
+              </w:rPr>
+            </w:pPr>
+            <w:r>
+              <w:rPr>
+                <w:sz w:val="20"/>
+                <w:szCs w:val="20"/>
+              </w:rPr>
               <w:t>0.</w:t>
             </w:r>
             <w:r>
@@ -16513,92 +16149,7 @@
                 <w:sz w:val="20"/>
                 <w:szCs w:val="20"/>
               </w:rPr>
-              <w:t>14</w:t>
-            </w:r>
-            <w:r>
-              <w:rPr>
-                <w:sz w:val="20"/>
-                <w:szCs w:val="20"/>
-              </w:rPr>
-              <w:t xml:space="preserve"> </w:t>
-            </w:r>
-            <w:r>
-              <w:rPr>
-                <w:sz w:val="20"/>
-                <w:szCs w:val="20"/>
-              </w:rPr>
-              <w:t>±</w:t>
-            </w:r>
-            <w:r>
-              <w:rPr>
-                <w:sz w:val="20"/>
-                <w:szCs w:val="20"/>
-              </w:rPr>
-              <w:t xml:space="preserve"> 0.0</w:t>
-            </w:r>
-            <w:r>
-              <w:rPr>
-                <w:sz w:val="20"/>
-                <w:szCs w:val="20"/>
-              </w:rPr>
-              <w:t>8</w:t>
-            </w:r>
-          </w:p>
-        </w:tc>
-        <w:tc>
-          <w:tcPr>
-            <w:tcW w:w="2310" w:type="dxa"/>
-            <w:tcBorders>
-              <w:left w:val="single" w:sz="4" w:space="0" w:color="auto"/>
-            </w:tcBorders>
-            <w:vAlign w:val="center"/>
-          </w:tcPr>
-          <w:p>
-            <w:pPr>
-              <w:jc w:val="center"/>
-              <w:rPr>
-                <w:sz w:val="20"/>
-                <w:szCs w:val="20"/>
-              </w:rPr>
-            </w:pPr>
-            <w:r>
-              <w:rPr>
-                <w:sz w:val="20"/>
-                <w:szCs w:val="20"/>
-              </w:rPr>
-              <w:t>0</w:t>
-            </w:r>
-          </w:p>
-        </w:tc>
-        <w:tc>
-          <w:tcPr>
-            <w:tcW w:w="2310" w:type="dxa"/>
-            <w:tcBorders>
-              <w:left w:val="single" w:sz="4" w:space="0" w:color="auto"/>
-            </w:tcBorders>
-            <w:vAlign w:val="center"/>
-          </w:tcPr>
-          <w:p>
-            <w:pPr>
-              <w:jc w:val="center"/>
-              <w:rPr>
-                <w:sz w:val="20"/>
-                <w:szCs w:val="20"/>
-              </w:rPr>
-            </w:pPr>
-            <w:r>
-              <w:rPr>
-                <w:sz w:val="20"/>
-                <w:szCs w:val="20"/>
-              </w:rPr>
-              <w:t>0.</w:t>
-            </w:r>
-            <w:r>
-              <w:rPr>
-                <w:sz w:val="20"/>
-                <w:szCs w:val="20"/>
-              </w:rPr>
-              <w:t>13</w:t>
+              <w:t>09</w:t>
             </w:r>
           </w:p>
         </w:tc>
@@ -16743,7 +16294,6 @@
                 <w:szCs w:val="20"/>
               </w:rPr>
             </w:pPr>
-            <w:proofErr w:type="spellStart"/>
             <w:r>
               <w:rPr>
                 <w:b/>
@@ -16753,7 +16303,6 @@
               </w:rPr>
               <w:t>lipv_la</w:t>
             </w:r>
-            <w:proofErr w:type="spellEnd"/>
           </w:p>
         </w:tc>
         <w:tc>
@@ -16778,6 +16327,77 @@
                 <w:sz w:val="20"/>
                 <w:szCs w:val="20"/>
               </w:rPr>
+              <w:t xml:space="preserve">3 </w:t>
+            </w:r>
+            <w:r>
+              <w:rPr>
+                <w:sz w:val="20"/>
+                <w:szCs w:val="20"/>
+              </w:rPr>
+              <w:t>±</w:t>
+            </w:r>
+            <w:r>
+              <w:rPr>
+                <w:sz w:val="20"/>
+                <w:szCs w:val="20"/>
+              </w:rPr>
+              <w:t xml:space="preserve"> 1.6</w:t>
+            </w:r>
+            <w:r>
+              <w:rPr>
+                <w:sz w:val="20"/>
+                <w:szCs w:val="20"/>
+              </w:rPr>
+              <w:t>2</w:t>
+            </w:r>
+          </w:p>
+        </w:tc>
+        <w:tc>
+          <w:tcPr>
+            <w:tcW w:w="2310" w:type="dxa"/>
+            <w:tcBorders>
+              <w:left w:val="single" w:sz="4" w:space="0" w:color="auto"/>
+            </w:tcBorders>
+            <w:vAlign w:val="center"/>
+          </w:tcPr>
+          <w:p>
+            <w:pPr>
+              <w:jc w:val="center"/>
+              <w:rPr>
+                <w:sz w:val="20"/>
+                <w:szCs w:val="20"/>
+              </w:rPr>
+            </w:pPr>
+            <w:r>
+              <w:rPr>
+                <w:sz w:val="20"/>
+                <w:szCs w:val="20"/>
+              </w:rPr>
+              <w:t>0</w:t>
+            </w:r>
+          </w:p>
+        </w:tc>
+        <w:tc>
+          <w:tcPr>
+            <w:tcW w:w="2310" w:type="dxa"/>
+            <w:tcBorders>
+              <w:left w:val="single" w:sz="4" w:space="0" w:color="auto"/>
+            </w:tcBorders>
+            <w:vAlign w:val="center"/>
+          </w:tcPr>
+          <w:p>
+            <w:pPr>
+              <w:jc w:val="center"/>
+              <w:rPr>
+                <w:sz w:val="20"/>
+                <w:szCs w:val="20"/>
+              </w:rPr>
+            </w:pPr>
+            <w:r>
+              <w:rPr>
+                <w:sz w:val="20"/>
+                <w:szCs w:val="20"/>
+              </w:rPr>
               <w:t>0.</w:t>
             </w:r>
             <w:r>
@@ -16785,85 +16405,7 @@
                 <w:sz w:val="20"/>
                 <w:szCs w:val="20"/>
               </w:rPr>
-              <w:t>11</w:t>
-            </w:r>
-            <w:r>
-              <w:rPr>
-                <w:sz w:val="20"/>
-                <w:szCs w:val="20"/>
-              </w:rPr>
-              <w:t xml:space="preserve"> </w:t>
-            </w:r>
-            <w:r>
-              <w:rPr>
-                <w:sz w:val="20"/>
-                <w:szCs w:val="20"/>
-              </w:rPr>
-              <w:t>±</w:t>
-            </w:r>
-            <w:r>
-              <w:rPr>
-                <w:sz w:val="20"/>
-                <w:szCs w:val="20"/>
-              </w:rPr>
-              <w:t xml:space="preserve"> 0.0</w:t>
-            </w:r>
-            <w:r>
-              <w:rPr>
-                <w:sz w:val="20"/>
-                <w:szCs w:val="20"/>
-              </w:rPr>
-              <w:t>6</w:t>
-            </w:r>
-          </w:p>
-        </w:tc>
-        <w:tc>
-          <w:tcPr>
-            <w:tcW w:w="2310" w:type="dxa"/>
-            <w:tcBorders>
-              <w:left w:val="single" w:sz="4" w:space="0" w:color="auto"/>
-            </w:tcBorders>
-            <w:vAlign w:val="center"/>
-          </w:tcPr>
-          <w:p>
-            <w:pPr>
-              <w:jc w:val="center"/>
-              <w:rPr>
-                <w:sz w:val="20"/>
-                <w:szCs w:val="20"/>
-              </w:rPr>
-            </w:pPr>
-            <w:r>
-              <w:rPr>
-                <w:sz w:val="20"/>
-                <w:szCs w:val="20"/>
-              </w:rPr>
-              <w:t>0</w:t>
-            </w:r>
-          </w:p>
-        </w:tc>
-        <w:tc>
-          <w:tcPr>
-            <w:tcW w:w="2310" w:type="dxa"/>
-            <w:tcBorders>
-              <w:left w:val="single" w:sz="4" w:space="0" w:color="auto"/>
-            </w:tcBorders>
-            <w:vAlign w:val="center"/>
-          </w:tcPr>
-          <w:p>
-            <w:pPr>
-              <w:jc w:val="center"/>
-              <w:rPr>
-                <w:sz w:val="20"/>
-                <w:szCs w:val="20"/>
-              </w:rPr>
-            </w:pPr>
-            <w:r>
-              <w:rPr>
-                <w:sz w:val="20"/>
-                <w:szCs w:val="20"/>
-              </w:rPr>
-              <w:t>0.26</w:t>
+              <w:t>09</w:t>
             </w:r>
           </w:p>
         </w:tc>
@@ -16909,7 +16451,6 @@
                 <w:szCs w:val="20"/>
               </w:rPr>
             </w:pPr>
-            <w:proofErr w:type="spellStart"/>
             <w:r>
               <w:rPr>
                 <w:b/>
@@ -16919,7 +16460,6 @@
               </w:rPr>
               <w:t>lipv_li</w:t>
             </w:r>
-            <w:proofErr w:type="spellEnd"/>
           </w:p>
         </w:tc>
         <w:tc>
@@ -17040,7 +16580,6 @@
                 <w:szCs w:val="20"/>
               </w:rPr>
             </w:pPr>
-            <w:proofErr w:type="spellStart"/>
             <w:r>
               <w:rPr>
                 <w:b/>
@@ -17050,7 +16589,6 @@
               </w:rPr>
               <w:t>lipv_lp</w:t>
             </w:r>
-            <w:proofErr w:type="spellEnd"/>
           </w:p>
         </w:tc>
         <w:tc>
@@ -17075,6 +16613,77 @@
                 <w:sz w:val="20"/>
                 <w:szCs w:val="20"/>
               </w:rPr>
+              <w:t xml:space="preserve">3 </w:t>
+            </w:r>
+            <w:r>
+              <w:rPr>
+                <w:sz w:val="20"/>
+                <w:szCs w:val="20"/>
+              </w:rPr>
+              <w:t>±</w:t>
+            </w:r>
+            <w:r>
+              <w:rPr>
+                <w:sz w:val="20"/>
+                <w:szCs w:val="20"/>
+              </w:rPr>
+              <w:t xml:space="preserve"> 1.6</w:t>
+            </w:r>
+            <w:r>
+              <w:rPr>
+                <w:sz w:val="20"/>
+                <w:szCs w:val="20"/>
+              </w:rPr>
+              <w:t>4</w:t>
+            </w:r>
+          </w:p>
+        </w:tc>
+        <w:tc>
+          <w:tcPr>
+            <w:tcW w:w="2310" w:type="dxa"/>
+            <w:tcBorders>
+              <w:left w:val="single" w:sz="4" w:space="0" w:color="auto"/>
+            </w:tcBorders>
+            <w:vAlign w:val="center"/>
+          </w:tcPr>
+          <w:p>
+            <w:pPr>
+              <w:jc w:val="center"/>
+              <w:rPr>
+                <w:sz w:val="20"/>
+                <w:szCs w:val="20"/>
+              </w:rPr>
+            </w:pPr>
+            <w:r>
+              <w:rPr>
+                <w:sz w:val="20"/>
+                <w:szCs w:val="20"/>
+              </w:rPr>
+              <w:t>0</w:t>
+            </w:r>
+          </w:p>
+        </w:tc>
+        <w:tc>
+          <w:tcPr>
+            <w:tcW w:w="2310" w:type="dxa"/>
+            <w:tcBorders>
+              <w:left w:val="single" w:sz="4" w:space="0" w:color="auto"/>
+            </w:tcBorders>
+            <w:vAlign w:val="center"/>
+          </w:tcPr>
+          <w:p>
+            <w:pPr>
+              <w:jc w:val="center"/>
+              <w:rPr>
+                <w:sz w:val="20"/>
+                <w:szCs w:val="20"/>
+              </w:rPr>
+            </w:pPr>
+            <w:r>
+              <w:rPr>
+                <w:sz w:val="20"/>
+                <w:szCs w:val="20"/>
+              </w:rPr>
               <w:t>0.</w:t>
             </w:r>
             <w:r>
@@ -17082,85 +16691,7 @@
                 <w:sz w:val="20"/>
                 <w:szCs w:val="20"/>
               </w:rPr>
-              <w:t>1</w:t>
-            </w:r>
-            <w:r>
-              <w:rPr>
-                <w:sz w:val="20"/>
-                <w:szCs w:val="20"/>
-              </w:rPr>
-              <w:t xml:space="preserve"> </w:t>
-            </w:r>
-            <w:r>
-              <w:rPr>
-                <w:sz w:val="20"/>
-                <w:szCs w:val="20"/>
-              </w:rPr>
-              <w:t>±</w:t>
-            </w:r>
-            <w:r>
-              <w:rPr>
-                <w:sz w:val="20"/>
-                <w:szCs w:val="20"/>
-              </w:rPr>
-              <w:t xml:space="preserve"> 0.0</w:t>
-            </w:r>
-            <w:r>
-              <w:rPr>
-                <w:sz w:val="20"/>
-                <w:szCs w:val="20"/>
-              </w:rPr>
-              <w:t>6</w:t>
-            </w:r>
-          </w:p>
-        </w:tc>
-        <w:tc>
-          <w:tcPr>
-            <w:tcW w:w="2310" w:type="dxa"/>
-            <w:tcBorders>
-              <w:left w:val="single" w:sz="4" w:space="0" w:color="auto"/>
-            </w:tcBorders>
-            <w:vAlign w:val="center"/>
-          </w:tcPr>
-          <w:p>
-            <w:pPr>
-              <w:jc w:val="center"/>
-              <w:rPr>
-                <w:sz w:val="20"/>
-                <w:szCs w:val="20"/>
-              </w:rPr>
-            </w:pPr>
-            <w:r>
-              <w:rPr>
-                <w:sz w:val="20"/>
-                <w:szCs w:val="20"/>
-              </w:rPr>
-              <w:t>0</w:t>
-            </w:r>
-          </w:p>
-        </w:tc>
-        <w:tc>
-          <w:tcPr>
-            <w:tcW w:w="2310" w:type="dxa"/>
-            <w:tcBorders>
-              <w:left w:val="single" w:sz="4" w:space="0" w:color="auto"/>
-            </w:tcBorders>
-            <w:vAlign w:val="center"/>
-          </w:tcPr>
-          <w:p>
-            <w:pPr>
-              <w:jc w:val="center"/>
-              <w:rPr>
-                <w:sz w:val="20"/>
-                <w:szCs w:val="20"/>
-              </w:rPr>
-            </w:pPr>
-            <w:r>
-              <w:rPr>
-                <w:sz w:val="20"/>
-                <w:szCs w:val="20"/>
-              </w:rPr>
-              <w:t>0.26</w:t>
+              <w:t>09</w:t>
             </w:r>
           </w:p>
         </w:tc>
@@ -17188,6 +16719,84 @@
     </w:p>
     <w:p>
       <w:pPr>
+        <w:jc w:val="center"/>
+        <w:rPr>
+          <w:lang w:val="sl-SI"/>
+        </w:rPr>
+      </w:pPr>
+      <w:r>
+        <w:rPr>
+          <w:noProof/>
+          <w:lang w:val="sl-SI"/>
+        </w:rPr>
+        <w:lastRenderedPageBreak/>
+        <w:drawing>
+          <wp:inline distT="0" distB="0" distL="0" distR="0" wp14:anchorId="7F33F4BE" wp14:editId="5266ED7A">
+            <wp:extent cx="4285615" cy="2425065"/>
+            <wp:effectExtent l="0" t="0" r="635" b="0"/>
+            <wp:docPr id="1086526751" name="Picture 1"/>
+            <wp:cNvGraphicFramePr>
+              <a:graphicFrameLocks xmlns:a="http://schemas.openxmlformats.org/drawingml/2006/main" noChangeAspect="1"/>
+            </wp:cNvGraphicFramePr>
+            <a:graphic xmlns:a="http://schemas.openxmlformats.org/drawingml/2006/main">
+              <a:graphicData uri="http://schemas.openxmlformats.org/drawingml/2006/picture">
+                <pic:pic xmlns:pic="http://schemas.openxmlformats.org/drawingml/2006/picture">
+                  <pic:nvPicPr>
+                    <pic:cNvPr id="0" name="Picture 1"/>
+                    <pic:cNvPicPr>
+                      <a:picLocks noChangeAspect="1" noChangeArrowheads="1"/>
+                    </pic:cNvPicPr>
+                  </pic:nvPicPr>
+                  <pic:blipFill>
+                    <a:blip r:embed="rId9" cstate="print">
+                      <a:extLst>
+                        <a:ext uri="{28A0092B-C50C-407E-A947-70E740481C1C}">
+                          <a14:useLocalDpi xmlns:a14="http://schemas.microsoft.com/office/drawing/2010/main" val="0"/>
+                        </a:ext>
+                      </a:extLst>
+                    </a:blip>
+                    <a:srcRect/>
+                    <a:stretch>
+                      <a:fillRect/>
+                    </a:stretch>
+                  </pic:blipFill>
+                  <pic:spPr bwMode="auto">
+                    <a:xfrm>
+                      <a:off x="0" y="0"/>
+                      <a:ext cx="4285615" cy="2425065"/>
+                    </a:xfrm>
+                    <a:prstGeom prst="rect">
+                      <a:avLst/>
+                    </a:prstGeom>
+                    <a:noFill/>
+                    <a:ln>
+                      <a:noFill/>
+                    </a:ln>
+                  </pic:spPr>
+                </pic:pic>
+              </a:graphicData>
+            </a:graphic>
+          </wp:inline>
+        </w:drawing>
+      </w:r>
+    </w:p>
+    <w:p>
+      <w:pPr>
+        <w:rPr>
+          <w:b/>
+          <w:bCs/>
+        </w:rPr>
+      </w:pPr>
+      <w:r>
+        <w:rPr>
+          <w:b/>
+          <w:bCs/>
+        </w:rPr>
+        <w:br w:type="page"/>
+      </w:r>
+    </w:p>
+    <w:p>
+      <w:pPr>
         <w:rPr>
           <w:b/>
           <w:bCs/>
@@ -17214,15 +16823,7 @@
           <w:b/>
           <w:bCs/>
         </w:rPr>
-        <w:t xml:space="preserve"> </w:t>
-      </w:r>
-      <w:proofErr w:type="spellStart"/>
-      <w:r>
-        <w:rPr>
-          <w:b/>
-          <w:bCs/>
-        </w:rPr>
-        <w:t>Klini</w:t>
+        <w:t xml:space="preserve"> Klini</w:t>
       </w:r>
       <w:r>
         <w:rPr>
@@ -17230,16 +16831,7 @@
           <w:bCs/>
           <w:lang w:val="sl-SI"/>
         </w:rPr>
-        <w:t>čni</w:t>
-      </w:r>
-      <w:proofErr w:type="spellEnd"/>
-      <w:r>
-        <w:rPr>
-          <w:b/>
-          <w:bCs/>
-          <w:lang w:val="sl-SI"/>
-        </w:rPr>
-        <w:t xml:space="preserve"> recidivi</w:t>
+        <w:t>čni recidivi</w:t>
       </w:r>
     </w:p>
     <w:p>
@@ -17254,8 +16846,587 @@
         <w:rPr>
           <w:sz w:val="20"/>
           <w:szCs w:val="20"/>
+          <w:lang w:val="en-SI"/>
         </w:rPr>
       </w:pPr>
+      <w:r>
+        <w:rPr>
+          <w:sz w:val="20"/>
+          <w:szCs w:val="20"/>
+          <w:lang w:val="en-SI"/>
+        </w:rPr>
+        <w:t>Število/procent recidivov.</w:t>
+      </w:r>
+    </w:p>
+    <w:p>
+      <w:pPr>
+        <w:rPr>
+          <w:sz w:val="20"/>
+          <w:szCs w:val="20"/>
+          <w:lang w:val="en-SI"/>
+        </w:rPr>
+      </w:pPr>
+    </w:p>
+    <w:tbl>
+      <w:tblPr>
+        <w:tblStyle w:val="TableGrid"/>
+        <w:tblW w:w="0" w:type="auto"/>
+        <w:tblBorders>
+          <w:top w:val="none" w:sz="0" w:space="0" w:color="auto"/>
+          <w:left w:val="none" w:sz="0" w:space="0" w:color="auto"/>
+          <w:bottom w:val="none" w:sz="0" w:space="0" w:color="auto"/>
+          <w:right w:val="none" w:sz="0" w:space="0" w:color="auto"/>
+          <w:insideH w:val="none" w:sz="0" w:space="0" w:color="auto"/>
+          <w:insideV w:val="none" w:sz="0" w:space="0" w:color="auto"/>
+        </w:tblBorders>
+        <w:tblLook w:val="04A0" w:firstRow="1" w:lastRow="0" w:firstColumn="1" w:lastColumn="0" w:noHBand="0" w:noVBand="1"/>
+      </w:tblPr>
+      <w:tblGrid>
+        <w:gridCol w:w="2835"/>
+        <w:gridCol w:w="2410"/>
+        <w:gridCol w:w="1808"/>
+        <w:gridCol w:w="2307"/>
+      </w:tblGrid>
+      <w:tr>
+        <w:trPr>
+          <w:trHeight w:val="432"/>
+        </w:trPr>
+        <w:tc>
+          <w:tcPr>
+            <w:tcW w:w="2835" w:type="dxa"/>
+            <w:tcBorders>
+              <w:bottom w:val="single" w:sz="4" w:space="0" w:color="auto"/>
+              <w:right w:val="single" w:sz="4" w:space="0" w:color="auto"/>
+            </w:tcBorders>
+            <w:vAlign w:val="center"/>
+          </w:tcPr>
+          <w:p>
+            <w:pPr>
+              <w:jc w:val="right"/>
+              <w:rPr>
+                <w:b/>
+                <w:bCs/>
+                <w:sz w:val="20"/>
+                <w:szCs w:val="20"/>
+              </w:rPr>
+            </w:pPr>
+          </w:p>
+        </w:tc>
+        <w:tc>
+          <w:tcPr>
+            <w:tcW w:w="2410" w:type="dxa"/>
+            <w:tcBorders>
+              <w:left w:val="single" w:sz="4" w:space="0" w:color="auto"/>
+              <w:bottom w:val="single" w:sz="4" w:space="0" w:color="auto"/>
+            </w:tcBorders>
+            <w:vAlign w:val="center"/>
+          </w:tcPr>
+          <w:p>
+            <w:pPr>
+              <w:jc w:val="center"/>
+              <w:rPr>
+                <w:b/>
+                <w:bCs/>
+                <w:sz w:val="20"/>
+                <w:szCs w:val="20"/>
+              </w:rPr>
+            </w:pPr>
+            <w:r>
+              <w:rPr>
+                <w:b/>
+                <w:bCs/>
+                <w:sz w:val="20"/>
+                <w:szCs w:val="20"/>
+              </w:rPr>
+              <w:t>close</w:t>
+            </w:r>
+          </w:p>
+        </w:tc>
+        <w:tc>
+          <w:tcPr>
+            <w:tcW w:w="1808" w:type="dxa"/>
+            <w:tcBorders>
+              <w:bottom w:val="single" w:sz="4" w:space="0" w:color="auto"/>
+            </w:tcBorders>
+            <w:vAlign w:val="center"/>
+          </w:tcPr>
+          <w:p>
+            <w:pPr>
+              <w:jc w:val="center"/>
+              <w:rPr>
+                <w:b/>
+                <w:bCs/>
+                <w:sz w:val="20"/>
+                <w:szCs w:val="20"/>
+              </w:rPr>
+            </w:pPr>
+            <w:r>
+              <w:rPr>
+                <w:b/>
+                <w:bCs/>
+                <w:sz w:val="20"/>
+                <w:szCs w:val="20"/>
+              </w:rPr>
+              <w:t>high density</w:t>
+            </w:r>
+          </w:p>
+        </w:tc>
+        <w:tc>
+          <w:tcPr>
+            <w:tcW w:w="2307" w:type="dxa"/>
+            <w:tcBorders>
+              <w:bottom w:val="single" w:sz="4" w:space="0" w:color="auto"/>
+            </w:tcBorders>
+            <w:vAlign w:val="center"/>
+          </w:tcPr>
+          <w:p>
+            <w:pPr>
+              <w:jc w:val="center"/>
+              <w:rPr>
+                <w:b/>
+                <w:bCs/>
+                <w:sz w:val="20"/>
+                <w:szCs w:val="20"/>
+              </w:rPr>
+            </w:pPr>
+            <w:r>
+              <w:rPr>
+                <w:b/>
+                <w:bCs/>
+                <w:sz w:val="20"/>
+                <w:szCs w:val="20"/>
+              </w:rPr>
+              <w:t>p</w:t>
+            </w:r>
+          </w:p>
+        </w:tc>
+      </w:tr>
+      <w:tr>
+        <w:trPr>
+          <w:trHeight w:val="432"/>
+        </w:trPr>
+        <w:tc>
+          <w:tcPr>
+            <w:tcW w:w="2835" w:type="dxa"/>
+            <w:tcBorders>
+              <w:top w:val="single" w:sz="4" w:space="0" w:color="auto"/>
+              <w:right w:val="single" w:sz="4" w:space="0" w:color="auto"/>
+            </w:tcBorders>
+            <w:vAlign w:val="center"/>
+          </w:tcPr>
+          <w:p>
+            <w:pPr>
+              <w:jc w:val="right"/>
+              <w:rPr>
+                <w:b/>
+                <w:bCs/>
+                <w:sz w:val="20"/>
+                <w:szCs w:val="20"/>
+              </w:rPr>
+            </w:pPr>
+            <w:r>
+              <w:rPr>
+                <w:b/>
+                <w:bCs/>
+                <w:sz w:val="20"/>
+                <w:szCs w:val="20"/>
+              </w:rPr>
+              <w:t xml:space="preserve">number </w:t>
+            </w:r>
+            <w:r>
+              <w:rPr>
+                <w:b/>
+                <w:bCs/>
+                <w:sz w:val="20"/>
+                <w:szCs w:val="20"/>
+              </w:rPr>
+              <w:t>of recidivs</w:t>
+            </w:r>
+          </w:p>
+        </w:tc>
+        <w:tc>
+          <w:tcPr>
+            <w:tcW w:w="2410" w:type="dxa"/>
+            <w:tcBorders>
+              <w:top w:val="single" w:sz="4" w:space="0" w:color="auto"/>
+              <w:left w:val="single" w:sz="4" w:space="0" w:color="auto"/>
+            </w:tcBorders>
+            <w:vAlign w:val="center"/>
+          </w:tcPr>
+          <w:p>
+            <w:pPr>
+              <w:jc w:val="center"/>
+              <w:rPr>
+                <w:sz w:val="20"/>
+                <w:szCs w:val="20"/>
+              </w:rPr>
+            </w:pPr>
+            <w:r>
+              <w:rPr>
+                <w:sz w:val="20"/>
+                <w:szCs w:val="20"/>
+              </w:rPr>
+              <w:t>10</w:t>
+            </w:r>
+            <w:r>
+              <w:rPr>
+                <w:sz w:val="20"/>
+                <w:szCs w:val="20"/>
+              </w:rPr>
+              <w:t xml:space="preserve"> </w:t>
+            </w:r>
+            <w:r>
+              <w:rPr>
+                <w:sz w:val="20"/>
+                <w:szCs w:val="20"/>
+              </w:rPr>
+              <w:t>±</w:t>
+            </w:r>
+            <w:r>
+              <w:rPr>
+                <w:sz w:val="20"/>
+                <w:szCs w:val="20"/>
+              </w:rPr>
+              <w:t xml:space="preserve"> </w:t>
+            </w:r>
+            <w:r>
+              <w:rPr>
+                <w:sz w:val="20"/>
+                <w:szCs w:val="20"/>
+              </w:rPr>
+              <w:t>2.57</w:t>
+            </w:r>
+          </w:p>
+        </w:tc>
+        <w:tc>
+          <w:tcPr>
+            <w:tcW w:w="1808" w:type="dxa"/>
+            <w:tcBorders>
+              <w:top w:val="single" w:sz="4" w:space="0" w:color="auto"/>
+            </w:tcBorders>
+            <w:vAlign w:val="center"/>
+          </w:tcPr>
+          <w:p>
+            <w:pPr>
+              <w:jc w:val="center"/>
+              <w:rPr>
+                <w:sz w:val="20"/>
+                <w:szCs w:val="20"/>
+              </w:rPr>
+            </w:pPr>
+            <w:r>
+              <w:rPr>
+                <w:sz w:val="20"/>
+                <w:szCs w:val="20"/>
+              </w:rPr>
+              <w:t xml:space="preserve">7 </w:t>
+            </w:r>
+            <w:r>
+              <w:rPr>
+                <w:sz w:val="20"/>
+                <w:szCs w:val="20"/>
+              </w:rPr>
+              <w:t>±</w:t>
+            </w:r>
+            <w:r>
+              <w:rPr>
+                <w:sz w:val="20"/>
+                <w:szCs w:val="20"/>
+              </w:rPr>
+              <w:t xml:space="preserve"> </w:t>
+            </w:r>
+            <w:r>
+              <w:rPr>
+                <w:sz w:val="20"/>
+                <w:szCs w:val="20"/>
+              </w:rPr>
+              <w:t>2.32</w:t>
+            </w:r>
+          </w:p>
+        </w:tc>
+        <w:tc>
+          <w:tcPr>
+            <w:tcW w:w="2307" w:type="dxa"/>
+            <w:tcBorders>
+              <w:top w:val="single" w:sz="4" w:space="0" w:color="auto"/>
+            </w:tcBorders>
+            <w:vAlign w:val="center"/>
+          </w:tcPr>
+          <w:p>
+            <w:pPr>
+              <w:jc w:val="center"/>
+              <w:rPr>
+                <w:sz w:val="20"/>
+                <w:szCs w:val="20"/>
+              </w:rPr>
+            </w:pPr>
+            <w:r>
+              <w:rPr>
+                <w:sz w:val="20"/>
+                <w:szCs w:val="20"/>
+              </w:rPr>
+              <w:t>0.4</w:t>
+            </w:r>
+          </w:p>
+        </w:tc>
+      </w:tr>
+      <w:tr>
+        <w:trPr>
+          <w:trHeight w:val="432"/>
+        </w:trPr>
+        <w:tc>
+          <w:tcPr>
+            <w:tcW w:w="2835" w:type="dxa"/>
+            <w:tcBorders>
+              <w:right w:val="single" w:sz="4" w:space="0" w:color="auto"/>
+            </w:tcBorders>
+            <w:vAlign w:val="center"/>
+          </w:tcPr>
+          <w:p>
+            <w:pPr>
+              <w:jc w:val="right"/>
+              <w:rPr>
+                <w:b/>
+                <w:bCs/>
+                <w:sz w:val="20"/>
+                <w:szCs w:val="20"/>
+              </w:rPr>
+            </w:pPr>
+            <w:r>
+              <w:rPr>
+                <w:b/>
+                <w:bCs/>
+                <w:sz w:val="20"/>
+                <w:szCs w:val="20"/>
+              </w:rPr>
+              <w:t xml:space="preserve">percentage of </w:t>
+            </w:r>
+            <w:r>
+              <w:rPr>
+                <w:b/>
+                <w:bCs/>
+                <w:sz w:val="20"/>
+                <w:szCs w:val="20"/>
+              </w:rPr>
+              <w:t>recidivs</w:t>
+            </w:r>
+          </w:p>
+        </w:tc>
+        <w:tc>
+          <w:tcPr>
+            <w:tcW w:w="2410" w:type="dxa"/>
+            <w:tcBorders>
+              <w:left w:val="single" w:sz="4" w:space="0" w:color="auto"/>
+            </w:tcBorders>
+            <w:vAlign w:val="center"/>
+          </w:tcPr>
+          <w:p>
+            <w:pPr>
+              <w:jc w:val="center"/>
+              <w:rPr>
+                <w:sz w:val="20"/>
+                <w:szCs w:val="20"/>
+              </w:rPr>
+            </w:pPr>
+            <w:r>
+              <w:rPr>
+                <w:sz w:val="20"/>
+                <w:szCs w:val="20"/>
+              </w:rPr>
+              <w:t>33</w:t>
+            </w:r>
+            <w:r>
+              <w:rPr>
+                <w:sz w:val="20"/>
+                <w:szCs w:val="20"/>
+              </w:rPr>
+              <w:t>.</w:t>
+            </w:r>
+            <w:r>
+              <w:rPr>
+                <w:sz w:val="20"/>
+                <w:szCs w:val="20"/>
+              </w:rPr>
+              <w:t>33</w:t>
+            </w:r>
+            <w:r>
+              <w:rPr>
+                <w:sz w:val="20"/>
+                <w:szCs w:val="20"/>
+              </w:rPr>
+              <w:t xml:space="preserve"> </w:t>
+            </w:r>
+            <w:r>
+              <w:rPr>
+                <w:sz w:val="20"/>
+                <w:szCs w:val="20"/>
+              </w:rPr>
+              <w:t>±</w:t>
+            </w:r>
+            <w:r>
+              <w:rPr>
+                <w:sz w:val="20"/>
+                <w:szCs w:val="20"/>
+              </w:rPr>
+              <w:t xml:space="preserve"> </w:t>
+            </w:r>
+            <w:r>
+              <w:rPr>
+                <w:sz w:val="20"/>
+                <w:szCs w:val="20"/>
+              </w:rPr>
+              <w:t>8.49</w:t>
+            </w:r>
+            <w:r>
+              <w:rPr>
+                <w:sz w:val="20"/>
+                <w:szCs w:val="20"/>
+              </w:rPr>
+              <w:t>%</w:t>
+            </w:r>
+          </w:p>
+        </w:tc>
+        <w:tc>
+          <w:tcPr>
+            <w:tcW w:w="1808" w:type="dxa"/>
+            <w:vAlign w:val="center"/>
+          </w:tcPr>
+          <w:p>
+            <w:pPr>
+              <w:jc w:val="center"/>
+              <w:rPr>
+                <w:sz w:val="20"/>
+                <w:szCs w:val="20"/>
+              </w:rPr>
+            </w:pPr>
+            <w:r>
+              <w:rPr>
+                <w:sz w:val="20"/>
+                <w:szCs w:val="20"/>
+              </w:rPr>
+              <w:t>23</w:t>
+            </w:r>
+            <w:r>
+              <w:rPr>
+                <w:sz w:val="20"/>
+                <w:szCs w:val="20"/>
+              </w:rPr>
+              <w:t>.3</w:t>
+            </w:r>
+            <w:r>
+              <w:rPr>
+                <w:sz w:val="20"/>
+                <w:szCs w:val="20"/>
+              </w:rPr>
+              <w:t>3</w:t>
+            </w:r>
+            <w:r>
+              <w:rPr>
+                <w:sz w:val="20"/>
+                <w:szCs w:val="20"/>
+              </w:rPr>
+              <w:t xml:space="preserve"> </w:t>
+            </w:r>
+            <w:r>
+              <w:rPr>
+                <w:sz w:val="20"/>
+                <w:szCs w:val="20"/>
+              </w:rPr>
+              <w:t>±</w:t>
+            </w:r>
+            <w:r>
+              <w:rPr>
+                <w:sz w:val="20"/>
+                <w:szCs w:val="20"/>
+              </w:rPr>
+              <w:t xml:space="preserve"> </w:t>
+            </w:r>
+            <w:r>
+              <w:rPr>
+                <w:sz w:val="20"/>
+                <w:szCs w:val="20"/>
+              </w:rPr>
+              <w:t>7.67</w:t>
+            </w:r>
+            <w:r>
+              <w:rPr>
+                <w:sz w:val="20"/>
+                <w:szCs w:val="20"/>
+              </w:rPr>
+              <w:t>%</w:t>
+            </w:r>
+          </w:p>
+        </w:tc>
+        <w:tc>
+          <w:tcPr>
+            <w:tcW w:w="2307" w:type="dxa"/>
+            <w:vAlign w:val="center"/>
+          </w:tcPr>
+          <w:p>
+            <w:pPr>
+              <w:jc w:val="center"/>
+              <w:rPr>
+                <w:sz w:val="20"/>
+                <w:szCs w:val="20"/>
+              </w:rPr>
+            </w:pPr>
+            <w:r>
+              <w:rPr>
+                <w:sz w:val="20"/>
+                <w:szCs w:val="20"/>
+              </w:rPr>
+              <w:t>0.</w:t>
+            </w:r>
+            <w:r>
+              <w:rPr>
+                <w:sz w:val="20"/>
+                <w:szCs w:val="20"/>
+              </w:rPr>
+              <w:t>5</w:t>
+            </w:r>
+          </w:p>
+        </w:tc>
+      </w:tr>
+    </w:tbl>
+    <w:p>
+      <w:pPr>
+        <w:rPr>
+          <w:sz w:val="20"/>
+          <w:szCs w:val="20"/>
+          <w:lang w:val="en-SI"/>
+        </w:rPr>
+      </w:pPr>
+    </w:p>
+    <w:p>
+      <w:pPr>
+        <w:rPr>
+          <w:sz w:val="20"/>
+          <w:szCs w:val="20"/>
+        </w:rPr>
+      </w:pPr>
+    </w:p>
+    <w:p>
+      <w:pPr>
+        <w:rPr>
+          <w:sz w:val="20"/>
+          <w:szCs w:val="20"/>
+        </w:rPr>
+      </w:pPr>
+    </w:p>
+    <w:p>
+      <w:pPr>
+        <w:rPr>
+          <w:sz w:val="20"/>
+          <w:szCs w:val="20"/>
+        </w:rPr>
+      </w:pPr>
+      <w:r>
+        <w:rPr>
+          <w:sz w:val="20"/>
+          <w:szCs w:val="20"/>
+        </w:rPr>
+        <w:t>Razlika od posega do recidiva v dnevih.</w:t>
+      </w:r>
     </w:p>
     <w:tbl>
       <w:tblPr>
@@ -17329,7 +17500,6 @@
                 <w:szCs w:val="20"/>
               </w:rPr>
             </w:pPr>
-            <w:proofErr w:type="spellStart"/>
             <w:r>
               <w:rPr>
                 <w:b/>
@@ -17339,7 +17509,6 @@
               </w:rPr>
               <w:t>high_density</w:t>
             </w:r>
-            <w:proofErr w:type="spellEnd"/>
           </w:p>
         </w:tc>
         <w:tc>
@@ -17382,6 +17551,7 @@
             <w:tcW w:w="2340" w:type="dxa"/>
             <w:tcBorders>
               <w:top w:val="single" w:sz="4" w:space="0" w:color="auto"/>
+              <w:bottom w:val="single" w:sz="4" w:space="0" w:color="auto"/>
             </w:tcBorders>
             <w:vAlign w:val="center"/>
           </w:tcPr>
@@ -17421,6 +17591,7 @@
             <w:tcW w:w="2070" w:type="dxa"/>
             <w:tcBorders>
               <w:top w:val="single" w:sz="4" w:space="0" w:color="auto"/>
+              <w:bottom w:val="single" w:sz="4" w:space="0" w:color="auto"/>
             </w:tcBorders>
             <w:vAlign w:val="center"/>
           </w:tcPr>
@@ -17460,6 +17631,7 @@
             <w:tcW w:w="981" w:type="dxa"/>
             <w:tcBorders>
               <w:top w:val="single" w:sz="4" w:space="0" w:color="auto"/>
+              <w:bottom w:val="single" w:sz="4" w:space="0" w:color="auto"/>
             </w:tcBorders>
             <w:vAlign w:val="center"/>
           </w:tcPr>
@@ -17491,6 +17663,68 @@
               </w:rPr>
               <w:t>4</w:t>
             </w:r>
+          </w:p>
+        </w:tc>
+      </w:tr>
+      <w:tr>
+        <w:trPr>
+          <w:trHeight w:val="432"/>
+          <w:jc w:val="center"/>
+        </w:trPr>
+        <w:tc>
+          <w:tcPr>
+            <w:tcW w:w="2340" w:type="dxa"/>
+            <w:tcBorders>
+              <w:top w:val="single" w:sz="4" w:space="0" w:color="auto"/>
+            </w:tcBorders>
+            <w:vAlign w:val="center"/>
+          </w:tcPr>
+          <w:p>
+            <w:pPr>
+              <w:jc w:val="center"/>
+              <w:rPr>
+                <w:sz w:val="20"/>
+                <w:szCs w:val="20"/>
+              </w:rPr>
+            </w:pPr>
+          </w:p>
+        </w:tc>
+        <w:tc>
+          <w:tcPr>
+            <w:tcW w:w="2070" w:type="dxa"/>
+            <w:tcBorders>
+              <w:top w:val="single" w:sz="4" w:space="0" w:color="auto"/>
+            </w:tcBorders>
+            <w:vAlign w:val="center"/>
+          </w:tcPr>
+          <w:p>
+            <w:pPr>
+              <w:jc w:val="center"/>
+              <w:rPr>
+                <w:sz w:val="20"/>
+                <w:szCs w:val="20"/>
+              </w:rPr>
+            </w:pPr>
+          </w:p>
+        </w:tc>
+        <w:tc>
+          <w:tcPr>
+            <w:tcW w:w="981" w:type="dxa"/>
+            <w:tcBorders>
+              <w:top w:val="single" w:sz="4" w:space="0" w:color="auto"/>
+            </w:tcBorders>
+            <w:vAlign w:val="center"/>
+          </w:tcPr>
+          <w:p>
+            <w:pPr>
+              <w:jc w:val="center"/>
+              <w:rPr>
+                <w:b/>
+                <w:bCs/>
+                <w:sz w:val="20"/>
+                <w:szCs w:val="20"/>
+              </w:rPr>
+            </w:pPr>
           </w:p>
         </w:tc>
       </w:tr>
@@ -17498,8 +17732,9 @@
     <w:p>
       <w:pPr>
         <w:rPr>
-          <w:b/>
-          <w:bCs/>
+          <w:sz w:val="20"/>
+          <w:szCs w:val="20"/>
+          <w:lang w:val="sl-SI"/>
         </w:rPr>
       </w:pPr>
     </w:p>
@@ -17511,60 +17746,6 @@
           <w:lang w:val="sl-SI"/>
         </w:rPr>
       </w:pPr>
-      <w:proofErr w:type="spellStart"/>
-      <w:r>
-        <w:rPr>
-          <w:sz w:val="20"/>
-          <w:szCs w:val="20"/>
-          <w:lang w:val="en-SI"/>
-        </w:rPr>
-        <w:t>Še</w:t>
-      </w:r>
-      <w:proofErr w:type="spellEnd"/>
-      <w:r>
-        <w:rPr>
-          <w:sz w:val="20"/>
-          <w:szCs w:val="20"/>
-          <w:lang w:val="sl-SI"/>
-        </w:rPr>
-        <w:t xml:space="preserve"> </w:t>
-      </w:r>
-      <w:proofErr w:type="spellStart"/>
-      <w:r>
-        <w:rPr>
-          <w:sz w:val="20"/>
-          <w:szCs w:val="20"/>
-          <w:lang w:val="sl-SI"/>
-        </w:rPr>
-        <w:t>survival</w:t>
-      </w:r>
-      <w:proofErr w:type="spellEnd"/>
-      <w:r>
-        <w:rPr>
-          <w:sz w:val="20"/>
-          <w:szCs w:val="20"/>
-          <w:lang w:val="sl-SI"/>
-        </w:rPr>
-        <w:t xml:space="preserve"> graf.</w:t>
-      </w:r>
-    </w:p>
-    <w:p>
-      <w:pPr>
-        <w:rPr>
-          <w:sz w:val="20"/>
-          <w:szCs w:val="20"/>
-          <w:lang w:val="sl-SI"/>
-        </w:rPr>
-      </w:pPr>
-    </w:p>
-    <w:p>
-      <w:pPr>
-        <w:rPr>
-          <w:sz w:val="20"/>
-          <w:szCs w:val="20"/>
-          <w:lang w:val="sl-SI"/>
-        </w:rPr>
-      </w:pPr>
       <w:r>
         <w:rPr>
           <w:noProof/>
@@ -17573,10 +17754,10 @@
           <w:lang w:val="sl-SI"/>
         </w:rPr>
         <w:drawing>
-          <wp:inline distT="0" distB="0" distL="0" distR="0" wp14:anchorId="77F8A702" wp14:editId="2CE1E2AC">
+          <wp:inline distT="0" distB="0" distL="0" distR="0" wp14:anchorId="1523C21B" wp14:editId="3C47CF3C">
             <wp:extent cx="5852160" cy="3291840"/>
             <wp:effectExtent l="0" t="0" r="0" b="3810"/>
-            <wp:docPr id="1198345022" name="Picture 1"/>
+            <wp:docPr id="560221261" name="Picture 2"/>
             <wp:cNvGraphicFramePr>
               <a:graphicFrameLocks xmlns:a="http://schemas.openxmlformats.org/drawingml/2006/main" noChangeAspect="1"/>
             </wp:cNvGraphicFramePr>
@@ -17584,13 +17765,13 @@
               <a:graphicData uri="http://schemas.openxmlformats.org/drawingml/2006/picture">
                 <pic:pic xmlns:pic="http://schemas.openxmlformats.org/drawingml/2006/picture">
                   <pic:nvPicPr>
-                    <pic:cNvPr id="0" name="Picture 1"/>
+                    <pic:cNvPr id="0" name="Picture 2"/>
                     <pic:cNvPicPr>
                       <a:picLocks noChangeAspect="1" noChangeArrowheads="1"/>
                     </pic:cNvPicPr>
                   </pic:nvPicPr>
                   <pic:blipFill>
-                    <a:blip r:embed="rId9" cstate="print">
+                    <a:blip r:embed="rId10" cstate="print">
                       <a:extLst>
                         <a:ext uri="{28A0092B-C50C-407E-A947-70E740481C1C}">
                           <a14:useLocalDpi xmlns:a14="http://schemas.microsoft.com/office/drawing/2010/main" val="0"/>
@@ -17630,6 +17811,415 @@
           <w:lang w:val="sl-SI"/>
         </w:rPr>
       </w:pPr>
+    </w:p>
+    <w:p>
+      <w:pPr>
+        <w:rPr>
+          <w:i/>
+          <w:iCs/>
+          <w:sz w:val="20"/>
+          <w:szCs w:val="20"/>
+          <w:lang w:val="sl-SI"/>
+        </w:rPr>
+      </w:pPr>
+      <w:r>
+        <w:rPr>
+          <w:i/>
+          <w:iCs/>
+          <w:sz w:val="20"/>
+          <w:szCs w:val="20"/>
+          <w:lang w:val="sl-SI"/>
+        </w:rPr>
+        <w:t>Ali so pacienti z recidivom imeli v povprečju rekonektiranih več ven kot tisti, ki niso imeli recidiva?</w:t>
+      </w:r>
+    </w:p>
+    <w:p>
+      <w:pPr>
+        <w:rPr>
+          <w:sz w:val="20"/>
+          <w:szCs w:val="20"/>
+          <w:lang w:val="sl-SI"/>
+        </w:rPr>
+      </w:pPr>
+    </w:p>
+    <w:p>
+      <w:pPr>
+        <w:rPr>
+          <w:sz w:val="20"/>
+          <w:szCs w:val="20"/>
+          <w:lang w:val="sl-SI"/>
+        </w:rPr>
+      </w:pPr>
+      <w:r>
+        <w:rPr>
+          <w:sz w:val="20"/>
+          <w:szCs w:val="20"/>
+          <w:lang w:val="sl-SI"/>
+        </w:rPr>
+        <w:t>Številka je manjša a statistično ne moremo nič trditi</w:t>
+      </w:r>
+      <w:r>
+        <w:rPr>
+          <w:sz w:val="20"/>
+          <w:szCs w:val="20"/>
+          <w:lang w:val="sl-SI"/>
+        </w:rPr>
+        <w:t>.</w:t>
+      </w:r>
+    </w:p>
+    <w:p>
+      <w:pPr>
+        <w:rPr>
+          <w:sz w:val="20"/>
+          <w:szCs w:val="20"/>
+          <w:lang w:val="sl-SI"/>
+        </w:rPr>
+      </w:pPr>
+    </w:p>
+    <w:tbl>
+      <w:tblPr>
+        <w:tblStyle w:val="TableGrid"/>
+        <w:tblW w:w="0" w:type="auto"/>
+        <w:tblBorders>
+          <w:top w:val="none" w:sz="0" w:space="0" w:color="auto"/>
+          <w:left w:val="none" w:sz="0" w:space="0" w:color="auto"/>
+          <w:bottom w:val="none" w:sz="0" w:space="0" w:color="auto"/>
+          <w:right w:val="none" w:sz="0" w:space="0" w:color="auto"/>
+          <w:insideH w:val="none" w:sz="0" w:space="0" w:color="auto"/>
+          <w:insideV w:val="none" w:sz="0" w:space="0" w:color="auto"/>
+        </w:tblBorders>
+        <w:tblLook w:val="04A0" w:firstRow="1" w:lastRow="0" w:firstColumn="1" w:lastColumn="0" w:noHBand="0" w:noVBand="1"/>
+      </w:tblPr>
+      <w:tblGrid>
+        <w:gridCol w:w="3119"/>
+        <w:gridCol w:w="2126"/>
+        <w:gridCol w:w="1808"/>
+        <w:gridCol w:w="2307"/>
+      </w:tblGrid>
+      <w:tr>
+        <w:trPr>
+          <w:trHeight w:val="432"/>
+        </w:trPr>
+        <w:tc>
+          <w:tcPr>
+            <w:tcW w:w="3119" w:type="dxa"/>
+            <w:tcBorders>
+              <w:bottom w:val="single" w:sz="4" w:space="0" w:color="auto"/>
+              <w:right w:val="single" w:sz="4" w:space="0" w:color="auto"/>
+            </w:tcBorders>
+            <w:vAlign w:val="center"/>
+          </w:tcPr>
+          <w:p>
+            <w:pPr>
+              <w:jc w:val="right"/>
+              <w:rPr>
+                <w:b/>
+                <w:bCs/>
+                <w:sz w:val="20"/>
+                <w:szCs w:val="20"/>
+              </w:rPr>
+            </w:pPr>
+          </w:p>
+        </w:tc>
+        <w:tc>
+          <w:tcPr>
+            <w:tcW w:w="2126" w:type="dxa"/>
+            <w:tcBorders>
+              <w:left w:val="single" w:sz="4" w:space="0" w:color="auto"/>
+              <w:bottom w:val="single" w:sz="4" w:space="0" w:color="auto"/>
+            </w:tcBorders>
+            <w:vAlign w:val="center"/>
+          </w:tcPr>
+          <w:p>
+            <w:pPr>
+              <w:jc w:val="center"/>
+              <w:rPr>
+                <w:b/>
+                <w:bCs/>
+                <w:sz w:val="20"/>
+                <w:szCs w:val="20"/>
+              </w:rPr>
+            </w:pPr>
+            <w:r>
+              <w:rPr>
+                <w:b/>
+                <w:bCs/>
+                <w:sz w:val="20"/>
+                <w:szCs w:val="20"/>
+              </w:rPr>
+              <w:t>recidiv</w:t>
+            </w:r>
+          </w:p>
+        </w:tc>
+        <w:tc>
+          <w:tcPr>
+            <w:tcW w:w="1808" w:type="dxa"/>
+            <w:tcBorders>
+              <w:bottom w:val="single" w:sz="4" w:space="0" w:color="auto"/>
+            </w:tcBorders>
+            <w:vAlign w:val="center"/>
+          </w:tcPr>
+          <w:p>
+            <w:pPr>
+              <w:jc w:val="center"/>
+              <w:rPr>
+                <w:b/>
+                <w:bCs/>
+                <w:sz w:val="20"/>
+                <w:szCs w:val="20"/>
+              </w:rPr>
+            </w:pPr>
+            <w:r>
+              <w:rPr>
+                <w:b/>
+                <w:bCs/>
+                <w:sz w:val="20"/>
+                <w:szCs w:val="20"/>
+              </w:rPr>
+              <w:t>no_recidiv</w:t>
+            </w:r>
+          </w:p>
+        </w:tc>
+        <w:tc>
+          <w:tcPr>
+            <w:tcW w:w="2307" w:type="dxa"/>
+            <w:tcBorders>
+              <w:bottom w:val="single" w:sz="4" w:space="0" w:color="auto"/>
+            </w:tcBorders>
+            <w:vAlign w:val="center"/>
+          </w:tcPr>
+          <w:p>
+            <w:pPr>
+              <w:jc w:val="center"/>
+              <w:rPr>
+                <w:b/>
+                <w:bCs/>
+                <w:sz w:val="20"/>
+                <w:szCs w:val="20"/>
+              </w:rPr>
+            </w:pPr>
+            <w:r>
+              <w:rPr>
+                <w:b/>
+                <w:bCs/>
+                <w:sz w:val="20"/>
+                <w:szCs w:val="20"/>
+              </w:rPr>
+              <w:t>p</w:t>
+            </w:r>
+          </w:p>
+        </w:tc>
+      </w:tr>
+      <w:tr>
+        <w:trPr>
+          <w:trHeight w:val="432"/>
+        </w:trPr>
+        <w:tc>
+          <w:tcPr>
+            <w:tcW w:w="3119" w:type="dxa"/>
+            <w:tcBorders>
+              <w:top w:val="single" w:sz="4" w:space="0" w:color="auto"/>
+              <w:right w:val="single" w:sz="4" w:space="0" w:color="auto"/>
+            </w:tcBorders>
+            <w:vAlign w:val="center"/>
+          </w:tcPr>
+          <w:p>
+            <w:pPr>
+              <w:jc w:val="right"/>
+              <w:rPr>
+                <w:b/>
+                <w:bCs/>
+                <w:sz w:val="20"/>
+                <w:szCs w:val="20"/>
+              </w:rPr>
+            </w:pPr>
+            <w:r>
+              <w:rPr>
+                <w:b/>
+                <w:bCs/>
+                <w:sz w:val="20"/>
+                <w:szCs w:val="20"/>
+              </w:rPr>
+              <w:t xml:space="preserve">number of </w:t>
+            </w:r>
+            <w:r>
+              <w:rPr>
+                <w:b/>
+                <w:bCs/>
+                <w:sz w:val="20"/>
+                <w:szCs w:val="20"/>
+              </w:rPr>
+              <w:t>reconnected veins</w:t>
+            </w:r>
+          </w:p>
+        </w:tc>
+        <w:tc>
+          <w:tcPr>
+            <w:tcW w:w="2126" w:type="dxa"/>
+            <w:tcBorders>
+              <w:top w:val="single" w:sz="4" w:space="0" w:color="auto"/>
+              <w:left w:val="single" w:sz="4" w:space="0" w:color="auto"/>
+            </w:tcBorders>
+            <w:vAlign w:val="center"/>
+          </w:tcPr>
+          <w:p>
+            <w:pPr>
+              <w:jc w:val="center"/>
+              <w:rPr>
+                <w:sz w:val="20"/>
+                <w:szCs w:val="20"/>
+              </w:rPr>
+            </w:pPr>
+            <w:r>
+              <w:rPr>
+                <w:sz w:val="20"/>
+                <w:szCs w:val="20"/>
+              </w:rPr>
+              <w:t>0.76</w:t>
+            </w:r>
+            <w:r>
+              <w:rPr>
+                <w:sz w:val="20"/>
+                <w:szCs w:val="20"/>
+              </w:rPr>
+              <w:t xml:space="preserve"> </w:t>
+            </w:r>
+            <w:r>
+              <w:rPr>
+                <w:sz w:val="20"/>
+                <w:szCs w:val="20"/>
+              </w:rPr>
+              <w:t>±</w:t>
+            </w:r>
+            <w:r>
+              <w:rPr>
+                <w:sz w:val="20"/>
+                <w:szCs w:val="20"/>
+              </w:rPr>
+              <w:t xml:space="preserve"> </w:t>
+            </w:r>
+            <w:r>
+              <w:rPr>
+                <w:sz w:val="20"/>
+                <w:szCs w:val="20"/>
+              </w:rPr>
+              <w:t>1.25</w:t>
+            </w:r>
+          </w:p>
+        </w:tc>
+        <w:tc>
+          <w:tcPr>
+            <w:tcW w:w="1808" w:type="dxa"/>
+            <w:tcBorders>
+              <w:top w:val="single" w:sz="4" w:space="0" w:color="auto"/>
+            </w:tcBorders>
+            <w:vAlign w:val="center"/>
+          </w:tcPr>
+          <w:p>
+            <w:pPr>
+              <w:jc w:val="center"/>
+              <w:rPr>
+                <w:sz w:val="20"/>
+                <w:szCs w:val="20"/>
+              </w:rPr>
+            </w:pPr>
+            <w:r>
+              <w:rPr>
+                <w:sz w:val="20"/>
+                <w:szCs w:val="20"/>
+              </w:rPr>
+              <w:t>0.5</w:t>
+            </w:r>
+            <w:r>
+              <w:rPr>
+                <w:sz w:val="20"/>
+                <w:szCs w:val="20"/>
+              </w:rPr>
+              <w:t xml:space="preserve"> </w:t>
+            </w:r>
+            <w:r>
+              <w:rPr>
+                <w:sz w:val="20"/>
+                <w:szCs w:val="20"/>
+              </w:rPr>
+              <w:t>±</w:t>
+            </w:r>
+            <w:r>
+              <w:rPr>
+                <w:sz w:val="20"/>
+                <w:szCs w:val="20"/>
+              </w:rPr>
+              <w:t xml:space="preserve"> </w:t>
+            </w:r>
+            <w:r>
+              <w:rPr>
+                <w:sz w:val="20"/>
+                <w:szCs w:val="20"/>
+              </w:rPr>
+              <w:t>0.65</w:t>
+            </w:r>
+          </w:p>
+        </w:tc>
+        <w:tc>
+          <w:tcPr>
+            <w:tcW w:w="2307" w:type="dxa"/>
+            <w:tcBorders>
+              <w:top w:val="single" w:sz="4" w:space="0" w:color="auto"/>
+            </w:tcBorders>
+            <w:vAlign w:val="center"/>
+          </w:tcPr>
+          <w:p>
+            <w:pPr>
+              <w:jc w:val="center"/>
+              <w:rPr>
+                <w:sz w:val="20"/>
+                <w:szCs w:val="20"/>
+              </w:rPr>
+            </w:pPr>
+            <w:r>
+              <w:rPr>
+                <w:sz w:val="20"/>
+                <w:szCs w:val="20"/>
+              </w:rPr>
+              <w:t>0.</w:t>
+            </w:r>
+            <w:r>
+              <w:rPr>
+                <w:sz w:val="20"/>
+                <w:szCs w:val="20"/>
+              </w:rPr>
+              <w:t>94</w:t>
+            </w:r>
+          </w:p>
+        </w:tc>
+      </w:tr>
+    </w:tbl>
+    <w:p>
+      <w:pPr>
+        <w:rPr>
+          <w:sz w:val="20"/>
+          <w:szCs w:val="20"/>
+          <w:lang w:val="sl-SI"/>
+        </w:rPr>
+      </w:pPr>
+    </w:p>
+    <w:p>
+      <w:pPr>
+        <w:rPr>
+          <w:sz w:val="20"/>
+          <w:szCs w:val="20"/>
+          <w:lang w:val="sl-SI"/>
+        </w:rPr>
+      </w:pPr>
+    </w:p>
+    <w:p>
+      <w:pPr>
+        <w:rPr>
+          <w:sz w:val="20"/>
+          <w:szCs w:val="20"/>
+          <w:lang w:val="sl-SI"/>
+        </w:rPr>
+      </w:pPr>
       <w:r>
         <w:rPr>
           <w:sz w:val="20"/>
@@ -17642,70 +18232,172 @@
     <w:p>
       <w:pPr>
         <w:rPr>
-          <w:sz w:val="20"/>
-          <w:szCs w:val="20"/>
+          <w:b/>
+          <w:bCs/>
           <w:lang w:val="sl-SI"/>
+        </w:rPr>
+      </w:pPr>
+      <w:r>
+        <w:rPr>
+          <w:b/>
+          <w:bCs/>
+        </w:rPr>
+        <w:lastRenderedPageBreak/>
+        <w:t>11</w:t>
+      </w:r>
+      <w:r>
+        <w:rPr>
+          <w:b/>
+          <w:bCs/>
+        </w:rPr>
+        <w:t>.</w:t>
+      </w:r>
+      <w:r>
+        <w:rPr>
+          <w:b/>
+          <w:bCs/>
+        </w:rPr>
+        <w:t xml:space="preserve"> Lokacije pred/po</w:t>
+      </w:r>
+    </w:p>
+    <w:p>
+      <w:pPr>
+        <w:rPr>
+          <w:lang w:val="en-SI"/>
         </w:rPr>
       </w:pPr>
     </w:p>
     <w:p>
       <w:pPr>
         <w:rPr>
+          <w:sz w:val="20"/>
+          <w:szCs w:val="20"/>
+          <w:lang w:val="sl-SI"/>
+        </w:rPr>
+      </w:pPr>
+      <w:r>
+        <w:rPr>
+          <w:sz w:val="20"/>
+          <w:szCs w:val="20"/>
+          <w:lang w:val="sl-SI"/>
+        </w:rPr>
+        <w:t>Tukaj grem zdaj čez vse lokacije, čez vse paciente</w:t>
+      </w:r>
+      <w:r>
+        <w:rPr>
+          <w:sz w:val="20"/>
+          <w:szCs w:val="20"/>
+          <w:lang w:val="sl-SI"/>
+        </w:rPr>
+        <w:t xml:space="preserve">, </w:t>
+      </w:r>
+      <w:r>
+        <w:rPr>
           <w:b/>
           <w:bCs/>
+          <w:sz w:val="20"/>
+          <w:szCs w:val="20"/>
           <w:lang w:val="sl-SI"/>
         </w:rPr>
-      </w:pPr>
+        <w:t>ujemanje</w:t>
+      </w:r>
       <w:r>
         <w:rPr>
           <w:b/>
           <w:bCs/>
-        </w:rPr>
-        <w:t>11</w:t>
+          <w:sz w:val="20"/>
+          <w:szCs w:val="20"/>
+          <w:lang w:val="sl-SI"/>
+        </w:rPr>
+        <w:t>/true</w:t>
       </w:r>
       <w:r>
         <w:rPr>
+          <w:sz w:val="20"/>
+          <w:szCs w:val="20"/>
+          <w:lang w:val="sl-SI"/>
+        </w:rPr>
+        <w:t xml:space="preserve"> je, če je imel pacient </w:t>
+      </w:r>
+      <w:r>
+        <w:rPr>
+          <w:sz w:val="20"/>
+          <w:szCs w:val="20"/>
+          <w:lang w:val="sl-SI"/>
+        </w:rPr>
+        <w:t xml:space="preserve">med prvim posegom na eni lokaciji vsaj 1 dormant ter, če ga je imel na tej lokaciji tudi pri drugem posegu. </w:t>
+      </w:r>
+      <w:r>
+        <w:rPr>
           <w:b/>
           <w:bCs/>
+          <w:sz w:val="20"/>
+          <w:szCs w:val="20"/>
+          <w:lang w:val="sl-SI"/>
+        </w:rPr>
+        <w:t>Neujemanje/false</w:t>
+      </w:r>
+      <w:r>
+        <w:rPr>
+          <w:sz w:val="20"/>
+          <w:szCs w:val="20"/>
+          <w:lang w:val="sl-SI"/>
+        </w:rPr>
+        <w:t xml:space="preserve"> pa je, če je pri prvem posegu imel</w:t>
+      </w:r>
+      <w:r>
+        <w:rPr>
+          <w:sz w:val="20"/>
+          <w:szCs w:val="20"/>
+          <w:lang w:val="sl-SI"/>
+        </w:rPr>
+        <w:t xml:space="preserve"> dormant</w:t>
+      </w:r>
+      <w:r>
+        <w:rPr>
+          <w:sz w:val="20"/>
+          <w:szCs w:val="20"/>
+          <w:lang w:val="sl-SI"/>
+        </w:rPr>
+        <w:t>, pri drugem pa ne</w:t>
+      </w:r>
+      <w:r>
+        <w:rPr>
+          <w:sz w:val="20"/>
+          <w:szCs w:val="20"/>
+          <w:lang w:val="sl-SI"/>
         </w:rPr>
         <w:t>.</w:t>
       </w:r>
       <w:r>
         <w:rPr>
-          <w:b/>
-          <w:bCs/>
+          <w:sz w:val="20"/>
+          <w:szCs w:val="20"/>
+          <w:lang w:val="sl-SI"/>
         </w:rPr>
         <w:t xml:space="preserve"> </w:t>
       </w:r>
-      <w:proofErr w:type="spellStart"/>
       <w:r>
         <w:rPr>
-          <w:b/>
-          <w:bCs/>
-        </w:rPr>
-        <w:t>Lokacije</w:t>
-      </w:r>
-      <w:proofErr w:type="spellEnd"/>
-      <w:r>
-        <w:rPr>
-          <w:b/>
-          <w:bCs/>
-        </w:rPr>
-        <w:t xml:space="preserve"> pred/po</w:t>
+          <w:sz w:val="20"/>
+          <w:szCs w:val="20"/>
+          <w:lang w:val="sl-SI"/>
+        </w:rPr>
+        <w:t xml:space="preserve">Če se ujemanja in neujemanja statstično razlikujejo, pomeni, da je verjetnost, da se bo dormant pojavil na istem mestu signifikantna. </w:t>
       </w:r>
     </w:p>
     <w:p>
       <w:pPr>
         <w:rPr>
-          <w:lang w:val="en-SI"/>
+          <w:sz w:val="20"/>
+          <w:szCs w:val="20"/>
+          <w:lang w:val="sl-SI"/>
         </w:rPr>
       </w:pPr>
     </w:p>
     <w:p>
       <w:pPr>
         <w:rPr>
-          <w:i/>
-          <w:iCs/>
           <w:sz w:val="20"/>
           <w:szCs w:val="20"/>
           <w:lang w:val="sl-SI"/>
@@ -17713,196 +18405,24 @@
       </w:pPr>
       <w:r>
         <w:rPr>
-          <w:i/>
-          <w:iCs/>
           <w:sz w:val="20"/>
           <w:szCs w:val="20"/>
           <w:lang w:val="sl-SI"/>
         </w:rPr>
-        <w:t xml:space="preserve">A bi se dalo primerjati na specifičnega pacienta v </w:t>
+        <w:t>Torej gledamo v koliko primerih so se dormanti ponovno pojavili na isti lokaciji? Ali je to raziskovalno vprašanje? Če ni, lahko pred zadnjo verzijo še enkrat predebatiramo in popravim.</w:t>
       </w:r>
-      <w:proofErr w:type="spellStart"/>
       <w:r>
         <w:rPr>
-          <w:i/>
-          <w:iCs/>
           <w:sz w:val="20"/>
           <w:szCs w:val="20"/>
           <w:lang w:val="sl-SI"/>
         </w:rPr>
-        <w:t>HD</w:t>
-      </w:r>
-      <w:proofErr w:type="spellEnd"/>
-      <w:r>
-        <w:rPr>
-          <w:i/>
-          <w:iCs/>
-          <w:sz w:val="20"/>
-          <w:szCs w:val="20"/>
-          <w:lang w:val="sl-SI"/>
-        </w:rPr>
-        <w:t xml:space="preserve"> skupini, če je bila korelacija med lokacijo "</w:t>
-      </w:r>
-      <w:proofErr w:type="spellStart"/>
-      <w:r>
-        <w:rPr>
-          <w:i/>
-          <w:iCs/>
-          <w:sz w:val="20"/>
-          <w:szCs w:val="20"/>
-          <w:lang w:val="sl-SI"/>
-        </w:rPr>
-        <w:t>dormant</w:t>
-      </w:r>
-      <w:proofErr w:type="spellEnd"/>
-      <w:r>
-        <w:rPr>
-          <w:i/>
-          <w:iCs/>
-          <w:sz w:val="20"/>
-          <w:szCs w:val="20"/>
-          <w:lang w:val="sl-SI"/>
-        </w:rPr>
-        <w:t xml:space="preserve"> </w:t>
-      </w:r>
-      <w:proofErr w:type="spellStart"/>
-      <w:r>
-        <w:rPr>
-          <w:i/>
-          <w:iCs/>
-          <w:sz w:val="20"/>
-          <w:szCs w:val="20"/>
-          <w:lang w:val="sl-SI"/>
-        </w:rPr>
-        <w:t>conduction</w:t>
-      </w:r>
-      <w:proofErr w:type="spellEnd"/>
-      <w:r>
-        <w:rPr>
-          <w:i/>
-          <w:iCs/>
-          <w:sz w:val="20"/>
-          <w:szCs w:val="20"/>
-          <w:lang w:val="sl-SI"/>
-        </w:rPr>
-        <w:t>" najdenega med prvim posegom (CA-</w:t>
-      </w:r>
-      <w:proofErr w:type="spellStart"/>
-      <w:r>
-        <w:rPr>
-          <w:i/>
-          <w:iCs/>
-          <w:sz w:val="20"/>
-          <w:szCs w:val="20"/>
-          <w:lang w:val="sl-SI"/>
-        </w:rPr>
-        <w:t>EZ</w:t>
-      </w:r>
-      <w:proofErr w:type="spellEnd"/>
-      <w:r>
-        <w:rPr>
-          <w:i/>
-          <w:iCs/>
-          <w:sz w:val="20"/>
-          <w:szCs w:val="20"/>
-          <w:lang w:val="sl-SI"/>
-        </w:rPr>
-        <w:t>) in lokacijo "</w:t>
-      </w:r>
-      <w:proofErr w:type="spellStart"/>
-      <w:r>
-        <w:rPr>
-          <w:i/>
-          <w:iCs/>
-          <w:sz w:val="20"/>
-          <w:szCs w:val="20"/>
-          <w:lang w:val="sl-SI"/>
-        </w:rPr>
-        <w:t>dormant</w:t>
-      </w:r>
-      <w:proofErr w:type="spellEnd"/>
-      <w:r>
-        <w:rPr>
-          <w:i/>
-          <w:iCs/>
-          <w:sz w:val="20"/>
-          <w:szCs w:val="20"/>
-          <w:lang w:val="sl-SI"/>
-        </w:rPr>
-        <w:t xml:space="preserve"> </w:t>
-      </w:r>
-      <w:proofErr w:type="spellStart"/>
-      <w:r>
-        <w:rPr>
-          <w:i/>
-          <w:iCs/>
-          <w:sz w:val="20"/>
-          <w:szCs w:val="20"/>
-          <w:lang w:val="sl-SI"/>
-        </w:rPr>
-        <w:t>conductiona</w:t>
-      </w:r>
-      <w:proofErr w:type="spellEnd"/>
-      <w:r>
-        <w:rPr>
-          <w:i/>
-          <w:iCs/>
-          <w:sz w:val="20"/>
-          <w:szCs w:val="20"/>
-          <w:lang w:val="sl-SI"/>
-        </w:rPr>
-        <w:t xml:space="preserve">" med drugim posegom (IP-JA) - </w:t>
-      </w:r>
-      <w:proofErr w:type="spellStart"/>
-      <w:r>
-        <w:rPr>
-          <w:i/>
-          <w:iCs/>
-          <w:sz w:val="20"/>
-          <w:szCs w:val="20"/>
-          <w:lang w:val="sl-SI"/>
-        </w:rPr>
-        <w:t>oz</w:t>
-      </w:r>
-      <w:proofErr w:type="spellEnd"/>
-      <w:r>
-        <w:rPr>
-          <w:i/>
-          <w:iCs/>
-          <w:sz w:val="20"/>
-          <w:szCs w:val="20"/>
-          <w:lang w:val="sl-SI"/>
-        </w:rPr>
-        <w:t xml:space="preserve"> v kolikih primerih so bili najdeni v istem segmentu vene. Mi smo te </w:t>
-      </w:r>
-      <w:proofErr w:type="spellStart"/>
-      <w:r>
-        <w:rPr>
-          <w:i/>
-          <w:iCs/>
-          <w:sz w:val="20"/>
-          <w:szCs w:val="20"/>
-          <w:lang w:val="sl-SI"/>
-        </w:rPr>
-        <w:t>dormante</w:t>
-      </w:r>
-      <w:proofErr w:type="spellEnd"/>
-      <w:r>
-        <w:rPr>
-          <w:i/>
-          <w:iCs/>
-          <w:sz w:val="20"/>
-          <w:szCs w:val="20"/>
-          <w:lang w:val="sl-SI"/>
-        </w:rPr>
-        <w:t xml:space="preserve"> med prvim posegom namreč odpravili z ablacijo in nas zanima, če so ob drugem posegu bili na drugih mestih ali na istih...</w:t>
+        <w:t xml:space="preserve"> Gledam pa samo za high_density skupino ker za close nimamo teh podatkov.</w:t>
       </w:r>
     </w:p>
     <w:p>
       <w:pPr>
         <w:rPr>
-          <w:i/>
-          <w:iCs/>
           <w:sz w:val="20"/>
           <w:szCs w:val="20"/>
           <w:lang w:val="sl-SI"/>
@@ -17914,88 +18434,16 @@
         <w:rPr>
           <w:sz w:val="20"/>
           <w:szCs w:val="20"/>
-          <w:lang w:val="sl-SI"/>
+          <w:lang w:val="en-SI"/>
         </w:rPr>
       </w:pPr>
       <w:r>
         <w:rPr>
           <w:sz w:val="20"/>
           <w:szCs w:val="20"/>
-          <w:lang w:val="sl-SI"/>
-        </w:rPr>
-        <w:t xml:space="preserve">Da se vse :). Tukaj nekaj ne štima z opisom, </w:t>
-      </w:r>
-      <w:proofErr w:type="spellStart"/>
-      <w:r>
-        <w:rPr>
-          <w:sz w:val="20"/>
-          <w:szCs w:val="20"/>
-          <w:lang w:val="sl-SI"/>
-        </w:rPr>
-        <w:t>stolcpi</w:t>
-      </w:r>
-      <w:proofErr w:type="spellEnd"/>
-      <w:r>
-        <w:rPr>
-          <w:sz w:val="20"/>
-          <w:szCs w:val="20"/>
-          <w:lang w:val="sl-SI"/>
-        </w:rPr>
-        <w:t xml:space="preserve"> CA-</w:t>
-      </w:r>
-      <w:proofErr w:type="spellStart"/>
-      <w:r>
-        <w:rPr>
-          <w:sz w:val="20"/>
-          <w:szCs w:val="20"/>
-          <w:lang w:val="sl-SI"/>
-        </w:rPr>
-        <w:t>EZ</w:t>
-      </w:r>
-      <w:proofErr w:type="spellEnd"/>
-      <w:r>
-        <w:rPr>
-          <w:sz w:val="20"/>
-          <w:szCs w:val="20"/>
-          <w:lang w:val="sl-SI"/>
-        </w:rPr>
-        <w:t xml:space="preserve"> ter IP-JA so verjetno napačni? Si mislila CC-</w:t>
-      </w:r>
-      <w:proofErr w:type="spellStart"/>
-      <w:r>
-        <w:rPr>
-          <w:sz w:val="20"/>
-          <w:szCs w:val="20"/>
-          <w:lang w:val="sl-SI"/>
-        </w:rPr>
-        <w:t>FB</w:t>
-      </w:r>
-      <w:proofErr w:type="spellEnd"/>
-      <w:r>
-        <w:rPr>
-          <w:sz w:val="20"/>
-          <w:szCs w:val="20"/>
-          <w:lang w:val="sl-SI"/>
-        </w:rPr>
-        <w:t xml:space="preserve"> in </w:t>
-      </w:r>
-      <w:proofErr w:type="spellStart"/>
-      <w:r>
-        <w:rPr>
-          <w:sz w:val="20"/>
-          <w:szCs w:val="20"/>
-          <w:lang w:val="sl-SI"/>
-        </w:rPr>
-        <w:t>UI-JF</w:t>
-      </w:r>
-      <w:proofErr w:type="spellEnd"/>
-      <w:r>
-        <w:rPr>
-          <w:sz w:val="20"/>
-          <w:szCs w:val="20"/>
-          <w:lang w:val="sl-SI"/>
-        </w:rPr>
-        <w:t>?</w:t>
+          <w:lang w:val="en-SI"/>
+        </w:rPr>
+        <w:t>Če delamo tako imamo 1 ujemanje in 29 neujemanj, torej ne moremo trditi, da lokacija karkoli pove. Na sploh je zelo zelo malo vrednosti 1 v stolpcih IU-JF (dormant 2 poseg), tako da bomo tukaj težko kaj pametnega pokazali. Razen, če sem kaj narobe razumel.</w:t>
       </w:r>
     </w:p>
     <w:p>
@@ -18003,7 +18451,7 @@
         <w:rPr>
           <w:sz w:val="20"/>
           <w:szCs w:val="20"/>
-          <w:lang w:val="sl-SI"/>
+          <w:lang w:val="en-SI"/>
         </w:rPr>
       </w:pPr>
     </w:p>
@@ -18012,88 +18460,71 @@
         <w:rPr>
           <w:sz w:val="20"/>
           <w:szCs w:val="20"/>
-          <w:lang w:val="sl-SI"/>
+          <w:lang w:val="en-SI"/>
         </w:rPr>
       </w:pPr>
-      <w:r>
+    </w:p>
+    <w:p>
+      <w:pPr>
+        <w:rPr>
+          <w:sz w:val="20"/>
+          <w:szCs w:val="20"/>
+          <w:lang w:val="en-SI"/>
+        </w:rPr>
+      </w:pPr>
+    </w:p>
+    <w:p>
+      <w:pPr>
         <w:rPr>
           <w:sz w:val="20"/>
           <w:szCs w:val="20"/>
           <w:lang w:val="sl-SI"/>
         </w:rPr>
-        <w:t xml:space="preserve">Poleg tega je potrebno definirati kaj pomeni enako in kaj različno saj sod </w:t>
-      </w:r>
-      <w:proofErr w:type="spellStart"/>
-      <w:r>
+      </w:pPr>
+    </w:p>
+    <w:p>
+      <w:pPr>
         <w:rPr>
           <w:sz w:val="20"/>
           <w:szCs w:val="20"/>
           <w:lang w:val="sl-SI"/>
         </w:rPr>
-        <w:t>ormanti</w:t>
+      </w:pPr>
+    </w:p>
+    <w:p>
+      <w:pPr>
+        <w:rPr>
+          <w:b/>
+          <w:bCs/>
+        </w:rPr>
+      </w:pPr>
+      <w:r>
+        <w:rPr>
+          <w:b/>
+          <w:bCs/>
+        </w:rPr>
+        <w:t>11</w:t>
       </w:r>
-      <w:proofErr w:type="spellEnd"/>
       <w:r>
         <w:rPr>
-          <w:sz w:val="20"/>
-          <w:szCs w:val="20"/>
-          <w:lang w:val="sl-SI"/>
-        </w:rPr>
-        <w:t xml:space="preserve"> pred in potem lahko hkrati na več lokacijah. Ali enako pomeni samo samo 100% ujemanje v vseh </w:t>
+          <w:b/>
+          <w:bCs/>
+        </w:rPr>
+        <w:t>.</w:t>
       </w:r>
-      <w:proofErr w:type="spellStart"/>
       <w:r>
         <w:rPr>
-          <w:sz w:val="20"/>
-          <w:szCs w:val="20"/>
-          <w:lang w:val="sl-SI"/>
-        </w:rPr>
-        <w:t>dormantih</w:t>
+          <w:b/>
+          <w:bCs/>
+        </w:rPr>
+        <w:t xml:space="preserve"> </w:t>
       </w:r>
-      <w:proofErr w:type="spellEnd"/>
       <w:r>
         <w:rPr>
-          <w:sz w:val="20"/>
-          <w:szCs w:val="20"/>
-          <w:lang w:val="sl-SI"/>
-        </w:rPr>
-        <w:t xml:space="preserve">, vse ostalo pa drugačno? Ali tukaj gledamo po pacientu ali po vsakem </w:t>
-      </w:r>
-      <w:proofErr w:type="spellStart"/>
-      <w:r>
-        <w:rPr>
-          <w:sz w:val="20"/>
-          <w:szCs w:val="20"/>
-          <w:lang w:val="sl-SI"/>
-        </w:rPr>
-        <w:t>dormantu</w:t>
-      </w:r>
-      <w:proofErr w:type="spellEnd"/>
-      <w:r>
-        <w:rPr>
-          <w:sz w:val="20"/>
-          <w:szCs w:val="20"/>
-          <w:lang w:val="sl-SI"/>
-        </w:rPr>
-        <w:t xml:space="preserve"> posebej? Ali bi gledali kako drugače? Kako vpliva število </w:t>
-      </w:r>
-      <w:proofErr w:type="spellStart"/>
-      <w:r>
-        <w:rPr>
-          <w:sz w:val="20"/>
-          <w:szCs w:val="20"/>
-          <w:lang w:val="sl-SI"/>
-        </w:rPr>
-        <w:t>dormantov</w:t>
-      </w:r>
-      <w:proofErr w:type="spellEnd"/>
-      <w:r>
-        <w:rPr>
-          <w:sz w:val="20"/>
-          <w:szCs w:val="20"/>
-          <w:lang w:val="sl-SI"/>
-        </w:rPr>
-        <w:t>? Za prej imamo podatek o število, za potem samo še 1/0.</w:t>
+          <w:b/>
+          <w:bCs/>
+        </w:rPr>
+        <w:t>Rekonektirane vene</w:t>
       </w:r>
     </w:p>
     <w:p>
@@ -18110,276 +18541,776 @@
         <w:rPr>
           <w:sz w:val="20"/>
           <w:szCs w:val="20"/>
-          <w:lang w:val="sl-SI"/>
+          <w:lang w:val="en-SI"/>
         </w:rPr>
       </w:pPr>
       <w:r>
+        <w:rPr>
+          <w:sz w:val="20"/>
+          <w:szCs w:val="20"/>
+          <w:lang w:val="en-SI"/>
+        </w:rPr>
+        <w:t xml:space="preserve">Ali </w:t>
+      </w:r>
+      <w:r>
+        <w:rPr>
+          <w:sz w:val="20"/>
+          <w:szCs w:val="20"/>
+          <w:lang w:val="en-SI"/>
+        </w:rPr>
+        <w:t>demografski podatki (J-AH)</w:t>
+      </w:r>
+      <w:r>
+        <w:rPr>
+          <w:sz w:val="20"/>
+          <w:szCs w:val="20"/>
+          <w:lang w:val="en-SI"/>
+        </w:rPr>
+        <w:t xml:space="preserve"> napoveduje</w:t>
+      </w:r>
+      <w:r>
+        <w:rPr>
+          <w:sz w:val="20"/>
+          <w:szCs w:val="20"/>
+          <w:lang w:val="en-SI"/>
+        </w:rPr>
+        <w:t>jo</w:t>
+      </w:r>
+      <w:r>
+        <w:rPr>
+          <w:sz w:val="20"/>
+          <w:szCs w:val="20"/>
+          <w:lang w:val="en-SI"/>
+        </w:rPr>
+        <w:t xml:space="preserve"> rekonektirane vene</w:t>
+      </w:r>
+      <w:r>
+        <w:rPr>
+          <w:sz w:val="20"/>
+          <w:szCs w:val="20"/>
+          <w:lang w:val="en-SI"/>
+        </w:rPr>
+        <w:t>. Gledamo</w:t>
+      </w:r>
+      <w:r>
+        <w:rPr>
+          <w:sz w:val="20"/>
+          <w:szCs w:val="20"/>
+          <w:lang w:val="en-SI"/>
+        </w:rPr>
+        <w:t xml:space="preserve"> stolpec all 4 veins, 0 pomeni da je bilo rekonektirano</w:t>
+      </w:r>
+      <w:r>
+        <w:rPr>
+          <w:sz w:val="20"/>
+          <w:szCs w:val="20"/>
+          <w:lang w:val="en-SI"/>
+        </w:rPr>
+        <w:t>.</w:t>
+      </w:r>
+      <w:r>
+        <w:rPr>
+          <w:sz w:val="20"/>
+          <w:szCs w:val="20"/>
+          <w:lang w:val="en-SI"/>
+        </w:rPr>
+        <w:t xml:space="preserve"> Tukaj sem gledal čez vse podatke, nisem nič razbijal po skupinah.</w:t>
+      </w:r>
+    </w:p>
+    <w:p>
+      <w:pPr>
+        <w:rPr>
+          <w:sz w:val="20"/>
+          <w:szCs w:val="20"/>
+          <w:lang w:val="en-SI"/>
+        </w:rPr>
+      </w:pPr>
+    </w:p>
+    <w:p>
+      <w:pPr>
+        <w:rPr>
+          <w:sz w:val="20"/>
+          <w:szCs w:val="20"/>
+          <w:lang w:val="en-SI"/>
+        </w:rPr>
+      </w:pPr>
+      <w:r>
+        <w:rPr>
+          <w:sz w:val="20"/>
+          <w:szCs w:val="20"/>
+          <w:lang w:val="en-SI"/>
+        </w:rPr>
+        <w:t>Uporabil sem naslednje demografske spremenljivke:</w:t>
+      </w:r>
+    </w:p>
+    <w:p>
+      <w:pPr>
+        <w:pStyle w:val="ListParagraph"/>
+        <w:numPr>
+          <w:ilvl w:val="0"/>
+          <w:numId w:val="3"/>
+        </w:numPr>
+        <w:rPr>
+          <w:sz w:val="20"/>
+          <w:szCs w:val="20"/>
+          <w:lang w:val="en-SI"/>
+        </w:rPr>
+      </w:pPr>
+      <w:r>
+        <w:rPr>
+          <w:sz w:val="20"/>
+          <w:szCs w:val="20"/>
+          <w:lang w:val="en-SI"/>
+        </w:rPr>
+        <w:t>age,</w:t>
+      </w:r>
+    </w:p>
+    <w:p>
+      <w:pPr>
+        <w:pStyle w:val="ListParagraph"/>
+        <w:numPr>
+          <w:ilvl w:val="0"/>
+          <w:numId w:val="3"/>
+        </w:numPr>
+        <w:rPr>
+          <w:sz w:val="20"/>
+          <w:szCs w:val="20"/>
+          <w:lang w:val="en-SI"/>
+        </w:rPr>
+      </w:pPr>
+      <w:r>
+        <w:rPr>
+          <w:sz w:val="20"/>
+          <w:szCs w:val="20"/>
+          <w:lang w:val="en-SI"/>
+        </w:rPr>
+        <w:t>gender,</w:t>
+      </w:r>
+    </w:p>
+    <w:p>
+      <w:pPr>
+        <w:pStyle w:val="ListParagraph"/>
+        <w:numPr>
+          <w:ilvl w:val="0"/>
+          <w:numId w:val="3"/>
+        </w:numPr>
+        <w:rPr>
+          <w:sz w:val="20"/>
+          <w:szCs w:val="20"/>
+          <w:lang w:val="en-SI"/>
+        </w:rPr>
+      </w:pPr>
+      <w:r>
+        <w:rPr>
+          <w:sz w:val="20"/>
+          <w:szCs w:val="20"/>
+          <w:lang w:val="en-SI"/>
+        </w:rPr>
+        <w:t>bmi,</w:t>
+      </w:r>
+    </w:p>
+    <w:p>
+      <w:pPr>
+        <w:pStyle w:val="ListParagraph"/>
+        <w:numPr>
+          <w:ilvl w:val="0"/>
+          <w:numId w:val="3"/>
+        </w:numPr>
+        <w:rPr>
+          <w:sz w:val="20"/>
+          <w:szCs w:val="20"/>
+          <w:lang w:val="en-SI"/>
+        </w:rPr>
+      </w:pPr>
+      <w:r>
+        <w:rPr>
+          <w:sz w:val="20"/>
+          <w:szCs w:val="20"/>
+          <w:lang w:val="en-SI"/>
+        </w:rPr>
+        <w:t>la_volume_index,</w:t>
+      </w:r>
+    </w:p>
+    <w:p>
+      <w:pPr>
+        <w:pStyle w:val="ListParagraph"/>
+        <w:numPr>
+          <w:ilvl w:val="0"/>
+          <w:numId w:val="3"/>
+        </w:numPr>
+        <w:rPr>
+          <w:sz w:val="20"/>
+          <w:szCs w:val="20"/>
+          <w:lang w:val="en-SI"/>
+        </w:rPr>
+      </w:pPr>
+      <w:r>
+        <w:rPr>
+          <w:sz w:val="20"/>
+          <w:szCs w:val="20"/>
+          <w:lang w:val="en-SI"/>
+        </w:rPr>
+        <w:t>la_size,</w:t>
+      </w:r>
+    </w:p>
+    <w:p>
+      <w:pPr>
+        <w:pStyle w:val="ListParagraph"/>
+        <w:numPr>
+          <w:ilvl w:val="0"/>
+          <w:numId w:val="3"/>
+        </w:numPr>
+        <w:rPr>
+          <w:sz w:val="20"/>
+          <w:szCs w:val="20"/>
+          <w:lang w:val="en-SI"/>
+        </w:rPr>
+      </w:pPr>
+      <w:r>
+        <w:rPr>
+          <w:sz w:val="20"/>
+          <w:szCs w:val="20"/>
+          <w:lang w:val="en-SI"/>
+        </w:rPr>
+        <w:t>lvedvi,</w:t>
+      </w:r>
+    </w:p>
+    <w:p>
+      <w:pPr>
+        <w:pStyle w:val="ListParagraph"/>
+        <w:numPr>
+          <w:ilvl w:val="0"/>
+          <w:numId w:val="3"/>
+        </w:numPr>
+        <w:rPr>
+          <w:sz w:val="20"/>
+          <w:szCs w:val="20"/>
+          <w:lang w:val="en-SI"/>
+        </w:rPr>
+      </w:pPr>
+      <w:r>
+        <w:rPr>
+          <w:sz w:val="20"/>
+          <w:szCs w:val="20"/>
+          <w:lang w:val="en-SI"/>
+        </w:rPr>
+        <w:t>anticoagulant,</w:t>
+      </w:r>
+    </w:p>
+    <w:p>
+      <w:pPr>
+        <w:pStyle w:val="ListParagraph"/>
+        <w:numPr>
+          <w:ilvl w:val="0"/>
+          <w:numId w:val="3"/>
+        </w:numPr>
+        <w:rPr>
+          <w:sz w:val="20"/>
+          <w:szCs w:val="20"/>
+          <w:lang w:val="en-SI"/>
+        </w:rPr>
+      </w:pPr>
+      <w:r>
+        <w:rPr>
+          <w:sz w:val="20"/>
+          <w:szCs w:val="20"/>
+          <w:lang w:val="en-SI"/>
+        </w:rPr>
+        <w:t>probnp,</w:t>
+      </w:r>
+    </w:p>
+    <w:p>
+      <w:pPr>
+        <w:pStyle w:val="ListParagraph"/>
+        <w:numPr>
+          <w:ilvl w:val="0"/>
+          <w:numId w:val="3"/>
+        </w:numPr>
+        <w:rPr>
+          <w:sz w:val="20"/>
+          <w:szCs w:val="20"/>
+          <w:lang w:val="en-SI"/>
+        </w:rPr>
+      </w:pPr>
+      <w:r>
+        <w:rPr>
+          <w:sz w:val="20"/>
+          <w:szCs w:val="20"/>
+          <w:lang w:val="en-SI"/>
+        </w:rPr>
+        <w:t>chf,</w:t>
+      </w:r>
+    </w:p>
+    <w:p>
+      <w:pPr>
+        <w:pStyle w:val="ListParagraph"/>
+        <w:numPr>
+          <w:ilvl w:val="0"/>
+          <w:numId w:val="3"/>
+        </w:numPr>
+        <w:rPr>
+          <w:sz w:val="20"/>
+          <w:szCs w:val="20"/>
+          <w:lang w:val="en-SI"/>
+        </w:rPr>
+      </w:pPr>
+      <w:r>
+        <w:rPr>
+          <w:sz w:val="20"/>
+          <w:szCs w:val="20"/>
+          <w:lang w:val="en-SI"/>
+        </w:rPr>
+        <w:t>hypertension_history,</w:t>
+      </w:r>
+    </w:p>
+    <w:p>
+      <w:pPr>
+        <w:pStyle w:val="ListParagraph"/>
+        <w:numPr>
+          <w:ilvl w:val="0"/>
+          <w:numId w:val="3"/>
+        </w:numPr>
+        <w:rPr>
+          <w:sz w:val="20"/>
+          <w:szCs w:val="20"/>
+          <w:lang w:val="en-SI"/>
+        </w:rPr>
+      </w:pPr>
+      <w:r>
+        <w:rPr>
+          <w:sz w:val="20"/>
+          <w:szCs w:val="20"/>
+          <w:lang w:val="en-SI"/>
+        </w:rPr>
+        <w:t>age_75,</w:t>
+      </w:r>
+    </w:p>
+    <w:p>
+      <w:pPr>
+        <w:pStyle w:val="ListParagraph"/>
+        <w:numPr>
+          <w:ilvl w:val="0"/>
+          <w:numId w:val="3"/>
+        </w:numPr>
+        <w:rPr>
+          <w:sz w:val="20"/>
+          <w:szCs w:val="20"/>
+          <w:lang w:val="en-SI"/>
+        </w:rPr>
+      </w:pPr>
+      <w:r>
+        <w:rPr>
+          <w:sz w:val="20"/>
+          <w:szCs w:val="20"/>
+          <w:lang w:val="en-SI"/>
+        </w:rPr>
+        <w:t>diabetes_history,</w:t>
+      </w:r>
+    </w:p>
+    <w:p>
+      <w:pPr>
+        <w:pStyle w:val="ListParagraph"/>
+        <w:numPr>
+          <w:ilvl w:val="0"/>
+          <w:numId w:val="3"/>
+        </w:numPr>
+        <w:rPr>
+          <w:sz w:val="20"/>
+          <w:szCs w:val="20"/>
+          <w:lang w:val="en-SI"/>
+        </w:rPr>
+      </w:pPr>
+      <w:r>
+        <w:rPr>
+          <w:sz w:val="20"/>
+          <w:szCs w:val="20"/>
+          <w:lang w:val="en-SI"/>
+        </w:rPr>
+        <w:t>vascular_disease,</w:t>
+      </w:r>
+    </w:p>
+    <w:p>
+      <w:pPr>
+        <w:pStyle w:val="ListParagraph"/>
+        <w:numPr>
+          <w:ilvl w:val="0"/>
+          <w:numId w:val="3"/>
+        </w:numPr>
+        <w:rPr>
+          <w:sz w:val="20"/>
+          <w:szCs w:val="20"/>
+          <w:lang w:val="en-SI"/>
+        </w:rPr>
+      </w:pPr>
+      <w:r>
+        <w:rPr>
+          <w:sz w:val="20"/>
+          <w:szCs w:val="20"/>
+          <w:lang w:val="en-SI"/>
+        </w:rPr>
+        <w:t>age_65_74,</w:t>
+      </w:r>
+    </w:p>
+    <w:p>
+      <w:pPr>
+        <w:pStyle w:val="ListParagraph"/>
+        <w:numPr>
+          <w:ilvl w:val="0"/>
+          <w:numId w:val="3"/>
+        </w:numPr>
+        <w:rPr>
+          <w:sz w:val="20"/>
+          <w:szCs w:val="20"/>
+          <w:lang w:val="en-SI"/>
+        </w:rPr>
+      </w:pPr>
+      <w:r>
+        <w:rPr>
+          <w:sz w:val="20"/>
+          <w:szCs w:val="20"/>
+          <w:lang w:val="en-SI"/>
+        </w:rPr>
+        <w:t>cha2ds2vasc</w:t>
+      </w:r>
+      <w:r>
+        <w:rPr>
+          <w:sz w:val="20"/>
+          <w:szCs w:val="20"/>
+          <w:lang w:val="en-SI"/>
+        </w:rPr>
+        <w:t>.</w:t>
+      </w:r>
+    </w:p>
+    <w:p>
+      <w:pPr>
+        <w:rPr>
+          <w:sz w:val="20"/>
+          <w:szCs w:val="20"/>
+          <w:lang w:val="en-SI"/>
+        </w:rPr>
+      </w:pPr>
+    </w:p>
+    <w:p>
+      <w:pPr>
+        <w:rPr>
+          <w:sz w:val="20"/>
+          <w:szCs w:val="20"/>
+          <w:lang w:val="en-SI"/>
+        </w:rPr>
+      </w:pPr>
+      <w:r>
+        <w:rPr>
+          <w:sz w:val="20"/>
+          <w:szCs w:val="20"/>
+          <w:lang w:val="en-SI"/>
+        </w:rPr>
+        <w:t>Nič pametnega ne dobimo, BMI ima najnižjo p vrednost (0.098).</w:t>
+      </w:r>
+    </w:p>
+    <w:p>
+      <w:pPr>
+        <w:rPr>
+          <w:sz w:val="20"/>
+          <w:szCs w:val="20"/>
+          <w:lang w:val="en-SI"/>
+        </w:rPr>
+      </w:pPr>
+    </w:p>
+    <w:p>
+      <w:pPr>
+        <w:rPr>
+          <w:sz w:val="20"/>
+          <w:szCs w:val="20"/>
+          <w:lang w:val="en-SI"/>
+        </w:rPr>
+      </w:pPr>
+      <w:r>
+        <w:rPr>
+          <w:sz w:val="20"/>
+          <w:szCs w:val="20"/>
+          <w:lang w:val="en-SI"/>
+        </w:rPr>
+        <w:br w:type="page"/>
+      </w:r>
+    </w:p>
+    <w:p>
+      <w:pPr>
+        <w:rPr>
+          <w:sz w:val="20"/>
+          <w:szCs w:val="20"/>
+          <w:lang w:val="en-SI"/>
+        </w:rPr>
+      </w:pPr>
+      <w:r>
+        <w:rPr>
+          <w:sz w:val="20"/>
+          <w:szCs w:val="20"/>
+          <w:lang w:val="en-SI"/>
+        </w:rPr>
+        <w:lastRenderedPageBreak/>
+        <w:t>Enako samo za proceduralne parametre</w:t>
+      </w:r>
+      <w:r>
+        <w:rPr>
+          <w:sz w:val="20"/>
+          <w:szCs w:val="20"/>
+          <w:lang w:val="en-SI"/>
+        </w:rPr>
+        <w:t>:</w:t>
+      </w:r>
+    </w:p>
+    <w:p>
+      <w:pPr>
+        <w:pStyle w:val="ListParagraph"/>
+        <w:numPr>
+          <w:ilvl w:val="0"/>
+          <w:numId w:val="4"/>
+        </w:numPr>
         <w:rPr>
           <w:sz w:val="20"/>
           <w:szCs w:val="20"/>
           <w:lang w:val="sl-SI"/>
         </w:rPr>
-        <w:t xml:space="preserve">Na primer, en pacient ima pri prvem posegu  </w:t>
-      </w:r>
-      <w:proofErr w:type="spellStart"/>
+      </w:pPr>
       <w:r>
         <w:rPr>
           <w:sz w:val="20"/>
           <w:szCs w:val="20"/>
           <w:lang w:val="sl-SI"/>
         </w:rPr>
-        <w:t>dormante</w:t>
+        <w:t>skin_skin_time,</w:t>
       </w:r>
-      <w:proofErr w:type="spellEnd"/>
-      <w:r>
+    </w:p>
+    <w:p>
+      <w:pPr>
+        <w:pStyle w:val="ListParagraph"/>
+        <w:numPr>
+          <w:ilvl w:val="0"/>
+          <w:numId w:val="4"/>
+        </w:numPr>
         <w:rPr>
           <w:sz w:val="20"/>
           <w:szCs w:val="20"/>
           <w:lang w:val="sl-SI"/>
         </w:rPr>
-        <w:t xml:space="preserve"> </w:t>
-      </w:r>
-      <w:proofErr w:type="spellStart"/>
+      </w:pPr>
       <w:r>
         <w:rPr>
           <w:sz w:val="20"/>
           <w:szCs w:val="20"/>
           <w:lang w:val="sl-SI"/>
         </w:rPr>
-        <w:t>RIPV</w:t>
+        <w:t>la_dwell_time,</w:t>
       </w:r>
-      <w:proofErr w:type="spellEnd"/>
-      <w:r>
+    </w:p>
+    <w:p>
+      <w:pPr>
+        <w:pStyle w:val="ListParagraph"/>
+        <w:numPr>
+          <w:ilvl w:val="0"/>
+          <w:numId w:val="4"/>
+        </w:numPr>
         <w:rPr>
           <w:sz w:val="20"/>
           <w:szCs w:val="20"/>
           <w:lang w:val="sl-SI"/>
         </w:rPr>
-        <w:t xml:space="preserve"> </w:t>
-      </w:r>
-      <w:proofErr w:type="spellStart"/>
+      </w:pPr>
       <w:r>
         <w:rPr>
           <w:sz w:val="20"/>
           <w:szCs w:val="20"/>
           <w:lang w:val="sl-SI"/>
         </w:rPr>
-        <w:t>RI</w:t>
+        <w:t>ablation_time,</w:t>
       </w:r>
-      <w:proofErr w:type="spellEnd"/>
-      <w:r>
+    </w:p>
+    <w:p>
+      <w:pPr>
+        <w:pStyle w:val="ListParagraph"/>
+        <w:numPr>
+          <w:ilvl w:val="0"/>
+          <w:numId w:val="4"/>
+        </w:numPr>
         <w:rPr>
           <w:sz w:val="20"/>
           <w:szCs w:val="20"/>
           <w:lang w:val="sl-SI"/>
         </w:rPr>
-        <w:t xml:space="preserve"> ter </w:t>
-      </w:r>
-      <w:proofErr w:type="spellStart"/>
+      </w:pPr>
       <w:r>
         <w:rPr>
           <w:sz w:val="20"/>
           <w:szCs w:val="20"/>
           <w:lang w:val="sl-SI"/>
         </w:rPr>
-        <w:t>LSPV</w:t>
+        <w:t>number_of_rf_lesions_pvi,</w:t>
       </w:r>
-      <w:proofErr w:type="spellEnd"/>
-      <w:r>
+    </w:p>
+    <w:p>
+      <w:pPr>
+        <w:pStyle w:val="ListParagraph"/>
+        <w:numPr>
+          <w:ilvl w:val="0"/>
+          <w:numId w:val="4"/>
+        </w:numPr>
         <w:rPr>
           <w:sz w:val="20"/>
           <w:szCs w:val="20"/>
           <w:lang w:val="sl-SI"/>
         </w:rPr>
-        <w:t xml:space="preserve"> </w:t>
-      </w:r>
-      <w:proofErr w:type="spellStart"/>
+      </w:pPr>
       <w:r>
         <w:rPr>
           <w:sz w:val="20"/>
           <w:szCs w:val="20"/>
           <w:lang w:val="sl-SI"/>
         </w:rPr>
-        <w:t>LR</w:t>
+        <w:t>first_pass_rspv,</w:t>
       </w:r>
-      <w:proofErr w:type="spellEnd"/>
-      <w:r>
+    </w:p>
+    <w:p>
+      <w:pPr>
+        <w:pStyle w:val="ListParagraph"/>
+        <w:numPr>
+          <w:ilvl w:val="0"/>
+          <w:numId w:val="4"/>
+        </w:numPr>
         <w:rPr>
           <w:sz w:val="20"/>
           <w:szCs w:val="20"/>
           <w:lang w:val="sl-SI"/>
         </w:rPr>
-        <w:t xml:space="preserve">, po posegu pa </w:t>
-      </w:r>
-      <w:proofErr w:type="spellStart"/>
+      </w:pPr>
       <w:r>
         <w:rPr>
           <w:sz w:val="20"/>
           <w:szCs w:val="20"/>
           <w:lang w:val="sl-SI"/>
         </w:rPr>
-        <w:t>LSPV</w:t>
+        <w:t>first_pass_ripv,</w:t>
       </w:r>
-      <w:proofErr w:type="spellEnd"/>
-      <w:r>
+    </w:p>
+    <w:p>
+      <w:pPr>
+        <w:pStyle w:val="ListParagraph"/>
+        <w:numPr>
+          <w:ilvl w:val="0"/>
+          <w:numId w:val="4"/>
+        </w:numPr>
         <w:rPr>
           <w:sz w:val="20"/>
           <w:szCs w:val="20"/>
           <w:lang w:val="sl-SI"/>
         </w:rPr>
-        <w:t xml:space="preserve"> </w:t>
-      </w:r>
-      <w:proofErr w:type="spellStart"/>
+      </w:pPr>
       <w:r>
         <w:rPr>
           <w:sz w:val="20"/>
           <w:szCs w:val="20"/>
           <w:lang w:val="sl-SI"/>
         </w:rPr>
-        <w:t>LR</w:t>
+        <w:t>first_pass_lspv,</w:t>
       </w:r>
-      <w:proofErr w:type="spellEnd"/>
-      <w:r>
+    </w:p>
+    <w:p>
+      <w:pPr>
+        <w:pStyle w:val="ListParagraph"/>
+        <w:numPr>
+          <w:ilvl w:val="0"/>
+          <w:numId w:val="4"/>
+        </w:numPr>
         <w:rPr>
           <w:sz w:val="20"/>
           <w:szCs w:val="20"/>
           <w:lang w:val="sl-SI"/>
         </w:rPr>
-        <w:t xml:space="preserve"> in </w:t>
-      </w:r>
-      <w:proofErr w:type="spellStart"/>
+      </w:pPr>
       <w:r>
         <w:rPr>
           <w:sz w:val="20"/>
           <w:szCs w:val="20"/>
           <w:lang w:val="sl-SI"/>
         </w:rPr>
-        <w:t>LIPV</w:t>
+        <w:t>first_pass_lipv,</w:t>
       </w:r>
-      <w:proofErr w:type="spellEnd"/>
-      <w:r>
+    </w:p>
+    <w:p>
+      <w:pPr>
+        <w:pStyle w:val="ListParagraph"/>
+        <w:numPr>
+          <w:ilvl w:val="0"/>
+          <w:numId w:val="4"/>
+        </w:numPr>
         <w:rPr>
           <w:sz w:val="20"/>
           <w:szCs w:val="20"/>
           <w:lang w:val="sl-SI"/>
         </w:rPr>
-        <w:t xml:space="preserve"> LI</w:t>
-      </w:r>
+      </w:pPr>
       <w:r>
         <w:rPr>
           <w:sz w:val="20"/>
           <w:szCs w:val="20"/>
           <w:lang w:val="sl-SI"/>
         </w:rPr>
-        <w:t xml:space="preserve">. Torej se </w:t>
+        <w:t>first_pass_per_patient,</w:t>
       </w:r>
-      <w:proofErr w:type="spellStart"/>
-      <w:r>
+    </w:p>
+    <w:p>
+      <w:pPr>
+        <w:pStyle w:val="ListParagraph"/>
+        <w:numPr>
+          <w:ilvl w:val="0"/>
+          <w:numId w:val="4"/>
+        </w:numPr>
         <w:rPr>
           <w:sz w:val="20"/>
           <w:szCs w:val="20"/>
           <w:lang w:val="sl-SI"/>
         </w:rPr>
-        <w:t>LSPV</w:t>
-      </w:r>
-      <w:proofErr w:type="spellEnd"/>
+      </w:pPr>
       <w:r>
         <w:rPr>
           <w:sz w:val="20"/>
           <w:szCs w:val="20"/>
           <w:lang w:val="sl-SI"/>
         </w:rPr>
-        <w:t xml:space="preserve"> </w:t>
+        <w:t>all_4_veins_isolated</w:t>
       </w:r>
-      <w:proofErr w:type="spellStart"/>
       <w:r>
         <w:rPr>
           <w:sz w:val="20"/>
           <w:szCs w:val="20"/>
           <w:lang w:val="sl-SI"/>
         </w:rPr>
-        <w:t>LR</w:t>
+        <w:t>.</w:t>
       </w:r>
-      <w:proofErr w:type="spellEnd"/>
-      <w:r>
+    </w:p>
+    <w:p>
+      <w:pPr>
         <w:rPr>
           <w:sz w:val="20"/>
           <w:szCs w:val="20"/>
           <w:lang w:val="sl-SI"/>
         </w:rPr>
-        <w:t xml:space="preserve"> ujema, </w:t>
-      </w:r>
-      <w:proofErr w:type="spellStart"/>
-      <w:r>
+      </w:pPr>
+    </w:p>
+    <w:p>
+      <w:pPr>
         <w:rPr>
           <w:sz w:val="20"/>
           <w:szCs w:val="20"/>
           <w:lang w:val="sl-SI"/>
         </w:rPr>
-        <w:t>RIPV</w:t>
-      </w:r>
-      <w:proofErr w:type="spellEnd"/>
+      </w:pPr>
       <w:r>
         <w:rPr>
           <w:sz w:val="20"/>
           <w:szCs w:val="20"/>
           <w:lang w:val="sl-SI"/>
         </w:rPr>
-        <w:t xml:space="preserve"> </w:t>
-      </w:r>
-      <w:proofErr w:type="spellStart"/>
-      <w:r>
-        <w:rPr>
-          <w:sz w:val="20"/>
-          <w:szCs w:val="20"/>
-          <w:lang w:val="sl-SI"/>
-        </w:rPr>
-        <w:t>RI</w:t>
-      </w:r>
-      <w:proofErr w:type="spellEnd"/>
-      <w:r>
-        <w:rPr>
-          <w:sz w:val="20"/>
-          <w:szCs w:val="20"/>
-          <w:lang w:val="sl-SI"/>
-        </w:rPr>
-        <w:t xml:space="preserve"> in </w:t>
-      </w:r>
-      <w:proofErr w:type="spellStart"/>
-      <w:r>
-        <w:rPr>
-          <w:sz w:val="20"/>
-          <w:szCs w:val="20"/>
-          <w:lang w:val="sl-SI"/>
-        </w:rPr>
-        <w:t>LIPV</w:t>
-      </w:r>
-      <w:proofErr w:type="spellEnd"/>
-      <w:r>
-        <w:rPr>
-          <w:sz w:val="20"/>
-          <w:szCs w:val="20"/>
-          <w:lang w:val="sl-SI"/>
-        </w:rPr>
-        <w:t xml:space="preserve"> LI pa ne, kako to štejemo? Ali celotnega pacienta kot neujemanje (mora biti popolno ujemanje) ali štejemo 2 </w:t>
-      </w:r>
-      <w:proofErr w:type="spellStart"/>
-      <w:r>
-        <w:rPr>
-          <w:sz w:val="20"/>
-          <w:szCs w:val="20"/>
-          <w:lang w:val="sl-SI"/>
-        </w:rPr>
-        <w:t>dormanta</w:t>
-      </w:r>
-      <w:proofErr w:type="spellEnd"/>
-      <w:r>
-        <w:rPr>
-          <w:sz w:val="20"/>
-          <w:szCs w:val="20"/>
-          <w:lang w:val="sl-SI"/>
-        </w:rPr>
-        <w:t xml:space="preserve"> kot neujemanje, enega pa kot ujemanje? V glavnem tole je treba malo bolj definirati preden se lahko lotim.</w:t>
+        <w:t>Nič pametnega, p za vse parametre je nad 0.2.</w:t>
       </w:r>
     </w:p>
     <w:sectPr>
@@ -18395,6 +19326,119 @@
 <file path=word/numbering.xml><?xml version="1.0" encoding="utf-8"?>
 <w:numbering xmlns:wpc="http://schemas.microsoft.com/office/word/2010/wordprocessingCanvas" xmlns:cx="http://schemas.microsoft.com/office/drawing/2014/chartex" xmlns:cx1="http://schemas.microsoft.com/office/drawing/2015/9/8/chartex" xmlns:cx2="http://schemas.microsoft.com/office/drawing/2015/10/21/chartex" xmlns:cx3="http://schemas.microsoft.com/office/drawing/2016/5/9/chartex" xmlns:cx4="http://schemas.microsoft.com/office/drawing/2016/5/10/chartex" xmlns:cx5="http://schemas.microsoft.com/office/drawing/2016/5/11/chartex" xmlns:cx6="http://schemas.microsoft.com/office/drawing/2016/5/12/chartex" xmlns:cx7="http://schemas.microsoft.com/office/drawing/2016/5/13/chartex" xmlns:cx8="http://schemas.microsoft.com/office/drawing/2016/5/14/chartex" xmlns:mc="http://schemas.openxmlformats.org/markup-compatibility/2006" xmlns:aink="http://schemas.microsoft.com/office/drawing/2016/ink" xmlns:am3d="http://schemas.microsoft.com/office/drawing/2017/model3d" xmlns:o="urn:schemas-microsoft-com:office:office" xmlns:oel="http://schemas.microsoft.com/office/2019/extlst" xmlns:r="http://schemas.openxmlformats.org/officeDocument/2006/relationships" xmlns:m="http://schemas.openxmlformats.org/officeDocument/2006/math" xmlns:v="urn:schemas-microsoft-com:vml" xmlns:wp14="http://schemas.microsoft.com/office/word/2010/wordprocessingDrawing" xmlns:wp="http://schemas.openxmlformats.org/drawingml/2006/wordprocessingDrawing" xmlns:w10="urn:schemas-microsoft-com:office:word" xmlns:w="http://schemas.openxmlformats.org/wordprocessingml/2006/main" xmlns:w14="http://schemas.microsoft.com/office/word/2010/wordml" xmlns:w15="http://schemas.microsoft.com/office/word/2012/wordml" xmlns:w16cex="http://schemas.microsoft.com/office/word/2018/wordml/cex" xmlns:w16cid="http://schemas.microsoft.com/office/word/2016/wordml/cid" xmlns:w16="http://schemas.microsoft.com/office/word/2018/wordml" xmlns:w16du="http://schemas.microsoft.com/office/word/2023/wordml/word16du" xmlns:w16sdtdh="http://schemas.microsoft.com/office/word/2020/wordml/sdtdatahash" xmlns:w16se="http://schemas.microsoft.com/office/word/2015/wordml/symex" xmlns:wpg="http://schemas.microsoft.com/office/word/2010/wordprocessingGroup" xmlns:wpi="http://schemas.microsoft.com/office/word/2010/wordprocessingInk" xmlns:wne="http://schemas.microsoft.com/office/word/2006/wordml" xmlns:wps="http://schemas.microsoft.com/office/word/2010/wordprocessingShape" mc:Ignorable="w14 w15 w16se w16cid w16 w16cex w16sdtdh w16du wp14">
   <w:abstractNum w:abstractNumId="0" w15:restartNumberingAfterBreak="0">
+    <w:nsid w:val="17F422A9"/>
+    <w:multiLevelType w:val="hybridMultilevel"/>
+    <w:tmpl w:val="BE68254E"/>
+    <w:lvl w:ilvl="0" w:tplc="20000001">
+      <w:start w:val="1"/>
+      <w:numFmt w:val="bullet"/>
+      <w:lvlText w:val=""/>
+      <w:lvlJc w:val="left"/>
+      <w:pPr>
+        <w:ind w:left="720" w:hanging="360"/>
+      </w:pPr>
+      <w:rPr>
+        <w:rFonts w:ascii="Symbol" w:hAnsi="Symbol" w:hint="default"/>
+      </w:rPr>
+    </w:lvl>
+    <w:lvl w:ilvl="1" w:tplc="20000003" w:tentative="1">
+      <w:start w:val="1"/>
+      <w:numFmt w:val="bullet"/>
+      <w:lvlText w:val="o"/>
+      <w:lvlJc w:val="left"/>
+      <w:pPr>
+        <w:ind w:left="1440" w:hanging="360"/>
+      </w:pPr>
+      <w:rPr>
+        <w:rFonts w:ascii="Courier New" w:hAnsi="Courier New" w:cs="Courier New" w:hint="default"/>
+      </w:rPr>
+    </w:lvl>
+    <w:lvl w:ilvl="2" w:tplc="20000005" w:tentative="1">
+      <w:start w:val="1"/>
+      <w:numFmt w:val="bullet"/>
+      <w:lvlText w:val=""/>
+      <w:lvlJc w:val="left"/>
+      <w:pPr>
+        <w:ind w:left="2160" w:hanging="360"/>
+      </w:pPr>
+      <w:rPr>
+        <w:rFonts w:ascii="Wingdings" w:hAnsi="Wingdings" w:hint="default"/>
+      </w:rPr>
+    </w:lvl>
+    <w:lvl w:ilvl="3" w:tplc="20000001" w:tentative="1">
+      <w:start w:val="1"/>
+      <w:numFmt w:val="bullet"/>
+      <w:lvlText w:val=""/>
+      <w:lvlJc w:val="left"/>
+      <w:pPr>
+        <w:ind w:left="2880" w:hanging="360"/>
+      </w:pPr>
+      <w:rPr>
+        <w:rFonts w:ascii="Symbol" w:hAnsi="Symbol" w:hint="default"/>
+      </w:rPr>
+    </w:lvl>
+    <w:lvl w:ilvl="4" w:tplc="20000003" w:tentative="1">
+      <w:start w:val="1"/>
+      <w:numFmt w:val="bullet"/>
+      <w:lvlText w:val="o"/>
+      <w:lvlJc w:val="left"/>
+      <w:pPr>
+        <w:ind w:left="3600" w:hanging="360"/>
+      </w:pPr>
+      <w:rPr>
+        <w:rFonts w:ascii="Courier New" w:hAnsi="Courier New" w:cs="Courier New" w:hint="default"/>
+      </w:rPr>
+    </w:lvl>
+    <w:lvl w:ilvl="5" w:tplc="20000005" w:tentative="1">
+      <w:start w:val="1"/>
+      <w:numFmt w:val="bullet"/>
+      <w:lvlText w:val=""/>
+      <w:lvlJc w:val="left"/>
+      <w:pPr>
+        <w:ind w:left="4320" w:hanging="360"/>
+      </w:pPr>
+      <w:rPr>
+        <w:rFonts w:ascii="Wingdings" w:hAnsi="Wingdings" w:hint="default"/>
+      </w:rPr>
+    </w:lvl>
+    <w:lvl w:ilvl="6" w:tplc="20000001" w:tentative="1">
+      <w:start w:val="1"/>
+      <w:numFmt w:val="bullet"/>
+      <w:lvlText w:val=""/>
+      <w:lvlJc w:val="left"/>
+      <w:pPr>
+        <w:ind w:left="5040" w:hanging="360"/>
+      </w:pPr>
+      <w:rPr>
+        <w:rFonts w:ascii="Symbol" w:hAnsi="Symbol" w:hint="default"/>
+      </w:rPr>
+    </w:lvl>
+    <w:lvl w:ilvl="7" w:tplc="20000003" w:tentative="1">
+      <w:start w:val="1"/>
+      <w:numFmt w:val="bullet"/>
+      <w:lvlText w:val="o"/>
+      <w:lvlJc w:val="left"/>
+      <w:pPr>
+        <w:ind w:left="5760" w:hanging="360"/>
+      </w:pPr>
+      <w:rPr>
+        <w:rFonts w:ascii="Courier New" w:hAnsi="Courier New" w:cs="Courier New" w:hint="default"/>
+      </w:rPr>
+    </w:lvl>
+    <w:lvl w:ilvl="8" w:tplc="20000005" w:tentative="1">
+      <w:start w:val="1"/>
+      <w:numFmt w:val="bullet"/>
+      <w:lvlText w:val=""/>
+      <w:lvlJc w:val="left"/>
+      <w:pPr>
+        <w:ind w:left="6480" w:hanging="360"/>
+      </w:pPr>
+      <w:rPr>
+        <w:rFonts w:ascii="Wingdings" w:hAnsi="Wingdings" w:hint="default"/>
+      </w:rPr>
+    </w:lvl>
+  </w:abstractNum>
+  <w:abstractNum w:abstractNumId="1" w15:restartNumberingAfterBreak="0">
     <w:nsid w:val="2A971739"/>
     <w:multiLevelType w:val="hybridMultilevel"/>
     <w:tmpl w:val="1F94C478"/>
@@ -18507,7 +19551,7 @@
       </w:rPr>
     </w:lvl>
   </w:abstractNum>
-  <w:abstractNum w:abstractNumId="1" w15:restartNumberingAfterBreak="0">
+  <w:abstractNum w:abstractNumId="2" w15:restartNumberingAfterBreak="0">
     <w:nsid w:val="57826CEE"/>
     <w:multiLevelType w:val="hybridMultilevel"/>
     <w:tmpl w:val="66DEAA3E"/>
@@ -18596,10 +19640,129 @@
       </w:pPr>
     </w:lvl>
   </w:abstractNum>
+  <w:abstractNum w:abstractNumId="3" w15:restartNumberingAfterBreak="0">
+    <w:nsid w:val="63F27BFB"/>
+    <w:multiLevelType w:val="hybridMultilevel"/>
+    <w:tmpl w:val="5CEE9AF0"/>
+    <w:lvl w:ilvl="0" w:tplc="20000001">
+      <w:start w:val="1"/>
+      <w:numFmt w:val="bullet"/>
+      <w:lvlText w:val=""/>
+      <w:lvlJc w:val="left"/>
+      <w:pPr>
+        <w:ind w:left="720" w:hanging="360"/>
+      </w:pPr>
+      <w:rPr>
+        <w:rFonts w:ascii="Symbol" w:hAnsi="Symbol" w:hint="default"/>
+      </w:rPr>
+    </w:lvl>
+    <w:lvl w:ilvl="1" w:tplc="20000003" w:tentative="1">
+      <w:start w:val="1"/>
+      <w:numFmt w:val="bullet"/>
+      <w:lvlText w:val="o"/>
+      <w:lvlJc w:val="left"/>
+      <w:pPr>
+        <w:ind w:left="1440" w:hanging="360"/>
+      </w:pPr>
+      <w:rPr>
+        <w:rFonts w:ascii="Courier New" w:hAnsi="Courier New" w:cs="Courier New" w:hint="default"/>
+      </w:rPr>
+    </w:lvl>
+    <w:lvl w:ilvl="2" w:tplc="20000005" w:tentative="1">
+      <w:start w:val="1"/>
+      <w:numFmt w:val="bullet"/>
+      <w:lvlText w:val=""/>
+      <w:lvlJc w:val="left"/>
+      <w:pPr>
+        <w:ind w:left="2160" w:hanging="360"/>
+      </w:pPr>
+      <w:rPr>
+        <w:rFonts w:ascii="Wingdings" w:hAnsi="Wingdings" w:hint="default"/>
+      </w:rPr>
+    </w:lvl>
+    <w:lvl w:ilvl="3" w:tplc="20000001" w:tentative="1">
+      <w:start w:val="1"/>
+      <w:numFmt w:val="bullet"/>
+      <w:lvlText w:val=""/>
+      <w:lvlJc w:val="left"/>
+      <w:pPr>
+        <w:ind w:left="2880" w:hanging="360"/>
+      </w:pPr>
+      <w:rPr>
+        <w:rFonts w:ascii="Symbol" w:hAnsi="Symbol" w:hint="default"/>
+      </w:rPr>
+    </w:lvl>
+    <w:lvl w:ilvl="4" w:tplc="20000003" w:tentative="1">
+      <w:start w:val="1"/>
+      <w:numFmt w:val="bullet"/>
+      <w:lvlText w:val="o"/>
+      <w:lvlJc w:val="left"/>
+      <w:pPr>
+        <w:ind w:left="3600" w:hanging="360"/>
+      </w:pPr>
+      <w:rPr>
+        <w:rFonts w:ascii="Courier New" w:hAnsi="Courier New" w:cs="Courier New" w:hint="default"/>
+      </w:rPr>
+    </w:lvl>
+    <w:lvl w:ilvl="5" w:tplc="20000005" w:tentative="1">
+      <w:start w:val="1"/>
+      <w:numFmt w:val="bullet"/>
+      <w:lvlText w:val=""/>
+      <w:lvlJc w:val="left"/>
+      <w:pPr>
+        <w:ind w:left="4320" w:hanging="360"/>
+      </w:pPr>
+      <w:rPr>
+        <w:rFonts w:ascii="Wingdings" w:hAnsi="Wingdings" w:hint="default"/>
+      </w:rPr>
+    </w:lvl>
+    <w:lvl w:ilvl="6" w:tplc="20000001" w:tentative="1">
+      <w:start w:val="1"/>
+      <w:numFmt w:val="bullet"/>
+      <w:lvlText w:val=""/>
+      <w:lvlJc w:val="left"/>
+      <w:pPr>
+        <w:ind w:left="5040" w:hanging="360"/>
+      </w:pPr>
+      <w:rPr>
+        <w:rFonts w:ascii="Symbol" w:hAnsi="Symbol" w:hint="default"/>
+      </w:rPr>
+    </w:lvl>
+    <w:lvl w:ilvl="7" w:tplc="20000003" w:tentative="1">
+      <w:start w:val="1"/>
+      <w:numFmt w:val="bullet"/>
+      <w:lvlText w:val="o"/>
+      <w:lvlJc w:val="left"/>
+      <w:pPr>
+        <w:ind w:left="5760" w:hanging="360"/>
+      </w:pPr>
+      <w:rPr>
+        <w:rFonts w:ascii="Courier New" w:hAnsi="Courier New" w:cs="Courier New" w:hint="default"/>
+      </w:rPr>
+    </w:lvl>
+    <w:lvl w:ilvl="8" w:tplc="20000005" w:tentative="1">
+      <w:start w:val="1"/>
+      <w:numFmt w:val="bullet"/>
+      <w:lvlText w:val=""/>
+      <w:lvlJc w:val="left"/>
+      <w:pPr>
+        <w:ind w:left="6480" w:hanging="360"/>
+      </w:pPr>
+      <w:rPr>
+        <w:rFonts w:ascii="Wingdings" w:hAnsi="Wingdings" w:hint="default"/>
+      </w:rPr>
+    </w:lvl>
+  </w:abstractNum>
   <w:num w:numId="1" w16cid:durableId="537157646">
+    <w:abstractNumId w:val="2"/>
+  </w:num>
+  <w:num w:numId="2" w16cid:durableId="1941907205">
     <w:abstractNumId w:val="1"/>
   </w:num>
-  <w:num w:numId="2" w16cid:durableId="1941907205">
+  <w:num w:numId="3" w16cid:durableId="1415737884">
+    <w:abstractNumId w:val="3"/>
+  </w:num>
+  <w:num w:numId="4" w16cid:durableId="1841774953">
     <w:abstractNumId w:val="0"/>
   </w:num>
 </w:numbering>
@@ -19001,7 +20164,7 @@
   <w:style w:type="paragraph" w:default="1" w:styleId="Normal">
     <w:name w:val="Normal"/>
     <w:qFormat/>
-    <w:rsid w:val="00BE07C1"/>
+    <w:rsid w:val="00CE0AB4"/>
   </w:style>
   <w:style w:type="paragraph" w:styleId="Heading1">
     <w:name w:val="heading 1"/>
@@ -19203,7 +20366,6 @@
   <w:style w:type="character" w:default="1" w:styleId="DefaultParagraphFont">
     <w:name w:val="Default Paragraph Font"/>
     <w:uiPriority w:val="1"/>
-    <w:semiHidden/>
     <w:unhideWhenUsed/>
   </w:style>
   <w:style w:type="table" w:default="1" w:styleId="TableNormal">

--- a/results.docx
+++ b/results.docx
@@ -1632,14 +1632,7 @@
                 <w:sz w:val="20"/>
                 <w:szCs w:val="20"/>
               </w:rPr>
-              <w:t>33.33</w:t>
-            </w:r>
-            <w:r>
-              <w:rPr>
-                <w:sz w:val="20"/>
-                <w:szCs w:val="20"/>
-              </w:rPr>
-              <w:t xml:space="preserve"> </w:t>
+              <w:t xml:space="preserve">33.33 </w:t>
             </w:r>
             <w:r>
               <w:rPr>
@@ -1653,35 +1646,7 @@
                 <w:sz w:val="20"/>
                 <w:szCs w:val="20"/>
               </w:rPr>
-              <w:t xml:space="preserve"> </w:t>
-            </w:r>
-            <w:r>
-              <w:rPr>
-                <w:sz w:val="20"/>
-                <w:szCs w:val="20"/>
-              </w:rPr>
-              <w:t>8</w:t>
-            </w:r>
-            <w:r>
-              <w:rPr>
-                <w:sz w:val="20"/>
-                <w:szCs w:val="20"/>
-              </w:rPr>
-              <w:t>.</w:t>
-            </w:r>
-            <w:r>
-              <w:rPr>
-                <w:sz w:val="20"/>
-                <w:szCs w:val="20"/>
-              </w:rPr>
-              <w:t>59</w:t>
-            </w:r>
-            <w:r>
-              <w:rPr>
-                <w:sz w:val="20"/>
-                <w:szCs w:val="20"/>
-              </w:rPr>
-              <w:t>%</w:t>
+              <w:t xml:space="preserve"> 8.59%</w:t>
             </w:r>
           </w:p>
         </w:tc>
@@ -1703,28 +1668,7 @@
                 <w:sz w:val="20"/>
                 <w:szCs w:val="20"/>
               </w:rPr>
-              <w:t>26</w:t>
-            </w:r>
-            <w:r>
-              <w:rPr>
-                <w:sz w:val="20"/>
-                <w:szCs w:val="20"/>
-              </w:rPr>
-              <w:t>.</w:t>
-            </w:r>
-            <w:r>
-              <w:rPr>
-                <w:sz w:val="20"/>
-                <w:szCs w:val="20"/>
-              </w:rPr>
-              <w:t>67</w:t>
-            </w:r>
-            <w:r>
-              <w:rPr>
-                <w:sz w:val="20"/>
-                <w:szCs w:val="20"/>
-              </w:rPr>
-              <w:t xml:space="preserve"> </w:t>
+              <w:t xml:space="preserve">26.67 </w:t>
             </w:r>
             <w:r>
               <w:rPr>
@@ -1738,21 +1682,7 @@
                 <w:sz w:val="20"/>
                 <w:szCs w:val="20"/>
               </w:rPr>
-              <w:t xml:space="preserve"> 8.</w:t>
-            </w:r>
-            <w:r>
-              <w:rPr>
-                <w:sz w:val="20"/>
-                <w:szCs w:val="20"/>
-              </w:rPr>
-              <w:t>11</w:t>
-            </w:r>
-            <w:r>
-              <w:rPr>
-                <w:sz w:val="20"/>
-                <w:szCs w:val="20"/>
-              </w:rPr>
-              <w:t>%</w:t>
+              <w:t xml:space="preserve"> 8.11%</w:t>
             </w:r>
           </w:p>
         </w:tc>
@@ -1851,21 +1781,7 @@
                 <w:sz w:val="20"/>
                 <w:szCs w:val="20"/>
               </w:rPr>
-              <w:t xml:space="preserve"> 8.9</w:t>
-            </w:r>
-            <w:r>
-              <w:rPr>
-                <w:sz w:val="20"/>
-                <w:szCs w:val="20"/>
-              </w:rPr>
-              <w:t>1</w:t>
-            </w:r>
-            <w:r>
-              <w:rPr>
-                <w:sz w:val="20"/>
-                <w:szCs w:val="20"/>
-              </w:rPr>
-              <w:t>%</w:t>
+              <w:t xml:space="preserve"> 8.91%</w:t>
             </w:r>
           </w:p>
         </w:tc>
@@ -1887,14 +1803,7 @@
                 <w:sz w:val="20"/>
                 <w:szCs w:val="20"/>
               </w:rPr>
-              <w:t>3</w:t>
-            </w:r>
-            <w:r>
-              <w:rPr>
-                <w:sz w:val="20"/>
-                <w:szCs w:val="20"/>
-              </w:rPr>
-              <w:t xml:space="preserve">3.33 </w:t>
+              <w:t xml:space="preserve">33.33 </w:t>
             </w:r>
             <w:r>
               <w:rPr>
@@ -1908,21 +1817,7 @@
                 <w:sz w:val="20"/>
                 <w:szCs w:val="20"/>
               </w:rPr>
-              <w:t xml:space="preserve"> 8.</w:t>
-            </w:r>
-            <w:r>
-              <w:rPr>
-                <w:sz w:val="20"/>
-                <w:szCs w:val="20"/>
-              </w:rPr>
-              <w:t>63</w:t>
-            </w:r>
-            <w:r>
-              <w:rPr>
-                <w:sz w:val="20"/>
-                <w:szCs w:val="20"/>
-              </w:rPr>
-              <w:t>%</w:t>
+              <w:t xml:space="preserve"> 8.63%</w:t>
             </w:r>
           </w:p>
         </w:tc>
@@ -2007,28 +1902,7 @@
                 <w:sz w:val="20"/>
                 <w:szCs w:val="20"/>
               </w:rPr>
-              <w:t>56</w:t>
-            </w:r>
-            <w:r>
-              <w:rPr>
-                <w:sz w:val="20"/>
-                <w:szCs w:val="20"/>
-              </w:rPr>
-              <w:t>.</w:t>
-            </w:r>
-            <w:r>
-              <w:rPr>
-                <w:sz w:val="20"/>
-                <w:szCs w:val="20"/>
-              </w:rPr>
-              <w:t>67</w:t>
-            </w:r>
-            <w:r>
-              <w:rPr>
-                <w:sz w:val="20"/>
-                <w:szCs w:val="20"/>
-              </w:rPr>
-              <w:t xml:space="preserve"> </w:t>
+              <w:t xml:space="preserve">56.67 </w:t>
             </w:r>
             <w:r>
               <w:rPr>
@@ -2042,21 +1916,7 @@
                 <w:sz w:val="20"/>
                 <w:szCs w:val="20"/>
               </w:rPr>
-              <w:t xml:space="preserve"> 8.9</w:t>
-            </w:r>
-            <w:r>
-              <w:rPr>
-                <w:sz w:val="20"/>
-                <w:szCs w:val="20"/>
-              </w:rPr>
-              <w:t>7</w:t>
-            </w:r>
-            <w:r>
-              <w:rPr>
-                <w:sz w:val="20"/>
-                <w:szCs w:val="20"/>
-              </w:rPr>
-              <w:t>%</w:t>
+              <w:t xml:space="preserve"> 8.97%</w:t>
             </w:r>
           </w:p>
         </w:tc>
@@ -2078,35 +1938,7 @@
                 <w:sz w:val="20"/>
                 <w:szCs w:val="20"/>
               </w:rPr>
-              <w:t>5</w:t>
-            </w:r>
-            <w:r>
-              <w:rPr>
-                <w:sz w:val="20"/>
-                <w:szCs w:val="20"/>
-              </w:rPr>
-              <w:t>3</w:t>
-            </w:r>
-            <w:r>
-              <w:rPr>
-                <w:sz w:val="20"/>
-                <w:szCs w:val="20"/>
-              </w:rPr>
-              <w:t>.</w:t>
-            </w:r>
-            <w:r>
-              <w:rPr>
-                <w:sz w:val="20"/>
-                <w:szCs w:val="20"/>
-              </w:rPr>
-              <w:t>33</w:t>
-            </w:r>
-            <w:r>
-              <w:rPr>
-                <w:sz w:val="20"/>
-                <w:szCs w:val="20"/>
-              </w:rPr>
-              <w:t xml:space="preserve"> </w:t>
+              <w:t xml:space="preserve">53.33 </w:t>
             </w:r>
             <w:r>
               <w:rPr>
@@ -2120,35 +1952,7 @@
                 <w:sz w:val="20"/>
                 <w:szCs w:val="20"/>
               </w:rPr>
-              <w:t xml:space="preserve"> </w:t>
-            </w:r>
-            <w:r>
-              <w:rPr>
-                <w:sz w:val="20"/>
-                <w:szCs w:val="20"/>
-              </w:rPr>
-              <w:t>9</w:t>
-            </w:r>
-            <w:r>
-              <w:rPr>
-                <w:sz w:val="20"/>
-                <w:szCs w:val="20"/>
-              </w:rPr>
-              <w:t>.</w:t>
-            </w:r>
-            <w:r>
-              <w:rPr>
-                <w:sz w:val="20"/>
-                <w:szCs w:val="20"/>
-              </w:rPr>
-              <w:t>08</w:t>
-            </w:r>
-            <w:r>
-              <w:rPr>
-                <w:sz w:val="20"/>
-                <w:szCs w:val="20"/>
-              </w:rPr>
-              <w:t>%</w:t>
+              <w:t xml:space="preserve"> 9.08%</w:t>
             </w:r>
           </w:p>
         </w:tc>
@@ -8119,7 +7923,7 @@
         </w:rPr>
         <w:lastRenderedPageBreak/>
         <w:drawing>
-          <wp:inline distT="0" distB="0" distL="0" distR="0" wp14:anchorId="3494273F" wp14:editId="06667035">
+          <wp:inline distT="0" distB="0" distL="0" distR="0" wp14:anchorId="3494273F" wp14:editId="7FFFFC95">
             <wp:extent cx="5853600" cy="3304032"/>
             <wp:effectExtent l="0" t="0" r="0" b="0"/>
             <wp:docPr id="2013116257" name="Picture 1"/>
@@ -9766,7 +9570,7 @@
           <w:noProof/>
         </w:rPr>
         <w:drawing>
-          <wp:inline distT="0" distB="0" distL="0" distR="0" wp14:anchorId="63B30065" wp14:editId="025EB585">
+          <wp:inline distT="0" distB="0" distL="0" distR="0" wp14:anchorId="63B30065" wp14:editId="2DFA8D00">
             <wp:extent cx="5853600" cy="3295832"/>
             <wp:effectExtent l="0" t="0" r="0" b="0"/>
             <wp:docPr id="2032042708" name="Picture 3" descr="A graph of a number of veins&#10;&#10;Description automatically generated"/>
@@ -9891,7 +9695,7 @@
           <w:noProof/>
         </w:rPr>
         <w:drawing>
-          <wp:inline distT="0" distB="0" distL="0" distR="0" wp14:anchorId="792971F5" wp14:editId="148F71F2">
+          <wp:inline distT="0" distB="0" distL="0" distR="0" wp14:anchorId="792971F5" wp14:editId="4062EBBD">
             <wp:extent cx="5852160" cy="3291840"/>
             <wp:effectExtent l="0" t="0" r="0" b="3810"/>
             <wp:docPr id="213766019" name="Picture 1"/>
@@ -15315,7 +15119,7 @@
         </w:rPr>
         <w:lastRenderedPageBreak/>
         <w:drawing>
-          <wp:inline distT="0" distB="0" distL="0" distR="0" wp14:anchorId="06F2C1D8" wp14:editId="4537A26B">
+          <wp:inline distT="0" distB="0" distL="0" distR="0" wp14:anchorId="06F2C1D8" wp14:editId="0E1B178B">
             <wp:extent cx="5853600" cy="3304032"/>
             <wp:effectExtent l="0" t="0" r="0" b="0"/>
             <wp:docPr id="883472156" name="Picture 2"/>
@@ -18294,7 +18098,7 @@
         </w:rPr>
         <w:lastRenderedPageBreak/>
         <w:drawing>
-          <wp:inline distT="0" distB="0" distL="0" distR="0" wp14:anchorId="5DF1303B" wp14:editId="594EF5C6">
+          <wp:inline distT="0" distB="0" distL="0" distR="0" wp14:anchorId="5DF1303B" wp14:editId="363E4648">
             <wp:extent cx="5853600" cy="3304032"/>
             <wp:effectExtent l="0" t="0" r="0" b="0"/>
             <wp:docPr id="1775395128" name="Picture 3"/>
@@ -19451,7 +19255,7 @@
           <w:lang w:val="sl-SI"/>
         </w:rPr>
         <w:drawing>
-          <wp:inline distT="0" distB="0" distL="0" distR="0" wp14:anchorId="660C9F15" wp14:editId="59C0ECF2">
+          <wp:inline distT="0" distB="0" distL="0" distR="0" wp14:anchorId="660C9F15" wp14:editId="46368FFA">
             <wp:extent cx="5853600" cy="3298608"/>
             <wp:effectExtent l="0" t="0" r="0" b="0"/>
             <wp:docPr id="1116173991" name="Picture 4"/>
@@ -20162,21 +19966,7 @@
                 <w:sz w:val="20"/>
                 <w:szCs w:val="20"/>
               </w:rPr>
-              <w:t>0.</w:t>
-            </w:r>
-            <w:r>
-              <w:rPr>
-                <w:sz w:val="20"/>
-                <w:szCs w:val="20"/>
-              </w:rPr>
-              <w:t>0</w:t>
-            </w:r>
-            <w:r>
-              <w:rPr>
-                <w:sz w:val="20"/>
-                <w:szCs w:val="20"/>
-              </w:rPr>
-              <w:t xml:space="preserve">6 </w:t>
+              <w:t xml:space="preserve">0.06 </w:t>
             </w:r>
             <w:r>
               <w:rPr>
@@ -20190,28 +19980,7 @@
                 <w:sz w:val="20"/>
                 <w:szCs w:val="20"/>
               </w:rPr>
-              <w:t xml:space="preserve"> </w:t>
-            </w:r>
-            <w:r>
-              <w:rPr>
-                <w:sz w:val="20"/>
-                <w:szCs w:val="20"/>
-              </w:rPr>
-              <w:t>0</w:t>
-            </w:r>
-            <w:r>
-              <w:rPr>
-                <w:sz w:val="20"/>
-                <w:szCs w:val="20"/>
-              </w:rPr>
-              <w:t>.2</w:t>
-            </w:r>
-            <w:r>
-              <w:rPr>
-                <w:sz w:val="20"/>
-                <w:szCs w:val="20"/>
-              </w:rPr>
-              <w:t>4</w:t>
+              <w:t xml:space="preserve"> 0.24</w:t>
             </w:r>
           </w:p>
         </w:tc>
@@ -20236,21 +20005,7 @@
                 <w:sz w:val="20"/>
                 <w:szCs w:val="20"/>
               </w:rPr>
-              <w:t>0.</w:t>
-            </w:r>
-            <w:r>
-              <w:rPr>
-                <w:sz w:val="20"/>
-                <w:szCs w:val="20"/>
-              </w:rPr>
-              <w:t>6</w:t>
-            </w:r>
-            <w:r>
-              <w:rPr>
-                <w:sz w:val="20"/>
-                <w:szCs w:val="20"/>
-              </w:rPr>
-              <w:t xml:space="preserve"> </w:t>
+              <w:t xml:space="preserve">0.6 </w:t>
             </w:r>
             <w:r>
               <w:rPr>
@@ -20264,14 +20019,7 @@
                 <w:sz w:val="20"/>
                 <w:szCs w:val="20"/>
               </w:rPr>
-              <w:t xml:space="preserve"> 0.</w:t>
-            </w:r>
-            <w:r>
-              <w:rPr>
-                <w:sz w:val="20"/>
-                <w:szCs w:val="20"/>
-              </w:rPr>
-              <w:t>24</w:t>
+              <w:t xml:space="preserve"> 0.24</w:t>
             </w:r>
           </w:p>
         </w:tc>
@@ -20296,14 +20044,7 @@
                 <w:sz w:val="20"/>
                 <w:szCs w:val="20"/>
               </w:rPr>
-              <w:t>0.</w:t>
-            </w:r>
-            <w:r>
-              <w:rPr>
-                <w:sz w:val="20"/>
-                <w:szCs w:val="20"/>
-              </w:rPr>
-              <w:t>65</w:t>
+              <w:t>0.65</w:t>
             </w:r>
           </w:p>
         </w:tc>
@@ -20381,20 +20122,13 @@
     <w:p>
       <w:pPr>
         <w:rPr>
-          <w:lang w:val="en-SI"/>
-        </w:rPr>
-      </w:pPr>
-      <w:r>
-        <w:rPr>
           <w:i/>
           <w:iCs/>
           <w:sz w:val="20"/>
           <w:szCs w:val="20"/>
-          <w:lang w:val="sl-SI"/>
-        </w:rPr>
-        <w:t xml:space="preserve">Besedilo ki sledi je verjetno strokovno in </w:t>
-      </w:r>
-      <w:proofErr w:type="spellStart"/>
+          <w:lang w:val="en-SI"/>
+        </w:rPr>
+      </w:pPr>
       <w:r>
         <w:rPr>
           <w:i/>
@@ -20403,7 +20137,7 @@
           <w:szCs w:val="20"/>
           <w:lang w:val="sl-SI"/>
         </w:rPr>
-        <w:t>terminolo</w:t>
+        <w:t xml:space="preserve">Besedilo ki sledi je </w:t>
       </w:r>
       <w:r>
         <w:rPr>
@@ -20411,20 +20145,19 @@
           <w:iCs/>
           <w:sz w:val="20"/>
           <w:szCs w:val="20"/>
-          <w:lang w:val="en-SI"/>
-        </w:rPr>
-        <w:t>ško</w:t>
-      </w:r>
-      <w:proofErr w:type="spellEnd"/>
+          <w:lang w:val="sl-SI"/>
+        </w:rPr>
+        <w:t>skoraj zagotovo</w:t>
+      </w:r>
       <w:r>
         <w:rPr>
           <w:i/>
           <w:iCs/>
           <w:sz w:val="20"/>
           <w:szCs w:val="20"/>
-          <w:lang w:val="en-SI"/>
-        </w:rPr>
-        <w:t xml:space="preserve"> </w:t>
+          <w:lang w:val="sl-SI"/>
+        </w:rPr>
+        <w:t xml:space="preserve"> strokovno in </w:t>
       </w:r>
       <w:proofErr w:type="spellStart"/>
       <w:r>
@@ -20433,11 +20166,10 @@
           <w:iCs/>
           <w:sz w:val="20"/>
           <w:szCs w:val="20"/>
-          <w:lang w:val="en-SI"/>
-        </w:rPr>
-        <w:t>precej</w:t>
-      </w:r>
-      <w:proofErr w:type="spellEnd"/>
+          <w:lang w:val="sl-SI"/>
+        </w:rPr>
+        <w:t>terminolo</w:t>
+      </w:r>
       <w:r>
         <w:rPr>
           <w:i/>
@@ -20446,9 +20178,9 @@
           <w:szCs w:val="20"/>
           <w:lang w:val="en-SI"/>
         </w:rPr>
-        <w:t xml:space="preserve"> </w:t>
-      </w:r>
-      <w:proofErr w:type="spellStart"/>
+        <w:t>ško</w:t>
+      </w:r>
+      <w:proofErr w:type="spellEnd"/>
       <w:r>
         <w:rPr>
           <w:i/>
@@ -20457,9 +20189,9 @@
           <w:szCs w:val="20"/>
           <w:lang w:val="en-SI"/>
         </w:rPr>
-        <w:t>napačno</w:t>
-      </w:r>
-      <w:proofErr w:type="spellEnd"/>
+        <w:t xml:space="preserve"> </w:t>
+      </w:r>
+      <w:proofErr w:type="spellStart"/>
       <w:r>
         <w:rPr>
           <w:i/>
@@ -20468,9 +20200,9 @@
           <w:szCs w:val="20"/>
           <w:lang w:val="en-SI"/>
         </w:rPr>
-        <w:t xml:space="preserve">. To </w:t>
-      </w:r>
-      <w:proofErr w:type="spellStart"/>
+        <w:t>precej</w:t>
+      </w:r>
+      <w:proofErr w:type="spellEnd"/>
       <w:r>
         <w:rPr>
           <w:i/>
@@ -20479,9 +20211,9 @@
           <w:szCs w:val="20"/>
           <w:lang w:val="en-SI"/>
         </w:rPr>
-        <w:t>morate</w:t>
-      </w:r>
-      <w:proofErr w:type="spellEnd"/>
+        <w:t xml:space="preserve"> </w:t>
+      </w:r>
+      <w:proofErr w:type="spellStart"/>
       <w:r>
         <w:rPr>
           <w:i/>
@@ -20490,9 +20222,9 @@
           <w:szCs w:val="20"/>
           <w:lang w:val="en-SI"/>
         </w:rPr>
-        <w:t xml:space="preserve"> vi </w:t>
-      </w:r>
-      <w:proofErr w:type="spellStart"/>
+        <w:t>napačno</w:t>
+      </w:r>
+      <w:proofErr w:type="spellEnd"/>
       <w:r>
         <w:rPr>
           <w:i/>
@@ -20501,9 +20233,9 @@
           <w:szCs w:val="20"/>
           <w:lang w:val="en-SI"/>
         </w:rPr>
-        <w:t>urediti</w:t>
-      </w:r>
-      <w:proofErr w:type="spellEnd"/>
+        <w:t xml:space="preserve">. To </w:t>
+      </w:r>
+      <w:proofErr w:type="spellStart"/>
       <w:r>
         <w:rPr>
           <w:i/>
@@ -20512,1727 +20244,1404 @@
           <w:szCs w:val="20"/>
           <w:lang w:val="en-SI"/>
         </w:rPr>
+        <w:t>morate</w:t>
+      </w:r>
+      <w:proofErr w:type="spellEnd"/>
+      <w:r>
+        <w:rPr>
+          <w:i/>
+          <w:iCs/>
+          <w:sz w:val="20"/>
+          <w:szCs w:val="20"/>
+          <w:lang w:val="en-SI"/>
+        </w:rPr>
+        <w:t xml:space="preserve"> vi </w:t>
+      </w:r>
+      <w:proofErr w:type="spellStart"/>
+      <w:r>
+        <w:rPr>
+          <w:i/>
+          <w:iCs/>
+          <w:sz w:val="20"/>
+          <w:szCs w:val="20"/>
+          <w:lang w:val="en-SI"/>
+        </w:rPr>
+        <w:t>urediti</w:t>
+      </w:r>
+      <w:proofErr w:type="spellEnd"/>
+      <w:r>
+        <w:rPr>
+          <w:i/>
+          <w:iCs/>
+          <w:sz w:val="20"/>
+          <w:szCs w:val="20"/>
+          <w:lang w:val="en-SI"/>
+        </w:rPr>
         <w:t xml:space="preserve"> :).</w:t>
+      </w:r>
+      <w:r>
+        <w:rPr>
+          <w:i/>
+          <w:iCs/>
+          <w:sz w:val="20"/>
+          <w:szCs w:val="20"/>
+          <w:lang w:val="en-SI"/>
+        </w:rPr>
+        <w:t xml:space="preserve"> Upam, da </w:t>
+      </w:r>
+      <w:proofErr w:type="spellStart"/>
+      <w:r>
+        <w:rPr>
+          <w:i/>
+          <w:iCs/>
+          <w:sz w:val="20"/>
+          <w:szCs w:val="20"/>
+          <w:lang w:val="en-SI"/>
+        </w:rPr>
+        <w:t>bo</w:t>
+      </w:r>
+      <w:proofErr w:type="spellEnd"/>
+      <w:r>
+        <w:rPr>
+          <w:i/>
+          <w:iCs/>
+          <w:sz w:val="20"/>
+          <w:szCs w:val="20"/>
+          <w:lang w:val="en-SI"/>
+        </w:rPr>
+        <w:t xml:space="preserve"> </w:t>
+      </w:r>
+      <w:proofErr w:type="spellStart"/>
+      <w:r>
+        <w:rPr>
+          <w:i/>
+          <w:iCs/>
+          <w:sz w:val="20"/>
+          <w:szCs w:val="20"/>
+          <w:lang w:val="en-SI"/>
+        </w:rPr>
+        <w:t>vsaj</w:t>
+      </w:r>
+      <w:proofErr w:type="spellEnd"/>
+      <w:r>
+        <w:rPr>
+          <w:i/>
+          <w:iCs/>
+          <w:sz w:val="20"/>
+          <w:szCs w:val="20"/>
+          <w:lang w:val="en-SI"/>
+        </w:rPr>
+        <w:t xml:space="preserve"> </w:t>
+      </w:r>
+      <w:proofErr w:type="spellStart"/>
+      <w:r>
+        <w:rPr>
+          <w:i/>
+          <w:iCs/>
+          <w:sz w:val="20"/>
+          <w:szCs w:val="20"/>
+          <w:lang w:val="en-SI"/>
+        </w:rPr>
+        <w:t>jasno</w:t>
+      </w:r>
+      <w:proofErr w:type="spellEnd"/>
+      <w:r>
+        <w:rPr>
+          <w:i/>
+          <w:iCs/>
+          <w:sz w:val="20"/>
+          <w:szCs w:val="20"/>
+          <w:lang w:val="en-SI"/>
+        </w:rPr>
+        <w:t xml:space="preserve"> </w:t>
+      </w:r>
+      <w:proofErr w:type="spellStart"/>
+      <w:r>
+        <w:rPr>
+          <w:i/>
+          <w:iCs/>
+          <w:sz w:val="20"/>
+          <w:szCs w:val="20"/>
+          <w:lang w:val="en-SI"/>
+        </w:rPr>
+        <w:t>kaj</w:t>
+      </w:r>
+      <w:proofErr w:type="spellEnd"/>
+      <w:r>
+        <w:rPr>
+          <w:i/>
+          <w:iCs/>
+          <w:sz w:val="20"/>
+          <w:szCs w:val="20"/>
+          <w:lang w:val="en-SI"/>
+        </w:rPr>
+        <w:t xml:space="preserve"> </w:t>
+      </w:r>
+      <w:proofErr w:type="spellStart"/>
+      <w:r>
+        <w:rPr>
+          <w:i/>
+          <w:iCs/>
+          <w:sz w:val="20"/>
+          <w:szCs w:val="20"/>
+          <w:lang w:val="en-SI"/>
+        </w:rPr>
+        <w:t>sem</w:t>
+      </w:r>
+      <w:proofErr w:type="spellEnd"/>
+      <w:r>
+        <w:rPr>
+          <w:i/>
+          <w:iCs/>
+          <w:sz w:val="20"/>
+          <w:szCs w:val="20"/>
+          <w:lang w:val="en-SI"/>
+        </w:rPr>
+        <w:t xml:space="preserve"> hotel </w:t>
+      </w:r>
+      <w:proofErr w:type="spellStart"/>
+      <w:r>
+        <w:rPr>
+          <w:i/>
+          <w:iCs/>
+          <w:sz w:val="20"/>
+          <w:szCs w:val="20"/>
+          <w:lang w:val="en-SI"/>
+        </w:rPr>
+        <w:t>povedati</w:t>
+      </w:r>
+      <w:proofErr w:type="spellEnd"/>
+      <w:r>
+        <w:rPr>
+          <w:i/>
+          <w:iCs/>
+          <w:sz w:val="20"/>
+          <w:szCs w:val="20"/>
+          <w:lang w:val="en-SI"/>
+        </w:rPr>
+        <w:t xml:space="preserve">. To je </w:t>
+      </w:r>
+      <w:proofErr w:type="spellStart"/>
+      <w:r>
+        <w:rPr>
+          <w:i/>
+          <w:iCs/>
+          <w:sz w:val="20"/>
+          <w:szCs w:val="20"/>
+          <w:lang w:val="en-SI"/>
+        </w:rPr>
+        <w:t>zdaj</w:t>
+      </w:r>
+      <w:proofErr w:type="spellEnd"/>
+      <w:r>
+        <w:rPr>
+          <w:i/>
+          <w:iCs/>
+          <w:sz w:val="20"/>
+          <w:szCs w:val="20"/>
+          <w:lang w:val="en-SI"/>
+        </w:rPr>
+        <w:t xml:space="preserve"> </w:t>
+      </w:r>
+      <w:proofErr w:type="spellStart"/>
+      <w:r>
+        <w:rPr>
+          <w:i/>
+          <w:iCs/>
+          <w:sz w:val="20"/>
+          <w:szCs w:val="20"/>
+          <w:lang w:val="en-SI"/>
+        </w:rPr>
+        <w:t>narejeno</w:t>
+      </w:r>
+      <w:proofErr w:type="spellEnd"/>
+      <w:r>
+        <w:rPr>
+          <w:i/>
+          <w:iCs/>
+          <w:sz w:val="20"/>
+          <w:szCs w:val="20"/>
+          <w:lang w:val="en-SI"/>
+        </w:rPr>
+        <w:t xml:space="preserve"> po </w:t>
+      </w:r>
+      <w:proofErr w:type="spellStart"/>
+      <w:r>
+        <w:rPr>
+          <w:i/>
+          <w:iCs/>
+          <w:sz w:val="20"/>
+          <w:szCs w:val="20"/>
+          <w:lang w:val="en-SI"/>
+        </w:rPr>
+        <w:t>navodilih</w:t>
+      </w:r>
+      <w:proofErr w:type="spellEnd"/>
+      <w:r>
+        <w:rPr>
+          <w:i/>
+          <w:iCs/>
+          <w:sz w:val="20"/>
+          <w:szCs w:val="20"/>
+          <w:lang w:val="en-SI"/>
+        </w:rPr>
+        <w:t xml:space="preserve">, ki mi </w:t>
+      </w:r>
+      <w:proofErr w:type="spellStart"/>
+      <w:r>
+        <w:rPr>
+          <w:i/>
+          <w:iCs/>
+          <w:sz w:val="20"/>
+          <w:szCs w:val="20"/>
+          <w:lang w:val="en-SI"/>
+        </w:rPr>
+        <w:t>jih</w:t>
+      </w:r>
+      <w:proofErr w:type="spellEnd"/>
+      <w:r>
+        <w:rPr>
+          <w:i/>
+          <w:iCs/>
+          <w:sz w:val="20"/>
+          <w:szCs w:val="20"/>
+          <w:lang w:val="en-SI"/>
+        </w:rPr>
+        <w:t xml:space="preserve"> je </w:t>
+      </w:r>
+      <w:proofErr w:type="spellStart"/>
+      <w:r>
+        <w:rPr>
+          <w:i/>
+          <w:iCs/>
+          <w:sz w:val="20"/>
+          <w:szCs w:val="20"/>
+          <w:lang w:val="en-SI"/>
+        </w:rPr>
+        <w:t>dala</w:t>
+      </w:r>
+      <w:proofErr w:type="spellEnd"/>
+      <w:r>
+        <w:rPr>
+          <w:i/>
+          <w:iCs/>
+          <w:sz w:val="20"/>
+          <w:szCs w:val="20"/>
+          <w:lang w:val="en-SI"/>
+        </w:rPr>
+        <w:t xml:space="preserve"> Nina </w:t>
+      </w:r>
+      <w:proofErr w:type="spellStart"/>
+      <w:r>
+        <w:rPr>
+          <w:i/>
+          <w:iCs/>
+          <w:sz w:val="20"/>
+          <w:szCs w:val="20"/>
+          <w:lang w:val="en-SI"/>
+        </w:rPr>
+        <w:t>na</w:t>
+      </w:r>
+      <w:proofErr w:type="spellEnd"/>
+      <w:r>
+        <w:rPr>
+          <w:i/>
+          <w:iCs/>
+          <w:sz w:val="20"/>
+          <w:szCs w:val="20"/>
+          <w:lang w:val="en-SI"/>
+        </w:rPr>
+        <w:t xml:space="preserve"> </w:t>
+      </w:r>
+      <w:proofErr w:type="spellStart"/>
+      <w:r>
+        <w:rPr>
+          <w:i/>
+          <w:iCs/>
+          <w:sz w:val="20"/>
+          <w:szCs w:val="20"/>
+          <w:lang w:val="en-SI"/>
+        </w:rPr>
+        <w:t>sestanku</w:t>
+      </w:r>
+      <w:proofErr w:type="spellEnd"/>
+      <w:r>
+        <w:rPr>
+          <w:i/>
+          <w:iCs/>
+          <w:sz w:val="20"/>
+          <w:szCs w:val="20"/>
+          <w:lang w:val="en-SI"/>
+        </w:rPr>
+        <w:t xml:space="preserve">. </w:t>
+      </w:r>
+      <w:proofErr w:type="spellStart"/>
+      <w:r>
+        <w:rPr>
+          <w:i/>
+          <w:iCs/>
+          <w:sz w:val="20"/>
+          <w:szCs w:val="20"/>
+          <w:lang w:val="en-SI"/>
+        </w:rPr>
+        <w:t>Če</w:t>
+      </w:r>
+      <w:proofErr w:type="spellEnd"/>
+      <w:r>
+        <w:rPr>
+          <w:i/>
+          <w:iCs/>
+          <w:sz w:val="20"/>
+          <w:szCs w:val="20"/>
+          <w:lang w:val="en-SI"/>
+        </w:rPr>
+        <w:t xml:space="preserve"> so </w:t>
+      </w:r>
+      <w:proofErr w:type="spellStart"/>
+      <w:r>
+        <w:rPr>
+          <w:i/>
+          <w:iCs/>
+          <w:sz w:val="20"/>
+          <w:szCs w:val="20"/>
+          <w:lang w:val="en-SI"/>
+        </w:rPr>
+        <w:t>še</w:t>
+      </w:r>
+      <w:proofErr w:type="spellEnd"/>
+      <w:r>
+        <w:rPr>
+          <w:i/>
+          <w:iCs/>
+          <w:sz w:val="20"/>
+          <w:szCs w:val="20"/>
+          <w:lang w:val="en-SI"/>
+        </w:rPr>
+        <w:t xml:space="preserve"> </w:t>
+      </w:r>
+      <w:proofErr w:type="spellStart"/>
+      <w:r>
+        <w:rPr>
+          <w:i/>
+          <w:iCs/>
+          <w:sz w:val="20"/>
+          <w:szCs w:val="20"/>
+          <w:lang w:val="en-SI"/>
+        </w:rPr>
+        <w:t>kakšne</w:t>
+      </w:r>
+      <w:proofErr w:type="spellEnd"/>
+      <w:r>
+        <w:rPr>
+          <w:i/>
+          <w:iCs/>
+          <w:sz w:val="20"/>
+          <w:szCs w:val="20"/>
+          <w:lang w:val="en-SI"/>
+        </w:rPr>
+        <w:t xml:space="preserve"> </w:t>
+      </w:r>
+      <w:proofErr w:type="spellStart"/>
+      <w:r>
+        <w:rPr>
+          <w:i/>
+          <w:iCs/>
+          <w:sz w:val="20"/>
+          <w:szCs w:val="20"/>
+          <w:lang w:val="en-SI"/>
+        </w:rPr>
+        <w:t>nejasnosti</w:t>
+      </w:r>
+      <w:proofErr w:type="spellEnd"/>
+      <w:r>
+        <w:rPr>
+          <w:i/>
+          <w:iCs/>
+          <w:sz w:val="20"/>
+          <w:szCs w:val="20"/>
+          <w:lang w:val="en-SI"/>
+        </w:rPr>
+        <w:t xml:space="preserve"> oz. </w:t>
+      </w:r>
+      <w:proofErr w:type="spellStart"/>
+      <w:r>
+        <w:rPr>
+          <w:i/>
+          <w:iCs/>
+          <w:sz w:val="20"/>
+          <w:szCs w:val="20"/>
+          <w:lang w:val="en-SI"/>
+        </w:rPr>
+        <w:t>šum</w:t>
+      </w:r>
+      <w:proofErr w:type="spellEnd"/>
+      <w:r>
+        <w:rPr>
+          <w:i/>
+          <w:iCs/>
+          <w:sz w:val="20"/>
+          <w:szCs w:val="20"/>
+          <w:lang w:val="en-SI"/>
+        </w:rPr>
+        <w:t xml:space="preserve"> v </w:t>
+      </w:r>
+      <w:proofErr w:type="spellStart"/>
+      <w:r>
+        <w:rPr>
+          <w:i/>
+          <w:iCs/>
+          <w:sz w:val="20"/>
+          <w:szCs w:val="20"/>
+          <w:lang w:val="en-SI"/>
+        </w:rPr>
+        <w:t>komunikaciji</w:t>
+      </w:r>
+      <w:proofErr w:type="spellEnd"/>
+      <w:r>
+        <w:rPr>
+          <w:i/>
+          <w:iCs/>
+          <w:sz w:val="20"/>
+          <w:szCs w:val="20"/>
+          <w:lang w:val="en-SI"/>
+        </w:rPr>
+        <w:t xml:space="preserve">, </w:t>
+      </w:r>
+      <w:proofErr w:type="spellStart"/>
+      <w:r>
+        <w:rPr>
+          <w:i/>
+          <w:iCs/>
+          <w:sz w:val="20"/>
+          <w:szCs w:val="20"/>
+          <w:lang w:val="en-SI"/>
+        </w:rPr>
+        <w:t>ni</w:t>
+      </w:r>
+      <w:proofErr w:type="spellEnd"/>
+      <w:r>
+        <w:rPr>
+          <w:i/>
+          <w:iCs/>
+          <w:sz w:val="20"/>
+          <w:szCs w:val="20"/>
+          <w:lang w:val="en-SI"/>
+        </w:rPr>
+        <w:t xml:space="preserve"> </w:t>
+      </w:r>
+      <w:proofErr w:type="spellStart"/>
+      <w:r>
+        <w:rPr>
+          <w:i/>
+          <w:iCs/>
+          <w:sz w:val="20"/>
+          <w:szCs w:val="20"/>
+          <w:lang w:val="en-SI"/>
+        </w:rPr>
+        <w:t>problema</w:t>
+      </w:r>
+      <w:proofErr w:type="spellEnd"/>
+      <w:r>
+        <w:rPr>
+          <w:i/>
+          <w:iCs/>
+          <w:sz w:val="20"/>
+          <w:szCs w:val="20"/>
+          <w:lang w:val="en-SI"/>
+        </w:rPr>
+        <w:t xml:space="preserve">, </w:t>
+      </w:r>
+      <w:proofErr w:type="spellStart"/>
+      <w:r>
+        <w:rPr>
+          <w:i/>
+          <w:iCs/>
+          <w:sz w:val="20"/>
+          <w:szCs w:val="20"/>
+          <w:lang w:val="en-SI"/>
+        </w:rPr>
+        <w:t>bom</w:t>
+      </w:r>
+      <w:proofErr w:type="spellEnd"/>
+      <w:r>
+        <w:rPr>
+          <w:i/>
+          <w:iCs/>
+          <w:sz w:val="20"/>
+          <w:szCs w:val="20"/>
+          <w:lang w:val="en-SI"/>
+        </w:rPr>
+        <w:t xml:space="preserve"> </w:t>
+      </w:r>
+      <w:proofErr w:type="spellStart"/>
+      <w:r>
+        <w:rPr>
+          <w:i/>
+          <w:iCs/>
+          <w:sz w:val="20"/>
+          <w:szCs w:val="20"/>
+          <w:lang w:val="en-SI"/>
+        </w:rPr>
+        <w:t>popravil</w:t>
+      </w:r>
+      <w:proofErr w:type="spellEnd"/>
+      <w:r>
+        <w:rPr>
+          <w:i/>
+          <w:iCs/>
+          <w:sz w:val="20"/>
+          <w:szCs w:val="20"/>
+          <w:lang w:val="en-SI"/>
+        </w:rPr>
+        <w:t>.</w:t>
       </w:r>
     </w:p>
     <w:p>
       <w:pPr>
         <w:rPr>
-          <w:sz w:val="20"/>
-          <w:szCs w:val="20"/>
-          <w:lang w:val="sl-SI"/>
+          <w:i/>
+          <w:iCs/>
+          <w:sz w:val="20"/>
+          <w:szCs w:val="20"/>
+          <w:lang w:val="en-SI"/>
         </w:rPr>
       </w:pPr>
     </w:p>
     <w:p>
       <w:pPr>
         <w:rPr>
-          <w:b/>
-          <w:bCs/>
+          <w:i/>
+          <w:iCs/>
+          <w:sz w:val="20"/>
+          <w:szCs w:val="20"/>
+          <w:lang w:val="en-SI"/>
         </w:rPr>
       </w:pPr>
-      <w:r>
-        <w:rPr>
-          <w:b/>
-          <w:bCs/>
-        </w:rPr>
-        <w:t>a.</w:t>
+      <w:proofErr w:type="spellStart"/>
+      <w:r>
+        <w:rPr>
+          <w:i/>
+          <w:iCs/>
+          <w:sz w:val="20"/>
+          <w:szCs w:val="20"/>
+          <w:lang w:val="en-SI"/>
+        </w:rPr>
+        <w:t>Tukaj</w:t>
+      </w:r>
+      <w:proofErr w:type="spellEnd"/>
+      <w:r>
+        <w:rPr>
+          <w:i/>
+          <w:iCs/>
+          <w:sz w:val="20"/>
+          <w:szCs w:val="20"/>
+          <w:lang w:val="en-SI"/>
+        </w:rPr>
+        <w:t xml:space="preserve"> je </w:t>
+      </w:r>
+      <w:proofErr w:type="spellStart"/>
+      <w:r>
+        <w:rPr>
+          <w:i/>
+          <w:iCs/>
+          <w:sz w:val="20"/>
+          <w:szCs w:val="20"/>
+          <w:lang w:val="en-SI"/>
+        </w:rPr>
+        <w:t>analiza</w:t>
+      </w:r>
+      <w:proofErr w:type="spellEnd"/>
+      <w:r>
+        <w:rPr>
+          <w:i/>
+          <w:iCs/>
+          <w:sz w:val="20"/>
+          <w:szCs w:val="20"/>
+          <w:lang w:val="en-SI"/>
+        </w:rPr>
+        <w:t xml:space="preserve"> </w:t>
+      </w:r>
+      <w:proofErr w:type="spellStart"/>
+      <w:r>
+        <w:rPr>
+          <w:i/>
+          <w:iCs/>
+          <w:sz w:val="20"/>
+          <w:szCs w:val="20"/>
+          <w:lang w:val="en-SI"/>
+        </w:rPr>
+        <w:t>samo</w:t>
+      </w:r>
+      <w:proofErr w:type="spellEnd"/>
+      <w:r>
+        <w:rPr>
+          <w:i/>
+          <w:iCs/>
+          <w:sz w:val="20"/>
+          <w:szCs w:val="20"/>
+          <w:lang w:val="en-SI"/>
+        </w:rPr>
+        <w:t xml:space="preserve"> za to, </w:t>
+      </w:r>
+      <w:proofErr w:type="spellStart"/>
+      <w:r>
+        <w:rPr>
+          <w:i/>
+          <w:iCs/>
+          <w:sz w:val="20"/>
+          <w:szCs w:val="20"/>
+          <w:lang w:val="en-SI"/>
+        </w:rPr>
+        <w:t>ali</w:t>
+      </w:r>
+      <w:proofErr w:type="spellEnd"/>
+      <w:r>
+        <w:rPr>
+          <w:i/>
+          <w:iCs/>
+          <w:sz w:val="20"/>
+          <w:szCs w:val="20"/>
+          <w:lang w:val="en-SI"/>
+        </w:rPr>
+        <w:t xml:space="preserve"> je </w:t>
+      </w:r>
+      <w:proofErr w:type="spellStart"/>
+      <w:r>
+        <w:rPr>
+          <w:i/>
+          <w:iCs/>
+          <w:sz w:val="20"/>
+          <w:szCs w:val="20"/>
+          <w:lang w:val="en-SI"/>
+        </w:rPr>
+        <w:t>verjetnost</w:t>
+      </w:r>
+      <w:proofErr w:type="spellEnd"/>
+      <w:r>
+        <w:rPr>
+          <w:i/>
+          <w:iCs/>
+          <w:sz w:val="20"/>
+          <w:szCs w:val="20"/>
+          <w:lang w:val="en-SI"/>
+        </w:rPr>
+        <w:t xml:space="preserve">, da </w:t>
+      </w:r>
+      <w:proofErr w:type="spellStart"/>
+      <w:r>
+        <w:rPr>
+          <w:i/>
+          <w:iCs/>
+          <w:sz w:val="20"/>
+          <w:szCs w:val="20"/>
+          <w:lang w:val="en-SI"/>
+        </w:rPr>
+        <w:t>bo</w:t>
+      </w:r>
+      <w:proofErr w:type="spellEnd"/>
+      <w:r>
+        <w:rPr>
+          <w:i/>
+          <w:iCs/>
+          <w:sz w:val="20"/>
+          <w:szCs w:val="20"/>
+          <w:lang w:val="en-SI"/>
+        </w:rPr>
+        <w:t xml:space="preserve"> dormant </w:t>
+      </w:r>
+      <w:proofErr w:type="spellStart"/>
+      <w:r>
+        <w:rPr>
+          <w:i/>
+          <w:iCs/>
+          <w:sz w:val="20"/>
+          <w:szCs w:val="20"/>
+          <w:lang w:val="en-SI"/>
+        </w:rPr>
+        <w:t>na</w:t>
+      </w:r>
+      <w:proofErr w:type="spellEnd"/>
+      <w:r>
+        <w:rPr>
+          <w:i/>
+          <w:iCs/>
+          <w:sz w:val="20"/>
+          <w:szCs w:val="20"/>
+          <w:lang w:val="en-SI"/>
+        </w:rPr>
+        <w:t xml:space="preserve"> </w:t>
+      </w:r>
+      <w:proofErr w:type="spellStart"/>
+      <w:r>
+        <w:rPr>
+          <w:i/>
+          <w:iCs/>
+          <w:sz w:val="20"/>
+          <w:szCs w:val="20"/>
+          <w:lang w:val="en-SI"/>
+        </w:rPr>
+        <w:t>isti</w:t>
+      </w:r>
+      <w:proofErr w:type="spellEnd"/>
+      <w:r>
+        <w:rPr>
+          <w:i/>
+          <w:iCs/>
+          <w:sz w:val="20"/>
+          <w:szCs w:val="20"/>
+          <w:lang w:val="en-SI"/>
+        </w:rPr>
+        <w:t xml:space="preserve"> </w:t>
+      </w:r>
+      <w:proofErr w:type="spellStart"/>
+      <w:r>
+        <w:rPr>
+          <w:i/>
+          <w:iCs/>
+          <w:sz w:val="20"/>
+          <w:szCs w:val="20"/>
+          <w:lang w:val="en-SI"/>
+        </w:rPr>
+        <w:t>lokaciji</w:t>
+      </w:r>
+      <w:proofErr w:type="spellEnd"/>
+      <w:r>
+        <w:rPr>
+          <w:i/>
+          <w:iCs/>
+          <w:sz w:val="20"/>
+          <w:szCs w:val="20"/>
+          <w:lang w:val="en-SI"/>
+        </w:rPr>
+        <w:t xml:space="preserve"> </w:t>
+      </w:r>
+      <w:proofErr w:type="spellStart"/>
+      <w:r>
+        <w:rPr>
+          <w:i/>
+          <w:iCs/>
+          <w:sz w:val="20"/>
+          <w:szCs w:val="20"/>
+          <w:lang w:val="en-SI"/>
+        </w:rPr>
+        <w:t>prej</w:t>
+      </w:r>
+      <w:proofErr w:type="spellEnd"/>
+      <w:r>
+        <w:rPr>
+          <w:i/>
+          <w:iCs/>
+          <w:sz w:val="20"/>
+          <w:szCs w:val="20"/>
+          <w:lang w:val="en-SI"/>
+        </w:rPr>
+        <w:t>/</w:t>
+      </w:r>
+      <w:proofErr w:type="spellStart"/>
+      <w:r>
+        <w:rPr>
+          <w:i/>
+          <w:iCs/>
+          <w:sz w:val="20"/>
+          <w:szCs w:val="20"/>
+          <w:lang w:val="en-SI"/>
+        </w:rPr>
+        <w:t>potem</w:t>
+      </w:r>
+      <w:proofErr w:type="spellEnd"/>
+      <w:r>
+        <w:rPr>
+          <w:i/>
+          <w:iCs/>
+          <w:sz w:val="20"/>
+          <w:szCs w:val="20"/>
+          <w:lang w:val="en-SI"/>
+        </w:rPr>
+        <w:t xml:space="preserve"> </w:t>
+      </w:r>
+      <w:proofErr w:type="spellStart"/>
+      <w:r>
+        <w:rPr>
+          <w:i/>
+          <w:iCs/>
+          <w:sz w:val="20"/>
+          <w:szCs w:val="20"/>
+          <w:lang w:val="en-SI"/>
+        </w:rPr>
+        <w:t>večja</w:t>
+      </w:r>
+      <w:proofErr w:type="spellEnd"/>
+      <w:r>
+        <w:rPr>
+          <w:i/>
+          <w:iCs/>
+          <w:sz w:val="20"/>
+          <w:szCs w:val="20"/>
+          <w:lang w:val="en-SI"/>
+        </w:rPr>
+        <w:t xml:space="preserve">, </w:t>
+      </w:r>
+      <w:proofErr w:type="spellStart"/>
+      <w:r>
+        <w:rPr>
+          <w:i/>
+          <w:iCs/>
+          <w:sz w:val="20"/>
+          <w:szCs w:val="20"/>
+          <w:lang w:val="en-SI"/>
+        </w:rPr>
+        <w:t>če</w:t>
+      </w:r>
+      <w:proofErr w:type="spellEnd"/>
+      <w:r>
+        <w:rPr>
+          <w:i/>
+          <w:iCs/>
+          <w:sz w:val="20"/>
+          <w:szCs w:val="20"/>
+          <w:lang w:val="en-SI"/>
+        </w:rPr>
+        <w:t xml:space="preserve"> ga </w:t>
+      </w:r>
+      <w:proofErr w:type="spellStart"/>
+      <w:r>
+        <w:rPr>
+          <w:i/>
+          <w:iCs/>
+          <w:sz w:val="20"/>
+          <w:szCs w:val="20"/>
+          <w:lang w:val="en-SI"/>
+        </w:rPr>
+        <w:t>najdemo</w:t>
+      </w:r>
+      <w:proofErr w:type="spellEnd"/>
+      <w:r>
+        <w:rPr>
+          <w:i/>
+          <w:iCs/>
+          <w:sz w:val="20"/>
+          <w:szCs w:val="20"/>
+          <w:lang w:val="en-SI"/>
+        </w:rPr>
+        <w:t xml:space="preserve"> </w:t>
+      </w:r>
+      <w:proofErr w:type="spellStart"/>
+      <w:r>
+        <w:rPr>
+          <w:i/>
+          <w:iCs/>
+          <w:sz w:val="20"/>
+          <w:szCs w:val="20"/>
+          <w:lang w:val="en-SI"/>
+        </w:rPr>
+        <w:t>ob</w:t>
+      </w:r>
+      <w:proofErr w:type="spellEnd"/>
+      <w:r>
+        <w:rPr>
+          <w:i/>
+          <w:iCs/>
+          <w:sz w:val="20"/>
+          <w:szCs w:val="20"/>
+          <w:lang w:val="en-SI"/>
+        </w:rPr>
+        <w:t xml:space="preserve"> </w:t>
+      </w:r>
+      <w:proofErr w:type="spellStart"/>
+      <w:r>
+        <w:rPr>
+          <w:i/>
+          <w:iCs/>
+          <w:sz w:val="20"/>
+          <w:szCs w:val="20"/>
+          <w:lang w:val="en-SI"/>
+        </w:rPr>
+        <w:t>prvem</w:t>
+      </w:r>
+      <w:proofErr w:type="spellEnd"/>
+      <w:r>
+        <w:rPr>
+          <w:i/>
+          <w:iCs/>
+          <w:sz w:val="20"/>
+          <w:szCs w:val="20"/>
+          <w:lang w:val="en-SI"/>
+        </w:rPr>
+        <w:t xml:space="preserve"> </w:t>
+      </w:r>
+      <w:proofErr w:type="spellStart"/>
+      <w:r>
+        <w:rPr>
+          <w:i/>
+          <w:iCs/>
+          <w:sz w:val="20"/>
+          <w:szCs w:val="20"/>
+          <w:lang w:val="en-SI"/>
+        </w:rPr>
+        <w:t>posegu</w:t>
+      </w:r>
+      <w:proofErr w:type="spellEnd"/>
+      <w:r>
+        <w:rPr>
+          <w:i/>
+          <w:iCs/>
+          <w:sz w:val="20"/>
+          <w:szCs w:val="20"/>
+          <w:lang w:val="en-SI"/>
+        </w:rPr>
+        <w:t xml:space="preserve">. </w:t>
+      </w:r>
+      <w:proofErr w:type="spellStart"/>
+      <w:r>
+        <w:rPr>
+          <w:i/>
+          <w:iCs/>
+          <w:sz w:val="20"/>
+          <w:szCs w:val="20"/>
+          <w:lang w:val="en-SI"/>
+        </w:rPr>
+        <w:t>Iz</w:t>
+      </w:r>
+      <w:proofErr w:type="spellEnd"/>
+      <w:r>
+        <w:rPr>
+          <w:i/>
+          <w:iCs/>
+          <w:sz w:val="20"/>
+          <w:szCs w:val="20"/>
+          <w:lang w:val="en-SI"/>
+        </w:rPr>
+        <w:t xml:space="preserve"> </w:t>
+      </w:r>
+      <w:proofErr w:type="spellStart"/>
+      <w:r>
+        <w:rPr>
+          <w:i/>
+          <w:iCs/>
+          <w:sz w:val="20"/>
+          <w:szCs w:val="20"/>
+          <w:lang w:val="en-SI"/>
+        </w:rPr>
+        <w:t>analize</w:t>
+      </w:r>
+      <w:proofErr w:type="spellEnd"/>
+      <w:r>
+        <w:rPr>
+          <w:i/>
+          <w:iCs/>
+          <w:sz w:val="20"/>
+          <w:szCs w:val="20"/>
+          <w:lang w:val="en-SI"/>
+        </w:rPr>
+        <w:t xml:space="preserve"> ne </w:t>
+      </w:r>
+      <w:proofErr w:type="spellStart"/>
+      <w:r>
+        <w:rPr>
+          <w:i/>
+          <w:iCs/>
+          <w:sz w:val="20"/>
+          <w:szCs w:val="20"/>
+          <w:lang w:val="en-SI"/>
+        </w:rPr>
+        <w:t>moremo</w:t>
+      </w:r>
+      <w:proofErr w:type="spellEnd"/>
+      <w:r>
+        <w:rPr>
+          <w:i/>
+          <w:iCs/>
+          <w:sz w:val="20"/>
+          <w:szCs w:val="20"/>
+          <w:lang w:val="en-SI"/>
+        </w:rPr>
+        <w:t xml:space="preserve"> </w:t>
+      </w:r>
+      <w:proofErr w:type="spellStart"/>
+      <w:r>
+        <w:rPr>
+          <w:i/>
+          <w:iCs/>
+          <w:sz w:val="20"/>
+          <w:szCs w:val="20"/>
+          <w:lang w:val="en-SI"/>
+        </w:rPr>
+        <w:t>sklepati</w:t>
+      </w:r>
+      <w:proofErr w:type="spellEnd"/>
+      <w:r>
+        <w:rPr>
+          <w:i/>
+          <w:iCs/>
+          <w:sz w:val="20"/>
+          <w:szCs w:val="20"/>
+          <w:lang w:val="en-SI"/>
+        </w:rPr>
+        <w:t xml:space="preserve"> </w:t>
+      </w:r>
+      <w:proofErr w:type="spellStart"/>
+      <w:r>
+        <w:rPr>
+          <w:i/>
+          <w:iCs/>
+          <w:sz w:val="20"/>
+          <w:szCs w:val="20"/>
+          <w:lang w:val="en-SI"/>
+        </w:rPr>
+        <w:t>obratno</w:t>
+      </w:r>
+      <w:proofErr w:type="spellEnd"/>
+      <w:r>
+        <w:rPr>
+          <w:i/>
+          <w:iCs/>
+          <w:sz w:val="20"/>
+          <w:szCs w:val="20"/>
+          <w:lang w:val="en-SI"/>
+        </w:rPr>
+        <w:t xml:space="preserve">:  da je </w:t>
+      </w:r>
+      <w:proofErr w:type="spellStart"/>
+      <w:r>
+        <w:rPr>
+          <w:i/>
+          <w:iCs/>
+          <w:sz w:val="20"/>
+          <w:szCs w:val="20"/>
+          <w:lang w:val="en-SI"/>
+        </w:rPr>
+        <w:t>verjetnost</w:t>
+      </w:r>
+      <w:proofErr w:type="spellEnd"/>
+      <w:r>
+        <w:rPr>
+          <w:i/>
+          <w:iCs/>
+          <w:sz w:val="20"/>
+          <w:szCs w:val="20"/>
+          <w:lang w:val="en-SI"/>
+        </w:rPr>
+        <w:t xml:space="preserve">, da </w:t>
+      </w:r>
+      <w:proofErr w:type="spellStart"/>
+      <w:r>
+        <w:rPr>
+          <w:i/>
+          <w:iCs/>
+          <w:sz w:val="20"/>
+          <w:szCs w:val="20"/>
+          <w:lang w:val="en-SI"/>
+        </w:rPr>
+        <w:t>najdemo</w:t>
+      </w:r>
+      <w:proofErr w:type="spellEnd"/>
+      <w:r>
+        <w:rPr>
+          <w:i/>
+          <w:iCs/>
+          <w:sz w:val="20"/>
+          <w:szCs w:val="20"/>
+          <w:lang w:val="en-SI"/>
+        </w:rPr>
+        <w:t xml:space="preserve"> dormant </w:t>
+      </w:r>
+      <w:proofErr w:type="spellStart"/>
+      <w:r>
+        <w:rPr>
+          <w:i/>
+          <w:iCs/>
+          <w:sz w:val="20"/>
+          <w:szCs w:val="20"/>
+          <w:lang w:val="en-SI"/>
+        </w:rPr>
+        <w:t>na</w:t>
+      </w:r>
+      <w:proofErr w:type="spellEnd"/>
+      <w:r>
+        <w:rPr>
+          <w:i/>
+          <w:iCs/>
+          <w:sz w:val="20"/>
+          <w:szCs w:val="20"/>
+          <w:lang w:val="en-SI"/>
+        </w:rPr>
+        <w:t xml:space="preserve"> </w:t>
+      </w:r>
+      <w:proofErr w:type="spellStart"/>
+      <w:r>
+        <w:rPr>
+          <w:i/>
+          <w:iCs/>
+          <w:sz w:val="20"/>
+          <w:szCs w:val="20"/>
+          <w:lang w:val="en-SI"/>
+        </w:rPr>
+        <w:t>lokaciji</w:t>
+      </w:r>
+      <w:proofErr w:type="spellEnd"/>
+      <w:r>
+        <w:rPr>
+          <w:i/>
+          <w:iCs/>
+          <w:sz w:val="20"/>
+          <w:szCs w:val="20"/>
+          <w:lang w:val="en-SI"/>
+        </w:rPr>
+        <w:t xml:space="preserve"> </w:t>
+      </w:r>
+      <w:proofErr w:type="spellStart"/>
+      <w:r>
+        <w:rPr>
+          <w:i/>
+          <w:iCs/>
+          <w:sz w:val="20"/>
+          <w:szCs w:val="20"/>
+          <w:lang w:val="en-SI"/>
+        </w:rPr>
+        <w:t>kjer</w:t>
+      </w:r>
+      <w:proofErr w:type="spellEnd"/>
+      <w:r>
+        <w:rPr>
+          <w:i/>
+          <w:iCs/>
+          <w:sz w:val="20"/>
+          <w:szCs w:val="20"/>
+          <w:lang w:val="en-SI"/>
+        </w:rPr>
+        <w:t xml:space="preserve"> </w:t>
+      </w:r>
+      <w:proofErr w:type="spellStart"/>
+      <w:r>
+        <w:rPr>
+          <w:i/>
+          <w:iCs/>
+          <w:sz w:val="20"/>
+          <w:szCs w:val="20"/>
+          <w:lang w:val="en-SI"/>
+        </w:rPr>
+        <w:t>smo</w:t>
+      </w:r>
+      <w:proofErr w:type="spellEnd"/>
+      <w:r>
+        <w:rPr>
+          <w:i/>
+          <w:iCs/>
+          <w:sz w:val="20"/>
+          <w:szCs w:val="20"/>
+          <w:lang w:val="en-SI"/>
+        </w:rPr>
+        <w:t xml:space="preserve"> ga </w:t>
+      </w:r>
+      <w:proofErr w:type="spellStart"/>
+      <w:r>
+        <w:rPr>
+          <w:i/>
+          <w:iCs/>
+          <w:sz w:val="20"/>
+          <w:szCs w:val="20"/>
+          <w:lang w:val="en-SI"/>
+        </w:rPr>
+        <w:t>našli</w:t>
+      </w:r>
+      <w:proofErr w:type="spellEnd"/>
+      <w:r>
+        <w:rPr>
+          <w:i/>
+          <w:iCs/>
+          <w:sz w:val="20"/>
+          <w:szCs w:val="20"/>
+          <w:lang w:val="en-SI"/>
+        </w:rPr>
+        <w:t xml:space="preserve"> </w:t>
+      </w:r>
+      <w:proofErr w:type="spellStart"/>
+      <w:r>
+        <w:rPr>
+          <w:i/>
+          <w:iCs/>
+          <w:sz w:val="20"/>
+          <w:szCs w:val="20"/>
+          <w:lang w:val="en-SI"/>
+        </w:rPr>
+        <w:t>ob</w:t>
+      </w:r>
+      <w:proofErr w:type="spellEnd"/>
+      <w:r>
+        <w:rPr>
+          <w:i/>
+          <w:iCs/>
+          <w:sz w:val="20"/>
+          <w:szCs w:val="20"/>
+          <w:lang w:val="en-SI"/>
+        </w:rPr>
+        <w:t xml:space="preserve"> </w:t>
+      </w:r>
+      <w:proofErr w:type="spellStart"/>
+      <w:r>
+        <w:rPr>
+          <w:i/>
+          <w:iCs/>
+          <w:sz w:val="20"/>
+          <w:szCs w:val="20"/>
+          <w:lang w:val="en-SI"/>
+        </w:rPr>
+        <w:t>prvem</w:t>
+      </w:r>
+      <w:proofErr w:type="spellEnd"/>
+      <w:r>
+        <w:rPr>
+          <w:i/>
+          <w:iCs/>
+          <w:sz w:val="20"/>
+          <w:szCs w:val="20"/>
+          <w:lang w:val="en-SI"/>
+        </w:rPr>
+        <w:t xml:space="preserve"> </w:t>
+      </w:r>
+      <w:proofErr w:type="spellStart"/>
+      <w:r>
+        <w:rPr>
+          <w:i/>
+          <w:iCs/>
+          <w:sz w:val="20"/>
+          <w:szCs w:val="20"/>
+          <w:lang w:val="en-SI"/>
+        </w:rPr>
+        <w:t>posegu</w:t>
+      </w:r>
+      <w:proofErr w:type="spellEnd"/>
+      <w:r>
+        <w:rPr>
+          <w:i/>
+          <w:iCs/>
+          <w:sz w:val="20"/>
+          <w:szCs w:val="20"/>
+          <w:lang w:val="en-SI"/>
+        </w:rPr>
+        <w:t xml:space="preserve"> </w:t>
+      </w:r>
+      <w:proofErr w:type="spellStart"/>
+      <w:r>
+        <w:rPr>
+          <w:i/>
+          <w:iCs/>
+          <w:sz w:val="20"/>
+          <w:szCs w:val="20"/>
+          <w:lang w:val="en-SI"/>
+        </w:rPr>
+        <w:t>manjša</w:t>
+      </w:r>
+      <w:proofErr w:type="spellEnd"/>
+      <w:r>
+        <w:rPr>
+          <w:i/>
+          <w:iCs/>
+          <w:sz w:val="20"/>
+          <w:szCs w:val="20"/>
+          <w:lang w:val="en-SI"/>
+        </w:rPr>
+        <w:t xml:space="preserve">, </w:t>
+      </w:r>
+      <w:proofErr w:type="spellStart"/>
+      <w:r>
+        <w:rPr>
+          <w:i/>
+          <w:iCs/>
+          <w:sz w:val="20"/>
+          <w:szCs w:val="20"/>
+          <w:lang w:val="en-SI"/>
+        </w:rPr>
+        <w:t>kot</w:t>
+      </w:r>
+      <w:proofErr w:type="spellEnd"/>
+      <w:r>
+        <w:rPr>
+          <w:i/>
+          <w:iCs/>
+          <w:sz w:val="20"/>
+          <w:szCs w:val="20"/>
+          <w:lang w:val="en-SI"/>
+        </w:rPr>
+        <w:t xml:space="preserve"> da ga </w:t>
+      </w:r>
+      <w:proofErr w:type="spellStart"/>
+      <w:r>
+        <w:rPr>
+          <w:i/>
+          <w:iCs/>
+          <w:sz w:val="20"/>
+          <w:szCs w:val="20"/>
+          <w:lang w:val="en-SI"/>
+        </w:rPr>
+        <w:t>najdemo</w:t>
+      </w:r>
+      <w:proofErr w:type="spellEnd"/>
+      <w:r>
+        <w:rPr>
+          <w:i/>
+          <w:iCs/>
+          <w:sz w:val="20"/>
+          <w:szCs w:val="20"/>
+          <w:lang w:val="en-SI"/>
+        </w:rPr>
+        <w:t xml:space="preserve"> </w:t>
+      </w:r>
+      <w:proofErr w:type="spellStart"/>
+      <w:r>
+        <w:rPr>
+          <w:i/>
+          <w:iCs/>
+          <w:sz w:val="20"/>
+          <w:szCs w:val="20"/>
+          <w:lang w:val="en-SI"/>
+        </w:rPr>
+        <w:t>nekje</w:t>
+      </w:r>
+      <w:proofErr w:type="spellEnd"/>
+      <w:r>
+        <w:rPr>
+          <w:i/>
+          <w:iCs/>
+          <w:sz w:val="20"/>
+          <w:szCs w:val="20"/>
+          <w:lang w:val="en-SI"/>
+        </w:rPr>
+        <w:t xml:space="preserve"> </w:t>
+      </w:r>
+      <w:proofErr w:type="spellStart"/>
+      <w:r>
+        <w:rPr>
+          <w:i/>
+          <w:iCs/>
+          <w:sz w:val="20"/>
+          <w:szCs w:val="20"/>
+          <w:lang w:val="en-SI"/>
+        </w:rPr>
+        <w:t>drugje</w:t>
+      </w:r>
+      <w:proofErr w:type="spellEnd"/>
+      <w:r>
+        <w:rPr>
+          <w:i/>
+          <w:iCs/>
+          <w:sz w:val="20"/>
+          <w:szCs w:val="20"/>
+          <w:lang w:val="en-SI"/>
+        </w:rPr>
+        <w:t>.</w:t>
       </w:r>
     </w:p>
     <w:p>
       <w:pPr>
         <w:rPr>
-          <w:b/>
-          <w:bCs/>
+          <w:lang w:val="en-SI"/>
         </w:rPr>
       </w:pPr>
     </w:p>
     <w:p>
       <w:pPr>
         <w:rPr>
-          <w:i/>
-          <w:iCs/>
-          <w:sz w:val="20"/>
-          <w:szCs w:val="20"/>
-          <w:lang w:val="sl-SI"/>
-        </w:rPr>
-      </w:pPr>
-      <w:r>
-        <w:rPr>
-          <w:i/>
-          <w:iCs/>
-          <w:sz w:val="20"/>
-          <w:szCs w:val="20"/>
-          <w:lang w:val="sl-SI"/>
-        </w:rPr>
-        <w:t xml:space="preserve"> </w:t>
-      </w:r>
-      <w:r>
-        <w:rPr>
-          <w:i/>
-          <w:iCs/>
-          <w:sz w:val="20"/>
-          <w:szCs w:val="20"/>
-          <w:lang w:val="sl-SI"/>
-        </w:rPr>
-        <w:t xml:space="preserve">In total </w:t>
-      </w:r>
-      <w:proofErr w:type="spellStart"/>
-      <w:r>
-        <w:rPr>
-          <w:i/>
-          <w:iCs/>
-          <w:sz w:val="20"/>
-          <w:szCs w:val="20"/>
-          <w:lang w:val="sl-SI"/>
-        </w:rPr>
-        <w:t>the</w:t>
-      </w:r>
-      <w:proofErr w:type="spellEnd"/>
-      <w:r>
-        <w:rPr>
-          <w:i/>
-          <w:iCs/>
-          <w:sz w:val="20"/>
-          <w:szCs w:val="20"/>
-          <w:lang w:val="sl-SI"/>
-        </w:rPr>
-        <w:t xml:space="preserve"> </w:t>
-      </w:r>
-      <w:proofErr w:type="spellStart"/>
-      <w:r>
-        <w:rPr>
-          <w:i/>
-          <w:iCs/>
-          <w:sz w:val="20"/>
-          <w:szCs w:val="20"/>
-          <w:lang w:val="sl-SI"/>
-        </w:rPr>
-        <w:t>high</w:t>
-      </w:r>
-      <w:proofErr w:type="spellEnd"/>
-      <w:r>
-        <w:rPr>
-          <w:i/>
-          <w:iCs/>
-          <w:sz w:val="20"/>
-          <w:szCs w:val="20"/>
-          <w:lang w:val="sl-SI"/>
-        </w:rPr>
-        <w:t xml:space="preserve"> </w:t>
-      </w:r>
-      <w:proofErr w:type="spellStart"/>
-      <w:r>
-        <w:rPr>
-          <w:i/>
-          <w:iCs/>
-          <w:sz w:val="20"/>
-          <w:szCs w:val="20"/>
-          <w:lang w:val="sl-SI"/>
-        </w:rPr>
-        <w:t>density</w:t>
-      </w:r>
-      <w:proofErr w:type="spellEnd"/>
-      <w:r>
-        <w:rPr>
-          <w:i/>
-          <w:iCs/>
-          <w:sz w:val="20"/>
-          <w:szCs w:val="20"/>
-          <w:lang w:val="sl-SI"/>
-        </w:rPr>
-        <w:t xml:space="preserve"> procedure </w:t>
-      </w:r>
-      <w:proofErr w:type="spellStart"/>
-      <w:r>
-        <w:rPr>
-          <w:i/>
-          <w:iCs/>
-          <w:sz w:val="20"/>
-          <w:szCs w:val="20"/>
-          <w:lang w:val="sl-SI"/>
-        </w:rPr>
-        <w:t>was</w:t>
-      </w:r>
-      <w:proofErr w:type="spellEnd"/>
-      <w:r>
-        <w:rPr>
-          <w:i/>
-          <w:iCs/>
-          <w:sz w:val="20"/>
-          <w:szCs w:val="20"/>
-          <w:lang w:val="sl-SI"/>
-        </w:rPr>
-        <w:t xml:space="preserve"> used on 29 </w:t>
-      </w:r>
-      <w:proofErr w:type="spellStart"/>
-      <w:r>
-        <w:rPr>
-          <w:i/>
-          <w:iCs/>
-          <w:sz w:val="20"/>
-          <w:szCs w:val="20"/>
-          <w:lang w:val="sl-SI"/>
-        </w:rPr>
-        <w:t>patients</w:t>
-      </w:r>
-      <w:proofErr w:type="spellEnd"/>
-      <w:r>
-        <w:rPr>
-          <w:i/>
-          <w:iCs/>
-          <w:sz w:val="20"/>
-          <w:szCs w:val="20"/>
-          <w:lang w:val="sl-SI"/>
-        </w:rPr>
-        <w:t xml:space="preserve">, </w:t>
-      </w:r>
-      <w:proofErr w:type="spellStart"/>
-      <w:r>
-        <w:rPr>
-          <w:i/>
-          <w:iCs/>
-          <w:sz w:val="20"/>
-          <w:szCs w:val="20"/>
-          <w:lang w:val="sl-SI"/>
-        </w:rPr>
-        <w:t>since</w:t>
-      </w:r>
-      <w:proofErr w:type="spellEnd"/>
-      <w:r>
-        <w:rPr>
-          <w:i/>
-          <w:iCs/>
-          <w:sz w:val="20"/>
-          <w:szCs w:val="20"/>
-          <w:lang w:val="sl-SI"/>
-        </w:rPr>
-        <w:t xml:space="preserve"> </w:t>
-      </w:r>
-      <w:proofErr w:type="spellStart"/>
-      <w:r>
-        <w:rPr>
-          <w:i/>
-          <w:iCs/>
-          <w:sz w:val="20"/>
-          <w:szCs w:val="20"/>
-          <w:lang w:val="sl-SI"/>
-        </w:rPr>
-        <w:t>each</w:t>
-      </w:r>
-      <w:proofErr w:type="spellEnd"/>
-      <w:r>
-        <w:rPr>
-          <w:i/>
-          <w:iCs/>
-          <w:sz w:val="20"/>
-          <w:szCs w:val="20"/>
-          <w:lang w:val="sl-SI"/>
-        </w:rPr>
-        <w:t xml:space="preserve"> </w:t>
-      </w:r>
-      <w:proofErr w:type="spellStart"/>
-      <w:r>
-        <w:rPr>
-          <w:i/>
-          <w:iCs/>
-          <w:sz w:val="20"/>
-          <w:szCs w:val="20"/>
-          <w:lang w:val="sl-SI"/>
-        </w:rPr>
-        <w:t>patient</w:t>
-      </w:r>
-      <w:proofErr w:type="spellEnd"/>
-      <w:r>
-        <w:rPr>
-          <w:i/>
-          <w:iCs/>
-          <w:sz w:val="20"/>
-          <w:szCs w:val="20"/>
-          <w:lang w:val="sl-SI"/>
-        </w:rPr>
-        <w:t xml:space="preserve"> </w:t>
-      </w:r>
-      <w:proofErr w:type="spellStart"/>
-      <w:r>
-        <w:rPr>
-          <w:i/>
-          <w:iCs/>
-          <w:sz w:val="20"/>
-          <w:szCs w:val="20"/>
-          <w:lang w:val="sl-SI"/>
-        </w:rPr>
-        <w:t>has</w:t>
-      </w:r>
-      <w:proofErr w:type="spellEnd"/>
-      <w:r>
-        <w:rPr>
-          <w:i/>
-          <w:iCs/>
-          <w:sz w:val="20"/>
-          <w:szCs w:val="20"/>
-          <w:lang w:val="sl-SI"/>
-        </w:rPr>
-        <w:t xml:space="preserve"> 12 </w:t>
-      </w:r>
-      <w:proofErr w:type="spellStart"/>
-      <w:r>
-        <w:rPr>
-          <w:i/>
-          <w:iCs/>
-          <w:sz w:val="20"/>
-          <w:szCs w:val="20"/>
-          <w:lang w:val="sl-SI"/>
-        </w:rPr>
-        <w:t>vein</w:t>
-      </w:r>
-      <w:proofErr w:type="spellEnd"/>
-      <w:r>
-        <w:rPr>
-          <w:i/>
-          <w:iCs/>
-          <w:sz w:val="20"/>
-          <w:szCs w:val="20"/>
-          <w:lang w:val="sl-SI"/>
-        </w:rPr>
-        <w:t xml:space="preserve"> </w:t>
-      </w:r>
-      <w:proofErr w:type="spellStart"/>
-      <w:r>
-        <w:rPr>
-          <w:i/>
-          <w:iCs/>
-          <w:sz w:val="20"/>
-          <w:szCs w:val="20"/>
-          <w:lang w:val="sl-SI"/>
-        </w:rPr>
-        <w:t>locations</w:t>
-      </w:r>
-      <w:proofErr w:type="spellEnd"/>
-      <w:r>
-        <w:rPr>
-          <w:i/>
-          <w:iCs/>
-          <w:sz w:val="20"/>
-          <w:szCs w:val="20"/>
-          <w:lang w:val="sl-SI"/>
-        </w:rPr>
-        <w:t xml:space="preserve"> </w:t>
-      </w:r>
-      <w:proofErr w:type="spellStart"/>
-      <w:r>
-        <w:rPr>
-          <w:i/>
-          <w:iCs/>
-          <w:sz w:val="20"/>
-          <w:szCs w:val="20"/>
-          <w:lang w:val="sl-SI"/>
-        </w:rPr>
-        <w:t>this</w:t>
-      </w:r>
-      <w:proofErr w:type="spellEnd"/>
-      <w:r>
-        <w:rPr>
-          <w:i/>
-          <w:iCs/>
-          <w:sz w:val="20"/>
-          <w:szCs w:val="20"/>
-          <w:lang w:val="sl-SI"/>
-        </w:rPr>
-        <w:t xml:space="preserve"> </w:t>
-      </w:r>
-      <w:proofErr w:type="spellStart"/>
-      <w:r>
-        <w:rPr>
-          <w:i/>
-          <w:iCs/>
-          <w:sz w:val="20"/>
-          <w:szCs w:val="20"/>
-          <w:lang w:val="sl-SI"/>
-        </w:rPr>
-        <w:t>means</w:t>
-      </w:r>
-      <w:proofErr w:type="spellEnd"/>
-      <w:r>
-        <w:rPr>
-          <w:i/>
-          <w:iCs/>
-          <w:sz w:val="20"/>
-          <w:szCs w:val="20"/>
-          <w:lang w:val="sl-SI"/>
-        </w:rPr>
-        <w:t xml:space="preserve"> </w:t>
-      </w:r>
-      <w:proofErr w:type="spellStart"/>
-      <w:r>
-        <w:rPr>
-          <w:i/>
-          <w:iCs/>
-          <w:sz w:val="20"/>
-          <w:szCs w:val="20"/>
-          <w:lang w:val="sl-SI"/>
-        </w:rPr>
-        <w:t>that</w:t>
-      </w:r>
-      <w:proofErr w:type="spellEnd"/>
-      <w:r>
-        <w:rPr>
-          <w:i/>
-          <w:iCs/>
-          <w:sz w:val="20"/>
-          <w:szCs w:val="20"/>
-          <w:lang w:val="sl-SI"/>
-        </w:rPr>
-        <w:t xml:space="preserve"> </w:t>
-      </w:r>
-      <w:proofErr w:type="spellStart"/>
-      <w:r>
-        <w:rPr>
-          <w:i/>
-          <w:iCs/>
-          <w:sz w:val="20"/>
-          <w:szCs w:val="20"/>
-          <w:lang w:val="sl-SI"/>
-        </w:rPr>
-        <w:t>the</w:t>
-      </w:r>
-      <w:proofErr w:type="spellEnd"/>
-      <w:r>
-        <w:rPr>
-          <w:i/>
-          <w:iCs/>
-          <w:sz w:val="20"/>
-          <w:szCs w:val="20"/>
-          <w:lang w:val="sl-SI"/>
-        </w:rPr>
-        <w:t xml:space="preserve"> </w:t>
-      </w:r>
-      <w:proofErr w:type="spellStart"/>
-      <w:r>
-        <w:rPr>
-          <w:i/>
-          <w:iCs/>
-          <w:sz w:val="20"/>
-          <w:szCs w:val="20"/>
-          <w:lang w:val="sl-SI"/>
-        </w:rPr>
-        <w:t>high</w:t>
-      </w:r>
-      <w:proofErr w:type="spellEnd"/>
-      <w:r>
-        <w:rPr>
-          <w:i/>
-          <w:iCs/>
-          <w:sz w:val="20"/>
-          <w:szCs w:val="20"/>
-          <w:lang w:val="sl-SI"/>
-        </w:rPr>
-        <w:t xml:space="preserve"> </w:t>
-      </w:r>
-      <w:proofErr w:type="spellStart"/>
-      <w:r>
-        <w:rPr>
-          <w:i/>
-          <w:iCs/>
-          <w:sz w:val="20"/>
-          <w:szCs w:val="20"/>
-          <w:lang w:val="sl-SI"/>
-        </w:rPr>
-        <w:t>density</w:t>
-      </w:r>
-      <w:proofErr w:type="spellEnd"/>
-      <w:r>
-        <w:rPr>
-          <w:i/>
-          <w:iCs/>
-          <w:sz w:val="20"/>
-          <w:szCs w:val="20"/>
-          <w:lang w:val="sl-SI"/>
-        </w:rPr>
-        <w:t xml:space="preserve"> procedure </w:t>
-      </w:r>
-      <w:proofErr w:type="spellStart"/>
-      <w:r>
-        <w:rPr>
-          <w:i/>
-          <w:iCs/>
-          <w:sz w:val="20"/>
-          <w:szCs w:val="20"/>
-          <w:lang w:val="sl-SI"/>
-        </w:rPr>
-        <w:t>was</w:t>
-      </w:r>
-      <w:proofErr w:type="spellEnd"/>
-      <w:r>
-        <w:rPr>
-          <w:i/>
-          <w:iCs/>
-          <w:sz w:val="20"/>
-          <w:szCs w:val="20"/>
-          <w:lang w:val="sl-SI"/>
-        </w:rPr>
-        <w:t xml:space="preserve"> </w:t>
-      </w:r>
-      <w:proofErr w:type="spellStart"/>
-      <w:r>
-        <w:rPr>
-          <w:i/>
-          <w:iCs/>
-          <w:sz w:val="20"/>
-          <w:szCs w:val="20"/>
-          <w:lang w:val="sl-SI"/>
-        </w:rPr>
-        <w:t>applied</w:t>
-      </w:r>
-      <w:proofErr w:type="spellEnd"/>
-      <w:r>
-        <w:rPr>
-          <w:i/>
-          <w:iCs/>
-          <w:sz w:val="20"/>
-          <w:szCs w:val="20"/>
-          <w:lang w:val="sl-SI"/>
-        </w:rPr>
-        <w:t xml:space="preserve"> to 348 </w:t>
-      </w:r>
-      <w:proofErr w:type="spellStart"/>
-      <w:r>
-        <w:rPr>
-          <w:i/>
-          <w:iCs/>
-          <w:sz w:val="20"/>
-          <w:szCs w:val="20"/>
-          <w:lang w:val="sl-SI"/>
-        </w:rPr>
-        <w:t>locations</w:t>
-      </w:r>
-      <w:proofErr w:type="spellEnd"/>
-      <w:r>
-        <w:rPr>
-          <w:i/>
-          <w:iCs/>
-          <w:sz w:val="20"/>
-          <w:szCs w:val="20"/>
-          <w:lang w:val="sl-SI"/>
-        </w:rPr>
-        <w:t xml:space="preserve"> in total. </w:t>
-      </w:r>
-      <w:proofErr w:type="spellStart"/>
-      <w:r>
-        <w:rPr>
-          <w:i/>
-          <w:iCs/>
-          <w:sz w:val="20"/>
-          <w:szCs w:val="20"/>
-          <w:lang w:val="sl-SI"/>
-        </w:rPr>
-        <w:t>During</w:t>
-      </w:r>
-      <w:proofErr w:type="spellEnd"/>
-      <w:r>
-        <w:rPr>
-          <w:i/>
-          <w:iCs/>
-          <w:sz w:val="20"/>
-          <w:szCs w:val="20"/>
-          <w:lang w:val="sl-SI"/>
-        </w:rPr>
-        <w:t xml:space="preserve"> </w:t>
-      </w:r>
-      <w:proofErr w:type="spellStart"/>
-      <w:r>
-        <w:rPr>
-          <w:i/>
-          <w:iCs/>
-          <w:sz w:val="20"/>
-          <w:szCs w:val="20"/>
-          <w:lang w:val="sl-SI"/>
-        </w:rPr>
-        <w:t>the</w:t>
-      </w:r>
-      <w:proofErr w:type="spellEnd"/>
-      <w:r>
-        <w:rPr>
-          <w:i/>
-          <w:iCs/>
-          <w:sz w:val="20"/>
-          <w:szCs w:val="20"/>
-          <w:lang w:val="sl-SI"/>
-        </w:rPr>
-        <w:t xml:space="preserve"> </w:t>
-      </w:r>
-      <w:proofErr w:type="spellStart"/>
-      <w:r>
-        <w:rPr>
-          <w:i/>
-          <w:iCs/>
-          <w:sz w:val="20"/>
-          <w:szCs w:val="20"/>
-          <w:lang w:val="sl-SI"/>
-        </w:rPr>
-        <w:t>first</w:t>
-      </w:r>
-      <w:proofErr w:type="spellEnd"/>
-      <w:r>
-        <w:rPr>
-          <w:i/>
-          <w:iCs/>
-          <w:sz w:val="20"/>
-          <w:szCs w:val="20"/>
-          <w:lang w:val="sl-SI"/>
-        </w:rPr>
-        <w:t xml:space="preserve"> procedure, </w:t>
-      </w:r>
-      <w:proofErr w:type="spellStart"/>
-      <w:r>
-        <w:rPr>
-          <w:i/>
-          <w:iCs/>
-          <w:sz w:val="20"/>
-          <w:szCs w:val="20"/>
-          <w:lang w:val="sl-SI"/>
-        </w:rPr>
-        <w:t>we</w:t>
-      </w:r>
-      <w:proofErr w:type="spellEnd"/>
-      <w:r>
-        <w:rPr>
-          <w:i/>
-          <w:iCs/>
-          <w:sz w:val="20"/>
-          <w:szCs w:val="20"/>
-          <w:lang w:val="sl-SI"/>
-        </w:rPr>
-        <w:t xml:space="preserve"> </w:t>
-      </w:r>
-      <w:proofErr w:type="spellStart"/>
-      <w:r>
-        <w:rPr>
-          <w:i/>
-          <w:iCs/>
-          <w:sz w:val="20"/>
-          <w:szCs w:val="20"/>
-          <w:lang w:val="sl-SI"/>
-        </w:rPr>
-        <w:t>found</w:t>
-      </w:r>
-      <w:proofErr w:type="spellEnd"/>
-      <w:r>
-        <w:rPr>
-          <w:i/>
-          <w:iCs/>
-          <w:sz w:val="20"/>
-          <w:szCs w:val="20"/>
-          <w:lang w:val="sl-SI"/>
-        </w:rPr>
-        <w:t xml:space="preserve"> 35 </w:t>
-      </w:r>
-      <w:proofErr w:type="spellStart"/>
-      <w:r>
-        <w:rPr>
-          <w:i/>
-          <w:iCs/>
-          <w:sz w:val="20"/>
-          <w:szCs w:val="20"/>
-          <w:lang w:val="sl-SI"/>
-        </w:rPr>
-        <w:t>dormants</w:t>
-      </w:r>
-      <w:proofErr w:type="spellEnd"/>
-      <w:r>
-        <w:rPr>
-          <w:i/>
-          <w:iCs/>
-          <w:sz w:val="20"/>
-          <w:szCs w:val="20"/>
-          <w:lang w:val="sl-SI"/>
-        </w:rPr>
-        <w:t xml:space="preserve"> in total, </w:t>
-      </w:r>
-      <w:proofErr w:type="spellStart"/>
-      <w:r>
-        <w:rPr>
-          <w:i/>
-          <w:iCs/>
-          <w:sz w:val="20"/>
-          <w:szCs w:val="20"/>
-          <w:lang w:val="sl-SI"/>
-        </w:rPr>
-        <w:t>while</w:t>
-      </w:r>
-      <w:proofErr w:type="spellEnd"/>
-      <w:r>
-        <w:rPr>
-          <w:i/>
-          <w:iCs/>
-          <w:sz w:val="20"/>
-          <w:szCs w:val="20"/>
-          <w:lang w:val="sl-SI"/>
-        </w:rPr>
-        <w:t xml:space="preserve"> </w:t>
-      </w:r>
-      <w:proofErr w:type="spellStart"/>
-      <w:r>
-        <w:rPr>
-          <w:i/>
-          <w:iCs/>
-          <w:sz w:val="20"/>
-          <w:szCs w:val="20"/>
-          <w:lang w:val="sl-SI"/>
-        </w:rPr>
-        <w:t>we</w:t>
-      </w:r>
-      <w:proofErr w:type="spellEnd"/>
-      <w:r>
-        <w:rPr>
-          <w:i/>
-          <w:iCs/>
-          <w:sz w:val="20"/>
-          <w:szCs w:val="20"/>
-          <w:lang w:val="sl-SI"/>
-        </w:rPr>
-        <w:t xml:space="preserve"> </w:t>
-      </w:r>
-      <w:proofErr w:type="spellStart"/>
-      <w:r>
-        <w:rPr>
-          <w:i/>
-          <w:iCs/>
-          <w:sz w:val="20"/>
-          <w:szCs w:val="20"/>
-          <w:lang w:val="sl-SI"/>
-        </w:rPr>
-        <w:t>found</w:t>
-      </w:r>
-      <w:proofErr w:type="spellEnd"/>
-      <w:r>
-        <w:rPr>
-          <w:i/>
-          <w:iCs/>
-          <w:sz w:val="20"/>
-          <w:szCs w:val="20"/>
-          <w:lang w:val="sl-SI"/>
-        </w:rPr>
-        <w:t xml:space="preserve"> </w:t>
-      </w:r>
-      <w:proofErr w:type="spellStart"/>
-      <w:r>
-        <w:rPr>
-          <w:i/>
-          <w:iCs/>
-          <w:sz w:val="20"/>
-          <w:szCs w:val="20"/>
-          <w:lang w:val="sl-SI"/>
-        </w:rPr>
-        <w:t>only</w:t>
-      </w:r>
-      <w:proofErr w:type="spellEnd"/>
-      <w:r>
-        <w:rPr>
-          <w:i/>
-          <w:iCs/>
-          <w:sz w:val="20"/>
-          <w:szCs w:val="20"/>
-          <w:lang w:val="sl-SI"/>
-        </w:rPr>
-        <w:t xml:space="preserve"> 7 </w:t>
-      </w:r>
-      <w:proofErr w:type="spellStart"/>
-      <w:r>
-        <w:rPr>
-          <w:i/>
-          <w:iCs/>
-          <w:sz w:val="20"/>
-          <w:szCs w:val="20"/>
-          <w:lang w:val="sl-SI"/>
-        </w:rPr>
-        <w:t>dormants</w:t>
-      </w:r>
-      <w:proofErr w:type="spellEnd"/>
-      <w:r>
-        <w:rPr>
-          <w:i/>
-          <w:iCs/>
-          <w:sz w:val="20"/>
-          <w:szCs w:val="20"/>
-          <w:lang w:val="sl-SI"/>
-        </w:rPr>
-        <w:t xml:space="preserve"> in total </w:t>
-      </w:r>
-      <w:proofErr w:type="spellStart"/>
-      <w:r>
-        <w:rPr>
-          <w:i/>
-          <w:iCs/>
-          <w:sz w:val="20"/>
-          <w:szCs w:val="20"/>
-          <w:lang w:val="sl-SI"/>
-        </w:rPr>
-        <w:t>during</w:t>
-      </w:r>
-      <w:proofErr w:type="spellEnd"/>
-      <w:r>
-        <w:rPr>
-          <w:i/>
-          <w:iCs/>
-          <w:sz w:val="20"/>
-          <w:szCs w:val="20"/>
-          <w:lang w:val="sl-SI"/>
-        </w:rPr>
-        <w:t xml:space="preserve"> </w:t>
-      </w:r>
-      <w:proofErr w:type="spellStart"/>
-      <w:r>
-        <w:rPr>
-          <w:i/>
-          <w:iCs/>
-          <w:sz w:val="20"/>
-          <w:szCs w:val="20"/>
-          <w:lang w:val="sl-SI"/>
-        </w:rPr>
-        <w:t>the</w:t>
-      </w:r>
-      <w:proofErr w:type="spellEnd"/>
-      <w:r>
-        <w:rPr>
-          <w:i/>
-          <w:iCs/>
-          <w:sz w:val="20"/>
-          <w:szCs w:val="20"/>
-          <w:lang w:val="sl-SI"/>
-        </w:rPr>
-        <w:t xml:space="preserve"> </w:t>
-      </w:r>
-      <w:proofErr w:type="spellStart"/>
-      <w:r>
-        <w:rPr>
-          <w:i/>
-          <w:iCs/>
-          <w:sz w:val="20"/>
-          <w:szCs w:val="20"/>
-          <w:lang w:val="sl-SI"/>
-        </w:rPr>
-        <w:t>second</w:t>
-      </w:r>
-      <w:proofErr w:type="spellEnd"/>
-      <w:r>
-        <w:rPr>
-          <w:i/>
-          <w:iCs/>
-          <w:sz w:val="20"/>
-          <w:szCs w:val="20"/>
-          <w:lang w:val="sl-SI"/>
-        </w:rPr>
-        <w:t xml:space="preserve"> procedure. In </w:t>
-      </w:r>
-      <w:proofErr w:type="spellStart"/>
-      <w:r>
-        <w:rPr>
-          <w:i/>
-          <w:iCs/>
-          <w:sz w:val="20"/>
-          <w:szCs w:val="20"/>
-          <w:lang w:val="sl-SI"/>
-        </w:rPr>
-        <w:t>only</w:t>
-      </w:r>
-      <w:proofErr w:type="spellEnd"/>
-      <w:r>
-        <w:rPr>
-          <w:i/>
-          <w:iCs/>
-          <w:sz w:val="20"/>
-          <w:szCs w:val="20"/>
-          <w:lang w:val="sl-SI"/>
-        </w:rPr>
-        <w:t xml:space="preserve"> one </w:t>
-      </w:r>
-      <w:proofErr w:type="spellStart"/>
-      <w:r>
-        <w:rPr>
-          <w:i/>
-          <w:iCs/>
-          <w:sz w:val="20"/>
-          <w:szCs w:val="20"/>
-          <w:lang w:val="sl-SI"/>
-        </w:rPr>
-        <w:t>case</w:t>
-      </w:r>
-      <w:proofErr w:type="spellEnd"/>
-      <w:r>
-        <w:rPr>
-          <w:i/>
-          <w:iCs/>
-          <w:sz w:val="20"/>
-          <w:szCs w:val="20"/>
-          <w:lang w:val="sl-SI"/>
-        </w:rPr>
-        <w:t xml:space="preserve"> </w:t>
-      </w:r>
-      <w:proofErr w:type="spellStart"/>
-      <w:r>
-        <w:rPr>
-          <w:i/>
-          <w:iCs/>
-          <w:sz w:val="20"/>
-          <w:szCs w:val="20"/>
-          <w:lang w:val="sl-SI"/>
-        </w:rPr>
-        <w:t>the</w:t>
-      </w:r>
-      <w:proofErr w:type="spellEnd"/>
-      <w:r>
-        <w:rPr>
-          <w:i/>
-          <w:iCs/>
-          <w:sz w:val="20"/>
-          <w:szCs w:val="20"/>
-          <w:lang w:val="sl-SI"/>
-        </w:rPr>
-        <w:t xml:space="preserve"> </w:t>
-      </w:r>
-      <w:proofErr w:type="spellStart"/>
-      <w:r>
-        <w:rPr>
-          <w:i/>
-          <w:iCs/>
-          <w:sz w:val="20"/>
-          <w:szCs w:val="20"/>
-          <w:lang w:val="sl-SI"/>
-        </w:rPr>
-        <w:t>dormant</w:t>
-      </w:r>
-      <w:proofErr w:type="spellEnd"/>
-      <w:r>
-        <w:rPr>
-          <w:i/>
-          <w:iCs/>
-          <w:sz w:val="20"/>
-          <w:szCs w:val="20"/>
-          <w:lang w:val="sl-SI"/>
-        </w:rPr>
-        <w:t xml:space="preserve"> in </w:t>
-      </w:r>
-      <w:proofErr w:type="spellStart"/>
-      <w:r>
-        <w:rPr>
-          <w:i/>
-          <w:iCs/>
-          <w:sz w:val="20"/>
-          <w:szCs w:val="20"/>
-          <w:lang w:val="sl-SI"/>
-        </w:rPr>
-        <w:t>the</w:t>
-      </w:r>
-      <w:proofErr w:type="spellEnd"/>
-      <w:r>
-        <w:rPr>
-          <w:i/>
-          <w:iCs/>
-          <w:sz w:val="20"/>
-          <w:szCs w:val="20"/>
-          <w:lang w:val="sl-SI"/>
-        </w:rPr>
-        <w:t xml:space="preserve"> </w:t>
-      </w:r>
-      <w:proofErr w:type="spellStart"/>
-      <w:r>
-        <w:rPr>
-          <w:i/>
-          <w:iCs/>
-          <w:sz w:val="20"/>
-          <w:szCs w:val="20"/>
-          <w:lang w:val="sl-SI"/>
-        </w:rPr>
-        <w:t>second</w:t>
-      </w:r>
-      <w:proofErr w:type="spellEnd"/>
-      <w:r>
-        <w:rPr>
-          <w:i/>
-          <w:iCs/>
-          <w:sz w:val="20"/>
-          <w:szCs w:val="20"/>
-          <w:lang w:val="sl-SI"/>
-        </w:rPr>
-        <w:t xml:space="preserve"> procedure </w:t>
-      </w:r>
-      <w:proofErr w:type="spellStart"/>
-      <w:r>
-        <w:rPr>
-          <w:i/>
-          <w:iCs/>
-          <w:sz w:val="20"/>
-          <w:szCs w:val="20"/>
-          <w:lang w:val="sl-SI"/>
-        </w:rPr>
-        <w:t>was</w:t>
-      </w:r>
-      <w:proofErr w:type="spellEnd"/>
-      <w:r>
-        <w:rPr>
-          <w:i/>
-          <w:iCs/>
-          <w:sz w:val="20"/>
-          <w:szCs w:val="20"/>
-          <w:lang w:val="sl-SI"/>
-        </w:rPr>
-        <w:t xml:space="preserve"> </w:t>
-      </w:r>
-      <w:proofErr w:type="spellStart"/>
-      <w:r>
-        <w:rPr>
-          <w:i/>
-          <w:iCs/>
-          <w:sz w:val="20"/>
-          <w:szCs w:val="20"/>
-          <w:lang w:val="sl-SI"/>
-        </w:rPr>
-        <w:t>found</w:t>
-      </w:r>
-      <w:proofErr w:type="spellEnd"/>
-      <w:r>
-        <w:rPr>
-          <w:i/>
-          <w:iCs/>
-          <w:sz w:val="20"/>
-          <w:szCs w:val="20"/>
-          <w:lang w:val="sl-SI"/>
-        </w:rPr>
-        <w:t xml:space="preserve"> at </w:t>
-      </w:r>
-      <w:proofErr w:type="spellStart"/>
-      <w:r>
-        <w:rPr>
-          <w:i/>
-          <w:iCs/>
-          <w:sz w:val="20"/>
-          <w:szCs w:val="20"/>
-          <w:lang w:val="sl-SI"/>
-        </w:rPr>
-        <w:t>the</w:t>
-      </w:r>
-      <w:proofErr w:type="spellEnd"/>
-      <w:r>
-        <w:rPr>
-          <w:i/>
-          <w:iCs/>
-          <w:sz w:val="20"/>
-          <w:szCs w:val="20"/>
-          <w:lang w:val="sl-SI"/>
-        </w:rPr>
-        <w:t xml:space="preserve"> same </w:t>
-      </w:r>
-      <w:proofErr w:type="spellStart"/>
-      <w:r>
-        <w:rPr>
-          <w:i/>
-          <w:iCs/>
-          <w:sz w:val="20"/>
-          <w:szCs w:val="20"/>
-          <w:lang w:val="sl-SI"/>
-        </w:rPr>
-        <w:t>location</w:t>
-      </w:r>
-      <w:proofErr w:type="spellEnd"/>
-      <w:r>
-        <w:rPr>
-          <w:i/>
-          <w:iCs/>
-          <w:sz w:val="20"/>
-          <w:szCs w:val="20"/>
-          <w:lang w:val="sl-SI"/>
-        </w:rPr>
-        <w:t xml:space="preserve"> as </w:t>
-      </w:r>
-      <w:proofErr w:type="spellStart"/>
-      <w:r>
-        <w:rPr>
-          <w:i/>
-          <w:iCs/>
-          <w:sz w:val="20"/>
-          <w:szCs w:val="20"/>
-          <w:lang w:val="sl-SI"/>
-        </w:rPr>
-        <w:t>during</w:t>
-      </w:r>
-      <w:proofErr w:type="spellEnd"/>
-      <w:r>
-        <w:rPr>
-          <w:i/>
-          <w:iCs/>
-          <w:sz w:val="20"/>
-          <w:szCs w:val="20"/>
-          <w:lang w:val="sl-SI"/>
-        </w:rPr>
-        <w:t xml:space="preserve"> </w:t>
-      </w:r>
-      <w:proofErr w:type="spellStart"/>
-      <w:r>
-        <w:rPr>
-          <w:i/>
-          <w:iCs/>
-          <w:sz w:val="20"/>
-          <w:szCs w:val="20"/>
-          <w:lang w:val="sl-SI"/>
-        </w:rPr>
-        <w:t>the</w:t>
-      </w:r>
-      <w:proofErr w:type="spellEnd"/>
-      <w:r>
-        <w:rPr>
-          <w:i/>
-          <w:iCs/>
-          <w:sz w:val="20"/>
-          <w:szCs w:val="20"/>
-          <w:lang w:val="sl-SI"/>
-        </w:rPr>
-        <w:t xml:space="preserve"> </w:t>
-      </w:r>
-      <w:proofErr w:type="spellStart"/>
-      <w:r>
-        <w:rPr>
-          <w:i/>
-          <w:iCs/>
-          <w:sz w:val="20"/>
-          <w:szCs w:val="20"/>
-          <w:lang w:val="sl-SI"/>
-        </w:rPr>
-        <w:t>first</w:t>
-      </w:r>
-      <w:proofErr w:type="spellEnd"/>
-      <w:r>
-        <w:rPr>
-          <w:i/>
-          <w:iCs/>
-          <w:sz w:val="20"/>
-          <w:szCs w:val="20"/>
-          <w:lang w:val="sl-SI"/>
-        </w:rPr>
-        <w:t xml:space="preserve"> procedure. </w:t>
-      </w:r>
-      <w:proofErr w:type="spellStart"/>
-      <w:r>
-        <w:rPr>
-          <w:i/>
-          <w:iCs/>
-          <w:sz w:val="20"/>
-          <w:szCs w:val="20"/>
-          <w:lang w:val="sl-SI"/>
-        </w:rPr>
-        <w:t>This</w:t>
-      </w:r>
-      <w:proofErr w:type="spellEnd"/>
-      <w:r>
-        <w:rPr>
-          <w:i/>
-          <w:iCs/>
-          <w:sz w:val="20"/>
-          <w:szCs w:val="20"/>
-          <w:lang w:val="sl-SI"/>
-        </w:rPr>
-        <w:t xml:space="preserve"> </w:t>
-      </w:r>
-      <w:proofErr w:type="spellStart"/>
-      <w:r>
-        <w:rPr>
-          <w:i/>
-          <w:iCs/>
-          <w:sz w:val="20"/>
-          <w:szCs w:val="20"/>
-          <w:lang w:val="sl-SI"/>
-        </w:rPr>
-        <w:t>means</w:t>
-      </w:r>
-      <w:proofErr w:type="spellEnd"/>
-      <w:r>
-        <w:rPr>
-          <w:i/>
-          <w:iCs/>
-          <w:sz w:val="20"/>
-          <w:szCs w:val="20"/>
-          <w:lang w:val="sl-SI"/>
-        </w:rPr>
-        <w:t xml:space="preserve"> </w:t>
-      </w:r>
-      <w:proofErr w:type="spellStart"/>
-      <w:r>
-        <w:rPr>
-          <w:i/>
-          <w:iCs/>
-          <w:sz w:val="20"/>
-          <w:szCs w:val="20"/>
-          <w:lang w:val="sl-SI"/>
-        </w:rPr>
-        <w:t>that</w:t>
-      </w:r>
-      <w:proofErr w:type="spellEnd"/>
-      <w:r>
-        <w:rPr>
-          <w:i/>
-          <w:iCs/>
-          <w:sz w:val="20"/>
-          <w:szCs w:val="20"/>
-          <w:lang w:val="sl-SI"/>
-        </w:rPr>
-        <w:t xml:space="preserve"> </w:t>
-      </w:r>
-      <w:proofErr w:type="spellStart"/>
-      <w:r>
-        <w:rPr>
-          <w:i/>
-          <w:iCs/>
-          <w:sz w:val="20"/>
-          <w:szCs w:val="20"/>
-          <w:lang w:val="sl-SI"/>
-        </w:rPr>
-        <w:t>our</w:t>
-      </w:r>
-      <w:proofErr w:type="spellEnd"/>
-      <w:r>
-        <w:rPr>
-          <w:i/>
-          <w:iCs/>
-          <w:sz w:val="20"/>
-          <w:szCs w:val="20"/>
-          <w:lang w:val="sl-SI"/>
-        </w:rPr>
-        <w:t xml:space="preserve"> </w:t>
-      </w:r>
-      <w:proofErr w:type="spellStart"/>
-      <w:r>
-        <w:rPr>
-          <w:i/>
-          <w:iCs/>
-          <w:sz w:val="20"/>
-          <w:szCs w:val="20"/>
-          <w:lang w:val="sl-SI"/>
-        </w:rPr>
-        <w:t>results</w:t>
-      </w:r>
-      <w:proofErr w:type="spellEnd"/>
-      <w:r>
-        <w:rPr>
-          <w:i/>
-          <w:iCs/>
-          <w:sz w:val="20"/>
-          <w:szCs w:val="20"/>
-          <w:lang w:val="sl-SI"/>
-        </w:rPr>
-        <w:t xml:space="preserve"> </w:t>
-      </w:r>
-      <w:proofErr w:type="spellStart"/>
-      <w:r>
-        <w:rPr>
-          <w:i/>
-          <w:iCs/>
-          <w:sz w:val="20"/>
-          <w:szCs w:val="20"/>
-          <w:lang w:val="sl-SI"/>
-        </w:rPr>
-        <w:t>suggest</w:t>
-      </w:r>
-      <w:proofErr w:type="spellEnd"/>
-      <w:r>
-        <w:rPr>
-          <w:i/>
-          <w:iCs/>
-          <w:sz w:val="20"/>
-          <w:szCs w:val="20"/>
-          <w:lang w:val="sl-SI"/>
-        </w:rPr>
-        <w:t xml:space="preserve"> </w:t>
-      </w:r>
-      <w:proofErr w:type="spellStart"/>
-      <w:r>
-        <w:rPr>
-          <w:i/>
-          <w:iCs/>
-          <w:sz w:val="20"/>
-          <w:szCs w:val="20"/>
-          <w:lang w:val="sl-SI"/>
-        </w:rPr>
-        <w:t>that</w:t>
-      </w:r>
-      <w:proofErr w:type="spellEnd"/>
-      <w:r>
-        <w:rPr>
-          <w:i/>
-          <w:iCs/>
-          <w:sz w:val="20"/>
-          <w:szCs w:val="20"/>
-          <w:lang w:val="sl-SI"/>
-        </w:rPr>
-        <w:t xml:space="preserve"> </w:t>
-      </w:r>
-      <w:proofErr w:type="spellStart"/>
-      <w:r>
-        <w:rPr>
-          <w:i/>
-          <w:iCs/>
-          <w:sz w:val="20"/>
-          <w:szCs w:val="20"/>
-          <w:lang w:val="sl-SI"/>
-        </w:rPr>
-        <w:t>having</w:t>
-      </w:r>
-      <w:proofErr w:type="spellEnd"/>
-      <w:r>
-        <w:rPr>
-          <w:i/>
-          <w:iCs/>
-          <w:sz w:val="20"/>
-          <w:szCs w:val="20"/>
-          <w:lang w:val="sl-SI"/>
-        </w:rPr>
-        <w:t xml:space="preserve"> a </w:t>
-      </w:r>
-      <w:proofErr w:type="spellStart"/>
-      <w:r>
-        <w:rPr>
-          <w:i/>
-          <w:iCs/>
-          <w:sz w:val="20"/>
-          <w:szCs w:val="20"/>
-          <w:lang w:val="sl-SI"/>
-        </w:rPr>
-        <w:t>dormant</w:t>
-      </w:r>
-      <w:proofErr w:type="spellEnd"/>
-      <w:r>
-        <w:rPr>
-          <w:i/>
-          <w:iCs/>
-          <w:sz w:val="20"/>
-          <w:szCs w:val="20"/>
-          <w:lang w:val="sl-SI"/>
-        </w:rPr>
-        <w:t xml:space="preserve"> at one </w:t>
-      </w:r>
-      <w:proofErr w:type="spellStart"/>
-      <w:r>
-        <w:rPr>
-          <w:i/>
-          <w:iCs/>
-          <w:sz w:val="20"/>
-          <w:szCs w:val="20"/>
-          <w:lang w:val="sl-SI"/>
-        </w:rPr>
-        <w:t>location</w:t>
-      </w:r>
-      <w:proofErr w:type="spellEnd"/>
-      <w:r>
-        <w:rPr>
-          <w:i/>
-          <w:iCs/>
-          <w:sz w:val="20"/>
-          <w:szCs w:val="20"/>
-          <w:lang w:val="sl-SI"/>
-        </w:rPr>
-        <w:t xml:space="preserve"> </w:t>
-      </w:r>
-      <w:proofErr w:type="spellStart"/>
-      <w:r>
-        <w:rPr>
-          <w:i/>
-          <w:iCs/>
-          <w:sz w:val="20"/>
-          <w:szCs w:val="20"/>
-          <w:lang w:val="sl-SI"/>
-        </w:rPr>
-        <w:t>during</w:t>
-      </w:r>
-      <w:proofErr w:type="spellEnd"/>
-      <w:r>
-        <w:rPr>
-          <w:i/>
-          <w:iCs/>
-          <w:sz w:val="20"/>
-          <w:szCs w:val="20"/>
-          <w:lang w:val="sl-SI"/>
-        </w:rPr>
-        <w:t xml:space="preserve"> </w:t>
-      </w:r>
-      <w:proofErr w:type="spellStart"/>
-      <w:r>
-        <w:rPr>
-          <w:i/>
-          <w:iCs/>
-          <w:sz w:val="20"/>
-          <w:szCs w:val="20"/>
-          <w:lang w:val="sl-SI"/>
-        </w:rPr>
-        <w:t>the</w:t>
-      </w:r>
-      <w:proofErr w:type="spellEnd"/>
-      <w:r>
-        <w:rPr>
-          <w:i/>
-          <w:iCs/>
-          <w:sz w:val="20"/>
-          <w:szCs w:val="20"/>
-          <w:lang w:val="sl-SI"/>
-        </w:rPr>
-        <w:t xml:space="preserve"> </w:t>
-      </w:r>
-      <w:proofErr w:type="spellStart"/>
-      <w:r>
-        <w:rPr>
-          <w:i/>
-          <w:iCs/>
-          <w:sz w:val="20"/>
-          <w:szCs w:val="20"/>
-          <w:lang w:val="sl-SI"/>
-        </w:rPr>
-        <w:t>first</w:t>
-      </w:r>
-      <w:proofErr w:type="spellEnd"/>
-      <w:r>
-        <w:rPr>
-          <w:i/>
-          <w:iCs/>
-          <w:sz w:val="20"/>
-          <w:szCs w:val="20"/>
-          <w:lang w:val="sl-SI"/>
-        </w:rPr>
-        <w:t xml:space="preserve"> procedure </w:t>
-      </w:r>
-      <w:proofErr w:type="spellStart"/>
-      <w:r>
-        <w:rPr>
-          <w:i/>
-          <w:iCs/>
-          <w:sz w:val="20"/>
-          <w:szCs w:val="20"/>
-          <w:lang w:val="sl-SI"/>
-        </w:rPr>
-        <w:t>does</w:t>
-      </w:r>
-      <w:proofErr w:type="spellEnd"/>
-      <w:r>
-        <w:rPr>
-          <w:i/>
-          <w:iCs/>
-          <w:sz w:val="20"/>
-          <w:szCs w:val="20"/>
-          <w:lang w:val="sl-SI"/>
-        </w:rPr>
-        <w:t xml:space="preserve"> not </w:t>
-      </w:r>
-      <w:proofErr w:type="spellStart"/>
-      <w:r>
-        <w:rPr>
-          <w:i/>
-          <w:iCs/>
-          <w:sz w:val="20"/>
-          <w:szCs w:val="20"/>
-          <w:lang w:val="sl-SI"/>
-        </w:rPr>
-        <w:t>mean</w:t>
-      </w:r>
-      <w:proofErr w:type="spellEnd"/>
-      <w:r>
-        <w:rPr>
-          <w:i/>
-          <w:iCs/>
-          <w:sz w:val="20"/>
-          <w:szCs w:val="20"/>
-          <w:lang w:val="sl-SI"/>
-        </w:rPr>
-        <w:t xml:space="preserve"> </w:t>
-      </w:r>
-      <w:proofErr w:type="spellStart"/>
-      <w:r>
-        <w:rPr>
-          <w:i/>
-          <w:iCs/>
-          <w:sz w:val="20"/>
-          <w:szCs w:val="20"/>
-          <w:lang w:val="sl-SI"/>
-        </w:rPr>
-        <w:t>that</w:t>
-      </w:r>
-      <w:proofErr w:type="spellEnd"/>
-      <w:r>
-        <w:rPr>
-          <w:i/>
-          <w:iCs/>
-          <w:sz w:val="20"/>
-          <w:szCs w:val="20"/>
-          <w:lang w:val="sl-SI"/>
-        </w:rPr>
-        <w:t xml:space="preserve"> </w:t>
-      </w:r>
-      <w:proofErr w:type="spellStart"/>
-      <w:r>
-        <w:rPr>
-          <w:i/>
-          <w:iCs/>
-          <w:sz w:val="20"/>
-          <w:szCs w:val="20"/>
-          <w:lang w:val="sl-SI"/>
-        </w:rPr>
-        <w:t>the</w:t>
-      </w:r>
-      <w:proofErr w:type="spellEnd"/>
-      <w:r>
-        <w:rPr>
-          <w:i/>
-          <w:iCs/>
-          <w:sz w:val="20"/>
-          <w:szCs w:val="20"/>
-          <w:lang w:val="sl-SI"/>
-        </w:rPr>
-        <w:t xml:space="preserve"> </w:t>
-      </w:r>
-      <w:proofErr w:type="spellStart"/>
-      <w:r>
-        <w:rPr>
-          <w:i/>
-          <w:iCs/>
-          <w:sz w:val="20"/>
-          <w:szCs w:val="20"/>
-          <w:lang w:val="sl-SI"/>
-        </w:rPr>
-        <w:t>patient</w:t>
-      </w:r>
-      <w:proofErr w:type="spellEnd"/>
-      <w:r>
-        <w:rPr>
-          <w:i/>
-          <w:iCs/>
-          <w:sz w:val="20"/>
-          <w:szCs w:val="20"/>
-          <w:lang w:val="sl-SI"/>
-        </w:rPr>
-        <w:t xml:space="preserve"> </w:t>
-      </w:r>
-      <w:proofErr w:type="spellStart"/>
-      <w:r>
-        <w:rPr>
-          <w:i/>
-          <w:iCs/>
-          <w:sz w:val="20"/>
-          <w:szCs w:val="20"/>
-          <w:lang w:val="sl-SI"/>
-        </w:rPr>
-        <w:t>will</w:t>
-      </w:r>
-      <w:proofErr w:type="spellEnd"/>
-      <w:r>
-        <w:rPr>
-          <w:i/>
-          <w:iCs/>
-          <w:sz w:val="20"/>
-          <w:szCs w:val="20"/>
-          <w:lang w:val="sl-SI"/>
-        </w:rPr>
-        <w:t xml:space="preserve"> more </w:t>
-      </w:r>
-      <w:proofErr w:type="spellStart"/>
-      <w:r>
-        <w:rPr>
-          <w:i/>
-          <w:iCs/>
-          <w:sz w:val="20"/>
-          <w:szCs w:val="20"/>
-          <w:lang w:val="sl-SI"/>
-        </w:rPr>
-        <w:t>likely</w:t>
-      </w:r>
-      <w:proofErr w:type="spellEnd"/>
-      <w:r>
-        <w:rPr>
-          <w:i/>
-          <w:iCs/>
-          <w:sz w:val="20"/>
-          <w:szCs w:val="20"/>
-          <w:lang w:val="sl-SI"/>
-        </w:rPr>
-        <w:t xml:space="preserve"> </w:t>
-      </w:r>
-      <w:proofErr w:type="spellStart"/>
-      <w:r>
-        <w:rPr>
-          <w:i/>
-          <w:iCs/>
-          <w:sz w:val="20"/>
-          <w:szCs w:val="20"/>
-          <w:lang w:val="sl-SI"/>
-        </w:rPr>
-        <w:t>have</w:t>
-      </w:r>
-      <w:proofErr w:type="spellEnd"/>
-      <w:r>
-        <w:rPr>
-          <w:i/>
-          <w:iCs/>
-          <w:sz w:val="20"/>
-          <w:szCs w:val="20"/>
-          <w:lang w:val="sl-SI"/>
-        </w:rPr>
-        <w:t xml:space="preserve"> </w:t>
-      </w:r>
-      <w:proofErr w:type="spellStart"/>
-      <w:r>
-        <w:rPr>
-          <w:i/>
-          <w:iCs/>
-          <w:sz w:val="20"/>
-          <w:szCs w:val="20"/>
-          <w:lang w:val="sl-SI"/>
-        </w:rPr>
-        <w:t>the</w:t>
-      </w:r>
-      <w:proofErr w:type="spellEnd"/>
-      <w:r>
-        <w:rPr>
-          <w:i/>
-          <w:iCs/>
-          <w:sz w:val="20"/>
-          <w:szCs w:val="20"/>
-          <w:lang w:val="sl-SI"/>
-        </w:rPr>
-        <w:t xml:space="preserve"> </w:t>
-      </w:r>
-      <w:proofErr w:type="spellStart"/>
-      <w:r>
-        <w:rPr>
-          <w:i/>
-          <w:iCs/>
-          <w:sz w:val="20"/>
-          <w:szCs w:val="20"/>
-          <w:lang w:val="sl-SI"/>
-        </w:rPr>
-        <w:t>dormant</w:t>
-      </w:r>
-      <w:proofErr w:type="spellEnd"/>
-      <w:r>
-        <w:rPr>
-          <w:i/>
-          <w:iCs/>
-          <w:sz w:val="20"/>
-          <w:szCs w:val="20"/>
-          <w:lang w:val="sl-SI"/>
-        </w:rPr>
-        <w:t xml:space="preserve"> at </w:t>
-      </w:r>
-      <w:proofErr w:type="spellStart"/>
-      <w:r>
-        <w:rPr>
-          <w:i/>
-          <w:iCs/>
-          <w:sz w:val="20"/>
-          <w:szCs w:val="20"/>
-          <w:lang w:val="sl-SI"/>
-        </w:rPr>
-        <w:t>the</w:t>
-      </w:r>
-      <w:proofErr w:type="spellEnd"/>
-      <w:r>
-        <w:rPr>
-          <w:i/>
-          <w:iCs/>
-          <w:sz w:val="20"/>
-          <w:szCs w:val="20"/>
-          <w:lang w:val="sl-SI"/>
-        </w:rPr>
-        <w:t xml:space="preserve"> same </w:t>
-      </w:r>
-      <w:proofErr w:type="spellStart"/>
-      <w:r>
-        <w:rPr>
-          <w:i/>
-          <w:iCs/>
-          <w:sz w:val="20"/>
-          <w:szCs w:val="20"/>
-          <w:lang w:val="sl-SI"/>
-        </w:rPr>
-        <w:t>location</w:t>
-      </w:r>
-      <w:proofErr w:type="spellEnd"/>
-      <w:r>
-        <w:rPr>
-          <w:i/>
-          <w:iCs/>
-          <w:sz w:val="20"/>
-          <w:szCs w:val="20"/>
-          <w:lang w:val="sl-SI"/>
-        </w:rPr>
-        <w:t xml:space="preserve"> </w:t>
-      </w:r>
-      <w:proofErr w:type="spellStart"/>
-      <w:r>
-        <w:rPr>
-          <w:i/>
-          <w:iCs/>
-          <w:sz w:val="20"/>
-          <w:szCs w:val="20"/>
-          <w:lang w:val="sl-SI"/>
-        </w:rPr>
-        <w:t>during</w:t>
-      </w:r>
-      <w:proofErr w:type="spellEnd"/>
-      <w:r>
-        <w:rPr>
-          <w:i/>
-          <w:iCs/>
-          <w:sz w:val="20"/>
-          <w:szCs w:val="20"/>
-          <w:lang w:val="sl-SI"/>
-        </w:rPr>
-        <w:t xml:space="preserve"> </w:t>
-      </w:r>
-      <w:proofErr w:type="spellStart"/>
-      <w:r>
-        <w:rPr>
-          <w:i/>
-          <w:iCs/>
-          <w:sz w:val="20"/>
-          <w:szCs w:val="20"/>
-          <w:lang w:val="sl-SI"/>
-        </w:rPr>
-        <w:t>the</w:t>
-      </w:r>
-      <w:proofErr w:type="spellEnd"/>
-      <w:r>
-        <w:rPr>
-          <w:i/>
-          <w:iCs/>
-          <w:sz w:val="20"/>
-          <w:szCs w:val="20"/>
-          <w:lang w:val="sl-SI"/>
-        </w:rPr>
-        <w:t xml:space="preserve"> </w:t>
-      </w:r>
-      <w:proofErr w:type="spellStart"/>
-      <w:r>
-        <w:rPr>
-          <w:i/>
-          <w:iCs/>
-          <w:sz w:val="20"/>
-          <w:szCs w:val="20"/>
-          <w:lang w:val="sl-SI"/>
-        </w:rPr>
-        <w:t>second</w:t>
-      </w:r>
-      <w:proofErr w:type="spellEnd"/>
-      <w:r>
-        <w:rPr>
-          <w:i/>
-          <w:iCs/>
-          <w:sz w:val="20"/>
-          <w:szCs w:val="20"/>
-          <w:lang w:val="sl-SI"/>
-        </w:rPr>
-        <w:t xml:space="preserve"> procedure (p &lt; 0.00001).</w:t>
-      </w:r>
-    </w:p>
-    <w:p>
-      <w:pPr>
-        <w:rPr>
-          <w:i/>
-          <w:iCs/>
           <w:sz w:val="20"/>
           <w:szCs w:val="20"/>
           <w:lang w:val="sl-SI"/>
@@ -22244,6 +21653,1003 @@
         <w:rPr>
           <w:b/>
           <w:bCs/>
+        </w:rPr>
+      </w:pPr>
+      <w:r>
+        <w:rPr>
+          <w:b/>
+          <w:bCs/>
+        </w:rPr>
+        <w:t>a.</w:t>
+      </w:r>
+    </w:p>
+    <w:p>
+      <w:pPr>
+        <w:rPr>
+          <w:i/>
+          <w:iCs/>
+          <w:sz w:val="20"/>
+          <w:szCs w:val="20"/>
+        </w:rPr>
+      </w:pPr>
+    </w:p>
+    <w:p>
+      <w:pPr>
+        <w:rPr>
+          <w:i/>
+          <w:iCs/>
+          <w:sz w:val="20"/>
+          <w:szCs w:val="20"/>
+        </w:rPr>
+      </w:pPr>
+      <w:r>
+        <w:rPr>
+          <w:i/>
+          <w:iCs/>
+          <w:sz w:val="20"/>
+          <w:szCs w:val="20"/>
+        </w:rPr>
+        <w:t xml:space="preserve">In total the </w:t>
+      </w:r>
+      <w:proofErr w:type="gramStart"/>
+      <w:r>
+        <w:rPr>
+          <w:i/>
+          <w:iCs/>
+          <w:sz w:val="20"/>
+          <w:szCs w:val="20"/>
+        </w:rPr>
+        <w:t>high density</w:t>
+      </w:r>
+      <w:proofErr w:type="gramEnd"/>
+      <w:r>
+        <w:rPr>
+          <w:i/>
+          <w:iCs/>
+          <w:sz w:val="20"/>
+          <w:szCs w:val="20"/>
+        </w:rPr>
+        <w:t xml:space="preserve"> procedure was used on 29 patients, since each patient has 12 vein locations this means that the high density procedure </w:t>
+      </w:r>
+      <w:r>
+        <w:rPr>
+          <w:i/>
+          <w:iCs/>
+          <w:sz w:val="20"/>
+          <w:szCs w:val="20"/>
+        </w:rPr>
+        <w:t>could be</w:t>
+      </w:r>
+      <w:r>
+        <w:rPr>
+          <w:i/>
+          <w:iCs/>
+          <w:sz w:val="20"/>
+          <w:szCs w:val="20"/>
+        </w:rPr>
+        <w:t xml:space="preserve"> applied to 348 locations in total. </w:t>
+      </w:r>
+      <w:r>
+        <w:rPr>
+          <w:i/>
+          <w:iCs/>
+          <w:sz w:val="20"/>
+          <w:szCs w:val="20"/>
+        </w:rPr>
+        <w:t xml:space="preserve">During the first procedure, we found </w:t>
+      </w:r>
+      <w:r>
+        <w:rPr>
+          <w:i/>
+          <w:iCs/>
+          <w:sz w:val="20"/>
+          <w:szCs w:val="20"/>
+        </w:rPr>
+        <w:t xml:space="preserve">1 or more </w:t>
+      </w:r>
+      <w:proofErr w:type="spellStart"/>
+      <w:proofErr w:type="gramStart"/>
+      <w:r>
+        <w:rPr>
+          <w:i/>
+          <w:iCs/>
+          <w:sz w:val="20"/>
+          <w:szCs w:val="20"/>
+        </w:rPr>
+        <w:t>dormants</w:t>
+      </w:r>
+      <w:proofErr w:type="spellEnd"/>
+      <w:proofErr w:type="gramEnd"/>
+      <w:r>
+        <w:rPr>
+          <w:i/>
+          <w:iCs/>
+          <w:sz w:val="20"/>
+          <w:szCs w:val="20"/>
+        </w:rPr>
+        <w:t xml:space="preserve"> at a given location in 34 cases</w:t>
+      </w:r>
+      <w:r>
+        <w:rPr>
+          <w:i/>
+          <w:iCs/>
+          <w:sz w:val="20"/>
+          <w:szCs w:val="20"/>
+        </w:rPr>
+        <w:t>, while we found only 7 dormant</w:t>
+      </w:r>
+      <w:r>
+        <w:rPr>
+          <w:i/>
+          <w:iCs/>
+          <w:sz w:val="20"/>
+          <w:szCs w:val="20"/>
+        </w:rPr>
+        <w:t xml:space="preserve"> locations </w:t>
+      </w:r>
+      <w:r>
+        <w:rPr>
+          <w:i/>
+          <w:iCs/>
+          <w:sz w:val="20"/>
+          <w:szCs w:val="20"/>
+        </w:rPr>
+        <w:t>during the second procedure. In only one case the dormant in the second procedure was found at the same location as during the first procedure</w:t>
+      </w:r>
+      <w:r>
+        <w:rPr>
+          <w:i/>
+          <w:iCs/>
+          <w:sz w:val="20"/>
+          <w:szCs w:val="20"/>
+        </w:rPr>
+        <w:t xml:space="preserve"> while in 3</w:t>
+      </w:r>
+      <w:r>
+        <w:rPr>
+          <w:i/>
+          <w:iCs/>
+          <w:sz w:val="20"/>
+          <w:szCs w:val="20"/>
+        </w:rPr>
+        <w:t>3</w:t>
+      </w:r>
+      <w:r>
+        <w:rPr>
+          <w:i/>
+          <w:iCs/>
+          <w:sz w:val="20"/>
+          <w:szCs w:val="20"/>
+        </w:rPr>
+        <w:t xml:space="preserve"> cases where there was a dormant during the first procedure </w:t>
+      </w:r>
+      <w:r>
+        <w:rPr>
+          <w:i/>
+          <w:iCs/>
+          <w:sz w:val="20"/>
+          <w:szCs w:val="20"/>
+        </w:rPr>
+        <w:t>at</w:t>
+      </w:r>
+      <w:r>
+        <w:rPr>
+          <w:i/>
+          <w:iCs/>
+          <w:sz w:val="20"/>
+          <w:szCs w:val="20"/>
+        </w:rPr>
+        <w:t xml:space="preserve"> a given location there was no dormant during the second procedure in the same location</w:t>
+      </w:r>
+      <w:r>
+        <w:rPr>
+          <w:i/>
+          <w:iCs/>
+          <w:sz w:val="20"/>
+          <w:szCs w:val="20"/>
+        </w:rPr>
+        <w:t xml:space="preserve">. </w:t>
+      </w:r>
+      <w:r>
+        <w:rPr>
+          <w:i/>
+          <w:iCs/>
+          <w:sz w:val="20"/>
+          <w:szCs w:val="20"/>
+        </w:rPr>
+        <w:t>Thus,</w:t>
+      </w:r>
+      <w:r>
+        <w:rPr>
+          <w:i/>
+          <w:iCs/>
+          <w:sz w:val="20"/>
+          <w:szCs w:val="20"/>
+        </w:rPr>
+        <w:t xml:space="preserve"> our results suggest that having a dormant at one location during the first procedure does not mean that the patient will more likely have </w:t>
+      </w:r>
+      <w:r>
+        <w:rPr>
+          <w:i/>
+          <w:iCs/>
+          <w:sz w:val="20"/>
+          <w:szCs w:val="20"/>
+        </w:rPr>
+        <w:t>a</w:t>
+      </w:r>
+      <w:r>
+        <w:rPr>
+          <w:i/>
+          <w:iCs/>
+          <w:sz w:val="20"/>
+          <w:szCs w:val="20"/>
+        </w:rPr>
+        <w:t xml:space="preserve"> dormant at the same location during the second procedure (p &lt; 0.0001).</w:t>
+      </w:r>
+    </w:p>
+    <w:p>
+      <w:pPr>
+        <w:rPr>
+          <w:i/>
+          <w:iCs/>
+          <w:sz w:val="20"/>
+          <w:szCs w:val="20"/>
+        </w:rPr>
+      </w:pPr>
+    </w:p>
+    <w:p>
+      <w:pPr>
+        <w:rPr>
+          <w:i/>
+          <w:iCs/>
+          <w:sz w:val="20"/>
+          <w:szCs w:val="20"/>
+        </w:rPr>
+      </w:pPr>
+    </w:p>
+    <w:p>
+      <w:pPr>
+        <w:rPr>
+          <w:b/>
+          <w:bCs/>
+        </w:rPr>
+      </w:pPr>
+      <w:r>
+        <w:rPr>
+          <w:b/>
+          <w:bCs/>
+        </w:rPr>
+        <w:t>b</w:t>
+      </w:r>
+      <w:r>
+        <w:rPr>
+          <w:b/>
+          <w:bCs/>
+        </w:rPr>
+        <w:t>.</w:t>
+      </w:r>
+    </w:p>
+    <w:p>
+      <w:pPr>
+        <w:rPr>
+          <w:i/>
+          <w:iCs/>
+          <w:sz w:val="20"/>
+          <w:szCs w:val="20"/>
+        </w:rPr>
+      </w:pPr>
+    </w:p>
+    <w:p>
+      <w:pPr>
+        <w:rPr>
+          <w:i/>
+          <w:iCs/>
+          <w:sz w:val="20"/>
+          <w:szCs w:val="20"/>
+        </w:rPr>
+      </w:pPr>
+      <w:r>
+        <w:rPr>
+          <w:i/>
+          <w:iCs/>
+          <w:sz w:val="20"/>
+          <w:szCs w:val="20"/>
+        </w:rPr>
+        <w:t xml:space="preserve">In total the </w:t>
+      </w:r>
+      <w:proofErr w:type="gramStart"/>
+      <w:r>
+        <w:rPr>
+          <w:i/>
+          <w:iCs/>
+          <w:sz w:val="20"/>
+          <w:szCs w:val="20"/>
+        </w:rPr>
+        <w:t>high density</w:t>
+      </w:r>
+      <w:proofErr w:type="gramEnd"/>
+      <w:r>
+        <w:rPr>
+          <w:i/>
+          <w:iCs/>
+          <w:sz w:val="20"/>
+          <w:szCs w:val="20"/>
+        </w:rPr>
+        <w:t xml:space="preserve"> procedure was used on 29 patients, since each patient has </w:t>
+      </w:r>
+      <w:r>
+        <w:rPr>
+          <w:i/>
+          <w:iCs/>
+          <w:sz w:val="20"/>
+          <w:szCs w:val="20"/>
+        </w:rPr>
+        <w:t>4 main pulmonary</w:t>
+      </w:r>
+      <w:r>
+        <w:rPr>
+          <w:i/>
+          <w:iCs/>
+          <w:sz w:val="20"/>
+          <w:szCs w:val="20"/>
+        </w:rPr>
+        <w:t xml:space="preserve"> vein</w:t>
+      </w:r>
+      <w:r>
+        <w:rPr>
+          <w:i/>
+          <w:iCs/>
+          <w:sz w:val="20"/>
+          <w:szCs w:val="20"/>
+        </w:rPr>
+        <w:t>s</w:t>
+      </w:r>
+      <w:r>
+        <w:rPr>
+          <w:i/>
+          <w:iCs/>
+          <w:sz w:val="20"/>
+          <w:szCs w:val="20"/>
+        </w:rPr>
+        <w:t xml:space="preserve"> this means that the high density procedure </w:t>
+      </w:r>
+      <w:r>
+        <w:rPr>
+          <w:i/>
+          <w:iCs/>
+          <w:sz w:val="20"/>
+          <w:szCs w:val="20"/>
+        </w:rPr>
+        <w:t>could be</w:t>
+      </w:r>
+      <w:r>
+        <w:rPr>
+          <w:i/>
+          <w:iCs/>
+          <w:sz w:val="20"/>
+          <w:szCs w:val="20"/>
+        </w:rPr>
+        <w:t xml:space="preserve"> applied to </w:t>
+      </w:r>
+      <w:r>
+        <w:rPr>
+          <w:i/>
+          <w:iCs/>
+          <w:sz w:val="20"/>
+          <w:szCs w:val="20"/>
+        </w:rPr>
+        <w:t>116 main pulmonary veins</w:t>
+      </w:r>
+      <w:r>
+        <w:rPr>
+          <w:i/>
+          <w:iCs/>
+          <w:sz w:val="20"/>
+          <w:szCs w:val="20"/>
+        </w:rPr>
+        <w:t xml:space="preserve"> in total. During the first procedure, </w:t>
+      </w:r>
+      <w:r>
+        <w:rPr>
+          <w:i/>
+          <w:iCs/>
+          <w:sz w:val="20"/>
+          <w:szCs w:val="20"/>
+        </w:rPr>
+        <w:t xml:space="preserve">we found </w:t>
+      </w:r>
+      <w:r>
+        <w:rPr>
+          <w:i/>
+          <w:iCs/>
+          <w:sz w:val="20"/>
+          <w:szCs w:val="20"/>
+        </w:rPr>
+        <w:t xml:space="preserve">1 or more </w:t>
+      </w:r>
+      <w:proofErr w:type="spellStart"/>
+      <w:r>
+        <w:rPr>
+          <w:i/>
+          <w:iCs/>
+          <w:sz w:val="20"/>
+          <w:szCs w:val="20"/>
+        </w:rPr>
+        <w:t>dormants</w:t>
+      </w:r>
+      <w:proofErr w:type="spellEnd"/>
+      <w:r>
+        <w:rPr>
+          <w:i/>
+          <w:iCs/>
+          <w:sz w:val="20"/>
+          <w:szCs w:val="20"/>
+        </w:rPr>
+        <w:t xml:space="preserve"> at a given </w:t>
+      </w:r>
+      <w:r>
+        <w:rPr>
+          <w:i/>
+          <w:iCs/>
+          <w:sz w:val="20"/>
+          <w:szCs w:val="20"/>
+        </w:rPr>
+        <w:t>main pulmonary vein</w:t>
+      </w:r>
+      <w:r>
+        <w:rPr>
+          <w:i/>
+          <w:iCs/>
+          <w:sz w:val="20"/>
+          <w:szCs w:val="20"/>
+        </w:rPr>
+        <w:t xml:space="preserve"> in </w:t>
+      </w:r>
+      <w:r>
+        <w:rPr>
+          <w:i/>
+          <w:iCs/>
+          <w:sz w:val="20"/>
+          <w:szCs w:val="20"/>
+        </w:rPr>
+        <w:t>30</w:t>
+      </w:r>
+      <w:r>
+        <w:rPr>
+          <w:i/>
+          <w:iCs/>
+          <w:sz w:val="20"/>
+          <w:szCs w:val="20"/>
+        </w:rPr>
+        <w:t xml:space="preserve"> case</w:t>
+      </w:r>
+      <w:r>
+        <w:rPr>
+          <w:i/>
+          <w:iCs/>
+          <w:sz w:val="20"/>
+          <w:szCs w:val="20"/>
+        </w:rPr>
+        <w:t>s</w:t>
+      </w:r>
+      <w:r>
+        <w:rPr>
+          <w:i/>
+          <w:iCs/>
+          <w:sz w:val="20"/>
+          <w:szCs w:val="20"/>
+        </w:rPr>
+        <w:t xml:space="preserve">, while we found only 7 </w:t>
+      </w:r>
+      <w:proofErr w:type="spellStart"/>
+      <w:r>
+        <w:rPr>
+          <w:i/>
+          <w:iCs/>
+          <w:sz w:val="20"/>
+          <w:szCs w:val="20"/>
+        </w:rPr>
+        <w:t>dormants</w:t>
+      </w:r>
+      <w:proofErr w:type="spellEnd"/>
+      <w:r>
+        <w:rPr>
+          <w:i/>
+          <w:iCs/>
+          <w:sz w:val="20"/>
+          <w:szCs w:val="20"/>
+        </w:rPr>
+        <w:t xml:space="preserve"> in total during the second procedure. In only one case the dormant in the second procedure was found at the same </w:t>
+      </w:r>
+      <w:r>
+        <w:rPr>
+          <w:i/>
+          <w:iCs/>
+          <w:sz w:val="20"/>
+          <w:szCs w:val="20"/>
+        </w:rPr>
+        <w:t>main pulmonary vein</w:t>
+      </w:r>
+      <w:r>
+        <w:rPr>
+          <w:i/>
+          <w:iCs/>
+          <w:sz w:val="20"/>
+          <w:szCs w:val="20"/>
+        </w:rPr>
+        <w:t xml:space="preserve"> as during the first procedure while in </w:t>
+      </w:r>
+      <w:r>
+        <w:rPr>
+          <w:i/>
+          <w:iCs/>
+          <w:sz w:val="20"/>
+          <w:szCs w:val="20"/>
+        </w:rPr>
+        <w:t>29</w:t>
+      </w:r>
+      <w:r>
+        <w:rPr>
+          <w:i/>
+          <w:iCs/>
+          <w:sz w:val="20"/>
+          <w:szCs w:val="20"/>
+        </w:rPr>
+        <w:t xml:space="preserve"> cases where there was a dormant during the first procedure </w:t>
+      </w:r>
+      <w:proofErr w:type="gramStart"/>
+      <w:r>
+        <w:rPr>
+          <w:i/>
+          <w:iCs/>
+          <w:sz w:val="20"/>
+          <w:szCs w:val="20"/>
+        </w:rPr>
+        <w:t>in a given</w:t>
+      </w:r>
+      <w:proofErr w:type="gramEnd"/>
+      <w:r>
+        <w:rPr>
+          <w:i/>
+          <w:iCs/>
+          <w:sz w:val="20"/>
+          <w:szCs w:val="20"/>
+        </w:rPr>
+        <w:t xml:space="preserve"> </w:t>
+      </w:r>
+      <w:r>
+        <w:rPr>
+          <w:i/>
+          <w:iCs/>
+          <w:sz w:val="20"/>
+          <w:szCs w:val="20"/>
+        </w:rPr>
+        <w:t>main pulmonary vein</w:t>
+      </w:r>
+      <w:r>
+        <w:rPr>
+          <w:i/>
+          <w:iCs/>
+          <w:sz w:val="20"/>
+          <w:szCs w:val="20"/>
+        </w:rPr>
+        <w:t xml:space="preserve"> there was no dormant during the second procedure </w:t>
+      </w:r>
+      <w:r>
+        <w:rPr>
+          <w:i/>
+          <w:iCs/>
+          <w:sz w:val="20"/>
+          <w:szCs w:val="20"/>
+        </w:rPr>
+        <w:t>at</w:t>
+      </w:r>
+      <w:r>
+        <w:rPr>
+          <w:i/>
+          <w:iCs/>
+          <w:sz w:val="20"/>
+          <w:szCs w:val="20"/>
+        </w:rPr>
+        <w:t xml:space="preserve"> the same </w:t>
+      </w:r>
+      <w:r>
+        <w:rPr>
+          <w:i/>
+          <w:iCs/>
+          <w:sz w:val="20"/>
+          <w:szCs w:val="20"/>
+        </w:rPr>
+        <w:t>vein</w:t>
+      </w:r>
+      <w:r>
+        <w:rPr>
+          <w:i/>
+          <w:iCs/>
+          <w:sz w:val="20"/>
+          <w:szCs w:val="20"/>
+        </w:rPr>
+        <w:t xml:space="preserve">. This means that our results suggest that having a dormant at </w:t>
+      </w:r>
+      <w:r>
+        <w:rPr>
+          <w:i/>
+          <w:iCs/>
+          <w:sz w:val="20"/>
+          <w:szCs w:val="20"/>
+        </w:rPr>
+        <w:t>a certain main pulmonary vein</w:t>
+      </w:r>
+      <w:r>
+        <w:rPr>
+          <w:i/>
+          <w:iCs/>
+          <w:sz w:val="20"/>
+          <w:szCs w:val="20"/>
+        </w:rPr>
+        <w:t xml:space="preserve"> during the first procedure does not mean that the patient will more likely have a dormant at the same </w:t>
+      </w:r>
+      <w:r>
+        <w:rPr>
+          <w:i/>
+          <w:iCs/>
+          <w:sz w:val="20"/>
+          <w:szCs w:val="20"/>
+        </w:rPr>
+        <w:t>vein</w:t>
+      </w:r>
+      <w:r>
+        <w:rPr>
+          <w:i/>
+          <w:iCs/>
+          <w:sz w:val="20"/>
+          <w:szCs w:val="20"/>
+        </w:rPr>
+        <w:t xml:space="preserve"> during the second procedure (p &lt; 0.0001).</w:t>
+      </w:r>
+    </w:p>
+    <w:p>
+      <w:pPr>
+        <w:rPr>
+          <w:b/>
+          <w:bCs/>
+        </w:rPr>
+      </w:pPr>
+    </w:p>
+    <w:p>
+      <w:pPr>
+        <w:rPr>
+          <w:b/>
+          <w:bCs/>
+        </w:rPr>
+      </w:pPr>
+      <w:r>
+        <w:rPr>
+          <w:b/>
+          <w:bCs/>
+        </w:rPr>
+        <w:t>c</w:t>
+      </w:r>
+      <w:r>
+        <w:rPr>
+          <w:b/>
+          <w:bCs/>
+        </w:rPr>
+        <w:t>.</w:t>
+      </w:r>
+    </w:p>
+    <w:p>
+      <w:pPr>
+        <w:rPr>
+          <w:b/>
+          <w:bCs/>
+        </w:rPr>
+      </w:pPr>
+    </w:p>
+    <w:p>
+      <w:r>
+        <w:rPr>
+          <w:i/>
+          <w:iCs/>
+          <w:sz w:val="20"/>
+          <w:szCs w:val="20"/>
+        </w:rPr>
+        <w:t xml:space="preserve">Same analysis as </w:t>
+      </w:r>
+      <w:r>
+        <w:rPr>
+          <w:b/>
+          <w:bCs/>
+          <w:i/>
+          <w:iCs/>
+          <w:sz w:val="20"/>
+          <w:szCs w:val="20"/>
+        </w:rPr>
+        <w:t>b</w:t>
+      </w:r>
+      <w:r>
+        <w:rPr>
+          <w:i/>
+          <w:iCs/>
+          <w:sz w:val="20"/>
+          <w:szCs w:val="20"/>
+        </w:rPr>
+        <w:t xml:space="preserve">, but we are looking at </w:t>
+      </w:r>
+      <w:proofErr w:type="spellStart"/>
+      <w:r>
+        <w:rPr>
+          <w:i/>
+          <w:iCs/>
+          <w:sz w:val="20"/>
+          <w:szCs w:val="20"/>
+        </w:rPr>
+        <w:t>dormants</w:t>
+      </w:r>
+      <w:proofErr w:type="spellEnd"/>
+      <w:r>
+        <w:rPr>
+          <w:i/>
+          <w:iCs/>
+          <w:sz w:val="20"/>
+          <w:szCs w:val="20"/>
+        </w:rPr>
+        <w:t xml:space="preserve"> and their vein</w:t>
+      </w:r>
+      <w:r>
+        <w:rPr>
+          <w:i/>
+          <w:iCs/>
+          <w:sz w:val="20"/>
+          <w:szCs w:val="20"/>
+        </w:rPr>
+        <w:t xml:space="preserve">s during the index (first) procedure and </w:t>
+      </w:r>
+      <w:proofErr w:type="spellStart"/>
+      <w:r>
+        <w:rPr>
+          <w:i/>
+          <w:iCs/>
+          <w:sz w:val="20"/>
+          <w:szCs w:val="20"/>
+        </w:rPr>
+        <w:t>dormants</w:t>
+      </w:r>
+      <w:proofErr w:type="spellEnd"/>
+      <w:r>
+        <w:rPr>
+          <w:i/>
+          <w:iCs/>
+          <w:sz w:val="20"/>
+          <w:szCs w:val="20"/>
+        </w:rPr>
+        <w:t xml:space="preserve"> + </w:t>
+      </w:r>
+      <w:proofErr w:type="spellStart"/>
+      <w:r>
+        <w:rPr>
+          <w:i/>
+          <w:iCs/>
+          <w:sz w:val="20"/>
+          <w:szCs w:val="20"/>
+        </w:rPr>
+        <w:t>unisolated</w:t>
+      </w:r>
+      <w:proofErr w:type="spellEnd"/>
+      <w:r>
+        <w:rPr>
+          <w:i/>
+          <w:iCs/>
+          <w:sz w:val="20"/>
+          <w:szCs w:val="20"/>
+        </w:rPr>
+        <w:t xml:space="preserve"> veins during the second procedure. We have 30 veins with </w:t>
+      </w:r>
+      <w:proofErr w:type="spellStart"/>
+      <w:r>
+        <w:rPr>
+          <w:i/>
+          <w:iCs/>
+          <w:sz w:val="20"/>
+          <w:szCs w:val="20"/>
+        </w:rPr>
+        <w:t>dormants</w:t>
+      </w:r>
+      <w:proofErr w:type="spellEnd"/>
+      <w:r>
+        <w:rPr>
+          <w:i/>
+          <w:iCs/>
+          <w:sz w:val="20"/>
+          <w:szCs w:val="20"/>
+        </w:rPr>
+        <w:t xml:space="preserve"> in the first procedure </w:t>
+      </w:r>
+      <w:proofErr w:type="gramStart"/>
+      <w:r>
+        <w:rPr>
+          <w:i/>
+          <w:iCs/>
+          <w:sz w:val="20"/>
+          <w:szCs w:val="20"/>
+        </w:rPr>
+        <w:t xml:space="preserve">and </w:t>
+      </w:r>
+      <w:r>
+        <w:rPr>
+          <w:i/>
+          <w:iCs/>
+          <w:sz w:val="20"/>
+          <w:szCs w:val="20"/>
+        </w:rPr>
+        <w:t xml:space="preserve"> </w:t>
+      </w:r>
+      <w:r>
+        <w:rPr>
+          <w:i/>
+          <w:iCs/>
+          <w:sz w:val="20"/>
+          <w:szCs w:val="20"/>
+        </w:rPr>
+        <w:t>16</w:t>
+      </w:r>
+      <w:proofErr w:type="gramEnd"/>
+      <w:r>
+        <w:rPr>
+          <w:i/>
+          <w:iCs/>
+          <w:sz w:val="20"/>
+          <w:szCs w:val="20"/>
+        </w:rPr>
+        <w:t xml:space="preserve"> veins with </w:t>
+      </w:r>
+      <w:proofErr w:type="spellStart"/>
+      <w:r>
+        <w:rPr>
+          <w:i/>
+          <w:iCs/>
+          <w:sz w:val="20"/>
+          <w:szCs w:val="20"/>
+        </w:rPr>
+        <w:t>dormants</w:t>
+      </w:r>
+      <w:proofErr w:type="spellEnd"/>
+      <w:r>
+        <w:rPr>
+          <w:i/>
+          <w:iCs/>
+          <w:sz w:val="20"/>
+          <w:szCs w:val="20"/>
+        </w:rPr>
+        <w:t xml:space="preserve"> or </w:t>
+      </w:r>
+      <w:proofErr w:type="spellStart"/>
+      <w:r>
+        <w:rPr>
+          <w:i/>
+          <w:iCs/>
+          <w:sz w:val="20"/>
+          <w:szCs w:val="20"/>
+        </w:rPr>
+        <w:t>unisolated</w:t>
+      </w:r>
+      <w:proofErr w:type="spellEnd"/>
+      <w:r>
+        <w:rPr>
+          <w:i/>
+          <w:iCs/>
+          <w:sz w:val="20"/>
+          <w:szCs w:val="20"/>
+        </w:rPr>
+        <w:t xml:space="preserve"> veins in the second procedure. In 4 cases we have a dormant or an </w:t>
+      </w:r>
+      <w:proofErr w:type="spellStart"/>
+      <w:r>
+        <w:rPr>
+          <w:i/>
+          <w:iCs/>
+          <w:sz w:val="20"/>
+          <w:szCs w:val="20"/>
+        </w:rPr>
+        <w:t>unisolated</w:t>
+      </w:r>
+      <w:proofErr w:type="spellEnd"/>
+      <w:r>
+        <w:rPr>
+          <w:i/>
+          <w:iCs/>
+          <w:sz w:val="20"/>
+          <w:szCs w:val="20"/>
+        </w:rPr>
+        <w:t xml:space="preserve"> vein at the main pulmonary vein where we found a dormant during the first procedure, while there was no dormant or </w:t>
+      </w:r>
+      <w:proofErr w:type="spellStart"/>
+      <w:r>
+        <w:rPr>
+          <w:i/>
+          <w:iCs/>
+          <w:sz w:val="20"/>
+          <w:szCs w:val="20"/>
+        </w:rPr>
+        <w:t>unisolated</w:t>
+      </w:r>
+      <w:proofErr w:type="spellEnd"/>
+      <w:r>
+        <w:rPr>
+          <w:i/>
+          <w:iCs/>
+          <w:sz w:val="20"/>
+          <w:szCs w:val="20"/>
+        </w:rPr>
+        <w:t xml:space="preserve"> </w:t>
+      </w:r>
+      <w:proofErr w:type="gramStart"/>
+      <w:r>
+        <w:rPr>
+          <w:i/>
+          <w:iCs/>
+          <w:sz w:val="20"/>
+          <w:szCs w:val="20"/>
+        </w:rPr>
+        <w:t>veins</w:t>
+      </w:r>
+      <w:proofErr w:type="gramEnd"/>
+      <w:r>
+        <w:rPr>
+          <w:i/>
+          <w:iCs/>
+          <w:sz w:val="20"/>
+          <w:szCs w:val="20"/>
+        </w:rPr>
+        <w:t xml:space="preserve"> in 26 cases when there was a dormant during the first procedure. Again, this suggests that finding a dormant </w:t>
+      </w:r>
+      <w:proofErr w:type="gramStart"/>
+      <w:r>
+        <w:rPr>
+          <w:i/>
+          <w:iCs/>
+          <w:sz w:val="20"/>
+          <w:szCs w:val="20"/>
+        </w:rPr>
+        <w:t>in a given</w:t>
+      </w:r>
+      <w:proofErr w:type="gramEnd"/>
+      <w:r>
+        <w:rPr>
+          <w:i/>
+          <w:iCs/>
+          <w:sz w:val="20"/>
+          <w:szCs w:val="20"/>
+        </w:rPr>
+        <w:t xml:space="preserve"> main pulmonary vein during the first procedure does not indicate that we will have a dormant or </w:t>
+      </w:r>
+      <w:proofErr w:type="spellStart"/>
+      <w:r>
+        <w:rPr>
+          <w:i/>
+          <w:iCs/>
+          <w:sz w:val="20"/>
+          <w:szCs w:val="20"/>
+        </w:rPr>
+        <w:t>unisolated</w:t>
+      </w:r>
+      <w:proofErr w:type="spellEnd"/>
+      <w:r>
+        <w:rPr>
+          <w:i/>
+          <w:iCs/>
+          <w:sz w:val="20"/>
+          <w:szCs w:val="20"/>
+        </w:rPr>
+        <w:t xml:space="preserve"> veins in the same main pulmonary vein during the second procedure (0.0001).</w:t>
+      </w:r>
+    </w:p>
+    <w:p>
+      <w:pPr>
+        <w:rPr>
+          <w:b/>
+          <w:bCs/>
+          <w:lang w:val="en-SI"/>
         </w:rPr>
       </w:pPr>
       <w:r>
@@ -24696,7 +25102,7 @@
   <w:style w:type="paragraph" w:default="1" w:styleId="Normal">
     <w:name w:val="Normal"/>
     <w:qFormat/>
-    <w:rsid w:val="0017307D"/>
+    <w:rsid w:val="00646D77"/>
   </w:style>
   <w:style w:type="paragraph" w:styleId="Heading1">
     <w:name w:val="heading 1"/>
@@ -24898,6 +25304,7 @@
   <w:style w:type="character" w:default="1" w:styleId="DefaultParagraphFont">
     <w:name w:val="Default Paragraph Font"/>
     <w:uiPriority w:val="1"/>
+    <w:semiHidden/>
     <w:unhideWhenUsed/>
   </w:style>
   <w:style w:type="table" w:default="1" w:styleId="TableNormal">

--- a/results.docx
+++ b/results.docx
@@ -1604,6 +1604,114 @@
                 <w:bCs/>
                 <w:sz w:val="20"/>
                 <w:szCs w:val="20"/>
+              </w:rPr>
+              <w:t>lvef</w:t>
+            </w:r>
+            <w:proofErr w:type="spellEnd"/>
+          </w:p>
+        </w:tc>
+        <w:tc>
+          <w:tcPr>
+            <w:tcW w:w="2337" w:type="dxa"/>
+            <w:tcBorders>
+              <w:left w:val="single" w:sz="4" w:space="0" w:color="auto"/>
+            </w:tcBorders>
+            <w:vAlign w:val="center"/>
+          </w:tcPr>
+          <w:p>
+            <w:pPr>
+              <w:jc w:val="center"/>
+              <w:rPr>
+                <w:sz w:val="20"/>
+                <w:szCs w:val="20"/>
+              </w:rPr>
+            </w:pPr>
+            <w:r>
+              <w:rPr>
+                <w:sz w:val="20"/>
+                <w:szCs w:val="20"/>
+                <w:lang w:val="en-SI"/>
+              </w:rPr>
+              <w:t>66.57 ± 5.91</w:t>
+            </w:r>
+          </w:p>
+        </w:tc>
+        <w:tc>
+          <w:tcPr>
+            <w:tcW w:w="2338" w:type="dxa"/>
+            <w:vAlign w:val="center"/>
+          </w:tcPr>
+          <w:p>
+            <w:pPr>
+              <w:jc w:val="center"/>
+              <w:rPr>
+                <w:sz w:val="20"/>
+                <w:szCs w:val="20"/>
+              </w:rPr>
+            </w:pPr>
+            <w:r>
+              <w:rPr>
+                <w:sz w:val="20"/>
+                <w:szCs w:val="20"/>
+                <w:lang w:val="en-SI"/>
+              </w:rPr>
+              <w:t>62.29 ± 6.95</w:t>
+            </w:r>
+          </w:p>
+        </w:tc>
+        <w:tc>
+          <w:tcPr>
+            <w:tcW w:w="2338" w:type="dxa"/>
+            <w:vAlign w:val="center"/>
+          </w:tcPr>
+          <w:p>
+            <w:pPr>
+              <w:jc w:val="center"/>
+              <w:rPr>
+                <w:sz w:val="20"/>
+                <w:szCs w:val="20"/>
+              </w:rPr>
+            </w:pPr>
+            <w:r>
+              <w:rPr>
+                <w:sz w:val="20"/>
+                <w:szCs w:val="20"/>
+              </w:rPr>
+              <w:t>0.5</w:t>
+            </w:r>
+          </w:p>
+        </w:tc>
+      </w:tr>
+      <w:tr>
+        <w:trPr>
+          <w:trHeight w:val="432"/>
+        </w:trPr>
+        <w:tc>
+          <w:tcPr>
+            <w:tcW w:w="2337" w:type="dxa"/>
+            <w:tcBorders>
+              <w:right w:val="single" w:sz="4" w:space="0" w:color="auto"/>
+            </w:tcBorders>
+            <w:vAlign w:val="center"/>
+          </w:tcPr>
+          <w:p>
+            <w:pPr>
+              <w:jc w:val="right"/>
+              <w:rPr>
+                <w:b/>
+                <w:bCs/>
+                <w:sz w:val="20"/>
+                <w:szCs w:val="20"/>
+                <w:lang w:val="en-SI"/>
+              </w:rPr>
+            </w:pPr>
+            <w:proofErr w:type="spellStart"/>
+            <w:r>
+              <w:rPr>
+                <w:b/>
+                <w:bCs/>
+                <w:sz w:val="20"/>
+                <w:szCs w:val="20"/>
                 <w:lang w:val="en-SI"/>
               </w:rPr>
               <w:t>class_III_drugs</w:t>
@@ -5500,21 +5608,7 @@
                 <w:sz w:val="20"/>
                 <w:szCs w:val="20"/>
               </w:rPr>
-              <w:t>6</w:t>
-            </w:r>
-            <w:r>
-              <w:rPr>
-                <w:sz w:val="20"/>
-                <w:szCs w:val="20"/>
-              </w:rPr>
-              <w:t>0</w:t>
-            </w:r>
-            <w:r>
-              <w:rPr>
-                <w:sz w:val="20"/>
-                <w:szCs w:val="20"/>
-              </w:rPr>
-              <w:t xml:space="preserve"> </w:t>
+              <w:t xml:space="preserve">60 </w:t>
             </w:r>
             <w:r>
               <w:rPr>
@@ -5528,14 +5622,7 @@
                 <w:sz w:val="20"/>
                 <w:szCs w:val="20"/>
               </w:rPr>
-              <w:t xml:space="preserve"> </w:t>
-            </w:r>
-            <w:r>
-              <w:rPr>
-                <w:sz w:val="20"/>
-                <w:szCs w:val="20"/>
-              </w:rPr>
-              <w:t>8.88%</w:t>
+              <w:t xml:space="preserve"> 8.88%</w:t>
             </w:r>
           </w:p>
         </w:tc>
@@ -5557,21 +5644,7 @@
                 <w:sz w:val="20"/>
                 <w:szCs w:val="20"/>
               </w:rPr>
-              <w:t>8</w:t>
-            </w:r>
-            <w:r>
-              <w:rPr>
-                <w:sz w:val="20"/>
-                <w:szCs w:val="20"/>
-              </w:rPr>
-              <w:t>0</w:t>
-            </w:r>
-            <w:r>
-              <w:rPr>
-                <w:sz w:val="20"/>
-                <w:szCs w:val="20"/>
-              </w:rPr>
-              <w:t xml:space="preserve"> </w:t>
+              <w:t xml:space="preserve">80 </w:t>
             </w:r>
             <w:r>
               <w:rPr>
@@ -5585,35 +5658,7 @@
                 <w:sz w:val="20"/>
                 <w:szCs w:val="20"/>
               </w:rPr>
-              <w:t xml:space="preserve"> </w:t>
-            </w:r>
-            <w:r>
-              <w:rPr>
-                <w:sz w:val="20"/>
-                <w:szCs w:val="20"/>
-              </w:rPr>
-              <w:t>7</w:t>
-            </w:r>
-            <w:r>
-              <w:rPr>
-                <w:sz w:val="20"/>
-                <w:szCs w:val="20"/>
-              </w:rPr>
-              <w:t>.</w:t>
-            </w:r>
-            <w:r>
-              <w:rPr>
-                <w:sz w:val="20"/>
-                <w:szCs w:val="20"/>
-              </w:rPr>
-              <w:t>3</w:t>
-            </w:r>
-            <w:r>
-              <w:rPr>
-                <w:sz w:val="20"/>
-                <w:szCs w:val="20"/>
-              </w:rPr>
-              <w:t>7</w:t>
+              <w:t xml:space="preserve"> 7.37</w:t>
             </w:r>
           </w:p>
         </w:tc>
@@ -5636,6 +5681,115 @@
                 <w:szCs w:val="20"/>
               </w:rPr>
               <w:t>0.16</w:t>
+            </w:r>
+          </w:p>
+        </w:tc>
+      </w:tr>
+      <w:tr>
+        <w:trPr>
+          <w:trHeight w:val="432"/>
+        </w:trPr>
+        <w:tc>
+          <w:tcPr>
+            <w:tcW w:w="2430" w:type="dxa"/>
+            <w:tcBorders>
+              <w:right w:val="single" w:sz="4" w:space="0" w:color="auto"/>
+            </w:tcBorders>
+            <w:vAlign w:val="center"/>
+          </w:tcPr>
+          <w:p>
+            <w:pPr>
+              <w:jc w:val="right"/>
+              <w:rPr>
+                <w:b/>
+                <w:bCs/>
+                <w:sz w:val="20"/>
+                <w:szCs w:val="20"/>
+              </w:rPr>
+            </w:pPr>
+            <w:proofErr w:type="spellStart"/>
+            <w:r>
+              <w:rPr>
+                <w:b/>
+                <w:bCs/>
+                <w:sz w:val="20"/>
+                <w:szCs w:val="20"/>
+              </w:rPr>
+              <w:t>cti</w:t>
+            </w:r>
+            <w:proofErr w:type="spellEnd"/>
+          </w:p>
+        </w:tc>
+        <w:tc>
+          <w:tcPr>
+            <w:tcW w:w="2310" w:type="dxa"/>
+            <w:tcBorders>
+              <w:left w:val="single" w:sz="4" w:space="0" w:color="auto"/>
+            </w:tcBorders>
+            <w:vAlign w:val="center"/>
+          </w:tcPr>
+          <w:p>
+            <w:pPr>
+              <w:jc w:val="center"/>
+              <w:rPr>
+                <w:sz w:val="20"/>
+                <w:szCs w:val="20"/>
+                <w:lang w:val="en-SI"/>
+              </w:rPr>
+            </w:pPr>
+            <w:r>
+              <w:rPr>
+                <w:sz w:val="20"/>
+                <w:szCs w:val="20"/>
+                <w:lang w:val="en-SI"/>
+              </w:rPr>
+              <w:t>6.67 ± 4.52%</w:t>
+            </w:r>
+          </w:p>
+        </w:tc>
+        <w:tc>
+          <w:tcPr>
+            <w:tcW w:w="2313" w:type="dxa"/>
+            <w:vAlign w:val="center"/>
+          </w:tcPr>
+          <w:p>
+            <w:pPr>
+              <w:jc w:val="center"/>
+              <w:rPr>
+                <w:sz w:val="20"/>
+                <w:szCs w:val="20"/>
+                <w:lang w:val="en-SI"/>
+              </w:rPr>
+            </w:pPr>
+            <w:r>
+              <w:rPr>
+                <w:sz w:val="20"/>
+                <w:szCs w:val="20"/>
+                <w:lang w:val="en-SI"/>
+              </w:rPr>
+              <w:t>13.33 ± 6.15%</w:t>
+            </w:r>
+          </w:p>
+        </w:tc>
+        <w:tc>
+          <w:tcPr>
+            <w:tcW w:w="2307" w:type="dxa"/>
+            <w:vAlign w:val="center"/>
+          </w:tcPr>
+          <w:p>
+            <w:pPr>
+              <w:jc w:val="center"/>
+              <w:rPr>
+                <w:sz w:val="20"/>
+                <w:szCs w:val="20"/>
+              </w:rPr>
+            </w:pPr>
+            <w:r>
+              <w:rPr>
+                <w:sz w:val="20"/>
+                <w:szCs w:val="20"/>
+              </w:rPr>
+              <w:t>0.67</w:t>
             </w:r>
           </w:p>
         </w:tc>
@@ -7923,7 +8077,7 @@
         </w:rPr>
         <w:lastRenderedPageBreak/>
         <w:drawing>
-          <wp:inline distT="0" distB="0" distL="0" distR="0" wp14:anchorId="3494273F" wp14:editId="7FFFFC95">
+          <wp:inline distT="0" distB="0" distL="0" distR="0" wp14:anchorId="3494273F" wp14:editId="519F6501">
             <wp:extent cx="5853600" cy="3304032"/>
             <wp:effectExtent l="0" t="0" r="0" b="0"/>
             <wp:docPr id="2013116257" name="Picture 1"/>
@@ -9125,7 +9279,16 @@
                 <w:sz w:val="20"/>
                 <w:szCs w:val="20"/>
               </w:rPr>
-              <w:t>0.02</w:t>
+              <w:t>0.0</w:t>
+            </w:r>
+            <w:r>
+              <w:rPr>
+                <w:b/>
+                <w:bCs/>
+                <w:sz w:val="20"/>
+                <w:szCs w:val="20"/>
+              </w:rPr>
+              <w:t>1</w:t>
             </w:r>
           </w:p>
         </w:tc>
@@ -9177,28 +9340,16 @@
               <w:rPr>
                 <w:sz w:val="20"/>
                 <w:szCs w:val="20"/>
-              </w:rPr>
-            </w:pPr>
-            <w:r>
-              <w:rPr>
-                <w:sz w:val="20"/>
-                <w:szCs w:val="20"/>
-              </w:rPr>
-              <w:t xml:space="preserve">80.17 </w:t>
-            </w:r>
-            <w:r>
-              <w:rPr>
-                <w:sz w:val="20"/>
-                <w:szCs w:val="20"/>
-              </w:rPr>
-              <w:t>±</w:t>
-            </w:r>
-            <w:r>
-              <w:rPr>
-                <w:sz w:val="20"/>
-                <w:szCs w:val="20"/>
-              </w:rPr>
-              <w:t xml:space="preserve"> 23.5%</w:t>
+                <w:lang w:val="en-SI"/>
+              </w:rPr>
+            </w:pPr>
+            <w:r>
+              <w:rPr>
+                <w:sz w:val="20"/>
+                <w:szCs w:val="20"/>
+                <w:lang w:val="en-SI"/>
+              </w:rPr>
+              <w:t>80.83 ± 23.38%</w:t>
             </w:r>
           </w:p>
         </w:tc>
@@ -9213,28 +9364,16 @@
               <w:rPr>
                 <w:sz w:val="20"/>
                 <w:szCs w:val="20"/>
-              </w:rPr>
-            </w:pPr>
-            <w:r>
-              <w:rPr>
-                <w:sz w:val="20"/>
-                <w:szCs w:val="20"/>
-              </w:rPr>
-              <w:t xml:space="preserve">91.35 </w:t>
-            </w:r>
-            <w:r>
-              <w:rPr>
-                <w:sz w:val="20"/>
-                <w:szCs w:val="20"/>
-              </w:rPr>
-              <w:t>±</w:t>
-            </w:r>
-            <w:r>
-              <w:rPr>
-                <w:sz w:val="20"/>
-                <w:szCs w:val="20"/>
-              </w:rPr>
-              <w:t xml:space="preserve"> 18.63%</w:t>
+                <w:lang w:val="en-SI"/>
+              </w:rPr>
+            </w:pPr>
+            <w:r>
+              <w:rPr>
+                <w:sz w:val="20"/>
+                <w:szCs w:val="20"/>
+                <w:lang w:val="en-SI"/>
+              </w:rPr>
+              <w:t>92.24 ± 17.81%</w:t>
             </w:r>
           </w:p>
         </w:tc>
@@ -9269,7 +9408,7 @@
                 <w:sz w:val="20"/>
                 <w:szCs w:val="20"/>
               </w:rPr>
-              <w:t>3</w:t>
+              <w:t>2</w:t>
             </w:r>
           </w:p>
         </w:tc>
@@ -9321,63 +9460,16 @@
               <w:rPr>
                 <w:sz w:val="20"/>
                 <w:szCs w:val="20"/>
-              </w:rPr>
-            </w:pPr>
-            <w:r>
-              <w:rPr>
-                <w:sz w:val="20"/>
-                <w:szCs w:val="20"/>
-              </w:rPr>
-              <w:t>44</w:t>
-            </w:r>
-            <w:r>
-              <w:rPr>
-                <w:sz w:val="20"/>
-                <w:szCs w:val="20"/>
-              </w:rPr>
-              <w:t>.</w:t>
-            </w:r>
-            <w:r>
-              <w:rPr>
-                <w:sz w:val="20"/>
-                <w:szCs w:val="20"/>
-              </w:rPr>
-              <w:t>83</w:t>
-            </w:r>
-            <w:r>
-              <w:rPr>
-                <w:sz w:val="20"/>
-                <w:szCs w:val="20"/>
-              </w:rPr>
-              <w:t xml:space="preserve"> </w:t>
-            </w:r>
-            <w:r>
-              <w:rPr>
-                <w:sz w:val="20"/>
-                <w:szCs w:val="20"/>
-              </w:rPr>
-              <w:t>±</w:t>
-            </w:r>
-            <w:r>
-              <w:rPr>
-                <w:sz w:val="20"/>
-                <w:szCs w:val="20"/>
-              </w:rPr>
-              <w:t xml:space="preserve"> 9</w:t>
-            </w:r>
-            <w:r>
-              <w:rPr>
-                <w:sz w:val="20"/>
-                <w:szCs w:val="20"/>
-              </w:rPr>
-              <w:t>.</w:t>
-            </w:r>
-            <w:r>
-              <w:rPr>
-                <w:sz w:val="20"/>
-                <w:szCs w:val="20"/>
-              </w:rPr>
-              <w:t>22%</w:t>
+                <w:lang w:val="en-SI"/>
+              </w:rPr>
+            </w:pPr>
+            <w:r>
+              <w:rPr>
+                <w:sz w:val="20"/>
+                <w:szCs w:val="20"/>
+                <w:lang w:val="en-SI"/>
+              </w:rPr>
+              <w:t>46.67 ± 9.24%</w:t>
             </w:r>
           </w:p>
         </w:tc>
@@ -9392,42 +9484,16 @@
               <w:rPr>
                 <w:sz w:val="20"/>
                 <w:szCs w:val="20"/>
-              </w:rPr>
-            </w:pPr>
-            <w:r>
-              <w:rPr>
-                <w:sz w:val="20"/>
-                <w:szCs w:val="20"/>
-              </w:rPr>
-              <w:t>76.92</w:t>
-            </w:r>
-            <w:r>
-              <w:rPr>
-                <w:sz w:val="20"/>
-                <w:szCs w:val="20"/>
-              </w:rPr>
-              <w:t xml:space="preserve"> </w:t>
-            </w:r>
-            <w:r>
-              <w:rPr>
-                <w:sz w:val="20"/>
-                <w:szCs w:val="20"/>
-              </w:rPr>
-              <w:t>±</w:t>
-            </w:r>
-            <w:r>
-              <w:rPr>
-                <w:sz w:val="20"/>
-                <w:szCs w:val="20"/>
-              </w:rPr>
-              <w:t xml:space="preserve"> </w:t>
-            </w:r>
-            <w:r>
-              <w:rPr>
-                <w:sz w:val="20"/>
-                <w:szCs w:val="20"/>
-              </w:rPr>
-              <w:t>8.3%</w:t>
+                <w:lang w:val="en-SI"/>
+              </w:rPr>
+            </w:pPr>
+            <w:r>
+              <w:rPr>
+                <w:sz w:val="20"/>
+                <w:szCs w:val="20"/>
+                <w:lang w:val="en-SI"/>
+              </w:rPr>
+              <w:t>79.31 ± 7.57%</w:t>
             </w:r>
           </w:p>
         </w:tc>
@@ -9462,7 +9528,7 @@
                 <w:sz w:val="20"/>
                 <w:szCs w:val="20"/>
               </w:rPr>
-              <w:t>3</w:t>
+              <w:t>2</w:t>
             </w:r>
           </w:p>
         </w:tc>
@@ -9570,7 +9636,7 @@
           <w:noProof/>
         </w:rPr>
         <w:drawing>
-          <wp:inline distT="0" distB="0" distL="0" distR="0" wp14:anchorId="63B30065" wp14:editId="2DFA8D00">
+          <wp:inline distT="0" distB="0" distL="0" distR="0" wp14:anchorId="63B30065" wp14:editId="191EE762">
             <wp:extent cx="5853600" cy="3295832"/>
             <wp:effectExtent l="0" t="0" r="0" b="0"/>
             <wp:docPr id="2032042708" name="Picture 3" descr="A graph of a number of veins&#10;&#10;Description automatically generated"/>
@@ -9680,22 +9746,12 @@
       </w:pPr>
     </w:p>
     <w:p>
-      <w:pPr>
-        <w:rPr>
-          <w:b/>
-          <w:bCs/>
-          <w:sz w:val="20"/>
-          <w:szCs w:val="20"/>
-        </w:rPr>
-      </w:pPr>
-    </w:p>
-    <w:p>
       <w:r>
         <w:rPr>
           <w:noProof/>
         </w:rPr>
         <w:drawing>
-          <wp:inline distT="0" distB="0" distL="0" distR="0" wp14:anchorId="792971F5" wp14:editId="4062EBBD">
+          <wp:inline distT="0" distB="0" distL="0" distR="0" wp14:anchorId="792971F5" wp14:editId="623EAA7A">
             <wp:extent cx="5852160" cy="3291840"/>
             <wp:effectExtent l="0" t="0" r="0" b="3810"/>
             <wp:docPr id="213766019" name="Picture 1"/>
@@ -9744,17 +9800,150 @@
         </w:drawing>
       </w:r>
     </w:p>
-    <w:p/>
+    <w:p>
+      <w:r>
+        <w:br w:type="page"/>
+      </w:r>
+    </w:p>
     <w:p>
       <w:pPr>
         <w:rPr>
           <w:b/>
           <w:bCs/>
+          <w:sz w:val="20"/>
+          <w:szCs w:val="20"/>
+        </w:rPr>
+      </w:pPr>
+      <w:proofErr w:type="spellStart"/>
+      <w:r>
+        <w:rPr>
+          <w:b/>
+          <w:bCs/>
+          <w:sz w:val="20"/>
+          <w:szCs w:val="20"/>
+        </w:rPr>
+        <w:lastRenderedPageBreak/>
+        <w:t>Slika</w:t>
+      </w:r>
+      <w:proofErr w:type="spellEnd"/>
+      <w:r>
+        <w:rPr>
+          <w:b/>
+          <w:bCs/>
+          <w:sz w:val="20"/>
+          <w:szCs w:val="20"/>
+        </w:rPr>
+        <w:t xml:space="preserve"> </w:t>
+      </w:r>
+      <w:r>
+        <w:rPr>
+          <w:b/>
+          <w:bCs/>
+          <w:sz w:val="20"/>
+          <w:szCs w:val="20"/>
+        </w:rPr>
+        <w:t>3</w:t>
+      </w:r>
+      <w:r>
+        <w:rPr>
+          <w:b/>
+          <w:bCs/>
+          <w:sz w:val="20"/>
+          <w:szCs w:val="20"/>
+        </w:rPr>
+        <w:t>:</w:t>
+      </w:r>
+    </w:p>
+    <w:p>
+      <w:pPr>
+        <w:rPr>
+          <w:b/>
+          <w:bCs/>
+          <w:sz w:val="20"/>
+          <w:szCs w:val="20"/>
         </w:rPr>
       </w:pPr>
     </w:p>
     <w:p>
       <w:pPr>
+        <w:jc w:val="center"/>
+        <w:rPr>
+          <w:b/>
+          <w:bCs/>
+          <w:sz w:val="20"/>
+          <w:szCs w:val="20"/>
+        </w:rPr>
+      </w:pPr>
+      <w:r>
+        <w:rPr>
+          <w:b/>
+          <w:bCs/>
+          <w:noProof/>
+          <w:sz w:val="20"/>
+          <w:szCs w:val="20"/>
+        </w:rPr>
+        <w:drawing>
+          <wp:inline distT="0" distB="0" distL="0" distR="0" wp14:anchorId="48D788A1" wp14:editId="72675A72">
+            <wp:extent cx="2190750" cy="3295650"/>
+            <wp:effectExtent l="0" t="0" r="0" b="0"/>
+            <wp:docPr id="1108351253" name="Picture 1"/>
+            <wp:cNvGraphicFramePr>
+              <a:graphicFrameLocks xmlns:a="http://schemas.openxmlformats.org/drawingml/2006/main" noChangeAspect="1"/>
+            </wp:cNvGraphicFramePr>
+            <a:graphic xmlns:a="http://schemas.openxmlformats.org/drawingml/2006/main">
+              <a:graphicData uri="http://schemas.openxmlformats.org/drawingml/2006/picture">
+                <pic:pic xmlns:pic="http://schemas.openxmlformats.org/drawingml/2006/picture">
+                  <pic:nvPicPr>
+                    <pic:cNvPr id="0" name="Picture 1"/>
+                    <pic:cNvPicPr>
+                      <a:picLocks noChangeAspect="1" noChangeArrowheads="1"/>
+                    </pic:cNvPicPr>
+                  </pic:nvPicPr>
+                  <pic:blipFill>
+                    <a:blip r:embed="rId8" cstate="print">
+                      <a:extLst>
+                        <a:ext uri="{28A0092B-C50C-407E-A947-70E740481C1C}">
+                          <a14:useLocalDpi xmlns:a14="http://schemas.microsoft.com/office/drawing/2010/main" val="0"/>
+                        </a:ext>
+                      </a:extLst>
+                    </a:blip>
+                    <a:srcRect/>
+                    <a:stretch>
+                      <a:fillRect/>
+                    </a:stretch>
+                  </pic:blipFill>
+                  <pic:spPr bwMode="auto">
+                    <a:xfrm>
+                      <a:off x="0" y="0"/>
+                      <a:ext cx="2190750" cy="3295650"/>
+                    </a:xfrm>
+                    <a:prstGeom prst="rect">
+                      <a:avLst/>
+                    </a:prstGeom>
+                    <a:noFill/>
+                    <a:ln>
+                      <a:noFill/>
+                    </a:ln>
+                  </pic:spPr>
+                </pic:pic>
+              </a:graphicData>
+            </a:graphic>
+          </wp:inline>
+        </w:drawing>
+      </w:r>
+    </w:p>
+    <w:p/>
+    <w:p/>
+    <w:p>
+      <w:pPr>
+        <w:rPr>
+          <w:b/>
+          <w:bCs/>
+        </w:rPr>
+      </w:pPr>
+    </w:p>
+    <w:p>
+      <w:pPr>
         <w:rPr>
           <w:b/>
           <w:bCs/>
@@ -9766,7 +9955,6 @@
           <w:b/>
           <w:bCs/>
         </w:rPr>
-        <w:lastRenderedPageBreak/>
         <w:t xml:space="preserve">7. </w:t>
       </w:r>
       <w:r>
@@ -15119,7 +15307,7 @@
         </w:rPr>
         <w:lastRenderedPageBreak/>
         <w:drawing>
-          <wp:inline distT="0" distB="0" distL="0" distR="0" wp14:anchorId="06F2C1D8" wp14:editId="0E1B178B">
+          <wp:inline distT="0" distB="0" distL="0" distR="0" wp14:anchorId="06F2C1D8" wp14:editId="3CF370E4">
             <wp:extent cx="5853600" cy="3304032"/>
             <wp:effectExtent l="0" t="0" r="0" b="0"/>
             <wp:docPr id="883472156" name="Picture 2"/>
@@ -15131,2985 +15319,6 @@
                 <pic:pic xmlns:pic="http://schemas.openxmlformats.org/drawingml/2006/picture">
                   <pic:nvPicPr>
                     <pic:cNvPr id="0" name="Picture 2"/>
-                    <pic:cNvPicPr>
-                      <a:picLocks noChangeAspect="1" noChangeArrowheads="1"/>
-                    </pic:cNvPicPr>
-                  </pic:nvPicPr>
-                  <pic:blipFill>
-                    <a:blip r:embed="rId8" cstate="print">
-                      <a:extLst>
-                        <a:ext uri="{28A0092B-C50C-407E-A947-70E740481C1C}">
-                          <a14:useLocalDpi xmlns:a14="http://schemas.microsoft.com/office/drawing/2010/main" val="0"/>
-                        </a:ext>
-                      </a:extLst>
-                    </a:blip>
-                    <a:srcRect/>
-                    <a:stretch>
-                      <a:fillRect/>
-                    </a:stretch>
-                  </pic:blipFill>
-                  <pic:spPr bwMode="auto">
-                    <a:xfrm>
-                      <a:off x="0" y="0"/>
-                      <a:ext cx="5853600" cy="3304032"/>
-                    </a:xfrm>
-                    <a:prstGeom prst="rect">
-                      <a:avLst/>
-                    </a:prstGeom>
-                    <a:noFill/>
-                    <a:ln>
-                      <a:noFill/>
-                    </a:ln>
-                  </pic:spPr>
-                </pic:pic>
-              </a:graphicData>
-            </a:graphic>
-          </wp:inline>
-        </w:drawing>
-      </w:r>
-    </w:p>
-    <w:p>
-      <w:pPr>
-        <w:rPr>
-          <w:b/>
-          <w:bCs/>
-        </w:rPr>
-      </w:pPr>
-      <w:r>
-        <w:rPr>
-          <w:b/>
-          <w:bCs/>
-        </w:rPr>
-        <w:br w:type="page"/>
-      </w:r>
-    </w:p>
-    <w:p>
-      <w:pPr>
-        <w:rPr>
-          <w:b/>
-          <w:bCs/>
-        </w:rPr>
-      </w:pPr>
-      <w:r>
-        <w:rPr>
-          <w:b/>
-          <w:bCs/>
-        </w:rPr>
-        <w:lastRenderedPageBreak/>
-        <w:t>9</w:t>
-      </w:r>
-      <w:r>
-        <w:rPr>
-          <w:b/>
-          <w:bCs/>
-        </w:rPr>
-        <w:t>.</w:t>
-      </w:r>
-      <w:r>
-        <w:rPr>
-          <w:b/>
-          <w:bCs/>
-        </w:rPr>
-        <w:t xml:space="preserve"> Dormant conduction</w:t>
-      </w:r>
-    </w:p>
-    <w:p>
-      <w:pPr>
-        <w:rPr>
-          <w:b/>
-          <w:bCs/>
-        </w:rPr>
-      </w:pPr>
-    </w:p>
-    <w:tbl>
-      <w:tblPr>
-        <w:tblStyle w:val="TableGrid"/>
-        <w:tblW w:w="0" w:type="auto"/>
-        <w:jc w:val="center"/>
-        <w:tblBorders>
-          <w:top w:val="none" w:sz="0" w:space="0" w:color="auto"/>
-          <w:left w:val="none" w:sz="0" w:space="0" w:color="auto"/>
-          <w:bottom w:val="none" w:sz="0" w:space="0" w:color="auto"/>
-          <w:right w:val="none" w:sz="0" w:space="0" w:color="auto"/>
-          <w:insideH w:val="none" w:sz="0" w:space="0" w:color="auto"/>
-          <w:insideV w:val="none" w:sz="0" w:space="0" w:color="auto"/>
-        </w:tblBorders>
-        <w:tblLook w:val="04A0" w:firstRow="1" w:lastRow="0" w:firstColumn="1" w:lastColumn="0" w:noHBand="0" w:noVBand="1"/>
-      </w:tblPr>
-      <w:tblGrid>
-        <w:gridCol w:w="900"/>
-        <w:gridCol w:w="1352"/>
-        <w:gridCol w:w="2310"/>
-        <w:gridCol w:w="2310"/>
-        <w:gridCol w:w="2310"/>
-      </w:tblGrid>
-      <w:tr>
-        <w:trPr>
-          <w:trHeight w:val="432"/>
-          <w:jc w:val="center"/>
-        </w:trPr>
-        <w:tc>
-          <w:tcPr>
-            <w:tcW w:w="2252" w:type="dxa"/>
-            <w:gridSpan w:val="2"/>
-            <w:tcBorders>
-              <w:bottom w:val="single" w:sz="4" w:space="0" w:color="auto"/>
-              <w:right w:val="single" w:sz="4" w:space="0" w:color="auto"/>
-            </w:tcBorders>
-            <w:vAlign w:val="center"/>
-          </w:tcPr>
-          <w:p>
-            <w:pPr>
-              <w:jc w:val="center"/>
-              <w:rPr>
-                <w:b/>
-                <w:bCs/>
-                <w:sz w:val="20"/>
-                <w:szCs w:val="20"/>
-              </w:rPr>
-            </w:pPr>
-            <w:proofErr w:type="spellStart"/>
-            <w:r>
-              <w:rPr>
-                <w:b/>
-                <w:bCs/>
-                <w:sz w:val="20"/>
-                <w:szCs w:val="20"/>
-              </w:rPr>
-              <w:t>lokacija</w:t>
-            </w:r>
-            <w:proofErr w:type="spellEnd"/>
-          </w:p>
-        </w:tc>
-        <w:tc>
-          <w:tcPr>
-            <w:tcW w:w="2310" w:type="dxa"/>
-            <w:tcBorders>
-              <w:left w:val="single" w:sz="4" w:space="0" w:color="auto"/>
-              <w:bottom w:val="single" w:sz="4" w:space="0" w:color="auto"/>
-            </w:tcBorders>
-            <w:vAlign w:val="center"/>
-          </w:tcPr>
-          <w:p>
-            <w:pPr>
-              <w:jc w:val="center"/>
-              <w:rPr>
-                <w:b/>
-                <w:bCs/>
-                <w:sz w:val="20"/>
-                <w:szCs w:val="20"/>
-              </w:rPr>
-            </w:pPr>
-            <w:r>
-              <w:rPr>
-                <w:b/>
-                <w:bCs/>
-                <w:sz w:val="20"/>
-                <w:szCs w:val="20"/>
-              </w:rPr>
-              <w:t>close</w:t>
-            </w:r>
-          </w:p>
-        </w:tc>
-        <w:tc>
-          <w:tcPr>
-            <w:tcW w:w="2310" w:type="dxa"/>
-            <w:tcBorders>
-              <w:left w:val="single" w:sz="4" w:space="0" w:color="auto"/>
-              <w:bottom w:val="single" w:sz="4" w:space="0" w:color="auto"/>
-              <w:right w:val="single" w:sz="4" w:space="0" w:color="auto"/>
-            </w:tcBorders>
-            <w:vAlign w:val="center"/>
-          </w:tcPr>
-          <w:p>
-            <w:pPr>
-              <w:jc w:val="center"/>
-              <w:rPr>
-                <w:b/>
-                <w:bCs/>
-                <w:sz w:val="20"/>
-                <w:szCs w:val="20"/>
-              </w:rPr>
-            </w:pPr>
-            <w:proofErr w:type="spellStart"/>
-            <w:r>
-              <w:rPr>
-                <w:b/>
-                <w:bCs/>
-                <w:sz w:val="20"/>
-                <w:szCs w:val="20"/>
-              </w:rPr>
-              <w:t>high_density</w:t>
-            </w:r>
-            <w:proofErr w:type="spellEnd"/>
-          </w:p>
-        </w:tc>
-        <w:tc>
-          <w:tcPr>
-            <w:tcW w:w="2310" w:type="dxa"/>
-            <w:tcBorders>
-              <w:left w:val="single" w:sz="4" w:space="0" w:color="auto"/>
-              <w:bottom w:val="single" w:sz="4" w:space="0" w:color="auto"/>
-            </w:tcBorders>
-            <w:vAlign w:val="center"/>
-          </w:tcPr>
-          <w:p>
-            <w:pPr>
-              <w:jc w:val="center"/>
-              <w:rPr>
-                <w:b/>
-                <w:bCs/>
-                <w:sz w:val="20"/>
-                <w:szCs w:val="20"/>
-              </w:rPr>
-            </w:pPr>
-            <w:r>
-              <w:rPr>
-                <w:b/>
-                <w:bCs/>
-                <w:sz w:val="20"/>
-                <w:szCs w:val="20"/>
-              </w:rPr>
-              <w:t>p</w:t>
-            </w:r>
-          </w:p>
-        </w:tc>
-      </w:tr>
-      <w:tr>
-        <w:trPr>
-          <w:trHeight w:val="432"/>
-          <w:jc w:val="center"/>
-        </w:trPr>
-        <w:tc>
-          <w:tcPr>
-            <w:tcW w:w="900" w:type="dxa"/>
-            <w:tcBorders>
-              <w:top w:val="single" w:sz="4" w:space="0" w:color="auto"/>
-            </w:tcBorders>
-            <w:vAlign w:val="center"/>
-          </w:tcPr>
-          <w:p>
-            <w:pPr>
-              <w:jc w:val="right"/>
-              <w:rPr>
-                <w:b/>
-                <w:bCs/>
-                <w:sz w:val="20"/>
-                <w:szCs w:val="20"/>
-              </w:rPr>
-            </w:pPr>
-            <w:proofErr w:type="spellStart"/>
-            <w:r>
-              <w:rPr>
-                <w:b/>
-                <w:bCs/>
-                <w:sz w:val="20"/>
-                <w:szCs w:val="20"/>
-              </w:rPr>
-              <w:t>RPV</w:t>
-            </w:r>
-            <w:proofErr w:type="spellEnd"/>
-          </w:p>
-        </w:tc>
-        <w:tc>
-          <w:tcPr>
-            <w:tcW w:w="1352" w:type="dxa"/>
-            <w:tcBorders>
-              <w:top w:val="single" w:sz="4" w:space="0" w:color="auto"/>
-              <w:left w:val="nil"/>
-              <w:right w:val="single" w:sz="4" w:space="0" w:color="auto"/>
-            </w:tcBorders>
-            <w:vAlign w:val="center"/>
-          </w:tcPr>
-          <w:p>
-            <w:pPr>
-              <w:jc w:val="right"/>
-              <w:rPr>
-                <w:b/>
-                <w:bCs/>
-                <w:sz w:val="20"/>
-                <w:szCs w:val="20"/>
-              </w:rPr>
-            </w:pPr>
-            <w:proofErr w:type="spellStart"/>
-            <w:r>
-              <w:rPr>
-                <w:b/>
-                <w:bCs/>
-                <w:sz w:val="20"/>
-                <w:szCs w:val="20"/>
-              </w:rPr>
-              <w:t>rspv_rr</w:t>
-            </w:r>
-            <w:proofErr w:type="spellEnd"/>
-          </w:p>
-        </w:tc>
-        <w:tc>
-          <w:tcPr>
-            <w:tcW w:w="2310" w:type="dxa"/>
-            <w:tcBorders>
-              <w:top w:val="single" w:sz="4" w:space="0" w:color="auto"/>
-              <w:left w:val="single" w:sz="4" w:space="0" w:color="auto"/>
-              <w:right w:val="single" w:sz="4" w:space="0" w:color="auto"/>
-            </w:tcBorders>
-            <w:vAlign w:val="center"/>
-          </w:tcPr>
-          <w:p>
-            <w:pPr>
-              <w:jc w:val="center"/>
-              <w:rPr>
-                <w:sz w:val="20"/>
-                <w:szCs w:val="20"/>
-              </w:rPr>
-            </w:pPr>
-            <w:r>
-              <w:rPr>
-                <w:sz w:val="20"/>
-                <w:szCs w:val="20"/>
-              </w:rPr>
-              <w:t>6</w:t>
-            </w:r>
-            <w:r>
-              <w:rPr>
-                <w:sz w:val="20"/>
-                <w:szCs w:val="20"/>
-              </w:rPr>
-              <w:t xml:space="preserve"> </w:t>
-            </w:r>
-            <w:r>
-              <w:rPr>
-                <w:sz w:val="20"/>
-                <w:szCs w:val="20"/>
-              </w:rPr>
-              <w:t>±</w:t>
-            </w:r>
-            <w:r>
-              <w:rPr>
-                <w:sz w:val="20"/>
-                <w:szCs w:val="20"/>
-              </w:rPr>
-              <w:t xml:space="preserve"> </w:t>
-            </w:r>
-            <w:r>
-              <w:rPr>
-                <w:sz w:val="20"/>
-                <w:szCs w:val="20"/>
-              </w:rPr>
-              <w:t>2.15</w:t>
-            </w:r>
-          </w:p>
-        </w:tc>
-        <w:tc>
-          <w:tcPr>
-            <w:tcW w:w="2310" w:type="dxa"/>
-            <w:tcBorders>
-              <w:top w:val="single" w:sz="4" w:space="0" w:color="auto"/>
-              <w:left w:val="single" w:sz="4" w:space="0" w:color="auto"/>
-            </w:tcBorders>
-            <w:vAlign w:val="center"/>
-          </w:tcPr>
-          <w:p>
-            <w:pPr>
-              <w:jc w:val="center"/>
-              <w:rPr>
-                <w:sz w:val="20"/>
-                <w:szCs w:val="20"/>
-              </w:rPr>
-            </w:pPr>
-            <w:r>
-              <w:rPr>
-                <w:sz w:val="20"/>
-                <w:szCs w:val="20"/>
-              </w:rPr>
-              <w:t>1</w:t>
-            </w:r>
-            <w:r>
-              <w:rPr>
-                <w:sz w:val="20"/>
-                <w:szCs w:val="20"/>
-              </w:rPr>
-              <w:t xml:space="preserve"> </w:t>
-            </w:r>
-            <w:r>
-              <w:rPr>
-                <w:sz w:val="20"/>
-                <w:szCs w:val="20"/>
-              </w:rPr>
-              <w:t>±</w:t>
-            </w:r>
-            <w:r>
-              <w:rPr>
-                <w:sz w:val="20"/>
-                <w:szCs w:val="20"/>
-              </w:rPr>
-              <w:t xml:space="preserve"> 0.</w:t>
-            </w:r>
-            <w:r>
-              <w:rPr>
-                <w:sz w:val="20"/>
-                <w:szCs w:val="20"/>
-              </w:rPr>
-              <w:t>9</w:t>
-            </w:r>
-            <w:r>
-              <w:rPr>
-                <w:sz w:val="20"/>
-                <w:szCs w:val="20"/>
-              </w:rPr>
-              <w:t>8</w:t>
-            </w:r>
-          </w:p>
-        </w:tc>
-        <w:tc>
-          <w:tcPr>
-            <w:tcW w:w="2310" w:type="dxa"/>
-            <w:tcBorders>
-              <w:top w:val="single" w:sz="4" w:space="0" w:color="auto"/>
-              <w:left w:val="single" w:sz="4" w:space="0" w:color="auto"/>
-            </w:tcBorders>
-            <w:vAlign w:val="center"/>
-          </w:tcPr>
-          <w:p>
-            <w:pPr>
-              <w:jc w:val="center"/>
-              <w:rPr>
-                <w:sz w:val="20"/>
-                <w:szCs w:val="20"/>
-                <w:lang w:val="en-SI"/>
-              </w:rPr>
-            </w:pPr>
-            <w:r>
-              <w:rPr>
-                <w:sz w:val="20"/>
-                <w:szCs w:val="20"/>
-              </w:rPr>
-              <w:t>0.06</w:t>
-            </w:r>
-          </w:p>
-        </w:tc>
-      </w:tr>
-      <w:tr>
-        <w:trPr>
-          <w:trHeight w:val="432"/>
-          <w:jc w:val="center"/>
-        </w:trPr>
-        <w:tc>
-          <w:tcPr>
-            <w:tcW w:w="900" w:type="dxa"/>
-            <w:vAlign w:val="center"/>
-          </w:tcPr>
-          <w:p>
-            <w:pPr>
-              <w:jc w:val="right"/>
-              <w:rPr>
-                <w:b/>
-                <w:bCs/>
-                <w:sz w:val="20"/>
-                <w:szCs w:val="20"/>
-              </w:rPr>
-            </w:pPr>
-          </w:p>
-        </w:tc>
-        <w:tc>
-          <w:tcPr>
-            <w:tcW w:w="1352" w:type="dxa"/>
-            <w:tcBorders>
-              <w:left w:val="nil"/>
-              <w:right w:val="single" w:sz="4" w:space="0" w:color="auto"/>
-            </w:tcBorders>
-            <w:vAlign w:val="center"/>
-          </w:tcPr>
-          <w:p>
-            <w:pPr>
-              <w:jc w:val="right"/>
-              <w:rPr>
-                <w:b/>
-                <w:bCs/>
-                <w:sz w:val="20"/>
-                <w:szCs w:val="20"/>
-              </w:rPr>
-            </w:pPr>
-            <w:proofErr w:type="spellStart"/>
-            <w:r>
-              <w:rPr>
-                <w:b/>
-                <w:bCs/>
-                <w:sz w:val="20"/>
-                <w:szCs w:val="20"/>
-              </w:rPr>
-              <w:t>rspv_ra</w:t>
-            </w:r>
-            <w:proofErr w:type="spellEnd"/>
-          </w:p>
-        </w:tc>
-        <w:tc>
-          <w:tcPr>
-            <w:tcW w:w="2310" w:type="dxa"/>
-            <w:tcBorders>
-              <w:left w:val="single" w:sz="4" w:space="0" w:color="auto"/>
-              <w:right w:val="single" w:sz="4" w:space="0" w:color="auto"/>
-            </w:tcBorders>
-            <w:vAlign w:val="center"/>
-          </w:tcPr>
-          <w:p>
-            <w:pPr>
-              <w:jc w:val="center"/>
-              <w:rPr>
-                <w:sz w:val="20"/>
-                <w:szCs w:val="20"/>
-              </w:rPr>
-            </w:pPr>
-            <w:r>
-              <w:rPr>
-                <w:sz w:val="20"/>
-                <w:szCs w:val="20"/>
-              </w:rPr>
-              <w:t>3</w:t>
-            </w:r>
-            <w:r>
-              <w:rPr>
-                <w:sz w:val="20"/>
-                <w:szCs w:val="20"/>
-              </w:rPr>
-              <w:t xml:space="preserve"> </w:t>
-            </w:r>
-            <w:r>
-              <w:rPr>
-                <w:sz w:val="20"/>
-                <w:szCs w:val="20"/>
-              </w:rPr>
-              <w:t>±</w:t>
-            </w:r>
-            <w:r>
-              <w:rPr>
-                <w:sz w:val="20"/>
-                <w:szCs w:val="20"/>
-              </w:rPr>
-              <w:t xml:space="preserve"> </w:t>
-            </w:r>
-            <w:r>
-              <w:rPr>
-                <w:sz w:val="20"/>
-                <w:szCs w:val="20"/>
-              </w:rPr>
-              <w:t>1.65</w:t>
-            </w:r>
-          </w:p>
-        </w:tc>
-        <w:tc>
-          <w:tcPr>
-            <w:tcW w:w="2310" w:type="dxa"/>
-            <w:tcBorders>
-              <w:left w:val="single" w:sz="4" w:space="0" w:color="auto"/>
-            </w:tcBorders>
-            <w:vAlign w:val="center"/>
-          </w:tcPr>
-          <w:p>
-            <w:pPr>
-              <w:jc w:val="center"/>
-              <w:rPr>
-                <w:sz w:val="20"/>
-                <w:szCs w:val="20"/>
-              </w:rPr>
-            </w:pPr>
-            <w:r>
-              <w:rPr>
-                <w:sz w:val="20"/>
-                <w:szCs w:val="20"/>
-              </w:rPr>
-              <w:t>2</w:t>
-            </w:r>
-            <w:r>
-              <w:rPr>
-                <w:sz w:val="20"/>
-                <w:szCs w:val="20"/>
-              </w:rPr>
-              <w:t xml:space="preserve"> </w:t>
-            </w:r>
-            <w:r>
-              <w:rPr>
-                <w:sz w:val="20"/>
-                <w:szCs w:val="20"/>
-              </w:rPr>
-              <w:t>±</w:t>
-            </w:r>
-            <w:r>
-              <w:rPr>
-                <w:sz w:val="20"/>
-                <w:szCs w:val="20"/>
-              </w:rPr>
-              <w:t xml:space="preserve"> </w:t>
-            </w:r>
-            <w:r>
-              <w:rPr>
-                <w:sz w:val="20"/>
-                <w:szCs w:val="20"/>
-              </w:rPr>
-              <w:t>1</w:t>
-            </w:r>
-            <w:r>
-              <w:rPr>
-                <w:sz w:val="20"/>
-                <w:szCs w:val="20"/>
-              </w:rPr>
-              <w:t>.</w:t>
-            </w:r>
-            <w:r>
-              <w:rPr>
-                <w:sz w:val="20"/>
-                <w:szCs w:val="20"/>
-              </w:rPr>
-              <w:t>35</w:t>
-            </w:r>
-          </w:p>
-        </w:tc>
-        <w:tc>
-          <w:tcPr>
-            <w:tcW w:w="2310" w:type="dxa"/>
-            <w:tcBorders>
-              <w:left w:val="single" w:sz="4" w:space="0" w:color="auto"/>
-            </w:tcBorders>
-            <w:vAlign w:val="center"/>
-          </w:tcPr>
-          <w:p>
-            <w:pPr>
-              <w:jc w:val="center"/>
-              <w:rPr>
-                <w:sz w:val="20"/>
-                <w:szCs w:val="20"/>
-              </w:rPr>
-            </w:pPr>
-            <w:r>
-              <w:rPr>
-                <w:sz w:val="20"/>
-                <w:szCs w:val="20"/>
-              </w:rPr>
-              <w:t>0.72</w:t>
-            </w:r>
-          </w:p>
-        </w:tc>
-      </w:tr>
-      <w:tr>
-        <w:trPr>
-          <w:trHeight w:val="432"/>
-          <w:jc w:val="center"/>
-        </w:trPr>
-        <w:tc>
-          <w:tcPr>
-            <w:tcW w:w="900" w:type="dxa"/>
-            <w:vAlign w:val="center"/>
-          </w:tcPr>
-          <w:p>
-            <w:pPr>
-              <w:jc w:val="right"/>
-              <w:rPr>
-                <w:b/>
-                <w:bCs/>
-                <w:sz w:val="20"/>
-                <w:szCs w:val="20"/>
-              </w:rPr>
-            </w:pPr>
-          </w:p>
-        </w:tc>
-        <w:tc>
-          <w:tcPr>
-            <w:tcW w:w="1352" w:type="dxa"/>
-            <w:tcBorders>
-              <w:left w:val="nil"/>
-              <w:right w:val="single" w:sz="4" w:space="0" w:color="auto"/>
-            </w:tcBorders>
-            <w:vAlign w:val="center"/>
-          </w:tcPr>
-          <w:p>
-            <w:pPr>
-              <w:jc w:val="right"/>
-              <w:rPr>
-                <w:b/>
-                <w:bCs/>
-                <w:sz w:val="20"/>
-                <w:szCs w:val="20"/>
-              </w:rPr>
-            </w:pPr>
-            <w:proofErr w:type="spellStart"/>
-            <w:r>
-              <w:rPr>
-                <w:b/>
-                <w:bCs/>
-                <w:sz w:val="20"/>
-                <w:szCs w:val="20"/>
-              </w:rPr>
-              <w:t>rspv_rp</w:t>
-            </w:r>
-            <w:proofErr w:type="spellEnd"/>
-          </w:p>
-        </w:tc>
-        <w:tc>
-          <w:tcPr>
-            <w:tcW w:w="2310" w:type="dxa"/>
-            <w:tcBorders>
-              <w:left w:val="single" w:sz="4" w:space="0" w:color="auto"/>
-              <w:right w:val="single" w:sz="4" w:space="0" w:color="auto"/>
-            </w:tcBorders>
-            <w:vAlign w:val="center"/>
-          </w:tcPr>
-          <w:p>
-            <w:pPr>
-              <w:jc w:val="center"/>
-              <w:rPr>
-                <w:sz w:val="20"/>
-                <w:szCs w:val="20"/>
-              </w:rPr>
-            </w:pPr>
-            <w:r>
-              <w:rPr>
-                <w:sz w:val="20"/>
-                <w:szCs w:val="20"/>
-              </w:rPr>
-              <w:t>4</w:t>
-            </w:r>
-            <w:r>
-              <w:rPr>
-                <w:sz w:val="20"/>
-                <w:szCs w:val="20"/>
-              </w:rPr>
-              <w:t xml:space="preserve"> </w:t>
-            </w:r>
-            <w:r>
-              <w:rPr>
-                <w:sz w:val="20"/>
-                <w:szCs w:val="20"/>
-              </w:rPr>
-              <w:t>±</w:t>
-            </w:r>
-            <w:r>
-              <w:rPr>
-                <w:sz w:val="20"/>
-                <w:szCs w:val="20"/>
-              </w:rPr>
-              <w:t xml:space="preserve"> </w:t>
-            </w:r>
-            <w:r>
-              <w:rPr>
-                <w:sz w:val="20"/>
-                <w:szCs w:val="20"/>
-              </w:rPr>
-              <w:t>1.86</w:t>
-            </w:r>
-          </w:p>
-        </w:tc>
-        <w:tc>
-          <w:tcPr>
-            <w:tcW w:w="2310" w:type="dxa"/>
-            <w:tcBorders>
-              <w:left w:val="single" w:sz="4" w:space="0" w:color="auto"/>
-            </w:tcBorders>
-            <w:vAlign w:val="center"/>
-          </w:tcPr>
-          <w:p>
-            <w:pPr>
-              <w:jc w:val="center"/>
-              <w:rPr>
-                <w:sz w:val="20"/>
-                <w:szCs w:val="20"/>
-              </w:rPr>
-            </w:pPr>
-            <w:r>
-              <w:rPr>
-                <w:sz w:val="20"/>
-                <w:szCs w:val="20"/>
-              </w:rPr>
-              <w:t xml:space="preserve">1 </w:t>
-            </w:r>
-            <w:r>
-              <w:rPr>
-                <w:sz w:val="20"/>
-                <w:szCs w:val="20"/>
-              </w:rPr>
-              <w:t>±</w:t>
-            </w:r>
-            <w:r>
-              <w:rPr>
-                <w:sz w:val="20"/>
-                <w:szCs w:val="20"/>
-              </w:rPr>
-              <w:t xml:space="preserve"> 0.9</w:t>
-            </w:r>
-            <w:r>
-              <w:rPr>
-                <w:sz w:val="20"/>
-                <w:szCs w:val="20"/>
-              </w:rPr>
-              <w:t>8</w:t>
-            </w:r>
-          </w:p>
-        </w:tc>
-        <w:tc>
-          <w:tcPr>
-            <w:tcW w:w="2310" w:type="dxa"/>
-            <w:tcBorders>
-              <w:left w:val="single" w:sz="4" w:space="0" w:color="auto"/>
-            </w:tcBorders>
-            <w:vAlign w:val="center"/>
-          </w:tcPr>
-          <w:p>
-            <w:pPr>
-              <w:jc w:val="center"/>
-              <w:rPr>
-                <w:sz w:val="20"/>
-                <w:szCs w:val="20"/>
-              </w:rPr>
-            </w:pPr>
-            <w:r>
-              <w:rPr>
-                <w:sz w:val="20"/>
-                <w:szCs w:val="20"/>
-              </w:rPr>
-              <w:t>0.</w:t>
-            </w:r>
-            <w:r>
-              <w:rPr>
-                <w:sz w:val="20"/>
-                <w:szCs w:val="20"/>
-              </w:rPr>
-              <w:t>1</w:t>
-            </w:r>
-            <w:r>
-              <w:rPr>
-                <w:sz w:val="20"/>
-                <w:szCs w:val="20"/>
-              </w:rPr>
-              <w:t>9</w:t>
-            </w:r>
-          </w:p>
-        </w:tc>
-      </w:tr>
-      <w:tr>
-        <w:trPr>
-          <w:trHeight w:val="432"/>
-          <w:jc w:val="center"/>
-        </w:trPr>
-        <w:tc>
-          <w:tcPr>
-            <w:tcW w:w="900" w:type="dxa"/>
-            <w:vAlign w:val="center"/>
-          </w:tcPr>
-          <w:p>
-            <w:pPr>
-              <w:jc w:val="right"/>
-              <w:rPr>
-                <w:b/>
-                <w:bCs/>
-                <w:sz w:val="20"/>
-                <w:szCs w:val="20"/>
-              </w:rPr>
-            </w:pPr>
-          </w:p>
-        </w:tc>
-        <w:tc>
-          <w:tcPr>
-            <w:tcW w:w="1352" w:type="dxa"/>
-            <w:tcBorders>
-              <w:left w:val="nil"/>
-              <w:right w:val="single" w:sz="4" w:space="0" w:color="auto"/>
-            </w:tcBorders>
-            <w:vAlign w:val="center"/>
-          </w:tcPr>
-          <w:p>
-            <w:pPr>
-              <w:jc w:val="right"/>
-              <w:rPr>
-                <w:b/>
-                <w:bCs/>
-                <w:sz w:val="20"/>
-                <w:szCs w:val="20"/>
-              </w:rPr>
-            </w:pPr>
-          </w:p>
-        </w:tc>
-        <w:tc>
-          <w:tcPr>
-            <w:tcW w:w="2310" w:type="dxa"/>
-            <w:tcBorders>
-              <w:left w:val="single" w:sz="4" w:space="0" w:color="auto"/>
-              <w:right w:val="single" w:sz="4" w:space="0" w:color="auto"/>
-            </w:tcBorders>
-            <w:vAlign w:val="center"/>
-          </w:tcPr>
-          <w:p>
-            <w:pPr>
-              <w:jc w:val="center"/>
-              <w:rPr>
-                <w:sz w:val="20"/>
-                <w:szCs w:val="20"/>
-              </w:rPr>
-            </w:pPr>
-          </w:p>
-        </w:tc>
-        <w:tc>
-          <w:tcPr>
-            <w:tcW w:w="2310" w:type="dxa"/>
-            <w:tcBorders>
-              <w:left w:val="single" w:sz="4" w:space="0" w:color="auto"/>
-            </w:tcBorders>
-            <w:vAlign w:val="center"/>
-          </w:tcPr>
-          <w:p>
-            <w:pPr>
-              <w:jc w:val="center"/>
-              <w:rPr>
-                <w:sz w:val="20"/>
-                <w:szCs w:val="20"/>
-              </w:rPr>
-            </w:pPr>
-          </w:p>
-        </w:tc>
-        <w:tc>
-          <w:tcPr>
-            <w:tcW w:w="2310" w:type="dxa"/>
-            <w:tcBorders>
-              <w:left w:val="single" w:sz="4" w:space="0" w:color="auto"/>
-            </w:tcBorders>
-            <w:vAlign w:val="center"/>
-          </w:tcPr>
-          <w:p>
-            <w:pPr>
-              <w:jc w:val="center"/>
-              <w:rPr>
-                <w:sz w:val="20"/>
-                <w:szCs w:val="20"/>
-              </w:rPr>
-            </w:pPr>
-          </w:p>
-        </w:tc>
-      </w:tr>
-      <w:tr>
-        <w:trPr>
-          <w:trHeight w:val="432"/>
-          <w:jc w:val="center"/>
-        </w:trPr>
-        <w:tc>
-          <w:tcPr>
-            <w:tcW w:w="900" w:type="dxa"/>
-            <w:vAlign w:val="center"/>
-          </w:tcPr>
-          <w:p>
-            <w:pPr>
-              <w:jc w:val="right"/>
-              <w:rPr>
-                <w:b/>
-                <w:bCs/>
-                <w:sz w:val="20"/>
-                <w:szCs w:val="20"/>
-              </w:rPr>
-            </w:pPr>
-          </w:p>
-        </w:tc>
-        <w:tc>
-          <w:tcPr>
-            <w:tcW w:w="1352" w:type="dxa"/>
-            <w:tcBorders>
-              <w:left w:val="nil"/>
-              <w:right w:val="single" w:sz="4" w:space="0" w:color="auto"/>
-            </w:tcBorders>
-            <w:vAlign w:val="center"/>
-          </w:tcPr>
-          <w:p>
-            <w:pPr>
-              <w:jc w:val="right"/>
-              <w:rPr>
-                <w:b/>
-                <w:bCs/>
-                <w:sz w:val="20"/>
-                <w:szCs w:val="20"/>
-              </w:rPr>
-            </w:pPr>
-            <w:proofErr w:type="spellStart"/>
-            <w:r>
-              <w:rPr>
-                <w:b/>
-                <w:bCs/>
-                <w:sz w:val="20"/>
-                <w:szCs w:val="20"/>
-              </w:rPr>
-              <w:t>ripv_ra</w:t>
-            </w:r>
-            <w:proofErr w:type="spellEnd"/>
-          </w:p>
-        </w:tc>
-        <w:tc>
-          <w:tcPr>
-            <w:tcW w:w="2310" w:type="dxa"/>
-            <w:tcBorders>
-              <w:left w:val="single" w:sz="4" w:space="0" w:color="auto"/>
-              <w:right w:val="single" w:sz="4" w:space="0" w:color="auto"/>
-            </w:tcBorders>
-            <w:vAlign w:val="center"/>
-          </w:tcPr>
-          <w:p>
-            <w:pPr>
-              <w:jc w:val="center"/>
-              <w:rPr>
-                <w:sz w:val="20"/>
-                <w:szCs w:val="20"/>
-              </w:rPr>
-            </w:pPr>
-            <w:r>
-              <w:rPr>
-                <w:sz w:val="20"/>
-                <w:szCs w:val="20"/>
-              </w:rPr>
-              <w:t>0</w:t>
-            </w:r>
-          </w:p>
-        </w:tc>
-        <w:tc>
-          <w:tcPr>
-            <w:tcW w:w="2310" w:type="dxa"/>
-            <w:tcBorders>
-              <w:left w:val="single" w:sz="4" w:space="0" w:color="auto"/>
-            </w:tcBorders>
-            <w:vAlign w:val="center"/>
-          </w:tcPr>
-          <w:p>
-            <w:pPr>
-              <w:jc w:val="center"/>
-              <w:rPr>
-                <w:sz w:val="20"/>
-                <w:szCs w:val="20"/>
-              </w:rPr>
-            </w:pPr>
-            <w:r>
-              <w:rPr>
-                <w:sz w:val="20"/>
-                <w:szCs w:val="20"/>
-              </w:rPr>
-              <w:t>0</w:t>
-            </w:r>
-          </w:p>
-        </w:tc>
-        <w:tc>
-          <w:tcPr>
-            <w:tcW w:w="2310" w:type="dxa"/>
-            <w:tcBorders>
-              <w:left w:val="single" w:sz="4" w:space="0" w:color="auto"/>
-            </w:tcBorders>
-            <w:vAlign w:val="center"/>
-          </w:tcPr>
-          <w:p>
-            <w:pPr>
-              <w:jc w:val="center"/>
-              <w:rPr>
-                <w:sz w:val="20"/>
-                <w:szCs w:val="20"/>
-              </w:rPr>
-            </w:pPr>
-            <w:r>
-              <w:rPr>
-                <w:sz w:val="20"/>
-                <w:szCs w:val="20"/>
-              </w:rPr>
-              <w:t>1</w:t>
-            </w:r>
-          </w:p>
-        </w:tc>
-      </w:tr>
-      <w:tr>
-        <w:trPr>
-          <w:trHeight w:val="432"/>
-          <w:jc w:val="center"/>
-        </w:trPr>
-        <w:tc>
-          <w:tcPr>
-            <w:tcW w:w="900" w:type="dxa"/>
-            <w:vAlign w:val="center"/>
-          </w:tcPr>
-          <w:p>
-            <w:pPr>
-              <w:jc w:val="right"/>
-              <w:rPr>
-                <w:b/>
-                <w:bCs/>
-                <w:sz w:val="20"/>
-                <w:szCs w:val="20"/>
-              </w:rPr>
-            </w:pPr>
-          </w:p>
-        </w:tc>
-        <w:tc>
-          <w:tcPr>
-            <w:tcW w:w="1352" w:type="dxa"/>
-            <w:tcBorders>
-              <w:left w:val="nil"/>
-              <w:right w:val="single" w:sz="4" w:space="0" w:color="auto"/>
-            </w:tcBorders>
-            <w:vAlign w:val="center"/>
-          </w:tcPr>
-          <w:p>
-            <w:pPr>
-              <w:jc w:val="right"/>
-              <w:rPr>
-                <w:b/>
-                <w:bCs/>
-                <w:sz w:val="20"/>
-                <w:szCs w:val="20"/>
-              </w:rPr>
-            </w:pPr>
-            <w:proofErr w:type="spellStart"/>
-            <w:r>
-              <w:rPr>
-                <w:b/>
-                <w:bCs/>
-                <w:sz w:val="20"/>
-                <w:szCs w:val="20"/>
-              </w:rPr>
-              <w:t>ripv_rp</w:t>
-            </w:r>
-            <w:proofErr w:type="spellEnd"/>
-          </w:p>
-        </w:tc>
-        <w:tc>
-          <w:tcPr>
-            <w:tcW w:w="2310" w:type="dxa"/>
-            <w:tcBorders>
-              <w:left w:val="single" w:sz="4" w:space="0" w:color="auto"/>
-              <w:right w:val="single" w:sz="4" w:space="0" w:color="auto"/>
-            </w:tcBorders>
-            <w:vAlign w:val="center"/>
-          </w:tcPr>
-          <w:p>
-            <w:pPr>
-              <w:jc w:val="center"/>
-              <w:rPr>
-                <w:sz w:val="20"/>
-                <w:szCs w:val="20"/>
-              </w:rPr>
-            </w:pPr>
-            <w:r>
-              <w:rPr>
-                <w:sz w:val="20"/>
-                <w:szCs w:val="20"/>
-              </w:rPr>
-              <w:t xml:space="preserve">4 </w:t>
-            </w:r>
-            <w:r>
-              <w:rPr>
-                <w:sz w:val="20"/>
-                <w:szCs w:val="20"/>
-              </w:rPr>
-              <w:t>±</w:t>
-            </w:r>
-            <w:r>
-              <w:rPr>
-                <w:sz w:val="20"/>
-                <w:szCs w:val="20"/>
-              </w:rPr>
-              <w:t xml:space="preserve"> 1.86</w:t>
-            </w:r>
-          </w:p>
-        </w:tc>
-        <w:tc>
-          <w:tcPr>
-            <w:tcW w:w="2310" w:type="dxa"/>
-            <w:tcBorders>
-              <w:left w:val="single" w:sz="4" w:space="0" w:color="auto"/>
-            </w:tcBorders>
-            <w:vAlign w:val="center"/>
-          </w:tcPr>
-          <w:p>
-            <w:pPr>
-              <w:jc w:val="center"/>
-              <w:rPr>
-                <w:sz w:val="20"/>
-                <w:szCs w:val="20"/>
-              </w:rPr>
-            </w:pPr>
-            <w:r>
-              <w:rPr>
-                <w:sz w:val="20"/>
-                <w:szCs w:val="20"/>
-              </w:rPr>
-              <w:t xml:space="preserve">2 </w:t>
-            </w:r>
-            <w:r>
-              <w:rPr>
-                <w:sz w:val="20"/>
-                <w:szCs w:val="20"/>
-              </w:rPr>
-              <w:t>±</w:t>
-            </w:r>
-            <w:r>
-              <w:rPr>
-                <w:sz w:val="20"/>
-                <w:szCs w:val="20"/>
-              </w:rPr>
-              <w:t xml:space="preserve"> 1.35</w:t>
-            </w:r>
-          </w:p>
-        </w:tc>
-        <w:tc>
-          <w:tcPr>
-            <w:tcW w:w="2310" w:type="dxa"/>
-            <w:tcBorders>
-              <w:left w:val="single" w:sz="4" w:space="0" w:color="auto"/>
-            </w:tcBorders>
-            <w:vAlign w:val="center"/>
-          </w:tcPr>
-          <w:p>
-            <w:pPr>
-              <w:jc w:val="center"/>
-              <w:rPr>
-                <w:sz w:val="20"/>
-                <w:szCs w:val="20"/>
-              </w:rPr>
-            </w:pPr>
-            <w:r>
-              <w:rPr>
-                <w:sz w:val="20"/>
-                <w:szCs w:val="20"/>
-              </w:rPr>
-              <w:t>0.</w:t>
-            </w:r>
-            <w:r>
-              <w:rPr>
-                <w:sz w:val="20"/>
-                <w:szCs w:val="20"/>
-              </w:rPr>
-              <w:t>45</w:t>
-            </w:r>
-          </w:p>
-        </w:tc>
-      </w:tr>
-      <w:tr>
-        <w:trPr>
-          <w:trHeight w:val="432"/>
-          <w:jc w:val="center"/>
-        </w:trPr>
-        <w:tc>
-          <w:tcPr>
-            <w:tcW w:w="900" w:type="dxa"/>
-            <w:vAlign w:val="center"/>
-          </w:tcPr>
-          <w:p>
-            <w:pPr>
-              <w:jc w:val="right"/>
-              <w:rPr>
-                <w:b/>
-                <w:bCs/>
-                <w:sz w:val="20"/>
-                <w:szCs w:val="20"/>
-              </w:rPr>
-            </w:pPr>
-          </w:p>
-        </w:tc>
-        <w:tc>
-          <w:tcPr>
-            <w:tcW w:w="1352" w:type="dxa"/>
-            <w:tcBorders>
-              <w:left w:val="nil"/>
-              <w:right w:val="single" w:sz="4" w:space="0" w:color="auto"/>
-            </w:tcBorders>
-            <w:vAlign w:val="center"/>
-          </w:tcPr>
-          <w:p>
-            <w:pPr>
-              <w:jc w:val="right"/>
-              <w:rPr>
-                <w:b/>
-                <w:bCs/>
-                <w:sz w:val="20"/>
-                <w:szCs w:val="20"/>
-              </w:rPr>
-            </w:pPr>
-            <w:proofErr w:type="spellStart"/>
-            <w:r>
-              <w:rPr>
-                <w:b/>
-                <w:bCs/>
-                <w:sz w:val="20"/>
-                <w:szCs w:val="20"/>
-              </w:rPr>
-              <w:t>ripv_ri</w:t>
-            </w:r>
-            <w:proofErr w:type="spellEnd"/>
-          </w:p>
-        </w:tc>
-        <w:tc>
-          <w:tcPr>
-            <w:tcW w:w="2310" w:type="dxa"/>
-            <w:tcBorders>
-              <w:left w:val="single" w:sz="4" w:space="0" w:color="auto"/>
-              <w:right w:val="single" w:sz="4" w:space="0" w:color="auto"/>
-            </w:tcBorders>
-            <w:vAlign w:val="center"/>
-          </w:tcPr>
-          <w:p>
-            <w:pPr>
-              <w:jc w:val="center"/>
-              <w:rPr>
-                <w:sz w:val="20"/>
-                <w:szCs w:val="20"/>
-              </w:rPr>
-            </w:pPr>
-            <w:r>
-              <w:rPr>
-                <w:sz w:val="20"/>
-                <w:szCs w:val="20"/>
-              </w:rPr>
-              <w:t>0</w:t>
-            </w:r>
-          </w:p>
-        </w:tc>
-        <w:tc>
-          <w:tcPr>
-            <w:tcW w:w="2310" w:type="dxa"/>
-            <w:tcBorders>
-              <w:left w:val="single" w:sz="4" w:space="0" w:color="auto"/>
-            </w:tcBorders>
-            <w:vAlign w:val="center"/>
-          </w:tcPr>
-          <w:p>
-            <w:pPr>
-              <w:jc w:val="center"/>
-              <w:rPr>
-                <w:sz w:val="20"/>
-                <w:szCs w:val="20"/>
-              </w:rPr>
-            </w:pPr>
-            <w:r>
-              <w:rPr>
-                <w:sz w:val="20"/>
-                <w:szCs w:val="20"/>
-              </w:rPr>
-              <w:t>0</w:t>
-            </w:r>
-          </w:p>
-        </w:tc>
-        <w:tc>
-          <w:tcPr>
-            <w:tcW w:w="2310" w:type="dxa"/>
-            <w:tcBorders>
-              <w:left w:val="single" w:sz="4" w:space="0" w:color="auto"/>
-            </w:tcBorders>
-            <w:vAlign w:val="center"/>
-          </w:tcPr>
-          <w:p>
-            <w:pPr>
-              <w:jc w:val="center"/>
-              <w:rPr>
-                <w:sz w:val="20"/>
-                <w:szCs w:val="20"/>
-              </w:rPr>
-            </w:pPr>
-            <w:r>
-              <w:rPr>
-                <w:sz w:val="20"/>
-                <w:szCs w:val="20"/>
-              </w:rPr>
-              <w:t>1</w:t>
-            </w:r>
-          </w:p>
-        </w:tc>
-      </w:tr>
-      <w:tr>
-        <w:trPr>
-          <w:trHeight w:val="432"/>
-          <w:jc w:val="center"/>
-        </w:trPr>
-        <w:tc>
-          <w:tcPr>
-            <w:tcW w:w="900" w:type="dxa"/>
-            <w:vAlign w:val="center"/>
-          </w:tcPr>
-          <w:p>
-            <w:pPr>
-              <w:jc w:val="right"/>
-              <w:rPr>
-                <w:b/>
-                <w:bCs/>
-                <w:sz w:val="20"/>
-                <w:szCs w:val="20"/>
-              </w:rPr>
-            </w:pPr>
-          </w:p>
-        </w:tc>
-        <w:tc>
-          <w:tcPr>
-            <w:tcW w:w="1352" w:type="dxa"/>
-            <w:tcBorders>
-              <w:left w:val="nil"/>
-              <w:right w:val="single" w:sz="4" w:space="0" w:color="auto"/>
-            </w:tcBorders>
-            <w:vAlign w:val="center"/>
-          </w:tcPr>
-          <w:p>
-            <w:pPr>
-              <w:jc w:val="right"/>
-              <w:rPr>
-                <w:b/>
-                <w:bCs/>
-                <w:sz w:val="20"/>
-                <w:szCs w:val="20"/>
-              </w:rPr>
-            </w:pPr>
-          </w:p>
-        </w:tc>
-        <w:tc>
-          <w:tcPr>
-            <w:tcW w:w="2310" w:type="dxa"/>
-            <w:tcBorders>
-              <w:left w:val="single" w:sz="4" w:space="0" w:color="auto"/>
-              <w:right w:val="single" w:sz="4" w:space="0" w:color="auto"/>
-            </w:tcBorders>
-            <w:vAlign w:val="center"/>
-          </w:tcPr>
-          <w:p>
-            <w:pPr>
-              <w:jc w:val="center"/>
-              <w:rPr>
-                <w:sz w:val="20"/>
-                <w:szCs w:val="20"/>
-              </w:rPr>
-            </w:pPr>
-          </w:p>
-        </w:tc>
-        <w:tc>
-          <w:tcPr>
-            <w:tcW w:w="2310" w:type="dxa"/>
-            <w:tcBorders>
-              <w:left w:val="single" w:sz="4" w:space="0" w:color="auto"/>
-            </w:tcBorders>
-            <w:vAlign w:val="center"/>
-          </w:tcPr>
-          <w:p>
-            <w:pPr>
-              <w:jc w:val="center"/>
-              <w:rPr>
-                <w:sz w:val="20"/>
-                <w:szCs w:val="20"/>
-              </w:rPr>
-            </w:pPr>
-          </w:p>
-        </w:tc>
-        <w:tc>
-          <w:tcPr>
-            <w:tcW w:w="2310" w:type="dxa"/>
-            <w:tcBorders>
-              <w:left w:val="single" w:sz="4" w:space="0" w:color="auto"/>
-            </w:tcBorders>
-            <w:vAlign w:val="center"/>
-          </w:tcPr>
-          <w:p>
-            <w:pPr>
-              <w:jc w:val="center"/>
-              <w:rPr>
-                <w:sz w:val="20"/>
-                <w:szCs w:val="20"/>
-              </w:rPr>
-            </w:pPr>
-          </w:p>
-        </w:tc>
-      </w:tr>
-      <w:tr>
-        <w:trPr>
-          <w:trHeight w:val="432"/>
-          <w:jc w:val="center"/>
-        </w:trPr>
-        <w:tc>
-          <w:tcPr>
-            <w:tcW w:w="900" w:type="dxa"/>
-            <w:vAlign w:val="center"/>
-          </w:tcPr>
-          <w:p>
-            <w:pPr>
-              <w:jc w:val="right"/>
-              <w:rPr>
-                <w:b/>
-                <w:bCs/>
-                <w:sz w:val="20"/>
-                <w:szCs w:val="20"/>
-              </w:rPr>
-            </w:pPr>
-          </w:p>
-        </w:tc>
-        <w:tc>
-          <w:tcPr>
-            <w:tcW w:w="1352" w:type="dxa"/>
-            <w:tcBorders>
-              <w:left w:val="nil"/>
-              <w:right w:val="single" w:sz="4" w:space="0" w:color="auto"/>
-            </w:tcBorders>
-            <w:vAlign w:val="center"/>
-          </w:tcPr>
-          <w:p>
-            <w:pPr>
-              <w:jc w:val="right"/>
-              <w:rPr>
-                <w:b/>
-                <w:bCs/>
-                <w:sz w:val="20"/>
-                <w:szCs w:val="20"/>
-              </w:rPr>
-            </w:pPr>
-          </w:p>
-        </w:tc>
-        <w:tc>
-          <w:tcPr>
-            <w:tcW w:w="2310" w:type="dxa"/>
-            <w:tcBorders>
-              <w:left w:val="single" w:sz="4" w:space="0" w:color="auto"/>
-              <w:right w:val="single" w:sz="4" w:space="0" w:color="auto"/>
-            </w:tcBorders>
-            <w:vAlign w:val="center"/>
-          </w:tcPr>
-          <w:p>
-            <w:pPr>
-              <w:jc w:val="center"/>
-              <w:rPr>
-                <w:sz w:val="20"/>
-                <w:szCs w:val="20"/>
-              </w:rPr>
-            </w:pPr>
-          </w:p>
-        </w:tc>
-        <w:tc>
-          <w:tcPr>
-            <w:tcW w:w="2310" w:type="dxa"/>
-            <w:tcBorders>
-              <w:left w:val="single" w:sz="4" w:space="0" w:color="auto"/>
-            </w:tcBorders>
-            <w:vAlign w:val="center"/>
-          </w:tcPr>
-          <w:p>
-            <w:pPr>
-              <w:jc w:val="center"/>
-              <w:rPr>
-                <w:sz w:val="20"/>
-                <w:szCs w:val="20"/>
-              </w:rPr>
-            </w:pPr>
-          </w:p>
-        </w:tc>
-        <w:tc>
-          <w:tcPr>
-            <w:tcW w:w="2310" w:type="dxa"/>
-            <w:tcBorders>
-              <w:left w:val="single" w:sz="4" w:space="0" w:color="auto"/>
-            </w:tcBorders>
-            <w:vAlign w:val="center"/>
-          </w:tcPr>
-          <w:p>
-            <w:pPr>
-              <w:jc w:val="center"/>
-              <w:rPr>
-                <w:sz w:val="20"/>
-                <w:szCs w:val="20"/>
-              </w:rPr>
-            </w:pPr>
-          </w:p>
-        </w:tc>
-      </w:tr>
-      <w:tr>
-        <w:trPr>
-          <w:trHeight w:val="432"/>
-          <w:jc w:val="center"/>
-        </w:trPr>
-        <w:tc>
-          <w:tcPr>
-            <w:tcW w:w="900" w:type="dxa"/>
-            <w:vAlign w:val="center"/>
-          </w:tcPr>
-          <w:p>
-            <w:pPr>
-              <w:jc w:val="right"/>
-              <w:rPr>
-                <w:b/>
-                <w:bCs/>
-                <w:sz w:val="20"/>
-                <w:szCs w:val="20"/>
-              </w:rPr>
-            </w:pPr>
-            <w:proofErr w:type="spellStart"/>
-            <w:r>
-              <w:rPr>
-                <w:b/>
-                <w:bCs/>
-                <w:sz w:val="20"/>
-                <w:szCs w:val="20"/>
-              </w:rPr>
-              <w:t>LPV</w:t>
-            </w:r>
-            <w:proofErr w:type="spellEnd"/>
-          </w:p>
-        </w:tc>
-        <w:tc>
-          <w:tcPr>
-            <w:tcW w:w="1352" w:type="dxa"/>
-            <w:tcBorders>
-              <w:left w:val="nil"/>
-              <w:right w:val="single" w:sz="4" w:space="0" w:color="auto"/>
-            </w:tcBorders>
-            <w:vAlign w:val="center"/>
-          </w:tcPr>
-          <w:p>
-            <w:pPr>
-              <w:jc w:val="right"/>
-              <w:rPr>
-                <w:b/>
-                <w:bCs/>
-                <w:sz w:val="20"/>
-                <w:szCs w:val="20"/>
-              </w:rPr>
-            </w:pPr>
-            <w:proofErr w:type="spellStart"/>
-            <w:r>
-              <w:rPr>
-                <w:b/>
-                <w:bCs/>
-                <w:sz w:val="20"/>
-                <w:szCs w:val="20"/>
-              </w:rPr>
-              <w:t>lspv_lr</w:t>
-            </w:r>
-            <w:proofErr w:type="spellEnd"/>
-          </w:p>
-        </w:tc>
-        <w:tc>
-          <w:tcPr>
-            <w:tcW w:w="2310" w:type="dxa"/>
-            <w:tcBorders>
-              <w:left w:val="single" w:sz="4" w:space="0" w:color="auto"/>
-              <w:right w:val="single" w:sz="4" w:space="0" w:color="auto"/>
-            </w:tcBorders>
-            <w:vAlign w:val="center"/>
-          </w:tcPr>
-          <w:p>
-            <w:pPr>
-              <w:jc w:val="center"/>
-              <w:rPr>
-                <w:sz w:val="20"/>
-                <w:szCs w:val="20"/>
-                <w:lang w:val="en-SI"/>
-              </w:rPr>
-            </w:pPr>
-            <w:r>
-              <w:rPr>
-                <w:sz w:val="20"/>
-                <w:szCs w:val="20"/>
-              </w:rPr>
-              <w:t xml:space="preserve"> 1</w:t>
-            </w:r>
-            <w:r>
-              <w:rPr>
-                <w:sz w:val="20"/>
-                <w:szCs w:val="20"/>
-              </w:rPr>
-              <w:t xml:space="preserve"> </w:t>
-            </w:r>
-            <w:r>
-              <w:rPr>
-                <w:sz w:val="20"/>
-                <w:szCs w:val="20"/>
-              </w:rPr>
-              <w:t>±</w:t>
-            </w:r>
-            <w:r>
-              <w:rPr>
-                <w:sz w:val="20"/>
-                <w:szCs w:val="20"/>
-              </w:rPr>
-              <w:t xml:space="preserve"> 0.</w:t>
-            </w:r>
-            <w:r>
-              <w:rPr>
-                <w:sz w:val="20"/>
-                <w:szCs w:val="20"/>
-              </w:rPr>
-              <w:t>98</w:t>
-            </w:r>
-          </w:p>
-        </w:tc>
-        <w:tc>
-          <w:tcPr>
-            <w:tcW w:w="2310" w:type="dxa"/>
-            <w:tcBorders>
-              <w:left w:val="single" w:sz="4" w:space="0" w:color="auto"/>
-            </w:tcBorders>
-            <w:vAlign w:val="center"/>
-          </w:tcPr>
-          <w:p>
-            <w:pPr>
-              <w:jc w:val="center"/>
-              <w:rPr>
-                <w:sz w:val="20"/>
-                <w:szCs w:val="20"/>
-              </w:rPr>
-            </w:pPr>
-            <w:r>
-              <w:rPr>
-                <w:sz w:val="20"/>
-                <w:szCs w:val="20"/>
-              </w:rPr>
-              <w:t>0</w:t>
-            </w:r>
-          </w:p>
-        </w:tc>
-        <w:tc>
-          <w:tcPr>
-            <w:tcW w:w="2310" w:type="dxa"/>
-            <w:tcBorders>
-              <w:left w:val="single" w:sz="4" w:space="0" w:color="auto"/>
-            </w:tcBorders>
-            <w:vAlign w:val="center"/>
-          </w:tcPr>
-          <w:p>
-            <w:pPr>
-              <w:jc w:val="center"/>
-              <w:rPr>
-                <w:sz w:val="20"/>
-                <w:szCs w:val="20"/>
-              </w:rPr>
-            </w:pPr>
-            <w:r>
-              <w:rPr>
-                <w:sz w:val="20"/>
-                <w:szCs w:val="20"/>
-              </w:rPr>
-              <w:t>0.</w:t>
-            </w:r>
-            <w:r>
-              <w:rPr>
-                <w:sz w:val="20"/>
-                <w:szCs w:val="20"/>
-              </w:rPr>
-              <w:t>35</w:t>
-            </w:r>
-          </w:p>
-        </w:tc>
-      </w:tr>
-      <w:tr>
-        <w:trPr>
-          <w:trHeight w:val="432"/>
-          <w:jc w:val="center"/>
-        </w:trPr>
-        <w:tc>
-          <w:tcPr>
-            <w:tcW w:w="900" w:type="dxa"/>
-            <w:vAlign w:val="center"/>
-          </w:tcPr>
-          <w:p>
-            <w:pPr>
-              <w:jc w:val="right"/>
-              <w:rPr>
-                <w:b/>
-                <w:bCs/>
-                <w:sz w:val="20"/>
-                <w:szCs w:val="20"/>
-              </w:rPr>
-            </w:pPr>
-          </w:p>
-        </w:tc>
-        <w:tc>
-          <w:tcPr>
-            <w:tcW w:w="1352" w:type="dxa"/>
-            <w:tcBorders>
-              <w:left w:val="nil"/>
-              <w:right w:val="single" w:sz="4" w:space="0" w:color="auto"/>
-            </w:tcBorders>
-            <w:vAlign w:val="center"/>
-          </w:tcPr>
-          <w:p>
-            <w:pPr>
-              <w:jc w:val="right"/>
-              <w:rPr>
-                <w:b/>
-                <w:bCs/>
-                <w:sz w:val="20"/>
-                <w:szCs w:val="20"/>
-              </w:rPr>
-            </w:pPr>
-            <w:proofErr w:type="spellStart"/>
-            <w:r>
-              <w:rPr>
-                <w:b/>
-                <w:bCs/>
-                <w:sz w:val="20"/>
-                <w:szCs w:val="20"/>
-              </w:rPr>
-              <w:t>lspv_lrg</w:t>
-            </w:r>
-            <w:proofErr w:type="spellEnd"/>
-          </w:p>
-        </w:tc>
-        <w:tc>
-          <w:tcPr>
-            <w:tcW w:w="2310" w:type="dxa"/>
-            <w:tcBorders>
-              <w:left w:val="single" w:sz="4" w:space="0" w:color="auto"/>
-              <w:right w:val="single" w:sz="4" w:space="0" w:color="auto"/>
-            </w:tcBorders>
-            <w:vAlign w:val="center"/>
-          </w:tcPr>
-          <w:p>
-            <w:pPr>
-              <w:jc w:val="center"/>
-              <w:rPr>
-                <w:sz w:val="20"/>
-                <w:szCs w:val="20"/>
-              </w:rPr>
-            </w:pPr>
-            <w:r>
-              <w:rPr>
-                <w:sz w:val="20"/>
-                <w:szCs w:val="20"/>
-              </w:rPr>
-              <w:t xml:space="preserve">4 </w:t>
-            </w:r>
-            <w:r>
-              <w:rPr>
-                <w:sz w:val="20"/>
-                <w:szCs w:val="20"/>
-              </w:rPr>
-              <w:t>±</w:t>
-            </w:r>
-            <w:r>
-              <w:rPr>
-                <w:sz w:val="20"/>
-                <w:szCs w:val="20"/>
-              </w:rPr>
-              <w:t xml:space="preserve"> 1.86</w:t>
-            </w:r>
-          </w:p>
-        </w:tc>
-        <w:tc>
-          <w:tcPr>
-            <w:tcW w:w="2310" w:type="dxa"/>
-            <w:tcBorders>
-              <w:left w:val="single" w:sz="4" w:space="0" w:color="auto"/>
-            </w:tcBorders>
-            <w:vAlign w:val="center"/>
-          </w:tcPr>
-          <w:p>
-            <w:pPr>
-              <w:jc w:val="center"/>
-              <w:rPr>
-                <w:sz w:val="20"/>
-                <w:szCs w:val="20"/>
-              </w:rPr>
-            </w:pPr>
-            <w:r>
-              <w:rPr>
-                <w:sz w:val="20"/>
-                <w:szCs w:val="20"/>
-              </w:rPr>
-              <w:t xml:space="preserve">1 </w:t>
-            </w:r>
-            <w:r>
-              <w:rPr>
-                <w:sz w:val="20"/>
-                <w:szCs w:val="20"/>
-              </w:rPr>
-              <w:t>±</w:t>
-            </w:r>
-            <w:r>
-              <w:rPr>
-                <w:sz w:val="20"/>
-                <w:szCs w:val="20"/>
-              </w:rPr>
-              <w:t xml:space="preserve"> 0.9</w:t>
-            </w:r>
-            <w:r>
-              <w:rPr>
-                <w:sz w:val="20"/>
-                <w:szCs w:val="20"/>
-              </w:rPr>
-              <w:t>8</w:t>
-            </w:r>
-          </w:p>
-        </w:tc>
-        <w:tc>
-          <w:tcPr>
-            <w:tcW w:w="2310" w:type="dxa"/>
-            <w:tcBorders>
-              <w:left w:val="single" w:sz="4" w:space="0" w:color="auto"/>
-            </w:tcBorders>
-            <w:vAlign w:val="center"/>
-          </w:tcPr>
-          <w:p>
-            <w:pPr>
-              <w:jc w:val="center"/>
-              <w:rPr>
-                <w:sz w:val="20"/>
-                <w:szCs w:val="20"/>
-              </w:rPr>
-            </w:pPr>
-            <w:r>
-              <w:rPr>
-                <w:sz w:val="20"/>
-                <w:szCs w:val="20"/>
-              </w:rPr>
-              <w:t>0.</w:t>
-            </w:r>
-            <w:r>
-              <w:rPr>
-                <w:sz w:val="20"/>
-                <w:szCs w:val="20"/>
-              </w:rPr>
-              <w:t>19</w:t>
-            </w:r>
-          </w:p>
-        </w:tc>
-      </w:tr>
-      <w:tr>
-        <w:trPr>
-          <w:trHeight w:val="432"/>
-          <w:jc w:val="center"/>
-        </w:trPr>
-        <w:tc>
-          <w:tcPr>
-            <w:tcW w:w="900" w:type="dxa"/>
-            <w:vAlign w:val="center"/>
-          </w:tcPr>
-          <w:p>
-            <w:pPr>
-              <w:jc w:val="right"/>
-              <w:rPr>
-                <w:b/>
-                <w:bCs/>
-                <w:sz w:val="20"/>
-                <w:szCs w:val="20"/>
-              </w:rPr>
-            </w:pPr>
-          </w:p>
-        </w:tc>
-        <w:tc>
-          <w:tcPr>
-            <w:tcW w:w="1352" w:type="dxa"/>
-            <w:tcBorders>
-              <w:left w:val="nil"/>
-              <w:right w:val="single" w:sz="4" w:space="0" w:color="auto"/>
-            </w:tcBorders>
-            <w:vAlign w:val="center"/>
-          </w:tcPr>
-          <w:p>
-            <w:pPr>
-              <w:jc w:val="right"/>
-              <w:rPr>
-                <w:b/>
-                <w:bCs/>
-                <w:sz w:val="20"/>
-                <w:szCs w:val="20"/>
-              </w:rPr>
-            </w:pPr>
-            <w:proofErr w:type="spellStart"/>
-            <w:r>
-              <w:rPr>
-                <w:b/>
-                <w:bCs/>
-                <w:sz w:val="20"/>
-                <w:szCs w:val="20"/>
-              </w:rPr>
-              <w:t>lspv_lp</w:t>
-            </w:r>
-            <w:proofErr w:type="spellEnd"/>
-          </w:p>
-        </w:tc>
-        <w:tc>
-          <w:tcPr>
-            <w:tcW w:w="2310" w:type="dxa"/>
-            <w:tcBorders>
-              <w:left w:val="single" w:sz="4" w:space="0" w:color="auto"/>
-              <w:right w:val="single" w:sz="4" w:space="0" w:color="auto"/>
-            </w:tcBorders>
-            <w:vAlign w:val="center"/>
-          </w:tcPr>
-          <w:p>
-            <w:pPr>
-              <w:jc w:val="center"/>
-              <w:rPr>
-                <w:sz w:val="20"/>
-                <w:szCs w:val="20"/>
-              </w:rPr>
-            </w:pPr>
-            <w:r>
-              <w:rPr>
-                <w:sz w:val="20"/>
-                <w:szCs w:val="20"/>
-              </w:rPr>
-              <w:t xml:space="preserve">4 </w:t>
-            </w:r>
-            <w:r>
-              <w:rPr>
-                <w:sz w:val="20"/>
-                <w:szCs w:val="20"/>
-              </w:rPr>
-              <w:t>±</w:t>
-            </w:r>
-            <w:r>
-              <w:rPr>
-                <w:sz w:val="20"/>
-                <w:szCs w:val="20"/>
-              </w:rPr>
-              <w:t xml:space="preserve"> </w:t>
-            </w:r>
-            <w:r>
-              <w:rPr>
-                <w:sz w:val="20"/>
-                <w:szCs w:val="20"/>
-              </w:rPr>
-              <w:t>2.33</w:t>
-            </w:r>
-          </w:p>
-        </w:tc>
-        <w:tc>
-          <w:tcPr>
-            <w:tcW w:w="2310" w:type="dxa"/>
-            <w:tcBorders>
-              <w:left w:val="single" w:sz="4" w:space="0" w:color="auto"/>
-            </w:tcBorders>
-            <w:vAlign w:val="center"/>
-          </w:tcPr>
-          <w:p>
-            <w:pPr>
-              <w:jc w:val="center"/>
-              <w:rPr>
-                <w:sz w:val="20"/>
-                <w:szCs w:val="20"/>
-              </w:rPr>
-            </w:pPr>
-            <w:r>
-              <w:rPr>
-                <w:sz w:val="20"/>
-                <w:szCs w:val="20"/>
-              </w:rPr>
-              <w:t>0</w:t>
-            </w:r>
-          </w:p>
-        </w:tc>
-        <w:tc>
-          <w:tcPr>
-            <w:tcW w:w="2310" w:type="dxa"/>
-            <w:tcBorders>
-              <w:left w:val="single" w:sz="4" w:space="0" w:color="auto"/>
-            </w:tcBorders>
-            <w:vAlign w:val="center"/>
-          </w:tcPr>
-          <w:p>
-            <w:pPr>
-              <w:jc w:val="center"/>
-              <w:rPr>
-                <w:sz w:val="20"/>
-                <w:szCs w:val="20"/>
-              </w:rPr>
-            </w:pPr>
-            <w:r>
-              <w:rPr>
-                <w:sz w:val="20"/>
-                <w:szCs w:val="20"/>
-              </w:rPr>
-              <w:t>0.</w:t>
-            </w:r>
-            <w:r>
-              <w:rPr>
-                <w:sz w:val="20"/>
-                <w:szCs w:val="20"/>
-              </w:rPr>
-              <w:t>09</w:t>
-            </w:r>
-          </w:p>
-        </w:tc>
-      </w:tr>
-      <w:tr>
-        <w:trPr>
-          <w:trHeight w:val="432"/>
-          <w:jc w:val="center"/>
-        </w:trPr>
-        <w:tc>
-          <w:tcPr>
-            <w:tcW w:w="900" w:type="dxa"/>
-            <w:vAlign w:val="center"/>
-          </w:tcPr>
-          <w:p>
-            <w:pPr>
-              <w:jc w:val="right"/>
-              <w:rPr>
-                <w:b/>
-                <w:bCs/>
-                <w:sz w:val="20"/>
-                <w:szCs w:val="20"/>
-              </w:rPr>
-            </w:pPr>
-          </w:p>
-        </w:tc>
-        <w:tc>
-          <w:tcPr>
-            <w:tcW w:w="1352" w:type="dxa"/>
-            <w:tcBorders>
-              <w:left w:val="nil"/>
-              <w:right w:val="single" w:sz="4" w:space="0" w:color="auto"/>
-            </w:tcBorders>
-            <w:vAlign w:val="center"/>
-          </w:tcPr>
-          <w:p>
-            <w:pPr>
-              <w:jc w:val="right"/>
-              <w:rPr>
-                <w:b/>
-                <w:bCs/>
-                <w:sz w:val="20"/>
-                <w:szCs w:val="20"/>
-              </w:rPr>
-            </w:pPr>
-          </w:p>
-        </w:tc>
-        <w:tc>
-          <w:tcPr>
-            <w:tcW w:w="2310" w:type="dxa"/>
-            <w:tcBorders>
-              <w:left w:val="single" w:sz="4" w:space="0" w:color="auto"/>
-              <w:right w:val="single" w:sz="4" w:space="0" w:color="auto"/>
-            </w:tcBorders>
-            <w:vAlign w:val="center"/>
-          </w:tcPr>
-          <w:p>
-            <w:pPr>
-              <w:jc w:val="center"/>
-              <w:rPr>
-                <w:sz w:val="20"/>
-                <w:szCs w:val="20"/>
-              </w:rPr>
-            </w:pPr>
-          </w:p>
-        </w:tc>
-        <w:tc>
-          <w:tcPr>
-            <w:tcW w:w="2310" w:type="dxa"/>
-            <w:tcBorders>
-              <w:left w:val="single" w:sz="4" w:space="0" w:color="auto"/>
-            </w:tcBorders>
-            <w:vAlign w:val="center"/>
-          </w:tcPr>
-          <w:p>
-            <w:pPr>
-              <w:jc w:val="center"/>
-              <w:rPr>
-                <w:sz w:val="20"/>
-                <w:szCs w:val="20"/>
-              </w:rPr>
-            </w:pPr>
-          </w:p>
-        </w:tc>
-        <w:tc>
-          <w:tcPr>
-            <w:tcW w:w="2310" w:type="dxa"/>
-            <w:tcBorders>
-              <w:left w:val="single" w:sz="4" w:space="0" w:color="auto"/>
-            </w:tcBorders>
-            <w:vAlign w:val="center"/>
-          </w:tcPr>
-          <w:p>
-            <w:pPr>
-              <w:jc w:val="center"/>
-              <w:rPr>
-                <w:sz w:val="20"/>
-                <w:szCs w:val="20"/>
-              </w:rPr>
-            </w:pPr>
-          </w:p>
-        </w:tc>
-      </w:tr>
-      <w:tr>
-        <w:trPr>
-          <w:trHeight w:val="432"/>
-          <w:jc w:val="center"/>
-        </w:trPr>
-        <w:tc>
-          <w:tcPr>
-            <w:tcW w:w="900" w:type="dxa"/>
-            <w:vAlign w:val="center"/>
-          </w:tcPr>
-          <w:p>
-            <w:pPr>
-              <w:jc w:val="right"/>
-              <w:rPr>
-                <w:b/>
-                <w:bCs/>
-                <w:sz w:val="20"/>
-                <w:szCs w:val="20"/>
-              </w:rPr>
-            </w:pPr>
-          </w:p>
-        </w:tc>
-        <w:tc>
-          <w:tcPr>
-            <w:tcW w:w="1352" w:type="dxa"/>
-            <w:tcBorders>
-              <w:left w:val="nil"/>
-              <w:right w:val="single" w:sz="4" w:space="0" w:color="auto"/>
-            </w:tcBorders>
-            <w:vAlign w:val="center"/>
-          </w:tcPr>
-          <w:p>
-            <w:pPr>
-              <w:jc w:val="right"/>
-              <w:rPr>
-                <w:b/>
-                <w:bCs/>
-                <w:sz w:val="20"/>
-                <w:szCs w:val="20"/>
-              </w:rPr>
-            </w:pPr>
-            <w:proofErr w:type="spellStart"/>
-            <w:r>
-              <w:rPr>
-                <w:b/>
-                <w:bCs/>
-                <w:sz w:val="20"/>
-                <w:szCs w:val="20"/>
-              </w:rPr>
-              <w:t>lipv_la</w:t>
-            </w:r>
-            <w:proofErr w:type="spellEnd"/>
-          </w:p>
-        </w:tc>
-        <w:tc>
-          <w:tcPr>
-            <w:tcW w:w="2310" w:type="dxa"/>
-            <w:tcBorders>
-              <w:left w:val="single" w:sz="4" w:space="0" w:color="auto"/>
-              <w:right w:val="single" w:sz="4" w:space="0" w:color="auto"/>
-            </w:tcBorders>
-            <w:vAlign w:val="center"/>
-          </w:tcPr>
-          <w:p>
-            <w:pPr>
-              <w:jc w:val="center"/>
-              <w:rPr>
-                <w:sz w:val="20"/>
-                <w:szCs w:val="20"/>
-              </w:rPr>
-            </w:pPr>
-            <w:r>
-              <w:rPr>
-                <w:sz w:val="20"/>
-                <w:szCs w:val="20"/>
-              </w:rPr>
-              <w:t xml:space="preserve">3 </w:t>
-            </w:r>
-            <w:r>
-              <w:rPr>
-                <w:sz w:val="20"/>
-                <w:szCs w:val="20"/>
-              </w:rPr>
-              <w:t>±</w:t>
-            </w:r>
-            <w:r>
-              <w:rPr>
-                <w:sz w:val="20"/>
-                <w:szCs w:val="20"/>
-              </w:rPr>
-              <w:t xml:space="preserve"> 1.6</w:t>
-            </w:r>
-            <w:r>
-              <w:rPr>
-                <w:sz w:val="20"/>
-                <w:szCs w:val="20"/>
-              </w:rPr>
-              <w:t>2</w:t>
-            </w:r>
-          </w:p>
-        </w:tc>
-        <w:tc>
-          <w:tcPr>
-            <w:tcW w:w="2310" w:type="dxa"/>
-            <w:tcBorders>
-              <w:left w:val="single" w:sz="4" w:space="0" w:color="auto"/>
-            </w:tcBorders>
-            <w:vAlign w:val="center"/>
-          </w:tcPr>
-          <w:p>
-            <w:pPr>
-              <w:jc w:val="center"/>
-              <w:rPr>
-                <w:sz w:val="20"/>
-                <w:szCs w:val="20"/>
-              </w:rPr>
-            </w:pPr>
-            <w:r>
-              <w:rPr>
-                <w:sz w:val="20"/>
-                <w:szCs w:val="20"/>
-              </w:rPr>
-              <w:t>0</w:t>
-            </w:r>
-          </w:p>
-        </w:tc>
-        <w:tc>
-          <w:tcPr>
-            <w:tcW w:w="2310" w:type="dxa"/>
-            <w:tcBorders>
-              <w:left w:val="single" w:sz="4" w:space="0" w:color="auto"/>
-            </w:tcBorders>
-            <w:vAlign w:val="center"/>
-          </w:tcPr>
-          <w:p>
-            <w:pPr>
-              <w:jc w:val="center"/>
-              <w:rPr>
-                <w:sz w:val="20"/>
-                <w:szCs w:val="20"/>
-              </w:rPr>
-            </w:pPr>
-            <w:r>
-              <w:rPr>
-                <w:sz w:val="20"/>
-                <w:szCs w:val="20"/>
-              </w:rPr>
-              <w:t>0.</w:t>
-            </w:r>
-            <w:r>
-              <w:rPr>
-                <w:sz w:val="20"/>
-                <w:szCs w:val="20"/>
-              </w:rPr>
-              <w:t>09</w:t>
-            </w:r>
-          </w:p>
-        </w:tc>
-      </w:tr>
-      <w:tr>
-        <w:trPr>
-          <w:trHeight w:val="432"/>
-          <w:jc w:val="center"/>
-        </w:trPr>
-        <w:tc>
-          <w:tcPr>
-            <w:tcW w:w="900" w:type="dxa"/>
-            <w:vAlign w:val="center"/>
-          </w:tcPr>
-          <w:p>
-            <w:pPr>
-              <w:jc w:val="right"/>
-              <w:rPr>
-                <w:b/>
-                <w:bCs/>
-                <w:sz w:val="20"/>
-                <w:szCs w:val="20"/>
-              </w:rPr>
-            </w:pPr>
-          </w:p>
-        </w:tc>
-        <w:tc>
-          <w:tcPr>
-            <w:tcW w:w="1352" w:type="dxa"/>
-            <w:tcBorders>
-              <w:left w:val="nil"/>
-              <w:right w:val="single" w:sz="4" w:space="0" w:color="auto"/>
-            </w:tcBorders>
-            <w:vAlign w:val="center"/>
-          </w:tcPr>
-          <w:p>
-            <w:pPr>
-              <w:jc w:val="right"/>
-              <w:rPr>
-                <w:b/>
-                <w:bCs/>
-                <w:sz w:val="20"/>
-                <w:szCs w:val="20"/>
-              </w:rPr>
-            </w:pPr>
-            <w:proofErr w:type="spellStart"/>
-            <w:r>
-              <w:rPr>
-                <w:b/>
-                <w:bCs/>
-                <w:sz w:val="20"/>
-                <w:szCs w:val="20"/>
-              </w:rPr>
-              <w:t>lipv_li</w:t>
-            </w:r>
-            <w:proofErr w:type="spellEnd"/>
-          </w:p>
-        </w:tc>
-        <w:tc>
-          <w:tcPr>
-            <w:tcW w:w="2310" w:type="dxa"/>
-            <w:tcBorders>
-              <w:left w:val="single" w:sz="4" w:space="0" w:color="auto"/>
-              <w:right w:val="single" w:sz="4" w:space="0" w:color="auto"/>
-            </w:tcBorders>
-            <w:vAlign w:val="center"/>
-          </w:tcPr>
-          <w:p>
-            <w:pPr>
-              <w:jc w:val="center"/>
-              <w:rPr>
-                <w:sz w:val="20"/>
-                <w:szCs w:val="20"/>
-              </w:rPr>
-            </w:pPr>
-            <w:r>
-              <w:rPr>
-                <w:sz w:val="20"/>
-                <w:szCs w:val="20"/>
-              </w:rPr>
-              <w:t>0</w:t>
-            </w:r>
-          </w:p>
-        </w:tc>
-        <w:tc>
-          <w:tcPr>
-            <w:tcW w:w="2310" w:type="dxa"/>
-            <w:tcBorders>
-              <w:left w:val="single" w:sz="4" w:space="0" w:color="auto"/>
-            </w:tcBorders>
-            <w:vAlign w:val="center"/>
-          </w:tcPr>
-          <w:p>
-            <w:pPr>
-              <w:jc w:val="center"/>
-              <w:rPr>
-                <w:sz w:val="20"/>
-                <w:szCs w:val="20"/>
-              </w:rPr>
-            </w:pPr>
-            <w:r>
-              <w:rPr>
-                <w:sz w:val="20"/>
-                <w:szCs w:val="20"/>
-              </w:rPr>
-              <w:t>0</w:t>
-            </w:r>
-          </w:p>
-        </w:tc>
-        <w:tc>
-          <w:tcPr>
-            <w:tcW w:w="2310" w:type="dxa"/>
-            <w:tcBorders>
-              <w:left w:val="single" w:sz="4" w:space="0" w:color="auto"/>
-            </w:tcBorders>
-            <w:vAlign w:val="center"/>
-          </w:tcPr>
-          <w:p>
-            <w:pPr>
-              <w:jc w:val="center"/>
-              <w:rPr>
-                <w:sz w:val="20"/>
-                <w:szCs w:val="20"/>
-              </w:rPr>
-            </w:pPr>
-            <w:r>
-              <w:rPr>
-                <w:sz w:val="20"/>
-                <w:szCs w:val="20"/>
-              </w:rPr>
-              <w:t>1</w:t>
-            </w:r>
-          </w:p>
-        </w:tc>
-      </w:tr>
-      <w:tr>
-        <w:trPr>
-          <w:trHeight w:val="432"/>
-          <w:jc w:val="center"/>
-        </w:trPr>
-        <w:tc>
-          <w:tcPr>
-            <w:tcW w:w="900" w:type="dxa"/>
-            <w:vAlign w:val="center"/>
-          </w:tcPr>
-          <w:p>
-            <w:pPr>
-              <w:jc w:val="right"/>
-              <w:rPr>
-                <w:b/>
-                <w:bCs/>
-                <w:sz w:val="20"/>
-                <w:szCs w:val="20"/>
-              </w:rPr>
-            </w:pPr>
-          </w:p>
-        </w:tc>
-        <w:tc>
-          <w:tcPr>
-            <w:tcW w:w="1352" w:type="dxa"/>
-            <w:tcBorders>
-              <w:left w:val="nil"/>
-              <w:right w:val="single" w:sz="4" w:space="0" w:color="auto"/>
-            </w:tcBorders>
-            <w:vAlign w:val="center"/>
-          </w:tcPr>
-          <w:p>
-            <w:pPr>
-              <w:jc w:val="right"/>
-              <w:rPr>
-                <w:b/>
-                <w:bCs/>
-                <w:sz w:val="20"/>
-                <w:szCs w:val="20"/>
-              </w:rPr>
-            </w:pPr>
-            <w:proofErr w:type="spellStart"/>
-            <w:r>
-              <w:rPr>
-                <w:b/>
-                <w:bCs/>
-                <w:sz w:val="20"/>
-                <w:szCs w:val="20"/>
-              </w:rPr>
-              <w:t>lipv_lp</w:t>
-            </w:r>
-            <w:proofErr w:type="spellEnd"/>
-          </w:p>
-        </w:tc>
-        <w:tc>
-          <w:tcPr>
-            <w:tcW w:w="2310" w:type="dxa"/>
-            <w:tcBorders>
-              <w:left w:val="single" w:sz="4" w:space="0" w:color="auto"/>
-              <w:right w:val="single" w:sz="4" w:space="0" w:color="auto"/>
-            </w:tcBorders>
-            <w:vAlign w:val="center"/>
-          </w:tcPr>
-          <w:p>
-            <w:pPr>
-              <w:jc w:val="center"/>
-              <w:rPr>
-                <w:sz w:val="20"/>
-                <w:szCs w:val="20"/>
-              </w:rPr>
-            </w:pPr>
-            <w:r>
-              <w:rPr>
-                <w:sz w:val="20"/>
-                <w:szCs w:val="20"/>
-              </w:rPr>
-              <w:t xml:space="preserve">3 </w:t>
-            </w:r>
-            <w:r>
-              <w:rPr>
-                <w:sz w:val="20"/>
-                <w:szCs w:val="20"/>
-              </w:rPr>
-              <w:t>±</w:t>
-            </w:r>
-            <w:r>
-              <w:rPr>
-                <w:sz w:val="20"/>
-                <w:szCs w:val="20"/>
-              </w:rPr>
-              <w:t xml:space="preserve"> 1.6</w:t>
-            </w:r>
-            <w:r>
-              <w:rPr>
-                <w:sz w:val="20"/>
-                <w:szCs w:val="20"/>
-              </w:rPr>
-              <w:t>4</w:t>
-            </w:r>
-          </w:p>
-        </w:tc>
-        <w:tc>
-          <w:tcPr>
-            <w:tcW w:w="2310" w:type="dxa"/>
-            <w:tcBorders>
-              <w:left w:val="single" w:sz="4" w:space="0" w:color="auto"/>
-            </w:tcBorders>
-            <w:vAlign w:val="center"/>
-          </w:tcPr>
-          <w:p>
-            <w:pPr>
-              <w:jc w:val="center"/>
-              <w:rPr>
-                <w:sz w:val="20"/>
-                <w:szCs w:val="20"/>
-              </w:rPr>
-            </w:pPr>
-            <w:r>
-              <w:rPr>
-                <w:sz w:val="20"/>
-                <w:szCs w:val="20"/>
-              </w:rPr>
-              <w:t>0</w:t>
-            </w:r>
-          </w:p>
-        </w:tc>
-        <w:tc>
-          <w:tcPr>
-            <w:tcW w:w="2310" w:type="dxa"/>
-            <w:tcBorders>
-              <w:left w:val="single" w:sz="4" w:space="0" w:color="auto"/>
-            </w:tcBorders>
-            <w:vAlign w:val="center"/>
-          </w:tcPr>
-          <w:p>
-            <w:pPr>
-              <w:jc w:val="center"/>
-              <w:rPr>
-                <w:sz w:val="20"/>
-                <w:szCs w:val="20"/>
-              </w:rPr>
-            </w:pPr>
-            <w:r>
-              <w:rPr>
-                <w:sz w:val="20"/>
-                <w:szCs w:val="20"/>
-              </w:rPr>
-              <w:t>0.</w:t>
-            </w:r>
-            <w:r>
-              <w:rPr>
-                <w:sz w:val="20"/>
-                <w:szCs w:val="20"/>
-              </w:rPr>
-              <w:t>09</w:t>
-            </w:r>
-          </w:p>
-        </w:tc>
-      </w:tr>
-    </w:tbl>
-    <w:p>
-      <w:pPr>
-        <w:rPr>
-          <w:lang w:val="sl-SI"/>
-        </w:rPr>
-      </w:pPr>
-    </w:p>
-    <w:p>
-      <w:pPr>
-        <w:rPr>
-          <w:lang w:val="sl-SI"/>
-        </w:rPr>
-      </w:pPr>
-    </w:p>
-    <w:p>
-      <w:pPr>
-        <w:rPr>
-          <w:lang w:val="sl-SI"/>
-        </w:rPr>
-      </w:pPr>
-    </w:p>
-    <w:p>
-      <w:pPr>
-        <w:rPr>
-          <w:sz w:val="20"/>
-          <w:szCs w:val="20"/>
-          <w:lang w:val="en-SI"/>
-        </w:rPr>
-      </w:pPr>
-      <w:r>
-        <w:rPr>
-          <w:sz w:val="20"/>
-          <w:szCs w:val="20"/>
-          <w:lang w:val="sl-SI"/>
-        </w:rPr>
-        <w:t xml:space="preserve">Primerjava med skupinama </w:t>
-      </w:r>
-      <w:proofErr w:type="spellStart"/>
-      <w:r>
-        <w:rPr>
-          <w:sz w:val="20"/>
-          <w:szCs w:val="20"/>
-          <w:lang w:val="en-SI"/>
-        </w:rPr>
-        <w:t>čez</w:t>
-      </w:r>
-      <w:proofErr w:type="spellEnd"/>
-      <w:r>
-        <w:rPr>
-          <w:sz w:val="20"/>
-          <w:szCs w:val="20"/>
-          <w:lang w:val="en-SI"/>
-        </w:rPr>
-        <w:t xml:space="preserve"> </w:t>
-      </w:r>
-      <w:proofErr w:type="spellStart"/>
-      <w:r>
-        <w:rPr>
-          <w:sz w:val="20"/>
-          <w:szCs w:val="20"/>
-          <w:lang w:val="en-SI"/>
-        </w:rPr>
-        <w:t>vse</w:t>
-      </w:r>
-      <w:proofErr w:type="spellEnd"/>
-      <w:r>
-        <w:rPr>
-          <w:sz w:val="20"/>
-          <w:szCs w:val="20"/>
-          <w:lang w:val="en-SI"/>
-        </w:rPr>
-        <w:t xml:space="preserve"> </w:t>
-      </w:r>
-      <w:proofErr w:type="spellStart"/>
-      <w:r>
-        <w:rPr>
-          <w:sz w:val="20"/>
-          <w:szCs w:val="20"/>
-          <w:lang w:val="en-SI"/>
-        </w:rPr>
-        <w:t>lokacije</w:t>
-      </w:r>
-      <w:proofErr w:type="spellEnd"/>
-      <w:r>
-        <w:rPr>
-          <w:sz w:val="20"/>
-          <w:szCs w:val="20"/>
-          <w:lang w:val="en-SI"/>
-        </w:rPr>
-        <w:t>:</w:t>
-      </w:r>
-    </w:p>
-    <w:p>
-      <w:pPr>
-        <w:rPr>
-          <w:sz w:val="20"/>
-          <w:szCs w:val="20"/>
-          <w:lang w:val="en-SI"/>
-        </w:rPr>
-      </w:pPr>
-    </w:p>
-    <w:tbl>
-      <w:tblPr>
-        <w:tblStyle w:val="TableGrid"/>
-        <w:tblW w:w="5391" w:type="dxa"/>
-        <w:jc w:val="center"/>
-        <w:tblBorders>
-          <w:top w:val="none" w:sz="0" w:space="0" w:color="auto"/>
-          <w:left w:val="none" w:sz="0" w:space="0" w:color="auto"/>
-          <w:bottom w:val="none" w:sz="0" w:space="0" w:color="auto"/>
-          <w:right w:val="none" w:sz="0" w:space="0" w:color="auto"/>
-          <w:insideH w:val="none" w:sz="0" w:space="0" w:color="auto"/>
-          <w:insideV w:val="none" w:sz="0" w:space="0" w:color="auto"/>
-        </w:tblBorders>
-        <w:tblLook w:val="04A0" w:firstRow="1" w:lastRow="0" w:firstColumn="1" w:lastColumn="0" w:noHBand="0" w:noVBand="1"/>
-      </w:tblPr>
-      <w:tblGrid>
-        <w:gridCol w:w="2340"/>
-        <w:gridCol w:w="2070"/>
-        <w:gridCol w:w="981"/>
-      </w:tblGrid>
-      <w:tr>
-        <w:trPr>
-          <w:trHeight w:val="432"/>
-          <w:jc w:val="center"/>
-        </w:trPr>
-        <w:tc>
-          <w:tcPr>
-            <w:tcW w:w="2340" w:type="dxa"/>
-            <w:tcBorders>
-              <w:bottom w:val="single" w:sz="4" w:space="0" w:color="auto"/>
-            </w:tcBorders>
-            <w:vAlign w:val="center"/>
-          </w:tcPr>
-          <w:p>
-            <w:pPr>
-              <w:jc w:val="center"/>
-              <w:rPr>
-                <w:b/>
-                <w:bCs/>
-                <w:sz w:val="20"/>
-                <w:szCs w:val="20"/>
-              </w:rPr>
-            </w:pPr>
-            <w:r>
-              <w:rPr>
-                <w:b/>
-                <w:bCs/>
-                <w:sz w:val="20"/>
-                <w:szCs w:val="20"/>
-              </w:rPr>
-              <w:t>close</w:t>
-            </w:r>
-          </w:p>
-        </w:tc>
-        <w:tc>
-          <w:tcPr>
-            <w:tcW w:w="2070" w:type="dxa"/>
-            <w:tcBorders>
-              <w:bottom w:val="single" w:sz="4" w:space="0" w:color="auto"/>
-            </w:tcBorders>
-            <w:vAlign w:val="center"/>
-          </w:tcPr>
-          <w:p>
-            <w:pPr>
-              <w:jc w:val="center"/>
-              <w:rPr>
-                <w:b/>
-                <w:bCs/>
-                <w:sz w:val="20"/>
-                <w:szCs w:val="20"/>
-              </w:rPr>
-            </w:pPr>
-            <w:proofErr w:type="spellStart"/>
-            <w:r>
-              <w:rPr>
-                <w:b/>
-                <w:bCs/>
-                <w:sz w:val="20"/>
-                <w:szCs w:val="20"/>
-              </w:rPr>
-              <w:t>high_density</w:t>
-            </w:r>
-            <w:proofErr w:type="spellEnd"/>
-          </w:p>
-        </w:tc>
-        <w:tc>
-          <w:tcPr>
-            <w:tcW w:w="981" w:type="dxa"/>
-            <w:tcBorders>
-              <w:bottom w:val="single" w:sz="4" w:space="0" w:color="auto"/>
-            </w:tcBorders>
-            <w:vAlign w:val="center"/>
-          </w:tcPr>
-          <w:p>
-            <w:pPr>
-              <w:jc w:val="center"/>
-              <w:rPr>
-                <w:b/>
-                <w:bCs/>
-                <w:sz w:val="20"/>
-                <w:szCs w:val="20"/>
-              </w:rPr>
-            </w:pPr>
-            <w:r>
-              <w:rPr>
-                <w:b/>
-                <w:bCs/>
-                <w:sz w:val="20"/>
-                <w:szCs w:val="20"/>
-              </w:rPr>
-              <w:t>p</w:t>
-            </w:r>
-          </w:p>
-        </w:tc>
-      </w:tr>
-      <w:tr>
-        <w:trPr>
-          <w:trHeight w:val="432"/>
-          <w:jc w:val="center"/>
-        </w:trPr>
-        <w:tc>
-          <w:tcPr>
-            <w:tcW w:w="2340" w:type="dxa"/>
-            <w:tcBorders>
-              <w:top w:val="single" w:sz="4" w:space="0" w:color="auto"/>
-            </w:tcBorders>
-            <w:vAlign w:val="center"/>
-          </w:tcPr>
-          <w:p>
-            <w:pPr>
-              <w:jc w:val="center"/>
-              <w:rPr>
-                <w:sz w:val="20"/>
-                <w:szCs w:val="20"/>
-              </w:rPr>
-            </w:pPr>
-            <w:r>
-              <w:rPr>
-                <w:sz w:val="20"/>
-                <w:szCs w:val="20"/>
-              </w:rPr>
-              <w:t>34 ± 5.1</w:t>
-            </w:r>
-          </w:p>
-        </w:tc>
-        <w:tc>
-          <w:tcPr>
-            <w:tcW w:w="2070" w:type="dxa"/>
-            <w:tcBorders>
-              <w:top w:val="single" w:sz="4" w:space="0" w:color="auto"/>
-            </w:tcBorders>
-            <w:vAlign w:val="center"/>
-          </w:tcPr>
-          <w:p>
-            <w:pPr>
-              <w:jc w:val="center"/>
-              <w:rPr>
-                <w:sz w:val="20"/>
-                <w:szCs w:val="20"/>
-                <w:lang w:val="en-SI"/>
-              </w:rPr>
-            </w:pPr>
-            <w:r>
-              <w:rPr>
-                <w:sz w:val="20"/>
-                <w:szCs w:val="20"/>
-                <w:lang w:val="en-SI"/>
-              </w:rPr>
-              <w:t>7 ± 2.29</w:t>
-            </w:r>
-          </w:p>
-        </w:tc>
-        <w:tc>
-          <w:tcPr>
-            <w:tcW w:w="981" w:type="dxa"/>
-            <w:tcBorders>
-              <w:top w:val="single" w:sz="4" w:space="0" w:color="auto"/>
-            </w:tcBorders>
-            <w:vAlign w:val="center"/>
-          </w:tcPr>
-          <w:p>
-            <w:pPr>
-              <w:jc w:val="center"/>
-              <w:rPr>
-                <w:b/>
-                <w:bCs/>
-                <w:sz w:val="20"/>
-                <w:szCs w:val="20"/>
-              </w:rPr>
-            </w:pPr>
-            <w:r>
-              <w:rPr>
-                <w:b/>
-                <w:bCs/>
-                <w:sz w:val="20"/>
-                <w:szCs w:val="20"/>
-              </w:rPr>
-              <w:t>0.00002</w:t>
-            </w:r>
-          </w:p>
-        </w:tc>
-      </w:tr>
-    </w:tbl>
-    <w:p>
-      <w:pPr>
-        <w:rPr>
-          <w:lang w:val="sl-SI"/>
-        </w:rPr>
-      </w:pPr>
-      <w:r>
-        <w:rPr>
-          <w:lang w:val="sl-SI"/>
-        </w:rPr>
-        <w:br w:type="page"/>
-      </w:r>
-    </w:p>
-    <w:p>
-      <w:pPr>
-        <w:jc w:val="center"/>
-        <w:rPr>
-          <w:lang w:val="sl-SI"/>
-        </w:rPr>
-      </w:pPr>
-      <w:r>
-        <w:rPr>
-          <w:noProof/>
-          <w:lang w:val="sl-SI"/>
-        </w:rPr>
-        <w:lastRenderedPageBreak/>
-        <w:drawing>
-          <wp:inline distT="0" distB="0" distL="0" distR="0" wp14:anchorId="5DF1303B" wp14:editId="363E4648">
-            <wp:extent cx="5853600" cy="3304032"/>
-            <wp:effectExtent l="0" t="0" r="0" b="0"/>
-            <wp:docPr id="1775395128" name="Picture 3"/>
-            <wp:cNvGraphicFramePr>
-              <a:graphicFrameLocks xmlns:a="http://schemas.openxmlformats.org/drawingml/2006/main" noChangeAspect="1"/>
-            </wp:cNvGraphicFramePr>
-            <a:graphic xmlns:a="http://schemas.openxmlformats.org/drawingml/2006/main">
-              <a:graphicData uri="http://schemas.openxmlformats.org/drawingml/2006/picture">
-                <pic:pic xmlns:pic="http://schemas.openxmlformats.org/drawingml/2006/picture">
-                  <pic:nvPicPr>
-                    <pic:cNvPr id="0" name="Picture 3"/>
                     <pic:cNvPicPr>
                       <a:picLocks noChangeAspect="1" noChangeArrowheads="1"/>
                     </pic:cNvPicPr>
@@ -18167,7 +15376,6 @@
         <w:rPr>
           <w:b/>
           <w:bCs/>
-          <w:lang w:val="sl-SI"/>
         </w:rPr>
       </w:pPr>
       <w:r>
@@ -18176,7 +15384,7 @@
           <w:bCs/>
         </w:rPr>
         <w:lastRenderedPageBreak/>
-        <w:t>10</w:t>
+        <w:t>9</w:t>
       </w:r>
       <w:r>
         <w:rPr>
@@ -18190,110 +15398,14 @@
           <w:b/>
           <w:bCs/>
         </w:rPr>
-        <w:t xml:space="preserve"> </w:t>
-      </w:r>
-      <w:proofErr w:type="spellStart"/>
-      <w:r>
-        <w:rPr>
-          <w:b/>
-          <w:bCs/>
-        </w:rPr>
-        <w:t>Klini</w:t>
-      </w:r>
-      <w:r>
-        <w:rPr>
-          <w:b/>
-          <w:bCs/>
-          <w:lang w:val="sl-SI"/>
-        </w:rPr>
-        <w:t>čni</w:t>
-      </w:r>
-      <w:proofErr w:type="spellEnd"/>
-      <w:r>
-        <w:rPr>
-          <w:b/>
-          <w:bCs/>
-          <w:lang w:val="sl-SI"/>
-        </w:rPr>
-        <w:t xml:space="preserve"> recidivi</w:t>
+        <w:t xml:space="preserve"> Dormant conduction</w:t>
       </w:r>
     </w:p>
     <w:p>
       <w:pPr>
         <w:rPr>
-          <w:lang w:val="en-SI"/>
-        </w:rPr>
-      </w:pPr>
-    </w:p>
-    <w:p>
-      <w:pPr>
-        <w:rPr>
-          <w:sz w:val="20"/>
-          <w:szCs w:val="20"/>
-          <w:lang w:val="en-SI"/>
-        </w:rPr>
-      </w:pPr>
-      <w:proofErr w:type="spellStart"/>
-      <w:r>
-        <w:rPr>
-          <w:sz w:val="20"/>
-          <w:szCs w:val="20"/>
-          <w:lang w:val="en-SI"/>
-        </w:rPr>
-        <w:t>Število</w:t>
-      </w:r>
-      <w:proofErr w:type="spellEnd"/>
-      <w:r>
-        <w:rPr>
-          <w:sz w:val="20"/>
-          <w:szCs w:val="20"/>
-          <w:lang w:val="en-SI"/>
-        </w:rPr>
-        <w:t>/</w:t>
-      </w:r>
-      <w:proofErr w:type="spellStart"/>
-      <w:r>
-        <w:rPr>
-          <w:sz w:val="20"/>
-          <w:szCs w:val="20"/>
-          <w:lang w:val="en-SI"/>
-        </w:rPr>
-        <w:t>procent</w:t>
-      </w:r>
-      <w:proofErr w:type="spellEnd"/>
-      <w:r>
-        <w:rPr>
-          <w:sz w:val="20"/>
-          <w:szCs w:val="20"/>
-          <w:lang w:val="en-SI"/>
-        </w:rPr>
-        <w:t xml:space="preserve"> </w:t>
-      </w:r>
-      <w:proofErr w:type="spellStart"/>
-      <w:r>
-        <w:rPr>
-          <w:sz w:val="20"/>
-          <w:szCs w:val="20"/>
-          <w:lang w:val="en-SI"/>
-        </w:rPr>
-        <w:t>recidivov</w:t>
-      </w:r>
-      <w:proofErr w:type="spellEnd"/>
-      <w:r>
-        <w:rPr>
-          <w:sz w:val="20"/>
-          <w:szCs w:val="20"/>
-          <w:lang w:val="en-SI"/>
-        </w:rPr>
-        <w:t>:</w:t>
-      </w:r>
-    </w:p>
-    <w:p>
-      <w:pPr>
-        <w:rPr>
-          <w:sz w:val="20"/>
-          <w:szCs w:val="20"/>
-          <w:lang w:val="en-SI"/>
+          <w:b/>
+          <w:bCs/>
         </w:rPr>
       </w:pPr>
     </w:p>
@@ -18301,6 +15413,7 @@
       <w:tblPr>
         <w:tblStyle w:val="TableGrid"/>
         <w:tblW w:w="0" w:type="auto"/>
+        <w:jc w:val="center"/>
         <w:tblBorders>
           <w:top w:val="none" w:sz="0" w:space="0" w:color="auto"/>
           <w:left w:val="none" w:sz="0" w:space="0" w:color="auto"/>
@@ -18312,18 +15425,21 @@
         <w:tblLook w:val="04A0" w:firstRow="1" w:lastRow="0" w:firstColumn="1" w:lastColumn="0" w:noHBand="0" w:noVBand="1"/>
       </w:tblPr>
       <w:tblGrid>
-        <w:gridCol w:w="2835"/>
-        <w:gridCol w:w="2410"/>
-        <w:gridCol w:w="1808"/>
-        <w:gridCol w:w="2307"/>
+        <w:gridCol w:w="900"/>
+        <w:gridCol w:w="1352"/>
+        <w:gridCol w:w="2310"/>
+        <w:gridCol w:w="2310"/>
+        <w:gridCol w:w="2310"/>
       </w:tblGrid>
       <w:tr>
         <w:trPr>
           <w:trHeight w:val="432"/>
+          <w:jc w:val="center"/>
         </w:trPr>
         <w:tc>
           <w:tcPr>
-            <w:tcW w:w="2835" w:type="dxa"/>
+            <w:tcW w:w="2252" w:type="dxa"/>
+            <w:gridSpan w:val="2"/>
             <w:tcBorders>
               <w:bottom w:val="single" w:sz="4" w:space="0" w:color="auto"/>
               <w:right w:val="single" w:sz="4" w:space="0" w:color="auto"/>
@@ -18332,19 +15448,30 @@
           </w:tcPr>
           <w:p>
             <w:pPr>
-              <w:jc w:val="right"/>
-              <w:rPr>
-                <w:b/>
-                <w:bCs/>
-                <w:sz w:val="20"/>
-                <w:szCs w:val="20"/>
-              </w:rPr>
-            </w:pPr>
-          </w:p>
-        </w:tc>
-        <w:tc>
-          <w:tcPr>
-            <w:tcW w:w="2410" w:type="dxa"/>
+              <w:jc w:val="center"/>
+              <w:rPr>
+                <w:b/>
+                <w:bCs/>
+                <w:sz w:val="20"/>
+                <w:szCs w:val="20"/>
+              </w:rPr>
+            </w:pPr>
+            <w:proofErr w:type="spellStart"/>
+            <w:r>
+              <w:rPr>
+                <w:b/>
+                <w:bCs/>
+                <w:sz w:val="20"/>
+                <w:szCs w:val="20"/>
+              </w:rPr>
+              <w:t>lokacija</w:t>
+            </w:r>
+            <w:proofErr w:type="spellEnd"/>
+          </w:p>
+        </w:tc>
+        <w:tc>
+          <w:tcPr>
+            <w:tcW w:w="2310" w:type="dxa"/>
             <w:tcBorders>
               <w:left w:val="single" w:sz="4" w:space="0" w:color="auto"/>
               <w:bottom w:val="single" w:sz="4" w:space="0" w:color="auto"/>
@@ -18374,37 +15501,42 @@
         </w:tc>
         <w:tc>
           <w:tcPr>
-            <w:tcW w:w="1808" w:type="dxa"/>
-            <w:tcBorders>
+            <w:tcW w:w="2310" w:type="dxa"/>
+            <w:tcBorders>
+              <w:left w:val="single" w:sz="4" w:space="0" w:color="auto"/>
               <w:bottom w:val="single" w:sz="4" w:space="0" w:color="auto"/>
-            </w:tcBorders>
-            <w:vAlign w:val="center"/>
-          </w:tcPr>
-          <w:p>
-            <w:pPr>
-              <w:jc w:val="center"/>
-              <w:rPr>
-                <w:b/>
-                <w:bCs/>
-                <w:sz w:val="20"/>
-                <w:szCs w:val="20"/>
-              </w:rPr>
-            </w:pPr>
-            <w:r>
-              <w:rPr>
-                <w:b/>
-                <w:bCs/>
-                <w:sz w:val="20"/>
-                <w:szCs w:val="20"/>
-              </w:rPr>
-              <w:t>high density</w:t>
-            </w:r>
-          </w:p>
-        </w:tc>
-        <w:tc>
-          <w:tcPr>
-            <w:tcW w:w="2307" w:type="dxa"/>
-            <w:tcBorders>
+              <w:right w:val="single" w:sz="4" w:space="0" w:color="auto"/>
+            </w:tcBorders>
+            <w:vAlign w:val="center"/>
+          </w:tcPr>
+          <w:p>
+            <w:pPr>
+              <w:jc w:val="center"/>
+              <w:rPr>
+                <w:b/>
+                <w:bCs/>
+                <w:sz w:val="20"/>
+                <w:szCs w:val="20"/>
+              </w:rPr>
+            </w:pPr>
+            <w:proofErr w:type="spellStart"/>
+            <w:r>
+              <w:rPr>
+                <w:b/>
+                <w:bCs/>
+                <w:sz w:val="20"/>
+                <w:szCs w:val="20"/>
+              </w:rPr>
+              <w:t>high_density</w:t>
+            </w:r>
+            <w:proofErr w:type="spellEnd"/>
+          </w:p>
+        </w:tc>
+        <w:tc>
+          <w:tcPr>
+            <w:tcW w:w="2310" w:type="dxa"/>
+            <w:tcBorders>
+              <w:left w:val="single" w:sz="4" w:space="0" w:color="auto"/>
               <w:bottom w:val="single" w:sz="4" w:space="0" w:color="auto"/>
             </w:tcBorders>
             <w:vAlign w:val="center"/>
@@ -18434,12 +15566,45 @@
       <w:tr>
         <w:trPr>
           <w:trHeight w:val="432"/>
+          <w:jc w:val="center"/>
         </w:trPr>
         <w:tc>
           <w:tcPr>
-            <w:tcW w:w="2835" w:type="dxa"/>
+            <w:tcW w:w="900" w:type="dxa"/>
             <w:tcBorders>
               <w:top w:val="single" w:sz="4" w:space="0" w:color="auto"/>
+            </w:tcBorders>
+            <w:vAlign w:val="center"/>
+          </w:tcPr>
+          <w:p>
+            <w:pPr>
+              <w:jc w:val="right"/>
+              <w:rPr>
+                <w:b/>
+                <w:bCs/>
+                <w:sz w:val="20"/>
+                <w:szCs w:val="20"/>
+              </w:rPr>
+            </w:pPr>
+            <w:proofErr w:type="spellStart"/>
+            <w:r>
+              <w:rPr>
+                <w:b/>
+                <w:bCs/>
+                <w:sz w:val="20"/>
+                <w:szCs w:val="20"/>
+              </w:rPr>
+              <w:t>RPV</w:t>
+            </w:r>
+            <w:proofErr w:type="spellEnd"/>
+          </w:p>
+        </w:tc>
+        <w:tc>
+          <w:tcPr>
+            <w:tcW w:w="1352" w:type="dxa"/>
+            <w:tcBorders>
+              <w:top w:val="single" w:sz="4" w:space="0" w:color="auto"/>
+              <w:left w:val="nil"/>
               <w:right w:val="single" w:sz="4" w:space="0" w:color="auto"/>
             </w:tcBorders>
             <w:vAlign w:val="center"/>
@@ -18454,15 +15619,6 @@
                 <w:szCs w:val="20"/>
               </w:rPr>
             </w:pPr>
-            <w:r>
-              <w:rPr>
-                <w:b/>
-                <w:bCs/>
-                <w:sz w:val="20"/>
-                <w:szCs w:val="20"/>
-              </w:rPr>
-              <w:t xml:space="preserve">number of </w:t>
-            </w:r>
             <w:proofErr w:type="spellStart"/>
             <w:r>
               <w:rPr>
@@ -18471,34 +15627,35 @@
                 <w:sz w:val="20"/>
                 <w:szCs w:val="20"/>
               </w:rPr>
-              <w:t>recidivs</w:t>
+              <w:t>rspv_rr</w:t>
             </w:r>
             <w:proofErr w:type="spellEnd"/>
           </w:p>
         </w:tc>
         <w:tc>
           <w:tcPr>
-            <w:tcW w:w="2410" w:type="dxa"/>
+            <w:tcW w:w="2310" w:type="dxa"/>
             <w:tcBorders>
               <w:top w:val="single" w:sz="4" w:space="0" w:color="auto"/>
               <w:left w:val="single" w:sz="4" w:space="0" w:color="auto"/>
-            </w:tcBorders>
-            <w:vAlign w:val="center"/>
-          </w:tcPr>
-          <w:p>
-            <w:pPr>
-              <w:jc w:val="center"/>
-              <w:rPr>
-                <w:sz w:val="20"/>
-                <w:szCs w:val="20"/>
-              </w:rPr>
-            </w:pPr>
-            <w:r>
-              <w:rPr>
-                <w:sz w:val="20"/>
-                <w:szCs w:val="20"/>
-              </w:rPr>
-              <w:t>10</w:t>
+              <w:right w:val="single" w:sz="4" w:space="0" w:color="auto"/>
+            </w:tcBorders>
+            <w:vAlign w:val="center"/>
+          </w:tcPr>
+          <w:p>
+            <w:pPr>
+              <w:jc w:val="center"/>
+              <w:rPr>
+                <w:sz w:val="20"/>
+                <w:szCs w:val="20"/>
+              </w:rPr>
+            </w:pPr>
+            <w:r>
+              <w:rPr>
+                <w:sz w:val="20"/>
+                <w:szCs w:val="20"/>
+              </w:rPr>
+              <w:t>6</w:t>
             </w:r>
             <w:r>
               <w:rPr>
@@ -18526,32 +15683,40 @@
                 <w:sz w:val="20"/>
                 <w:szCs w:val="20"/>
               </w:rPr>
-              <w:t>2.57</w:t>
-            </w:r>
-          </w:p>
-        </w:tc>
-        <w:tc>
-          <w:tcPr>
-            <w:tcW w:w="1808" w:type="dxa"/>
+              <w:t>2.15</w:t>
+            </w:r>
+          </w:p>
+        </w:tc>
+        <w:tc>
+          <w:tcPr>
+            <w:tcW w:w="2310" w:type="dxa"/>
             <w:tcBorders>
               <w:top w:val="single" w:sz="4" w:space="0" w:color="auto"/>
-            </w:tcBorders>
-            <w:vAlign w:val="center"/>
-          </w:tcPr>
-          <w:p>
-            <w:pPr>
-              <w:jc w:val="center"/>
-              <w:rPr>
-                <w:sz w:val="20"/>
-                <w:szCs w:val="20"/>
-              </w:rPr>
-            </w:pPr>
-            <w:r>
-              <w:rPr>
-                <w:sz w:val="20"/>
-                <w:szCs w:val="20"/>
-              </w:rPr>
-              <w:t xml:space="preserve">7 </w:t>
+              <w:left w:val="single" w:sz="4" w:space="0" w:color="auto"/>
+            </w:tcBorders>
+            <w:vAlign w:val="center"/>
+          </w:tcPr>
+          <w:p>
+            <w:pPr>
+              <w:jc w:val="center"/>
+              <w:rPr>
+                <w:sz w:val="20"/>
+                <w:szCs w:val="20"/>
+              </w:rPr>
+            </w:pPr>
+            <w:r>
+              <w:rPr>
+                <w:sz w:val="20"/>
+                <w:szCs w:val="20"/>
+              </w:rPr>
+              <w:t>1</w:t>
+            </w:r>
+            <w:r>
+              <w:rPr>
+                <w:sz w:val="20"/>
+                <w:szCs w:val="20"/>
+              </w:rPr>
+              <w:t xml:space="preserve"> </w:t>
             </w:r>
             <w:r>
               <w:rPr>
@@ -18565,39 +15730,48 @@
                 <w:sz w:val="20"/>
                 <w:szCs w:val="20"/>
               </w:rPr>
-              <w:t xml:space="preserve"> </w:t>
-            </w:r>
-            <w:r>
-              <w:rPr>
-                <w:sz w:val="20"/>
-                <w:szCs w:val="20"/>
-              </w:rPr>
-              <w:t>2.32</w:t>
-            </w:r>
-          </w:p>
-        </w:tc>
-        <w:tc>
-          <w:tcPr>
-            <w:tcW w:w="2307" w:type="dxa"/>
+              <w:t xml:space="preserve"> 0.</w:t>
+            </w:r>
+            <w:r>
+              <w:rPr>
+                <w:sz w:val="20"/>
+                <w:szCs w:val="20"/>
+              </w:rPr>
+              <w:t>9</w:t>
+            </w:r>
+            <w:r>
+              <w:rPr>
+                <w:sz w:val="20"/>
+                <w:szCs w:val="20"/>
+              </w:rPr>
+              <w:t>8</w:t>
+            </w:r>
+          </w:p>
+        </w:tc>
+        <w:tc>
+          <w:tcPr>
+            <w:tcW w:w="2310" w:type="dxa"/>
             <w:tcBorders>
               <w:top w:val="single" w:sz="4" w:space="0" w:color="auto"/>
-            </w:tcBorders>
-            <w:vAlign w:val="center"/>
-          </w:tcPr>
-          <w:p>
-            <w:pPr>
-              <w:jc w:val="center"/>
-              <w:rPr>
-                <w:sz w:val="20"/>
-                <w:szCs w:val="20"/>
-              </w:rPr>
-            </w:pPr>
-            <w:r>
-              <w:rPr>
-                <w:sz w:val="20"/>
-                <w:szCs w:val="20"/>
-              </w:rPr>
-              <w:t>0.4</w:t>
+              <w:left w:val="single" w:sz="4" w:space="0" w:color="auto"/>
+            </w:tcBorders>
+            <w:vAlign w:val="center"/>
+          </w:tcPr>
+          <w:p>
+            <w:pPr>
+              <w:jc w:val="center"/>
+              <w:rPr>
+                <w:sz w:val="20"/>
+                <w:szCs w:val="20"/>
+                <w:lang w:val="en-SI"/>
+              </w:rPr>
+            </w:pPr>
+            <w:r>
+              <w:rPr>
+                <w:sz w:val="20"/>
+                <w:szCs w:val="20"/>
+              </w:rPr>
+              <w:t>0.06</w:t>
             </w:r>
           </w:p>
         </w:tc>
@@ -18605,11 +15779,30 @@
       <w:tr>
         <w:trPr>
           <w:trHeight w:val="432"/>
+          <w:jc w:val="center"/>
         </w:trPr>
         <w:tc>
           <w:tcPr>
-            <w:tcW w:w="2835" w:type="dxa"/>
-            <w:tcBorders>
+            <w:tcW w:w="900" w:type="dxa"/>
+            <w:vAlign w:val="center"/>
+          </w:tcPr>
+          <w:p>
+            <w:pPr>
+              <w:jc w:val="right"/>
+              <w:rPr>
+                <w:b/>
+                <w:bCs/>
+                <w:sz w:val="20"/>
+                <w:szCs w:val="20"/>
+              </w:rPr>
+            </w:pPr>
+          </w:p>
+        </w:tc>
+        <w:tc>
+          <w:tcPr>
+            <w:tcW w:w="1352" w:type="dxa"/>
+            <w:tcBorders>
+              <w:left w:val="nil"/>
               <w:right w:val="single" w:sz="4" w:space="0" w:color="auto"/>
             </w:tcBorders>
             <w:vAlign w:val="center"/>
@@ -18624,15 +15817,6 @@
                 <w:szCs w:val="20"/>
               </w:rPr>
             </w:pPr>
-            <w:r>
-              <w:rPr>
-                <w:b/>
-                <w:bCs/>
-                <w:sz w:val="20"/>
-                <w:szCs w:val="20"/>
-              </w:rPr>
-              <w:t xml:space="preserve">percentage of </w:t>
-            </w:r>
             <w:proofErr w:type="spellStart"/>
             <w:r>
               <w:rPr>
@@ -18641,33 +15825,115 @@
                 <w:sz w:val="20"/>
                 <w:szCs w:val="20"/>
               </w:rPr>
-              <w:t>recidivs</w:t>
+              <w:t>rspv_ra</w:t>
             </w:r>
             <w:proofErr w:type="spellEnd"/>
           </w:p>
         </w:tc>
         <w:tc>
           <w:tcPr>
-            <w:tcW w:w="2410" w:type="dxa"/>
+            <w:tcW w:w="2310" w:type="dxa"/>
             <w:tcBorders>
               <w:left w:val="single" w:sz="4" w:space="0" w:color="auto"/>
-            </w:tcBorders>
-            <w:vAlign w:val="center"/>
-          </w:tcPr>
-          <w:p>
-            <w:pPr>
-              <w:jc w:val="center"/>
-              <w:rPr>
-                <w:sz w:val="20"/>
-                <w:szCs w:val="20"/>
-              </w:rPr>
-            </w:pPr>
-            <w:r>
-              <w:rPr>
-                <w:sz w:val="20"/>
-                <w:szCs w:val="20"/>
-              </w:rPr>
-              <w:t>33</w:t>
+              <w:right w:val="single" w:sz="4" w:space="0" w:color="auto"/>
+            </w:tcBorders>
+            <w:vAlign w:val="center"/>
+          </w:tcPr>
+          <w:p>
+            <w:pPr>
+              <w:jc w:val="center"/>
+              <w:rPr>
+                <w:sz w:val="20"/>
+                <w:szCs w:val="20"/>
+              </w:rPr>
+            </w:pPr>
+            <w:r>
+              <w:rPr>
+                <w:sz w:val="20"/>
+                <w:szCs w:val="20"/>
+              </w:rPr>
+              <w:t>3</w:t>
+            </w:r>
+            <w:r>
+              <w:rPr>
+                <w:sz w:val="20"/>
+                <w:szCs w:val="20"/>
+              </w:rPr>
+              <w:t xml:space="preserve"> </w:t>
+            </w:r>
+            <w:r>
+              <w:rPr>
+                <w:sz w:val="20"/>
+                <w:szCs w:val="20"/>
+              </w:rPr>
+              <w:t>±</w:t>
+            </w:r>
+            <w:r>
+              <w:rPr>
+                <w:sz w:val="20"/>
+                <w:szCs w:val="20"/>
+              </w:rPr>
+              <w:t xml:space="preserve"> </w:t>
+            </w:r>
+            <w:r>
+              <w:rPr>
+                <w:sz w:val="20"/>
+                <w:szCs w:val="20"/>
+              </w:rPr>
+              <w:t>1.65</w:t>
+            </w:r>
+          </w:p>
+        </w:tc>
+        <w:tc>
+          <w:tcPr>
+            <w:tcW w:w="2310" w:type="dxa"/>
+            <w:tcBorders>
+              <w:left w:val="single" w:sz="4" w:space="0" w:color="auto"/>
+            </w:tcBorders>
+            <w:vAlign w:val="center"/>
+          </w:tcPr>
+          <w:p>
+            <w:pPr>
+              <w:jc w:val="center"/>
+              <w:rPr>
+                <w:sz w:val="20"/>
+                <w:szCs w:val="20"/>
+              </w:rPr>
+            </w:pPr>
+            <w:r>
+              <w:rPr>
+                <w:sz w:val="20"/>
+                <w:szCs w:val="20"/>
+              </w:rPr>
+              <w:t>2</w:t>
+            </w:r>
+            <w:r>
+              <w:rPr>
+                <w:sz w:val="20"/>
+                <w:szCs w:val="20"/>
+              </w:rPr>
+              <w:t xml:space="preserve"> </w:t>
+            </w:r>
+            <w:r>
+              <w:rPr>
+                <w:sz w:val="20"/>
+                <w:szCs w:val="20"/>
+              </w:rPr>
+              <w:t>±</w:t>
+            </w:r>
+            <w:r>
+              <w:rPr>
+                <w:sz w:val="20"/>
+                <w:szCs w:val="20"/>
+              </w:rPr>
+              <w:t xml:space="preserve"> </w:t>
+            </w:r>
+            <w:r>
+              <w:rPr>
+                <w:sz w:val="20"/>
+                <w:szCs w:val="20"/>
+              </w:rPr>
+              <w:t>1</w:t>
             </w:r>
             <w:r>
               <w:rPr>
@@ -18681,7 +15947,113 @@
                 <w:sz w:val="20"/>
                 <w:szCs w:val="20"/>
               </w:rPr>
-              <w:t>33</w:t>
+              <w:t>35</w:t>
+            </w:r>
+          </w:p>
+        </w:tc>
+        <w:tc>
+          <w:tcPr>
+            <w:tcW w:w="2310" w:type="dxa"/>
+            <w:tcBorders>
+              <w:left w:val="single" w:sz="4" w:space="0" w:color="auto"/>
+            </w:tcBorders>
+            <w:vAlign w:val="center"/>
+          </w:tcPr>
+          <w:p>
+            <w:pPr>
+              <w:jc w:val="center"/>
+              <w:rPr>
+                <w:sz w:val="20"/>
+                <w:szCs w:val="20"/>
+              </w:rPr>
+            </w:pPr>
+            <w:r>
+              <w:rPr>
+                <w:sz w:val="20"/>
+                <w:szCs w:val="20"/>
+              </w:rPr>
+              <w:t>0.72</w:t>
+            </w:r>
+          </w:p>
+        </w:tc>
+      </w:tr>
+      <w:tr>
+        <w:trPr>
+          <w:trHeight w:val="432"/>
+          <w:jc w:val="center"/>
+        </w:trPr>
+        <w:tc>
+          <w:tcPr>
+            <w:tcW w:w="900" w:type="dxa"/>
+            <w:vAlign w:val="center"/>
+          </w:tcPr>
+          <w:p>
+            <w:pPr>
+              <w:jc w:val="right"/>
+              <w:rPr>
+                <w:b/>
+                <w:bCs/>
+                <w:sz w:val="20"/>
+                <w:szCs w:val="20"/>
+              </w:rPr>
+            </w:pPr>
+          </w:p>
+        </w:tc>
+        <w:tc>
+          <w:tcPr>
+            <w:tcW w:w="1352" w:type="dxa"/>
+            <w:tcBorders>
+              <w:left w:val="nil"/>
+              <w:right w:val="single" w:sz="4" w:space="0" w:color="auto"/>
+            </w:tcBorders>
+            <w:vAlign w:val="center"/>
+          </w:tcPr>
+          <w:p>
+            <w:pPr>
+              <w:jc w:val="right"/>
+              <w:rPr>
+                <w:b/>
+                <w:bCs/>
+                <w:sz w:val="20"/>
+                <w:szCs w:val="20"/>
+              </w:rPr>
+            </w:pPr>
+            <w:proofErr w:type="spellStart"/>
+            <w:r>
+              <w:rPr>
+                <w:b/>
+                <w:bCs/>
+                <w:sz w:val="20"/>
+                <w:szCs w:val="20"/>
+              </w:rPr>
+              <w:t>rspv_rp</w:t>
+            </w:r>
+            <w:proofErr w:type="spellEnd"/>
+          </w:p>
+        </w:tc>
+        <w:tc>
+          <w:tcPr>
+            <w:tcW w:w="2310" w:type="dxa"/>
+            <w:tcBorders>
+              <w:left w:val="single" w:sz="4" w:space="0" w:color="auto"/>
+              <w:right w:val="single" w:sz="4" w:space="0" w:color="auto"/>
+            </w:tcBorders>
+            <w:vAlign w:val="center"/>
+          </w:tcPr>
+          <w:p>
+            <w:pPr>
+              <w:jc w:val="center"/>
+              <w:rPr>
+                <w:sz w:val="20"/>
+                <w:szCs w:val="20"/>
+              </w:rPr>
+            </w:pPr>
+            <w:r>
+              <w:rPr>
+                <w:sz w:val="20"/>
+                <w:szCs w:val="20"/>
+              </w:rPr>
+              <w:t>4</w:t>
             </w:r>
             <w:r>
               <w:rPr>
@@ -18709,50 +16081,910 @@
                 <w:sz w:val="20"/>
                 <w:szCs w:val="20"/>
               </w:rPr>
-              <w:t>8.49</w:t>
-            </w:r>
-            <w:r>
-              <w:rPr>
-                <w:sz w:val="20"/>
-                <w:szCs w:val="20"/>
-              </w:rPr>
-              <w:t>%</w:t>
-            </w:r>
-          </w:p>
-        </w:tc>
-        <w:tc>
-          <w:tcPr>
-            <w:tcW w:w="1808" w:type="dxa"/>
-            <w:vAlign w:val="center"/>
-          </w:tcPr>
-          <w:p>
-            <w:pPr>
-              <w:jc w:val="center"/>
-              <w:rPr>
-                <w:sz w:val="20"/>
-                <w:szCs w:val="20"/>
-              </w:rPr>
-            </w:pPr>
-            <w:r>
-              <w:rPr>
-                <w:sz w:val="20"/>
-                <w:szCs w:val="20"/>
-              </w:rPr>
-              <w:t>23</w:t>
-            </w:r>
-            <w:r>
-              <w:rPr>
-                <w:sz w:val="20"/>
-                <w:szCs w:val="20"/>
-              </w:rPr>
-              <w:t>.3</w:t>
-            </w:r>
-            <w:r>
-              <w:rPr>
-                <w:sz w:val="20"/>
-                <w:szCs w:val="20"/>
-              </w:rPr>
-              <w:t>3</w:t>
+              <w:t>1.86</w:t>
+            </w:r>
+          </w:p>
+        </w:tc>
+        <w:tc>
+          <w:tcPr>
+            <w:tcW w:w="2310" w:type="dxa"/>
+            <w:tcBorders>
+              <w:left w:val="single" w:sz="4" w:space="0" w:color="auto"/>
+            </w:tcBorders>
+            <w:vAlign w:val="center"/>
+          </w:tcPr>
+          <w:p>
+            <w:pPr>
+              <w:jc w:val="center"/>
+              <w:rPr>
+                <w:sz w:val="20"/>
+                <w:szCs w:val="20"/>
+              </w:rPr>
+            </w:pPr>
+            <w:r>
+              <w:rPr>
+                <w:sz w:val="20"/>
+                <w:szCs w:val="20"/>
+              </w:rPr>
+              <w:t xml:space="preserve">1 </w:t>
+            </w:r>
+            <w:r>
+              <w:rPr>
+                <w:sz w:val="20"/>
+                <w:szCs w:val="20"/>
+              </w:rPr>
+              <w:t>±</w:t>
+            </w:r>
+            <w:r>
+              <w:rPr>
+                <w:sz w:val="20"/>
+                <w:szCs w:val="20"/>
+              </w:rPr>
+              <w:t xml:space="preserve"> 0.9</w:t>
+            </w:r>
+            <w:r>
+              <w:rPr>
+                <w:sz w:val="20"/>
+                <w:szCs w:val="20"/>
+              </w:rPr>
+              <w:t>8</w:t>
+            </w:r>
+          </w:p>
+        </w:tc>
+        <w:tc>
+          <w:tcPr>
+            <w:tcW w:w="2310" w:type="dxa"/>
+            <w:tcBorders>
+              <w:left w:val="single" w:sz="4" w:space="0" w:color="auto"/>
+            </w:tcBorders>
+            <w:vAlign w:val="center"/>
+          </w:tcPr>
+          <w:p>
+            <w:pPr>
+              <w:jc w:val="center"/>
+              <w:rPr>
+                <w:sz w:val="20"/>
+                <w:szCs w:val="20"/>
+              </w:rPr>
+            </w:pPr>
+            <w:r>
+              <w:rPr>
+                <w:sz w:val="20"/>
+                <w:szCs w:val="20"/>
+              </w:rPr>
+              <w:t>0.</w:t>
+            </w:r>
+            <w:r>
+              <w:rPr>
+                <w:sz w:val="20"/>
+                <w:szCs w:val="20"/>
+              </w:rPr>
+              <w:t>1</w:t>
+            </w:r>
+            <w:r>
+              <w:rPr>
+                <w:sz w:val="20"/>
+                <w:szCs w:val="20"/>
+              </w:rPr>
+              <w:t>9</w:t>
+            </w:r>
+          </w:p>
+        </w:tc>
+      </w:tr>
+      <w:tr>
+        <w:trPr>
+          <w:trHeight w:val="432"/>
+          <w:jc w:val="center"/>
+        </w:trPr>
+        <w:tc>
+          <w:tcPr>
+            <w:tcW w:w="900" w:type="dxa"/>
+            <w:vAlign w:val="center"/>
+          </w:tcPr>
+          <w:p>
+            <w:pPr>
+              <w:jc w:val="right"/>
+              <w:rPr>
+                <w:b/>
+                <w:bCs/>
+                <w:sz w:val="20"/>
+                <w:szCs w:val="20"/>
+              </w:rPr>
+            </w:pPr>
+          </w:p>
+        </w:tc>
+        <w:tc>
+          <w:tcPr>
+            <w:tcW w:w="1352" w:type="dxa"/>
+            <w:tcBorders>
+              <w:left w:val="nil"/>
+              <w:right w:val="single" w:sz="4" w:space="0" w:color="auto"/>
+            </w:tcBorders>
+            <w:vAlign w:val="center"/>
+          </w:tcPr>
+          <w:p>
+            <w:pPr>
+              <w:jc w:val="right"/>
+              <w:rPr>
+                <w:b/>
+                <w:bCs/>
+                <w:sz w:val="20"/>
+                <w:szCs w:val="20"/>
+              </w:rPr>
+            </w:pPr>
+          </w:p>
+        </w:tc>
+        <w:tc>
+          <w:tcPr>
+            <w:tcW w:w="2310" w:type="dxa"/>
+            <w:tcBorders>
+              <w:left w:val="single" w:sz="4" w:space="0" w:color="auto"/>
+              <w:right w:val="single" w:sz="4" w:space="0" w:color="auto"/>
+            </w:tcBorders>
+            <w:vAlign w:val="center"/>
+          </w:tcPr>
+          <w:p>
+            <w:pPr>
+              <w:jc w:val="center"/>
+              <w:rPr>
+                <w:sz w:val="20"/>
+                <w:szCs w:val="20"/>
+              </w:rPr>
+            </w:pPr>
+          </w:p>
+        </w:tc>
+        <w:tc>
+          <w:tcPr>
+            <w:tcW w:w="2310" w:type="dxa"/>
+            <w:tcBorders>
+              <w:left w:val="single" w:sz="4" w:space="0" w:color="auto"/>
+            </w:tcBorders>
+            <w:vAlign w:val="center"/>
+          </w:tcPr>
+          <w:p>
+            <w:pPr>
+              <w:jc w:val="center"/>
+              <w:rPr>
+                <w:sz w:val="20"/>
+                <w:szCs w:val="20"/>
+              </w:rPr>
+            </w:pPr>
+          </w:p>
+        </w:tc>
+        <w:tc>
+          <w:tcPr>
+            <w:tcW w:w="2310" w:type="dxa"/>
+            <w:tcBorders>
+              <w:left w:val="single" w:sz="4" w:space="0" w:color="auto"/>
+            </w:tcBorders>
+            <w:vAlign w:val="center"/>
+          </w:tcPr>
+          <w:p>
+            <w:pPr>
+              <w:jc w:val="center"/>
+              <w:rPr>
+                <w:sz w:val="20"/>
+                <w:szCs w:val="20"/>
+              </w:rPr>
+            </w:pPr>
+          </w:p>
+        </w:tc>
+      </w:tr>
+      <w:tr>
+        <w:trPr>
+          <w:trHeight w:val="432"/>
+          <w:jc w:val="center"/>
+        </w:trPr>
+        <w:tc>
+          <w:tcPr>
+            <w:tcW w:w="900" w:type="dxa"/>
+            <w:vAlign w:val="center"/>
+          </w:tcPr>
+          <w:p>
+            <w:pPr>
+              <w:jc w:val="right"/>
+              <w:rPr>
+                <w:b/>
+                <w:bCs/>
+                <w:sz w:val="20"/>
+                <w:szCs w:val="20"/>
+              </w:rPr>
+            </w:pPr>
+          </w:p>
+        </w:tc>
+        <w:tc>
+          <w:tcPr>
+            <w:tcW w:w="1352" w:type="dxa"/>
+            <w:tcBorders>
+              <w:left w:val="nil"/>
+              <w:right w:val="single" w:sz="4" w:space="0" w:color="auto"/>
+            </w:tcBorders>
+            <w:vAlign w:val="center"/>
+          </w:tcPr>
+          <w:p>
+            <w:pPr>
+              <w:jc w:val="right"/>
+              <w:rPr>
+                <w:b/>
+                <w:bCs/>
+                <w:sz w:val="20"/>
+                <w:szCs w:val="20"/>
+              </w:rPr>
+            </w:pPr>
+            <w:proofErr w:type="spellStart"/>
+            <w:r>
+              <w:rPr>
+                <w:b/>
+                <w:bCs/>
+                <w:sz w:val="20"/>
+                <w:szCs w:val="20"/>
+              </w:rPr>
+              <w:t>ripv_ra</w:t>
+            </w:r>
+            <w:proofErr w:type="spellEnd"/>
+          </w:p>
+        </w:tc>
+        <w:tc>
+          <w:tcPr>
+            <w:tcW w:w="2310" w:type="dxa"/>
+            <w:tcBorders>
+              <w:left w:val="single" w:sz="4" w:space="0" w:color="auto"/>
+              <w:right w:val="single" w:sz="4" w:space="0" w:color="auto"/>
+            </w:tcBorders>
+            <w:vAlign w:val="center"/>
+          </w:tcPr>
+          <w:p>
+            <w:pPr>
+              <w:jc w:val="center"/>
+              <w:rPr>
+                <w:sz w:val="20"/>
+                <w:szCs w:val="20"/>
+              </w:rPr>
+            </w:pPr>
+            <w:r>
+              <w:rPr>
+                <w:sz w:val="20"/>
+                <w:szCs w:val="20"/>
+              </w:rPr>
+              <w:t>0</w:t>
+            </w:r>
+          </w:p>
+        </w:tc>
+        <w:tc>
+          <w:tcPr>
+            <w:tcW w:w="2310" w:type="dxa"/>
+            <w:tcBorders>
+              <w:left w:val="single" w:sz="4" w:space="0" w:color="auto"/>
+            </w:tcBorders>
+            <w:vAlign w:val="center"/>
+          </w:tcPr>
+          <w:p>
+            <w:pPr>
+              <w:jc w:val="center"/>
+              <w:rPr>
+                <w:sz w:val="20"/>
+                <w:szCs w:val="20"/>
+              </w:rPr>
+            </w:pPr>
+            <w:r>
+              <w:rPr>
+                <w:sz w:val="20"/>
+                <w:szCs w:val="20"/>
+              </w:rPr>
+              <w:t>0</w:t>
+            </w:r>
+          </w:p>
+        </w:tc>
+        <w:tc>
+          <w:tcPr>
+            <w:tcW w:w="2310" w:type="dxa"/>
+            <w:tcBorders>
+              <w:left w:val="single" w:sz="4" w:space="0" w:color="auto"/>
+            </w:tcBorders>
+            <w:vAlign w:val="center"/>
+          </w:tcPr>
+          <w:p>
+            <w:pPr>
+              <w:jc w:val="center"/>
+              <w:rPr>
+                <w:sz w:val="20"/>
+                <w:szCs w:val="20"/>
+              </w:rPr>
+            </w:pPr>
+            <w:r>
+              <w:rPr>
+                <w:sz w:val="20"/>
+                <w:szCs w:val="20"/>
+              </w:rPr>
+              <w:t>1</w:t>
+            </w:r>
+          </w:p>
+        </w:tc>
+      </w:tr>
+      <w:tr>
+        <w:trPr>
+          <w:trHeight w:val="432"/>
+          <w:jc w:val="center"/>
+        </w:trPr>
+        <w:tc>
+          <w:tcPr>
+            <w:tcW w:w="900" w:type="dxa"/>
+            <w:vAlign w:val="center"/>
+          </w:tcPr>
+          <w:p>
+            <w:pPr>
+              <w:jc w:val="right"/>
+              <w:rPr>
+                <w:b/>
+                <w:bCs/>
+                <w:sz w:val="20"/>
+                <w:szCs w:val="20"/>
+              </w:rPr>
+            </w:pPr>
+          </w:p>
+        </w:tc>
+        <w:tc>
+          <w:tcPr>
+            <w:tcW w:w="1352" w:type="dxa"/>
+            <w:tcBorders>
+              <w:left w:val="nil"/>
+              <w:right w:val="single" w:sz="4" w:space="0" w:color="auto"/>
+            </w:tcBorders>
+            <w:vAlign w:val="center"/>
+          </w:tcPr>
+          <w:p>
+            <w:pPr>
+              <w:jc w:val="right"/>
+              <w:rPr>
+                <w:b/>
+                <w:bCs/>
+                <w:sz w:val="20"/>
+                <w:szCs w:val="20"/>
+              </w:rPr>
+            </w:pPr>
+            <w:proofErr w:type="spellStart"/>
+            <w:r>
+              <w:rPr>
+                <w:b/>
+                <w:bCs/>
+                <w:sz w:val="20"/>
+                <w:szCs w:val="20"/>
+              </w:rPr>
+              <w:t>ripv_rp</w:t>
+            </w:r>
+            <w:proofErr w:type="spellEnd"/>
+          </w:p>
+        </w:tc>
+        <w:tc>
+          <w:tcPr>
+            <w:tcW w:w="2310" w:type="dxa"/>
+            <w:tcBorders>
+              <w:left w:val="single" w:sz="4" w:space="0" w:color="auto"/>
+              <w:right w:val="single" w:sz="4" w:space="0" w:color="auto"/>
+            </w:tcBorders>
+            <w:vAlign w:val="center"/>
+          </w:tcPr>
+          <w:p>
+            <w:pPr>
+              <w:jc w:val="center"/>
+              <w:rPr>
+                <w:sz w:val="20"/>
+                <w:szCs w:val="20"/>
+              </w:rPr>
+            </w:pPr>
+            <w:r>
+              <w:rPr>
+                <w:sz w:val="20"/>
+                <w:szCs w:val="20"/>
+              </w:rPr>
+              <w:t xml:space="preserve">4 </w:t>
+            </w:r>
+            <w:r>
+              <w:rPr>
+                <w:sz w:val="20"/>
+                <w:szCs w:val="20"/>
+              </w:rPr>
+              <w:t>±</w:t>
+            </w:r>
+            <w:r>
+              <w:rPr>
+                <w:sz w:val="20"/>
+                <w:szCs w:val="20"/>
+              </w:rPr>
+              <w:t xml:space="preserve"> 1.86</w:t>
+            </w:r>
+          </w:p>
+        </w:tc>
+        <w:tc>
+          <w:tcPr>
+            <w:tcW w:w="2310" w:type="dxa"/>
+            <w:tcBorders>
+              <w:left w:val="single" w:sz="4" w:space="0" w:color="auto"/>
+            </w:tcBorders>
+            <w:vAlign w:val="center"/>
+          </w:tcPr>
+          <w:p>
+            <w:pPr>
+              <w:jc w:val="center"/>
+              <w:rPr>
+                <w:sz w:val="20"/>
+                <w:szCs w:val="20"/>
+              </w:rPr>
+            </w:pPr>
+            <w:r>
+              <w:rPr>
+                <w:sz w:val="20"/>
+                <w:szCs w:val="20"/>
+              </w:rPr>
+              <w:t xml:space="preserve">2 </w:t>
+            </w:r>
+            <w:r>
+              <w:rPr>
+                <w:sz w:val="20"/>
+                <w:szCs w:val="20"/>
+              </w:rPr>
+              <w:t>±</w:t>
+            </w:r>
+            <w:r>
+              <w:rPr>
+                <w:sz w:val="20"/>
+                <w:szCs w:val="20"/>
+              </w:rPr>
+              <w:t xml:space="preserve"> 1.35</w:t>
+            </w:r>
+          </w:p>
+        </w:tc>
+        <w:tc>
+          <w:tcPr>
+            <w:tcW w:w="2310" w:type="dxa"/>
+            <w:tcBorders>
+              <w:left w:val="single" w:sz="4" w:space="0" w:color="auto"/>
+            </w:tcBorders>
+            <w:vAlign w:val="center"/>
+          </w:tcPr>
+          <w:p>
+            <w:pPr>
+              <w:jc w:val="center"/>
+              <w:rPr>
+                <w:sz w:val="20"/>
+                <w:szCs w:val="20"/>
+              </w:rPr>
+            </w:pPr>
+            <w:r>
+              <w:rPr>
+                <w:sz w:val="20"/>
+                <w:szCs w:val="20"/>
+              </w:rPr>
+              <w:t>0.</w:t>
+            </w:r>
+            <w:r>
+              <w:rPr>
+                <w:sz w:val="20"/>
+                <w:szCs w:val="20"/>
+              </w:rPr>
+              <w:t>45</w:t>
+            </w:r>
+          </w:p>
+        </w:tc>
+      </w:tr>
+      <w:tr>
+        <w:trPr>
+          <w:trHeight w:val="432"/>
+          <w:jc w:val="center"/>
+        </w:trPr>
+        <w:tc>
+          <w:tcPr>
+            <w:tcW w:w="900" w:type="dxa"/>
+            <w:vAlign w:val="center"/>
+          </w:tcPr>
+          <w:p>
+            <w:pPr>
+              <w:jc w:val="right"/>
+              <w:rPr>
+                <w:b/>
+                <w:bCs/>
+                <w:sz w:val="20"/>
+                <w:szCs w:val="20"/>
+              </w:rPr>
+            </w:pPr>
+          </w:p>
+        </w:tc>
+        <w:tc>
+          <w:tcPr>
+            <w:tcW w:w="1352" w:type="dxa"/>
+            <w:tcBorders>
+              <w:left w:val="nil"/>
+              <w:right w:val="single" w:sz="4" w:space="0" w:color="auto"/>
+            </w:tcBorders>
+            <w:vAlign w:val="center"/>
+          </w:tcPr>
+          <w:p>
+            <w:pPr>
+              <w:jc w:val="right"/>
+              <w:rPr>
+                <w:b/>
+                <w:bCs/>
+                <w:sz w:val="20"/>
+                <w:szCs w:val="20"/>
+              </w:rPr>
+            </w:pPr>
+            <w:proofErr w:type="spellStart"/>
+            <w:r>
+              <w:rPr>
+                <w:b/>
+                <w:bCs/>
+                <w:sz w:val="20"/>
+                <w:szCs w:val="20"/>
+              </w:rPr>
+              <w:t>ripv_ri</w:t>
+            </w:r>
+            <w:proofErr w:type="spellEnd"/>
+          </w:p>
+        </w:tc>
+        <w:tc>
+          <w:tcPr>
+            <w:tcW w:w="2310" w:type="dxa"/>
+            <w:tcBorders>
+              <w:left w:val="single" w:sz="4" w:space="0" w:color="auto"/>
+              <w:right w:val="single" w:sz="4" w:space="0" w:color="auto"/>
+            </w:tcBorders>
+            <w:vAlign w:val="center"/>
+          </w:tcPr>
+          <w:p>
+            <w:pPr>
+              <w:jc w:val="center"/>
+              <w:rPr>
+                <w:sz w:val="20"/>
+                <w:szCs w:val="20"/>
+              </w:rPr>
+            </w:pPr>
+            <w:r>
+              <w:rPr>
+                <w:sz w:val="20"/>
+                <w:szCs w:val="20"/>
+              </w:rPr>
+              <w:t>0</w:t>
+            </w:r>
+          </w:p>
+        </w:tc>
+        <w:tc>
+          <w:tcPr>
+            <w:tcW w:w="2310" w:type="dxa"/>
+            <w:tcBorders>
+              <w:left w:val="single" w:sz="4" w:space="0" w:color="auto"/>
+            </w:tcBorders>
+            <w:vAlign w:val="center"/>
+          </w:tcPr>
+          <w:p>
+            <w:pPr>
+              <w:jc w:val="center"/>
+              <w:rPr>
+                <w:sz w:val="20"/>
+                <w:szCs w:val="20"/>
+              </w:rPr>
+            </w:pPr>
+            <w:r>
+              <w:rPr>
+                <w:sz w:val="20"/>
+                <w:szCs w:val="20"/>
+              </w:rPr>
+              <w:t>0</w:t>
+            </w:r>
+          </w:p>
+        </w:tc>
+        <w:tc>
+          <w:tcPr>
+            <w:tcW w:w="2310" w:type="dxa"/>
+            <w:tcBorders>
+              <w:left w:val="single" w:sz="4" w:space="0" w:color="auto"/>
+            </w:tcBorders>
+            <w:vAlign w:val="center"/>
+          </w:tcPr>
+          <w:p>
+            <w:pPr>
+              <w:jc w:val="center"/>
+              <w:rPr>
+                <w:sz w:val="20"/>
+                <w:szCs w:val="20"/>
+              </w:rPr>
+            </w:pPr>
+            <w:r>
+              <w:rPr>
+                <w:sz w:val="20"/>
+                <w:szCs w:val="20"/>
+              </w:rPr>
+              <w:t>1</w:t>
+            </w:r>
+          </w:p>
+        </w:tc>
+      </w:tr>
+      <w:tr>
+        <w:trPr>
+          <w:trHeight w:val="432"/>
+          <w:jc w:val="center"/>
+        </w:trPr>
+        <w:tc>
+          <w:tcPr>
+            <w:tcW w:w="900" w:type="dxa"/>
+            <w:vAlign w:val="center"/>
+          </w:tcPr>
+          <w:p>
+            <w:pPr>
+              <w:jc w:val="right"/>
+              <w:rPr>
+                <w:b/>
+                <w:bCs/>
+                <w:sz w:val="20"/>
+                <w:szCs w:val="20"/>
+              </w:rPr>
+            </w:pPr>
+          </w:p>
+        </w:tc>
+        <w:tc>
+          <w:tcPr>
+            <w:tcW w:w="1352" w:type="dxa"/>
+            <w:tcBorders>
+              <w:left w:val="nil"/>
+              <w:right w:val="single" w:sz="4" w:space="0" w:color="auto"/>
+            </w:tcBorders>
+            <w:vAlign w:val="center"/>
+          </w:tcPr>
+          <w:p>
+            <w:pPr>
+              <w:jc w:val="right"/>
+              <w:rPr>
+                <w:b/>
+                <w:bCs/>
+                <w:sz w:val="20"/>
+                <w:szCs w:val="20"/>
+              </w:rPr>
+            </w:pPr>
+          </w:p>
+        </w:tc>
+        <w:tc>
+          <w:tcPr>
+            <w:tcW w:w="2310" w:type="dxa"/>
+            <w:tcBorders>
+              <w:left w:val="single" w:sz="4" w:space="0" w:color="auto"/>
+              <w:right w:val="single" w:sz="4" w:space="0" w:color="auto"/>
+            </w:tcBorders>
+            <w:vAlign w:val="center"/>
+          </w:tcPr>
+          <w:p>
+            <w:pPr>
+              <w:jc w:val="center"/>
+              <w:rPr>
+                <w:sz w:val="20"/>
+                <w:szCs w:val="20"/>
+              </w:rPr>
+            </w:pPr>
+          </w:p>
+        </w:tc>
+        <w:tc>
+          <w:tcPr>
+            <w:tcW w:w="2310" w:type="dxa"/>
+            <w:tcBorders>
+              <w:left w:val="single" w:sz="4" w:space="0" w:color="auto"/>
+            </w:tcBorders>
+            <w:vAlign w:val="center"/>
+          </w:tcPr>
+          <w:p>
+            <w:pPr>
+              <w:jc w:val="center"/>
+              <w:rPr>
+                <w:sz w:val="20"/>
+                <w:szCs w:val="20"/>
+              </w:rPr>
+            </w:pPr>
+          </w:p>
+        </w:tc>
+        <w:tc>
+          <w:tcPr>
+            <w:tcW w:w="2310" w:type="dxa"/>
+            <w:tcBorders>
+              <w:left w:val="single" w:sz="4" w:space="0" w:color="auto"/>
+            </w:tcBorders>
+            <w:vAlign w:val="center"/>
+          </w:tcPr>
+          <w:p>
+            <w:pPr>
+              <w:jc w:val="center"/>
+              <w:rPr>
+                <w:sz w:val="20"/>
+                <w:szCs w:val="20"/>
+              </w:rPr>
+            </w:pPr>
+          </w:p>
+        </w:tc>
+      </w:tr>
+      <w:tr>
+        <w:trPr>
+          <w:trHeight w:val="432"/>
+          <w:jc w:val="center"/>
+        </w:trPr>
+        <w:tc>
+          <w:tcPr>
+            <w:tcW w:w="900" w:type="dxa"/>
+            <w:vAlign w:val="center"/>
+          </w:tcPr>
+          <w:p>
+            <w:pPr>
+              <w:jc w:val="right"/>
+              <w:rPr>
+                <w:b/>
+                <w:bCs/>
+                <w:sz w:val="20"/>
+                <w:szCs w:val="20"/>
+              </w:rPr>
+            </w:pPr>
+          </w:p>
+        </w:tc>
+        <w:tc>
+          <w:tcPr>
+            <w:tcW w:w="1352" w:type="dxa"/>
+            <w:tcBorders>
+              <w:left w:val="nil"/>
+              <w:right w:val="single" w:sz="4" w:space="0" w:color="auto"/>
+            </w:tcBorders>
+            <w:vAlign w:val="center"/>
+          </w:tcPr>
+          <w:p>
+            <w:pPr>
+              <w:jc w:val="right"/>
+              <w:rPr>
+                <w:b/>
+                <w:bCs/>
+                <w:sz w:val="20"/>
+                <w:szCs w:val="20"/>
+              </w:rPr>
+            </w:pPr>
+          </w:p>
+        </w:tc>
+        <w:tc>
+          <w:tcPr>
+            <w:tcW w:w="2310" w:type="dxa"/>
+            <w:tcBorders>
+              <w:left w:val="single" w:sz="4" w:space="0" w:color="auto"/>
+              <w:right w:val="single" w:sz="4" w:space="0" w:color="auto"/>
+            </w:tcBorders>
+            <w:vAlign w:val="center"/>
+          </w:tcPr>
+          <w:p>
+            <w:pPr>
+              <w:jc w:val="center"/>
+              <w:rPr>
+                <w:sz w:val="20"/>
+                <w:szCs w:val="20"/>
+              </w:rPr>
+            </w:pPr>
+          </w:p>
+        </w:tc>
+        <w:tc>
+          <w:tcPr>
+            <w:tcW w:w="2310" w:type="dxa"/>
+            <w:tcBorders>
+              <w:left w:val="single" w:sz="4" w:space="0" w:color="auto"/>
+            </w:tcBorders>
+            <w:vAlign w:val="center"/>
+          </w:tcPr>
+          <w:p>
+            <w:pPr>
+              <w:jc w:val="center"/>
+              <w:rPr>
+                <w:sz w:val="20"/>
+                <w:szCs w:val="20"/>
+              </w:rPr>
+            </w:pPr>
+          </w:p>
+        </w:tc>
+        <w:tc>
+          <w:tcPr>
+            <w:tcW w:w="2310" w:type="dxa"/>
+            <w:tcBorders>
+              <w:left w:val="single" w:sz="4" w:space="0" w:color="auto"/>
+            </w:tcBorders>
+            <w:vAlign w:val="center"/>
+          </w:tcPr>
+          <w:p>
+            <w:pPr>
+              <w:jc w:val="center"/>
+              <w:rPr>
+                <w:sz w:val="20"/>
+                <w:szCs w:val="20"/>
+              </w:rPr>
+            </w:pPr>
+          </w:p>
+        </w:tc>
+      </w:tr>
+      <w:tr>
+        <w:trPr>
+          <w:trHeight w:val="432"/>
+          <w:jc w:val="center"/>
+        </w:trPr>
+        <w:tc>
+          <w:tcPr>
+            <w:tcW w:w="900" w:type="dxa"/>
+            <w:vAlign w:val="center"/>
+          </w:tcPr>
+          <w:p>
+            <w:pPr>
+              <w:jc w:val="right"/>
+              <w:rPr>
+                <w:b/>
+                <w:bCs/>
+                <w:sz w:val="20"/>
+                <w:szCs w:val="20"/>
+              </w:rPr>
+            </w:pPr>
+            <w:proofErr w:type="spellStart"/>
+            <w:r>
+              <w:rPr>
+                <w:b/>
+                <w:bCs/>
+                <w:sz w:val="20"/>
+                <w:szCs w:val="20"/>
+              </w:rPr>
+              <w:t>LPV</w:t>
+            </w:r>
+            <w:proofErr w:type="spellEnd"/>
+          </w:p>
+        </w:tc>
+        <w:tc>
+          <w:tcPr>
+            <w:tcW w:w="1352" w:type="dxa"/>
+            <w:tcBorders>
+              <w:left w:val="nil"/>
+              <w:right w:val="single" w:sz="4" w:space="0" w:color="auto"/>
+            </w:tcBorders>
+            <w:vAlign w:val="center"/>
+          </w:tcPr>
+          <w:p>
+            <w:pPr>
+              <w:jc w:val="right"/>
+              <w:rPr>
+                <w:b/>
+                <w:bCs/>
+                <w:sz w:val="20"/>
+                <w:szCs w:val="20"/>
+              </w:rPr>
+            </w:pPr>
+            <w:proofErr w:type="spellStart"/>
+            <w:r>
+              <w:rPr>
+                <w:b/>
+                <w:bCs/>
+                <w:sz w:val="20"/>
+                <w:szCs w:val="20"/>
+              </w:rPr>
+              <w:t>lspv_lr</w:t>
+            </w:r>
+            <w:proofErr w:type="spellEnd"/>
+          </w:p>
+        </w:tc>
+        <w:tc>
+          <w:tcPr>
+            <w:tcW w:w="2310" w:type="dxa"/>
+            <w:tcBorders>
+              <w:left w:val="single" w:sz="4" w:space="0" w:color="auto"/>
+              <w:right w:val="single" w:sz="4" w:space="0" w:color="auto"/>
+            </w:tcBorders>
+            <w:vAlign w:val="center"/>
+          </w:tcPr>
+          <w:p>
+            <w:pPr>
+              <w:jc w:val="center"/>
+              <w:rPr>
+                <w:sz w:val="20"/>
+                <w:szCs w:val="20"/>
+                <w:lang w:val="en-SI"/>
+              </w:rPr>
+            </w:pPr>
+            <w:r>
+              <w:rPr>
+                <w:sz w:val="20"/>
+                <w:szCs w:val="20"/>
+              </w:rPr>
+              <w:t xml:space="preserve"> 1</w:t>
             </w:r>
             <w:r>
               <w:rPr>
@@ -18773,6 +17005,338 @@
                 <w:sz w:val="20"/>
                 <w:szCs w:val="20"/>
               </w:rPr>
+              <w:t xml:space="preserve"> 0.</w:t>
+            </w:r>
+            <w:r>
+              <w:rPr>
+                <w:sz w:val="20"/>
+                <w:szCs w:val="20"/>
+              </w:rPr>
+              <w:t>98</w:t>
+            </w:r>
+          </w:p>
+        </w:tc>
+        <w:tc>
+          <w:tcPr>
+            <w:tcW w:w="2310" w:type="dxa"/>
+            <w:tcBorders>
+              <w:left w:val="single" w:sz="4" w:space="0" w:color="auto"/>
+            </w:tcBorders>
+            <w:vAlign w:val="center"/>
+          </w:tcPr>
+          <w:p>
+            <w:pPr>
+              <w:jc w:val="center"/>
+              <w:rPr>
+                <w:sz w:val="20"/>
+                <w:szCs w:val="20"/>
+              </w:rPr>
+            </w:pPr>
+            <w:r>
+              <w:rPr>
+                <w:sz w:val="20"/>
+                <w:szCs w:val="20"/>
+              </w:rPr>
+              <w:t>0</w:t>
+            </w:r>
+          </w:p>
+        </w:tc>
+        <w:tc>
+          <w:tcPr>
+            <w:tcW w:w="2310" w:type="dxa"/>
+            <w:tcBorders>
+              <w:left w:val="single" w:sz="4" w:space="0" w:color="auto"/>
+            </w:tcBorders>
+            <w:vAlign w:val="center"/>
+          </w:tcPr>
+          <w:p>
+            <w:pPr>
+              <w:jc w:val="center"/>
+              <w:rPr>
+                <w:sz w:val="20"/>
+                <w:szCs w:val="20"/>
+              </w:rPr>
+            </w:pPr>
+            <w:r>
+              <w:rPr>
+                <w:sz w:val="20"/>
+                <w:szCs w:val="20"/>
+              </w:rPr>
+              <w:t>0.</w:t>
+            </w:r>
+            <w:r>
+              <w:rPr>
+                <w:sz w:val="20"/>
+                <w:szCs w:val="20"/>
+              </w:rPr>
+              <w:t>35</w:t>
+            </w:r>
+          </w:p>
+        </w:tc>
+      </w:tr>
+      <w:tr>
+        <w:trPr>
+          <w:trHeight w:val="432"/>
+          <w:jc w:val="center"/>
+        </w:trPr>
+        <w:tc>
+          <w:tcPr>
+            <w:tcW w:w="900" w:type="dxa"/>
+            <w:vAlign w:val="center"/>
+          </w:tcPr>
+          <w:p>
+            <w:pPr>
+              <w:jc w:val="right"/>
+              <w:rPr>
+                <w:b/>
+                <w:bCs/>
+                <w:sz w:val="20"/>
+                <w:szCs w:val="20"/>
+              </w:rPr>
+            </w:pPr>
+          </w:p>
+        </w:tc>
+        <w:tc>
+          <w:tcPr>
+            <w:tcW w:w="1352" w:type="dxa"/>
+            <w:tcBorders>
+              <w:left w:val="nil"/>
+              <w:right w:val="single" w:sz="4" w:space="0" w:color="auto"/>
+            </w:tcBorders>
+            <w:vAlign w:val="center"/>
+          </w:tcPr>
+          <w:p>
+            <w:pPr>
+              <w:jc w:val="right"/>
+              <w:rPr>
+                <w:b/>
+                <w:bCs/>
+                <w:sz w:val="20"/>
+                <w:szCs w:val="20"/>
+              </w:rPr>
+            </w:pPr>
+            <w:proofErr w:type="spellStart"/>
+            <w:r>
+              <w:rPr>
+                <w:b/>
+                <w:bCs/>
+                <w:sz w:val="20"/>
+                <w:szCs w:val="20"/>
+              </w:rPr>
+              <w:t>lspv_lrg</w:t>
+            </w:r>
+            <w:proofErr w:type="spellEnd"/>
+          </w:p>
+        </w:tc>
+        <w:tc>
+          <w:tcPr>
+            <w:tcW w:w="2310" w:type="dxa"/>
+            <w:tcBorders>
+              <w:left w:val="single" w:sz="4" w:space="0" w:color="auto"/>
+              <w:right w:val="single" w:sz="4" w:space="0" w:color="auto"/>
+            </w:tcBorders>
+            <w:vAlign w:val="center"/>
+          </w:tcPr>
+          <w:p>
+            <w:pPr>
+              <w:jc w:val="center"/>
+              <w:rPr>
+                <w:sz w:val="20"/>
+                <w:szCs w:val="20"/>
+              </w:rPr>
+            </w:pPr>
+            <w:r>
+              <w:rPr>
+                <w:sz w:val="20"/>
+                <w:szCs w:val="20"/>
+              </w:rPr>
+              <w:t xml:space="preserve">4 </w:t>
+            </w:r>
+            <w:r>
+              <w:rPr>
+                <w:sz w:val="20"/>
+                <w:szCs w:val="20"/>
+              </w:rPr>
+              <w:t>±</w:t>
+            </w:r>
+            <w:r>
+              <w:rPr>
+                <w:sz w:val="20"/>
+                <w:szCs w:val="20"/>
+              </w:rPr>
+              <w:t xml:space="preserve"> 1.86</w:t>
+            </w:r>
+          </w:p>
+        </w:tc>
+        <w:tc>
+          <w:tcPr>
+            <w:tcW w:w="2310" w:type="dxa"/>
+            <w:tcBorders>
+              <w:left w:val="single" w:sz="4" w:space="0" w:color="auto"/>
+            </w:tcBorders>
+            <w:vAlign w:val="center"/>
+          </w:tcPr>
+          <w:p>
+            <w:pPr>
+              <w:jc w:val="center"/>
+              <w:rPr>
+                <w:sz w:val="20"/>
+                <w:szCs w:val="20"/>
+              </w:rPr>
+            </w:pPr>
+            <w:r>
+              <w:rPr>
+                <w:sz w:val="20"/>
+                <w:szCs w:val="20"/>
+              </w:rPr>
+              <w:t xml:space="preserve">1 </w:t>
+            </w:r>
+            <w:r>
+              <w:rPr>
+                <w:sz w:val="20"/>
+                <w:szCs w:val="20"/>
+              </w:rPr>
+              <w:t>±</w:t>
+            </w:r>
+            <w:r>
+              <w:rPr>
+                <w:sz w:val="20"/>
+                <w:szCs w:val="20"/>
+              </w:rPr>
+              <w:t xml:space="preserve"> 0.9</w:t>
+            </w:r>
+            <w:r>
+              <w:rPr>
+                <w:sz w:val="20"/>
+                <w:szCs w:val="20"/>
+              </w:rPr>
+              <w:t>8</w:t>
+            </w:r>
+          </w:p>
+        </w:tc>
+        <w:tc>
+          <w:tcPr>
+            <w:tcW w:w="2310" w:type="dxa"/>
+            <w:tcBorders>
+              <w:left w:val="single" w:sz="4" w:space="0" w:color="auto"/>
+            </w:tcBorders>
+            <w:vAlign w:val="center"/>
+          </w:tcPr>
+          <w:p>
+            <w:pPr>
+              <w:jc w:val="center"/>
+              <w:rPr>
+                <w:sz w:val="20"/>
+                <w:szCs w:val="20"/>
+              </w:rPr>
+            </w:pPr>
+            <w:r>
+              <w:rPr>
+                <w:sz w:val="20"/>
+                <w:szCs w:val="20"/>
+              </w:rPr>
+              <w:t>0.</w:t>
+            </w:r>
+            <w:r>
+              <w:rPr>
+                <w:sz w:val="20"/>
+                <w:szCs w:val="20"/>
+              </w:rPr>
+              <w:t>19</w:t>
+            </w:r>
+          </w:p>
+        </w:tc>
+      </w:tr>
+      <w:tr>
+        <w:trPr>
+          <w:trHeight w:val="432"/>
+          <w:jc w:val="center"/>
+        </w:trPr>
+        <w:tc>
+          <w:tcPr>
+            <w:tcW w:w="900" w:type="dxa"/>
+            <w:vAlign w:val="center"/>
+          </w:tcPr>
+          <w:p>
+            <w:pPr>
+              <w:jc w:val="right"/>
+              <w:rPr>
+                <w:b/>
+                <w:bCs/>
+                <w:sz w:val="20"/>
+                <w:szCs w:val="20"/>
+              </w:rPr>
+            </w:pPr>
+          </w:p>
+        </w:tc>
+        <w:tc>
+          <w:tcPr>
+            <w:tcW w:w="1352" w:type="dxa"/>
+            <w:tcBorders>
+              <w:left w:val="nil"/>
+              <w:right w:val="single" w:sz="4" w:space="0" w:color="auto"/>
+            </w:tcBorders>
+            <w:vAlign w:val="center"/>
+          </w:tcPr>
+          <w:p>
+            <w:pPr>
+              <w:jc w:val="right"/>
+              <w:rPr>
+                <w:b/>
+                <w:bCs/>
+                <w:sz w:val="20"/>
+                <w:szCs w:val="20"/>
+              </w:rPr>
+            </w:pPr>
+            <w:proofErr w:type="spellStart"/>
+            <w:r>
+              <w:rPr>
+                <w:b/>
+                <w:bCs/>
+                <w:sz w:val="20"/>
+                <w:szCs w:val="20"/>
+              </w:rPr>
+              <w:t>lspv_lp</w:t>
+            </w:r>
+            <w:proofErr w:type="spellEnd"/>
+          </w:p>
+        </w:tc>
+        <w:tc>
+          <w:tcPr>
+            <w:tcW w:w="2310" w:type="dxa"/>
+            <w:tcBorders>
+              <w:left w:val="single" w:sz="4" w:space="0" w:color="auto"/>
+              <w:right w:val="single" w:sz="4" w:space="0" w:color="auto"/>
+            </w:tcBorders>
+            <w:vAlign w:val="center"/>
+          </w:tcPr>
+          <w:p>
+            <w:pPr>
+              <w:jc w:val="center"/>
+              <w:rPr>
+                <w:sz w:val="20"/>
+                <w:szCs w:val="20"/>
+              </w:rPr>
+            </w:pPr>
+            <w:r>
+              <w:rPr>
+                <w:sz w:val="20"/>
+                <w:szCs w:val="20"/>
+              </w:rPr>
+              <w:t xml:space="preserve">4 </w:t>
+            </w:r>
+            <w:r>
+              <w:rPr>
+                <w:sz w:val="20"/>
+                <w:szCs w:val="20"/>
+              </w:rPr>
+              <w:t>±</w:t>
+            </w:r>
+            <w:r>
+              <w:rPr>
+                <w:sz w:val="20"/>
+                <w:szCs w:val="20"/>
+              </w:rPr>
               <w:t xml:space="preserve"> </w:t>
             </w:r>
             <w:r>
@@ -18780,20 +17344,41 @@
                 <w:sz w:val="20"/>
                 <w:szCs w:val="20"/>
               </w:rPr>
-              <w:t>7.67</w:t>
-            </w:r>
-            <w:r>
-              <w:rPr>
-                <w:sz w:val="20"/>
-                <w:szCs w:val="20"/>
-              </w:rPr>
-              <w:t>%</w:t>
-            </w:r>
-          </w:p>
-        </w:tc>
-        <w:tc>
-          <w:tcPr>
-            <w:tcW w:w="2307" w:type="dxa"/>
+              <w:t>2.33</w:t>
+            </w:r>
+          </w:p>
+        </w:tc>
+        <w:tc>
+          <w:tcPr>
+            <w:tcW w:w="2310" w:type="dxa"/>
+            <w:tcBorders>
+              <w:left w:val="single" w:sz="4" w:space="0" w:color="auto"/>
+            </w:tcBorders>
+            <w:vAlign w:val="center"/>
+          </w:tcPr>
+          <w:p>
+            <w:pPr>
+              <w:jc w:val="center"/>
+              <w:rPr>
+                <w:sz w:val="20"/>
+                <w:szCs w:val="20"/>
+              </w:rPr>
+            </w:pPr>
+            <w:r>
+              <w:rPr>
+                <w:sz w:val="20"/>
+                <w:szCs w:val="20"/>
+              </w:rPr>
+              <w:t>0</w:t>
+            </w:r>
+          </w:p>
+        </w:tc>
+        <w:tc>
+          <w:tcPr>
+            <w:tcW w:w="2310" w:type="dxa"/>
+            <w:tcBorders>
+              <w:left w:val="single" w:sz="4" w:space="0" w:color="auto"/>
+            </w:tcBorders>
             <w:vAlign w:val="center"/>
           </w:tcPr>
           <w:p>
@@ -18816,7 +17401,555 @@
                 <w:sz w:val="20"/>
                 <w:szCs w:val="20"/>
               </w:rPr>
-              <w:t>5</w:t>
+              <w:t>09</w:t>
+            </w:r>
+          </w:p>
+        </w:tc>
+      </w:tr>
+      <w:tr>
+        <w:trPr>
+          <w:trHeight w:val="432"/>
+          <w:jc w:val="center"/>
+        </w:trPr>
+        <w:tc>
+          <w:tcPr>
+            <w:tcW w:w="900" w:type="dxa"/>
+            <w:vAlign w:val="center"/>
+          </w:tcPr>
+          <w:p>
+            <w:pPr>
+              <w:jc w:val="right"/>
+              <w:rPr>
+                <w:b/>
+                <w:bCs/>
+                <w:sz w:val="20"/>
+                <w:szCs w:val="20"/>
+              </w:rPr>
+            </w:pPr>
+          </w:p>
+        </w:tc>
+        <w:tc>
+          <w:tcPr>
+            <w:tcW w:w="1352" w:type="dxa"/>
+            <w:tcBorders>
+              <w:left w:val="nil"/>
+              <w:right w:val="single" w:sz="4" w:space="0" w:color="auto"/>
+            </w:tcBorders>
+            <w:vAlign w:val="center"/>
+          </w:tcPr>
+          <w:p>
+            <w:pPr>
+              <w:jc w:val="right"/>
+              <w:rPr>
+                <w:b/>
+                <w:bCs/>
+                <w:sz w:val="20"/>
+                <w:szCs w:val="20"/>
+              </w:rPr>
+            </w:pPr>
+          </w:p>
+        </w:tc>
+        <w:tc>
+          <w:tcPr>
+            <w:tcW w:w="2310" w:type="dxa"/>
+            <w:tcBorders>
+              <w:left w:val="single" w:sz="4" w:space="0" w:color="auto"/>
+              <w:right w:val="single" w:sz="4" w:space="0" w:color="auto"/>
+            </w:tcBorders>
+            <w:vAlign w:val="center"/>
+          </w:tcPr>
+          <w:p>
+            <w:pPr>
+              <w:jc w:val="center"/>
+              <w:rPr>
+                <w:sz w:val="20"/>
+                <w:szCs w:val="20"/>
+              </w:rPr>
+            </w:pPr>
+          </w:p>
+        </w:tc>
+        <w:tc>
+          <w:tcPr>
+            <w:tcW w:w="2310" w:type="dxa"/>
+            <w:tcBorders>
+              <w:left w:val="single" w:sz="4" w:space="0" w:color="auto"/>
+            </w:tcBorders>
+            <w:vAlign w:val="center"/>
+          </w:tcPr>
+          <w:p>
+            <w:pPr>
+              <w:jc w:val="center"/>
+              <w:rPr>
+                <w:sz w:val="20"/>
+                <w:szCs w:val="20"/>
+              </w:rPr>
+            </w:pPr>
+          </w:p>
+        </w:tc>
+        <w:tc>
+          <w:tcPr>
+            <w:tcW w:w="2310" w:type="dxa"/>
+            <w:tcBorders>
+              <w:left w:val="single" w:sz="4" w:space="0" w:color="auto"/>
+            </w:tcBorders>
+            <w:vAlign w:val="center"/>
+          </w:tcPr>
+          <w:p>
+            <w:pPr>
+              <w:jc w:val="center"/>
+              <w:rPr>
+                <w:sz w:val="20"/>
+                <w:szCs w:val="20"/>
+              </w:rPr>
+            </w:pPr>
+          </w:p>
+        </w:tc>
+      </w:tr>
+      <w:tr>
+        <w:trPr>
+          <w:trHeight w:val="432"/>
+          <w:jc w:val="center"/>
+        </w:trPr>
+        <w:tc>
+          <w:tcPr>
+            <w:tcW w:w="900" w:type="dxa"/>
+            <w:vAlign w:val="center"/>
+          </w:tcPr>
+          <w:p>
+            <w:pPr>
+              <w:jc w:val="right"/>
+              <w:rPr>
+                <w:b/>
+                <w:bCs/>
+                <w:sz w:val="20"/>
+                <w:szCs w:val="20"/>
+              </w:rPr>
+            </w:pPr>
+          </w:p>
+        </w:tc>
+        <w:tc>
+          <w:tcPr>
+            <w:tcW w:w="1352" w:type="dxa"/>
+            <w:tcBorders>
+              <w:left w:val="nil"/>
+              <w:right w:val="single" w:sz="4" w:space="0" w:color="auto"/>
+            </w:tcBorders>
+            <w:vAlign w:val="center"/>
+          </w:tcPr>
+          <w:p>
+            <w:pPr>
+              <w:jc w:val="right"/>
+              <w:rPr>
+                <w:b/>
+                <w:bCs/>
+                <w:sz w:val="20"/>
+                <w:szCs w:val="20"/>
+              </w:rPr>
+            </w:pPr>
+            <w:proofErr w:type="spellStart"/>
+            <w:r>
+              <w:rPr>
+                <w:b/>
+                <w:bCs/>
+                <w:sz w:val="20"/>
+                <w:szCs w:val="20"/>
+              </w:rPr>
+              <w:t>lipv_la</w:t>
+            </w:r>
+            <w:proofErr w:type="spellEnd"/>
+          </w:p>
+        </w:tc>
+        <w:tc>
+          <w:tcPr>
+            <w:tcW w:w="2310" w:type="dxa"/>
+            <w:tcBorders>
+              <w:left w:val="single" w:sz="4" w:space="0" w:color="auto"/>
+              <w:right w:val="single" w:sz="4" w:space="0" w:color="auto"/>
+            </w:tcBorders>
+            <w:vAlign w:val="center"/>
+          </w:tcPr>
+          <w:p>
+            <w:pPr>
+              <w:jc w:val="center"/>
+              <w:rPr>
+                <w:sz w:val="20"/>
+                <w:szCs w:val="20"/>
+              </w:rPr>
+            </w:pPr>
+            <w:r>
+              <w:rPr>
+                <w:sz w:val="20"/>
+                <w:szCs w:val="20"/>
+              </w:rPr>
+              <w:t xml:space="preserve">3 </w:t>
+            </w:r>
+            <w:r>
+              <w:rPr>
+                <w:sz w:val="20"/>
+                <w:szCs w:val="20"/>
+              </w:rPr>
+              <w:t>±</w:t>
+            </w:r>
+            <w:r>
+              <w:rPr>
+                <w:sz w:val="20"/>
+                <w:szCs w:val="20"/>
+              </w:rPr>
+              <w:t xml:space="preserve"> 1.6</w:t>
+            </w:r>
+            <w:r>
+              <w:rPr>
+                <w:sz w:val="20"/>
+                <w:szCs w:val="20"/>
+              </w:rPr>
+              <w:t>2</w:t>
+            </w:r>
+          </w:p>
+        </w:tc>
+        <w:tc>
+          <w:tcPr>
+            <w:tcW w:w="2310" w:type="dxa"/>
+            <w:tcBorders>
+              <w:left w:val="single" w:sz="4" w:space="0" w:color="auto"/>
+            </w:tcBorders>
+            <w:vAlign w:val="center"/>
+          </w:tcPr>
+          <w:p>
+            <w:pPr>
+              <w:jc w:val="center"/>
+              <w:rPr>
+                <w:sz w:val="20"/>
+                <w:szCs w:val="20"/>
+              </w:rPr>
+            </w:pPr>
+            <w:r>
+              <w:rPr>
+                <w:sz w:val="20"/>
+                <w:szCs w:val="20"/>
+              </w:rPr>
+              <w:t>0</w:t>
+            </w:r>
+          </w:p>
+        </w:tc>
+        <w:tc>
+          <w:tcPr>
+            <w:tcW w:w="2310" w:type="dxa"/>
+            <w:tcBorders>
+              <w:left w:val="single" w:sz="4" w:space="0" w:color="auto"/>
+            </w:tcBorders>
+            <w:vAlign w:val="center"/>
+          </w:tcPr>
+          <w:p>
+            <w:pPr>
+              <w:jc w:val="center"/>
+              <w:rPr>
+                <w:sz w:val="20"/>
+                <w:szCs w:val="20"/>
+              </w:rPr>
+            </w:pPr>
+            <w:r>
+              <w:rPr>
+                <w:sz w:val="20"/>
+                <w:szCs w:val="20"/>
+              </w:rPr>
+              <w:t>0.</w:t>
+            </w:r>
+            <w:r>
+              <w:rPr>
+                <w:sz w:val="20"/>
+                <w:szCs w:val="20"/>
+              </w:rPr>
+              <w:t>09</w:t>
+            </w:r>
+          </w:p>
+        </w:tc>
+      </w:tr>
+      <w:tr>
+        <w:trPr>
+          <w:trHeight w:val="432"/>
+          <w:jc w:val="center"/>
+        </w:trPr>
+        <w:tc>
+          <w:tcPr>
+            <w:tcW w:w="900" w:type="dxa"/>
+            <w:vAlign w:val="center"/>
+          </w:tcPr>
+          <w:p>
+            <w:pPr>
+              <w:jc w:val="right"/>
+              <w:rPr>
+                <w:b/>
+                <w:bCs/>
+                <w:sz w:val="20"/>
+                <w:szCs w:val="20"/>
+              </w:rPr>
+            </w:pPr>
+          </w:p>
+        </w:tc>
+        <w:tc>
+          <w:tcPr>
+            <w:tcW w:w="1352" w:type="dxa"/>
+            <w:tcBorders>
+              <w:left w:val="nil"/>
+              <w:right w:val="single" w:sz="4" w:space="0" w:color="auto"/>
+            </w:tcBorders>
+            <w:vAlign w:val="center"/>
+          </w:tcPr>
+          <w:p>
+            <w:pPr>
+              <w:jc w:val="right"/>
+              <w:rPr>
+                <w:b/>
+                <w:bCs/>
+                <w:sz w:val="20"/>
+                <w:szCs w:val="20"/>
+              </w:rPr>
+            </w:pPr>
+            <w:proofErr w:type="spellStart"/>
+            <w:r>
+              <w:rPr>
+                <w:b/>
+                <w:bCs/>
+                <w:sz w:val="20"/>
+                <w:szCs w:val="20"/>
+              </w:rPr>
+              <w:t>lipv_li</w:t>
+            </w:r>
+            <w:proofErr w:type="spellEnd"/>
+          </w:p>
+        </w:tc>
+        <w:tc>
+          <w:tcPr>
+            <w:tcW w:w="2310" w:type="dxa"/>
+            <w:tcBorders>
+              <w:left w:val="single" w:sz="4" w:space="0" w:color="auto"/>
+              <w:right w:val="single" w:sz="4" w:space="0" w:color="auto"/>
+            </w:tcBorders>
+            <w:vAlign w:val="center"/>
+          </w:tcPr>
+          <w:p>
+            <w:pPr>
+              <w:jc w:val="center"/>
+              <w:rPr>
+                <w:sz w:val="20"/>
+                <w:szCs w:val="20"/>
+              </w:rPr>
+            </w:pPr>
+            <w:r>
+              <w:rPr>
+                <w:sz w:val="20"/>
+                <w:szCs w:val="20"/>
+              </w:rPr>
+              <w:t>0</w:t>
+            </w:r>
+          </w:p>
+        </w:tc>
+        <w:tc>
+          <w:tcPr>
+            <w:tcW w:w="2310" w:type="dxa"/>
+            <w:tcBorders>
+              <w:left w:val="single" w:sz="4" w:space="0" w:color="auto"/>
+            </w:tcBorders>
+            <w:vAlign w:val="center"/>
+          </w:tcPr>
+          <w:p>
+            <w:pPr>
+              <w:jc w:val="center"/>
+              <w:rPr>
+                <w:sz w:val="20"/>
+                <w:szCs w:val="20"/>
+              </w:rPr>
+            </w:pPr>
+            <w:r>
+              <w:rPr>
+                <w:sz w:val="20"/>
+                <w:szCs w:val="20"/>
+              </w:rPr>
+              <w:t>0</w:t>
+            </w:r>
+          </w:p>
+        </w:tc>
+        <w:tc>
+          <w:tcPr>
+            <w:tcW w:w="2310" w:type="dxa"/>
+            <w:tcBorders>
+              <w:left w:val="single" w:sz="4" w:space="0" w:color="auto"/>
+            </w:tcBorders>
+            <w:vAlign w:val="center"/>
+          </w:tcPr>
+          <w:p>
+            <w:pPr>
+              <w:jc w:val="center"/>
+              <w:rPr>
+                <w:sz w:val="20"/>
+                <w:szCs w:val="20"/>
+              </w:rPr>
+            </w:pPr>
+            <w:r>
+              <w:rPr>
+                <w:sz w:val="20"/>
+                <w:szCs w:val="20"/>
+              </w:rPr>
+              <w:t>1</w:t>
+            </w:r>
+          </w:p>
+        </w:tc>
+      </w:tr>
+      <w:tr>
+        <w:trPr>
+          <w:trHeight w:val="432"/>
+          <w:jc w:val="center"/>
+        </w:trPr>
+        <w:tc>
+          <w:tcPr>
+            <w:tcW w:w="900" w:type="dxa"/>
+            <w:vAlign w:val="center"/>
+          </w:tcPr>
+          <w:p>
+            <w:pPr>
+              <w:jc w:val="right"/>
+              <w:rPr>
+                <w:b/>
+                <w:bCs/>
+                <w:sz w:val="20"/>
+                <w:szCs w:val="20"/>
+              </w:rPr>
+            </w:pPr>
+          </w:p>
+        </w:tc>
+        <w:tc>
+          <w:tcPr>
+            <w:tcW w:w="1352" w:type="dxa"/>
+            <w:tcBorders>
+              <w:left w:val="nil"/>
+              <w:right w:val="single" w:sz="4" w:space="0" w:color="auto"/>
+            </w:tcBorders>
+            <w:vAlign w:val="center"/>
+          </w:tcPr>
+          <w:p>
+            <w:pPr>
+              <w:jc w:val="right"/>
+              <w:rPr>
+                <w:b/>
+                <w:bCs/>
+                <w:sz w:val="20"/>
+                <w:szCs w:val="20"/>
+              </w:rPr>
+            </w:pPr>
+            <w:proofErr w:type="spellStart"/>
+            <w:r>
+              <w:rPr>
+                <w:b/>
+                <w:bCs/>
+                <w:sz w:val="20"/>
+                <w:szCs w:val="20"/>
+              </w:rPr>
+              <w:t>lipv_lp</w:t>
+            </w:r>
+            <w:proofErr w:type="spellEnd"/>
+          </w:p>
+        </w:tc>
+        <w:tc>
+          <w:tcPr>
+            <w:tcW w:w="2310" w:type="dxa"/>
+            <w:tcBorders>
+              <w:left w:val="single" w:sz="4" w:space="0" w:color="auto"/>
+              <w:right w:val="single" w:sz="4" w:space="0" w:color="auto"/>
+            </w:tcBorders>
+            <w:vAlign w:val="center"/>
+          </w:tcPr>
+          <w:p>
+            <w:pPr>
+              <w:jc w:val="center"/>
+              <w:rPr>
+                <w:sz w:val="20"/>
+                <w:szCs w:val="20"/>
+              </w:rPr>
+            </w:pPr>
+            <w:r>
+              <w:rPr>
+                <w:sz w:val="20"/>
+                <w:szCs w:val="20"/>
+              </w:rPr>
+              <w:t xml:space="preserve">3 </w:t>
+            </w:r>
+            <w:r>
+              <w:rPr>
+                <w:sz w:val="20"/>
+                <w:szCs w:val="20"/>
+              </w:rPr>
+              <w:t>±</w:t>
+            </w:r>
+            <w:r>
+              <w:rPr>
+                <w:sz w:val="20"/>
+                <w:szCs w:val="20"/>
+              </w:rPr>
+              <w:t xml:space="preserve"> 1.6</w:t>
+            </w:r>
+            <w:r>
+              <w:rPr>
+                <w:sz w:val="20"/>
+                <w:szCs w:val="20"/>
+              </w:rPr>
+              <w:t>4</w:t>
+            </w:r>
+          </w:p>
+        </w:tc>
+        <w:tc>
+          <w:tcPr>
+            <w:tcW w:w="2310" w:type="dxa"/>
+            <w:tcBorders>
+              <w:left w:val="single" w:sz="4" w:space="0" w:color="auto"/>
+            </w:tcBorders>
+            <w:vAlign w:val="center"/>
+          </w:tcPr>
+          <w:p>
+            <w:pPr>
+              <w:jc w:val="center"/>
+              <w:rPr>
+                <w:sz w:val="20"/>
+                <w:szCs w:val="20"/>
+              </w:rPr>
+            </w:pPr>
+            <w:r>
+              <w:rPr>
+                <w:sz w:val="20"/>
+                <w:szCs w:val="20"/>
+              </w:rPr>
+              <w:t>0</w:t>
+            </w:r>
+          </w:p>
+        </w:tc>
+        <w:tc>
+          <w:tcPr>
+            <w:tcW w:w="2310" w:type="dxa"/>
+            <w:tcBorders>
+              <w:left w:val="single" w:sz="4" w:space="0" w:color="auto"/>
+            </w:tcBorders>
+            <w:vAlign w:val="center"/>
+          </w:tcPr>
+          <w:p>
+            <w:pPr>
+              <w:jc w:val="center"/>
+              <w:rPr>
+                <w:sz w:val="20"/>
+                <w:szCs w:val="20"/>
+              </w:rPr>
+            </w:pPr>
+            <w:r>
+              <w:rPr>
+                <w:sz w:val="20"/>
+                <w:szCs w:val="20"/>
+              </w:rPr>
+              <w:t>0.</w:t>
+            </w:r>
+            <w:r>
+              <w:rPr>
+                <w:sz w:val="20"/>
+                <w:szCs w:val="20"/>
+              </w:rPr>
+              <w:t>09</w:t>
             </w:r>
           </w:p>
         </w:tc>
@@ -18825,25 +17958,21 @@
     <w:p>
       <w:pPr>
         <w:rPr>
-          <w:sz w:val="20"/>
-          <w:szCs w:val="20"/>
-          <w:lang w:val="en-SI"/>
+          <w:lang w:val="sl-SI"/>
         </w:rPr>
       </w:pPr>
     </w:p>
     <w:p>
       <w:pPr>
         <w:rPr>
-          <w:sz w:val="20"/>
-          <w:szCs w:val="20"/>
+          <w:lang w:val="sl-SI"/>
         </w:rPr>
       </w:pPr>
     </w:p>
     <w:p>
       <w:pPr>
         <w:rPr>
-          <w:sz w:val="20"/>
-          <w:szCs w:val="20"/>
+          <w:lang w:val="sl-SI"/>
         </w:rPr>
       </w:pPr>
     </w:p>
@@ -18852,69 +17981,68 @@
         <w:rPr>
           <w:sz w:val="20"/>
           <w:szCs w:val="20"/>
+          <w:lang w:val="en-SI"/>
         </w:rPr>
       </w:pPr>
+      <w:r>
+        <w:rPr>
+          <w:sz w:val="20"/>
+          <w:szCs w:val="20"/>
+          <w:lang w:val="sl-SI"/>
+        </w:rPr>
+        <w:t xml:space="preserve">Primerjava med skupinama </w:t>
+      </w:r>
       <w:proofErr w:type="spellStart"/>
       <w:r>
         <w:rPr>
           <w:sz w:val="20"/>
           <w:szCs w:val="20"/>
-        </w:rPr>
-        <w:t>Razlika</w:t>
+          <w:lang w:val="en-SI"/>
+        </w:rPr>
+        <w:t>čez</w:t>
       </w:r>
       <w:proofErr w:type="spellEnd"/>
       <w:r>
         <w:rPr>
           <w:sz w:val="20"/>
           <w:szCs w:val="20"/>
-        </w:rPr>
-        <w:t xml:space="preserve"> od </w:t>
+          <w:lang w:val="en-SI"/>
+        </w:rPr>
+        <w:t xml:space="preserve"> </w:t>
       </w:r>
       <w:proofErr w:type="spellStart"/>
       <w:r>
         <w:rPr>
           <w:sz w:val="20"/>
           <w:szCs w:val="20"/>
-        </w:rPr>
-        <w:t>posega</w:t>
+          <w:lang w:val="en-SI"/>
+        </w:rPr>
+        <w:t>vse</w:t>
       </w:r>
       <w:proofErr w:type="spellEnd"/>
       <w:r>
         <w:rPr>
           <w:sz w:val="20"/>
           <w:szCs w:val="20"/>
-        </w:rPr>
-        <w:t xml:space="preserve"> do </w:t>
+          <w:lang w:val="en-SI"/>
+        </w:rPr>
+        <w:t xml:space="preserve"> </w:t>
       </w:r>
       <w:proofErr w:type="spellStart"/>
       <w:r>
         <w:rPr>
           <w:sz w:val="20"/>
           <w:szCs w:val="20"/>
-        </w:rPr>
-        <w:t>recidiva</w:t>
+          <w:lang w:val="en-SI"/>
+        </w:rPr>
+        <w:t>lokacije</w:t>
       </w:r>
       <w:proofErr w:type="spellEnd"/>
       <w:r>
         <w:rPr>
           <w:sz w:val="20"/>
           <w:szCs w:val="20"/>
-        </w:rPr>
-        <w:t xml:space="preserve"> v </w:t>
-      </w:r>
-      <w:proofErr w:type="spellStart"/>
-      <w:r>
-        <w:rPr>
-          <w:sz w:val="20"/>
-          <w:szCs w:val="20"/>
-        </w:rPr>
-        <w:t>dnevih</w:t>
-      </w:r>
-      <w:proofErr w:type="spellEnd"/>
-      <w:r>
-        <w:rPr>
-          <w:sz w:val="20"/>
-          <w:szCs w:val="20"/>
+          <w:lang w:val="en-SI"/>
         </w:rPr>
         <w:t>:</w:t>
       </w:r>
@@ -18924,6 +18052,7 @@
         <w:rPr>
           <w:sz w:val="20"/>
           <w:szCs w:val="20"/>
+          <w:lang w:val="en-SI"/>
         </w:rPr>
       </w:pPr>
     </w:p>
@@ -19052,38 +18181,23 @@
             <w:tcW w:w="2340" w:type="dxa"/>
             <w:tcBorders>
               <w:top w:val="single" w:sz="4" w:space="0" w:color="auto"/>
-              <w:bottom w:val="single" w:sz="4" w:space="0" w:color="auto"/>
-            </w:tcBorders>
-            <w:vAlign w:val="center"/>
-          </w:tcPr>
-          <w:p>
-            <w:pPr>
-              <w:jc w:val="center"/>
-              <w:rPr>
-                <w:sz w:val="20"/>
-                <w:szCs w:val="20"/>
-              </w:rPr>
-            </w:pPr>
-            <w:r>
-              <w:rPr>
-                <w:sz w:val="20"/>
-                <w:szCs w:val="20"/>
-              </w:rPr>
-              <w:t xml:space="preserve">224.6 </w:t>
-            </w:r>
-            <w:r>
-              <w:rPr>
-                <w:sz w:val="20"/>
-                <w:szCs w:val="20"/>
-              </w:rPr>
-              <w:t>±</w:t>
-            </w:r>
-            <w:r>
-              <w:rPr>
-                <w:sz w:val="20"/>
-                <w:szCs w:val="20"/>
-              </w:rPr>
-              <w:t xml:space="preserve"> 101.14</w:t>
+            </w:tcBorders>
+            <w:vAlign w:val="center"/>
+          </w:tcPr>
+          <w:p>
+            <w:pPr>
+              <w:jc w:val="center"/>
+              <w:rPr>
+                <w:sz w:val="20"/>
+                <w:szCs w:val="20"/>
+              </w:rPr>
+            </w:pPr>
+            <w:r>
+              <w:rPr>
+                <w:sz w:val="20"/>
+                <w:szCs w:val="20"/>
+              </w:rPr>
+              <w:t>34 ± 5.1</w:t>
             </w:r>
           </w:p>
         </w:tc>
@@ -19092,38 +18206,25 @@
             <w:tcW w:w="2070" w:type="dxa"/>
             <w:tcBorders>
               <w:top w:val="single" w:sz="4" w:space="0" w:color="auto"/>
-              <w:bottom w:val="single" w:sz="4" w:space="0" w:color="auto"/>
-            </w:tcBorders>
-            <w:vAlign w:val="center"/>
-          </w:tcPr>
-          <w:p>
-            <w:pPr>
-              <w:jc w:val="center"/>
-              <w:rPr>
-                <w:sz w:val="20"/>
-                <w:szCs w:val="20"/>
-              </w:rPr>
-            </w:pPr>
-            <w:r>
-              <w:rPr>
-                <w:sz w:val="20"/>
-                <w:szCs w:val="20"/>
-              </w:rPr>
-              <w:t xml:space="preserve">149.29 </w:t>
-            </w:r>
-            <w:r>
-              <w:rPr>
-                <w:sz w:val="20"/>
-                <w:szCs w:val="20"/>
-              </w:rPr>
-              <w:t>±</w:t>
-            </w:r>
-            <w:r>
-              <w:rPr>
-                <w:sz w:val="20"/>
-                <w:szCs w:val="20"/>
-              </w:rPr>
-              <w:t xml:space="preserve"> 69.37</w:t>
+            </w:tcBorders>
+            <w:vAlign w:val="center"/>
+          </w:tcPr>
+          <w:p>
+            <w:pPr>
+              <w:jc w:val="center"/>
+              <w:rPr>
+                <w:sz w:val="20"/>
+                <w:szCs w:val="20"/>
+                <w:lang w:val="en-SI"/>
+              </w:rPr>
+            </w:pPr>
+            <w:r>
+              <w:rPr>
+                <w:sz w:val="20"/>
+                <w:szCs w:val="20"/>
+                <w:lang w:val="en-SI"/>
+              </w:rPr>
+              <w:t>7 ± 2.29</w:t>
             </w:r>
           </w:p>
         </w:tc>
@@ -19132,100 +18233,28 @@
             <w:tcW w:w="981" w:type="dxa"/>
             <w:tcBorders>
               <w:top w:val="single" w:sz="4" w:space="0" w:color="auto"/>
-              <w:bottom w:val="single" w:sz="4" w:space="0" w:color="auto"/>
-            </w:tcBorders>
-            <w:vAlign w:val="center"/>
-          </w:tcPr>
-          <w:p>
-            <w:pPr>
-              <w:jc w:val="center"/>
-              <w:rPr>
-                <w:b/>
-                <w:bCs/>
-                <w:sz w:val="20"/>
-                <w:szCs w:val="20"/>
-              </w:rPr>
-            </w:pPr>
-            <w:r>
-              <w:rPr>
-                <w:b/>
-                <w:bCs/>
-                <w:sz w:val="20"/>
-                <w:szCs w:val="20"/>
-              </w:rPr>
-              <w:t>0.0</w:t>
-            </w:r>
-            <w:r>
-              <w:rPr>
-                <w:b/>
-                <w:bCs/>
-                <w:sz w:val="20"/>
-                <w:szCs w:val="20"/>
-              </w:rPr>
-              <w:t>4</w:t>
-            </w:r>
-          </w:p>
-        </w:tc>
-      </w:tr>
-      <w:tr>
-        <w:trPr>
-          <w:trHeight w:val="432"/>
-          <w:jc w:val="center"/>
-        </w:trPr>
-        <w:tc>
-          <w:tcPr>
-            <w:tcW w:w="2340" w:type="dxa"/>
-            <w:tcBorders>
-              <w:top w:val="single" w:sz="4" w:space="0" w:color="auto"/>
-            </w:tcBorders>
-            <w:vAlign w:val="center"/>
-          </w:tcPr>
-          <w:p>
-            <w:pPr>
-              <w:jc w:val="center"/>
-              <w:rPr>
-                <w:sz w:val="20"/>
-                <w:szCs w:val="20"/>
-              </w:rPr>
-            </w:pPr>
-          </w:p>
-        </w:tc>
-        <w:tc>
-          <w:tcPr>
-            <w:tcW w:w="2070" w:type="dxa"/>
-            <w:tcBorders>
-              <w:top w:val="single" w:sz="4" w:space="0" w:color="auto"/>
-            </w:tcBorders>
-            <w:vAlign w:val="center"/>
-          </w:tcPr>
-          <w:p>
-            <w:pPr>
-              <w:jc w:val="center"/>
-              <w:rPr>
-                <w:sz w:val="20"/>
-                <w:szCs w:val="20"/>
-              </w:rPr>
-            </w:pPr>
-          </w:p>
-        </w:tc>
-        <w:tc>
-          <w:tcPr>
-            <w:tcW w:w="981" w:type="dxa"/>
-            <w:tcBorders>
-              <w:top w:val="single" w:sz="4" w:space="0" w:color="auto"/>
-            </w:tcBorders>
-            <w:vAlign w:val="center"/>
-          </w:tcPr>
-          <w:p>
-            <w:pPr>
-              <w:jc w:val="center"/>
-              <w:rPr>
-                <w:b/>
-                <w:bCs/>
-                <w:sz w:val="20"/>
-                <w:szCs w:val="20"/>
-              </w:rPr>
-            </w:pPr>
+            </w:tcBorders>
+            <w:vAlign w:val="center"/>
+          </w:tcPr>
+          <w:p>
+            <w:pPr>
+              <w:jc w:val="center"/>
+              <w:rPr>
+                <w:b/>
+                <w:bCs/>
+                <w:sz w:val="20"/>
+                <w:szCs w:val="20"/>
+              </w:rPr>
+            </w:pPr>
+            <w:r>
+              <w:rPr>
+                <w:b/>
+                <w:bCs/>
+                <w:sz w:val="20"/>
+                <w:szCs w:val="20"/>
+              </w:rPr>
+              <w:t>0.00002</w:t>
+            </w:r>
           </w:p>
         </w:tc>
       </w:tr>
@@ -19233,32 +18262,34 @@
     <w:p>
       <w:pPr>
         <w:rPr>
-          <w:sz w:val="20"/>
-          <w:szCs w:val="20"/>
           <w:lang w:val="sl-SI"/>
         </w:rPr>
       </w:pPr>
+      <w:r>
+        <w:rPr>
+          <w:lang w:val="sl-SI"/>
+        </w:rPr>
+        <w:br w:type="page"/>
+      </w:r>
     </w:p>
     <w:p>
       <w:pPr>
-        <w:rPr>
-          <w:sz w:val="20"/>
-          <w:szCs w:val="20"/>
+        <w:jc w:val="center"/>
+        <w:rPr>
           <w:lang w:val="sl-SI"/>
         </w:rPr>
       </w:pPr>
       <w:r>
         <w:rPr>
           <w:noProof/>
-          <w:sz w:val="20"/>
-          <w:szCs w:val="20"/>
           <w:lang w:val="sl-SI"/>
         </w:rPr>
+        <w:lastRenderedPageBreak/>
         <w:drawing>
-          <wp:inline distT="0" distB="0" distL="0" distR="0" wp14:anchorId="660C9F15" wp14:editId="46368FFA">
-            <wp:extent cx="5853600" cy="3298608"/>
+          <wp:inline distT="0" distB="0" distL="0" distR="0" wp14:anchorId="5DF1303B" wp14:editId="46155F3D">
+            <wp:extent cx="5853600" cy="3304032"/>
             <wp:effectExtent l="0" t="0" r="0" b="0"/>
-            <wp:docPr id="1116173991" name="Picture 4"/>
+            <wp:docPr id="1775395128" name="Picture 3"/>
             <wp:cNvGraphicFramePr>
               <a:graphicFrameLocks xmlns:a="http://schemas.openxmlformats.org/drawingml/2006/main" noChangeAspect="1"/>
             </wp:cNvGraphicFramePr>
@@ -19266,7 +18297,7 @@
               <a:graphicData uri="http://schemas.openxmlformats.org/drawingml/2006/picture">
                 <pic:pic xmlns:pic="http://schemas.openxmlformats.org/drawingml/2006/picture">
                   <pic:nvPicPr>
-                    <pic:cNvPr id="0" name="Picture 4"/>
+                    <pic:cNvPr id="0" name="Picture 3"/>
                     <pic:cNvPicPr>
                       <a:picLocks noChangeAspect="1" noChangeArrowheads="1"/>
                     </pic:cNvPicPr>
@@ -19287,7 +18318,1174 @@
                   <pic:spPr bwMode="auto">
                     <a:xfrm>
                       <a:off x="0" y="0"/>
-                      <a:ext cx="5853600" cy="3298608"/>
+                      <a:ext cx="5853600" cy="3304032"/>
+                    </a:xfrm>
+                    <a:prstGeom prst="rect">
+                      <a:avLst/>
+                    </a:prstGeom>
+                    <a:noFill/>
+                    <a:ln>
+                      <a:noFill/>
+                    </a:ln>
+                  </pic:spPr>
+                </pic:pic>
+              </a:graphicData>
+            </a:graphic>
+          </wp:inline>
+        </w:drawing>
+      </w:r>
+    </w:p>
+    <w:p>
+      <w:pPr>
+        <w:rPr>
+          <w:b/>
+          <w:bCs/>
+        </w:rPr>
+      </w:pPr>
+      <w:r>
+        <w:rPr>
+          <w:b/>
+          <w:bCs/>
+        </w:rPr>
+        <w:br w:type="page"/>
+      </w:r>
+    </w:p>
+    <w:p>
+      <w:pPr>
+        <w:rPr>
+          <w:b/>
+          <w:bCs/>
+          <w:lang w:val="sl-SI"/>
+        </w:rPr>
+      </w:pPr>
+      <w:r>
+        <w:rPr>
+          <w:b/>
+          <w:bCs/>
+        </w:rPr>
+        <w:lastRenderedPageBreak/>
+        <w:t>10</w:t>
+      </w:r>
+      <w:r>
+        <w:rPr>
+          <w:b/>
+          <w:bCs/>
+        </w:rPr>
+        <w:t>.</w:t>
+      </w:r>
+      <w:r>
+        <w:rPr>
+          <w:b/>
+          <w:bCs/>
+        </w:rPr>
+        <w:t xml:space="preserve"> </w:t>
+      </w:r>
+      <w:proofErr w:type="spellStart"/>
+      <w:r>
+        <w:rPr>
+          <w:b/>
+          <w:bCs/>
+        </w:rPr>
+        <w:t>Klini</w:t>
+      </w:r>
+      <w:r>
+        <w:rPr>
+          <w:b/>
+          <w:bCs/>
+          <w:lang w:val="sl-SI"/>
+        </w:rPr>
+        <w:t>čni</w:t>
+      </w:r>
+      <w:proofErr w:type="spellEnd"/>
+      <w:r>
+        <w:rPr>
+          <w:b/>
+          <w:bCs/>
+          <w:lang w:val="sl-SI"/>
+        </w:rPr>
+        <w:t xml:space="preserve"> recidivi</w:t>
+      </w:r>
+    </w:p>
+    <w:p>
+      <w:pPr>
+        <w:rPr>
+          <w:lang w:val="en-SI"/>
+        </w:rPr>
+      </w:pPr>
+    </w:p>
+    <w:p>
+      <w:pPr>
+        <w:rPr>
+          <w:sz w:val="20"/>
+          <w:szCs w:val="20"/>
+          <w:lang w:val="en-SI"/>
+        </w:rPr>
+      </w:pPr>
+      <w:proofErr w:type="spellStart"/>
+      <w:r>
+        <w:rPr>
+          <w:sz w:val="20"/>
+          <w:szCs w:val="20"/>
+          <w:lang w:val="en-SI"/>
+        </w:rPr>
+        <w:t>Število</w:t>
+      </w:r>
+      <w:proofErr w:type="spellEnd"/>
+      <w:r>
+        <w:rPr>
+          <w:sz w:val="20"/>
+          <w:szCs w:val="20"/>
+          <w:lang w:val="en-SI"/>
+        </w:rPr>
+        <w:t>/</w:t>
+      </w:r>
+      <w:proofErr w:type="spellStart"/>
+      <w:r>
+        <w:rPr>
+          <w:sz w:val="20"/>
+          <w:szCs w:val="20"/>
+          <w:lang w:val="en-SI"/>
+        </w:rPr>
+        <w:t>procent</w:t>
+      </w:r>
+      <w:proofErr w:type="spellEnd"/>
+      <w:r>
+        <w:rPr>
+          <w:sz w:val="20"/>
+          <w:szCs w:val="20"/>
+          <w:lang w:val="en-SI"/>
+        </w:rPr>
+        <w:t xml:space="preserve"> </w:t>
+      </w:r>
+      <w:proofErr w:type="spellStart"/>
+      <w:r>
+        <w:rPr>
+          <w:sz w:val="20"/>
+          <w:szCs w:val="20"/>
+          <w:lang w:val="en-SI"/>
+        </w:rPr>
+        <w:t>recidivov</w:t>
+      </w:r>
+      <w:proofErr w:type="spellEnd"/>
+      <w:r>
+        <w:rPr>
+          <w:sz w:val="20"/>
+          <w:szCs w:val="20"/>
+          <w:lang w:val="en-SI"/>
+        </w:rPr>
+        <w:t>:</w:t>
+      </w:r>
+    </w:p>
+    <w:p>
+      <w:pPr>
+        <w:rPr>
+          <w:sz w:val="20"/>
+          <w:szCs w:val="20"/>
+          <w:lang w:val="en-SI"/>
+        </w:rPr>
+      </w:pPr>
+    </w:p>
+    <w:tbl>
+      <w:tblPr>
+        <w:tblStyle w:val="TableGrid"/>
+        <w:tblW w:w="0" w:type="auto"/>
+        <w:tblBorders>
+          <w:top w:val="none" w:sz="0" w:space="0" w:color="auto"/>
+          <w:left w:val="none" w:sz="0" w:space="0" w:color="auto"/>
+          <w:bottom w:val="none" w:sz="0" w:space="0" w:color="auto"/>
+          <w:right w:val="none" w:sz="0" w:space="0" w:color="auto"/>
+          <w:insideH w:val="none" w:sz="0" w:space="0" w:color="auto"/>
+          <w:insideV w:val="none" w:sz="0" w:space="0" w:color="auto"/>
+        </w:tblBorders>
+        <w:tblLook w:val="04A0" w:firstRow="1" w:lastRow="0" w:firstColumn="1" w:lastColumn="0" w:noHBand="0" w:noVBand="1"/>
+      </w:tblPr>
+      <w:tblGrid>
+        <w:gridCol w:w="2835"/>
+        <w:gridCol w:w="2410"/>
+        <w:gridCol w:w="1808"/>
+        <w:gridCol w:w="2307"/>
+      </w:tblGrid>
+      <w:tr>
+        <w:trPr>
+          <w:trHeight w:val="432"/>
+        </w:trPr>
+        <w:tc>
+          <w:tcPr>
+            <w:tcW w:w="2835" w:type="dxa"/>
+            <w:tcBorders>
+              <w:bottom w:val="single" w:sz="4" w:space="0" w:color="auto"/>
+              <w:right w:val="single" w:sz="4" w:space="0" w:color="auto"/>
+            </w:tcBorders>
+            <w:vAlign w:val="center"/>
+          </w:tcPr>
+          <w:p>
+            <w:pPr>
+              <w:jc w:val="right"/>
+              <w:rPr>
+                <w:b/>
+                <w:bCs/>
+                <w:sz w:val="20"/>
+                <w:szCs w:val="20"/>
+              </w:rPr>
+            </w:pPr>
+          </w:p>
+        </w:tc>
+        <w:tc>
+          <w:tcPr>
+            <w:tcW w:w="2410" w:type="dxa"/>
+            <w:tcBorders>
+              <w:left w:val="single" w:sz="4" w:space="0" w:color="auto"/>
+              <w:bottom w:val="single" w:sz="4" w:space="0" w:color="auto"/>
+            </w:tcBorders>
+            <w:vAlign w:val="center"/>
+          </w:tcPr>
+          <w:p>
+            <w:pPr>
+              <w:jc w:val="center"/>
+              <w:rPr>
+                <w:b/>
+                <w:bCs/>
+                <w:sz w:val="20"/>
+                <w:szCs w:val="20"/>
+              </w:rPr>
+            </w:pPr>
+            <w:r>
+              <w:rPr>
+                <w:b/>
+                <w:bCs/>
+                <w:sz w:val="20"/>
+                <w:szCs w:val="20"/>
+              </w:rPr>
+              <w:t>close</w:t>
+            </w:r>
+          </w:p>
+        </w:tc>
+        <w:tc>
+          <w:tcPr>
+            <w:tcW w:w="1808" w:type="dxa"/>
+            <w:tcBorders>
+              <w:bottom w:val="single" w:sz="4" w:space="0" w:color="auto"/>
+            </w:tcBorders>
+            <w:vAlign w:val="center"/>
+          </w:tcPr>
+          <w:p>
+            <w:pPr>
+              <w:jc w:val="center"/>
+              <w:rPr>
+                <w:b/>
+                <w:bCs/>
+                <w:sz w:val="20"/>
+                <w:szCs w:val="20"/>
+              </w:rPr>
+            </w:pPr>
+            <w:r>
+              <w:rPr>
+                <w:b/>
+                <w:bCs/>
+                <w:sz w:val="20"/>
+                <w:szCs w:val="20"/>
+              </w:rPr>
+              <w:t>high density</w:t>
+            </w:r>
+          </w:p>
+        </w:tc>
+        <w:tc>
+          <w:tcPr>
+            <w:tcW w:w="2307" w:type="dxa"/>
+            <w:tcBorders>
+              <w:bottom w:val="single" w:sz="4" w:space="0" w:color="auto"/>
+            </w:tcBorders>
+            <w:vAlign w:val="center"/>
+          </w:tcPr>
+          <w:p>
+            <w:pPr>
+              <w:jc w:val="center"/>
+              <w:rPr>
+                <w:b/>
+                <w:bCs/>
+                <w:sz w:val="20"/>
+                <w:szCs w:val="20"/>
+              </w:rPr>
+            </w:pPr>
+            <w:r>
+              <w:rPr>
+                <w:b/>
+                <w:bCs/>
+                <w:sz w:val="20"/>
+                <w:szCs w:val="20"/>
+              </w:rPr>
+              <w:t>p</w:t>
+            </w:r>
+          </w:p>
+        </w:tc>
+      </w:tr>
+      <w:tr>
+        <w:trPr>
+          <w:trHeight w:val="432"/>
+        </w:trPr>
+        <w:tc>
+          <w:tcPr>
+            <w:tcW w:w="2835" w:type="dxa"/>
+            <w:tcBorders>
+              <w:top w:val="single" w:sz="4" w:space="0" w:color="auto"/>
+              <w:right w:val="single" w:sz="4" w:space="0" w:color="auto"/>
+            </w:tcBorders>
+            <w:vAlign w:val="center"/>
+          </w:tcPr>
+          <w:p>
+            <w:pPr>
+              <w:jc w:val="right"/>
+              <w:rPr>
+                <w:b/>
+                <w:bCs/>
+                <w:sz w:val="20"/>
+                <w:szCs w:val="20"/>
+              </w:rPr>
+            </w:pPr>
+            <w:r>
+              <w:rPr>
+                <w:b/>
+                <w:bCs/>
+                <w:sz w:val="20"/>
+                <w:szCs w:val="20"/>
+              </w:rPr>
+              <w:t xml:space="preserve">number of </w:t>
+            </w:r>
+            <w:proofErr w:type="spellStart"/>
+            <w:r>
+              <w:rPr>
+                <w:b/>
+                <w:bCs/>
+                <w:sz w:val="20"/>
+                <w:szCs w:val="20"/>
+              </w:rPr>
+              <w:t>recidivs</w:t>
+            </w:r>
+            <w:proofErr w:type="spellEnd"/>
+          </w:p>
+        </w:tc>
+        <w:tc>
+          <w:tcPr>
+            <w:tcW w:w="2410" w:type="dxa"/>
+            <w:tcBorders>
+              <w:top w:val="single" w:sz="4" w:space="0" w:color="auto"/>
+              <w:left w:val="single" w:sz="4" w:space="0" w:color="auto"/>
+            </w:tcBorders>
+            <w:vAlign w:val="center"/>
+          </w:tcPr>
+          <w:p>
+            <w:pPr>
+              <w:jc w:val="center"/>
+              <w:rPr>
+                <w:sz w:val="20"/>
+                <w:szCs w:val="20"/>
+              </w:rPr>
+            </w:pPr>
+            <w:r>
+              <w:rPr>
+                <w:sz w:val="20"/>
+                <w:szCs w:val="20"/>
+              </w:rPr>
+              <w:t>10</w:t>
+            </w:r>
+            <w:r>
+              <w:rPr>
+                <w:sz w:val="20"/>
+                <w:szCs w:val="20"/>
+              </w:rPr>
+              <w:t xml:space="preserve"> </w:t>
+            </w:r>
+            <w:r>
+              <w:rPr>
+                <w:sz w:val="20"/>
+                <w:szCs w:val="20"/>
+              </w:rPr>
+              <w:t>±</w:t>
+            </w:r>
+            <w:r>
+              <w:rPr>
+                <w:sz w:val="20"/>
+                <w:szCs w:val="20"/>
+              </w:rPr>
+              <w:t xml:space="preserve"> </w:t>
+            </w:r>
+            <w:r>
+              <w:rPr>
+                <w:sz w:val="20"/>
+                <w:szCs w:val="20"/>
+              </w:rPr>
+              <w:t>2.57</w:t>
+            </w:r>
+          </w:p>
+        </w:tc>
+        <w:tc>
+          <w:tcPr>
+            <w:tcW w:w="1808" w:type="dxa"/>
+            <w:tcBorders>
+              <w:top w:val="single" w:sz="4" w:space="0" w:color="auto"/>
+            </w:tcBorders>
+            <w:vAlign w:val="center"/>
+          </w:tcPr>
+          <w:p>
+            <w:pPr>
+              <w:jc w:val="center"/>
+              <w:rPr>
+                <w:sz w:val="20"/>
+                <w:szCs w:val="20"/>
+              </w:rPr>
+            </w:pPr>
+            <w:r>
+              <w:rPr>
+                <w:sz w:val="20"/>
+                <w:szCs w:val="20"/>
+              </w:rPr>
+              <w:t xml:space="preserve">7 </w:t>
+            </w:r>
+            <w:r>
+              <w:rPr>
+                <w:sz w:val="20"/>
+                <w:szCs w:val="20"/>
+              </w:rPr>
+              <w:t>±</w:t>
+            </w:r>
+            <w:r>
+              <w:rPr>
+                <w:sz w:val="20"/>
+                <w:szCs w:val="20"/>
+              </w:rPr>
+              <w:t xml:space="preserve"> </w:t>
+            </w:r>
+            <w:r>
+              <w:rPr>
+                <w:sz w:val="20"/>
+                <w:szCs w:val="20"/>
+              </w:rPr>
+              <w:t>2.32</w:t>
+            </w:r>
+          </w:p>
+        </w:tc>
+        <w:tc>
+          <w:tcPr>
+            <w:tcW w:w="2307" w:type="dxa"/>
+            <w:tcBorders>
+              <w:top w:val="single" w:sz="4" w:space="0" w:color="auto"/>
+            </w:tcBorders>
+            <w:vAlign w:val="center"/>
+          </w:tcPr>
+          <w:p>
+            <w:pPr>
+              <w:jc w:val="center"/>
+              <w:rPr>
+                <w:sz w:val="20"/>
+                <w:szCs w:val="20"/>
+              </w:rPr>
+            </w:pPr>
+            <w:r>
+              <w:rPr>
+                <w:sz w:val="20"/>
+                <w:szCs w:val="20"/>
+              </w:rPr>
+              <w:t>0.4</w:t>
+            </w:r>
+          </w:p>
+        </w:tc>
+      </w:tr>
+      <w:tr>
+        <w:trPr>
+          <w:trHeight w:val="432"/>
+        </w:trPr>
+        <w:tc>
+          <w:tcPr>
+            <w:tcW w:w="2835" w:type="dxa"/>
+            <w:tcBorders>
+              <w:right w:val="single" w:sz="4" w:space="0" w:color="auto"/>
+            </w:tcBorders>
+            <w:vAlign w:val="center"/>
+          </w:tcPr>
+          <w:p>
+            <w:pPr>
+              <w:jc w:val="right"/>
+              <w:rPr>
+                <w:b/>
+                <w:bCs/>
+                <w:sz w:val="20"/>
+                <w:szCs w:val="20"/>
+              </w:rPr>
+            </w:pPr>
+            <w:r>
+              <w:rPr>
+                <w:b/>
+                <w:bCs/>
+                <w:sz w:val="20"/>
+                <w:szCs w:val="20"/>
+              </w:rPr>
+              <w:t xml:space="preserve">percentage of </w:t>
+            </w:r>
+            <w:proofErr w:type="spellStart"/>
+            <w:r>
+              <w:rPr>
+                <w:b/>
+                <w:bCs/>
+                <w:sz w:val="20"/>
+                <w:szCs w:val="20"/>
+              </w:rPr>
+              <w:t>recidivs</w:t>
+            </w:r>
+            <w:proofErr w:type="spellEnd"/>
+          </w:p>
+        </w:tc>
+        <w:tc>
+          <w:tcPr>
+            <w:tcW w:w="2410" w:type="dxa"/>
+            <w:tcBorders>
+              <w:left w:val="single" w:sz="4" w:space="0" w:color="auto"/>
+            </w:tcBorders>
+            <w:vAlign w:val="center"/>
+          </w:tcPr>
+          <w:p>
+            <w:pPr>
+              <w:jc w:val="center"/>
+              <w:rPr>
+                <w:sz w:val="20"/>
+                <w:szCs w:val="20"/>
+              </w:rPr>
+            </w:pPr>
+            <w:r>
+              <w:rPr>
+                <w:sz w:val="20"/>
+                <w:szCs w:val="20"/>
+              </w:rPr>
+              <w:t>33</w:t>
+            </w:r>
+            <w:r>
+              <w:rPr>
+                <w:sz w:val="20"/>
+                <w:szCs w:val="20"/>
+              </w:rPr>
+              <w:t>.</w:t>
+            </w:r>
+            <w:r>
+              <w:rPr>
+                <w:sz w:val="20"/>
+                <w:szCs w:val="20"/>
+              </w:rPr>
+              <w:t>33</w:t>
+            </w:r>
+            <w:r>
+              <w:rPr>
+                <w:sz w:val="20"/>
+                <w:szCs w:val="20"/>
+              </w:rPr>
+              <w:t xml:space="preserve"> </w:t>
+            </w:r>
+            <w:r>
+              <w:rPr>
+                <w:sz w:val="20"/>
+                <w:szCs w:val="20"/>
+              </w:rPr>
+              <w:t>±</w:t>
+            </w:r>
+            <w:r>
+              <w:rPr>
+                <w:sz w:val="20"/>
+                <w:szCs w:val="20"/>
+              </w:rPr>
+              <w:t xml:space="preserve"> </w:t>
+            </w:r>
+            <w:r>
+              <w:rPr>
+                <w:sz w:val="20"/>
+                <w:szCs w:val="20"/>
+              </w:rPr>
+              <w:t>8.49</w:t>
+            </w:r>
+            <w:r>
+              <w:rPr>
+                <w:sz w:val="20"/>
+                <w:szCs w:val="20"/>
+              </w:rPr>
+              <w:t>%</w:t>
+            </w:r>
+          </w:p>
+        </w:tc>
+        <w:tc>
+          <w:tcPr>
+            <w:tcW w:w="1808" w:type="dxa"/>
+            <w:vAlign w:val="center"/>
+          </w:tcPr>
+          <w:p>
+            <w:pPr>
+              <w:jc w:val="center"/>
+              <w:rPr>
+                <w:sz w:val="20"/>
+                <w:szCs w:val="20"/>
+              </w:rPr>
+            </w:pPr>
+            <w:r>
+              <w:rPr>
+                <w:sz w:val="20"/>
+                <w:szCs w:val="20"/>
+              </w:rPr>
+              <w:t>23</w:t>
+            </w:r>
+            <w:r>
+              <w:rPr>
+                <w:sz w:val="20"/>
+                <w:szCs w:val="20"/>
+              </w:rPr>
+              <w:t>.3</w:t>
+            </w:r>
+            <w:r>
+              <w:rPr>
+                <w:sz w:val="20"/>
+                <w:szCs w:val="20"/>
+              </w:rPr>
+              <w:t>3</w:t>
+            </w:r>
+            <w:r>
+              <w:rPr>
+                <w:sz w:val="20"/>
+                <w:szCs w:val="20"/>
+              </w:rPr>
+              <w:t xml:space="preserve"> </w:t>
+            </w:r>
+            <w:r>
+              <w:rPr>
+                <w:sz w:val="20"/>
+                <w:szCs w:val="20"/>
+              </w:rPr>
+              <w:t>±</w:t>
+            </w:r>
+            <w:r>
+              <w:rPr>
+                <w:sz w:val="20"/>
+                <w:szCs w:val="20"/>
+              </w:rPr>
+              <w:t xml:space="preserve"> </w:t>
+            </w:r>
+            <w:r>
+              <w:rPr>
+                <w:sz w:val="20"/>
+                <w:szCs w:val="20"/>
+              </w:rPr>
+              <w:t>7.67</w:t>
+            </w:r>
+            <w:r>
+              <w:rPr>
+                <w:sz w:val="20"/>
+                <w:szCs w:val="20"/>
+              </w:rPr>
+              <w:t>%</w:t>
+            </w:r>
+          </w:p>
+        </w:tc>
+        <w:tc>
+          <w:tcPr>
+            <w:tcW w:w="2307" w:type="dxa"/>
+            <w:vAlign w:val="center"/>
+          </w:tcPr>
+          <w:p>
+            <w:pPr>
+              <w:jc w:val="center"/>
+              <w:rPr>
+                <w:sz w:val="20"/>
+                <w:szCs w:val="20"/>
+              </w:rPr>
+            </w:pPr>
+            <w:r>
+              <w:rPr>
+                <w:sz w:val="20"/>
+                <w:szCs w:val="20"/>
+              </w:rPr>
+              <w:t>0.</w:t>
+            </w:r>
+            <w:r>
+              <w:rPr>
+                <w:sz w:val="20"/>
+                <w:szCs w:val="20"/>
+              </w:rPr>
+              <w:t>5</w:t>
+            </w:r>
+          </w:p>
+        </w:tc>
+      </w:tr>
+    </w:tbl>
+    <w:p>
+      <w:pPr>
+        <w:rPr>
+          <w:sz w:val="20"/>
+          <w:szCs w:val="20"/>
+          <w:lang w:val="en-SI"/>
+        </w:rPr>
+      </w:pPr>
+    </w:p>
+    <w:p>
+      <w:pPr>
+        <w:rPr>
+          <w:sz w:val="20"/>
+          <w:szCs w:val="20"/>
+        </w:rPr>
+      </w:pPr>
+    </w:p>
+    <w:p>
+      <w:pPr>
+        <w:rPr>
+          <w:sz w:val="20"/>
+          <w:szCs w:val="20"/>
+        </w:rPr>
+      </w:pPr>
+    </w:p>
+    <w:p>
+      <w:pPr>
+        <w:rPr>
+          <w:sz w:val="20"/>
+          <w:szCs w:val="20"/>
+        </w:rPr>
+      </w:pPr>
+      <w:proofErr w:type="spellStart"/>
+      <w:r>
+        <w:rPr>
+          <w:sz w:val="20"/>
+          <w:szCs w:val="20"/>
+        </w:rPr>
+        <w:t>Razlika</w:t>
+      </w:r>
+      <w:proofErr w:type="spellEnd"/>
+      <w:r>
+        <w:rPr>
+          <w:sz w:val="20"/>
+          <w:szCs w:val="20"/>
+        </w:rPr>
+        <w:t xml:space="preserve"> od </w:t>
+      </w:r>
+      <w:proofErr w:type="spellStart"/>
+      <w:r>
+        <w:rPr>
+          <w:sz w:val="20"/>
+          <w:szCs w:val="20"/>
+        </w:rPr>
+        <w:t>posega</w:t>
+      </w:r>
+      <w:proofErr w:type="spellEnd"/>
+      <w:r>
+        <w:rPr>
+          <w:sz w:val="20"/>
+          <w:szCs w:val="20"/>
+        </w:rPr>
+        <w:t xml:space="preserve"> do </w:t>
+      </w:r>
+      <w:proofErr w:type="spellStart"/>
+      <w:r>
+        <w:rPr>
+          <w:sz w:val="20"/>
+          <w:szCs w:val="20"/>
+        </w:rPr>
+        <w:t>recidiva</w:t>
+      </w:r>
+      <w:proofErr w:type="spellEnd"/>
+      <w:r>
+        <w:rPr>
+          <w:sz w:val="20"/>
+          <w:szCs w:val="20"/>
+        </w:rPr>
+        <w:t xml:space="preserve"> v </w:t>
+      </w:r>
+      <w:proofErr w:type="spellStart"/>
+      <w:r>
+        <w:rPr>
+          <w:sz w:val="20"/>
+          <w:szCs w:val="20"/>
+        </w:rPr>
+        <w:t>dnevih</w:t>
+      </w:r>
+      <w:proofErr w:type="spellEnd"/>
+      <w:r>
+        <w:rPr>
+          <w:sz w:val="20"/>
+          <w:szCs w:val="20"/>
+        </w:rPr>
+        <w:t>:</w:t>
+      </w:r>
+    </w:p>
+    <w:p>
+      <w:pPr>
+        <w:rPr>
+          <w:sz w:val="20"/>
+          <w:szCs w:val="20"/>
+        </w:rPr>
+      </w:pPr>
+    </w:p>
+    <w:tbl>
+      <w:tblPr>
+        <w:tblStyle w:val="TableGrid"/>
+        <w:tblW w:w="5391" w:type="dxa"/>
+        <w:jc w:val="center"/>
+        <w:tblBorders>
+          <w:top w:val="none" w:sz="0" w:space="0" w:color="auto"/>
+          <w:left w:val="none" w:sz="0" w:space="0" w:color="auto"/>
+          <w:bottom w:val="none" w:sz="0" w:space="0" w:color="auto"/>
+          <w:right w:val="none" w:sz="0" w:space="0" w:color="auto"/>
+          <w:insideH w:val="none" w:sz="0" w:space="0" w:color="auto"/>
+          <w:insideV w:val="none" w:sz="0" w:space="0" w:color="auto"/>
+        </w:tblBorders>
+        <w:tblLook w:val="04A0" w:firstRow="1" w:lastRow="0" w:firstColumn="1" w:lastColumn="0" w:noHBand="0" w:noVBand="1"/>
+      </w:tblPr>
+      <w:tblGrid>
+        <w:gridCol w:w="2340"/>
+        <w:gridCol w:w="2070"/>
+        <w:gridCol w:w="981"/>
+      </w:tblGrid>
+      <w:tr>
+        <w:trPr>
+          <w:trHeight w:val="432"/>
+          <w:jc w:val="center"/>
+        </w:trPr>
+        <w:tc>
+          <w:tcPr>
+            <w:tcW w:w="2340" w:type="dxa"/>
+            <w:tcBorders>
+              <w:bottom w:val="single" w:sz="4" w:space="0" w:color="auto"/>
+            </w:tcBorders>
+            <w:vAlign w:val="center"/>
+          </w:tcPr>
+          <w:p>
+            <w:pPr>
+              <w:jc w:val="center"/>
+              <w:rPr>
+                <w:b/>
+                <w:bCs/>
+                <w:sz w:val="20"/>
+                <w:szCs w:val="20"/>
+              </w:rPr>
+            </w:pPr>
+            <w:r>
+              <w:rPr>
+                <w:b/>
+                <w:bCs/>
+                <w:sz w:val="20"/>
+                <w:szCs w:val="20"/>
+              </w:rPr>
+              <w:t>close</w:t>
+            </w:r>
+          </w:p>
+        </w:tc>
+        <w:tc>
+          <w:tcPr>
+            <w:tcW w:w="2070" w:type="dxa"/>
+            <w:tcBorders>
+              <w:bottom w:val="single" w:sz="4" w:space="0" w:color="auto"/>
+            </w:tcBorders>
+            <w:vAlign w:val="center"/>
+          </w:tcPr>
+          <w:p>
+            <w:pPr>
+              <w:jc w:val="center"/>
+              <w:rPr>
+                <w:b/>
+                <w:bCs/>
+                <w:sz w:val="20"/>
+                <w:szCs w:val="20"/>
+              </w:rPr>
+            </w:pPr>
+            <w:proofErr w:type="spellStart"/>
+            <w:r>
+              <w:rPr>
+                <w:b/>
+                <w:bCs/>
+                <w:sz w:val="20"/>
+                <w:szCs w:val="20"/>
+              </w:rPr>
+              <w:t>high_density</w:t>
+            </w:r>
+            <w:proofErr w:type="spellEnd"/>
+          </w:p>
+        </w:tc>
+        <w:tc>
+          <w:tcPr>
+            <w:tcW w:w="981" w:type="dxa"/>
+            <w:tcBorders>
+              <w:bottom w:val="single" w:sz="4" w:space="0" w:color="auto"/>
+            </w:tcBorders>
+            <w:vAlign w:val="center"/>
+          </w:tcPr>
+          <w:p>
+            <w:pPr>
+              <w:jc w:val="center"/>
+              <w:rPr>
+                <w:b/>
+                <w:bCs/>
+                <w:sz w:val="20"/>
+                <w:szCs w:val="20"/>
+              </w:rPr>
+            </w:pPr>
+            <w:r>
+              <w:rPr>
+                <w:b/>
+                <w:bCs/>
+                <w:sz w:val="20"/>
+                <w:szCs w:val="20"/>
+              </w:rPr>
+              <w:t>p</w:t>
+            </w:r>
+          </w:p>
+        </w:tc>
+      </w:tr>
+      <w:tr>
+        <w:trPr>
+          <w:trHeight w:val="432"/>
+          <w:jc w:val="center"/>
+        </w:trPr>
+        <w:tc>
+          <w:tcPr>
+            <w:tcW w:w="2340" w:type="dxa"/>
+            <w:tcBorders>
+              <w:top w:val="single" w:sz="4" w:space="0" w:color="auto"/>
+              <w:bottom w:val="single" w:sz="4" w:space="0" w:color="auto"/>
+            </w:tcBorders>
+            <w:vAlign w:val="center"/>
+          </w:tcPr>
+          <w:p>
+            <w:pPr>
+              <w:jc w:val="center"/>
+              <w:rPr>
+                <w:sz w:val="20"/>
+                <w:szCs w:val="20"/>
+              </w:rPr>
+            </w:pPr>
+            <w:r>
+              <w:rPr>
+                <w:sz w:val="20"/>
+                <w:szCs w:val="20"/>
+              </w:rPr>
+              <w:t xml:space="preserve">224.6 </w:t>
+            </w:r>
+            <w:r>
+              <w:rPr>
+                <w:sz w:val="20"/>
+                <w:szCs w:val="20"/>
+              </w:rPr>
+              <w:t>±</w:t>
+            </w:r>
+            <w:r>
+              <w:rPr>
+                <w:sz w:val="20"/>
+                <w:szCs w:val="20"/>
+              </w:rPr>
+              <w:t xml:space="preserve"> 101.14</w:t>
+            </w:r>
+          </w:p>
+        </w:tc>
+        <w:tc>
+          <w:tcPr>
+            <w:tcW w:w="2070" w:type="dxa"/>
+            <w:tcBorders>
+              <w:top w:val="single" w:sz="4" w:space="0" w:color="auto"/>
+              <w:bottom w:val="single" w:sz="4" w:space="0" w:color="auto"/>
+            </w:tcBorders>
+            <w:vAlign w:val="center"/>
+          </w:tcPr>
+          <w:p>
+            <w:pPr>
+              <w:jc w:val="center"/>
+              <w:rPr>
+                <w:sz w:val="20"/>
+                <w:szCs w:val="20"/>
+              </w:rPr>
+            </w:pPr>
+            <w:r>
+              <w:rPr>
+                <w:sz w:val="20"/>
+                <w:szCs w:val="20"/>
+              </w:rPr>
+              <w:t xml:space="preserve">149.29 </w:t>
+            </w:r>
+            <w:r>
+              <w:rPr>
+                <w:sz w:val="20"/>
+                <w:szCs w:val="20"/>
+              </w:rPr>
+              <w:t>±</w:t>
+            </w:r>
+            <w:r>
+              <w:rPr>
+                <w:sz w:val="20"/>
+                <w:szCs w:val="20"/>
+              </w:rPr>
+              <w:t xml:space="preserve"> 69.37</w:t>
+            </w:r>
+          </w:p>
+        </w:tc>
+        <w:tc>
+          <w:tcPr>
+            <w:tcW w:w="981" w:type="dxa"/>
+            <w:tcBorders>
+              <w:top w:val="single" w:sz="4" w:space="0" w:color="auto"/>
+              <w:bottom w:val="single" w:sz="4" w:space="0" w:color="auto"/>
+            </w:tcBorders>
+            <w:vAlign w:val="center"/>
+          </w:tcPr>
+          <w:p>
+            <w:pPr>
+              <w:jc w:val="center"/>
+              <w:rPr>
+                <w:b/>
+                <w:bCs/>
+                <w:sz w:val="20"/>
+                <w:szCs w:val="20"/>
+              </w:rPr>
+            </w:pPr>
+            <w:r>
+              <w:rPr>
+                <w:b/>
+                <w:bCs/>
+                <w:sz w:val="20"/>
+                <w:szCs w:val="20"/>
+              </w:rPr>
+              <w:t>0.0</w:t>
+            </w:r>
+            <w:r>
+              <w:rPr>
+                <w:b/>
+                <w:bCs/>
+                <w:sz w:val="20"/>
+                <w:szCs w:val="20"/>
+              </w:rPr>
+              <w:t>4</w:t>
+            </w:r>
+          </w:p>
+        </w:tc>
+      </w:tr>
+      <w:tr>
+        <w:trPr>
+          <w:trHeight w:val="432"/>
+          <w:jc w:val="center"/>
+        </w:trPr>
+        <w:tc>
+          <w:tcPr>
+            <w:tcW w:w="2340" w:type="dxa"/>
+            <w:tcBorders>
+              <w:top w:val="single" w:sz="4" w:space="0" w:color="auto"/>
+            </w:tcBorders>
+            <w:vAlign w:val="center"/>
+          </w:tcPr>
+          <w:p>
+            <w:pPr>
+              <w:jc w:val="center"/>
+              <w:rPr>
+                <w:sz w:val="20"/>
+                <w:szCs w:val="20"/>
+              </w:rPr>
+            </w:pPr>
+          </w:p>
+        </w:tc>
+        <w:tc>
+          <w:tcPr>
+            <w:tcW w:w="2070" w:type="dxa"/>
+            <w:tcBorders>
+              <w:top w:val="single" w:sz="4" w:space="0" w:color="auto"/>
+            </w:tcBorders>
+            <w:vAlign w:val="center"/>
+          </w:tcPr>
+          <w:p>
+            <w:pPr>
+              <w:jc w:val="center"/>
+              <w:rPr>
+                <w:sz w:val="20"/>
+                <w:szCs w:val="20"/>
+              </w:rPr>
+            </w:pPr>
+          </w:p>
+        </w:tc>
+        <w:tc>
+          <w:tcPr>
+            <w:tcW w:w="981" w:type="dxa"/>
+            <w:tcBorders>
+              <w:top w:val="single" w:sz="4" w:space="0" w:color="auto"/>
+            </w:tcBorders>
+            <w:vAlign w:val="center"/>
+          </w:tcPr>
+          <w:p>
+            <w:pPr>
+              <w:jc w:val="center"/>
+              <w:rPr>
+                <w:b/>
+                <w:bCs/>
+                <w:sz w:val="20"/>
+                <w:szCs w:val="20"/>
+              </w:rPr>
+            </w:pPr>
+          </w:p>
+        </w:tc>
+      </w:tr>
+    </w:tbl>
+    <w:p>
+      <w:pPr>
+        <w:rPr>
+          <w:sz w:val="20"/>
+          <w:szCs w:val="20"/>
+          <w:lang w:val="sl-SI"/>
+        </w:rPr>
+      </w:pPr>
+    </w:p>
+    <w:p>
+      <w:pPr>
+        <w:rPr>
+          <w:noProof/>
+          <w:sz w:val="20"/>
+          <w:szCs w:val="20"/>
+          <w:lang w:val="sl-SI"/>
+        </w:rPr>
+      </w:pPr>
+    </w:p>
+    <w:p>
+      <w:pPr>
+        <w:rPr>
+          <w:sz w:val="20"/>
+          <w:szCs w:val="20"/>
+          <w:lang w:val="sl-SI"/>
+        </w:rPr>
+      </w:pPr>
+      <w:r>
+        <w:rPr>
+          <w:noProof/>
+          <w:sz w:val="20"/>
+          <w:szCs w:val="20"/>
+          <w:lang w:val="sl-SI"/>
+        </w:rPr>
+        <w:drawing>
+          <wp:inline distT="0" distB="0" distL="0" distR="0" wp14:anchorId="7A09313F" wp14:editId="05D5EBE5">
+            <wp:extent cx="5848350" cy="3295650"/>
+            <wp:effectExtent l="0" t="0" r="0" b="0"/>
+            <wp:docPr id="1903361285" name="Picture 2"/>
+            <wp:cNvGraphicFramePr>
+              <a:graphicFrameLocks xmlns:a="http://schemas.openxmlformats.org/drawingml/2006/main" noChangeAspect="1"/>
+            </wp:cNvGraphicFramePr>
+            <a:graphic xmlns:a="http://schemas.openxmlformats.org/drawingml/2006/main">
+              <a:graphicData uri="http://schemas.openxmlformats.org/drawingml/2006/picture">
+                <pic:pic xmlns:pic="http://schemas.openxmlformats.org/drawingml/2006/picture">
+                  <pic:nvPicPr>
+                    <pic:cNvPr id="0" name="Picture 2"/>
+                    <pic:cNvPicPr>
+                      <a:picLocks noChangeAspect="1" noChangeArrowheads="1"/>
+                    </pic:cNvPicPr>
+                  </pic:nvPicPr>
+                  <pic:blipFill>
+                    <a:blip r:embed="rId11" cstate="print">
+                      <a:extLst>
+                        <a:ext uri="{28A0092B-C50C-407E-A947-70E740481C1C}">
+                          <a14:useLocalDpi xmlns:a14="http://schemas.microsoft.com/office/drawing/2010/main" val="0"/>
+                        </a:ext>
+                      </a:extLst>
+                    </a:blip>
+                    <a:srcRect/>
+                    <a:stretch>
+                      <a:fillRect/>
+                    </a:stretch>
+                  </pic:blipFill>
+                  <pic:spPr bwMode="auto">
+                    <a:xfrm>
+                      <a:off x="0" y="0"/>
+                      <a:ext cx="5848350" cy="3295650"/>
                     </a:xfrm>
                     <a:prstGeom prst="rect">
                       <a:avLst/>
@@ -19634,7 +19832,21 @@
                 <w:sz w:val="20"/>
                 <w:szCs w:val="20"/>
               </w:rPr>
-              <w:t>0.5</w:t>
+              <w:t>0.</w:t>
+            </w:r>
+            <w:r>
+              <w:rPr>
+                <w:sz w:val="20"/>
+                <w:szCs w:val="20"/>
+              </w:rPr>
+              <w:t>4</w:t>
+            </w:r>
+            <w:r>
+              <w:rPr>
+                <w:sz w:val="20"/>
+                <w:szCs w:val="20"/>
+              </w:rPr>
+              <w:t>5</w:t>
             </w:r>
             <w:r>
               <w:rPr>
@@ -19694,7 +19906,7 @@
                 <w:sz w:val="20"/>
                 <w:szCs w:val="20"/>
               </w:rPr>
-              <w:t>94</w:t>
+              <w:t>76</w:t>
             </w:r>
           </w:p>
         </w:tc>
@@ -19966,7 +20178,14 @@
                 <w:sz w:val="20"/>
                 <w:szCs w:val="20"/>
               </w:rPr>
-              <w:t xml:space="preserve">0.06 </w:t>
+              <w:t>0.0</w:t>
+            </w:r>
+            <w:r>
+              <w:rPr>
+                <w:sz w:val="20"/>
+                <w:szCs w:val="20"/>
+              </w:rPr>
+              <w:t xml:space="preserve">6 </w:t>
             </w:r>
             <w:r>
               <w:rPr>
@@ -20005,7 +20224,21 @@
                 <w:sz w:val="20"/>
                 <w:szCs w:val="20"/>
               </w:rPr>
-              <w:t xml:space="preserve">0.6 </w:t>
+              <w:t>0.</w:t>
+            </w:r>
+            <w:r>
+              <w:rPr>
+                <w:sz w:val="20"/>
+                <w:szCs w:val="20"/>
+              </w:rPr>
+              <w:t>0</w:t>
+            </w:r>
+            <w:r>
+              <w:rPr>
+                <w:sz w:val="20"/>
+                <w:szCs w:val="20"/>
+              </w:rPr>
+              <w:t xml:space="preserve">6 </w:t>
             </w:r>
             <w:r>
               <w:rPr>
@@ -21689,9 +21922,8 @@
           <w:sz w:val="20"/>
           <w:szCs w:val="20"/>
         </w:rPr>
-        <w:t xml:space="preserve">In total the </w:t>
-      </w:r>
-      <w:proofErr w:type="gramStart"/>
+        <w:t xml:space="preserve">In total the high density procedure was used on 29 patients, since each patient has 12 vein locations this means that the high density procedure </w:t>
+      </w:r>
       <w:r>
         <w:rPr>
           <w:i/>
@@ -21699,9 +21931,8 @@
           <w:sz w:val="20"/>
           <w:szCs w:val="20"/>
         </w:rPr>
-        <w:t>high density</w:t>
-      </w:r>
-      <w:proofErr w:type="gramEnd"/>
+        <w:t>could be</w:t>
+      </w:r>
       <w:r>
         <w:rPr>
           <w:i/>
@@ -21709,7 +21940,7 @@
           <w:sz w:val="20"/>
           <w:szCs w:val="20"/>
         </w:rPr>
-        <w:t xml:space="preserve"> procedure was used on 29 patients, since each patient has 12 vein locations this means that the high density procedure </w:t>
+        <w:t xml:space="preserve"> applied to 348 locations in total. </w:t>
       </w:r>
       <w:r>
         <w:rPr>
@@ -21718,7 +21949,7 @@
           <w:sz w:val="20"/>
           <w:szCs w:val="20"/>
         </w:rPr>
-        <w:t>could be</w:t>
+        <w:t xml:space="preserve">During the first procedure, we found </w:t>
       </w:r>
       <w:r>
         <w:rPr>
@@ -21727,8 +21958,9 @@
           <w:sz w:val="20"/>
           <w:szCs w:val="20"/>
         </w:rPr>
-        <w:t xml:space="preserve"> applied to 348 locations in total. </w:t>
-      </w:r>
+        <w:t xml:space="preserve">1 or more </w:t>
+      </w:r>
+      <w:proofErr w:type="spellStart"/>
       <w:r>
         <w:rPr>
           <w:i/>
@@ -21736,30 +21968,9 @@
           <w:sz w:val="20"/>
           <w:szCs w:val="20"/>
         </w:rPr>
-        <w:t xml:space="preserve">During the first procedure, we found </w:t>
-      </w:r>
-      <w:r>
-        <w:rPr>
-          <w:i/>
-          <w:iCs/>
-          <w:sz w:val="20"/>
-          <w:szCs w:val="20"/>
-        </w:rPr>
-        <w:t xml:space="preserve">1 or more </w:t>
-      </w:r>
-      <w:proofErr w:type="spellStart"/>
-      <w:proofErr w:type="gramStart"/>
-      <w:r>
-        <w:rPr>
-          <w:i/>
-          <w:iCs/>
-          <w:sz w:val="20"/>
-          <w:szCs w:val="20"/>
-        </w:rPr>
         <w:t>dormants</w:t>
       </w:r>
       <w:proofErr w:type="spellEnd"/>
-      <w:proofErr w:type="gramEnd"/>
       <w:r>
         <w:rPr>
           <w:i/>
@@ -21919,14 +22130,7 @@
           <w:b/>
           <w:bCs/>
         </w:rPr>
-        <w:t>b</w:t>
-      </w:r>
-      <w:r>
-        <w:rPr>
-          <w:b/>
-          <w:bCs/>
-        </w:rPr>
-        <w:t>.</w:t>
+        <w:t>b.</w:t>
       </w:r>
     </w:p>
     <w:p>
@@ -21955,9 +22159,8 @@
           <w:sz w:val="20"/>
           <w:szCs w:val="20"/>
         </w:rPr>
-        <w:t xml:space="preserve">In total the </w:t>
-      </w:r>
-      <w:proofErr w:type="gramStart"/>
+        <w:t xml:space="preserve">In total the high density procedure was used on 29 patients, since each patient has 4 main pulmonary veins this means that the high density procedure could be applied to 116 main pulmonary veins in total. During the first procedure, </w:t>
+      </w:r>
       <w:r>
         <w:rPr>
           <w:i/>
@@ -21965,9 +22168,9 @@
           <w:sz w:val="20"/>
           <w:szCs w:val="20"/>
         </w:rPr>
-        <w:t>high density</w:t>
-      </w:r>
-      <w:proofErr w:type="gramEnd"/>
+        <w:t xml:space="preserve">we found 1 or more </w:t>
+      </w:r>
+      <w:proofErr w:type="spellStart"/>
       <w:r>
         <w:rPr>
           <w:i/>
@@ -21975,8 +22178,9 @@
           <w:sz w:val="20"/>
           <w:szCs w:val="20"/>
         </w:rPr>
-        <w:t xml:space="preserve"> procedure was used on 29 patients, since each patient has </w:t>
-      </w:r>
+        <w:t>dormants</w:t>
+      </w:r>
+      <w:proofErr w:type="spellEnd"/>
       <w:r>
         <w:rPr>
           <w:i/>
@@ -21984,7 +22188,7 @@
           <w:sz w:val="20"/>
           <w:szCs w:val="20"/>
         </w:rPr>
-        <w:t>4 main pulmonary</w:t>
+        <w:t xml:space="preserve"> at a given main pulmonary vein in 30 cases</w:t>
       </w:r>
       <w:r>
         <w:rPr>
@@ -21993,8 +22197,9 @@
           <w:sz w:val="20"/>
           <w:szCs w:val="20"/>
         </w:rPr>
-        <w:t xml:space="preserve"> vein</w:t>
-      </w:r>
+        <w:t xml:space="preserve">, while we found only 7 </w:t>
+      </w:r>
+      <w:proofErr w:type="spellStart"/>
       <w:r>
         <w:rPr>
           <w:i/>
@@ -22002,8 +22207,9 @@
           <w:sz w:val="20"/>
           <w:szCs w:val="20"/>
         </w:rPr>
-        <w:t>s</w:t>
-      </w:r>
+        <w:t>dormants</w:t>
+      </w:r>
+      <w:proofErr w:type="spellEnd"/>
       <w:r>
         <w:rPr>
           <w:i/>
@@ -22011,7 +22217,7 @@
           <w:sz w:val="20"/>
           <w:szCs w:val="20"/>
         </w:rPr>
-        <w:t xml:space="preserve"> this means that the high density procedure </w:t>
+        <w:t xml:space="preserve"> in total during the second procedure. In only one case the dormant in the second procedure was found at the same </w:t>
       </w:r>
       <w:r>
         <w:rPr>
@@ -22020,7 +22226,7 @@
           <w:sz w:val="20"/>
           <w:szCs w:val="20"/>
         </w:rPr>
-        <w:t>could be</w:t>
+        <w:t>main pulmonary vein</w:t>
       </w:r>
       <w:r>
         <w:rPr>
@@ -22029,7 +22235,7 @@
           <w:sz w:val="20"/>
           <w:szCs w:val="20"/>
         </w:rPr>
-        <w:t xml:space="preserve"> applied to </w:t>
+        <w:t xml:space="preserve"> as during the first procedure while in </w:t>
       </w:r>
       <w:r>
         <w:rPr>
@@ -22038,7 +22244,7 @@
           <w:sz w:val="20"/>
           <w:szCs w:val="20"/>
         </w:rPr>
-        <w:t>116 main pulmonary veins</w:t>
+        <w:t>29</w:t>
       </w:r>
       <w:r>
         <w:rPr>
@@ -22047,175 +22253,7 @@
           <w:sz w:val="20"/>
           <w:szCs w:val="20"/>
         </w:rPr>
-        <w:t xml:space="preserve"> in total. During the first procedure, </w:t>
-      </w:r>
-      <w:r>
-        <w:rPr>
-          <w:i/>
-          <w:iCs/>
-          <w:sz w:val="20"/>
-          <w:szCs w:val="20"/>
-        </w:rPr>
-        <w:t xml:space="preserve">we found </w:t>
-      </w:r>
-      <w:r>
-        <w:rPr>
-          <w:i/>
-          <w:iCs/>
-          <w:sz w:val="20"/>
-          <w:szCs w:val="20"/>
-        </w:rPr>
-        <w:t xml:space="preserve">1 or more </w:t>
-      </w:r>
-      <w:proofErr w:type="spellStart"/>
-      <w:r>
-        <w:rPr>
-          <w:i/>
-          <w:iCs/>
-          <w:sz w:val="20"/>
-          <w:szCs w:val="20"/>
-        </w:rPr>
-        <w:t>dormants</w:t>
-      </w:r>
-      <w:proofErr w:type="spellEnd"/>
-      <w:r>
-        <w:rPr>
-          <w:i/>
-          <w:iCs/>
-          <w:sz w:val="20"/>
-          <w:szCs w:val="20"/>
-        </w:rPr>
-        <w:t xml:space="preserve"> at a given </w:t>
-      </w:r>
-      <w:r>
-        <w:rPr>
-          <w:i/>
-          <w:iCs/>
-          <w:sz w:val="20"/>
-          <w:szCs w:val="20"/>
-        </w:rPr>
-        <w:t>main pulmonary vein</w:t>
-      </w:r>
-      <w:r>
-        <w:rPr>
-          <w:i/>
-          <w:iCs/>
-          <w:sz w:val="20"/>
-          <w:szCs w:val="20"/>
-        </w:rPr>
-        <w:t xml:space="preserve"> in </w:t>
-      </w:r>
-      <w:r>
-        <w:rPr>
-          <w:i/>
-          <w:iCs/>
-          <w:sz w:val="20"/>
-          <w:szCs w:val="20"/>
-        </w:rPr>
-        <w:t>30</w:t>
-      </w:r>
-      <w:r>
-        <w:rPr>
-          <w:i/>
-          <w:iCs/>
-          <w:sz w:val="20"/>
-          <w:szCs w:val="20"/>
-        </w:rPr>
-        <w:t xml:space="preserve"> case</w:t>
-      </w:r>
-      <w:r>
-        <w:rPr>
-          <w:i/>
-          <w:iCs/>
-          <w:sz w:val="20"/>
-          <w:szCs w:val="20"/>
-        </w:rPr>
-        <w:t>s</w:t>
-      </w:r>
-      <w:r>
-        <w:rPr>
-          <w:i/>
-          <w:iCs/>
-          <w:sz w:val="20"/>
-          <w:szCs w:val="20"/>
-        </w:rPr>
-        <w:t xml:space="preserve">, while we found only 7 </w:t>
-      </w:r>
-      <w:proofErr w:type="spellStart"/>
-      <w:r>
-        <w:rPr>
-          <w:i/>
-          <w:iCs/>
-          <w:sz w:val="20"/>
-          <w:szCs w:val="20"/>
-        </w:rPr>
-        <w:t>dormants</w:t>
-      </w:r>
-      <w:proofErr w:type="spellEnd"/>
-      <w:r>
-        <w:rPr>
-          <w:i/>
-          <w:iCs/>
-          <w:sz w:val="20"/>
-          <w:szCs w:val="20"/>
-        </w:rPr>
-        <w:t xml:space="preserve"> in total during the second procedure. In only one case the dormant in the second procedure was found at the same </w:t>
-      </w:r>
-      <w:r>
-        <w:rPr>
-          <w:i/>
-          <w:iCs/>
-          <w:sz w:val="20"/>
-          <w:szCs w:val="20"/>
-        </w:rPr>
-        <w:t>main pulmonary vein</w:t>
-      </w:r>
-      <w:r>
-        <w:rPr>
-          <w:i/>
-          <w:iCs/>
-          <w:sz w:val="20"/>
-          <w:szCs w:val="20"/>
-        </w:rPr>
-        <w:t xml:space="preserve"> as during the first procedure while in </w:t>
-      </w:r>
-      <w:r>
-        <w:rPr>
-          <w:i/>
-          <w:iCs/>
-          <w:sz w:val="20"/>
-          <w:szCs w:val="20"/>
-        </w:rPr>
-        <w:t>29</w:t>
-      </w:r>
-      <w:r>
-        <w:rPr>
-          <w:i/>
-          <w:iCs/>
-          <w:sz w:val="20"/>
-          <w:szCs w:val="20"/>
-        </w:rPr>
-        <w:t xml:space="preserve"> cases where there was a dormant during the first procedure </w:t>
-      </w:r>
-      <w:proofErr w:type="gramStart"/>
-      <w:r>
-        <w:rPr>
-          <w:i/>
-          <w:iCs/>
-          <w:sz w:val="20"/>
-          <w:szCs w:val="20"/>
-        </w:rPr>
-        <w:t>in a given</w:t>
-      </w:r>
-      <w:proofErr w:type="gramEnd"/>
-      <w:r>
-        <w:rPr>
-          <w:i/>
-          <w:iCs/>
-          <w:sz w:val="20"/>
-          <w:szCs w:val="20"/>
-        </w:rPr>
-        <w:t xml:space="preserve"> </w:t>
+        <w:t xml:space="preserve"> cases where there was a dormant during the first procedure in a given </w:t>
       </w:r>
       <w:r>
         <w:rPr>
@@ -22463,9 +22501,8 @@
           <w:sz w:val="20"/>
           <w:szCs w:val="20"/>
         </w:rPr>
-        <w:t xml:space="preserve"> in the first procedure </w:t>
-      </w:r>
-      <w:proofErr w:type="gramStart"/>
+        <w:t xml:space="preserve"> in the first procedure and </w:t>
+      </w:r>
       <w:r>
         <w:rPr>
           <w:i/>
@@ -22473,7 +22510,7 @@
           <w:sz w:val="20"/>
           <w:szCs w:val="20"/>
         </w:rPr>
-        <w:t xml:space="preserve">and </w:t>
+        <w:t xml:space="preserve"> </w:t>
       </w:r>
       <w:r>
         <w:rPr>
@@ -22482,8 +22519,9 @@
           <w:sz w:val="20"/>
           <w:szCs w:val="20"/>
         </w:rPr>
-        <w:t xml:space="preserve"> </w:t>
-      </w:r>
+        <w:t xml:space="preserve">16 veins with </w:t>
+      </w:r>
+      <w:proofErr w:type="spellStart"/>
       <w:r>
         <w:rPr>
           <w:i/>
@@ -22491,9 +22529,9 @@
           <w:sz w:val="20"/>
           <w:szCs w:val="20"/>
         </w:rPr>
-        <w:t>16</w:t>
-      </w:r>
-      <w:proofErr w:type="gramEnd"/>
+        <w:t>dormants</w:t>
+      </w:r>
+      <w:proofErr w:type="spellEnd"/>
       <w:r>
         <w:rPr>
           <w:i/>
@@ -22501,7 +22539,7 @@
           <w:sz w:val="20"/>
           <w:szCs w:val="20"/>
         </w:rPr>
-        <w:t xml:space="preserve"> veins with </w:t>
+        <w:t xml:space="preserve"> or </w:t>
       </w:r>
       <w:proofErr w:type="spellStart"/>
       <w:r>
@@ -22511,7 +22549,7 @@
           <w:sz w:val="20"/>
           <w:szCs w:val="20"/>
         </w:rPr>
-        <w:t>dormants</w:t>
+        <w:t>unisolated</w:t>
       </w:r>
       <w:proofErr w:type="spellEnd"/>
       <w:r>
@@ -22521,7 +22559,7 @@
           <w:sz w:val="20"/>
           <w:szCs w:val="20"/>
         </w:rPr>
-        <w:t xml:space="preserve"> or </w:t>
+        <w:t xml:space="preserve"> veins in the second procedure. In 4 cases we have a dormant or an </w:t>
       </w:r>
       <w:proofErr w:type="spellStart"/>
       <w:r>
@@ -22541,7 +22579,7 @@
           <w:sz w:val="20"/>
           <w:szCs w:val="20"/>
         </w:rPr>
-        <w:t xml:space="preserve"> veins in the second procedure. In 4 cases we have a dormant or an </w:t>
+        <w:t xml:space="preserve"> vein at the main pulmonary vein where we found a dormant during the first procedure, while there was no dormant or </w:t>
       </w:r>
       <w:proofErr w:type="spellStart"/>
       <w:r>
@@ -22561,67 +22599,7 @@
           <w:sz w:val="20"/>
           <w:szCs w:val="20"/>
         </w:rPr>
-        <w:t xml:space="preserve"> vein at the main pulmonary vein where we found a dormant during the first procedure, while there was no dormant or </w:t>
-      </w:r>
-      <w:proofErr w:type="spellStart"/>
-      <w:r>
-        <w:rPr>
-          <w:i/>
-          <w:iCs/>
-          <w:sz w:val="20"/>
-          <w:szCs w:val="20"/>
-        </w:rPr>
-        <w:t>unisolated</w:t>
-      </w:r>
-      <w:proofErr w:type="spellEnd"/>
-      <w:r>
-        <w:rPr>
-          <w:i/>
-          <w:iCs/>
-          <w:sz w:val="20"/>
-          <w:szCs w:val="20"/>
-        </w:rPr>
-        <w:t xml:space="preserve"> </w:t>
-      </w:r>
-      <w:proofErr w:type="gramStart"/>
-      <w:r>
-        <w:rPr>
-          <w:i/>
-          <w:iCs/>
-          <w:sz w:val="20"/>
-          <w:szCs w:val="20"/>
-        </w:rPr>
-        <w:t>veins</w:t>
-      </w:r>
-      <w:proofErr w:type="gramEnd"/>
-      <w:r>
-        <w:rPr>
-          <w:i/>
-          <w:iCs/>
-          <w:sz w:val="20"/>
-          <w:szCs w:val="20"/>
-        </w:rPr>
-        <w:t xml:space="preserve"> in 26 cases when there was a dormant during the first procedure. Again, this suggests that finding a dormant </w:t>
-      </w:r>
-      <w:proofErr w:type="gramStart"/>
-      <w:r>
-        <w:rPr>
-          <w:i/>
-          <w:iCs/>
-          <w:sz w:val="20"/>
-          <w:szCs w:val="20"/>
-        </w:rPr>
-        <w:t>in a given</w:t>
-      </w:r>
-      <w:proofErr w:type="gramEnd"/>
-      <w:r>
-        <w:rPr>
-          <w:i/>
-          <w:iCs/>
-          <w:sz w:val="20"/>
-          <w:szCs w:val="20"/>
-        </w:rPr>
-        <w:t xml:space="preserve"> main pulmonary vein during the first procedure does not indicate that we will have a dormant or </w:t>
+        <w:t xml:space="preserve"> veins in 26 cases when there was a dormant during the first procedure. Again, this suggests that finding a dormant in a given main pulmonary vein during the first procedure does not indicate that we will have a dormant or </w:t>
       </w:r>
       <w:proofErr w:type="spellStart"/>
       <w:r>
@@ -24239,7 +24217,7 @@
         <w:rPr>
           <w:sz w:val="20"/>
           <w:szCs w:val="20"/>
-          <w:lang w:val="sl-SI"/>
+          <w:lang w:val="en-SI"/>
         </w:rPr>
       </w:pPr>
       <w:r>
@@ -25102,7 +25080,7 @@
   <w:style w:type="paragraph" w:default="1" w:styleId="Normal">
     <w:name w:val="Normal"/>
     <w:qFormat/>
-    <w:rsid w:val="00646D77"/>
+    <w:rsid w:val="00294F48"/>
   </w:style>
   <w:style w:type="paragraph" w:styleId="Heading1">
     <w:name w:val="heading 1"/>
@@ -25304,7 +25282,6 @@
   <w:style w:type="character" w:default="1" w:styleId="DefaultParagraphFont">
     <w:name w:val="Default Paragraph Font"/>
     <w:uiPriority w:val="1"/>
-    <w:semiHidden/>
     <w:unhideWhenUsed/>
   </w:style>
   <w:style w:type="table" w:default="1" w:styleId="TableNormal">

--- a/results.docx
+++ b/results.docx
@@ -818,28 +818,16 @@
               <w:rPr>
                 <w:sz w:val="20"/>
                 <w:szCs w:val="20"/>
-              </w:rPr>
-            </w:pPr>
-            <w:r>
-              <w:rPr>
-                <w:sz w:val="20"/>
-                <w:szCs w:val="20"/>
-              </w:rPr>
-              <w:t xml:space="preserve">61.56 </w:t>
-            </w:r>
-            <w:r>
-              <w:rPr>
-                <w:sz w:val="20"/>
-                <w:szCs w:val="20"/>
-              </w:rPr>
-              <w:t>±</w:t>
-            </w:r>
-            <w:r>
-              <w:rPr>
-                <w:sz w:val="20"/>
-                <w:szCs w:val="20"/>
-              </w:rPr>
-              <w:t xml:space="preserve"> 9.6</w:t>
+                <w:lang w:val="en-SI"/>
+              </w:rPr>
+            </w:pPr>
+            <w:r>
+              <w:rPr>
+                <w:sz w:val="20"/>
+                <w:szCs w:val="20"/>
+                <w:lang w:val="en-SI"/>
+              </w:rPr>
+              <w:t>62.61 ± 7.83</w:t>
             </w:r>
           </w:p>
         </w:tc>
@@ -864,7 +852,14 @@
                 <w:sz w:val="20"/>
                 <w:szCs w:val="20"/>
               </w:rPr>
-              <w:t>0.44</w:t>
+              <w:t>0.</w:t>
+            </w:r>
+            <w:r>
+              <w:rPr>
+                <w:sz w:val="20"/>
+                <w:szCs w:val="20"/>
+              </w:rPr>
+              <w:t>57</w:t>
             </w:r>
           </w:p>
         </w:tc>
@@ -973,49 +968,16 @@
               <w:rPr>
                 <w:sz w:val="20"/>
                 <w:szCs w:val="20"/>
-              </w:rPr>
-            </w:pPr>
-            <w:r>
-              <w:rPr>
-                <w:sz w:val="20"/>
-                <w:szCs w:val="20"/>
-              </w:rPr>
-              <w:t>6</w:t>
-            </w:r>
-            <w:r>
-              <w:rPr>
-                <w:sz w:val="20"/>
-                <w:szCs w:val="20"/>
-              </w:rPr>
-              <w:t xml:space="preserve">6.67 </w:t>
-            </w:r>
-            <w:r>
-              <w:rPr>
-                <w:sz w:val="20"/>
-                <w:szCs w:val="20"/>
-              </w:rPr>
-              <w:t>±</w:t>
-            </w:r>
-            <w:r>
-              <w:rPr>
-                <w:sz w:val="20"/>
-                <w:szCs w:val="20"/>
-              </w:rPr>
-              <w:t xml:space="preserve"> </w:t>
-            </w:r>
-            <w:r>
-              <w:rPr>
-                <w:sz w:val="20"/>
-                <w:szCs w:val="20"/>
-              </w:rPr>
-              <w:t>8.67%</w:t>
-            </w:r>
-            <w:r>
-              <w:rPr>
-                <w:sz w:val="20"/>
-                <w:szCs w:val="20"/>
-              </w:rPr>
-              <w:t xml:space="preserve"> male</w:t>
+                <w:lang w:val="en-SI"/>
+              </w:rPr>
+            </w:pPr>
+            <w:r>
+              <w:rPr>
+                <w:sz w:val="20"/>
+                <w:szCs w:val="20"/>
+                <w:lang w:val="en-SI"/>
+              </w:rPr>
+              <w:t>65.52 ± 8.81%</w:t>
             </w:r>
           </w:p>
         </w:tc>
@@ -1127,28 +1089,16 @@
               <w:rPr>
                 <w:sz w:val="20"/>
                 <w:szCs w:val="20"/>
-              </w:rPr>
-            </w:pPr>
-            <w:r>
-              <w:rPr>
-                <w:sz w:val="20"/>
-                <w:szCs w:val="20"/>
-              </w:rPr>
-              <w:t xml:space="preserve">27.88 </w:t>
-            </w:r>
-            <w:r>
-              <w:rPr>
-                <w:sz w:val="20"/>
-                <w:szCs w:val="20"/>
-              </w:rPr>
-              <w:t>±</w:t>
-            </w:r>
-            <w:r>
-              <w:rPr>
-                <w:sz w:val="20"/>
-                <w:szCs w:val="20"/>
-              </w:rPr>
-              <w:t xml:space="preserve"> 4.4</w:t>
+                <w:lang w:val="en-SI"/>
+              </w:rPr>
+            </w:pPr>
+            <w:r>
+              <w:rPr>
+                <w:sz w:val="20"/>
+                <w:szCs w:val="20"/>
+                <w:lang w:val="en-SI"/>
+              </w:rPr>
+              <w:t>27.98 ± 4.44</w:t>
             </w:r>
           </w:p>
         </w:tc>
@@ -1171,6 +1121,13 @@
                 <w:szCs w:val="20"/>
               </w:rPr>
               <w:t>0.4</w:t>
+            </w:r>
+            <w:r>
+              <w:rPr>
+                <w:sz w:val="20"/>
+                <w:szCs w:val="20"/>
+              </w:rPr>
+              <w:t>6</w:t>
             </w:r>
           </w:p>
         </w:tc>
@@ -1260,28 +1217,16 @@
               <w:rPr>
                 <w:sz w:val="20"/>
                 <w:szCs w:val="20"/>
-              </w:rPr>
-            </w:pPr>
-            <w:r>
-              <w:rPr>
-                <w:sz w:val="20"/>
-                <w:szCs w:val="20"/>
-              </w:rPr>
-              <w:t xml:space="preserve">39.1 </w:t>
-            </w:r>
-            <w:r>
-              <w:rPr>
-                <w:sz w:val="20"/>
-                <w:szCs w:val="20"/>
-              </w:rPr>
-              <w:t>±</w:t>
-            </w:r>
-            <w:r>
-              <w:rPr>
-                <w:sz w:val="20"/>
-                <w:szCs w:val="20"/>
-              </w:rPr>
-              <w:t xml:space="preserve"> 10.21</w:t>
+                <w:lang w:val="en-SI"/>
+              </w:rPr>
+            </w:pPr>
+            <w:r>
+              <w:rPr>
+                <w:sz w:val="20"/>
+                <w:szCs w:val="20"/>
+                <w:lang w:val="en-SI"/>
+              </w:rPr>
+              <w:t>39.38 ± 10.28</w:t>
             </w:r>
           </w:p>
         </w:tc>
@@ -1303,7 +1248,14 @@
                 <w:sz w:val="20"/>
                 <w:szCs w:val="20"/>
               </w:rPr>
-              <w:t>0.54</w:t>
+              <w:t>0.</w:t>
+            </w:r>
+            <w:r>
+              <w:rPr>
+                <w:sz w:val="20"/>
+                <w:szCs w:val="20"/>
+              </w:rPr>
+              <w:t>62</w:t>
             </w:r>
           </w:p>
         </w:tc>
@@ -1393,28 +1345,16 @@
               <w:rPr>
                 <w:sz w:val="20"/>
                 <w:szCs w:val="20"/>
-              </w:rPr>
-            </w:pPr>
-            <w:r>
-              <w:rPr>
-                <w:sz w:val="20"/>
-                <w:szCs w:val="20"/>
-              </w:rPr>
-              <w:t xml:space="preserve">41.2 </w:t>
-            </w:r>
-            <w:r>
-              <w:rPr>
-                <w:sz w:val="20"/>
-                <w:szCs w:val="20"/>
-              </w:rPr>
-              <w:t>±</w:t>
-            </w:r>
-            <w:r>
-              <w:rPr>
-                <w:sz w:val="20"/>
-                <w:szCs w:val="20"/>
-              </w:rPr>
-              <w:t xml:space="preserve"> 6.05</w:t>
+                <w:lang w:val="en-SI"/>
+              </w:rPr>
+            </w:pPr>
+            <w:r>
+              <w:rPr>
+                <w:sz w:val="20"/>
+                <w:szCs w:val="20"/>
+                <w:lang w:val="en-SI"/>
+              </w:rPr>
+              <w:t>41.38 ± 6.08</w:t>
             </w:r>
           </w:p>
         </w:tc>
@@ -1436,7 +1376,14 @@
                 <w:sz w:val="20"/>
                 <w:szCs w:val="20"/>
               </w:rPr>
-              <w:t>0.92</w:t>
+              <w:t>0.</w:t>
+            </w:r>
+            <w:r>
+              <w:rPr>
+                <w:sz w:val="20"/>
+                <w:szCs w:val="20"/>
+              </w:rPr>
+              <w:t>95</w:t>
             </w:r>
           </w:p>
         </w:tc>
@@ -1526,28 +1473,16 @@
               <w:rPr>
                 <w:sz w:val="20"/>
                 <w:szCs w:val="20"/>
-              </w:rPr>
-            </w:pPr>
-            <w:r>
-              <w:rPr>
-                <w:sz w:val="20"/>
-                <w:szCs w:val="20"/>
-              </w:rPr>
-              <w:t xml:space="preserve">58.89 </w:t>
-            </w:r>
-            <w:r>
-              <w:rPr>
-                <w:sz w:val="20"/>
-                <w:szCs w:val="20"/>
-              </w:rPr>
-              <w:t>±</w:t>
-            </w:r>
-            <w:r>
-              <w:rPr>
-                <w:sz w:val="20"/>
-                <w:szCs w:val="20"/>
-              </w:rPr>
-              <w:t xml:space="preserve"> 8.26</w:t>
+                <w:lang w:val="en-SI"/>
+              </w:rPr>
+            </w:pPr>
+            <w:r>
+              <w:rPr>
+                <w:sz w:val="20"/>
+                <w:szCs w:val="20"/>
+                <w:lang w:val="en-SI"/>
+              </w:rPr>
+              <w:t>58.78 ± 8.4</w:t>
             </w:r>
           </w:p>
         </w:tc>
@@ -1562,14 +1497,16 @@
               <w:rPr>
                 <w:sz w:val="20"/>
                 <w:szCs w:val="20"/>
-              </w:rPr>
-            </w:pPr>
-            <w:r>
-              <w:rPr>
-                <w:sz w:val="20"/>
-                <w:szCs w:val="20"/>
-              </w:rPr>
-              <w:t>0.71</w:t>
+                <w:lang w:val="en-SI"/>
+              </w:rPr>
+            </w:pPr>
+            <w:r>
+              <w:rPr>
+                <w:sz w:val="20"/>
+                <w:szCs w:val="20"/>
+                <w:lang w:val="en-SI"/>
+              </w:rPr>
+              <w:t>0.64</w:t>
             </w:r>
           </w:p>
         </w:tc>
@@ -1647,15 +1584,16 @@
               <w:rPr>
                 <w:sz w:val="20"/>
                 <w:szCs w:val="20"/>
-              </w:rPr>
-            </w:pPr>
-            <w:r>
-              <w:rPr>
-                <w:sz w:val="20"/>
-                <w:szCs w:val="20"/>
-                <w:lang w:val="en-SI"/>
-              </w:rPr>
-              <w:t>62.29 ± 6.95</w:t>
+                <w:lang w:val="en-SI"/>
+              </w:rPr>
+            </w:pPr>
+            <w:r>
+              <w:rPr>
+                <w:sz w:val="20"/>
+                <w:szCs w:val="20"/>
+                <w:lang w:val="en-SI"/>
+              </w:rPr>
+              <w:t>65.22 ± 7.01</w:t>
             </w:r>
           </w:p>
         </w:tc>
@@ -1677,7 +1615,14 @@
                 <w:sz w:val="20"/>
                 <w:szCs w:val="20"/>
               </w:rPr>
-              <w:t>0.5</w:t>
+              <w:t>0.</w:t>
+            </w:r>
+            <w:r>
+              <w:rPr>
+                <w:sz w:val="20"/>
+                <w:szCs w:val="20"/>
+              </w:rPr>
+              <w:t>47</w:t>
             </w:r>
           </w:p>
         </w:tc>
@@ -1769,28 +1714,16 @@
               <w:rPr>
                 <w:sz w:val="20"/>
                 <w:szCs w:val="20"/>
-              </w:rPr>
-            </w:pPr>
-            <w:r>
-              <w:rPr>
-                <w:sz w:val="20"/>
-                <w:szCs w:val="20"/>
-              </w:rPr>
-              <w:t xml:space="preserve">26.67 </w:t>
-            </w:r>
-            <w:r>
-              <w:rPr>
-                <w:sz w:val="20"/>
-                <w:szCs w:val="20"/>
-              </w:rPr>
-              <w:t>±</w:t>
-            </w:r>
-            <w:r>
-              <w:rPr>
-                <w:sz w:val="20"/>
-                <w:szCs w:val="20"/>
-              </w:rPr>
-              <w:t xml:space="preserve"> 8.11%</w:t>
+                <w:lang w:val="en-SI"/>
+              </w:rPr>
+            </w:pPr>
+            <w:r>
+              <w:rPr>
+                <w:sz w:val="20"/>
+                <w:szCs w:val="20"/>
+                <w:lang w:val="en-SI"/>
+              </w:rPr>
+              <w:t>27.59 ± 8.3%</w:t>
             </w:r>
           </w:p>
         </w:tc>
@@ -1812,7 +1745,14 @@
                 <w:sz w:val="20"/>
                 <w:szCs w:val="20"/>
               </w:rPr>
-              <w:t>0.78</w:t>
+              <w:t>0.</w:t>
+            </w:r>
+            <w:r>
+              <w:rPr>
+                <w:sz w:val="20"/>
+                <w:szCs w:val="20"/>
+              </w:rPr>
+              <w:t>84</w:t>
             </w:r>
           </w:p>
         </w:tc>
@@ -1904,28 +1844,16 @@
               <w:rPr>
                 <w:sz w:val="20"/>
                 <w:szCs w:val="20"/>
-              </w:rPr>
-            </w:pPr>
-            <w:r>
-              <w:rPr>
-                <w:sz w:val="20"/>
-                <w:szCs w:val="20"/>
-              </w:rPr>
-              <w:t xml:space="preserve">33.33 </w:t>
-            </w:r>
-            <w:r>
-              <w:rPr>
-                <w:sz w:val="20"/>
-                <w:szCs w:val="20"/>
-              </w:rPr>
-              <w:t>±</w:t>
-            </w:r>
-            <w:r>
-              <w:rPr>
-                <w:sz w:val="20"/>
-                <w:szCs w:val="20"/>
-              </w:rPr>
-              <w:t xml:space="preserve"> 8.63%</w:t>
+                <w:lang w:val="en-SI"/>
+              </w:rPr>
+            </w:pPr>
+            <w:r>
+              <w:rPr>
+                <w:sz w:val="20"/>
+                <w:szCs w:val="20"/>
+                <w:lang w:val="en-SI"/>
+              </w:rPr>
+              <w:t>31.03 ± 8.49%</w:t>
             </w:r>
           </w:p>
         </w:tc>
@@ -1940,14 +1868,16 @@
               <w:rPr>
                 <w:sz w:val="20"/>
                 <w:szCs w:val="20"/>
-              </w:rPr>
-            </w:pPr>
-            <w:r>
-              <w:rPr>
-                <w:sz w:val="20"/>
-                <w:szCs w:val="20"/>
-              </w:rPr>
-              <w:t>0.6</w:t>
+                <w:lang w:val="en-SI"/>
+              </w:rPr>
+            </w:pPr>
+            <w:r>
+              <w:rPr>
+                <w:sz w:val="20"/>
+                <w:szCs w:val="20"/>
+                <w:lang w:val="en-SI"/>
+              </w:rPr>
+              <w:t>0.48</w:t>
             </w:r>
           </w:p>
         </w:tc>
@@ -2039,28 +1969,16 @@
               <w:rPr>
                 <w:sz w:val="20"/>
                 <w:szCs w:val="20"/>
-              </w:rPr>
-            </w:pPr>
-            <w:r>
-              <w:rPr>
-                <w:sz w:val="20"/>
-                <w:szCs w:val="20"/>
-              </w:rPr>
-              <w:t xml:space="preserve">53.33 </w:t>
-            </w:r>
-            <w:r>
-              <w:rPr>
-                <w:sz w:val="20"/>
-                <w:szCs w:val="20"/>
-              </w:rPr>
-              <w:t>±</w:t>
-            </w:r>
-            <w:r>
-              <w:rPr>
-                <w:sz w:val="20"/>
-                <w:szCs w:val="20"/>
-              </w:rPr>
-              <w:t xml:space="preserve"> 9.08%</w:t>
+                <w:lang w:val="en-SI"/>
+              </w:rPr>
+            </w:pPr>
+            <w:r>
+              <w:rPr>
+                <w:sz w:val="20"/>
+                <w:szCs w:val="20"/>
+                <w:lang w:val="en-SI"/>
+              </w:rPr>
+              <w:t>55.17 ± 9.25%</w:t>
             </w:r>
           </w:p>
         </w:tc>
@@ -2134,42 +2052,16 @@
               <w:rPr>
                 <w:sz w:val="20"/>
                 <w:szCs w:val="20"/>
-              </w:rPr>
-            </w:pPr>
-            <w:r>
-              <w:rPr>
-                <w:sz w:val="20"/>
-                <w:szCs w:val="20"/>
-              </w:rPr>
-              <w:t>83</w:t>
-            </w:r>
-            <w:r>
-              <w:rPr>
-                <w:sz w:val="20"/>
-                <w:szCs w:val="20"/>
-              </w:rPr>
-              <w:t xml:space="preserve"> </w:t>
-            </w:r>
-            <w:r>
-              <w:rPr>
-                <w:sz w:val="20"/>
-                <w:szCs w:val="20"/>
-              </w:rPr>
-              <w:t>±</w:t>
-            </w:r>
-            <w:r>
-              <w:rPr>
-                <w:sz w:val="20"/>
-                <w:szCs w:val="20"/>
-              </w:rPr>
-              <w:t xml:space="preserve"> </w:t>
-            </w:r>
-            <w:r>
-              <w:rPr>
-                <w:sz w:val="20"/>
-                <w:szCs w:val="20"/>
-              </w:rPr>
-              <w:t>6.83%</w:t>
+                <w:lang w:val="en-SI"/>
+              </w:rPr>
+            </w:pPr>
+            <w:r>
+              <w:rPr>
+                <w:sz w:val="20"/>
+                <w:szCs w:val="20"/>
+                <w:lang w:val="en-SI"/>
+              </w:rPr>
+              <w:t>50 ± 9.1%</w:t>
             </w:r>
           </w:p>
         </w:tc>
@@ -2184,49 +2076,16 @@
               <w:rPr>
                 <w:sz w:val="20"/>
                 <w:szCs w:val="20"/>
-              </w:rPr>
-            </w:pPr>
-            <w:r>
-              <w:rPr>
-                <w:sz w:val="20"/>
-                <w:szCs w:val="20"/>
-              </w:rPr>
-              <w:t>8</w:t>
-            </w:r>
-            <w:r>
-              <w:rPr>
-                <w:sz w:val="20"/>
-                <w:szCs w:val="20"/>
-              </w:rPr>
-              <w:t>0</w:t>
-            </w:r>
-            <w:r>
-              <w:rPr>
-                <w:sz w:val="20"/>
-                <w:szCs w:val="20"/>
-              </w:rPr>
-              <w:t xml:space="preserve"> </w:t>
-            </w:r>
-            <w:r>
-              <w:rPr>
-                <w:sz w:val="20"/>
-                <w:szCs w:val="20"/>
-              </w:rPr>
-              <w:t>±</w:t>
-            </w:r>
-            <w:r>
-              <w:rPr>
-                <w:sz w:val="20"/>
-                <w:szCs w:val="20"/>
-              </w:rPr>
-              <w:t xml:space="preserve"> 7</w:t>
-            </w:r>
-            <w:r>
-              <w:rPr>
-                <w:sz w:val="20"/>
-                <w:szCs w:val="20"/>
-              </w:rPr>
-              <w:t>.3%</w:t>
+                <w:lang w:val="en-SI"/>
+              </w:rPr>
+            </w:pPr>
+            <w:r>
+              <w:rPr>
+                <w:sz w:val="20"/>
+                <w:szCs w:val="20"/>
+                <w:lang w:val="en-SI"/>
+              </w:rPr>
+              <w:t>65.52 ± 8.79%</w:t>
             </w:r>
           </w:p>
         </w:tc>
@@ -2248,7 +2107,7 @@
                 <w:sz w:val="20"/>
                 <w:szCs w:val="20"/>
               </w:rPr>
-              <w:t>1</w:t>
+              <w:t>0.35</w:t>
             </w:r>
           </w:p>
         </w:tc>
@@ -2338,28 +2197,16 @@
               <w:rPr>
                 <w:sz w:val="20"/>
                 <w:szCs w:val="20"/>
-              </w:rPr>
-            </w:pPr>
-            <w:r>
-              <w:rPr>
-                <w:sz w:val="20"/>
-                <w:szCs w:val="20"/>
-              </w:rPr>
-              <w:t xml:space="preserve">313.9 </w:t>
-            </w:r>
-            <w:r>
-              <w:rPr>
-                <w:sz w:val="20"/>
-                <w:szCs w:val="20"/>
-              </w:rPr>
-              <w:t>±</w:t>
-            </w:r>
-            <w:r>
-              <w:rPr>
-                <w:sz w:val="20"/>
-                <w:szCs w:val="20"/>
-              </w:rPr>
-              <w:t xml:space="preserve"> 494.2</w:t>
+                <w:lang w:val="en-SI"/>
+              </w:rPr>
+            </w:pPr>
+            <w:r>
+              <w:rPr>
+                <w:sz w:val="20"/>
+                <w:szCs w:val="20"/>
+                <w:lang w:val="en-SI"/>
+              </w:rPr>
+              <w:t>323.3 ± 501.06</w:t>
             </w:r>
           </w:p>
         </w:tc>
@@ -2381,7 +2228,14 @@
                 <w:sz w:val="20"/>
                 <w:szCs w:val="20"/>
               </w:rPr>
-              <w:t>0.27</w:t>
+              <w:t>0.</w:t>
+            </w:r>
+            <w:r>
+              <w:rPr>
+                <w:sz w:val="20"/>
+                <w:szCs w:val="20"/>
+              </w:rPr>
+              <w:t>34</w:t>
             </w:r>
           </w:p>
         </w:tc>
@@ -2492,77 +2346,16 @@
               <w:rPr>
                 <w:sz w:val="20"/>
                 <w:szCs w:val="20"/>
-              </w:rPr>
-            </w:pPr>
-            <w:r>
-              <w:rPr>
-                <w:sz w:val="20"/>
-                <w:szCs w:val="20"/>
-              </w:rPr>
-              <w:t>3</w:t>
-            </w:r>
-            <w:r>
-              <w:rPr>
-                <w:sz w:val="20"/>
-                <w:szCs w:val="20"/>
-              </w:rPr>
-              <w:t>.</w:t>
-            </w:r>
-            <w:r>
-              <w:rPr>
-                <w:sz w:val="20"/>
-                <w:szCs w:val="20"/>
-              </w:rPr>
-              <w:t>3</w:t>
-            </w:r>
-            <w:r>
-              <w:rPr>
-                <w:sz w:val="20"/>
-                <w:szCs w:val="20"/>
-              </w:rPr>
-              <w:t>3</w:t>
-            </w:r>
-            <w:r>
-              <w:rPr>
-                <w:sz w:val="20"/>
-                <w:szCs w:val="20"/>
-              </w:rPr>
-              <w:t xml:space="preserve"> </w:t>
-            </w:r>
-            <w:r>
-              <w:rPr>
-                <w:sz w:val="20"/>
-                <w:szCs w:val="20"/>
-              </w:rPr>
-              <w:t>±</w:t>
-            </w:r>
-            <w:r>
-              <w:rPr>
-                <w:sz w:val="20"/>
-                <w:szCs w:val="20"/>
-              </w:rPr>
-              <w:t xml:space="preserve"> </w:t>
-            </w:r>
-            <w:r>
-              <w:rPr>
-                <w:sz w:val="20"/>
-                <w:szCs w:val="20"/>
-              </w:rPr>
-              <w:t>3</w:t>
-            </w:r>
-            <w:r>
-              <w:rPr>
-                <w:sz w:val="20"/>
-                <w:szCs w:val="20"/>
-              </w:rPr>
-              <w:t>.</w:t>
-            </w:r>
-            <w:r>
-              <w:rPr>
-                <w:sz w:val="20"/>
-                <w:szCs w:val="20"/>
-              </w:rPr>
-              <w:t>3%</w:t>
+                <w:lang w:val="en-SI"/>
+              </w:rPr>
+            </w:pPr>
+            <w:r>
+              <w:rPr>
+                <w:sz w:val="20"/>
+                <w:szCs w:val="20"/>
+                <w:lang w:val="en-SI"/>
+              </w:rPr>
+              <w:t>3.45 ± 3.37%</w:t>
             </w:r>
           </w:p>
         </w:tc>
@@ -2702,49 +2495,16 @@
               <w:rPr>
                 <w:sz w:val="20"/>
                 <w:szCs w:val="20"/>
-              </w:rPr>
-            </w:pPr>
-            <w:r>
-              <w:rPr>
-                <w:sz w:val="20"/>
-                <w:szCs w:val="20"/>
-              </w:rPr>
-              <w:t>43</w:t>
-            </w:r>
-            <w:r>
-              <w:rPr>
-                <w:sz w:val="20"/>
-                <w:szCs w:val="20"/>
-              </w:rPr>
-              <w:t>.33</w:t>
-            </w:r>
-            <w:r>
-              <w:rPr>
-                <w:sz w:val="20"/>
-                <w:szCs w:val="20"/>
-              </w:rPr>
-              <w:t xml:space="preserve"> </w:t>
-            </w:r>
-            <w:r>
-              <w:rPr>
-                <w:sz w:val="20"/>
-                <w:szCs w:val="20"/>
-              </w:rPr>
-              <w:t>±</w:t>
-            </w:r>
-            <w:r>
-              <w:rPr>
-                <w:sz w:val="20"/>
-                <w:szCs w:val="20"/>
-              </w:rPr>
-              <w:t xml:space="preserve"> 9</w:t>
-            </w:r>
-            <w:r>
-              <w:rPr>
-                <w:sz w:val="20"/>
-                <w:szCs w:val="20"/>
-              </w:rPr>
-              <w:t>.05%</w:t>
+                <w:lang w:val="en-SI"/>
+              </w:rPr>
+            </w:pPr>
+            <w:r>
+              <w:rPr>
+                <w:sz w:val="20"/>
+                <w:szCs w:val="20"/>
+                <w:lang w:val="en-SI"/>
+              </w:rPr>
+              <w:t>41.38 ± 9.08%</w:t>
             </w:r>
           </w:p>
         </w:tc>
@@ -2766,7 +2526,14 @@
                 <w:sz w:val="20"/>
                 <w:szCs w:val="20"/>
               </w:rPr>
-              <w:t>0.44</w:t>
+              <w:t>0.</w:t>
+            </w:r>
+            <w:r>
+              <w:rPr>
+                <w:sz w:val="20"/>
+                <w:szCs w:val="20"/>
+              </w:rPr>
+              <w:t>36</w:t>
             </w:r>
           </w:p>
         </w:tc>
@@ -2877,70 +2644,16 @@
               <w:rPr>
                 <w:sz w:val="20"/>
                 <w:szCs w:val="20"/>
-              </w:rPr>
-            </w:pPr>
-            <w:r>
-              <w:rPr>
-                <w:sz w:val="20"/>
-                <w:szCs w:val="20"/>
-              </w:rPr>
-              <w:t>3</w:t>
-            </w:r>
-            <w:r>
-              <w:rPr>
-                <w:sz w:val="20"/>
-                <w:szCs w:val="20"/>
-              </w:rPr>
-              <w:t>.</w:t>
-            </w:r>
-            <w:r>
-              <w:rPr>
-                <w:sz w:val="20"/>
-                <w:szCs w:val="20"/>
-              </w:rPr>
-              <w:t>3</w:t>
-            </w:r>
-            <w:r>
-              <w:rPr>
-                <w:sz w:val="20"/>
-                <w:szCs w:val="20"/>
-              </w:rPr>
-              <w:t xml:space="preserve">3 </w:t>
-            </w:r>
-            <w:r>
-              <w:rPr>
-                <w:sz w:val="20"/>
-                <w:szCs w:val="20"/>
-              </w:rPr>
-              <w:t>±</w:t>
-            </w:r>
-            <w:r>
-              <w:rPr>
-                <w:sz w:val="20"/>
-                <w:szCs w:val="20"/>
-              </w:rPr>
-              <w:t xml:space="preserve"> </w:t>
-            </w:r>
-            <w:r>
-              <w:rPr>
-                <w:sz w:val="20"/>
-                <w:szCs w:val="20"/>
-              </w:rPr>
-              <w:t>3</w:t>
-            </w:r>
-            <w:r>
-              <w:rPr>
-                <w:sz w:val="20"/>
-                <w:szCs w:val="20"/>
-              </w:rPr>
-              <w:t>.</w:t>
-            </w:r>
-            <w:r>
-              <w:rPr>
-                <w:sz w:val="20"/>
-                <w:szCs w:val="20"/>
-              </w:rPr>
-              <w:t>24%</w:t>
+                <w:lang w:val="en-SI"/>
+              </w:rPr>
+            </w:pPr>
+            <w:r>
+              <w:rPr>
+                <w:sz w:val="20"/>
+                <w:szCs w:val="20"/>
+                <w:lang w:val="en-SI"/>
+              </w:rPr>
+              <w:t>3.45 ± 3.37%</w:t>
             </w:r>
           </w:p>
         </w:tc>
@@ -2962,7 +2675,14 @@
                 <w:sz w:val="20"/>
                 <w:szCs w:val="20"/>
               </w:rPr>
-              <w:t>0.35</w:t>
+              <w:t>0.3</w:t>
+            </w:r>
+            <w:r>
+              <w:rPr>
+                <w:sz w:val="20"/>
+                <w:szCs w:val="20"/>
+              </w:rPr>
+              <w:t>7</w:t>
             </w:r>
           </w:p>
         </w:tc>
@@ -3073,49 +2793,16 @@
               <w:rPr>
                 <w:sz w:val="20"/>
                 <w:szCs w:val="20"/>
-              </w:rPr>
-            </w:pPr>
-            <w:r>
-              <w:rPr>
-                <w:sz w:val="20"/>
-                <w:szCs w:val="20"/>
-              </w:rPr>
-              <w:t>1</w:t>
-            </w:r>
-            <w:r>
-              <w:rPr>
-                <w:sz w:val="20"/>
-                <w:szCs w:val="20"/>
-              </w:rPr>
-              <w:t>0</w:t>
-            </w:r>
-            <w:r>
-              <w:rPr>
-                <w:sz w:val="20"/>
-                <w:szCs w:val="20"/>
-              </w:rPr>
-              <w:t xml:space="preserve"> </w:t>
-            </w:r>
-            <w:r>
-              <w:rPr>
-                <w:sz w:val="20"/>
-                <w:szCs w:val="20"/>
-              </w:rPr>
-              <w:t>±</w:t>
-            </w:r>
-            <w:r>
-              <w:rPr>
-                <w:sz w:val="20"/>
-                <w:szCs w:val="20"/>
-              </w:rPr>
-              <w:t xml:space="preserve"> </w:t>
-            </w:r>
-            <w:r>
-              <w:rPr>
-                <w:sz w:val="20"/>
-                <w:szCs w:val="20"/>
-              </w:rPr>
-              <w:t>5.49%</w:t>
+                <w:lang w:val="en-SI"/>
+              </w:rPr>
+            </w:pPr>
+            <w:r>
+              <w:rPr>
+                <w:sz w:val="20"/>
+                <w:szCs w:val="20"/>
+                <w:lang w:val="en-SI"/>
+              </w:rPr>
+              <w:t>10.34 ± 5.63%</w:t>
             </w:r>
           </w:p>
         </w:tc>
@@ -3248,99 +2935,45 @@
               <w:rPr>
                 <w:sz w:val="20"/>
                 <w:szCs w:val="20"/>
-              </w:rPr>
-            </w:pPr>
+                <w:lang w:val="en-SI"/>
+              </w:rPr>
+            </w:pPr>
+            <w:r>
+              <w:rPr>
+                <w:sz w:val="20"/>
+                <w:szCs w:val="20"/>
+                <w:lang w:val="en-SI"/>
+              </w:rPr>
+              <w:t>3.45 ± 3.42%</w:t>
+            </w:r>
+          </w:p>
+        </w:tc>
+        <w:tc>
+          <w:tcPr>
+            <w:tcW w:w="2338" w:type="dxa"/>
+            <w:vAlign w:val="center"/>
+          </w:tcPr>
+          <w:p>
+            <w:pPr>
+              <w:jc w:val="center"/>
+              <w:rPr>
+                <w:sz w:val="20"/>
+                <w:szCs w:val="20"/>
+              </w:rPr>
+            </w:pPr>
+            <w:r>
+              <w:rPr>
+                <w:sz w:val="20"/>
+                <w:szCs w:val="20"/>
+              </w:rPr>
+              <w:t>0.6</w:t>
+            </w:r>
             <w:r>
               <w:rPr>
                 <w:sz w:val="20"/>
                 <w:szCs w:val="20"/>
               </w:rPr>
               <w:t>3</w:t>
-            </w:r>
-            <w:r>
-              <w:rPr>
-                <w:sz w:val="20"/>
-                <w:szCs w:val="20"/>
-              </w:rPr>
-              <w:t>.</w:t>
-            </w:r>
-            <w:r>
-              <w:rPr>
-                <w:sz w:val="20"/>
-                <w:szCs w:val="20"/>
-              </w:rPr>
-              <w:t>3</w:t>
-            </w:r>
-            <w:r>
-              <w:rPr>
-                <w:sz w:val="20"/>
-                <w:szCs w:val="20"/>
-              </w:rPr>
-              <w:t>3</w:t>
-            </w:r>
-            <w:r>
-              <w:rPr>
-                <w:sz w:val="20"/>
-                <w:szCs w:val="20"/>
-              </w:rPr>
-              <w:t xml:space="preserve"> </w:t>
-            </w:r>
-            <w:r>
-              <w:rPr>
-                <w:sz w:val="20"/>
-                <w:szCs w:val="20"/>
-              </w:rPr>
-              <w:t>±</w:t>
-            </w:r>
-            <w:r>
-              <w:rPr>
-                <w:sz w:val="20"/>
-                <w:szCs w:val="20"/>
-              </w:rPr>
-              <w:t xml:space="preserve"> </w:t>
-            </w:r>
-            <w:r>
-              <w:rPr>
-                <w:sz w:val="20"/>
-                <w:szCs w:val="20"/>
-              </w:rPr>
-              <w:t>3</w:t>
-            </w:r>
-            <w:r>
-              <w:rPr>
-                <w:sz w:val="20"/>
-                <w:szCs w:val="20"/>
-              </w:rPr>
-              <w:t>.</w:t>
-            </w:r>
-            <w:r>
-              <w:rPr>
-                <w:sz w:val="20"/>
-                <w:szCs w:val="20"/>
-              </w:rPr>
-              <w:t>25%</w:t>
-            </w:r>
-          </w:p>
-        </w:tc>
-        <w:tc>
-          <w:tcPr>
-            <w:tcW w:w="2338" w:type="dxa"/>
-            <w:vAlign w:val="center"/>
-          </w:tcPr>
-          <w:p>
-            <w:pPr>
-              <w:jc w:val="center"/>
-              <w:rPr>
-                <w:sz w:val="20"/>
-                <w:szCs w:val="20"/>
-              </w:rPr>
-            </w:pPr>
-            <w:r>
-              <w:rPr>
-                <w:sz w:val="20"/>
-                <w:szCs w:val="20"/>
-              </w:rPr>
-              <w:t>0.6</w:t>
             </w:r>
           </w:p>
         </w:tc>
@@ -3451,42 +3084,16 @@
               <w:rPr>
                 <w:sz w:val="20"/>
                 <w:szCs w:val="20"/>
-              </w:rPr>
-            </w:pPr>
-            <w:r>
-              <w:rPr>
-                <w:sz w:val="20"/>
-                <w:szCs w:val="20"/>
-              </w:rPr>
-              <w:t>36.67</w:t>
-            </w:r>
-            <w:r>
-              <w:rPr>
-                <w:sz w:val="20"/>
-                <w:szCs w:val="20"/>
-              </w:rPr>
-              <w:t xml:space="preserve"> </w:t>
-            </w:r>
-            <w:r>
-              <w:rPr>
-                <w:sz w:val="20"/>
-                <w:szCs w:val="20"/>
-              </w:rPr>
-              <w:t>±</w:t>
-            </w:r>
-            <w:r>
-              <w:rPr>
-                <w:sz w:val="20"/>
-                <w:szCs w:val="20"/>
-              </w:rPr>
-              <w:t xml:space="preserve"> </w:t>
-            </w:r>
-            <w:r>
-              <w:rPr>
-                <w:sz w:val="20"/>
-                <w:szCs w:val="20"/>
-              </w:rPr>
-              <w:t>8.7%</w:t>
+                <w:lang w:val="en-SI"/>
+              </w:rPr>
+            </w:pPr>
+            <w:r>
+              <w:rPr>
+                <w:sz w:val="20"/>
+                <w:szCs w:val="20"/>
+                <w:lang w:val="en-SI"/>
+              </w:rPr>
+              <w:t>37.93 ± 9.14%</w:t>
             </w:r>
           </w:p>
         </w:tc>
@@ -3508,7 +3115,14 @@
                 <w:sz w:val="20"/>
                 <w:szCs w:val="20"/>
               </w:rPr>
-              <w:t>0.6</w:t>
+              <w:t>0.</w:t>
+            </w:r>
+            <w:r>
+              <w:rPr>
+                <w:sz w:val="20"/>
+                <w:szCs w:val="20"/>
+              </w:rPr>
+              <w:t>5</w:t>
             </w:r>
           </w:p>
         </w:tc>
@@ -3641,7 +3255,14 @@
                 <w:sz w:val="20"/>
                 <w:szCs w:val="20"/>
               </w:rPr>
-              <w:t>0.05</w:t>
+              <w:t>0.0</w:t>
+            </w:r>
+            <w:r>
+              <w:rPr>
+                <w:sz w:val="20"/>
+                <w:szCs w:val="20"/>
+              </w:rPr>
+              <w:t>6</w:t>
             </w:r>
           </w:p>
         </w:tc>
@@ -3957,28 +3578,16 @@
               <w:rPr>
                 <w:sz w:val="20"/>
                 <w:szCs w:val="20"/>
-              </w:rPr>
-            </w:pPr>
-            <w:r>
-              <w:rPr>
-                <w:sz w:val="20"/>
-                <w:szCs w:val="20"/>
-              </w:rPr>
-              <w:t xml:space="preserve">144.87 </w:t>
-            </w:r>
-            <w:r>
-              <w:rPr>
-                <w:sz w:val="20"/>
-                <w:szCs w:val="20"/>
-              </w:rPr>
-              <w:t>±</w:t>
-            </w:r>
-            <w:r>
-              <w:rPr>
-                <w:sz w:val="20"/>
-                <w:szCs w:val="20"/>
-              </w:rPr>
-              <w:t xml:space="preserve"> 23.91</w:t>
+                <w:lang w:val="en-SI"/>
+              </w:rPr>
+            </w:pPr>
+            <w:r>
+              <w:rPr>
+                <w:sz w:val="20"/>
+                <w:szCs w:val="20"/>
+                <w:lang w:val="en-SI"/>
+              </w:rPr>
+              <w:t>144.1 ± 23.96</w:t>
             </w:r>
           </w:p>
         </w:tc>
@@ -4003,7 +3612,14 @@
                 <w:sz w:val="20"/>
                 <w:szCs w:val="20"/>
               </w:rPr>
-              <w:t>0.05</w:t>
+              <w:t>0.0</w:t>
+            </w:r>
+            <w:r>
+              <w:rPr>
+                <w:sz w:val="20"/>
+                <w:szCs w:val="20"/>
+              </w:rPr>
+              <w:t>8</w:t>
             </w:r>
           </w:p>
         </w:tc>
@@ -4093,28 +3709,16 @@
               <w:rPr>
                 <w:sz w:val="20"/>
                 <w:szCs w:val="20"/>
-              </w:rPr>
-            </w:pPr>
-            <w:r>
-              <w:rPr>
-                <w:sz w:val="20"/>
-                <w:szCs w:val="20"/>
-              </w:rPr>
-              <w:t xml:space="preserve">125.8 </w:t>
-            </w:r>
-            <w:r>
-              <w:rPr>
-                <w:sz w:val="20"/>
-                <w:szCs w:val="20"/>
-              </w:rPr>
-              <w:t>±</w:t>
-            </w:r>
-            <w:r>
-              <w:rPr>
-                <w:sz w:val="20"/>
-                <w:szCs w:val="20"/>
-              </w:rPr>
-              <w:t xml:space="preserve"> 20.77</w:t>
+                <w:lang w:val="en-SI"/>
+              </w:rPr>
+            </w:pPr>
+            <w:r>
+              <w:rPr>
+                <w:sz w:val="20"/>
+                <w:szCs w:val="20"/>
+                <w:lang w:val="en-SI"/>
+              </w:rPr>
+              <w:t>124.79 ± 20.38</w:t>
             </w:r>
           </w:p>
         </w:tc>
@@ -4127,20 +3731,23 @@
             <w:pPr>
               <w:jc w:val="center"/>
               <w:rPr>
-                <w:b/>
-                <w:bCs/>
-                <w:sz w:val="20"/>
-                <w:szCs w:val="20"/>
-              </w:rPr>
-            </w:pPr>
-            <w:r>
-              <w:rPr>
-                <w:b/>
-                <w:bCs/>
-                <w:sz w:val="20"/>
-                <w:szCs w:val="20"/>
-              </w:rPr>
-              <w:t>0.04</w:t>
+                <w:sz w:val="20"/>
+                <w:szCs w:val="20"/>
+              </w:rPr>
+            </w:pPr>
+            <w:r>
+              <w:rPr>
+                <w:sz w:val="20"/>
+                <w:szCs w:val="20"/>
+              </w:rPr>
+              <w:t>0.0</w:t>
+            </w:r>
+            <w:r>
+              <w:rPr>
+                <w:sz w:val="20"/>
+                <w:szCs w:val="20"/>
+              </w:rPr>
+              <w:t>6</w:t>
             </w:r>
           </w:p>
         </w:tc>
@@ -4230,28 +3837,16 @@
               <w:rPr>
                 <w:sz w:val="20"/>
                 <w:szCs w:val="20"/>
-              </w:rPr>
-            </w:pPr>
-            <w:r>
-              <w:rPr>
-                <w:sz w:val="20"/>
-                <w:szCs w:val="20"/>
-              </w:rPr>
-              <w:t xml:space="preserve">31.47 </w:t>
-            </w:r>
-            <w:r>
-              <w:rPr>
-                <w:sz w:val="20"/>
-                <w:szCs w:val="20"/>
-              </w:rPr>
-              <w:t>±</w:t>
-            </w:r>
-            <w:r>
-              <w:rPr>
-                <w:sz w:val="20"/>
-                <w:szCs w:val="20"/>
-              </w:rPr>
-              <w:t xml:space="preserve"> 8.6</w:t>
+                <w:lang w:val="en-SI"/>
+              </w:rPr>
+            </w:pPr>
+            <w:r>
+              <w:rPr>
+                <w:sz w:val="20"/>
+                <w:szCs w:val="20"/>
+                <w:lang w:val="en-SI"/>
+              </w:rPr>
+              <w:t>31.41 ± 8.75</w:t>
             </w:r>
           </w:p>
         </w:tc>
@@ -4273,7 +3868,14 @@
                 <w:sz w:val="20"/>
                 <w:szCs w:val="20"/>
               </w:rPr>
-              <w:t>0.44</w:t>
+              <w:t>0.4</w:t>
+            </w:r>
+            <w:r>
+              <w:rPr>
+                <w:sz w:val="20"/>
+                <w:szCs w:val="20"/>
+              </w:rPr>
+              <w:t>6</w:t>
             </w:r>
           </w:p>
         </w:tc>
@@ -4349,28 +3951,16 @@
               <w:rPr>
                 <w:sz w:val="20"/>
                 <w:szCs w:val="20"/>
-              </w:rPr>
-            </w:pPr>
-            <w:r>
-              <w:rPr>
-                <w:sz w:val="20"/>
-                <w:szCs w:val="20"/>
-              </w:rPr>
-              <w:t xml:space="preserve">2.34 </w:t>
-            </w:r>
-            <w:r>
-              <w:rPr>
-                <w:sz w:val="20"/>
-                <w:szCs w:val="20"/>
-              </w:rPr>
-              <w:t>±</w:t>
-            </w:r>
-            <w:r>
-              <w:rPr>
-                <w:sz w:val="20"/>
-                <w:szCs w:val="20"/>
-              </w:rPr>
-              <w:t xml:space="preserve"> 2.18</w:t>
+                <w:lang w:val="en-SI"/>
+              </w:rPr>
+            </w:pPr>
+            <w:r>
+              <w:rPr>
+                <w:sz w:val="20"/>
+                <w:szCs w:val="20"/>
+                <w:lang w:val="en-SI"/>
+              </w:rPr>
+              <w:t>2.27 ± 2.17</w:t>
             </w:r>
           </w:p>
         </w:tc>
@@ -4468,28 +4058,16 @@
               <w:rPr>
                 <w:sz w:val="20"/>
                 <w:szCs w:val="20"/>
-              </w:rPr>
-            </w:pPr>
-            <w:r>
-              <w:rPr>
-                <w:sz w:val="20"/>
-                <w:szCs w:val="20"/>
-              </w:rPr>
-              <w:t xml:space="preserve">20.33 </w:t>
-            </w:r>
-            <w:r>
-              <w:rPr>
-                <w:sz w:val="20"/>
-                <w:szCs w:val="20"/>
-              </w:rPr>
-              <w:t>±</w:t>
-            </w:r>
-            <w:r>
-              <w:rPr>
-                <w:sz w:val="20"/>
-                <w:szCs w:val="20"/>
-              </w:rPr>
-              <w:t xml:space="preserve"> 7.09</w:t>
+                <w:lang w:val="en-SI"/>
+              </w:rPr>
+            </w:pPr>
+            <w:r>
+              <w:rPr>
+                <w:sz w:val="20"/>
+                <w:szCs w:val="20"/>
+                <w:lang w:val="en-SI"/>
+              </w:rPr>
+              <w:t>20.28 ± 7.21</w:t>
             </w:r>
           </w:p>
         </w:tc>
@@ -4601,28 +4179,16 @@
               <w:rPr>
                 <w:sz w:val="20"/>
                 <w:szCs w:val="20"/>
-              </w:rPr>
-            </w:pPr>
-            <w:r>
-              <w:rPr>
-                <w:sz w:val="20"/>
-                <w:szCs w:val="20"/>
-              </w:rPr>
-              <w:t xml:space="preserve">89.07 </w:t>
-            </w:r>
-            <w:r>
-              <w:rPr>
-                <w:sz w:val="20"/>
-                <w:szCs w:val="20"/>
-              </w:rPr>
-              <w:t>±</w:t>
-            </w:r>
-            <w:r>
-              <w:rPr>
-                <w:sz w:val="20"/>
-                <w:szCs w:val="20"/>
-              </w:rPr>
-              <w:t xml:space="preserve"> 19.92</w:t>
+                <w:lang w:val="en-SI"/>
+              </w:rPr>
+            </w:pPr>
+            <w:r>
+              <w:rPr>
+                <w:sz w:val="20"/>
+                <w:szCs w:val="20"/>
+                <w:lang w:val="en-SI"/>
+              </w:rPr>
+              <w:t>89.45 ± 20.16</w:t>
             </w:r>
           </w:p>
         </w:tc>
@@ -4644,7 +4210,14 @@
                 <w:sz w:val="20"/>
                 <w:szCs w:val="20"/>
               </w:rPr>
-              <w:t>0.89</w:t>
+              <w:t>0.</w:t>
+            </w:r>
+            <w:r>
+              <w:rPr>
+                <w:sz w:val="20"/>
+                <w:szCs w:val="20"/>
+              </w:rPr>
+              <w:t>96</w:t>
             </w:r>
           </w:p>
         </w:tc>
@@ -4720,28 +4293,16 @@
               <w:rPr>
                 <w:sz w:val="20"/>
                 <w:szCs w:val="20"/>
-              </w:rPr>
-            </w:pPr>
-            <w:r>
-              <w:rPr>
-                <w:sz w:val="20"/>
-                <w:szCs w:val="20"/>
-              </w:rPr>
-              <w:t xml:space="preserve">7 </w:t>
-            </w:r>
-            <w:r>
-              <w:rPr>
-                <w:sz w:val="20"/>
-                <w:szCs w:val="20"/>
-              </w:rPr>
-              <w:t>±</w:t>
-            </w:r>
-            <w:r>
-              <w:rPr>
-                <w:sz w:val="20"/>
-                <w:szCs w:val="20"/>
-              </w:rPr>
-              <w:t xml:space="preserve"> 6.83</w:t>
+                <w:lang w:val="en-SI"/>
+              </w:rPr>
+            </w:pPr>
+            <w:r>
+              <w:rPr>
+                <w:sz w:val="20"/>
+                <w:szCs w:val="20"/>
+                <w:lang w:val="en-SI"/>
+              </w:rPr>
+              <w:t>6.86 ± 6.91</w:t>
             </w:r>
           </w:p>
         </w:tc>
@@ -4902,77 +4463,16 @@
               <w:rPr>
                 <w:sz w:val="20"/>
                 <w:szCs w:val="20"/>
-              </w:rPr>
-            </w:pPr>
-            <w:r>
-              <w:rPr>
-                <w:sz w:val="20"/>
-                <w:szCs w:val="20"/>
-              </w:rPr>
-              <w:t>86</w:t>
-            </w:r>
-            <w:r>
-              <w:rPr>
-                <w:sz w:val="20"/>
-                <w:szCs w:val="20"/>
-              </w:rPr>
-              <w:t>.</w:t>
-            </w:r>
-            <w:r>
-              <w:rPr>
-                <w:sz w:val="20"/>
-                <w:szCs w:val="20"/>
-              </w:rPr>
-              <w:t>6</w:t>
-            </w:r>
-            <w:r>
-              <w:rPr>
-                <w:sz w:val="20"/>
-                <w:szCs w:val="20"/>
-              </w:rPr>
-              <w:t>8</w:t>
-            </w:r>
-            <w:r>
-              <w:rPr>
-                <w:sz w:val="20"/>
-                <w:szCs w:val="20"/>
-              </w:rPr>
-              <w:t xml:space="preserve"> </w:t>
-            </w:r>
-            <w:r>
-              <w:rPr>
-                <w:sz w:val="20"/>
-                <w:szCs w:val="20"/>
-              </w:rPr>
-              <w:t>±</w:t>
-            </w:r>
-            <w:r>
-              <w:rPr>
-                <w:sz w:val="20"/>
-                <w:szCs w:val="20"/>
-              </w:rPr>
-              <w:t xml:space="preserve"> </w:t>
-            </w:r>
-            <w:r>
-              <w:rPr>
-                <w:sz w:val="20"/>
-                <w:szCs w:val="20"/>
-              </w:rPr>
-              <w:t>6</w:t>
-            </w:r>
-            <w:r>
-              <w:rPr>
-                <w:sz w:val="20"/>
-                <w:szCs w:val="20"/>
-              </w:rPr>
-              <w:t>.</w:t>
-            </w:r>
-            <w:r>
-              <w:rPr>
-                <w:sz w:val="20"/>
-                <w:szCs w:val="20"/>
-              </w:rPr>
-              <w:t>19%</w:t>
+                <w:lang w:val="en-SI"/>
+              </w:rPr>
+            </w:pPr>
+            <w:r>
+              <w:rPr>
+                <w:sz w:val="20"/>
+                <w:szCs w:val="20"/>
+                <w:lang w:val="en-SI"/>
+              </w:rPr>
+              <w:t>86.21 ± 6.4%</w:t>
             </w:r>
           </w:p>
         </w:tc>
@@ -4995,6 +4495,13 @@
                 <w:szCs w:val="20"/>
               </w:rPr>
               <w:t>0.5</w:t>
+            </w:r>
+            <w:r>
+              <w:rPr>
+                <w:sz w:val="20"/>
+                <w:szCs w:val="20"/>
+              </w:rPr>
+              <w:t>4</w:t>
             </w:r>
           </w:p>
         </w:tc>
@@ -5126,63 +4633,16 @@
               <w:rPr>
                 <w:sz w:val="20"/>
                 <w:szCs w:val="20"/>
-              </w:rPr>
-            </w:pPr>
-            <w:r>
-              <w:rPr>
-                <w:sz w:val="20"/>
-                <w:szCs w:val="20"/>
-              </w:rPr>
-              <w:t>9</w:t>
-            </w:r>
-            <w:r>
-              <w:rPr>
-                <w:sz w:val="20"/>
-                <w:szCs w:val="20"/>
-              </w:rPr>
-              <w:t>0</w:t>
-            </w:r>
-            <w:r>
-              <w:rPr>
-                <w:sz w:val="20"/>
-                <w:szCs w:val="20"/>
-              </w:rPr>
-              <w:t xml:space="preserve"> </w:t>
-            </w:r>
-            <w:r>
-              <w:rPr>
-                <w:sz w:val="20"/>
-                <w:szCs w:val="20"/>
-              </w:rPr>
-              <w:t>±</w:t>
-            </w:r>
-            <w:r>
-              <w:rPr>
-                <w:sz w:val="20"/>
-                <w:szCs w:val="20"/>
-              </w:rPr>
-              <w:t xml:space="preserve"> </w:t>
-            </w:r>
-            <w:r>
-              <w:rPr>
-                <w:sz w:val="20"/>
-                <w:szCs w:val="20"/>
-              </w:rPr>
-              <w:t>5</w:t>
-            </w:r>
-            <w:r>
-              <w:rPr>
-                <w:sz w:val="20"/>
-                <w:szCs w:val="20"/>
-              </w:rPr>
-              <w:t>.</w:t>
-            </w:r>
-            <w:r>
-              <w:rPr>
-                <w:sz w:val="20"/>
-                <w:szCs w:val="20"/>
-              </w:rPr>
-              <w:t>4%</w:t>
+                <w:lang w:val="en-SI"/>
+              </w:rPr>
+            </w:pPr>
+            <w:r>
+              <w:rPr>
+                <w:sz w:val="20"/>
+                <w:szCs w:val="20"/>
+                <w:lang w:val="en-SI"/>
+              </w:rPr>
+              <w:t>89.66 ± 5.7%</w:t>
             </w:r>
           </w:p>
         </w:tc>
@@ -5205,6 +4665,13 @@
                 <w:szCs w:val="20"/>
               </w:rPr>
               <w:t>0.7</w:t>
+            </w:r>
+            <w:r>
+              <w:rPr>
+                <w:sz w:val="20"/>
+                <w:szCs w:val="20"/>
+              </w:rPr>
+              <w:t>4</w:t>
             </w:r>
           </w:p>
         </w:tc>
@@ -5329,63 +4796,32 @@
               <w:rPr>
                 <w:sz w:val="20"/>
                 <w:szCs w:val="20"/>
-              </w:rPr>
-            </w:pPr>
-            <w:r>
-              <w:rPr>
-                <w:sz w:val="20"/>
-                <w:szCs w:val="20"/>
-              </w:rPr>
-              <w:t>96</w:t>
-            </w:r>
-            <w:r>
-              <w:rPr>
-                <w:sz w:val="20"/>
-                <w:szCs w:val="20"/>
-              </w:rPr>
-              <w:t>.</w:t>
-            </w:r>
-            <w:r>
-              <w:rPr>
-                <w:sz w:val="20"/>
-                <w:szCs w:val="20"/>
-              </w:rPr>
-              <w:t>6</w:t>
-            </w:r>
-            <w:r>
-              <w:rPr>
-                <w:sz w:val="20"/>
-                <w:szCs w:val="20"/>
-              </w:rPr>
-              <w:t>7</w:t>
-            </w:r>
-            <w:r>
-              <w:rPr>
-                <w:sz w:val="20"/>
-                <w:szCs w:val="20"/>
-              </w:rPr>
-              <w:t xml:space="preserve"> </w:t>
-            </w:r>
-            <w:r>
-              <w:rPr>
-                <w:sz w:val="20"/>
-                <w:szCs w:val="20"/>
-              </w:rPr>
-              <w:t>±</w:t>
-            </w:r>
-            <w:r>
-              <w:rPr>
-                <w:sz w:val="20"/>
-                <w:szCs w:val="20"/>
-              </w:rPr>
-              <w:t xml:space="preserve"> </w:t>
-            </w:r>
-            <w:r>
-              <w:rPr>
-                <w:sz w:val="20"/>
-                <w:szCs w:val="20"/>
-              </w:rPr>
-              <w:t>3.27%</w:t>
+                <w:lang w:val="en-SI"/>
+              </w:rPr>
+            </w:pPr>
+            <w:r>
+              <w:rPr>
+                <w:sz w:val="20"/>
+                <w:szCs w:val="20"/>
+                <w:lang w:val="en-SI"/>
+              </w:rPr>
+              <w:t>96.5</w:t>
+            </w:r>
+            <w:r>
+              <w:rPr>
+                <w:sz w:val="20"/>
+                <w:szCs w:val="20"/>
+                <w:lang w:val="en-SI"/>
+              </w:rPr>
+              <w:t>5</w:t>
+            </w:r>
+            <w:r>
+              <w:rPr>
+                <w:sz w:val="20"/>
+                <w:szCs w:val="20"/>
+                <w:lang w:val="en-SI"/>
+              </w:rPr>
+              <w:t xml:space="preserve"> ± 3.39%</w:t>
             </w:r>
           </w:p>
         </w:tc>
@@ -5407,7 +4843,14 @@
                 <w:sz w:val="20"/>
                 <w:szCs w:val="20"/>
               </w:rPr>
-              <w:t>0.19</w:t>
+              <w:t>0.</w:t>
+            </w:r>
+            <w:r>
+              <w:rPr>
+                <w:sz w:val="20"/>
+                <w:szCs w:val="20"/>
+              </w:rPr>
+              <w:t>21</w:t>
             </w:r>
           </w:p>
         </w:tc>
@@ -5497,7 +4940,14 @@
                 <w:sz w:val="20"/>
                 <w:szCs w:val="20"/>
               </w:rPr>
-              <w:t>96.67</w:t>
+              <w:t>96.</w:t>
+            </w:r>
+            <w:r>
+              <w:rPr>
+                <w:sz w:val="20"/>
+                <w:szCs w:val="20"/>
+              </w:rPr>
+              <w:t>55</w:t>
             </w:r>
             <w:r>
               <w:rPr>
@@ -5525,7 +4975,21 @@
                 <w:sz w:val="20"/>
                 <w:szCs w:val="20"/>
               </w:rPr>
-              <w:t>3.27%</w:t>
+              <w:t>3.</w:t>
+            </w:r>
+            <w:r>
+              <w:rPr>
+                <w:sz w:val="20"/>
+                <w:szCs w:val="20"/>
+              </w:rPr>
+              <w:t>39</w:t>
+            </w:r>
+            <w:r>
+              <w:rPr>
+                <w:sz w:val="20"/>
+                <w:szCs w:val="20"/>
+              </w:rPr>
+              <w:t>%</w:t>
             </w:r>
           </w:p>
         </w:tc>
@@ -5547,7 +5011,7 @@
                 <w:sz w:val="20"/>
                 <w:szCs w:val="20"/>
               </w:rPr>
-              <w:t>1</w:t>
+              <w:t>0.99</w:t>
             </w:r>
           </w:p>
         </w:tc>
@@ -5637,28 +5101,16 @@
               <w:rPr>
                 <w:sz w:val="20"/>
                 <w:szCs w:val="20"/>
-              </w:rPr>
-            </w:pPr>
-            <w:r>
-              <w:rPr>
-                <w:sz w:val="20"/>
-                <w:szCs w:val="20"/>
-              </w:rPr>
-              <w:t xml:space="preserve">80 </w:t>
-            </w:r>
-            <w:r>
-              <w:rPr>
-                <w:sz w:val="20"/>
-                <w:szCs w:val="20"/>
-              </w:rPr>
-              <w:t>±</w:t>
-            </w:r>
-            <w:r>
-              <w:rPr>
-                <w:sz w:val="20"/>
-                <w:szCs w:val="20"/>
-              </w:rPr>
-              <w:t xml:space="preserve"> 7.37</w:t>
+                <w:lang w:val="en-SI"/>
+              </w:rPr>
+            </w:pPr>
+            <w:r>
+              <w:rPr>
+                <w:sz w:val="20"/>
+                <w:szCs w:val="20"/>
+                <w:lang w:val="en-SI"/>
+              </w:rPr>
+              <w:t>79.31 ± 7.54%</w:t>
             </w:r>
           </w:p>
         </w:tc>
@@ -5680,7 +5132,14 @@
                 <w:sz w:val="20"/>
                 <w:szCs w:val="20"/>
               </w:rPr>
-              <w:t>0.16</w:t>
+              <w:t>0.1</w:t>
+            </w:r>
+            <w:r>
+              <w:rPr>
+                <w:sz w:val="20"/>
+                <w:szCs w:val="20"/>
+              </w:rPr>
+              <w:t>8</w:t>
             </w:r>
           </w:p>
         </w:tc>
@@ -6113,7 +5572,7 @@
                 <w:szCs w:val="20"/>
                 <w:lang w:val="en-SI"/>
               </w:rPr>
-              <w:t>8 ± 2.41</w:t>
+              <w:t>7 ± 2.34</w:t>
             </w:r>
           </w:p>
         </w:tc>
@@ -6141,31 +5600,7 @@
                 <w:szCs w:val="20"/>
                 <w:lang w:val="en-SI"/>
               </w:rPr>
-              <w:t>2</w:t>
-            </w:r>
-            <w:r>
-              <w:rPr>
-                <w:sz w:val="20"/>
-                <w:szCs w:val="20"/>
-                <w:lang w:val="en-SI"/>
-              </w:rPr>
-              <w:t>6</w:t>
-            </w:r>
-            <w:r>
-              <w:rPr>
-                <w:sz w:val="20"/>
-                <w:szCs w:val="20"/>
-                <w:lang w:val="en-SI"/>
-              </w:rPr>
-              <w:t>.67 ± 8.07</w:t>
-            </w:r>
-            <w:r>
-              <w:rPr>
-                <w:sz w:val="20"/>
-                <w:szCs w:val="20"/>
-                <w:lang w:val="en-SI"/>
-              </w:rPr>
-              <w:t>%</w:t>
+              <w:t>24.14 ± 7.99%</w:t>
             </w:r>
           </w:p>
         </w:tc>
@@ -6247,7 +5682,7 @@
                 <w:szCs w:val="20"/>
                 <w:lang w:val="en-SI"/>
               </w:rPr>
-              <w:t>8 ± 2.83</w:t>
+              <w:t>7 ± 2.72</w:t>
             </w:r>
           </w:p>
         </w:tc>
@@ -6274,15 +5709,7 @@
                 <w:szCs w:val="20"/>
                 <w:lang w:val="en-SI"/>
               </w:rPr>
-              <w:t>26.67 ± 9.28</w:t>
-            </w:r>
-            <w:r>
-              <w:rPr>
-                <w:sz w:val="20"/>
-                <w:szCs w:val="20"/>
-                <w:lang w:val="en-SI"/>
-              </w:rPr>
-              <w:t>%</w:t>
+              <w:t>24.14 ± 9.38%</w:t>
             </w:r>
           </w:p>
         </w:tc>
@@ -6364,7 +5791,7 @@
                 <w:szCs w:val="20"/>
                 <w:lang w:val="en-SI"/>
               </w:rPr>
-              <w:t>5 ± 2.01</w:t>
+              <w:t>5 ± 2.03</w:t>
             </w:r>
           </w:p>
         </w:tc>
@@ -6391,15 +5818,7 @@
                 <w:szCs w:val="20"/>
                 <w:lang w:val="en-SI"/>
               </w:rPr>
-              <w:t>16.67 ± 6.74</w:t>
-            </w:r>
-            <w:r>
-              <w:rPr>
-                <w:sz w:val="20"/>
-                <w:szCs w:val="20"/>
-                <w:lang w:val="en-SI"/>
-              </w:rPr>
-              <w:t>%</w:t>
+              <w:t>17.24 ± 7.11%</w:t>
             </w:r>
           </w:p>
         </w:tc>
@@ -6588,7 +6007,7 @@
                 <w:szCs w:val="20"/>
                 <w:lang w:val="en-SI"/>
               </w:rPr>
-              <w:t>3.33 ± 3.26%</w:t>
+              <w:t>3.45 ± 3.39%</w:t>
             </w:r>
           </w:p>
         </w:tc>
@@ -6670,7 +6089,15 @@
                 <w:szCs w:val="20"/>
                 <w:lang w:val="en-SI"/>
               </w:rPr>
-              <w:t>2 ± 1.37</w:t>
+              <w:t>2 ± 1.3</w:t>
+            </w:r>
+            <w:r>
+              <w:rPr>
+                <w:sz w:val="20"/>
+                <w:szCs w:val="20"/>
+                <w:lang w:val="en-SI"/>
+              </w:rPr>
+              <w:t>6</w:t>
             </w:r>
           </w:p>
         </w:tc>
@@ -6697,7 +6124,7 @@
                 <w:szCs w:val="20"/>
                 <w:lang w:val="en-SI"/>
               </w:rPr>
-              <w:t>6.67 ± 4.58%</w:t>
+              <w:t>6.9 ± 4.65%</w:t>
             </w:r>
           </w:p>
         </w:tc>
@@ -6805,7 +6232,14 @@
                 <w:sz w:val="20"/>
                 <w:szCs w:val="20"/>
               </w:rPr>
-              <w:t>0.98</w:t>
+              <w:t>0.9</w:t>
+            </w:r>
+            <w:r>
+              <w:rPr>
+                <w:sz w:val="20"/>
+                <w:szCs w:val="20"/>
+              </w:rPr>
+              <w:t>9</w:t>
             </w:r>
           </w:p>
         </w:tc>
@@ -6823,70 +6257,16 @@
               <w:rPr>
                 <w:sz w:val="20"/>
                 <w:szCs w:val="20"/>
-              </w:rPr>
-            </w:pPr>
-            <w:r>
-              <w:rPr>
-                <w:sz w:val="20"/>
-                <w:szCs w:val="20"/>
-              </w:rPr>
-              <w:t>3</w:t>
-            </w:r>
-            <w:r>
-              <w:rPr>
-                <w:sz w:val="20"/>
-                <w:szCs w:val="20"/>
-              </w:rPr>
-              <w:t>.</w:t>
-            </w:r>
-            <w:r>
-              <w:rPr>
-                <w:sz w:val="20"/>
-                <w:szCs w:val="20"/>
-              </w:rPr>
-              <w:t>3</w:t>
-            </w:r>
-            <w:r>
-              <w:rPr>
-                <w:sz w:val="20"/>
-                <w:szCs w:val="20"/>
-              </w:rPr>
-              <w:t xml:space="preserve">3 </w:t>
-            </w:r>
-            <w:r>
-              <w:rPr>
-                <w:sz w:val="20"/>
-                <w:szCs w:val="20"/>
-              </w:rPr>
-              <w:t>±</w:t>
-            </w:r>
-            <w:r>
-              <w:rPr>
-                <w:sz w:val="20"/>
-                <w:szCs w:val="20"/>
-              </w:rPr>
-              <w:t xml:space="preserve"> </w:t>
-            </w:r>
-            <w:r>
-              <w:rPr>
-                <w:sz w:val="20"/>
-                <w:szCs w:val="20"/>
-              </w:rPr>
-              <w:t>3</w:t>
-            </w:r>
-            <w:r>
-              <w:rPr>
-                <w:sz w:val="20"/>
-                <w:szCs w:val="20"/>
-              </w:rPr>
-              <w:t>.</w:t>
-            </w:r>
-            <w:r>
-              <w:rPr>
-                <w:sz w:val="20"/>
-                <w:szCs w:val="20"/>
-              </w:rPr>
-              <w:t>27%</w:t>
+                <w:lang w:val="en-SI"/>
+              </w:rPr>
+            </w:pPr>
+            <w:r>
+              <w:rPr>
+                <w:sz w:val="20"/>
+                <w:szCs w:val="20"/>
+                <w:lang w:val="en-SI"/>
+              </w:rPr>
+              <w:t>3.45 ± 3.39%</w:t>
             </w:r>
           </w:p>
         </w:tc>
@@ -7165,7 +6545,14 @@
                 <w:sz w:val="20"/>
                 <w:szCs w:val="20"/>
               </w:rPr>
-              <w:t>1.37</w:t>
+              <w:t>1.3</w:t>
+            </w:r>
+            <w:r>
+              <w:rPr>
+                <w:sz w:val="20"/>
+                <w:szCs w:val="20"/>
+              </w:rPr>
+              <w:t>6</w:t>
             </w:r>
           </w:p>
         </w:tc>
@@ -7183,70 +6570,16 @@
               <w:rPr>
                 <w:sz w:val="20"/>
                 <w:szCs w:val="20"/>
-              </w:rPr>
-            </w:pPr>
-            <w:r>
-              <w:rPr>
-                <w:sz w:val="20"/>
-                <w:szCs w:val="20"/>
-              </w:rPr>
-              <w:t>6.6</w:t>
-            </w:r>
-            <w:r>
-              <w:rPr>
-                <w:sz w:val="20"/>
-                <w:szCs w:val="20"/>
-              </w:rPr>
-              <w:t xml:space="preserve">7 </w:t>
-            </w:r>
-            <w:r>
-              <w:rPr>
-                <w:sz w:val="20"/>
-                <w:szCs w:val="20"/>
-              </w:rPr>
-              <w:t>±</w:t>
-            </w:r>
-            <w:r>
-              <w:rPr>
-                <w:sz w:val="20"/>
-                <w:szCs w:val="20"/>
-              </w:rPr>
-              <w:t xml:space="preserve"> </w:t>
-            </w:r>
-            <w:r>
-              <w:rPr>
-                <w:sz w:val="20"/>
-                <w:szCs w:val="20"/>
-              </w:rPr>
-              <w:t>4</w:t>
-            </w:r>
-            <w:r>
-              <w:rPr>
-                <w:sz w:val="20"/>
-                <w:szCs w:val="20"/>
-              </w:rPr>
-              <w:t>.</w:t>
-            </w:r>
-            <w:r>
-              <w:rPr>
-                <w:sz w:val="20"/>
-                <w:szCs w:val="20"/>
-              </w:rPr>
-              <w:t>5</w:t>
-            </w:r>
-            <w:r>
-              <w:rPr>
-                <w:sz w:val="20"/>
-                <w:szCs w:val="20"/>
-              </w:rPr>
-              <w:t>5</w:t>
-            </w:r>
-            <w:r>
-              <w:rPr>
-                <w:sz w:val="20"/>
-                <w:szCs w:val="20"/>
-              </w:rPr>
-              <w:t>%</w:t>
+                <w:lang w:val="en-SI"/>
+              </w:rPr>
+            </w:pPr>
+            <w:r>
+              <w:rPr>
+                <w:sz w:val="20"/>
+                <w:szCs w:val="20"/>
+                <w:lang w:val="en-SI"/>
+              </w:rPr>
+              <w:t>6.9 ± 4.65%</w:t>
             </w:r>
           </w:p>
         </w:tc>
@@ -7319,43 +6652,25 @@
               <w:rPr>
                 <w:sz w:val="20"/>
                 <w:szCs w:val="20"/>
-              </w:rPr>
-            </w:pPr>
-            <w:r>
-              <w:rPr>
-                <w:sz w:val="20"/>
-                <w:szCs w:val="20"/>
+                <w:lang w:val="en-SI"/>
+              </w:rPr>
+            </w:pPr>
+            <w:r>
+              <w:rPr>
+                <w:sz w:val="20"/>
+                <w:szCs w:val="20"/>
+                <w:lang w:val="en-SI"/>
+              </w:rPr>
+              <w:t>3 ± 1.6</w:t>
+            </w:r>
+            <w:r>
+              <w:rPr>
+                <w:sz w:val="20"/>
+                <w:szCs w:val="20"/>
+                <w:lang w:val="en-SI"/>
               </w:rPr>
               <w:t>3</w:t>
             </w:r>
-            <w:r>
-              <w:rPr>
-                <w:sz w:val="20"/>
-                <w:szCs w:val="20"/>
-              </w:rPr>
-              <w:t xml:space="preserve"> </w:t>
-            </w:r>
-            <w:r>
-              <w:rPr>
-                <w:sz w:val="20"/>
-                <w:szCs w:val="20"/>
-              </w:rPr>
-              <w:t>±</w:t>
-            </w:r>
-            <w:r>
-              <w:rPr>
-                <w:sz w:val="20"/>
-                <w:szCs w:val="20"/>
-              </w:rPr>
-              <w:t xml:space="preserve"> </w:t>
-            </w:r>
-            <w:r>
-              <w:rPr>
-                <w:sz w:val="20"/>
-                <w:szCs w:val="20"/>
-              </w:rPr>
-              <w:t>1.66</w:t>
-            </w:r>
           </w:p>
         </w:tc>
         <w:tc>
@@ -7372,56 +6687,16 @@
               <w:rPr>
                 <w:sz w:val="20"/>
                 <w:szCs w:val="20"/>
-              </w:rPr>
-            </w:pPr>
-            <w:r>
-              <w:rPr>
-                <w:sz w:val="20"/>
-                <w:szCs w:val="20"/>
-              </w:rPr>
-              <w:t>10</w:t>
-            </w:r>
-            <w:r>
-              <w:rPr>
-                <w:sz w:val="20"/>
-                <w:szCs w:val="20"/>
-              </w:rPr>
-              <w:t xml:space="preserve"> </w:t>
-            </w:r>
-            <w:r>
-              <w:rPr>
-                <w:sz w:val="20"/>
-                <w:szCs w:val="20"/>
-              </w:rPr>
-              <w:t>±</w:t>
-            </w:r>
-            <w:r>
-              <w:rPr>
-                <w:sz w:val="20"/>
-                <w:szCs w:val="20"/>
-              </w:rPr>
-              <w:t xml:space="preserve"> </w:t>
-            </w:r>
-            <w:r>
-              <w:rPr>
-                <w:sz w:val="20"/>
-                <w:szCs w:val="20"/>
-              </w:rPr>
-              <w:t>5</w:t>
-            </w:r>
-            <w:r>
-              <w:rPr>
-                <w:sz w:val="20"/>
-                <w:szCs w:val="20"/>
-              </w:rPr>
-              <w:t>.</w:t>
-            </w:r>
-            <w:r>
-              <w:rPr>
-                <w:sz w:val="20"/>
-                <w:szCs w:val="20"/>
-              </w:rPr>
-              <w:t>51%</w:t>
+                <w:lang w:val="en-SI"/>
+              </w:rPr>
+            </w:pPr>
+            <w:r>
+              <w:rPr>
+                <w:sz w:val="20"/>
+                <w:szCs w:val="20"/>
+                <w:lang w:val="en-SI"/>
+              </w:rPr>
+              <w:t>10.34 ± 5.61%</w:t>
             </w:r>
           </w:p>
         </w:tc>
@@ -7494,42 +6769,24 @@
               <w:rPr>
                 <w:sz w:val="20"/>
                 <w:szCs w:val="20"/>
-              </w:rPr>
-            </w:pPr>
-            <w:r>
-              <w:rPr>
-                <w:sz w:val="20"/>
-                <w:szCs w:val="20"/>
-              </w:rPr>
-              <w:t>4</w:t>
-            </w:r>
-            <w:r>
-              <w:rPr>
-                <w:sz w:val="20"/>
-                <w:szCs w:val="20"/>
-              </w:rPr>
-              <w:t xml:space="preserve"> </w:t>
-            </w:r>
-            <w:r>
-              <w:rPr>
-                <w:sz w:val="20"/>
-                <w:szCs w:val="20"/>
-              </w:rPr>
-              <w:t>±</w:t>
-            </w:r>
-            <w:r>
-              <w:rPr>
-                <w:sz w:val="20"/>
-                <w:szCs w:val="20"/>
-              </w:rPr>
-              <w:t xml:space="preserve"> </w:t>
-            </w:r>
-            <w:r>
-              <w:rPr>
-                <w:sz w:val="20"/>
-                <w:szCs w:val="20"/>
-              </w:rPr>
-              <w:t>1.87</w:t>
+                <w:lang w:val="en-SI"/>
+              </w:rPr>
+            </w:pPr>
+            <w:r>
+              <w:rPr>
+                <w:sz w:val="20"/>
+                <w:szCs w:val="20"/>
+                <w:lang w:val="en-SI"/>
+              </w:rPr>
+              <w:t>3 ± 1.6</w:t>
+            </w:r>
+            <w:r>
+              <w:rPr>
+                <w:sz w:val="20"/>
+                <w:szCs w:val="20"/>
+                <w:lang w:val="en-SI"/>
+              </w:rPr>
+              <w:t>3</w:t>
             </w:r>
           </w:p>
         </w:tc>
@@ -7547,77 +6804,16 @@
               <w:rPr>
                 <w:sz w:val="20"/>
                 <w:szCs w:val="20"/>
-              </w:rPr>
-            </w:pPr>
-            <w:r>
-              <w:rPr>
-                <w:sz w:val="20"/>
-                <w:szCs w:val="20"/>
-              </w:rPr>
-              <w:t>13</w:t>
-            </w:r>
-            <w:r>
-              <w:rPr>
-                <w:sz w:val="20"/>
-                <w:szCs w:val="20"/>
-              </w:rPr>
-              <w:t>.</w:t>
-            </w:r>
-            <w:r>
-              <w:rPr>
-                <w:sz w:val="20"/>
-                <w:szCs w:val="20"/>
-              </w:rPr>
-              <w:t>3</w:t>
-            </w:r>
-            <w:r>
-              <w:rPr>
-                <w:sz w:val="20"/>
-                <w:szCs w:val="20"/>
-              </w:rPr>
-              <w:t>3</w:t>
-            </w:r>
-            <w:r>
-              <w:rPr>
-                <w:sz w:val="20"/>
-                <w:szCs w:val="20"/>
-              </w:rPr>
-              <w:t xml:space="preserve"> </w:t>
-            </w:r>
-            <w:r>
-              <w:rPr>
-                <w:sz w:val="20"/>
-                <w:szCs w:val="20"/>
-              </w:rPr>
-              <w:t>±</w:t>
-            </w:r>
-            <w:r>
-              <w:rPr>
-                <w:sz w:val="20"/>
-                <w:szCs w:val="20"/>
-              </w:rPr>
-              <w:t xml:space="preserve"> </w:t>
-            </w:r>
-            <w:r>
-              <w:rPr>
-                <w:sz w:val="20"/>
-                <w:szCs w:val="20"/>
-              </w:rPr>
-              <w:t>6</w:t>
-            </w:r>
-            <w:r>
-              <w:rPr>
-                <w:sz w:val="20"/>
-                <w:szCs w:val="20"/>
-              </w:rPr>
-              <w:t>.</w:t>
-            </w:r>
-            <w:r>
-              <w:rPr>
-                <w:sz w:val="20"/>
-                <w:szCs w:val="20"/>
-              </w:rPr>
-              <w:t>22%</w:t>
+                <w:lang w:val="en-SI"/>
+              </w:rPr>
+            </w:pPr>
+            <w:r>
+              <w:rPr>
+                <w:sz w:val="20"/>
+                <w:szCs w:val="20"/>
+                <w:lang w:val="en-SI"/>
+              </w:rPr>
+              <w:t>10.34 ± 5.61%</w:t>
             </w:r>
           </w:p>
         </w:tc>
@@ -7806,7 +7002,7 @@
                 <w:szCs w:val="20"/>
                 <w:lang w:val="en-SI"/>
               </w:rPr>
-              <w:t>6.67 ± 4.55%</w:t>
+              <w:t>6.9 ± 4.65%</w:t>
             </w:r>
           </w:p>
         </w:tc>
@@ -7888,7 +7084,15 @@
                 <w:szCs w:val="20"/>
                 <w:lang w:val="en-SI"/>
               </w:rPr>
-              <w:t>1 ± 0.98</w:t>
+              <w:t>1 ± 0.9</w:t>
+            </w:r>
+            <w:r>
+              <w:rPr>
+                <w:sz w:val="20"/>
+                <w:szCs w:val="20"/>
+                <w:lang w:val="en-SI"/>
+              </w:rPr>
+              <w:t>9</w:t>
             </w:r>
           </w:p>
         </w:tc>
@@ -7915,7 +7119,7 @@
                 <w:szCs w:val="20"/>
                 <w:lang w:val="en-SI"/>
               </w:rPr>
-              <w:t>3.33 ± 3.25%</w:t>
+              <w:t>3.45 ± 3.39%</w:t>
             </w:r>
           </w:p>
         </w:tc>
@@ -8024,7 +7228,7 @@
                 <w:szCs w:val="20"/>
                 <w:lang w:val="en-SI"/>
               </w:rPr>
-              <w:t>3.33 ± 3.3%</w:t>
+              <w:t>3.45 ± 3.39%</w:t>
             </w:r>
           </w:p>
         </w:tc>
@@ -8077,10 +7281,10 @@
         </w:rPr>
         <w:lastRenderedPageBreak/>
         <w:drawing>
-          <wp:inline distT="0" distB="0" distL="0" distR="0" wp14:anchorId="3494273F" wp14:editId="519F6501">
-            <wp:extent cx="5853600" cy="3304032"/>
+          <wp:inline distT="0" distB="0" distL="0" distR="0" wp14:anchorId="5DC4759F" wp14:editId="369E7A2A">
+            <wp:extent cx="5850000" cy="3302000"/>
             <wp:effectExtent l="0" t="0" r="0" b="0"/>
-            <wp:docPr id="2013116257" name="Picture 1"/>
+            <wp:docPr id="1545243830" name="Picture 11"/>
             <wp:cNvGraphicFramePr>
               <a:graphicFrameLocks xmlns:a="http://schemas.openxmlformats.org/drawingml/2006/main" noChangeAspect="1"/>
             </wp:cNvGraphicFramePr>
@@ -8088,7 +7292,7 @@
               <a:graphicData uri="http://schemas.openxmlformats.org/drawingml/2006/picture">
                 <pic:pic xmlns:pic="http://schemas.openxmlformats.org/drawingml/2006/picture">
                   <pic:nvPicPr>
-                    <pic:cNvPr id="0" name="Picture 1"/>
+                    <pic:cNvPr id="0" name="Picture 11"/>
                     <pic:cNvPicPr>
                       <a:picLocks noChangeAspect="1" noChangeArrowheads="1"/>
                     </pic:cNvPicPr>
@@ -8109,7 +7313,7 @@
                   <pic:spPr bwMode="auto">
                     <a:xfrm>
                       <a:off x="0" y="0"/>
-                      <a:ext cx="5853600" cy="3304032"/>
+                      <a:ext cx="5850000" cy="3302000"/>
                     </a:xfrm>
                     <a:prstGeom prst="rect">
                       <a:avLst/>
@@ -8397,7 +7601,7 @@
                 <w:szCs w:val="20"/>
                 <w:lang w:val="en-SI"/>
               </w:rPr>
-              <w:t>41.15 ± 10.73</w:t>
+              <w:t>41.27 ± 10.78</w:t>
             </w:r>
           </w:p>
         </w:tc>
@@ -8424,7 +7628,7 @@
                 <w:szCs w:val="20"/>
                 <w:lang w:val="en-SI"/>
               </w:rPr>
-              <w:t>39.48 ± 10.74</w:t>
+              <w:t>39.63 ± 10.77</w:t>
             </w:r>
           </w:p>
         </w:tc>
@@ -8451,7 +7655,7 @@
                 <w:szCs w:val="20"/>
                 <w:lang w:val="en-SI"/>
               </w:rPr>
-              <w:t>1.67 ± 9.16</w:t>
+              <w:t>1.64 ± 9.24</w:t>
             </w:r>
           </w:p>
         </w:tc>
@@ -8490,7 +7694,7 @@
                 <w:sz w:val="20"/>
                 <w:szCs w:val="20"/>
               </w:rPr>
-              <w:t>3</w:t>
+              <w:t>5</w:t>
             </w:r>
           </w:p>
         </w:tc>
@@ -8506,19 +7710,21 @@
     </w:p>
     <w:p>
       <w:pPr>
+        <w:tabs>
+          <w:tab w:val="left" w:pos="8235"/>
+        </w:tabs>
         <w:rPr>
           <w:b/>
           <w:bCs/>
         </w:rPr>
       </w:pPr>
-    </w:p>
-    <w:p>
-      <w:pPr>
+      <w:r>
         <w:rPr>
           <w:b/>
           <w:bCs/>
         </w:rPr>
-      </w:pPr>
+        <w:tab/>
+      </w:r>
     </w:p>
     <w:p>
       <w:pPr>
@@ -8724,70 +7930,16 @@
               <w:rPr>
                 <w:sz w:val="20"/>
                 <w:szCs w:val="20"/>
-              </w:rPr>
-            </w:pPr>
-            <w:r>
-              <w:rPr>
-                <w:sz w:val="20"/>
-                <w:szCs w:val="20"/>
-              </w:rPr>
-              <w:t>444</w:t>
-            </w:r>
-            <w:r>
-              <w:rPr>
-                <w:sz w:val="20"/>
-                <w:szCs w:val="20"/>
-              </w:rPr>
-              <w:t>.</w:t>
-            </w:r>
-            <w:r>
-              <w:rPr>
-                <w:sz w:val="20"/>
-                <w:szCs w:val="20"/>
-              </w:rPr>
-              <w:t>69</w:t>
-            </w:r>
-            <w:r>
-              <w:rPr>
-                <w:sz w:val="20"/>
-                <w:szCs w:val="20"/>
-              </w:rPr>
-              <w:t xml:space="preserve"> </w:t>
-            </w:r>
-            <w:r>
-              <w:rPr>
-                <w:sz w:val="20"/>
-                <w:szCs w:val="20"/>
-              </w:rPr>
-              <w:t>±</w:t>
-            </w:r>
-            <w:r>
-              <w:rPr>
-                <w:sz w:val="20"/>
-                <w:szCs w:val="20"/>
-              </w:rPr>
-              <w:t xml:space="preserve"> </w:t>
-            </w:r>
-            <w:r>
-              <w:rPr>
-                <w:sz w:val="20"/>
-                <w:szCs w:val="20"/>
-              </w:rPr>
-              <w:t>94</w:t>
-            </w:r>
-            <w:r>
-              <w:rPr>
-                <w:sz w:val="20"/>
-                <w:szCs w:val="20"/>
-              </w:rPr>
-              <w:t>.</w:t>
-            </w:r>
-            <w:r>
-              <w:rPr>
-                <w:sz w:val="20"/>
-                <w:szCs w:val="20"/>
-              </w:rPr>
-              <w:t>71</w:t>
+                <w:lang w:val="en-SI"/>
+              </w:rPr>
+            </w:pPr>
+            <w:r>
+              <w:rPr>
+                <w:sz w:val="20"/>
+                <w:szCs w:val="20"/>
+                <w:lang w:val="en-SI"/>
+              </w:rPr>
+              <w:t>442.47 ± 93.86</w:t>
             </w:r>
           </w:p>
         </w:tc>
@@ -8805,56 +7957,16 @@
               <w:rPr>
                 <w:sz w:val="20"/>
                 <w:szCs w:val="20"/>
-              </w:rPr>
-            </w:pPr>
-            <w:r>
-              <w:rPr>
-                <w:sz w:val="20"/>
-                <w:szCs w:val="20"/>
-              </w:rPr>
-              <w:t>381</w:t>
-            </w:r>
-            <w:r>
-              <w:rPr>
-                <w:sz w:val="20"/>
-                <w:szCs w:val="20"/>
-              </w:rPr>
-              <w:t>.</w:t>
-            </w:r>
-            <w:r>
-              <w:rPr>
-                <w:sz w:val="20"/>
-                <w:szCs w:val="20"/>
-              </w:rPr>
-              <w:t>69</w:t>
-            </w:r>
-            <w:r>
-              <w:rPr>
-                <w:sz w:val="20"/>
-                <w:szCs w:val="20"/>
-              </w:rPr>
-              <w:t xml:space="preserve"> </w:t>
-            </w:r>
-            <w:r>
-              <w:rPr>
-                <w:sz w:val="20"/>
-                <w:szCs w:val="20"/>
-              </w:rPr>
-              <w:t>±</w:t>
-            </w:r>
-            <w:r>
-              <w:rPr>
-                <w:sz w:val="20"/>
-                <w:szCs w:val="20"/>
-              </w:rPr>
-              <w:t xml:space="preserve"> </w:t>
-            </w:r>
-            <w:r>
-              <w:rPr>
-                <w:sz w:val="20"/>
-                <w:szCs w:val="20"/>
-              </w:rPr>
-              <w:t>103.71</w:t>
+                <w:lang w:val="en-SI"/>
+              </w:rPr>
+            </w:pPr>
+            <w:r>
+              <w:rPr>
+                <w:sz w:val="20"/>
+                <w:szCs w:val="20"/>
+                <w:lang w:val="en-SI"/>
+              </w:rPr>
+              <w:t>386.76 ± 99.82</w:t>
             </w:r>
           </w:p>
         </w:tc>
@@ -8870,16 +7982,12 @@
             <w:pPr>
               <w:jc w:val="center"/>
               <w:rPr>
-                <w:b/>
-                <w:bCs/>
-                <w:sz w:val="20"/>
-                <w:szCs w:val="20"/>
-              </w:rPr>
-            </w:pPr>
-            <w:r>
-              <w:rPr>
-                <w:b/>
-                <w:bCs/>
+                <w:sz w:val="20"/>
+                <w:szCs w:val="20"/>
+              </w:rPr>
+            </w:pPr>
+            <w:r>
+              <w:rPr>
                 <w:sz w:val="20"/>
                 <w:szCs w:val="20"/>
               </w:rPr>
@@ -8887,21 +7995,10 @@
             </w:r>
             <w:r>
               <w:rPr>
-                <w:b/>
-                <w:bCs/>
-                <w:sz w:val="20"/>
-                <w:szCs w:val="20"/>
-              </w:rPr>
-              <w:t>0</w:t>
-            </w:r>
-            <w:r>
-              <w:rPr>
-                <w:b/>
-                <w:bCs/>
-                <w:sz w:val="20"/>
-                <w:szCs w:val="20"/>
-              </w:rPr>
-              <w:t>3</w:t>
+                <w:sz w:val="20"/>
+                <w:szCs w:val="20"/>
+              </w:rPr>
+              <w:t>09</w:t>
             </w:r>
           </w:p>
         </w:tc>
@@ -9199,7 +8296,21 @@
                 <w:sz w:val="20"/>
                 <w:szCs w:val="20"/>
               </w:rPr>
-              <w:t xml:space="preserve">3.2 </w:t>
+              <w:t>3.2</w:t>
+            </w:r>
+            <w:r>
+              <w:rPr>
+                <w:sz w:val="20"/>
+                <w:szCs w:val="20"/>
+              </w:rPr>
+              <w:t>3</w:t>
+            </w:r>
+            <w:r>
+              <w:rPr>
+                <w:sz w:val="20"/>
+                <w:szCs w:val="20"/>
+              </w:rPr>
+              <w:t xml:space="preserve"> </w:t>
             </w:r>
             <w:r>
               <w:rPr>
@@ -9231,28 +8342,16 @@
               <w:rPr>
                 <w:sz w:val="20"/>
                 <w:szCs w:val="20"/>
-              </w:rPr>
-            </w:pPr>
-            <w:r>
-              <w:rPr>
-                <w:sz w:val="20"/>
-                <w:szCs w:val="20"/>
-              </w:rPr>
-              <w:t xml:space="preserve">3.65 </w:t>
-            </w:r>
-            <w:r>
-              <w:rPr>
-                <w:sz w:val="20"/>
-                <w:szCs w:val="20"/>
-              </w:rPr>
-              <w:t>±</w:t>
-            </w:r>
-            <w:r>
-              <w:rPr>
-                <w:sz w:val="20"/>
-                <w:szCs w:val="20"/>
-              </w:rPr>
-              <w:t xml:space="preserve"> 0.75</w:t>
+                <w:lang w:val="en-SI"/>
+              </w:rPr>
+            </w:pPr>
+            <w:r>
+              <w:rPr>
+                <w:sz w:val="20"/>
+                <w:szCs w:val="20"/>
+                <w:lang w:val="en-SI"/>
+              </w:rPr>
+              <w:t>3.69 ± 0.71</w:t>
             </w:r>
           </w:p>
         </w:tc>
@@ -9636,10 +8735,10 @@
           <w:noProof/>
         </w:rPr>
         <w:drawing>
-          <wp:inline distT="0" distB="0" distL="0" distR="0" wp14:anchorId="63B30065" wp14:editId="191EE762">
-            <wp:extent cx="5853600" cy="3295832"/>
+          <wp:inline distT="0" distB="0" distL="0" distR="0" wp14:anchorId="5AE7BDDC" wp14:editId="3EE37223">
+            <wp:extent cx="5850000" cy="3296580"/>
             <wp:effectExtent l="0" t="0" r="0" b="0"/>
-            <wp:docPr id="2032042708" name="Picture 3" descr="A graph of a number of veins&#10;&#10;Description automatically generated"/>
+            <wp:docPr id="2117424624" name="Picture 8"/>
             <wp:cNvGraphicFramePr>
               <a:graphicFrameLocks xmlns:a="http://schemas.openxmlformats.org/drawingml/2006/main" noChangeAspect="1"/>
             </wp:cNvGraphicFramePr>
@@ -9647,8 +8746,10 @@
               <a:graphicData uri="http://schemas.openxmlformats.org/drawingml/2006/picture">
                 <pic:pic xmlns:pic="http://schemas.openxmlformats.org/drawingml/2006/picture">
                   <pic:nvPicPr>
-                    <pic:cNvPr id="2032042708" name="Picture 3" descr="A graph of a number of veins&#10;&#10;Description automatically generated"/>
-                    <pic:cNvPicPr/>
+                    <pic:cNvPr id="0" name="Picture 8"/>
+                    <pic:cNvPicPr>
+                      <a:picLocks noChangeAspect="1" noChangeArrowheads="1"/>
+                    </pic:cNvPicPr>
                   </pic:nvPicPr>
                   <pic:blipFill>
                     <a:blip r:embed="rId6" cstate="print">
@@ -9658,18 +8759,23 @@
                         </a:ext>
                       </a:extLst>
                     </a:blip>
+                    <a:srcRect/>
                     <a:stretch>
                       <a:fillRect/>
                     </a:stretch>
                   </pic:blipFill>
-                  <pic:spPr>
+                  <pic:spPr bwMode="auto">
                     <a:xfrm>
                       <a:off x="0" y="0"/>
-                      <a:ext cx="5853600" cy="3295832"/>
+                      <a:ext cx="5850000" cy="3296580"/>
                     </a:xfrm>
                     <a:prstGeom prst="rect">
                       <a:avLst/>
                     </a:prstGeom>
+                    <a:noFill/>
+                    <a:ln>
+                      <a:noFill/>
+                    </a:ln>
                   </pic:spPr>
                 </pic:pic>
               </a:graphicData>
@@ -9746,15 +8852,18 @@
       </w:pPr>
     </w:p>
     <w:p>
+      <w:pPr>
+        <w:jc w:val="center"/>
+      </w:pPr>
       <w:r>
         <w:rPr>
           <w:noProof/>
         </w:rPr>
         <w:drawing>
-          <wp:inline distT="0" distB="0" distL="0" distR="0" wp14:anchorId="792971F5" wp14:editId="623EAA7A">
-            <wp:extent cx="5852160" cy="3291840"/>
-            <wp:effectExtent l="0" t="0" r="0" b="3810"/>
-            <wp:docPr id="213766019" name="Picture 1"/>
+          <wp:inline distT="0" distB="0" distL="0" distR="0" wp14:anchorId="10FCCEAB" wp14:editId="7FFD98FF">
+            <wp:extent cx="5850000" cy="3296580"/>
+            <wp:effectExtent l="0" t="0" r="0" b="0"/>
+            <wp:docPr id="1747494042" name="Picture 9"/>
             <wp:cNvGraphicFramePr>
               <a:graphicFrameLocks xmlns:a="http://schemas.openxmlformats.org/drawingml/2006/main" noChangeAspect="1"/>
             </wp:cNvGraphicFramePr>
@@ -9762,7 +8871,7 @@
               <a:graphicData uri="http://schemas.openxmlformats.org/drawingml/2006/picture">
                 <pic:pic xmlns:pic="http://schemas.openxmlformats.org/drawingml/2006/picture">
                   <pic:nvPicPr>
-                    <pic:cNvPr id="0" name="Picture 1"/>
+                    <pic:cNvPr id="0" name="Picture 9"/>
                     <pic:cNvPicPr>
                       <a:picLocks noChangeAspect="1" noChangeArrowheads="1"/>
                     </pic:cNvPicPr>
@@ -9783,7 +8892,7 @@
                   <pic:spPr bwMode="auto">
                     <a:xfrm>
                       <a:off x="0" y="0"/>
-                      <a:ext cx="5852160" cy="3291840"/>
+                      <a:ext cx="5850000" cy="3296580"/>
                     </a:xfrm>
                     <a:prstGeom prst="rect">
                       <a:avLst/>
@@ -9856,6 +8965,7 @@
     </w:p>
     <w:p>
       <w:pPr>
+        <w:jc w:val="center"/>
         <w:rPr>
           <w:b/>
           <w:bCs/>
@@ -9883,10 +8993,10 @@
           <w:szCs w:val="20"/>
         </w:rPr>
         <w:drawing>
-          <wp:inline distT="0" distB="0" distL="0" distR="0" wp14:anchorId="48D788A1" wp14:editId="72675A72">
+          <wp:inline distT="0" distB="0" distL="0" distR="0" wp14:anchorId="04C3FA08" wp14:editId="1E2CD4B6">
             <wp:extent cx="2190750" cy="3295650"/>
             <wp:effectExtent l="0" t="0" r="0" b="0"/>
-            <wp:docPr id="1108351253" name="Picture 1"/>
+            <wp:docPr id="1533728495" name="Picture 10"/>
             <wp:cNvGraphicFramePr>
               <a:graphicFrameLocks xmlns:a="http://schemas.openxmlformats.org/drawingml/2006/main" noChangeAspect="1"/>
             </wp:cNvGraphicFramePr>
@@ -9894,7 +9004,7 @@
               <a:graphicData uri="http://schemas.openxmlformats.org/drawingml/2006/picture">
                 <pic:pic xmlns:pic="http://schemas.openxmlformats.org/drawingml/2006/picture">
                   <pic:nvPicPr>
-                    <pic:cNvPr id="0" name="Picture 1"/>
+                    <pic:cNvPr id="0" name="Picture 10"/>
                     <pic:cNvPicPr>
                       <a:picLocks noChangeAspect="1" noChangeArrowheads="1"/>
                     </pic:cNvPicPr>
@@ -10160,56 +9270,16 @@
               <w:rPr>
                 <w:sz w:val="20"/>
                 <w:szCs w:val="20"/>
-              </w:rPr>
-            </w:pPr>
-            <w:r>
-              <w:rPr>
-                <w:sz w:val="20"/>
-                <w:szCs w:val="20"/>
-              </w:rPr>
-              <w:t>80.93</w:t>
-            </w:r>
-            <w:r>
-              <w:rPr>
-                <w:sz w:val="20"/>
-                <w:szCs w:val="20"/>
-              </w:rPr>
-              <w:t xml:space="preserve"> </w:t>
-            </w:r>
-            <w:r>
-              <w:rPr>
-                <w:sz w:val="20"/>
-                <w:szCs w:val="20"/>
-              </w:rPr>
-              <w:t>±</w:t>
-            </w:r>
-            <w:r>
-              <w:rPr>
-                <w:sz w:val="20"/>
-                <w:szCs w:val="20"/>
-              </w:rPr>
-              <w:t xml:space="preserve"> </w:t>
-            </w:r>
-            <w:r>
-              <w:rPr>
-                <w:sz w:val="20"/>
-                <w:szCs w:val="20"/>
-              </w:rPr>
-              <w:t>34</w:t>
-            </w:r>
-            <w:r>
-              <w:rPr>
-                <w:sz w:val="20"/>
-                <w:szCs w:val="20"/>
-              </w:rPr>
-              <w:t>.</w:t>
-            </w:r>
-            <w:r>
-              <w:rPr>
-                <w:sz w:val="20"/>
-                <w:szCs w:val="20"/>
-              </w:rPr>
-              <w:t>71</w:t>
+                <w:lang w:val="en-SI"/>
+              </w:rPr>
+            </w:pPr>
+            <w:r>
+              <w:rPr>
+                <w:sz w:val="20"/>
+                <w:szCs w:val="20"/>
+                <w:lang w:val="en-SI"/>
+              </w:rPr>
+              <w:t>83.97 ± 31.19</w:t>
             </w:r>
           </w:p>
         </w:tc>
@@ -10227,56 +9297,16 @@
               <w:rPr>
                 <w:sz w:val="20"/>
                 <w:szCs w:val="20"/>
-              </w:rPr>
-            </w:pPr>
-            <w:r>
-              <w:rPr>
-                <w:sz w:val="20"/>
-                <w:szCs w:val="20"/>
-              </w:rPr>
-              <w:t>62.8</w:t>
-            </w:r>
-            <w:r>
-              <w:rPr>
-                <w:sz w:val="20"/>
-                <w:szCs w:val="20"/>
-              </w:rPr>
-              <w:t xml:space="preserve"> </w:t>
-            </w:r>
-            <w:r>
-              <w:rPr>
-                <w:sz w:val="20"/>
-                <w:szCs w:val="20"/>
-              </w:rPr>
-              <w:t>±</w:t>
-            </w:r>
-            <w:r>
-              <w:rPr>
-                <w:sz w:val="20"/>
-                <w:szCs w:val="20"/>
-              </w:rPr>
-              <w:t xml:space="preserve"> </w:t>
-            </w:r>
-            <w:r>
-              <w:rPr>
-                <w:sz w:val="20"/>
-                <w:szCs w:val="20"/>
-              </w:rPr>
-              <w:t>39</w:t>
-            </w:r>
-            <w:r>
-              <w:rPr>
-                <w:sz w:val="20"/>
-                <w:szCs w:val="20"/>
-              </w:rPr>
-              <w:t>.</w:t>
-            </w:r>
-            <w:r>
-              <w:rPr>
-                <w:sz w:val="20"/>
-                <w:szCs w:val="20"/>
-              </w:rPr>
-              <w:t>96</w:t>
+                <w:lang w:val="en-SI"/>
+              </w:rPr>
+            </w:pPr>
+            <w:r>
+              <w:rPr>
+                <w:sz w:val="20"/>
+                <w:szCs w:val="20"/>
+                <w:lang w:val="en-SI"/>
+              </w:rPr>
+              <w:t>69.55 ± 39.19</w:t>
             </w:r>
           </w:p>
         </w:tc>
@@ -10301,14 +9331,14 @@
                 <w:sz w:val="20"/>
                 <w:szCs w:val="20"/>
               </w:rPr>
-              <w:t>0.0</w:t>
-            </w:r>
-            <w:r>
-              <w:rPr>
-                <w:sz w:val="20"/>
-                <w:szCs w:val="20"/>
-              </w:rPr>
-              <w:t>9</w:t>
+              <w:t>0.</w:t>
+            </w:r>
+            <w:r>
+              <w:rPr>
+                <w:sz w:val="20"/>
+                <w:szCs w:val="20"/>
+              </w:rPr>
+              <w:t>1</w:t>
             </w:r>
           </w:p>
         </w:tc>
@@ -10362,42 +9392,16 @@
               <w:rPr>
                 <w:sz w:val="20"/>
                 <w:szCs w:val="20"/>
-              </w:rPr>
-            </w:pPr>
-            <w:r>
-              <w:rPr>
-                <w:sz w:val="20"/>
-                <w:szCs w:val="20"/>
-              </w:rPr>
-              <w:t>1.95</w:t>
-            </w:r>
-            <w:r>
-              <w:rPr>
-                <w:sz w:val="20"/>
-                <w:szCs w:val="20"/>
-              </w:rPr>
-              <w:t xml:space="preserve"> </w:t>
-            </w:r>
-            <w:r>
-              <w:rPr>
-                <w:sz w:val="20"/>
-                <w:szCs w:val="20"/>
-              </w:rPr>
-              <w:t>±</w:t>
-            </w:r>
-            <w:r>
-              <w:rPr>
-                <w:sz w:val="20"/>
-                <w:szCs w:val="20"/>
-              </w:rPr>
-              <w:t xml:space="preserve"> 2.6</w:t>
-            </w:r>
-            <w:r>
-              <w:rPr>
-                <w:sz w:val="20"/>
-                <w:szCs w:val="20"/>
-              </w:rPr>
-              <w:t>8</w:t>
+                <w:lang w:val="en-SI"/>
+              </w:rPr>
+            </w:pPr>
+            <w:r>
+              <w:rPr>
+                <w:sz w:val="20"/>
+                <w:szCs w:val="20"/>
+                <w:lang w:val="en-SI"/>
+              </w:rPr>
+              <w:t>1.88 ± 2.65</w:t>
             </w:r>
           </w:p>
         </w:tc>
@@ -10412,70 +9416,16 @@
               <w:rPr>
                 <w:sz w:val="20"/>
                 <w:szCs w:val="20"/>
-              </w:rPr>
-            </w:pPr>
-            <w:r>
-              <w:rPr>
-                <w:sz w:val="20"/>
-                <w:szCs w:val="20"/>
-              </w:rPr>
-              <w:t>0</w:t>
-            </w:r>
-            <w:r>
-              <w:rPr>
-                <w:sz w:val="20"/>
-                <w:szCs w:val="20"/>
-              </w:rPr>
-              <w:t>.8</w:t>
-            </w:r>
-            <w:r>
-              <w:rPr>
-                <w:sz w:val="20"/>
-                <w:szCs w:val="20"/>
-              </w:rPr>
-              <w:t>1</w:t>
-            </w:r>
-            <w:r>
-              <w:rPr>
-                <w:sz w:val="20"/>
-                <w:szCs w:val="20"/>
-              </w:rPr>
-              <w:t xml:space="preserve"> </w:t>
-            </w:r>
-            <w:r>
-              <w:rPr>
-                <w:sz w:val="20"/>
-                <w:szCs w:val="20"/>
-              </w:rPr>
-              <w:t>±</w:t>
-            </w:r>
-            <w:r>
-              <w:rPr>
-                <w:sz w:val="20"/>
-                <w:szCs w:val="20"/>
-              </w:rPr>
-              <w:t xml:space="preserve"> </w:t>
-            </w:r>
-            <w:r>
-              <w:rPr>
-                <w:sz w:val="20"/>
-                <w:szCs w:val="20"/>
-              </w:rPr>
-              <w:t>1</w:t>
-            </w:r>
-            <w:r>
-              <w:rPr>
-                <w:sz w:val="20"/>
-                <w:szCs w:val="20"/>
-              </w:rPr>
-              <w:t>.7</w:t>
-            </w:r>
-            <w:r>
-              <w:rPr>
-                <w:sz w:val="20"/>
-                <w:szCs w:val="20"/>
-              </w:rPr>
-              <w:t>8</w:t>
+                <w:lang w:val="en-SI"/>
+              </w:rPr>
+            </w:pPr>
+            <w:r>
+              <w:rPr>
+                <w:sz w:val="20"/>
+                <w:szCs w:val="20"/>
+                <w:lang w:val="en-SI"/>
+              </w:rPr>
+              <w:t>0.73 ± 1.7</w:t>
             </w:r>
           </w:p>
         </w:tc>
@@ -10510,7 +9460,7 @@
                 <w:sz w:val="20"/>
                 <w:szCs w:val="20"/>
               </w:rPr>
-              <w:t>3</w:t>
+              <w:t>2</w:t>
             </w:r>
           </w:p>
         </w:tc>
@@ -10564,156 +9514,84 @@
               <w:rPr>
                 <w:sz w:val="20"/>
                 <w:szCs w:val="20"/>
-              </w:rPr>
-            </w:pPr>
-            <w:r>
-              <w:rPr>
-                <w:sz w:val="20"/>
-                <w:szCs w:val="20"/>
-              </w:rPr>
-              <w:t>2.</w:t>
-            </w:r>
-            <w:r>
-              <w:rPr>
-                <w:sz w:val="20"/>
-                <w:szCs w:val="20"/>
-              </w:rPr>
-              <w:t>56</w:t>
-            </w:r>
-            <w:r>
-              <w:rPr>
-                <w:sz w:val="20"/>
-                <w:szCs w:val="20"/>
-              </w:rPr>
-              <w:t xml:space="preserve"> </w:t>
-            </w:r>
-            <w:r>
-              <w:rPr>
-                <w:sz w:val="20"/>
-                <w:szCs w:val="20"/>
-              </w:rPr>
-              <w:t>±</w:t>
-            </w:r>
-            <w:r>
-              <w:rPr>
-                <w:sz w:val="20"/>
-                <w:szCs w:val="20"/>
-              </w:rPr>
-              <w:t xml:space="preserve"> </w:t>
-            </w:r>
-            <w:r>
-              <w:rPr>
+                <w:lang w:val="en-SI"/>
+              </w:rPr>
+            </w:pPr>
+            <w:r>
+              <w:rPr>
+                <w:sz w:val="20"/>
+                <w:szCs w:val="20"/>
+                <w:lang w:val="en-SI"/>
+              </w:rPr>
+              <w:t>2.71 ± 2.26</w:t>
+            </w:r>
+          </w:p>
+        </w:tc>
+        <w:tc>
+          <w:tcPr>
+            <w:tcW w:w="2338" w:type="dxa"/>
+            <w:vAlign w:val="center"/>
+          </w:tcPr>
+          <w:p>
+            <w:pPr>
+              <w:jc w:val="center"/>
+              <w:rPr>
+                <w:sz w:val="20"/>
+                <w:szCs w:val="20"/>
+                <w:lang w:val="en-SI"/>
+              </w:rPr>
+            </w:pPr>
+            <w:r>
+              <w:rPr>
+                <w:sz w:val="20"/>
+                <w:szCs w:val="20"/>
+                <w:lang w:val="en-SI"/>
+              </w:rPr>
+              <w:t>1.79 ± 2.74</w:t>
+            </w:r>
+          </w:p>
+        </w:tc>
+        <w:tc>
+          <w:tcPr>
+            <w:tcW w:w="2338" w:type="dxa"/>
+            <w:vAlign w:val="center"/>
+          </w:tcPr>
+          <w:p>
+            <w:pPr>
+              <w:jc w:val="center"/>
+              <w:rPr>
+                <w:b/>
+                <w:bCs/>
+                <w:sz w:val="20"/>
+                <w:szCs w:val="20"/>
+              </w:rPr>
+            </w:pPr>
+            <w:r>
+              <w:rPr>
+                <w:b/>
+                <w:bCs/>
+                <w:sz w:val="20"/>
+                <w:szCs w:val="20"/>
+              </w:rPr>
+              <w:t>0</w:t>
+            </w:r>
+            <w:r>
+              <w:rPr>
+                <w:b/>
+                <w:bCs/>
+                <w:sz w:val="20"/>
+                <w:szCs w:val="20"/>
+              </w:rPr>
+              <w:t>.0</w:t>
+            </w:r>
+            <w:r>
+              <w:rPr>
+                <w:b/>
+                <w:bCs/>
                 <w:sz w:val="20"/>
                 <w:szCs w:val="20"/>
               </w:rPr>
               <w:t>2</w:t>
-            </w:r>
-            <w:r>
-              <w:rPr>
-                <w:sz w:val="20"/>
-                <w:szCs w:val="20"/>
-              </w:rPr>
-              <w:t>.</w:t>
-            </w:r>
-            <w:r>
-              <w:rPr>
-                <w:sz w:val="20"/>
-                <w:szCs w:val="20"/>
-              </w:rPr>
-              <w:t>21</w:t>
-            </w:r>
-          </w:p>
-        </w:tc>
-        <w:tc>
-          <w:tcPr>
-            <w:tcW w:w="2338" w:type="dxa"/>
-            <w:vAlign w:val="center"/>
-          </w:tcPr>
-          <w:p>
-            <w:pPr>
-              <w:jc w:val="center"/>
-              <w:rPr>
-                <w:sz w:val="20"/>
-                <w:szCs w:val="20"/>
-              </w:rPr>
-            </w:pPr>
-            <w:r>
-              <w:rPr>
-                <w:sz w:val="20"/>
-                <w:szCs w:val="20"/>
-              </w:rPr>
-              <w:t>1</w:t>
-            </w:r>
-            <w:r>
-              <w:rPr>
-                <w:sz w:val="20"/>
-                <w:szCs w:val="20"/>
-              </w:rPr>
-              <w:t>.</w:t>
-            </w:r>
-            <w:r>
-              <w:rPr>
-                <w:sz w:val="20"/>
-                <w:szCs w:val="20"/>
-              </w:rPr>
-              <w:t>99</w:t>
-            </w:r>
-            <w:r>
-              <w:rPr>
-                <w:sz w:val="20"/>
-                <w:szCs w:val="20"/>
-              </w:rPr>
-              <w:t xml:space="preserve"> </w:t>
-            </w:r>
-            <w:r>
-              <w:rPr>
-                <w:sz w:val="20"/>
-                <w:szCs w:val="20"/>
-              </w:rPr>
-              <w:t>±</w:t>
-            </w:r>
-            <w:r>
-              <w:rPr>
-                <w:sz w:val="20"/>
-                <w:szCs w:val="20"/>
-              </w:rPr>
-              <w:t xml:space="preserve"> </w:t>
-            </w:r>
-            <w:r>
-              <w:rPr>
-                <w:sz w:val="20"/>
-                <w:szCs w:val="20"/>
-              </w:rPr>
-              <w:t>2.82</w:t>
-            </w:r>
-          </w:p>
-        </w:tc>
-        <w:tc>
-          <w:tcPr>
-            <w:tcW w:w="2338" w:type="dxa"/>
-            <w:vAlign w:val="center"/>
-          </w:tcPr>
-          <w:p>
-            <w:pPr>
-              <w:jc w:val="center"/>
-              <w:rPr>
-                <w:sz w:val="20"/>
-                <w:szCs w:val="20"/>
-              </w:rPr>
-            </w:pPr>
-            <w:r>
-              <w:rPr>
-                <w:sz w:val="20"/>
-                <w:szCs w:val="20"/>
-              </w:rPr>
-              <w:t>0</w:t>
-            </w:r>
-            <w:r>
-              <w:rPr>
-                <w:sz w:val="20"/>
-                <w:szCs w:val="20"/>
-              </w:rPr>
-              <w:t>.07</w:t>
             </w:r>
           </w:p>
         </w:tc>
@@ -10767,28 +9645,16 @@
               <w:rPr>
                 <w:sz w:val="20"/>
                 <w:szCs w:val="20"/>
-              </w:rPr>
-            </w:pPr>
-            <w:r>
-              <w:rPr>
-                <w:sz w:val="20"/>
-                <w:szCs w:val="20"/>
-              </w:rPr>
-              <w:t xml:space="preserve">7.45 </w:t>
-            </w:r>
-            <w:r>
-              <w:rPr>
-                <w:sz w:val="20"/>
-                <w:szCs w:val="20"/>
-              </w:rPr>
-              <w:t>±</w:t>
-            </w:r>
-            <w:r>
-              <w:rPr>
-                <w:sz w:val="20"/>
-                <w:szCs w:val="20"/>
-              </w:rPr>
-              <w:t xml:space="preserve"> 8.57</w:t>
+                <w:lang w:val="en-SI"/>
+              </w:rPr>
+            </w:pPr>
+            <w:r>
+              <w:rPr>
+                <w:sz w:val="20"/>
+                <w:szCs w:val="20"/>
+                <w:lang w:val="en-SI"/>
+              </w:rPr>
+              <w:t>7.2 ± 8.53</w:t>
             </w:r>
           </w:p>
         </w:tc>
@@ -10803,28 +9669,16 @@
               <w:rPr>
                 <w:sz w:val="20"/>
                 <w:szCs w:val="20"/>
-              </w:rPr>
-            </w:pPr>
-            <w:r>
-              <w:rPr>
-                <w:sz w:val="20"/>
-                <w:szCs w:val="20"/>
-              </w:rPr>
-              <w:t xml:space="preserve">2.42 </w:t>
-            </w:r>
-            <w:r>
-              <w:rPr>
-                <w:sz w:val="20"/>
-                <w:szCs w:val="20"/>
-              </w:rPr>
-              <w:t>±</w:t>
-            </w:r>
-            <w:r>
-              <w:rPr>
-                <w:sz w:val="20"/>
-                <w:szCs w:val="20"/>
-              </w:rPr>
-              <w:t xml:space="preserve"> 5.12</w:t>
+                <w:lang w:val="en-SI"/>
+              </w:rPr>
+            </w:pPr>
+            <w:r>
+              <w:rPr>
+                <w:sz w:val="20"/>
+                <w:szCs w:val="20"/>
+                <w:lang w:val="en-SI"/>
+              </w:rPr>
+              <w:t>2.17 ± 4.99</w:t>
             </w:r>
           </w:p>
         </w:tc>
@@ -10859,7 +9713,7 @@
                 <w:sz w:val="20"/>
                 <w:szCs w:val="20"/>
               </w:rPr>
-              <w:t>1</w:t>
+              <w:t>07</w:t>
             </w:r>
           </w:p>
         </w:tc>
@@ -10913,28 +9767,16 @@
               <w:rPr>
                 <w:sz w:val="20"/>
                 <w:szCs w:val="20"/>
-              </w:rPr>
-            </w:pPr>
-            <w:r>
-              <w:rPr>
-                <w:sz w:val="20"/>
-                <w:szCs w:val="20"/>
-              </w:rPr>
-              <w:t xml:space="preserve">9.79 </w:t>
-            </w:r>
-            <w:r>
-              <w:rPr>
-                <w:sz w:val="20"/>
-                <w:szCs w:val="20"/>
-              </w:rPr>
-              <w:t>±</w:t>
-            </w:r>
-            <w:r>
-              <w:rPr>
-                <w:sz w:val="20"/>
-                <w:szCs w:val="20"/>
-              </w:rPr>
-              <w:t xml:space="preserve"> 8.94</w:t>
+                <w:lang w:val="en-SI"/>
+              </w:rPr>
+            </w:pPr>
+            <w:r>
+              <w:rPr>
+                <w:sz w:val="20"/>
+                <w:szCs w:val="20"/>
+                <w:lang w:val="en-SI"/>
+              </w:rPr>
+              <w:t>9.79 ± 8.84</w:t>
             </w:r>
           </w:p>
         </w:tc>
@@ -10949,77 +9791,16 @@
               <w:rPr>
                 <w:sz w:val="20"/>
                 <w:szCs w:val="20"/>
-              </w:rPr>
-            </w:pPr>
-            <w:r>
-              <w:rPr>
-                <w:sz w:val="20"/>
-                <w:szCs w:val="20"/>
-              </w:rPr>
-              <w:t>2</w:t>
-            </w:r>
-            <w:r>
-              <w:rPr>
-                <w:sz w:val="20"/>
-                <w:szCs w:val="20"/>
-              </w:rPr>
-              <w:t>.7</w:t>
-            </w:r>
-            <w:r>
-              <w:rPr>
-                <w:sz w:val="20"/>
-                <w:szCs w:val="20"/>
-              </w:rPr>
-              <w:t>3</w:t>
-            </w:r>
-            <w:r>
-              <w:rPr>
-                <w:sz w:val="20"/>
-                <w:szCs w:val="20"/>
-              </w:rPr>
-              <w:t xml:space="preserve"> </w:t>
-            </w:r>
-            <w:r>
-              <w:rPr>
-                <w:sz w:val="20"/>
-                <w:szCs w:val="20"/>
-              </w:rPr>
-              <w:t>±</w:t>
-            </w:r>
-            <w:r>
-              <w:rPr>
-                <w:sz w:val="20"/>
-                <w:szCs w:val="20"/>
-              </w:rPr>
-              <w:t xml:space="preserve"> </w:t>
-            </w:r>
-            <w:r>
-              <w:rPr>
-                <w:sz w:val="20"/>
-                <w:szCs w:val="20"/>
-              </w:rPr>
-              <w:t>5</w:t>
-            </w:r>
-            <w:r>
-              <w:rPr>
-                <w:sz w:val="20"/>
-                <w:szCs w:val="20"/>
-              </w:rPr>
-              <w:t>.</w:t>
-            </w:r>
-            <w:r>
-              <w:rPr>
-                <w:sz w:val="20"/>
-                <w:szCs w:val="20"/>
-              </w:rPr>
-              <w:t>4</w:t>
-            </w:r>
-            <w:r>
-              <w:rPr>
-                <w:sz w:val="20"/>
-                <w:szCs w:val="20"/>
-              </w:rPr>
-              <w:t>6</w:t>
+                <w:lang w:val="en-SI"/>
+              </w:rPr>
+            </w:pPr>
+            <w:r>
+              <w:rPr>
+                <w:sz w:val="20"/>
+                <w:szCs w:val="20"/>
+                <w:lang w:val="en-SI"/>
+              </w:rPr>
+              <w:t>2.45 ± 5.23</w:t>
             </w:r>
           </w:p>
         </w:tc>
@@ -11054,7 +9835,16 @@
                 <w:sz w:val="20"/>
                 <w:szCs w:val="20"/>
               </w:rPr>
-              <w:t>0007</w:t>
+              <w:t>000</w:t>
+            </w:r>
+            <w:r>
+              <w:rPr>
+                <w:b/>
+                <w:bCs/>
+                <w:sz w:val="20"/>
+                <w:szCs w:val="20"/>
+              </w:rPr>
+              <w:t>1</w:t>
             </w:r>
           </w:p>
         </w:tc>
@@ -11085,6 +9875,7 @@
         <w:rPr>
           <w:b/>
           <w:bCs/>
+          <w:lang w:val="en-SI"/>
         </w:rPr>
       </w:pPr>
       <w:r>
@@ -11508,7 +10299,7 @@
                 <w:sz w:val="20"/>
                 <w:szCs w:val="20"/>
               </w:rPr>
-              <w:t>41</w:t>
+              <w:t>47</w:t>
             </w:r>
             <w:r>
               <w:rPr>
@@ -11568,7 +10359,15 @@
                 <w:szCs w:val="20"/>
                 <w:lang w:val="en-SI"/>
               </w:rPr>
-              <w:t>64</w:t>
+              <w:t>6</w:t>
+            </w:r>
+            <w:r>
+              <w:rPr>
+                <w:sz w:val="20"/>
+                <w:szCs w:val="20"/>
+                <w:lang w:val="en-SI"/>
+              </w:rPr>
+              <w:t>5</w:t>
             </w:r>
           </w:p>
         </w:tc>
@@ -11744,7 +10543,23 @@
                 <w:szCs w:val="20"/>
                 <w:lang w:val="en-SI"/>
               </w:rPr>
-              <w:t>13.33 ± 6.25%</w:t>
+              <w:t>13.33 ± 6.</w:t>
+            </w:r>
+            <w:r>
+              <w:rPr>
+                <w:sz w:val="20"/>
+                <w:szCs w:val="20"/>
+                <w:lang w:val="en-SI"/>
+              </w:rPr>
+              <w:t>19</w:t>
+            </w:r>
+            <w:r>
+              <w:rPr>
+                <w:sz w:val="20"/>
+                <w:szCs w:val="20"/>
+                <w:lang w:val="en-SI"/>
+              </w:rPr>
+              <w:t>%</w:t>
             </w:r>
           </w:p>
         </w:tc>
@@ -11807,7 +10622,23 @@
                 <w:szCs w:val="20"/>
                 <w:lang w:val="en-SI"/>
               </w:rPr>
-              <w:t>6.9 ± 4.76%</w:t>
+              <w:t>6.9 ± 4.</w:t>
+            </w:r>
+            <w:r>
+              <w:rPr>
+                <w:sz w:val="20"/>
+                <w:szCs w:val="20"/>
+                <w:lang w:val="en-SI"/>
+              </w:rPr>
+              <w:t>7</w:t>
+            </w:r>
+            <w:r>
+              <w:rPr>
+                <w:sz w:val="20"/>
+                <w:szCs w:val="20"/>
+                <w:lang w:val="en-SI"/>
+              </w:rPr>
+              <w:t>%</w:t>
             </w:r>
           </w:p>
         </w:tc>
@@ -11951,7 +10782,23 @@
                 <w:szCs w:val="20"/>
                 <w:lang w:val="en-SI"/>
               </w:rPr>
-              <w:t>10 ± 5.5%</w:t>
+              <w:t>10 ± 5.</w:t>
+            </w:r>
+            <w:r>
+              <w:rPr>
+                <w:sz w:val="20"/>
+                <w:szCs w:val="20"/>
+                <w:lang w:val="en-SI"/>
+              </w:rPr>
+              <w:t>47</w:t>
+            </w:r>
+            <w:r>
+              <w:rPr>
+                <w:sz w:val="20"/>
+                <w:szCs w:val="20"/>
+                <w:lang w:val="en-SI"/>
+              </w:rPr>
+              <w:t>%</w:t>
             </w:r>
           </w:p>
         </w:tc>
@@ -12003,7 +10850,15 @@
                 <w:szCs w:val="20"/>
                 <w:lang w:val="en-SI"/>
               </w:rPr>
-              <w:t>67</w:t>
+              <w:t>6</w:t>
+            </w:r>
+            <w:r>
+              <w:rPr>
+                <w:sz w:val="20"/>
+                <w:szCs w:val="20"/>
+                <w:lang w:val="en-SI"/>
+              </w:rPr>
+              <w:t>5</w:t>
             </w:r>
           </w:p>
         </w:tc>
@@ -12030,7 +10885,23 @@
                 <w:szCs w:val="20"/>
                 <w:lang w:val="en-SI"/>
               </w:rPr>
-              <w:t>6.9 ± 4.68%</w:t>
+              <w:t>6.9 ± 4.</w:t>
+            </w:r>
+            <w:r>
+              <w:rPr>
+                <w:sz w:val="20"/>
+                <w:szCs w:val="20"/>
+                <w:lang w:val="en-SI"/>
+              </w:rPr>
+              <w:t>7</w:t>
+            </w:r>
+            <w:r>
+              <w:rPr>
+                <w:sz w:val="20"/>
+                <w:szCs w:val="20"/>
+                <w:lang w:val="en-SI"/>
+              </w:rPr>
+              <w:t>%</w:t>
             </w:r>
           </w:p>
         </w:tc>
@@ -12082,7 +10953,15 @@
                 <w:szCs w:val="20"/>
                 <w:lang w:val="en-SI"/>
               </w:rPr>
-              <w:t>37</w:t>
+              <w:t>3</w:t>
+            </w:r>
+            <w:r>
+              <w:rPr>
+                <w:sz w:val="20"/>
+                <w:szCs w:val="20"/>
+                <w:lang w:val="en-SI"/>
+              </w:rPr>
+              <w:t>5</w:t>
             </w:r>
           </w:p>
         </w:tc>
@@ -12188,7 +11067,23 @@
                 <w:szCs w:val="20"/>
                 <w:lang w:val="en-SI"/>
               </w:rPr>
-              <w:t>10 ± 5.5%</w:t>
+              <w:t>10 ± 5.</w:t>
+            </w:r>
+            <w:r>
+              <w:rPr>
+                <w:sz w:val="20"/>
+                <w:szCs w:val="20"/>
+                <w:lang w:val="en-SI"/>
+              </w:rPr>
+              <w:t>47</w:t>
+            </w:r>
+            <w:r>
+              <w:rPr>
+                <w:sz w:val="20"/>
+                <w:szCs w:val="20"/>
+                <w:lang w:val="en-SI"/>
+              </w:rPr>
+              <w:t>%</w:t>
             </w:r>
           </w:p>
         </w:tc>
@@ -12240,7 +11135,15 @@
                 <w:szCs w:val="20"/>
                 <w:lang w:val="en-SI"/>
               </w:rPr>
-              <w:t>63</w:t>
+              <w:t>6</w:t>
+            </w:r>
+            <w:r>
+              <w:rPr>
+                <w:sz w:val="20"/>
+                <w:szCs w:val="20"/>
+                <w:lang w:val="en-SI"/>
+              </w:rPr>
+              <w:t>5</w:t>
             </w:r>
           </w:p>
         </w:tc>
@@ -12799,7 +11702,15 @@
                 <w:szCs w:val="20"/>
                 <w:lang w:val="en-SI"/>
               </w:rPr>
-              <w:t>10 ± 5.44</w:t>
+              <w:t>10 ± 5.</w:t>
+            </w:r>
+            <w:r>
+              <w:rPr>
+                <w:sz w:val="20"/>
+                <w:szCs w:val="20"/>
+                <w:lang w:val="en-SI"/>
+              </w:rPr>
+              <w:t>47</w:t>
             </w:r>
             <w:r>
               <w:rPr>
@@ -12835,7 +11746,15 @@
                 <w:szCs w:val="20"/>
                 <w:lang w:val="en-SI"/>
               </w:rPr>
-              <w:t>3 ± 1.66</w:t>
+              <w:t>3 ± 1.6</w:t>
+            </w:r>
+            <w:r>
+              <w:rPr>
+                <w:sz w:val="20"/>
+                <w:szCs w:val="20"/>
+                <w:lang w:val="en-SI"/>
+              </w:rPr>
+              <w:t>5</w:t>
             </w:r>
           </w:p>
         </w:tc>
@@ -12918,7 +11837,14 @@
                 <w:sz w:val="20"/>
                 <w:szCs w:val="20"/>
               </w:rPr>
-              <w:t>0.27</w:t>
+              <w:t>0.2</w:t>
+            </w:r>
+            <w:r>
+              <w:rPr>
+                <w:sz w:val="20"/>
+                <w:szCs w:val="20"/>
+              </w:rPr>
+              <w:t>5</w:t>
             </w:r>
           </w:p>
         </w:tc>
@@ -13196,7 +12122,31 @@
                 <w:szCs w:val="20"/>
                 <w:lang w:val="en-SI"/>
               </w:rPr>
-              <w:t>10 ± 5.45%</w:t>
+              <w:t xml:space="preserve">10 ± </w:t>
+            </w:r>
+            <w:r>
+              <w:rPr>
+                <w:sz w:val="20"/>
+                <w:szCs w:val="20"/>
+                <w:lang w:val="en-SI"/>
+              </w:rPr>
+              <w:t>5.</w:t>
+            </w:r>
+            <w:r>
+              <w:rPr>
+                <w:sz w:val="20"/>
+                <w:szCs w:val="20"/>
+                <w:lang w:val="en-SI"/>
+              </w:rPr>
+              <w:t>47</w:t>
+            </w:r>
+            <w:r>
+              <w:rPr>
+                <w:sz w:val="20"/>
+                <w:szCs w:val="20"/>
+                <w:lang w:val="en-SI"/>
+              </w:rPr>
+              <w:t>%</w:t>
             </w:r>
           </w:p>
         </w:tc>
@@ -13224,7 +12174,15 @@
                 <w:szCs w:val="20"/>
                 <w:lang w:val="en-SI"/>
               </w:rPr>
-              <w:t>3 ± 1.64</w:t>
+              <w:t>3 ± 1.6</w:t>
+            </w:r>
+            <w:r>
+              <w:rPr>
+                <w:sz w:val="20"/>
+                <w:szCs w:val="20"/>
+                <w:lang w:val="en-SI"/>
+              </w:rPr>
+              <w:t>5</w:t>
             </w:r>
           </w:p>
         </w:tc>
@@ -13307,7 +12265,14 @@
                 <w:sz w:val="20"/>
                 <w:szCs w:val="20"/>
               </w:rPr>
-              <w:t>0.27</w:t>
+              <w:t>0.2</w:t>
+            </w:r>
+            <w:r>
+              <w:rPr>
+                <w:sz w:val="20"/>
+                <w:szCs w:val="20"/>
+              </w:rPr>
+              <w:t>5</w:t>
             </w:r>
           </w:p>
         </w:tc>
@@ -13675,7 +12640,23 @@
                 <w:szCs w:val="20"/>
                 <w:lang w:val="en-SI"/>
               </w:rPr>
-              <w:t>3.33 ± 3.26%</w:t>
+              <w:t>3.33 ± 3.2</w:t>
+            </w:r>
+            <w:r>
+              <w:rPr>
+                <w:sz w:val="20"/>
+                <w:szCs w:val="20"/>
+                <w:lang w:val="en-SI"/>
+              </w:rPr>
+              <w:t>5</w:t>
+            </w:r>
+            <w:r>
+              <w:rPr>
+                <w:sz w:val="20"/>
+                <w:szCs w:val="20"/>
+                <w:lang w:val="en-SI"/>
+              </w:rPr>
+              <w:t>%</w:t>
             </w:r>
           </w:p>
         </w:tc>
@@ -13866,7 +12847,23 @@
                 <w:szCs w:val="20"/>
                 <w:lang w:val="en-SI"/>
               </w:rPr>
-              <w:t>3.33 ± 3.3%</w:t>
+              <w:t>3.33 ± 3.</w:t>
+            </w:r>
+            <w:r>
+              <w:rPr>
+                <w:sz w:val="20"/>
+                <w:szCs w:val="20"/>
+                <w:lang w:val="en-SI"/>
+              </w:rPr>
+              <w:t>25</w:t>
+            </w:r>
+            <w:r>
+              <w:rPr>
+                <w:sz w:val="20"/>
+                <w:szCs w:val="20"/>
+                <w:lang w:val="en-SI"/>
+              </w:rPr>
+              <w:t>%</w:t>
             </w:r>
           </w:p>
         </w:tc>
@@ -13894,7 +12891,15 @@
                 <w:szCs w:val="20"/>
                 <w:lang w:val="en-SI"/>
               </w:rPr>
-              <w:t>1 ± 0.97</w:t>
+              <w:t>1 ± 0.9</w:t>
+            </w:r>
+            <w:r>
+              <w:rPr>
+                <w:sz w:val="20"/>
+                <w:szCs w:val="20"/>
+                <w:lang w:val="en-SI"/>
+              </w:rPr>
+              <w:t>8</w:t>
             </w:r>
           </w:p>
         </w:tc>
@@ -13921,7 +12926,23 @@
                 <w:szCs w:val="20"/>
                 <w:lang w:val="en-SI"/>
               </w:rPr>
-              <w:t>3.45 ± 3.36%</w:t>
+              <w:t>3.45 ± 3.3</w:t>
+            </w:r>
+            <w:r>
+              <w:rPr>
+                <w:sz w:val="20"/>
+                <w:szCs w:val="20"/>
+                <w:lang w:val="en-SI"/>
+              </w:rPr>
+              <w:t>8</w:t>
+            </w:r>
+            <w:r>
+              <w:rPr>
+                <w:sz w:val="20"/>
+                <w:szCs w:val="20"/>
+                <w:lang w:val="en-SI"/>
+              </w:rPr>
+              <w:t>%</w:t>
             </w:r>
           </w:p>
         </w:tc>
@@ -14140,7 +13161,15 @@
                 <w:szCs w:val="20"/>
                 <w:lang w:val="en-SI"/>
               </w:rPr>
-              <w:t>1 ± 0.97</w:t>
+              <w:t>1 ± 0.9</w:t>
+            </w:r>
+            <w:r>
+              <w:rPr>
+                <w:sz w:val="20"/>
+                <w:szCs w:val="20"/>
+                <w:lang w:val="en-SI"/>
+              </w:rPr>
+              <w:t>8</w:t>
             </w:r>
           </w:p>
         </w:tc>
@@ -14165,7 +13194,7 @@
                 <w:sz w:val="20"/>
                 <w:szCs w:val="20"/>
               </w:rPr>
-              <w:t>0.77</w:t>
+              <w:t>1</w:t>
             </w:r>
           </w:p>
         </w:tc>
@@ -14580,7 +13609,23 @@
                 <w:szCs w:val="20"/>
                 <w:lang w:val="en-SI"/>
               </w:rPr>
-              <w:t>6.67 ± 4.52%</w:t>
+              <w:t>6.67 ± 4.5</w:t>
+            </w:r>
+            <w:r>
+              <w:rPr>
+                <w:sz w:val="20"/>
+                <w:szCs w:val="20"/>
+                <w:lang w:val="en-SI"/>
+              </w:rPr>
+              <w:t>4</w:t>
+            </w:r>
+            <w:r>
+              <w:rPr>
+                <w:sz w:val="20"/>
+                <w:szCs w:val="20"/>
+                <w:lang w:val="en-SI"/>
+              </w:rPr>
+              <w:t>%</w:t>
             </w:r>
           </w:p>
         </w:tc>
@@ -14608,7 +13653,15 @@
                 <w:szCs w:val="20"/>
                 <w:lang w:val="en-SI"/>
               </w:rPr>
-              <w:t>2 ± 1.38</w:t>
+              <w:t>2 ± 1.3</w:t>
+            </w:r>
+            <w:r>
+              <w:rPr>
+                <w:sz w:val="20"/>
+                <w:szCs w:val="20"/>
+                <w:lang w:val="en-SI"/>
+              </w:rPr>
+              <w:t>7</w:t>
             </w:r>
           </w:p>
         </w:tc>
@@ -14691,7 +13744,7 @@
                 <w:sz w:val="20"/>
                 <w:szCs w:val="20"/>
               </w:rPr>
-              <w:t>1</w:t>
+              <w:t>0.49</w:t>
             </w:r>
           </w:p>
         </w:tc>
@@ -14832,7 +13885,23 @@
                 <w:szCs w:val="20"/>
                 <w:lang w:val="en-SI"/>
               </w:rPr>
-              <w:t>3.45 ± 3.39%</w:t>
+              <w:t>3.45 ± 3.3</w:t>
+            </w:r>
+            <w:r>
+              <w:rPr>
+                <w:sz w:val="20"/>
+                <w:szCs w:val="20"/>
+                <w:lang w:val="en-SI"/>
+              </w:rPr>
+              <w:t>8</w:t>
+            </w:r>
+            <w:r>
+              <w:rPr>
+                <w:sz w:val="20"/>
+                <w:szCs w:val="20"/>
+                <w:lang w:val="en-SI"/>
+              </w:rPr>
+              <w:t>%</w:t>
             </w:r>
           </w:p>
         </w:tc>
@@ -14860,7 +13929,15 @@
                 <w:szCs w:val="20"/>
                 <w:lang w:val="en-SI"/>
               </w:rPr>
-              <w:t>1 ± 0.99</w:t>
+              <w:t>1 ± 0.9</w:t>
+            </w:r>
+            <w:r>
+              <w:rPr>
+                <w:sz w:val="20"/>
+                <w:szCs w:val="20"/>
+                <w:lang w:val="en-SI"/>
+              </w:rPr>
+              <w:t>8</w:t>
             </w:r>
           </w:p>
         </w:tc>
@@ -14885,7 +13962,7 @@
                 <w:sz w:val="20"/>
                 <w:szCs w:val="20"/>
               </w:rPr>
-              <w:t>1</w:t>
+              <w:t>0.99</w:t>
             </w:r>
           </w:p>
         </w:tc>
@@ -14968,7 +14045,23 @@
                 <w:szCs w:val="20"/>
                 <w:lang w:val="en-SI"/>
               </w:rPr>
-              <w:t>3.33 ± 3.26%</w:t>
+              <w:t>3.33 ± 3.2</w:t>
+            </w:r>
+            <w:r>
+              <w:rPr>
+                <w:sz w:val="20"/>
+                <w:szCs w:val="20"/>
+                <w:lang w:val="en-SI"/>
+              </w:rPr>
+              <w:t>5</w:t>
+            </w:r>
+            <w:r>
+              <w:rPr>
+                <w:sz w:val="20"/>
+                <w:szCs w:val="20"/>
+                <w:lang w:val="en-SI"/>
+              </w:rPr>
+              <w:t>%</w:t>
             </w:r>
           </w:p>
         </w:tc>
@@ -15023,7 +14116,23 @@
                 <w:szCs w:val="20"/>
                 <w:lang w:val="en-SI"/>
               </w:rPr>
-              <w:t>3.45 ± 3.4%</w:t>
+              <w:t>3.45 ± 3.</w:t>
+            </w:r>
+            <w:r>
+              <w:rPr>
+                <w:sz w:val="20"/>
+                <w:szCs w:val="20"/>
+                <w:lang w:val="en-SI"/>
+              </w:rPr>
+              <w:t>38</w:t>
+            </w:r>
+            <w:r>
+              <w:rPr>
+                <w:sz w:val="20"/>
+                <w:szCs w:val="20"/>
+                <w:lang w:val="en-SI"/>
+              </w:rPr>
+              <w:t>%</w:t>
             </w:r>
           </w:p>
         </w:tc>
@@ -15051,7 +14160,15 @@
                 <w:szCs w:val="20"/>
                 <w:lang w:val="en-SI"/>
               </w:rPr>
-              <w:t>1 ± 0.97</w:t>
+              <w:t>1 ± 0.9</w:t>
+            </w:r>
+            <w:r>
+              <w:rPr>
+                <w:sz w:val="20"/>
+                <w:szCs w:val="20"/>
+                <w:lang w:val="en-SI"/>
+              </w:rPr>
+              <w:t>8</w:t>
             </w:r>
           </w:p>
         </w:tc>
@@ -15307,10 +14424,10 @@
         </w:rPr>
         <w:lastRenderedPageBreak/>
         <w:drawing>
-          <wp:inline distT="0" distB="0" distL="0" distR="0" wp14:anchorId="06F2C1D8" wp14:editId="3CF370E4">
-            <wp:extent cx="5853600" cy="3304032"/>
+          <wp:inline distT="0" distB="0" distL="0" distR="0" wp14:anchorId="66E336C9" wp14:editId="3FC2C77E">
+            <wp:extent cx="5850000" cy="3302000"/>
             <wp:effectExtent l="0" t="0" r="0" b="0"/>
-            <wp:docPr id="883472156" name="Picture 2"/>
+            <wp:docPr id="427088852" name="Picture 12"/>
             <wp:cNvGraphicFramePr>
               <a:graphicFrameLocks xmlns:a="http://schemas.openxmlformats.org/drawingml/2006/main" noChangeAspect="1"/>
             </wp:cNvGraphicFramePr>
@@ -15318,7 +14435,7 @@
               <a:graphicData uri="http://schemas.openxmlformats.org/drawingml/2006/picture">
                 <pic:pic xmlns:pic="http://schemas.openxmlformats.org/drawingml/2006/picture">
                   <pic:nvPicPr>
-                    <pic:cNvPr id="0" name="Picture 2"/>
+                    <pic:cNvPr id="0" name="Picture 12"/>
                     <pic:cNvPicPr>
                       <a:picLocks noChangeAspect="1" noChangeArrowheads="1"/>
                     </pic:cNvPicPr>
@@ -15339,7 +14456,7 @@
                   <pic:spPr bwMode="auto">
                     <a:xfrm>
                       <a:off x="0" y="0"/>
-                      <a:ext cx="5853600" cy="3304032"/>
+                      <a:ext cx="5850000" cy="3302000"/>
                     </a:xfrm>
                     <a:prstGeom prst="rect">
                       <a:avLst/>
@@ -15376,6 +14493,7 @@
         <w:rPr>
           <w:b/>
           <w:bCs/>
+          <w:lang w:val="en-SI"/>
         </w:rPr>
       </w:pPr>
       <w:r>
@@ -15683,7 +14801,14 @@
                 <w:sz w:val="20"/>
                 <w:szCs w:val="20"/>
               </w:rPr>
-              <w:t>2.15</w:t>
+              <w:t>2.</w:t>
+            </w:r>
+            <w:r>
+              <w:rPr>
+                <w:sz w:val="20"/>
+                <w:szCs w:val="20"/>
+              </w:rPr>
+              <w:t>17</w:t>
             </w:r>
           </w:p>
         </w:tc>
@@ -15761,17 +14886,30 @@
             <w:pPr>
               <w:jc w:val="center"/>
               <w:rPr>
-                <w:sz w:val="20"/>
-                <w:szCs w:val="20"/>
-                <w:lang w:val="en-SI"/>
-              </w:rPr>
-            </w:pPr>
-            <w:r>
-              <w:rPr>
-                <w:sz w:val="20"/>
-                <w:szCs w:val="20"/>
-              </w:rPr>
-              <w:t>0.06</w:t>
+                <w:b/>
+                <w:bCs/>
+                <w:sz w:val="20"/>
+                <w:szCs w:val="20"/>
+                <w:lang w:val="en-SI"/>
+              </w:rPr>
+            </w:pPr>
+            <w:r>
+              <w:rPr>
+                <w:b/>
+                <w:bCs/>
+                <w:sz w:val="20"/>
+                <w:szCs w:val="20"/>
+              </w:rPr>
+              <w:t>0.0</w:t>
+            </w:r>
+            <w:r>
+              <w:rPr>
+                <w:b/>
+                <w:bCs/>
+                <w:sz w:val="20"/>
+                <w:szCs w:val="20"/>
+              </w:rPr>
+              <w:t>47</w:t>
             </w:r>
           </w:p>
         </w:tc>
@@ -15947,7 +15085,14 @@
                 <w:sz w:val="20"/>
                 <w:szCs w:val="20"/>
               </w:rPr>
-              <w:t>35</w:t>
+              <w:t>3</w:t>
+            </w:r>
+            <w:r>
+              <w:rPr>
+                <w:sz w:val="20"/>
+                <w:szCs w:val="20"/>
+              </w:rPr>
+              <w:t>6</w:t>
             </w:r>
           </w:p>
         </w:tc>
@@ -15972,7 +15117,14 @@
                 <w:sz w:val="20"/>
                 <w:szCs w:val="20"/>
               </w:rPr>
-              <w:t>0.72</w:t>
+              <w:t>0.</w:t>
+            </w:r>
+            <w:r>
+              <w:rPr>
+                <w:sz w:val="20"/>
+                <w:szCs w:val="20"/>
+              </w:rPr>
+              <w:t>65</w:t>
             </w:r>
           </w:p>
         </w:tc>
@@ -16166,7 +15318,7 @@
                 <w:sz w:val="20"/>
                 <w:szCs w:val="20"/>
               </w:rPr>
-              <w:t>9</w:t>
+              <w:t>7</w:t>
             </w:r>
           </w:p>
         </w:tc>
@@ -16530,7 +15682,14 @@
                 <w:sz w:val="20"/>
                 <w:szCs w:val="20"/>
               </w:rPr>
-              <w:t xml:space="preserve"> 1.35</w:t>
+              <w:t xml:space="preserve"> 1.3</w:t>
+            </w:r>
+            <w:r>
+              <w:rPr>
+                <w:sz w:val="20"/>
+                <w:szCs w:val="20"/>
+              </w:rPr>
+              <w:t>6</w:t>
             </w:r>
           </w:p>
         </w:tc>
@@ -16562,7 +15721,7 @@
                 <w:sz w:val="20"/>
                 <w:szCs w:val="20"/>
               </w:rPr>
-              <w:t>45</w:t>
+              <w:t>4</w:t>
             </w:r>
           </w:p>
         </w:tc>
@@ -17069,7 +16228,14 @@
                 <w:sz w:val="20"/>
                 <w:szCs w:val="20"/>
               </w:rPr>
-              <w:t>35</w:t>
+              <w:t>3</w:t>
+            </w:r>
+            <w:r>
+              <w:rPr>
+                <w:sz w:val="20"/>
+                <w:szCs w:val="20"/>
+              </w:rPr>
+              <w:t>3</w:t>
             </w:r>
           </w:p>
         </w:tc>
@@ -17150,7 +16316,14 @@
                 <w:sz w:val="20"/>
                 <w:szCs w:val="20"/>
               </w:rPr>
-              <w:t xml:space="preserve">4 </w:t>
+              <w:t>5</w:t>
+            </w:r>
+            <w:r>
+              <w:rPr>
+                <w:sz w:val="20"/>
+                <w:szCs w:val="20"/>
+              </w:rPr>
+              <w:t xml:space="preserve"> </w:t>
             </w:r>
             <w:r>
               <w:rPr>
@@ -17164,7 +16337,28 @@
                 <w:sz w:val="20"/>
                 <w:szCs w:val="20"/>
               </w:rPr>
-              <w:t xml:space="preserve"> 1.86</w:t>
+              <w:t xml:space="preserve"> </w:t>
+            </w:r>
+            <w:r>
+              <w:rPr>
+                <w:sz w:val="20"/>
+                <w:szCs w:val="20"/>
+              </w:rPr>
+              <w:t>2</w:t>
+            </w:r>
+            <w:r>
+              <w:rPr>
+                <w:sz w:val="20"/>
+                <w:szCs w:val="20"/>
+              </w:rPr>
+              <w:t>.</w:t>
+            </w:r>
+            <w:r>
+              <w:rPr>
+                <w:sz w:val="20"/>
+                <w:szCs w:val="20"/>
+              </w:rPr>
+              <w:t>03</w:t>
             </w:r>
           </w:p>
         </w:tc>
@@ -17242,7 +16436,14 @@
                 <w:sz w:val="20"/>
                 <w:szCs w:val="20"/>
               </w:rPr>
-              <w:t>19</w:t>
+              <w:t>0</w:t>
+            </w:r>
+            <w:r>
+              <w:rPr>
+                <w:sz w:val="20"/>
+                <w:szCs w:val="20"/>
+              </w:rPr>
+              <w:t>9</w:t>
             </w:r>
           </w:p>
         </w:tc>
@@ -17401,7 +16602,14 @@
                 <w:sz w:val="20"/>
                 <w:szCs w:val="20"/>
               </w:rPr>
-              <w:t>09</w:t>
+              <w:t>0</w:t>
+            </w:r>
+            <w:r>
+              <w:rPr>
+                <w:sz w:val="20"/>
+                <w:szCs w:val="20"/>
+              </w:rPr>
+              <w:t>8</w:t>
             </w:r>
           </w:p>
         </w:tc>
@@ -17581,7 +16789,14 @@
                 <w:sz w:val="20"/>
                 <w:szCs w:val="20"/>
               </w:rPr>
-              <w:t xml:space="preserve">3 </w:t>
+              <w:t>4</w:t>
+            </w:r>
+            <w:r>
+              <w:rPr>
+                <w:sz w:val="20"/>
+                <w:szCs w:val="20"/>
+              </w:rPr>
+              <w:t xml:space="preserve"> </w:t>
             </w:r>
             <w:r>
               <w:rPr>
@@ -17595,14 +16810,21 @@
                 <w:sz w:val="20"/>
                 <w:szCs w:val="20"/>
               </w:rPr>
-              <w:t xml:space="preserve"> 1.6</w:t>
-            </w:r>
-            <w:r>
-              <w:rPr>
-                <w:sz w:val="20"/>
-                <w:szCs w:val="20"/>
-              </w:rPr>
-              <w:t>2</w:t>
+              <w:t xml:space="preserve"> 1.</w:t>
+            </w:r>
+            <w:r>
+              <w:rPr>
+                <w:sz w:val="20"/>
+                <w:szCs w:val="20"/>
+              </w:rPr>
+              <w:t>8</w:t>
+            </w:r>
+            <w:r>
+              <w:rPr>
+                <w:sz w:val="20"/>
+                <w:szCs w:val="20"/>
+              </w:rPr>
+              <w:t>6</w:t>
             </w:r>
           </w:p>
         </w:tc>
@@ -17643,23 +16865,20 @@
             <w:pPr>
               <w:jc w:val="center"/>
               <w:rPr>
-                <w:sz w:val="20"/>
-                <w:szCs w:val="20"/>
-              </w:rPr>
-            </w:pPr>
-            <w:r>
-              <w:rPr>
-                <w:sz w:val="20"/>
-                <w:szCs w:val="20"/>
-              </w:rPr>
-              <w:t>0.</w:t>
-            </w:r>
-            <w:r>
-              <w:rPr>
-                <w:sz w:val="20"/>
-                <w:szCs w:val="20"/>
-              </w:rPr>
-              <w:t>09</w:t>
+                <w:b/>
+                <w:bCs/>
+                <w:sz w:val="20"/>
+                <w:szCs w:val="20"/>
+              </w:rPr>
+            </w:pPr>
+            <w:r>
+              <w:rPr>
+                <w:b/>
+                <w:bCs/>
+                <w:sz w:val="20"/>
+                <w:szCs w:val="20"/>
+              </w:rPr>
+              <w:t>0.04</w:t>
             </w:r>
           </w:p>
         </w:tc>
@@ -17892,7 +17111,7 @@
                 <w:sz w:val="20"/>
                 <w:szCs w:val="20"/>
               </w:rPr>
-              <w:t>4</w:t>
+              <w:t>5</w:t>
             </w:r>
           </w:p>
         </w:tc>
@@ -17949,7 +17168,14 @@
                 <w:sz w:val="20"/>
                 <w:szCs w:val="20"/>
               </w:rPr>
-              <w:t>09</w:t>
+              <w:t>0</w:t>
+            </w:r>
+            <w:r>
+              <w:rPr>
+                <w:sz w:val="20"/>
+                <w:szCs w:val="20"/>
+              </w:rPr>
+              <w:t>8</w:t>
             </w:r>
           </w:p>
         </w:tc>
@@ -18197,7 +17423,14 @@
                 <w:sz w:val="20"/>
                 <w:szCs w:val="20"/>
               </w:rPr>
-              <w:t>34 ± 5.1</w:t>
+              <w:t>34 ± 5.</w:t>
+            </w:r>
+            <w:r>
+              <w:rPr>
+                <w:sz w:val="20"/>
+                <w:szCs w:val="20"/>
+              </w:rPr>
+              <w:t>06</w:t>
             </w:r>
           </w:p>
         </w:tc>
@@ -18224,7 +17457,15 @@
                 <w:szCs w:val="20"/>
                 <w:lang w:val="en-SI"/>
               </w:rPr>
-              <w:t>7 ± 2.29</w:t>
+              <w:t>7 ± 2.</w:t>
+            </w:r>
+            <w:r>
+              <w:rPr>
+                <w:sz w:val="20"/>
+                <w:szCs w:val="20"/>
+                <w:lang w:val="en-SI"/>
+              </w:rPr>
+              <w:t>31</w:t>
             </w:r>
           </w:p>
         </w:tc>
@@ -18286,10 +17527,10 @@
         </w:rPr>
         <w:lastRenderedPageBreak/>
         <w:drawing>
-          <wp:inline distT="0" distB="0" distL="0" distR="0" wp14:anchorId="5DF1303B" wp14:editId="46155F3D">
-            <wp:extent cx="5853600" cy="3304032"/>
+          <wp:inline distT="0" distB="0" distL="0" distR="0" wp14:anchorId="7EFBCB67" wp14:editId="5597E897">
+            <wp:extent cx="5850000" cy="3302000"/>
             <wp:effectExtent l="0" t="0" r="0" b="0"/>
-            <wp:docPr id="1775395128" name="Picture 3"/>
+            <wp:docPr id="1669511738" name="Picture 13"/>
             <wp:cNvGraphicFramePr>
               <a:graphicFrameLocks xmlns:a="http://schemas.openxmlformats.org/drawingml/2006/main" noChangeAspect="1"/>
             </wp:cNvGraphicFramePr>
@@ -18297,7 +17538,7 @@
               <a:graphicData uri="http://schemas.openxmlformats.org/drawingml/2006/picture">
                 <pic:pic xmlns:pic="http://schemas.openxmlformats.org/drawingml/2006/picture">
                   <pic:nvPicPr>
-                    <pic:cNvPr id="0" name="Picture 3"/>
+                    <pic:cNvPr id="0" name="Picture 13"/>
                     <pic:cNvPicPr>
                       <a:picLocks noChangeAspect="1" noChangeArrowheads="1"/>
                     </pic:cNvPicPr>
@@ -18318,7 +17559,7 @@
                   <pic:spPr bwMode="auto">
                     <a:xfrm>
                       <a:off x="0" y="0"/>
-                      <a:ext cx="5853600" cy="3304032"/>
+                      <a:ext cx="5850000" cy="3302000"/>
                     </a:xfrm>
                     <a:prstGeom prst="rect">
                       <a:avLst/>
@@ -18760,7 +18001,14 @@
                 <w:sz w:val="20"/>
                 <w:szCs w:val="20"/>
               </w:rPr>
-              <w:t>2.32</w:t>
+              <w:t>2.</w:t>
+            </w:r>
+            <w:r>
+              <w:rPr>
+                <w:sz w:val="20"/>
+                <w:szCs w:val="20"/>
+              </w:rPr>
+              <w:t>29</w:t>
             </w:r>
           </w:p>
         </w:tc>
@@ -18786,6 +18034,13 @@
                 <w:szCs w:val="20"/>
               </w:rPr>
               <w:t>0.4</w:t>
+            </w:r>
+            <w:r>
+              <w:rPr>
+                <w:sz w:val="20"/>
+                <w:szCs w:val="20"/>
+              </w:rPr>
+              <w:t>4</w:t>
             </w:r>
           </w:p>
         </w:tc>
@@ -18897,7 +18152,21 @@
                 <w:sz w:val="20"/>
                 <w:szCs w:val="20"/>
               </w:rPr>
-              <w:t>8.49</w:t>
+              <w:t>8.</w:t>
+            </w:r>
+            <w:r>
+              <w:rPr>
+                <w:sz w:val="20"/>
+                <w:szCs w:val="20"/>
+              </w:rPr>
+              <w:t>5</w:t>
+            </w:r>
+            <w:r>
+              <w:rPr>
+                <w:sz w:val="20"/>
+                <w:szCs w:val="20"/>
+              </w:rPr>
+              <w:t>9</w:t>
             </w:r>
             <w:r>
               <w:rPr>
@@ -18926,21 +18195,28 @@
                 <w:sz w:val="20"/>
                 <w:szCs w:val="20"/>
               </w:rPr>
-              <w:t>23</w:t>
-            </w:r>
-            <w:r>
-              <w:rPr>
-                <w:sz w:val="20"/>
-                <w:szCs w:val="20"/>
-              </w:rPr>
-              <w:t>.3</w:t>
-            </w:r>
-            <w:r>
-              <w:rPr>
-                <w:sz w:val="20"/>
-                <w:szCs w:val="20"/>
-              </w:rPr>
-              <w:t>3</w:t>
+              <w:t>2</w:t>
+            </w:r>
+            <w:r>
+              <w:rPr>
+                <w:sz w:val="20"/>
+                <w:szCs w:val="20"/>
+              </w:rPr>
+              <w:t>4</w:t>
+            </w:r>
+            <w:r>
+              <w:rPr>
+                <w:sz w:val="20"/>
+                <w:szCs w:val="20"/>
+              </w:rPr>
+              <w:t>.</w:t>
+            </w:r>
+            <w:r>
+              <w:rPr>
+                <w:sz w:val="20"/>
+                <w:szCs w:val="20"/>
+              </w:rPr>
+              <w:t>14</w:t>
             </w:r>
             <w:r>
               <w:rPr>
@@ -18968,7 +18244,14 @@
                 <w:sz w:val="20"/>
                 <w:szCs w:val="20"/>
               </w:rPr>
-              <w:t>7.67</w:t>
+              <w:t>7.</w:t>
+            </w:r>
+            <w:r>
+              <w:rPr>
+                <w:sz w:val="20"/>
+                <w:szCs w:val="20"/>
+              </w:rPr>
+              <w:t>94</w:t>
             </w:r>
             <w:r>
               <w:rPr>
@@ -19004,7 +18287,7 @@
                 <w:sz w:val="20"/>
                 <w:szCs w:val="20"/>
               </w:rPr>
-              <w:t>5</w:t>
+              <w:t>62</w:t>
             </w:r>
           </w:p>
         </w:tc>
@@ -19097,6 +18380,86 @@
           <w:szCs w:val="20"/>
         </w:rPr>
         <w:t>dnevih</w:t>
+      </w:r>
+      <w:proofErr w:type="spellEnd"/>
+      <w:r>
+        <w:rPr>
+          <w:sz w:val="20"/>
+          <w:szCs w:val="20"/>
+        </w:rPr>
+        <w:t xml:space="preserve">, </w:t>
+      </w:r>
+      <w:proofErr w:type="spellStart"/>
+      <w:r>
+        <w:rPr>
+          <w:sz w:val="20"/>
+          <w:szCs w:val="20"/>
+        </w:rPr>
+        <w:t>gledamo</w:t>
+      </w:r>
+      <w:proofErr w:type="spellEnd"/>
+      <w:r>
+        <w:rPr>
+          <w:sz w:val="20"/>
+          <w:szCs w:val="20"/>
+        </w:rPr>
+        <w:t xml:space="preserve"> </w:t>
+      </w:r>
+      <w:proofErr w:type="spellStart"/>
+      <w:r>
+        <w:rPr>
+          <w:sz w:val="20"/>
+          <w:szCs w:val="20"/>
+        </w:rPr>
+        <w:t>samo</w:t>
+      </w:r>
+      <w:proofErr w:type="spellEnd"/>
+      <w:r>
+        <w:rPr>
+          <w:sz w:val="20"/>
+          <w:szCs w:val="20"/>
+        </w:rPr>
+        <w:t xml:space="preserve"> </w:t>
+      </w:r>
+      <w:proofErr w:type="spellStart"/>
+      <w:r>
+        <w:rPr>
+          <w:sz w:val="20"/>
+          <w:szCs w:val="20"/>
+        </w:rPr>
+        <w:t>tiste</w:t>
+      </w:r>
+      <w:proofErr w:type="spellEnd"/>
+      <w:r>
+        <w:rPr>
+          <w:sz w:val="20"/>
+          <w:szCs w:val="20"/>
+        </w:rPr>
+        <w:t xml:space="preserve">, ki so </w:t>
+      </w:r>
+      <w:proofErr w:type="spellStart"/>
+      <w:r>
+        <w:rPr>
+          <w:sz w:val="20"/>
+          <w:szCs w:val="20"/>
+        </w:rPr>
+        <w:t>imeli</w:t>
+      </w:r>
+      <w:proofErr w:type="spellEnd"/>
+      <w:r>
+        <w:rPr>
+          <w:sz w:val="20"/>
+          <w:szCs w:val="20"/>
+        </w:rPr>
+        <w:t xml:space="preserve"> </w:t>
+      </w:r>
+      <w:proofErr w:type="spellStart"/>
+      <w:r>
+        <w:rPr>
+          <w:sz w:val="20"/>
+          <w:szCs w:val="20"/>
+        </w:rPr>
+        <w:t>recidiv</w:t>
       </w:r>
       <w:proofErr w:type="spellEnd"/>
       <w:r>
@@ -19439,6 +18802,7 @@
     </w:p>
     <w:p>
       <w:pPr>
+        <w:jc w:val="center"/>
         <w:rPr>
           <w:sz w:val="20"/>
           <w:szCs w:val="20"/>
@@ -19453,10 +18817,10 @@
           <w:lang w:val="sl-SI"/>
         </w:rPr>
         <w:drawing>
-          <wp:inline distT="0" distB="0" distL="0" distR="0" wp14:anchorId="7A09313F" wp14:editId="05D5EBE5">
-            <wp:extent cx="5848350" cy="3295650"/>
+          <wp:inline distT="0" distB="0" distL="0" distR="0" wp14:anchorId="68D0F66D" wp14:editId="7B337432">
+            <wp:extent cx="5850000" cy="3296580"/>
             <wp:effectExtent l="0" t="0" r="0" b="0"/>
-            <wp:docPr id="1903361285" name="Picture 2"/>
+            <wp:docPr id="1574994592" name="Picture 7"/>
             <wp:cNvGraphicFramePr>
               <a:graphicFrameLocks xmlns:a="http://schemas.openxmlformats.org/drawingml/2006/main" noChangeAspect="1"/>
             </wp:cNvGraphicFramePr>
@@ -19464,7 +18828,7 @@
               <a:graphicData uri="http://schemas.openxmlformats.org/drawingml/2006/picture">
                 <pic:pic xmlns:pic="http://schemas.openxmlformats.org/drawingml/2006/picture">
                   <pic:nvPicPr>
-                    <pic:cNvPr id="0" name="Picture 2"/>
+                    <pic:cNvPr id="0" name="Picture 7"/>
                     <pic:cNvPicPr>
                       <a:picLocks noChangeAspect="1" noChangeArrowheads="1"/>
                     </pic:cNvPicPr>
@@ -19485,7 +18849,7 @@
                   <pic:spPr bwMode="auto">
                     <a:xfrm>
                       <a:off x="0" y="0"/>
-                      <a:ext cx="5848350" cy="3295650"/>
+                      <a:ext cx="5850000" cy="3296580"/>
                     </a:xfrm>
                     <a:prstGeom prst="rect">
                       <a:avLst/>
@@ -19874,7 +19238,14 @@
                 <w:sz w:val="20"/>
                 <w:szCs w:val="20"/>
               </w:rPr>
-              <w:t>0.65</w:t>
+              <w:t>0.6</w:t>
+            </w:r>
+            <w:r>
+              <w:rPr>
+                <w:sz w:val="20"/>
+                <w:szCs w:val="20"/>
+              </w:rPr>
+              <w:t>3</w:t>
             </w:r>
           </w:p>
         </w:tc>
@@ -21922,8 +21293,9 @@
           <w:sz w:val="20"/>
           <w:szCs w:val="20"/>
         </w:rPr>
-        <w:t xml:space="preserve">In total the high density procedure was used on 29 patients, since each patient has 12 vein locations this means that the high density procedure </w:t>
-      </w:r>
+        <w:t xml:space="preserve">In total the </w:t>
+      </w:r>
+      <w:proofErr w:type="gramStart"/>
       <w:r>
         <w:rPr>
           <w:i/>
@@ -21931,8 +21303,9 @@
           <w:sz w:val="20"/>
           <w:szCs w:val="20"/>
         </w:rPr>
-        <w:t>could be</w:t>
-      </w:r>
+        <w:t>high density</w:t>
+      </w:r>
+      <w:proofErr w:type="gramEnd"/>
       <w:r>
         <w:rPr>
           <w:i/>
@@ -21940,7 +21313,7 @@
           <w:sz w:val="20"/>
           <w:szCs w:val="20"/>
         </w:rPr>
-        <w:t xml:space="preserve"> applied to 348 locations in total. </w:t>
+        <w:t xml:space="preserve"> procedure was used on 29 patients, since each patient has 12 vein locations this means that the high density procedure </w:t>
       </w:r>
       <w:r>
         <w:rPr>
@@ -21949,7 +21322,7 @@
           <w:sz w:val="20"/>
           <w:szCs w:val="20"/>
         </w:rPr>
-        <w:t xml:space="preserve">During the first procedure, we found </w:t>
+        <w:t>could be</w:t>
       </w:r>
       <w:r>
         <w:rPr>
@@ -21958,9 +21331,8 @@
           <w:sz w:val="20"/>
           <w:szCs w:val="20"/>
         </w:rPr>
-        <w:t xml:space="preserve">1 or more </w:t>
-      </w:r>
-      <w:proofErr w:type="spellStart"/>
+        <w:t xml:space="preserve"> applied to 348 locations in total. </w:t>
+      </w:r>
       <w:r>
         <w:rPr>
           <w:i/>
@@ -21968,9 +21340,8 @@
           <w:sz w:val="20"/>
           <w:szCs w:val="20"/>
         </w:rPr>
-        <w:t>dormants</w:t>
-      </w:r>
-      <w:proofErr w:type="spellEnd"/>
+        <w:t xml:space="preserve">During the first procedure, we found </w:t>
+      </w:r>
       <w:r>
         <w:rPr>
           <w:i/>
@@ -21978,8 +21349,10 @@
           <w:sz w:val="20"/>
           <w:szCs w:val="20"/>
         </w:rPr>
-        <w:t xml:space="preserve"> at a given location in 34 cases</w:t>
-      </w:r>
+        <w:t xml:space="preserve">1 or more </w:t>
+      </w:r>
+      <w:proofErr w:type="spellStart"/>
+      <w:proofErr w:type="gramStart"/>
       <w:r>
         <w:rPr>
           <w:i/>
@@ -21987,8 +21360,10 @@
           <w:sz w:val="20"/>
           <w:szCs w:val="20"/>
         </w:rPr>
-        <w:t>, while we found only 7 dormant</w:t>
-      </w:r>
+        <w:t>dormants</w:t>
+      </w:r>
+      <w:proofErr w:type="spellEnd"/>
+      <w:proofErr w:type="gramEnd"/>
       <w:r>
         <w:rPr>
           <w:i/>
@@ -21996,7 +21371,7 @@
           <w:sz w:val="20"/>
           <w:szCs w:val="20"/>
         </w:rPr>
-        <w:t xml:space="preserve"> locations </w:t>
+        <w:t xml:space="preserve"> at a given location in 34 cases</w:t>
       </w:r>
       <w:r>
         <w:rPr>
@@ -22005,7 +21380,7 @@
           <w:sz w:val="20"/>
           <w:szCs w:val="20"/>
         </w:rPr>
-        <w:t>during the second procedure. In only one case the dormant in the second procedure was found at the same location as during the first procedure</w:t>
+        <w:t>, while we found only 7 dormant</w:t>
       </w:r>
       <w:r>
         <w:rPr>
@@ -22014,7 +21389,7 @@
           <w:sz w:val="20"/>
           <w:szCs w:val="20"/>
         </w:rPr>
-        <w:t xml:space="preserve"> while in 3</w:t>
+        <w:t xml:space="preserve"> locations </w:t>
       </w:r>
       <w:r>
         <w:rPr>
@@ -22023,7 +21398,7 @@
           <w:sz w:val="20"/>
           <w:szCs w:val="20"/>
         </w:rPr>
-        <w:t>3</w:t>
+        <w:t>during the second procedure. In only one case the dormant in the second procedure was found at the same location as during the first procedure</w:t>
       </w:r>
       <w:r>
         <w:rPr>
@@ -22032,7 +21407,7 @@
           <w:sz w:val="20"/>
           <w:szCs w:val="20"/>
         </w:rPr>
-        <w:t xml:space="preserve"> cases where there was a dormant during the first procedure </w:t>
+        <w:t>,</w:t>
       </w:r>
       <w:r>
         <w:rPr>
@@ -22041,7 +21416,7 @@
           <w:sz w:val="20"/>
           <w:szCs w:val="20"/>
         </w:rPr>
-        <w:t>at</w:t>
+        <w:t xml:space="preserve"> while in 3</w:t>
       </w:r>
       <w:r>
         <w:rPr>
@@ -22050,7 +21425,7 @@
           <w:sz w:val="20"/>
           <w:szCs w:val="20"/>
         </w:rPr>
-        <w:t xml:space="preserve"> a given location there was no dormant during the second procedure in the same location</w:t>
+        <w:t>3</w:t>
       </w:r>
       <w:r>
         <w:rPr>
@@ -22059,7 +21434,7 @@
           <w:sz w:val="20"/>
           <w:szCs w:val="20"/>
         </w:rPr>
-        <w:t xml:space="preserve">. </w:t>
+        <w:t xml:space="preserve"> cases where there was a dormant during the first procedure </w:t>
       </w:r>
       <w:r>
         <w:rPr>
@@ -22068,7 +21443,7 @@
           <w:sz w:val="20"/>
           <w:szCs w:val="20"/>
         </w:rPr>
-        <w:t>Thus,</w:t>
+        <w:t>at</w:t>
       </w:r>
       <w:r>
         <w:rPr>
@@ -22077,7 +21452,7 @@
           <w:sz w:val="20"/>
           <w:szCs w:val="20"/>
         </w:rPr>
-        <w:t xml:space="preserve"> our results suggest that having a dormant at one location during the first procedure does not mean that the patient will more likely have </w:t>
+        <w:t xml:space="preserve"> a given location there was no dormant during the second procedure </w:t>
       </w:r>
       <w:r>
         <w:rPr>
@@ -22086,7 +21461,7 @@
           <w:sz w:val="20"/>
           <w:szCs w:val="20"/>
         </w:rPr>
-        <w:t>a</w:t>
+        <w:t>at</w:t>
       </w:r>
       <w:r>
         <w:rPr>
@@ -22095,7 +21470,52 @@
           <w:sz w:val="20"/>
           <w:szCs w:val="20"/>
         </w:rPr>
-        <w:t xml:space="preserve"> dormant at the same location during the second procedure (p &lt; 0.0001).</w:t>
+        <w:t xml:space="preserve"> the same location</w:t>
+      </w:r>
+      <w:r>
+        <w:rPr>
+          <w:i/>
+          <w:iCs/>
+          <w:sz w:val="20"/>
+          <w:szCs w:val="20"/>
+        </w:rPr>
+        <w:t xml:space="preserve">. </w:t>
+      </w:r>
+      <w:r>
+        <w:rPr>
+          <w:i/>
+          <w:iCs/>
+          <w:sz w:val="20"/>
+          <w:szCs w:val="20"/>
+        </w:rPr>
+        <w:t>Thus,</w:t>
+      </w:r>
+      <w:r>
+        <w:rPr>
+          <w:i/>
+          <w:iCs/>
+          <w:sz w:val="20"/>
+          <w:szCs w:val="20"/>
+        </w:rPr>
+        <w:t xml:space="preserve"> our results suggest that </w:t>
+      </w:r>
+      <w:r>
+        <w:rPr>
+          <w:i/>
+          <w:iCs/>
+          <w:sz w:val="20"/>
+          <w:szCs w:val="20"/>
+        </w:rPr>
+        <w:t xml:space="preserve">it is more likely that there will be no dormant on the same location during the second procedure </w:t>
+      </w:r>
+      <w:r>
+        <w:rPr>
+          <w:i/>
+          <w:iCs/>
+          <w:sz w:val="20"/>
+          <w:szCs w:val="20"/>
+        </w:rPr>
+        <w:t>(p &lt; 0.0001).</w:t>
       </w:r>
     </w:p>
     <w:p>
@@ -22159,8 +21579,9 @@
           <w:sz w:val="20"/>
           <w:szCs w:val="20"/>
         </w:rPr>
-        <w:t xml:space="preserve">In total the high density procedure was used on 29 patients, since each patient has 4 main pulmonary veins this means that the high density procedure could be applied to 116 main pulmonary veins in total. During the first procedure, </w:t>
-      </w:r>
+        <w:t xml:space="preserve">In total the </w:t>
+      </w:r>
+      <w:proofErr w:type="gramStart"/>
       <w:r>
         <w:rPr>
           <w:i/>
@@ -22168,9 +21589,9 @@
           <w:sz w:val="20"/>
           <w:szCs w:val="20"/>
         </w:rPr>
-        <w:t xml:space="preserve">we found 1 or more </w:t>
-      </w:r>
-      <w:proofErr w:type="spellStart"/>
+        <w:t>high density</w:t>
+      </w:r>
+      <w:proofErr w:type="gramEnd"/>
       <w:r>
         <w:rPr>
           <w:i/>
@@ -22178,9 +21599,8 @@
           <w:sz w:val="20"/>
           <w:szCs w:val="20"/>
         </w:rPr>
-        <w:t>dormants</w:t>
-      </w:r>
-      <w:proofErr w:type="spellEnd"/>
+        <w:t xml:space="preserve"> procedure was used on 29 patients, since each patient has 4 main pulmonary veins this means that the high density procedure could be applied to 116 main pulmonary veins in total. During the first procedure, </w:t>
+      </w:r>
       <w:r>
         <w:rPr>
           <w:i/>
@@ -22188,8 +21608,9 @@
           <w:sz w:val="20"/>
           <w:szCs w:val="20"/>
         </w:rPr>
-        <w:t xml:space="preserve"> at a given main pulmonary vein in 30 cases</w:t>
-      </w:r>
+        <w:t xml:space="preserve">we found 1 or more </w:t>
+      </w:r>
+      <w:proofErr w:type="spellStart"/>
       <w:r>
         <w:rPr>
           <w:i/>
@@ -22197,9 +21618,9 @@
           <w:sz w:val="20"/>
           <w:szCs w:val="20"/>
         </w:rPr>
-        <w:t xml:space="preserve">, while we found only 7 </w:t>
-      </w:r>
-      <w:proofErr w:type="spellStart"/>
+        <w:t>dormants</w:t>
+      </w:r>
+      <w:proofErr w:type="spellEnd"/>
       <w:r>
         <w:rPr>
           <w:i/>
@@ -22207,9 +21628,8 @@
           <w:sz w:val="20"/>
           <w:szCs w:val="20"/>
         </w:rPr>
-        <w:t>dormants</w:t>
-      </w:r>
-      <w:proofErr w:type="spellEnd"/>
+        <w:t xml:space="preserve"> at a given main pulmonary vein in 30 cases</w:t>
+      </w:r>
       <w:r>
         <w:rPr>
           <w:i/>
@@ -22217,7 +21637,7 @@
           <w:sz w:val="20"/>
           <w:szCs w:val="20"/>
         </w:rPr>
-        <w:t xml:space="preserve"> in total during the second procedure. In only one case the dormant in the second procedure was found at the same </w:t>
+        <w:t xml:space="preserve">, while we found only </w:t>
       </w:r>
       <w:r>
         <w:rPr>
@@ -22226,7 +21646,7 @@
           <w:sz w:val="20"/>
           <w:szCs w:val="20"/>
         </w:rPr>
-        <w:t>main pulmonary vein</w:t>
+        <w:t>7</w:t>
       </w:r>
       <w:r>
         <w:rPr>
@@ -22235,8 +21655,9 @@
           <w:sz w:val="20"/>
           <w:szCs w:val="20"/>
         </w:rPr>
-        <w:t xml:space="preserve"> as during the first procedure while in </w:t>
-      </w:r>
+        <w:t xml:space="preserve"> </w:t>
+      </w:r>
+      <w:proofErr w:type="spellStart"/>
       <w:r>
         <w:rPr>
           <w:i/>
@@ -22244,8 +21665,9 @@
           <w:sz w:val="20"/>
           <w:szCs w:val="20"/>
         </w:rPr>
-        <w:t>29</w:t>
-      </w:r>
+        <w:t>dormants</w:t>
+      </w:r>
+      <w:proofErr w:type="spellEnd"/>
       <w:r>
         <w:rPr>
           <w:i/>
@@ -22253,7 +21675,7 @@
           <w:sz w:val="20"/>
           <w:szCs w:val="20"/>
         </w:rPr>
-        <w:t xml:space="preserve"> cases where there was a dormant during the first procedure in a given </w:t>
+        <w:t xml:space="preserve"> in total during the second procedure. In only one case the dormant in the second procedure was found at the same </w:t>
       </w:r>
       <w:r>
         <w:rPr>
@@ -22271,7 +21693,7 @@
           <w:sz w:val="20"/>
           <w:szCs w:val="20"/>
         </w:rPr>
-        <w:t xml:space="preserve"> there was no dormant during the second procedure </w:t>
+        <w:t xml:space="preserve"> as during the first procedure while in </w:t>
       </w:r>
       <w:r>
         <w:rPr>
@@ -22280,7 +21702,7 @@
           <w:sz w:val="20"/>
           <w:szCs w:val="20"/>
         </w:rPr>
-        <w:t>at</w:t>
+        <w:t>29</w:t>
       </w:r>
       <w:r>
         <w:rPr>
@@ -22289,8 +21711,9 @@
           <w:sz w:val="20"/>
           <w:szCs w:val="20"/>
         </w:rPr>
-        <w:t xml:space="preserve"> the same </w:t>
-      </w:r>
+        <w:t xml:space="preserve"> cases where there was a dormant during the first procedure </w:t>
+      </w:r>
+      <w:proofErr w:type="gramStart"/>
       <w:r>
         <w:rPr>
           <w:i/>
@@ -22298,8 +21721,9 @@
           <w:sz w:val="20"/>
           <w:szCs w:val="20"/>
         </w:rPr>
-        <w:t>vein</w:t>
-      </w:r>
+        <w:t>in a given</w:t>
+      </w:r>
+      <w:proofErr w:type="gramEnd"/>
       <w:r>
         <w:rPr>
           <w:i/>
@@ -22307,7 +21731,7 @@
           <w:sz w:val="20"/>
           <w:szCs w:val="20"/>
         </w:rPr>
-        <w:t xml:space="preserve">. This means that our results suggest that having a dormant at </w:t>
+        <w:t xml:space="preserve"> </w:t>
       </w:r>
       <w:r>
         <w:rPr>
@@ -22316,7 +21740,7 @@
           <w:sz w:val="20"/>
           <w:szCs w:val="20"/>
         </w:rPr>
-        <w:t>a certain main pulmonary vein</w:t>
+        <w:t>main pulmonary vein</w:t>
       </w:r>
       <w:r>
         <w:rPr>
@@ -22325,7 +21749,7 @@
           <w:sz w:val="20"/>
           <w:szCs w:val="20"/>
         </w:rPr>
-        <w:t xml:space="preserve"> during the first procedure does not mean that the patient will more likely have a dormant at the same </w:t>
+        <w:t xml:space="preserve"> there was no dormant during the second procedure </w:t>
       </w:r>
       <w:r>
         <w:rPr>
@@ -22334,7 +21758,7 @@
           <w:sz w:val="20"/>
           <w:szCs w:val="20"/>
         </w:rPr>
-        <w:t>vein</w:t>
+        <w:t>at</w:t>
       </w:r>
       <w:r>
         <w:rPr>
@@ -22343,14 +21767,61 @@
           <w:sz w:val="20"/>
           <w:szCs w:val="20"/>
         </w:rPr>
-        <w:t xml:space="preserve"> during the second procedure (p &lt; 0.0001).</w:t>
+        <w:t xml:space="preserve"> the same </w:t>
+      </w:r>
+      <w:r>
+        <w:rPr>
+          <w:i/>
+          <w:iCs/>
+          <w:sz w:val="20"/>
+          <w:szCs w:val="20"/>
+        </w:rPr>
+        <w:t>vein</w:t>
+      </w:r>
+      <w:r>
+        <w:rPr>
+          <w:i/>
+          <w:iCs/>
+          <w:sz w:val="20"/>
+          <w:szCs w:val="20"/>
+        </w:rPr>
+        <w:t xml:space="preserve">. This means that </w:t>
+      </w:r>
+      <w:r>
+        <w:rPr>
+          <w:i/>
+          <w:iCs/>
+          <w:sz w:val="20"/>
+          <w:szCs w:val="20"/>
+        </w:rPr>
+        <w:t xml:space="preserve">our results suggest that </w:t>
+      </w:r>
+      <w:r>
+        <w:rPr>
+          <w:i/>
+          <w:iCs/>
+          <w:sz w:val="20"/>
+          <w:szCs w:val="20"/>
+        </w:rPr>
+        <w:t xml:space="preserve">it is more likely that there will be no dormant on the same location during the second procedure </w:t>
+      </w:r>
+      <w:r>
+        <w:rPr>
+          <w:i/>
+          <w:iCs/>
+          <w:sz w:val="20"/>
+          <w:szCs w:val="20"/>
+        </w:rPr>
+        <w:t>(p &lt; 0.0001).</w:t>
       </w:r>
     </w:p>
     <w:p>
       <w:pPr>
         <w:rPr>
-          <w:b/>
-          <w:bCs/>
+          <w:i/>
+          <w:iCs/>
+          <w:sz w:val="20"/>
+          <w:szCs w:val="20"/>
         </w:rPr>
       </w:pPr>
     </w:p>
@@ -22361,6 +21832,14 @@
           <w:bCs/>
         </w:rPr>
       </w:pPr>
+    </w:p>
+    <w:p>
+      <w:pPr>
+        <w:rPr>
+          <w:b/>
+          <w:bCs/>
+        </w:rPr>
+      </w:pPr>
       <w:r>
         <w:rPr>
           <w:b/>
@@ -22501,8 +21980,9 @@
           <w:sz w:val="20"/>
           <w:szCs w:val="20"/>
         </w:rPr>
-        <w:t xml:space="preserve"> in the first procedure and </w:t>
-      </w:r>
+        <w:t xml:space="preserve"> in the first procedure and 16 veins with </w:t>
+      </w:r>
+      <w:proofErr w:type="spellStart"/>
       <w:r>
         <w:rPr>
           <w:i/>
@@ -22510,8 +21990,9 @@
           <w:sz w:val="20"/>
           <w:szCs w:val="20"/>
         </w:rPr>
-        <w:t xml:space="preserve"> </w:t>
-      </w:r>
+        <w:t>dormants</w:t>
+      </w:r>
+      <w:proofErr w:type="spellEnd"/>
       <w:r>
         <w:rPr>
           <w:i/>
@@ -22519,7 +22000,7 @@
           <w:sz w:val="20"/>
           <w:szCs w:val="20"/>
         </w:rPr>
-        <w:t xml:space="preserve">16 veins with </w:t>
+        <w:t xml:space="preserve"> or </w:t>
       </w:r>
       <w:proofErr w:type="spellStart"/>
       <w:r>
@@ -22529,7 +22010,7 @@
           <w:sz w:val="20"/>
           <w:szCs w:val="20"/>
         </w:rPr>
-        <w:t>dormants</w:t>
+        <w:t>unisolated</w:t>
       </w:r>
       <w:proofErr w:type="spellEnd"/>
       <w:r>
@@ -22539,7 +22020,7 @@
           <w:sz w:val="20"/>
           <w:szCs w:val="20"/>
         </w:rPr>
-        <w:t xml:space="preserve"> or </w:t>
+        <w:t xml:space="preserve"> veins in the second procedure. In 4 cases we have a dormant or an </w:t>
       </w:r>
       <w:proofErr w:type="spellStart"/>
       <w:r>
@@ -22559,7 +22040,7 @@
           <w:sz w:val="20"/>
           <w:szCs w:val="20"/>
         </w:rPr>
-        <w:t xml:space="preserve"> veins in the second procedure. In 4 cases we have a dormant or an </w:t>
+        <w:t xml:space="preserve"> vein at the main pulmonary vein where we found a dormant during the first procedure, while there was no dormant or </w:t>
       </w:r>
       <w:proofErr w:type="spellStart"/>
       <w:r>
@@ -22579,9 +22060,9 @@
           <w:sz w:val="20"/>
           <w:szCs w:val="20"/>
         </w:rPr>
-        <w:t xml:space="preserve"> vein at the main pulmonary vein where we found a dormant during the first procedure, while there was no dormant or </w:t>
-      </w:r>
-      <w:proofErr w:type="spellStart"/>
+        <w:t xml:space="preserve"> </w:t>
+      </w:r>
+      <w:proofErr w:type="gramStart"/>
       <w:r>
         <w:rPr>
           <w:i/>
@@ -22589,9 +22070,9 @@
           <w:sz w:val="20"/>
           <w:szCs w:val="20"/>
         </w:rPr>
-        <w:t>unisolated</w:t>
-      </w:r>
-      <w:proofErr w:type="spellEnd"/>
+        <w:t>veins</w:t>
+      </w:r>
+      <w:proofErr w:type="gramEnd"/>
       <w:r>
         <w:rPr>
           <w:i/>
@@ -22599,7 +22080,27 @@
           <w:sz w:val="20"/>
           <w:szCs w:val="20"/>
         </w:rPr>
-        <w:t xml:space="preserve"> veins in 26 cases when there was a dormant during the first procedure. Again, this suggests that finding a dormant in a given main pulmonary vein during the first procedure does not indicate that we will have a dormant or </w:t>
+        <w:t xml:space="preserve"> in 26 cases when there was a dormant during the first procedure. Again, this suggests that finding a dormant </w:t>
+      </w:r>
+      <w:proofErr w:type="gramStart"/>
+      <w:r>
+        <w:rPr>
+          <w:i/>
+          <w:iCs/>
+          <w:sz w:val="20"/>
+          <w:szCs w:val="20"/>
+        </w:rPr>
+        <w:t>in a given</w:t>
+      </w:r>
+      <w:proofErr w:type="gramEnd"/>
+      <w:r>
+        <w:rPr>
+          <w:i/>
+          <w:iCs/>
+          <w:sz w:val="20"/>
+          <w:szCs w:val="20"/>
+        </w:rPr>
+        <w:t xml:space="preserve"> main pulmonary vein during the first procedure does not indicate that we will have a dormant or </w:t>
       </w:r>
       <w:proofErr w:type="spellStart"/>
       <w:r>
@@ -25080,7 +24581,7 @@
   <w:style w:type="paragraph" w:default="1" w:styleId="Normal">
     <w:name w:val="Normal"/>
     <w:qFormat/>
-    <w:rsid w:val="00294F48"/>
+    <w:rsid w:val="00903C54"/>
   </w:style>
   <w:style w:type="paragraph" w:styleId="Heading1">
     <w:name w:val="heading 1"/>

--- a/results.docx
+++ b/results.docx
@@ -9,7 +9,6 @@
           <w:bCs/>
         </w:rPr>
       </w:pPr>
-      <w:proofErr w:type="spellStart"/>
       <w:r>
         <w:rPr>
           <w:b/>
@@ -17,7 +16,6 @@
         </w:rPr>
         <w:t>Rezultati</w:t>
       </w:r>
-      <w:proofErr w:type="spellEnd"/>
     </w:p>
     <w:p>
       <w:pPr>
@@ -147,25 +145,7 @@
           <w:sz w:val="20"/>
           <w:szCs w:val="20"/>
         </w:rPr>
-        <w:t xml:space="preserve">standard deviation (SD). When we could not simply calculate the SD from the sample (e.g., when working with group level proportions) we used </w:t>
-      </w:r>
-      <w:proofErr w:type="spellStart"/>
-      <w:r>
-        <w:rPr>
-          <w:rFonts w:eastAsiaTheme="minorEastAsia"/>
-          <w:sz w:val="20"/>
-          <w:szCs w:val="20"/>
-        </w:rPr>
-        <w:t>bootstraping</w:t>
-      </w:r>
-      <w:proofErr w:type="spellEnd"/>
-      <w:r>
-        <w:rPr>
-          <w:rFonts w:eastAsiaTheme="minorEastAsia"/>
-          <w:sz w:val="20"/>
-          <w:szCs w:val="20"/>
-        </w:rPr>
-        <w:t xml:space="preserve"> to estimate the uncertainty. </w:t>
+        <w:t xml:space="preserve">standard deviation (SD). When we could not simply calculate the SD from the sample (e.g., when working with group level proportions) we used bootstraping to estimate the uncertainty. </w:t>
       </w:r>
     </w:p>
     <w:p>
@@ -409,55 +389,7 @@
           <w:sz w:val="20"/>
           <w:szCs w:val="20"/>
         </w:rPr>
-        <w:t>code for our analysis along with anonymized data is published at https://</w:t>
-      </w:r>
-      <w:proofErr w:type="spellStart"/>
-      <w:r>
-        <w:rPr>
-          <w:sz w:val="20"/>
-          <w:szCs w:val="20"/>
-        </w:rPr>
-        <w:t>github.com</w:t>
-      </w:r>
-      <w:proofErr w:type="spellEnd"/>
-      <w:r>
-        <w:rPr>
-          <w:sz w:val="20"/>
-          <w:szCs w:val="20"/>
-        </w:rPr>
-        <w:t>/</w:t>
-      </w:r>
-      <w:proofErr w:type="spellStart"/>
-      <w:r>
-        <w:rPr>
-          <w:sz w:val="20"/>
-          <w:szCs w:val="20"/>
-        </w:rPr>
-        <w:t>demsarjure</w:t>
-      </w:r>
-      <w:proofErr w:type="spellEnd"/>
-      <w:r>
-        <w:rPr>
-          <w:sz w:val="20"/>
-          <w:szCs w:val="20"/>
-        </w:rPr>
-        <w:t>/</w:t>
-      </w:r>
-      <w:proofErr w:type="spellStart"/>
-      <w:r>
-        <w:rPr>
-          <w:sz w:val="20"/>
-          <w:szCs w:val="20"/>
-        </w:rPr>
-        <w:t>vein_ablation</w:t>
-      </w:r>
-      <w:proofErr w:type="spellEnd"/>
-      <w:r>
-        <w:rPr>
-          <w:sz w:val="20"/>
-          <w:szCs w:val="20"/>
-        </w:rPr>
-        <w:t>.</w:t>
+        <w:t>code for our analysis along with anonymized data is published at https://github.com/demsarjure/vein_ablation.</w:t>
       </w:r>
     </w:p>
     <w:p>
@@ -486,27 +418,7 @@
           <w:sz w:val="20"/>
           <w:szCs w:val="20"/>
         </w:rPr>
-        <w:t>REF = R Core Team (2021). R: A language and environment for statistical computing. R Foundation for Statistical Computing, Vienna, Austria. URL https://</w:t>
-      </w:r>
-      <w:proofErr w:type="spellStart"/>
-      <w:r>
-        <w:rPr>
-          <w:i/>
-          <w:iCs/>
-          <w:sz w:val="20"/>
-          <w:szCs w:val="20"/>
-        </w:rPr>
-        <w:t>www.R-project.org</w:t>
-      </w:r>
-      <w:proofErr w:type="spellEnd"/>
-      <w:r>
-        <w:rPr>
-          <w:i/>
-          <w:iCs/>
-          <w:sz w:val="20"/>
-          <w:szCs w:val="20"/>
-        </w:rPr>
-        <w:t>/.</w:t>
+        <w:t>REF = R Core Team (2021). R: A language and environment for statistical computing. R Foundation for Statistical Computing, Vienna, Austria. URL https://www.R-project.org/.</w:t>
       </w:r>
     </w:p>
     <w:p>
@@ -560,33 +472,8 @@
           <w:b/>
           <w:bCs/>
         </w:rPr>
-        <w:t xml:space="preserve"> </w:t>
+        <w:t xml:space="preserve"> Demografski podatki</w:t>
       </w:r>
-      <w:proofErr w:type="spellStart"/>
-      <w:r>
-        <w:rPr>
-          <w:b/>
-          <w:bCs/>
-        </w:rPr>
-        <w:t>Demografski</w:t>
-      </w:r>
-      <w:proofErr w:type="spellEnd"/>
-      <w:r>
-        <w:rPr>
-          <w:b/>
-          <w:bCs/>
-        </w:rPr>
-        <w:t xml:space="preserve"> </w:t>
-      </w:r>
-      <w:proofErr w:type="spellStart"/>
-      <w:r>
-        <w:rPr>
-          <w:b/>
-          <w:bCs/>
-        </w:rPr>
-        <w:t>podatki</w:t>
-      </w:r>
-      <w:proofErr w:type="spellEnd"/>
     </w:p>
     <w:p>
       <w:pPr>
@@ -1026,7 +913,6 @@
                 <w:szCs w:val="20"/>
               </w:rPr>
             </w:pPr>
-            <w:proofErr w:type="spellStart"/>
             <w:r>
               <w:rPr>
                 <w:b/>
@@ -1036,7 +922,6 @@
               </w:rPr>
               <w:t>bmi</w:t>
             </w:r>
-            <w:proofErr w:type="spellEnd"/>
           </w:p>
         </w:tc>
         <w:tc>
@@ -1154,7 +1039,6 @@
                 <w:szCs w:val="20"/>
               </w:rPr>
             </w:pPr>
-            <w:proofErr w:type="spellStart"/>
             <w:r>
               <w:rPr>
                 <w:b/>
@@ -1164,7 +1048,6 @@
               </w:rPr>
               <w:t>la_volume_index</w:t>
             </w:r>
-            <w:proofErr w:type="spellEnd"/>
           </w:p>
         </w:tc>
         <w:tc>
@@ -1282,7 +1165,6 @@
                 <w:szCs w:val="20"/>
               </w:rPr>
             </w:pPr>
-            <w:proofErr w:type="spellStart"/>
             <w:r>
               <w:rPr>
                 <w:b/>
@@ -1292,7 +1174,6 @@
               </w:rPr>
               <w:t>la_size</w:t>
             </w:r>
-            <w:proofErr w:type="spellEnd"/>
           </w:p>
         </w:tc>
         <w:tc>
@@ -1410,7 +1291,6 @@
                 <w:szCs w:val="20"/>
               </w:rPr>
             </w:pPr>
-            <w:proofErr w:type="spellStart"/>
             <w:r>
               <w:rPr>
                 <w:b/>
@@ -1420,7 +1300,6 @@
               </w:rPr>
               <w:t>lvedvi</w:t>
             </w:r>
-            <w:proofErr w:type="spellEnd"/>
           </w:p>
         </w:tc>
         <w:tc>
@@ -1534,7 +1413,6 @@
                 <w:lang w:val="en-SI"/>
               </w:rPr>
             </w:pPr>
-            <w:proofErr w:type="spellStart"/>
             <w:r>
               <w:rPr>
                 <w:b/>
@@ -1544,7 +1422,6 @@
               </w:rPr>
               <w:t>lvef</w:t>
             </w:r>
-            <w:proofErr w:type="spellEnd"/>
           </w:p>
         </w:tc>
         <w:tc>
@@ -1650,7 +1527,6 @@
                 <w:lang w:val="en-SI"/>
               </w:rPr>
             </w:pPr>
-            <w:proofErr w:type="spellStart"/>
             <w:r>
               <w:rPr>
                 <w:b/>
@@ -1661,7 +1537,6 @@
               </w:rPr>
               <w:t>class_III_drugs</w:t>
             </w:r>
-            <w:proofErr w:type="spellEnd"/>
           </w:p>
         </w:tc>
         <w:tc>
@@ -1780,7 +1655,6 @@
                 <w:lang w:val="en-SI"/>
               </w:rPr>
             </w:pPr>
-            <w:proofErr w:type="spellStart"/>
             <w:r>
               <w:rPr>
                 <w:b/>
@@ -1791,7 +1665,6 @@
               </w:rPr>
               <w:t>class_I_drugs</w:t>
             </w:r>
-            <w:proofErr w:type="spellEnd"/>
           </w:p>
         </w:tc>
         <w:tc>
@@ -1905,7 +1778,6 @@
                 <w:lang w:val="en-SI"/>
               </w:rPr>
             </w:pPr>
-            <w:proofErr w:type="spellStart"/>
             <w:r>
               <w:rPr>
                 <w:b/>
@@ -1916,7 +1788,6 @@
               </w:rPr>
               <w:t>beta_blockers</w:t>
             </w:r>
-            <w:proofErr w:type="spellEnd"/>
           </w:p>
         </w:tc>
         <w:tc>
@@ -2134,7 +2005,6 @@
                 <w:szCs w:val="20"/>
               </w:rPr>
             </w:pPr>
-            <w:proofErr w:type="spellStart"/>
             <w:r>
               <w:rPr>
                 <w:b/>
@@ -2144,7 +2014,6 @@
               </w:rPr>
               <w:t>probnp</w:t>
             </w:r>
-            <w:proofErr w:type="spellEnd"/>
           </w:p>
         </w:tc>
         <w:tc>
@@ -2262,7 +2131,6 @@
                 <w:szCs w:val="20"/>
               </w:rPr>
             </w:pPr>
-            <w:proofErr w:type="spellStart"/>
             <w:r>
               <w:rPr>
                 <w:b/>
@@ -2272,7 +2140,6 @@
               </w:rPr>
               <w:t>chf</w:t>
             </w:r>
-            <w:proofErr w:type="spellEnd"/>
           </w:p>
         </w:tc>
         <w:tc>
@@ -2404,7 +2271,6 @@
                 <w:szCs w:val="20"/>
               </w:rPr>
             </w:pPr>
-            <w:proofErr w:type="spellStart"/>
             <w:r>
               <w:rPr>
                 <w:b/>
@@ -2414,7 +2280,6 @@
               </w:rPr>
               <w:t>hypertension_history</w:t>
             </w:r>
-            <w:proofErr w:type="spellEnd"/>
           </w:p>
         </w:tc>
         <w:tc>
@@ -2560,7 +2425,6 @@
                 <w:szCs w:val="20"/>
               </w:rPr>
             </w:pPr>
-            <w:proofErr w:type="spellStart"/>
             <w:r>
               <w:rPr>
                 <w:b/>
@@ -2570,7 +2434,6 @@
               </w:rPr>
               <w:t>age_75</w:t>
             </w:r>
-            <w:proofErr w:type="spellEnd"/>
           </w:p>
         </w:tc>
         <w:tc>
@@ -2709,7 +2572,6 @@
                 <w:szCs w:val="20"/>
               </w:rPr>
             </w:pPr>
-            <w:proofErr w:type="spellStart"/>
             <w:r>
               <w:rPr>
                 <w:b/>
@@ -2719,7 +2581,6 @@
               </w:rPr>
               <w:t>diabetes_history</w:t>
             </w:r>
-            <w:proofErr w:type="spellEnd"/>
           </w:p>
         </w:tc>
         <w:tc>
@@ -2851,7 +2712,6 @@
                 <w:szCs w:val="20"/>
               </w:rPr>
             </w:pPr>
-            <w:proofErr w:type="spellStart"/>
             <w:r>
               <w:rPr>
                 <w:b/>
@@ -2861,7 +2721,6 @@
               </w:rPr>
               <w:t>vascular_disease</w:t>
             </w:r>
-            <w:proofErr w:type="spellEnd"/>
           </w:p>
         </w:tc>
         <w:tc>
@@ -3000,7 +2859,6 @@
                 <w:szCs w:val="20"/>
               </w:rPr>
             </w:pPr>
-            <w:proofErr w:type="spellStart"/>
             <w:r>
               <w:rPr>
                 <w:b/>
@@ -3010,7 +2868,6 @@
               </w:rPr>
               <w:t>age_65_74</w:t>
             </w:r>
-            <w:proofErr w:type="spellEnd"/>
           </w:p>
         </w:tc>
         <w:tc>
@@ -3149,7 +3006,6 @@
                 <w:szCs w:val="20"/>
               </w:rPr>
             </w:pPr>
-            <w:proofErr w:type="spellStart"/>
             <w:r>
               <w:rPr>
                 <w:b/>
@@ -3159,7 +3015,6 @@
               </w:rPr>
               <w:t>cha2ds2vasc</w:t>
             </w:r>
-            <w:proofErr w:type="spellEnd"/>
           </w:p>
         </w:tc>
         <w:tc>
@@ -3318,33 +3173,8 @@
           <w:b/>
           <w:bCs/>
         </w:rPr>
-        <w:t xml:space="preserve"> </w:t>
+        <w:t xml:space="preserve"> Proceduralni podatki</w:t>
       </w:r>
-      <w:proofErr w:type="spellStart"/>
-      <w:r>
-        <w:rPr>
-          <w:b/>
-          <w:bCs/>
-        </w:rPr>
-        <w:t>Proceduralni</w:t>
-      </w:r>
-      <w:proofErr w:type="spellEnd"/>
-      <w:r>
-        <w:rPr>
-          <w:b/>
-          <w:bCs/>
-        </w:rPr>
-        <w:t xml:space="preserve"> </w:t>
-      </w:r>
-      <w:proofErr w:type="spellStart"/>
-      <w:r>
-        <w:rPr>
-          <w:b/>
-          <w:bCs/>
-        </w:rPr>
-        <w:t>podatki</w:t>
-      </w:r>
-      <w:proofErr w:type="spellEnd"/>
     </w:p>
     <w:p>
       <w:pPr>
@@ -3511,7 +3341,6 @@
                 <w:szCs w:val="20"/>
               </w:rPr>
             </w:pPr>
-            <w:proofErr w:type="spellStart"/>
             <w:r>
               <w:rPr>
                 <w:b/>
@@ -3521,7 +3350,6 @@
               </w:rPr>
               <w:t>skin_skin_time</w:t>
             </w:r>
-            <w:proofErr w:type="spellEnd"/>
           </w:p>
         </w:tc>
         <w:tc>
@@ -3646,7 +3474,6 @@
                 <w:szCs w:val="20"/>
               </w:rPr>
             </w:pPr>
-            <w:proofErr w:type="spellStart"/>
             <w:r>
               <w:rPr>
                 <w:b/>
@@ -3656,7 +3483,6 @@
               </w:rPr>
               <w:t>la_dwell_time</w:t>
             </w:r>
-            <w:proofErr w:type="spellEnd"/>
           </w:p>
         </w:tc>
         <w:tc>
@@ -3774,7 +3600,6 @@
                 <w:szCs w:val="20"/>
               </w:rPr>
             </w:pPr>
-            <w:proofErr w:type="spellStart"/>
             <w:r>
               <w:rPr>
                 <w:b/>
@@ -3784,7 +3609,6 @@
               </w:rPr>
               <w:t>ablation_time</w:t>
             </w:r>
-            <w:proofErr w:type="spellEnd"/>
           </w:p>
         </w:tc>
         <w:tc>
@@ -3902,7 +3726,6 @@
                 <w:szCs w:val="20"/>
               </w:rPr>
             </w:pPr>
-            <w:proofErr w:type="spellStart"/>
             <w:r>
               <w:rPr>
                 <w:b/>
@@ -3912,7 +3735,6 @@
               </w:rPr>
               <w:t>ablation_time_hd</w:t>
             </w:r>
-            <w:proofErr w:type="spellEnd"/>
           </w:p>
         </w:tc>
         <w:tc>
@@ -4009,7 +3831,6 @@
                 <w:szCs w:val="20"/>
               </w:rPr>
             </w:pPr>
-            <w:proofErr w:type="spellStart"/>
             <w:r>
               <w:rPr>
                 <w:b/>
@@ -4019,7 +3840,6 @@
               </w:rPr>
               <w:t>hd_map_time</w:t>
             </w:r>
-            <w:proofErr w:type="spellEnd"/>
           </w:p>
         </w:tc>
         <w:tc>
@@ -4116,7 +3936,6 @@
                 <w:szCs w:val="20"/>
               </w:rPr>
             </w:pPr>
-            <w:proofErr w:type="spellStart"/>
             <w:r>
               <w:rPr>
                 <w:b/>
@@ -4126,7 +3945,6 @@
               </w:rPr>
               <w:t>numer_of_rf_lesions_pvi</w:t>
             </w:r>
-            <w:proofErr w:type="spellEnd"/>
           </w:p>
         </w:tc>
         <w:tc>
@@ -4244,7 +4062,6 @@
                 <w:szCs w:val="20"/>
               </w:rPr>
             </w:pPr>
-            <w:proofErr w:type="spellStart"/>
             <w:r>
               <w:rPr>
                 <w:b/>
@@ -4254,7 +4071,6 @@
               </w:rPr>
               <w:t>additional_lesions_hd</w:t>
             </w:r>
-            <w:proofErr w:type="spellEnd"/>
           </w:p>
         </w:tc>
         <w:tc>
@@ -4351,7 +4167,6 @@
                 <w:szCs w:val="20"/>
               </w:rPr>
             </w:pPr>
-            <w:proofErr w:type="spellStart"/>
             <w:r>
               <w:rPr>
                 <w:b/>
@@ -4361,7 +4176,6 @@
               </w:rPr>
               <w:t>first_pass_rspv</w:t>
             </w:r>
-            <w:proofErr w:type="spellEnd"/>
           </w:p>
         </w:tc>
         <w:tc>
@@ -4528,7 +4342,6 @@
                 <w:szCs w:val="20"/>
               </w:rPr>
             </w:pPr>
-            <w:proofErr w:type="spellStart"/>
             <w:r>
               <w:rPr>
                 <w:b/>
@@ -4538,7 +4351,6 @@
               </w:rPr>
               <w:t>first_pass_ripv</w:t>
             </w:r>
-            <w:proofErr w:type="spellEnd"/>
           </w:p>
         </w:tc>
         <w:tc>
@@ -4698,7 +4510,6 @@
                 <w:szCs w:val="20"/>
               </w:rPr>
             </w:pPr>
-            <w:proofErr w:type="spellStart"/>
             <w:r>
               <w:rPr>
                 <w:b/>
@@ -4708,7 +4519,6 @@
               </w:rPr>
               <w:t>first_pass_lspv</w:t>
             </w:r>
-            <w:proofErr w:type="spellEnd"/>
           </w:p>
         </w:tc>
         <w:tc>
@@ -4877,7 +4687,6 @@
                 <w:szCs w:val="20"/>
               </w:rPr>
             </w:pPr>
-            <w:proofErr w:type="spellStart"/>
             <w:r>
               <w:rPr>
                 <w:b/>
@@ -4887,7 +4696,6 @@
               </w:rPr>
               <w:t>first_pass_lipv</w:t>
             </w:r>
-            <w:proofErr w:type="spellEnd"/>
           </w:p>
         </w:tc>
         <w:tc>
@@ -5038,7 +4846,6 @@
                 <w:szCs w:val="20"/>
               </w:rPr>
             </w:pPr>
-            <w:proofErr w:type="spellStart"/>
             <w:r>
               <w:rPr>
                 <w:b/>
@@ -5048,7 +4855,6 @@
               </w:rPr>
               <w:t>first_pass_per_patient</w:t>
             </w:r>
-            <w:proofErr w:type="spellEnd"/>
           </w:p>
         </w:tc>
         <w:tc>
@@ -5166,7 +4972,6 @@
                 <w:szCs w:val="20"/>
               </w:rPr>
             </w:pPr>
-            <w:proofErr w:type="spellStart"/>
             <w:r>
               <w:rPr>
                 <w:b/>
@@ -5176,7 +4981,6 @@
               </w:rPr>
               <w:t>cti</w:t>
             </w:r>
-            <w:proofErr w:type="spellEnd"/>
           </w:p>
         </w:tc>
         <w:tc>
@@ -5311,33 +5115,8 @@
           <w:b/>
           <w:bCs/>
         </w:rPr>
-        <w:t xml:space="preserve"> </w:t>
+        <w:t xml:space="preserve"> Segmenti in dormanti</w:t>
       </w:r>
-      <w:proofErr w:type="spellStart"/>
-      <w:r>
-        <w:rPr>
-          <w:b/>
-          <w:bCs/>
-        </w:rPr>
-        <w:t>Segmenti</w:t>
-      </w:r>
-      <w:proofErr w:type="spellEnd"/>
-      <w:r>
-        <w:rPr>
-          <w:b/>
-          <w:bCs/>
-        </w:rPr>
-        <w:t xml:space="preserve"> in </w:t>
-      </w:r>
-      <w:proofErr w:type="spellStart"/>
-      <w:r>
-        <w:rPr>
-          <w:b/>
-          <w:bCs/>
-        </w:rPr>
-        <w:t>dormanti</w:t>
-      </w:r>
-      <w:proofErr w:type="spellEnd"/>
     </w:p>
     <w:p>
       <w:pPr>
@@ -5401,7 +5180,6 @@
                 <w:szCs w:val="20"/>
               </w:rPr>
             </w:pPr>
-            <w:proofErr w:type="spellStart"/>
             <w:r>
               <w:rPr>
                 <w:b/>
@@ -5411,7 +5189,6 @@
               </w:rPr>
               <w:t>lokacija</w:t>
             </w:r>
-            <w:proofErr w:type="spellEnd"/>
           </w:p>
         </w:tc>
         <w:tc>
@@ -5433,7 +5210,6 @@
                 <w:szCs w:val="20"/>
               </w:rPr>
             </w:pPr>
-            <w:proofErr w:type="spellStart"/>
             <w:r>
               <w:rPr>
                 <w:b/>
@@ -5443,7 +5219,6 @@
               </w:rPr>
               <w:t>število</w:t>
             </w:r>
-            <w:proofErr w:type="spellEnd"/>
           </w:p>
         </w:tc>
         <w:tc>
@@ -5465,7 +5240,6 @@
                 <w:szCs w:val="20"/>
               </w:rPr>
             </w:pPr>
-            <w:proofErr w:type="spellStart"/>
             <w:r>
               <w:rPr>
                 <w:b/>
@@ -5475,7 +5249,6 @@
               </w:rPr>
               <w:t>delež</w:t>
             </w:r>
-            <w:proofErr w:type="spellEnd"/>
           </w:p>
         </w:tc>
       </w:tr>
@@ -5502,7 +5275,6 @@
                 <w:szCs w:val="20"/>
               </w:rPr>
             </w:pPr>
-            <w:proofErr w:type="spellStart"/>
             <w:r>
               <w:rPr>
                 <w:b/>
@@ -5512,7 +5284,6 @@
               </w:rPr>
               <w:t>RPV</w:t>
             </w:r>
-            <w:proofErr w:type="spellEnd"/>
           </w:p>
         </w:tc>
         <w:tc>
@@ -5535,7 +5306,6 @@
                 <w:szCs w:val="20"/>
               </w:rPr>
             </w:pPr>
-            <w:proofErr w:type="spellStart"/>
             <w:r>
               <w:rPr>
                 <w:b/>
@@ -5545,7 +5315,6 @@
               </w:rPr>
               <w:t>rspv_rr</w:t>
             </w:r>
-            <w:proofErr w:type="spellEnd"/>
           </w:p>
         </w:tc>
         <w:tc>
@@ -5646,7 +5415,6 @@
                 <w:szCs w:val="20"/>
               </w:rPr>
             </w:pPr>
-            <w:proofErr w:type="spellStart"/>
             <w:r>
               <w:rPr>
                 <w:b/>
@@ -5656,7 +5424,6 @@
               </w:rPr>
               <w:t>rspv_ra</w:t>
             </w:r>
-            <w:proofErr w:type="spellEnd"/>
           </w:p>
         </w:tc>
         <w:tc>
@@ -5755,7 +5522,6 @@
                 <w:szCs w:val="20"/>
               </w:rPr>
             </w:pPr>
-            <w:proofErr w:type="spellStart"/>
             <w:r>
               <w:rPr>
                 <w:b/>
@@ -5765,7 +5531,6 @@
               </w:rPr>
               <w:t>rspv_rp</w:t>
             </w:r>
-            <w:proofErr w:type="spellEnd"/>
           </w:p>
         </w:tc>
         <w:tc>
@@ -5944,7 +5709,6 @@
                 <w:szCs w:val="20"/>
               </w:rPr>
             </w:pPr>
-            <w:proofErr w:type="spellStart"/>
             <w:r>
               <w:rPr>
                 <w:b/>
@@ -5954,7 +5718,6 @@
               </w:rPr>
               <w:t>ripv_ra</w:t>
             </w:r>
-            <w:proofErr w:type="spellEnd"/>
           </w:p>
         </w:tc>
         <w:tc>
@@ -6053,7 +5816,6 @@
                 <w:szCs w:val="20"/>
               </w:rPr>
             </w:pPr>
-            <w:proofErr w:type="spellStart"/>
             <w:r>
               <w:rPr>
                 <w:b/>
@@ -6063,7 +5825,6 @@
               </w:rPr>
               <w:t>ripv_rp</w:t>
             </w:r>
-            <w:proofErr w:type="spellEnd"/>
           </w:p>
         </w:tc>
         <w:tc>
@@ -6170,7 +5931,6 @@
                 <w:szCs w:val="20"/>
               </w:rPr>
             </w:pPr>
-            <w:proofErr w:type="spellStart"/>
             <w:r>
               <w:rPr>
                 <w:b/>
@@ -6180,7 +5940,6 @@
               </w:rPr>
               <w:t>ripv_ri</w:t>
             </w:r>
-            <w:proofErr w:type="spellEnd"/>
           </w:p>
         </w:tc>
         <w:tc>
@@ -6451,7 +6210,6 @@
                 <w:szCs w:val="20"/>
               </w:rPr>
             </w:pPr>
-            <w:proofErr w:type="spellStart"/>
             <w:r>
               <w:rPr>
                 <w:b/>
@@ -6461,7 +6219,6 @@
               </w:rPr>
               <w:t>LPV</w:t>
             </w:r>
-            <w:proofErr w:type="spellEnd"/>
           </w:p>
         </w:tc>
         <w:tc>
@@ -6483,7 +6240,6 @@
                 <w:szCs w:val="20"/>
               </w:rPr>
             </w:pPr>
-            <w:proofErr w:type="spellStart"/>
             <w:r>
               <w:rPr>
                 <w:b/>
@@ -6493,7 +6249,6 @@
               </w:rPr>
               <w:t>lspv_lr</w:t>
             </w:r>
-            <w:proofErr w:type="spellEnd"/>
           </w:p>
         </w:tc>
         <w:tc>
@@ -6625,7 +6380,6 @@
                 <w:szCs w:val="20"/>
               </w:rPr>
             </w:pPr>
-            <w:proofErr w:type="spellStart"/>
             <w:r>
               <w:rPr>
                 <w:b/>
@@ -6635,7 +6389,6 @@
               </w:rPr>
               <w:t>lspv_lrg</w:t>
             </w:r>
-            <w:proofErr w:type="spellEnd"/>
           </w:p>
         </w:tc>
         <w:tc>
@@ -6742,7 +6495,6 @@
                 <w:szCs w:val="20"/>
               </w:rPr>
             </w:pPr>
-            <w:proofErr w:type="spellStart"/>
             <w:r>
               <w:rPr>
                 <w:b/>
@@ -6752,7 +6504,6 @@
               </w:rPr>
               <w:t>lspv_lp</w:t>
             </w:r>
-            <w:proofErr w:type="spellEnd"/>
           </w:p>
         </w:tc>
         <w:tc>
@@ -6939,7 +6690,6 @@
                 <w:szCs w:val="20"/>
               </w:rPr>
             </w:pPr>
-            <w:proofErr w:type="spellStart"/>
             <w:r>
               <w:rPr>
                 <w:b/>
@@ -6949,7 +6699,6 @@
               </w:rPr>
               <w:t>lipv_la</w:t>
             </w:r>
-            <w:proofErr w:type="spellEnd"/>
           </w:p>
         </w:tc>
         <w:tc>
@@ -7048,7 +6797,6 @@
                 <w:szCs w:val="20"/>
               </w:rPr>
             </w:pPr>
-            <w:proofErr w:type="spellStart"/>
             <w:r>
               <w:rPr>
                 <w:b/>
@@ -7058,7 +6806,6 @@
               </w:rPr>
               <w:t>lipv_li</w:t>
             </w:r>
-            <w:proofErr w:type="spellEnd"/>
           </w:p>
         </w:tc>
         <w:tc>
@@ -7165,7 +6912,6 @@
                 <w:szCs w:val="20"/>
               </w:rPr>
             </w:pPr>
-            <w:proofErr w:type="spellStart"/>
             <w:r>
               <w:rPr>
                 <w:b/>
@@ -7175,7 +6921,6 @@
               </w:rPr>
               <w:t>lipv_lp</w:t>
             </w:r>
-            <w:proofErr w:type="spellEnd"/>
           </w:p>
         </w:tc>
         <w:tc>
@@ -7281,7 +7026,7 @@
         </w:rPr>
         <w:lastRenderedPageBreak/>
         <w:drawing>
-          <wp:inline distT="0" distB="0" distL="0" distR="0" wp14:anchorId="5DC4759F" wp14:editId="369E7A2A">
+          <wp:inline distT="0" distB="0" distL="0" distR="0" wp14:anchorId="5DC4759F" wp14:editId="59322C15">
             <wp:extent cx="5850000" cy="3302000"/>
             <wp:effectExtent l="0" t="0" r="0" b="0"/>
             <wp:docPr id="1545243830" name="Picture 11"/>
@@ -7388,33 +7133,8 @@
           <w:b/>
           <w:bCs/>
         </w:rPr>
-        <w:t xml:space="preserve"> UZ </w:t>
+        <w:t xml:space="preserve"> UZ meritve po 12 mesecih</w:t>
       </w:r>
-      <w:proofErr w:type="spellStart"/>
-      <w:r>
-        <w:rPr>
-          <w:b/>
-          <w:bCs/>
-        </w:rPr>
-        <w:t>meritve</w:t>
-      </w:r>
-      <w:proofErr w:type="spellEnd"/>
-      <w:r>
-        <w:rPr>
-          <w:b/>
-          <w:bCs/>
-        </w:rPr>
-        <w:t xml:space="preserve"> po 12 </w:t>
-      </w:r>
-      <w:proofErr w:type="spellStart"/>
-      <w:r>
-        <w:rPr>
-          <w:b/>
-          <w:bCs/>
-        </w:rPr>
-        <w:t>mesecih</w:t>
-      </w:r>
-      <w:proofErr w:type="spellEnd"/>
     </w:p>
     <w:p>
       <w:pPr>
@@ -7468,7 +7188,6 @@
                 <w:szCs w:val="20"/>
               </w:rPr>
             </w:pPr>
-            <w:proofErr w:type="spellStart"/>
             <w:r>
               <w:rPr>
                 <w:b/>
@@ -7478,7 +7197,6 @@
               </w:rPr>
               <w:t>la_volume_index_12</w:t>
             </w:r>
-            <w:proofErr w:type="spellEnd"/>
           </w:p>
         </w:tc>
         <w:tc>
@@ -7499,7 +7217,6 @@
                 <w:szCs w:val="20"/>
               </w:rPr>
             </w:pPr>
-            <w:proofErr w:type="spellStart"/>
             <w:r>
               <w:rPr>
                 <w:b/>
@@ -7509,7 +7226,6 @@
               </w:rPr>
               <w:t>la_volume_index</w:t>
             </w:r>
-            <w:proofErr w:type="spellEnd"/>
           </w:p>
         </w:tc>
         <w:tc>
@@ -7530,7 +7246,6 @@
                 <w:szCs w:val="20"/>
               </w:rPr>
             </w:pPr>
-            <w:proofErr w:type="spellStart"/>
             <w:r>
               <w:rPr>
                 <w:b/>
@@ -7540,7 +7255,6 @@
               </w:rPr>
               <w:t>razlika</w:t>
             </w:r>
-            <w:proofErr w:type="spellEnd"/>
           </w:p>
         </w:tc>
         <w:tc>
@@ -7760,33 +7474,8 @@
           <w:b/>
           <w:bCs/>
         </w:rPr>
-        <w:t xml:space="preserve"> Čas </w:t>
+        <w:t xml:space="preserve"> Čas drugega posega</w:t>
       </w:r>
-      <w:proofErr w:type="spellStart"/>
-      <w:r>
-        <w:rPr>
-          <w:b/>
-          <w:bCs/>
-        </w:rPr>
-        <w:t>drugega</w:t>
-      </w:r>
-      <w:proofErr w:type="spellEnd"/>
-      <w:r>
-        <w:rPr>
-          <w:b/>
-          <w:bCs/>
-        </w:rPr>
-        <w:t xml:space="preserve"> </w:t>
-      </w:r>
-      <w:proofErr w:type="spellStart"/>
-      <w:r>
-        <w:rPr>
-          <w:b/>
-          <w:bCs/>
-        </w:rPr>
-        <w:t>posega</w:t>
-      </w:r>
-      <w:proofErr w:type="spellEnd"/>
     </w:p>
     <w:p>
       <w:pPr>
@@ -7868,7 +7557,6 @@
                 <w:szCs w:val="20"/>
               </w:rPr>
             </w:pPr>
-            <w:proofErr w:type="spellStart"/>
             <w:r>
               <w:rPr>
                 <w:b/>
@@ -7878,7 +7566,6 @@
               </w:rPr>
               <w:t>high_density</w:t>
             </w:r>
-            <w:proofErr w:type="spellEnd"/>
           </w:p>
         </w:tc>
         <w:tc>
@@ -8054,49 +7741,8 @@
           <w:b/>
           <w:bCs/>
         </w:rPr>
-        <w:t xml:space="preserve"> </w:t>
+        <w:t xml:space="preserve"> Število izoliranih ven</w:t>
       </w:r>
-      <w:proofErr w:type="spellStart"/>
-      <w:r>
-        <w:rPr>
-          <w:b/>
-          <w:bCs/>
-        </w:rPr>
-        <w:t>Število</w:t>
-      </w:r>
-      <w:proofErr w:type="spellEnd"/>
-      <w:r>
-        <w:rPr>
-          <w:b/>
-          <w:bCs/>
-        </w:rPr>
-        <w:t xml:space="preserve"> </w:t>
-      </w:r>
-      <w:proofErr w:type="spellStart"/>
-      <w:r>
-        <w:rPr>
-          <w:b/>
-          <w:bCs/>
-        </w:rPr>
-        <w:t>izoliranih</w:t>
-      </w:r>
-      <w:proofErr w:type="spellEnd"/>
-      <w:r>
-        <w:rPr>
-          <w:b/>
-          <w:bCs/>
-        </w:rPr>
-        <w:t xml:space="preserve"> </w:t>
-      </w:r>
-      <w:proofErr w:type="spellStart"/>
-      <w:r>
-        <w:rPr>
-          <w:b/>
-          <w:bCs/>
-        </w:rPr>
-        <w:t>ven</w:t>
-      </w:r>
-      <w:proofErr w:type="spellEnd"/>
     </w:p>
     <w:p>
       <w:pPr>
@@ -8681,7 +8327,6 @@
           <w:szCs w:val="20"/>
         </w:rPr>
       </w:pPr>
-      <w:proofErr w:type="spellStart"/>
       <w:r>
         <w:rPr>
           <w:b/>
@@ -8699,17 +8344,7 @@
           <w:sz w:val="20"/>
           <w:szCs w:val="20"/>
         </w:rPr>
-        <w:t>lika</w:t>
-      </w:r>
-      <w:proofErr w:type="spellEnd"/>
-      <w:r>
-        <w:rPr>
-          <w:b/>
-          <w:bCs/>
-          <w:sz w:val="20"/>
-          <w:szCs w:val="20"/>
-        </w:rPr>
-        <w:t xml:space="preserve"> 1:</w:t>
+        <w:t>lika 1:</w:t>
       </w:r>
     </w:p>
     <w:p>
@@ -8802,7 +8437,6 @@
           <w:szCs w:val="20"/>
         </w:rPr>
       </w:pPr>
-      <w:proofErr w:type="spellStart"/>
       <w:r>
         <w:rPr>
           <w:b/>
@@ -8810,17 +8444,7 @@
           <w:sz w:val="20"/>
           <w:szCs w:val="20"/>
         </w:rPr>
-        <w:t>Slika</w:t>
-      </w:r>
-      <w:proofErr w:type="spellEnd"/>
-      <w:r>
-        <w:rPr>
-          <w:b/>
-          <w:bCs/>
-          <w:sz w:val="20"/>
-          <w:szCs w:val="20"/>
-        </w:rPr>
-        <w:t xml:space="preserve"> </w:t>
+        <w:t xml:space="preserve">Slika </w:t>
       </w:r>
       <w:r>
         <w:rPr>
@@ -8860,7 +8484,7 @@
           <w:noProof/>
         </w:rPr>
         <w:drawing>
-          <wp:inline distT="0" distB="0" distL="0" distR="0" wp14:anchorId="10FCCEAB" wp14:editId="7FFD98FF">
+          <wp:inline distT="0" distB="0" distL="0" distR="0" wp14:anchorId="10FCCEAB" wp14:editId="182EDF1D">
             <wp:extent cx="5850000" cy="3296580"/>
             <wp:effectExtent l="0" t="0" r="0" b="0"/>
             <wp:docPr id="1747494042" name="Picture 9"/>
@@ -8923,7 +8547,6 @@
           <w:szCs w:val="20"/>
         </w:rPr>
       </w:pPr>
-      <w:proofErr w:type="spellStart"/>
       <w:r>
         <w:rPr>
           <w:b/>
@@ -8932,17 +8555,7 @@
           <w:szCs w:val="20"/>
         </w:rPr>
         <w:lastRenderedPageBreak/>
-        <w:t>Slika</w:t>
-      </w:r>
-      <w:proofErr w:type="spellEnd"/>
-      <w:r>
-        <w:rPr>
-          <w:b/>
-          <w:bCs/>
-          <w:sz w:val="20"/>
-          <w:szCs w:val="20"/>
-        </w:rPr>
-        <w:t xml:space="preserve"> </w:t>
+        <w:t xml:space="preserve">Slika </w:t>
       </w:r>
       <w:r>
         <w:rPr>
@@ -9242,7 +8855,6 @@
                 <w:szCs w:val="20"/>
               </w:rPr>
             </w:pPr>
-            <w:proofErr w:type="spellStart"/>
             <w:r>
               <w:rPr>
                 <w:b/>
@@ -9252,7 +8864,6 @@
               </w:rPr>
               <w:t>skin_skin_time2</w:t>
             </w:r>
-            <w:proofErr w:type="spellEnd"/>
           </w:p>
         </w:tc>
         <w:tc>
@@ -9365,7 +8976,6 @@
                 <w:szCs w:val="20"/>
               </w:rPr>
             </w:pPr>
-            <w:proofErr w:type="spellStart"/>
             <w:r>
               <w:rPr>
                 <w:b/>
@@ -9375,7 +8985,6 @@
               </w:rPr>
               <w:t>ablate_reisolization_time</w:t>
             </w:r>
-            <w:proofErr w:type="spellEnd"/>
           </w:p>
         </w:tc>
         <w:tc>
@@ -9487,7 +9096,6 @@
                 <w:szCs w:val="20"/>
               </w:rPr>
             </w:pPr>
-            <w:proofErr w:type="spellStart"/>
             <w:r>
               <w:rPr>
                 <w:b/>
@@ -9497,7 +9105,6 @@
               </w:rPr>
               <w:t>ablate_removal_time_dormant</w:t>
             </w:r>
-            <w:proofErr w:type="spellEnd"/>
           </w:p>
         </w:tc>
         <w:tc>
@@ -9618,7 +9225,6 @@
                 <w:szCs w:val="20"/>
               </w:rPr>
             </w:pPr>
-            <w:proofErr w:type="spellStart"/>
             <w:r>
               <w:rPr>
                 <w:b/>
@@ -9628,7 +9234,6 @@
               </w:rPr>
               <w:t>rf_lesion_number_isolation</w:t>
             </w:r>
-            <w:proofErr w:type="spellEnd"/>
           </w:p>
         </w:tc>
         <w:tc>
@@ -9740,7 +9345,6 @@
                 <w:szCs w:val="20"/>
               </w:rPr>
             </w:pPr>
-            <w:proofErr w:type="spellStart"/>
             <w:r>
               <w:rPr>
                 <w:b/>
@@ -9750,7 +9354,6 @@
               </w:rPr>
               <w:t>rf_lesion_number_gap</w:t>
             </w:r>
-            <w:proofErr w:type="spellEnd"/>
           </w:p>
         </w:tc>
         <w:tc>
@@ -9898,49 +9501,8 @@
           <w:b/>
           <w:bCs/>
         </w:rPr>
-        <w:t xml:space="preserve"> </w:t>
+        <w:t xml:space="preserve"> Incidenca neizoliranih mest</w:t>
       </w:r>
-      <w:proofErr w:type="spellStart"/>
-      <w:r>
-        <w:rPr>
-          <w:b/>
-          <w:bCs/>
-        </w:rPr>
-        <w:t>Incidenca</w:t>
-      </w:r>
-      <w:proofErr w:type="spellEnd"/>
-      <w:r>
-        <w:rPr>
-          <w:b/>
-          <w:bCs/>
-        </w:rPr>
-        <w:t xml:space="preserve"> </w:t>
-      </w:r>
-      <w:proofErr w:type="spellStart"/>
-      <w:r>
-        <w:rPr>
-          <w:b/>
-          <w:bCs/>
-        </w:rPr>
-        <w:t>neizoliranih</w:t>
-      </w:r>
-      <w:proofErr w:type="spellEnd"/>
-      <w:r>
-        <w:rPr>
-          <w:b/>
-          <w:bCs/>
-        </w:rPr>
-        <w:t xml:space="preserve"> </w:t>
-      </w:r>
-      <w:proofErr w:type="spellStart"/>
-      <w:r>
-        <w:rPr>
-          <w:b/>
-          <w:bCs/>
-        </w:rPr>
-        <w:t>mest</w:t>
-      </w:r>
-      <w:proofErr w:type="spellEnd"/>
     </w:p>
     <w:p>
       <w:pPr>
@@ -10007,7 +9569,6 @@
                 <w:szCs w:val="20"/>
               </w:rPr>
             </w:pPr>
-            <w:proofErr w:type="spellStart"/>
             <w:r>
               <w:rPr>
                 <w:b/>
@@ -10017,7 +9578,6 @@
               </w:rPr>
               <w:t>lokacija</w:t>
             </w:r>
-            <w:proofErr w:type="spellEnd"/>
           </w:p>
         </w:tc>
         <w:tc>
@@ -10100,25 +9660,14 @@
                 <w:szCs w:val="20"/>
               </w:rPr>
             </w:pPr>
-            <w:proofErr w:type="spellStart"/>
-            <w:r>
-              <w:rPr>
-                <w:b/>
-                <w:bCs/>
-                <w:sz w:val="20"/>
-                <w:szCs w:val="20"/>
-              </w:rPr>
-              <w:t>high_density</w:t>
-            </w:r>
-            <w:proofErr w:type="spellEnd"/>
-            <w:r>
-              <w:rPr>
-                <w:b/>
-                <w:bCs/>
-                <w:sz w:val="20"/>
-                <w:szCs w:val="20"/>
-              </w:rPr>
-              <w:t xml:space="preserve"> %</w:t>
+            <w:r>
+              <w:rPr>
+                <w:b/>
+                <w:bCs/>
+                <w:sz w:val="20"/>
+                <w:szCs w:val="20"/>
+              </w:rPr>
+              <w:t>high_density %</w:t>
             </w:r>
           </w:p>
         </w:tc>
@@ -10142,7 +9691,6 @@
                 <w:szCs w:val="20"/>
               </w:rPr>
             </w:pPr>
-            <w:proofErr w:type="spellStart"/>
             <w:r>
               <w:rPr>
                 <w:b/>
@@ -10152,7 +9700,6 @@
               </w:rPr>
               <w:t>high_density</w:t>
             </w:r>
-            <w:proofErr w:type="spellEnd"/>
           </w:p>
         </w:tc>
         <w:tc>
@@ -10209,7 +9756,6 @@
                 <w:szCs w:val="20"/>
               </w:rPr>
             </w:pPr>
-            <w:proofErr w:type="spellStart"/>
             <w:r>
               <w:rPr>
                 <w:b/>
@@ -10219,7 +9765,6 @@
               </w:rPr>
               <w:t>RPV</w:t>
             </w:r>
-            <w:proofErr w:type="spellEnd"/>
           </w:p>
         </w:tc>
         <w:tc>
@@ -10242,7 +9787,6 @@
                 <w:szCs w:val="20"/>
               </w:rPr>
             </w:pPr>
-            <w:proofErr w:type="spellStart"/>
             <w:r>
               <w:rPr>
                 <w:b/>
@@ -10252,7 +9796,6 @@
               </w:rPr>
               <w:t>rspv_rr</w:t>
             </w:r>
-            <w:proofErr w:type="spellEnd"/>
           </w:p>
         </w:tc>
         <w:tc>
@@ -10506,7 +10049,6 @@
                 <w:szCs w:val="20"/>
               </w:rPr>
             </w:pPr>
-            <w:proofErr w:type="spellStart"/>
             <w:r>
               <w:rPr>
                 <w:b/>
@@ -10516,7 +10058,6 @@
               </w:rPr>
               <w:t>rspv_ra</w:t>
             </w:r>
-            <w:proofErr w:type="spellEnd"/>
           </w:p>
         </w:tc>
         <w:tc>
@@ -10745,7 +10286,6 @@
                 <w:szCs w:val="20"/>
               </w:rPr>
             </w:pPr>
-            <w:proofErr w:type="spellStart"/>
             <w:r>
               <w:rPr>
                 <w:b/>
@@ -10755,7 +10295,6 @@
               </w:rPr>
               <w:t>rspv_rp</w:t>
             </w:r>
-            <w:proofErr w:type="spellEnd"/>
           </w:p>
         </w:tc>
         <w:tc>
@@ -11416,7 +10955,6 @@
                 <w:szCs w:val="20"/>
               </w:rPr>
             </w:pPr>
-            <w:proofErr w:type="spellStart"/>
             <w:r>
               <w:rPr>
                 <w:b/>
@@ -11426,7 +10964,6 @@
               </w:rPr>
               <w:t>ripv_ra</w:t>
             </w:r>
-            <w:proofErr w:type="spellEnd"/>
           </w:p>
         </w:tc>
         <w:tc>
@@ -11665,7 +11202,6 @@
                 <w:szCs w:val="20"/>
               </w:rPr>
             </w:pPr>
-            <w:proofErr w:type="spellStart"/>
             <w:r>
               <w:rPr>
                 <w:b/>
@@ -11675,7 +11211,6 @@
               </w:rPr>
               <w:t>ripv_rp</w:t>
             </w:r>
-            <w:proofErr w:type="spellEnd"/>
           </w:p>
         </w:tc>
         <w:tc>
@@ -11890,7 +11425,6 @@
                 <w:szCs w:val="20"/>
               </w:rPr>
             </w:pPr>
-            <w:proofErr w:type="spellStart"/>
             <w:r>
               <w:rPr>
                 <w:b/>
@@ -11900,7 +11434,6 @@
               </w:rPr>
               <w:t>ripv_ri</w:t>
             </w:r>
-            <w:proofErr w:type="spellEnd"/>
           </w:p>
         </w:tc>
         <w:tc>
@@ -12571,7 +12104,6 @@
                 <w:szCs w:val="20"/>
               </w:rPr>
             </w:pPr>
-            <w:proofErr w:type="spellStart"/>
             <w:r>
               <w:rPr>
                 <w:b/>
@@ -12581,7 +12113,6 @@
               </w:rPr>
               <w:t>LPV</w:t>
             </w:r>
-            <w:proofErr w:type="spellEnd"/>
           </w:p>
         </w:tc>
         <w:tc>
@@ -12603,7 +12134,6 @@
                 <w:szCs w:val="20"/>
               </w:rPr>
             </w:pPr>
-            <w:proofErr w:type="spellStart"/>
             <w:r>
               <w:rPr>
                 <w:b/>
@@ -12613,7 +12143,6 @@
               </w:rPr>
               <w:t>lspv_lr</w:t>
             </w:r>
-            <w:proofErr w:type="spellEnd"/>
           </w:p>
         </w:tc>
         <w:tc>
@@ -12810,7 +12339,6 @@
                 <w:szCs w:val="20"/>
               </w:rPr>
             </w:pPr>
-            <w:proofErr w:type="spellStart"/>
             <w:r>
               <w:rPr>
                 <w:b/>
@@ -12820,7 +12348,6 @@
               </w:rPr>
               <w:t>lspv_lrg</w:t>
             </w:r>
-            <w:proofErr w:type="spellEnd"/>
           </w:p>
         </w:tc>
         <w:tc>
@@ -13041,7 +12568,6 @@
                 <w:szCs w:val="20"/>
               </w:rPr>
             </w:pPr>
-            <w:proofErr w:type="spellStart"/>
             <w:r>
               <w:rPr>
                 <w:b/>
@@ -13051,7 +12577,6 @@
               </w:rPr>
               <w:t>lspv_lp</w:t>
             </w:r>
-            <w:proofErr w:type="spellEnd"/>
           </w:p>
         </w:tc>
         <w:tc>
@@ -13572,7 +13097,6 @@
                 <w:szCs w:val="20"/>
               </w:rPr>
             </w:pPr>
-            <w:proofErr w:type="spellStart"/>
             <w:r>
               <w:rPr>
                 <w:b/>
@@ -13582,7 +13106,6 @@
               </w:rPr>
               <w:t>lipv_la</w:t>
             </w:r>
-            <w:proofErr w:type="spellEnd"/>
           </w:p>
         </w:tc>
         <w:tc>
@@ -13790,7 +13313,6 @@
                 <w:szCs w:val="20"/>
               </w:rPr>
             </w:pPr>
-            <w:proofErr w:type="spellStart"/>
             <w:r>
               <w:rPr>
                 <w:b/>
@@ -13800,7 +13322,6 @@
               </w:rPr>
               <w:t>lipv_li</w:t>
             </w:r>
-            <w:proofErr w:type="spellEnd"/>
           </w:p>
         </w:tc>
         <w:tc>
@@ -14008,7 +13529,6 @@
                 <w:szCs w:val="20"/>
               </w:rPr>
             </w:pPr>
-            <w:proofErr w:type="spellStart"/>
             <w:r>
               <w:rPr>
                 <w:b/>
@@ -14018,7 +13538,6 @@
               </w:rPr>
               <w:t>lipv_lp</w:t>
             </w:r>
-            <w:proofErr w:type="spellEnd"/>
           </w:p>
         </w:tc>
         <w:tc>
@@ -14424,7 +13943,7 @@
         </w:rPr>
         <w:lastRenderedPageBreak/>
         <w:drawing>
-          <wp:inline distT="0" distB="0" distL="0" distR="0" wp14:anchorId="66E336C9" wp14:editId="3FC2C77E">
+          <wp:inline distT="0" distB="0" distL="0" distR="0" wp14:anchorId="66E336C9" wp14:editId="652D5BFD">
             <wp:extent cx="5850000" cy="3302000"/>
             <wp:effectExtent l="0" t="0" r="0" b="0"/>
             <wp:docPr id="427088852" name="Picture 12"/>
@@ -14574,7 +14093,6 @@
                 <w:szCs w:val="20"/>
               </w:rPr>
             </w:pPr>
-            <w:proofErr w:type="spellStart"/>
             <w:r>
               <w:rPr>
                 <w:b/>
@@ -14584,7 +14102,6 @@
               </w:rPr>
               <w:t>lokacija</w:t>
             </w:r>
-            <w:proofErr w:type="spellEnd"/>
           </w:p>
         </w:tc>
         <w:tc>
@@ -14637,7 +14154,6 @@
                 <w:szCs w:val="20"/>
               </w:rPr>
             </w:pPr>
-            <w:proofErr w:type="spellStart"/>
             <w:r>
               <w:rPr>
                 <w:b/>
@@ -14647,7 +14163,6 @@
               </w:rPr>
               <w:t>high_density</w:t>
             </w:r>
-            <w:proofErr w:type="spellEnd"/>
           </w:p>
         </w:tc>
         <w:tc>
@@ -14704,7 +14219,6 @@
                 <w:szCs w:val="20"/>
               </w:rPr>
             </w:pPr>
-            <w:proofErr w:type="spellStart"/>
             <w:r>
               <w:rPr>
                 <w:b/>
@@ -14714,7 +14228,6 @@
               </w:rPr>
               <w:t>RPV</w:t>
             </w:r>
-            <w:proofErr w:type="spellEnd"/>
           </w:p>
         </w:tc>
         <w:tc>
@@ -14737,7 +14250,6 @@
                 <w:szCs w:val="20"/>
               </w:rPr>
             </w:pPr>
-            <w:proofErr w:type="spellStart"/>
             <w:r>
               <w:rPr>
                 <w:b/>
@@ -14747,7 +14259,6 @@
               </w:rPr>
               <w:t>rspv_rr</w:t>
             </w:r>
-            <w:proofErr w:type="spellEnd"/>
           </w:p>
         </w:tc>
         <w:tc>
@@ -14955,7 +14466,6 @@
                 <w:szCs w:val="20"/>
               </w:rPr>
             </w:pPr>
-            <w:proofErr w:type="spellStart"/>
             <w:r>
               <w:rPr>
                 <w:b/>
@@ -14965,7 +14475,6 @@
               </w:rPr>
               <w:t>rspv_ra</w:t>
             </w:r>
-            <w:proofErr w:type="spellEnd"/>
           </w:p>
         </w:tc>
         <w:tc>
@@ -15170,7 +14679,6 @@
                 <w:szCs w:val="20"/>
               </w:rPr>
             </w:pPr>
-            <w:proofErr w:type="spellStart"/>
             <w:r>
               <w:rPr>
                 <w:b/>
@@ -15180,7 +14688,6 @@
               </w:rPr>
               <w:t>rspv_rp</w:t>
             </w:r>
-            <w:proofErr w:type="spellEnd"/>
           </w:p>
         </w:tc>
         <w:tc>
@@ -15463,7 +14970,6 @@
                 <w:szCs w:val="20"/>
               </w:rPr>
             </w:pPr>
-            <w:proofErr w:type="spellStart"/>
             <w:r>
               <w:rPr>
                 <w:b/>
@@ -15473,7 +14979,6 @@
               </w:rPr>
               <w:t>ripv_ra</w:t>
             </w:r>
-            <w:proofErr w:type="spellEnd"/>
           </w:p>
         </w:tc>
         <w:tc>
@@ -15594,7 +15099,6 @@
                 <w:szCs w:val="20"/>
               </w:rPr>
             </w:pPr>
-            <w:proofErr w:type="spellStart"/>
             <w:r>
               <w:rPr>
                 <w:b/>
@@ -15604,7 +15108,6 @@
               </w:rPr>
               <w:t>ripv_rp</w:t>
             </w:r>
-            <w:proofErr w:type="spellEnd"/>
           </w:p>
         </w:tc>
         <w:tc>
@@ -15767,7 +15270,6 @@
                 <w:szCs w:val="20"/>
               </w:rPr>
             </w:pPr>
-            <w:proofErr w:type="spellStart"/>
             <w:r>
               <w:rPr>
                 <w:b/>
@@ -15777,7 +15279,6 @@
               </w:rPr>
               <w:t>ripv_ri</w:t>
             </w:r>
-            <w:proofErr w:type="spellEnd"/>
           </w:p>
         </w:tc>
         <w:tc>
@@ -16075,7 +15576,6 @@
                 <w:szCs w:val="20"/>
               </w:rPr>
             </w:pPr>
-            <w:proofErr w:type="spellStart"/>
             <w:r>
               <w:rPr>
                 <w:b/>
@@ -16085,7 +15585,6 @@
               </w:rPr>
               <w:t>LPV</w:t>
             </w:r>
-            <w:proofErr w:type="spellEnd"/>
           </w:p>
         </w:tc>
         <w:tc>
@@ -16107,7 +15606,6 @@
                 <w:szCs w:val="20"/>
               </w:rPr>
             </w:pPr>
-            <w:proofErr w:type="spellStart"/>
             <w:r>
               <w:rPr>
                 <w:b/>
@@ -16117,7 +15615,6 @@
               </w:rPr>
               <w:t>lspv_lr</w:t>
             </w:r>
-            <w:proofErr w:type="spellEnd"/>
           </w:p>
         </w:tc>
         <w:tc>
@@ -16281,7 +15778,6 @@
                 <w:szCs w:val="20"/>
               </w:rPr>
             </w:pPr>
-            <w:proofErr w:type="spellStart"/>
             <w:r>
               <w:rPr>
                 <w:b/>
@@ -16291,7 +15787,6 @@
               </w:rPr>
               <w:t>lspv_lrg</w:t>
             </w:r>
-            <w:proofErr w:type="spellEnd"/>
           </w:p>
         </w:tc>
         <w:tc>
@@ -16489,7 +15984,6 @@
                 <w:szCs w:val="20"/>
               </w:rPr>
             </w:pPr>
-            <w:proofErr w:type="spellStart"/>
             <w:r>
               <w:rPr>
                 <w:b/>
@@ -16499,7 +15993,6 @@
               </w:rPr>
               <w:t>lspv_lp</w:t>
             </w:r>
-            <w:proofErr w:type="spellEnd"/>
           </w:p>
         </w:tc>
         <w:tc>
@@ -16754,7 +16247,6 @@
                 <w:szCs w:val="20"/>
               </w:rPr>
             </w:pPr>
-            <w:proofErr w:type="spellStart"/>
             <w:r>
               <w:rPr>
                 <w:b/>
@@ -16764,7 +16256,6 @@
               </w:rPr>
               <w:t>lipv_la</w:t>
             </w:r>
-            <w:proofErr w:type="spellEnd"/>
           </w:p>
         </w:tc>
         <w:tc>
@@ -16924,7 +16415,6 @@
                 <w:szCs w:val="20"/>
               </w:rPr>
             </w:pPr>
-            <w:proofErr w:type="spellStart"/>
             <w:r>
               <w:rPr>
                 <w:b/>
@@ -16934,7 +16424,6 @@
               </w:rPr>
               <w:t>lipv_li</w:t>
             </w:r>
-            <w:proofErr w:type="spellEnd"/>
           </w:p>
         </w:tc>
         <w:tc>
@@ -17055,7 +16544,6 @@
                 <w:szCs w:val="20"/>
               </w:rPr>
             </w:pPr>
-            <w:proofErr w:type="spellStart"/>
             <w:r>
               <w:rPr>
                 <w:b/>
@@ -17065,7 +16553,6 @@
               </w:rPr>
               <w:t>lipv_lp</w:t>
             </w:r>
-            <w:proofErr w:type="spellEnd"/>
           </w:p>
         </w:tc>
         <w:tc>
@@ -17218,52 +16705,14 @@
         </w:rPr>
         <w:t xml:space="preserve">Primerjava med skupinama </w:t>
       </w:r>
-      <w:proofErr w:type="spellStart"/>
       <w:r>
         <w:rPr>
           <w:sz w:val="20"/>
           <w:szCs w:val="20"/>
           <w:lang w:val="en-SI"/>
         </w:rPr>
-        <w:t>čez</w:t>
+        <w:t>čez vse lokacije</w:t>
       </w:r>
-      <w:proofErr w:type="spellEnd"/>
-      <w:r>
-        <w:rPr>
-          <w:sz w:val="20"/>
-          <w:szCs w:val="20"/>
-          <w:lang w:val="en-SI"/>
-        </w:rPr>
-        <w:t xml:space="preserve"> </w:t>
-      </w:r>
-      <w:proofErr w:type="spellStart"/>
-      <w:r>
-        <w:rPr>
-          <w:sz w:val="20"/>
-          <w:szCs w:val="20"/>
-          <w:lang w:val="en-SI"/>
-        </w:rPr>
-        <w:t>vse</w:t>
-      </w:r>
-      <w:proofErr w:type="spellEnd"/>
-      <w:r>
-        <w:rPr>
-          <w:sz w:val="20"/>
-          <w:szCs w:val="20"/>
-          <w:lang w:val="en-SI"/>
-        </w:rPr>
-        <w:t xml:space="preserve"> </w:t>
-      </w:r>
-      <w:proofErr w:type="spellStart"/>
-      <w:r>
-        <w:rPr>
-          <w:sz w:val="20"/>
-          <w:szCs w:val="20"/>
-          <w:lang w:val="en-SI"/>
-        </w:rPr>
-        <w:t>lokacije</w:t>
-      </w:r>
-      <w:proofErr w:type="spellEnd"/>
       <w:r>
         <w:rPr>
           <w:sz w:val="20"/>
@@ -17354,7 +16803,6 @@
                 <w:szCs w:val="20"/>
               </w:rPr>
             </w:pPr>
-            <w:proofErr w:type="spellStart"/>
             <w:r>
               <w:rPr>
                 <w:b/>
@@ -17364,7 +16812,6 @@
               </w:rPr>
               <w:t>high_density</w:t>
             </w:r>
-            <w:proofErr w:type="spellEnd"/>
           </w:p>
         </w:tc>
         <w:tc>
@@ -17527,7 +16974,7 @@
         </w:rPr>
         <w:lastRenderedPageBreak/>
         <w:drawing>
-          <wp:inline distT="0" distB="0" distL="0" distR="0" wp14:anchorId="7EFBCB67" wp14:editId="5597E897">
+          <wp:inline distT="0" distB="0" distL="0" distR="0" wp14:anchorId="7EFBCB67" wp14:editId="59C13C26">
             <wp:extent cx="5850000" cy="3302000"/>
             <wp:effectExtent l="0" t="0" r="0" b="0"/>
             <wp:docPr id="1669511738" name="Picture 13"/>
@@ -17619,15 +17066,7 @@
           <w:b/>
           <w:bCs/>
         </w:rPr>
-        <w:t xml:space="preserve"> </w:t>
-      </w:r>
-      <w:proofErr w:type="spellStart"/>
-      <w:r>
-        <w:rPr>
-          <w:b/>
-          <w:bCs/>
-        </w:rPr>
-        <w:t>Klini</w:t>
+        <w:t xml:space="preserve"> Klini</w:t>
       </w:r>
       <w:r>
         <w:rPr>
@@ -17635,16 +17074,7 @@
           <w:bCs/>
           <w:lang w:val="sl-SI"/>
         </w:rPr>
-        <w:t>čni</w:t>
-      </w:r>
-      <w:proofErr w:type="spellEnd"/>
-      <w:r>
-        <w:rPr>
-          <w:b/>
-          <w:bCs/>
-          <w:lang w:val="sl-SI"/>
-        </w:rPr>
-        <w:t xml:space="preserve"> recidivi</w:t>
+        <w:t>čni recidivi</w:t>
       </w:r>
     </w:p>
     <w:p>
@@ -17662,52 +17092,14 @@
           <w:lang w:val="en-SI"/>
         </w:rPr>
       </w:pPr>
-      <w:proofErr w:type="spellStart"/>
       <w:r>
         <w:rPr>
           <w:sz w:val="20"/>
           <w:szCs w:val="20"/>
           <w:lang w:val="en-SI"/>
         </w:rPr>
-        <w:t>Število</w:t>
+        <w:t>Število/procent recidivov</w:t>
       </w:r>
-      <w:proofErr w:type="spellEnd"/>
-      <w:r>
-        <w:rPr>
-          <w:sz w:val="20"/>
-          <w:szCs w:val="20"/>
-          <w:lang w:val="en-SI"/>
-        </w:rPr>
-        <w:t>/</w:t>
-      </w:r>
-      <w:proofErr w:type="spellStart"/>
-      <w:r>
-        <w:rPr>
-          <w:sz w:val="20"/>
-          <w:szCs w:val="20"/>
-          <w:lang w:val="en-SI"/>
-        </w:rPr>
-        <w:t>procent</w:t>
-      </w:r>
-      <w:proofErr w:type="spellEnd"/>
-      <w:r>
-        <w:rPr>
-          <w:sz w:val="20"/>
-          <w:szCs w:val="20"/>
-          <w:lang w:val="en-SI"/>
-        </w:rPr>
-        <w:t xml:space="preserve"> </w:t>
-      </w:r>
-      <w:proofErr w:type="spellStart"/>
-      <w:r>
-        <w:rPr>
-          <w:sz w:val="20"/>
-          <w:szCs w:val="20"/>
-          <w:lang w:val="en-SI"/>
-        </w:rPr>
-        <w:t>recidivov</w:t>
-      </w:r>
-      <w:proofErr w:type="spellEnd"/>
       <w:r>
         <w:rPr>
           <w:sz w:val="20"/>
@@ -17890,19 +17282,8 @@
                 <w:sz w:val="20"/>
                 <w:szCs w:val="20"/>
               </w:rPr>
-              <w:t xml:space="preserve">number of </w:t>
-            </w:r>
-            <w:proofErr w:type="spellStart"/>
-            <w:r>
-              <w:rPr>
-                <w:b/>
-                <w:bCs/>
-                <w:sz w:val="20"/>
-                <w:szCs w:val="20"/>
-              </w:rPr>
-              <w:t>recidivs</w:t>
-            </w:r>
-            <w:proofErr w:type="spellEnd"/>
+              <w:t>number of recidivs</w:t>
+            </w:r>
           </w:p>
         </w:tc>
         <w:tc>
@@ -18074,19 +17455,8 @@
                 <w:sz w:val="20"/>
                 <w:szCs w:val="20"/>
               </w:rPr>
-              <w:t xml:space="preserve">percentage of </w:t>
-            </w:r>
-            <w:proofErr w:type="spellStart"/>
-            <w:r>
-              <w:rPr>
-                <w:b/>
-                <w:bCs/>
-                <w:sz w:val="20"/>
-                <w:szCs w:val="20"/>
-              </w:rPr>
-              <w:t>recidivs</w:t>
-            </w:r>
-            <w:proofErr w:type="spellEnd"/>
+              <w:t>percentage of recidivs</w:t>
+            </w:r>
           </w:p>
         </w:tc>
         <w:tc>
@@ -18325,143 +17695,20 @@
           <w:szCs w:val="20"/>
         </w:rPr>
       </w:pPr>
-      <w:proofErr w:type="spellStart"/>
       <w:r>
         <w:rPr>
           <w:sz w:val="20"/>
           <w:szCs w:val="20"/>
         </w:rPr>
-        <w:t>Razlika</w:t>
+        <w:t>Razlika od posega do recidiva v dnevih</w:t>
       </w:r>
-      <w:proofErr w:type="spellEnd"/>
       <w:r>
         <w:rPr>
           <w:sz w:val="20"/>
           <w:szCs w:val="20"/>
         </w:rPr>
-        <w:t xml:space="preserve"> od </w:t>
+        <w:t>, gledamo samo tiste, ki so imeli recidiv</w:t>
       </w:r>
-      <w:proofErr w:type="spellStart"/>
-      <w:r>
-        <w:rPr>
-          <w:sz w:val="20"/>
-          <w:szCs w:val="20"/>
-        </w:rPr>
-        <w:t>posega</w:t>
-      </w:r>
-      <w:proofErr w:type="spellEnd"/>
-      <w:r>
-        <w:rPr>
-          <w:sz w:val="20"/>
-          <w:szCs w:val="20"/>
-        </w:rPr>
-        <w:t xml:space="preserve"> do </w:t>
-      </w:r>
-      <w:proofErr w:type="spellStart"/>
-      <w:r>
-        <w:rPr>
-          <w:sz w:val="20"/>
-          <w:szCs w:val="20"/>
-        </w:rPr>
-        <w:t>recidiva</w:t>
-      </w:r>
-      <w:proofErr w:type="spellEnd"/>
-      <w:r>
-        <w:rPr>
-          <w:sz w:val="20"/>
-          <w:szCs w:val="20"/>
-        </w:rPr>
-        <w:t xml:space="preserve"> v </w:t>
-      </w:r>
-      <w:proofErr w:type="spellStart"/>
-      <w:r>
-        <w:rPr>
-          <w:sz w:val="20"/>
-          <w:szCs w:val="20"/>
-        </w:rPr>
-        <w:t>dnevih</w:t>
-      </w:r>
-      <w:proofErr w:type="spellEnd"/>
-      <w:r>
-        <w:rPr>
-          <w:sz w:val="20"/>
-          <w:szCs w:val="20"/>
-        </w:rPr>
-        <w:t xml:space="preserve">, </w:t>
-      </w:r>
-      <w:proofErr w:type="spellStart"/>
-      <w:r>
-        <w:rPr>
-          <w:sz w:val="20"/>
-          <w:szCs w:val="20"/>
-        </w:rPr>
-        <w:t>gledamo</w:t>
-      </w:r>
-      <w:proofErr w:type="spellEnd"/>
-      <w:r>
-        <w:rPr>
-          <w:sz w:val="20"/>
-          <w:szCs w:val="20"/>
-        </w:rPr>
-        <w:t xml:space="preserve"> </w:t>
-      </w:r>
-      <w:proofErr w:type="spellStart"/>
-      <w:r>
-        <w:rPr>
-          <w:sz w:val="20"/>
-          <w:szCs w:val="20"/>
-        </w:rPr>
-        <w:t>samo</w:t>
-      </w:r>
-      <w:proofErr w:type="spellEnd"/>
-      <w:r>
-        <w:rPr>
-          <w:sz w:val="20"/>
-          <w:szCs w:val="20"/>
-        </w:rPr>
-        <w:t xml:space="preserve"> </w:t>
-      </w:r>
-      <w:proofErr w:type="spellStart"/>
-      <w:r>
-        <w:rPr>
-          <w:sz w:val="20"/>
-          <w:szCs w:val="20"/>
-        </w:rPr>
-        <w:t>tiste</w:t>
-      </w:r>
-      <w:proofErr w:type="spellEnd"/>
-      <w:r>
-        <w:rPr>
-          <w:sz w:val="20"/>
-          <w:szCs w:val="20"/>
-        </w:rPr>
-        <w:t xml:space="preserve">, ki so </w:t>
-      </w:r>
-      <w:proofErr w:type="spellStart"/>
-      <w:r>
-        <w:rPr>
-          <w:sz w:val="20"/>
-          <w:szCs w:val="20"/>
-        </w:rPr>
-        <w:t>imeli</w:t>
-      </w:r>
-      <w:proofErr w:type="spellEnd"/>
-      <w:r>
-        <w:rPr>
-          <w:sz w:val="20"/>
-          <w:szCs w:val="20"/>
-        </w:rPr>
-        <w:t xml:space="preserve"> </w:t>
-      </w:r>
-      <w:proofErr w:type="spellStart"/>
-      <w:r>
-        <w:rPr>
-          <w:sz w:val="20"/>
-          <w:szCs w:val="20"/>
-        </w:rPr>
-        <w:t>recidiv</w:t>
-      </w:r>
-      <w:proofErr w:type="spellEnd"/>
       <w:r>
         <w:rPr>
           <w:sz w:val="20"/>
@@ -18550,7 +17797,6 @@
                 <w:szCs w:val="20"/>
               </w:rPr>
             </w:pPr>
-            <w:proofErr w:type="spellStart"/>
             <w:r>
               <w:rPr>
                 <w:b/>
@@ -18560,7 +17806,6 @@
               </w:rPr>
               <w:t>high_density</w:t>
             </w:r>
-            <w:proofErr w:type="spellEnd"/>
           </w:p>
         </w:tc>
         <w:tc>
@@ -18915,29 +18160,7 @@
           <w:lang w:val="sl-SI"/>
         </w:rPr>
         <w:lastRenderedPageBreak/>
-        <w:t xml:space="preserve">Ali so pacienti z recidivom imeli v povprečju </w:t>
-      </w:r>
-      <w:proofErr w:type="spellStart"/>
-      <w:r>
-        <w:rPr>
-          <w:i/>
-          <w:iCs/>
-          <w:sz w:val="20"/>
-          <w:szCs w:val="20"/>
-          <w:lang w:val="sl-SI"/>
-        </w:rPr>
-        <w:t>rekonektiranih</w:t>
-      </w:r>
-      <w:proofErr w:type="spellEnd"/>
-      <w:r>
-        <w:rPr>
-          <w:i/>
-          <w:iCs/>
-          <w:sz w:val="20"/>
-          <w:szCs w:val="20"/>
-          <w:lang w:val="sl-SI"/>
-        </w:rPr>
-        <w:t xml:space="preserve"> več ven kot tisti, ki niso imeli recidiva?</w:t>
+        <w:t>Ali so pacienti z recidivom imeli v povprečju rekonektiranih več ven kot tisti, ki niso imeli recidiva?</w:t>
       </w:r>
     </w:p>
     <w:p>
@@ -19013,7 +18236,6 @@
                 <w:szCs w:val="20"/>
               </w:rPr>
             </w:pPr>
-            <w:proofErr w:type="spellStart"/>
             <w:r>
               <w:rPr>
                 <w:b/>
@@ -19023,7 +18245,6 @@
               </w:rPr>
               <w:t>recidiv</w:t>
             </w:r>
-            <w:proofErr w:type="spellEnd"/>
           </w:p>
         </w:tc>
         <w:tc>
@@ -19044,7 +18265,6 @@
                 <w:szCs w:val="20"/>
               </w:rPr>
             </w:pPr>
-            <w:proofErr w:type="spellStart"/>
             <w:r>
               <w:rPr>
                 <w:b/>
@@ -19054,7 +18274,6 @@
               </w:rPr>
               <w:t>no_recidiv</w:t>
             </w:r>
-            <w:proofErr w:type="spellEnd"/>
           </w:p>
         </w:tc>
         <w:tc>
@@ -19321,7 +18540,6 @@
         </w:rPr>
         <w:t xml:space="preserve">Ali so pacienti z recidivom imeli v povprečju več </w:t>
       </w:r>
-      <w:proofErr w:type="spellStart"/>
       <w:r>
         <w:rPr>
           <w:i/>
@@ -19332,7 +18550,6 @@
         </w:rPr>
         <w:t>dormantov</w:t>
       </w:r>
-      <w:proofErr w:type="spellEnd"/>
       <w:r>
         <w:rPr>
           <w:i/>
@@ -19417,7 +18634,6 @@
                 <w:szCs w:val="20"/>
               </w:rPr>
             </w:pPr>
-            <w:proofErr w:type="spellStart"/>
             <w:r>
               <w:rPr>
                 <w:b/>
@@ -19427,7 +18643,6 @@
               </w:rPr>
               <w:t>recidiv</w:t>
             </w:r>
-            <w:proofErr w:type="spellEnd"/>
           </w:p>
         </w:tc>
         <w:tc>
@@ -19448,7 +18663,6 @@
                 <w:szCs w:val="20"/>
               </w:rPr>
             </w:pPr>
-            <w:proofErr w:type="spellStart"/>
             <w:r>
               <w:rPr>
                 <w:b/>
@@ -19458,7 +18672,6 @@
               </w:rPr>
               <w:t>no_recidiv</w:t>
             </w:r>
-            <w:proofErr w:type="spellEnd"/>
           </w:p>
         </w:tc>
         <w:tc>
@@ -19514,7 +18727,6 @@
                 <w:szCs w:val="20"/>
               </w:rPr>
             </w:pPr>
-            <w:proofErr w:type="spellStart"/>
             <w:r>
               <w:rPr>
                 <w:b/>
@@ -19524,7 +18736,6 @@
               </w:rPr>
               <w:t>dormants</w:t>
             </w:r>
-            <w:proofErr w:type="spellEnd"/>
           </w:p>
         </w:tc>
         <w:tc>
@@ -19697,23 +18908,7 @@
           <w:b/>
           <w:bCs/>
         </w:rPr>
-        <w:t xml:space="preserve"> </w:t>
-      </w:r>
-      <w:proofErr w:type="spellStart"/>
-      <w:r>
-        <w:rPr>
-          <w:b/>
-          <w:bCs/>
-        </w:rPr>
-        <w:t>Lokacije</w:t>
-      </w:r>
-      <w:proofErr w:type="spellEnd"/>
-      <w:r>
-        <w:rPr>
-          <w:b/>
-          <w:bCs/>
-        </w:rPr>
-        <w:t xml:space="preserve"> pred/po</w:t>
+        <w:t xml:space="preserve"> Lokacije pred/po</w:t>
       </w:r>
     </w:p>
     <w:p>
@@ -19726,11 +18921,35 @@
     <w:p>
       <w:pPr>
         <w:rPr>
+          <w:b/>
+          <w:bCs/>
+        </w:rPr>
+      </w:pPr>
+      <w:r>
+        <w:rPr>
+          <w:b/>
+          <w:bCs/>
+        </w:rPr>
+        <w:t>a.</w:t>
+      </w:r>
+    </w:p>
+    <w:p>
+      <w:pPr>
+        <w:rPr>
           <w:i/>
           <w:iCs/>
           <w:sz w:val="20"/>
           <w:szCs w:val="20"/>
-          <w:lang w:val="en-SI"/>
+        </w:rPr>
+      </w:pPr>
+    </w:p>
+    <w:p>
+      <w:pPr>
+        <w:rPr>
+          <w:i/>
+          <w:iCs/>
+          <w:sz w:val="20"/>
+          <w:szCs w:val="20"/>
         </w:rPr>
       </w:pPr>
       <w:r>
@@ -19739,9 +18958,8 @@
           <w:iCs/>
           <w:sz w:val="20"/>
           <w:szCs w:val="20"/>
-          <w:lang w:val="sl-SI"/>
-        </w:rPr>
-        <w:t xml:space="preserve">Besedilo ki sledi je </w:t>
+        </w:rPr>
+        <w:t xml:space="preserve">In total the high density procedure was used on 29 patients, since each patient has 12 vein locations this means that the high density procedure </w:t>
       </w:r>
       <w:r>
         <w:rPr>
@@ -19749,9 +18967,8 @@
           <w:iCs/>
           <w:sz w:val="20"/>
           <w:szCs w:val="20"/>
-          <w:lang w:val="sl-SI"/>
-        </w:rPr>
-        <w:t>skoraj zagotovo</w:t>
+        </w:rPr>
+        <w:t>could be</w:t>
       </w:r>
       <w:r>
         <w:rPr>
@@ -19759,20 +18976,17 @@
           <w:iCs/>
           <w:sz w:val="20"/>
           <w:szCs w:val="20"/>
-          <w:lang w:val="sl-SI"/>
-        </w:rPr>
-        <w:t xml:space="preserve"> strokovno in </w:t>
+        </w:rPr>
+        <w:t xml:space="preserve"> applied to 348 locations in total. </w:t>
       </w:r>
-      <w:proofErr w:type="spellStart"/>
       <w:r>
         <w:rPr>
           <w:i/>
           <w:iCs/>
           <w:sz w:val="20"/>
           <w:szCs w:val="20"/>
-          <w:lang w:val="sl-SI"/>
-        </w:rPr>
-        <w:t>terminolo</w:t>
+        </w:rPr>
+        <w:t xml:space="preserve">During the first procedure, we found </w:t>
       </w:r>
       <w:r>
         <w:rPr>
@@ -19780,108 +18994,89 @@
           <w:iCs/>
           <w:sz w:val="20"/>
           <w:szCs w:val="20"/>
-          <w:lang w:val="en-SI"/>
-        </w:rPr>
-        <w:t>ško</w:t>
+        </w:rPr>
+        <w:t>1 or more dormants at a given location in 34 cases</w:t>
       </w:r>
-      <w:proofErr w:type="spellEnd"/>
       <w:r>
         <w:rPr>
           <w:i/>
           <w:iCs/>
           <w:sz w:val="20"/>
           <w:szCs w:val="20"/>
-          <w:lang w:val="en-SI"/>
-        </w:rPr>
-        <w:t xml:space="preserve"> </w:t>
+        </w:rPr>
+        <w:t>, while we found only 7 dormant</w:t>
       </w:r>
-      <w:proofErr w:type="spellStart"/>
       <w:r>
         <w:rPr>
           <w:i/>
           <w:iCs/>
           <w:sz w:val="20"/>
           <w:szCs w:val="20"/>
-          <w:lang w:val="en-SI"/>
-        </w:rPr>
-        <w:t>precej</w:t>
+        </w:rPr>
+        <w:t xml:space="preserve"> locations </w:t>
       </w:r>
-      <w:proofErr w:type="spellEnd"/>
       <w:r>
         <w:rPr>
           <w:i/>
           <w:iCs/>
           <w:sz w:val="20"/>
           <w:szCs w:val="20"/>
-          <w:lang w:val="en-SI"/>
-        </w:rPr>
-        <w:t xml:space="preserve"> </w:t>
+        </w:rPr>
+        <w:t>during the second procedure. In only one case the dormant in the second procedure was found at the same location as during the first procedure</w:t>
       </w:r>
-      <w:proofErr w:type="spellStart"/>
       <w:r>
         <w:rPr>
           <w:i/>
           <w:iCs/>
           <w:sz w:val="20"/>
           <w:szCs w:val="20"/>
-          <w:lang w:val="en-SI"/>
-        </w:rPr>
-        <w:t>napačno</w:t>
+        </w:rPr>
+        <w:t>,</w:t>
       </w:r>
-      <w:proofErr w:type="spellEnd"/>
       <w:r>
         <w:rPr>
           <w:i/>
           <w:iCs/>
           <w:sz w:val="20"/>
           <w:szCs w:val="20"/>
-          <w:lang w:val="en-SI"/>
-        </w:rPr>
-        <w:t xml:space="preserve">. To </w:t>
+        </w:rPr>
+        <w:t xml:space="preserve"> while in 3</w:t>
       </w:r>
-      <w:proofErr w:type="spellStart"/>
       <w:r>
         <w:rPr>
           <w:i/>
           <w:iCs/>
           <w:sz w:val="20"/>
           <w:szCs w:val="20"/>
-          <w:lang w:val="en-SI"/>
-        </w:rPr>
-        <w:t>morate</w:t>
+        </w:rPr>
+        <w:t>3</w:t>
       </w:r>
-      <w:proofErr w:type="spellEnd"/>
       <w:r>
         <w:rPr>
           <w:i/>
           <w:iCs/>
           <w:sz w:val="20"/>
           <w:szCs w:val="20"/>
-          <w:lang w:val="en-SI"/>
-        </w:rPr>
-        <w:t xml:space="preserve"> vi </w:t>
+        </w:rPr>
+        <w:t xml:space="preserve"> cases where there was a dormant during the first procedure </w:t>
       </w:r>
-      <w:proofErr w:type="spellStart"/>
       <w:r>
         <w:rPr>
           <w:i/>
           <w:iCs/>
           <w:sz w:val="20"/>
           <w:szCs w:val="20"/>
-          <w:lang w:val="en-SI"/>
-        </w:rPr>
-        <w:t>urediti</w:t>
+        </w:rPr>
+        <w:t>at</w:t>
       </w:r>
-      <w:proofErr w:type="spellEnd"/>
       <w:r>
         <w:rPr>
           <w:i/>
           <w:iCs/>
           <w:sz w:val="20"/>
           <w:szCs w:val="20"/>
-          <w:lang w:val="en-SI"/>
-        </w:rPr>
-        <w:t xml:space="preserve"> :).</w:t>
+        </w:rPr>
+        <w:t xml:space="preserve"> a given location there was no dormant during the second procedure </w:t>
       </w:r>
       <w:r>
         <w:rPr>
@@ -19889,513 +19084,317 @@
           <w:iCs/>
           <w:sz w:val="20"/>
           <w:szCs w:val="20"/>
-          <w:lang w:val="en-SI"/>
-        </w:rPr>
-        <w:t xml:space="preserve"> Upam, da </w:t>
+        </w:rPr>
+        <w:t>at</w:t>
       </w:r>
-      <w:proofErr w:type="spellStart"/>
       <w:r>
         <w:rPr>
           <w:i/>
           <w:iCs/>
           <w:sz w:val="20"/>
           <w:szCs w:val="20"/>
-          <w:lang w:val="en-SI"/>
-        </w:rPr>
-        <w:t>bo</w:t>
+        </w:rPr>
+        <w:t xml:space="preserve"> the same location</w:t>
       </w:r>
-      <w:proofErr w:type="spellEnd"/>
       <w:r>
         <w:rPr>
           <w:i/>
           <w:iCs/>
           <w:sz w:val="20"/>
           <w:szCs w:val="20"/>
-          <w:lang w:val="en-SI"/>
-        </w:rPr>
-        <w:t xml:space="preserve"> </w:t>
+        </w:rPr>
+        <w:t xml:space="preserve">. </w:t>
       </w:r>
-      <w:proofErr w:type="spellStart"/>
       <w:r>
         <w:rPr>
           <w:i/>
           <w:iCs/>
           <w:sz w:val="20"/>
           <w:szCs w:val="20"/>
-          <w:lang w:val="en-SI"/>
-        </w:rPr>
-        <w:t>vsaj</w:t>
+        </w:rPr>
+        <w:t>Thus,</w:t>
       </w:r>
-      <w:proofErr w:type="spellEnd"/>
       <w:r>
         <w:rPr>
           <w:i/>
           <w:iCs/>
           <w:sz w:val="20"/>
           <w:szCs w:val="20"/>
-          <w:lang w:val="en-SI"/>
-        </w:rPr>
-        <w:t xml:space="preserve"> </w:t>
+        </w:rPr>
+        <w:t xml:space="preserve"> our results suggest that </w:t>
       </w:r>
-      <w:proofErr w:type="spellStart"/>
       <w:r>
         <w:rPr>
           <w:i/>
           <w:iCs/>
           <w:sz w:val="20"/>
           <w:szCs w:val="20"/>
-          <w:lang w:val="en-SI"/>
-        </w:rPr>
-        <w:t>jasno</w:t>
+        </w:rPr>
+        <w:t xml:space="preserve">it is more likely that there will be no dormant on the same location during the second procedure </w:t>
       </w:r>
-      <w:proofErr w:type="spellEnd"/>
       <w:r>
         <w:rPr>
           <w:i/>
           <w:iCs/>
           <w:sz w:val="20"/>
           <w:szCs w:val="20"/>
-          <w:lang w:val="en-SI"/>
-        </w:rPr>
-        <w:t xml:space="preserve"> </w:t>
+        </w:rPr>
+        <w:t>(p &lt; 0.0001).</w:t>
       </w:r>
-      <w:proofErr w:type="spellStart"/>
-      <w:r>
+    </w:p>
+    <w:p>
+      <w:pPr>
         <w:rPr>
           <w:i/>
           <w:iCs/>
           <w:sz w:val="20"/>
           <w:szCs w:val="20"/>
-          <w:lang w:val="en-SI"/>
-        </w:rPr>
-        <w:t>kaj</w:t>
-      </w:r>
-      <w:proofErr w:type="spellEnd"/>
-      <w:r>
+        </w:rPr>
+      </w:pPr>
+    </w:p>
+    <w:p>
+      <w:pPr>
         <w:rPr>
           <w:i/>
           <w:iCs/>
           <w:sz w:val="20"/>
           <w:szCs w:val="20"/>
-          <w:lang w:val="en-SI"/>
-        </w:rPr>
-        <w:t xml:space="preserve"> </w:t>
+        </w:rPr>
+      </w:pPr>
+    </w:p>
+    <w:p>
+      <w:pPr>
+        <w:rPr>
+          <w:b/>
+          <w:bCs/>
+        </w:rPr>
+      </w:pPr>
+      <w:r>
+        <w:rPr>
+          <w:b/>
+          <w:bCs/>
+        </w:rPr>
+        <w:t>b.</w:t>
       </w:r>
-      <w:proofErr w:type="spellStart"/>
-      <w:r>
+    </w:p>
+    <w:p>
+      <w:pPr>
         <w:rPr>
           <w:i/>
           <w:iCs/>
           <w:sz w:val="20"/>
           <w:szCs w:val="20"/>
-          <w:lang w:val="en-SI"/>
-        </w:rPr>
-        <w:t>sem</w:t>
-      </w:r>
-      <w:proofErr w:type="spellEnd"/>
-      <w:r>
+        </w:rPr>
+      </w:pPr>
+    </w:p>
+    <w:p>
+      <w:pPr>
         <w:rPr>
           <w:i/>
           <w:iCs/>
           <w:sz w:val="20"/>
           <w:szCs w:val="20"/>
-          <w:lang w:val="en-SI"/>
-        </w:rPr>
-        <w:t xml:space="preserve"> hotel </w:t>
-      </w:r>
-      <w:proofErr w:type="spellStart"/>
+        </w:rPr>
+      </w:pPr>
       <w:r>
         <w:rPr>
           <w:i/>
           <w:iCs/>
           <w:sz w:val="20"/>
           <w:szCs w:val="20"/>
-          <w:lang w:val="en-SI"/>
-        </w:rPr>
-        <w:t>povedati</w:t>
+        </w:rPr>
+        <w:t xml:space="preserve">In total the high density procedure was used on 29 patients, since each patient has 4 main pulmonary veins this means that the high density procedure could be applied to 116 main pulmonary veins in total. During the first procedure, </w:t>
       </w:r>
-      <w:proofErr w:type="spellEnd"/>
       <w:r>
         <w:rPr>
           <w:i/>
           <w:iCs/>
           <w:sz w:val="20"/>
           <w:szCs w:val="20"/>
-          <w:lang w:val="en-SI"/>
-        </w:rPr>
-        <w:t xml:space="preserve">. To je </w:t>
+        </w:rPr>
+        <w:t>we found 1 or more dormants at a given main pulmonary vein in 30 cases</w:t>
       </w:r>
-      <w:proofErr w:type="spellStart"/>
       <w:r>
         <w:rPr>
           <w:i/>
           <w:iCs/>
           <w:sz w:val="20"/>
           <w:szCs w:val="20"/>
-          <w:lang w:val="en-SI"/>
-        </w:rPr>
-        <w:t>zdaj</w:t>
+        </w:rPr>
+        <w:t xml:space="preserve">, while we found only </w:t>
       </w:r>
-      <w:proofErr w:type="spellEnd"/>
       <w:r>
         <w:rPr>
           <w:i/>
           <w:iCs/>
           <w:sz w:val="20"/>
           <w:szCs w:val="20"/>
-          <w:lang w:val="en-SI"/>
-        </w:rPr>
-        <w:t xml:space="preserve"> </w:t>
+        </w:rPr>
+        <w:t>7</w:t>
       </w:r>
-      <w:proofErr w:type="spellStart"/>
       <w:r>
         <w:rPr>
           <w:i/>
           <w:iCs/>
           <w:sz w:val="20"/>
           <w:szCs w:val="20"/>
-          <w:lang w:val="en-SI"/>
-        </w:rPr>
-        <w:t>narejeno</w:t>
+        </w:rPr>
+        <w:t xml:space="preserve"> dormants in total during the second procedure. In only one case the dormant in the second procedure was found at the same </w:t>
       </w:r>
-      <w:proofErr w:type="spellEnd"/>
       <w:r>
         <w:rPr>
           <w:i/>
           <w:iCs/>
           <w:sz w:val="20"/>
           <w:szCs w:val="20"/>
-          <w:lang w:val="en-SI"/>
-        </w:rPr>
-        <w:t xml:space="preserve"> po </w:t>
+        </w:rPr>
+        <w:t>main pulmonary vein</w:t>
       </w:r>
-      <w:proofErr w:type="spellStart"/>
       <w:r>
         <w:rPr>
           <w:i/>
           <w:iCs/>
           <w:sz w:val="20"/>
           <w:szCs w:val="20"/>
-          <w:lang w:val="en-SI"/>
-        </w:rPr>
-        <w:t>navodilih</w:t>
+        </w:rPr>
+        <w:t xml:space="preserve"> as during the first procedure while in </w:t>
       </w:r>
-      <w:proofErr w:type="spellEnd"/>
       <w:r>
         <w:rPr>
           <w:i/>
           <w:iCs/>
           <w:sz w:val="20"/>
           <w:szCs w:val="20"/>
-          <w:lang w:val="en-SI"/>
-        </w:rPr>
-        <w:t xml:space="preserve">, ki mi </w:t>
+        </w:rPr>
+        <w:t>29</w:t>
       </w:r>
-      <w:proofErr w:type="spellStart"/>
       <w:r>
         <w:rPr>
           <w:i/>
           <w:iCs/>
           <w:sz w:val="20"/>
           <w:szCs w:val="20"/>
-          <w:lang w:val="en-SI"/>
-        </w:rPr>
-        <w:t>jih</w:t>
+        </w:rPr>
+        <w:t xml:space="preserve"> cases where there was a dormant during the first procedure in a given </w:t>
       </w:r>
-      <w:proofErr w:type="spellEnd"/>
       <w:r>
         <w:rPr>
           <w:i/>
           <w:iCs/>
           <w:sz w:val="20"/>
           <w:szCs w:val="20"/>
-          <w:lang w:val="en-SI"/>
-        </w:rPr>
-        <w:t xml:space="preserve"> je </w:t>
+        </w:rPr>
+        <w:t>main pulmonary vein</w:t>
       </w:r>
-      <w:proofErr w:type="spellStart"/>
       <w:r>
         <w:rPr>
           <w:i/>
           <w:iCs/>
           <w:sz w:val="20"/>
           <w:szCs w:val="20"/>
-          <w:lang w:val="en-SI"/>
-        </w:rPr>
-        <w:t>dala</w:t>
+        </w:rPr>
+        <w:t xml:space="preserve"> there was no dormant during the second procedure </w:t>
       </w:r>
-      <w:proofErr w:type="spellEnd"/>
       <w:r>
         <w:rPr>
           <w:i/>
           <w:iCs/>
           <w:sz w:val="20"/>
           <w:szCs w:val="20"/>
-          <w:lang w:val="en-SI"/>
-        </w:rPr>
-        <w:t xml:space="preserve"> Nina </w:t>
+        </w:rPr>
+        <w:t>at</w:t>
       </w:r>
-      <w:proofErr w:type="spellStart"/>
       <w:r>
         <w:rPr>
           <w:i/>
           <w:iCs/>
           <w:sz w:val="20"/>
           <w:szCs w:val="20"/>
-          <w:lang w:val="en-SI"/>
-        </w:rPr>
-        <w:t>na</w:t>
+        </w:rPr>
+        <w:t xml:space="preserve"> the same </w:t>
       </w:r>
-      <w:proofErr w:type="spellEnd"/>
       <w:r>
         <w:rPr>
           <w:i/>
           <w:iCs/>
           <w:sz w:val="20"/>
           <w:szCs w:val="20"/>
-          <w:lang w:val="en-SI"/>
-        </w:rPr>
-        <w:t xml:space="preserve"> </w:t>
+        </w:rPr>
+        <w:t>vein</w:t>
       </w:r>
-      <w:proofErr w:type="spellStart"/>
       <w:r>
         <w:rPr>
           <w:i/>
           <w:iCs/>
           <w:sz w:val="20"/>
           <w:szCs w:val="20"/>
-          <w:lang w:val="en-SI"/>
-        </w:rPr>
-        <w:t>sestanku</w:t>
+        </w:rPr>
+        <w:t xml:space="preserve">. This means that </w:t>
       </w:r>
-      <w:proofErr w:type="spellEnd"/>
       <w:r>
         <w:rPr>
           <w:i/>
           <w:iCs/>
           <w:sz w:val="20"/>
           <w:szCs w:val="20"/>
-          <w:lang w:val="en-SI"/>
-        </w:rPr>
-        <w:t xml:space="preserve">. </w:t>
+        </w:rPr>
+        <w:t xml:space="preserve">our results suggest that </w:t>
       </w:r>
-      <w:proofErr w:type="spellStart"/>
       <w:r>
         <w:rPr>
           <w:i/>
           <w:iCs/>
           <w:sz w:val="20"/>
           <w:szCs w:val="20"/>
-          <w:lang w:val="en-SI"/>
-        </w:rPr>
-        <w:t>Če</w:t>
+        </w:rPr>
+        <w:t xml:space="preserve">it is more likely that there will be no dormant on the same location during the second procedure </w:t>
       </w:r>
-      <w:proofErr w:type="spellEnd"/>
       <w:r>
         <w:rPr>
           <w:i/>
           <w:iCs/>
           <w:sz w:val="20"/>
           <w:szCs w:val="20"/>
-          <w:lang w:val="en-SI"/>
-        </w:rPr>
-        <w:t xml:space="preserve"> so </w:t>
+        </w:rPr>
+        <w:t>(p &lt; 0.0001).</w:t>
       </w:r>
-      <w:proofErr w:type="spellStart"/>
-      <w:r>
+    </w:p>
+    <w:p>
+      <w:pPr>
         <w:rPr>
           <w:i/>
           <w:iCs/>
           <w:sz w:val="20"/>
           <w:szCs w:val="20"/>
-          <w:lang w:val="en-SI"/>
-        </w:rPr>
-        <w:t>še</w:t>
+        </w:rPr>
+      </w:pPr>
+    </w:p>
+    <w:p>
+      <w:pPr>
+        <w:rPr>
+          <w:b/>
+          <w:bCs/>
+        </w:rPr>
+      </w:pPr>
+    </w:p>
+    <w:p>
+      <w:pPr>
+        <w:rPr>
+          <w:b/>
+          <w:bCs/>
+        </w:rPr>
+      </w:pPr>
+      <w:r>
+        <w:rPr>
+          <w:b/>
+          <w:bCs/>
+        </w:rPr>
+        <w:t>c</w:t>
       </w:r>
-      <w:proofErr w:type="spellEnd"/>
       <w:r>
         <w:rPr>
-          <w:i/>
-          <w:iCs/>
-          <w:sz w:val="20"/>
-          <w:szCs w:val="20"/>
-          <w:lang w:val="en-SI"/>
-        </w:rPr>
-        <w:t xml:space="preserve"> </w:t>
-      </w:r>
-      <w:proofErr w:type="spellStart"/>
-      <w:r>
-        <w:rPr>
-          <w:i/>
-          <w:iCs/>
-          <w:sz w:val="20"/>
-          <w:szCs w:val="20"/>
-          <w:lang w:val="en-SI"/>
-        </w:rPr>
-        <w:t>kakšne</w:t>
-      </w:r>
-      <w:proofErr w:type="spellEnd"/>
-      <w:r>
-        <w:rPr>
-          <w:i/>
-          <w:iCs/>
-          <w:sz w:val="20"/>
-          <w:szCs w:val="20"/>
-          <w:lang w:val="en-SI"/>
-        </w:rPr>
-        <w:t xml:space="preserve"> </w:t>
-      </w:r>
-      <w:proofErr w:type="spellStart"/>
-      <w:r>
-        <w:rPr>
-          <w:i/>
-          <w:iCs/>
-          <w:sz w:val="20"/>
-          <w:szCs w:val="20"/>
-          <w:lang w:val="en-SI"/>
-        </w:rPr>
-        <w:t>nejasnosti</w:t>
-      </w:r>
-      <w:proofErr w:type="spellEnd"/>
-      <w:r>
-        <w:rPr>
-          <w:i/>
-          <w:iCs/>
-          <w:sz w:val="20"/>
-          <w:szCs w:val="20"/>
-          <w:lang w:val="en-SI"/>
-        </w:rPr>
-        <w:t xml:space="preserve"> oz. </w:t>
-      </w:r>
-      <w:proofErr w:type="spellStart"/>
-      <w:r>
-        <w:rPr>
-          <w:i/>
-          <w:iCs/>
-          <w:sz w:val="20"/>
-          <w:szCs w:val="20"/>
-          <w:lang w:val="en-SI"/>
-        </w:rPr>
-        <w:t>šum</w:t>
-      </w:r>
-      <w:proofErr w:type="spellEnd"/>
-      <w:r>
-        <w:rPr>
-          <w:i/>
-          <w:iCs/>
-          <w:sz w:val="20"/>
-          <w:szCs w:val="20"/>
-          <w:lang w:val="en-SI"/>
-        </w:rPr>
-        <w:t xml:space="preserve"> v </w:t>
-      </w:r>
-      <w:proofErr w:type="spellStart"/>
-      <w:r>
-        <w:rPr>
-          <w:i/>
-          <w:iCs/>
-          <w:sz w:val="20"/>
-          <w:szCs w:val="20"/>
-          <w:lang w:val="en-SI"/>
-        </w:rPr>
-        <w:t>komunikaciji</w:t>
-      </w:r>
-      <w:proofErr w:type="spellEnd"/>
-      <w:r>
-        <w:rPr>
-          <w:i/>
-          <w:iCs/>
-          <w:sz w:val="20"/>
-          <w:szCs w:val="20"/>
-          <w:lang w:val="en-SI"/>
-        </w:rPr>
-        <w:t xml:space="preserve">, </w:t>
-      </w:r>
-      <w:proofErr w:type="spellStart"/>
-      <w:r>
-        <w:rPr>
-          <w:i/>
-          <w:iCs/>
-          <w:sz w:val="20"/>
-          <w:szCs w:val="20"/>
-          <w:lang w:val="en-SI"/>
-        </w:rPr>
-        <w:t>ni</w:t>
-      </w:r>
-      <w:proofErr w:type="spellEnd"/>
-      <w:r>
-        <w:rPr>
-          <w:i/>
-          <w:iCs/>
-          <w:sz w:val="20"/>
-          <w:szCs w:val="20"/>
-          <w:lang w:val="en-SI"/>
-        </w:rPr>
-        <w:t xml:space="preserve"> </w:t>
-      </w:r>
-      <w:proofErr w:type="spellStart"/>
-      <w:r>
-        <w:rPr>
-          <w:i/>
-          <w:iCs/>
-          <w:sz w:val="20"/>
-          <w:szCs w:val="20"/>
-          <w:lang w:val="en-SI"/>
-        </w:rPr>
-        <w:t>problema</w:t>
-      </w:r>
-      <w:proofErr w:type="spellEnd"/>
-      <w:r>
-        <w:rPr>
-          <w:i/>
-          <w:iCs/>
-          <w:sz w:val="20"/>
-          <w:szCs w:val="20"/>
-          <w:lang w:val="en-SI"/>
-        </w:rPr>
-        <w:t xml:space="preserve">, </w:t>
-      </w:r>
-      <w:proofErr w:type="spellStart"/>
-      <w:r>
-        <w:rPr>
-          <w:i/>
-          <w:iCs/>
-          <w:sz w:val="20"/>
-          <w:szCs w:val="20"/>
-          <w:lang w:val="en-SI"/>
-        </w:rPr>
-        <w:t>bom</w:t>
-      </w:r>
-      <w:proofErr w:type="spellEnd"/>
-      <w:r>
-        <w:rPr>
-          <w:i/>
-          <w:iCs/>
-          <w:sz w:val="20"/>
-          <w:szCs w:val="20"/>
-          <w:lang w:val="en-SI"/>
-        </w:rPr>
-        <w:t xml:space="preserve"> </w:t>
-      </w:r>
-      <w:proofErr w:type="spellStart"/>
-      <w:r>
-        <w:rPr>
-          <w:i/>
-          <w:iCs/>
-          <w:sz w:val="20"/>
-          <w:szCs w:val="20"/>
-          <w:lang w:val="en-SI"/>
-        </w:rPr>
-        <w:t>popravil</w:t>
-      </w:r>
-      <w:proofErr w:type="spellEnd"/>
-      <w:r>
-        <w:rPr>
-          <w:i/>
-          <w:iCs/>
-          <w:sz w:val="20"/>
-          <w:szCs w:val="20"/>
-          <w:lang w:val="en-SI"/>
+          <w:b/>
+          <w:bCs/>
         </w:rPr>
         <w:t>.</w:t>
       </w:r>
@@ -20403,1461 +19402,6 @@
     <w:p>
       <w:pPr>
         <w:rPr>
-          <w:i/>
-          <w:iCs/>
-          <w:sz w:val="20"/>
-          <w:szCs w:val="20"/>
-          <w:lang w:val="en-SI"/>
-        </w:rPr>
-      </w:pPr>
-    </w:p>
-    <w:p>
-      <w:pPr>
-        <w:rPr>
-          <w:i/>
-          <w:iCs/>
-          <w:sz w:val="20"/>
-          <w:szCs w:val="20"/>
-          <w:lang w:val="en-SI"/>
-        </w:rPr>
-      </w:pPr>
-      <w:proofErr w:type="spellStart"/>
-      <w:r>
-        <w:rPr>
-          <w:i/>
-          <w:iCs/>
-          <w:sz w:val="20"/>
-          <w:szCs w:val="20"/>
-          <w:lang w:val="en-SI"/>
-        </w:rPr>
-        <w:t>Tukaj</w:t>
-      </w:r>
-      <w:proofErr w:type="spellEnd"/>
-      <w:r>
-        <w:rPr>
-          <w:i/>
-          <w:iCs/>
-          <w:sz w:val="20"/>
-          <w:szCs w:val="20"/>
-          <w:lang w:val="en-SI"/>
-        </w:rPr>
-        <w:t xml:space="preserve"> je </w:t>
-      </w:r>
-      <w:proofErr w:type="spellStart"/>
-      <w:r>
-        <w:rPr>
-          <w:i/>
-          <w:iCs/>
-          <w:sz w:val="20"/>
-          <w:szCs w:val="20"/>
-          <w:lang w:val="en-SI"/>
-        </w:rPr>
-        <w:t>analiza</w:t>
-      </w:r>
-      <w:proofErr w:type="spellEnd"/>
-      <w:r>
-        <w:rPr>
-          <w:i/>
-          <w:iCs/>
-          <w:sz w:val="20"/>
-          <w:szCs w:val="20"/>
-          <w:lang w:val="en-SI"/>
-        </w:rPr>
-        <w:t xml:space="preserve"> </w:t>
-      </w:r>
-      <w:proofErr w:type="spellStart"/>
-      <w:r>
-        <w:rPr>
-          <w:i/>
-          <w:iCs/>
-          <w:sz w:val="20"/>
-          <w:szCs w:val="20"/>
-          <w:lang w:val="en-SI"/>
-        </w:rPr>
-        <w:t>samo</w:t>
-      </w:r>
-      <w:proofErr w:type="spellEnd"/>
-      <w:r>
-        <w:rPr>
-          <w:i/>
-          <w:iCs/>
-          <w:sz w:val="20"/>
-          <w:szCs w:val="20"/>
-          <w:lang w:val="en-SI"/>
-        </w:rPr>
-        <w:t xml:space="preserve"> za to, </w:t>
-      </w:r>
-      <w:proofErr w:type="spellStart"/>
-      <w:r>
-        <w:rPr>
-          <w:i/>
-          <w:iCs/>
-          <w:sz w:val="20"/>
-          <w:szCs w:val="20"/>
-          <w:lang w:val="en-SI"/>
-        </w:rPr>
-        <w:t>ali</w:t>
-      </w:r>
-      <w:proofErr w:type="spellEnd"/>
-      <w:r>
-        <w:rPr>
-          <w:i/>
-          <w:iCs/>
-          <w:sz w:val="20"/>
-          <w:szCs w:val="20"/>
-          <w:lang w:val="en-SI"/>
-        </w:rPr>
-        <w:t xml:space="preserve"> je </w:t>
-      </w:r>
-      <w:proofErr w:type="spellStart"/>
-      <w:r>
-        <w:rPr>
-          <w:i/>
-          <w:iCs/>
-          <w:sz w:val="20"/>
-          <w:szCs w:val="20"/>
-          <w:lang w:val="en-SI"/>
-        </w:rPr>
-        <w:t>verjetnost</w:t>
-      </w:r>
-      <w:proofErr w:type="spellEnd"/>
-      <w:r>
-        <w:rPr>
-          <w:i/>
-          <w:iCs/>
-          <w:sz w:val="20"/>
-          <w:szCs w:val="20"/>
-          <w:lang w:val="en-SI"/>
-        </w:rPr>
-        <w:t xml:space="preserve">, da </w:t>
-      </w:r>
-      <w:proofErr w:type="spellStart"/>
-      <w:r>
-        <w:rPr>
-          <w:i/>
-          <w:iCs/>
-          <w:sz w:val="20"/>
-          <w:szCs w:val="20"/>
-          <w:lang w:val="en-SI"/>
-        </w:rPr>
-        <w:t>bo</w:t>
-      </w:r>
-      <w:proofErr w:type="spellEnd"/>
-      <w:r>
-        <w:rPr>
-          <w:i/>
-          <w:iCs/>
-          <w:sz w:val="20"/>
-          <w:szCs w:val="20"/>
-          <w:lang w:val="en-SI"/>
-        </w:rPr>
-        <w:t xml:space="preserve"> dormant </w:t>
-      </w:r>
-      <w:proofErr w:type="spellStart"/>
-      <w:r>
-        <w:rPr>
-          <w:i/>
-          <w:iCs/>
-          <w:sz w:val="20"/>
-          <w:szCs w:val="20"/>
-          <w:lang w:val="en-SI"/>
-        </w:rPr>
-        <w:t>na</w:t>
-      </w:r>
-      <w:proofErr w:type="spellEnd"/>
-      <w:r>
-        <w:rPr>
-          <w:i/>
-          <w:iCs/>
-          <w:sz w:val="20"/>
-          <w:szCs w:val="20"/>
-          <w:lang w:val="en-SI"/>
-        </w:rPr>
-        <w:t xml:space="preserve"> </w:t>
-      </w:r>
-      <w:proofErr w:type="spellStart"/>
-      <w:r>
-        <w:rPr>
-          <w:i/>
-          <w:iCs/>
-          <w:sz w:val="20"/>
-          <w:szCs w:val="20"/>
-          <w:lang w:val="en-SI"/>
-        </w:rPr>
-        <w:t>isti</w:t>
-      </w:r>
-      <w:proofErr w:type="spellEnd"/>
-      <w:r>
-        <w:rPr>
-          <w:i/>
-          <w:iCs/>
-          <w:sz w:val="20"/>
-          <w:szCs w:val="20"/>
-          <w:lang w:val="en-SI"/>
-        </w:rPr>
-        <w:t xml:space="preserve"> </w:t>
-      </w:r>
-      <w:proofErr w:type="spellStart"/>
-      <w:r>
-        <w:rPr>
-          <w:i/>
-          <w:iCs/>
-          <w:sz w:val="20"/>
-          <w:szCs w:val="20"/>
-          <w:lang w:val="en-SI"/>
-        </w:rPr>
-        <w:t>lokaciji</w:t>
-      </w:r>
-      <w:proofErr w:type="spellEnd"/>
-      <w:r>
-        <w:rPr>
-          <w:i/>
-          <w:iCs/>
-          <w:sz w:val="20"/>
-          <w:szCs w:val="20"/>
-          <w:lang w:val="en-SI"/>
-        </w:rPr>
-        <w:t xml:space="preserve"> </w:t>
-      </w:r>
-      <w:proofErr w:type="spellStart"/>
-      <w:r>
-        <w:rPr>
-          <w:i/>
-          <w:iCs/>
-          <w:sz w:val="20"/>
-          <w:szCs w:val="20"/>
-          <w:lang w:val="en-SI"/>
-        </w:rPr>
-        <w:t>prej</w:t>
-      </w:r>
-      <w:proofErr w:type="spellEnd"/>
-      <w:r>
-        <w:rPr>
-          <w:i/>
-          <w:iCs/>
-          <w:sz w:val="20"/>
-          <w:szCs w:val="20"/>
-          <w:lang w:val="en-SI"/>
-        </w:rPr>
-        <w:t>/</w:t>
-      </w:r>
-      <w:proofErr w:type="spellStart"/>
-      <w:r>
-        <w:rPr>
-          <w:i/>
-          <w:iCs/>
-          <w:sz w:val="20"/>
-          <w:szCs w:val="20"/>
-          <w:lang w:val="en-SI"/>
-        </w:rPr>
-        <w:t>potem</w:t>
-      </w:r>
-      <w:proofErr w:type="spellEnd"/>
-      <w:r>
-        <w:rPr>
-          <w:i/>
-          <w:iCs/>
-          <w:sz w:val="20"/>
-          <w:szCs w:val="20"/>
-          <w:lang w:val="en-SI"/>
-        </w:rPr>
-        <w:t xml:space="preserve"> </w:t>
-      </w:r>
-      <w:proofErr w:type="spellStart"/>
-      <w:r>
-        <w:rPr>
-          <w:i/>
-          <w:iCs/>
-          <w:sz w:val="20"/>
-          <w:szCs w:val="20"/>
-          <w:lang w:val="en-SI"/>
-        </w:rPr>
-        <w:t>večja</w:t>
-      </w:r>
-      <w:proofErr w:type="spellEnd"/>
-      <w:r>
-        <w:rPr>
-          <w:i/>
-          <w:iCs/>
-          <w:sz w:val="20"/>
-          <w:szCs w:val="20"/>
-          <w:lang w:val="en-SI"/>
-        </w:rPr>
-        <w:t xml:space="preserve">, </w:t>
-      </w:r>
-      <w:proofErr w:type="spellStart"/>
-      <w:r>
-        <w:rPr>
-          <w:i/>
-          <w:iCs/>
-          <w:sz w:val="20"/>
-          <w:szCs w:val="20"/>
-          <w:lang w:val="en-SI"/>
-        </w:rPr>
-        <w:t>če</w:t>
-      </w:r>
-      <w:proofErr w:type="spellEnd"/>
-      <w:r>
-        <w:rPr>
-          <w:i/>
-          <w:iCs/>
-          <w:sz w:val="20"/>
-          <w:szCs w:val="20"/>
-          <w:lang w:val="en-SI"/>
-        </w:rPr>
-        <w:t xml:space="preserve"> ga </w:t>
-      </w:r>
-      <w:proofErr w:type="spellStart"/>
-      <w:r>
-        <w:rPr>
-          <w:i/>
-          <w:iCs/>
-          <w:sz w:val="20"/>
-          <w:szCs w:val="20"/>
-          <w:lang w:val="en-SI"/>
-        </w:rPr>
-        <w:t>najdemo</w:t>
-      </w:r>
-      <w:proofErr w:type="spellEnd"/>
-      <w:r>
-        <w:rPr>
-          <w:i/>
-          <w:iCs/>
-          <w:sz w:val="20"/>
-          <w:szCs w:val="20"/>
-          <w:lang w:val="en-SI"/>
-        </w:rPr>
-        <w:t xml:space="preserve"> </w:t>
-      </w:r>
-      <w:proofErr w:type="spellStart"/>
-      <w:r>
-        <w:rPr>
-          <w:i/>
-          <w:iCs/>
-          <w:sz w:val="20"/>
-          <w:szCs w:val="20"/>
-          <w:lang w:val="en-SI"/>
-        </w:rPr>
-        <w:t>ob</w:t>
-      </w:r>
-      <w:proofErr w:type="spellEnd"/>
-      <w:r>
-        <w:rPr>
-          <w:i/>
-          <w:iCs/>
-          <w:sz w:val="20"/>
-          <w:szCs w:val="20"/>
-          <w:lang w:val="en-SI"/>
-        </w:rPr>
-        <w:t xml:space="preserve"> </w:t>
-      </w:r>
-      <w:proofErr w:type="spellStart"/>
-      <w:r>
-        <w:rPr>
-          <w:i/>
-          <w:iCs/>
-          <w:sz w:val="20"/>
-          <w:szCs w:val="20"/>
-          <w:lang w:val="en-SI"/>
-        </w:rPr>
-        <w:t>prvem</w:t>
-      </w:r>
-      <w:proofErr w:type="spellEnd"/>
-      <w:r>
-        <w:rPr>
-          <w:i/>
-          <w:iCs/>
-          <w:sz w:val="20"/>
-          <w:szCs w:val="20"/>
-          <w:lang w:val="en-SI"/>
-        </w:rPr>
-        <w:t xml:space="preserve"> </w:t>
-      </w:r>
-      <w:proofErr w:type="spellStart"/>
-      <w:r>
-        <w:rPr>
-          <w:i/>
-          <w:iCs/>
-          <w:sz w:val="20"/>
-          <w:szCs w:val="20"/>
-          <w:lang w:val="en-SI"/>
-        </w:rPr>
-        <w:t>posegu</w:t>
-      </w:r>
-      <w:proofErr w:type="spellEnd"/>
-      <w:r>
-        <w:rPr>
-          <w:i/>
-          <w:iCs/>
-          <w:sz w:val="20"/>
-          <w:szCs w:val="20"/>
-          <w:lang w:val="en-SI"/>
-        </w:rPr>
-        <w:t xml:space="preserve">. </w:t>
-      </w:r>
-      <w:proofErr w:type="spellStart"/>
-      <w:r>
-        <w:rPr>
-          <w:i/>
-          <w:iCs/>
-          <w:sz w:val="20"/>
-          <w:szCs w:val="20"/>
-          <w:lang w:val="en-SI"/>
-        </w:rPr>
-        <w:t>Iz</w:t>
-      </w:r>
-      <w:proofErr w:type="spellEnd"/>
-      <w:r>
-        <w:rPr>
-          <w:i/>
-          <w:iCs/>
-          <w:sz w:val="20"/>
-          <w:szCs w:val="20"/>
-          <w:lang w:val="en-SI"/>
-        </w:rPr>
-        <w:t xml:space="preserve"> </w:t>
-      </w:r>
-      <w:proofErr w:type="spellStart"/>
-      <w:r>
-        <w:rPr>
-          <w:i/>
-          <w:iCs/>
-          <w:sz w:val="20"/>
-          <w:szCs w:val="20"/>
-          <w:lang w:val="en-SI"/>
-        </w:rPr>
-        <w:t>analize</w:t>
-      </w:r>
-      <w:proofErr w:type="spellEnd"/>
-      <w:r>
-        <w:rPr>
-          <w:i/>
-          <w:iCs/>
-          <w:sz w:val="20"/>
-          <w:szCs w:val="20"/>
-          <w:lang w:val="en-SI"/>
-        </w:rPr>
-        <w:t xml:space="preserve"> ne </w:t>
-      </w:r>
-      <w:proofErr w:type="spellStart"/>
-      <w:r>
-        <w:rPr>
-          <w:i/>
-          <w:iCs/>
-          <w:sz w:val="20"/>
-          <w:szCs w:val="20"/>
-          <w:lang w:val="en-SI"/>
-        </w:rPr>
-        <w:t>moremo</w:t>
-      </w:r>
-      <w:proofErr w:type="spellEnd"/>
-      <w:r>
-        <w:rPr>
-          <w:i/>
-          <w:iCs/>
-          <w:sz w:val="20"/>
-          <w:szCs w:val="20"/>
-          <w:lang w:val="en-SI"/>
-        </w:rPr>
-        <w:t xml:space="preserve"> </w:t>
-      </w:r>
-      <w:proofErr w:type="spellStart"/>
-      <w:r>
-        <w:rPr>
-          <w:i/>
-          <w:iCs/>
-          <w:sz w:val="20"/>
-          <w:szCs w:val="20"/>
-          <w:lang w:val="en-SI"/>
-        </w:rPr>
-        <w:t>sklepati</w:t>
-      </w:r>
-      <w:proofErr w:type="spellEnd"/>
-      <w:r>
-        <w:rPr>
-          <w:i/>
-          <w:iCs/>
-          <w:sz w:val="20"/>
-          <w:szCs w:val="20"/>
-          <w:lang w:val="en-SI"/>
-        </w:rPr>
-        <w:t xml:space="preserve"> </w:t>
-      </w:r>
-      <w:proofErr w:type="spellStart"/>
-      <w:r>
-        <w:rPr>
-          <w:i/>
-          <w:iCs/>
-          <w:sz w:val="20"/>
-          <w:szCs w:val="20"/>
-          <w:lang w:val="en-SI"/>
-        </w:rPr>
-        <w:t>obratno</w:t>
-      </w:r>
-      <w:proofErr w:type="spellEnd"/>
-      <w:r>
-        <w:rPr>
-          <w:i/>
-          <w:iCs/>
-          <w:sz w:val="20"/>
-          <w:szCs w:val="20"/>
-          <w:lang w:val="en-SI"/>
-        </w:rPr>
-        <w:t xml:space="preserve">:  da je </w:t>
-      </w:r>
-      <w:proofErr w:type="spellStart"/>
-      <w:r>
-        <w:rPr>
-          <w:i/>
-          <w:iCs/>
-          <w:sz w:val="20"/>
-          <w:szCs w:val="20"/>
-          <w:lang w:val="en-SI"/>
-        </w:rPr>
-        <w:t>verjetnost</w:t>
-      </w:r>
-      <w:proofErr w:type="spellEnd"/>
-      <w:r>
-        <w:rPr>
-          <w:i/>
-          <w:iCs/>
-          <w:sz w:val="20"/>
-          <w:szCs w:val="20"/>
-          <w:lang w:val="en-SI"/>
-        </w:rPr>
-        <w:t xml:space="preserve">, da </w:t>
-      </w:r>
-      <w:proofErr w:type="spellStart"/>
-      <w:r>
-        <w:rPr>
-          <w:i/>
-          <w:iCs/>
-          <w:sz w:val="20"/>
-          <w:szCs w:val="20"/>
-          <w:lang w:val="en-SI"/>
-        </w:rPr>
-        <w:t>najdemo</w:t>
-      </w:r>
-      <w:proofErr w:type="spellEnd"/>
-      <w:r>
-        <w:rPr>
-          <w:i/>
-          <w:iCs/>
-          <w:sz w:val="20"/>
-          <w:szCs w:val="20"/>
-          <w:lang w:val="en-SI"/>
-        </w:rPr>
-        <w:t xml:space="preserve"> dormant </w:t>
-      </w:r>
-      <w:proofErr w:type="spellStart"/>
-      <w:r>
-        <w:rPr>
-          <w:i/>
-          <w:iCs/>
-          <w:sz w:val="20"/>
-          <w:szCs w:val="20"/>
-          <w:lang w:val="en-SI"/>
-        </w:rPr>
-        <w:t>na</w:t>
-      </w:r>
-      <w:proofErr w:type="spellEnd"/>
-      <w:r>
-        <w:rPr>
-          <w:i/>
-          <w:iCs/>
-          <w:sz w:val="20"/>
-          <w:szCs w:val="20"/>
-          <w:lang w:val="en-SI"/>
-        </w:rPr>
-        <w:t xml:space="preserve"> </w:t>
-      </w:r>
-      <w:proofErr w:type="spellStart"/>
-      <w:r>
-        <w:rPr>
-          <w:i/>
-          <w:iCs/>
-          <w:sz w:val="20"/>
-          <w:szCs w:val="20"/>
-          <w:lang w:val="en-SI"/>
-        </w:rPr>
-        <w:t>lokaciji</w:t>
-      </w:r>
-      <w:proofErr w:type="spellEnd"/>
-      <w:r>
-        <w:rPr>
-          <w:i/>
-          <w:iCs/>
-          <w:sz w:val="20"/>
-          <w:szCs w:val="20"/>
-          <w:lang w:val="en-SI"/>
-        </w:rPr>
-        <w:t xml:space="preserve"> </w:t>
-      </w:r>
-      <w:proofErr w:type="spellStart"/>
-      <w:r>
-        <w:rPr>
-          <w:i/>
-          <w:iCs/>
-          <w:sz w:val="20"/>
-          <w:szCs w:val="20"/>
-          <w:lang w:val="en-SI"/>
-        </w:rPr>
-        <w:t>kjer</w:t>
-      </w:r>
-      <w:proofErr w:type="spellEnd"/>
-      <w:r>
-        <w:rPr>
-          <w:i/>
-          <w:iCs/>
-          <w:sz w:val="20"/>
-          <w:szCs w:val="20"/>
-          <w:lang w:val="en-SI"/>
-        </w:rPr>
-        <w:t xml:space="preserve"> </w:t>
-      </w:r>
-      <w:proofErr w:type="spellStart"/>
-      <w:r>
-        <w:rPr>
-          <w:i/>
-          <w:iCs/>
-          <w:sz w:val="20"/>
-          <w:szCs w:val="20"/>
-          <w:lang w:val="en-SI"/>
-        </w:rPr>
-        <w:t>smo</w:t>
-      </w:r>
-      <w:proofErr w:type="spellEnd"/>
-      <w:r>
-        <w:rPr>
-          <w:i/>
-          <w:iCs/>
-          <w:sz w:val="20"/>
-          <w:szCs w:val="20"/>
-          <w:lang w:val="en-SI"/>
-        </w:rPr>
-        <w:t xml:space="preserve"> ga </w:t>
-      </w:r>
-      <w:proofErr w:type="spellStart"/>
-      <w:r>
-        <w:rPr>
-          <w:i/>
-          <w:iCs/>
-          <w:sz w:val="20"/>
-          <w:szCs w:val="20"/>
-          <w:lang w:val="en-SI"/>
-        </w:rPr>
-        <w:t>našli</w:t>
-      </w:r>
-      <w:proofErr w:type="spellEnd"/>
-      <w:r>
-        <w:rPr>
-          <w:i/>
-          <w:iCs/>
-          <w:sz w:val="20"/>
-          <w:szCs w:val="20"/>
-          <w:lang w:val="en-SI"/>
-        </w:rPr>
-        <w:t xml:space="preserve"> </w:t>
-      </w:r>
-      <w:proofErr w:type="spellStart"/>
-      <w:r>
-        <w:rPr>
-          <w:i/>
-          <w:iCs/>
-          <w:sz w:val="20"/>
-          <w:szCs w:val="20"/>
-          <w:lang w:val="en-SI"/>
-        </w:rPr>
-        <w:t>ob</w:t>
-      </w:r>
-      <w:proofErr w:type="spellEnd"/>
-      <w:r>
-        <w:rPr>
-          <w:i/>
-          <w:iCs/>
-          <w:sz w:val="20"/>
-          <w:szCs w:val="20"/>
-          <w:lang w:val="en-SI"/>
-        </w:rPr>
-        <w:t xml:space="preserve"> </w:t>
-      </w:r>
-      <w:proofErr w:type="spellStart"/>
-      <w:r>
-        <w:rPr>
-          <w:i/>
-          <w:iCs/>
-          <w:sz w:val="20"/>
-          <w:szCs w:val="20"/>
-          <w:lang w:val="en-SI"/>
-        </w:rPr>
-        <w:t>prvem</w:t>
-      </w:r>
-      <w:proofErr w:type="spellEnd"/>
-      <w:r>
-        <w:rPr>
-          <w:i/>
-          <w:iCs/>
-          <w:sz w:val="20"/>
-          <w:szCs w:val="20"/>
-          <w:lang w:val="en-SI"/>
-        </w:rPr>
-        <w:t xml:space="preserve"> </w:t>
-      </w:r>
-      <w:proofErr w:type="spellStart"/>
-      <w:r>
-        <w:rPr>
-          <w:i/>
-          <w:iCs/>
-          <w:sz w:val="20"/>
-          <w:szCs w:val="20"/>
-          <w:lang w:val="en-SI"/>
-        </w:rPr>
-        <w:t>posegu</w:t>
-      </w:r>
-      <w:proofErr w:type="spellEnd"/>
-      <w:r>
-        <w:rPr>
-          <w:i/>
-          <w:iCs/>
-          <w:sz w:val="20"/>
-          <w:szCs w:val="20"/>
-          <w:lang w:val="en-SI"/>
-        </w:rPr>
-        <w:t xml:space="preserve"> </w:t>
-      </w:r>
-      <w:proofErr w:type="spellStart"/>
-      <w:r>
-        <w:rPr>
-          <w:i/>
-          <w:iCs/>
-          <w:sz w:val="20"/>
-          <w:szCs w:val="20"/>
-          <w:lang w:val="en-SI"/>
-        </w:rPr>
-        <w:t>manjša</w:t>
-      </w:r>
-      <w:proofErr w:type="spellEnd"/>
-      <w:r>
-        <w:rPr>
-          <w:i/>
-          <w:iCs/>
-          <w:sz w:val="20"/>
-          <w:szCs w:val="20"/>
-          <w:lang w:val="en-SI"/>
-        </w:rPr>
-        <w:t xml:space="preserve">, </w:t>
-      </w:r>
-      <w:proofErr w:type="spellStart"/>
-      <w:r>
-        <w:rPr>
-          <w:i/>
-          <w:iCs/>
-          <w:sz w:val="20"/>
-          <w:szCs w:val="20"/>
-          <w:lang w:val="en-SI"/>
-        </w:rPr>
-        <w:t>kot</w:t>
-      </w:r>
-      <w:proofErr w:type="spellEnd"/>
-      <w:r>
-        <w:rPr>
-          <w:i/>
-          <w:iCs/>
-          <w:sz w:val="20"/>
-          <w:szCs w:val="20"/>
-          <w:lang w:val="en-SI"/>
-        </w:rPr>
-        <w:t xml:space="preserve"> da ga </w:t>
-      </w:r>
-      <w:proofErr w:type="spellStart"/>
-      <w:r>
-        <w:rPr>
-          <w:i/>
-          <w:iCs/>
-          <w:sz w:val="20"/>
-          <w:szCs w:val="20"/>
-          <w:lang w:val="en-SI"/>
-        </w:rPr>
-        <w:t>najdemo</w:t>
-      </w:r>
-      <w:proofErr w:type="spellEnd"/>
-      <w:r>
-        <w:rPr>
-          <w:i/>
-          <w:iCs/>
-          <w:sz w:val="20"/>
-          <w:szCs w:val="20"/>
-          <w:lang w:val="en-SI"/>
-        </w:rPr>
-        <w:t xml:space="preserve"> </w:t>
-      </w:r>
-      <w:proofErr w:type="spellStart"/>
-      <w:r>
-        <w:rPr>
-          <w:i/>
-          <w:iCs/>
-          <w:sz w:val="20"/>
-          <w:szCs w:val="20"/>
-          <w:lang w:val="en-SI"/>
-        </w:rPr>
-        <w:t>nekje</w:t>
-      </w:r>
-      <w:proofErr w:type="spellEnd"/>
-      <w:r>
-        <w:rPr>
-          <w:i/>
-          <w:iCs/>
-          <w:sz w:val="20"/>
-          <w:szCs w:val="20"/>
-          <w:lang w:val="en-SI"/>
-        </w:rPr>
-        <w:t xml:space="preserve"> </w:t>
-      </w:r>
-      <w:proofErr w:type="spellStart"/>
-      <w:r>
-        <w:rPr>
-          <w:i/>
-          <w:iCs/>
-          <w:sz w:val="20"/>
-          <w:szCs w:val="20"/>
-          <w:lang w:val="en-SI"/>
-        </w:rPr>
-        <w:t>drugje</w:t>
-      </w:r>
-      <w:proofErr w:type="spellEnd"/>
-      <w:r>
-        <w:rPr>
-          <w:i/>
-          <w:iCs/>
-          <w:sz w:val="20"/>
-          <w:szCs w:val="20"/>
-          <w:lang w:val="en-SI"/>
-        </w:rPr>
-        <w:t>.</w:t>
-      </w:r>
-    </w:p>
-    <w:p>
-      <w:pPr>
-        <w:rPr>
-          <w:lang w:val="en-SI"/>
-        </w:rPr>
-      </w:pPr>
-    </w:p>
-    <w:p>
-      <w:pPr>
-        <w:rPr>
-          <w:sz w:val="20"/>
-          <w:szCs w:val="20"/>
-          <w:lang w:val="sl-SI"/>
-        </w:rPr>
-      </w:pPr>
-    </w:p>
-    <w:p>
-      <w:pPr>
-        <w:rPr>
-          <w:b/>
-          <w:bCs/>
-        </w:rPr>
-      </w:pPr>
-      <w:r>
-        <w:rPr>
-          <w:b/>
-          <w:bCs/>
-        </w:rPr>
-        <w:t>a.</w:t>
-      </w:r>
-    </w:p>
-    <w:p>
-      <w:pPr>
-        <w:rPr>
-          <w:i/>
-          <w:iCs/>
-          <w:sz w:val="20"/>
-          <w:szCs w:val="20"/>
-        </w:rPr>
-      </w:pPr>
-    </w:p>
-    <w:p>
-      <w:pPr>
-        <w:rPr>
-          <w:i/>
-          <w:iCs/>
-          <w:sz w:val="20"/>
-          <w:szCs w:val="20"/>
-        </w:rPr>
-      </w:pPr>
-      <w:r>
-        <w:rPr>
-          <w:i/>
-          <w:iCs/>
-          <w:sz w:val="20"/>
-          <w:szCs w:val="20"/>
-        </w:rPr>
-        <w:t xml:space="preserve">In total the </w:t>
-      </w:r>
-      <w:proofErr w:type="gramStart"/>
-      <w:r>
-        <w:rPr>
-          <w:i/>
-          <w:iCs/>
-          <w:sz w:val="20"/>
-          <w:szCs w:val="20"/>
-        </w:rPr>
-        <w:t>high density</w:t>
-      </w:r>
-      <w:proofErr w:type="gramEnd"/>
-      <w:r>
-        <w:rPr>
-          <w:i/>
-          <w:iCs/>
-          <w:sz w:val="20"/>
-          <w:szCs w:val="20"/>
-        </w:rPr>
-        <w:t xml:space="preserve"> procedure was used on 29 patients, since each patient has 12 vein locations this means that the high density procedure </w:t>
-      </w:r>
-      <w:r>
-        <w:rPr>
-          <w:i/>
-          <w:iCs/>
-          <w:sz w:val="20"/>
-          <w:szCs w:val="20"/>
-        </w:rPr>
-        <w:t>could be</w:t>
-      </w:r>
-      <w:r>
-        <w:rPr>
-          <w:i/>
-          <w:iCs/>
-          <w:sz w:val="20"/>
-          <w:szCs w:val="20"/>
-        </w:rPr>
-        <w:t xml:space="preserve"> applied to 348 locations in total. </w:t>
-      </w:r>
-      <w:r>
-        <w:rPr>
-          <w:i/>
-          <w:iCs/>
-          <w:sz w:val="20"/>
-          <w:szCs w:val="20"/>
-        </w:rPr>
-        <w:t xml:space="preserve">During the first procedure, we found </w:t>
-      </w:r>
-      <w:r>
-        <w:rPr>
-          <w:i/>
-          <w:iCs/>
-          <w:sz w:val="20"/>
-          <w:szCs w:val="20"/>
-        </w:rPr>
-        <w:t xml:space="preserve">1 or more </w:t>
-      </w:r>
-      <w:proofErr w:type="spellStart"/>
-      <w:proofErr w:type="gramStart"/>
-      <w:r>
-        <w:rPr>
-          <w:i/>
-          <w:iCs/>
-          <w:sz w:val="20"/>
-          <w:szCs w:val="20"/>
-        </w:rPr>
-        <w:t>dormants</w:t>
-      </w:r>
-      <w:proofErr w:type="spellEnd"/>
-      <w:proofErr w:type="gramEnd"/>
-      <w:r>
-        <w:rPr>
-          <w:i/>
-          <w:iCs/>
-          <w:sz w:val="20"/>
-          <w:szCs w:val="20"/>
-        </w:rPr>
-        <w:t xml:space="preserve"> at a given location in 34 cases</w:t>
-      </w:r>
-      <w:r>
-        <w:rPr>
-          <w:i/>
-          <w:iCs/>
-          <w:sz w:val="20"/>
-          <w:szCs w:val="20"/>
-        </w:rPr>
-        <w:t>, while we found only 7 dormant</w:t>
-      </w:r>
-      <w:r>
-        <w:rPr>
-          <w:i/>
-          <w:iCs/>
-          <w:sz w:val="20"/>
-          <w:szCs w:val="20"/>
-        </w:rPr>
-        <w:t xml:space="preserve"> locations </w:t>
-      </w:r>
-      <w:r>
-        <w:rPr>
-          <w:i/>
-          <w:iCs/>
-          <w:sz w:val="20"/>
-          <w:szCs w:val="20"/>
-        </w:rPr>
-        <w:t>during the second procedure. In only one case the dormant in the second procedure was found at the same location as during the first procedure</w:t>
-      </w:r>
-      <w:r>
-        <w:rPr>
-          <w:i/>
-          <w:iCs/>
-          <w:sz w:val="20"/>
-          <w:szCs w:val="20"/>
-        </w:rPr>
-        <w:t>,</w:t>
-      </w:r>
-      <w:r>
-        <w:rPr>
-          <w:i/>
-          <w:iCs/>
-          <w:sz w:val="20"/>
-          <w:szCs w:val="20"/>
-        </w:rPr>
-        <w:t xml:space="preserve"> while in 3</w:t>
-      </w:r>
-      <w:r>
-        <w:rPr>
-          <w:i/>
-          <w:iCs/>
-          <w:sz w:val="20"/>
-          <w:szCs w:val="20"/>
-        </w:rPr>
-        <w:t>3</w:t>
-      </w:r>
-      <w:r>
-        <w:rPr>
-          <w:i/>
-          <w:iCs/>
-          <w:sz w:val="20"/>
-          <w:szCs w:val="20"/>
-        </w:rPr>
-        <w:t xml:space="preserve"> cases where there was a dormant during the first procedure </w:t>
-      </w:r>
-      <w:r>
-        <w:rPr>
-          <w:i/>
-          <w:iCs/>
-          <w:sz w:val="20"/>
-          <w:szCs w:val="20"/>
-        </w:rPr>
-        <w:t>at</w:t>
-      </w:r>
-      <w:r>
-        <w:rPr>
-          <w:i/>
-          <w:iCs/>
-          <w:sz w:val="20"/>
-          <w:szCs w:val="20"/>
-        </w:rPr>
-        <w:t xml:space="preserve"> a given location there was no dormant during the second procedure </w:t>
-      </w:r>
-      <w:r>
-        <w:rPr>
-          <w:i/>
-          <w:iCs/>
-          <w:sz w:val="20"/>
-          <w:szCs w:val="20"/>
-        </w:rPr>
-        <w:t>at</w:t>
-      </w:r>
-      <w:r>
-        <w:rPr>
-          <w:i/>
-          <w:iCs/>
-          <w:sz w:val="20"/>
-          <w:szCs w:val="20"/>
-        </w:rPr>
-        <w:t xml:space="preserve"> the same location</w:t>
-      </w:r>
-      <w:r>
-        <w:rPr>
-          <w:i/>
-          <w:iCs/>
-          <w:sz w:val="20"/>
-          <w:szCs w:val="20"/>
-        </w:rPr>
-        <w:t xml:space="preserve">. </w:t>
-      </w:r>
-      <w:r>
-        <w:rPr>
-          <w:i/>
-          <w:iCs/>
-          <w:sz w:val="20"/>
-          <w:szCs w:val="20"/>
-        </w:rPr>
-        <w:t>Thus,</w:t>
-      </w:r>
-      <w:r>
-        <w:rPr>
-          <w:i/>
-          <w:iCs/>
-          <w:sz w:val="20"/>
-          <w:szCs w:val="20"/>
-        </w:rPr>
-        <w:t xml:space="preserve"> our results suggest that </w:t>
-      </w:r>
-      <w:r>
-        <w:rPr>
-          <w:i/>
-          <w:iCs/>
-          <w:sz w:val="20"/>
-          <w:szCs w:val="20"/>
-        </w:rPr>
-        <w:t xml:space="preserve">it is more likely that there will be no dormant on the same location during the second procedure </w:t>
-      </w:r>
-      <w:r>
-        <w:rPr>
-          <w:i/>
-          <w:iCs/>
-          <w:sz w:val="20"/>
-          <w:szCs w:val="20"/>
-        </w:rPr>
-        <w:t>(p &lt; 0.0001).</w:t>
-      </w:r>
-    </w:p>
-    <w:p>
-      <w:pPr>
-        <w:rPr>
-          <w:i/>
-          <w:iCs/>
-          <w:sz w:val="20"/>
-          <w:szCs w:val="20"/>
-        </w:rPr>
-      </w:pPr>
-    </w:p>
-    <w:p>
-      <w:pPr>
-        <w:rPr>
-          <w:i/>
-          <w:iCs/>
-          <w:sz w:val="20"/>
-          <w:szCs w:val="20"/>
-        </w:rPr>
-      </w:pPr>
-    </w:p>
-    <w:p>
-      <w:pPr>
-        <w:rPr>
-          <w:b/>
-          <w:bCs/>
-        </w:rPr>
-      </w:pPr>
-      <w:r>
-        <w:rPr>
-          <w:b/>
-          <w:bCs/>
-        </w:rPr>
-        <w:t>b.</w:t>
-      </w:r>
-    </w:p>
-    <w:p>
-      <w:pPr>
-        <w:rPr>
-          <w:i/>
-          <w:iCs/>
-          <w:sz w:val="20"/>
-          <w:szCs w:val="20"/>
-        </w:rPr>
-      </w:pPr>
-    </w:p>
-    <w:p>
-      <w:pPr>
-        <w:rPr>
-          <w:i/>
-          <w:iCs/>
-          <w:sz w:val="20"/>
-          <w:szCs w:val="20"/>
-        </w:rPr>
-      </w:pPr>
-      <w:r>
-        <w:rPr>
-          <w:i/>
-          <w:iCs/>
-          <w:sz w:val="20"/>
-          <w:szCs w:val="20"/>
-        </w:rPr>
-        <w:t xml:space="preserve">In total the </w:t>
-      </w:r>
-      <w:proofErr w:type="gramStart"/>
-      <w:r>
-        <w:rPr>
-          <w:i/>
-          <w:iCs/>
-          <w:sz w:val="20"/>
-          <w:szCs w:val="20"/>
-        </w:rPr>
-        <w:t>high density</w:t>
-      </w:r>
-      <w:proofErr w:type="gramEnd"/>
-      <w:r>
-        <w:rPr>
-          <w:i/>
-          <w:iCs/>
-          <w:sz w:val="20"/>
-          <w:szCs w:val="20"/>
-        </w:rPr>
-        <w:t xml:space="preserve"> procedure was used on 29 patients, since each patient has 4 main pulmonary veins this means that the high density procedure could be applied to 116 main pulmonary veins in total. During the first procedure, </w:t>
-      </w:r>
-      <w:r>
-        <w:rPr>
-          <w:i/>
-          <w:iCs/>
-          <w:sz w:val="20"/>
-          <w:szCs w:val="20"/>
-        </w:rPr>
-        <w:t xml:space="preserve">we found 1 or more </w:t>
-      </w:r>
-      <w:proofErr w:type="spellStart"/>
-      <w:r>
-        <w:rPr>
-          <w:i/>
-          <w:iCs/>
-          <w:sz w:val="20"/>
-          <w:szCs w:val="20"/>
-        </w:rPr>
-        <w:t>dormants</w:t>
-      </w:r>
-      <w:proofErr w:type="spellEnd"/>
-      <w:r>
-        <w:rPr>
-          <w:i/>
-          <w:iCs/>
-          <w:sz w:val="20"/>
-          <w:szCs w:val="20"/>
-        </w:rPr>
-        <w:t xml:space="preserve"> at a given main pulmonary vein in 30 cases</w:t>
-      </w:r>
-      <w:r>
-        <w:rPr>
-          <w:i/>
-          <w:iCs/>
-          <w:sz w:val="20"/>
-          <w:szCs w:val="20"/>
-        </w:rPr>
-        <w:t xml:space="preserve">, while we found only </w:t>
-      </w:r>
-      <w:r>
-        <w:rPr>
-          <w:i/>
-          <w:iCs/>
-          <w:sz w:val="20"/>
-          <w:szCs w:val="20"/>
-        </w:rPr>
-        <w:t>7</w:t>
-      </w:r>
-      <w:r>
-        <w:rPr>
-          <w:i/>
-          <w:iCs/>
-          <w:sz w:val="20"/>
-          <w:szCs w:val="20"/>
-        </w:rPr>
-        <w:t xml:space="preserve"> </w:t>
-      </w:r>
-      <w:proofErr w:type="spellStart"/>
-      <w:r>
-        <w:rPr>
-          <w:i/>
-          <w:iCs/>
-          <w:sz w:val="20"/>
-          <w:szCs w:val="20"/>
-        </w:rPr>
-        <w:t>dormants</w:t>
-      </w:r>
-      <w:proofErr w:type="spellEnd"/>
-      <w:r>
-        <w:rPr>
-          <w:i/>
-          <w:iCs/>
-          <w:sz w:val="20"/>
-          <w:szCs w:val="20"/>
-        </w:rPr>
-        <w:t xml:space="preserve"> in total during the second procedure. In only one case the dormant in the second procedure was found at the same </w:t>
-      </w:r>
-      <w:r>
-        <w:rPr>
-          <w:i/>
-          <w:iCs/>
-          <w:sz w:val="20"/>
-          <w:szCs w:val="20"/>
-        </w:rPr>
-        <w:t>main pulmonary vein</w:t>
-      </w:r>
-      <w:r>
-        <w:rPr>
-          <w:i/>
-          <w:iCs/>
-          <w:sz w:val="20"/>
-          <w:szCs w:val="20"/>
-        </w:rPr>
-        <w:t xml:space="preserve"> as during the first procedure while in </w:t>
-      </w:r>
-      <w:r>
-        <w:rPr>
-          <w:i/>
-          <w:iCs/>
-          <w:sz w:val="20"/>
-          <w:szCs w:val="20"/>
-        </w:rPr>
-        <w:t>29</w:t>
-      </w:r>
-      <w:r>
-        <w:rPr>
-          <w:i/>
-          <w:iCs/>
-          <w:sz w:val="20"/>
-          <w:szCs w:val="20"/>
-        </w:rPr>
-        <w:t xml:space="preserve"> cases where there was a dormant during the first procedure </w:t>
-      </w:r>
-      <w:proofErr w:type="gramStart"/>
-      <w:r>
-        <w:rPr>
-          <w:i/>
-          <w:iCs/>
-          <w:sz w:val="20"/>
-          <w:szCs w:val="20"/>
-        </w:rPr>
-        <w:t>in a given</w:t>
-      </w:r>
-      <w:proofErr w:type="gramEnd"/>
-      <w:r>
-        <w:rPr>
-          <w:i/>
-          <w:iCs/>
-          <w:sz w:val="20"/>
-          <w:szCs w:val="20"/>
-        </w:rPr>
-        <w:t xml:space="preserve"> </w:t>
-      </w:r>
-      <w:r>
-        <w:rPr>
-          <w:i/>
-          <w:iCs/>
-          <w:sz w:val="20"/>
-          <w:szCs w:val="20"/>
-        </w:rPr>
-        <w:t>main pulmonary vein</w:t>
-      </w:r>
-      <w:r>
-        <w:rPr>
-          <w:i/>
-          <w:iCs/>
-          <w:sz w:val="20"/>
-          <w:szCs w:val="20"/>
-        </w:rPr>
-        <w:t xml:space="preserve"> there was no dormant during the second procedure </w:t>
-      </w:r>
-      <w:r>
-        <w:rPr>
-          <w:i/>
-          <w:iCs/>
-          <w:sz w:val="20"/>
-          <w:szCs w:val="20"/>
-        </w:rPr>
-        <w:t>at</w:t>
-      </w:r>
-      <w:r>
-        <w:rPr>
-          <w:i/>
-          <w:iCs/>
-          <w:sz w:val="20"/>
-          <w:szCs w:val="20"/>
-        </w:rPr>
-        <w:t xml:space="preserve"> the same </w:t>
-      </w:r>
-      <w:r>
-        <w:rPr>
-          <w:i/>
-          <w:iCs/>
-          <w:sz w:val="20"/>
-          <w:szCs w:val="20"/>
-        </w:rPr>
-        <w:t>vein</w:t>
-      </w:r>
-      <w:r>
-        <w:rPr>
-          <w:i/>
-          <w:iCs/>
-          <w:sz w:val="20"/>
-          <w:szCs w:val="20"/>
-        </w:rPr>
-        <w:t xml:space="preserve">. This means that </w:t>
-      </w:r>
-      <w:r>
-        <w:rPr>
-          <w:i/>
-          <w:iCs/>
-          <w:sz w:val="20"/>
-          <w:szCs w:val="20"/>
-        </w:rPr>
-        <w:t xml:space="preserve">our results suggest that </w:t>
-      </w:r>
-      <w:r>
-        <w:rPr>
-          <w:i/>
-          <w:iCs/>
-          <w:sz w:val="20"/>
-          <w:szCs w:val="20"/>
-        </w:rPr>
-        <w:t xml:space="preserve">it is more likely that there will be no dormant on the same location during the second procedure </w:t>
-      </w:r>
-      <w:r>
-        <w:rPr>
-          <w:i/>
-          <w:iCs/>
-          <w:sz w:val="20"/>
-          <w:szCs w:val="20"/>
-        </w:rPr>
-        <w:t>(p &lt; 0.0001).</w:t>
-      </w:r>
-    </w:p>
-    <w:p>
-      <w:pPr>
-        <w:rPr>
-          <w:i/>
-          <w:iCs/>
-          <w:sz w:val="20"/>
-          <w:szCs w:val="20"/>
-        </w:rPr>
-      </w:pPr>
-    </w:p>
-    <w:p>
-      <w:pPr>
-        <w:rPr>
-          <w:b/>
-          <w:bCs/>
-        </w:rPr>
-      </w:pPr>
-    </w:p>
-    <w:p>
-      <w:pPr>
-        <w:rPr>
-          <w:b/>
-          <w:bCs/>
-        </w:rPr>
-      </w:pPr>
-      <w:r>
-        <w:rPr>
-          <w:b/>
-          <w:bCs/>
-        </w:rPr>
-        <w:t>c</w:t>
-      </w:r>
-      <w:r>
-        <w:rPr>
-          <w:b/>
-          <w:bCs/>
-        </w:rPr>
-        <w:t>.</w:t>
-      </w:r>
-    </w:p>
-    <w:p>
-      <w:pPr>
-        <w:rPr>
           <w:b/>
           <w:bCs/>
         </w:rPr>
@@ -21891,9 +19435,8 @@
           <w:sz w:val="20"/>
           <w:szCs w:val="20"/>
         </w:rPr>
-        <w:t xml:space="preserve">, but we are looking at </w:t>
+        <w:t>, but we are looking at dormants and their vein</w:t>
       </w:r>
-      <w:proofErr w:type="spellStart"/>
       <w:r>
         <w:rPr>
           <w:i/>
@@ -21901,226 +19444,7 @@
           <w:sz w:val="20"/>
           <w:szCs w:val="20"/>
         </w:rPr>
-        <w:t>dormants</w:t>
-      </w:r>
-      <w:proofErr w:type="spellEnd"/>
-      <w:r>
-        <w:rPr>
-          <w:i/>
-          <w:iCs/>
-          <w:sz w:val="20"/>
-          <w:szCs w:val="20"/>
-        </w:rPr>
-        <w:t xml:space="preserve"> and their vein</w:t>
-      </w:r>
-      <w:r>
-        <w:rPr>
-          <w:i/>
-          <w:iCs/>
-          <w:sz w:val="20"/>
-          <w:szCs w:val="20"/>
-        </w:rPr>
-        <w:t xml:space="preserve">s during the index (first) procedure and </w:t>
-      </w:r>
-      <w:proofErr w:type="spellStart"/>
-      <w:r>
-        <w:rPr>
-          <w:i/>
-          <w:iCs/>
-          <w:sz w:val="20"/>
-          <w:szCs w:val="20"/>
-        </w:rPr>
-        <w:t>dormants</w:t>
-      </w:r>
-      <w:proofErr w:type="spellEnd"/>
-      <w:r>
-        <w:rPr>
-          <w:i/>
-          <w:iCs/>
-          <w:sz w:val="20"/>
-          <w:szCs w:val="20"/>
-        </w:rPr>
-        <w:t xml:space="preserve"> + </w:t>
-      </w:r>
-      <w:proofErr w:type="spellStart"/>
-      <w:r>
-        <w:rPr>
-          <w:i/>
-          <w:iCs/>
-          <w:sz w:val="20"/>
-          <w:szCs w:val="20"/>
-        </w:rPr>
-        <w:t>unisolated</w:t>
-      </w:r>
-      <w:proofErr w:type="spellEnd"/>
-      <w:r>
-        <w:rPr>
-          <w:i/>
-          <w:iCs/>
-          <w:sz w:val="20"/>
-          <w:szCs w:val="20"/>
-        </w:rPr>
-        <w:t xml:space="preserve"> veins during the second procedure. We have 30 veins with </w:t>
-      </w:r>
-      <w:proofErr w:type="spellStart"/>
-      <w:r>
-        <w:rPr>
-          <w:i/>
-          <w:iCs/>
-          <w:sz w:val="20"/>
-          <w:szCs w:val="20"/>
-        </w:rPr>
-        <w:t>dormants</w:t>
-      </w:r>
-      <w:proofErr w:type="spellEnd"/>
-      <w:r>
-        <w:rPr>
-          <w:i/>
-          <w:iCs/>
-          <w:sz w:val="20"/>
-          <w:szCs w:val="20"/>
-        </w:rPr>
-        <w:t xml:space="preserve"> in the first procedure and 16 veins with </w:t>
-      </w:r>
-      <w:proofErr w:type="spellStart"/>
-      <w:r>
-        <w:rPr>
-          <w:i/>
-          <w:iCs/>
-          <w:sz w:val="20"/>
-          <w:szCs w:val="20"/>
-        </w:rPr>
-        <w:t>dormants</w:t>
-      </w:r>
-      <w:proofErr w:type="spellEnd"/>
-      <w:r>
-        <w:rPr>
-          <w:i/>
-          <w:iCs/>
-          <w:sz w:val="20"/>
-          <w:szCs w:val="20"/>
-        </w:rPr>
-        <w:t xml:space="preserve"> or </w:t>
-      </w:r>
-      <w:proofErr w:type="spellStart"/>
-      <w:r>
-        <w:rPr>
-          <w:i/>
-          <w:iCs/>
-          <w:sz w:val="20"/>
-          <w:szCs w:val="20"/>
-        </w:rPr>
-        <w:t>unisolated</w:t>
-      </w:r>
-      <w:proofErr w:type="spellEnd"/>
-      <w:r>
-        <w:rPr>
-          <w:i/>
-          <w:iCs/>
-          <w:sz w:val="20"/>
-          <w:szCs w:val="20"/>
-        </w:rPr>
-        <w:t xml:space="preserve"> veins in the second procedure. In 4 cases we have a dormant or an </w:t>
-      </w:r>
-      <w:proofErr w:type="spellStart"/>
-      <w:r>
-        <w:rPr>
-          <w:i/>
-          <w:iCs/>
-          <w:sz w:val="20"/>
-          <w:szCs w:val="20"/>
-        </w:rPr>
-        <w:t>unisolated</w:t>
-      </w:r>
-      <w:proofErr w:type="spellEnd"/>
-      <w:r>
-        <w:rPr>
-          <w:i/>
-          <w:iCs/>
-          <w:sz w:val="20"/>
-          <w:szCs w:val="20"/>
-        </w:rPr>
-        <w:t xml:space="preserve"> vein at the main pulmonary vein where we found a dormant during the first procedure, while there was no dormant or </w:t>
-      </w:r>
-      <w:proofErr w:type="spellStart"/>
-      <w:r>
-        <w:rPr>
-          <w:i/>
-          <w:iCs/>
-          <w:sz w:val="20"/>
-          <w:szCs w:val="20"/>
-        </w:rPr>
-        <w:t>unisolated</w:t>
-      </w:r>
-      <w:proofErr w:type="spellEnd"/>
-      <w:r>
-        <w:rPr>
-          <w:i/>
-          <w:iCs/>
-          <w:sz w:val="20"/>
-          <w:szCs w:val="20"/>
-        </w:rPr>
-        <w:t xml:space="preserve"> </w:t>
-      </w:r>
-      <w:proofErr w:type="gramStart"/>
-      <w:r>
-        <w:rPr>
-          <w:i/>
-          <w:iCs/>
-          <w:sz w:val="20"/>
-          <w:szCs w:val="20"/>
-        </w:rPr>
-        <w:t>veins</w:t>
-      </w:r>
-      <w:proofErr w:type="gramEnd"/>
-      <w:r>
-        <w:rPr>
-          <w:i/>
-          <w:iCs/>
-          <w:sz w:val="20"/>
-          <w:szCs w:val="20"/>
-        </w:rPr>
-        <w:t xml:space="preserve"> in 26 cases when there was a dormant during the first procedure. Again, this suggests that finding a dormant </w:t>
-      </w:r>
-      <w:proofErr w:type="gramStart"/>
-      <w:r>
-        <w:rPr>
-          <w:i/>
-          <w:iCs/>
-          <w:sz w:val="20"/>
-          <w:szCs w:val="20"/>
-        </w:rPr>
-        <w:t>in a given</w:t>
-      </w:r>
-      <w:proofErr w:type="gramEnd"/>
-      <w:r>
-        <w:rPr>
-          <w:i/>
-          <w:iCs/>
-          <w:sz w:val="20"/>
-          <w:szCs w:val="20"/>
-        </w:rPr>
-        <w:t xml:space="preserve"> main pulmonary vein during the first procedure does not indicate that we will have a dormant or </w:t>
-      </w:r>
-      <w:proofErr w:type="spellStart"/>
-      <w:r>
-        <w:rPr>
-          <w:i/>
-          <w:iCs/>
-          <w:sz w:val="20"/>
-          <w:szCs w:val="20"/>
-        </w:rPr>
-        <w:t>unisolated</w:t>
-      </w:r>
-      <w:proofErr w:type="spellEnd"/>
-      <w:r>
-        <w:rPr>
-          <w:i/>
-          <w:iCs/>
-          <w:sz w:val="20"/>
-          <w:szCs w:val="20"/>
-        </w:rPr>
-        <w:t xml:space="preserve"> veins in the same main pulmonary vein during the second procedure (0.0001).</w:t>
+        <w:t>s during the index (first) procedure and dormants + unisolated veins during the second procedure. We have 30 veins with dormants in the first procedure and 16 veins with dormants or unisolated veins in the second procedure. In 4 cases we have a dormant or an unisolated vein at the main pulmonary vein where we found a dormant during the first procedure, while there was no dormant or unisolated veins in 26 cases when there was a dormant during the first procedure. Again, this suggests that finding a dormant in a given main pulmonary vein during the first procedure does not indicate that we will have a dormant or unisolated veins in the same main pulmonary vein during the second procedure (0.0001).</w:t>
       </w:r>
     </w:p>
     <w:p>
@@ -22173,33 +19497,8 @@
           <w:b/>
           <w:bCs/>
         </w:rPr>
-        <w:t xml:space="preserve"> </w:t>
+        <w:t xml:space="preserve"> Rekonektirane vene</w:t>
       </w:r>
-      <w:proofErr w:type="spellStart"/>
-      <w:r>
-        <w:rPr>
-          <w:b/>
-          <w:bCs/>
-        </w:rPr>
-        <w:t>Rekonektirane</w:t>
-      </w:r>
-      <w:proofErr w:type="spellEnd"/>
-      <w:r>
-        <w:rPr>
-          <w:b/>
-          <w:bCs/>
-        </w:rPr>
-        <w:t xml:space="preserve"> </w:t>
-      </w:r>
-      <w:proofErr w:type="spellStart"/>
-      <w:r>
-        <w:rPr>
-          <w:b/>
-          <w:bCs/>
-        </w:rPr>
-        <w:t>vene</w:t>
-      </w:r>
-      <w:proofErr w:type="spellEnd"/>
     </w:p>
     <w:p>
       <w:pPr>
@@ -22226,41 +19525,13 @@
         </w:rPr>
         <w:t xml:space="preserve">Ali </w:t>
       </w:r>
-      <w:proofErr w:type="spellStart"/>
       <w:r>
         <w:rPr>
           <w:sz w:val="20"/>
           <w:szCs w:val="20"/>
           <w:lang w:val="en-SI"/>
         </w:rPr>
-        <w:t>demografski</w:t>
-      </w:r>
-      <w:proofErr w:type="spellEnd"/>
-      <w:r>
-        <w:rPr>
-          <w:sz w:val="20"/>
-          <w:szCs w:val="20"/>
-          <w:lang w:val="en-SI"/>
-        </w:rPr>
-        <w:t xml:space="preserve"> </w:t>
-      </w:r>
-      <w:proofErr w:type="spellStart"/>
-      <w:r>
-        <w:rPr>
-          <w:sz w:val="20"/>
-          <w:szCs w:val="20"/>
-          <w:lang w:val="en-SI"/>
-        </w:rPr>
-        <w:t>podatki</w:t>
-      </w:r>
-      <w:proofErr w:type="spellEnd"/>
-      <w:r>
-        <w:rPr>
-          <w:sz w:val="20"/>
-          <w:szCs w:val="20"/>
-          <w:lang w:val="en-SI"/>
-        </w:rPr>
-        <w:t xml:space="preserve"> (J-AH)</w:t>
+        <w:t>demografski podatki (J-AH)</w:t>
       </w:r>
       <w:r>
         <w:rPr>
@@ -22268,16 +19539,7 @@
           <w:szCs w:val="20"/>
           <w:lang w:val="en-SI"/>
         </w:rPr>
-        <w:t xml:space="preserve"> </w:t>
-      </w:r>
-      <w:proofErr w:type="spellStart"/>
-      <w:r>
-        <w:rPr>
-          <w:sz w:val="20"/>
-          <w:szCs w:val="20"/>
-          <w:lang w:val="en-SI"/>
-        </w:rPr>
-        <w:t>napoveduje</w:t>
+        <w:t xml:space="preserve"> napoveduje</w:t>
       </w:r>
       <w:r>
         <w:rPr>
@@ -22287,133 +19549,30 @@
         </w:rPr>
         <w:t>jo</w:t>
       </w:r>
-      <w:proofErr w:type="spellEnd"/>
       <w:r>
         <w:rPr>
           <w:sz w:val="20"/>
           <w:szCs w:val="20"/>
           <w:lang w:val="en-SI"/>
         </w:rPr>
-        <w:t xml:space="preserve"> </w:t>
+        <w:t xml:space="preserve"> rekonektirane vene</w:t>
       </w:r>
-      <w:proofErr w:type="spellStart"/>
       <w:r>
         <w:rPr>
           <w:sz w:val="20"/>
           <w:szCs w:val="20"/>
           <w:lang w:val="en-SI"/>
         </w:rPr>
-        <w:t>rekonektirane</w:t>
+        <w:t>. Gledamo</w:t>
       </w:r>
-      <w:proofErr w:type="spellEnd"/>
       <w:r>
         <w:rPr>
           <w:sz w:val="20"/>
           <w:szCs w:val="20"/>
           <w:lang w:val="en-SI"/>
         </w:rPr>
-        <w:t xml:space="preserve"> </w:t>
+        <w:t xml:space="preserve"> stolpec all 4 veins, 0 pomeni da je bilo rekonektirano</w:t>
       </w:r>
-      <w:proofErr w:type="spellStart"/>
-      <w:r>
-        <w:rPr>
-          <w:sz w:val="20"/>
-          <w:szCs w:val="20"/>
-          <w:lang w:val="en-SI"/>
-        </w:rPr>
-        <w:t>vene</w:t>
-      </w:r>
-      <w:proofErr w:type="spellEnd"/>
-      <w:r>
-        <w:rPr>
-          <w:sz w:val="20"/>
-          <w:szCs w:val="20"/>
-          <w:lang w:val="en-SI"/>
-        </w:rPr>
-        <w:t xml:space="preserve">. </w:t>
-      </w:r>
-      <w:proofErr w:type="spellStart"/>
-      <w:r>
-        <w:rPr>
-          <w:sz w:val="20"/>
-          <w:szCs w:val="20"/>
-          <w:lang w:val="en-SI"/>
-        </w:rPr>
-        <w:t>Gledamo</w:t>
-      </w:r>
-      <w:proofErr w:type="spellEnd"/>
-      <w:r>
-        <w:rPr>
-          <w:sz w:val="20"/>
-          <w:szCs w:val="20"/>
-          <w:lang w:val="en-SI"/>
-        </w:rPr>
-        <w:t xml:space="preserve"> </w:t>
-      </w:r>
-      <w:proofErr w:type="spellStart"/>
-      <w:r>
-        <w:rPr>
-          <w:sz w:val="20"/>
-          <w:szCs w:val="20"/>
-          <w:lang w:val="en-SI"/>
-        </w:rPr>
-        <w:t>stolpec</w:t>
-      </w:r>
-      <w:proofErr w:type="spellEnd"/>
-      <w:r>
-        <w:rPr>
-          <w:sz w:val="20"/>
-          <w:szCs w:val="20"/>
-          <w:lang w:val="en-SI"/>
-        </w:rPr>
-        <w:t xml:space="preserve"> all 4 veins, 0 </w:t>
-      </w:r>
-      <w:proofErr w:type="spellStart"/>
-      <w:r>
-        <w:rPr>
-          <w:sz w:val="20"/>
-          <w:szCs w:val="20"/>
-          <w:lang w:val="en-SI"/>
-        </w:rPr>
-        <w:t>pomeni</w:t>
-      </w:r>
-      <w:proofErr w:type="spellEnd"/>
-      <w:r>
-        <w:rPr>
-          <w:sz w:val="20"/>
-          <w:szCs w:val="20"/>
-          <w:lang w:val="en-SI"/>
-        </w:rPr>
-        <w:t xml:space="preserve"> da je </w:t>
-      </w:r>
-      <w:proofErr w:type="spellStart"/>
-      <w:r>
-        <w:rPr>
-          <w:sz w:val="20"/>
-          <w:szCs w:val="20"/>
-          <w:lang w:val="en-SI"/>
-        </w:rPr>
-        <w:t>bilo</w:t>
-      </w:r>
-      <w:proofErr w:type="spellEnd"/>
-      <w:r>
-        <w:rPr>
-          <w:sz w:val="20"/>
-          <w:szCs w:val="20"/>
-          <w:lang w:val="en-SI"/>
-        </w:rPr>
-        <w:t xml:space="preserve"> </w:t>
-      </w:r>
-      <w:proofErr w:type="spellStart"/>
-      <w:r>
-        <w:rPr>
-          <w:sz w:val="20"/>
-          <w:szCs w:val="20"/>
-          <w:lang w:val="en-SI"/>
-        </w:rPr>
-        <w:t>rekonektirano</w:t>
-      </w:r>
-      <w:proofErr w:type="spellEnd"/>
       <w:r>
         <w:rPr>
           <w:sz w:val="20"/>
@@ -22428,187 +19587,7 @@
           <w:szCs w:val="20"/>
           <w:lang w:val="en-SI"/>
         </w:rPr>
-        <w:t xml:space="preserve"> </w:t>
-      </w:r>
-      <w:proofErr w:type="spellStart"/>
-      <w:r>
-        <w:rPr>
-          <w:sz w:val="20"/>
-          <w:szCs w:val="20"/>
-          <w:lang w:val="en-SI"/>
-        </w:rPr>
-        <w:t>Tukaj</w:t>
-      </w:r>
-      <w:proofErr w:type="spellEnd"/>
-      <w:r>
-        <w:rPr>
-          <w:sz w:val="20"/>
-          <w:szCs w:val="20"/>
-          <w:lang w:val="en-SI"/>
-        </w:rPr>
-        <w:t xml:space="preserve"> </w:t>
-      </w:r>
-      <w:proofErr w:type="spellStart"/>
-      <w:r>
-        <w:rPr>
-          <w:sz w:val="20"/>
-          <w:szCs w:val="20"/>
-          <w:lang w:val="en-SI"/>
-        </w:rPr>
-        <w:t>sem</w:t>
-      </w:r>
-      <w:proofErr w:type="spellEnd"/>
-      <w:r>
-        <w:rPr>
-          <w:sz w:val="20"/>
-          <w:szCs w:val="20"/>
-          <w:lang w:val="en-SI"/>
-        </w:rPr>
-        <w:t xml:space="preserve"> </w:t>
-      </w:r>
-      <w:proofErr w:type="spellStart"/>
-      <w:r>
-        <w:rPr>
-          <w:sz w:val="20"/>
-          <w:szCs w:val="20"/>
-          <w:lang w:val="en-SI"/>
-        </w:rPr>
-        <w:t>gledal</w:t>
-      </w:r>
-      <w:proofErr w:type="spellEnd"/>
-      <w:r>
-        <w:rPr>
-          <w:sz w:val="20"/>
-          <w:szCs w:val="20"/>
-          <w:lang w:val="en-SI"/>
-        </w:rPr>
-        <w:t xml:space="preserve"> </w:t>
-      </w:r>
-      <w:proofErr w:type="spellStart"/>
-      <w:r>
-        <w:rPr>
-          <w:sz w:val="20"/>
-          <w:szCs w:val="20"/>
-          <w:lang w:val="en-SI"/>
-        </w:rPr>
-        <w:t>čez</w:t>
-      </w:r>
-      <w:proofErr w:type="spellEnd"/>
-      <w:r>
-        <w:rPr>
-          <w:sz w:val="20"/>
-          <w:szCs w:val="20"/>
-          <w:lang w:val="en-SI"/>
-        </w:rPr>
-        <w:t xml:space="preserve"> </w:t>
-      </w:r>
-      <w:proofErr w:type="spellStart"/>
-      <w:r>
-        <w:rPr>
-          <w:sz w:val="20"/>
-          <w:szCs w:val="20"/>
-          <w:lang w:val="en-SI"/>
-        </w:rPr>
-        <w:t>vse</w:t>
-      </w:r>
-      <w:proofErr w:type="spellEnd"/>
-      <w:r>
-        <w:rPr>
-          <w:sz w:val="20"/>
-          <w:szCs w:val="20"/>
-          <w:lang w:val="en-SI"/>
-        </w:rPr>
-        <w:t xml:space="preserve"> </w:t>
-      </w:r>
-      <w:proofErr w:type="spellStart"/>
-      <w:r>
-        <w:rPr>
-          <w:sz w:val="20"/>
-          <w:szCs w:val="20"/>
-          <w:lang w:val="en-SI"/>
-        </w:rPr>
-        <w:t>podatke</w:t>
-      </w:r>
-      <w:proofErr w:type="spellEnd"/>
-      <w:r>
-        <w:rPr>
-          <w:sz w:val="20"/>
-          <w:szCs w:val="20"/>
-          <w:lang w:val="en-SI"/>
-        </w:rPr>
-        <w:t xml:space="preserve">, </w:t>
-      </w:r>
-      <w:proofErr w:type="spellStart"/>
-      <w:r>
-        <w:rPr>
-          <w:sz w:val="20"/>
-          <w:szCs w:val="20"/>
-          <w:lang w:val="en-SI"/>
-        </w:rPr>
-        <w:t>nisem</w:t>
-      </w:r>
-      <w:proofErr w:type="spellEnd"/>
-      <w:r>
-        <w:rPr>
-          <w:sz w:val="20"/>
-          <w:szCs w:val="20"/>
-          <w:lang w:val="en-SI"/>
-        </w:rPr>
-        <w:t xml:space="preserve"> </w:t>
-      </w:r>
-      <w:proofErr w:type="spellStart"/>
-      <w:r>
-        <w:rPr>
-          <w:sz w:val="20"/>
-          <w:szCs w:val="20"/>
-          <w:lang w:val="en-SI"/>
-        </w:rPr>
-        <w:t>nič</w:t>
-      </w:r>
-      <w:proofErr w:type="spellEnd"/>
-      <w:r>
-        <w:rPr>
-          <w:sz w:val="20"/>
-          <w:szCs w:val="20"/>
-          <w:lang w:val="en-SI"/>
-        </w:rPr>
-        <w:t xml:space="preserve"> </w:t>
-      </w:r>
-      <w:proofErr w:type="spellStart"/>
-      <w:r>
-        <w:rPr>
-          <w:sz w:val="20"/>
-          <w:szCs w:val="20"/>
-          <w:lang w:val="en-SI"/>
-        </w:rPr>
-        <w:t>razbijal</w:t>
-      </w:r>
-      <w:proofErr w:type="spellEnd"/>
-      <w:r>
-        <w:rPr>
-          <w:sz w:val="20"/>
-          <w:szCs w:val="20"/>
-          <w:lang w:val="en-SI"/>
-        </w:rPr>
-        <w:t xml:space="preserve"> po </w:t>
-      </w:r>
-      <w:proofErr w:type="spellStart"/>
-      <w:r>
-        <w:rPr>
-          <w:sz w:val="20"/>
-          <w:szCs w:val="20"/>
-          <w:lang w:val="en-SI"/>
-        </w:rPr>
-        <w:t>skupinah</w:t>
-      </w:r>
-      <w:proofErr w:type="spellEnd"/>
-      <w:r>
-        <w:rPr>
-          <w:sz w:val="20"/>
-          <w:szCs w:val="20"/>
-          <w:lang w:val="en-SI"/>
-        </w:rPr>
-        <w:t>.</w:t>
+        <w:t xml:space="preserve"> Tukaj sem gledal čez vse podatke, nisem nič razbijal po skupinah.</w:t>
       </w:r>
     </w:p>
     <w:p>
@@ -22628,95 +19607,13 @@
           <w:lang w:val="en-SI"/>
         </w:rPr>
       </w:pPr>
-      <w:proofErr w:type="spellStart"/>
       <w:r>
         <w:rPr>
           <w:sz w:val="20"/>
           <w:szCs w:val="20"/>
           <w:lang w:val="en-SI"/>
         </w:rPr>
-        <w:t>Uporabil</w:t>
-      </w:r>
-      <w:proofErr w:type="spellEnd"/>
-      <w:r>
-        <w:rPr>
-          <w:sz w:val="20"/>
-          <w:szCs w:val="20"/>
-          <w:lang w:val="en-SI"/>
-        </w:rPr>
-        <w:t xml:space="preserve"> </w:t>
-      </w:r>
-      <w:proofErr w:type="spellStart"/>
-      <w:r>
-        <w:rPr>
-          <w:sz w:val="20"/>
-          <w:szCs w:val="20"/>
-          <w:lang w:val="en-SI"/>
-        </w:rPr>
-        <w:t>sem</w:t>
-      </w:r>
-      <w:proofErr w:type="spellEnd"/>
-      <w:r>
-        <w:rPr>
-          <w:sz w:val="20"/>
-          <w:szCs w:val="20"/>
-          <w:lang w:val="en-SI"/>
-        </w:rPr>
-        <w:t xml:space="preserve"> </w:t>
-      </w:r>
-      <w:proofErr w:type="spellStart"/>
-      <w:r>
-        <w:rPr>
-          <w:sz w:val="20"/>
-          <w:szCs w:val="20"/>
-          <w:lang w:val="en-SI"/>
-        </w:rPr>
-        <w:t>naslednje</w:t>
-      </w:r>
-      <w:proofErr w:type="spellEnd"/>
-      <w:r>
-        <w:rPr>
-          <w:sz w:val="20"/>
-          <w:szCs w:val="20"/>
-          <w:lang w:val="en-SI"/>
-        </w:rPr>
-        <w:t xml:space="preserve"> </w:t>
-      </w:r>
-      <w:proofErr w:type="spellStart"/>
-      <w:r>
-        <w:rPr>
-          <w:sz w:val="20"/>
-          <w:szCs w:val="20"/>
-          <w:lang w:val="en-SI"/>
-        </w:rPr>
-        <w:t>demografske</w:t>
-      </w:r>
-      <w:proofErr w:type="spellEnd"/>
-      <w:r>
-        <w:rPr>
-          <w:sz w:val="20"/>
-          <w:szCs w:val="20"/>
-          <w:lang w:val="en-SI"/>
-        </w:rPr>
-        <w:t xml:space="preserve"> </w:t>
-      </w:r>
-      <w:proofErr w:type="spellStart"/>
-      <w:r>
-        <w:rPr>
-          <w:sz w:val="20"/>
-          <w:szCs w:val="20"/>
-          <w:lang w:val="en-SI"/>
-        </w:rPr>
-        <w:t>spremenljivke</w:t>
-      </w:r>
-      <w:proofErr w:type="spellEnd"/>
-      <w:r>
-        <w:rPr>
-          <w:sz w:val="20"/>
-          <w:szCs w:val="20"/>
-          <w:lang w:val="en-SI"/>
-        </w:rPr>
-        <w:t>:</w:t>
+        <w:t>Uporabil sem naslednje demografske spremenljivke:</w:t>
       </w:r>
     </w:p>
     <w:p>
@@ -22776,23 +19673,13 @@
           <w:lang w:val="en-SI"/>
         </w:rPr>
       </w:pPr>
-      <w:proofErr w:type="spellStart"/>
       <w:r>
         <w:rPr>
           <w:sz w:val="20"/>
           <w:szCs w:val="20"/>
           <w:lang w:val="en-SI"/>
         </w:rPr>
-        <w:t>bmi</w:t>
-      </w:r>
-      <w:proofErr w:type="spellEnd"/>
-      <w:r>
-        <w:rPr>
-          <w:sz w:val="20"/>
-          <w:szCs w:val="20"/>
-          <w:lang w:val="en-SI"/>
-        </w:rPr>
-        <w:t>,</w:t>
+        <w:t>bmi,</w:t>
       </w:r>
     </w:p>
     <w:p>
@@ -22808,23 +19695,13 @@
           <w:lang w:val="en-SI"/>
         </w:rPr>
       </w:pPr>
-      <w:proofErr w:type="spellStart"/>
       <w:r>
         <w:rPr>
           <w:sz w:val="20"/>
           <w:szCs w:val="20"/>
           <w:lang w:val="en-SI"/>
         </w:rPr>
-        <w:t>la_volume_index</w:t>
-      </w:r>
-      <w:proofErr w:type="spellEnd"/>
-      <w:r>
-        <w:rPr>
-          <w:sz w:val="20"/>
-          <w:szCs w:val="20"/>
-          <w:lang w:val="en-SI"/>
-        </w:rPr>
-        <w:t>,</w:t>
+        <w:t>la_volume_index,</w:t>
       </w:r>
     </w:p>
     <w:p>
@@ -22840,23 +19717,13 @@
           <w:lang w:val="en-SI"/>
         </w:rPr>
       </w:pPr>
-      <w:proofErr w:type="spellStart"/>
       <w:r>
         <w:rPr>
           <w:sz w:val="20"/>
           <w:szCs w:val="20"/>
           <w:lang w:val="en-SI"/>
         </w:rPr>
-        <w:t>la_size</w:t>
-      </w:r>
-      <w:proofErr w:type="spellEnd"/>
-      <w:r>
-        <w:rPr>
-          <w:sz w:val="20"/>
-          <w:szCs w:val="20"/>
-          <w:lang w:val="en-SI"/>
-        </w:rPr>
-        <w:t>,</w:t>
+        <w:t>la_size,</w:t>
       </w:r>
     </w:p>
     <w:p>
@@ -22872,23 +19739,13 @@
           <w:lang w:val="en-SI"/>
         </w:rPr>
       </w:pPr>
-      <w:proofErr w:type="spellStart"/>
       <w:r>
         <w:rPr>
           <w:sz w:val="20"/>
           <w:szCs w:val="20"/>
           <w:lang w:val="en-SI"/>
         </w:rPr>
-        <w:t>lvedvi</w:t>
-      </w:r>
-      <w:proofErr w:type="spellEnd"/>
-      <w:r>
-        <w:rPr>
-          <w:sz w:val="20"/>
-          <w:szCs w:val="20"/>
-          <w:lang w:val="en-SI"/>
-        </w:rPr>
-        <w:t>,</w:t>
+        <w:t>lvedvi,</w:t>
       </w:r>
     </w:p>
     <w:p>
@@ -22926,23 +19783,13 @@
           <w:lang w:val="en-SI"/>
         </w:rPr>
       </w:pPr>
-      <w:proofErr w:type="spellStart"/>
       <w:r>
         <w:rPr>
           <w:sz w:val="20"/>
           <w:szCs w:val="20"/>
           <w:lang w:val="en-SI"/>
         </w:rPr>
-        <w:t>probnp</w:t>
-      </w:r>
-      <w:proofErr w:type="spellEnd"/>
-      <w:r>
-        <w:rPr>
-          <w:sz w:val="20"/>
-          <w:szCs w:val="20"/>
-          <w:lang w:val="en-SI"/>
-        </w:rPr>
-        <w:t>,</w:t>
+        <w:t>probnp,</w:t>
       </w:r>
     </w:p>
     <w:p>
@@ -22958,23 +19805,13 @@
           <w:lang w:val="en-SI"/>
         </w:rPr>
       </w:pPr>
-      <w:proofErr w:type="spellStart"/>
       <w:r>
         <w:rPr>
           <w:sz w:val="20"/>
           <w:szCs w:val="20"/>
           <w:lang w:val="en-SI"/>
         </w:rPr>
-        <w:t>chf</w:t>
-      </w:r>
-      <w:proofErr w:type="spellEnd"/>
-      <w:r>
-        <w:rPr>
-          <w:sz w:val="20"/>
-          <w:szCs w:val="20"/>
-          <w:lang w:val="en-SI"/>
-        </w:rPr>
-        <w:t>,</w:t>
+        <w:t>chf,</w:t>
       </w:r>
     </w:p>
     <w:p>
@@ -22990,23 +19827,13 @@
           <w:lang w:val="en-SI"/>
         </w:rPr>
       </w:pPr>
-      <w:proofErr w:type="spellStart"/>
       <w:r>
         <w:rPr>
           <w:sz w:val="20"/>
           <w:szCs w:val="20"/>
           <w:lang w:val="en-SI"/>
         </w:rPr>
-        <w:t>hypertension_history</w:t>
-      </w:r>
-      <w:proofErr w:type="spellEnd"/>
-      <w:r>
-        <w:rPr>
-          <w:sz w:val="20"/>
-          <w:szCs w:val="20"/>
-          <w:lang w:val="en-SI"/>
-        </w:rPr>
-        <w:t>,</w:t>
+        <w:t>hypertension_history,</w:t>
       </w:r>
     </w:p>
     <w:p>
@@ -23022,23 +19849,13 @@
           <w:lang w:val="en-SI"/>
         </w:rPr>
       </w:pPr>
-      <w:proofErr w:type="spellStart"/>
       <w:r>
         <w:rPr>
           <w:sz w:val="20"/>
           <w:szCs w:val="20"/>
           <w:lang w:val="en-SI"/>
         </w:rPr>
-        <w:t>age_75</w:t>
-      </w:r>
-      <w:proofErr w:type="spellEnd"/>
-      <w:r>
-        <w:rPr>
-          <w:sz w:val="20"/>
-          <w:szCs w:val="20"/>
-          <w:lang w:val="en-SI"/>
-        </w:rPr>
-        <w:t>,</w:t>
+        <w:t>age_75,</w:t>
       </w:r>
     </w:p>
     <w:p>
@@ -23054,23 +19871,13 @@
           <w:lang w:val="en-SI"/>
         </w:rPr>
       </w:pPr>
-      <w:proofErr w:type="spellStart"/>
       <w:r>
         <w:rPr>
           <w:sz w:val="20"/>
           <w:szCs w:val="20"/>
           <w:lang w:val="en-SI"/>
         </w:rPr>
-        <w:t>diabetes_history</w:t>
-      </w:r>
-      <w:proofErr w:type="spellEnd"/>
-      <w:r>
-        <w:rPr>
-          <w:sz w:val="20"/>
-          <w:szCs w:val="20"/>
-          <w:lang w:val="en-SI"/>
-        </w:rPr>
-        <w:t>,</w:t>
+        <w:t>diabetes_history,</w:t>
       </w:r>
     </w:p>
     <w:p>
@@ -23086,23 +19893,13 @@
           <w:lang w:val="en-SI"/>
         </w:rPr>
       </w:pPr>
-      <w:proofErr w:type="spellStart"/>
       <w:r>
         <w:rPr>
           <w:sz w:val="20"/>
           <w:szCs w:val="20"/>
           <w:lang w:val="en-SI"/>
         </w:rPr>
-        <w:t>vascular_disease</w:t>
-      </w:r>
-      <w:proofErr w:type="spellEnd"/>
-      <w:r>
-        <w:rPr>
-          <w:sz w:val="20"/>
-          <w:szCs w:val="20"/>
-          <w:lang w:val="en-SI"/>
-        </w:rPr>
-        <w:t>,</w:t>
+        <w:t>vascular_disease,</w:t>
       </w:r>
     </w:p>
     <w:p>
@@ -23118,23 +19915,13 @@
           <w:lang w:val="en-SI"/>
         </w:rPr>
       </w:pPr>
-      <w:proofErr w:type="spellStart"/>
       <w:r>
         <w:rPr>
           <w:sz w:val="20"/>
           <w:szCs w:val="20"/>
           <w:lang w:val="en-SI"/>
         </w:rPr>
-        <w:t>age_65_74</w:t>
-      </w:r>
-      <w:proofErr w:type="spellEnd"/>
-      <w:r>
-        <w:rPr>
-          <w:sz w:val="20"/>
-          <w:szCs w:val="20"/>
-          <w:lang w:val="en-SI"/>
-        </w:rPr>
-        <w:t>,</w:t>
+        <w:t>age_65_74,</w:t>
       </w:r>
     </w:p>
     <w:p>
@@ -23150,7 +19937,6 @@
           <w:lang w:val="en-SI"/>
         </w:rPr>
       </w:pPr>
-      <w:proofErr w:type="spellStart"/>
       <w:r>
         <w:rPr>
           <w:sz w:val="20"/>
@@ -23159,7 +19945,6 @@
         </w:rPr>
         <w:t>cha2ds2vasc</w:t>
       </w:r>
-      <w:proofErr w:type="spellEnd"/>
       <w:r>
         <w:rPr>
           <w:sz w:val="20"/>
@@ -23192,97 +19977,7 @@
           <w:szCs w:val="20"/>
           <w:lang w:val="en-SI"/>
         </w:rPr>
-        <w:t xml:space="preserve">Nič </w:t>
-      </w:r>
-      <w:proofErr w:type="spellStart"/>
-      <w:r>
-        <w:rPr>
-          <w:sz w:val="20"/>
-          <w:szCs w:val="20"/>
-          <w:lang w:val="en-SI"/>
-        </w:rPr>
-        <w:t>pametnega</w:t>
-      </w:r>
-      <w:proofErr w:type="spellEnd"/>
-      <w:r>
-        <w:rPr>
-          <w:sz w:val="20"/>
-          <w:szCs w:val="20"/>
-          <w:lang w:val="en-SI"/>
-        </w:rPr>
-        <w:t xml:space="preserve"> ne </w:t>
-      </w:r>
-      <w:proofErr w:type="spellStart"/>
-      <w:r>
-        <w:rPr>
-          <w:sz w:val="20"/>
-          <w:szCs w:val="20"/>
-          <w:lang w:val="en-SI"/>
-        </w:rPr>
-        <w:t>dobimo</w:t>
-      </w:r>
-      <w:proofErr w:type="spellEnd"/>
-      <w:r>
-        <w:rPr>
-          <w:sz w:val="20"/>
-          <w:szCs w:val="20"/>
-          <w:lang w:val="en-SI"/>
-        </w:rPr>
-        <w:t xml:space="preserve">, BMI </w:t>
-      </w:r>
-      <w:proofErr w:type="spellStart"/>
-      <w:r>
-        <w:rPr>
-          <w:sz w:val="20"/>
-          <w:szCs w:val="20"/>
-          <w:lang w:val="en-SI"/>
-        </w:rPr>
-        <w:t>ima</w:t>
-      </w:r>
-      <w:proofErr w:type="spellEnd"/>
-      <w:r>
-        <w:rPr>
-          <w:sz w:val="20"/>
-          <w:szCs w:val="20"/>
-          <w:lang w:val="en-SI"/>
-        </w:rPr>
-        <w:t xml:space="preserve"> </w:t>
-      </w:r>
-      <w:proofErr w:type="spellStart"/>
-      <w:r>
-        <w:rPr>
-          <w:sz w:val="20"/>
-          <w:szCs w:val="20"/>
-          <w:lang w:val="en-SI"/>
-        </w:rPr>
-        <w:t>najnižjo</w:t>
-      </w:r>
-      <w:proofErr w:type="spellEnd"/>
-      <w:r>
-        <w:rPr>
-          <w:sz w:val="20"/>
-          <w:szCs w:val="20"/>
-          <w:lang w:val="en-SI"/>
-        </w:rPr>
-        <w:t xml:space="preserve"> p </w:t>
-      </w:r>
-      <w:proofErr w:type="spellStart"/>
-      <w:r>
-        <w:rPr>
-          <w:sz w:val="20"/>
-          <w:szCs w:val="20"/>
-          <w:lang w:val="en-SI"/>
-        </w:rPr>
-        <w:t>vrednost</w:t>
-      </w:r>
-      <w:proofErr w:type="spellEnd"/>
-      <w:r>
-        <w:rPr>
-          <w:sz w:val="20"/>
-          <w:szCs w:val="20"/>
-          <w:lang w:val="en-SI"/>
-        </w:rPr>
-        <w:t xml:space="preserve"> (0.098).</w:t>
+        <w:t>Nič pametnega ne dobimo, BMI ima najnižjo p vrednost (0.098).</w:t>
       </w:r>
     </w:p>
     <w:p>
@@ -23311,70 +20006,14 @@
           <w:lang w:val="en-SI"/>
         </w:rPr>
       </w:pPr>
-      <w:proofErr w:type="spellStart"/>
       <w:r>
         <w:rPr>
           <w:sz w:val="20"/>
           <w:szCs w:val="20"/>
           <w:lang w:val="en-SI"/>
         </w:rPr>
-        <w:t>Enako</w:t>
+        <w:t>Enako samo za proceduralne parametre</w:t>
       </w:r>
-      <w:proofErr w:type="spellEnd"/>
-      <w:r>
-        <w:rPr>
-          <w:sz w:val="20"/>
-          <w:szCs w:val="20"/>
-          <w:lang w:val="en-SI"/>
-        </w:rPr>
-        <w:t xml:space="preserve"> </w:t>
-      </w:r>
-      <w:proofErr w:type="spellStart"/>
-      <w:r>
-        <w:rPr>
-          <w:sz w:val="20"/>
-          <w:szCs w:val="20"/>
-          <w:lang w:val="en-SI"/>
-        </w:rPr>
-        <w:t>samo</w:t>
-      </w:r>
-      <w:proofErr w:type="spellEnd"/>
-      <w:r>
-        <w:rPr>
-          <w:sz w:val="20"/>
-          <w:szCs w:val="20"/>
-          <w:lang w:val="en-SI"/>
-        </w:rPr>
-        <w:t xml:space="preserve"> za </w:t>
-      </w:r>
-      <w:proofErr w:type="spellStart"/>
-      <w:r>
-        <w:rPr>
-          <w:sz w:val="20"/>
-          <w:szCs w:val="20"/>
-          <w:lang w:val="en-SI"/>
-        </w:rPr>
-        <w:t>proceduralne</w:t>
-      </w:r>
-      <w:proofErr w:type="spellEnd"/>
-      <w:r>
-        <w:rPr>
-          <w:sz w:val="20"/>
-          <w:szCs w:val="20"/>
-          <w:lang w:val="en-SI"/>
-        </w:rPr>
-        <w:t xml:space="preserve"> </w:t>
-      </w:r>
-      <w:proofErr w:type="spellStart"/>
-      <w:r>
-        <w:rPr>
-          <w:sz w:val="20"/>
-          <w:szCs w:val="20"/>
-          <w:lang w:val="en-SI"/>
-        </w:rPr>
-        <w:t>parametre</w:t>
-      </w:r>
-      <w:proofErr w:type="spellEnd"/>
       <w:r>
         <w:rPr>
           <w:sz w:val="20"/>
@@ -23397,23 +20036,13 @@
           <w:lang w:val="sl-SI"/>
         </w:rPr>
       </w:pPr>
-      <w:proofErr w:type="spellStart"/>
       <w:r>
         <w:rPr>
           <w:sz w:val="20"/>
           <w:szCs w:val="20"/>
           <w:lang w:val="sl-SI"/>
         </w:rPr>
-        <w:t>skin_skin_time</w:t>
-      </w:r>
-      <w:proofErr w:type="spellEnd"/>
-      <w:r>
-        <w:rPr>
-          <w:sz w:val="20"/>
-          <w:szCs w:val="20"/>
-          <w:lang w:val="sl-SI"/>
-        </w:rPr>
-        <w:t>,</w:t>
+        <w:t>skin_skin_time,</w:t>
       </w:r>
     </w:p>
     <w:p>
@@ -23429,23 +20058,13 @@
           <w:lang w:val="sl-SI"/>
         </w:rPr>
       </w:pPr>
-      <w:proofErr w:type="spellStart"/>
       <w:r>
         <w:rPr>
           <w:sz w:val="20"/>
           <w:szCs w:val="20"/>
           <w:lang w:val="sl-SI"/>
         </w:rPr>
-        <w:t>la_dwell_time</w:t>
-      </w:r>
-      <w:proofErr w:type="spellEnd"/>
-      <w:r>
-        <w:rPr>
-          <w:sz w:val="20"/>
-          <w:szCs w:val="20"/>
-          <w:lang w:val="sl-SI"/>
-        </w:rPr>
-        <w:t>,</w:t>
+        <w:t>la_dwell_time,</w:t>
       </w:r>
     </w:p>
     <w:p>
@@ -23461,23 +20080,13 @@
           <w:lang w:val="sl-SI"/>
         </w:rPr>
       </w:pPr>
-      <w:proofErr w:type="spellStart"/>
       <w:r>
         <w:rPr>
           <w:sz w:val="20"/>
           <w:szCs w:val="20"/>
           <w:lang w:val="sl-SI"/>
         </w:rPr>
-        <w:t>ablation_time</w:t>
-      </w:r>
-      <w:proofErr w:type="spellEnd"/>
-      <w:r>
-        <w:rPr>
-          <w:sz w:val="20"/>
-          <w:szCs w:val="20"/>
-          <w:lang w:val="sl-SI"/>
-        </w:rPr>
-        <w:t>,</w:t>
+        <w:t>ablation_time,</w:t>
       </w:r>
     </w:p>
     <w:p>
@@ -23493,23 +20102,13 @@
           <w:lang w:val="sl-SI"/>
         </w:rPr>
       </w:pPr>
-      <w:proofErr w:type="spellStart"/>
       <w:r>
         <w:rPr>
           <w:sz w:val="20"/>
           <w:szCs w:val="20"/>
           <w:lang w:val="sl-SI"/>
         </w:rPr>
-        <w:t>number_of_rf_lesions_pvi</w:t>
-      </w:r>
-      <w:proofErr w:type="spellEnd"/>
-      <w:r>
-        <w:rPr>
-          <w:sz w:val="20"/>
-          <w:szCs w:val="20"/>
-          <w:lang w:val="sl-SI"/>
-        </w:rPr>
-        <w:t>,</w:t>
+        <w:t>number_of_rf_lesions_pvi,</w:t>
       </w:r>
     </w:p>
     <w:p>
@@ -23525,23 +20124,13 @@
           <w:lang w:val="sl-SI"/>
         </w:rPr>
       </w:pPr>
-      <w:proofErr w:type="spellStart"/>
       <w:r>
         <w:rPr>
           <w:sz w:val="20"/>
           <w:szCs w:val="20"/>
           <w:lang w:val="sl-SI"/>
         </w:rPr>
-        <w:t>first_pass_rspv</w:t>
-      </w:r>
-      <w:proofErr w:type="spellEnd"/>
-      <w:r>
-        <w:rPr>
-          <w:sz w:val="20"/>
-          <w:szCs w:val="20"/>
-          <w:lang w:val="sl-SI"/>
-        </w:rPr>
-        <w:t>,</w:t>
+        <w:t>first_pass_rspv,</w:t>
       </w:r>
     </w:p>
     <w:p>
@@ -23557,23 +20146,13 @@
           <w:lang w:val="sl-SI"/>
         </w:rPr>
       </w:pPr>
-      <w:proofErr w:type="spellStart"/>
       <w:r>
         <w:rPr>
           <w:sz w:val="20"/>
           <w:szCs w:val="20"/>
           <w:lang w:val="sl-SI"/>
         </w:rPr>
-        <w:t>first_pass_ripv</w:t>
-      </w:r>
-      <w:proofErr w:type="spellEnd"/>
-      <w:r>
-        <w:rPr>
-          <w:sz w:val="20"/>
-          <w:szCs w:val="20"/>
-          <w:lang w:val="sl-SI"/>
-        </w:rPr>
-        <w:t>,</w:t>
+        <w:t>first_pass_ripv,</w:t>
       </w:r>
     </w:p>
     <w:p>
@@ -23589,23 +20168,13 @@
           <w:lang w:val="sl-SI"/>
         </w:rPr>
       </w:pPr>
-      <w:proofErr w:type="spellStart"/>
       <w:r>
         <w:rPr>
           <w:sz w:val="20"/>
           <w:szCs w:val="20"/>
           <w:lang w:val="sl-SI"/>
         </w:rPr>
-        <w:t>first_pass_lspv</w:t>
-      </w:r>
-      <w:proofErr w:type="spellEnd"/>
-      <w:r>
-        <w:rPr>
-          <w:sz w:val="20"/>
-          <w:szCs w:val="20"/>
-          <w:lang w:val="sl-SI"/>
-        </w:rPr>
-        <w:t>,</w:t>
+        <w:t>first_pass_lspv,</w:t>
       </w:r>
     </w:p>
     <w:p>
@@ -23621,23 +20190,13 @@
           <w:lang w:val="sl-SI"/>
         </w:rPr>
       </w:pPr>
-      <w:proofErr w:type="spellStart"/>
       <w:r>
         <w:rPr>
           <w:sz w:val="20"/>
           <w:szCs w:val="20"/>
           <w:lang w:val="sl-SI"/>
         </w:rPr>
-        <w:t>first_pass_lipv</w:t>
-      </w:r>
-      <w:proofErr w:type="spellEnd"/>
-      <w:r>
-        <w:rPr>
-          <w:sz w:val="20"/>
-          <w:szCs w:val="20"/>
-          <w:lang w:val="sl-SI"/>
-        </w:rPr>
-        <w:t>,</w:t>
+        <w:t>first_pass_lipv,</w:t>
       </w:r>
     </w:p>
     <w:p>
@@ -23653,23 +20212,13 @@
           <w:lang w:val="sl-SI"/>
         </w:rPr>
       </w:pPr>
-      <w:proofErr w:type="spellStart"/>
       <w:r>
         <w:rPr>
           <w:sz w:val="20"/>
           <w:szCs w:val="20"/>
           <w:lang w:val="sl-SI"/>
         </w:rPr>
-        <w:t>first_pass_per_patient</w:t>
-      </w:r>
-      <w:proofErr w:type="spellEnd"/>
-      <w:r>
-        <w:rPr>
-          <w:sz w:val="20"/>
-          <w:szCs w:val="20"/>
-          <w:lang w:val="sl-SI"/>
-        </w:rPr>
-        <w:t>,</w:t>
+        <w:t>first_pass_per_patient,</w:t>
       </w:r>
     </w:p>
     <w:p>
@@ -23685,7 +20234,6 @@
           <w:lang w:val="sl-SI"/>
         </w:rPr>
       </w:pPr>
-      <w:proofErr w:type="spellStart"/>
       <w:r>
         <w:rPr>
           <w:sz w:val="20"/>
@@ -23694,7 +20242,6 @@
         </w:rPr>
         <w:t>all_4_veins_isolated</w:t>
       </w:r>
-      <w:proofErr w:type="spellEnd"/>
       <w:r>
         <w:rPr>
           <w:sz w:val="20"/>
@@ -24783,6 +21330,7 @@
   <w:style w:type="character" w:default="1" w:styleId="DefaultParagraphFont">
     <w:name w:val="Default Paragraph Font"/>
     <w:uiPriority w:val="1"/>
+    <w:semiHidden/>
     <w:unhideWhenUsed/>
   </w:style>
   <w:style w:type="table" w:default="1" w:styleId="TableNormal">

--- a/results.docx
+++ b/results.docx
@@ -9,6 +9,7 @@
           <w:bCs/>
         </w:rPr>
       </w:pPr>
+      <w:proofErr w:type="spellStart"/>
       <w:r>
         <w:rPr>
           <w:b/>
@@ -16,6 +17,7 @@
         </w:rPr>
         <w:t>Rezultati</w:t>
       </w:r>
+      <w:proofErr w:type="spellEnd"/>
     </w:p>
     <w:p>
       <w:pPr>
@@ -145,7 +147,25 @@
           <w:sz w:val="20"/>
           <w:szCs w:val="20"/>
         </w:rPr>
-        <w:t xml:space="preserve">standard deviation (SD). When we could not simply calculate the SD from the sample (e.g., when working with group level proportions) we used bootstraping to estimate the uncertainty. </w:t>
+        <w:t xml:space="preserve">standard deviation (SD). When we could not simply calculate the SD from the sample (e.g., when working with group level proportions) we used </w:t>
+      </w:r>
+      <w:proofErr w:type="spellStart"/>
+      <w:r>
+        <w:rPr>
+          <w:rFonts w:eastAsiaTheme="minorEastAsia"/>
+          <w:sz w:val="20"/>
+          <w:szCs w:val="20"/>
+        </w:rPr>
+        <w:t>bootstraping</w:t>
+      </w:r>
+      <w:proofErr w:type="spellEnd"/>
+      <w:r>
+        <w:rPr>
+          <w:rFonts w:eastAsiaTheme="minorEastAsia"/>
+          <w:sz w:val="20"/>
+          <w:szCs w:val="20"/>
+        </w:rPr>
+        <w:t xml:space="preserve"> to estimate the uncertainty. </w:t>
       </w:r>
     </w:p>
     <w:p>
@@ -389,7 +409,55 @@
           <w:sz w:val="20"/>
           <w:szCs w:val="20"/>
         </w:rPr>
-        <w:t>code for our analysis along with anonymized data is published at https://github.com/demsarjure/vein_ablation.</w:t>
+        <w:t>code for our analysis along with anonymized data is published at https://</w:t>
+      </w:r>
+      <w:proofErr w:type="spellStart"/>
+      <w:r>
+        <w:rPr>
+          <w:sz w:val="20"/>
+          <w:szCs w:val="20"/>
+        </w:rPr>
+        <w:t>github.com</w:t>
+      </w:r>
+      <w:proofErr w:type="spellEnd"/>
+      <w:r>
+        <w:rPr>
+          <w:sz w:val="20"/>
+          <w:szCs w:val="20"/>
+        </w:rPr>
+        <w:t>/</w:t>
+      </w:r>
+      <w:proofErr w:type="spellStart"/>
+      <w:r>
+        <w:rPr>
+          <w:sz w:val="20"/>
+          <w:szCs w:val="20"/>
+        </w:rPr>
+        <w:t>demsarjure</w:t>
+      </w:r>
+      <w:proofErr w:type="spellEnd"/>
+      <w:r>
+        <w:rPr>
+          <w:sz w:val="20"/>
+          <w:szCs w:val="20"/>
+        </w:rPr>
+        <w:t>/</w:t>
+      </w:r>
+      <w:proofErr w:type="spellStart"/>
+      <w:r>
+        <w:rPr>
+          <w:sz w:val="20"/>
+          <w:szCs w:val="20"/>
+        </w:rPr>
+        <w:t>vein_ablation</w:t>
+      </w:r>
+      <w:proofErr w:type="spellEnd"/>
+      <w:r>
+        <w:rPr>
+          <w:sz w:val="20"/>
+          <w:szCs w:val="20"/>
+        </w:rPr>
+        <w:t>.</w:t>
       </w:r>
     </w:p>
     <w:p>
@@ -418,7 +486,27 @@
           <w:sz w:val="20"/>
           <w:szCs w:val="20"/>
         </w:rPr>
-        <w:t>REF = R Core Team (2021). R: A language and environment for statistical computing. R Foundation for Statistical Computing, Vienna, Austria. URL https://www.R-project.org/.</w:t>
+        <w:t>REF = R Core Team (2021). R: A language and environment for statistical computing. R Foundation for Statistical Computing, Vienna, Austria. URL https://</w:t>
+      </w:r>
+      <w:proofErr w:type="spellStart"/>
+      <w:r>
+        <w:rPr>
+          <w:i/>
+          <w:iCs/>
+          <w:sz w:val="20"/>
+          <w:szCs w:val="20"/>
+        </w:rPr>
+        <w:t>www.R-project.org</w:t>
+      </w:r>
+      <w:proofErr w:type="spellEnd"/>
+      <w:r>
+        <w:rPr>
+          <w:i/>
+          <w:iCs/>
+          <w:sz w:val="20"/>
+          <w:szCs w:val="20"/>
+        </w:rPr>
+        <w:t>/.</w:t>
       </w:r>
     </w:p>
     <w:p>
@@ -472,8 +560,33 @@
           <w:b/>
           <w:bCs/>
         </w:rPr>
-        <w:t xml:space="preserve"> Demografski podatki</w:t>
-      </w:r>
+        <w:t xml:space="preserve"> </w:t>
+      </w:r>
+      <w:proofErr w:type="spellStart"/>
+      <w:r>
+        <w:rPr>
+          <w:b/>
+          <w:bCs/>
+        </w:rPr>
+        <w:t>Demografski</w:t>
+      </w:r>
+      <w:proofErr w:type="spellEnd"/>
+      <w:r>
+        <w:rPr>
+          <w:b/>
+          <w:bCs/>
+        </w:rPr>
+        <w:t xml:space="preserve"> </w:t>
+      </w:r>
+      <w:proofErr w:type="spellStart"/>
+      <w:r>
+        <w:rPr>
+          <w:b/>
+          <w:bCs/>
+        </w:rPr>
+        <w:t>podatki</w:t>
+      </w:r>
+      <w:proofErr w:type="spellEnd"/>
     </w:p>
     <w:p>
       <w:pPr>
@@ -913,6 +1026,7 @@
                 <w:szCs w:val="20"/>
               </w:rPr>
             </w:pPr>
+            <w:proofErr w:type="spellStart"/>
             <w:r>
               <w:rPr>
                 <w:b/>
@@ -922,6 +1036,7 @@
               </w:rPr>
               <w:t>bmi</w:t>
             </w:r>
+            <w:proofErr w:type="spellEnd"/>
           </w:p>
         </w:tc>
         <w:tc>
@@ -1039,6 +1154,7 @@
                 <w:szCs w:val="20"/>
               </w:rPr>
             </w:pPr>
+            <w:proofErr w:type="spellStart"/>
             <w:r>
               <w:rPr>
                 <w:b/>
@@ -1048,6 +1164,7 @@
               </w:rPr>
               <w:t>la_volume_index</w:t>
             </w:r>
+            <w:proofErr w:type="spellEnd"/>
           </w:p>
         </w:tc>
         <w:tc>
@@ -1165,6 +1282,7 @@
                 <w:szCs w:val="20"/>
               </w:rPr>
             </w:pPr>
+            <w:proofErr w:type="spellStart"/>
             <w:r>
               <w:rPr>
                 <w:b/>
@@ -1174,6 +1292,7 @@
               </w:rPr>
               <w:t>la_size</w:t>
             </w:r>
+            <w:proofErr w:type="spellEnd"/>
           </w:p>
         </w:tc>
         <w:tc>
@@ -1291,6 +1410,7 @@
                 <w:szCs w:val="20"/>
               </w:rPr>
             </w:pPr>
+            <w:proofErr w:type="spellStart"/>
             <w:r>
               <w:rPr>
                 <w:b/>
@@ -1300,6 +1420,7 @@
               </w:rPr>
               <w:t>lvedvi</w:t>
             </w:r>
+            <w:proofErr w:type="spellEnd"/>
           </w:p>
         </w:tc>
         <w:tc>
@@ -1413,6 +1534,7 @@
                 <w:lang w:val="en-SI"/>
               </w:rPr>
             </w:pPr>
+            <w:proofErr w:type="spellStart"/>
             <w:r>
               <w:rPr>
                 <w:b/>
@@ -1422,6 +1544,7 @@
               </w:rPr>
               <w:t>lvef</w:t>
             </w:r>
+            <w:proofErr w:type="spellEnd"/>
           </w:p>
         </w:tc>
         <w:tc>
@@ -1527,6 +1650,7 @@
                 <w:lang w:val="en-SI"/>
               </w:rPr>
             </w:pPr>
+            <w:proofErr w:type="spellStart"/>
             <w:r>
               <w:rPr>
                 <w:b/>
@@ -1537,6 +1661,7 @@
               </w:rPr>
               <w:t>class_III_drugs</w:t>
             </w:r>
+            <w:proofErr w:type="spellEnd"/>
           </w:p>
         </w:tc>
         <w:tc>
@@ -1655,6 +1780,7 @@
                 <w:lang w:val="en-SI"/>
               </w:rPr>
             </w:pPr>
+            <w:proofErr w:type="spellStart"/>
             <w:r>
               <w:rPr>
                 <w:b/>
@@ -1665,6 +1791,7 @@
               </w:rPr>
               <w:t>class_I_drugs</w:t>
             </w:r>
+            <w:proofErr w:type="spellEnd"/>
           </w:p>
         </w:tc>
         <w:tc>
@@ -1778,6 +1905,7 @@
                 <w:lang w:val="en-SI"/>
               </w:rPr>
             </w:pPr>
+            <w:proofErr w:type="spellStart"/>
             <w:r>
               <w:rPr>
                 <w:b/>
@@ -1788,6 +1916,7 @@
               </w:rPr>
               <w:t>beta_blockers</w:t>
             </w:r>
+            <w:proofErr w:type="spellEnd"/>
           </w:p>
         </w:tc>
         <w:tc>
@@ -1932,7 +2061,7 @@
                 <w:szCs w:val="20"/>
                 <w:lang w:val="en-SI"/>
               </w:rPr>
-              <w:t>50 ± 9.1%</w:t>
+              <w:t>83.33 ± 6.87%</w:t>
             </w:r>
           </w:p>
         </w:tc>
@@ -1956,7 +2085,7 @@
                 <w:szCs w:val="20"/>
                 <w:lang w:val="en-SI"/>
               </w:rPr>
-              <w:t>65.52 ± 8.79%</w:t>
+              <w:t>82.76 ± 6.94%</w:t>
             </w:r>
           </w:p>
         </w:tc>
@@ -1978,7 +2107,7 @@
                 <w:sz w:val="20"/>
                 <w:szCs w:val="20"/>
               </w:rPr>
-              <w:t>0.35</w:t>
+              <w:t>1</w:t>
             </w:r>
           </w:p>
         </w:tc>
@@ -2005,6 +2134,7 @@
                 <w:szCs w:val="20"/>
               </w:rPr>
             </w:pPr>
+            <w:proofErr w:type="spellStart"/>
             <w:r>
               <w:rPr>
                 <w:b/>
@@ -2014,6 +2144,7 @@
               </w:rPr>
               <w:t>probnp</w:t>
             </w:r>
+            <w:proofErr w:type="spellEnd"/>
           </w:p>
         </w:tc>
         <w:tc>
@@ -2131,6 +2262,7 @@
                 <w:szCs w:val="20"/>
               </w:rPr>
             </w:pPr>
+            <w:proofErr w:type="spellStart"/>
             <w:r>
               <w:rPr>
                 <w:b/>
@@ -2140,6 +2272,7 @@
               </w:rPr>
               <w:t>chf</w:t>
             </w:r>
+            <w:proofErr w:type="spellEnd"/>
           </w:p>
         </w:tc>
         <w:tc>
@@ -2271,6 +2404,7 @@
                 <w:szCs w:val="20"/>
               </w:rPr>
             </w:pPr>
+            <w:proofErr w:type="spellStart"/>
             <w:r>
               <w:rPr>
                 <w:b/>
@@ -2280,6 +2414,7 @@
               </w:rPr>
               <w:t>hypertension_history</w:t>
             </w:r>
+            <w:proofErr w:type="spellEnd"/>
           </w:p>
         </w:tc>
         <w:tc>
@@ -2425,6 +2560,7 @@
                 <w:szCs w:val="20"/>
               </w:rPr>
             </w:pPr>
+            <w:proofErr w:type="spellStart"/>
             <w:r>
               <w:rPr>
                 <w:b/>
@@ -2434,6 +2570,7 @@
               </w:rPr>
               <w:t>age_75</w:t>
             </w:r>
+            <w:proofErr w:type="spellEnd"/>
           </w:p>
         </w:tc>
         <w:tc>
@@ -2572,6 +2709,7 @@
                 <w:szCs w:val="20"/>
               </w:rPr>
             </w:pPr>
+            <w:proofErr w:type="spellStart"/>
             <w:r>
               <w:rPr>
                 <w:b/>
@@ -2581,6 +2719,7 @@
               </w:rPr>
               <w:t>diabetes_history</w:t>
             </w:r>
+            <w:proofErr w:type="spellEnd"/>
           </w:p>
         </w:tc>
         <w:tc>
@@ -2712,6 +2851,7 @@
                 <w:szCs w:val="20"/>
               </w:rPr>
             </w:pPr>
+            <w:proofErr w:type="spellStart"/>
             <w:r>
               <w:rPr>
                 <w:b/>
@@ -2721,6 +2861,7 @@
               </w:rPr>
               <w:t>vascular_disease</w:t>
             </w:r>
+            <w:proofErr w:type="spellEnd"/>
           </w:p>
         </w:tc>
         <w:tc>
@@ -2859,6 +3000,7 @@
                 <w:szCs w:val="20"/>
               </w:rPr>
             </w:pPr>
+            <w:proofErr w:type="spellStart"/>
             <w:r>
               <w:rPr>
                 <w:b/>
@@ -2868,6 +3010,7 @@
               </w:rPr>
               <w:t>age_65_74</w:t>
             </w:r>
+            <w:proofErr w:type="spellEnd"/>
           </w:p>
         </w:tc>
         <w:tc>
@@ -3006,6 +3149,7 @@
                 <w:szCs w:val="20"/>
               </w:rPr>
             </w:pPr>
+            <w:proofErr w:type="spellStart"/>
             <w:r>
               <w:rPr>
                 <w:b/>
@@ -3015,6 +3159,7 @@
               </w:rPr>
               <w:t>cha2ds2vasc</w:t>
             </w:r>
+            <w:proofErr w:type="spellEnd"/>
           </w:p>
         </w:tc>
         <w:tc>
@@ -3173,8 +3318,33 @@
           <w:b/>
           <w:bCs/>
         </w:rPr>
-        <w:t xml:space="preserve"> Proceduralni podatki</w:t>
-      </w:r>
+        <w:t xml:space="preserve"> </w:t>
+      </w:r>
+      <w:proofErr w:type="spellStart"/>
+      <w:r>
+        <w:rPr>
+          <w:b/>
+          <w:bCs/>
+        </w:rPr>
+        <w:t>Proceduralni</w:t>
+      </w:r>
+      <w:proofErr w:type="spellEnd"/>
+      <w:r>
+        <w:rPr>
+          <w:b/>
+          <w:bCs/>
+        </w:rPr>
+        <w:t xml:space="preserve"> </w:t>
+      </w:r>
+      <w:proofErr w:type="spellStart"/>
+      <w:r>
+        <w:rPr>
+          <w:b/>
+          <w:bCs/>
+        </w:rPr>
+        <w:t>podatki</w:t>
+      </w:r>
+      <w:proofErr w:type="spellEnd"/>
     </w:p>
     <w:p>
       <w:pPr>
@@ -3341,6 +3511,7 @@
                 <w:szCs w:val="20"/>
               </w:rPr>
             </w:pPr>
+            <w:proofErr w:type="spellStart"/>
             <w:r>
               <w:rPr>
                 <w:b/>
@@ -3350,6 +3521,7 @@
               </w:rPr>
               <w:t>skin_skin_time</w:t>
             </w:r>
+            <w:proofErr w:type="spellEnd"/>
           </w:p>
         </w:tc>
         <w:tc>
@@ -3474,6 +3646,7 @@
                 <w:szCs w:val="20"/>
               </w:rPr>
             </w:pPr>
+            <w:proofErr w:type="spellStart"/>
             <w:r>
               <w:rPr>
                 <w:b/>
@@ -3483,6 +3656,7 @@
               </w:rPr>
               <w:t>la_dwell_time</w:t>
             </w:r>
+            <w:proofErr w:type="spellEnd"/>
           </w:p>
         </w:tc>
         <w:tc>
@@ -3600,6 +3774,7 @@
                 <w:szCs w:val="20"/>
               </w:rPr>
             </w:pPr>
+            <w:proofErr w:type="spellStart"/>
             <w:r>
               <w:rPr>
                 <w:b/>
@@ -3609,6 +3784,7 @@
               </w:rPr>
               <w:t>ablation_time</w:t>
             </w:r>
+            <w:proofErr w:type="spellEnd"/>
           </w:p>
         </w:tc>
         <w:tc>
@@ -3726,6 +3902,7 @@
                 <w:szCs w:val="20"/>
               </w:rPr>
             </w:pPr>
+            <w:proofErr w:type="spellStart"/>
             <w:r>
               <w:rPr>
                 <w:b/>
@@ -3735,6 +3912,7 @@
               </w:rPr>
               <w:t>ablation_time_hd</w:t>
             </w:r>
+            <w:proofErr w:type="spellEnd"/>
           </w:p>
         </w:tc>
         <w:tc>
@@ -3831,6 +4009,7 @@
                 <w:szCs w:val="20"/>
               </w:rPr>
             </w:pPr>
+            <w:proofErr w:type="spellStart"/>
             <w:r>
               <w:rPr>
                 <w:b/>
@@ -3840,6 +4019,7 @@
               </w:rPr>
               <w:t>hd_map_time</w:t>
             </w:r>
+            <w:proofErr w:type="spellEnd"/>
           </w:p>
         </w:tc>
         <w:tc>
@@ -3936,6 +4116,7 @@
                 <w:szCs w:val="20"/>
               </w:rPr>
             </w:pPr>
+            <w:proofErr w:type="spellStart"/>
             <w:r>
               <w:rPr>
                 <w:b/>
@@ -3945,6 +4126,7 @@
               </w:rPr>
               <w:t>numer_of_rf_lesions_pvi</w:t>
             </w:r>
+            <w:proofErr w:type="spellEnd"/>
           </w:p>
         </w:tc>
         <w:tc>
@@ -4062,6 +4244,7 @@
                 <w:szCs w:val="20"/>
               </w:rPr>
             </w:pPr>
+            <w:proofErr w:type="spellStart"/>
             <w:r>
               <w:rPr>
                 <w:b/>
@@ -4071,6 +4254,7 @@
               </w:rPr>
               <w:t>additional_lesions_hd</w:t>
             </w:r>
+            <w:proofErr w:type="spellEnd"/>
           </w:p>
         </w:tc>
         <w:tc>
@@ -4167,6 +4351,7 @@
                 <w:szCs w:val="20"/>
               </w:rPr>
             </w:pPr>
+            <w:proofErr w:type="spellStart"/>
             <w:r>
               <w:rPr>
                 <w:b/>
@@ -4176,6 +4361,7 @@
               </w:rPr>
               <w:t>first_pass_rspv</w:t>
             </w:r>
+            <w:proofErr w:type="spellEnd"/>
           </w:p>
         </w:tc>
         <w:tc>
@@ -4342,6 +4528,7 @@
                 <w:szCs w:val="20"/>
               </w:rPr>
             </w:pPr>
+            <w:proofErr w:type="spellStart"/>
             <w:r>
               <w:rPr>
                 <w:b/>
@@ -4351,6 +4538,7 @@
               </w:rPr>
               <w:t>first_pass_ripv</w:t>
             </w:r>
+            <w:proofErr w:type="spellEnd"/>
           </w:p>
         </w:tc>
         <w:tc>
@@ -4510,6 +4698,7 @@
                 <w:szCs w:val="20"/>
               </w:rPr>
             </w:pPr>
+            <w:proofErr w:type="spellStart"/>
             <w:r>
               <w:rPr>
                 <w:b/>
@@ -4519,6 +4708,7 @@
               </w:rPr>
               <w:t>first_pass_lspv</w:t>
             </w:r>
+            <w:proofErr w:type="spellEnd"/>
           </w:p>
         </w:tc>
         <w:tc>
@@ -4687,6 +4877,7 @@
                 <w:szCs w:val="20"/>
               </w:rPr>
             </w:pPr>
+            <w:proofErr w:type="spellStart"/>
             <w:r>
               <w:rPr>
                 <w:b/>
@@ -4696,6 +4887,7 @@
               </w:rPr>
               <w:t>first_pass_lipv</w:t>
             </w:r>
+            <w:proofErr w:type="spellEnd"/>
           </w:p>
         </w:tc>
         <w:tc>
@@ -4846,6 +5038,7 @@
                 <w:szCs w:val="20"/>
               </w:rPr>
             </w:pPr>
+            <w:proofErr w:type="spellStart"/>
             <w:r>
               <w:rPr>
                 <w:b/>
@@ -4855,6 +5048,7 @@
               </w:rPr>
               <w:t>first_pass_per_patient</w:t>
             </w:r>
+            <w:proofErr w:type="spellEnd"/>
           </w:p>
         </w:tc>
         <w:tc>
@@ -4972,6 +5166,7 @@
                 <w:szCs w:val="20"/>
               </w:rPr>
             </w:pPr>
+            <w:proofErr w:type="spellStart"/>
             <w:r>
               <w:rPr>
                 <w:b/>
@@ -4981,6 +5176,7 @@
               </w:rPr>
               <w:t>cti</w:t>
             </w:r>
+            <w:proofErr w:type="spellEnd"/>
           </w:p>
         </w:tc>
         <w:tc>
@@ -5030,7 +5226,39 @@
                 <w:szCs w:val="20"/>
                 <w:lang w:val="en-SI"/>
               </w:rPr>
-              <w:t>13.33 ± 6.15%</w:t>
+              <w:t>13.</w:t>
+            </w:r>
+            <w:r>
+              <w:rPr>
+                <w:sz w:val="20"/>
+                <w:szCs w:val="20"/>
+                <w:lang w:val="en-SI"/>
+              </w:rPr>
+              <w:t>79</w:t>
+            </w:r>
+            <w:r>
+              <w:rPr>
+                <w:sz w:val="20"/>
+                <w:szCs w:val="20"/>
+                <w:lang w:val="en-SI"/>
+              </w:rPr>
+              <w:t xml:space="preserve"> ± 6.</w:t>
+            </w:r>
+            <w:r>
+              <w:rPr>
+                <w:sz w:val="20"/>
+                <w:szCs w:val="20"/>
+                <w:lang w:val="en-SI"/>
+              </w:rPr>
+              <w:t>36</w:t>
+            </w:r>
+            <w:r>
+              <w:rPr>
+                <w:sz w:val="20"/>
+                <w:szCs w:val="20"/>
+                <w:lang w:val="en-SI"/>
+              </w:rPr>
+              <w:t>%</w:t>
             </w:r>
           </w:p>
         </w:tc>
@@ -5052,7 +5280,14 @@
                 <w:sz w:val="20"/>
                 <w:szCs w:val="20"/>
               </w:rPr>
-              <w:t>0.67</w:t>
+              <w:t>0.6</w:t>
+            </w:r>
+            <w:r>
+              <w:rPr>
+                <w:sz w:val="20"/>
+                <w:szCs w:val="20"/>
+              </w:rPr>
+              <w:t>4</w:t>
             </w:r>
           </w:p>
         </w:tc>
@@ -5115,8 +5350,33 @@
           <w:b/>
           <w:bCs/>
         </w:rPr>
-        <w:t xml:space="preserve"> Segmenti in dormanti</w:t>
-      </w:r>
+        <w:t xml:space="preserve"> </w:t>
+      </w:r>
+      <w:proofErr w:type="spellStart"/>
+      <w:r>
+        <w:rPr>
+          <w:b/>
+          <w:bCs/>
+        </w:rPr>
+        <w:t>Segmenti</w:t>
+      </w:r>
+      <w:proofErr w:type="spellEnd"/>
+      <w:r>
+        <w:rPr>
+          <w:b/>
+          <w:bCs/>
+        </w:rPr>
+        <w:t xml:space="preserve"> in </w:t>
+      </w:r>
+      <w:proofErr w:type="spellStart"/>
+      <w:r>
+        <w:rPr>
+          <w:b/>
+          <w:bCs/>
+        </w:rPr>
+        <w:t>dormanti</w:t>
+      </w:r>
+      <w:proofErr w:type="spellEnd"/>
     </w:p>
     <w:p>
       <w:pPr>
@@ -5180,6 +5440,7 @@
                 <w:szCs w:val="20"/>
               </w:rPr>
             </w:pPr>
+            <w:proofErr w:type="spellStart"/>
             <w:r>
               <w:rPr>
                 <w:b/>
@@ -5189,6 +5450,7 @@
               </w:rPr>
               <w:t>lokacija</w:t>
             </w:r>
+            <w:proofErr w:type="spellEnd"/>
           </w:p>
         </w:tc>
         <w:tc>
@@ -5210,6 +5472,7 @@
                 <w:szCs w:val="20"/>
               </w:rPr>
             </w:pPr>
+            <w:proofErr w:type="spellStart"/>
             <w:r>
               <w:rPr>
                 <w:b/>
@@ -5219,6 +5482,7 @@
               </w:rPr>
               <w:t>število</w:t>
             </w:r>
+            <w:proofErr w:type="spellEnd"/>
           </w:p>
         </w:tc>
         <w:tc>
@@ -5240,6 +5504,7 @@
                 <w:szCs w:val="20"/>
               </w:rPr>
             </w:pPr>
+            <w:proofErr w:type="spellStart"/>
             <w:r>
               <w:rPr>
                 <w:b/>
@@ -5249,6 +5514,7 @@
               </w:rPr>
               <w:t>delež</w:t>
             </w:r>
+            <w:proofErr w:type="spellEnd"/>
           </w:p>
         </w:tc>
       </w:tr>
@@ -5275,6 +5541,7 @@
                 <w:szCs w:val="20"/>
               </w:rPr>
             </w:pPr>
+            <w:proofErr w:type="spellStart"/>
             <w:r>
               <w:rPr>
                 <w:b/>
@@ -5284,6 +5551,7 @@
               </w:rPr>
               <w:t>RPV</w:t>
             </w:r>
+            <w:proofErr w:type="spellEnd"/>
           </w:p>
         </w:tc>
         <w:tc>
@@ -5306,6 +5574,7 @@
                 <w:szCs w:val="20"/>
               </w:rPr>
             </w:pPr>
+            <w:proofErr w:type="spellStart"/>
             <w:r>
               <w:rPr>
                 <w:b/>
@@ -5315,6 +5584,7 @@
               </w:rPr>
               <w:t>rspv_rr</w:t>
             </w:r>
+            <w:proofErr w:type="spellEnd"/>
           </w:p>
         </w:tc>
         <w:tc>
@@ -5415,6 +5685,7 @@
                 <w:szCs w:val="20"/>
               </w:rPr>
             </w:pPr>
+            <w:proofErr w:type="spellStart"/>
             <w:r>
               <w:rPr>
                 <w:b/>
@@ -5424,6 +5695,7 @@
               </w:rPr>
               <w:t>rspv_ra</w:t>
             </w:r>
+            <w:proofErr w:type="spellEnd"/>
           </w:p>
         </w:tc>
         <w:tc>
@@ -5522,6 +5794,7 @@
                 <w:szCs w:val="20"/>
               </w:rPr>
             </w:pPr>
+            <w:proofErr w:type="spellStart"/>
             <w:r>
               <w:rPr>
                 <w:b/>
@@ -5531,6 +5804,7 @@
               </w:rPr>
               <w:t>rspv_rp</w:t>
             </w:r>
+            <w:proofErr w:type="spellEnd"/>
           </w:p>
         </w:tc>
         <w:tc>
@@ -5709,6 +5983,7 @@
                 <w:szCs w:val="20"/>
               </w:rPr>
             </w:pPr>
+            <w:proofErr w:type="spellStart"/>
             <w:r>
               <w:rPr>
                 <w:b/>
@@ -5718,6 +5993,7 @@
               </w:rPr>
               <w:t>ripv_ra</w:t>
             </w:r>
+            <w:proofErr w:type="spellEnd"/>
           </w:p>
         </w:tc>
         <w:tc>
@@ -5816,6 +6092,7 @@
                 <w:szCs w:val="20"/>
               </w:rPr>
             </w:pPr>
+            <w:proofErr w:type="spellStart"/>
             <w:r>
               <w:rPr>
                 <w:b/>
@@ -5825,6 +6102,7 @@
               </w:rPr>
               <w:t>ripv_rp</w:t>
             </w:r>
+            <w:proofErr w:type="spellEnd"/>
           </w:p>
         </w:tc>
         <w:tc>
@@ -5931,6 +6209,7 @@
                 <w:szCs w:val="20"/>
               </w:rPr>
             </w:pPr>
+            <w:proofErr w:type="spellStart"/>
             <w:r>
               <w:rPr>
                 <w:b/>
@@ -5940,6 +6219,7 @@
               </w:rPr>
               <w:t>ripv_ri</w:t>
             </w:r>
+            <w:proofErr w:type="spellEnd"/>
           </w:p>
         </w:tc>
         <w:tc>
@@ -6210,6 +6490,7 @@
                 <w:szCs w:val="20"/>
               </w:rPr>
             </w:pPr>
+            <w:proofErr w:type="spellStart"/>
             <w:r>
               <w:rPr>
                 <w:b/>
@@ -6219,6 +6500,7 @@
               </w:rPr>
               <w:t>LPV</w:t>
             </w:r>
+            <w:proofErr w:type="spellEnd"/>
           </w:p>
         </w:tc>
         <w:tc>
@@ -6240,6 +6522,7 @@
                 <w:szCs w:val="20"/>
               </w:rPr>
             </w:pPr>
+            <w:proofErr w:type="spellStart"/>
             <w:r>
               <w:rPr>
                 <w:b/>
@@ -6249,6 +6532,7 @@
               </w:rPr>
               <w:t>lspv_lr</w:t>
             </w:r>
+            <w:proofErr w:type="spellEnd"/>
           </w:p>
         </w:tc>
         <w:tc>
@@ -6380,6 +6664,7 @@
                 <w:szCs w:val="20"/>
               </w:rPr>
             </w:pPr>
+            <w:proofErr w:type="spellStart"/>
             <w:r>
               <w:rPr>
                 <w:b/>
@@ -6389,6 +6674,7 @@
               </w:rPr>
               <w:t>lspv_lrg</w:t>
             </w:r>
+            <w:proofErr w:type="spellEnd"/>
           </w:p>
         </w:tc>
         <w:tc>
@@ -6495,6 +6781,7 @@
                 <w:szCs w:val="20"/>
               </w:rPr>
             </w:pPr>
+            <w:proofErr w:type="spellStart"/>
             <w:r>
               <w:rPr>
                 <w:b/>
@@ -6504,6 +6791,7 @@
               </w:rPr>
               <w:t>lspv_lp</w:t>
             </w:r>
+            <w:proofErr w:type="spellEnd"/>
           </w:p>
         </w:tc>
         <w:tc>
@@ -6690,6 +6978,7 @@
                 <w:szCs w:val="20"/>
               </w:rPr>
             </w:pPr>
+            <w:proofErr w:type="spellStart"/>
             <w:r>
               <w:rPr>
                 <w:b/>
@@ -6699,6 +6988,7 @@
               </w:rPr>
               <w:t>lipv_la</w:t>
             </w:r>
+            <w:proofErr w:type="spellEnd"/>
           </w:p>
         </w:tc>
         <w:tc>
@@ -6797,6 +7087,7 @@
                 <w:szCs w:val="20"/>
               </w:rPr>
             </w:pPr>
+            <w:proofErr w:type="spellStart"/>
             <w:r>
               <w:rPr>
                 <w:b/>
@@ -6806,6 +7097,7 @@
               </w:rPr>
               <w:t>lipv_li</w:t>
             </w:r>
+            <w:proofErr w:type="spellEnd"/>
           </w:p>
         </w:tc>
         <w:tc>
@@ -6912,6 +7204,7 @@
                 <w:szCs w:val="20"/>
               </w:rPr>
             </w:pPr>
+            <w:proofErr w:type="spellStart"/>
             <w:r>
               <w:rPr>
                 <w:b/>
@@ -6921,6 +7214,7 @@
               </w:rPr>
               <w:t>lipv_lp</w:t>
             </w:r>
+            <w:proofErr w:type="spellEnd"/>
           </w:p>
         </w:tc>
         <w:tc>
@@ -7016,6 +7310,7 @@
         <w:rPr>
           <w:b/>
           <w:bCs/>
+          <w:lang w:val="en-SI"/>
         </w:rPr>
       </w:pPr>
       <w:r>
@@ -7026,10 +7321,10 @@
         </w:rPr>
         <w:lastRenderedPageBreak/>
         <w:drawing>
-          <wp:inline distT="0" distB="0" distL="0" distR="0" wp14:anchorId="5DC4759F" wp14:editId="59322C15">
+          <wp:inline distT="0" distB="0" distL="0" distR="0" wp14:anchorId="39EE7992" wp14:editId="7ED3DB7E">
             <wp:extent cx="5850000" cy="3302000"/>
             <wp:effectExtent l="0" t="0" r="0" b="0"/>
-            <wp:docPr id="1545243830" name="Picture 11"/>
+            <wp:docPr id="559319891" name="Picture 4"/>
             <wp:cNvGraphicFramePr>
               <a:graphicFrameLocks xmlns:a="http://schemas.openxmlformats.org/drawingml/2006/main" noChangeAspect="1"/>
             </wp:cNvGraphicFramePr>
@@ -7037,7 +7332,7 @@
               <a:graphicData uri="http://schemas.openxmlformats.org/drawingml/2006/picture">
                 <pic:pic xmlns:pic="http://schemas.openxmlformats.org/drawingml/2006/picture">
                   <pic:nvPicPr>
-                    <pic:cNvPr id="0" name="Picture 11"/>
+                    <pic:cNvPr id="0" name="Picture 4"/>
                     <pic:cNvPicPr>
                       <a:picLocks noChangeAspect="1" noChangeArrowheads="1"/>
                     </pic:cNvPicPr>
@@ -7133,8 +7428,33 @@
           <w:b/>
           <w:bCs/>
         </w:rPr>
-        <w:t xml:space="preserve"> UZ meritve po 12 mesecih</w:t>
-      </w:r>
+        <w:t xml:space="preserve"> UZ </w:t>
+      </w:r>
+      <w:proofErr w:type="spellStart"/>
+      <w:r>
+        <w:rPr>
+          <w:b/>
+          <w:bCs/>
+        </w:rPr>
+        <w:t>meritve</w:t>
+      </w:r>
+      <w:proofErr w:type="spellEnd"/>
+      <w:r>
+        <w:rPr>
+          <w:b/>
+          <w:bCs/>
+        </w:rPr>
+        <w:t xml:space="preserve"> po 12 </w:t>
+      </w:r>
+      <w:proofErr w:type="spellStart"/>
+      <w:r>
+        <w:rPr>
+          <w:b/>
+          <w:bCs/>
+        </w:rPr>
+        <w:t>mesecih</w:t>
+      </w:r>
+      <w:proofErr w:type="spellEnd"/>
     </w:p>
     <w:p>
       <w:pPr>
@@ -7188,6 +7508,7 @@
                 <w:szCs w:val="20"/>
               </w:rPr>
             </w:pPr>
+            <w:proofErr w:type="spellStart"/>
             <w:r>
               <w:rPr>
                 <w:b/>
@@ -7197,6 +7518,7 @@
               </w:rPr>
               <w:t>la_volume_index_12</w:t>
             </w:r>
+            <w:proofErr w:type="spellEnd"/>
           </w:p>
         </w:tc>
         <w:tc>
@@ -7217,6 +7539,7 @@
                 <w:szCs w:val="20"/>
               </w:rPr>
             </w:pPr>
+            <w:proofErr w:type="spellStart"/>
             <w:r>
               <w:rPr>
                 <w:b/>
@@ -7226,6 +7549,7 @@
               </w:rPr>
               <w:t>la_volume_index</w:t>
             </w:r>
+            <w:proofErr w:type="spellEnd"/>
           </w:p>
         </w:tc>
         <w:tc>
@@ -7246,6 +7570,7 @@
                 <w:szCs w:val="20"/>
               </w:rPr>
             </w:pPr>
+            <w:proofErr w:type="spellStart"/>
             <w:r>
               <w:rPr>
                 <w:b/>
@@ -7255,6 +7580,7 @@
               </w:rPr>
               <w:t>razlika</w:t>
             </w:r>
+            <w:proofErr w:type="spellEnd"/>
           </w:p>
         </w:tc>
         <w:tc>
@@ -7474,8 +7800,33 @@
           <w:b/>
           <w:bCs/>
         </w:rPr>
-        <w:t xml:space="preserve"> Čas drugega posega</w:t>
-      </w:r>
+        <w:t xml:space="preserve"> Čas </w:t>
+      </w:r>
+      <w:proofErr w:type="spellStart"/>
+      <w:r>
+        <w:rPr>
+          <w:b/>
+          <w:bCs/>
+        </w:rPr>
+        <w:t>drugega</w:t>
+      </w:r>
+      <w:proofErr w:type="spellEnd"/>
+      <w:r>
+        <w:rPr>
+          <w:b/>
+          <w:bCs/>
+        </w:rPr>
+        <w:t xml:space="preserve"> </w:t>
+      </w:r>
+      <w:proofErr w:type="spellStart"/>
+      <w:r>
+        <w:rPr>
+          <w:b/>
+          <w:bCs/>
+        </w:rPr>
+        <w:t>posega</w:t>
+      </w:r>
+      <w:proofErr w:type="spellEnd"/>
     </w:p>
     <w:p>
       <w:pPr>
@@ -7557,6 +7908,7 @@
                 <w:szCs w:val="20"/>
               </w:rPr>
             </w:pPr>
+            <w:proofErr w:type="spellStart"/>
             <w:r>
               <w:rPr>
                 <w:b/>
@@ -7566,6 +7918,7 @@
               </w:rPr>
               <w:t>high_density</w:t>
             </w:r>
+            <w:proofErr w:type="spellEnd"/>
           </w:p>
         </w:tc>
         <w:tc>
@@ -7741,8 +8094,49 @@
           <w:b/>
           <w:bCs/>
         </w:rPr>
-        <w:t xml:space="preserve"> Število izoliranih ven</w:t>
-      </w:r>
+        <w:t xml:space="preserve"> </w:t>
+      </w:r>
+      <w:proofErr w:type="spellStart"/>
+      <w:r>
+        <w:rPr>
+          <w:b/>
+          <w:bCs/>
+        </w:rPr>
+        <w:t>Število</w:t>
+      </w:r>
+      <w:proofErr w:type="spellEnd"/>
+      <w:r>
+        <w:rPr>
+          <w:b/>
+          <w:bCs/>
+        </w:rPr>
+        <w:t xml:space="preserve"> </w:t>
+      </w:r>
+      <w:proofErr w:type="spellStart"/>
+      <w:r>
+        <w:rPr>
+          <w:b/>
+          <w:bCs/>
+        </w:rPr>
+        <w:t>izoliranih</w:t>
+      </w:r>
+      <w:proofErr w:type="spellEnd"/>
+      <w:r>
+        <w:rPr>
+          <w:b/>
+          <w:bCs/>
+        </w:rPr>
+        <w:t xml:space="preserve"> </w:t>
+      </w:r>
+      <w:proofErr w:type="spellStart"/>
+      <w:r>
+        <w:rPr>
+          <w:b/>
+          <w:bCs/>
+        </w:rPr>
+        <w:t>ven</w:t>
+      </w:r>
+      <w:proofErr w:type="spellEnd"/>
     </w:p>
     <w:p>
       <w:pPr>
@@ -8327,6 +8721,7 @@
           <w:szCs w:val="20"/>
         </w:rPr>
       </w:pPr>
+      <w:proofErr w:type="spellStart"/>
       <w:r>
         <w:rPr>
           <w:b/>
@@ -8344,7 +8739,17 @@
           <w:sz w:val="20"/>
           <w:szCs w:val="20"/>
         </w:rPr>
-        <w:t>lika 1:</w:t>
+        <w:t>lika</w:t>
+      </w:r>
+      <w:proofErr w:type="spellEnd"/>
+      <w:r>
+        <w:rPr>
+          <w:b/>
+          <w:bCs/>
+          <w:sz w:val="20"/>
+          <w:szCs w:val="20"/>
+        </w:rPr>
+        <w:t xml:space="preserve"> 1:</w:t>
       </w:r>
     </w:p>
     <w:p>
@@ -8437,6 +8842,7 @@
           <w:szCs w:val="20"/>
         </w:rPr>
       </w:pPr>
+      <w:proofErr w:type="spellStart"/>
       <w:r>
         <w:rPr>
           <w:b/>
@@ -8444,7 +8850,17 @@
           <w:sz w:val="20"/>
           <w:szCs w:val="20"/>
         </w:rPr>
-        <w:t xml:space="preserve">Slika </w:t>
+        <w:t>Slika</w:t>
+      </w:r>
+      <w:proofErr w:type="spellEnd"/>
+      <w:r>
+        <w:rPr>
+          <w:b/>
+          <w:bCs/>
+          <w:sz w:val="20"/>
+          <w:szCs w:val="20"/>
+        </w:rPr>
+        <w:t xml:space="preserve"> </w:t>
       </w:r>
       <w:r>
         <w:rPr>
@@ -8484,7 +8900,7 @@
           <w:noProof/>
         </w:rPr>
         <w:drawing>
-          <wp:inline distT="0" distB="0" distL="0" distR="0" wp14:anchorId="10FCCEAB" wp14:editId="182EDF1D">
+          <wp:inline distT="0" distB="0" distL="0" distR="0" wp14:anchorId="10FCCEAB" wp14:editId="4F7A0C84">
             <wp:extent cx="5850000" cy="3296580"/>
             <wp:effectExtent l="0" t="0" r="0" b="0"/>
             <wp:docPr id="1747494042" name="Picture 9"/>
@@ -8547,6 +8963,7 @@
           <w:szCs w:val="20"/>
         </w:rPr>
       </w:pPr>
+      <w:proofErr w:type="spellStart"/>
       <w:r>
         <w:rPr>
           <w:b/>
@@ -8555,7 +8972,17 @@
           <w:szCs w:val="20"/>
         </w:rPr>
         <w:lastRenderedPageBreak/>
-        <w:t xml:space="preserve">Slika </w:t>
+        <w:t>Slika</w:t>
+      </w:r>
+      <w:proofErr w:type="spellEnd"/>
+      <w:r>
+        <w:rPr>
+          <w:b/>
+          <w:bCs/>
+          <w:sz w:val="20"/>
+          <w:szCs w:val="20"/>
+        </w:rPr>
+        <w:t xml:space="preserve"> </w:t>
       </w:r>
       <w:r>
         <w:rPr>
@@ -8606,10 +9033,10 @@
           <w:szCs w:val="20"/>
         </w:rPr>
         <w:drawing>
-          <wp:inline distT="0" distB="0" distL="0" distR="0" wp14:anchorId="04C3FA08" wp14:editId="1E2CD4B6">
+          <wp:inline distT="0" distB="0" distL="0" distR="0" wp14:anchorId="5C9382AF" wp14:editId="0A78E6C7">
             <wp:extent cx="2190750" cy="3295650"/>
             <wp:effectExtent l="0" t="0" r="0" b="0"/>
-            <wp:docPr id="1533728495" name="Picture 10"/>
+            <wp:docPr id="2031735754" name="Picture 2"/>
             <wp:cNvGraphicFramePr>
               <a:graphicFrameLocks xmlns:a="http://schemas.openxmlformats.org/drawingml/2006/main" noChangeAspect="1"/>
             </wp:cNvGraphicFramePr>
@@ -8617,7 +9044,7 @@
               <a:graphicData uri="http://schemas.openxmlformats.org/drawingml/2006/picture">
                 <pic:pic xmlns:pic="http://schemas.openxmlformats.org/drawingml/2006/picture">
                   <pic:nvPicPr>
-                    <pic:cNvPr id="0" name="Picture 10"/>
+                    <pic:cNvPr id="0" name="Picture 2"/>
                     <pic:cNvPicPr>
                       <a:picLocks noChangeAspect="1" noChangeArrowheads="1"/>
                     </pic:cNvPicPr>
@@ -8713,10 +9140,10 @@
         <w:tblLook w:val="04A0" w:firstRow="1" w:lastRow="0" w:firstColumn="1" w:lastColumn="0" w:noHBand="0" w:noVBand="1"/>
       </w:tblPr>
       <w:tblGrid>
-        <w:gridCol w:w="3007"/>
-        <w:gridCol w:w="2104"/>
-        <w:gridCol w:w="2130"/>
-        <w:gridCol w:w="2119"/>
+        <w:gridCol w:w="3006"/>
+        <w:gridCol w:w="2114"/>
+        <w:gridCol w:w="2140"/>
+        <w:gridCol w:w="2100"/>
       </w:tblGrid>
       <w:tr>
         <w:trPr>
@@ -8855,6 +9282,7 @@
                 <w:szCs w:val="20"/>
               </w:rPr>
             </w:pPr>
+            <w:proofErr w:type="spellStart"/>
             <w:r>
               <w:rPr>
                 <w:b/>
@@ -8864,6 +9292,7 @@
               </w:rPr>
               <w:t>skin_skin_time2</w:t>
             </w:r>
+            <w:proofErr w:type="spellEnd"/>
           </w:p>
         </w:tc>
         <w:tc>
@@ -8917,7 +9346,7 @@
                 <w:szCs w:val="20"/>
                 <w:lang w:val="en-SI"/>
               </w:rPr>
-              <w:t>69.55 ± 39.19</w:t>
+              <w:t>72.04 ± 30.94</w:t>
             </w:r>
           </w:p>
         </w:tc>
@@ -8950,6 +9379,13 @@
                 <w:szCs w:val="20"/>
               </w:rPr>
               <w:t>1</w:t>
+            </w:r>
+            <w:r>
+              <w:rPr>
+                <w:sz w:val="20"/>
+                <w:szCs w:val="20"/>
+              </w:rPr>
+              <w:t>5</w:t>
             </w:r>
           </w:p>
         </w:tc>
@@ -8976,6 +9412,7 @@
                 <w:szCs w:val="20"/>
               </w:rPr>
             </w:pPr>
+            <w:proofErr w:type="spellStart"/>
             <w:r>
               <w:rPr>
                 <w:b/>
@@ -8985,6 +9422,7 @@
               </w:rPr>
               <w:t>ablate_reisolization_time</w:t>
             </w:r>
+            <w:proofErr w:type="spellEnd"/>
           </w:p>
         </w:tc>
         <w:tc>
@@ -9010,7 +9448,7 @@
                 <w:szCs w:val="20"/>
                 <w:lang w:val="en-SI"/>
               </w:rPr>
-              <w:t>1.88 ± 2.65</w:t>
+              <w:t>3.63 ± 2.7</w:t>
             </w:r>
           </w:p>
         </w:tc>
@@ -9034,7 +9472,7 @@
                 <w:szCs w:val="20"/>
                 <w:lang w:val="en-SI"/>
               </w:rPr>
-              <w:t>0.73 ± 1.7</w:t>
+              <w:t>3.52 ± 2.09</w:t>
             </w:r>
           </w:p>
         </w:tc>
@@ -9047,29 +9485,18 @@
             <w:pPr>
               <w:jc w:val="center"/>
               <w:rPr>
-                <w:b/>
-                <w:bCs/>
-                <w:sz w:val="20"/>
-                <w:szCs w:val="20"/>
-              </w:rPr>
-            </w:pPr>
-            <w:r>
-              <w:rPr>
-                <w:b/>
-                <w:bCs/>
-                <w:sz w:val="20"/>
-                <w:szCs w:val="20"/>
-              </w:rPr>
-              <w:t>0.0</w:t>
-            </w:r>
-            <w:r>
-              <w:rPr>
-                <w:b/>
-                <w:bCs/>
-                <w:sz w:val="20"/>
-                <w:szCs w:val="20"/>
-              </w:rPr>
-              <w:t>2</w:t>
+                <w:sz w:val="20"/>
+                <w:szCs w:val="20"/>
+                <w:lang w:val="en-SI"/>
+              </w:rPr>
+            </w:pPr>
+            <w:r>
+              <w:rPr>
+                <w:sz w:val="20"/>
+                <w:szCs w:val="20"/>
+                <w:lang w:val="en-SI"/>
+              </w:rPr>
+              <w:t>0.79</w:t>
             </w:r>
           </w:p>
         </w:tc>
@@ -9096,6 +9523,7 @@
                 <w:szCs w:val="20"/>
               </w:rPr>
             </w:pPr>
+            <w:proofErr w:type="spellStart"/>
             <w:r>
               <w:rPr>
                 <w:b/>
@@ -9105,6 +9533,7 @@
               </w:rPr>
               <w:t>ablate_removal_time_dormant</w:t>
             </w:r>
+            <w:proofErr w:type="spellEnd"/>
           </w:p>
         </w:tc>
         <w:tc>
@@ -9130,7 +9559,7 @@
                 <w:szCs w:val="20"/>
                 <w:lang w:val="en-SI"/>
               </w:rPr>
-              <w:t>2.71 ± 2.26</w:t>
+              <w:t>3.27 ± 2.07</w:t>
             </w:r>
           </w:p>
         </w:tc>
@@ -9154,7 +9583,7 @@
                 <w:szCs w:val="20"/>
                 <w:lang w:val="en-SI"/>
               </w:rPr>
-              <w:t>1.79 ± 2.74</w:t>
+              <w:t>4 ± 2.82</w:t>
             </w:r>
           </w:p>
         </w:tc>
@@ -9167,16 +9596,12 @@
             <w:pPr>
               <w:jc w:val="center"/>
               <w:rPr>
-                <w:b/>
-                <w:bCs/>
-                <w:sz w:val="20"/>
-                <w:szCs w:val="20"/>
-              </w:rPr>
-            </w:pPr>
-            <w:r>
-              <w:rPr>
-                <w:b/>
-                <w:bCs/>
+                <w:sz w:val="20"/>
+                <w:szCs w:val="20"/>
+              </w:rPr>
+            </w:pPr>
+            <w:r>
+              <w:rPr>
                 <w:sz w:val="20"/>
                 <w:szCs w:val="20"/>
               </w:rPr>
@@ -9184,21 +9609,17 @@
             </w:r>
             <w:r>
               <w:rPr>
-                <w:b/>
-                <w:bCs/>
-                <w:sz w:val="20"/>
-                <w:szCs w:val="20"/>
-              </w:rPr>
-              <w:t>.0</w:t>
-            </w:r>
-            <w:r>
-              <w:rPr>
-                <w:b/>
-                <w:bCs/>
-                <w:sz w:val="20"/>
-                <w:szCs w:val="20"/>
-              </w:rPr>
-              <w:t>2</w:t>
+                <w:sz w:val="20"/>
+                <w:szCs w:val="20"/>
+              </w:rPr>
+              <w:t>.</w:t>
+            </w:r>
+            <w:r>
+              <w:rPr>
+                <w:sz w:val="20"/>
+                <w:szCs w:val="20"/>
+              </w:rPr>
+              <w:t>84</w:t>
             </w:r>
           </w:p>
         </w:tc>
@@ -9225,6 +9646,7 @@
                 <w:szCs w:val="20"/>
               </w:rPr>
             </w:pPr>
+            <w:proofErr w:type="spellStart"/>
             <w:r>
               <w:rPr>
                 <w:b/>
@@ -9234,6 +9656,7 @@
               </w:rPr>
               <w:t>rf_lesion_number_isolation</w:t>
             </w:r>
+            <w:proofErr w:type="spellEnd"/>
           </w:p>
         </w:tc>
         <w:tc>
@@ -9259,7 +9682,7 @@
                 <w:szCs w:val="20"/>
                 <w:lang w:val="en-SI"/>
               </w:rPr>
-              <w:t>7.2 ± 8.53</w:t>
+              <w:t>13.5 ± 7.06</w:t>
             </w:r>
           </w:p>
         </w:tc>
@@ -9283,7 +9706,7 @@
                 <w:szCs w:val="20"/>
                 <w:lang w:val="en-SI"/>
               </w:rPr>
-              <w:t>2.17 ± 4.99</w:t>
+              <w:t>10.5 ± 5.86</w:t>
             </w:r>
           </w:p>
         </w:tc>
@@ -9296,29 +9719,18 @@
             <w:pPr>
               <w:jc w:val="center"/>
               <w:rPr>
-                <w:b/>
-                <w:bCs/>
-                <w:sz w:val="20"/>
-                <w:szCs w:val="20"/>
-              </w:rPr>
-            </w:pPr>
-            <w:r>
-              <w:rPr>
-                <w:b/>
-                <w:bCs/>
-                <w:sz w:val="20"/>
-                <w:szCs w:val="20"/>
-              </w:rPr>
-              <w:t>0.0</w:t>
-            </w:r>
-            <w:r>
-              <w:rPr>
-                <w:b/>
-                <w:bCs/>
-                <w:sz w:val="20"/>
-                <w:szCs w:val="20"/>
-              </w:rPr>
-              <w:t>07</w:t>
+                <w:sz w:val="20"/>
+                <w:szCs w:val="20"/>
+                <w:lang w:val="en-SI"/>
+              </w:rPr>
+            </w:pPr>
+            <w:r>
+              <w:rPr>
+                <w:sz w:val="20"/>
+                <w:szCs w:val="20"/>
+                <w:lang w:val="en-SI"/>
+              </w:rPr>
+              <w:t>0.39</w:t>
             </w:r>
           </w:p>
         </w:tc>
@@ -9345,6 +9757,7 @@
                 <w:szCs w:val="20"/>
               </w:rPr>
             </w:pPr>
+            <w:proofErr w:type="spellStart"/>
             <w:r>
               <w:rPr>
                 <w:b/>
@@ -9354,6 +9767,7 @@
               </w:rPr>
               <w:t>rf_lesion_number_gap</w:t>
             </w:r>
+            <w:proofErr w:type="spellEnd"/>
           </w:p>
         </w:tc>
         <w:tc>
@@ -9379,7 +9793,7 @@
                 <w:szCs w:val="20"/>
                 <w:lang w:val="en-SI"/>
               </w:rPr>
-              <w:t>9.79 ± 8.84</w:t>
+              <w:t>13.59 ± 7.5</w:t>
             </w:r>
           </w:p>
         </w:tc>
@@ -9403,7 +9817,7 @@
                 <w:szCs w:val="20"/>
                 <w:lang w:val="en-SI"/>
               </w:rPr>
-              <w:t>2.45 ± 5.23</w:t>
+              <w:t>10.14 ± 6.04</w:t>
             </w:r>
           </w:p>
         </w:tc>
@@ -9416,38 +9830,18 @@
             <w:pPr>
               <w:jc w:val="center"/>
               <w:rPr>
-                <w:b/>
-                <w:bCs/>
-                <w:sz w:val="20"/>
-                <w:szCs w:val="20"/>
-              </w:rPr>
-            </w:pPr>
-            <w:r>
-              <w:rPr>
-                <w:b/>
-                <w:bCs/>
-                <w:sz w:val="20"/>
-                <w:szCs w:val="20"/>
-              </w:rPr>
-              <w:t>0.</w:t>
-            </w:r>
-            <w:r>
-              <w:rPr>
-                <w:b/>
-                <w:bCs/>
-                <w:sz w:val="20"/>
-                <w:szCs w:val="20"/>
-              </w:rPr>
-              <w:t>000</w:t>
-            </w:r>
-            <w:r>
-              <w:rPr>
-                <w:b/>
-                <w:bCs/>
-                <w:sz w:val="20"/>
-                <w:szCs w:val="20"/>
-              </w:rPr>
-              <w:t>1</w:t>
+                <w:sz w:val="20"/>
+                <w:szCs w:val="20"/>
+                <w:lang w:val="en-SI"/>
+              </w:rPr>
+            </w:pPr>
+            <w:r>
+              <w:rPr>
+                <w:sz w:val="20"/>
+                <w:szCs w:val="20"/>
+                <w:lang w:val="en-SI"/>
+              </w:rPr>
+              <w:t>0.32</w:t>
             </w:r>
           </w:p>
         </w:tc>
@@ -9501,8 +9895,49 @@
           <w:b/>
           <w:bCs/>
         </w:rPr>
-        <w:t xml:space="preserve"> Incidenca neizoliranih mest</w:t>
-      </w:r>
+        <w:t xml:space="preserve"> </w:t>
+      </w:r>
+      <w:proofErr w:type="spellStart"/>
+      <w:r>
+        <w:rPr>
+          <w:b/>
+          <w:bCs/>
+        </w:rPr>
+        <w:t>Incidenca</w:t>
+      </w:r>
+      <w:proofErr w:type="spellEnd"/>
+      <w:r>
+        <w:rPr>
+          <w:b/>
+          <w:bCs/>
+        </w:rPr>
+        <w:t xml:space="preserve"> </w:t>
+      </w:r>
+      <w:proofErr w:type="spellStart"/>
+      <w:r>
+        <w:rPr>
+          <w:b/>
+          <w:bCs/>
+        </w:rPr>
+        <w:t>neizoliranih</w:t>
+      </w:r>
+      <w:proofErr w:type="spellEnd"/>
+      <w:r>
+        <w:rPr>
+          <w:b/>
+          <w:bCs/>
+        </w:rPr>
+        <w:t xml:space="preserve"> </w:t>
+      </w:r>
+      <w:proofErr w:type="spellStart"/>
+      <w:r>
+        <w:rPr>
+          <w:b/>
+          <w:bCs/>
+        </w:rPr>
+        <w:t>mest</w:t>
+      </w:r>
+      <w:proofErr w:type="spellEnd"/>
     </w:p>
     <w:p>
       <w:pPr>
@@ -9569,6 +10004,7 @@
                 <w:szCs w:val="20"/>
               </w:rPr>
             </w:pPr>
+            <w:proofErr w:type="spellStart"/>
             <w:r>
               <w:rPr>
                 <w:b/>
@@ -9578,6 +10014,7 @@
               </w:rPr>
               <w:t>lokacija</w:t>
             </w:r>
+            <w:proofErr w:type="spellEnd"/>
           </w:p>
         </w:tc>
         <w:tc>
@@ -9660,14 +10097,25 @@
                 <w:szCs w:val="20"/>
               </w:rPr>
             </w:pPr>
-            <w:r>
-              <w:rPr>
-                <w:b/>
-                <w:bCs/>
-                <w:sz w:val="20"/>
-                <w:szCs w:val="20"/>
-              </w:rPr>
-              <w:t>high_density %</w:t>
+            <w:proofErr w:type="spellStart"/>
+            <w:r>
+              <w:rPr>
+                <w:b/>
+                <w:bCs/>
+                <w:sz w:val="20"/>
+                <w:szCs w:val="20"/>
+              </w:rPr>
+              <w:t>high_density</w:t>
+            </w:r>
+            <w:proofErr w:type="spellEnd"/>
+            <w:r>
+              <w:rPr>
+                <w:b/>
+                <w:bCs/>
+                <w:sz w:val="20"/>
+                <w:szCs w:val="20"/>
+              </w:rPr>
+              <w:t xml:space="preserve"> %</w:t>
             </w:r>
           </w:p>
         </w:tc>
@@ -9691,6 +10139,7 @@
                 <w:szCs w:val="20"/>
               </w:rPr>
             </w:pPr>
+            <w:proofErr w:type="spellStart"/>
             <w:r>
               <w:rPr>
                 <w:b/>
@@ -9700,6 +10149,7 @@
               </w:rPr>
               <w:t>high_density</w:t>
             </w:r>
+            <w:proofErr w:type="spellEnd"/>
           </w:p>
         </w:tc>
         <w:tc>
@@ -9756,6 +10206,7 @@
                 <w:szCs w:val="20"/>
               </w:rPr>
             </w:pPr>
+            <w:proofErr w:type="spellStart"/>
             <w:r>
               <w:rPr>
                 <w:b/>
@@ -9765,6 +10216,7 @@
               </w:rPr>
               <w:t>RPV</w:t>
             </w:r>
+            <w:proofErr w:type="spellEnd"/>
           </w:p>
         </w:tc>
         <w:tc>
@@ -9787,6 +10239,7 @@
                 <w:szCs w:val="20"/>
               </w:rPr>
             </w:pPr>
+            <w:proofErr w:type="spellStart"/>
             <w:r>
               <w:rPr>
                 <w:b/>
@@ -9796,6 +10249,7 @@
               </w:rPr>
               <w:t>rspv_rr</w:t>
             </w:r>
+            <w:proofErr w:type="spellEnd"/>
           </w:p>
         </w:tc>
         <w:tc>
@@ -10049,6 +10503,7 @@
                 <w:szCs w:val="20"/>
               </w:rPr>
             </w:pPr>
+            <w:proofErr w:type="spellStart"/>
             <w:r>
               <w:rPr>
                 <w:b/>
@@ -10058,6 +10513,7 @@
               </w:rPr>
               <w:t>rspv_ra</w:t>
             </w:r>
+            <w:proofErr w:type="spellEnd"/>
           </w:p>
         </w:tc>
         <w:tc>
@@ -10286,6 +10742,7 @@
                 <w:szCs w:val="20"/>
               </w:rPr>
             </w:pPr>
+            <w:proofErr w:type="spellStart"/>
             <w:r>
               <w:rPr>
                 <w:b/>
@@ -10295,6 +10752,7 @@
               </w:rPr>
               <w:t>rspv_rp</w:t>
             </w:r>
+            <w:proofErr w:type="spellEnd"/>
           </w:p>
         </w:tc>
         <w:tc>
@@ -10955,6 +11413,7 @@
                 <w:szCs w:val="20"/>
               </w:rPr>
             </w:pPr>
+            <w:proofErr w:type="spellStart"/>
             <w:r>
               <w:rPr>
                 <w:b/>
@@ -10964,6 +11423,7 @@
               </w:rPr>
               <w:t>ripv_ra</w:t>
             </w:r>
+            <w:proofErr w:type="spellEnd"/>
           </w:p>
         </w:tc>
         <w:tc>
@@ -11202,6 +11662,7 @@
                 <w:szCs w:val="20"/>
               </w:rPr>
             </w:pPr>
+            <w:proofErr w:type="spellStart"/>
             <w:r>
               <w:rPr>
                 <w:b/>
@@ -11211,6 +11672,7 @@
               </w:rPr>
               <w:t>ripv_rp</w:t>
             </w:r>
+            <w:proofErr w:type="spellEnd"/>
           </w:p>
         </w:tc>
         <w:tc>
@@ -11425,6 +11887,7 @@
                 <w:szCs w:val="20"/>
               </w:rPr>
             </w:pPr>
+            <w:proofErr w:type="spellStart"/>
             <w:r>
               <w:rPr>
                 <w:b/>
@@ -11434,6 +11897,7 @@
               </w:rPr>
               <w:t>ripv_ri</w:t>
             </w:r>
+            <w:proofErr w:type="spellEnd"/>
           </w:p>
         </w:tc>
         <w:tc>
@@ -12104,6 +12568,7 @@
                 <w:szCs w:val="20"/>
               </w:rPr>
             </w:pPr>
+            <w:proofErr w:type="spellStart"/>
             <w:r>
               <w:rPr>
                 <w:b/>
@@ -12113,6 +12578,7 @@
               </w:rPr>
               <w:t>LPV</w:t>
             </w:r>
+            <w:proofErr w:type="spellEnd"/>
           </w:p>
         </w:tc>
         <w:tc>
@@ -12134,6 +12600,7 @@
                 <w:szCs w:val="20"/>
               </w:rPr>
             </w:pPr>
+            <w:proofErr w:type="spellStart"/>
             <w:r>
               <w:rPr>
                 <w:b/>
@@ -12143,6 +12610,7 @@
               </w:rPr>
               <w:t>lspv_lr</w:t>
             </w:r>
+            <w:proofErr w:type="spellEnd"/>
           </w:p>
         </w:tc>
         <w:tc>
@@ -12339,6 +12807,7 @@
                 <w:szCs w:val="20"/>
               </w:rPr>
             </w:pPr>
+            <w:proofErr w:type="spellStart"/>
             <w:r>
               <w:rPr>
                 <w:b/>
@@ -12348,6 +12817,7 @@
               </w:rPr>
               <w:t>lspv_lrg</w:t>
             </w:r>
+            <w:proofErr w:type="spellEnd"/>
           </w:p>
         </w:tc>
         <w:tc>
@@ -12568,6 +13038,7 @@
                 <w:szCs w:val="20"/>
               </w:rPr>
             </w:pPr>
+            <w:proofErr w:type="spellStart"/>
             <w:r>
               <w:rPr>
                 <w:b/>
@@ -12577,6 +13048,7 @@
               </w:rPr>
               <w:t>lspv_lp</w:t>
             </w:r>
+            <w:proofErr w:type="spellEnd"/>
           </w:p>
         </w:tc>
         <w:tc>
@@ -13097,6 +13569,7 @@
                 <w:szCs w:val="20"/>
               </w:rPr>
             </w:pPr>
+            <w:proofErr w:type="spellStart"/>
             <w:r>
               <w:rPr>
                 <w:b/>
@@ -13106,6 +13579,7 @@
               </w:rPr>
               <w:t>lipv_la</w:t>
             </w:r>
+            <w:proofErr w:type="spellEnd"/>
           </w:p>
         </w:tc>
         <w:tc>
@@ -13313,6 +13787,7 @@
                 <w:szCs w:val="20"/>
               </w:rPr>
             </w:pPr>
+            <w:proofErr w:type="spellStart"/>
             <w:r>
               <w:rPr>
                 <w:b/>
@@ -13322,6 +13797,7 @@
               </w:rPr>
               <w:t>lipv_li</w:t>
             </w:r>
+            <w:proofErr w:type="spellEnd"/>
           </w:p>
         </w:tc>
         <w:tc>
@@ -13529,6 +14005,7 @@
                 <w:szCs w:val="20"/>
               </w:rPr>
             </w:pPr>
+            <w:proofErr w:type="spellStart"/>
             <w:r>
               <w:rPr>
                 <w:b/>
@@ -13538,6 +14015,7 @@
               </w:rPr>
               <w:t>lipv_lp</w:t>
             </w:r>
+            <w:proofErr w:type="spellEnd"/>
           </w:p>
         </w:tc>
         <w:tc>
@@ -13943,10 +14421,10 @@
         </w:rPr>
         <w:lastRenderedPageBreak/>
         <w:drawing>
-          <wp:inline distT="0" distB="0" distL="0" distR="0" wp14:anchorId="66E336C9" wp14:editId="652D5BFD">
+          <wp:inline distT="0" distB="0" distL="0" distR="0" wp14:anchorId="29B658CA" wp14:editId="30EFE93F">
             <wp:extent cx="5850000" cy="3302000"/>
             <wp:effectExtent l="0" t="0" r="0" b="0"/>
-            <wp:docPr id="427088852" name="Picture 12"/>
+            <wp:docPr id="1282016234" name="Picture 3"/>
             <wp:cNvGraphicFramePr>
               <a:graphicFrameLocks xmlns:a="http://schemas.openxmlformats.org/drawingml/2006/main" noChangeAspect="1"/>
             </wp:cNvGraphicFramePr>
@@ -13954,7 +14432,7 @@
               <a:graphicData uri="http://schemas.openxmlformats.org/drawingml/2006/picture">
                 <pic:pic xmlns:pic="http://schemas.openxmlformats.org/drawingml/2006/picture">
                   <pic:nvPicPr>
-                    <pic:cNvPr id="0" name="Picture 12"/>
+                    <pic:cNvPr id="0" name="Picture 3"/>
                     <pic:cNvPicPr>
                       <a:picLocks noChangeAspect="1" noChangeArrowheads="1"/>
                     </pic:cNvPicPr>
@@ -14093,6 +14571,7 @@
                 <w:szCs w:val="20"/>
               </w:rPr>
             </w:pPr>
+            <w:proofErr w:type="spellStart"/>
             <w:r>
               <w:rPr>
                 <w:b/>
@@ -14102,6 +14581,7 @@
               </w:rPr>
               <w:t>lokacija</w:t>
             </w:r>
+            <w:proofErr w:type="spellEnd"/>
           </w:p>
         </w:tc>
         <w:tc>
@@ -14154,6 +14634,7 @@
                 <w:szCs w:val="20"/>
               </w:rPr>
             </w:pPr>
+            <w:proofErr w:type="spellStart"/>
             <w:r>
               <w:rPr>
                 <w:b/>
@@ -14163,6 +14644,7 @@
               </w:rPr>
               <w:t>high_density</w:t>
             </w:r>
+            <w:proofErr w:type="spellEnd"/>
           </w:p>
         </w:tc>
         <w:tc>
@@ -14219,6 +14701,7 @@
                 <w:szCs w:val="20"/>
               </w:rPr>
             </w:pPr>
+            <w:proofErr w:type="spellStart"/>
             <w:r>
               <w:rPr>
                 <w:b/>
@@ -14228,6 +14711,7 @@
               </w:rPr>
               <w:t>RPV</w:t>
             </w:r>
+            <w:proofErr w:type="spellEnd"/>
           </w:p>
         </w:tc>
         <w:tc>
@@ -14250,6 +14734,7 @@
                 <w:szCs w:val="20"/>
               </w:rPr>
             </w:pPr>
+            <w:proofErr w:type="spellStart"/>
             <w:r>
               <w:rPr>
                 <w:b/>
@@ -14259,6 +14744,7 @@
               </w:rPr>
               <w:t>rspv_rr</w:t>
             </w:r>
+            <w:proofErr w:type="spellEnd"/>
           </w:p>
         </w:tc>
         <w:tc>
@@ -14466,6 +14952,7 @@
                 <w:szCs w:val="20"/>
               </w:rPr>
             </w:pPr>
+            <w:proofErr w:type="spellStart"/>
             <w:r>
               <w:rPr>
                 <w:b/>
@@ -14475,6 +14962,7 @@
               </w:rPr>
               <w:t>rspv_ra</w:t>
             </w:r>
+            <w:proofErr w:type="spellEnd"/>
           </w:p>
         </w:tc>
         <w:tc>
@@ -14679,6 +15167,7 @@
                 <w:szCs w:val="20"/>
               </w:rPr>
             </w:pPr>
+            <w:proofErr w:type="spellStart"/>
             <w:r>
               <w:rPr>
                 <w:b/>
@@ -14688,6 +15177,7 @@
               </w:rPr>
               <w:t>rspv_rp</w:t>
             </w:r>
+            <w:proofErr w:type="spellEnd"/>
           </w:p>
         </w:tc>
         <w:tc>
@@ -14970,6 +15460,7 @@
                 <w:szCs w:val="20"/>
               </w:rPr>
             </w:pPr>
+            <w:proofErr w:type="spellStart"/>
             <w:r>
               <w:rPr>
                 <w:b/>
@@ -14979,6 +15470,7 @@
               </w:rPr>
               <w:t>ripv_ra</w:t>
             </w:r>
+            <w:proofErr w:type="spellEnd"/>
           </w:p>
         </w:tc>
         <w:tc>
@@ -15099,6 +15591,7 @@
                 <w:szCs w:val="20"/>
               </w:rPr>
             </w:pPr>
+            <w:proofErr w:type="spellStart"/>
             <w:r>
               <w:rPr>
                 <w:b/>
@@ -15108,6 +15601,7 @@
               </w:rPr>
               <w:t>ripv_rp</w:t>
             </w:r>
+            <w:proofErr w:type="spellEnd"/>
           </w:p>
         </w:tc>
         <w:tc>
@@ -15270,6 +15764,7 @@
                 <w:szCs w:val="20"/>
               </w:rPr>
             </w:pPr>
+            <w:proofErr w:type="spellStart"/>
             <w:r>
               <w:rPr>
                 <w:b/>
@@ -15279,6 +15774,7 @@
               </w:rPr>
               <w:t>ripv_ri</w:t>
             </w:r>
+            <w:proofErr w:type="spellEnd"/>
           </w:p>
         </w:tc>
         <w:tc>
@@ -15576,6 +16072,7 @@
                 <w:szCs w:val="20"/>
               </w:rPr>
             </w:pPr>
+            <w:proofErr w:type="spellStart"/>
             <w:r>
               <w:rPr>
                 <w:b/>
@@ -15585,6 +16082,7 @@
               </w:rPr>
               <w:t>LPV</w:t>
             </w:r>
+            <w:proofErr w:type="spellEnd"/>
           </w:p>
         </w:tc>
         <w:tc>
@@ -15606,6 +16104,7 @@
                 <w:szCs w:val="20"/>
               </w:rPr>
             </w:pPr>
+            <w:proofErr w:type="spellStart"/>
             <w:r>
               <w:rPr>
                 <w:b/>
@@ -15615,6 +16114,7 @@
               </w:rPr>
               <w:t>lspv_lr</w:t>
             </w:r>
+            <w:proofErr w:type="spellEnd"/>
           </w:p>
         </w:tc>
         <w:tc>
@@ -15778,6 +16278,7 @@
                 <w:szCs w:val="20"/>
               </w:rPr>
             </w:pPr>
+            <w:proofErr w:type="spellStart"/>
             <w:r>
               <w:rPr>
                 <w:b/>
@@ -15787,6 +16288,7 @@
               </w:rPr>
               <w:t>lspv_lrg</w:t>
             </w:r>
+            <w:proofErr w:type="spellEnd"/>
           </w:p>
         </w:tc>
         <w:tc>
@@ -15984,6 +16486,7 @@
                 <w:szCs w:val="20"/>
               </w:rPr>
             </w:pPr>
+            <w:proofErr w:type="spellStart"/>
             <w:r>
               <w:rPr>
                 <w:b/>
@@ -15993,6 +16496,7 @@
               </w:rPr>
               <w:t>lspv_lp</w:t>
             </w:r>
+            <w:proofErr w:type="spellEnd"/>
           </w:p>
         </w:tc>
         <w:tc>
@@ -16247,6 +16751,7 @@
                 <w:szCs w:val="20"/>
               </w:rPr>
             </w:pPr>
+            <w:proofErr w:type="spellStart"/>
             <w:r>
               <w:rPr>
                 <w:b/>
@@ -16256,6 +16761,7 @@
               </w:rPr>
               <w:t>lipv_la</w:t>
             </w:r>
+            <w:proofErr w:type="spellEnd"/>
           </w:p>
         </w:tc>
         <w:tc>
@@ -16415,6 +16921,7 @@
                 <w:szCs w:val="20"/>
               </w:rPr>
             </w:pPr>
+            <w:proofErr w:type="spellStart"/>
             <w:r>
               <w:rPr>
                 <w:b/>
@@ -16424,6 +16931,7 @@
               </w:rPr>
               <w:t>lipv_li</w:t>
             </w:r>
+            <w:proofErr w:type="spellEnd"/>
           </w:p>
         </w:tc>
         <w:tc>
@@ -16544,6 +17052,7 @@
                 <w:szCs w:val="20"/>
               </w:rPr>
             </w:pPr>
+            <w:proofErr w:type="spellStart"/>
             <w:r>
               <w:rPr>
                 <w:b/>
@@ -16553,6 +17062,7 @@
               </w:rPr>
               <w:t>lipv_lp</w:t>
             </w:r>
+            <w:proofErr w:type="spellEnd"/>
           </w:p>
         </w:tc>
         <w:tc>
@@ -16705,14 +17215,52 @@
         </w:rPr>
         <w:t xml:space="preserve">Primerjava med skupinama </w:t>
       </w:r>
+      <w:proofErr w:type="spellStart"/>
       <w:r>
         <w:rPr>
           <w:sz w:val="20"/>
           <w:szCs w:val="20"/>
           <w:lang w:val="en-SI"/>
         </w:rPr>
-        <w:t>čez vse lokacije</w:t>
-      </w:r>
+        <w:t>čez</w:t>
+      </w:r>
+      <w:proofErr w:type="spellEnd"/>
+      <w:r>
+        <w:rPr>
+          <w:sz w:val="20"/>
+          <w:szCs w:val="20"/>
+          <w:lang w:val="en-SI"/>
+        </w:rPr>
+        <w:t xml:space="preserve"> </w:t>
+      </w:r>
+      <w:proofErr w:type="spellStart"/>
+      <w:r>
+        <w:rPr>
+          <w:sz w:val="20"/>
+          <w:szCs w:val="20"/>
+          <w:lang w:val="en-SI"/>
+        </w:rPr>
+        <w:t>vse</w:t>
+      </w:r>
+      <w:proofErr w:type="spellEnd"/>
+      <w:r>
+        <w:rPr>
+          <w:sz w:val="20"/>
+          <w:szCs w:val="20"/>
+          <w:lang w:val="en-SI"/>
+        </w:rPr>
+        <w:t xml:space="preserve"> </w:t>
+      </w:r>
+      <w:proofErr w:type="spellStart"/>
+      <w:r>
+        <w:rPr>
+          <w:sz w:val="20"/>
+          <w:szCs w:val="20"/>
+          <w:lang w:val="en-SI"/>
+        </w:rPr>
+        <w:t>lokacije</w:t>
+      </w:r>
+      <w:proofErr w:type="spellEnd"/>
       <w:r>
         <w:rPr>
           <w:sz w:val="20"/>
@@ -16803,6 +17351,7 @@
                 <w:szCs w:val="20"/>
               </w:rPr>
             </w:pPr>
+            <w:proofErr w:type="spellStart"/>
             <w:r>
               <w:rPr>
                 <w:b/>
@@ -16812,6 +17361,7 @@
               </w:rPr>
               <w:t>high_density</w:t>
             </w:r>
+            <w:proofErr w:type="spellEnd"/>
           </w:p>
         </w:tc>
         <w:tc>
@@ -16962,6 +17512,29 @@
     </w:p>
     <w:p>
       <w:pPr>
+        <w:rPr>
+          <w:lang w:val="sl-SI"/>
+        </w:rPr>
+      </w:pPr>
+      <w:proofErr w:type="spellStart"/>
+      <w:r>
+        <w:rPr>
+          <w:lang w:val="sl-SI"/>
+        </w:rPr>
+        <w:lastRenderedPageBreak/>
+        <w:t>Close</w:t>
+      </w:r>
+      <w:proofErr w:type="spellEnd"/>
+    </w:p>
+    <w:p>
+      <w:pPr>
+        <w:rPr>
+          <w:lang w:val="sl-SI"/>
+        </w:rPr>
+      </w:pPr>
+    </w:p>
+    <w:p>
+      <w:pPr>
         <w:jc w:val="center"/>
         <w:rPr>
           <w:lang w:val="sl-SI"/>
@@ -16972,12 +17545,11 @@
           <w:noProof/>
           <w:lang w:val="sl-SI"/>
         </w:rPr>
-        <w:lastRenderedPageBreak/>
         <w:drawing>
-          <wp:inline distT="0" distB="0" distL="0" distR="0" wp14:anchorId="7EFBCB67" wp14:editId="59C13C26">
-            <wp:extent cx="5850000" cy="3302000"/>
-            <wp:effectExtent l="0" t="0" r="0" b="0"/>
-            <wp:docPr id="1669511738" name="Picture 13"/>
+          <wp:inline distT="0" distB="0" distL="0" distR="0" wp14:anchorId="00FFFB10" wp14:editId="617D31C6">
+            <wp:extent cx="5850000" cy="3309354"/>
+            <wp:effectExtent l="0" t="0" r="0" b="5715"/>
+            <wp:docPr id="239751107" name="Picture 6"/>
             <wp:cNvGraphicFramePr>
               <a:graphicFrameLocks xmlns:a="http://schemas.openxmlformats.org/drawingml/2006/main" noChangeAspect="1"/>
             </wp:cNvGraphicFramePr>
@@ -16985,7 +17557,7 @@
               <a:graphicData uri="http://schemas.openxmlformats.org/drawingml/2006/picture">
                 <pic:pic xmlns:pic="http://schemas.openxmlformats.org/drawingml/2006/picture">
                   <pic:nvPicPr>
-                    <pic:cNvPr id="0" name="Picture 13"/>
+                    <pic:cNvPr id="0" name="Picture 6"/>
                     <pic:cNvPicPr>
                       <a:picLocks noChangeAspect="1" noChangeArrowheads="1"/>
                     </pic:cNvPicPr>
@@ -17006,7 +17578,7 @@
                   <pic:spPr bwMode="auto">
                     <a:xfrm>
                       <a:off x="0" y="0"/>
-                      <a:ext cx="5850000" cy="3302000"/>
+                      <a:ext cx="5850000" cy="3309354"/>
                     </a:xfrm>
                     <a:prstGeom prst="rect">
                       <a:avLst/>
@@ -17025,1022 +17597,8 @@
     </w:p>
     <w:p>
       <w:pPr>
-        <w:rPr>
-          <w:b/>
-          <w:bCs/>
-        </w:rPr>
-      </w:pPr>
-      <w:r>
-        <w:rPr>
-          <w:b/>
-          <w:bCs/>
-        </w:rPr>
-        <w:br w:type="page"/>
-      </w:r>
-    </w:p>
-    <w:p>
-      <w:pPr>
-        <w:rPr>
-          <w:b/>
-          <w:bCs/>
-          <w:lang w:val="sl-SI"/>
-        </w:rPr>
-      </w:pPr>
-      <w:r>
-        <w:rPr>
-          <w:b/>
-          <w:bCs/>
-        </w:rPr>
-        <w:lastRenderedPageBreak/>
-        <w:t>10</w:t>
-      </w:r>
-      <w:r>
-        <w:rPr>
-          <w:b/>
-          <w:bCs/>
-        </w:rPr>
-        <w:t>.</w:t>
-      </w:r>
-      <w:r>
-        <w:rPr>
-          <w:b/>
-          <w:bCs/>
-        </w:rPr>
-        <w:t xml:space="preserve"> Klini</w:t>
-      </w:r>
-      <w:r>
-        <w:rPr>
-          <w:b/>
-          <w:bCs/>
-          <w:lang w:val="sl-SI"/>
-        </w:rPr>
-        <w:t>čni recidivi</w:t>
-      </w:r>
-    </w:p>
-    <w:p>
-      <w:pPr>
-        <w:rPr>
-          <w:lang w:val="en-SI"/>
-        </w:rPr>
-      </w:pPr>
-    </w:p>
-    <w:p>
-      <w:pPr>
-        <w:rPr>
-          <w:sz w:val="20"/>
-          <w:szCs w:val="20"/>
-          <w:lang w:val="en-SI"/>
-        </w:rPr>
-      </w:pPr>
-      <w:r>
-        <w:rPr>
-          <w:sz w:val="20"/>
-          <w:szCs w:val="20"/>
-          <w:lang w:val="en-SI"/>
-        </w:rPr>
-        <w:t>Število/procent recidivov</w:t>
-      </w:r>
-      <w:r>
-        <w:rPr>
-          <w:sz w:val="20"/>
-          <w:szCs w:val="20"/>
-          <w:lang w:val="en-SI"/>
-        </w:rPr>
-        <w:t>:</w:t>
-      </w:r>
-    </w:p>
-    <w:p>
-      <w:pPr>
-        <w:rPr>
-          <w:sz w:val="20"/>
-          <w:szCs w:val="20"/>
-          <w:lang w:val="en-SI"/>
-        </w:rPr>
-      </w:pPr>
-    </w:p>
-    <w:tbl>
-      <w:tblPr>
-        <w:tblStyle w:val="TableGrid"/>
-        <w:tblW w:w="0" w:type="auto"/>
-        <w:tblBorders>
-          <w:top w:val="none" w:sz="0" w:space="0" w:color="auto"/>
-          <w:left w:val="none" w:sz="0" w:space="0" w:color="auto"/>
-          <w:bottom w:val="none" w:sz="0" w:space="0" w:color="auto"/>
-          <w:right w:val="none" w:sz="0" w:space="0" w:color="auto"/>
-          <w:insideH w:val="none" w:sz="0" w:space="0" w:color="auto"/>
-          <w:insideV w:val="none" w:sz="0" w:space="0" w:color="auto"/>
-        </w:tblBorders>
-        <w:tblLook w:val="04A0" w:firstRow="1" w:lastRow="0" w:firstColumn="1" w:lastColumn="0" w:noHBand="0" w:noVBand="1"/>
-      </w:tblPr>
-      <w:tblGrid>
-        <w:gridCol w:w="2835"/>
-        <w:gridCol w:w="2410"/>
-        <w:gridCol w:w="1808"/>
-        <w:gridCol w:w="2307"/>
-      </w:tblGrid>
-      <w:tr>
-        <w:trPr>
-          <w:trHeight w:val="432"/>
-        </w:trPr>
-        <w:tc>
-          <w:tcPr>
-            <w:tcW w:w="2835" w:type="dxa"/>
-            <w:tcBorders>
-              <w:bottom w:val="single" w:sz="4" w:space="0" w:color="auto"/>
-              <w:right w:val="single" w:sz="4" w:space="0" w:color="auto"/>
-            </w:tcBorders>
-            <w:vAlign w:val="center"/>
-          </w:tcPr>
-          <w:p>
-            <w:pPr>
-              <w:jc w:val="right"/>
-              <w:rPr>
-                <w:b/>
-                <w:bCs/>
-                <w:sz w:val="20"/>
-                <w:szCs w:val="20"/>
-              </w:rPr>
-            </w:pPr>
-          </w:p>
-        </w:tc>
-        <w:tc>
-          <w:tcPr>
-            <w:tcW w:w="2410" w:type="dxa"/>
-            <w:tcBorders>
-              <w:left w:val="single" w:sz="4" w:space="0" w:color="auto"/>
-              <w:bottom w:val="single" w:sz="4" w:space="0" w:color="auto"/>
-            </w:tcBorders>
-            <w:vAlign w:val="center"/>
-          </w:tcPr>
-          <w:p>
-            <w:pPr>
-              <w:jc w:val="center"/>
-              <w:rPr>
-                <w:b/>
-                <w:bCs/>
-                <w:sz w:val="20"/>
-                <w:szCs w:val="20"/>
-              </w:rPr>
-            </w:pPr>
-            <w:r>
-              <w:rPr>
-                <w:b/>
-                <w:bCs/>
-                <w:sz w:val="20"/>
-                <w:szCs w:val="20"/>
-              </w:rPr>
-              <w:t>close</w:t>
-            </w:r>
-          </w:p>
-        </w:tc>
-        <w:tc>
-          <w:tcPr>
-            <w:tcW w:w="1808" w:type="dxa"/>
-            <w:tcBorders>
-              <w:bottom w:val="single" w:sz="4" w:space="0" w:color="auto"/>
-            </w:tcBorders>
-            <w:vAlign w:val="center"/>
-          </w:tcPr>
-          <w:p>
-            <w:pPr>
-              <w:jc w:val="center"/>
-              <w:rPr>
-                <w:b/>
-                <w:bCs/>
-                <w:sz w:val="20"/>
-                <w:szCs w:val="20"/>
-              </w:rPr>
-            </w:pPr>
-            <w:r>
-              <w:rPr>
-                <w:b/>
-                <w:bCs/>
-                <w:sz w:val="20"/>
-                <w:szCs w:val="20"/>
-              </w:rPr>
-              <w:t>high density</w:t>
-            </w:r>
-          </w:p>
-        </w:tc>
-        <w:tc>
-          <w:tcPr>
-            <w:tcW w:w="2307" w:type="dxa"/>
-            <w:tcBorders>
-              <w:bottom w:val="single" w:sz="4" w:space="0" w:color="auto"/>
-            </w:tcBorders>
-            <w:vAlign w:val="center"/>
-          </w:tcPr>
-          <w:p>
-            <w:pPr>
-              <w:jc w:val="center"/>
-              <w:rPr>
-                <w:b/>
-                <w:bCs/>
-                <w:sz w:val="20"/>
-                <w:szCs w:val="20"/>
-              </w:rPr>
-            </w:pPr>
-            <w:r>
-              <w:rPr>
-                <w:b/>
-                <w:bCs/>
-                <w:sz w:val="20"/>
-                <w:szCs w:val="20"/>
-              </w:rPr>
-              <w:t>p</w:t>
-            </w:r>
-          </w:p>
-        </w:tc>
-      </w:tr>
-      <w:tr>
-        <w:trPr>
-          <w:trHeight w:val="432"/>
-        </w:trPr>
-        <w:tc>
-          <w:tcPr>
-            <w:tcW w:w="2835" w:type="dxa"/>
-            <w:tcBorders>
-              <w:top w:val="single" w:sz="4" w:space="0" w:color="auto"/>
-              <w:right w:val="single" w:sz="4" w:space="0" w:color="auto"/>
-            </w:tcBorders>
-            <w:vAlign w:val="center"/>
-          </w:tcPr>
-          <w:p>
-            <w:pPr>
-              <w:jc w:val="right"/>
-              <w:rPr>
-                <w:b/>
-                <w:bCs/>
-                <w:sz w:val="20"/>
-                <w:szCs w:val="20"/>
-              </w:rPr>
-            </w:pPr>
-            <w:r>
-              <w:rPr>
-                <w:b/>
-                <w:bCs/>
-                <w:sz w:val="20"/>
-                <w:szCs w:val="20"/>
-              </w:rPr>
-              <w:t>number of recidivs</w:t>
-            </w:r>
-          </w:p>
-        </w:tc>
-        <w:tc>
-          <w:tcPr>
-            <w:tcW w:w="2410" w:type="dxa"/>
-            <w:tcBorders>
-              <w:top w:val="single" w:sz="4" w:space="0" w:color="auto"/>
-              <w:left w:val="single" w:sz="4" w:space="0" w:color="auto"/>
-            </w:tcBorders>
-            <w:vAlign w:val="center"/>
-          </w:tcPr>
-          <w:p>
-            <w:pPr>
-              <w:jc w:val="center"/>
-              <w:rPr>
-                <w:sz w:val="20"/>
-                <w:szCs w:val="20"/>
-              </w:rPr>
-            </w:pPr>
-            <w:r>
-              <w:rPr>
-                <w:sz w:val="20"/>
-                <w:szCs w:val="20"/>
-              </w:rPr>
-              <w:t>10</w:t>
-            </w:r>
-            <w:r>
-              <w:rPr>
-                <w:sz w:val="20"/>
-                <w:szCs w:val="20"/>
-              </w:rPr>
-              <w:t xml:space="preserve"> </w:t>
-            </w:r>
-            <w:r>
-              <w:rPr>
-                <w:sz w:val="20"/>
-                <w:szCs w:val="20"/>
-              </w:rPr>
-              <w:t>±</w:t>
-            </w:r>
-            <w:r>
-              <w:rPr>
-                <w:sz w:val="20"/>
-                <w:szCs w:val="20"/>
-              </w:rPr>
-              <w:t xml:space="preserve"> </w:t>
-            </w:r>
-            <w:r>
-              <w:rPr>
-                <w:sz w:val="20"/>
-                <w:szCs w:val="20"/>
-              </w:rPr>
-              <w:t>2.57</w:t>
-            </w:r>
-          </w:p>
-        </w:tc>
-        <w:tc>
-          <w:tcPr>
-            <w:tcW w:w="1808" w:type="dxa"/>
-            <w:tcBorders>
-              <w:top w:val="single" w:sz="4" w:space="0" w:color="auto"/>
-            </w:tcBorders>
-            <w:vAlign w:val="center"/>
-          </w:tcPr>
-          <w:p>
-            <w:pPr>
-              <w:jc w:val="center"/>
-              <w:rPr>
-                <w:sz w:val="20"/>
-                <w:szCs w:val="20"/>
-              </w:rPr>
-            </w:pPr>
-            <w:r>
-              <w:rPr>
-                <w:sz w:val="20"/>
-                <w:szCs w:val="20"/>
-              </w:rPr>
-              <w:t xml:space="preserve">7 </w:t>
-            </w:r>
-            <w:r>
-              <w:rPr>
-                <w:sz w:val="20"/>
-                <w:szCs w:val="20"/>
-              </w:rPr>
-              <w:t>±</w:t>
-            </w:r>
-            <w:r>
-              <w:rPr>
-                <w:sz w:val="20"/>
-                <w:szCs w:val="20"/>
-              </w:rPr>
-              <w:t xml:space="preserve"> </w:t>
-            </w:r>
-            <w:r>
-              <w:rPr>
-                <w:sz w:val="20"/>
-                <w:szCs w:val="20"/>
-              </w:rPr>
-              <w:t>2.</w:t>
-            </w:r>
-            <w:r>
-              <w:rPr>
-                <w:sz w:val="20"/>
-                <w:szCs w:val="20"/>
-              </w:rPr>
-              <w:t>29</w:t>
-            </w:r>
-          </w:p>
-        </w:tc>
-        <w:tc>
-          <w:tcPr>
-            <w:tcW w:w="2307" w:type="dxa"/>
-            <w:tcBorders>
-              <w:top w:val="single" w:sz="4" w:space="0" w:color="auto"/>
-            </w:tcBorders>
-            <w:vAlign w:val="center"/>
-          </w:tcPr>
-          <w:p>
-            <w:pPr>
-              <w:jc w:val="center"/>
-              <w:rPr>
-                <w:sz w:val="20"/>
-                <w:szCs w:val="20"/>
-              </w:rPr>
-            </w:pPr>
-            <w:r>
-              <w:rPr>
-                <w:sz w:val="20"/>
-                <w:szCs w:val="20"/>
-              </w:rPr>
-              <w:t>0.4</w:t>
-            </w:r>
-            <w:r>
-              <w:rPr>
-                <w:sz w:val="20"/>
-                <w:szCs w:val="20"/>
-              </w:rPr>
-              <w:t>4</w:t>
-            </w:r>
-          </w:p>
-        </w:tc>
-      </w:tr>
-      <w:tr>
-        <w:trPr>
-          <w:trHeight w:val="432"/>
-        </w:trPr>
-        <w:tc>
-          <w:tcPr>
-            <w:tcW w:w="2835" w:type="dxa"/>
-            <w:tcBorders>
-              <w:right w:val="single" w:sz="4" w:space="0" w:color="auto"/>
-            </w:tcBorders>
-            <w:vAlign w:val="center"/>
-          </w:tcPr>
-          <w:p>
-            <w:pPr>
-              <w:jc w:val="right"/>
-              <w:rPr>
-                <w:b/>
-                <w:bCs/>
-                <w:sz w:val="20"/>
-                <w:szCs w:val="20"/>
-              </w:rPr>
-            </w:pPr>
-            <w:r>
-              <w:rPr>
-                <w:b/>
-                <w:bCs/>
-                <w:sz w:val="20"/>
-                <w:szCs w:val="20"/>
-              </w:rPr>
-              <w:t>percentage of recidivs</w:t>
-            </w:r>
-          </w:p>
-        </w:tc>
-        <w:tc>
-          <w:tcPr>
-            <w:tcW w:w="2410" w:type="dxa"/>
-            <w:tcBorders>
-              <w:left w:val="single" w:sz="4" w:space="0" w:color="auto"/>
-            </w:tcBorders>
-            <w:vAlign w:val="center"/>
-          </w:tcPr>
-          <w:p>
-            <w:pPr>
-              <w:jc w:val="center"/>
-              <w:rPr>
-                <w:sz w:val="20"/>
-                <w:szCs w:val="20"/>
-              </w:rPr>
-            </w:pPr>
-            <w:r>
-              <w:rPr>
-                <w:sz w:val="20"/>
-                <w:szCs w:val="20"/>
-              </w:rPr>
-              <w:t>33</w:t>
-            </w:r>
-            <w:r>
-              <w:rPr>
-                <w:sz w:val="20"/>
-                <w:szCs w:val="20"/>
-              </w:rPr>
-              <w:t>.</w:t>
-            </w:r>
-            <w:r>
-              <w:rPr>
-                <w:sz w:val="20"/>
-                <w:szCs w:val="20"/>
-              </w:rPr>
-              <w:t>33</w:t>
-            </w:r>
-            <w:r>
-              <w:rPr>
-                <w:sz w:val="20"/>
-                <w:szCs w:val="20"/>
-              </w:rPr>
-              <w:t xml:space="preserve"> </w:t>
-            </w:r>
-            <w:r>
-              <w:rPr>
-                <w:sz w:val="20"/>
-                <w:szCs w:val="20"/>
-              </w:rPr>
-              <w:t>±</w:t>
-            </w:r>
-            <w:r>
-              <w:rPr>
-                <w:sz w:val="20"/>
-                <w:szCs w:val="20"/>
-              </w:rPr>
-              <w:t xml:space="preserve"> </w:t>
-            </w:r>
-            <w:r>
-              <w:rPr>
-                <w:sz w:val="20"/>
-                <w:szCs w:val="20"/>
-              </w:rPr>
-              <w:t>8.</w:t>
-            </w:r>
-            <w:r>
-              <w:rPr>
-                <w:sz w:val="20"/>
-                <w:szCs w:val="20"/>
-              </w:rPr>
-              <w:t>5</w:t>
-            </w:r>
-            <w:r>
-              <w:rPr>
-                <w:sz w:val="20"/>
-                <w:szCs w:val="20"/>
-              </w:rPr>
-              <w:t>9</w:t>
-            </w:r>
-            <w:r>
-              <w:rPr>
-                <w:sz w:val="20"/>
-                <w:szCs w:val="20"/>
-              </w:rPr>
-              <w:t>%</w:t>
-            </w:r>
-          </w:p>
-        </w:tc>
-        <w:tc>
-          <w:tcPr>
-            <w:tcW w:w="1808" w:type="dxa"/>
-            <w:vAlign w:val="center"/>
-          </w:tcPr>
-          <w:p>
-            <w:pPr>
-              <w:jc w:val="center"/>
-              <w:rPr>
-                <w:sz w:val="20"/>
-                <w:szCs w:val="20"/>
-              </w:rPr>
-            </w:pPr>
-            <w:r>
-              <w:rPr>
-                <w:sz w:val="20"/>
-                <w:szCs w:val="20"/>
-              </w:rPr>
-              <w:t>2</w:t>
-            </w:r>
-            <w:r>
-              <w:rPr>
-                <w:sz w:val="20"/>
-                <w:szCs w:val="20"/>
-              </w:rPr>
-              <w:t>4</w:t>
-            </w:r>
-            <w:r>
-              <w:rPr>
-                <w:sz w:val="20"/>
-                <w:szCs w:val="20"/>
-              </w:rPr>
-              <w:t>.</w:t>
-            </w:r>
-            <w:r>
-              <w:rPr>
-                <w:sz w:val="20"/>
-                <w:szCs w:val="20"/>
-              </w:rPr>
-              <w:t>14</w:t>
-            </w:r>
-            <w:r>
-              <w:rPr>
-                <w:sz w:val="20"/>
-                <w:szCs w:val="20"/>
-              </w:rPr>
-              <w:t xml:space="preserve"> </w:t>
-            </w:r>
-            <w:r>
-              <w:rPr>
-                <w:sz w:val="20"/>
-                <w:szCs w:val="20"/>
-              </w:rPr>
-              <w:t>±</w:t>
-            </w:r>
-            <w:r>
-              <w:rPr>
-                <w:sz w:val="20"/>
-                <w:szCs w:val="20"/>
-              </w:rPr>
-              <w:t xml:space="preserve"> </w:t>
-            </w:r>
-            <w:r>
-              <w:rPr>
-                <w:sz w:val="20"/>
-                <w:szCs w:val="20"/>
-              </w:rPr>
-              <w:t>7.</w:t>
-            </w:r>
-            <w:r>
-              <w:rPr>
-                <w:sz w:val="20"/>
-                <w:szCs w:val="20"/>
-              </w:rPr>
-              <w:t>94</w:t>
-            </w:r>
-            <w:r>
-              <w:rPr>
-                <w:sz w:val="20"/>
-                <w:szCs w:val="20"/>
-              </w:rPr>
-              <w:t>%</w:t>
-            </w:r>
-          </w:p>
-        </w:tc>
-        <w:tc>
-          <w:tcPr>
-            <w:tcW w:w="2307" w:type="dxa"/>
-            <w:vAlign w:val="center"/>
-          </w:tcPr>
-          <w:p>
-            <w:pPr>
-              <w:jc w:val="center"/>
-              <w:rPr>
-                <w:sz w:val="20"/>
-                <w:szCs w:val="20"/>
-              </w:rPr>
-            </w:pPr>
-            <w:r>
-              <w:rPr>
-                <w:sz w:val="20"/>
-                <w:szCs w:val="20"/>
-              </w:rPr>
-              <w:t>0.</w:t>
-            </w:r>
-            <w:r>
-              <w:rPr>
-                <w:sz w:val="20"/>
-                <w:szCs w:val="20"/>
-              </w:rPr>
-              <w:t>62</w:t>
-            </w:r>
-          </w:p>
-        </w:tc>
-      </w:tr>
-    </w:tbl>
-    <w:p>
-      <w:pPr>
-        <w:rPr>
-          <w:sz w:val="20"/>
-          <w:szCs w:val="20"/>
-          <w:lang w:val="en-SI"/>
-        </w:rPr>
-      </w:pPr>
-    </w:p>
-    <w:p>
-      <w:pPr>
-        <w:rPr>
-          <w:sz w:val="20"/>
-          <w:szCs w:val="20"/>
-        </w:rPr>
-      </w:pPr>
-    </w:p>
-    <w:p>
-      <w:pPr>
-        <w:rPr>
-          <w:sz w:val="20"/>
-          <w:szCs w:val="20"/>
-        </w:rPr>
-      </w:pPr>
-    </w:p>
-    <w:p>
-      <w:pPr>
-        <w:rPr>
-          <w:sz w:val="20"/>
-          <w:szCs w:val="20"/>
-        </w:rPr>
-      </w:pPr>
-      <w:r>
-        <w:rPr>
-          <w:sz w:val="20"/>
-          <w:szCs w:val="20"/>
-        </w:rPr>
-        <w:t>Razlika od posega do recidiva v dnevih</w:t>
-      </w:r>
-      <w:r>
-        <w:rPr>
-          <w:sz w:val="20"/>
-          <w:szCs w:val="20"/>
-        </w:rPr>
-        <w:t>, gledamo samo tiste, ki so imeli recidiv</w:t>
-      </w:r>
-      <w:r>
-        <w:rPr>
-          <w:sz w:val="20"/>
-          <w:szCs w:val="20"/>
-        </w:rPr>
-        <w:t>:</w:t>
-      </w:r>
-    </w:p>
-    <w:p>
-      <w:pPr>
-        <w:rPr>
-          <w:sz w:val="20"/>
-          <w:szCs w:val="20"/>
-        </w:rPr>
-      </w:pPr>
-    </w:p>
-    <w:tbl>
-      <w:tblPr>
-        <w:tblStyle w:val="TableGrid"/>
-        <w:tblW w:w="5391" w:type="dxa"/>
         <w:jc w:val="center"/>
-        <w:tblBorders>
-          <w:top w:val="none" w:sz="0" w:space="0" w:color="auto"/>
-          <w:left w:val="none" w:sz="0" w:space="0" w:color="auto"/>
-          <w:bottom w:val="none" w:sz="0" w:space="0" w:color="auto"/>
-          <w:right w:val="none" w:sz="0" w:space="0" w:color="auto"/>
-          <w:insideH w:val="none" w:sz="0" w:space="0" w:color="auto"/>
-          <w:insideV w:val="none" w:sz="0" w:space="0" w:color="auto"/>
-        </w:tblBorders>
-        <w:tblLook w:val="04A0" w:firstRow="1" w:lastRow="0" w:firstColumn="1" w:lastColumn="0" w:noHBand="0" w:noVBand="1"/>
-      </w:tblPr>
-      <w:tblGrid>
-        <w:gridCol w:w="2340"/>
-        <w:gridCol w:w="2070"/>
-        <w:gridCol w:w="981"/>
-      </w:tblGrid>
-      <w:tr>
-        <w:trPr>
-          <w:trHeight w:val="432"/>
-          <w:jc w:val="center"/>
-        </w:trPr>
-        <w:tc>
-          <w:tcPr>
-            <w:tcW w:w="2340" w:type="dxa"/>
-            <w:tcBorders>
-              <w:bottom w:val="single" w:sz="4" w:space="0" w:color="auto"/>
-            </w:tcBorders>
-            <w:vAlign w:val="center"/>
-          </w:tcPr>
-          <w:p>
-            <w:pPr>
-              <w:jc w:val="center"/>
-              <w:rPr>
-                <w:b/>
-                <w:bCs/>
-                <w:sz w:val="20"/>
-                <w:szCs w:val="20"/>
-              </w:rPr>
-            </w:pPr>
-            <w:r>
-              <w:rPr>
-                <w:b/>
-                <w:bCs/>
-                <w:sz w:val="20"/>
-                <w:szCs w:val="20"/>
-              </w:rPr>
-              <w:t>close</w:t>
-            </w:r>
-          </w:p>
-        </w:tc>
-        <w:tc>
-          <w:tcPr>
-            <w:tcW w:w="2070" w:type="dxa"/>
-            <w:tcBorders>
-              <w:bottom w:val="single" w:sz="4" w:space="0" w:color="auto"/>
-            </w:tcBorders>
-            <w:vAlign w:val="center"/>
-          </w:tcPr>
-          <w:p>
-            <w:pPr>
-              <w:jc w:val="center"/>
-              <w:rPr>
-                <w:b/>
-                <w:bCs/>
-                <w:sz w:val="20"/>
-                <w:szCs w:val="20"/>
-              </w:rPr>
-            </w:pPr>
-            <w:r>
-              <w:rPr>
-                <w:b/>
-                <w:bCs/>
-                <w:sz w:val="20"/>
-                <w:szCs w:val="20"/>
-              </w:rPr>
-              <w:t>high_density</w:t>
-            </w:r>
-          </w:p>
-        </w:tc>
-        <w:tc>
-          <w:tcPr>
-            <w:tcW w:w="981" w:type="dxa"/>
-            <w:tcBorders>
-              <w:bottom w:val="single" w:sz="4" w:space="0" w:color="auto"/>
-            </w:tcBorders>
-            <w:vAlign w:val="center"/>
-          </w:tcPr>
-          <w:p>
-            <w:pPr>
-              <w:jc w:val="center"/>
-              <w:rPr>
-                <w:b/>
-                <w:bCs/>
-                <w:sz w:val="20"/>
-                <w:szCs w:val="20"/>
-              </w:rPr>
-            </w:pPr>
-            <w:r>
-              <w:rPr>
-                <w:b/>
-                <w:bCs/>
-                <w:sz w:val="20"/>
-                <w:szCs w:val="20"/>
-              </w:rPr>
-              <w:t>p</w:t>
-            </w:r>
-          </w:p>
-        </w:tc>
-      </w:tr>
-      <w:tr>
-        <w:trPr>
-          <w:trHeight w:val="432"/>
-          <w:jc w:val="center"/>
-        </w:trPr>
-        <w:tc>
-          <w:tcPr>
-            <w:tcW w:w="2340" w:type="dxa"/>
-            <w:tcBorders>
-              <w:top w:val="single" w:sz="4" w:space="0" w:color="auto"/>
-              <w:bottom w:val="single" w:sz="4" w:space="0" w:color="auto"/>
-            </w:tcBorders>
-            <w:vAlign w:val="center"/>
-          </w:tcPr>
-          <w:p>
-            <w:pPr>
-              <w:jc w:val="center"/>
-              <w:rPr>
-                <w:sz w:val="20"/>
-                <w:szCs w:val="20"/>
-              </w:rPr>
-            </w:pPr>
-            <w:r>
-              <w:rPr>
-                <w:sz w:val="20"/>
-                <w:szCs w:val="20"/>
-              </w:rPr>
-              <w:t xml:space="preserve">224.6 </w:t>
-            </w:r>
-            <w:r>
-              <w:rPr>
-                <w:sz w:val="20"/>
-                <w:szCs w:val="20"/>
-              </w:rPr>
-              <w:t>±</w:t>
-            </w:r>
-            <w:r>
-              <w:rPr>
-                <w:sz w:val="20"/>
-                <w:szCs w:val="20"/>
-              </w:rPr>
-              <w:t xml:space="preserve"> 101.14</w:t>
-            </w:r>
-          </w:p>
-        </w:tc>
-        <w:tc>
-          <w:tcPr>
-            <w:tcW w:w="2070" w:type="dxa"/>
-            <w:tcBorders>
-              <w:top w:val="single" w:sz="4" w:space="0" w:color="auto"/>
-              <w:bottom w:val="single" w:sz="4" w:space="0" w:color="auto"/>
-            </w:tcBorders>
-            <w:vAlign w:val="center"/>
-          </w:tcPr>
-          <w:p>
-            <w:pPr>
-              <w:jc w:val="center"/>
-              <w:rPr>
-                <w:sz w:val="20"/>
-                <w:szCs w:val="20"/>
-              </w:rPr>
-            </w:pPr>
-            <w:r>
-              <w:rPr>
-                <w:sz w:val="20"/>
-                <w:szCs w:val="20"/>
-              </w:rPr>
-              <w:t xml:space="preserve">149.29 </w:t>
-            </w:r>
-            <w:r>
-              <w:rPr>
-                <w:sz w:val="20"/>
-                <w:szCs w:val="20"/>
-              </w:rPr>
-              <w:t>±</w:t>
-            </w:r>
-            <w:r>
-              <w:rPr>
-                <w:sz w:val="20"/>
-                <w:szCs w:val="20"/>
-              </w:rPr>
-              <w:t xml:space="preserve"> 69.37</w:t>
-            </w:r>
-          </w:p>
-        </w:tc>
-        <w:tc>
-          <w:tcPr>
-            <w:tcW w:w="981" w:type="dxa"/>
-            <w:tcBorders>
-              <w:top w:val="single" w:sz="4" w:space="0" w:color="auto"/>
-              <w:bottom w:val="single" w:sz="4" w:space="0" w:color="auto"/>
-            </w:tcBorders>
-            <w:vAlign w:val="center"/>
-          </w:tcPr>
-          <w:p>
-            <w:pPr>
-              <w:jc w:val="center"/>
-              <w:rPr>
-                <w:b/>
-                <w:bCs/>
-                <w:sz w:val="20"/>
-                <w:szCs w:val="20"/>
-              </w:rPr>
-            </w:pPr>
-            <w:r>
-              <w:rPr>
-                <w:b/>
-                <w:bCs/>
-                <w:sz w:val="20"/>
-                <w:szCs w:val="20"/>
-              </w:rPr>
-              <w:t>0.0</w:t>
-            </w:r>
-            <w:r>
-              <w:rPr>
-                <w:b/>
-                <w:bCs/>
-                <w:sz w:val="20"/>
-                <w:szCs w:val="20"/>
-              </w:rPr>
-              <w:t>4</w:t>
-            </w:r>
-          </w:p>
-        </w:tc>
-      </w:tr>
-      <w:tr>
-        <w:trPr>
-          <w:trHeight w:val="432"/>
-          <w:jc w:val="center"/>
-        </w:trPr>
-        <w:tc>
-          <w:tcPr>
-            <w:tcW w:w="2340" w:type="dxa"/>
-            <w:tcBorders>
-              <w:top w:val="single" w:sz="4" w:space="0" w:color="auto"/>
-            </w:tcBorders>
-            <w:vAlign w:val="center"/>
-          </w:tcPr>
-          <w:p>
-            <w:pPr>
-              <w:jc w:val="center"/>
-              <w:rPr>
-                <w:sz w:val="20"/>
-                <w:szCs w:val="20"/>
-              </w:rPr>
-            </w:pPr>
-          </w:p>
-        </w:tc>
-        <w:tc>
-          <w:tcPr>
-            <w:tcW w:w="2070" w:type="dxa"/>
-            <w:tcBorders>
-              <w:top w:val="single" w:sz="4" w:space="0" w:color="auto"/>
-            </w:tcBorders>
-            <w:vAlign w:val="center"/>
-          </w:tcPr>
-          <w:p>
-            <w:pPr>
-              <w:jc w:val="center"/>
-              <w:rPr>
-                <w:sz w:val="20"/>
-                <w:szCs w:val="20"/>
-              </w:rPr>
-            </w:pPr>
-          </w:p>
-        </w:tc>
-        <w:tc>
-          <w:tcPr>
-            <w:tcW w:w="981" w:type="dxa"/>
-            <w:tcBorders>
-              <w:top w:val="single" w:sz="4" w:space="0" w:color="auto"/>
-            </w:tcBorders>
-            <w:vAlign w:val="center"/>
-          </w:tcPr>
-          <w:p>
-            <w:pPr>
-              <w:jc w:val="center"/>
-              <w:rPr>
-                <w:b/>
-                <w:bCs/>
-                <w:sz w:val="20"/>
-                <w:szCs w:val="20"/>
-              </w:rPr>
-            </w:pPr>
-          </w:p>
-        </w:tc>
-      </w:tr>
-    </w:tbl>
-    <w:p>
-      <w:pPr>
-        <w:rPr>
-          <w:sz w:val="20"/>
-          <w:szCs w:val="20"/>
-          <w:lang w:val="sl-SI"/>
-        </w:rPr>
-      </w:pPr>
-    </w:p>
-    <w:p>
-      <w:pPr>
-        <w:rPr>
-          <w:noProof/>
-          <w:sz w:val="20"/>
-          <w:szCs w:val="20"/>
+        <w:rPr>
           <w:lang w:val="sl-SI"/>
         </w:rPr>
       </w:pPr>
@@ -18049,23 +17607,72 @@
       <w:pPr>
         <w:jc w:val="center"/>
         <w:rPr>
-          <w:sz w:val="20"/>
-          <w:szCs w:val="20"/>
           <w:lang w:val="sl-SI"/>
         </w:rPr>
       </w:pPr>
+    </w:p>
+    <w:p>
+      <w:pPr>
+        <w:jc w:val="center"/>
+        <w:rPr>
+          <w:lang w:val="sl-SI"/>
+        </w:rPr>
+      </w:pPr>
+    </w:p>
+    <w:p>
+      <w:pPr>
+        <w:rPr>
+          <w:lang w:val="sl-SI"/>
+        </w:rPr>
+      </w:pPr>
+      <w:proofErr w:type="spellStart"/>
+      <w:r>
+        <w:rPr>
+          <w:lang w:val="sl-SI"/>
+        </w:rPr>
+        <w:t>High</w:t>
+      </w:r>
+      <w:proofErr w:type="spellEnd"/>
+      <w:r>
+        <w:rPr>
+          <w:lang w:val="sl-SI"/>
+        </w:rPr>
+        <w:t xml:space="preserve"> </w:t>
+      </w:r>
+      <w:proofErr w:type="spellStart"/>
+      <w:r>
+        <w:rPr>
+          <w:lang w:val="sl-SI"/>
+        </w:rPr>
+        <w:t>density</w:t>
+      </w:r>
+      <w:proofErr w:type="spellEnd"/>
+    </w:p>
+    <w:p>
+      <w:pPr>
+        <w:jc w:val="center"/>
+        <w:rPr>
+          <w:lang w:val="sl-SI"/>
+        </w:rPr>
+      </w:pPr>
+    </w:p>
+    <w:p>
+      <w:pPr>
+        <w:jc w:val="center"/>
+        <w:rPr>
+          <w:lang w:val="sl-SI"/>
+        </w:rPr>
+      </w:pPr>
       <w:r>
         <w:rPr>
           <w:noProof/>
-          <w:sz w:val="20"/>
-          <w:szCs w:val="20"/>
           <w:lang w:val="sl-SI"/>
         </w:rPr>
         <w:drawing>
-          <wp:inline distT="0" distB="0" distL="0" distR="0" wp14:anchorId="68D0F66D" wp14:editId="7B337432">
-            <wp:extent cx="5850000" cy="3296580"/>
-            <wp:effectExtent l="0" t="0" r="0" b="0"/>
-            <wp:docPr id="1574994592" name="Picture 7"/>
+          <wp:inline distT="0" distB="0" distL="0" distR="0" wp14:anchorId="386F452B" wp14:editId="6A4E8625">
+            <wp:extent cx="5850000" cy="3309354"/>
+            <wp:effectExtent l="0" t="0" r="0" b="5715"/>
+            <wp:docPr id="259136345" name="Picture 7"/>
             <wp:cNvGraphicFramePr>
               <a:graphicFrameLocks xmlns:a="http://schemas.openxmlformats.org/drawingml/2006/main" noChangeAspect="1"/>
             </wp:cNvGraphicFramePr>
@@ -18094,7 +17701,7 @@
                   <pic:spPr bwMode="auto">
                     <a:xfrm>
                       <a:off x="0" y="0"/>
-                      <a:ext cx="5850000" cy="3296580"/>
+                      <a:ext cx="5850000" cy="3309354"/>
                     </a:xfrm>
                     <a:prstGeom prst="rect">
                       <a:avLst/>
@@ -18114,36 +17721,1314 @@
     <w:p>
       <w:pPr>
         <w:rPr>
-          <w:sz w:val="20"/>
-          <w:szCs w:val="20"/>
+          <w:b/>
+          <w:bCs/>
+        </w:rPr>
+      </w:pPr>
+      <w:r>
+        <w:rPr>
+          <w:b/>
+          <w:bCs/>
+        </w:rPr>
+        <w:br w:type="page"/>
+      </w:r>
+    </w:p>
+    <w:p>
+      <w:pPr>
+        <w:rPr>
+          <w:b/>
+          <w:bCs/>
           <w:lang w:val="sl-SI"/>
+        </w:rPr>
+      </w:pPr>
+      <w:r>
+        <w:rPr>
+          <w:b/>
+          <w:bCs/>
+        </w:rPr>
+        <w:lastRenderedPageBreak/>
+        <w:t>10</w:t>
+      </w:r>
+      <w:r>
+        <w:rPr>
+          <w:b/>
+          <w:bCs/>
+        </w:rPr>
+        <w:t>.</w:t>
+      </w:r>
+      <w:r>
+        <w:rPr>
+          <w:b/>
+          <w:bCs/>
+        </w:rPr>
+        <w:t xml:space="preserve"> </w:t>
+      </w:r>
+      <w:proofErr w:type="spellStart"/>
+      <w:r>
+        <w:rPr>
+          <w:b/>
+          <w:bCs/>
+        </w:rPr>
+        <w:t>Klini</w:t>
+      </w:r>
+      <w:r>
+        <w:rPr>
+          <w:b/>
+          <w:bCs/>
+          <w:lang w:val="sl-SI"/>
+        </w:rPr>
+        <w:t>čni</w:t>
+      </w:r>
+      <w:proofErr w:type="spellEnd"/>
+      <w:r>
+        <w:rPr>
+          <w:b/>
+          <w:bCs/>
+          <w:lang w:val="sl-SI"/>
+        </w:rPr>
+        <w:t xml:space="preserve"> recidivi</w:t>
+      </w:r>
+    </w:p>
+    <w:p>
+      <w:pPr>
+        <w:rPr>
+          <w:lang w:val="en-SI"/>
         </w:rPr>
       </w:pPr>
     </w:p>
     <w:p>
       <w:pPr>
         <w:rPr>
-          <w:i/>
-          <w:iCs/>
-          <w:sz w:val="20"/>
-          <w:szCs w:val="20"/>
-          <w:lang w:val="sl-SI"/>
+          <w:sz w:val="20"/>
+          <w:szCs w:val="20"/>
+          <w:lang w:val="en-SI"/>
         </w:rPr>
       </w:pPr>
-      <w:r>
-        <w:rPr>
-          <w:i/>
-          <w:iCs/>
-          <w:sz w:val="20"/>
-          <w:szCs w:val="20"/>
-          <w:lang w:val="sl-SI"/>
-        </w:rPr>
-        <w:br w:type="page"/>
+      <w:proofErr w:type="spellStart"/>
+      <w:r>
+        <w:rPr>
+          <w:sz w:val="20"/>
+          <w:szCs w:val="20"/>
+          <w:lang w:val="en-SI"/>
+        </w:rPr>
+        <w:t>Število</w:t>
+      </w:r>
+      <w:proofErr w:type="spellEnd"/>
+      <w:r>
+        <w:rPr>
+          <w:sz w:val="20"/>
+          <w:szCs w:val="20"/>
+          <w:lang w:val="en-SI"/>
+        </w:rPr>
+        <w:t>/</w:t>
+      </w:r>
+      <w:proofErr w:type="spellStart"/>
+      <w:r>
+        <w:rPr>
+          <w:sz w:val="20"/>
+          <w:szCs w:val="20"/>
+          <w:lang w:val="en-SI"/>
+        </w:rPr>
+        <w:t>procent</w:t>
+      </w:r>
+      <w:proofErr w:type="spellEnd"/>
+      <w:r>
+        <w:rPr>
+          <w:sz w:val="20"/>
+          <w:szCs w:val="20"/>
+          <w:lang w:val="en-SI"/>
+        </w:rPr>
+        <w:t xml:space="preserve"> </w:t>
+      </w:r>
+      <w:proofErr w:type="spellStart"/>
+      <w:r>
+        <w:rPr>
+          <w:sz w:val="20"/>
+          <w:szCs w:val="20"/>
+          <w:lang w:val="en-SI"/>
+        </w:rPr>
+        <w:t>recidivov</w:t>
+      </w:r>
+      <w:proofErr w:type="spellEnd"/>
+      <w:r>
+        <w:rPr>
+          <w:sz w:val="20"/>
+          <w:szCs w:val="20"/>
+          <w:lang w:val="en-SI"/>
+        </w:rPr>
+        <w:t>:</w:t>
       </w:r>
     </w:p>
     <w:p>
       <w:pPr>
         <w:rPr>
+          <w:sz w:val="20"/>
+          <w:szCs w:val="20"/>
+          <w:lang w:val="en-SI"/>
+        </w:rPr>
+      </w:pPr>
+    </w:p>
+    <w:tbl>
+      <w:tblPr>
+        <w:tblStyle w:val="TableGrid"/>
+        <w:tblW w:w="0" w:type="auto"/>
+        <w:tblBorders>
+          <w:top w:val="none" w:sz="0" w:space="0" w:color="auto"/>
+          <w:left w:val="none" w:sz="0" w:space="0" w:color="auto"/>
+          <w:bottom w:val="none" w:sz="0" w:space="0" w:color="auto"/>
+          <w:right w:val="none" w:sz="0" w:space="0" w:color="auto"/>
+          <w:insideH w:val="none" w:sz="0" w:space="0" w:color="auto"/>
+          <w:insideV w:val="none" w:sz="0" w:space="0" w:color="auto"/>
+        </w:tblBorders>
+        <w:tblLook w:val="04A0" w:firstRow="1" w:lastRow="0" w:firstColumn="1" w:lastColumn="0" w:noHBand="0" w:noVBand="1"/>
+      </w:tblPr>
+      <w:tblGrid>
+        <w:gridCol w:w="2835"/>
+        <w:gridCol w:w="2410"/>
+        <w:gridCol w:w="1808"/>
+        <w:gridCol w:w="2307"/>
+      </w:tblGrid>
+      <w:tr>
+        <w:trPr>
+          <w:trHeight w:val="432"/>
+        </w:trPr>
+        <w:tc>
+          <w:tcPr>
+            <w:tcW w:w="2835" w:type="dxa"/>
+            <w:tcBorders>
+              <w:bottom w:val="single" w:sz="4" w:space="0" w:color="auto"/>
+              <w:right w:val="single" w:sz="4" w:space="0" w:color="auto"/>
+            </w:tcBorders>
+            <w:vAlign w:val="center"/>
+          </w:tcPr>
+          <w:p>
+            <w:pPr>
+              <w:jc w:val="right"/>
+              <w:rPr>
+                <w:b/>
+                <w:bCs/>
+                <w:sz w:val="20"/>
+                <w:szCs w:val="20"/>
+              </w:rPr>
+            </w:pPr>
+          </w:p>
+        </w:tc>
+        <w:tc>
+          <w:tcPr>
+            <w:tcW w:w="2410" w:type="dxa"/>
+            <w:tcBorders>
+              <w:left w:val="single" w:sz="4" w:space="0" w:color="auto"/>
+              <w:bottom w:val="single" w:sz="4" w:space="0" w:color="auto"/>
+            </w:tcBorders>
+            <w:vAlign w:val="center"/>
+          </w:tcPr>
+          <w:p>
+            <w:pPr>
+              <w:jc w:val="center"/>
+              <w:rPr>
+                <w:b/>
+                <w:bCs/>
+                <w:sz w:val="20"/>
+                <w:szCs w:val="20"/>
+              </w:rPr>
+            </w:pPr>
+            <w:r>
+              <w:rPr>
+                <w:b/>
+                <w:bCs/>
+                <w:sz w:val="20"/>
+                <w:szCs w:val="20"/>
+              </w:rPr>
+              <w:t>close</w:t>
+            </w:r>
+          </w:p>
+        </w:tc>
+        <w:tc>
+          <w:tcPr>
+            <w:tcW w:w="1808" w:type="dxa"/>
+            <w:tcBorders>
+              <w:bottom w:val="single" w:sz="4" w:space="0" w:color="auto"/>
+            </w:tcBorders>
+            <w:vAlign w:val="center"/>
+          </w:tcPr>
+          <w:p>
+            <w:pPr>
+              <w:jc w:val="center"/>
+              <w:rPr>
+                <w:b/>
+                <w:bCs/>
+                <w:sz w:val="20"/>
+                <w:szCs w:val="20"/>
+              </w:rPr>
+            </w:pPr>
+            <w:r>
+              <w:rPr>
+                <w:b/>
+                <w:bCs/>
+                <w:sz w:val="20"/>
+                <w:szCs w:val="20"/>
+              </w:rPr>
+              <w:t>high density</w:t>
+            </w:r>
+          </w:p>
+        </w:tc>
+        <w:tc>
+          <w:tcPr>
+            <w:tcW w:w="2307" w:type="dxa"/>
+            <w:tcBorders>
+              <w:bottom w:val="single" w:sz="4" w:space="0" w:color="auto"/>
+            </w:tcBorders>
+            <w:vAlign w:val="center"/>
+          </w:tcPr>
+          <w:p>
+            <w:pPr>
+              <w:jc w:val="center"/>
+              <w:rPr>
+                <w:b/>
+                <w:bCs/>
+                <w:sz w:val="20"/>
+                <w:szCs w:val="20"/>
+              </w:rPr>
+            </w:pPr>
+            <w:r>
+              <w:rPr>
+                <w:b/>
+                <w:bCs/>
+                <w:sz w:val="20"/>
+                <w:szCs w:val="20"/>
+              </w:rPr>
+              <w:t>p</w:t>
+            </w:r>
+          </w:p>
+        </w:tc>
+      </w:tr>
+      <w:tr>
+        <w:trPr>
+          <w:trHeight w:val="432"/>
+        </w:trPr>
+        <w:tc>
+          <w:tcPr>
+            <w:tcW w:w="2835" w:type="dxa"/>
+            <w:tcBorders>
+              <w:top w:val="single" w:sz="4" w:space="0" w:color="auto"/>
+              <w:right w:val="single" w:sz="4" w:space="0" w:color="auto"/>
+            </w:tcBorders>
+            <w:vAlign w:val="center"/>
+          </w:tcPr>
+          <w:p>
+            <w:pPr>
+              <w:jc w:val="right"/>
+              <w:rPr>
+                <w:b/>
+                <w:bCs/>
+                <w:sz w:val="20"/>
+                <w:szCs w:val="20"/>
+              </w:rPr>
+            </w:pPr>
+            <w:r>
+              <w:rPr>
+                <w:b/>
+                <w:bCs/>
+                <w:sz w:val="20"/>
+                <w:szCs w:val="20"/>
+              </w:rPr>
+              <w:t xml:space="preserve">number of </w:t>
+            </w:r>
+            <w:proofErr w:type="spellStart"/>
+            <w:r>
+              <w:rPr>
+                <w:b/>
+                <w:bCs/>
+                <w:sz w:val="20"/>
+                <w:szCs w:val="20"/>
+              </w:rPr>
+              <w:t>recidivs</w:t>
+            </w:r>
+            <w:proofErr w:type="spellEnd"/>
+          </w:p>
+        </w:tc>
+        <w:tc>
+          <w:tcPr>
+            <w:tcW w:w="2410" w:type="dxa"/>
+            <w:tcBorders>
+              <w:top w:val="single" w:sz="4" w:space="0" w:color="auto"/>
+              <w:left w:val="single" w:sz="4" w:space="0" w:color="auto"/>
+            </w:tcBorders>
+            <w:vAlign w:val="center"/>
+          </w:tcPr>
+          <w:p>
+            <w:pPr>
+              <w:jc w:val="center"/>
+              <w:rPr>
+                <w:sz w:val="20"/>
+                <w:szCs w:val="20"/>
+              </w:rPr>
+            </w:pPr>
+            <w:r>
+              <w:rPr>
+                <w:sz w:val="20"/>
+                <w:szCs w:val="20"/>
+              </w:rPr>
+              <w:t>10</w:t>
+            </w:r>
+            <w:r>
+              <w:rPr>
+                <w:sz w:val="20"/>
+                <w:szCs w:val="20"/>
+              </w:rPr>
+              <w:t xml:space="preserve"> </w:t>
+            </w:r>
+            <w:r>
+              <w:rPr>
+                <w:sz w:val="20"/>
+                <w:szCs w:val="20"/>
+              </w:rPr>
+              <w:t>±</w:t>
+            </w:r>
+            <w:r>
+              <w:rPr>
+                <w:sz w:val="20"/>
+                <w:szCs w:val="20"/>
+              </w:rPr>
+              <w:t xml:space="preserve"> </w:t>
+            </w:r>
+            <w:r>
+              <w:rPr>
+                <w:sz w:val="20"/>
+                <w:szCs w:val="20"/>
+              </w:rPr>
+              <w:t>2.57</w:t>
+            </w:r>
+          </w:p>
+        </w:tc>
+        <w:tc>
+          <w:tcPr>
+            <w:tcW w:w="1808" w:type="dxa"/>
+            <w:tcBorders>
+              <w:top w:val="single" w:sz="4" w:space="0" w:color="auto"/>
+            </w:tcBorders>
+            <w:vAlign w:val="center"/>
+          </w:tcPr>
+          <w:p>
+            <w:pPr>
+              <w:jc w:val="center"/>
+              <w:rPr>
+                <w:sz w:val="20"/>
+                <w:szCs w:val="20"/>
+              </w:rPr>
+            </w:pPr>
+            <w:r>
+              <w:rPr>
+                <w:sz w:val="20"/>
+                <w:szCs w:val="20"/>
+              </w:rPr>
+              <w:t xml:space="preserve">7 </w:t>
+            </w:r>
+            <w:r>
+              <w:rPr>
+                <w:sz w:val="20"/>
+                <w:szCs w:val="20"/>
+              </w:rPr>
+              <w:t>±</w:t>
+            </w:r>
+            <w:r>
+              <w:rPr>
+                <w:sz w:val="20"/>
+                <w:szCs w:val="20"/>
+              </w:rPr>
+              <w:t xml:space="preserve"> </w:t>
+            </w:r>
+            <w:r>
+              <w:rPr>
+                <w:sz w:val="20"/>
+                <w:szCs w:val="20"/>
+              </w:rPr>
+              <w:t>2.</w:t>
+            </w:r>
+            <w:r>
+              <w:rPr>
+                <w:sz w:val="20"/>
+                <w:szCs w:val="20"/>
+              </w:rPr>
+              <w:t>29</w:t>
+            </w:r>
+          </w:p>
+        </w:tc>
+        <w:tc>
+          <w:tcPr>
+            <w:tcW w:w="2307" w:type="dxa"/>
+            <w:tcBorders>
+              <w:top w:val="single" w:sz="4" w:space="0" w:color="auto"/>
+            </w:tcBorders>
+            <w:vAlign w:val="center"/>
+          </w:tcPr>
+          <w:p>
+            <w:pPr>
+              <w:jc w:val="center"/>
+              <w:rPr>
+                <w:sz w:val="20"/>
+                <w:szCs w:val="20"/>
+              </w:rPr>
+            </w:pPr>
+            <w:r>
+              <w:rPr>
+                <w:sz w:val="20"/>
+                <w:szCs w:val="20"/>
+              </w:rPr>
+              <w:t>0.4</w:t>
+            </w:r>
+            <w:r>
+              <w:rPr>
+                <w:sz w:val="20"/>
+                <w:szCs w:val="20"/>
+              </w:rPr>
+              <w:t>4</w:t>
+            </w:r>
+          </w:p>
+        </w:tc>
+      </w:tr>
+      <w:tr>
+        <w:trPr>
+          <w:trHeight w:val="432"/>
+        </w:trPr>
+        <w:tc>
+          <w:tcPr>
+            <w:tcW w:w="2835" w:type="dxa"/>
+            <w:tcBorders>
+              <w:right w:val="single" w:sz="4" w:space="0" w:color="auto"/>
+            </w:tcBorders>
+            <w:vAlign w:val="center"/>
+          </w:tcPr>
+          <w:p>
+            <w:pPr>
+              <w:jc w:val="right"/>
+              <w:rPr>
+                <w:b/>
+                <w:bCs/>
+                <w:sz w:val="20"/>
+                <w:szCs w:val="20"/>
+              </w:rPr>
+            </w:pPr>
+            <w:r>
+              <w:rPr>
+                <w:b/>
+                <w:bCs/>
+                <w:sz w:val="20"/>
+                <w:szCs w:val="20"/>
+              </w:rPr>
+              <w:t xml:space="preserve">percentage of </w:t>
+            </w:r>
+            <w:proofErr w:type="spellStart"/>
+            <w:r>
+              <w:rPr>
+                <w:b/>
+                <w:bCs/>
+                <w:sz w:val="20"/>
+                <w:szCs w:val="20"/>
+              </w:rPr>
+              <w:t>recidivs</w:t>
+            </w:r>
+            <w:proofErr w:type="spellEnd"/>
+          </w:p>
+        </w:tc>
+        <w:tc>
+          <w:tcPr>
+            <w:tcW w:w="2410" w:type="dxa"/>
+            <w:tcBorders>
+              <w:left w:val="single" w:sz="4" w:space="0" w:color="auto"/>
+            </w:tcBorders>
+            <w:vAlign w:val="center"/>
+          </w:tcPr>
+          <w:p>
+            <w:pPr>
+              <w:jc w:val="center"/>
+              <w:rPr>
+                <w:sz w:val="20"/>
+                <w:szCs w:val="20"/>
+              </w:rPr>
+            </w:pPr>
+            <w:r>
+              <w:rPr>
+                <w:sz w:val="20"/>
+                <w:szCs w:val="20"/>
+              </w:rPr>
+              <w:t>33</w:t>
+            </w:r>
+            <w:r>
+              <w:rPr>
+                <w:sz w:val="20"/>
+                <w:szCs w:val="20"/>
+              </w:rPr>
+              <w:t>.</w:t>
+            </w:r>
+            <w:r>
+              <w:rPr>
+                <w:sz w:val="20"/>
+                <w:szCs w:val="20"/>
+              </w:rPr>
+              <w:t>33</w:t>
+            </w:r>
+            <w:r>
+              <w:rPr>
+                <w:sz w:val="20"/>
+                <w:szCs w:val="20"/>
+              </w:rPr>
+              <w:t xml:space="preserve"> </w:t>
+            </w:r>
+            <w:r>
+              <w:rPr>
+                <w:sz w:val="20"/>
+                <w:szCs w:val="20"/>
+              </w:rPr>
+              <w:t>±</w:t>
+            </w:r>
+            <w:r>
+              <w:rPr>
+                <w:sz w:val="20"/>
+                <w:szCs w:val="20"/>
+              </w:rPr>
+              <w:t xml:space="preserve"> </w:t>
+            </w:r>
+            <w:r>
+              <w:rPr>
+                <w:sz w:val="20"/>
+                <w:szCs w:val="20"/>
+              </w:rPr>
+              <w:t>8.</w:t>
+            </w:r>
+            <w:r>
+              <w:rPr>
+                <w:sz w:val="20"/>
+                <w:szCs w:val="20"/>
+              </w:rPr>
+              <w:t>5</w:t>
+            </w:r>
+            <w:r>
+              <w:rPr>
+                <w:sz w:val="20"/>
+                <w:szCs w:val="20"/>
+              </w:rPr>
+              <w:t>9</w:t>
+            </w:r>
+            <w:r>
+              <w:rPr>
+                <w:sz w:val="20"/>
+                <w:szCs w:val="20"/>
+              </w:rPr>
+              <w:t>%</w:t>
+            </w:r>
+          </w:p>
+        </w:tc>
+        <w:tc>
+          <w:tcPr>
+            <w:tcW w:w="1808" w:type="dxa"/>
+            <w:vAlign w:val="center"/>
+          </w:tcPr>
+          <w:p>
+            <w:pPr>
+              <w:jc w:val="center"/>
+              <w:rPr>
+                <w:sz w:val="20"/>
+                <w:szCs w:val="20"/>
+              </w:rPr>
+            </w:pPr>
+            <w:r>
+              <w:rPr>
+                <w:sz w:val="20"/>
+                <w:szCs w:val="20"/>
+              </w:rPr>
+              <w:t>2</w:t>
+            </w:r>
+            <w:r>
+              <w:rPr>
+                <w:sz w:val="20"/>
+                <w:szCs w:val="20"/>
+              </w:rPr>
+              <w:t>4</w:t>
+            </w:r>
+            <w:r>
+              <w:rPr>
+                <w:sz w:val="20"/>
+                <w:szCs w:val="20"/>
+              </w:rPr>
+              <w:t>.</w:t>
+            </w:r>
+            <w:r>
+              <w:rPr>
+                <w:sz w:val="20"/>
+                <w:szCs w:val="20"/>
+              </w:rPr>
+              <w:t>14</w:t>
+            </w:r>
+            <w:r>
+              <w:rPr>
+                <w:sz w:val="20"/>
+                <w:szCs w:val="20"/>
+              </w:rPr>
+              <w:t xml:space="preserve"> </w:t>
+            </w:r>
+            <w:r>
+              <w:rPr>
+                <w:sz w:val="20"/>
+                <w:szCs w:val="20"/>
+              </w:rPr>
+              <w:t>±</w:t>
+            </w:r>
+            <w:r>
+              <w:rPr>
+                <w:sz w:val="20"/>
+                <w:szCs w:val="20"/>
+              </w:rPr>
+              <w:t xml:space="preserve"> </w:t>
+            </w:r>
+            <w:r>
+              <w:rPr>
+                <w:sz w:val="20"/>
+                <w:szCs w:val="20"/>
+              </w:rPr>
+              <w:t>7.</w:t>
+            </w:r>
+            <w:r>
+              <w:rPr>
+                <w:sz w:val="20"/>
+                <w:szCs w:val="20"/>
+              </w:rPr>
+              <w:t>94</w:t>
+            </w:r>
+            <w:r>
+              <w:rPr>
+                <w:sz w:val="20"/>
+                <w:szCs w:val="20"/>
+              </w:rPr>
+              <w:t>%</w:t>
+            </w:r>
+          </w:p>
+        </w:tc>
+        <w:tc>
+          <w:tcPr>
+            <w:tcW w:w="2307" w:type="dxa"/>
+            <w:vAlign w:val="center"/>
+          </w:tcPr>
+          <w:p>
+            <w:pPr>
+              <w:jc w:val="center"/>
+              <w:rPr>
+                <w:sz w:val="20"/>
+                <w:szCs w:val="20"/>
+              </w:rPr>
+            </w:pPr>
+            <w:r>
+              <w:rPr>
+                <w:sz w:val="20"/>
+                <w:szCs w:val="20"/>
+              </w:rPr>
+              <w:t>0.</w:t>
+            </w:r>
+            <w:r>
+              <w:rPr>
+                <w:sz w:val="20"/>
+                <w:szCs w:val="20"/>
+              </w:rPr>
+              <w:t>62</w:t>
+            </w:r>
+          </w:p>
+        </w:tc>
+      </w:tr>
+    </w:tbl>
+    <w:p>
+      <w:pPr>
+        <w:rPr>
+          <w:sz w:val="20"/>
+          <w:szCs w:val="20"/>
+          <w:lang w:val="en-SI"/>
+        </w:rPr>
+      </w:pPr>
+    </w:p>
+    <w:p>
+      <w:pPr>
+        <w:rPr>
+          <w:sz w:val="20"/>
+          <w:szCs w:val="20"/>
+        </w:rPr>
+      </w:pPr>
+    </w:p>
+    <w:p>
+      <w:pPr>
+        <w:rPr>
+          <w:sz w:val="20"/>
+          <w:szCs w:val="20"/>
+        </w:rPr>
+      </w:pPr>
+    </w:p>
+    <w:p>
+      <w:pPr>
+        <w:rPr>
+          <w:sz w:val="20"/>
+          <w:szCs w:val="20"/>
+        </w:rPr>
+      </w:pPr>
+      <w:proofErr w:type="spellStart"/>
+      <w:r>
+        <w:rPr>
+          <w:sz w:val="20"/>
+          <w:szCs w:val="20"/>
+        </w:rPr>
+        <w:t>Razlika</w:t>
+      </w:r>
+      <w:proofErr w:type="spellEnd"/>
+      <w:r>
+        <w:rPr>
+          <w:sz w:val="20"/>
+          <w:szCs w:val="20"/>
+        </w:rPr>
+        <w:t xml:space="preserve"> od </w:t>
+      </w:r>
+      <w:proofErr w:type="spellStart"/>
+      <w:r>
+        <w:rPr>
+          <w:sz w:val="20"/>
+          <w:szCs w:val="20"/>
+        </w:rPr>
+        <w:t>posega</w:t>
+      </w:r>
+      <w:proofErr w:type="spellEnd"/>
+      <w:r>
+        <w:rPr>
+          <w:sz w:val="20"/>
+          <w:szCs w:val="20"/>
+        </w:rPr>
+        <w:t xml:space="preserve"> do </w:t>
+      </w:r>
+      <w:proofErr w:type="spellStart"/>
+      <w:r>
+        <w:rPr>
+          <w:sz w:val="20"/>
+          <w:szCs w:val="20"/>
+        </w:rPr>
+        <w:t>recidiva</w:t>
+      </w:r>
+      <w:proofErr w:type="spellEnd"/>
+      <w:r>
+        <w:rPr>
+          <w:sz w:val="20"/>
+          <w:szCs w:val="20"/>
+        </w:rPr>
+        <w:t xml:space="preserve"> v </w:t>
+      </w:r>
+      <w:proofErr w:type="spellStart"/>
+      <w:r>
+        <w:rPr>
+          <w:sz w:val="20"/>
+          <w:szCs w:val="20"/>
+        </w:rPr>
+        <w:t>dnevih</w:t>
+      </w:r>
+      <w:proofErr w:type="spellEnd"/>
+      <w:r>
+        <w:rPr>
+          <w:sz w:val="20"/>
+          <w:szCs w:val="20"/>
+        </w:rPr>
+        <w:t xml:space="preserve">, </w:t>
+      </w:r>
+      <w:proofErr w:type="spellStart"/>
+      <w:r>
+        <w:rPr>
+          <w:b/>
+          <w:bCs/>
+          <w:sz w:val="20"/>
+          <w:szCs w:val="20"/>
+        </w:rPr>
+        <w:t>gledamo</w:t>
+      </w:r>
+      <w:proofErr w:type="spellEnd"/>
+      <w:r>
+        <w:rPr>
+          <w:b/>
+          <w:bCs/>
+          <w:sz w:val="20"/>
+          <w:szCs w:val="20"/>
+        </w:rPr>
+        <w:t xml:space="preserve"> </w:t>
+      </w:r>
+      <w:proofErr w:type="spellStart"/>
+      <w:r>
+        <w:rPr>
+          <w:b/>
+          <w:bCs/>
+          <w:sz w:val="20"/>
+          <w:szCs w:val="20"/>
+        </w:rPr>
+        <w:t>samo</w:t>
+      </w:r>
+      <w:proofErr w:type="spellEnd"/>
+      <w:r>
+        <w:rPr>
+          <w:b/>
+          <w:bCs/>
+          <w:sz w:val="20"/>
+          <w:szCs w:val="20"/>
+        </w:rPr>
+        <w:t xml:space="preserve"> </w:t>
+      </w:r>
+      <w:proofErr w:type="spellStart"/>
+      <w:r>
+        <w:rPr>
+          <w:b/>
+          <w:bCs/>
+          <w:sz w:val="20"/>
+          <w:szCs w:val="20"/>
+        </w:rPr>
+        <w:t>tiste</w:t>
+      </w:r>
+      <w:proofErr w:type="spellEnd"/>
+      <w:r>
+        <w:rPr>
+          <w:b/>
+          <w:bCs/>
+          <w:sz w:val="20"/>
+          <w:szCs w:val="20"/>
+        </w:rPr>
+        <w:t xml:space="preserve">, ki so </w:t>
+      </w:r>
+      <w:proofErr w:type="spellStart"/>
+      <w:r>
+        <w:rPr>
+          <w:b/>
+          <w:bCs/>
+          <w:sz w:val="20"/>
+          <w:szCs w:val="20"/>
+        </w:rPr>
+        <w:t>imeli</w:t>
+      </w:r>
+      <w:proofErr w:type="spellEnd"/>
+      <w:r>
+        <w:rPr>
+          <w:b/>
+          <w:bCs/>
+          <w:sz w:val="20"/>
+          <w:szCs w:val="20"/>
+        </w:rPr>
+        <w:t xml:space="preserve"> </w:t>
+      </w:r>
+      <w:proofErr w:type="spellStart"/>
+      <w:r>
+        <w:rPr>
+          <w:b/>
+          <w:bCs/>
+          <w:sz w:val="20"/>
+          <w:szCs w:val="20"/>
+        </w:rPr>
+        <w:t>recidiv</w:t>
+      </w:r>
+      <w:proofErr w:type="spellEnd"/>
+      <w:r>
+        <w:rPr>
+          <w:sz w:val="20"/>
+          <w:szCs w:val="20"/>
+        </w:rPr>
+        <w:t>:</w:t>
+      </w:r>
+    </w:p>
+    <w:p>
+      <w:pPr>
+        <w:rPr>
+          <w:sz w:val="20"/>
+          <w:szCs w:val="20"/>
+        </w:rPr>
+      </w:pPr>
+    </w:p>
+    <w:tbl>
+      <w:tblPr>
+        <w:tblStyle w:val="TableGrid"/>
+        <w:tblW w:w="5391" w:type="dxa"/>
+        <w:jc w:val="center"/>
+        <w:tblBorders>
+          <w:top w:val="none" w:sz="0" w:space="0" w:color="auto"/>
+          <w:left w:val="none" w:sz="0" w:space="0" w:color="auto"/>
+          <w:bottom w:val="none" w:sz="0" w:space="0" w:color="auto"/>
+          <w:right w:val="none" w:sz="0" w:space="0" w:color="auto"/>
+          <w:insideH w:val="none" w:sz="0" w:space="0" w:color="auto"/>
+          <w:insideV w:val="none" w:sz="0" w:space="0" w:color="auto"/>
+        </w:tblBorders>
+        <w:tblLook w:val="04A0" w:firstRow="1" w:lastRow="0" w:firstColumn="1" w:lastColumn="0" w:noHBand="0" w:noVBand="1"/>
+      </w:tblPr>
+      <w:tblGrid>
+        <w:gridCol w:w="2340"/>
+        <w:gridCol w:w="2070"/>
+        <w:gridCol w:w="981"/>
+      </w:tblGrid>
+      <w:tr>
+        <w:trPr>
+          <w:trHeight w:val="432"/>
+          <w:jc w:val="center"/>
+        </w:trPr>
+        <w:tc>
+          <w:tcPr>
+            <w:tcW w:w="2340" w:type="dxa"/>
+            <w:tcBorders>
+              <w:bottom w:val="single" w:sz="4" w:space="0" w:color="auto"/>
+            </w:tcBorders>
+            <w:vAlign w:val="center"/>
+          </w:tcPr>
+          <w:p>
+            <w:pPr>
+              <w:jc w:val="center"/>
+              <w:rPr>
+                <w:b/>
+                <w:bCs/>
+                <w:sz w:val="20"/>
+                <w:szCs w:val="20"/>
+              </w:rPr>
+            </w:pPr>
+            <w:r>
+              <w:rPr>
+                <w:b/>
+                <w:bCs/>
+                <w:sz w:val="20"/>
+                <w:szCs w:val="20"/>
+              </w:rPr>
+              <w:t>close</w:t>
+            </w:r>
+          </w:p>
+        </w:tc>
+        <w:tc>
+          <w:tcPr>
+            <w:tcW w:w="2070" w:type="dxa"/>
+            <w:tcBorders>
+              <w:bottom w:val="single" w:sz="4" w:space="0" w:color="auto"/>
+            </w:tcBorders>
+            <w:vAlign w:val="center"/>
+          </w:tcPr>
+          <w:p>
+            <w:pPr>
+              <w:jc w:val="center"/>
+              <w:rPr>
+                <w:b/>
+                <w:bCs/>
+                <w:sz w:val="20"/>
+                <w:szCs w:val="20"/>
+              </w:rPr>
+            </w:pPr>
+            <w:proofErr w:type="spellStart"/>
+            <w:r>
+              <w:rPr>
+                <w:b/>
+                <w:bCs/>
+                <w:sz w:val="20"/>
+                <w:szCs w:val="20"/>
+              </w:rPr>
+              <w:t>high_density</w:t>
+            </w:r>
+            <w:proofErr w:type="spellEnd"/>
+          </w:p>
+        </w:tc>
+        <w:tc>
+          <w:tcPr>
+            <w:tcW w:w="981" w:type="dxa"/>
+            <w:tcBorders>
+              <w:bottom w:val="single" w:sz="4" w:space="0" w:color="auto"/>
+            </w:tcBorders>
+            <w:vAlign w:val="center"/>
+          </w:tcPr>
+          <w:p>
+            <w:pPr>
+              <w:jc w:val="center"/>
+              <w:rPr>
+                <w:b/>
+                <w:bCs/>
+                <w:sz w:val="20"/>
+                <w:szCs w:val="20"/>
+              </w:rPr>
+            </w:pPr>
+            <w:r>
+              <w:rPr>
+                <w:b/>
+                <w:bCs/>
+                <w:sz w:val="20"/>
+                <w:szCs w:val="20"/>
+              </w:rPr>
+              <w:t>p</w:t>
+            </w:r>
+          </w:p>
+        </w:tc>
+      </w:tr>
+      <w:tr>
+        <w:trPr>
+          <w:trHeight w:val="432"/>
+          <w:jc w:val="center"/>
+        </w:trPr>
+        <w:tc>
+          <w:tcPr>
+            <w:tcW w:w="2340" w:type="dxa"/>
+            <w:tcBorders>
+              <w:top w:val="single" w:sz="4" w:space="0" w:color="auto"/>
+              <w:bottom w:val="single" w:sz="4" w:space="0" w:color="auto"/>
+            </w:tcBorders>
+            <w:vAlign w:val="center"/>
+          </w:tcPr>
+          <w:p>
+            <w:pPr>
+              <w:jc w:val="center"/>
+              <w:rPr>
+                <w:sz w:val="20"/>
+                <w:szCs w:val="20"/>
+              </w:rPr>
+            </w:pPr>
+            <w:r>
+              <w:rPr>
+                <w:sz w:val="20"/>
+                <w:szCs w:val="20"/>
+              </w:rPr>
+              <w:t xml:space="preserve">224.6 </w:t>
+            </w:r>
+            <w:r>
+              <w:rPr>
+                <w:sz w:val="20"/>
+                <w:szCs w:val="20"/>
+              </w:rPr>
+              <w:t>±</w:t>
+            </w:r>
+            <w:r>
+              <w:rPr>
+                <w:sz w:val="20"/>
+                <w:szCs w:val="20"/>
+              </w:rPr>
+              <w:t xml:space="preserve"> 101.14</w:t>
+            </w:r>
+          </w:p>
+        </w:tc>
+        <w:tc>
+          <w:tcPr>
+            <w:tcW w:w="2070" w:type="dxa"/>
+            <w:tcBorders>
+              <w:top w:val="single" w:sz="4" w:space="0" w:color="auto"/>
+              <w:bottom w:val="single" w:sz="4" w:space="0" w:color="auto"/>
+            </w:tcBorders>
+            <w:vAlign w:val="center"/>
+          </w:tcPr>
+          <w:p>
+            <w:pPr>
+              <w:jc w:val="center"/>
+              <w:rPr>
+                <w:sz w:val="20"/>
+                <w:szCs w:val="20"/>
+              </w:rPr>
+            </w:pPr>
+            <w:r>
+              <w:rPr>
+                <w:sz w:val="20"/>
+                <w:szCs w:val="20"/>
+              </w:rPr>
+              <w:t xml:space="preserve">149.29 </w:t>
+            </w:r>
+            <w:r>
+              <w:rPr>
+                <w:sz w:val="20"/>
+                <w:szCs w:val="20"/>
+              </w:rPr>
+              <w:t>±</w:t>
+            </w:r>
+            <w:r>
+              <w:rPr>
+                <w:sz w:val="20"/>
+                <w:szCs w:val="20"/>
+              </w:rPr>
+              <w:t xml:space="preserve"> 69.37</w:t>
+            </w:r>
+          </w:p>
+        </w:tc>
+        <w:tc>
+          <w:tcPr>
+            <w:tcW w:w="981" w:type="dxa"/>
+            <w:tcBorders>
+              <w:top w:val="single" w:sz="4" w:space="0" w:color="auto"/>
+              <w:bottom w:val="single" w:sz="4" w:space="0" w:color="auto"/>
+            </w:tcBorders>
+            <w:vAlign w:val="center"/>
+          </w:tcPr>
+          <w:p>
+            <w:pPr>
+              <w:jc w:val="center"/>
+              <w:rPr>
+                <w:b/>
+                <w:bCs/>
+                <w:sz w:val="20"/>
+                <w:szCs w:val="20"/>
+              </w:rPr>
+            </w:pPr>
+            <w:r>
+              <w:rPr>
+                <w:b/>
+                <w:bCs/>
+                <w:sz w:val="20"/>
+                <w:szCs w:val="20"/>
+              </w:rPr>
+              <w:t>0.0</w:t>
+            </w:r>
+            <w:r>
+              <w:rPr>
+                <w:b/>
+                <w:bCs/>
+                <w:sz w:val="20"/>
+                <w:szCs w:val="20"/>
+              </w:rPr>
+              <w:t>4</w:t>
+            </w:r>
+          </w:p>
+        </w:tc>
+      </w:tr>
+      <w:tr>
+        <w:trPr>
+          <w:trHeight w:val="432"/>
+          <w:jc w:val="center"/>
+        </w:trPr>
+        <w:tc>
+          <w:tcPr>
+            <w:tcW w:w="2340" w:type="dxa"/>
+            <w:tcBorders>
+              <w:top w:val="single" w:sz="4" w:space="0" w:color="auto"/>
+            </w:tcBorders>
+            <w:vAlign w:val="center"/>
+          </w:tcPr>
+          <w:p>
+            <w:pPr>
+              <w:jc w:val="center"/>
+              <w:rPr>
+                <w:sz w:val="20"/>
+                <w:szCs w:val="20"/>
+              </w:rPr>
+            </w:pPr>
+          </w:p>
+        </w:tc>
+        <w:tc>
+          <w:tcPr>
+            <w:tcW w:w="2070" w:type="dxa"/>
+            <w:tcBorders>
+              <w:top w:val="single" w:sz="4" w:space="0" w:color="auto"/>
+            </w:tcBorders>
+            <w:vAlign w:val="center"/>
+          </w:tcPr>
+          <w:p>
+            <w:pPr>
+              <w:jc w:val="center"/>
+              <w:rPr>
+                <w:sz w:val="20"/>
+                <w:szCs w:val="20"/>
+              </w:rPr>
+            </w:pPr>
+          </w:p>
+        </w:tc>
+        <w:tc>
+          <w:tcPr>
+            <w:tcW w:w="981" w:type="dxa"/>
+            <w:tcBorders>
+              <w:top w:val="single" w:sz="4" w:space="0" w:color="auto"/>
+            </w:tcBorders>
+            <w:vAlign w:val="center"/>
+          </w:tcPr>
+          <w:p>
+            <w:pPr>
+              <w:jc w:val="center"/>
+              <w:rPr>
+                <w:b/>
+                <w:bCs/>
+                <w:sz w:val="20"/>
+                <w:szCs w:val="20"/>
+              </w:rPr>
+            </w:pPr>
+          </w:p>
+        </w:tc>
+      </w:tr>
+    </w:tbl>
+    <w:p>
+      <w:pPr>
+        <w:rPr>
+          <w:noProof/>
+          <w:sz w:val="20"/>
+          <w:szCs w:val="20"/>
+          <w:lang w:val="sl-SI"/>
+        </w:rPr>
+      </w:pPr>
+    </w:p>
+    <w:p>
+      <w:pPr>
+        <w:jc w:val="center"/>
+        <w:rPr>
+          <w:sz w:val="20"/>
+          <w:szCs w:val="20"/>
+          <w:lang w:val="en-SI"/>
+        </w:rPr>
+      </w:pPr>
+      <w:r>
+        <w:rPr>
+          <w:noProof/>
+          <w:sz w:val="20"/>
+          <w:szCs w:val="20"/>
+          <w:lang w:val="sl-SI"/>
+        </w:rPr>
+        <w:drawing>
+          <wp:inline distT="0" distB="0" distL="0" distR="0" wp14:anchorId="4A1B2B49" wp14:editId="1BA2003D">
+            <wp:extent cx="5848350" cy="3295650"/>
+            <wp:effectExtent l="0" t="0" r="0" b="0"/>
+            <wp:docPr id="1234389698" name="Picture 5"/>
+            <wp:cNvGraphicFramePr>
+              <a:graphicFrameLocks xmlns:a="http://schemas.openxmlformats.org/drawingml/2006/main" noChangeAspect="1"/>
+            </wp:cNvGraphicFramePr>
+            <a:graphic xmlns:a="http://schemas.openxmlformats.org/drawingml/2006/main">
+              <a:graphicData uri="http://schemas.openxmlformats.org/drawingml/2006/picture">
+                <pic:pic xmlns:pic="http://schemas.openxmlformats.org/drawingml/2006/picture">
+                  <pic:nvPicPr>
+                    <pic:cNvPr id="0" name="Picture 5"/>
+                    <pic:cNvPicPr>
+                      <a:picLocks noChangeAspect="1" noChangeArrowheads="1"/>
+                    </pic:cNvPicPr>
+                  </pic:nvPicPr>
+                  <pic:blipFill>
+                    <a:blip r:embed="rId12" cstate="print">
+                      <a:extLst>
+                        <a:ext uri="{28A0092B-C50C-407E-A947-70E740481C1C}">
+                          <a14:useLocalDpi xmlns:a14="http://schemas.microsoft.com/office/drawing/2010/main" val="0"/>
+                        </a:ext>
+                      </a:extLst>
+                    </a:blip>
+                    <a:srcRect/>
+                    <a:stretch>
+                      <a:fillRect/>
+                    </a:stretch>
+                  </pic:blipFill>
+                  <pic:spPr bwMode="auto">
+                    <a:xfrm>
+                      <a:off x="0" y="0"/>
+                      <a:ext cx="5848350" cy="3295650"/>
+                    </a:xfrm>
+                    <a:prstGeom prst="rect">
+                      <a:avLst/>
+                    </a:prstGeom>
+                    <a:noFill/>
+                    <a:ln>
+                      <a:noFill/>
+                    </a:ln>
+                  </pic:spPr>
+                </pic:pic>
+              </a:graphicData>
+            </a:graphic>
+          </wp:inline>
+        </w:drawing>
+      </w:r>
+    </w:p>
+    <w:p>
+      <w:pPr>
+        <w:rPr>
+          <w:sz w:val="20"/>
+          <w:szCs w:val="20"/>
+          <w:lang w:val="sl-SI"/>
+        </w:rPr>
+      </w:pPr>
+    </w:p>
+    <w:p>
+      <w:pPr>
+        <w:rPr>
           <w:i/>
           <w:iCs/>
           <w:sz w:val="20"/>
@@ -18159,8 +19044,51 @@
           <w:szCs w:val="20"/>
           <w:lang w:val="sl-SI"/>
         </w:rPr>
+        <w:br w:type="page"/>
+      </w:r>
+    </w:p>
+    <w:p>
+      <w:pPr>
+        <w:rPr>
+          <w:i/>
+          <w:iCs/>
+          <w:sz w:val="20"/>
+          <w:szCs w:val="20"/>
+          <w:lang w:val="sl-SI"/>
+        </w:rPr>
+      </w:pPr>
+      <w:r>
+        <w:rPr>
+          <w:i/>
+          <w:iCs/>
+          <w:sz w:val="20"/>
+          <w:szCs w:val="20"/>
+          <w:lang w:val="sl-SI"/>
+        </w:rPr>
         <w:lastRenderedPageBreak/>
-        <w:t>Ali so pacienti z recidivom imeli v povprečju rekonektiranih več ven kot tisti, ki niso imeli recidiva?</w:t>
+        <w:t xml:space="preserve">Ali so pacienti z recidivom imeli v povprečju </w:t>
+      </w:r>
+      <w:proofErr w:type="spellStart"/>
+      <w:r>
+        <w:rPr>
+          <w:i/>
+          <w:iCs/>
+          <w:sz w:val="20"/>
+          <w:szCs w:val="20"/>
+          <w:lang w:val="sl-SI"/>
+        </w:rPr>
+        <w:t>rekonektiranih</w:t>
+      </w:r>
+      <w:proofErr w:type="spellEnd"/>
+      <w:r>
+        <w:rPr>
+          <w:i/>
+          <w:iCs/>
+          <w:sz w:val="20"/>
+          <w:szCs w:val="20"/>
+          <w:lang w:val="sl-SI"/>
+        </w:rPr>
+        <w:t xml:space="preserve"> več ven kot tisti, ki niso imeli recidiva?</w:t>
       </w:r>
     </w:p>
     <w:p>
@@ -18236,6 +19164,7 @@
                 <w:szCs w:val="20"/>
               </w:rPr>
             </w:pPr>
+            <w:proofErr w:type="spellStart"/>
             <w:r>
               <w:rPr>
                 <w:b/>
@@ -18245,6 +19174,7 @@
               </w:rPr>
               <w:t>recidiv</w:t>
             </w:r>
+            <w:proofErr w:type="spellEnd"/>
           </w:p>
         </w:tc>
         <w:tc>
@@ -18265,6 +19195,7 @@
                 <w:szCs w:val="20"/>
               </w:rPr>
             </w:pPr>
+            <w:proofErr w:type="spellStart"/>
             <w:r>
               <w:rPr>
                 <w:b/>
@@ -18274,6 +19205,7 @@
               </w:rPr>
               <w:t>no_recidiv</w:t>
             </w:r>
+            <w:proofErr w:type="spellEnd"/>
           </w:p>
         </w:tc>
         <w:tc>
@@ -18540,6 +19472,7 @@
         </w:rPr>
         <w:t xml:space="preserve">Ali so pacienti z recidivom imeli v povprečju več </w:t>
       </w:r>
+      <w:proofErr w:type="spellStart"/>
       <w:r>
         <w:rPr>
           <w:i/>
@@ -18550,6 +19483,7 @@
         </w:rPr>
         <w:t>dormantov</w:t>
       </w:r>
+      <w:proofErr w:type="spellEnd"/>
       <w:r>
         <w:rPr>
           <w:i/>
@@ -18634,6 +19568,7 @@
                 <w:szCs w:val="20"/>
               </w:rPr>
             </w:pPr>
+            <w:proofErr w:type="spellStart"/>
             <w:r>
               <w:rPr>
                 <w:b/>
@@ -18643,6 +19578,7 @@
               </w:rPr>
               <w:t>recidiv</w:t>
             </w:r>
+            <w:proofErr w:type="spellEnd"/>
           </w:p>
         </w:tc>
         <w:tc>
@@ -18663,6 +19599,7 @@
                 <w:szCs w:val="20"/>
               </w:rPr>
             </w:pPr>
+            <w:proofErr w:type="spellStart"/>
             <w:r>
               <w:rPr>
                 <w:b/>
@@ -18672,6 +19609,7 @@
               </w:rPr>
               <w:t>no_recidiv</w:t>
             </w:r>
+            <w:proofErr w:type="spellEnd"/>
           </w:p>
         </w:tc>
         <w:tc>
@@ -18727,6 +19665,7 @@
                 <w:szCs w:val="20"/>
               </w:rPr>
             </w:pPr>
+            <w:proofErr w:type="spellStart"/>
             <w:r>
               <w:rPr>
                 <w:b/>
@@ -18736,6 +19675,7 @@
               </w:rPr>
               <w:t>dormants</w:t>
             </w:r>
+            <w:proofErr w:type="spellEnd"/>
           </w:p>
         </w:tc>
         <w:tc>
@@ -18908,7 +19848,23 @@
           <w:b/>
           <w:bCs/>
         </w:rPr>
-        <w:t xml:space="preserve"> Lokacije pred/po</w:t>
+        <w:t xml:space="preserve"> </w:t>
+      </w:r>
+      <w:proofErr w:type="spellStart"/>
+      <w:r>
+        <w:rPr>
+          <w:b/>
+          <w:bCs/>
+        </w:rPr>
+        <w:t>Lokacije</w:t>
+      </w:r>
+      <w:proofErr w:type="spellEnd"/>
+      <w:r>
+        <w:rPr>
+          <w:b/>
+          <w:bCs/>
+        </w:rPr>
+        <w:t xml:space="preserve"> pred/po</w:t>
       </w:r>
     </w:p>
     <w:p>
@@ -18959,8 +19915,9 @@
           <w:sz w:val="20"/>
           <w:szCs w:val="20"/>
         </w:rPr>
-        <w:t xml:space="preserve">In total the high density procedure was used on 29 patients, since each patient has 12 vein locations this means that the high density procedure </w:t>
-      </w:r>
+        <w:t xml:space="preserve">In total the </w:t>
+      </w:r>
+      <w:proofErr w:type="gramStart"/>
       <w:r>
         <w:rPr>
           <w:i/>
@@ -18968,8 +19925,9 @@
           <w:sz w:val="20"/>
           <w:szCs w:val="20"/>
         </w:rPr>
-        <w:t>could be</w:t>
-      </w:r>
+        <w:t>high density</w:t>
+      </w:r>
+      <w:proofErr w:type="gramEnd"/>
       <w:r>
         <w:rPr>
           <w:i/>
@@ -18977,7 +19935,7 @@
           <w:sz w:val="20"/>
           <w:szCs w:val="20"/>
         </w:rPr>
-        <w:t xml:space="preserve"> applied to 348 locations in total. </w:t>
+        <w:t xml:space="preserve"> procedure was used on 29 patients, since each patient has 12 vein locations this means that the high density procedure </w:t>
       </w:r>
       <w:r>
         <w:rPr>
@@ -18986,7 +19944,7 @@
           <w:sz w:val="20"/>
           <w:szCs w:val="20"/>
         </w:rPr>
-        <w:t xml:space="preserve">During the first procedure, we found </w:t>
+        <w:t>could be</w:t>
       </w:r>
       <w:r>
         <w:rPr>
@@ -18995,7 +19953,47 @@
           <w:sz w:val="20"/>
           <w:szCs w:val="20"/>
         </w:rPr>
-        <w:t>1 or more dormants at a given location in 34 cases</w:t>
+        <w:t xml:space="preserve"> applied to 348 locations in total. </w:t>
+      </w:r>
+      <w:r>
+        <w:rPr>
+          <w:i/>
+          <w:iCs/>
+          <w:sz w:val="20"/>
+          <w:szCs w:val="20"/>
+        </w:rPr>
+        <w:t xml:space="preserve">During the first procedure, we found </w:t>
+      </w:r>
+      <w:r>
+        <w:rPr>
+          <w:i/>
+          <w:iCs/>
+          <w:sz w:val="20"/>
+          <w:szCs w:val="20"/>
+        </w:rPr>
+        <w:t xml:space="preserve">1 or more </w:t>
+      </w:r>
+      <w:proofErr w:type="spellStart"/>
+      <w:proofErr w:type="gramStart"/>
+      <w:r>
+        <w:rPr>
+          <w:i/>
+          <w:iCs/>
+          <w:sz w:val="20"/>
+          <w:szCs w:val="20"/>
+        </w:rPr>
+        <w:t>dormants</w:t>
+      </w:r>
+      <w:proofErr w:type="spellEnd"/>
+      <w:proofErr w:type="gramEnd"/>
+      <w:r>
+        <w:rPr>
+          <w:i/>
+          <w:iCs/>
+          <w:sz w:val="20"/>
+          <w:szCs w:val="20"/>
+        </w:rPr>
+        <w:t xml:space="preserve"> at a given location in 34 cases</w:t>
       </w:r>
       <w:r>
         <w:rPr>
@@ -19203,8 +20201,9 @@
           <w:sz w:val="20"/>
           <w:szCs w:val="20"/>
         </w:rPr>
-        <w:t xml:space="preserve">In total the high density procedure was used on 29 patients, since each patient has 4 main pulmonary veins this means that the high density procedure could be applied to 116 main pulmonary veins in total. During the first procedure, </w:t>
-      </w:r>
+        <w:t xml:space="preserve">In total the </w:t>
+      </w:r>
+      <w:proofErr w:type="gramStart"/>
       <w:r>
         <w:rPr>
           <w:i/>
@@ -19212,8 +20211,9 @@
           <w:sz w:val="20"/>
           <w:szCs w:val="20"/>
         </w:rPr>
-        <w:t>we found 1 or more dormants at a given main pulmonary vein in 30 cases</w:t>
-      </w:r>
+        <w:t>high density</w:t>
+      </w:r>
+      <w:proofErr w:type="gramEnd"/>
       <w:r>
         <w:rPr>
           <w:i/>
@@ -19221,7 +20221,7 @@
           <w:sz w:val="20"/>
           <w:szCs w:val="20"/>
         </w:rPr>
-        <w:t xml:space="preserve">, while we found only </w:t>
+        <w:t xml:space="preserve"> procedure was used on 29 patients, since each patient has 4 main pulmonary veins this means that the high density procedure could be applied to 116 main pulmonary veins in total. During the first procedure, </w:t>
       </w:r>
       <w:r>
         <w:rPr>
@@ -19230,8 +20230,9 @@
           <w:sz w:val="20"/>
           <w:szCs w:val="20"/>
         </w:rPr>
-        <w:t>7</w:t>
-      </w:r>
+        <w:t xml:space="preserve">we found 1 or more </w:t>
+      </w:r>
+      <w:proofErr w:type="spellStart"/>
       <w:r>
         <w:rPr>
           <w:i/>
@@ -19239,8 +20240,9 @@
           <w:sz w:val="20"/>
           <w:szCs w:val="20"/>
         </w:rPr>
-        <w:t xml:space="preserve"> dormants in total during the second procedure. In only one case the dormant in the second procedure was found at the same </w:t>
-      </w:r>
+        <w:t>dormants</w:t>
+      </w:r>
+      <w:proofErr w:type="spellEnd"/>
       <w:r>
         <w:rPr>
           <w:i/>
@@ -19248,7 +20250,7 @@
           <w:sz w:val="20"/>
           <w:szCs w:val="20"/>
         </w:rPr>
-        <w:t>main pulmonary vein</w:t>
+        <w:t xml:space="preserve"> at a given main pulmonary vein in 30 cases</w:t>
       </w:r>
       <w:r>
         <w:rPr>
@@ -19257,7 +20259,7 @@
           <w:sz w:val="20"/>
           <w:szCs w:val="20"/>
         </w:rPr>
-        <w:t xml:space="preserve"> as during the first procedure while in </w:t>
+        <w:t xml:space="preserve">, while we found only </w:t>
       </w:r>
       <w:r>
         <w:rPr>
@@ -19266,7 +20268,7 @@
           <w:sz w:val="20"/>
           <w:szCs w:val="20"/>
         </w:rPr>
-        <w:t>29</w:t>
+        <w:t>7</w:t>
       </w:r>
       <w:r>
         <w:rPr>
@@ -19275,7 +20277,83 @@
           <w:sz w:val="20"/>
           <w:szCs w:val="20"/>
         </w:rPr>
-        <w:t xml:space="preserve"> cases where there was a dormant during the first procedure in a given </w:t>
+        <w:t xml:space="preserve"> </w:t>
+      </w:r>
+      <w:proofErr w:type="spellStart"/>
+      <w:r>
+        <w:rPr>
+          <w:i/>
+          <w:iCs/>
+          <w:sz w:val="20"/>
+          <w:szCs w:val="20"/>
+        </w:rPr>
+        <w:t>dormants</w:t>
+      </w:r>
+      <w:proofErr w:type="spellEnd"/>
+      <w:r>
+        <w:rPr>
+          <w:i/>
+          <w:iCs/>
+          <w:sz w:val="20"/>
+          <w:szCs w:val="20"/>
+        </w:rPr>
+        <w:t xml:space="preserve"> in total during the second procedure. In only one case the dormant in the second procedure was found at the same </w:t>
+      </w:r>
+      <w:r>
+        <w:rPr>
+          <w:i/>
+          <w:iCs/>
+          <w:sz w:val="20"/>
+          <w:szCs w:val="20"/>
+        </w:rPr>
+        <w:t>main pulmonary vein</w:t>
+      </w:r>
+      <w:r>
+        <w:rPr>
+          <w:i/>
+          <w:iCs/>
+          <w:sz w:val="20"/>
+          <w:szCs w:val="20"/>
+        </w:rPr>
+        <w:t xml:space="preserve"> as during the first procedure while in </w:t>
+      </w:r>
+      <w:r>
+        <w:rPr>
+          <w:i/>
+          <w:iCs/>
+          <w:sz w:val="20"/>
+          <w:szCs w:val="20"/>
+        </w:rPr>
+        <w:t>29</w:t>
+      </w:r>
+      <w:r>
+        <w:rPr>
+          <w:i/>
+          <w:iCs/>
+          <w:sz w:val="20"/>
+          <w:szCs w:val="20"/>
+        </w:rPr>
+        <w:t xml:space="preserve"> cases where there was a dormant during the first procedure </w:t>
+      </w:r>
+      <w:proofErr w:type="gramStart"/>
+      <w:r>
+        <w:rPr>
+          <w:i/>
+          <w:iCs/>
+          <w:sz w:val="20"/>
+          <w:szCs w:val="20"/>
+        </w:rPr>
+        <w:t>in a given</w:t>
+      </w:r>
+      <w:proofErr w:type="gramEnd"/>
+      <w:r>
+        <w:rPr>
+          <w:i/>
+          <w:iCs/>
+          <w:sz w:val="20"/>
+          <w:szCs w:val="20"/>
+        </w:rPr>
+        <w:t xml:space="preserve"> </w:t>
       </w:r>
       <w:r>
         <w:rPr>
@@ -19435,8 +20513,9 @@
           <w:sz w:val="20"/>
           <w:szCs w:val="20"/>
         </w:rPr>
-        <w:t>, but we are looking at dormants and their vein</w:t>
-      </w:r>
+        <w:t xml:space="preserve">, but we are looking at </w:t>
+      </w:r>
+      <w:proofErr w:type="spellStart"/>
       <w:r>
         <w:rPr>
           <w:i/>
@@ -19444,7 +20523,246 @@
           <w:sz w:val="20"/>
           <w:szCs w:val="20"/>
         </w:rPr>
-        <w:t>s during the index (first) procedure and dormants + unisolated veins during the second procedure. We have 30 veins with dormants in the first procedure and 16 veins with dormants or unisolated veins in the second procedure. In 4 cases we have a dormant or an unisolated vein at the main pulmonary vein where we found a dormant during the first procedure, while there was no dormant or unisolated veins in 26 cases when there was a dormant during the first procedure. Again, this suggests that finding a dormant in a given main pulmonary vein during the first procedure does not indicate that we will have a dormant or unisolated veins in the same main pulmonary vein during the second procedure (0.0001).</w:t>
+        <w:t>dormants</w:t>
+      </w:r>
+      <w:proofErr w:type="spellEnd"/>
+      <w:r>
+        <w:rPr>
+          <w:i/>
+          <w:iCs/>
+          <w:sz w:val="20"/>
+          <w:szCs w:val="20"/>
+        </w:rPr>
+        <w:t xml:space="preserve"> and their vein</w:t>
+      </w:r>
+      <w:r>
+        <w:rPr>
+          <w:i/>
+          <w:iCs/>
+          <w:sz w:val="20"/>
+          <w:szCs w:val="20"/>
+        </w:rPr>
+        <w:t xml:space="preserve">s during the index (first) procedure and </w:t>
+      </w:r>
+      <w:proofErr w:type="spellStart"/>
+      <w:r>
+        <w:rPr>
+          <w:i/>
+          <w:iCs/>
+          <w:sz w:val="20"/>
+          <w:szCs w:val="20"/>
+        </w:rPr>
+        <w:t>dormants</w:t>
+      </w:r>
+      <w:proofErr w:type="spellEnd"/>
+      <w:r>
+        <w:rPr>
+          <w:i/>
+          <w:iCs/>
+          <w:sz w:val="20"/>
+          <w:szCs w:val="20"/>
+        </w:rPr>
+        <w:t xml:space="preserve"> + </w:t>
+      </w:r>
+      <w:proofErr w:type="spellStart"/>
+      <w:r>
+        <w:rPr>
+          <w:i/>
+          <w:iCs/>
+          <w:sz w:val="20"/>
+          <w:szCs w:val="20"/>
+        </w:rPr>
+        <w:t>unisolated</w:t>
+      </w:r>
+      <w:proofErr w:type="spellEnd"/>
+      <w:r>
+        <w:rPr>
+          <w:i/>
+          <w:iCs/>
+          <w:sz w:val="20"/>
+          <w:szCs w:val="20"/>
+        </w:rPr>
+        <w:t xml:space="preserve"> veins during the second procedure. We have 30 veins with </w:t>
+      </w:r>
+      <w:proofErr w:type="spellStart"/>
+      <w:r>
+        <w:rPr>
+          <w:i/>
+          <w:iCs/>
+          <w:sz w:val="20"/>
+          <w:szCs w:val="20"/>
+        </w:rPr>
+        <w:t>dormants</w:t>
+      </w:r>
+      <w:proofErr w:type="spellEnd"/>
+      <w:r>
+        <w:rPr>
+          <w:i/>
+          <w:iCs/>
+          <w:sz w:val="20"/>
+          <w:szCs w:val="20"/>
+        </w:rPr>
+        <w:t xml:space="preserve"> in the first procedure and 16 veins with </w:t>
+      </w:r>
+      <w:proofErr w:type="spellStart"/>
+      <w:r>
+        <w:rPr>
+          <w:i/>
+          <w:iCs/>
+          <w:sz w:val="20"/>
+          <w:szCs w:val="20"/>
+        </w:rPr>
+        <w:t>dormants</w:t>
+      </w:r>
+      <w:proofErr w:type="spellEnd"/>
+      <w:r>
+        <w:rPr>
+          <w:i/>
+          <w:iCs/>
+          <w:sz w:val="20"/>
+          <w:szCs w:val="20"/>
+        </w:rPr>
+        <w:t xml:space="preserve"> or </w:t>
+      </w:r>
+      <w:proofErr w:type="spellStart"/>
+      <w:r>
+        <w:rPr>
+          <w:i/>
+          <w:iCs/>
+          <w:sz w:val="20"/>
+          <w:szCs w:val="20"/>
+        </w:rPr>
+        <w:t>unisolated</w:t>
+      </w:r>
+      <w:proofErr w:type="spellEnd"/>
+      <w:r>
+        <w:rPr>
+          <w:i/>
+          <w:iCs/>
+          <w:sz w:val="20"/>
+          <w:szCs w:val="20"/>
+        </w:rPr>
+        <w:t xml:space="preserve"> veins in the second procedure. In 4 cases we have a dormant or an </w:t>
+      </w:r>
+      <w:proofErr w:type="spellStart"/>
+      <w:r>
+        <w:rPr>
+          <w:i/>
+          <w:iCs/>
+          <w:sz w:val="20"/>
+          <w:szCs w:val="20"/>
+        </w:rPr>
+        <w:t>unisolated</w:t>
+      </w:r>
+      <w:proofErr w:type="spellEnd"/>
+      <w:r>
+        <w:rPr>
+          <w:i/>
+          <w:iCs/>
+          <w:sz w:val="20"/>
+          <w:szCs w:val="20"/>
+        </w:rPr>
+        <w:t xml:space="preserve"> vein at the main pulmonary vein where we found a dormant during the first procedure, while there was no dormant or </w:t>
+      </w:r>
+      <w:proofErr w:type="spellStart"/>
+      <w:r>
+        <w:rPr>
+          <w:i/>
+          <w:iCs/>
+          <w:sz w:val="20"/>
+          <w:szCs w:val="20"/>
+        </w:rPr>
+        <w:t>unisolated</w:t>
+      </w:r>
+      <w:proofErr w:type="spellEnd"/>
+      <w:r>
+        <w:rPr>
+          <w:i/>
+          <w:iCs/>
+          <w:sz w:val="20"/>
+          <w:szCs w:val="20"/>
+        </w:rPr>
+        <w:t xml:space="preserve"> </w:t>
+      </w:r>
+      <w:proofErr w:type="gramStart"/>
+      <w:r>
+        <w:rPr>
+          <w:i/>
+          <w:iCs/>
+          <w:sz w:val="20"/>
+          <w:szCs w:val="20"/>
+        </w:rPr>
+        <w:t>veins</w:t>
+      </w:r>
+      <w:proofErr w:type="gramEnd"/>
+      <w:r>
+        <w:rPr>
+          <w:i/>
+          <w:iCs/>
+          <w:sz w:val="20"/>
+          <w:szCs w:val="20"/>
+        </w:rPr>
+        <w:t xml:space="preserve"> in 26 cases when there was a dormant during the first procedure. Again, this suggests that finding a dormant </w:t>
+      </w:r>
+      <w:proofErr w:type="gramStart"/>
+      <w:r>
+        <w:rPr>
+          <w:i/>
+          <w:iCs/>
+          <w:sz w:val="20"/>
+          <w:szCs w:val="20"/>
+        </w:rPr>
+        <w:t>in a given</w:t>
+      </w:r>
+      <w:proofErr w:type="gramEnd"/>
+      <w:r>
+        <w:rPr>
+          <w:i/>
+          <w:iCs/>
+          <w:sz w:val="20"/>
+          <w:szCs w:val="20"/>
+        </w:rPr>
+        <w:t xml:space="preserve"> main pulmonary vein during the first procedure does not indicate that we will have a dormant or </w:t>
+      </w:r>
+      <w:proofErr w:type="spellStart"/>
+      <w:r>
+        <w:rPr>
+          <w:i/>
+          <w:iCs/>
+          <w:sz w:val="20"/>
+          <w:szCs w:val="20"/>
+        </w:rPr>
+        <w:t>unisolated</w:t>
+      </w:r>
+      <w:proofErr w:type="spellEnd"/>
+      <w:r>
+        <w:rPr>
+          <w:i/>
+          <w:iCs/>
+          <w:sz w:val="20"/>
+          <w:szCs w:val="20"/>
+        </w:rPr>
+        <w:t xml:space="preserve"> </w:t>
+      </w:r>
+      <w:proofErr w:type="gramStart"/>
+      <w:r>
+        <w:rPr>
+          <w:i/>
+          <w:iCs/>
+          <w:sz w:val="20"/>
+          <w:szCs w:val="20"/>
+        </w:rPr>
+        <w:t>veins</w:t>
+      </w:r>
+      <w:proofErr w:type="gramEnd"/>
+      <w:r>
+        <w:rPr>
+          <w:i/>
+          <w:iCs/>
+          <w:sz w:val="20"/>
+          <w:szCs w:val="20"/>
+        </w:rPr>
+        <w:t xml:space="preserve"> in the same main pulmonary vein during the second procedure (0.0001).</w:t>
       </w:r>
     </w:p>
     <w:p>
@@ -19497,8 +20815,33 @@
           <w:b/>
           <w:bCs/>
         </w:rPr>
-        <w:t xml:space="preserve"> Rekonektirane vene</w:t>
-      </w:r>
+        <w:t xml:space="preserve"> </w:t>
+      </w:r>
+      <w:proofErr w:type="spellStart"/>
+      <w:r>
+        <w:rPr>
+          <w:b/>
+          <w:bCs/>
+        </w:rPr>
+        <w:t>Rekonektirane</w:t>
+      </w:r>
+      <w:proofErr w:type="spellEnd"/>
+      <w:r>
+        <w:rPr>
+          <w:b/>
+          <w:bCs/>
+        </w:rPr>
+        <w:t xml:space="preserve"> </w:t>
+      </w:r>
+      <w:proofErr w:type="spellStart"/>
+      <w:r>
+        <w:rPr>
+          <w:b/>
+          <w:bCs/>
+        </w:rPr>
+        <w:t>vene</w:t>
+      </w:r>
+      <w:proofErr w:type="spellEnd"/>
     </w:p>
     <w:p>
       <w:pPr>
@@ -19525,60 +20868,200 @@
         </w:rPr>
         <w:t xml:space="preserve">Ali </w:t>
       </w:r>
+      <w:proofErr w:type="spellStart"/>
       <w:r>
         <w:rPr>
           <w:sz w:val="20"/>
           <w:szCs w:val="20"/>
           <w:lang w:val="en-SI"/>
         </w:rPr>
-        <w:t>demografski podatki (J-AH)</w:t>
-      </w:r>
+        <w:t>demografski</w:t>
+      </w:r>
+      <w:proofErr w:type="spellEnd"/>
       <w:r>
         <w:rPr>
           <w:sz w:val="20"/>
           <w:szCs w:val="20"/>
           <w:lang w:val="en-SI"/>
         </w:rPr>
-        <w:t xml:space="preserve"> napoveduje</w:t>
-      </w:r>
+        <w:t xml:space="preserve"> </w:t>
+      </w:r>
+      <w:proofErr w:type="spellStart"/>
       <w:r>
         <w:rPr>
           <w:sz w:val="20"/>
           <w:szCs w:val="20"/>
           <w:lang w:val="en-SI"/>
         </w:rPr>
+        <w:t>podatki</w:t>
+      </w:r>
+      <w:proofErr w:type="spellEnd"/>
+      <w:r>
+        <w:rPr>
+          <w:sz w:val="20"/>
+          <w:szCs w:val="20"/>
+          <w:lang w:val="en-SI"/>
+        </w:rPr>
+        <w:t xml:space="preserve"> (J-AH)</w:t>
+      </w:r>
+      <w:r>
+        <w:rPr>
+          <w:sz w:val="20"/>
+          <w:szCs w:val="20"/>
+          <w:lang w:val="en-SI"/>
+        </w:rPr>
+        <w:t xml:space="preserve"> </w:t>
+      </w:r>
+      <w:proofErr w:type="spellStart"/>
+      <w:r>
+        <w:rPr>
+          <w:sz w:val="20"/>
+          <w:szCs w:val="20"/>
+          <w:lang w:val="en-SI"/>
+        </w:rPr>
+        <w:t>napoveduje</w:t>
+      </w:r>
+      <w:r>
+        <w:rPr>
+          <w:sz w:val="20"/>
+          <w:szCs w:val="20"/>
+          <w:lang w:val="en-SI"/>
+        </w:rPr>
         <w:t>jo</w:t>
       </w:r>
+      <w:proofErr w:type="spellEnd"/>
       <w:r>
         <w:rPr>
           <w:sz w:val="20"/>
           <w:szCs w:val="20"/>
           <w:lang w:val="en-SI"/>
         </w:rPr>
-        <w:t xml:space="preserve"> rekonektirane vene</w:t>
-      </w:r>
+        <w:t xml:space="preserve"> </w:t>
+      </w:r>
+      <w:proofErr w:type="spellStart"/>
       <w:r>
         <w:rPr>
           <w:sz w:val="20"/>
           <w:szCs w:val="20"/>
           <w:lang w:val="en-SI"/>
         </w:rPr>
-        <w:t>. Gledamo</w:t>
-      </w:r>
+        <w:t>rekonektirane</w:t>
+      </w:r>
+      <w:proofErr w:type="spellEnd"/>
       <w:r>
         <w:rPr>
           <w:sz w:val="20"/>
           <w:szCs w:val="20"/>
           <w:lang w:val="en-SI"/>
         </w:rPr>
-        <w:t xml:space="preserve"> stolpec all 4 veins, 0 pomeni da je bilo rekonektirano</w:t>
-      </w:r>
+        <w:t xml:space="preserve"> </w:t>
+      </w:r>
+      <w:proofErr w:type="spellStart"/>
       <w:r>
         <w:rPr>
           <w:sz w:val="20"/>
           <w:szCs w:val="20"/>
           <w:lang w:val="en-SI"/>
         </w:rPr>
+        <w:t>vene</w:t>
+      </w:r>
+      <w:proofErr w:type="spellEnd"/>
+      <w:r>
+        <w:rPr>
+          <w:sz w:val="20"/>
+          <w:szCs w:val="20"/>
+          <w:lang w:val="en-SI"/>
+        </w:rPr>
+        <w:t xml:space="preserve">. </w:t>
+      </w:r>
+      <w:proofErr w:type="spellStart"/>
+      <w:r>
+        <w:rPr>
+          <w:sz w:val="20"/>
+          <w:szCs w:val="20"/>
+          <w:lang w:val="en-SI"/>
+        </w:rPr>
+        <w:t>Gledamo</w:t>
+      </w:r>
+      <w:proofErr w:type="spellEnd"/>
+      <w:r>
+        <w:rPr>
+          <w:sz w:val="20"/>
+          <w:szCs w:val="20"/>
+          <w:lang w:val="en-SI"/>
+        </w:rPr>
+        <w:t xml:space="preserve"> </w:t>
+      </w:r>
+      <w:proofErr w:type="spellStart"/>
+      <w:r>
+        <w:rPr>
+          <w:sz w:val="20"/>
+          <w:szCs w:val="20"/>
+          <w:lang w:val="en-SI"/>
+        </w:rPr>
+        <w:t>stolpec</w:t>
+      </w:r>
+      <w:proofErr w:type="spellEnd"/>
+      <w:r>
+        <w:rPr>
+          <w:sz w:val="20"/>
+          <w:szCs w:val="20"/>
+          <w:lang w:val="en-SI"/>
+        </w:rPr>
+        <w:t xml:space="preserve"> all 4 veins, 0 </w:t>
+      </w:r>
+      <w:proofErr w:type="spellStart"/>
+      <w:r>
+        <w:rPr>
+          <w:sz w:val="20"/>
+          <w:szCs w:val="20"/>
+          <w:lang w:val="en-SI"/>
+        </w:rPr>
+        <w:t>pomeni</w:t>
+      </w:r>
+      <w:proofErr w:type="spellEnd"/>
+      <w:r>
+        <w:rPr>
+          <w:sz w:val="20"/>
+          <w:szCs w:val="20"/>
+          <w:lang w:val="en-SI"/>
+        </w:rPr>
+        <w:t xml:space="preserve"> da je </w:t>
+      </w:r>
+      <w:proofErr w:type="spellStart"/>
+      <w:r>
+        <w:rPr>
+          <w:sz w:val="20"/>
+          <w:szCs w:val="20"/>
+          <w:lang w:val="en-SI"/>
+        </w:rPr>
+        <w:t>bilo</w:t>
+      </w:r>
+      <w:proofErr w:type="spellEnd"/>
+      <w:r>
+        <w:rPr>
+          <w:sz w:val="20"/>
+          <w:szCs w:val="20"/>
+          <w:lang w:val="en-SI"/>
+        </w:rPr>
+        <w:t xml:space="preserve"> </w:t>
+      </w:r>
+      <w:proofErr w:type="spellStart"/>
+      <w:r>
+        <w:rPr>
+          <w:sz w:val="20"/>
+          <w:szCs w:val="20"/>
+          <w:lang w:val="en-SI"/>
+        </w:rPr>
+        <w:t>rekonektirano</w:t>
+      </w:r>
+      <w:proofErr w:type="spellEnd"/>
+      <w:r>
+        <w:rPr>
+          <w:sz w:val="20"/>
+          <w:szCs w:val="20"/>
+          <w:lang w:val="en-SI"/>
+        </w:rPr>
         <w:t>.</w:t>
       </w:r>
       <w:r>
@@ -19587,7 +21070,187 @@
           <w:szCs w:val="20"/>
           <w:lang w:val="en-SI"/>
         </w:rPr>
-        <w:t xml:space="preserve"> Tukaj sem gledal čez vse podatke, nisem nič razbijal po skupinah.</w:t>
+        <w:t xml:space="preserve"> </w:t>
+      </w:r>
+      <w:proofErr w:type="spellStart"/>
+      <w:r>
+        <w:rPr>
+          <w:sz w:val="20"/>
+          <w:szCs w:val="20"/>
+          <w:lang w:val="en-SI"/>
+        </w:rPr>
+        <w:t>Tukaj</w:t>
+      </w:r>
+      <w:proofErr w:type="spellEnd"/>
+      <w:r>
+        <w:rPr>
+          <w:sz w:val="20"/>
+          <w:szCs w:val="20"/>
+          <w:lang w:val="en-SI"/>
+        </w:rPr>
+        <w:t xml:space="preserve"> </w:t>
+      </w:r>
+      <w:proofErr w:type="spellStart"/>
+      <w:r>
+        <w:rPr>
+          <w:sz w:val="20"/>
+          <w:szCs w:val="20"/>
+          <w:lang w:val="en-SI"/>
+        </w:rPr>
+        <w:t>sem</w:t>
+      </w:r>
+      <w:proofErr w:type="spellEnd"/>
+      <w:r>
+        <w:rPr>
+          <w:sz w:val="20"/>
+          <w:szCs w:val="20"/>
+          <w:lang w:val="en-SI"/>
+        </w:rPr>
+        <w:t xml:space="preserve"> </w:t>
+      </w:r>
+      <w:proofErr w:type="spellStart"/>
+      <w:r>
+        <w:rPr>
+          <w:sz w:val="20"/>
+          <w:szCs w:val="20"/>
+          <w:lang w:val="en-SI"/>
+        </w:rPr>
+        <w:t>gledal</w:t>
+      </w:r>
+      <w:proofErr w:type="spellEnd"/>
+      <w:r>
+        <w:rPr>
+          <w:sz w:val="20"/>
+          <w:szCs w:val="20"/>
+          <w:lang w:val="en-SI"/>
+        </w:rPr>
+        <w:t xml:space="preserve"> </w:t>
+      </w:r>
+      <w:proofErr w:type="spellStart"/>
+      <w:r>
+        <w:rPr>
+          <w:sz w:val="20"/>
+          <w:szCs w:val="20"/>
+          <w:lang w:val="en-SI"/>
+        </w:rPr>
+        <w:t>čez</w:t>
+      </w:r>
+      <w:proofErr w:type="spellEnd"/>
+      <w:r>
+        <w:rPr>
+          <w:sz w:val="20"/>
+          <w:szCs w:val="20"/>
+          <w:lang w:val="en-SI"/>
+        </w:rPr>
+        <w:t xml:space="preserve"> </w:t>
+      </w:r>
+      <w:proofErr w:type="spellStart"/>
+      <w:r>
+        <w:rPr>
+          <w:sz w:val="20"/>
+          <w:szCs w:val="20"/>
+          <w:lang w:val="en-SI"/>
+        </w:rPr>
+        <w:t>vse</w:t>
+      </w:r>
+      <w:proofErr w:type="spellEnd"/>
+      <w:r>
+        <w:rPr>
+          <w:sz w:val="20"/>
+          <w:szCs w:val="20"/>
+          <w:lang w:val="en-SI"/>
+        </w:rPr>
+        <w:t xml:space="preserve"> </w:t>
+      </w:r>
+      <w:proofErr w:type="spellStart"/>
+      <w:r>
+        <w:rPr>
+          <w:sz w:val="20"/>
+          <w:szCs w:val="20"/>
+          <w:lang w:val="en-SI"/>
+        </w:rPr>
+        <w:t>podatke</w:t>
+      </w:r>
+      <w:proofErr w:type="spellEnd"/>
+      <w:r>
+        <w:rPr>
+          <w:sz w:val="20"/>
+          <w:szCs w:val="20"/>
+          <w:lang w:val="en-SI"/>
+        </w:rPr>
+        <w:t xml:space="preserve">, </w:t>
+      </w:r>
+      <w:proofErr w:type="spellStart"/>
+      <w:r>
+        <w:rPr>
+          <w:sz w:val="20"/>
+          <w:szCs w:val="20"/>
+          <w:lang w:val="en-SI"/>
+        </w:rPr>
+        <w:t>nisem</w:t>
+      </w:r>
+      <w:proofErr w:type="spellEnd"/>
+      <w:r>
+        <w:rPr>
+          <w:sz w:val="20"/>
+          <w:szCs w:val="20"/>
+          <w:lang w:val="en-SI"/>
+        </w:rPr>
+        <w:t xml:space="preserve"> </w:t>
+      </w:r>
+      <w:proofErr w:type="spellStart"/>
+      <w:r>
+        <w:rPr>
+          <w:sz w:val="20"/>
+          <w:szCs w:val="20"/>
+          <w:lang w:val="en-SI"/>
+        </w:rPr>
+        <w:t>nič</w:t>
+      </w:r>
+      <w:proofErr w:type="spellEnd"/>
+      <w:r>
+        <w:rPr>
+          <w:sz w:val="20"/>
+          <w:szCs w:val="20"/>
+          <w:lang w:val="en-SI"/>
+        </w:rPr>
+        <w:t xml:space="preserve"> </w:t>
+      </w:r>
+      <w:proofErr w:type="spellStart"/>
+      <w:r>
+        <w:rPr>
+          <w:sz w:val="20"/>
+          <w:szCs w:val="20"/>
+          <w:lang w:val="en-SI"/>
+        </w:rPr>
+        <w:t>razbijal</w:t>
+      </w:r>
+      <w:proofErr w:type="spellEnd"/>
+      <w:r>
+        <w:rPr>
+          <w:sz w:val="20"/>
+          <w:szCs w:val="20"/>
+          <w:lang w:val="en-SI"/>
+        </w:rPr>
+        <w:t xml:space="preserve"> po </w:t>
+      </w:r>
+      <w:proofErr w:type="spellStart"/>
+      <w:r>
+        <w:rPr>
+          <w:sz w:val="20"/>
+          <w:szCs w:val="20"/>
+          <w:lang w:val="en-SI"/>
+        </w:rPr>
+        <w:t>skupinah</w:t>
+      </w:r>
+      <w:proofErr w:type="spellEnd"/>
+      <w:r>
+        <w:rPr>
+          <w:sz w:val="20"/>
+          <w:szCs w:val="20"/>
+          <w:lang w:val="en-SI"/>
+        </w:rPr>
+        <w:t>.</w:t>
       </w:r>
     </w:p>
     <w:p>
@@ -19607,13 +21270,95 @@
           <w:lang w:val="en-SI"/>
         </w:rPr>
       </w:pPr>
+      <w:proofErr w:type="spellStart"/>
       <w:r>
         <w:rPr>
           <w:sz w:val="20"/>
           <w:szCs w:val="20"/>
           <w:lang w:val="en-SI"/>
         </w:rPr>
-        <w:t>Uporabil sem naslednje demografske spremenljivke:</w:t>
+        <w:t>Uporabil</w:t>
+      </w:r>
+      <w:proofErr w:type="spellEnd"/>
+      <w:r>
+        <w:rPr>
+          <w:sz w:val="20"/>
+          <w:szCs w:val="20"/>
+          <w:lang w:val="en-SI"/>
+        </w:rPr>
+        <w:t xml:space="preserve"> </w:t>
+      </w:r>
+      <w:proofErr w:type="spellStart"/>
+      <w:r>
+        <w:rPr>
+          <w:sz w:val="20"/>
+          <w:szCs w:val="20"/>
+          <w:lang w:val="en-SI"/>
+        </w:rPr>
+        <w:t>sem</w:t>
+      </w:r>
+      <w:proofErr w:type="spellEnd"/>
+      <w:r>
+        <w:rPr>
+          <w:sz w:val="20"/>
+          <w:szCs w:val="20"/>
+          <w:lang w:val="en-SI"/>
+        </w:rPr>
+        <w:t xml:space="preserve"> </w:t>
+      </w:r>
+      <w:proofErr w:type="spellStart"/>
+      <w:r>
+        <w:rPr>
+          <w:sz w:val="20"/>
+          <w:szCs w:val="20"/>
+          <w:lang w:val="en-SI"/>
+        </w:rPr>
+        <w:t>naslednje</w:t>
+      </w:r>
+      <w:proofErr w:type="spellEnd"/>
+      <w:r>
+        <w:rPr>
+          <w:sz w:val="20"/>
+          <w:szCs w:val="20"/>
+          <w:lang w:val="en-SI"/>
+        </w:rPr>
+        <w:t xml:space="preserve"> </w:t>
+      </w:r>
+      <w:proofErr w:type="spellStart"/>
+      <w:r>
+        <w:rPr>
+          <w:sz w:val="20"/>
+          <w:szCs w:val="20"/>
+          <w:lang w:val="en-SI"/>
+        </w:rPr>
+        <w:t>demografske</w:t>
+      </w:r>
+      <w:proofErr w:type="spellEnd"/>
+      <w:r>
+        <w:rPr>
+          <w:sz w:val="20"/>
+          <w:szCs w:val="20"/>
+          <w:lang w:val="en-SI"/>
+        </w:rPr>
+        <w:t xml:space="preserve"> </w:t>
+      </w:r>
+      <w:proofErr w:type="spellStart"/>
+      <w:r>
+        <w:rPr>
+          <w:sz w:val="20"/>
+          <w:szCs w:val="20"/>
+          <w:lang w:val="en-SI"/>
+        </w:rPr>
+        <w:t>spremenljivke</w:t>
+      </w:r>
+      <w:proofErr w:type="spellEnd"/>
+      <w:r>
+        <w:rPr>
+          <w:sz w:val="20"/>
+          <w:szCs w:val="20"/>
+          <w:lang w:val="en-SI"/>
+        </w:rPr>
+        <w:t>:</w:t>
       </w:r>
     </w:p>
     <w:p>
@@ -19673,13 +21418,23 @@
           <w:lang w:val="en-SI"/>
         </w:rPr>
       </w:pPr>
+      <w:proofErr w:type="spellStart"/>
       <w:r>
         <w:rPr>
           <w:sz w:val="20"/>
           <w:szCs w:val="20"/>
           <w:lang w:val="en-SI"/>
         </w:rPr>
-        <w:t>bmi,</w:t>
+        <w:t>bmi</w:t>
+      </w:r>
+      <w:proofErr w:type="spellEnd"/>
+      <w:r>
+        <w:rPr>
+          <w:sz w:val="20"/>
+          <w:szCs w:val="20"/>
+          <w:lang w:val="en-SI"/>
+        </w:rPr>
+        <w:t>,</w:t>
       </w:r>
     </w:p>
     <w:p>
@@ -19695,13 +21450,23 @@
           <w:lang w:val="en-SI"/>
         </w:rPr>
       </w:pPr>
+      <w:proofErr w:type="spellStart"/>
       <w:r>
         <w:rPr>
           <w:sz w:val="20"/>
           <w:szCs w:val="20"/>
           <w:lang w:val="en-SI"/>
         </w:rPr>
-        <w:t>la_volume_index,</w:t>
+        <w:t>la_volume_index</w:t>
+      </w:r>
+      <w:proofErr w:type="spellEnd"/>
+      <w:r>
+        <w:rPr>
+          <w:sz w:val="20"/>
+          <w:szCs w:val="20"/>
+          <w:lang w:val="en-SI"/>
+        </w:rPr>
+        <w:t>,</w:t>
       </w:r>
     </w:p>
     <w:p>
@@ -19717,13 +21482,23 @@
           <w:lang w:val="en-SI"/>
         </w:rPr>
       </w:pPr>
+      <w:proofErr w:type="spellStart"/>
       <w:r>
         <w:rPr>
           <w:sz w:val="20"/>
           <w:szCs w:val="20"/>
           <w:lang w:val="en-SI"/>
         </w:rPr>
-        <w:t>la_size,</w:t>
+        <w:t>la_size</w:t>
+      </w:r>
+      <w:proofErr w:type="spellEnd"/>
+      <w:r>
+        <w:rPr>
+          <w:sz w:val="20"/>
+          <w:szCs w:val="20"/>
+          <w:lang w:val="en-SI"/>
+        </w:rPr>
+        <w:t>,</w:t>
       </w:r>
     </w:p>
     <w:p>
@@ -19739,13 +21514,23 @@
           <w:lang w:val="en-SI"/>
         </w:rPr>
       </w:pPr>
+      <w:proofErr w:type="spellStart"/>
       <w:r>
         <w:rPr>
           <w:sz w:val="20"/>
           <w:szCs w:val="20"/>
           <w:lang w:val="en-SI"/>
         </w:rPr>
-        <w:t>lvedvi,</w:t>
+        <w:t>lvedvi</w:t>
+      </w:r>
+      <w:proofErr w:type="spellEnd"/>
+      <w:r>
+        <w:rPr>
+          <w:sz w:val="20"/>
+          <w:szCs w:val="20"/>
+          <w:lang w:val="en-SI"/>
+        </w:rPr>
+        <w:t>,</w:t>
       </w:r>
     </w:p>
     <w:p>
@@ -19783,13 +21568,23 @@
           <w:lang w:val="en-SI"/>
         </w:rPr>
       </w:pPr>
+      <w:proofErr w:type="spellStart"/>
       <w:r>
         <w:rPr>
           <w:sz w:val="20"/>
           <w:szCs w:val="20"/>
           <w:lang w:val="en-SI"/>
         </w:rPr>
-        <w:t>probnp,</w:t>
+        <w:t>probnp</w:t>
+      </w:r>
+      <w:proofErr w:type="spellEnd"/>
+      <w:r>
+        <w:rPr>
+          <w:sz w:val="20"/>
+          <w:szCs w:val="20"/>
+          <w:lang w:val="en-SI"/>
+        </w:rPr>
+        <w:t>,</w:t>
       </w:r>
     </w:p>
     <w:p>
@@ -19805,13 +21600,23 @@
           <w:lang w:val="en-SI"/>
         </w:rPr>
       </w:pPr>
+      <w:proofErr w:type="spellStart"/>
       <w:r>
         <w:rPr>
           <w:sz w:val="20"/>
           <w:szCs w:val="20"/>
           <w:lang w:val="en-SI"/>
         </w:rPr>
-        <w:t>chf,</w:t>
+        <w:t>chf</w:t>
+      </w:r>
+      <w:proofErr w:type="spellEnd"/>
+      <w:r>
+        <w:rPr>
+          <w:sz w:val="20"/>
+          <w:szCs w:val="20"/>
+          <w:lang w:val="en-SI"/>
+        </w:rPr>
+        <w:t>,</w:t>
       </w:r>
     </w:p>
     <w:p>
@@ -19827,13 +21632,23 @@
           <w:lang w:val="en-SI"/>
         </w:rPr>
       </w:pPr>
+      <w:proofErr w:type="spellStart"/>
       <w:r>
         <w:rPr>
           <w:sz w:val="20"/>
           <w:szCs w:val="20"/>
           <w:lang w:val="en-SI"/>
         </w:rPr>
-        <w:t>hypertension_history,</w:t>
+        <w:t>hypertension_history</w:t>
+      </w:r>
+      <w:proofErr w:type="spellEnd"/>
+      <w:r>
+        <w:rPr>
+          <w:sz w:val="20"/>
+          <w:szCs w:val="20"/>
+          <w:lang w:val="en-SI"/>
+        </w:rPr>
+        <w:t>,</w:t>
       </w:r>
     </w:p>
     <w:p>
@@ -19849,13 +21664,23 @@
           <w:lang w:val="en-SI"/>
         </w:rPr>
       </w:pPr>
+      <w:proofErr w:type="spellStart"/>
       <w:r>
         <w:rPr>
           <w:sz w:val="20"/>
           <w:szCs w:val="20"/>
           <w:lang w:val="en-SI"/>
         </w:rPr>
-        <w:t>age_75,</w:t>
+        <w:t>age_75</w:t>
+      </w:r>
+      <w:proofErr w:type="spellEnd"/>
+      <w:r>
+        <w:rPr>
+          <w:sz w:val="20"/>
+          <w:szCs w:val="20"/>
+          <w:lang w:val="en-SI"/>
+        </w:rPr>
+        <w:t>,</w:t>
       </w:r>
     </w:p>
     <w:p>
@@ -19871,13 +21696,23 @@
           <w:lang w:val="en-SI"/>
         </w:rPr>
       </w:pPr>
+      <w:proofErr w:type="spellStart"/>
       <w:r>
         <w:rPr>
           <w:sz w:val="20"/>
           <w:szCs w:val="20"/>
           <w:lang w:val="en-SI"/>
         </w:rPr>
-        <w:t>diabetes_history,</w:t>
+        <w:t>diabetes_history</w:t>
+      </w:r>
+      <w:proofErr w:type="spellEnd"/>
+      <w:r>
+        <w:rPr>
+          <w:sz w:val="20"/>
+          <w:szCs w:val="20"/>
+          <w:lang w:val="en-SI"/>
+        </w:rPr>
+        <w:t>,</w:t>
       </w:r>
     </w:p>
     <w:p>
@@ -19893,13 +21728,23 @@
           <w:lang w:val="en-SI"/>
         </w:rPr>
       </w:pPr>
+      <w:proofErr w:type="spellStart"/>
       <w:r>
         <w:rPr>
           <w:sz w:val="20"/>
           <w:szCs w:val="20"/>
           <w:lang w:val="en-SI"/>
         </w:rPr>
-        <w:t>vascular_disease,</w:t>
+        <w:t>vascular_disease</w:t>
+      </w:r>
+      <w:proofErr w:type="spellEnd"/>
+      <w:r>
+        <w:rPr>
+          <w:sz w:val="20"/>
+          <w:szCs w:val="20"/>
+          <w:lang w:val="en-SI"/>
+        </w:rPr>
+        <w:t>,</w:t>
       </w:r>
     </w:p>
     <w:p>
@@ -19915,13 +21760,23 @@
           <w:lang w:val="en-SI"/>
         </w:rPr>
       </w:pPr>
+      <w:proofErr w:type="spellStart"/>
       <w:r>
         <w:rPr>
           <w:sz w:val="20"/>
           <w:szCs w:val="20"/>
           <w:lang w:val="en-SI"/>
         </w:rPr>
-        <w:t>age_65_74,</w:t>
+        <w:t>age_65_74</w:t>
+      </w:r>
+      <w:proofErr w:type="spellEnd"/>
+      <w:r>
+        <w:rPr>
+          <w:sz w:val="20"/>
+          <w:szCs w:val="20"/>
+          <w:lang w:val="en-SI"/>
+        </w:rPr>
+        <w:t>,</w:t>
       </w:r>
     </w:p>
     <w:p>
@@ -19937,6 +21792,7 @@
           <w:lang w:val="en-SI"/>
         </w:rPr>
       </w:pPr>
+      <w:proofErr w:type="spellStart"/>
       <w:r>
         <w:rPr>
           <w:sz w:val="20"/>
@@ -19945,6 +21801,7 @@
         </w:rPr>
         <w:t>cha2ds2vasc</w:t>
       </w:r>
+      <w:proofErr w:type="spellEnd"/>
       <w:r>
         <w:rPr>
           <w:sz w:val="20"/>
@@ -19977,7 +21834,97 @@
           <w:szCs w:val="20"/>
           <w:lang w:val="en-SI"/>
         </w:rPr>
-        <w:t>Nič pametnega ne dobimo, BMI ima najnižjo p vrednost (0.098).</w:t>
+        <w:t xml:space="preserve">Nič </w:t>
+      </w:r>
+      <w:proofErr w:type="spellStart"/>
+      <w:r>
+        <w:rPr>
+          <w:sz w:val="20"/>
+          <w:szCs w:val="20"/>
+          <w:lang w:val="en-SI"/>
+        </w:rPr>
+        <w:t>pametnega</w:t>
+      </w:r>
+      <w:proofErr w:type="spellEnd"/>
+      <w:r>
+        <w:rPr>
+          <w:sz w:val="20"/>
+          <w:szCs w:val="20"/>
+          <w:lang w:val="en-SI"/>
+        </w:rPr>
+        <w:t xml:space="preserve"> ne </w:t>
+      </w:r>
+      <w:proofErr w:type="spellStart"/>
+      <w:r>
+        <w:rPr>
+          <w:sz w:val="20"/>
+          <w:szCs w:val="20"/>
+          <w:lang w:val="en-SI"/>
+        </w:rPr>
+        <w:t>dobimo</w:t>
+      </w:r>
+      <w:proofErr w:type="spellEnd"/>
+      <w:r>
+        <w:rPr>
+          <w:sz w:val="20"/>
+          <w:szCs w:val="20"/>
+          <w:lang w:val="en-SI"/>
+        </w:rPr>
+        <w:t xml:space="preserve">, BMI </w:t>
+      </w:r>
+      <w:proofErr w:type="spellStart"/>
+      <w:r>
+        <w:rPr>
+          <w:sz w:val="20"/>
+          <w:szCs w:val="20"/>
+          <w:lang w:val="en-SI"/>
+        </w:rPr>
+        <w:t>ima</w:t>
+      </w:r>
+      <w:proofErr w:type="spellEnd"/>
+      <w:r>
+        <w:rPr>
+          <w:sz w:val="20"/>
+          <w:szCs w:val="20"/>
+          <w:lang w:val="en-SI"/>
+        </w:rPr>
+        <w:t xml:space="preserve"> </w:t>
+      </w:r>
+      <w:proofErr w:type="spellStart"/>
+      <w:r>
+        <w:rPr>
+          <w:sz w:val="20"/>
+          <w:szCs w:val="20"/>
+          <w:lang w:val="en-SI"/>
+        </w:rPr>
+        <w:t>najnižjo</w:t>
+      </w:r>
+      <w:proofErr w:type="spellEnd"/>
+      <w:r>
+        <w:rPr>
+          <w:sz w:val="20"/>
+          <w:szCs w:val="20"/>
+          <w:lang w:val="en-SI"/>
+        </w:rPr>
+        <w:t xml:space="preserve"> p </w:t>
+      </w:r>
+      <w:proofErr w:type="spellStart"/>
+      <w:r>
+        <w:rPr>
+          <w:sz w:val="20"/>
+          <w:szCs w:val="20"/>
+          <w:lang w:val="en-SI"/>
+        </w:rPr>
+        <w:t>vrednost</w:t>
+      </w:r>
+      <w:proofErr w:type="spellEnd"/>
+      <w:r>
+        <w:rPr>
+          <w:sz w:val="20"/>
+          <w:szCs w:val="20"/>
+          <w:lang w:val="en-SI"/>
+        </w:rPr>
+        <w:t xml:space="preserve"> (0.098).</w:t>
       </w:r>
     </w:p>
     <w:p>
@@ -20006,14 +21953,70 @@
           <w:lang w:val="en-SI"/>
         </w:rPr>
       </w:pPr>
+      <w:proofErr w:type="spellStart"/>
       <w:r>
         <w:rPr>
           <w:sz w:val="20"/>
           <w:szCs w:val="20"/>
           <w:lang w:val="en-SI"/>
         </w:rPr>
-        <w:t>Enako samo za proceduralne parametre</w:t>
-      </w:r>
+        <w:t>Enako</w:t>
+      </w:r>
+      <w:proofErr w:type="spellEnd"/>
+      <w:r>
+        <w:rPr>
+          <w:sz w:val="20"/>
+          <w:szCs w:val="20"/>
+          <w:lang w:val="en-SI"/>
+        </w:rPr>
+        <w:t xml:space="preserve"> </w:t>
+      </w:r>
+      <w:proofErr w:type="spellStart"/>
+      <w:r>
+        <w:rPr>
+          <w:sz w:val="20"/>
+          <w:szCs w:val="20"/>
+          <w:lang w:val="en-SI"/>
+        </w:rPr>
+        <w:t>samo</w:t>
+      </w:r>
+      <w:proofErr w:type="spellEnd"/>
+      <w:r>
+        <w:rPr>
+          <w:sz w:val="20"/>
+          <w:szCs w:val="20"/>
+          <w:lang w:val="en-SI"/>
+        </w:rPr>
+        <w:t xml:space="preserve"> za </w:t>
+      </w:r>
+      <w:proofErr w:type="spellStart"/>
+      <w:r>
+        <w:rPr>
+          <w:sz w:val="20"/>
+          <w:szCs w:val="20"/>
+          <w:lang w:val="en-SI"/>
+        </w:rPr>
+        <w:t>proceduralne</w:t>
+      </w:r>
+      <w:proofErr w:type="spellEnd"/>
+      <w:r>
+        <w:rPr>
+          <w:sz w:val="20"/>
+          <w:szCs w:val="20"/>
+          <w:lang w:val="en-SI"/>
+        </w:rPr>
+        <w:t xml:space="preserve"> </w:t>
+      </w:r>
+      <w:proofErr w:type="spellStart"/>
+      <w:r>
+        <w:rPr>
+          <w:sz w:val="20"/>
+          <w:szCs w:val="20"/>
+          <w:lang w:val="en-SI"/>
+        </w:rPr>
+        <w:t>parametre</w:t>
+      </w:r>
+      <w:proofErr w:type="spellEnd"/>
       <w:r>
         <w:rPr>
           <w:sz w:val="20"/>
@@ -20036,13 +22039,23 @@
           <w:lang w:val="sl-SI"/>
         </w:rPr>
       </w:pPr>
+      <w:proofErr w:type="spellStart"/>
       <w:r>
         <w:rPr>
           <w:sz w:val="20"/>
           <w:szCs w:val="20"/>
           <w:lang w:val="sl-SI"/>
         </w:rPr>
-        <w:t>skin_skin_time,</w:t>
+        <w:t>skin_skin_time</w:t>
+      </w:r>
+      <w:proofErr w:type="spellEnd"/>
+      <w:r>
+        <w:rPr>
+          <w:sz w:val="20"/>
+          <w:szCs w:val="20"/>
+          <w:lang w:val="sl-SI"/>
+        </w:rPr>
+        <w:t>,</w:t>
       </w:r>
     </w:p>
     <w:p>
@@ -20058,13 +22071,23 @@
           <w:lang w:val="sl-SI"/>
         </w:rPr>
       </w:pPr>
+      <w:proofErr w:type="spellStart"/>
       <w:r>
         <w:rPr>
           <w:sz w:val="20"/>
           <w:szCs w:val="20"/>
           <w:lang w:val="sl-SI"/>
         </w:rPr>
-        <w:t>la_dwell_time,</w:t>
+        <w:t>la_dwell_time</w:t>
+      </w:r>
+      <w:proofErr w:type="spellEnd"/>
+      <w:r>
+        <w:rPr>
+          <w:sz w:val="20"/>
+          <w:szCs w:val="20"/>
+          <w:lang w:val="sl-SI"/>
+        </w:rPr>
+        <w:t>,</w:t>
       </w:r>
     </w:p>
     <w:p>
@@ -20080,13 +22103,23 @@
           <w:lang w:val="sl-SI"/>
         </w:rPr>
       </w:pPr>
+      <w:proofErr w:type="spellStart"/>
       <w:r>
         <w:rPr>
           <w:sz w:val="20"/>
           <w:szCs w:val="20"/>
           <w:lang w:val="sl-SI"/>
         </w:rPr>
-        <w:t>ablation_time,</w:t>
+        <w:t>ablation_time</w:t>
+      </w:r>
+      <w:proofErr w:type="spellEnd"/>
+      <w:r>
+        <w:rPr>
+          <w:sz w:val="20"/>
+          <w:szCs w:val="20"/>
+          <w:lang w:val="sl-SI"/>
+        </w:rPr>
+        <w:t>,</w:t>
       </w:r>
     </w:p>
     <w:p>
@@ -20102,13 +22135,23 @@
           <w:lang w:val="sl-SI"/>
         </w:rPr>
       </w:pPr>
+      <w:proofErr w:type="spellStart"/>
       <w:r>
         <w:rPr>
           <w:sz w:val="20"/>
           <w:szCs w:val="20"/>
           <w:lang w:val="sl-SI"/>
         </w:rPr>
-        <w:t>number_of_rf_lesions_pvi,</w:t>
+        <w:t>number_of_rf_lesions_pvi</w:t>
+      </w:r>
+      <w:proofErr w:type="spellEnd"/>
+      <w:r>
+        <w:rPr>
+          <w:sz w:val="20"/>
+          <w:szCs w:val="20"/>
+          <w:lang w:val="sl-SI"/>
+        </w:rPr>
+        <w:t>,</w:t>
       </w:r>
     </w:p>
     <w:p>
@@ -20124,13 +22167,23 @@
           <w:lang w:val="sl-SI"/>
         </w:rPr>
       </w:pPr>
+      <w:proofErr w:type="spellStart"/>
       <w:r>
         <w:rPr>
           <w:sz w:val="20"/>
           <w:szCs w:val="20"/>
           <w:lang w:val="sl-SI"/>
         </w:rPr>
-        <w:t>first_pass_rspv,</w:t>
+        <w:t>first_pass_rspv</w:t>
+      </w:r>
+      <w:proofErr w:type="spellEnd"/>
+      <w:r>
+        <w:rPr>
+          <w:sz w:val="20"/>
+          <w:szCs w:val="20"/>
+          <w:lang w:val="sl-SI"/>
+        </w:rPr>
+        <w:t>,</w:t>
       </w:r>
     </w:p>
     <w:p>
@@ -20146,13 +22199,23 @@
           <w:lang w:val="sl-SI"/>
         </w:rPr>
       </w:pPr>
+      <w:proofErr w:type="spellStart"/>
       <w:r>
         <w:rPr>
           <w:sz w:val="20"/>
           <w:szCs w:val="20"/>
           <w:lang w:val="sl-SI"/>
         </w:rPr>
-        <w:t>first_pass_ripv,</w:t>
+        <w:t>first_pass_ripv</w:t>
+      </w:r>
+      <w:proofErr w:type="spellEnd"/>
+      <w:r>
+        <w:rPr>
+          <w:sz w:val="20"/>
+          <w:szCs w:val="20"/>
+          <w:lang w:val="sl-SI"/>
+        </w:rPr>
+        <w:t>,</w:t>
       </w:r>
     </w:p>
     <w:p>
@@ -20168,13 +22231,23 @@
           <w:lang w:val="sl-SI"/>
         </w:rPr>
       </w:pPr>
+      <w:proofErr w:type="spellStart"/>
       <w:r>
         <w:rPr>
           <w:sz w:val="20"/>
           <w:szCs w:val="20"/>
           <w:lang w:val="sl-SI"/>
         </w:rPr>
-        <w:t>first_pass_lspv,</w:t>
+        <w:t>first_pass_lspv</w:t>
+      </w:r>
+      <w:proofErr w:type="spellEnd"/>
+      <w:r>
+        <w:rPr>
+          <w:sz w:val="20"/>
+          <w:szCs w:val="20"/>
+          <w:lang w:val="sl-SI"/>
+        </w:rPr>
+        <w:t>,</w:t>
       </w:r>
     </w:p>
     <w:p>
@@ -20190,13 +22263,23 @@
           <w:lang w:val="sl-SI"/>
         </w:rPr>
       </w:pPr>
+      <w:proofErr w:type="spellStart"/>
       <w:r>
         <w:rPr>
           <w:sz w:val="20"/>
           <w:szCs w:val="20"/>
           <w:lang w:val="sl-SI"/>
         </w:rPr>
-        <w:t>first_pass_lipv,</w:t>
+        <w:t>first_pass_lipv</w:t>
+      </w:r>
+      <w:proofErr w:type="spellEnd"/>
+      <w:r>
+        <w:rPr>
+          <w:sz w:val="20"/>
+          <w:szCs w:val="20"/>
+          <w:lang w:val="sl-SI"/>
+        </w:rPr>
+        <w:t>,</w:t>
       </w:r>
     </w:p>
     <w:p>
@@ -20212,13 +22295,23 @@
           <w:lang w:val="sl-SI"/>
         </w:rPr>
       </w:pPr>
+      <w:proofErr w:type="spellStart"/>
       <w:r>
         <w:rPr>
           <w:sz w:val="20"/>
           <w:szCs w:val="20"/>
           <w:lang w:val="sl-SI"/>
         </w:rPr>
-        <w:t>first_pass_per_patient,</w:t>
+        <w:t>first_pass_per_patient</w:t>
+      </w:r>
+      <w:proofErr w:type="spellEnd"/>
+      <w:r>
+        <w:rPr>
+          <w:sz w:val="20"/>
+          <w:szCs w:val="20"/>
+          <w:lang w:val="sl-SI"/>
+        </w:rPr>
+        <w:t>,</w:t>
       </w:r>
     </w:p>
     <w:p>
@@ -20234,6 +22327,7 @@
           <w:lang w:val="sl-SI"/>
         </w:rPr>
       </w:pPr>
+      <w:proofErr w:type="spellStart"/>
       <w:r>
         <w:rPr>
           <w:sz w:val="20"/>
@@ -20242,6 +22336,7 @@
         </w:rPr>
         <w:t>all_4_veins_isolated</w:t>
       </w:r>
+      <w:proofErr w:type="spellEnd"/>
       <w:r>
         <w:rPr>
           <w:sz w:val="20"/>
@@ -21330,7 +23425,6 @@
   <w:style w:type="character" w:default="1" w:styleId="DefaultParagraphFont">
     <w:name w:val="Default Paragraph Font"/>
     <w:uiPriority w:val="1"/>
-    <w:semiHidden/>
     <w:unhideWhenUsed/>
   </w:style>
   <w:style w:type="table" w:default="1" w:styleId="TableNormal">

--- a/results.docx
+++ b/results.docx
@@ -409,55 +409,7 @@
           <w:sz w:val="20"/>
           <w:szCs w:val="20"/>
         </w:rPr>
-        <w:t>code for our analysis along with anonymized data is published at https://</w:t>
-      </w:r>
-      <w:proofErr w:type="spellStart"/>
-      <w:r>
-        <w:rPr>
-          <w:sz w:val="20"/>
-          <w:szCs w:val="20"/>
-        </w:rPr>
-        <w:t>github.com</w:t>
-      </w:r>
-      <w:proofErr w:type="spellEnd"/>
-      <w:r>
-        <w:rPr>
-          <w:sz w:val="20"/>
-          <w:szCs w:val="20"/>
-        </w:rPr>
-        <w:t>/</w:t>
-      </w:r>
-      <w:proofErr w:type="spellStart"/>
-      <w:r>
-        <w:rPr>
-          <w:sz w:val="20"/>
-          <w:szCs w:val="20"/>
-        </w:rPr>
-        <w:t>demsarjure</w:t>
-      </w:r>
-      <w:proofErr w:type="spellEnd"/>
-      <w:r>
-        <w:rPr>
-          <w:sz w:val="20"/>
-          <w:szCs w:val="20"/>
-        </w:rPr>
-        <w:t>/</w:t>
-      </w:r>
-      <w:proofErr w:type="spellStart"/>
-      <w:r>
-        <w:rPr>
-          <w:sz w:val="20"/>
-          <w:szCs w:val="20"/>
-        </w:rPr>
-        <w:t>vein_ablation</w:t>
-      </w:r>
-      <w:proofErr w:type="spellEnd"/>
-      <w:r>
-        <w:rPr>
-          <w:sz w:val="20"/>
-          <w:szCs w:val="20"/>
-        </w:rPr>
-        <w:t>.</w:t>
+        <w:t>code for our analysis along with anonymized data is published at https://github.com/demsarjure/vein_ablation.</w:t>
       </w:r>
     </w:p>
     <w:p>
@@ -486,27 +438,7 @@
           <w:sz w:val="20"/>
           <w:szCs w:val="20"/>
         </w:rPr>
-        <w:t>REF = R Core Team (2021). R: A language and environment for statistical computing. R Foundation for Statistical Computing, Vienna, Austria. URL https://</w:t>
-      </w:r>
-      <w:proofErr w:type="spellStart"/>
-      <w:r>
-        <w:rPr>
-          <w:i/>
-          <w:iCs/>
-          <w:sz w:val="20"/>
-          <w:szCs w:val="20"/>
-        </w:rPr>
-        <w:t>www.R-project.org</w:t>
-      </w:r>
-      <w:proofErr w:type="spellEnd"/>
-      <w:r>
-        <w:rPr>
-          <w:i/>
-          <w:iCs/>
-          <w:sz w:val="20"/>
-          <w:szCs w:val="20"/>
-        </w:rPr>
-        <w:t>/.</w:t>
+        <w:t>REF = R Core Team (2021). R: A language and environment for statistical computing. R Foundation for Statistical Computing, Vienna, Austria. URL https://www.R-project.org/.</w:t>
       </w:r>
     </w:p>
     <w:p>
@@ -818,14 +750,14 @@
               <w:rPr>
                 <w:sz w:val="20"/>
                 <w:szCs w:val="20"/>
-                <w:lang w:val="en-SI"/>
-              </w:rPr>
-            </w:pPr>
-            <w:r>
-              <w:rPr>
-                <w:sz w:val="20"/>
-                <w:szCs w:val="20"/>
-                <w:lang w:val="en-SI"/>
+                <w:lang/>
+              </w:rPr>
+            </w:pPr>
+            <w:r>
+              <w:rPr>
+                <w:sz w:val="20"/>
+                <w:szCs w:val="20"/>
+                <w:lang/>
               </w:rPr>
               <w:t>62.61 ± 7.83</w:t>
             </w:r>
@@ -968,14 +900,14 @@
               <w:rPr>
                 <w:sz w:val="20"/>
                 <w:szCs w:val="20"/>
-                <w:lang w:val="en-SI"/>
-              </w:rPr>
-            </w:pPr>
-            <w:r>
-              <w:rPr>
-                <w:sz w:val="20"/>
-                <w:szCs w:val="20"/>
-                <w:lang w:val="en-SI"/>
+                <w:lang/>
+              </w:rPr>
+            </w:pPr>
+            <w:r>
+              <w:rPr>
+                <w:sz w:val="20"/>
+                <w:szCs w:val="20"/>
+                <w:lang/>
               </w:rPr>
               <w:t>65.52 ± 8.81%</w:t>
             </w:r>
@@ -1089,14 +1021,14 @@
               <w:rPr>
                 <w:sz w:val="20"/>
                 <w:szCs w:val="20"/>
-                <w:lang w:val="en-SI"/>
-              </w:rPr>
-            </w:pPr>
-            <w:r>
-              <w:rPr>
-                <w:sz w:val="20"/>
-                <w:szCs w:val="20"/>
-                <w:lang w:val="en-SI"/>
+                <w:lang/>
+              </w:rPr>
+            </w:pPr>
+            <w:r>
+              <w:rPr>
+                <w:sz w:val="20"/>
+                <w:szCs w:val="20"/>
+                <w:lang/>
               </w:rPr>
               <w:t>27.98 ± 4.44</w:t>
             </w:r>
@@ -1217,14 +1149,14 @@
               <w:rPr>
                 <w:sz w:val="20"/>
                 <w:szCs w:val="20"/>
-                <w:lang w:val="en-SI"/>
-              </w:rPr>
-            </w:pPr>
-            <w:r>
-              <w:rPr>
-                <w:sz w:val="20"/>
-                <w:szCs w:val="20"/>
-                <w:lang w:val="en-SI"/>
+                <w:lang/>
+              </w:rPr>
+            </w:pPr>
+            <w:r>
+              <w:rPr>
+                <w:sz w:val="20"/>
+                <w:szCs w:val="20"/>
+                <w:lang/>
               </w:rPr>
               <w:t>39.38 ± 10.28</w:t>
             </w:r>
@@ -1345,14 +1277,14 @@
               <w:rPr>
                 <w:sz w:val="20"/>
                 <w:szCs w:val="20"/>
-                <w:lang w:val="en-SI"/>
-              </w:rPr>
-            </w:pPr>
-            <w:r>
-              <w:rPr>
-                <w:sz w:val="20"/>
-                <w:szCs w:val="20"/>
-                <w:lang w:val="en-SI"/>
+                <w:lang/>
+              </w:rPr>
+            </w:pPr>
+            <w:r>
+              <w:rPr>
+                <w:sz w:val="20"/>
+                <w:szCs w:val="20"/>
+                <w:lang/>
               </w:rPr>
               <w:t>41.38 ± 6.08</w:t>
             </w:r>
@@ -1473,14 +1405,14 @@
               <w:rPr>
                 <w:sz w:val="20"/>
                 <w:szCs w:val="20"/>
-                <w:lang w:val="en-SI"/>
-              </w:rPr>
-            </w:pPr>
-            <w:r>
-              <w:rPr>
-                <w:sz w:val="20"/>
-                <w:szCs w:val="20"/>
-                <w:lang w:val="en-SI"/>
+                <w:lang/>
+              </w:rPr>
+            </w:pPr>
+            <w:r>
+              <w:rPr>
+                <w:sz w:val="20"/>
+                <w:szCs w:val="20"/>
+                <w:lang/>
               </w:rPr>
               <w:t>58.78 ± 8.4</w:t>
             </w:r>
@@ -1497,14 +1429,14 @@
               <w:rPr>
                 <w:sz w:val="20"/>
                 <w:szCs w:val="20"/>
-                <w:lang w:val="en-SI"/>
-              </w:rPr>
-            </w:pPr>
-            <w:r>
-              <w:rPr>
-                <w:sz w:val="20"/>
-                <w:szCs w:val="20"/>
-                <w:lang w:val="en-SI"/>
+                <w:lang/>
+              </w:rPr>
+            </w:pPr>
+            <w:r>
+              <w:rPr>
+                <w:sz w:val="20"/>
+                <w:szCs w:val="20"/>
+                <w:lang/>
               </w:rPr>
               <w:t>0.64</w:t>
             </w:r>
@@ -1531,7 +1463,7 @@
                 <w:bCs/>
                 <w:sz w:val="20"/>
                 <w:szCs w:val="20"/>
-                <w:lang w:val="en-SI"/>
+                <w:lang/>
               </w:rPr>
             </w:pPr>
             <w:proofErr w:type="spellStart"/>
@@ -1567,7 +1499,7 @@
               <w:rPr>
                 <w:sz w:val="20"/>
                 <w:szCs w:val="20"/>
-                <w:lang w:val="en-SI"/>
+                <w:lang/>
               </w:rPr>
               <w:t>66.57 ± 5.91</w:t>
             </w:r>
@@ -1584,14 +1516,14 @@
               <w:rPr>
                 <w:sz w:val="20"/>
                 <w:szCs w:val="20"/>
-                <w:lang w:val="en-SI"/>
-              </w:rPr>
-            </w:pPr>
-            <w:r>
-              <w:rPr>
-                <w:sz w:val="20"/>
-                <w:szCs w:val="20"/>
-                <w:lang w:val="en-SI"/>
+                <w:lang/>
+              </w:rPr>
+            </w:pPr>
+            <w:r>
+              <w:rPr>
+                <w:sz w:val="20"/>
+                <w:szCs w:val="20"/>
+                <w:lang/>
               </w:rPr>
               <w:t>65.22 ± 7.01</w:t>
             </w:r>
@@ -1647,21 +1579,19 @@
                 <w:bCs/>
                 <w:sz w:val="20"/>
                 <w:szCs w:val="20"/>
-                <w:lang w:val="en-SI"/>
-              </w:rPr>
-            </w:pPr>
-            <w:proofErr w:type="spellStart"/>
-            <w:r>
-              <w:rPr>
-                <w:b/>
-                <w:bCs/>
-                <w:sz w:val="20"/>
-                <w:szCs w:val="20"/>
-                <w:lang w:val="en-SI"/>
+                <w:lang/>
+              </w:rPr>
+            </w:pPr>
+            <w:r>
+              <w:rPr>
+                <w:b/>
+                <w:bCs/>
+                <w:sz w:val="20"/>
+                <w:szCs w:val="20"/>
+                <w:lang/>
               </w:rPr>
               <w:t>class_III_drugs</w:t>
             </w:r>
-            <w:proofErr w:type="spellEnd"/>
           </w:p>
         </w:tc>
         <w:tc>
@@ -1714,14 +1644,14 @@
               <w:rPr>
                 <w:sz w:val="20"/>
                 <w:szCs w:val="20"/>
-                <w:lang w:val="en-SI"/>
-              </w:rPr>
-            </w:pPr>
-            <w:r>
-              <w:rPr>
-                <w:sz w:val="20"/>
-                <w:szCs w:val="20"/>
-                <w:lang w:val="en-SI"/>
+                <w:lang/>
+              </w:rPr>
+            </w:pPr>
+            <w:r>
+              <w:rPr>
+                <w:sz w:val="20"/>
+                <w:szCs w:val="20"/>
+                <w:lang/>
               </w:rPr>
               <w:t>27.59 ± 8.3%</w:t>
             </w:r>
@@ -1777,21 +1707,19 @@
                 <w:bCs/>
                 <w:sz w:val="20"/>
                 <w:szCs w:val="20"/>
-                <w:lang w:val="en-SI"/>
-              </w:rPr>
-            </w:pPr>
-            <w:proofErr w:type="spellStart"/>
-            <w:r>
-              <w:rPr>
-                <w:b/>
-                <w:bCs/>
-                <w:sz w:val="20"/>
-                <w:szCs w:val="20"/>
-                <w:lang w:val="en-SI"/>
+                <w:lang/>
+              </w:rPr>
+            </w:pPr>
+            <w:r>
+              <w:rPr>
+                <w:b/>
+                <w:bCs/>
+                <w:sz w:val="20"/>
+                <w:szCs w:val="20"/>
+                <w:lang/>
               </w:rPr>
               <w:t>class_I_drugs</w:t>
             </w:r>
-            <w:proofErr w:type="spellEnd"/>
           </w:p>
         </w:tc>
         <w:tc>
@@ -1844,14 +1772,14 @@
               <w:rPr>
                 <w:sz w:val="20"/>
                 <w:szCs w:val="20"/>
-                <w:lang w:val="en-SI"/>
-              </w:rPr>
-            </w:pPr>
-            <w:r>
-              <w:rPr>
-                <w:sz w:val="20"/>
-                <w:szCs w:val="20"/>
-                <w:lang w:val="en-SI"/>
+                <w:lang/>
+              </w:rPr>
+            </w:pPr>
+            <w:r>
+              <w:rPr>
+                <w:sz w:val="20"/>
+                <w:szCs w:val="20"/>
+                <w:lang/>
               </w:rPr>
               <w:t>31.03 ± 8.49%</w:t>
             </w:r>
@@ -1868,14 +1796,14 @@
               <w:rPr>
                 <w:sz w:val="20"/>
                 <w:szCs w:val="20"/>
-                <w:lang w:val="en-SI"/>
-              </w:rPr>
-            </w:pPr>
-            <w:r>
-              <w:rPr>
-                <w:sz w:val="20"/>
-                <w:szCs w:val="20"/>
-                <w:lang w:val="en-SI"/>
+                <w:lang/>
+              </w:rPr>
+            </w:pPr>
+            <w:r>
+              <w:rPr>
+                <w:sz w:val="20"/>
+                <w:szCs w:val="20"/>
+                <w:lang/>
               </w:rPr>
               <w:t>0.48</w:t>
             </w:r>
@@ -1902,21 +1830,19 @@
                 <w:bCs/>
                 <w:sz w:val="20"/>
                 <w:szCs w:val="20"/>
-                <w:lang w:val="en-SI"/>
-              </w:rPr>
-            </w:pPr>
-            <w:proofErr w:type="spellStart"/>
-            <w:r>
-              <w:rPr>
-                <w:b/>
-                <w:bCs/>
-                <w:sz w:val="20"/>
-                <w:szCs w:val="20"/>
-                <w:lang w:val="en-SI"/>
+                <w:lang/>
+              </w:rPr>
+            </w:pPr>
+            <w:r>
+              <w:rPr>
+                <w:b/>
+                <w:bCs/>
+                <w:sz w:val="20"/>
+                <w:szCs w:val="20"/>
+                <w:lang/>
               </w:rPr>
               <w:t>beta_blockers</w:t>
             </w:r>
-            <w:proofErr w:type="spellEnd"/>
           </w:p>
         </w:tc>
         <w:tc>
@@ -1969,14 +1895,14 @@
               <w:rPr>
                 <w:sz w:val="20"/>
                 <w:szCs w:val="20"/>
-                <w:lang w:val="en-SI"/>
-              </w:rPr>
-            </w:pPr>
-            <w:r>
-              <w:rPr>
-                <w:sz w:val="20"/>
-                <w:szCs w:val="20"/>
-                <w:lang w:val="en-SI"/>
+                <w:lang/>
+              </w:rPr>
+            </w:pPr>
+            <w:r>
+              <w:rPr>
+                <w:sz w:val="20"/>
+                <w:szCs w:val="20"/>
+                <w:lang/>
               </w:rPr>
               <w:t>55.17 ± 9.25%</w:t>
             </w:r>
@@ -2052,14 +1978,14 @@
               <w:rPr>
                 <w:sz w:val="20"/>
                 <w:szCs w:val="20"/>
-                <w:lang w:val="en-SI"/>
-              </w:rPr>
-            </w:pPr>
-            <w:r>
-              <w:rPr>
-                <w:sz w:val="20"/>
-                <w:szCs w:val="20"/>
-                <w:lang w:val="en-SI"/>
+                <w:lang/>
+              </w:rPr>
+            </w:pPr>
+            <w:r>
+              <w:rPr>
+                <w:sz w:val="20"/>
+                <w:szCs w:val="20"/>
+                <w:lang/>
               </w:rPr>
               <w:t>83.33 ± 6.87%</w:t>
             </w:r>
@@ -2076,14 +2002,14 @@
               <w:rPr>
                 <w:sz w:val="20"/>
                 <w:szCs w:val="20"/>
-                <w:lang w:val="en-SI"/>
-              </w:rPr>
-            </w:pPr>
-            <w:r>
-              <w:rPr>
-                <w:sz w:val="20"/>
-                <w:szCs w:val="20"/>
-                <w:lang w:val="en-SI"/>
+                <w:lang/>
+              </w:rPr>
+            </w:pPr>
+            <w:r>
+              <w:rPr>
+                <w:sz w:val="20"/>
+                <w:szCs w:val="20"/>
+                <w:lang/>
               </w:rPr>
               <w:t>82.76 ± 6.94%</w:t>
             </w:r>
@@ -2197,14 +2123,14 @@
               <w:rPr>
                 <w:sz w:val="20"/>
                 <w:szCs w:val="20"/>
-                <w:lang w:val="en-SI"/>
-              </w:rPr>
-            </w:pPr>
-            <w:r>
-              <w:rPr>
-                <w:sz w:val="20"/>
-                <w:szCs w:val="20"/>
-                <w:lang w:val="en-SI"/>
+                <w:lang/>
+              </w:rPr>
+            </w:pPr>
+            <w:r>
+              <w:rPr>
+                <w:sz w:val="20"/>
+                <w:szCs w:val="20"/>
+                <w:lang/>
               </w:rPr>
               <w:t>323.3 ± 501.06</w:t>
             </w:r>
@@ -2346,14 +2272,14 @@
               <w:rPr>
                 <w:sz w:val="20"/>
                 <w:szCs w:val="20"/>
-                <w:lang w:val="en-SI"/>
-              </w:rPr>
-            </w:pPr>
-            <w:r>
-              <w:rPr>
-                <w:sz w:val="20"/>
-                <w:szCs w:val="20"/>
-                <w:lang w:val="en-SI"/>
+                <w:lang/>
+              </w:rPr>
+            </w:pPr>
+            <w:r>
+              <w:rPr>
+                <w:sz w:val="20"/>
+                <w:szCs w:val="20"/>
+                <w:lang/>
               </w:rPr>
               <w:t>3.45 ± 3.37%</w:t>
             </w:r>
@@ -2495,14 +2421,14 @@
               <w:rPr>
                 <w:sz w:val="20"/>
                 <w:szCs w:val="20"/>
-                <w:lang w:val="en-SI"/>
-              </w:rPr>
-            </w:pPr>
-            <w:r>
-              <w:rPr>
-                <w:sz w:val="20"/>
-                <w:szCs w:val="20"/>
-                <w:lang w:val="en-SI"/>
+                <w:lang/>
+              </w:rPr>
+            </w:pPr>
+            <w:r>
+              <w:rPr>
+                <w:sz w:val="20"/>
+                <w:szCs w:val="20"/>
+                <w:lang/>
               </w:rPr>
               <w:t>41.38 ± 9.08%</w:t>
             </w:r>
@@ -2560,7 +2486,6 @@
                 <w:szCs w:val="20"/>
               </w:rPr>
             </w:pPr>
-            <w:proofErr w:type="spellStart"/>
             <w:r>
               <w:rPr>
                 <w:b/>
@@ -2570,7 +2495,6 @@
               </w:rPr>
               <w:t>age_75</w:t>
             </w:r>
-            <w:proofErr w:type="spellEnd"/>
           </w:p>
         </w:tc>
         <w:tc>
@@ -2644,14 +2568,14 @@
               <w:rPr>
                 <w:sz w:val="20"/>
                 <w:szCs w:val="20"/>
-                <w:lang w:val="en-SI"/>
-              </w:rPr>
-            </w:pPr>
-            <w:r>
-              <w:rPr>
-                <w:sz w:val="20"/>
-                <w:szCs w:val="20"/>
-                <w:lang w:val="en-SI"/>
+                <w:lang/>
+              </w:rPr>
+            </w:pPr>
+            <w:r>
+              <w:rPr>
+                <w:sz w:val="20"/>
+                <w:szCs w:val="20"/>
+                <w:lang/>
               </w:rPr>
               <w:t>3.45 ± 3.37%</w:t>
             </w:r>
@@ -2793,14 +2717,14 @@
               <w:rPr>
                 <w:sz w:val="20"/>
                 <w:szCs w:val="20"/>
-                <w:lang w:val="en-SI"/>
-              </w:rPr>
-            </w:pPr>
-            <w:r>
-              <w:rPr>
-                <w:sz w:val="20"/>
-                <w:szCs w:val="20"/>
-                <w:lang w:val="en-SI"/>
+                <w:lang/>
+              </w:rPr>
+            </w:pPr>
+            <w:r>
+              <w:rPr>
+                <w:sz w:val="20"/>
+                <w:szCs w:val="20"/>
+                <w:lang/>
               </w:rPr>
               <w:t>10.34 ± 5.63%</w:t>
             </w:r>
@@ -2935,14 +2859,14 @@
               <w:rPr>
                 <w:sz w:val="20"/>
                 <w:szCs w:val="20"/>
-                <w:lang w:val="en-SI"/>
-              </w:rPr>
-            </w:pPr>
-            <w:r>
-              <w:rPr>
-                <w:sz w:val="20"/>
-                <w:szCs w:val="20"/>
-                <w:lang w:val="en-SI"/>
+                <w:lang/>
+              </w:rPr>
+            </w:pPr>
+            <w:r>
+              <w:rPr>
+                <w:sz w:val="20"/>
+                <w:szCs w:val="20"/>
+                <w:lang/>
               </w:rPr>
               <w:t>3.45 ± 3.42%</w:t>
             </w:r>
@@ -3000,7 +2924,6 @@
                 <w:szCs w:val="20"/>
               </w:rPr>
             </w:pPr>
-            <w:proofErr w:type="spellStart"/>
             <w:r>
               <w:rPr>
                 <w:b/>
@@ -3010,7 +2933,6 @@
               </w:rPr>
               <w:t>age_65_74</w:t>
             </w:r>
-            <w:proofErr w:type="spellEnd"/>
           </w:p>
         </w:tc>
         <w:tc>
@@ -3084,14 +3006,14 @@
               <w:rPr>
                 <w:sz w:val="20"/>
                 <w:szCs w:val="20"/>
-                <w:lang w:val="en-SI"/>
-              </w:rPr>
-            </w:pPr>
-            <w:r>
-              <w:rPr>
-                <w:sz w:val="20"/>
-                <w:szCs w:val="20"/>
-                <w:lang w:val="en-SI"/>
+                <w:lang/>
+              </w:rPr>
+            </w:pPr>
+            <w:r>
+              <w:rPr>
+                <w:sz w:val="20"/>
+                <w:szCs w:val="20"/>
+                <w:lang/>
               </w:rPr>
               <w:t>37.93 ± 9.14%</w:t>
             </w:r>
@@ -3149,7 +3071,6 @@
                 <w:szCs w:val="20"/>
               </w:rPr>
             </w:pPr>
-            <w:proofErr w:type="spellStart"/>
             <w:r>
               <w:rPr>
                 <w:b/>
@@ -3159,7 +3080,6 @@
               </w:rPr>
               <w:t>cha2ds2vasc</w:t>
             </w:r>
-            <w:proofErr w:type="spellEnd"/>
           </w:p>
         </w:tc>
         <w:tc>
@@ -3578,14 +3498,14 @@
               <w:rPr>
                 <w:sz w:val="20"/>
                 <w:szCs w:val="20"/>
-                <w:lang w:val="en-SI"/>
-              </w:rPr>
-            </w:pPr>
-            <w:r>
-              <w:rPr>
-                <w:sz w:val="20"/>
-                <w:szCs w:val="20"/>
-                <w:lang w:val="en-SI"/>
+                <w:lang/>
+              </w:rPr>
+            </w:pPr>
+            <w:r>
+              <w:rPr>
+                <w:sz w:val="20"/>
+                <w:szCs w:val="20"/>
+                <w:lang/>
               </w:rPr>
               <w:t>144.1 ± 23.96</w:t>
             </w:r>
@@ -3709,14 +3629,14 @@
               <w:rPr>
                 <w:sz w:val="20"/>
                 <w:szCs w:val="20"/>
-                <w:lang w:val="en-SI"/>
-              </w:rPr>
-            </w:pPr>
-            <w:r>
-              <w:rPr>
-                <w:sz w:val="20"/>
-                <w:szCs w:val="20"/>
-                <w:lang w:val="en-SI"/>
+                <w:lang/>
+              </w:rPr>
+            </w:pPr>
+            <w:r>
+              <w:rPr>
+                <w:sz w:val="20"/>
+                <w:szCs w:val="20"/>
+                <w:lang/>
               </w:rPr>
               <w:t>124.79 ± 20.38</w:t>
             </w:r>
@@ -3837,14 +3757,14 @@
               <w:rPr>
                 <w:sz w:val="20"/>
                 <w:szCs w:val="20"/>
-                <w:lang w:val="en-SI"/>
-              </w:rPr>
-            </w:pPr>
-            <w:r>
-              <w:rPr>
-                <w:sz w:val="20"/>
-                <w:szCs w:val="20"/>
-                <w:lang w:val="en-SI"/>
+                <w:lang/>
+              </w:rPr>
+            </w:pPr>
+            <w:r>
+              <w:rPr>
+                <w:sz w:val="20"/>
+                <w:szCs w:val="20"/>
+                <w:lang/>
               </w:rPr>
               <w:t>31.41 ± 8.75</w:t>
             </w:r>
@@ -3951,14 +3871,14 @@
               <w:rPr>
                 <w:sz w:val="20"/>
                 <w:szCs w:val="20"/>
-                <w:lang w:val="en-SI"/>
-              </w:rPr>
-            </w:pPr>
-            <w:r>
-              <w:rPr>
-                <w:sz w:val="20"/>
-                <w:szCs w:val="20"/>
-                <w:lang w:val="en-SI"/>
+                <w:lang/>
+              </w:rPr>
+            </w:pPr>
+            <w:r>
+              <w:rPr>
+                <w:sz w:val="20"/>
+                <w:szCs w:val="20"/>
+                <w:lang/>
               </w:rPr>
               <w:t>2.27 ± 2.17</w:t>
             </w:r>
@@ -4058,14 +3978,14 @@
               <w:rPr>
                 <w:sz w:val="20"/>
                 <w:szCs w:val="20"/>
-                <w:lang w:val="en-SI"/>
-              </w:rPr>
-            </w:pPr>
-            <w:r>
-              <w:rPr>
-                <w:sz w:val="20"/>
-                <w:szCs w:val="20"/>
-                <w:lang w:val="en-SI"/>
+                <w:lang/>
+              </w:rPr>
+            </w:pPr>
+            <w:r>
+              <w:rPr>
+                <w:sz w:val="20"/>
+                <w:szCs w:val="20"/>
+                <w:lang/>
               </w:rPr>
               <w:t>20.28 ± 7.21</w:t>
             </w:r>
@@ -4179,14 +4099,14 @@
               <w:rPr>
                 <w:sz w:val="20"/>
                 <w:szCs w:val="20"/>
-                <w:lang w:val="en-SI"/>
-              </w:rPr>
-            </w:pPr>
-            <w:r>
-              <w:rPr>
-                <w:sz w:val="20"/>
-                <w:szCs w:val="20"/>
-                <w:lang w:val="en-SI"/>
+                <w:lang/>
+              </w:rPr>
+            </w:pPr>
+            <w:r>
+              <w:rPr>
+                <w:sz w:val="20"/>
+                <w:szCs w:val="20"/>
+                <w:lang/>
               </w:rPr>
               <w:t>89.45 ± 20.16</w:t>
             </w:r>
@@ -4293,14 +4213,14 @@
               <w:rPr>
                 <w:sz w:val="20"/>
                 <w:szCs w:val="20"/>
-                <w:lang w:val="en-SI"/>
-              </w:rPr>
-            </w:pPr>
-            <w:r>
-              <w:rPr>
-                <w:sz w:val="20"/>
-                <w:szCs w:val="20"/>
-                <w:lang w:val="en-SI"/>
+                <w:lang/>
+              </w:rPr>
+            </w:pPr>
+            <w:r>
+              <w:rPr>
+                <w:sz w:val="20"/>
+                <w:szCs w:val="20"/>
+                <w:lang/>
               </w:rPr>
               <w:t>6.86 ± 6.91</w:t>
             </w:r>
@@ -4463,14 +4383,14 @@
               <w:rPr>
                 <w:sz w:val="20"/>
                 <w:szCs w:val="20"/>
-                <w:lang w:val="en-SI"/>
-              </w:rPr>
-            </w:pPr>
-            <w:r>
-              <w:rPr>
-                <w:sz w:val="20"/>
-                <w:szCs w:val="20"/>
-                <w:lang w:val="en-SI"/>
+                <w:lang/>
+              </w:rPr>
+            </w:pPr>
+            <w:r>
+              <w:rPr>
+                <w:sz w:val="20"/>
+                <w:szCs w:val="20"/>
+                <w:lang/>
               </w:rPr>
               <w:t>86.21 ± 6.4%</w:t>
             </w:r>
@@ -4633,14 +4553,14 @@
               <w:rPr>
                 <w:sz w:val="20"/>
                 <w:szCs w:val="20"/>
-                <w:lang w:val="en-SI"/>
-              </w:rPr>
-            </w:pPr>
-            <w:r>
-              <w:rPr>
-                <w:sz w:val="20"/>
-                <w:szCs w:val="20"/>
-                <w:lang w:val="en-SI"/>
+                <w:lang/>
+              </w:rPr>
+            </w:pPr>
+            <w:r>
+              <w:rPr>
+                <w:sz w:val="20"/>
+                <w:szCs w:val="20"/>
+                <w:lang/>
               </w:rPr>
               <w:t>89.66 ± 5.7%</w:t>
             </w:r>
@@ -4796,14 +4716,14 @@
               <w:rPr>
                 <w:sz w:val="20"/>
                 <w:szCs w:val="20"/>
-                <w:lang w:val="en-SI"/>
-              </w:rPr>
-            </w:pPr>
-            <w:r>
-              <w:rPr>
-                <w:sz w:val="20"/>
-                <w:szCs w:val="20"/>
-                <w:lang w:val="en-SI"/>
+                <w:lang/>
+              </w:rPr>
+            </w:pPr>
+            <w:r>
+              <w:rPr>
+                <w:sz w:val="20"/>
+                <w:szCs w:val="20"/>
+                <w:lang/>
               </w:rPr>
               <w:t>96.5</w:t>
             </w:r>
@@ -4811,7 +4731,7 @@
               <w:rPr>
                 <w:sz w:val="20"/>
                 <w:szCs w:val="20"/>
-                <w:lang w:val="en-SI"/>
+                <w:lang/>
               </w:rPr>
               <w:t>5</w:t>
             </w:r>
@@ -4819,7 +4739,7 @@
               <w:rPr>
                 <w:sz w:val="20"/>
                 <w:szCs w:val="20"/>
-                <w:lang w:val="en-SI"/>
+                <w:lang/>
               </w:rPr>
               <w:t xml:space="preserve"> ± 3.39%</w:t>
             </w:r>
@@ -5101,14 +5021,14 @@
               <w:rPr>
                 <w:sz w:val="20"/>
                 <w:szCs w:val="20"/>
-                <w:lang w:val="en-SI"/>
-              </w:rPr>
-            </w:pPr>
-            <w:r>
-              <w:rPr>
-                <w:sz w:val="20"/>
-                <w:szCs w:val="20"/>
-                <w:lang w:val="en-SI"/>
+                <w:lang/>
+              </w:rPr>
+            </w:pPr>
+            <w:r>
+              <w:rPr>
+                <w:sz w:val="20"/>
+                <w:szCs w:val="20"/>
+                <w:lang/>
               </w:rPr>
               <w:t>79.31 ± 7.54%</w:t>
             </w:r>
@@ -5193,14 +5113,14 @@
               <w:rPr>
                 <w:sz w:val="20"/>
                 <w:szCs w:val="20"/>
-                <w:lang w:val="en-SI"/>
-              </w:rPr>
-            </w:pPr>
-            <w:r>
-              <w:rPr>
-                <w:sz w:val="20"/>
-                <w:szCs w:val="20"/>
-                <w:lang w:val="en-SI"/>
+                <w:lang/>
+              </w:rPr>
+            </w:pPr>
+            <w:r>
+              <w:rPr>
+                <w:sz w:val="20"/>
+                <w:szCs w:val="20"/>
+                <w:lang/>
               </w:rPr>
               <w:t>6.67 ± 4.52%</w:t>
             </w:r>
@@ -5217,14 +5137,14 @@
               <w:rPr>
                 <w:sz w:val="20"/>
                 <w:szCs w:val="20"/>
-                <w:lang w:val="en-SI"/>
-              </w:rPr>
-            </w:pPr>
-            <w:r>
-              <w:rPr>
-                <w:sz w:val="20"/>
-                <w:szCs w:val="20"/>
-                <w:lang w:val="en-SI"/>
+                <w:lang/>
+              </w:rPr>
+            </w:pPr>
+            <w:r>
+              <w:rPr>
+                <w:sz w:val="20"/>
+                <w:szCs w:val="20"/>
+                <w:lang/>
               </w:rPr>
               <w:t>13.</w:t>
             </w:r>
@@ -5232,7 +5152,7 @@
               <w:rPr>
                 <w:sz w:val="20"/>
                 <w:szCs w:val="20"/>
-                <w:lang w:val="en-SI"/>
+                <w:lang/>
               </w:rPr>
               <w:t>79</w:t>
             </w:r>
@@ -5240,7 +5160,7 @@
               <w:rPr>
                 <w:sz w:val="20"/>
                 <w:szCs w:val="20"/>
-                <w:lang w:val="en-SI"/>
+                <w:lang/>
               </w:rPr>
               <w:t xml:space="preserve"> ± 6.</w:t>
             </w:r>
@@ -5248,7 +5168,7 @@
               <w:rPr>
                 <w:sz w:val="20"/>
                 <w:szCs w:val="20"/>
-                <w:lang w:val="en-SI"/>
+                <w:lang/>
               </w:rPr>
               <w:t>36</w:t>
             </w:r>
@@ -5256,7 +5176,7 @@
               <w:rPr>
                 <w:sz w:val="20"/>
                 <w:szCs w:val="20"/>
-                <w:lang w:val="en-SI"/>
+                <w:lang/>
               </w:rPr>
               <w:t>%</w:t>
             </w:r>
@@ -5541,7 +5461,6 @@
                 <w:szCs w:val="20"/>
               </w:rPr>
             </w:pPr>
-            <w:proofErr w:type="spellStart"/>
             <w:r>
               <w:rPr>
                 <w:b/>
@@ -5551,7 +5470,6 @@
               </w:rPr>
               <w:t>RPV</w:t>
             </w:r>
-            <w:proofErr w:type="spellEnd"/>
           </w:p>
         </w:tc>
         <w:tc>
@@ -5602,14 +5520,14 @@
               <w:rPr>
                 <w:sz w:val="20"/>
                 <w:szCs w:val="20"/>
-                <w:lang w:val="en-SI"/>
-              </w:rPr>
-            </w:pPr>
-            <w:r>
-              <w:rPr>
-                <w:sz w:val="20"/>
-                <w:szCs w:val="20"/>
-                <w:lang w:val="en-SI"/>
+                <w:lang/>
+              </w:rPr>
+            </w:pPr>
+            <w:r>
+              <w:rPr>
+                <w:sz w:val="20"/>
+                <w:szCs w:val="20"/>
+                <w:lang/>
               </w:rPr>
               <w:t>7 ± 2.34</w:t>
             </w:r>
@@ -5630,14 +5548,14 @@
               <w:rPr>
                 <w:sz w:val="20"/>
                 <w:szCs w:val="20"/>
-                <w:lang w:val="en-SI"/>
-              </w:rPr>
-            </w:pPr>
-            <w:r>
-              <w:rPr>
-                <w:sz w:val="20"/>
-                <w:szCs w:val="20"/>
-                <w:lang w:val="en-SI"/>
+                <w:lang/>
+              </w:rPr>
+            </w:pPr>
+            <w:r>
+              <w:rPr>
+                <w:sz w:val="20"/>
+                <w:szCs w:val="20"/>
+                <w:lang/>
               </w:rPr>
               <w:t>24.14 ± 7.99%</w:t>
             </w:r>
@@ -5712,14 +5630,14 @@
               <w:rPr>
                 <w:sz w:val="20"/>
                 <w:szCs w:val="20"/>
-                <w:lang w:val="en-SI"/>
-              </w:rPr>
-            </w:pPr>
-            <w:r>
-              <w:rPr>
-                <w:sz w:val="20"/>
-                <w:szCs w:val="20"/>
-                <w:lang w:val="en-SI"/>
+                <w:lang/>
+              </w:rPr>
+            </w:pPr>
+            <w:r>
+              <w:rPr>
+                <w:sz w:val="20"/>
+                <w:szCs w:val="20"/>
+                <w:lang/>
               </w:rPr>
               <w:t>7 ± 2.72</w:t>
             </w:r>
@@ -5739,14 +5657,14 @@
               <w:rPr>
                 <w:sz w:val="20"/>
                 <w:szCs w:val="20"/>
-                <w:lang w:val="en-SI"/>
-              </w:rPr>
-            </w:pPr>
-            <w:r>
-              <w:rPr>
-                <w:sz w:val="20"/>
-                <w:szCs w:val="20"/>
-                <w:lang w:val="en-SI"/>
+                <w:lang/>
+              </w:rPr>
+            </w:pPr>
+            <w:r>
+              <w:rPr>
+                <w:sz w:val="20"/>
+                <w:szCs w:val="20"/>
+                <w:lang/>
               </w:rPr>
               <w:t>24.14 ± 9.38%</w:t>
             </w:r>
@@ -5821,14 +5739,14 @@
               <w:rPr>
                 <w:sz w:val="20"/>
                 <w:szCs w:val="20"/>
-                <w:lang w:val="en-SI"/>
-              </w:rPr>
-            </w:pPr>
-            <w:r>
-              <w:rPr>
-                <w:sz w:val="20"/>
-                <w:szCs w:val="20"/>
-                <w:lang w:val="en-SI"/>
+                <w:lang/>
+              </w:rPr>
+            </w:pPr>
+            <w:r>
+              <w:rPr>
+                <w:sz w:val="20"/>
+                <w:szCs w:val="20"/>
+                <w:lang/>
               </w:rPr>
               <w:t>5 ± 2.03</w:t>
             </w:r>
@@ -5848,14 +5766,14 @@
               <w:rPr>
                 <w:sz w:val="20"/>
                 <w:szCs w:val="20"/>
-                <w:lang w:val="en-SI"/>
-              </w:rPr>
-            </w:pPr>
-            <w:r>
-              <w:rPr>
-                <w:sz w:val="20"/>
-                <w:szCs w:val="20"/>
-                <w:lang w:val="en-SI"/>
+                <w:lang/>
+              </w:rPr>
+            </w:pPr>
+            <w:r>
+              <w:rPr>
+                <w:sz w:val="20"/>
+                <w:szCs w:val="20"/>
+                <w:lang/>
               </w:rPr>
               <w:t>17.24 ± 7.11%</w:t>
             </w:r>
@@ -6010,14 +5928,14 @@
               <w:rPr>
                 <w:sz w:val="20"/>
                 <w:szCs w:val="20"/>
-                <w:lang w:val="en-SI"/>
-              </w:rPr>
-            </w:pPr>
-            <w:r>
-              <w:rPr>
-                <w:sz w:val="20"/>
-                <w:szCs w:val="20"/>
-                <w:lang w:val="en-SI"/>
+                <w:lang/>
+              </w:rPr>
+            </w:pPr>
+            <w:r>
+              <w:rPr>
+                <w:sz w:val="20"/>
+                <w:szCs w:val="20"/>
+                <w:lang/>
               </w:rPr>
               <w:t>1 ± 0.99</w:t>
             </w:r>
@@ -6037,14 +5955,14 @@
               <w:rPr>
                 <w:sz w:val="20"/>
                 <w:szCs w:val="20"/>
-                <w:lang w:val="en-SI"/>
-              </w:rPr>
-            </w:pPr>
-            <w:r>
-              <w:rPr>
-                <w:sz w:val="20"/>
-                <w:szCs w:val="20"/>
-                <w:lang w:val="en-SI"/>
+                <w:lang/>
+              </w:rPr>
+            </w:pPr>
+            <w:r>
+              <w:rPr>
+                <w:sz w:val="20"/>
+                <w:szCs w:val="20"/>
+                <w:lang/>
               </w:rPr>
               <w:t>3.45 ± 3.39%</w:t>
             </w:r>
@@ -6119,14 +6037,14 @@
               <w:rPr>
                 <w:sz w:val="20"/>
                 <w:szCs w:val="20"/>
-                <w:lang w:val="en-SI"/>
-              </w:rPr>
-            </w:pPr>
-            <w:r>
-              <w:rPr>
-                <w:sz w:val="20"/>
-                <w:szCs w:val="20"/>
-                <w:lang w:val="en-SI"/>
+                <w:lang/>
+              </w:rPr>
+            </w:pPr>
+            <w:r>
+              <w:rPr>
+                <w:sz w:val="20"/>
+                <w:szCs w:val="20"/>
+                <w:lang/>
               </w:rPr>
               <w:t>2 ± 1.3</w:t>
             </w:r>
@@ -6134,7 +6052,7 @@
               <w:rPr>
                 <w:sz w:val="20"/>
                 <w:szCs w:val="20"/>
-                <w:lang w:val="en-SI"/>
+                <w:lang/>
               </w:rPr>
               <w:t>6</w:t>
             </w:r>
@@ -6154,14 +6072,14 @@
               <w:rPr>
                 <w:sz w:val="20"/>
                 <w:szCs w:val="20"/>
-                <w:lang w:val="en-SI"/>
-              </w:rPr>
-            </w:pPr>
-            <w:r>
-              <w:rPr>
-                <w:sz w:val="20"/>
-                <w:szCs w:val="20"/>
-                <w:lang w:val="en-SI"/>
+                <w:lang/>
+              </w:rPr>
+            </w:pPr>
+            <w:r>
+              <w:rPr>
+                <w:sz w:val="20"/>
+                <w:szCs w:val="20"/>
+                <w:lang/>
               </w:rPr>
               <w:t>6.9 ± 4.65%</w:t>
             </w:r>
@@ -6296,14 +6214,14 @@
               <w:rPr>
                 <w:sz w:val="20"/>
                 <w:szCs w:val="20"/>
-                <w:lang w:val="en-SI"/>
-              </w:rPr>
-            </w:pPr>
-            <w:r>
-              <w:rPr>
-                <w:sz w:val="20"/>
-                <w:szCs w:val="20"/>
-                <w:lang w:val="en-SI"/>
+                <w:lang/>
+              </w:rPr>
+            </w:pPr>
+            <w:r>
+              <w:rPr>
+                <w:sz w:val="20"/>
+                <w:szCs w:val="20"/>
+                <w:lang/>
               </w:rPr>
               <w:t>3.45 ± 3.39%</w:t>
             </w:r>
@@ -6490,7 +6408,6 @@
                 <w:szCs w:val="20"/>
               </w:rPr>
             </w:pPr>
-            <w:proofErr w:type="spellStart"/>
             <w:r>
               <w:rPr>
                 <w:b/>
@@ -6500,7 +6417,6 @@
               </w:rPr>
               <w:t>LPV</w:t>
             </w:r>
-            <w:proofErr w:type="spellEnd"/>
           </w:p>
         </w:tc>
         <w:tc>
@@ -6609,14 +6525,14 @@
               <w:rPr>
                 <w:sz w:val="20"/>
                 <w:szCs w:val="20"/>
-                <w:lang w:val="en-SI"/>
-              </w:rPr>
-            </w:pPr>
-            <w:r>
-              <w:rPr>
-                <w:sz w:val="20"/>
-                <w:szCs w:val="20"/>
-                <w:lang w:val="en-SI"/>
+                <w:lang/>
+              </w:rPr>
+            </w:pPr>
+            <w:r>
+              <w:rPr>
+                <w:sz w:val="20"/>
+                <w:szCs w:val="20"/>
+                <w:lang/>
               </w:rPr>
               <w:t>6.9 ± 4.65%</w:t>
             </w:r>
@@ -6691,14 +6607,14 @@
               <w:rPr>
                 <w:sz w:val="20"/>
                 <w:szCs w:val="20"/>
-                <w:lang w:val="en-SI"/>
-              </w:rPr>
-            </w:pPr>
-            <w:r>
-              <w:rPr>
-                <w:sz w:val="20"/>
-                <w:szCs w:val="20"/>
-                <w:lang w:val="en-SI"/>
+                <w:lang/>
+              </w:rPr>
+            </w:pPr>
+            <w:r>
+              <w:rPr>
+                <w:sz w:val="20"/>
+                <w:szCs w:val="20"/>
+                <w:lang/>
               </w:rPr>
               <w:t>3 ± 1.6</w:t>
             </w:r>
@@ -6706,7 +6622,7 @@
               <w:rPr>
                 <w:sz w:val="20"/>
                 <w:szCs w:val="20"/>
-                <w:lang w:val="en-SI"/>
+                <w:lang/>
               </w:rPr>
               <w:t>3</w:t>
             </w:r>
@@ -6726,14 +6642,14 @@
               <w:rPr>
                 <w:sz w:val="20"/>
                 <w:szCs w:val="20"/>
-                <w:lang w:val="en-SI"/>
-              </w:rPr>
-            </w:pPr>
-            <w:r>
-              <w:rPr>
-                <w:sz w:val="20"/>
-                <w:szCs w:val="20"/>
-                <w:lang w:val="en-SI"/>
+                <w:lang/>
+              </w:rPr>
+            </w:pPr>
+            <w:r>
+              <w:rPr>
+                <w:sz w:val="20"/>
+                <w:szCs w:val="20"/>
+                <w:lang/>
               </w:rPr>
               <w:t>10.34 ± 5.61%</w:t>
             </w:r>
@@ -6808,14 +6724,14 @@
               <w:rPr>
                 <w:sz w:val="20"/>
                 <w:szCs w:val="20"/>
-                <w:lang w:val="en-SI"/>
-              </w:rPr>
-            </w:pPr>
-            <w:r>
-              <w:rPr>
-                <w:sz w:val="20"/>
-                <w:szCs w:val="20"/>
-                <w:lang w:val="en-SI"/>
+                <w:lang/>
+              </w:rPr>
+            </w:pPr>
+            <w:r>
+              <w:rPr>
+                <w:sz w:val="20"/>
+                <w:szCs w:val="20"/>
+                <w:lang/>
               </w:rPr>
               <w:t>3 ± 1.6</w:t>
             </w:r>
@@ -6823,7 +6739,7 @@
               <w:rPr>
                 <w:sz w:val="20"/>
                 <w:szCs w:val="20"/>
-                <w:lang w:val="en-SI"/>
+                <w:lang/>
               </w:rPr>
               <w:t>3</w:t>
             </w:r>
@@ -6843,14 +6759,14 @@
               <w:rPr>
                 <w:sz w:val="20"/>
                 <w:szCs w:val="20"/>
-                <w:lang w:val="en-SI"/>
-              </w:rPr>
-            </w:pPr>
-            <w:r>
-              <w:rPr>
-                <w:sz w:val="20"/>
-                <w:szCs w:val="20"/>
-                <w:lang w:val="en-SI"/>
+                <w:lang/>
+              </w:rPr>
+            </w:pPr>
+            <w:r>
+              <w:rPr>
+                <w:sz w:val="20"/>
+                <w:szCs w:val="20"/>
+                <w:lang/>
               </w:rPr>
               <w:t>10.34 ± 5.61%</w:t>
             </w:r>
@@ -7005,14 +6921,14 @@
               <w:rPr>
                 <w:sz w:val="20"/>
                 <w:szCs w:val="20"/>
-                <w:lang w:val="en-SI"/>
-              </w:rPr>
-            </w:pPr>
-            <w:r>
-              <w:rPr>
-                <w:sz w:val="20"/>
-                <w:szCs w:val="20"/>
-                <w:lang w:val="en-SI"/>
+                <w:lang/>
+              </w:rPr>
+            </w:pPr>
+            <w:r>
+              <w:rPr>
+                <w:sz w:val="20"/>
+                <w:szCs w:val="20"/>
+                <w:lang/>
               </w:rPr>
               <w:t>2 ± 1.36</w:t>
             </w:r>
@@ -7032,14 +6948,14 @@
               <w:rPr>
                 <w:sz w:val="20"/>
                 <w:szCs w:val="20"/>
-                <w:lang w:val="en-SI"/>
-              </w:rPr>
-            </w:pPr>
-            <w:r>
-              <w:rPr>
-                <w:sz w:val="20"/>
-                <w:szCs w:val="20"/>
-                <w:lang w:val="en-SI"/>
+                <w:lang/>
+              </w:rPr>
+            </w:pPr>
+            <w:r>
+              <w:rPr>
+                <w:sz w:val="20"/>
+                <w:szCs w:val="20"/>
+                <w:lang/>
               </w:rPr>
               <w:t>6.9 ± 4.65%</w:t>
             </w:r>
@@ -7114,14 +7030,14 @@
               <w:rPr>
                 <w:sz w:val="20"/>
                 <w:szCs w:val="20"/>
-                <w:lang w:val="en-SI"/>
-              </w:rPr>
-            </w:pPr>
-            <w:r>
-              <w:rPr>
-                <w:sz w:val="20"/>
-                <w:szCs w:val="20"/>
-                <w:lang w:val="en-SI"/>
+                <w:lang/>
+              </w:rPr>
+            </w:pPr>
+            <w:r>
+              <w:rPr>
+                <w:sz w:val="20"/>
+                <w:szCs w:val="20"/>
+                <w:lang/>
               </w:rPr>
               <w:t>1 ± 0.9</w:t>
             </w:r>
@@ -7129,7 +7045,7 @@
               <w:rPr>
                 <w:sz w:val="20"/>
                 <w:szCs w:val="20"/>
-                <w:lang w:val="en-SI"/>
+                <w:lang/>
               </w:rPr>
               <w:t>9</w:t>
             </w:r>
@@ -7149,14 +7065,14 @@
               <w:rPr>
                 <w:sz w:val="20"/>
                 <w:szCs w:val="20"/>
-                <w:lang w:val="en-SI"/>
-              </w:rPr>
-            </w:pPr>
-            <w:r>
-              <w:rPr>
-                <w:sz w:val="20"/>
-                <w:szCs w:val="20"/>
-                <w:lang w:val="en-SI"/>
+                <w:lang/>
+              </w:rPr>
+            </w:pPr>
+            <w:r>
+              <w:rPr>
+                <w:sz w:val="20"/>
+                <w:szCs w:val="20"/>
+                <w:lang/>
               </w:rPr>
               <w:t>3.45 ± 3.39%</w:t>
             </w:r>
@@ -7231,14 +7147,14 @@
               <w:rPr>
                 <w:sz w:val="20"/>
                 <w:szCs w:val="20"/>
-                <w:lang w:val="en-SI"/>
-              </w:rPr>
-            </w:pPr>
-            <w:r>
-              <w:rPr>
-                <w:sz w:val="20"/>
-                <w:szCs w:val="20"/>
-                <w:lang w:val="en-SI"/>
+                <w:lang/>
+              </w:rPr>
+            </w:pPr>
+            <w:r>
+              <w:rPr>
+                <w:sz w:val="20"/>
+                <w:szCs w:val="20"/>
+                <w:lang/>
               </w:rPr>
               <w:t>1 ± 0.99</w:t>
             </w:r>
@@ -7258,14 +7174,14 @@
               <w:rPr>
                 <w:sz w:val="20"/>
                 <w:szCs w:val="20"/>
-                <w:lang w:val="en-SI"/>
-              </w:rPr>
-            </w:pPr>
-            <w:r>
-              <w:rPr>
-                <w:sz w:val="20"/>
-                <w:szCs w:val="20"/>
-                <w:lang w:val="en-SI"/>
+                <w:lang/>
+              </w:rPr>
+            </w:pPr>
+            <w:r>
+              <w:rPr>
+                <w:sz w:val="20"/>
+                <w:szCs w:val="20"/>
+                <w:lang/>
               </w:rPr>
               <w:t>3.45 ± 3.39%</w:t>
             </w:r>
@@ -7310,7 +7226,7 @@
         <w:rPr>
           <w:b/>
           <w:bCs/>
-          <w:lang w:val="en-SI"/>
+          <w:lang/>
         </w:rPr>
       </w:pPr>
       <w:r>
@@ -7321,7 +7237,7 @@
         </w:rPr>
         <w:lastRenderedPageBreak/>
         <w:drawing>
-          <wp:inline distT="0" distB="0" distL="0" distR="0" wp14:anchorId="39EE7992" wp14:editId="7ED3DB7E">
+          <wp:inline distT="0" distB="0" distL="0" distR="0" wp14:anchorId="39EE7992" wp14:editId="7C7B38E7">
             <wp:extent cx="5850000" cy="3302000"/>
             <wp:effectExtent l="0" t="0" r="0" b="0"/>
             <wp:docPr id="559319891" name="Picture 4"/>
@@ -7508,7 +7424,6 @@
                 <w:szCs w:val="20"/>
               </w:rPr>
             </w:pPr>
-            <w:proofErr w:type="spellStart"/>
             <w:r>
               <w:rPr>
                 <w:b/>
@@ -7518,7 +7433,6 @@
               </w:rPr>
               <w:t>la_volume_index_12</w:t>
             </w:r>
-            <w:proofErr w:type="spellEnd"/>
           </w:p>
         </w:tc>
         <w:tc>
@@ -7632,14 +7546,14 @@
               <w:rPr>
                 <w:sz w:val="20"/>
                 <w:szCs w:val="20"/>
-                <w:lang w:val="en-SI"/>
-              </w:rPr>
-            </w:pPr>
-            <w:r>
-              <w:rPr>
-                <w:sz w:val="20"/>
-                <w:szCs w:val="20"/>
-                <w:lang w:val="en-SI"/>
+                <w:lang/>
+              </w:rPr>
+            </w:pPr>
+            <w:r>
+              <w:rPr>
+                <w:sz w:val="20"/>
+                <w:szCs w:val="20"/>
+                <w:lang/>
               </w:rPr>
               <w:t>41.27 ± 10.78</w:t>
             </w:r>
@@ -7659,14 +7573,14 @@
               <w:rPr>
                 <w:sz w:val="20"/>
                 <w:szCs w:val="20"/>
-                <w:lang w:val="en-SI"/>
-              </w:rPr>
-            </w:pPr>
-            <w:r>
-              <w:rPr>
-                <w:sz w:val="20"/>
-                <w:szCs w:val="20"/>
-                <w:lang w:val="en-SI"/>
+                <w:lang/>
+              </w:rPr>
+            </w:pPr>
+            <w:r>
+              <w:rPr>
+                <w:sz w:val="20"/>
+                <w:szCs w:val="20"/>
+                <w:lang/>
               </w:rPr>
               <w:t>39.63 ± 10.77</w:t>
             </w:r>
@@ -7686,14 +7600,14 @@
               <w:rPr>
                 <w:sz w:val="20"/>
                 <w:szCs w:val="20"/>
-                <w:lang w:val="en-SI"/>
-              </w:rPr>
-            </w:pPr>
-            <w:r>
-              <w:rPr>
-                <w:sz w:val="20"/>
-                <w:szCs w:val="20"/>
-                <w:lang w:val="en-SI"/>
+                <w:lang/>
+              </w:rPr>
+            </w:pPr>
+            <w:r>
+              <w:rPr>
+                <w:sz w:val="20"/>
+                <w:szCs w:val="20"/>
+                <w:lang/>
               </w:rPr>
               <w:t>1.64 ± 9.24</w:t>
             </w:r>
@@ -7800,7 +7714,23 @@
           <w:b/>
           <w:bCs/>
         </w:rPr>
-        <w:t xml:space="preserve"> Čas </w:t>
+        <w:t xml:space="preserve"> </w:t>
+      </w:r>
+      <w:proofErr w:type="spellStart"/>
+      <w:r>
+        <w:rPr>
+          <w:b/>
+          <w:bCs/>
+        </w:rPr>
+        <w:t>Čas</w:t>
+      </w:r>
+      <w:proofErr w:type="spellEnd"/>
+      <w:r>
+        <w:rPr>
+          <w:b/>
+          <w:bCs/>
+        </w:rPr>
+        <w:t xml:space="preserve"> </w:t>
       </w:r>
       <w:proofErr w:type="spellStart"/>
       <w:r>
@@ -7970,14 +7900,14 @@
               <w:rPr>
                 <w:sz w:val="20"/>
                 <w:szCs w:val="20"/>
-                <w:lang w:val="en-SI"/>
-              </w:rPr>
-            </w:pPr>
-            <w:r>
-              <w:rPr>
-                <w:sz w:val="20"/>
-                <w:szCs w:val="20"/>
-                <w:lang w:val="en-SI"/>
+                <w:lang/>
+              </w:rPr>
+            </w:pPr>
+            <w:r>
+              <w:rPr>
+                <w:sz w:val="20"/>
+                <w:szCs w:val="20"/>
+                <w:lang/>
               </w:rPr>
               <w:t>442.47 ± 93.86</w:t>
             </w:r>
@@ -7997,14 +7927,14 @@
               <w:rPr>
                 <w:sz w:val="20"/>
                 <w:szCs w:val="20"/>
-                <w:lang w:val="en-SI"/>
-              </w:rPr>
-            </w:pPr>
-            <w:r>
-              <w:rPr>
-                <w:sz w:val="20"/>
-                <w:szCs w:val="20"/>
-                <w:lang w:val="en-SI"/>
+                <w:lang/>
+              </w:rPr>
+            </w:pPr>
+            <w:r>
+              <w:rPr>
+                <w:sz w:val="20"/>
+                <w:szCs w:val="20"/>
+                <w:lang/>
               </w:rPr>
               <w:t>386.76 ± 99.82</w:t>
             </w:r>
@@ -8382,14 +8312,14 @@
               <w:rPr>
                 <w:sz w:val="20"/>
                 <w:szCs w:val="20"/>
-                <w:lang w:val="en-SI"/>
-              </w:rPr>
-            </w:pPr>
-            <w:r>
-              <w:rPr>
-                <w:sz w:val="20"/>
-                <w:szCs w:val="20"/>
-                <w:lang w:val="en-SI"/>
+                <w:lang/>
+              </w:rPr>
+            </w:pPr>
+            <w:r>
+              <w:rPr>
+                <w:sz w:val="20"/>
+                <w:szCs w:val="20"/>
+                <w:lang/>
               </w:rPr>
               <w:t>3.69 ± 0.71</w:t>
             </w:r>
@@ -8479,14 +8409,14 @@
               <w:rPr>
                 <w:sz w:val="20"/>
                 <w:szCs w:val="20"/>
-                <w:lang w:val="en-SI"/>
-              </w:rPr>
-            </w:pPr>
-            <w:r>
-              <w:rPr>
-                <w:sz w:val="20"/>
-                <w:szCs w:val="20"/>
-                <w:lang w:val="en-SI"/>
+                <w:lang/>
+              </w:rPr>
+            </w:pPr>
+            <w:r>
+              <w:rPr>
+                <w:sz w:val="20"/>
+                <w:szCs w:val="20"/>
+                <w:lang/>
               </w:rPr>
               <w:t>80.83 ± 23.38%</w:t>
             </w:r>
@@ -8503,14 +8433,14 @@
               <w:rPr>
                 <w:sz w:val="20"/>
                 <w:szCs w:val="20"/>
-                <w:lang w:val="en-SI"/>
-              </w:rPr>
-            </w:pPr>
-            <w:r>
-              <w:rPr>
-                <w:sz w:val="20"/>
-                <w:szCs w:val="20"/>
-                <w:lang w:val="en-SI"/>
+                <w:lang/>
+              </w:rPr>
+            </w:pPr>
+            <w:r>
+              <w:rPr>
+                <w:sz w:val="20"/>
+                <w:szCs w:val="20"/>
+                <w:lang/>
               </w:rPr>
               <w:t>92.24 ± 17.81%</w:t>
             </w:r>
@@ -8599,14 +8529,14 @@
               <w:rPr>
                 <w:sz w:val="20"/>
                 <w:szCs w:val="20"/>
-                <w:lang w:val="en-SI"/>
-              </w:rPr>
-            </w:pPr>
-            <w:r>
-              <w:rPr>
-                <w:sz w:val="20"/>
-                <w:szCs w:val="20"/>
-                <w:lang w:val="en-SI"/>
+                <w:lang/>
+              </w:rPr>
+            </w:pPr>
+            <w:r>
+              <w:rPr>
+                <w:sz w:val="20"/>
+                <w:szCs w:val="20"/>
+                <w:lang/>
               </w:rPr>
               <w:t>46.67 ± 9.24%</w:t>
             </w:r>
@@ -8623,14 +8553,14 @@
               <w:rPr>
                 <w:sz w:val="20"/>
                 <w:szCs w:val="20"/>
-                <w:lang w:val="en-SI"/>
-              </w:rPr>
-            </w:pPr>
-            <w:r>
-              <w:rPr>
-                <w:sz w:val="20"/>
-                <w:szCs w:val="20"/>
-                <w:lang w:val="en-SI"/>
+                <w:lang/>
+              </w:rPr>
+            </w:pPr>
+            <w:r>
+              <w:rPr>
+                <w:sz w:val="20"/>
+                <w:szCs w:val="20"/>
+                <w:lang/>
               </w:rPr>
               <w:t>79.31 ± 7.57%</w:t>
             </w:r>
@@ -8900,7 +8830,7 @@
           <w:noProof/>
         </w:rPr>
         <w:drawing>
-          <wp:inline distT="0" distB="0" distL="0" distR="0" wp14:anchorId="10FCCEAB" wp14:editId="4F7A0C84">
+          <wp:inline distT="0" distB="0" distL="0" distR="0" wp14:anchorId="10FCCEAB" wp14:editId="6C11A887">
             <wp:extent cx="5850000" cy="3296580"/>
             <wp:effectExtent l="0" t="0" r="0" b="0"/>
             <wp:docPr id="1747494042" name="Picture 9"/>
@@ -9033,7 +8963,7 @@
           <w:szCs w:val="20"/>
         </w:rPr>
         <w:drawing>
-          <wp:inline distT="0" distB="0" distL="0" distR="0" wp14:anchorId="5C9382AF" wp14:editId="0A78E6C7">
+          <wp:inline distT="0" distB="0" distL="0" distR="0" wp14:anchorId="5C9382AF" wp14:editId="40D95153">
             <wp:extent cx="2190750" cy="3295650"/>
             <wp:effectExtent l="0" t="0" r="0" b="0"/>
             <wp:docPr id="2031735754" name="Picture 2"/>
@@ -9282,7 +9212,6 @@
                 <w:szCs w:val="20"/>
               </w:rPr>
             </w:pPr>
-            <w:proofErr w:type="spellStart"/>
             <w:r>
               <w:rPr>
                 <w:b/>
@@ -9292,7 +9221,6 @@
               </w:rPr>
               <w:t>skin_skin_time2</w:t>
             </w:r>
-            <w:proofErr w:type="spellEnd"/>
           </w:p>
         </w:tc>
         <w:tc>
@@ -9310,14 +9238,14 @@
               <w:rPr>
                 <w:sz w:val="20"/>
                 <w:szCs w:val="20"/>
-                <w:lang w:val="en-SI"/>
-              </w:rPr>
-            </w:pPr>
-            <w:r>
-              <w:rPr>
-                <w:sz w:val="20"/>
-                <w:szCs w:val="20"/>
-                <w:lang w:val="en-SI"/>
+                <w:lang/>
+              </w:rPr>
+            </w:pPr>
+            <w:r>
+              <w:rPr>
+                <w:sz w:val="20"/>
+                <w:szCs w:val="20"/>
+                <w:lang/>
               </w:rPr>
               <w:t>83.97 ± 31.19</w:t>
             </w:r>
@@ -9337,14 +9265,14 @@
               <w:rPr>
                 <w:sz w:val="20"/>
                 <w:szCs w:val="20"/>
-                <w:lang w:val="en-SI"/>
-              </w:rPr>
-            </w:pPr>
-            <w:r>
-              <w:rPr>
-                <w:sz w:val="20"/>
-                <w:szCs w:val="20"/>
-                <w:lang w:val="en-SI"/>
+                <w:lang/>
+              </w:rPr>
+            </w:pPr>
+            <w:r>
+              <w:rPr>
+                <w:sz w:val="20"/>
+                <w:szCs w:val="20"/>
+                <w:lang/>
               </w:rPr>
               <w:t>72.04 ± 30.94</w:t>
             </w:r>
@@ -9439,14 +9367,14 @@
               <w:rPr>
                 <w:sz w:val="20"/>
                 <w:szCs w:val="20"/>
-                <w:lang w:val="en-SI"/>
-              </w:rPr>
-            </w:pPr>
-            <w:r>
-              <w:rPr>
-                <w:sz w:val="20"/>
-                <w:szCs w:val="20"/>
-                <w:lang w:val="en-SI"/>
+                <w:lang/>
+              </w:rPr>
+            </w:pPr>
+            <w:r>
+              <w:rPr>
+                <w:sz w:val="20"/>
+                <w:szCs w:val="20"/>
+                <w:lang/>
               </w:rPr>
               <w:t>3.63 ± 2.7</w:t>
             </w:r>
@@ -9463,14 +9391,14 @@
               <w:rPr>
                 <w:sz w:val="20"/>
                 <w:szCs w:val="20"/>
-                <w:lang w:val="en-SI"/>
-              </w:rPr>
-            </w:pPr>
-            <w:r>
-              <w:rPr>
-                <w:sz w:val="20"/>
-                <w:szCs w:val="20"/>
-                <w:lang w:val="en-SI"/>
+                <w:lang/>
+              </w:rPr>
+            </w:pPr>
+            <w:r>
+              <w:rPr>
+                <w:sz w:val="20"/>
+                <w:szCs w:val="20"/>
+                <w:lang/>
               </w:rPr>
               <w:t>3.52 ± 2.09</w:t>
             </w:r>
@@ -9487,14 +9415,14 @@
               <w:rPr>
                 <w:sz w:val="20"/>
                 <w:szCs w:val="20"/>
-                <w:lang w:val="en-SI"/>
-              </w:rPr>
-            </w:pPr>
-            <w:r>
-              <w:rPr>
-                <w:sz w:val="20"/>
-                <w:szCs w:val="20"/>
-                <w:lang w:val="en-SI"/>
+                <w:lang/>
+              </w:rPr>
+            </w:pPr>
+            <w:r>
+              <w:rPr>
+                <w:sz w:val="20"/>
+                <w:szCs w:val="20"/>
+                <w:lang/>
               </w:rPr>
               <w:t>0.79</w:t>
             </w:r>
@@ -9550,14 +9478,14 @@
               <w:rPr>
                 <w:sz w:val="20"/>
                 <w:szCs w:val="20"/>
-                <w:lang w:val="en-SI"/>
-              </w:rPr>
-            </w:pPr>
-            <w:r>
-              <w:rPr>
-                <w:sz w:val="20"/>
-                <w:szCs w:val="20"/>
-                <w:lang w:val="en-SI"/>
+                <w:lang/>
+              </w:rPr>
+            </w:pPr>
+            <w:r>
+              <w:rPr>
+                <w:sz w:val="20"/>
+                <w:szCs w:val="20"/>
+                <w:lang/>
               </w:rPr>
               <w:t>3.27 ± 2.07</w:t>
             </w:r>
@@ -9574,14 +9502,14 @@
               <w:rPr>
                 <w:sz w:val="20"/>
                 <w:szCs w:val="20"/>
-                <w:lang w:val="en-SI"/>
-              </w:rPr>
-            </w:pPr>
-            <w:r>
-              <w:rPr>
-                <w:sz w:val="20"/>
-                <w:szCs w:val="20"/>
-                <w:lang w:val="en-SI"/>
+                <w:lang/>
+              </w:rPr>
+            </w:pPr>
+            <w:r>
+              <w:rPr>
+                <w:sz w:val="20"/>
+                <w:szCs w:val="20"/>
+                <w:lang/>
               </w:rPr>
               <w:t>4 ± 2.82</w:t>
             </w:r>
@@ -9673,14 +9601,14 @@
               <w:rPr>
                 <w:sz w:val="20"/>
                 <w:szCs w:val="20"/>
-                <w:lang w:val="en-SI"/>
-              </w:rPr>
-            </w:pPr>
-            <w:r>
-              <w:rPr>
-                <w:sz w:val="20"/>
-                <w:szCs w:val="20"/>
-                <w:lang w:val="en-SI"/>
+                <w:lang/>
+              </w:rPr>
+            </w:pPr>
+            <w:r>
+              <w:rPr>
+                <w:sz w:val="20"/>
+                <w:szCs w:val="20"/>
+                <w:lang/>
               </w:rPr>
               <w:t>13.5 ± 7.06</w:t>
             </w:r>
@@ -9697,14 +9625,14 @@
               <w:rPr>
                 <w:sz w:val="20"/>
                 <w:szCs w:val="20"/>
-                <w:lang w:val="en-SI"/>
-              </w:rPr>
-            </w:pPr>
-            <w:r>
-              <w:rPr>
-                <w:sz w:val="20"/>
-                <w:szCs w:val="20"/>
-                <w:lang w:val="en-SI"/>
+                <w:lang/>
+              </w:rPr>
+            </w:pPr>
+            <w:r>
+              <w:rPr>
+                <w:sz w:val="20"/>
+                <w:szCs w:val="20"/>
+                <w:lang/>
               </w:rPr>
               <w:t>10.5 ± 5.86</w:t>
             </w:r>
@@ -9721,14 +9649,14 @@
               <w:rPr>
                 <w:sz w:val="20"/>
                 <w:szCs w:val="20"/>
-                <w:lang w:val="en-SI"/>
-              </w:rPr>
-            </w:pPr>
-            <w:r>
-              <w:rPr>
-                <w:sz w:val="20"/>
-                <w:szCs w:val="20"/>
-                <w:lang w:val="en-SI"/>
+                <w:lang/>
+              </w:rPr>
+            </w:pPr>
+            <w:r>
+              <w:rPr>
+                <w:sz w:val="20"/>
+                <w:szCs w:val="20"/>
+                <w:lang/>
               </w:rPr>
               <w:t>0.39</w:t>
             </w:r>
@@ -9784,14 +9712,14 @@
               <w:rPr>
                 <w:sz w:val="20"/>
                 <w:szCs w:val="20"/>
-                <w:lang w:val="en-SI"/>
-              </w:rPr>
-            </w:pPr>
-            <w:r>
-              <w:rPr>
-                <w:sz w:val="20"/>
-                <w:szCs w:val="20"/>
-                <w:lang w:val="en-SI"/>
+                <w:lang/>
+              </w:rPr>
+            </w:pPr>
+            <w:r>
+              <w:rPr>
+                <w:sz w:val="20"/>
+                <w:szCs w:val="20"/>
+                <w:lang/>
               </w:rPr>
               <w:t>13.59 ± 7.5</w:t>
             </w:r>
@@ -9808,14 +9736,14 @@
               <w:rPr>
                 <w:sz w:val="20"/>
                 <w:szCs w:val="20"/>
-                <w:lang w:val="en-SI"/>
-              </w:rPr>
-            </w:pPr>
-            <w:r>
-              <w:rPr>
-                <w:sz w:val="20"/>
-                <w:szCs w:val="20"/>
-                <w:lang w:val="en-SI"/>
+                <w:lang/>
+              </w:rPr>
+            </w:pPr>
+            <w:r>
+              <w:rPr>
+                <w:sz w:val="20"/>
+                <w:szCs w:val="20"/>
+                <w:lang/>
               </w:rPr>
               <w:t>10.14 ± 6.04</w:t>
             </w:r>
@@ -9832,14 +9760,14 @@
               <w:rPr>
                 <w:sz w:val="20"/>
                 <w:szCs w:val="20"/>
-                <w:lang w:val="en-SI"/>
-              </w:rPr>
-            </w:pPr>
-            <w:r>
-              <w:rPr>
-                <w:sz w:val="20"/>
-                <w:szCs w:val="20"/>
-                <w:lang w:val="en-SI"/>
+                <w:lang/>
+              </w:rPr>
+            </w:pPr>
+            <w:r>
+              <w:rPr>
+                <w:sz w:val="20"/>
+                <w:szCs w:val="20"/>
+                <w:lang/>
               </w:rPr>
               <w:t>0.32</w:t>
             </w:r>
@@ -9872,7 +9800,7 @@
         <w:rPr>
           <w:b/>
           <w:bCs/>
-          <w:lang w:val="en-SI"/>
+          <w:lang/>
         </w:rPr>
       </w:pPr>
       <w:r>
@@ -10206,7 +10134,6 @@
                 <w:szCs w:val="20"/>
               </w:rPr>
             </w:pPr>
-            <w:proofErr w:type="spellStart"/>
             <w:r>
               <w:rPr>
                 <w:b/>
@@ -10216,7 +10143,6 @@
               </w:rPr>
               <w:t>RPV</w:t>
             </w:r>
-            <w:proofErr w:type="spellEnd"/>
           </w:p>
         </w:tc>
         <w:tc>
@@ -10323,14 +10249,14 @@
               <w:rPr>
                 <w:sz w:val="20"/>
                 <w:szCs w:val="20"/>
-                <w:lang w:val="en-SI"/>
-              </w:rPr>
-            </w:pPr>
-            <w:r>
-              <w:rPr>
-                <w:sz w:val="20"/>
-                <w:szCs w:val="20"/>
-                <w:lang w:val="en-SI"/>
+                <w:lang/>
+              </w:rPr>
+            </w:pPr>
+            <w:r>
+              <w:rPr>
+                <w:sz w:val="20"/>
+                <w:szCs w:val="20"/>
+                <w:lang/>
               </w:rPr>
               <w:t xml:space="preserve">3 ± </w:t>
             </w:r>
@@ -10338,7 +10264,7 @@
               <w:rPr>
                 <w:sz w:val="20"/>
                 <w:szCs w:val="20"/>
-                <w:lang w:val="en-SI"/>
+                <w:lang/>
               </w:rPr>
               <w:t>1</w:t>
             </w:r>
@@ -10346,7 +10272,7 @@
               <w:rPr>
                 <w:sz w:val="20"/>
                 <w:szCs w:val="20"/>
-                <w:lang w:val="en-SI"/>
+                <w:lang/>
               </w:rPr>
               <w:t>.</w:t>
             </w:r>
@@ -10354,7 +10280,7 @@
               <w:rPr>
                 <w:sz w:val="20"/>
                 <w:szCs w:val="20"/>
-                <w:lang w:val="en-SI"/>
+                <w:lang/>
               </w:rPr>
               <w:t>6</w:t>
             </w:r>
@@ -10362,7 +10288,7 @@
               <w:rPr>
                 <w:sz w:val="20"/>
                 <w:szCs w:val="20"/>
-                <w:lang w:val="en-SI"/>
+                <w:lang/>
               </w:rPr>
               <w:t>5</w:t>
             </w:r>
@@ -10531,14 +10457,14 @@
               <w:rPr>
                 <w:sz w:val="20"/>
                 <w:szCs w:val="20"/>
-                <w:lang w:val="en-SI"/>
-              </w:rPr>
-            </w:pPr>
-            <w:r>
-              <w:rPr>
-                <w:sz w:val="20"/>
-                <w:szCs w:val="20"/>
-                <w:lang w:val="en-SI"/>
+                <w:lang/>
+              </w:rPr>
+            </w:pPr>
+            <w:r>
+              <w:rPr>
+                <w:sz w:val="20"/>
+                <w:szCs w:val="20"/>
+                <w:lang/>
               </w:rPr>
               <w:t>13.33 ± 6.</w:t>
             </w:r>
@@ -10546,7 +10472,7 @@
               <w:rPr>
                 <w:sz w:val="20"/>
                 <w:szCs w:val="20"/>
-                <w:lang w:val="en-SI"/>
+                <w:lang/>
               </w:rPr>
               <w:t>19</w:t>
             </w:r>
@@ -10554,7 +10480,7 @@
               <w:rPr>
                 <w:sz w:val="20"/>
                 <w:szCs w:val="20"/>
-                <w:lang w:val="en-SI"/>
+                <w:lang/>
               </w:rPr>
               <w:t>%</w:t>
             </w:r>
@@ -10575,14 +10501,14 @@
               <w:rPr>
                 <w:sz w:val="20"/>
                 <w:szCs w:val="20"/>
-                <w:lang w:val="en-SI"/>
-              </w:rPr>
-            </w:pPr>
-            <w:r>
-              <w:rPr>
-                <w:sz w:val="20"/>
-                <w:szCs w:val="20"/>
-                <w:lang w:val="en-SI"/>
+                <w:lang/>
+              </w:rPr>
+            </w:pPr>
+            <w:r>
+              <w:rPr>
+                <w:sz w:val="20"/>
+                <w:szCs w:val="20"/>
+                <w:lang/>
               </w:rPr>
               <w:t>4 ± 1.</w:t>
             </w:r>
@@ -10590,7 +10516,7 @@
               <w:rPr>
                 <w:sz w:val="20"/>
                 <w:szCs w:val="20"/>
-                <w:lang w:val="en-SI"/>
+                <w:lang/>
               </w:rPr>
               <w:t>86</w:t>
             </w:r>
@@ -10610,14 +10536,14 @@
               <w:rPr>
                 <w:sz w:val="20"/>
                 <w:szCs w:val="20"/>
-                <w:lang w:val="en-SI"/>
-              </w:rPr>
-            </w:pPr>
-            <w:r>
-              <w:rPr>
-                <w:sz w:val="20"/>
-                <w:szCs w:val="20"/>
-                <w:lang w:val="en-SI"/>
+                <w:lang/>
+              </w:rPr>
+            </w:pPr>
+            <w:r>
+              <w:rPr>
+                <w:sz w:val="20"/>
+                <w:szCs w:val="20"/>
+                <w:lang/>
               </w:rPr>
               <w:t>6.9 ± 4.</w:t>
             </w:r>
@@ -10625,7 +10551,7 @@
               <w:rPr>
                 <w:sz w:val="20"/>
                 <w:szCs w:val="20"/>
-                <w:lang w:val="en-SI"/>
+                <w:lang/>
               </w:rPr>
               <w:t>7</w:t>
             </w:r>
@@ -10633,7 +10559,7 @@
               <w:rPr>
                 <w:sz w:val="20"/>
                 <w:szCs w:val="20"/>
-                <w:lang w:val="en-SI"/>
+                <w:lang/>
               </w:rPr>
               <w:t>%</w:t>
             </w:r>
@@ -10654,14 +10580,14 @@
               <w:rPr>
                 <w:sz w:val="20"/>
                 <w:szCs w:val="20"/>
-                <w:lang w:val="en-SI"/>
-              </w:rPr>
-            </w:pPr>
-            <w:r>
-              <w:rPr>
-                <w:sz w:val="20"/>
-                <w:szCs w:val="20"/>
-                <w:lang w:val="en-SI"/>
+                <w:lang/>
+              </w:rPr>
+            </w:pPr>
+            <w:r>
+              <w:rPr>
+                <w:sz w:val="20"/>
+                <w:szCs w:val="20"/>
+                <w:lang/>
               </w:rPr>
               <w:t xml:space="preserve">2 ± </w:t>
             </w:r>
@@ -10669,7 +10595,7 @@
               <w:rPr>
                 <w:sz w:val="20"/>
                 <w:szCs w:val="20"/>
-                <w:lang w:val="en-SI"/>
+                <w:lang/>
               </w:rPr>
               <w:t>1.35</w:t>
             </w:r>
@@ -10770,14 +10696,14 @@
               <w:rPr>
                 <w:sz w:val="20"/>
                 <w:szCs w:val="20"/>
-                <w:lang w:val="en-SI"/>
-              </w:rPr>
-            </w:pPr>
-            <w:r>
-              <w:rPr>
-                <w:sz w:val="20"/>
-                <w:szCs w:val="20"/>
-                <w:lang w:val="en-SI"/>
+                <w:lang/>
+              </w:rPr>
+            </w:pPr>
+            <w:r>
+              <w:rPr>
+                <w:sz w:val="20"/>
+                <w:szCs w:val="20"/>
+                <w:lang/>
               </w:rPr>
               <w:t>10 ± 5.</w:t>
             </w:r>
@@ -10785,7 +10711,7 @@
               <w:rPr>
                 <w:sz w:val="20"/>
                 <w:szCs w:val="20"/>
-                <w:lang w:val="en-SI"/>
+                <w:lang/>
               </w:rPr>
               <w:t>47</w:t>
             </w:r>
@@ -10793,7 +10719,7 @@
               <w:rPr>
                 <w:sz w:val="20"/>
                 <w:szCs w:val="20"/>
-                <w:lang w:val="en-SI"/>
+                <w:lang/>
               </w:rPr>
               <w:t>%</w:t>
             </w:r>
@@ -10814,14 +10740,14 @@
               <w:rPr>
                 <w:sz w:val="20"/>
                 <w:szCs w:val="20"/>
-                <w:lang w:val="en-SI"/>
-              </w:rPr>
-            </w:pPr>
-            <w:r>
-              <w:rPr>
-                <w:sz w:val="20"/>
-                <w:szCs w:val="20"/>
-                <w:lang w:val="en-SI"/>
+                <w:lang/>
+              </w:rPr>
+            </w:pPr>
+            <w:r>
+              <w:rPr>
+                <w:sz w:val="20"/>
+                <w:szCs w:val="20"/>
+                <w:lang/>
               </w:rPr>
               <w:t xml:space="preserve">3 ± </w:t>
             </w:r>
@@ -10829,7 +10755,7 @@
               <w:rPr>
                 <w:sz w:val="20"/>
                 <w:szCs w:val="20"/>
-                <w:lang w:val="en-SI"/>
+                <w:lang/>
               </w:rPr>
               <w:t>1</w:t>
             </w:r>
@@ -10837,7 +10763,7 @@
               <w:rPr>
                 <w:sz w:val="20"/>
                 <w:szCs w:val="20"/>
-                <w:lang w:val="en-SI"/>
+                <w:lang/>
               </w:rPr>
               <w:t>.</w:t>
             </w:r>
@@ -10845,7 +10771,7 @@
               <w:rPr>
                 <w:sz w:val="20"/>
                 <w:szCs w:val="20"/>
-                <w:lang w:val="en-SI"/>
+                <w:lang/>
               </w:rPr>
               <w:t>6</w:t>
             </w:r>
@@ -10853,7 +10779,7 @@
               <w:rPr>
                 <w:sz w:val="20"/>
                 <w:szCs w:val="20"/>
-                <w:lang w:val="en-SI"/>
+                <w:lang/>
               </w:rPr>
               <w:t>5</w:t>
             </w:r>
@@ -10873,14 +10799,14 @@
               <w:rPr>
                 <w:sz w:val="20"/>
                 <w:szCs w:val="20"/>
-                <w:lang w:val="en-SI"/>
-              </w:rPr>
-            </w:pPr>
-            <w:r>
-              <w:rPr>
-                <w:sz w:val="20"/>
-                <w:szCs w:val="20"/>
-                <w:lang w:val="en-SI"/>
+                <w:lang/>
+              </w:rPr>
+            </w:pPr>
+            <w:r>
+              <w:rPr>
+                <w:sz w:val="20"/>
+                <w:szCs w:val="20"/>
+                <w:lang/>
               </w:rPr>
               <w:t>6.9 ± 4.</w:t>
             </w:r>
@@ -10888,7 +10814,7 @@
               <w:rPr>
                 <w:sz w:val="20"/>
                 <w:szCs w:val="20"/>
-                <w:lang w:val="en-SI"/>
+                <w:lang/>
               </w:rPr>
               <w:t>7</w:t>
             </w:r>
@@ -10896,7 +10822,7 @@
               <w:rPr>
                 <w:sz w:val="20"/>
                 <w:szCs w:val="20"/>
-                <w:lang w:val="en-SI"/>
+                <w:lang/>
               </w:rPr>
               <w:t>%</w:t>
             </w:r>
@@ -10917,14 +10843,14 @@
               <w:rPr>
                 <w:sz w:val="20"/>
                 <w:szCs w:val="20"/>
-                <w:lang w:val="en-SI"/>
-              </w:rPr>
-            </w:pPr>
-            <w:r>
-              <w:rPr>
-                <w:sz w:val="20"/>
-                <w:szCs w:val="20"/>
-                <w:lang w:val="en-SI"/>
+                <w:lang/>
+              </w:rPr>
+            </w:pPr>
+            <w:r>
+              <w:rPr>
+                <w:sz w:val="20"/>
+                <w:szCs w:val="20"/>
+                <w:lang/>
               </w:rPr>
               <w:t xml:space="preserve">2 ± </w:t>
             </w:r>
@@ -10932,7 +10858,7 @@
               <w:rPr>
                 <w:sz w:val="20"/>
                 <w:szCs w:val="20"/>
-                <w:lang w:val="en-SI"/>
+                <w:lang/>
               </w:rPr>
               <w:t>1</w:t>
             </w:r>
@@ -10940,7 +10866,7 @@
               <w:rPr>
                 <w:sz w:val="20"/>
                 <w:szCs w:val="20"/>
-                <w:lang w:val="en-SI"/>
+                <w:lang/>
               </w:rPr>
               <w:t>.</w:t>
             </w:r>
@@ -10948,7 +10874,7 @@
               <w:rPr>
                 <w:sz w:val="20"/>
                 <w:szCs w:val="20"/>
-                <w:lang w:val="en-SI"/>
+                <w:lang/>
               </w:rPr>
               <w:t>3</w:t>
             </w:r>
@@ -10956,7 +10882,7 @@
               <w:rPr>
                 <w:sz w:val="20"/>
                 <w:szCs w:val="20"/>
-                <w:lang w:val="en-SI"/>
+                <w:lang/>
               </w:rPr>
               <w:t>5</w:t>
             </w:r>
@@ -11055,14 +10981,14 @@
               <w:rPr>
                 <w:sz w:val="20"/>
                 <w:szCs w:val="20"/>
-                <w:lang w:val="en-SI"/>
-              </w:rPr>
-            </w:pPr>
-            <w:r>
-              <w:rPr>
-                <w:sz w:val="20"/>
-                <w:szCs w:val="20"/>
-                <w:lang w:val="en-SI"/>
+                <w:lang/>
+              </w:rPr>
+            </w:pPr>
+            <w:r>
+              <w:rPr>
+                <w:sz w:val="20"/>
+                <w:szCs w:val="20"/>
+                <w:lang/>
               </w:rPr>
               <w:t>10 ± 5.</w:t>
             </w:r>
@@ -11070,7 +10996,7 @@
               <w:rPr>
                 <w:sz w:val="20"/>
                 <w:szCs w:val="20"/>
-                <w:lang w:val="en-SI"/>
+                <w:lang/>
               </w:rPr>
               <w:t>47</w:t>
             </w:r>
@@ -11078,7 +11004,7 @@
               <w:rPr>
                 <w:sz w:val="20"/>
                 <w:szCs w:val="20"/>
-                <w:lang w:val="en-SI"/>
+                <w:lang/>
               </w:rPr>
               <w:t>%</w:t>
             </w:r>
@@ -11099,14 +11025,14 @@
               <w:rPr>
                 <w:sz w:val="20"/>
                 <w:szCs w:val="20"/>
-                <w:lang w:val="en-SI"/>
-              </w:rPr>
-            </w:pPr>
-            <w:r>
-              <w:rPr>
-                <w:sz w:val="20"/>
-                <w:szCs w:val="20"/>
-                <w:lang w:val="en-SI"/>
+                <w:lang/>
+              </w:rPr>
+            </w:pPr>
+            <w:r>
+              <w:rPr>
+                <w:sz w:val="20"/>
+                <w:szCs w:val="20"/>
+                <w:lang/>
               </w:rPr>
               <w:t xml:space="preserve">3 ± </w:t>
             </w:r>
@@ -11114,7 +11040,7 @@
               <w:rPr>
                 <w:sz w:val="20"/>
                 <w:szCs w:val="20"/>
-                <w:lang w:val="en-SI"/>
+                <w:lang/>
               </w:rPr>
               <w:t>1</w:t>
             </w:r>
@@ -11122,7 +11048,7 @@
               <w:rPr>
                 <w:sz w:val="20"/>
                 <w:szCs w:val="20"/>
-                <w:lang w:val="en-SI"/>
+                <w:lang/>
               </w:rPr>
               <w:t>.</w:t>
             </w:r>
@@ -11130,7 +11056,7 @@
               <w:rPr>
                 <w:sz w:val="20"/>
                 <w:szCs w:val="20"/>
-                <w:lang w:val="en-SI"/>
+                <w:lang/>
               </w:rPr>
               <w:t>6</w:t>
             </w:r>
@@ -11138,7 +11064,7 @@
               <w:rPr>
                 <w:sz w:val="20"/>
                 <w:szCs w:val="20"/>
-                <w:lang w:val="en-SI"/>
+                <w:lang/>
               </w:rPr>
               <w:t>5</w:t>
             </w:r>
@@ -11515,7 +11441,7 @@
               <w:rPr>
                 <w:sz w:val="20"/>
                 <w:szCs w:val="20"/>
-                <w:lang w:val="en-SI"/>
+                <w:lang/>
               </w:rPr>
               <w:t>1</w:t>
             </w:r>
@@ -11523,7 +11449,7 @@
               <w:rPr>
                 <w:sz w:val="20"/>
                 <w:szCs w:val="20"/>
-                <w:lang w:val="en-SI"/>
+                <w:lang/>
               </w:rPr>
               <w:t xml:space="preserve"> ± </w:t>
             </w:r>
@@ -11531,7 +11457,7 @@
               <w:rPr>
                 <w:sz w:val="20"/>
                 <w:szCs w:val="20"/>
-                <w:lang w:val="en-SI"/>
+                <w:lang/>
               </w:rPr>
               <w:t>0.98</w:t>
             </w:r>
@@ -11690,14 +11616,14 @@
               <w:rPr>
                 <w:sz w:val="20"/>
                 <w:szCs w:val="20"/>
-                <w:lang w:val="en-SI"/>
-              </w:rPr>
-            </w:pPr>
-            <w:r>
-              <w:rPr>
-                <w:sz w:val="20"/>
-                <w:szCs w:val="20"/>
-                <w:lang w:val="en-SI"/>
+                <w:lang/>
+              </w:rPr>
+            </w:pPr>
+            <w:r>
+              <w:rPr>
+                <w:sz w:val="20"/>
+                <w:szCs w:val="20"/>
+                <w:lang/>
               </w:rPr>
               <w:t>10 ± 5.</w:t>
             </w:r>
@@ -11705,7 +11631,7 @@
               <w:rPr>
                 <w:sz w:val="20"/>
                 <w:szCs w:val="20"/>
-                <w:lang w:val="en-SI"/>
+                <w:lang/>
               </w:rPr>
               <w:t>47</w:t>
             </w:r>
@@ -11713,7 +11639,7 @@
               <w:rPr>
                 <w:sz w:val="20"/>
                 <w:szCs w:val="20"/>
-                <w:lang w:val="en-SI"/>
+                <w:lang/>
               </w:rPr>
               <w:t>%</w:t>
             </w:r>
@@ -11734,14 +11660,14 @@
               <w:rPr>
                 <w:sz w:val="20"/>
                 <w:szCs w:val="20"/>
-                <w:lang w:val="en-SI"/>
-              </w:rPr>
-            </w:pPr>
-            <w:r>
-              <w:rPr>
-                <w:sz w:val="20"/>
-                <w:szCs w:val="20"/>
-                <w:lang w:val="en-SI"/>
+                <w:lang/>
+              </w:rPr>
+            </w:pPr>
+            <w:r>
+              <w:rPr>
+                <w:sz w:val="20"/>
+                <w:szCs w:val="20"/>
+                <w:lang/>
               </w:rPr>
               <w:t>3 ± 1.6</w:t>
             </w:r>
@@ -11749,7 +11675,7 @@
               <w:rPr>
                 <w:sz w:val="20"/>
                 <w:szCs w:val="20"/>
-                <w:lang w:val="en-SI"/>
+                <w:lang/>
               </w:rPr>
               <w:t>5</w:t>
             </w:r>
@@ -12110,14 +12036,14 @@
               <w:rPr>
                 <w:sz w:val="20"/>
                 <w:szCs w:val="20"/>
-                <w:lang w:val="en-SI"/>
-              </w:rPr>
-            </w:pPr>
-            <w:r>
-              <w:rPr>
-                <w:sz w:val="20"/>
-                <w:szCs w:val="20"/>
-                <w:lang w:val="en-SI"/>
+                <w:lang/>
+              </w:rPr>
+            </w:pPr>
+            <w:r>
+              <w:rPr>
+                <w:sz w:val="20"/>
+                <w:szCs w:val="20"/>
+                <w:lang/>
               </w:rPr>
               <w:t xml:space="preserve">10 ± </w:t>
             </w:r>
@@ -12125,7 +12051,7 @@
               <w:rPr>
                 <w:sz w:val="20"/>
                 <w:szCs w:val="20"/>
-                <w:lang w:val="en-SI"/>
+                <w:lang/>
               </w:rPr>
               <w:t>5.</w:t>
             </w:r>
@@ -12133,7 +12059,7 @@
               <w:rPr>
                 <w:sz w:val="20"/>
                 <w:szCs w:val="20"/>
-                <w:lang w:val="en-SI"/>
+                <w:lang/>
               </w:rPr>
               <w:t>47</w:t>
             </w:r>
@@ -12141,7 +12067,7 @@
               <w:rPr>
                 <w:sz w:val="20"/>
                 <w:szCs w:val="20"/>
-                <w:lang w:val="en-SI"/>
+                <w:lang/>
               </w:rPr>
               <w:t>%</w:t>
             </w:r>
@@ -12162,14 +12088,14 @@
               <w:rPr>
                 <w:sz w:val="20"/>
                 <w:szCs w:val="20"/>
-                <w:lang w:val="en-SI"/>
-              </w:rPr>
-            </w:pPr>
-            <w:r>
-              <w:rPr>
-                <w:sz w:val="20"/>
-                <w:szCs w:val="20"/>
-                <w:lang w:val="en-SI"/>
+                <w:lang/>
+              </w:rPr>
+            </w:pPr>
+            <w:r>
+              <w:rPr>
+                <w:sz w:val="20"/>
+                <w:szCs w:val="20"/>
+                <w:lang/>
               </w:rPr>
               <w:t>3 ± 1.6</w:t>
             </w:r>
@@ -12177,7 +12103,7 @@
               <w:rPr>
                 <w:sz w:val="20"/>
                 <w:szCs w:val="20"/>
-                <w:lang w:val="en-SI"/>
+                <w:lang/>
               </w:rPr>
               <w:t>5</w:t>
             </w:r>
@@ -12568,7 +12494,6 @@
                 <w:szCs w:val="20"/>
               </w:rPr>
             </w:pPr>
-            <w:proofErr w:type="spellStart"/>
             <w:r>
               <w:rPr>
                 <w:b/>
@@ -12578,7 +12503,6 @@
               </w:rPr>
               <w:t>LPV</w:t>
             </w:r>
-            <w:proofErr w:type="spellEnd"/>
           </w:p>
         </w:tc>
         <w:tc>
@@ -12628,14 +12552,14 @@
               <w:rPr>
                 <w:sz w:val="20"/>
                 <w:szCs w:val="20"/>
-                <w:lang w:val="en-SI"/>
-              </w:rPr>
-            </w:pPr>
-            <w:r>
-              <w:rPr>
-                <w:sz w:val="20"/>
-                <w:szCs w:val="20"/>
-                <w:lang w:val="en-SI"/>
+                <w:lang/>
+              </w:rPr>
+            </w:pPr>
+            <w:r>
+              <w:rPr>
+                <w:sz w:val="20"/>
+                <w:szCs w:val="20"/>
+                <w:lang/>
               </w:rPr>
               <w:t>3.33 ± 3.2</w:t>
             </w:r>
@@ -12643,7 +12567,7 @@
               <w:rPr>
                 <w:sz w:val="20"/>
                 <w:szCs w:val="20"/>
-                <w:lang w:val="en-SI"/>
+                <w:lang/>
               </w:rPr>
               <w:t>5</w:t>
             </w:r>
@@ -12651,7 +12575,7 @@
               <w:rPr>
                 <w:sz w:val="20"/>
                 <w:szCs w:val="20"/>
-                <w:lang w:val="en-SI"/>
+                <w:lang/>
               </w:rPr>
               <w:t>%</w:t>
             </w:r>
@@ -12672,14 +12596,14 @@
               <w:rPr>
                 <w:sz w:val="20"/>
                 <w:szCs w:val="20"/>
-                <w:lang w:val="en-SI"/>
-              </w:rPr>
-            </w:pPr>
-            <w:r>
-              <w:rPr>
-                <w:sz w:val="20"/>
-                <w:szCs w:val="20"/>
-                <w:lang w:val="en-SI"/>
+                <w:lang/>
+              </w:rPr>
+            </w:pPr>
+            <w:r>
+              <w:rPr>
+                <w:sz w:val="20"/>
+                <w:szCs w:val="20"/>
+                <w:lang/>
               </w:rPr>
               <w:t>1 ± 0.98</w:t>
             </w:r>
@@ -12699,14 +12623,14 @@
               <w:rPr>
                 <w:sz w:val="20"/>
                 <w:szCs w:val="20"/>
-                <w:lang w:val="en-SI"/>
-              </w:rPr>
-            </w:pPr>
-            <w:r>
-              <w:rPr>
-                <w:sz w:val="20"/>
-                <w:szCs w:val="20"/>
-                <w:lang w:val="en-SI"/>
+                <w:lang/>
+              </w:rPr>
+            </w:pPr>
+            <w:r>
+              <w:rPr>
+                <w:sz w:val="20"/>
+                <w:szCs w:val="20"/>
+                <w:lang/>
               </w:rPr>
               <w:t>3.45 ± 3.38%</w:t>
             </w:r>
@@ -12727,14 +12651,14 @@
               <w:rPr>
                 <w:sz w:val="20"/>
                 <w:szCs w:val="20"/>
-                <w:lang w:val="en-SI"/>
-              </w:rPr>
-            </w:pPr>
-            <w:r>
-              <w:rPr>
-                <w:sz w:val="20"/>
-                <w:szCs w:val="20"/>
-                <w:lang w:val="en-SI"/>
+                <w:lang/>
+              </w:rPr>
+            </w:pPr>
+            <w:r>
+              <w:rPr>
+                <w:sz w:val="20"/>
+                <w:szCs w:val="20"/>
+                <w:lang/>
               </w:rPr>
               <w:t>1 ± 0.98</w:t>
             </w:r>
@@ -12835,14 +12759,14 @@
               <w:rPr>
                 <w:sz w:val="20"/>
                 <w:szCs w:val="20"/>
-                <w:lang w:val="en-SI"/>
-              </w:rPr>
-            </w:pPr>
-            <w:r>
-              <w:rPr>
-                <w:sz w:val="20"/>
-                <w:szCs w:val="20"/>
-                <w:lang w:val="en-SI"/>
+                <w:lang/>
+              </w:rPr>
+            </w:pPr>
+            <w:r>
+              <w:rPr>
+                <w:sz w:val="20"/>
+                <w:szCs w:val="20"/>
+                <w:lang/>
               </w:rPr>
               <w:t>3.33 ± 3.</w:t>
             </w:r>
@@ -12850,7 +12774,7 @@
               <w:rPr>
                 <w:sz w:val="20"/>
                 <w:szCs w:val="20"/>
-                <w:lang w:val="en-SI"/>
+                <w:lang/>
               </w:rPr>
               <w:t>25</w:t>
             </w:r>
@@ -12858,7 +12782,7 @@
               <w:rPr>
                 <w:sz w:val="20"/>
                 <w:szCs w:val="20"/>
-                <w:lang w:val="en-SI"/>
+                <w:lang/>
               </w:rPr>
               <w:t>%</w:t>
             </w:r>
@@ -12879,14 +12803,14 @@
               <w:rPr>
                 <w:sz w:val="20"/>
                 <w:szCs w:val="20"/>
-                <w:lang w:val="en-SI"/>
-              </w:rPr>
-            </w:pPr>
-            <w:r>
-              <w:rPr>
-                <w:sz w:val="20"/>
-                <w:szCs w:val="20"/>
-                <w:lang w:val="en-SI"/>
+                <w:lang/>
+              </w:rPr>
+            </w:pPr>
+            <w:r>
+              <w:rPr>
+                <w:sz w:val="20"/>
+                <w:szCs w:val="20"/>
+                <w:lang/>
               </w:rPr>
               <w:t>1 ± 0.9</w:t>
             </w:r>
@@ -12894,7 +12818,7 @@
               <w:rPr>
                 <w:sz w:val="20"/>
                 <w:szCs w:val="20"/>
-                <w:lang w:val="en-SI"/>
+                <w:lang/>
               </w:rPr>
               <w:t>8</w:t>
             </w:r>
@@ -12914,14 +12838,14 @@
               <w:rPr>
                 <w:sz w:val="20"/>
                 <w:szCs w:val="20"/>
-                <w:lang w:val="en-SI"/>
-              </w:rPr>
-            </w:pPr>
-            <w:r>
-              <w:rPr>
-                <w:sz w:val="20"/>
-                <w:szCs w:val="20"/>
-                <w:lang w:val="en-SI"/>
+                <w:lang/>
+              </w:rPr>
+            </w:pPr>
+            <w:r>
+              <w:rPr>
+                <w:sz w:val="20"/>
+                <w:szCs w:val="20"/>
+                <w:lang/>
               </w:rPr>
               <w:t>3.45 ± 3.3</w:t>
             </w:r>
@@ -12929,7 +12853,7 @@
               <w:rPr>
                 <w:sz w:val="20"/>
                 <w:szCs w:val="20"/>
-                <w:lang w:val="en-SI"/>
+                <w:lang/>
               </w:rPr>
               <w:t>8</w:t>
             </w:r>
@@ -12937,7 +12861,7 @@
               <w:rPr>
                 <w:sz w:val="20"/>
                 <w:szCs w:val="20"/>
-                <w:lang w:val="en-SI"/>
+                <w:lang/>
               </w:rPr>
               <w:t>%</w:t>
             </w:r>
@@ -12958,14 +12882,14 @@
               <w:rPr>
                 <w:sz w:val="20"/>
                 <w:szCs w:val="20"/>
-                <w:lang w:val="en-SI"/>
-              </w:rPr>
-            </w:pPr>
-            <w:r>
-              <w:rPr>
-                <w:sz w:val="20"/>
-                <w:szCs w:val="20"/>
-                <w:lang w:val="en-SI"/>
+                <w:lang/>
+              </w:rPr>
+            </w:pPr>
+            <w:r>
+              <w:rPr>
+                <w:sz w:val="20"/>
+                <w:szCs w:val="20"/>
+                <w:lang/>
               </w:rPr>
               <w:t>1 ± 0.98</w:t>
             </w:r>
@@ -13066,14 +12990,14 @@
               <w:rPr>
                 <w:sz w:val="20"/>
                 <w:szCs w:val="20"/>
-                <w:lang w:val="en-SI"/>
-              </w:rPr>
-            </w:pPr>
-            <w:r>
-              <w:rPr>
-                <w:sz w:val="20"/>
-                <w:szCs w:val="20"/>
-                <w:lang w:val="en-SI"/>
+                <w:lang/>
+              </w:rPr>
+            </w:pPr>
+            <w:r>
+              <w:rPr>
+                <w:sz w:val="20"/>
+                <w:szCs w:val="20"/>
+                <w:lang/>
               </w:rPr>
               <w:t>6.67 ± 4.54%</w:t>
             </w:r>
@@ -13094,14 +13018,14 @@
               <w:rPr>
                 <w:sz w:val="20"/>
                 <w:szCs w:val="20"/>
-                <w:lang w:val="en-SI"/>
-              </w:rPr>
-            </w:pPr>
-            <w:r>
-              <w:rPr>
-                <w:sz w:val="20"/>
-                <w:szCs w:val="20"/>
-                <w:lang w:val="en-SI"/>
+                <w:lang/>
+              </w:rPr>
+            </w:pPr>
+            <w:r>
+              <w:rPr>
+                <w:sz w:val="20"/>
+                <w:szCs w:val="20"/>
+                <w:lang/>
               </w:rPr>
               <w:t>2 ± 1.37</w:t>
             </w:r>
@@ -13121,14 +13045,14 @@
               <w:rPr>
                 <w:sz w:val="20"/>
                 <w:szCs w:val="20"/>
-                <w:lang w:val="en-SI"/>
-              </w:rPr>
-            </w:pPr>
-            <w:r>
-              <w:rPr>
-                <w:sz w:val="20"/>
-                <w:szCs w:val="20"/>
-                <w:lang w:val="en-SI"/>
+                <w:lang/>
+              </w:rPr>
+            </w:pPr>
+            <w:r>
+              <w:rPr>
+                <w:sz w:val="20"/>
+                <w:szCs w:val="20"/>
+                <w:lang/>
               </w:rPr>
               <w:t>3.45 ± 3.38%</w:t>
             </w:r>
@@ -13149,14 +13073,14 @@
               <w:rPr>
                 <w:sz w:val="20"/>
                 <w:szCs w:val="20"/>
-                <w:lang w:val="en-SI"/>
-              </w:rPr>
-            </w:pPr>
-            <w:r>
-              <w:rPr>
-                <w:sz w:val="20"/>
-                <w:szCs w:val="20"/>
-                <w:lang w:val="en-SI"/>
+                <w:lang/>
+              </w:rPr>
+            </w:pPr>
+            <w:r>
+              <w:rPr>
+                <w:sz w:val="20"/>
+                <w:szCs w:val="20"/>
+                <w:lang/>
               </w:rPr>
               <w:t>1 ± 0.9</w:t>
             </w:r>
@@ -13164,7 +13088,7 @@
               <w:rPr>
                 <w:sz w:val="20"/>
                 <w:szCs w:val="20"/>
-                <w:lang w:val="en-SI"/>
+                <w:lang/>
               </w:rPr>
               <w:t>8</w:t>
             </w:r>
@@ -13597,14 +13521,14 @@
               <w:rPr>
                 <w:sz w:val="20"/>
                 <w:szCs w:val="20"/>
-                <w:lang w:val="en-SI"/>
-              </w:rPr>
-            </w:pPr>
-            <w:r>
-              <w:rPr>
-                <w:sz w:val="20"/>
-                <w:szCs w:val="20"/>
-                <w:lang w:val="en-SI"/>
+                <w:lang/>
+              </w:rPr>
+            </w:pPr>
+            <w:r>
+              <w:rPr>
+                <w:sz w:val="20"/>
+                <w:szCs w:val="20"/>
+                <w:lang/>
               </w:rPr>
               <w:t>6.67 ± 4.5</w:t>
             </w:r>
@@ -13612,7 +13536,7 @@
               <w:rPr>
                 <w:sz w:val="20"/>
                 <w:szCs w:val="20"/>
-                <w:lang w:val="en-SI"/>
+                <w:lang/>
               </w:rPr>
               <w:t>4</w:t>
             </w:r>
@@ -13620,7 +13544,7 @@
               <w:rPr>
                 <w:sz w:val="20"/>
                 <w:szCs w:val="20"/>
-                <w:lang w:val="en-SI"/>
+                <w:lang/>
               </w:rPr>
               <w:t>%</w:t>
             </w:r>
@@ -13641,14 +13565,14 @@
               <w:rPr>
                 <w:sz w:val="20"/>
                 <w:szCs w:val="20"/>
-                <w:lang w:val="en-SI"/>
-              </w:rPr>
-            </w:pPr>
-            <w:r>
-              <w:rPr>
-                <w:sz w:val="20"/>
-                <w:szCs w:val="20"/>
-                <w:lang w:val="en-SI"/>
+                <w:lang/>
+              </w:rPr>
+            </w:pPr>
+            <w:r>
+              <w:rPr>
+                <w:sz w:val="20"/>
+                <w:szCs w:val="20"/>
+                <w:lang/>
               </w:rPr>
               <w:t>2 ± 1.3</w:t>
             </w:r>
@@ -13656,7 +13580,7 @@
               <w:rPr>
                 <w:sz w:val="20"/>
                 <w:szCs w:val="20"/>
-                <w:lang w:val="en-SI"/>
+                <w:lang/>
               </w:rPr>
               <w:t>7</w:t>
             </w:r>
@@ -13873,14 +13797,14 @@
               <w:rPr>
                 <w:sz w:val="20"/>
                 <w:szCs w:val="20"/>
-                <w:lang w:val="en-SI"/>
-              </w:rPr>
-            </w:pPr>
-            <w:r>
-              <w:rPr>
-                <w:sz w:val="20"/>
-                <w:szCs w:val="20"/>
-                <w:lang w:val="en-SI"/>
+                <w:lang/>
+              </w:rPr>
+            </w:pPr>
+            <w:r>
+              <w:rPr>
+                <w:sz w:val="20"/>
+                <w:szCs w:val="20"/>
+                <w:lang/>
               </w:rPr>
               <w:t>3.45 ± 3.3</w:t>
             </w:r>
@@ -13888,7 +13812,7 @@
               <w:rPr>
                 <w:sz w:val="20"/>
                 <w:szCs w:val="20"/>
-                <w:lang w:val="en-SI"/>
+                <w:lang/>
               </w:rPr>
               <w:t>8</w:t>
             </w:r>
@@ -13896,7 +13820,7 @@
               <w:rPr>
                 <w:sz w:val="20"/>
                 <w:szCs w:val="20"/>
-                <w:lang w:val="en-SI"/>
+                <w:lang/>
               </w:rPr>
               <w:t>%</w:t>
             </w:r>
@@ -13917,14 +13841,14 @@
               <w:rPr>
                 <w:sz w:val="20"/>
                 <w:szCs w:val="20"/>
-                <w:lang w:val="en-SI"/>
-              </w:rPr>
-            </w:pPr>
-            <w:r>
-              <w:rPr>
-                <w:sz w:val="20"/>
-                <w:szCs w:val="20"/>
-                <w:lang w:val="en-SI"/>
+                <w:lang/>
+              </w:rPr>
+            </w:pPr>
+            <w:r>
+              <w:rPr>
+                <w:sz w:val="20"/>
+                <w:szCs w:val="20"/>
+                <w:lang/>
               </w:rPr>
               <w:t>1 ± 0.9</w:t>
             </w:r>
@@ -13932,7 +13856,7 @@
               <w:rPr>
                 <w:sz w:val="20"/>
                 <w:szCs w:val="20"/>
-                <w:lang w:val="en-SI"/>
+                <w:lang/>
               </w:rPr>
               <w:t>8</w:t>
             </w:r>
@@ -14033,14 +13957,14 @@
               <w:rPr>
                 <w:sz w:val="20"/>
                 <w:szCs w:val="20"/>
-                <w:lang w:val="en-SI"/>
-              </w:rPr>
-            </w:pPr>
-            <w:r>
-              <w:rPr>
-                <w:sz w:val="20"/>
-                <w:szCs w:val="20"/>
-                <w:lang w:val="en-SI"/>
+                <w:lang/>
+              </w:rPr>
+            </w:pPr>
+            <w:r>
+              <w:rPr>
+                <w:sz w:val="20"/>
+                <w:szCs w:val="20"/>
+                <w:lang/>
               </w:rPr>
               <w:t>3.33 ± 3.2</w:t>
             </w:r>
@@ -14048,7 +13972,7 @@
               <w:rPr>
                 <w:sz w:val="20"/>
                 <w:szCs w:val="20"/>
-                <w:lang w:val="en-SI"/>
+                <w:lang/>
               </w:rPr>
               <w:t>5</w:t>
             </w:r>
@@ -14056,7 +13980,7 @@
               <w:rPr>
                 <w:sz w:val="20"/>
                 <w:szCs w:val="20"/>
-                <w:lang w:val="en-SI"/>
+                <w:lang/>
               </w:rPr>
               <w:t>%</w:t>
             </w:r>
@@ -14077,14 +14001,14 @@
               <w:rPr>
                 <w:sz w:val="20"/>
                 <w:szCs w:val="20"/>
-                <w:lang w:val="en-SI"/>
-              </w:rPr>
-            </w:pPr>
-            <w:r>
-              <w:rPr>
-                <w:sz w:val="20"/>
-                <w:szCs w:val="20"/>
-                <w:lang w:val="en-SI"/>
+                <w:lang/>
+              </w:rPr>
+            </w:pPr>
+            <w:r>
+              <w:rPr>
+                <w:sz w:val="20"/>
+                <w:szCs w:val="20"/>
+                <w:lang/>
               </w:rPr>
               <w:t>1 ± 0.98</w:t>
             </w:r>
@@ -14104,14 +14028,14 @@
               <w:rPr>
                 <w:sz w:val="20"/>
                 <w:szCs w:val="20"/>
-                <w:lang w:val="en-SI"/>
-              </w:rPr>
-            </w:pPr>
-            <w:r>
-              <w:rPr>
-                <w:sz w:val="20"/>
-                <w:szCs w:val="20"/>
-                <w:lang w:val="en-SI"/>
+                <w:lang/>
+              </w:rPr>
+            </w:pPr>
+            <w:r>
+              <w:rPr>
+                <w:sz w:val="20"/>
+                <w:szCs w:val="20"/>
+                <w:lang/>
               </w:rPr>
               <w:t>3.45 ± 3.</w:t>
             </w:r>
@@ -14119,7 +14043,7 @@
               <w:rPr>
                 <w:sz w:val="20"/>
                 <w:szCs w:val="20"/>
-                <w:lang w:val="en-SI"/>
+                <w:lang/>
               </w:rPr>
               <w:t>38</w:t>
             </w:r>
@@ -14127,7 +14051,7 @@
               <w:rPr>
                 <w:sz w:val="20"/>
                 <w:szCs w:val="20"/>
-                <w:lang w:val="en-SI"/>
+                <w:lang/>
               </w:rPr>
               <w:t>%</w:t>
             </w:r>
@@ -14148,14 +14072,14 @@
               <w:rPr>
                 <w:sz w:val="20"/>
                 <w:szCs w:val="20"/>
-                <w:lang w:val="en-SI"/>
-              </w:rPr>
-            </w:pPr>
-            <w:r>
-              <w:rPr>
-                <w:sz w:val="20"/>
-                <w:szCs w:val="20"/>
-                <w:lang w:val="en-SI"/>
+                <w:lang/>
+              </w:rPr>
+            </w:pPr>
+            <w:r>
+              <w:rPr>
+                <w:sz w:val="20"/>
+                <w:szCs w:val="20"/>
+                <w:lang/>
               </w:rPr>
               <w:t>1 ± 0.9</w:t>
             </w:r>
@@ -14163,7 +14087,7 @@
               <w:rPr>
                 <w:sz w:val="20"/>
                 <w:szCs w:val="20"/>
-                <w:lang w:val="en-SI"/>
+                <w:lang/>
               </w:rPr>
               <w:t>8</w:t>
             </w:r>
@@ -14400,6 +14324,995 @@
     </w:p>
     <w:p>
       <w:pPr>
+        <w:rPr>
+          <w:sz w:val="20"/>
+          <w:szCs w:val="20"/>
+        </w:rPr>
+      </w:pPr>
+      <w:r>
+        <w:rPr>
+          <w:sz w:val="20"/>
+          <w:szCs w:val="20"/>
+          <w:lang w:val="sl-SI"/>
+        </w:rPr>
+        <w:t xml:space="preserve">Primerjava med skupinama </w:t>
+      </w:r>
+      <w:r>
+        <w:rPr>
+          <w:sz w:val="20"/>
+          <w:szCs w:val="20"/>
+        </w:rPr>
+        <w:t xml:space="preserve">po </w:t>
+      </w:r>
+      <w:proofErr w:type="spellStart"/>
+      <w:r>
+        <w:rPr>
+          <w:sz w:val="20"/>
+          <w:szCs w:val="20"/>
+        </w:rPr>
+        <w:t>venah</w:t>
+      </w:r>
+      <w:proofErr w:type="spellEnd"/>
+      <w:r>
+        <w:rPr>
+          <w:sz w:val="20"/>
+          <w:szCs w:val="20"/>
+          <w:lang/>
+        </w:rPr>
+        <w:t>:</w:t>
+      </w:r>
+    </w:p>
+    <w:tbl>
+      <w:tblPr>
+        <w:tblStyle w:val="TableGrid"/>
+        <w:tblW w:w="0" w:type="auto"/>
+        <w:jc w:val="center"/>
+        <w:tblBorders>
+          <w:top w:val="none" w:sz="0" w:space="0" w:color="auto"/>
+          <w:left w:val="none" w:sz="0" w:space="0" w:color="auto"/>
+          <w:bottom w:val="none" w:sz="0" w:space="0" w:color="auto"/>
+          <w:right w:val="none" w:sz="0" w:space="0" w:color="auto"/>
+          <w:insideH w:val="none" w:sz="0" w:space="0" w:color="auto"/>
+          <w:insideV w:val="none" w:sz="0" w:space="0" w:color="auto"/>
+        </w:tblBorders>
+        <w:tblLook w:val="04A0" w:firstRow="1" w:lastRow="0" w:firstColumn="1" w:lastColumn="0" w:noHBand="0" w:noVBand="1"/>
+      </w:tblPr>
+      <w:tblGrid>
+        <w:gridCol w:w="1881"/>
+        <w:gridCol w:w="1542"/>
+        <w:gridCol w:w="1276"/>
+        <w:gridCol w:w="1680"/>
+        <w:gridCol w:w="1521"/>
+        <w:gridCol w:w="889"/>
+      </w:tblGrid>
+      <w:tr>
+        <w:trPr>
+          <w:trHeight w:val="432"/>
+          <w:jc w:val="center"/>
+        </w:trPr>
+        <w:tc>
+          <w:tcPr>
+            <w:tcW w:w="1881" w:type="dxa"/>
+            <w:tcBorders>
+              <w:bottom w:val="single" w:sz="4" w:space="0" w:color="auto"/>
+              <w:right w:val="single" w:sz="4" w:space="0" w:color="auto"/>
+            </w:tcBorders>
+            <w:vAlign w:val="center"/>
+          </w:tcPr>
+          <w:p>
+            <w:pPr>
+              <w:jc w:val="center"/>
+              <w:rPr>
+                <w:b/>
+                <w:bCs/>
+                <w:sz w:val="20"/>
+                <w:szCs w:val="20"/>
+              </w:rPr>
+            </w:pPr>
+            <w:r>
+              <w:rPr>
+                <w:b/>
+                <w:bCs/>
+                <w:sz w:val="20"/>
+                <w:szCs w:val="20"/>
+              </w:rPr>
+              <w:t>vena</w:t>
+            </w:r>
+          </w:p>
+        </w:tc>
+        <w:tc>
+          <w:tcPr>
+            <w:tcW w:w="1542" w:type="dxa"/>
+            <w:tcBorders>
+              <w:left w:val="single" w:sz="4" w:space="0" w:color="auto"/>
+              <w:bottom w:val="single" w:sz="4" w:space="0" w:color="auto"/>
+            </w:tcBorders>
+            <w:vAlign w:val="center"/>
+          </w:tcPr>
+          <w:p>
+            <w:pPr>
+              <w:jc w:val="center"/>
+              <w:rPr>
+                <w:b/>
+                <w:bCs/>
+                <w:sz w:val="20"/>
+                <w:szCs w:val="20"/>
+              </w:rPr>
+            </w:pPr>
+            <w:r>
+              <w:rPr>
+                <w:b/>
+                <w:bCs/>
+                <w:sz w:val="20"/>
+                <w:szCs w:val="20"/>
+              </w:rPr>
+              <w:t>close %</w:t>
+            </w:r>
+          </w:p>
+        </w:tc>
+        <w:tc>
+          <w:tcPr>
+            <w:tcW w:w="1276" w:type="dxa"/>
+            <w:tcBorders>
+              <w:left w:val="single" w:sz="4" w:space="0" w:color="auto"/>
+              <w:bottom w:val="single" w:sz="4" w:space="0" w:color="auto"/>
+            </w:tcBorders>
+            <w:vAlign w:val="center"/>
+          </w:tcPr>
+          <w:p>
+            <w:pPr>
+              <w:jc w:val="center"/>
+              <w:rPr>
+                <w:b/>
+                <w:bCs/>
+                <w:sz w:val="20"/>
+                <w:szCs w:val="20"/>
+              </w:rPr>
+            </w:pPr>
+            <w:r>
+              <w:rPr>
+                <w:b/>
+                <w:bCs/>
+                <w:sz w:val="20"/>
+                <w:szCs w:val="20"/>
+              </w:rPr>
+              <w:t>close</w:t>
+            </w:r>
+          </w:p>
+        </w:tc>
+        <w:tc>
+          <w:tcPr>
+            <w:tcW w:w="1680" w:type="dxa"/>
+            <w:tcBorders>
+              <w:left w:val="single" w:sz="4" w:space="0" w:color="auto"/>
+              <w:bottom w:val="single" w:sz="4" w:space="0" w:color="auto"/>
+              <w:right w:val="single" w:sz="4" w:space="0" w:color="auto"/>
+            </w:tcBorders>
+            <w:vAlign w:val="center"/>
+          </w:tcPr>
+          <w:p>
+            <w:pPr>
+              <w:jc w:val="center"/>
+              <w:rPr>
+                <w:b/>
+                <w:bCs/>
+                <w:sz w:val="20"/>
+                <w:szCs w:val="20"/>
+              </w:rPr>
+            </w:pPr>
+            <w:proofErr w:type="spellStart"/>
+            <w:r>
+              <w:rPr>
+                <w:b/>
+                <w:bCs/>
+                <w:sz w:val="20"/>
+                <w:szCs w:val="20"/>
+              </w:rPr>
+              <w:t>high_density</w:t>
+            </w:r>
+            <w:proofErr w:type="spellEnd"/>
+            <w:r>
+              <w:rPr>
+                <w:b/>
+                <w:bCs/>
+                <w:sz w:val="20"/>
+                <w:szCs w:val="20"/>
+              </w:rPr>
+              <w:t xml:space="preserve"> %</w:t>
+            </w:r>
+          </w:p>
+        </w:tc>
+        <w:tc>
+          <w:tcPr>
+            <w:tcW w:w="1521" w:type="dxa"/>
+            <w:tcBorders>
+              <w:left w:val="single" w:sz="4" w:space="0" w:color="auto"/>
+              <w:bottom w:val="single" w:sz="4" w:space="0" w:color="auto"/>
+              <w:right w:val="single" w:sz="4" w:space="0" w:color="auto"/>
+            </w:tcBorders>
+            <w:vAlign w:val="center"/>
+          </w:tcPr>
+          <w:p>
+            <w:pPr>
+              <w:jc w:val="center"/>
+              <w:rPr>
+                <w:b/>
+                <w:bCs/>
+                <w:sz w:val="20"/>
+                <w:szCs w:val="20"/>
+              </w:rPr>
+            </w:pPr>
+            <w:proofErr w:type="spellStart"/>
+            <w:r>
+              <w:rPr>
+                <w:b/>
+                <w:bCs/>
+                <w:sz w:val="20"/>
+                <w:szCs w:val="20"/>
+              </w:rPr>
+              <w:t>high_density</w:t>
+            </w:r>
+            <w:proofErr w:type="spellEnd"/>
+          </w:p>
+        </w:tc>
+        <w:tc>
+          <w:tcPr>
+            <w:tcW w:w="889" w:type="dxa"/>
+            <w:tcBorders>
+              <w:left w:val="single" w:sz="4" w:space="0" w:color="auto"/>
+              <w:bottom w:val="single" w:sz="4" w:space="0" w:color="auto"/>
+            </w:tcBorders>
+            <w:vAlign w:val="center"/>
+          </w:tcPr>
+          <w:p>
+            <w:pPr>
+              <w:jc w:val="center"/>
+              <w:rPr>
+                <w:b/>
+                <w:bCs/>
+                <w:sz w:val="20"/>
+                <w:szCs w:val="20"/>
+              </w:rPr>
+            </w:pPr>
+            <w:r>
+              <w:rPr>
+                <w:b/>
+                <w:bCs/>
+                <w:sz w:val="20"/>
+                <w:szCs w:val="20"/>
+              </w:rPr>
+              <w:t>p</w:t>
+            </w:r>
+          </w:p>
+        </w:tc>
+      </w:tr>
+      <w:tr>
+        <w:trPr>
+          <w:trHeight w:val="432"/>
+          <w:jc w:val="center"/>
+        </w:trPr>
+        <w:tc>
+          <w:tcPr>
+            <w:tcW w:w="1881" w:type="dxa"/>
+            <w:tcBorders>
+              <w:top w:val="single" w:sz="4" w:space="0" w:color="auto"/>
+              <w:right w:val="single" w:sz="4" w:space="0" w:color="auto"/>
+            </w:tcBorders>
+            <w:vAlign w:val="center"/>
+          </w:tcPr>
+          <w:p>
+            <w:pPr>
+              <w:jc w:val="center"/>
+              <w:rPr>
+                <w:b/>
+                <w:bCs/>
+                <w:sz w:val="20"/>
+                <w:szCs w:val="20"/>
+              </w:rPr>
+            </w:pPr>
+            <w:proofErr w:type="spellStart"/>
+            <w:r>
+              <w:rPr>
+                <w:b/>
+                <w:bCs/>
+                <w:sz w:val="20"/>
+                <w:szCs w:val="20"/>
+              </w:rPr>
+              <w:t>rspv</w:t>
+            </w:r>
+            <w:proofErr w:type="spellEnd"/>
+          </w:p>
+        </w:tc>
+        <w:tc>
+          <w:tcPr>
+            <w:tcW w:w="1542" w:type="dxa"/>
+            <w:tcBorders>
+              <w:top w:val="single" w:sz="4" w:space="0" w:color="auto"/>
+              <w:left w:val="single" w:sz="4" w:space="0" w:color="auto"/>
+              <w:right w:val="single" w:sz="4" w:space="0" w:color="auto"/>
+            </w:tcBorders>
+            <w:vAlign w:val="center"/>
+          </w:tcPr>
+          <w:p>
+            <w:pPr>
+              <w:jc w:val="center"/>
+              <w:rPr>
+                <w:sz w:val="20"/>
+                <w:szCs w:val="20"/>
+              </w:rPr>
+            </w:pPr>
+            <w:r>
+              <w:rPr>
+                <w:sz w:val="20"/>
+                <w:szCs w:val="20"/>
+              </w:rPr>
+              <w:t>10.83 ± 2.81%</w:t>
+            </w:r>
+          </w:p>
+        </w:tc>
+        <w:tc>
+          <w:tcPr>
+            <w:tcW w:w="1276" w:type="dxa"/>
+            <w:tcBorders>
+              <w:top w:val="single" w:sz="4" w:space="0" w:color="auto"/>
+              <w:left w:val="single" w:sz="4" w:space="0" w:color="auto"/>
+              <w:right w:val="single" w:sz="4" w:space="0" w:color="auto"/>
+            </w:tcBorders>
+            <w:vAlign w:val="center"/>
+          </w:tcPr>
+          <w:p>
+            <w:pPr>
+              <w:jc w:val="center"/>
+              <w:rPr>
+                <w:sz w:val="20"/>
+                <w:szCs w:val="20"/>
+              </w:rPr>
+            </w:pPr>
+            <w:r>
+              <w:rPr>
+                <w:sz w:val="20"/>
+                <w:szCs w:val="20"/>
+              </w:rPr>
+              <w:t>13 ± 3.41</w:t>
+            </w:r>
+          </w:p>
+        </w:tc>
+        <w:tc>
+          <w:tcPr>
+            <w:tcW w:w="1680" w:type="dxa"/>
+            <w:tcBorders>
+              <w:top w:val="single" w:sz="4" w:space="0" w:color="auto"/>
+              <w:left w:val="single" w:sz="4" w:space="0" w:color="auto"/>
+            </w:tcBorders>
+            <w:vAlign w:val="center"/>
+          </w:tcPr>
+          <w:p>
+            <w:pPr>
+              <w:jc w:val="center"/>
+              <w:rPr>
+                <w:sz w:val="20"/>
+                <w:szCs w:val="20"/>
+              </w:rPr>
+            </w:pPr>
+            <w:r>
+              <w:rPr>
+                <w:sz w:val="20"/>
+                <w:szCs w:val="20"/>
+              </w:rPr>
+              <w:t>3.45 ± 1.72%</w:t>
+            </w:r>
+          </w:p>
+        </w:tc>
+        <w:tc>
+          <w:tcPr>
+            <w:tcW w:w="1521" w:type="dxa"/>
+            <w:tcBorders>
+              <w:top w:val="single" w:sz="4" w:space="0" w:color="auto"/>
+              <w:left w:val="single" w:sz="4" w:space="0" w:color="auto"/>
+              <w:right w:val="single" w:sz="4" w:space="0" w:color="auto"/>
+            </w:tcBorders>
+            <w:vAlign w:val="center"/>
+          </w:tcPr>
+          <w:p>
+            <w:pPr>
+              <w:jc w:val="center"/>
+              <w:rPr>
+                <w:sz w:val="20"/>
+                <w:szCs w:val="20"/>
+              </w:rPr>
+            </w:pPr>
+            <w:r>
+              <w:rPr>
+                <w:sz w:val="20"/>
+                <w:szCs w:val="20"/>
+              </w:rPr>
+              <w:t>4 ± 1.9</w:t>
+            </w:r>
+            <w:r>
+              <w:rPr>
+                <w:sz w:val="20"/>
+                <w:szCs w:val="20"/>
+              </w:rPr>
+              <w:t>6</w:t>
+            </w:r>
+          </w:p>
+        </w:tc>
+        <w:tc>
+          <w:tcPr>
+            <w:tcW w:w="889" w:type="dxa"/>
+            <w:tcBorders>
+              <w:top w:val="single" w:sz="4" w:space="0" w:color="auto"/>
+              <w:left w:val="single" w:sz="4" w:space="0" w:color="auto"/>
+            </w:tcBorders>
+            <w:vAlign w:val="center"/>
+          </w:tcPr>
+          <w:p>
+            <w:pPr>
+              <w:jc w:val="center"/>
+              <w:rPr>
+                <w:b/>
+                <w:bCs/>
+                <w:sz w:val="20"/>
+                <w:szCs w:val="20"/>
+              </w:rPr>
+            </w:pPr>
+            <w:r>
+              <w:rPr>
+                <w:b/>
+                <w:bCs/>
+                <w:sz w:val="20"/>
+                <w:szCs w:val="20"/>
+              </w:rPr>
+              <w:t>0.</w:t>
+            </w:r>
+            <w:r>
+              <w:rPr>
+                <w:b/>
+                <w:bCs/>
+                <w:sz w:val="20"/>
+                <w:szCs w:val="20"/>
+              </w:rPr>
+              <w:t>0</w:t>
+            </w:r>
+            <w:r>
+              <w:rPr>
+                <w:b/>
+                <w:bCs/>
+                <w:sz w:val="20"/>
+                <w:szCs w:val="20"/>
+              </w:rPr>
+              <w:t>5</w:t>
+            </w:r>
+          </w:p>
+        </w:tc>
+      </w:tr>
+      <w:tr>
+        <w:trPr>
+          <w:trHeight w:val="432"/>
+          <w:jc w:val="center"/>
+        </w:trPr>
+        <w:tc>
+          <w:tcPr>
+            <w:tcW w:w="1881" w:type="dxa"/>
+            <w:tcBorders>
+              <w:right w:val="single" w:sz="4" w:space="0" w:color="auto"/>
+            </w:tcBorders>
+            <w:vAlign w:val="center"/>
+          </w:tcPr>
+          <w:p>
+            <w:pPr>
+              <w:jc w:val="center"/>
+              <w:rPr>
+                <w:b/>
+                <w:bCs/>
+                <w:sz w:val="20"/>
+                <w:szCs w:val="20"/>
+              </w:rPr>
+            </w:pPr>
+            <w:proofErr w:type="spellStart"/>
+            <w:r>
+              <w:rPr>
+                <w:b/>
+                <w:bCs/>
+                <w:sz w:val="20"/>
+                <w:szCs w:val="20"/>
+              </w:rPr>
+              <w:t>ripv</w:t>
+            </w:r>
+            <w:proofErr w:type="spellEnd"/>
+          </w:p>
+        </w:tc>
+        <w:tc>
+          <w:tcPr>
+            <w:tcW w:w="1542" w:type="dxa"/>
+            <w:tcBorders>
+              <w:left w:val="single" w:sz="4" w:space="0" w:color="auto"/>
+              <w:right w:val="single" w:sz="4" w:space="0" w:color="auto"/>
+            </w:tcBorders>
+            <w:vAlign w:val="center"/>
+          </w:tcPr>
+          <w:p>
+            <w:pPr>
+              <w:jc w:val="center"/>
+              <w:rPr>
+                <w:sz w:val="20"/>
+                <w:szCs w:val="20"/>
+              </w:rPr>
+            </w:pPr>
+            <w:r>
+              <w:rPr>
+                <w:sz w:val="20"/>
+                <w:szCs w:val="20"/>
+              </w:rPr>
+              <w:t>5.83 ± 2.12%</w:t>
+            </w:r>
+          </w:p>
+        </w:tc>
+        <w:tc>
+          <w:tcPr>
+            <w:tcW w:w="1276" w:type="dxa"/>
+            <w:tcBorders>
+              <w:left w:val="single" w:sz="4" w:space="0" w:color="auto"/>
+              <w:right w:val="single" w:sz="4" w:space="0" w:color="auto"/>
+            </w:tcBorders>
+            <w:vAlign w:val="center"/>
+          </w:tcPr>
+          <w:p>
+            <w:pPr>
+              <w:jc w:val="center"/>
+              <w:rPr>
+                <w:sz w:val="20"/>
+                <w:szCs w:val="20"/>
+              </w:rPr>
+            </w:pPr>
+            <w:r>
+              <w:rPr>
+                <w:sz w:val="20"/>
+                <w:szCs w:val="20"/>
+              </w:rPr>
+              <w:t>7 ± 2.58</w:t>
+            </w:r>
+          </w:p>
+        </w:tc>
+        <w:tc>
+          <w:tcPr>
+            <w:tcW w:w="1680" w:type="dxa"/>
+            <w:tcBorders>
+              <w:left w:val="single" w:sz="4" w:space="0" w:color="auto"/>
+            </w:tcBorders>
+            <w:vAlign w:val="center"/>
+          </w:tcPr>
+          <w:p>
+            <w:pPr>
+              <w:jc w:val="center"/>
+              <w:rPr>
+                <w:sz w:val="20"/>
+                <w:szCs w:val="20"/>
+                <w:lang/>
+              </w:rPr>
+            </w:pPr>
+            <w:r>
+              <w:rPr>
+                <w:sz w:val="20"/>
+                <w:szCs w:val="20"/>
+              </w:rPr>
+              <w:t>0</w:t>
+            </w:r>
+            <w:r>
+              <w:rPr>
+                <w:sz w:val="20"/>
+                <w:szCs w:val="20"/>
+                <w:lang/>
+              </w:rPr>
+              <w:t>%</w:t>
+            </w:r>
+          </w:p>
+        </w:tc>
+        <w:tc>
+          <w:tcPr>
+            <w:tcW w:w="1521" w:type="dxa"/>
+            <w:tcBorders>
+              <w:left w:val="single" w:sz="4" w:space="0" w:color="auto"/>
+              <w:right w:val="single" w:sz="4" w:space="0" w:color="auto"/>
+            </w:tcBorders>
+            <w:vAlign w:val="center"/>
+          </w:tcPr>
+          <w:p>
+            <w:pPr>
+              <w:jc w:val="center"/>
+              <w:rPr>
+                <w:sz w:val="20"/>
+                <w:szCs w:val="20"/>
+              </w:rPr>
+            </w:pPr>
+            <w:r>
+              <w:rPr>
+                <w:sz w:val="20"/>
+                <w:szCs w:val="20"/>
+              </w:rPr>
+              <w:t>0</w:t>
+            </w:r>
+          </w:p>
+        </w:tc>
+        <w:tc>
+          <w:tcPr>
+            <w:tcW w:w="889" w:type="dxa"/>
+            <w:tcBorders>
+              <w:left w:val="single" w:sz="4" w:space="0" w:color="auto"/>
+            </w:tcBorders>
+            <w:vAlign w:val="center"/>
+          </w:tcPr>
+          <w:p>
+            <w:pPr>
+              <w:jc w:val="center"/>
+              <w:rPr>
+                <w:b/>
+                <w:bCs/>
+                <w:sz w:val="20"/>
+                <w:szCs w:val="20"/>
+              </w:rPr>
+            </w:pPr>
+            <w:r>
+              <w:rPr>
+                <w:b/>
+                <w:bCs/>
+                <w:sz w:val="20"/>
+                <w:szCs w:val="20"/>
+              </w:rPr>
+              <w:t>0.</w:t>
+            </w:r>
+            <w:r>
+              <w:rPr>
+                <w:b/>
+                <w:bCs/>
+                <w:sz w:val="20"/>
+                <w:szCs w:val="20"/>
+              </w:rPr>
+              <w:t>02</w:t>
+            </w:r>
+          </w:p>
+        </w:tc>
+      </w:tr>
+      <w:tr>
+        <w:trPr>
+          <w:trHeight w:val="432"/>
+          <w:jc w:val="center"/>
+        </w:trPr>
+        <w:tc>
+          <w:tcPr>
+            <w:tcW w:w="1881" w:type="dxa"/>
+            <w:tcBorders>
+              <w:right w:val="single" w:sz="4" w:space="0" w:color="auto"/>
+            </w:tcBorders>
+            <w:vAlign w:val="center"/>
+          </w:tcPr>
+          <w:p>
+            <w:pPr>
+              <w:jc w:val="center"/>
+              <w:rPr>
+                <w:b/>
+                <w:bCs/>
+                <w:sz w:val="20"/>
+                <w:szCs w:val="20"/>
+              </w:rPr>
+            </w:pPr>
+            <w:proofErr w:type="spellStart"/>
+            <w:r>
+              <w:rPr>
+                <w:b/>
+                <w:bCs/>
+                <w:sz w:val="20"/>
+                <w:szCs w:val="20"/>
+              </w:rPr>
+              <w:t>lspv</w:t>
+            </w:r>
+            <w:proofErr w:type="spellEnd"/>
+          </w:p>
+        </w:tc>
+        <w:tc>
+          <w:tcPr>
+            <w:tcW w:w="1542" w:type="dxa"/>
+            <w:tcBorders>
+              <w:left w:val="single" w:sz="4" w:space="0" w:color="auto"/>
+              <w:right w:val="single" w:sz="4" w:space="0" w:color="auto"/>
+            </w:tcBorders>
+            <w:vAlign w:val="center"/>
+          </w:tcPr>
+          <w:p>
+            <w:pPr>
+              <w:jc w:val="center"/>
+              <w:rPr>
+                <w:sz w:val="20"/>
+                <w:szCs w:val="20"/>
+              </w:rPr>
+            </w:pPr>
+            <w:r>
+              <w:rPr>
+                <w:sz w:val="20"/>
+                <w:szCs w:val="20"/>
+              </w:rPr>
+              <w:t>3.33 ± 1.63%</w:t>
+            </w:r>
+          </w:p>
+        </w:tc>
+        <w:tc>
+          <w:tcPr>
+            <w:tcW w:w="1276" w:type="dxa"/>
+            <w:tcBorders>
+              <w:left w:val="single" w:sz="4" w:space="0" w:color="auto"/>
+              <w:right w:val="single" w:sz="4" w:space="0" w:color="auto"/>
+            </w:tcBorders>
+            <w:vAlign w:val="center"/>
+          </w:tcPr>
+          <w:p>
+            <w:pPr>
+              <w:jc w:val="center"/>
+              <w:rPr>
+                <w:sz w:val="20"/>
+                <w:szCs w:val="20"/>
+              </w:rPr>
+            </w:pPr>
+            <w:r>
+              <w:rPr>
+                <w:sz w:val="20"/>
+                <w:szCs w:val="20"/>
+              </w:rPr>
+              <w:t>4 ± 1.98</w:t>
+            </w:r>
+          </w:p>
+        </w:tc>
+        <w:tc>
+          <w:tcPr>
+            <w:tcW w:w="1680" w:type="dxa"/>
+            <w:tcBorders>
+              <w:left w:val="single" w:sz="4" w:space="0" w:color="auto"/>
+            </w:tcBorders>
+            <w:vAlign w:val="center"/>
+          </w:tcPr>
+          <w:p>
+            <w:pPr>
+              <w:jc w:val="center"/>
+              <w:rPr>
+                <w:sz w:val="20"/>
+                <w:szCs w:val="20"/>
+              </w:rPr>
+            </w:pPr>
+            <w:r>
+              <w:rPr>
+                <w:sz w:val="20"/>
+                <w:szCs w:val="20"/>
+              </w:rPr>
+              <w:t>2.59 ± 1.46%</w:t>
+            </w:r>
+          </w:p>
+        </w:tc>
+        <w:tc>
+          <w:tcPr>
+            <w:tcW w:w="1521" w:type="dxa"/>
+            <w:tcBorders>
+              <w:left w:val="single" w:sz="4" w:space="0" w:color="auto"/>
+              <w:right w:val="single" w:sz="4" w:space="0" w:color="auto"/>
+            </w:tcBorders>
+            <w:vAlign w:val="center"/>
+          </w:tcPr>
+          <w:p>
+            <w:pPr>
+              <w:jc w:val="center"/>
+              <w:rPr>
+                <w:sz w:val="20"/>
+                <w:szCs w:val="20"/>
+              </w:rPr>
+            </w:pPr>
+            <w:r>
+              <w:rPr>
+                <w:sz w:val="20"/>
+                <w:szCs w:val="20"/>
+              </w:rPr>
+              <w:t>3 ± 1.72</w:t>
+            </w:r>
+          </w:p>
+        </w:tc>
+        <w:tc>
+          <w:tcPr>
+            <w:tcW w:w="889" w:type="dxa"/>
+            <w:tcBorders>
+              <w:left w:val="single" w:sz="4" w:space="0" w:color="auto"/>
+            </w:tcBorders>
+            <w:vAlign w:val="center"/>
+          </w:tcPr>
+          <w:p>
+            <w:pPr>
+              <w:jc w:val="center"/>
+              <w:rPr>
+                <w:sz w:val="20"/>
+                <w:szCs w:val="20"/>
+              </w:rPr>
+            </w:pPr>
+            <w:r>
+              <w:rPr>
+                <w:sz w:val="20"/>
+                <w:szCs w:val="20"/>
+              </w:rPr>
+              <w:t>1</w:t>
+            </w:r>
+          </w:p>
+        </w:tc>
+      </w:tr>
+      <w:tr>
+        <w:trPr>
+          <w:trHeight w:val="432"/>
+          <w:jc w:val="center"/>
+        </w:trPr>
+        <w:tc>
+          <w:tcPr>
+            <w:tcW w:w="1881" w:type="dxa"/>
+            <w:tcBorders>
+              <w:right w:val="single" w:sz="4" w:space="0" w:color="auto"/>
+            </w:tcBorders>
+            <w:vAlign w:val="center"/>
+          </w:tcPr>
+          <w:p>
+            <w:pPr>
+              <w:jc w:val="center"/>
+              <w:rPr>
+                <w:b/>
+                <w:bCs/>
+                <w:sz w:val="20"/>
+                <w:szCs w:val="20"/>
+              </w:rPr>
+            </w:pPr>
+            <w:proofErr w:type="spellStart"/>
+            <w:r>
+              <w:rPr>
+                <w:b/>
+                <w:bCs/>
+                <w:sz w:val="20"/>
+                <w:szCs w:val="20"/>
+              </w:rPr>
+              <w:t>lipv</w:t>
+            </w:r>
+            <w:proofErr w:type="spellEnd"/>
+          </w:p>
+        </w:tc>
+        <w:tc>
+          <w:tcPr>
+            <w:tcW w:w="1542" w:type="dxa"/>
+            <w:tcBorders>
+              <w:left w:val="single" w:sz="4" w:space="0" w:color="auto"/>
+              <w:right w:val="single" w:sz="4" w:space="0" w:color="auto"/>
+            </w:tcBorders>
+            <w:vAlign w:val="center"/>
+          </w:tcPr>
+          <w:p>
+            <w:pPr>
+              <w:jc w:val="center"/>
+              <w:rPr>
+                <w:sz w:val="20"/>
+                <w:szCs w:val="20"/>
+              </w:rPr>
+            </w:pPr>
+            <w:r>
+              <w:rPr>
+                <w:sz w:val="20"/>
+                <w:szCs w:val="20"/>
+              </w:rPr>
+              <w:t>2.5 ± 1.42%</w:t>
+            </w:r>
+          </w:p>
+        </w:tc>
+        <w:tc>
+          <w:tcPr>
+            <w:tcW w:w="1276" w:type="dxa"/>
+            <w:tcBorders>
+              <w:left w:val="single" w:sz="4" w:space="0" w:color="auto"/>
+              <w:right w:val="single" w:sz="4" w:space="0" w:color="auto"/>
+            </w:tcBorders>
+            <w:vAlign w:val="center"/>
+          </w:tcPr>
+          <w:p>
+            <w:pPr>
+              <w:jc w:val="center"/>
+              <w:rPr>
+                <w:sz w:val="20"/>
+                <w:szCs w:val="20"/>
+              </w:rPr>
+            </w:pPr>
+            <w:r>
+              <w:rPr>
+                <w:sz w:val="20"/>
+                <w:szCs w:val="20"/>
+              </w:rPr>
+              <w:t>3 ± 1.7</w:t>
+            </w:r>
+            <w:r>
+              <w:rPr>
+                <w:sz w:val="20"/>
+                <w:szCs w:val="20"/>
+              </w:rPr>
+              <w:t>0</w:t>
+            </w:r>
+          </w:p>
+        </w:tc>
+        <w:tc>
+          <w:tcPr>
+            <w:tcW w:w="1680" w:type="dxa"/>
+            <w:tcBorders>
+              <w:left w:val="single" w:sz="4" w:space="0" w:color="auto"/>
+            </w:tcBorders>
+            <w:vAlign w:val="center"/>
+          </w:tcPr>
+          <w:p>
+            <w:pPr>
+              <w:jc w:val="center"/>
+              <w:rPr>
+                <w:sz w:val="20"/>
+                <w:szCs w:val="20"/>
+              </w:rPr>
+            </w:pPr>
+            <w:r>
+              <w:rPr>
+                <w:sz w:val="20"/>
+                <w:szCs w:val="20"/>
+              </w:rPr>
+              <w:t>1.72 ± 1.21%</w:t>
+            </w:r>
+          </w:p>
+        </w:tc>
+        <w:tc>
+          <w:tcPr>
+            <w:tcW w:w="1521" w:type="dxa"/>
+            <w:tcBorders>
+              <w:left w:val="single" w:sz="4" w:space="0" w:color="auto"/>
+              <w:right w:val="single" w:sz="4" w:space="0" w:color="auto"/>
+            </w:tcBorders>
+            <w:vAlign w:val="center"/>
+          </w:tcPr>
+          <w:p>
+            <w:pPr>
+              <w:jc w:val="center"/>
+              <w:rPr>
+                <w:sz w:val="20"/>
+                <w:szCs w:val="20"/>
+              </w:rPr>
+            </w:pPr>
+            <w:r>
+              <w:rPr>
+                <w:sz w:val="20"/>
+                <w:szCs w:val="20"/>
+              </w:rPr>
+              <w:t>2 ± 1.41</w:t>
+            </w:r>
+          </w:p>
+        </w:tc>
+        <w:tc>
+          <w:tcPr>
+            <w:tcW w:w="889" w:type="dxa"/>
+            <w:tcBorders>
+              <w:left w:val="single" w:sz="4" w:space="0" w:color="auto"/>
+            </w:tcBorders>
+            <w:vAlign w:val="center"/>
+          </w:tcPr>
+          <w:p>
+            <w:pPr>
+              <w:jc w:val="center"/>
+              <w:rPr>
+                <w:sz w:val="20"/>
+                <w:szCs w:val="20"/>
+              </w:rPr>
+            </w:pPr>
+            <w:r>
+              <w:rPr>
+                <w:sz w:val="20"/>
+                <w:szCs w:val="20"/>
+              </w:rPr>
+              <w:t>1</w:t>
+            </w:r>
+          </w:p>
+        </w:tc>
+      </w:tr>
+    </w:tbl>
+    <w:p>
+      <w:pPr>
         <w:jc w:val="center"/>
         <w:rPr>
           <w:b/>
@@ -14421,7 +15334,7 @@
         </w:rPr>
         <w:lastRenderedPageBreak/>
         <w:drawing>
-          <wp:inline distT="0" distB="0" distL="0" distR="0" wp14:anchorId="29B658CA" wp14:editId="30EFE93F">
+          <wp:inline distT="0" distB="0" distL="0" distR="0" wp14:anchorId="29B658CA" wp14:editId="5E0D5741">
             <wp:extent cx="5850000" cy="3302000"/>
             <wp:effectExtent l="0" t="0" r="0" b="0"/>
             <wp:docPr id="1282016234" name="Picture 3"/>
@@ -14490,7 +15403,7 @@
         <w:rPr>
           <w:b/>
           <w:bCs/>
-          <w:lang w:val="en-SI"/>
+          <w:lang/>
         </w:rPr>
       </w:pPr>
       <w:r>
@@ -14701,7 +15614,6 @@
                 <w:szCs w:val="20"/>
               </w:rPr>
             </w:pPr>
-            <w:proofErr w:type="spellStart"/>
             <w:r>
               <w:rPr>
                 <w:b/>
@@ -14711,7 +15623,6 @@
               </w:rPr>
               <w:t>RPV</w:t>
             </w:r>
-            <w:proofErr w:type="spellEnd"/>
           </w:p>
         </w:tc>
         <w:tc>
@@ -14887,7 +15798,7 @@
                 <w:bCs/>
                 <w:sz w:val="20"/>
                 <w:szCs w:val="20"/>
-                <w:lang w:val="en-SI"/>
+                <w:lang/>
               </w:rPr>
             </w:pPr>
             <w:r>
@@ -16072,7 +16983,6 @@
                 <w:szCs w:val="20"/>
               </w:rPr>
             </w:pPr>
-            <w:proofErr w:type="spellStart"/>
             <w:r>
               <w:rPr>
                 <w:b/>
@@ -16082,7 +16992,6 @@
               </w:rPr>
               <w:t>LPV</w:t>
             </w:r>
-            <w:proofErr w:type="spellEnd"/>
           </w:p>
         </w:tc>
         <w:tc>
@@ -16132,7 +17041,7 @@
               <w:rPr>
                 <w:sz w:val="20"/>
                 <w:szCs w:val="20"/>
-                <w:lang w:val="en-SI"/>
+                <w:lang/>
               </w:rPr>
             </w:pPr>
             <w:r>
@@ -17188,94 +18097,42 @@
     <w:p>
       <w:pPr>
         <w:rPr>
+          <w:sz w:val="20"/>
+          <w:szCs w:val="20"/>
+          <w:lang/>
+        </w:rPr>
+      </w:pPr>
+      <w:r>
+        <w:rPr>
+          <w:sz w:val="20"/>
+          <w:szCs w:val="20"/>
           <w:lang w:val="sl-SI"/>
         </w:rPr>
-      </w:pPr>
+        <w:t xml:space="preserve">Primerjava med skupinama </w:t>
+      </w:r>
+      <w:r>
+        <w:rPr>
+          <w:sz w:val="20"/>
+          <w:szCs w:val="20"/>
+          <w:lang/>
+        </w:rPr>
+        <w:t>čez vse lokacije</w:t>
+      </w:r>
+      <w:r>
+        <w:rPr>
+          <w:sz w:val="20"/>
+          <w:szCs w:val="20"/>
+          <w:lang/>
+        </w:rPr>
+        <w:t>:</w:t>
+      </w:r>
     </w:p>
     <w:p>
       <w:pPr>
         <w:rPr>
-          <w:lang w:val="sl-SI"/>
-        </w:rPr>
-      </w:pPr>
-    </w:p>
-    <w:p>
-      <w:pPr>
-        <w:rPr>
-          <w:sz w:val="20"/>
-          <w:szCs w:val="20"/>
-          <w:lang w:val="en-SI"/>
-        </w:rPr>
-      </w:pPr>
-      <w:r>
-        <w:rPr>
-          <w:sz w:val="20"/>
-          <w:szCs w:val="20"/>
-          <w:lang w:val="sl-SI"/>
-        </w:rPr>
-        <w:t xml:space="preserve">Primerjava med skupinama </w:t>
-      </w:r>
-      <w:proofErr w:type="spellStart"/>
-      <w:r>
-        <w:rPr>
-          <w:sz w:val="20"/>
-          <w:szCs w:val="20"/>
-          <w:lang w:val="en-SI"/>
-        </w:rPr>
-        <w:t>čez</w:t>
-      </w:r>
-      <w:proofErr w:type="spellEnd"/>
-      <w:r>
-        <w:rPr>
-          <w:sz w:val="20"/>
-          <w:szCs w:val="20"/>
-          <w:lang w:val="en-SI"/>
-        </w:rPr>
-        <w:t xml:space="preserve"> </w:t>
-      </w:r>
-      <w:proofErr w:type="spellStart"/>
-      <w:r>
-        <w:rPr>
-          <w:sz w:val="20"/>
-          <w:szCs w:val="20"/>
-          <w:lang w:val="en-SI"/>
-        </w:rPr>
-        <w:t>vse</w:t>
-      </w:r>
-      <w:proofErr w:type="spellEnd"/>
-      <w:r>
-        <w:rPr>
-          <w:sz w:val="20"/>
-          <w:szCs w:val="20"/>
-          <w:lang w:val="en-SI"/>
-        </w:rPr>
-        <w:t xml:space="preserve"> </w:t>
-      </w:r>
-      <w:proofErr w:type="spellStart"/>
-      <w:r>
-        <w:rPr>
-          <w:sz w:val="20"/>
-          <w:szCs w:val="20"/>
-          <w:lang w:val="en-SI"/>
-        </w:rPr>
-        <w:t>lokacije</w:t>
-      </w:r>
-      <w:proofErr w:type="spellEnd"/>
-      <w:r>
-        <w:rPr>
-          <w:sz w:val="20"/>
-          <w:szCs w:val="20"/>
-          <w:lang w:val="en-SI"/>
-        </w:rPr>
-        <w:t>:</w:t>
-      </w:r>
-    </w:p>
-    <w:p>
-      <w:pPr>
-        <w:rPr>
-          <w:sz w:val="20"/>
-          <w:szCs w:val="20"/>
-          <w:lang w:val="en-SI"/>
+          <w:sz w:val="20"/>
+          <w:szCs w:val="20"/>
+          <w:lang/>
         </w:rPr>
       </w:pPr>
     </w:p>
@@ -17445,14 +18302,14 @@
               <w:rPr>
                 <w:sz w:val="20"/>
                 <w:szCs w:val="20"/>
-                <w:lang w:val="en-SI"/>
-              </w:rPr>
-            </w:pPr>
-            <w:r>
-              <w:rPr>
-                <w:sz w:val="20"/>
-                <w:szCs w:val="20"/>
-                <w:lang w:val="en-SI"/>
+                <w:lang/>
+              </w:rPr>
+            </w:pPr>
+            <w:r>
+              <w:rPr>
+                <w:sz w:val="20"/>
+                <w:szCs w:val="20"/>
+                <w:lang/>
               </w:rPr>
               <w:t>7 ± 2.</w:t>
             </w:r>
@@ -17460,7 +18317,7 @@
               <w:rPr>
                 <w:sz w:val="20"/>
                 <w:szCs w:val="20"/>
-                <w:lang w:val="en-SI"/>
+                <w:lang/>
               </w:rPr>
               <w:t>31</w:t>
             </w:r>
@@ -17500,23 +18357,774 @@
     <w:p>
       <w:pPr>
         <w:rPr>
+          <w:sz w:val="20"/>
+          <w:szCs w:val="20"/>
           <w:lang w:val="sl-SI"/>
         </w:rPr>
       </w:pPr>
-      <w:r>
-        <w:rPr>
-          <w:lang w:val="sl-SI"/>
-        </w:rPr>
-        <w:br w:type="page"/>
-      </w:r>
     </w:p>
     <w:p>
       <w:pPr>
         <w:rPr>
+          <w:sz w:val="20"/>
+          <w:szCs w:val="20"/>
+          <w:lang/>
+        </w:rPr>
+      </w:pPr>
+      <w:r>
+        <w:rPr>
+          <w:sz w:val="20"/>
+          <w:szCs w:val="20"/>
           <w:lang w:val="sl-SI"/>
         </w:rPr>
+        <w:t xml:space="preserve">Primerjava med skupinama </w:t>
+      </w:r>
+      <w:r>
+        <w:rPr>
+          <w:sz w:val="20"/>
+          <w:szCs w:val="20"/>
+        </w:rPr>
+        <w:t xml:space="preserve">po </w:t>
+      </w:r>
+      <w:proofErr w:type="spellStart"/>
+      <w:r>
+        <w:rPr>
+          <w:sz w:val="20"/>
+          <w:szCs w:val="20"/>
+        </w:rPr>
+        <w:t>venah</w:t>
+      </w:r>
+      <w:proofErr w:type="spellEnd"/>
+      <w:r>
+        <w:rPr>
+          <w:sz w:val="20"/>
+          <w:szCs w:val="20"/>
+          <w:lang/>
+        </w:rPr>
+        <w:t>:</w:t>
+      </w:r>
+    </w:p>
+    <w:tbl>
+      <w:tblPr>
+        <w:tblStyle w:val="TableGrid"/>
+        <w:tblW w:w="0" w:type="auto"/>
+        <w:jc w:val="center"/>
+        <w:tblBorders>
+          <w:top w:val="none" w:sz="0" w:space="0" w:color="auto"/>
+          <w:left w:val="none" w:sz="0" w:space="0" w:color="auto"/>
+          <w:bottom w:val="none" w:sz="0" w:space="0" w:color="auto"/>
+          <w:right w:val="none" w:sz="0" w:space="0" w:color="auto"/>
+          <w:insideH w:val="none" w:sz="0" w:space="0" w:color="auto"/>
+          <w:insideV w:val="none" w:sz="0" w:space="0" w:color="auto"/>
+        </w:tblBorders>
+        <w:tblLook w:val="04A0" w:firstRow="1" w:lastRow="0" w:firstColumn="1" w:lastColumn="0" w:noHBand="0" w:noVBand="1"/>
+      </w:tblPr>
+      <w:tblGrid>
+        <w:gridCol w:w="900"/>
+        <w:gridCol w:w="1352"/>
+        <w:gridCol w:w="2310"/>
+        <w:gridCol w:w="2310"/>
+        <w:gridCol w:w="2310"/>
+      </w:tblGrid>
+      <w:tr>
+        <w:trPr>
+          <w:trHeight w:val="432"/>
+          <w:jc w:val="center"/>
+        </w:trPr>
+        <w:tc>
+          <w:tcPr>
+            <w:tcW w:w="2252" w:type="dxa"/>
+            <w:gridSpan w:val="2"/>
+            <w:tcBorders>
+              <w:bottom w:val="single" w:sz="4" w:space="0" w:color="auto"/>
+              <w:right w:val="single" w:sz="4" w:space="0" w:color="auto"/>
+            </w:tcBorders>
+            <w:vAlign w:val="center"/>
+          </w:tcPr>
+          <w:p>
+            <w:pPr>
+              <w:jc w:val="center"/>
+              <w:rPr>
+                <w:b/>
+                <w:bCs/>
+                <w:sz w:val="20"/>
+                <w:szCs w:val="20"/>
+              </w:rPr>
+            </w:pPr>
+            <w:proofErr w:type="spellStart"/>
+            <w:r>
+              <w:rPr>
+                <w:b/>
+                <w:bCs/>
+                <w:sz w:val="20"/>
+                <w:szCs w:val="20"/>
+              </w:rPr>
+              <w:t>lokacija</w:t>
+            </w:r>
+            <w:proofErr w:type="spellEnd"/>
+          </w:p>
+        </w:tc>
+        <w:tc>
+          <w:tcPr>
+            <w:tcW w:w="2310" w:type="dxa"/>
+            <w:tcBorders>
+              <w:left w:val="single" w:sz="4" w:space="0" w:color="auto"/>
+              <w:bottom w:val="single" w:sz="4" w:space="0" w:color="auto"/>
+            </w:tcBorders>
+            <w:vAlign w:val="center"/>
+          </w:tcPr>
+          <w:p>
+            <w:pPr>
+              <w:jc w:val="center"/>
+              <w:rPr>
+                <w:b/>
+                <w:bCs/>
+                <w:sz w:val="20"/>
+                <w:szCs w:val="20"/>
+              </w:rPr>
+            </w:pPr>
+            <w:r>
+              <w:rPr>
+                <w:b/>
+                <w:bCs/>
+                <w:sz w:val="20"/>
+                <w:szCs w:val="20"/>
+              </w:rPr>
+              <w:t>close</w:t>
+            </w:r>
+          </w:p>
+        </w:tc>
+        <w:tc>
+          <w:tcPr>
+            <w:tcW w:w="2310" w:type="dxa"/>
+            <w:tcBorders>
+              <w:left w:val="single" w:sz="4" w:space="0" w:color="auto"/>
+              <w:bottom w:val="single" w:sz="4" w:space="0" w:color="auto"/>
+              <w:right w:val="single" w:sz="4" w:space="0" w:color="auto"/>
+            </w:tcBorders>
+            <w:vAlign w:val="center"/>
+          </w:tcPr>
+          <w:p>
+            <w:pPr>
+              <w:jc w:val="center"/>
+              <w:rPr>
+                <w:b/>
+                <w:bCs/>
+                <w:sz w:val="20"/>
+                <w:szCs w:val="20"/>
+              </w:rPr>
+            </w:pPr>
+            <w:proofErr w:type="spellStart"/>
+            <w:r>
+              <w:rPr>
+                <w:b/>
+                <w:bCs/>
+                <w:sz w:val="20"/>
+                <w:szCs w:val="20"/>
+              </w:rPr>
+              <w:t>high_density</w:t>
+            </w:r>
+            <w:proofErr w:type="spellEnd"/>
+          </w:p>
+        </w:tc>
+        <w:tc>
+          <w:tcPr>
+            <w:tcW w:w="2310" w:type="dxa"/>
+            <w:tcBorders>
+              <w:left w:val="single" w:sz="4" w:space="0" w:color="auto"/>
+              <w:bottom w:val="single" w:sz="4" w:space="0" w:color="auto"/>
+            </w:tcBorders>
+            <w:vAlign w:val="center"/>
+          </w:tcPr>
+          <w:p>
+            <w:pPr>
+              <w:jc w:val="center"/>
+              <w:rPr>
+                <w:b/>
+                <w:bCs/>
+                <w:sz w:val="20"/>
+                <w:szCs w:val="20"/>
+              </w:rPr>
+            </w:pPr>
+            <w:r>
+              <w:rPr>
+                <w:b/>
+                <w:bCs/>
+                <w:sz w:val="20"/>
+                <w:szCs w:val="20"/>
+              </w:rPr>
+              <w:t>p</w:t>
+            </w:r>
+          </w:p>
+        </w:tc>
+      </w:tr>
+      <w:tr>
+        <w:trPr>
+          <w:trHeight w:val="432"/>
+          <w:jc w:val="center"/>
+        </w:trPr>
+        <w:tc>
+          <w:tcPr>
+            <w:tcW w:w="2252" w:type="dxa"/>
+            <w:gridSpan w:val="2"/>
+            <w:tcBorders>
+              <w:top w:val="single" w:sz="4" w:space="0" w:color="auto"/>
+              <w:right w:val="single" w:sz="4" w:space="0" w:color="auto"/>
+            </w:tcBorders>
+            <w:vAlign w:val="center"/>
+          </w:tcPr>
+          <w:p>
+            <w:pPr>
+              <w:jc w:val="right"/>
+              <w:rPr>
+                <w:b/>
+                <w:bCs/>
+                <w:sz w:val="20"/>
+                <w:szCs w:val="20"/>
+              </w:rPr>
+            </w:pPr>
+            <w:proofErr w:type="spellStart"/>
+            <w:r>
+              <w:rPr>
+                <w:b/>
+                <w:bCs/>
+                <w:sz w:val="20"/>
+                <w:szCs w:val="20"/>
+              </w:rPr>
+              <w:t>rspv</w:t>
+            </w:r>
+            <w:proofErr w:type="spellEnd"/>
+          </w:p>
+        </w:tc>
+        <w:tc>
+          <w:tcPr>
+            <w:tcW w:w="2310" w:type="dxa"/>
+            <w:tcBorders>
+              <w:top w:val="single" w:sz="4" w:space="0" w:color="auto"/>
+              <w:left w:val="single" w:sz="4" w:space="0" w:color="auto"/>
+              <w:right w:val="single" w:sz="4" w:space="0" w:color="auto"/>
+            </w:tcBorders>
+            <w:vAlign w:val="center"/>
+          </w:tcPr>
+          <w:p>
+            <w:pPr>
+              <w:jc w:val="center"/>
+              <w:rPr>
+                <w:sz w:val="20"/>
+                <w:szCs w:val="20"/>
+              </w:rPr>
+            </w:pPr>
+            <w:r>
+              <w:rPr>
+                <w:sz w:val="20"/>
+                <w:szCs w:val="20"/>
+              </w:rPr>
+              <w:t>13 ± 3.65</w:t>
+            </w:r>
+          </w:p>
+        </w:tc>
+        <w:tc>
+          <w:tcPr>
+            <w:tcW w:w="2310" w:type="dxa"/>
+            <w:tcBorders>
+              <w:top w:val="single" w:sz="4" w:space="0" w:color="auto"/>
+              <w:left w:val="single" w:sz="4" w:space="0" w:color="auto"/>
+            </w:tcBorders>
+            <w:vAlign w:val="center"/>
+          </w:tcPr>
+          <w:p>
+            <w:pPr>
+              <w:jc w:val="center"/>
+              <w:rPr>
+                <w:sz w:val="20"/>
+                <w:szCs w:val="20"/>
+              </w:rPr>
+            </w:pPr>
+            <w:r>
+              <w:rPr>
+                <w:sz w:val="20"/>
+                <w:szCs w:val="20"/>
+              </w:rPr>
+              <w:t>4 ± 1.94</w:t>
+            </w:r>
+          </w:p>
+        </w:tc>
+        <w:tc>
+          <w:tcPr>
+            <w:tcW w:w="2310" w:type="dxa"/>
+            <w:tcBorders>
+              <w:top w:val="single" w:sz="4" w:space="0" w:color="auto"/>
+              <w:left w:val="single" w:sz="4" w:space="0" w:color="auto"/>
+            </w:tcBorders>
+            <w:vAlign w:val="center"/>
+          </w:tcPr>
+          <w:p>
+            <w:pPr>
+              <w:jc w:val="center"/>
+              <w:rPr>
+                <w:b/>
+                <w:bCs/>
+                <w:sz w:val="20"/>
+                <w:szCs w:val="20"/>
+                <w:lang/>
+              </w:rPr>
+            </w:pPr>
+            <w:r>
+              <w:rPr>
+                <w:b/>
+                <w:bCs/>
+                <w:sz w:val="20"/>
+                <w:szCs w:val="20"/>
+              </w:rPr>
+              <w:t>0.0</w:t>
+            </w:r>
+            <w:r>
+              <w:rPr>
+                <w:b/>
+                <w:bCs/>
+                <w:sz w:val="20"/>
+                <w:szCs w:val="20"/>
+              </w:rPr>
+              <w:t>2</w:t>
+            </w:r>
+          </w:p>
+        </w:tc>
+      </w:tr>
+      <w:tr>
+        <w:trPr>
+          <w:trHeight w:val="432"/>
+          <w:jc w:val="center"/>
+        </w:trPr>
+        <w:tc>
+          <w:tcPr>
+            <w:tcW w:w="900" w:type="dxa"/>
+            <w:vAlign w:val="center"/>
+          </w:tcPr>
+          <w:p>
+            <w:pPr>
+              <w:jc w:val="right"/>
+              <w:rPr>
+                <w:b/>
+                <w:bCs/>
+                <w:sz w:val="20"/>
+                <w:szCs w:val="20"/>
+              </w:rPr>
+            </w:pPr>
+          </w:p>
+        </w:tc>
+        <w:tc>
+          <w:tcPr>
+            <w:tcW w:w="1352" w:type="dxa"/>
+            <w:tcBorders>
+              <w:left w:val="nil"/>
+              <w:right w:val="single" w:sz="4" w:space="0" w:color="auto"/>
+            </w:tcBorders>
+            <w:vAlign w:val="center"/>
+          </w:tcPr>
+          <w:p>
+            <w:pPr>
+              <w:jc w:val="right"/>
+              <w:rPr>
+                <w:b/>
+                <w:bCs/>
+                <w:sz w:val="20"/>
+                <w:szCs w:val="20"/>
+              </w:rPr>
+            </w:pPr>
+            <w:proofErr w:type="spellStart"/>
+            <w:r>
+              <w:rPr>
+                <w:b/>
+                <w:bCs/>
+                <w:sz w:val="20"/>
+                <w:szCs w:val="20"/>
+              </w:rPr>
+              <w:t>ripv</w:t>
+            </w:r>
+            <w:proofErr w:type="spellEnd"/>
+          </w:p>
+        </w:tc>
+        <w:tc>
+          <w:tcPr>
+            <w:tcW w:w="2310" w:type="dxa"/>
+            <w:tcBorders>
+              <w:left w:val="single" w:sz="4" w:space="0" w:color="auto"/>
+              <w:right w:val="single" w:sz="4" w:space="0" w:color="auto"/>
+            </w:tcBorders>
+            <w:vAlign w:val="center"/>
+          </w:tcPr>
+          <w:p>
+            <w:pPr>
+              <w:jc w:val="center"/>
+              <w:rPr>
+                <w:sz w:val="20"/>
+                <w:szCs w:val="20"/>
+              </w:rPr>
+            </w:pPr>
+            <w:r>
+              <w:rPr>
+                <w:sz w:val="20"/>
+                <w:szCs w:val="20"/>
+              </w:rPr>
+              <w:t>4 ± 1.86</w:t>
+            </w:r>
+          </w:p>
+        </w:tc>
+        <w:tc>
+          <w:tcPr>
+            <w:tcW w:w="2310" w:type="dxa"/>
+            <w:tcBorders>
+              <w:left w:val="single" w:sz="4" w:space="0" w:color="auto"/>
+            </w:tcBorders>
+            <w:vAlign w:val="center"/>
+          </w:tcPr>
+          <w:p>
+            <w:pPr>
+              <w:jc w:val="center"/>
+              <w:rPr>
+                <w:sz w:val="20"/>
+                <w:szCs w:val="20"/>
+              </w:rPr>
+            </w:pPr>
+            <w:r>
+              <w:rPr>
+                <w:sz w:val="20"/>
+                <w:szCs w:val="20"/>
+              </w:rPr>
+              <w:t>2 ± 1.4</w:t>
+            </w:r>
+          </w:p>
+        </w:tc>
+        <w:tc>
+          <w:tcPr>
+            <w:tcW w:w="2310" w:type="dxa"/>
+            <w:tcBorders>
+              <w:left w:val="single" w:sz="4" w:space="0" w:color="auto"/>
+            </w:tcBorders>
+            <w:vAlign w:val="center"/>
+          </w:tcPr>
+          <w:p>
+            <w:pPr>
+              <w:jc w:val="center"/>
+              <w:rPr>
+                <w:sz w:val="20"/>
+                <w:szCs w:val="20"/>
+              </w:rPr>
+            </w:pPr>
+            <w:r>
+              <w:rPr>
+                <w:sz w:val="20"/>
+                <w:szCs w:val="20"/>
+              </w:rPr>
+              <w:t>0.</w:t>
+            </w:r>
+            <w:r>
+              <w:rPr>
+                <w:sz w:val="20"/>
+                <w:szCs w:val="20"/>
+              </w:rPr>
+              <w:t>41</w:t>
+            </w:r>
+          </w:p>
+        </w:tc>
+      </w:tr>
+      <w:tr>
+        <w:trPr>
+          <w:trHeight w:val="432"/>
+          <w:jc w:val="center"/>
+        </w:trPr>
+        <w:tc>
+          <w:tcPr>
+            <w:tcW w:w="900" w:type="dxa"/>
+            <w:vAlign w:val="center"/>
+          </w:tcPr>
+          <w:p>
+            <w:pPr>
+              <w:jc w:val="right"/>
+              <w:rPr>
+                <w:b/>
+                <w:bCs/>
+                <w:sz w:val="20"/>
+                <w:szCs w:val="20"/>
+              </w:rPr>
+            </w:pPr>
+          </w:p>
+        </w:tc>
+        <w:tc>
+          <w:tcPr>
+            <w:tcW w:w="1352" w:type="dxa"/>
+            <w:tcBorders>
+              <w:left w:val="nil"/>
+              <w:right w:val="single" w:sz="4" w:space="0" w:color="auto"/>
+            </w:tcBorders>
+            <w:vAlign w:val="center"/>
+          </w:tcPr>
+          <w:p>
+            <w:pPr>
+              <w:jc w:val="right"/>
+              <w:rPr>
+                <w:b/>
+                <w:bCs/>
+                <w:sz w:val="20"/>
+                <w:szCs w:val="20"/>
+              </w:rPr>
+            </w:pPr>
+            <w:proofErr w:type="spellStart"/>
+            <w:r>
+              <w:rPr>
+                <w:b/>
+                <w:bCs/>
+                <w:sz w:val="20"/>
+                <w:szCs w:val="20"/>
+              </w:rPr>
+              <w:t>lspv</w:t>
+            </w:r>
+            <w:proofErr w:type="spellEnd"/>
+          </w:p>
+        </w:tc>
+        <w:tc>
+          <w:tcPr>
+            <w:tcW w:w="2310" w:type="dxa"/>
+            <w:tcBorders>
+              <w:left w:val="single" w:sz="4" w:space="0" w:color="auto"/>
+              <w:right w:val="single" w:sz="4" w:space="0" w:color="auto"/>
+            </w:tcBorders>
+            <w:vAlign w:val="center"/>
+          </w:tcPr>
+          <w:p>
+            <w:pPr>
+              <w:jc w:val="center"/>
+              <w:rPr>
+                <w:sz w:val="20"/>
+                <w:szCs w:val="20"/>
+              </w:rPr>
+            </w:pPr>
+            <w:r>
+              <w:rPr>
+                <w:sz w:val="20"/>
+                <w:szCs w:val="20"/>
+              </w:rPr>
+              <w:t>10 ± 3.31</w:t>
+            </w:r>
+          </w:p>
+        </w:tc>
+        <w:tc>
+          <w:tcPr>
+            <w:tcW w:w="2310" w:type="dxa"/>
+            <w:tcBorders>
+              <w:left w:val="single" w:sz="4" w:space="0" w:color="auto"/>
+            </w:tcBorders>
+            <w:vAlign w:val="center"/>
+          </w:tcPr>
+          <w:p>
+            <w:pPr>
+              <w:jc w:val="center"/>
+              <w:rPr>
+                <w:sz w:val="20"/>
+                <w:szCs w:val="20"/>
+              </w:rPr>
+            </w:pPr>
+            <w:r>
+              <w:rPr>
+                <w:sz w:val="20"/>
+                <w:szCs w:val="20"/>
+              </w:rPr>
+              <w:t>1 ± 0.98</w:t>
+            </w:r>
+          </w:p>
+        </w:tc>
+        <w:tc>
+          <w:tcPr>
+            <w:tcW w:w="2310" w:type="dxa"/>
+            <w:tcBorders>
+              <w:left w:val="single" w:sz="4" w:space="0" w:color="auto"/>
+            </w:tcBorders>
+            <w:vAlign w:val="center"/>
+          </w:tcPr>
+          <w:p>
+            <w:pPr>
+              <w:jc w:val="center"/>
+              <w:rPr>
+                <w:b/>
+                <w:bCs/>
+                <w:sz w:val="20"/>
+                <w:szCs w:val="20"/>
+              </w:rPr>
+            </w:pPr>
+            <w:r>
+              <w:rPr>
+                <w:b/>
+                <w:bCs/>
+                <w:sz w:val="20"/>
+                <w:szCs w:val="20"/>
+              </w:rPr>
+              <w:t>0.</w:t>
+            </w:r>
+            <w:r>
+              <w:rPr>
+                <w:b/>
+                <w:bCs/>
+                <w:sz w:val="20"/>
+                <w:szCs w:val="20"/>
+              </w:rPr>
+              <w:t>01</w:t>
+            </w:r>
+          </w:p>
+        </w:tc>
+      </w:tr>
+      <w:tr>
+        <w:trPr>
+          <w:trHeight w:val="432"/>
+          <w:jc w:val="center"/>
+        </w:trPr>
+        <w:tc>
+          <w:tcPr>
+            <w:tcW w:w="900" w:type="dxa"/>
+            <w:vAlign w:val="center"/>
+          </w:tcPr>
+          <w:p>
+            <w:pPr>
+              <w:jc w:val="right"/>
+              <w:rPr>
+                <w:b/>
+                <w:bCs/>
+                <w:sz w:val="20"/>
+                <w:szCs w:val="20"/>
+              </w:rPr>
+            </w:pPr>
+          </w:p>
+        </w:tc>
+        <w:tc>
+          <w:tcPr>
+            <w:tcW w:w="1352" w:type="dxa"/>
+            <w:tcBorders>
+              <w:left w:val="nil"/>
+              <w:right w:val="single" w:sz="4" w:space="0" w:color="auto"/>
+            </w:tcBorders>
+            <w:vAlign w:val="center"/>
+          </w:tcPr>
+          <w:p>
+            <w:pPr>
+              <w:jc w:val="right"/>
+              <w:rPr>
+                <w:b/>
+                <w:bCs/>
+                <w:sz w:val="20"/>
+                <w:szCs w:val="20"/>
+              </w:rPr>
+            </w:pPr>
+            <w:proofErr w:type="spellStart"/>
+            <w:r>
+              <w:rPr>
+                <w:b/>
+                <w:bCs/>
+                <w:sz w:val="20"/>
+                <w:szCs w:val="20"/>
+              </w:rPr>
+              <w:t>lipv</w:t>
+            </w:r>
+            <w:proofErr w:type="spellEnd"/>
+          </w:p>
+        </w:tc>
+        <w:tc>
+          <w:tcPr>
+            <w:tcW w:w="2310" w:type="dxa"/>
+            <w:tcBorders>
+              <w:left w:val="single" w:sz="4" w:space="0" w:color="auto"/>
+              <w:right w:val="single" w:sz="4" w:space="0" w:color="auto"/>
+            </w:tcBorders>
+            <w:vAlign w:val="center"/>
+          </w:tcPr>
+          <w:p>
+            <w:pPr>
+              <w:jc w:val="center"/>
+              <w:rPr>
+                <w:sz w:val="20"/>
+                <w:szCs w:val="20"/>
+              </w:rPr>
+            </w:pPr>
+            <w:r>
+              <w:rPr>
+                <w:sz w:val="20"/>
+                <w:szCs w:val="20"/>
+              </w:rPr>
+              <w:t>7 ± 2.56</w:t>
+            </w:r>
+          </w:p>
+        </w:tc>
+        <w:tc>
+          <w:tcPr>
+            <w:tcW w:w="2310" w:type="dxa"/>
+            <w:tcBorders>
+              <w:left w:val="single" w:sz="4" w:space="0" w:color="auto"/>
+            </w:tcBorders>
+            <w:vAlign w:val="center"/>
+          </w:tcPr>
+          <w:p>
+            <w:pPr>
+              <w:jc w:val="center"/>
+              <w:rPr>
+                <w:sz w:val="20"/>
+                <w:szCs w:val="20"/>
+              </w:rPr>
+            </w:pPr>
+            <w:r>
+              <w:rPr>
+                <w:sz w:val="20"/>
+                <w:szCs w:val="20"/>
+              </w:rPr>
+              <w:t>0</w:t>
+            </w:r>
+          </w:p>
+        </w:tc>
+        <w:tc>
+          <w:tcPr>
+            <w:tcW w:w="2310" w:type="dxa"/>
+            <w:tcBorders>
+              <w:left w:val="single" w:sz="4" w:space="0" w:color="auto"/>
+            </w:tcBorders>
+            <w:vAlign w:val="center"/>
+          </w:tcPr>
+          <w:p>
+            <w:pPr>
+              <w:jc w:val="center"/>
+              <w:rPr>
+                <w:sz w:val="20"/>
+                <w:szCs w:val="20"/>
+              </w:rPr>
+            </w:pPr>
+            <w:r>
+              <w:rPr>
+                <w:b/>
+                <w:bCs/>
+                <w:sz w:val="20"/>
+                <w:szCs w:val="20"/>
+              </w:rPr>
+              <w:t>0.01</w:t>
+            </w:r>
+          </w:p>
+        </w:tc>
+      </w:tr>
+    </w:tbl>
+    <w:p>
+      <w:pPr>
+        <w:rPr>
+          <w:lang w:val="sl-SI"/>
+        </w:rPr>
       </w:pPr>
-      <w:proofErr w:type="spellStart"/>
+      <w:r>
+        <w:rPr>
+          <w:lang w:val="sl-SI"/>
+        </w:rPr>
+        <w:br w:type="page"/>
+      </w:r>
+    </w:p>
+    <w:p>
+      <w:pPr>
+        <w:rPr>
+          <w:lang w:val="sl-SI"/>
+        </w:rPr>
+      </w:pPr>
       <w:r>
         <w:rPr>
           <w:lang w:val="sl-SI"/>
@@ -17524,7 +19132,6 @@
         <w:lastRenderedPageBreak/>
         <w:t>Close</w:t>
       </w:r>
-      <w:proofErr w:type="spellEnd"/>
     </w:p>
     <w:p>
       <w:pPr>
@@ -17546,7 +19153,7 @@
           <w:lang w:val="sl-SI"/>
         </w:rPr>
         <w:drawing>
-          <wp:inline distT="0" distB="0" distL="0" distR="0" wp14:anchorId="00FFFB10" wp14:editId="617D31C6">
+          <wp:inline distT="0" distB="0" distL="0" distR="0" wp14:anchorId="00FFFB10" wp14:editId="6DEDFCEF">
             <wp:extent cx="5850000" cy="3309354"/>
             <wp:effectExtent l="0" t="0" r="0" b="5715"/>
             <wp:docPr id="239751107" name="Picture 6"/>
@@ -17625,28 +19232,12 @@
           <w:lang w:val="sl-SI"/>
         </w:rPr>
       </w:pPr>
-      <w:proofErr w:type="spellStart"/>
       <w:r>
         <w:rPr>
           <w:lang w:val="sl-SI"/>
         </w:rPr>
-        <w:t>High</w:t>
-      </w:r>
-      <w:proofErr w:type="spellEnd"/>
-      <w:r>
-        <w:rPr>
-          <w:lang w:val="sl-SI"/>
-        </w:rPr>
-        <w:t xml:space="preserve"> </w:t>
-      </w:r>
-      <w:proofErr w:type="spellStart"/>
-      <w:r>
-        <w:rPr>
-          <w:lang w:val="sl-SI"/>
-        </w:rPr>
-        <w:t>density</w:t>
-      </w:r>
-      <w:proofErr w:type="spellEnd"/>
+        <w:t>High density</w:t>
+      </w:r>
     </w:p>
     <w:p>
       <w:pPr>
@@ -17669,7 +19260,7 @@
           <w:lang w:val="sl-SI"/>
         </w:rPr>
         <w:drawing>
-          <wp:inline distT="0" distB="0" distL="0" distR="0" wp14:anchorId="386F452B" wp14:editId="6A4E8625">
+          <wp:inline distT="0" distB="0" distL="0" distR="0" wp14:anchorId="386F452B" wp14:editId="05FA49CD">
             <wp:extent cx="5850000" cy="3309354"/>
             <wp:effectExtent l="0" t="0" r="0" b="5715"/>
             <wp:docPr id="259136345" name="Picture 7"/>
@@ -17771,28 +19362,20 @@
         </w:rPr>
         <w:t>Klini</w:t>
       </w:r>
+      <w:proofErr w:type="spellEnd"/>
       <w:r>
         <w:rPr>
           <w:b/>
           <w:bCs/>
           <w:lang w:val="sl-SI"/>
         </w:rPr>
-        <w:t>čni</w:t>
-      </w:r>
-      <w:proofErr w:type="spellEnd"/>
-      <w:r>
-        <w:rPr>
-          <w:b/>
-          <w:bCs/>
-          <w:lang w:val="sl-SI"/>
-        </w:rPr>
-        <w:t xml:space="preserve"> recidivi</w:t>
+        <w:t>čni recidivi</w:t>
       </w:r>
     </w:p>
     <w:p>
       <w:pPr>
         <w:rPr>
-          <w:lang w:val="en-SI"/>
+          <w:lang/>
         </w:rPr>
       </w:pPr>
     </w:p>
@@ -17801,60 +19384,22 @@
         <w:rPr>
           <w:sz w:val="20"/>
           <w:szCs w:val="20"/>
-          <w:lang w:val="en-SI"/>
+          <w:lang/>
         </w:rPr>
       </w:pPr>
-      <w:proofErr w:type="spellStart"/>
-      <w:r>
-        <w:rPr>
-          <w:sz w:val="20"/>
-          <w:szCs w:val="20"/>
-          <w:lang w:val="en-SI"/>
-        </w:rPr>
-        <w:t>Število</w:t>
-      </w:r>
-      <w:proofErr w:type="spellEnd"/>
-      <w:r>
-        <w:rPr>
-          <w:sz w:val="20"/>
-          <w:szCs w:val="20"/>
-          <w:lang w:val="en-SI"/>
-        </w:rPr>
-        <w:t>/</w:t>
-      </w:r>
-      <w:proofErr w:type="spellStart"/>
-      <w:r>
-        <w:rPr>
-          <w:sz w:val="20"/>
-          <w:szCs w:val="20"/>
-          <w:lang w:val="en-SI"/>
-        </w:rPr>
-        <w:t>procent</w:t>
-      </w:r>
-      <w:proofErr w:type="spellEnd"/>
-      <w:r>
-        <w:rPr>
-          <w:sz w:val="20"/>
-          <w:szCs w:val="20"/>
-          <w:lang w:val="en-SI"/>
-        </w:rPr>
-        <w:t xml:space="preserve"> </w:t>
-      </w:r>
-      <w:proofErr w:type="spellStart"/>
-      <w:r>
-        <w:rPr>
-          <w:sz w:val="20"/>
-          <w:szCs w:val="20"/>
-          <w:lang w:val="en-SI"/>
-        </w:rPr>
-        <w:t>recidivov</w:t>
-      </w:r>
-      <w:proofErr w:type="spellEnd"/>
-      <w:r>
-        <w:rPr>
-          <w:sz w:val="20"/>
-          <w:szCs w:val="20"/>
-          <w:lang w:val="en-SI"/>
+      <w:r>
+        <w:rPr>
+          <w:sz w:val="20"/>
+          <w:szCs w:val="20"/>
+          <w:lang/>
+        </w:rPr>
+        <w:t>Število/procent recidivov</w:t>
+      </w:r>
+      <w:r>
+        <w:rPr>
+          <w:sz w:val="20"/>
+          <w:szCs w:val="20"/>
+          <w:lang/>
         </w:rPr>
         <w:t>:</w:t>
       </w:r>
@@ -17864,7 +19409,7 @@
         <w:rPr>
           <w:sz w:val="20"/>
           <w:szCs w:val="20"/>
-          <w:lang w:val="en-SI"/>
+          <w:lang/>
         </w:rPr>
       </w:pPr>
     </w:p>
@@ -18440,7 +19985,7 @@
         <w:rPr>
           <w:sz w:val="20"/>
           <w:szCs w:val="20"/>
-          <w:lang w:val="en-SI"/>
+          <w:lang/>
         </w:rPr>
       </w:pPr>
     </w:p>
@@ -18957,7 +20502,7 @@
         <w:rPr>
           <w:sz w:val="20"/>
           <w:szCs w:val="20"/>
-          <w:lang w:val="en-SI"/>
+          <w:lang/>
         </w:rPr>
       </w:pPr>
       <w:r>
@@ -19066,29 +20611,7 @@
           <w:lang w:val="sl-SI"/>
         </w:rPr>
         <w:lastRenderedPageBreak/>
-        <w:t xml:space="preserve">Ali so pacienti z recidivom imeli v povprečju </w:t>
-      </w:r>
-      <w:proofErr w:type="spellStart"/>
-      <w:r>
-        <w:rPr>
-          <w:i/>
-          <w:iCs/>
-          <w:sz w:val="20"/>
-          <w:szCs w:val="20"/>
-          <w:lang w:val="sl-SI"/>
-        </w:rPr>
-        <w:t>rekonektiranih</w:t>
-      </w:r>
-      <w:proofErr w:type="spellEnd"/>
-      <w:r>
-        <w:rPr>
-          <w:i/>
-          <w:iCs/>
-          <w:sz w:val="20"/>
-          <w:szCs w:val="20"/>
-          <w:lang w:val="sl-SI"/>
-        </w:rPr>
-        <w:t xml:space="preserve"> več ven kot tisti, ki niso imeli recidiva?</w:t>
+        <w:t>Ali so pacienti z recidivom imeli v povprečju rekonektiranih več ven kot tisti, ki niso imeli recidiva?</w:t>
       </w:r>
     </w:p>
     <w:p>
@@ -19472,7 +20995,6 @@
         </w:rPr>
         <w:t xml:space="preserve">Ali so pacienti z recidivom imeli v povprečju več </w:t>
       </w:r>
-      <w:proofErr w:type="spellStart"/>
       <w:r>
         <w:rPr>
           <w:i/>
@@ -19483,7 +21005,6 @@
         </w:rPr>
         <w:t>dormantov</w:t>
       </w:r>
-      <w:proofErr w:type="spellEnd"/>
       <w:r>
         <w:rPr>
           <w:i/>
@@ -19870,7 +21391,7 @@
     <w:p>
       <w:pPr>
         <w:rPr>
-          <w:lang w:val="en-SI"/>
+          <w:lang/>
         </w:rPr>
       </w:pPr>
     </w:p>
@@ -19974,7 +21495,6 @@
         <w:t xml:space="preserve">1 or more </w:t>
       </w:r>
       <w:proofErr w:type="spellStart"/>
-      <w:proofErr w:type="gramStart"/>
       <w:r>
         <w:rPr>
           <w:i/>
@@ -19985,7 +21505,6 @@
         <w:t>dormants</w:t>
       </w:r>
       <w:proofErr w:type="spellEnd"/>
-      <w:proofErr w:type="gramEnd"/>
       <w:r>
         <w:rPr>
           <w:i/>
@@ -20682,7 +22201,7 @@
           <w:sz w:val="20"/>
           <w:szCs w:val="20"/>
         </w:rPr>
-        <w:t xml:space="preserve"> </w:t>
+        <w:t xml:space="preserve"> veins in 26 cases when there was a dormant during the first procedure. Again, this suggests that finding a dormant </w:t>
       </w:r>
       <w:proofErr w:type="gramStart"/>
       <w:r>
@@ -20692,7 +22211,7 @@
           <w:sz w:val="20"/>
           <w:szCs w:val="20"/>
         </w:rPr>
-        <w:t>veins</w:t>
+        <w:t>in a given</w:t>
       </w:r>
       <w:proofErr w:type="gramEnd"/>
       <w:r>
@@ -20702,9 +22221,9 @@
           <w:sz w:val="20"/>
           <w:szCs w:val="20"/>
         </w:rPr>
-        <w:t xml:space="preserve"> in 26 cases when there was a dormant during the first procedure. Again, this suggests that finding a dormant </w:t>
-      </w:r>
-      <w:proofErr w:type="gramStart"/>
+        <w:t xml:space="preserve"> main pulmonary vein during the first procedure does not indicate that we will have a dormant or </w:t>
+      </w:r>
+      <w:proofErr w:type="spellStart"/>
       <w:r>
         <w:rPr>
           <w:i/>
@@ -20712,9 +22231,9 @@
           <w:sz w:val="20"/>
           <w:szCs w:val="20"/>
         </w:rPr>
-        <w:t>in a given</w:t>
-      </w:r>
-      <w:proofErr w:type="gramEnd"/>
+        <w:t>unisolated</w:t>
+      </w:r>
+      <w:proofErr w:type="spellEnd"/>
       <w:r>
         <w:rPr>
           <w:i/>
@@ -20722,47 +22241,7 @@
           <w:sz w:val="20"/>
           <w:szCs w:val="20"/>
         </w:rPr>
-        <w:t xml:space="preserve"> main pulmonary vein during the first procedure does not indicate that we will have a dormant or </w:t>
-      </w:r>
-      <w:proofErr w:type="spellStart"/>
-      <w:r>
-        <w:rPr>
-          <w:i/>
-          <w:iCs/>
-          <w:sz w:val="20"/>
-          <w:szCs w:val="20"/>
-        </w:rPr>
-        <w:t>unisolated</w:t>
-      </w:r>
-      <w:proofErr w:type="spellEnd"/>
-      <w:r>
-        <w:rPr>
-          <w:i/>
-          <w:iCs/>
-          <w:sz w:val="20"/>
-          <w:szCs w:val="20"/>
-        </w:rPr>
-        <w:t xml:space="preserve"> </w:t>
-      </w:r>
-      <w:proofErr w:type="gramStart"/>
-      <w:r>
-        <w:rPr>
-          <w:i/>
-          <w:iCs/>
-          <w:sz w:val="20"/>
-          <w:szCs w:val="20"/>
-        </w:rPr>
-        <w:t>veins</w:t>
-      </w:r>
-      <w:proofErr w:type="gramEnd"/>
-      <w:r>
-        <w:rPr>
-          <w:i/>
-          <w:iCs/>
-          <w:sz w:val="20"/>
-          <w:szCs w:val="20"/>
-        </w:rPr>
-        <w:t xml:space="preserve"> in the same main pulmonary vein during the second procedure (0.0001).</w:t>
+        <w:t xml:space="preserve"> veins in the same main pulmonary vein during the second procedure (0.0001).</w:t>
       </w:r>
     </w:p>
     <w:p>
@@ -20770,7 +22249,7 @@
         <w:rPr>
           <w:b/>
           <w:bCs/>
-          <w:lang w:val="en-SI"/>
+          <w:lang/>
         </w:rPr>
       </w:pPr>
       <w:r>
@@ -20857,210 +22336,70 @@
         <w:rPr>
           <w:sz w:val="20"/>
           <w:szCs w:val="20"/>
-          <w:lang w:val="en-SI"/>
+          <w:lang/>
         </w:rPr>
       </w:pPr>
       <w:r>
         <w:rPr>
           <w:sz w:val="20"/>
           <w:szCs w:val="20"/>
-          <w:lang w:val="en-SI"/>
+          <w:lang/>
         </w:rPr>
         <w:t xml:space="preserve">Ali </w:t>
       </w:r>
-      <w:proofErr w:type="spellStart"/>
-      <w:r>
-        <w:rPr>
-          <w:sz w:val="20"/>
-          <w:szCs w:val="20"/>
-          <w:lang w:val="en-SI"/>
-        </w:rPr>
-        <w:t>demografski</w:t>
-      </w:r>
-      <w:proofErr w:type="spellEnd"/>
-      <w:r>
-        <w:rPr>
-          <w:sz w:val="20"/>
-          <w:szCs w:val="20"/>
-          <w:lang w:val="en-SI"/>
-        </w:rPr>
-        <w:t xml:space="preserve"> </w:t>
-      </w:r>
-      <w:proofErr w:type="spellStart"/>
-      <w:r>
-        <w:rPr>
-          <w:sz w:val="20"/>
-          <w:szCs w:val="20"/>
-          <w:lang w:val="en-SI"/>
-        </w:rPr>
-        <w:t>podatki</w:t>
-      </w:r>
-      <w:proofErr w:type="spellEnd"/>
-      <w:r>
-        <w:rPr>
-          <w:sz w:val="20"/>
-          <w:szCs w:val="20"/>
-          <w:lang w:val="en-SI"/>
-        </w:rPr>
-        <w:t xml:space="preserve"> (J-AH)</w:t>
-      </w:r>
-      <w:r>
-        <w:rPr>
-          <w:sz w:val="20"/>
-          <w:szCs w:val="20"/>
-          <w:lang w:val="en-SI"/>
-        </w:rPr>
-        <w:t xml:space="preserve"> </w:t>
-      </w:r>
-      <w:proofErr w:type="spellStart"/>
-      <w:r>
-        <w:rPr>
-          <w:sz w:val="20"/>
-          <w:szCs w:val="20"/>
-          <w:lang w:val="en-SI"/>
-        </w:rPr>
-        <w:t>napoveduje</w:t>
-      </w:r>
-      <w:r>
-        <w:rPr>
-          <w:sz w:val="20"/>
-          <w:szCs w:val="20"/>
-          <w:lang w:val="en-SI"/>
+      <w:r>
+        <w:rPr>
+          <w:sz w:val="20"/>
+          <w:szCs w:val="20"/>
+          <w:lang/>
+        </w:rPr>
+        <w:t>demografski podatki (J-AH)</w:t>
+      </w:r>
+      <w:r>
+        <w:rPr>
+          <w:sz w:val="20"/>
+          <w:szCs w:val="20"/>
+          <w:lang/>
+        </w:rPr>
+        <w:t xml:space="preserve"> napoveduje</w:t>
+      </w:r>
+      <w:r>
+        <w:rPr>
+          <w:sz w:val="20"/>
+          <w:szCs w:val="20"/>
+          <w:lang/>
         </w:rPr>
         <w:t>jo</w:t>
       </w:r>
-      <w:proofErr w:type="spellEnd"/>
-      <w:r>
-        <w:rPr>
-          <w:sz w:val="20"/>
-          <w:szCs w:val="20"/>
-          <w:lang w:val="en-SI"/>
-        </w:rPr>
-        <w:t xml:space="preserve"> </w:t>
-      </w:r>
-      <w:proofErr w:type="spellStart"/>
-      <w:r>
-        <w:rPr>
-          <w:sz w:val="20"/>
-          <w:szCs w:val="20"/>
-          <w:lang w:val="en-SI"/>
-        </w:rPr>
-        <w:t>rekonektirane</w:t>
-      </w:r>
-      <w:proofErr w:type="spellEnd"/>
-      <w:r>
-        <w:rPr>
-          <w:sz w:val="20"/>
-          <w:szCs w:val="20"/>
-          <w:lang w:val="en-SI"/>
-        </w:rPr>
-        <w:t xml:space="preserve"> </w:t>
-      </w:r>
-      <w:proofErr w:type="spellStart"/>
-      <w:r>
-        <w:rPr>
-          <w:sz w:val="20"/>
-          <w:szCs w:val="20"/>
-          <w:lang w:val="en-SI"/>
-        </w:rPr>
-        <w:t>vene</w:t>
-      </w:r>
-      <w:proofErr w:type="spellEnd"/>
-      <w:r>
-        <w:rPr>
-          <w:sz w:val="20"/>
-          <w:szCs w:val="20"/>
-          <w:lang w:val="en-SI"/>
-        </w:rPr>
-        <w:t xml:space="preserve">. </w:t>
-      </w:r>
-      <w:proofErr w:type="spellStart"/>
-      <w:r>
-        <w:rPr>
-          <w:sz w:val="20"/>
-          <w:szCs w:val="20"/>
-          <w:lang w:val="en-SI"/>
-        </w:rPr>
-        <w:t>Gledamo</w:t>
-      </w:r>
-      <w:proofErr w:type="spellEnd"/>
-      <w:r>
-        <w:rPr>
-          <w:sz w:val="20"/>
-          <w:szCs w:val="20"/>
-          <w:lang w:val="en-SI"/>
-        </w:rPr>
-        <w:t xml:space="preserve"> </w:t>
-      </w:r>
-      <w:proofErr w:type="spellStart"/>
-      <w:r>
-        <w:rPr>
-          <w:sz w:val="20"/>
-          <w:szCs w:val="20"/>
-          <w:lang w:val="en-SI"/>
-        </w:rPr>
-        <w:t>stolpec</w:t>
-      </w:r>
-      <w:proofErr w:type="spellEnd"/>
-      <w:r>
-        <w:rPr>
-          <w:sz w:val="20"/>
-          <w:szCs w:val="20"/>
-          <w:lang w:val="en-SI"/>
-        </w:rPr>
-        <w:t xml:space="preserve"> all 4 veins, 0 </w:t>
-      </w:r>
-      <w:proofErr w:type="spellStart"/>
-      <w:r>
-        <w:rPr>
-          <w:sz w:val="20"/>
-          <w:szCs w:val="20"/>
-          <w:lang w:val="en-SI"/>
-        </w:rPr>
-        <w:t>pomeni</w:t>
-      </w:r>
-      <w:proofErr w:type="spellEnd"/>
-      <w:r>
-        <w:rPr>
-          <w:sz w:val="20"/>
-          <w:szCs w:val="20"/>
-          <w:lang w:val="en-SI"/>
-        </w:rPr>
-        <w:t xml:space="preserve"> da je </w:t>
-      </w:r>
-      <w:proofErr w:type="spellStart"/>
-      <w:r>
-        <w:rPr>
-          <w:sz w:val="20"/>
-          <w:szCs w:val="20"/>
-          <w:lang w:val="en-SI"/>
-        </w:rPr>
-        <w:t>bilo</w:t>
-      </w:r>
-      <w:proofErr w:type="spellEnd"/>
-      <w:r>
-        <w:rPr>
-          <w:sz w:val="20"/>
-          <w:szCs w:val="20"/>
-          <w:lang w:val="en-SI"/>
-        </w:rPr>
-        <w:t xml:space="preserve"> </w:t>
-      </w:r>
-      <w:proofErr w:type="spellStart"/>
-      <w:r>
-        <w:rPr>
-          <w:sz w:val="20"/>
-          <w:szCs w:val="20"/>
-          <w:lang w:val="en-SI"/>
-        </w:rPr>
-        <w:t>rekonektirano</w:t>
-      </w:r>
-      <w:proofErr w:type="spellEnd"/>
-      <w:r>
-        <w:rPr>
-          <w:sz w:val="20"/>
-          <w:szCs w:val="20"/>
-          <w:lang w:val="en-SI"/>
+      <w:r>
+        <w:rPr>
+          <w:sz w:val="20"/>
+          <w:szCs w:val="20"/>
+          <w:lang/>
+        </w:rPr>
+        <w:t xml:space="preserve"> rekonektirane vene</w:t>
+      </w:r>
+      <w:r>
+        <w:rPr>
+          <w:sz w:val="20"/>
+          <w:szCs w:val="20"/>
+          <w:lang/>
+        </w:rPr>
+        <w:t>. Gledamo</w:t>
+      </w:r>
+      <w:r>
+        <w:rPr>
+          <w:sz w:val="20"/>
+          <w:szCs w:val="20"/>
+          <w:lang/>
+        </w:rPr>
+        <w:t xml:space="preserve"> stolpec all 4 veins, 0 pomeni da je bilo rekonektirano</w:t>
+      </w:r>
+      <w:r>
+        <w:rPr>
+          <w:sz w:val="20"/>
+          <w:szCs w:val="20"/>
+          <w:lang/>
         </w:rPr>
         <w:t>.</w:t>
       </w:r>
@@ -21068,189 +22407,9 @@
         <w:rPr>
           <w:sz w:val="20"/>
           <w:szCs w:val="20"/>
-          <w:lang w:val="en-SI"/>
-        </w:rPr>
-        <w:t xml:space="preserve"> </w:t>
-      </w:r>
-      <w:proofErr w:type="spellStart"/>
-      <w:r>
-        <w:rPr>
-          <w:sz w:val="20"/>
-          <w:szCs w:val="20"/>
-          <w:lang w:val="en-SI"/>
-        </w:rPr>
-        <w:t>Tukaj</w:t>
-      </w:r>
-      <w:proofErr w:type="spellEnd"/>
-      <w:r>
-        <w:rPr>
-          <w:sz w:val="20"/>
-          <w:szCs w:val="20"/>
-          <w:lang w:val="en-SI"/>
-        </w:rPr>
-        <w:t xml:space="preserve"> </w:t>
-      </w:r>
-      <w:proofErr w:type="spellStart"/>
-      <w:r>
-        <w:rPr>
-          <w:sz w:val="20"/>
-          <w:szCs w:val="20"/>
-          <w:lang w:val="en-SI"/>
-        </w:rPr>
-        <w:t>sem</w:t>
-      </w:r>
-      <w:proofErr w:type="spellEnd"/>
-      <w:r>
-        <w:rPr>
-          <w:sz w:val="20"/>
-          <w:szCs w:val="20"/>
-          <w:lang w:val="en-SI"/>
-        </w:rPr>
-        <w:t xml:space="preserve"> </w:t>
-      </w:r>
-      <w:proofErr w:type="spellStart"/>
-      <w:r>
-        <w:rPr>
-          <w:sz w:val="20"/>
-          <w:szCs w:val="20"/>
-          <w:lang w:val="en-SI"/>
-        </w:rPr>
-        <w:t>gledal</w:t>
-      </w:r>
-      <w:proofErr w:type="spellEnd"/>
-      <w:r>
-        <w:rPr>
-          <w:sz w:val="20"/>
-          <w:szCs w:val="20"/>
-          <w:lang w:val="en-SI"/>
-        </w:rPr>
-        <w:t xml:space="preserve"> </w:t>
-      </w:r>
-      <w:proofErr w:type="spellStart"/>
-      <w:r>
-        <w:rPr>
-          <w:sz w:val="20"/>
-          <w:szCs w:val="20"/>
-          <w:lang w:val="en-SI"/>
-        </w:rPr>
-        <w:t>čez</w:t>
-      </w:r>
-      <w:proofErr w:type="spellEnd"/>
-      <w:r>
-        <w:rPr>
-          <w:sz w:val="20"/>
-          <w:szCs w:val="20"/>
-          <w:lang w:val="en-SI"/>
-        </w:rPr>
-        <w:t xml:space="preserve"> </w:t>
-      </w:r>
-      <w:proofErr w:type="spellStart"/>
-      <w:r>
-        <w:rPr>
-          <w:sz w:val="20"/>
-          <w:szCs w:val="20"/>
-          <w:lang w:val="en-SI"/>
-        </w:rPr>
-        <w:t>vse</w:t>
-      </w:r>
-      <w:proofErr w:type="spellEnd"/>
-      <w:r>
-        <w:rPr>
-          <w:sz w:val="20"/>
-          <w:szCs w:val="20"/>
-          <w:lang w:val="en-SI"/>
-        </w:rPr>
-        <w:t xml:space="preserve"> </w:t>
-      </w:r>
-      <w:proofErr w:type="spellStart"/>
-      <w:r>
-        <w:rPr>
-          <w:sz w:val="20"/>
-          <w:szCs w:val="20"/>
-          <w:lang w:val="en-SI"/>
-        </w:rPr>
-        <w:t>podatke</w:t>
-      </w:r>
-      <w:proofErr w:type="spellEnd"/>
-      <w:r>
-        <w:rPr>
-          <w:sz w:val="20"/>
-          <w:szCs w:val="20"/>
-          <w:lang w:val="en-SI"/>
-        </w:rPr>
-        <w:t xml:space="preserve">, </w:t>
-      </w:r>
-      <w:proofErr w:type="spellStart"/>
-      <w:r>
-        <w:rPr>
-          <w:sz w:val="20"/>
-          <w:szCs w:val="20"/>
-          <w:lang w:val="en-SI"/>
-        </w:rPr>
-        <w:t>nisem</w:t>
-      </w:r>
-      <w:proofErr w:type="spellEnd"/>
-      <w:r>
-        <w:rPr>
-          <w:sz w:val="20"/>
-          <w:szCs w:val="20"/>
-          <w:lang w:val="en-SI"/>
-        </w:rPr>
-        <w:t xml:space="preserve"> </w:t>
-      </w:r>
-      <w:proofErr w:type="spellStart"/>
-      <w:r>
-        <w:rPr>
-          <w:sz w:val="20"/>
-          <w:szCs w:val="20"/>
-          <w:lang w:val="en-SI"/>
-        </w:rPr>
-        <w:t>nič</w:t>
-      </w:r>
-      <w:proofErr w:type="spellEnd"/>
-      <w:r>
-        <w:rPr>
-          <w:sz w:val="20"/>
-          <w:szCs w:val="20"/>
-          <w:lang w:val="en-SI"/>
-        </w:rPr>
-        <w:t xml:space="preserve"> </w:t>
-      </w:r>
-      <w:proofErr w:type="spellStart"/>
-      <w:r>
-        <w:rPr>
-          <w:sz w:val="20"/>
-          <w:szCs w:val="20"/>
-          <w:lang w:val="en-SI"/>
-        </w:rPr>
-        <w:t>razbijal</w:t>
-      </w:r>
-      <w:proofErr w:type="spellEnd"/>
-      <w:r>
-        <w:rPr>
-          <w:sz w:val="20"/>
-          <w:szCs w:val="20"/>
-          <w:lang w:val="en-SI"/>
-        </w:rPr>
-        <w:t xml:space="preserve"> po </w:t>
-      </w:r>
-      <w:proofErr w:type="spellStart"/>
-      <w:r>
-        <w:rPr>
-          <w:sz w:val="20"/>
-          <w:szCs w:val="20"/>
-          <w:lang w:val="en-SI"/>
-        </w:rPr>
-        <w:t>skupinah</w:t>
-      </w:r>
-      <w:proofErr w:type="spellEnd"/>
-      <w:r>
-        <w:rPr>
-          <w:sz w:val="20"/>
-          <w:szCs w:val="20"/>
-          <w:lang w:val="en-SI"/>
-        </w:rPr>
-        <w:t>.</w:t>
+          <w:lang/>
+        </w:rPr>
+        <w:t xml:space="preserve"> Tukaj sem gledal čez vse podatke, nisem nič razbijal po skupinah.</w:t>
       </w:r>
     </w:p>
     <w:p>
@@ -21258,7 +22417,7 @@
         <w:rPr>
           <w:sz w:val="20"/>
           <w:szCs w:val="20"/>
-          <w:lang w:val="en-SI"/>
+          <w:lang/>
         </w:rPr>
       </w:pPr>
     </w:p>
@@ -21267,98 +22426,16 @@
         <w:rPr>
           <w:sz w:val="20"/>
           <w:szCs w:val="20"/>
-          <w:lang w:val="en-SI"/>
+          <w:lang/>
         </w:rPr>
       </w:pPr>
-      <w:proofErr w:type="spellStart"/>
-      <w:r>
-        <w:rPr>
-          <w:sz w:val="20"/>
-          <w:szCs w:val="20"/>
-          <w:lang w:val="en-SI"/>
-        </w:rPr>
-        <w:t>Uporabil</w:t>
-      </w:r>
-      <w:proofErr w:type="spellEnd"/>
-      <w:r>
-        <w:rPr>
-          <w:sz w:val="20"/>
-          <w:szCs w:val="20"/>
-          <w:lang w:val="en-SI"/>
-        </w:rPr>
-        <w:t xml:space="preserve"> </w:t>
-      </w:r>
-      <w:proofErr w:type="spellStart"/>
-      <w:r>
-        <w:rPr>
-          <w:sz w:val="20"/>
-          <w:szCs w:val="20"/>
-          <w:lang w:val="en-SI"/>
-        </w:rPr>
-        <w:t>sem</w:t>
-      </w:r>
-      <w:proofErr w:type="spellEnd"/>
-      <w:r>
-        <w:rPr>
-          <w:sz w:val="20"/>
-          <w:szCs w:val="20"/>
-          <w:lang w:val="en-SI"/>
-        </w:rPr>
-        <w:t xml:space="preserve"> </w:t>
-      </w:r>
-      <w:proofErr w:type="spellStart"/>
-      <w:r>
-        <w:rPr>
-          <w:sz w:val="20"/>
-          <w:szCs w:val="20"/>
-          <w:lang w:val="en-SI"/>
-        </w:rPr>
-        <w:t>naslednje</w:t>
-      </w:r>
-      <w:proofErr w:type="spellEnd"/>
-      <w:r>
-        <w:rPr>
-          <w:sz w:val="20"/>
-          <w:szCs w:val="20"/>
-          <w:lang w:val="en-SI"/>
-        </w:rPr>
-        <w:t xml:space="preserve"> </w:t>
-      </w:r>
-      <w:proofErr w:type="spellStart"/>
-      <w:r>
-        <w:rPr>
-          <w:sz w:val="20"/>
-          <w:szCs w:val="20"/>
-          <w:lang w:val="en-SI"/>
-        </w:rPr>
-        <w:t>demografske</w:t>
-      </w:r>
-      <w:proofErr w:type="spellEnd"/>
-      <w:r>
-        <w:rPr>
-          <w:sz w:val="20"/>
-          <w:szCs w:val="20"/>
-          <w:lang w:val="en-SI"/>
-        </w:rPr>
-        <w:t xml:space="preserve"> </w:t>
-      </w:r>
-      <w:proofErr w:type="spellStart"/>
-      <w:r>
-        <w:rPr>
-          <w:sz w:val="20"/>
-          <w:szCs w:val="20"/>
-          <w:lang w:val="en-SI"/>
-        </w:rPr>
-        <w:t>spremenljivke</w:t>
-      </w:r>
-      <w:proofErr w:type="spellEnd"/>
-      <w:r>
-        <w:rPr>
-          <w:sz w:val="20"/>
-          <w:szCs w:val="20"/>
-          <w:lang w:val="en-SI"/>
-        </w:rPr>
-        <w:t>:</w:t>
+      <w:r>
+        <w:rPr>
+          <w:sz w:val="20"/>
+          <w:szCs w:val="20"/>
+          <w:lang/>
+        </w:rPr>
+        <w:t>Uporabil sem naslednje demografske spremenljivke:</w:t>
       </w:r>
     </w:p>
     <w:p>
@@ -21371,14 +22448,14 @@
         <w:rPr>
           <w:sz w:val="20"/>
           <w:szCs w:val="20"/>
-          <w:lang w:val="en-SI"/>
+          <w:lang/>
         </w:rPr>
       </w:pPr>
       <w:r>
         <w:rPr>
           <w:sz w:val="20"/>
           <w:szCs w:val="20"/>
-          <w:lang w:val="en-SI"/>
+          <w:lang/>
         </w:rPr>
         <w:t>age,</w:t>
       </w:r>
@@ -21393,14 +22470,14 @@
         <w:rPr>
           <w:sz w:val="20"/>
           <w:szCs w:val="20"/>
-          <w:lang w:val="en-SI"/>
+          <w:lang/>
         </w:rPr>
       </w:pPr>
       <w:r>
         <w:rPr>
           <w:sz w:val="20"/>
           <w:szCs w:val="20"/>
-          <w:lang w:val="en-SI"/>
+          <w:lang/>
         </w:rPr>
         <w:t>gender,</w:t>
       </w:r>
@@ -21415,26 +22492,16 @@
         <w:rPr>
           <w:sz w:val="20"/>
           <w:szCs w:val="20"/>
-          <w:lang w:val="en-SI"/>
+          <w:lang/>
         </w:rPr>
       </w:pPr>
-      <w:proofErr w:type="spellStart"/>
-      <w:r>
-        <w:rPr>
-          <w:sz w:val="20"/>
-          <w:szCs w:val="20"/>
-          <w:lang w:val="en-SI"/>
-        </w:rPr>
-        <w:t>bmi</w:t>
-      </w:r>
-      <w:proofErr w:type="spellEnd"/>
-      <w:r>
-        <w:rPr>
-          <w:sz w:val="20"/>
-          <w:szCs w:val="20"/>
-          <w:lang w:val="en-SI"/>
-        </w:rPr>
-        <w:t>,</w:t>
+      <w:r>
+        <w:rPr>
+          <w:sz w:val="20"/>
+          <w:szCs w:val="20"/>
+          <w:lang/>
+        </w:rPr>
+        <w:t>bmi,</w:t>
       </w:r>
     </w:p>
     <w:p>
@@ -21447,26 +22514,16 @@
         <w:rPr>
           <w:sz w:val="20"/>
           <w:szCs w:val="20"/>
-          <w:lang w:val="en-SI"/>
+          <w:lang/>
         </w:rPr>
       </w:pPr>
-      <w:proofErr w:type="spellStart"/>
-      <w:r>
-        <w:rPr>
-          <w:sz w:val="20"/>
-          <w:szCs w:val="20"/>
-          <w:lang w:val="en-SI"/>
-        </w:rPr>
-        <w:t>la_volume_index</w:t>
-      </w:r>
-      <w:proofErr w:type="spellEnd"/>
-      <w:r>
-        <w:rPr>
-          <w:sz w:val="20"/>
-          <w:szCs w:val="20"/>
-          <w:lang w:val="en-SI"/>
-        </w:rPr>
-        <w:t>,</w:t>
+      <w:r>
+        <w:rPr>
+          <w:sz w:val="20"/>
+          <w:szCs w:val="20"/>
+          <w:lang/>
+        </w:rPr>
+        <w:t>la_volume_index,</w:t>
       </w:r>
     </w:p>
     <w:p>
@@ -21479,26 +22536,16 @@
         <w:rPr>
           <w:sz w:val="20"/>
           <w:szCs w:val="20"/>
-          <w:lang w:val="en-SI"/>
+          <w:lang/>
         </w:rPr>
       </w:pPr>
-      <w:proofErr w:type="spellStart"/>
-      <w:r>
-        <w:rPr>
-          <w:sz w:val="20"/>
-          <w:szCs w:val="20"/>
-          <w:lang w:val="en-SI"/>
-        </w:rPr>
-        <w:t>la_size</w:t>
-      </w:r>
-      <w:proofErr w:type="spellEnd"/>
-      <w:r>
-        <w:rPr>
-          <w:sz w:val="20"/>
-          <w:szCs w:val="20"/>
-          <w:lang w:val="en-SI"/>
-        </w:rPr>
-        <w:t>,</w:t>
+      <w:r>
+        <w:rPr>
+          <w:sz w:val="20"/>
+          <w:szCs w:val="20"/>
+          <w:lang/>
+        </w:rPr>
+        <w:t>la_size,</w:t>
       </w:r>
     </w:p>
     <w:p>
@@ -21511,26 +22558,16 @@
         <w:rPr>
           <w:sz w:val="20"/>
           <w:szCs w:val="20"/>
-          <w:lang w:val="en-SI"/>
+          <w:lang/>
         </w:rPr>
       </w:pPr>
-      <w:proofErr w:type="spellStart"/>
-      <w:r>
-        <w:rPr>
-          <w:sz w:val="20"/>
-          <w:szCs w:val="20"/>
-          <w:lang w:val="en-SI"/>
-        </w:rPr>
-        <w:t>lvedvi</w:t>
-      </w:r>
-      <w:proofErr w:type="spellEnd"/>
-      <w:r>
-        <w:rPr>
-          <w:sz w:val="20"/>
-          <w:szCs w:val="20"/>
-          <w:lang w:val="en-SI"/>
-        </w:rPr>
-        <w:t>,</w:t>
+      <w:r>
+        <w:rPr>
+          <w:sz w:val="20"/>
+          <w:szCs w:val="20"/>
+          <w:lang/>
+        </w:rPr>
+        <w:t>lvedvi,</w:t>
       </w:r>
     </w:p>
     <w:p>
@@ -21543,14 +22580,14 @@
         <w:rPr>
           <w:sz w:val="20"/>
           <w:szCs w:val="20"/>
-          <w:lang w:val="en-SI"/>
+          <w:lang/>
         </w:rPr>
       </w:pPr>
       <w:r>
         <w:rPr>
           <w:sz w:val="20"/>
           <w:szCs w:val="20"/>
-          <w:lang w:val="en-SI"/>
+          <w:lang/>
         </w:rPr>
         <w:t>anticoagulant,</w:t>
       </w:r>
@@ -21565,26 +22602,16 @@
         <w:rPr>
           <w:sz w:val="20"/>
           <w:szCs w:val="20"/>
-          <w:lang w:val="en-SI"/>
+          <w:lang/>
         </w:rPr>
       </w:pPr>
-      <w:proofErr w:type="spellStart"/>
-      <w:r>
-        <w:rPr>
-          <w:sz w:val="20"/>
-          <w:szCs w:val="20"/>
-          <w:lang w:val="en-SI"/>
-        </w:rPr>
-        <w:t>probnp</w:t>
-      </w:r>
-      <w:proofErr w:type="spellEnd"/>
-      <w:r>
-        <w:rPr>
-          <w:sz w:val="20"/>
-          <w:szCs w:val="20"/>
-          <w:lang w:val="en-SI"/>
-        </w:rPr>
-        <w:t>,</w:t>
+      <w:r>
+        <w:rPr>
+          <w:sz w:val="20"/>
+          <w:szCs w:val="20"/>
+          <w:lang/>
+        </w:rPr>
+        <w:t>probnp,</w:t>
       </w:r>
     </w:p>
     <w:p>
@@ -21597,26 +22624,16 @@
         <w:rPr>
           <w:sz w:val="20"/>
           <w:szCs w:val="20"/>
-          <w:lang w:val="en-SI"/>
+          <w:lang/>
         </w:rPr>
       </w:pPr>
-      <w:proofErr w:type="spellStart"/>
-      <w:r>
-        <w:rPr>
-          <w:sz w:val="20"/>
-          <w:szCs w:val="20"/>
-          <w:lang w:val="en-SI"/>
-        </w:rPr>
-        <w:t>chf</w:t>
-      </w:r>
-      <w:proofErr w:type="spellEnd"/>
-      <w:r>
-        <w:rPr>
-          <w:sz w:val="20"/>
-          <w:szCs w:val="20"/>
-          <w:lang w:val="en-SI"/>
-        </w:rPr>
-        <w:t>,</w:t>
+      <w:r>
+        <w:rPr>
+          <w:sz w:val="20"/>
+          <w:szCs w:val="20"/>
+          <w:lang/>
+        </w:rPr>
+        <w:t>chf,</w:t>
       </w:r>
     </w:p>
     <w:p>
@@ -21629,26 +22646,16 @@
         <w:rPr>
           <w:sz w:val="20"/>
           <w:szCs w:val="20"/>
-          <w:lang w:val="en-SI"/>
+          <w:lang/>
         </w:rPr>
       </w:pPr>
-      <w:proofErr w:type="spellStart"/>
-      <w:r>
-        <w:rPr>
-          <w:sz w:val="20"/>
-          <w:szCs w:val="20"/>
-          <w:lang w:val="en-SI"/>
-        </w:rPr>
-        <w:t>hypertension_history</w:t>
-      </w:r>
-      <w:proofErr w:type="spellEnd"/>
-      <w:r>
-        <w:rPr>
-          <w:sz w:val="20"/>
-          <w:szCs w:val="20"/>
-          <w:lang w:val="en-SI"/>
-        </w:rPr>
-        <w:t>,</w:t>
+      <w:r>
+        <w:rPr>
+          <w:sz w:val="20"/>
+          <w:szCs w:val="20"/>
+          <w:lang/>
+        </w:rPr>
+        <w:t>hypertension_history,</w:t>
       </w:r>
     </w:p>
     <w:p>
@@ -21661,26 +22668,16 @@
         <w:rPr>
           <w:sz w:val="20"/>
           <w:szCs w:val="20"/>
-          <w:lang w:val="en-SI"/>
+          <w:lang/>
         </w:rPr>
       </w:pPr>
-      <w:proofErr w:type="spellStart"/>
-      <w:r>
-        <w:rPr>
-          <w:sz w:val="20"/>
-          <w:szCs w:val="20"/>
-          <w:lang w:val="en-SI"/>
-        </w:rPr>
-        <w:t>age_75</w:t>
-      </w:r>
-      <w:proofErr w:type="spellEnd"/>
-      <w:r>
-        <w:rPr>
-          <w:sz w:val="20"/>
-          <w:szCs w:val="20"/>
-          <w:lang w:val="en-SI"/>
-        </w:rPr>
-        <w:t>,</w:t>
+      <w:r>
+        <w:rPr>
+          <w:sz w:val="20"/>
+          <w:szCs w:val="20"/>
+          <w:lang/>
+        </w:rPr>
+        <w:t>age_75,</w:t>
       </w:r>
     </w:p>
     <w:p>
@@ -21693,26 +22690,16 @@
         <w:rPr>
           <w:sz w:val="20"/>
           <w:szCs w:val="20"/>
-          <w:lang w:val="en-SI"/>
+          <w:lang/>
         </w:rPr>
       </w:pPr>
-      <w:proofErr w:type="spellStart"/>
-      <w:r>
-        <w:rPr>
-          <w:sz w:val="20"/>
-          <w:szCs w:val="20"/>
-          <w:lang w:val="en-SI"/>
-        </w:rPr>
-        <w:t>diabetes_history</w:t>
-      </w:r>
-      <w:proofErr w:type="spellEnd"/>
-      <w:r>
-        <w:rPr>
-          <w:sz w:val="20"/>
-          <w:szCs w:val="20"/>
-          <w:lang w:val="en-SI"/>
-        </w:rPr>
-        <w:t>,</w:t>
+      <w:r>
+        <w:rPr>
+          <w:sz w:val="20"/>
+          <w:szCs w:val="20"/>
+          <w:lang/>
+        </w:rPr>
+        <w:t>diabetes_history,</w:t>
       </w:r>
     </w:p>
     <w:p>
@@ -21725,26 +22712,16 @@
         <w:rPr>
           <w:sz w:val="20"/>
           <w:szCs w:val="20"/>
-          <w:lang w:val="en-SI"/>
+          <w:lang/>
         </w:rPr>
       </w:pPr>
-      <w:proofErr w:type="spellStart"/>
-      <w:r>
-        <w:rPr>
-          <w:sz w:val="20"/>
-          <w:szCs w:val="20"/>
-          <w:lang w:val="en-SI"/>
-        </w:rPr>
-        <w:t>vascular_disease</w:t>
-      </w:r>
-      <w:proofErr w:type="spellEnd"/>
-      <w:r>
-        <w:rPr>
-          <w:sz w:val="20"/>
-          <w:szCs w:val="20"/>
-          <w:lang w:val="en-SI"/>
-        </w:rPr>
-        <w:t>,</w:t>
+      <w:r>
+        <w:rPr>
+          <w:sz w:val="20"/>
+          <w:szCs w:val="20"/>
+          <w:lang/>
+        </w:rPr>
+        <w:t>vascular_disease,</w:t>
       </w:r>
     </w:p>
     <w:p>
@@ -21757,26 +22734,16 @@
         <w:rPr>
           <w:sz w:val="20"/>
           <w:szCs w:val="20"/>
-          <w:lang w:val="en-SI"/>
+          <w:lang/>
         </w:rPr>
       </w:pPr>
-      <w:proofErr w:type="spellStart"/>
-      <w:r>
-        <w:rPr>
-          <w:sz w:val="20"/>
-          <w:szCs w:val="20"/>
-          <w:lang w:val="en-SI"/>
-        </w:rPr>
-        <w:t>age_65_74</w:t>
-      </w:r>
-      <w:proofErr w:type="spellEnd"/>
-      <w:r>
-        <w:rPr>
-          <w:sz w:val="20"/>
-          <w:szCs w:val="20"/>
-          <w:lang w:val="en-SI"/>
-        </w:rPr>
-        <w:t>,</w:t>
+      <w:r>
+        <w:rPr>
+          <w:sz w:val="20"/>
+          <w:szCs w:val="20"/>
+          <w:lang/>
+        </w:rPr>
+        <w:t>age_65_74,</w:t>
       </w:r>
     </w:p>
     <w:p>
@@ -21789,24 +22756,22 @@
         <w:rPr>
           <w:sz w:val="20"/>
           <w:szCs w:val="20"/>
-          <w:lang w:val="en-SI"/>
+          <w:lang/>
         </w:rPr>
       </w:pPr>
-      <w:proofErr w:type="spellStart"/>
-      <w:r>
-        <w:rPr>
-          <w:sz w:val="20"/>
-          <w:szCs w:val="20"/>
-          <w:lang w:val="en-SI"/>
+      <w:r>
+        <w:rPr>
+          <w:sz w:val="20"/>
+          <w:szCs w:val="20"/>
+          <w:lang/>
         </w:rPr>
         <w:t>cha2ds2vasc</w:t>
       </w:r>
-      <w:proofErr w:type="spellEnd"/>
-      <w:r>
-        <w:rPr>
-          <w:sz w:val="20"/>
-          <w:szCs w:val="20"/>
-          <w:lang w:val="en-SI"/>
+      <w:r>
+        <w:rPr>
+          <w:sz w:val="20"/>
+          <w:szCs w:val="20"/>
+          <w:lang/>
         </w:rPr>
         <w:t>.</w:t>
       </w:r>
@@ -21816,7 +22781,7 @@
         <w:rPr>
           <w:sz w:val="20"/>
           <w:szCs w:val="20"/>
-          <w:lang w:val="en-SI"/>
+          <w:lang/>
         </w:rPr>
       </w:pPr>
     </w:p>
@@ -21825,106 +22790,16 @@
         <w:rPr>
           <w:sz w:val="20"/>
           <w:szCs w:val="20"/>
-          <w:lang w:val="en-SI"/>
+          <w:lang/>
         </w:rPr>
       </w:pPr>
       <w:r>
         <w:rPr>
           <w:sz w:val="20"/>
           <w:szCs w:val="20"/>
-          <w:lang w:val="en-SI"/>
-        </w:rPr>
-        <w:t xml:space="preserve">Nič </w:t>
-      </w:r>
-      <w:proofErr w:type="spellStart"/>
-      <w:r>
-        <w:rPr>
-          <w:sz w:val="20"/>
-          <w:szCs w:val="20"/>
-          <w:lang w:val="en-SI"/>
-        </w:rPr>
-        <w:t>pametnega</w:t>
-      </w:r>
-      <w:proofErr w:type="spellEnd"/>
-      <w:r>
-        <w:rPr>
-          <w:sz w:val="20"/>
-          <w:szCs w:val="20"/>
-          <w:lang w:val="en-SI"/>
-        </w:rPr>
-        <w:t xml:space="preserve"> ne </w:t>
-      </w:r>
-      <w:proofErr w:type="spellStart"/>
-      <w:r>
-        <w:rPr>
-          <w:sz w:val="20"/>
-          <w:szCs w:val="20"/>
-          <w:lang w:val="en-SI"/>
-        </w:rPr>
-        <w:t>dobimo</w:t>
-      </w:r>
-      <w:proofErr w:type="spellEnd"/>
-      <w:r>
-        <w:rPr>
-          <w:sz w:val="20"/>
-          <w:szCs w:val="20"/>
-          <w:lang w:val="en-SI"/>
-        </w:rPr>
-        <w:t xml:space="preserve">, BMI </w:t>
-      </w:r>
-      <w:proofErr w:type="spellStart"/>
-      <w:r>
-        <w:rPr>
-          <w:sz w:val="20"/>
-          <w:szCs w:val="20"/>
-          <w:lang w:val="en-SI"/>
-        </w:rPr>
-        <w:t>ima</w:t>
-      </w:r>
-      <w:proofErr w:type="spellEnd"/>
-      <w:r>
-        <w:rPr>
-          <w:sz w:val="20"/>
-          <w:szCs w:val="20"/>
-          <w:lang w:val="en-SI"/>
-        </w:rPr>
-        <w:t xml:space="preserve"> </w:t>
-      </w:r>
-      <w:proofErr w:type="spellStart"/>
-      <w:r>
-        <w:rPr>
-          <w:sz w:val="20"/>
-          <w:szCs w:val="20"/>
-          <w:lang w:val="en-SI"/>
-        </w:rPr>
-        <w:t>najnižjo</w:t>
-      </w:r>
-      <w:proofErr w:type="spellEnd"/>
-      <w:r>
-        <w:rPr>
-          <w:sz w:val="20"/>
-          <w:szCs w:val="20"/>
-          <w:lang w:val="en-SI"/>
-        </w:rPr>
-        <w:t xml:space="preserve"> p </w:t>
-      </w:r>
-      <w:proofErr w:type="spellStart"/>
-      <w:r>
-        <w:rPr>
-          <w:sz w:val="20"/>
-          <w:szCs w:val="20"/>
-          <w:lang w:val="en-SI"/>
-        </w:rPr>
-        <w:t>vrednost</w:t>
-      </w:r>
-      <w:proofErr w:type="spellEnd"/>
-      <w:r>
-        <w:rPr>
-          <w:sz w:val="20"/>
-          <w:szCs w:val="20"/>
-          <w:lang w:val="en-SI"/>
-        </w:rPr>
-        <w:t xml:space="preserve"> (0.098).</w:t>
+          <w:lang/>
+        </w:rPr>
+        <w:t>Nič pametnega ne dobimo, BMI ima najnižjo p vrednost (0.098).</w:t>
       </w:r>
     </w:p>
     <w:p>
@@ -21932,7 +22807,7 @@
         <w:rPr>
           <w:sz w:val="20"/>
           <w:szCs w:val="20"/>
-          <w:lang w:val="en-SI"/>
+          <w:lang/>
         </w:rPr>
       </w:pPr>
     </w:p>
@@ -21941,7 +22816,7 @@
         <w:rPr>
           <w:sz w:val="20"/>
           <w:szCs w:val="20"/>
-          <w:lang w:val="en-SI"/>
+          <w:lang/>
         </w:rPr>
       </w:pPr>
     </w:p>
@@ -21950,78 +22825,22 @@
         <w:rPr>
           <w:sz w:val="20"/>
           <w:szCs w:val="20"/>
-          <w:lang w:val="en-SI"/>
+          <w:lang/>
         </w:rPr>
       </w:pPr>
-      <w:proofErr w:type="spellStart"/>
-      <w:r>
-        <w:rPr>
-          <w:sz w:val="20"/>
-          <w:szCs w:val="20"/>
-          <w:lang w:val="en-SI"/>
-        </w:rPr>
-        <w:t>Enako</w:t>
-      </w:r>
-      <w:proofErr w:type="spellEnd"/>
-      <w:r>
-        <w:rPr>
-          <w:sz w:val="20"/>
-          <w:szCs w:val="20"/>
-          <w:lang w:val="en-SI"/>
-        </w:rPr>
-        <w:t xml:space="preserve"> </w:t>
-      </w:r>
-      <w:proofErr w:type="spellStart"/>
-      <w:r>
-        <w:rPr>
-          <w:sz w:val="20"/>
-          <w:szCs w:val="20"/>
-          <w:lang w:val="en-SI"/>
-        </w:rPr>
-        <w:t>samo</w:t>
-      </w:r>
-      <w:proofErr w:type="spellEnd"/>
-      <w:r>
-        <w:rPr>
-          <w:sz w:val="20"/>
-          <w:szCs w:val="20"/>
-          <w:lang w:val="en-SI"/>
-        </w:rPr>
-        <w:t xml:space="preserve"> za </w:t>
-      </w:r>
-      <w:proofErr w:type="spellStart"/>
-      <w:r>
-        <w:rPr>
-          <w:sz w:val="20"/>
-          <w:szCs w:val="20"/>
-          <w:lang w:val="en-SI"/>
-        </w:rPr>
-        <w:t>proceduralne</w:t>
-      </w:r>
-      <w:proofErr w:type="spellEnd"/>
-      <w:r>
-        <w:rPr>
-          <w:sz w:val="20"/>
-          <w:szCs w:val="20"/>
-          <w:lang w:val="en-SI"/>
-        </w:rPr>
-        <w:t xml:space="preserve"> </w:t>
-      </w:r>
-      <w:proofErr w:type="spellStart"/>
-      <w:r>
-        <w:rPr>
-          <w:sz w:val="20"/>
-          <w:szCs w:val="20"/>
-          <w:lang w:val="en-SI"/>
-        </w:rPr>
-        <w:t>parametre</w:t>
-      </w:r>
-      <w:proofErr w:type="spellEnd"/>
-      <w:r>
-        <w:rPr>
-          <w:sz w:val="20"/>
-          <w:szCs w:val="20"/>
-          <w:lang w:val="en-SI"/>
+      <w:r>
+        <w:rPr>
+          <w:sz w:val="20"/>
+          <w:szCs w:val="20"/>
+          <w:lang/>
+        </w:rPr>
+        <w:t>Enako samo za proceduralne parametre</w:t>
+      </w:r>
+      <w:r>
+        <w:rPr>
+          <w:sz w:val="20"/>
+          <w:szCs w:val="20"/>
+          <w:lang/>
         </w:rPr>
         <w:t>:</w:t>
       </w:r>
@@ -22039,23 +22858,13 @@
           <w:lang w:val="sl-SI"/>
         </w:rPr>
       </w:pPr>
-      <w:proofErr w:type="spellStart"/>
       <w:r>
         <w:rPr>
           <w:sz w:val="20"/>
           <w:szCs w:val="20"/>
           <w:lang w:val="sl-SI"/>
         </w:rPr>
-        <w:t>skin_skin_time</w:t>
-      </w:r>
-      <w:proofErr w:type="spellEnd"/>
-      <w:r>
-        <w:rPr>
-          <w:sz w:val="20"/>
-          <w:szCs w:val="20"/>
-          <w:lang w:val="sl-SI"/>
-        </w:rPr>
-        <w:t>,</w:t>
+        <w:t>skin_skin_time,</w:t>
       </w:r>
     </w:p>
     <w:p>
@@ -22071,23 +22880,13 @@
           <w:lang w:val="sl-SI"/>
         </w:rPr>
       </w:pPr>
-      <w:proofErr w:type="spellStart"/>
       <w:r>
         <w:rPr>
           <w:sz w:val="20"/>
           <w:szCs w:val="20"/>
           <w:lang w:val="sl-SI"/>
         </w:rPr>
-        <w:t>la_dwell_time</w:t>
-      </w:r>
-      <w:proofErr w:type="spellEnd"/>
-      <w:r>
-        <w:rPr>
-          <w:sz w:val="20"/>
-          <w:szCs w:val="20"/>
-          <w:lang w:val="sl-SI"/>
-        </w:rPr>
-        <w:t>,</w:t>
+        <w:t>la_dwell_time,</w:t>
       </w:r>
     </w:p>
     <w:p>
@@ -22103,23 +22902,13 @@
           <w:lang w:val="sl-SI"/>
         </w:rPr>
       </w:pPr>
-      <w:proofErr w:type="spellStart"/>
       <w:r>
         <w:rPr>
           <w:sz w:val="20"/>
           <w:szCs w:val="20"/>
           <w:lang w:val="sl-SI"/>
         </w:rPr>
-        <w:t>ablation_time</w:t>
-      </w:r>
-      <w:proofErr w:type="spellEnd"/>
-      <w:r>
-        <w:rPr>
-          <w:sz w:val="20"/>
-          <w:szCs w:val="20"/>
-          <w:lang w:val="sl-SI"/>
-        </w:rPr>
-        <w:t>,</w:t>
+        <w:t>ablation_time,</w:t>
       </w:r>
     </w:p>
     <w:p>
@@ -22135,23 +22924,13 @@
           <w:lang w:val="sl-SI"/>
         </w:rPr>
       </w:pPr>
-      <w:proofErr w:type="spellStart"/>
       <w:r>
         <w:rPr>
           <w:sz w:val="20"/>
           <w:szCs w:val="20"/>
           <w:lang w:val="sl-SI"/>
         </w:rPr>
-        <w:t>number_of_rf_lesions_pvi</w:t>
-      </w:r>
-      <w:proofErr w:type="spellEnd"/>
-      <w:r>
-        <w:rPr>
-          <w:sz w:val="20"/>
-          <w:szCs w:val="20"/>
-          <w:lang w:val="sl-SI"/>
-        </w:rPr>
-        <w:t>,</w:t>
+        <w:t>number_of_rf_lesions_pvi,</w:t>
       </w:r>
     </w:p>
     <w:p>
@@ -22167,23 +22946,13 @@
           <w:lang w:val="sl-SI"/>
         </w:rPr>
       </w:pPr>
-      <w:proofErr w:type="spellStart"/>
       <w:r>
         <w:rPr>
           <w:sz w:val="20"/>
           <w:szCs w:val="20"/>
           <w:lang w:val="sl-SI"/>
         </w:rPr>
-        <w:t>first_pass_rspv</w:t>
-      </w:r>
-      <w:proofErr w:type="spellEnd"/>
-      <w:r>
-        <w:rPr>
-          <w:sz w:val="20"/>
-          <w:szCs w:val="20"/>
-          <w:lang w:val="sl-SI"/>
-        </w:rPr>
-        <w:t>,</w:t>
+        <w:t>first_pass_rspv,</w:t>
       </w:r>
     </w:p>
     <w:p>
@@ -22199,23 +22968,13 @@
           <w:lang w:val="sl-SI"/>
         </w:rPr>
       </w:pPr>
-      <w:proofErr w:type="spellStart"/>
       <w:r>
         <w:rPr>
           <w:sz w:val="20"/>
           <w:szCs w:val="20"/>
           <w:lang w:val="sl-SI"/>
         </w:rPr>
-        <w:t>first_pass_ripv</w:t>
-      </w:r>
-      <w:proofErr w:type="spellEnd"/>
-      <w:r>
-        <w:rPr>
-          <w:sz w:val="20"/>
-          <w:szCs w:val="20"/>
-          <w:lang w:val="sl-SI"/>
-        </w:rPr>
-        <w:t>,</w:t>
+        <w:t>first_pass_ripv,</w:t>
       </w:r>
     </w:p>
     <w:p>
@@ -22231,23 +22990,13 @@
           <w:lang w:val="sl-SI"/>
         </w:rPr>
       </w:pPr>
-      <w:proofErr w:type="spellStart"/>
       <w:r>
         <w:rPr>
           <w:sz w:val="20"/>
           <w:szCs w:val="20"/>
           <w:lang w:val="sl-SI"/>
         </w:rPr>
-        <w:t>first_pass_lspv</w:t>
-      </w:r>
-      <w:proofErr w:type="spellEnd"/>
-      <w:r>
-        <w:rPr>
-          <w:sz w:val="20"/>
-          <w:szCs w:val="20"/>
-          <w:lang w:val="sl-SI"/>
-        </w:rPr>
-        <w:t>,</w:t>
+        <w:t>first_pass_lspv,</w:t>
       </w:r>
     </w:p>
     <w:p>
@@ -22263,23 +23012,13 @@
           <w:lang w:val="sl-SI"/>
         </w:rPr>
       </w:pPr>
-      <w:proofErr w:type="spellStart"/>
       <w:r>
         <w:rPr>
           <w:sz w:val="20"/>
           <w:szCs w:val="20"/>
           <w:lang w:val="sl-SI"/>
         </w:rPr>
-        <w:t>first_pass_lipv</w:t>
-      </w:r>
-      <w:proofErr w:type="spellEnd"/>
-      <w:r>
-        <w:rPr>
-          <w:sz w:val="20"/>
-          <w:szCs w:val="20"/>
-          <w:lang w:val="sl-SI"/>
-        </w:rPr>
-        <w:t>,</w:t>
+        <w:t>first_pass_lipv,</w:t>
       </w:r>
     </w:p>
     <w:p>
@@ -22295,23 +23034,13 @@
           <w:lang w:val="sl-SI"/>
         </w:rPr>
       </w:pPr>
-      <w:proofErr w:type="spellStart"/>
       <w:r>
         <w:rPr>
           <w:sz w:val="20"/>
           <w:szCs w:val="20"/>
           <w:lang w:val="sl-SI"/>
         </w:rPr>
-        <w:t>first_pass_per_patient</w:t>
-      </w:r>
-      <w:proofErr w:type="spellEnd"/>
-      <w:r>
-        <w:rPr>
-          <w:sz w:val="20"/>
-          <w:szCs w:val="20"/>
-          <w:lang w:val="sl-SI"/>
-        </w:rPr>
-        <w:t>,</w:t>
+        <w:t>first_pass_per_patient,</w:t>
       </w:r>
     </w:p>
     <w:p>
@@ -22327,7 +23056,6 @@
           <w:lang w:val="sl-SI"/>
         </w:rPr>
       </w:pPr>
-      <w:proofErr w:type="spellStart"/>
       <w:r>
         <w:rPr>
           <w:sz w:val="20"/>
@@ -22336,7 +23064,6 @@
         </w:rPr>
         <w:t>all_4_veins_isolated</w:t>
       </w:r>
-      <w:proofErr w:type="spellEnd"/>
       <w:r>
         <w:rPr>
           <w:sz w:val="20"/>
@@ -22360,7 +23087,7 @@
         <w:rPr>
           <w:sz w:val="20"/>
           <w:szCs w:val="20"/>
-          <w:lang w:val="en-SI"/>
+          <w:lang/>
         </w:rPr>
       </w:pPr>
       <w:r>

--- a/results.docx
+++ b/results.docx
@@ -9,6 +9,7 @@
           <w:bCs/>
         </w:rPr>
       </w:pPr>
+      <w:proofErr w:type="spellStart"/>
       <w:r>
         <w:rPr>
           <w:b/>
@@ -16,6 +17,7 @@
         </w:rPr>
         <w:t>Rezultati</w:t>
       </w:r>
+      <w:proofErr w:type="spellEnd"/>
     </w:p>
     <w:p>
       <w:pPr>
@@ -153,7 +155,25 @@
           <w:sz w:val="20"/>
           <w:szCs w:val="20"/>
         </w:rPr>
-        <w:t xml:space="preserve">. When we could not simply calculate the SD from the sample (e.g., when working with group level proportions) we used bootstraping to estimate the uncertainty. </w:t>
+        <w:t xml:space="preserve">. When we could not simply calculate the SD from the sample (e.g., when working with group level proportions) we used </w:t>
+      </w:r>
+      <w:proofErr w:type="spellStart"/>
+      <w:r>
+        <w:rPr>
+          <w:rFonts w:eastAsiaTheme="minorEastAsia"/>
+          <w:sz w:val="20"/>
+          <w:szCs w:val="20"/>
+        </w:rPr>
+        <w:t>bootstraping</w:t>
+      </w:r>
+      <w:proofErr w:type="spellEnd"/>
+      <w:r>
+        <w:rPr>
+          <w:rFonts w:eastAsiaTheme="minorEastAsia"/>
+          <w:sz w:val="20"/>
+          <w:szCs w:val="20"/>
+        </w:rPr>
+        <w:t xml:space="preserve"> to estimate the uncertainty. </w:t>
       </w:r>
     </w:p>
     <w:p>
@@ -397,7 +417,55 @@
           <w:sz w:val="20"/>
           <w:szCs w:val="20"/>
         </w:rPr>
-        <w:t>code for our analysis along with anonymized data is published at https://github.com/demsarjure/vein_ablation.</w:t>
+        <w:t>code for our analysis along with anonymized data is published at https://</w:t>
+      </w:r>
+      <w:proofErr w:type="spellStart"/>
+      <w:r>
+        <w:rPr>
+          <w:sz w:val="20"/>
+          <w:szCs w:val="20"/>
+        </w:rPr>
+        <w:t>github.com</w:t>
+      </w:r>
+      <w:proofErr w:type="spellEnd"/>
+      <w:r>
+        <w:rPr>
+          <w:sz w:val="20"/>
+          <w:szCs w:val="20"/>
+        </w:rPr>
+        <w:t>/</w:t>
+      </w:r>
+      <w:proofErr w:type="spellStart"/>
+      <w:r>
+        <w:rPr>
+          <w:sz w:val="20"/>
+          <w:szCs w:val="20"/>
+        </w:rPr>
+        <w:t>demsarjure</w:t>
+      </w:r>
+      <w:proofErr w:type="spellEnd"/>
+      <w:r>
+        <w:rPr>
+          <w:sz w:val="20"/>
+          <w:szCs w:val="20"/>
+        </w:rPr>
+        <w:t>/</w:t>
+      </w:r>
+      <w:proofErr w:type="spellStart"/>
+      <w:r>
+        <w:rPr>
+          <w:sz w:val="20"/>
+          <w:szCs w:val="20"/>
+        </w:rPr>
+        <w:t>vein_ablation</w:t>
+      </w:r>
+      <w:proofErr w:type="spellEnd"/>
+      <w:r>
+        <w:rPr>
+          <w:sz w:val="20"/>
+          <w:szCs w:val="20"/>
+        </w:rPr>
+        <w:t>.</w:t>
       </w:r>
     </w:p>
     <w:p>
@@ -426,7 +494,27 @@
           <w:sz w:val="20"/>
           <w:szCs w:val="20"/>
         </w:rPr>
-        <w:t>REF = R Core Team (2021). R: A language and environment for statistical computing. R Foundation for Statistical Computing, Vienna, Austria. URL https://www.R-project.org/.</w:t>
+        <w:t>REF = R Core Team (2021). R: A language and environment for statistical computing. R Foundation for Statistical Computing, Vienna, Austria. URL https://</w:t>
+      </w:r>
+      <w:proofErr w:type="spellStart"/>
+      <w:r>
+        <w:rPr>
+          <w:i/>
+          <w:iCs/>
+          <w:sz w:val="20"/>
+          <w:szCs w:val="20"/>
+        </w:rPr>
+        <w:t>www.R-project.org</w:t>
+      </w:r>
+      <w:proofErr w:type="spellEnd"/>
+      <w:r>
+        <w:rPr>
+          <w:i/>
+          <w:iCs/>
+          <w:sz w:val="20"/>
+          <w:szCs w:val="20"/>
+        </w:rPr>
+        <w:t>/.</w:t>
       </w:r>
     </w:p>
     <w:p>
@@ -480,8 +568,33 @@
           <w:b/>
           <w:bCs/>
         </w:rPr>
-        <w:t xml:space="preserve"> Demografski podatki</w:t>
-      </w:r>
+        <w:t xml:space="preserve"> </w:t>
+      </w:r>
+      <w:proofErr w:type="spellStart"/>
+      <w:r>
+        <w:rPr>
+          <w:b/>
+          <w:bCs/>
+        </w:rPr>
+        <w:t>Demografski</w:t>
+      </w:r>
+      <w:proofErr w:type="spellEnd"/>
+      <w:r>
+        <w:rPr>
+          <w:b/>
+          <w:bCs/>
+        </w:rPr>
+        <w:t xml:space="preserve"> </w:t>
+      </w:r>
+      <w:proofErr w:type="spellStart"/>
+      <w:r>
+        <w:rPr>
+          <w:b/>
+          <w:bCs/>
+        </w:rPr>
+        <w:t>podatki</w:t>
+      </w:r>
+      <w:proofErr w:type="spellEnd"/>
     </w:p>
     <w:p>
       <w:pPr>
@@ -868,6 +981,7 @@
                 <w:szCs w:val="20"/>
               </w:rPr>
             </w:pPr>
+            <w:proofErr w:type="spellStart"/>
             <w:r>
               <w:rPr>
                 <w:b/>
@@ -877,6 +991,7 @@
               </w:rPr>
               <w:t>bmi</w:t>
             </w:r>
+            <w:proofErr w:type="spellEnd"/>
           </w:p>
         </w:tc>
         <w:tc>
@@ -978,6 +1093,7 @@
                 <w:szCs w:val="20"/>
               </w:rPr>
             </w:pPr>
+            <w:proofErr w:type="spellStart"/>
             <w:r>
               <w:rPr>
                 <w:b/>
@@ -987,6 +1103,7 @@
               </w:rPr>
               <w:t>la_volume_index</w:t>
             </w:r>
+            <w:proofErr w:type="spellEnd"/>
           </w:p>
         </w:tc>
         <w:tc>
@@ -1088,6 +1205,7 @@
                 <w:szCs w:val="20"/>
               </w:rPr>
             </w:pPr>
+            <w:proofErr w:type="spellStart"/>
             <w:r>
               <w:rPr>
                 <w:b/>
@@ -1097,6 +1215,7 @@
               </w:rPr>
               <w:t>la_size</w:t>
             </w:r>
+            <w:proofErr w:type="spellEnd"/>
           </w:p>
         </w:tc>
         <w:tc>
@@ -1198,6 +1317,7 @@
                 <w:szCs w:val="20"/>
               </w:rPr>
             </w:pPr>
+            <w:proofErr w:type="spellStart"/>
             <w:r>
               <w:rPr>
                 <w:b/>
@@ -1207,6 +1327,7 @@
               </w:rPr>
               <w:t>lvedvi</w:t>
             </w:r>
+            <w:proofErr w:type="spellEnd"/>
           </w:p>
         </w:tc>
         <w:tc>
@@ -1301,6 +1422,7 @@
                 <w:szCs w:val="20"/>
               </w:rPr>
             </w:pPr>
+            <w:proofErr w:type="spellStart"/>
             <w:r>
               <w:rPr>
                 <w:b/>
@@ -1310,6 +1432,7 @@
               </w:rPr>
               <w:t>lvef</w:t>
             </w:r>
+            <w:proofErr w:type="spellEnd"/>
           </w:p>
         </w:tc>
         <w:tc>
@@ -1411,6 +1534,7 @@
                 <w:szCs w:val="20"/>
               </w:rPr>
             </w:pPr>
+            <w:proofErr w:type="spellStart"/>
             <w:r>
               <w:rPr>
                 <w:b/>
@@ -1420,6 +1544,7 @@
               </w:rPr>
               <w:t>class_III_drugs</w:t>
             </w:r>
+            <w:proofErr w:type="spellEnd"/>
           </w:p>
         </w:tc>
         <w:tc>
@@ -1521,6 +1646,7 @@
                 <w:szCs w:val="20"/>
               </w:rPr>
             </w:pPr>
+            <w:proofErr w:type="spellStart"/>
             <w:r>
               <w:rPr>
                 <w:b/>
@@ -1530,6 +1656,7 @@
               </w:rPr>
               <w:t>class_I_drugs</w:t>
             </w:r>
+            <w:proofErr w:type="spellEnd"/>
           </w:p>
         </w:tc>
         <w:tc>
@@ -1624,6 +1751,7 @@
                 <w:szCs w:val="20"/>
               </w:rPr>
             </w:pPr>
+            <w:proofErr w:type="spellStart"/>
             <w:r>
               <w:rPr>
                 <w:b/>
@@ -1633,6 +1761,7 @@
               </w:rPr>
               <w:t>beta_blockers</w:t>
             </w:r>
+            <w:proofErr w:type="spellEnd"/>
           </w:p>
         </w:tc>
         <w:tc>
@@ -1830,6 +1959,7 @@
                 <w:szCs w:val="20"/>
               </w:rPr>
             </w:pPr>
+            <w:proofErr w:type="spellStart"/>
             <w:r>
               <w:rPr>
                 <w:b/>
@@ -1839,6 +1969,7 @@
               </w:rPr>
               <w:t>probnp</w:t>
             </w:r>
+            <w:proofErr w:type="spellEnd"/>
           </w:p>
         </w:tc>
         <w:tc>
@@ -1940,6 +2071,7 @@
                 <w:szCs w:val="20"/>
               </w:rPr>
             </w:pPr>
+            <w:proofErr w:type="spellStart"/>
             <w:r>
               <w:rPr>
                 <w:b/>
@@ -1949,6 +2081,7 @@
               </w:rPr>
               <w:t>chf</w:t>
             </w:r>
+            <w:proofErr w:type="spellEnd"/>
           </w:p>
         </w:tc>
         <w:tc>
@@ -2043,6 +2176,7 @@
                 <w:szCs w:val="20"/>
               </w:rPr>
             </w:pPr>
+            <w:proofErr w:type="spellStart"/>
             <w:r>
               <w:rPr>
                 <w:b/>
@@ -2052,6 +2186,7 @@
               </w:rPr>
               <w:t>hypertension_history</w:t>
             </w:r>
+            <w:proofErr w:type="spellEnd"/>
           </w:p>
         </w:tc>
         <w:tc>
@@ -2153,6 +2288,7 @@
                 <w:szCs w:val="20"/>
               </w:rPr>
             </w:pPr>
+            <w:proofErr w:type="spellStart"/>
             <w:r>
               <w:rPr>
                 <w:b/>
@@ -2162,6 +2298,7 @@
               </w:rPr>
               <w:t>age_75</w:t>
             </w:r>
+            <w:proofErr w:type="spellEnd"/>
           </w:p>
         </w:tc>
         <w:tc>
@@ -2263,6 +2400,7 @@
                 <w:szCs w:val="20"/>
               </w:rPr>
             </w:pPr>
+            <w:proofErr w:type="spellStart"/>
             <w:r>
               <w:rPr>
                 <w:b/>
@@ -2272,6 +2410,7 @@
               </w:rPr>
               <w:t>diabetes_history</w:t>
             </w:r>
+            <w:proofErr w:type="spellEnd"/>
           </w:p>
         </w:tc>
         <w:tc>
@@ -2366,6 +2505,7 @@
                 <w:szCs w:val="20"/>
               </w:rPr>
             </w:pPr>
+            <w:proofErr w:type="spellStart"/>
             <w:r>
               <w:rPr>
                 <w:b/>
@@ -2375,6 +2515,7 @@
               </w:rPr>
               <w:t>vascular_disease</w:t>
             </w:r>
+            <w:proofErr w:type="spellEnd"/>
           </w:p>
         </w:tc>
         <w:tc>
@@ -2476,6 +2617,7 @@
                 <w:szCs w:val="20"/>
               </w:rPr>
             </w:pPr>
+            <w:proofErr w:type="spellStart"/>
             <w:r>
               <w:rPr>
                 <w:b/>
@@ -2485,6 +2627,7 @@
               </w:rPr>
               <w:t>age_65_74</w:t>
             </w:r>
+            <w:proofErr w:type="spellEnd"/>
           </w:p>
         </w:tc>
         <w:tc>
@@ -2586,6 +2729,7 @@
                 <w:szCs w:val="20"/>
               </w:rPr>
             </w:pPr>
+            <w:proofErr w:type="spellStart"/>
             <w:r>
               <w:rPr>
                 <w:b/>
@@ -2595,6 +2739,7 @@
               </w:rPr>
               <w:t>cha2ds2vasc</w:t>
             </w:r>
+            <w:proofErr w:type="spellEnd"/>
           </w:p>
         </w:tc>
         <w:tc>
@@ -2725,8 +2870,33 @@
           <w:b/>
           <w:bCs/>
         </w:rPr>
-        <w:t xml:space="preserve"> Proceduralni podatki</w:t>
-      </w:r>
+        <w:t xml:space="preserve"> </w:t>
+      </w:r>
+      <w:proofErr w:type="spellStart"/>
+      <w:r>
+        <w:rPr>
+          <w:b/>
+          <w:bCs/>
+        </w:rPr>
+        <w:t>Proceduralni</w:t>
+      </w:r>
+      <w:proofErr w:type="spellEnd"/>
+      <w:r>
+        <w:rPr>
+          <w:b/>
+          <w:bCs/>
+        </w:rPr>
+        <w:t xml:space="preserve"> </w:t>
+      </w:r>
+      <w:proofErr w:type="spellStart"/>
+      <w:r>
+        <w:rPr>
+          <w:b/>
+          <w:bCs/>
+        </w:rPr>
+        <w:t>podatki</w:t>
+      </w:r>
+      <w:proofErr w:type="spellEnd"/>
     </w:p>
     <w:p>
       <w:pPr>
@@ -2893,6 +3063,7 @@
                 <w:szCs w:val="20"/>
               </w:rPr>
             </w:pPr>
+            <w:proofErr w:type="spellStart"/>
             <w:r>
               <w:rPr>
                 <w:b/>
@@ -2902,6 +3073,7 @@
               </w:rPr>
               <w:t>skin_skin_time</w:t>
             </w:r>
+            <w:proofErr w:type="spellEnd"/>
           </w:p>
         </w:tc>
         <w:tc>
@@ -3010,6 +3182,7 @@
                 <w:szCs w:val="20"/>
               </w:rPr>
             </w:pPr>
+            <w:proofErr w:type="spellStart"/>
             <w:r>
               <w:rPr>
                 <w:b/>
@@ -3019,6 +3192,7 @@
               </w:rPr>
               <w:t>la_dwell_time</w:t>
             </w:r>
+            <w:proofErr w:type="spellEnd"/>
           </w:p>
         </w:tc>
         <w:tc>
@@ -3120,6 +3294,7 @@
                 <w:szCs w:val="20"/>
               </w:rPr>
             </w:pPr>
+            <w:proofErr w:type="spellStart"/>
             <w:r>
               <w:rPr>
                 <w:b/>
@@ -3129,6 +3304,7 @@
               </w:rPr>
               <w:t>ablation_time</w:t>
             </w:r>
+            <w:proofErr w:type="spellEnd"/>
           </w:p>
         </w:tc>
         <w:tc>
@@ -3230,6 +3406,7 @@
                 <w:szCs w:val="20"/>
               </w:rPr>
             </w:pPr>
+            <w:proofErr w:type="spellStart"/>
             <w:r>
               <w:rPr>
                 <w:b/>
@@ -3239,6 +3416,7 @@
               </w:rPr>
               <w:t>ablation_time_hd</w:t>
             </w:r>
+            <w:proofErr w:type="spellEnd"/>
           </w:p>
         </w:tc>
         <w:tc>
@@ -3333,6 +3511,7 @@
                 <w:szCs w:val="20"/>
               </w:rPr>
             </w:pPr>
+            <w:proofErr w:type="spellStart"/>
             <w:r>
               <w:rPr>
                 <w:b/>
@@ -3342,6 +3521,7 @@
               </w:rPr>
               <w:t>hd_map_time</w:t>
             </w:r>
+            <w:proofErr w:type="spellEnd"/>
           </w:p>
         </w:tc>
         <w:tc>
@@ -3436,6 +3616,7 @@
                 <w:szCs w:val="20"/>
               </w:rPr>
             </w:pPr>
+            <w:proofErr w:type="spellStart"/>
             <w:r>
               <w:rPr>
                 <w:b/>
@@ -3445,6 +3626,7 @@
               </w:rPr>
               <w:t>numer_of_rf_lesions_pvi</w:t>
             </w:r>
+            <w:proofErr w:type="spellEnd"/>
           </w:p>
         </w:tc>
         <w:tc>
@@ -3546,6 +3728,7 @@
                 <w:szCs w:val="20"/>
               </w:rPr>
             </w:pPr>
+            <w:proofErr w:type="spellStart"/>
             <w:r>
               <w:rPr>
                 <w:b/>
@@ -3555,6 +3738,7 @@
               </w:rPr>
               <w:t>additional_lesions_hd</w:t>
             </w:r>
+            <w:proofErr w:type="spellEnd"/>
           </w:p>
         </w:tc>
         <w:tc>
@@ -3649,6 +3833,7 @@
                 <w:szCs w:val="20"/>
               </w:rPr>
             </w:pPr>
+            <w:proofErr w:type="spellStart"/>
             <w:r>
               <w:rPr>
                 <w:b/>
@@ -3658,6 +3843,7 @@
               </w:rPr>
               <w:t>first_pass_rspv</w:t>
             </w:r>
+            <w:proofErr w:type="spellEnd"/>
           </w:p>
         </w:tc>
         <w:tc>
@@ -3759,6 +3945,7 @@
                 <w:szCs w:val="20"/>
               </w:rPr>
             </w:pPr>
+            <w:proofErr w:type="spellStart"/>
             <w:r>
               <w:rPr>
                 <w:b/>
@@ -3768,6 +3955,7 @@
               </w:rPr>
               <w:t>first_pass_ripv</w:t>
             </w:r>
+            <w:proofErr w:type="spellEnd"/>
           </w:p>
         </w:tc>
         <w:tc>
@@ -3869,6 +4057,7 @@
                 <w:szCs w:val="20"/>
               </w:rPr>
             </w:pPr>
+            <w:proofErr w:type="spellStart"/>
             <w:r>
               <w:rPr>
                 <w:b/>
@@ -3878,6 +4067,7 @@
               </w:rPr>
               <w:t>first_pass_lspv</w:t>
             </w:r>
+            <w:proofErr w:type="spellEnd"/>
           </w:p>
         </w:tc>
         <w:tc>
@@ -3979,6 +4169,7 @@
                 <w:szCs w:val="20"/>
               </w:rPr>
             </w:pPr>
+            <w:proofErr w:type="spellStart"/>
             <w:r>
               <w:rPr>
                 <w:b/>
@@ -3988,6 +4179,7 @@
               </w:rPr>
               <w:t>first_pass_lipv</w:t>
             </w:r>
+            <w:proofErr w:type="spellEnd"/>
           </w:p>
         </w:tc>
         <w:tc>
@@ -4089,6 +4281,7 @@
                 <w:szCs w:val="20"/>
               </w:rPr>
             </w:pPr>
+            <w:proofErr w:type="spellStart"/>
             <w:r>
               <w:rPr>
                 <w:b/>
@@ -4098,6 +4291,7 @@
               </w:rPr>
               <w:t>first_pass_per_patient</w:t>
             </w:r>
+            <w:proofErr w:type="spellEnd"/>
           </w:p>
         </w:tc>
         <w:tc>
@@ -4199,6 +4393,7 @@
                 <w:szCs w:val="20"/>
               </w:rPr>
             </w:pPr>
+            <w:proofErr w:type="spellStart"/>
             <w:r>
               <w:rPr>
                 <w:b/>
@@ -4208,6 +4403,7 @@
               </w:rPr>
               <w:t>cti</w:t>
             </w:r>
+            <w:proofErr w:type="spellEnd"/>
           </w:p>
         </w:tc>
         <w:tc>
@@ -4345,8 +4541,33 @@
           <w:b/>
           <w:bCs/>
         </w:rPr>
-        <w:t xml:space="preserve"> Segmenti in dormanti</w:t>
-      </w:r>
+        <w:t xml:space="preserve"> </w:t>
+      </w:r>
+      <w:proofErr w:type="spellStart"/>
+      <w:r>
+        <w:rPr>
+          <w:b/>
+          <w:bCs/>
+        </w:rPr>
+        <w:t>Segmenti</w:t>
+      </w:r>
+      <w:proofErr w:type="spellEnd"/>
+      <w:r>
+        <w:rPr>
+          <w:b/>
+          <w:bCs/>
+        </w:rPr>
+        <w:t xml:space="preserve"> in </w:t>
+      </w:r>
+      <w:proofErr w:type="spellStart"/>
+      <w:r>
+        <w:rPr>
+          <w:b/>
+          <w:bCs/>
+        </w:rPr>
+        <w:t>dormanti</w:t>
+      </w:r>
+      <w:proofErr w:type="spellEnd"/>
     </w:p>
     <w:p>
       <w:pPr>
@@ -4410,6 +4631,7 @@
                 <w:szCs w:val="20"/>
               </w:rPr>
             </w:pPr>
+            <w:proofErr w:type="spellStart"/>
             <w:r>
               <w:rPr>
                 <w:b/>
@@ -4419,6 +4641,7 @@
               </w:rPr>
               <w:t>lokacija</w:t>
             </w:r>
+            <w:proofErr w:type="spellEnd"/>
           </w:p>
         </w:tc>
         <w:tc>
@@ -4440,6 +4663,7 @@
                 <w:szCs w:val="20"/>
               </w:rPr>
             </w:pPr>
+            <w:proofErr w:type="spellStart"/>
             <w:r>
               <w:rPr>
                 <w:b/>
@@ -4449,6 +4673,7 @@
               </w:rPr>
               <w:t>število</w:t>
             </w:r>
+            <w:proofErr w:type="spellEnd"/>
           </w:p>
         </w:tc>
         <w:tc>
@@ -4470,6 +4695,7 @@
                 <w:szCs w:val="20"/>
               </w:rPr>
             </w:pPr>
+            <w:proofErr w:type="spellStart"/>
             <w:r>
               <w:rPr>
                 <w:b/>
@@ -4479,6 +4705,7 @@
               </w:rPr>
               <w:t>delež</w:t>
             </w:r>
+            <w:proofErr w:type="spellEnd"/>
           </w:p>
         </w:tc>
       </w:tr>
@@ -4505,6 +4732,7 @@
                 <w:szCs w:val="20"/>
               </w:rPr>
             </w:pPr>
+            <w:proofErr w:type="spellStart"/>
             <w:r>
               <w:rPr>
                 <w:b/>
@@ -4514,6 +4742,7 @@
               </w:rPr>
               <w:t>RPV</w:t>
             </w:r>
+            <w:proofErr w:type="spellEnd"/>
           </w:p>
         </w:tc>
         <w:tc>
@@ -4536,6 +4765,7 @@
                 <w:szCs w:val="20"/>
               </w:rPr>
             </w:pPr>
+            <w:proofErr w:type="spellStart"/>
             <w:r>
               <w:rPr>
                 <w:b/>
@@ -4545,6 +4775,7 @@
               </w:rPr>
               <w:t>rspv_rr</w:t>
             </w:r>
+            <w:proofErr w:type="spellEnd"/>
           </w:p>
         </w:tc>
         <w:tc>
@@ -4641,6 +4872,7 @@
                 <w:szCs w:val="20"/>
               </w:rPr>
             </w:pPr>
+            <w:proofErr w:type="spellStart"/>
             <w:r>
               <w:rPr>
                 <w:b/>
@@ -4650,6 +4882,7 @@
               </w:rPr>
               <w:t>rspv_ra</w:t>
             </w:r>
+            <w:proofErr w:type="spellEnd"/>
           </w:p>
         </w:tc>
         <w:tc>
@@ -4744,6 +4977,7 @@
                 <w:szCs w:val="20"/>
               </w:rPr>
             </w:pPr>
+            <w:proofErr w:type="spellStart"/>
             <w:r>
               <w:rPr>
                 <w:b/>
@@ -4753,6 +4987,7 @@
               </w:rPr>
               <w:t>rspv_rp</w:t>
             </w:r>
+            <w:proofErr w:type="spellEnd"/>
           </w:p>
         </w:tc>
         <w:tc>
@@ -4927,6 +5162,7 @@
                 <w:szCs w:val="20"/>
               </w:rPr>
             </w:pPr>
+            <w:proofErr w:type="spellStart"/>
             <w:r>
               <w:rPr>
                 <w:b/>
@@ -4936,6 +5172,7 @@
               </w:rPr>
               <w:t>ripv_ra</w:t>
             </w:r>
+            <w:proofErr w:type="spellEnd"/>
           </w:p>
         </w:tc>
         <w:tc>
@@ -5030,6 +5267,7 @@
                 <w:szCs w:val="20"/>
               </w:rPr>
             </w:pPr>
+            <w:proofErr w:type="spellStart"/>
             <w:r>
               <w:rPr>
                 <w:b/>
@@ -5039,6 +5277,7 @@
               </w:rPr>
               <w:t>ripv_rp</w:t>
             </w:r>
+            <w:proofErr w:type="spellEnd"/>
           </w:p>
         </w:tc>
         <w:tc>
@@ -5133,6 +5372,7 @@
                 <w:szCs w:val="20"/>
               </w:rPr>
             </w:pPr>
+            <w:proofErr w:type="spellStart"/>
             <w:r>
               <w:rPr>
                 <w:b/>
@@ -5142,6 +5382,7 @@
               </w:rPr>
               <w:t>ripv_ri</w:t>
             </w:r>
+            <w:proofErr w:type="spellEnd"/>
           </w:p>
         </w:tc>
         <w:tc>
@@ -5375,6 +5616,7 @@
                 <w:szCs w:val="20"/>
               </w:rPr>
             </w:pPr>
+            <w:proofErr w:type="spellStart"/>
             <w:r>
               <w:rPr>
                 <w:b/>
@@ -5384,6 +5626,7 @@
               </w:rPr>
               <w:t>LPV</w:t>
             </w:r>
+            <w:proofErr w:type="spellEnd"/>
           </w:p>
         </w:tc>
         <w:tc>
@@ -5405,6 +5648,7 @@
                 <w:szCs w:val="20"/>
               </w:rPr>
             </w:pPr>
+            <w:proofErr w:type="spellStart"/>
             <w:r>
               <w:rPr>
                 <w:b/>
@@ -5414,6 +5658,7 @@
               </w:rPr>
               <w:t>lspv_lr</w:t>
             </w:r>
+            <w:proofErr w:type="spellEnd"/>
           </w:p>
         </w:tc>
         <w:tc>
@@ -5508,6 +5753,7 @@
                 <w:szCs w:val="20"/>
               </w:rPr>
             </w:pPr>
+            <w:proofErr w:type="spellStart"/>
             <w:r>
               <w:rPr>
                 <w:b/>
@@ -5517,6 +5763,7 @@
               </w:rPr>
               <w:t>lspv_lrg</w:t>
             </w:r>
+            <w:proofErr w:type="spellEnd"/>
           </w:p>
         </w:tc>
         <w:tc>
@@ -5611,6 +5858,7 @@
                 <w:szCs w:val="20"/>
               </w:rPr>
             </w:pPr>
+            <w:proofErr w:type="spellStart"/>
             <w:r>
               <w:rPr>
                 <w:b/>
@@ -5620,6 +5868,7 @@
               </w:rPr>
               <w:t>lspv_lp</w:t>
             </w:r>
+            <w:proofErr w:type="spellEnd"/>
           </w:p>
         </w:tc>
         <w:tc>
@@ -5794,6 +6043,7 @@
                 <w:szCs w:val="20"/>
               </w:rPr>
             </w:pPr>
+            <w:proofErr w:type="spellStart"/>
             <w:r>
               <w:rPr>
                 <w:b/>
@@ -5803,6 +6053,7 @@
               </w:rPr>
               <w:t>lipv_la</w:t>
             </w:r>
+            <w:proofErr w:type="spellEnd"/>
           </w:p>
         </w:tc>
         <w:tc>
@@ -5897,6 +6148,7 @@
                 <w:szCs w:val="20"/>
               </w:rPr>
             </w:pPr>
+            <w:proofErr w:type="spellStart"/>
             <w:r>
               <w:rPr>
                 <w:b/>
@@ -5906,6 +6158,7 @@
               </w:rPr>
               <w:t>lipv_li</w:t>
             </w:r>
+            <w:proofErr w:type="spellEnd"/>
           </w:p>
         </w:tc>
         <w:tc>
@@ -6000,6 +6253,7 @@
                 <w:szCs w:val="20"/>
               </w:rPr>
             </w:pPr>
+            <w:proofErr w:type="spellStart"/>
             <w:r>
               <w:rPr>
                 <w:b/>
@@ -6009,6 +6263,7 @@
               </w:rPr>
               <w:t>lipv_lp</w:t>
             </w:r>
+            <w:proofErr w:type="spellEnd"/>
           </w:p>
         </w:tc>
         <w:tc>
@@ -6110,7 +6365,7 @@
         </w:rPr>
         <w:lastRenderedPageBreak/>
         <w:drawing>
-          <wp:inline distT="0" distB="0" distL="0" distR="0" wp14:anchorId="39EE7992" wp14:editId="4CB1B417">
+          <wp:inline distT="0" distB="0" distL="0" distR="0" wp14:anchorId="39EE7992" wp14:editId="2240A2B8">
             <wp:extent cx="5850000" cy="3302000"/>
             <wp:effectExtent l="0" t="0" r="0" b="0"/>
             <wp:docPr id="559319891" name="Picture 4"/>
@@ -6217,8 +6472,33 @@
           <w:b/>
           <w:bCs/>
         </w:rPr>
-        <w:t xml:space="preserve"> UZ meritve po 12 mesecih</w:t>
-      </w:r>
+        <w:t xml:space="preserve"> UZ </w:t>
+      </w:r>
+      <w:proofErr w:type="spellStart"/>
+      <w:r>
+        <w:rPr>
+          <w:b/>
+          <w:bCs/>
+        </w:rPr>
+        <w:t>meritve</w:t>
+      </w:r>
+      <w:proofErr w:type="spellEnd"/>
+      <w:r>
+        <w:rPr>
+          <w:b/>
+          <w:bCs/>
+        </w:rPr>
+        <w:t xml:space="preserve"> po 12 </w:t>
+      </w:r>
+      <w:proofErr w:type="spellStart"/>
+      <w:r>
+        <w:rPr>
+          <w:b/>
+          <w:bCs/>
+        </w:rPr>
+        <w:t>mesecih</w:t>
+      </w:r>
+      <w:proofErr w:type="spellEnd"/>
     </w:p>
     <w:p>
       <w:pPr>
@@ -6272,6 +6552,7 @@
                 <w:szCs w:val="20"/>
               </w:rPr>
             </w:pPr>
+            <w:proofErr w:type="spellStart"/>
             <w:r>
               <w:rPr>
                 <w:b/>
@@ -6281,6 +6562,7 @@
               </w:rPr>
               <w:t>la_volume_index_12</w:t>
             </w:r>
+            <w:proofErr w:type="spellEnd"/>
           </w:p>
         </w:tc>
         <w:tc>
@@ -6301,6 +6583,7 @@
                 <w:szCs w:val="20"/>
               </w:rPr>
             </w:pPr>
+            <w:proofErr w:type="spellStart"/>
             <w:r>
               <w:rPr>
                 <w:b/>
@@ -6310,6 +6593,7 @@
               </w:rPr>
               <w:t>la_volume_index</w:t>
             </w:r>
+            <w:proofErr w:type="spellEnd"/>
           </w:p>
         </w:tc>
         <w:tc>
@@ -6330,6 +6614,7 @@
                 <w:szCs w:val="20"/>
               </w:rPr>
             </w:pPr>
+            <w:proofErr w:type="spellStart"/>
             <w:r>
               <w:rPr>
                 <w:b/>
@@ -6339,6 +6624,7 @@
               </w:rPr>
               <w:t>razlika</w:t>
             </w:r>
+            <w:proofErr w:type="spellEnd"/>
           </w:p>
         </w:tc>
         <w:tc>
@@ -6552,8 +6838,33 @@
           <w:b/>
           <w:bCs/>
         </w:rPr>
-        <w:t xml:space="preserve"> Čas drugega posega</w:t>
-      </w:r>
+        <w:t xml:space="preserve"> Čas </w:t>
+      </w:r>
+      <w:proofErr w:type="spellStart"/>
+      <w:r>
+        <w:rPr>
+          <w:b/>
+          <w:bCs/>
+        </w:rPr>
+        <w:t>drugega</w:t>
+      </w:r>
+      <w:proofErr w:type="spellEnd"/>
+      <w:r>
+        <w:rPr>
+          <w:b/>
+          <w:bCs/>
+        </w:rPr>
+        <w:t xml:space="preserve"> </w:t>
+      </w:r>
+      <w:proofErr w:type="spellStart"/>
+      <w:r>
+        <w:rPr>
+          <w:b/>
+          <w:bCs/>
+        </w:rPr>
+        <w:t>posega</w:t>
+      </w:r>
+      <w:proofErr w:type="spellEnd"/>
     </w:p>
     <w:p>
       <w:pPr>
@@ -6635,6 +6946,7 @@
                 <w:szCs w:val="20"/>
               </w:rPr>
             </w:pPr>
+            <w:proofErr w:type="spellStart"/>
             <w:r>
               <w:rPr>
                 <w:b/>
@@ -6644,6 +6956,7 @@
               </w:rPr>
               <w:t>high_density</w:t>
             </w:r>
+            <w:proofErr w:type="spellEnd"/>
           </w:p>
         </w:tc>
         <w:tc>
@@ -6815,8 +7128,49 @@
           <w:b/>
           <w:bCs/>
         </w:rPr>
-        <w:t xml:space="preserve"> Število izoliranih ven</w:t>
-      </w:r>
+        <w:t xml:space="preserve"> </w:t>
+      </w:r>
+      <w:proofErr w:type="spellStart"/>
+      <w:r>
+        <w:rPr>
+          <w:b/>
+          <w:bCs/>
+        </w:rPr>
+        <w:t>Število</w:t>
+      </w:r>
+      <w:proofErr w:type="spellEnd"/>
+      <w:r>
+        <w:rPr>
+          <w:b/>
+          <w:bCs/>
+        </w:rPr>
+        <w:t xml:space="preserve"> </w:t>
+      </w:r>
+      <w:proofErr w:type="spellStart"/>
+      <w:r>
+        <w:rPr>
+          <w:b/>
+          <w:bCs/>
+        </w:rPr>
+        <w:t>izoliranih</w:t>
+      </w:r>
+      <w:proofErr w:type="spellEnd"/>
+      <w:r>
+        <w:rPr>
+          <w:b/>
+          <w:bCs/>
+        </w:rPr>
+        <w:t xml:space="preserve"> </w:t>
+      </w:r>
+      <w:proofErr w:type="spellStart"/>
+      <w:r>
+        <w:rPr>
+          <w:b/>
+          <w:bCs/>
+        </w:rPr>
+        <w:t>ven</w:t>
+      </w:r>
+      <w:proofErr w:type="spellEnd"/>
     </w:p>
     <w:p>
       <w:pPr>
@@ -7342,6 +7696,7 @@
           <w:bCs/>
           <w:sz w:val="20"/>
           <w:szCs w:val="20"/>
+          <w:lang w:val="en-SI"/>
         </w:rPr>
       </w:pPr>
       <w:r>
@@ -7363,6 +7718,7 @@
           <w:szCs w:val="20"/>
         </w:rPr>
       </w:pPr>
+      <w:proofErr w:type="spellStart"/>
       <w:r>
         <w:rPr>
           <w:b/>
@@ -7380,7 +7736,17 @@
           <w:sz w:val="20"/>
           <w:szCs w:val="20"/>
         </w:rPr>
-        <w:t>lika 1:</w:t>
+        <w:t>lika</w:t>
+      </w:r>
+      <w:proofErr w:type="spellEnd"/>
+      <w:r>
+        <w:rPr>
+          <w:b/>
+          <w:bCs/>
+          <w:sz w:val="20"/>
+          <w:szCs w:val="20"/>
+        </w:rPr>
+        <w:t xml:space="preserve"> 1:</w:t>
       </w:r>
     </w:p>
     <w:p>
@@ -7473,6 +7839,7 @@
           <w:szCs w:val="20"/>
         </w:rPr>
       </w:pPr>
+      <w:proofErr w:type="spellStart"/>
       <w:r>
         <w:rPr>
           <w:b/>
@@ -7480,7 +7847,17 @@
           <w:sz w:val="20"/>
           <w:szCs w:val="20"/>
         </w:rPr>
-        <w:t xml:space="preserve">Slika </w:t>
+        <w:t>Slika</w:t>
+      </w:r>
+      <w:proofErr w:type="spellEnd"/>
+      <w:r>
+        <w:rPr>
+          <w:b/>
+          <w:bCs/>
+          <w:sz w:val="20"/>
+          <w:szCs w:val="20"/>
+        </w:rPr>
+        <w:t xml:space="preserve"> </w:t>
       </w:r>
       <w:r>
         <w:rPr>
@@ -7520,7 +7897,7 @@
           <w:noProof/>
         </w:rPr>
         <w:drawing>
-          <wp:inline distT="0" distB="0" distL="0" distR="0" wp14:anchorId="10FCCEAB" wp14:editId="79B916EE">
+          <wp:inline distT="0" distB="0" distL="0" distR="0" wp14:anchorId="10FCCEAB" wp14:editId="6E11218A">
             <wp:extent cx="5850000" cy="3296580"/>
             <wp:effectExtent l="0" t="0" r="0" b="0"/>
             <wp:docPr id="1747494042" name="Picture 9"/>
@@ -7583,6 +7960,7 @@
           <w:szCs w:val="20"/>
         </w:rPr>
       </w:pPr>
+      <w:proofErr w:type="spellStart"/>
       <w:r>
         <w:rPr>
           <w:b/>
@@ -7591,7 +7969,17 @@
           <w:szCs w:val="20"/>
         </w:rPr>
         <w:lastRenderedPageBreak/>
-        <w:t xml:space="preserve">Slika </w:t>
+        <w:t>Slika</w:t>
+      </w:r>
+      <w:proofErr w:type="spellEnd"/>
+      <w:r>
+        <w:rPr>
+          <w:b/>
+          <w:bCs/>
+          <w:sz w:val="20"/>
+          <w:szCs w:val="20"/>
+        </w:rPr>
+        <w:t xml:space="preserve"> </w:t>
       </w:r>
       <w:r>
         <w:rPr>
@@ -7642,7 +8030,7 @@
           <w:szCs w:val="20"/>
         </w:rPr>
         <w:drawing>
-          <wp:inline distT="0" distB="0" distL="0" distR="0" wp14:anchorId="5C9382AF" wp14:editId="1B5DD4CA">
+          <wp:inline distT="0" distB="0" distL="0" distR="0" wp14:anchorId="5C9382AF" wp14:editId="33375DAA">
             <wp:extent cx="2190750" cy="3295650"/>
             <wp:effectExtent l="0" t="0" r="0" b="0"/>
             <wp:docPr id="2031735754" name="Picture 2"/>
@@ -7891,6 +8279,7 @@
                 <w:szCs w:val="20"/>
               </w:rPr>
             </w:pPr>
+            <w:proofErr w:type="spellStart"/>
             <w:r>
               <w:rPr>
                 <w:b/>
@@ -7900,6 +8289,7 @@
               </w:rPr>
               <w:t>skin_skin_time2</w:t>
             </w:r>
+            <w:proofErr w:type="spellEnd"/>
           </w:p>
         </w:tc>
         <w:tc>
@@ -8015,6 +8405,7 @@
                 <w:szCs w:val="20"/>
               </w:rPr>
             </w:pPr>
+            <w:proofErr w:type="spellStart"/>
             <w:r>
               <w:rPr>
                 <w:b/>
@@ -8024,6 +8415,7 @@
               </w:rPr>
               <w:t>ablate_reisolization_time</w:t>
             </w:r>
+            <w:proofErr w:type="spellEnd"/>
           </w:p>
         </w:tc>
         <w:tc>
@@ -8118,6 +8510,7 @@
                 <w:szCs w:val="20"/>
               </w:rPr>
             </w:pPr>
+            <w:proofErr w:type="spellStart"/>
             <w:r>
               <w:rPr>
                 <w:b/>
@@ -8127,6 +8520,7 @@
               </w:rPr>
               <w:t>ablate_removal_time_dormant</w:t>
             </w:r>
+            <w:proofErr w:type="spellEnd"/>
           </w:p>
         </w:tc>
         <w:tc>
@@ -8235,6 +8629,7 @@
                 <w:szCs w:val="20"/>
               </w:rPr>
             </w:pPr>
+            <w:proofErr w:type="spellStart"/>
             <w:r>
               <w:rPr>
                 <w:b/>
@@ -8244,6 +8639,7 @@
               </w:rPr>
               <w:t>rf_lesion_number_isolation</w:t>
             </w:r>
+            <w:proofErr w:type="spellEnd"/>
           </w:p>
         </w:tc>
         <w:tc>
@@ -8338,6 +8734,7 @@
                 <w:szCs w:val="20"/>
               </w:rPr>
             </w:pPr>
+            <w:proofErr w:type="spellStart"/>
             <w:r>
               <w:rPr>
                 <w:b/>
@@ -8347,6 +8744,7 @@
               </w:rPr>
               <w:t>rf_lesion_number_gap</w:t>
             </w:r>
+            <w:proofErr w:type="spellEnd"/>
           </w:p>
         </w:tc>
         <w:tc>
@@ -8467,8 +8865,49 @@
           <w:b/>
           <w:bCs/>
         </w:rPr>
-        <w:t xml:space="preserve"> Incidenca neizoliranih mest</w:t>
-      </w:r>
+        <w:t xml:space="preserve"> </w:t>
+      </w:r>
+      <w:proofErr w:type="spellStart"/>
+      <w:r>
+        <w:rPr>
+          <w:b/>
+          <w:bCs/>
+        </w:rPr>
+        <w:t>Incidenca</w:t>
+      </w:r>
+      <w:proofErr w:type="spellEnd"/>
+      <w:r>
+        <w:rPr>
+          <w:b/>
+          <w:bCs/>
+        </w:rPr>
+        <w:t xml:space="preserve"> </w:t>
+      </w:r>
+      <w:proofErr w:type="spellStart"/>
+      <w:r>
+        <w:rPr>
+          <w:b/>
+          <w:bCs/>
+        </w:rPr>
+        <w:t>neizoliranih</w:t>
+      </w:r>
+      <w:proofErr w:type="spellEnd"/>
+      <w:r>
+        <w:rPr>
+          <w:b/>
+          <w:bCs/>
+        </w:rPr>
+        <w:t xml:space="preserve"> </w:t>
+      </w:r>
+      <w:proofErr w:type="spellStart"/>
+      <w:r>
+        <w:rPr>
+          <w:b/>
+          <w:bCs/>
+        </w:rPr>
+        <w:t>mest</w:t>
+      </w:r>
+      <w:proofErr w:type="spellEnd"/>
     </w:p>
     <w:p>
       <w:pPr>
@@ -8535,6 +8974,7 @@
                 <w:szCs w:val="20"/>
               </w:rPr>
             </w:pPr>
+            <w:proofErr w:type="spellStart"/>
             <w:r>
               <w:rPr>
                 <w:b/>
@@ -8544,6 +8984,7 @@
               </w:rPr>
               <w:t>lokacija</w:t>
             </w:r>
+            <w:proofErr w:type="spellEnd"/>
           </w:p>
         </w:tc>
         <w:tc>
@@ -8626,14 +9067,25 @@
                 <w:szCs w:val="20"/>
               </w:rPr>
             </w:pPr>
-            <w:r>
-              <w:rPr>
-                <w:b/>
-                <w:bCs/>
-                <w:sz w:val="20"/>
-                <w:szCs w:val="20"/>
-              </w:rPr>
-              <w:t>high_density %</w:t>
+            <w:proofErr w:type="spellStart"/>
+            <w:r>
+              <w:rPr>
+                <w:b/>
+                <w:bCs/>
+                <w:sz w:val="20"/>
+                <w:szCs w:val="20"/>
+              </w:rPr>
+              <w:t>high_density</w:t>
+            </w:r>
+            <w:proofErr w:type="spellEnd"/>
+            <w:r>
+              <w:rPr>
+                <w:b/>
+                <w:bCs/>
+                <w:sz w:val="20"/>
+                <w:szCs w:val="20"/>
+              </w:rPr>
+              <w:t xml:space="preserve"> %</w:t>
             </w:r>
           </w:p>
         </w:tc>
@@ -8657,6 +9109,7 @@
                 <w:szCs w:val="20"/>
               </w:rPr>
             </w:pPr>
+            <w:proofErr w:type="spellStart"/>
             <w:r>
               <w:rPr>
                 <w:b/>
@@ -8666,6 +9119,7 @@
               </w:rPr>
               <w:t>high_density</w:t>
             </w:r>
+            <w:proofErr w:type="spellEnd"/>
           </w:p>
         </w:tc>
         <w:tc>
@@ -8722,6 +9176,7 @@
                 <w:szCs w:val="20"/>
               </w:rPr>
             </w:pPr>
+            <w:proofErr w:type="spellStart"/>
             <w:r>
               <w:rPr>
                 <w:b/>
@@ -8731,6 +9186,7 @@
               </w:rPr>
               <w:t>RPV</w:t>
             </w:r>
+            <w:proofErr w:type="spellEnd"/>
           </w:p>
         </w:tc>
         <w:tc>
@@ -8753,6 +9209,7 @@
                 <w:szCs w:val="20"/>
               </w:rPr>
             </w:pPr>
+            <w:proofErr w:type="spellStart"/>
             <w:r>
               <w:rPr>
                 <w:b/>
@@ -8762,6 +9219,7 @@
               </w:rPr>
               <w:t>rspv_rr</w:t>
             </w:r>
+            <w:proofErr w:type="spellEnd"/>
           </w:p>
         </w:tc>
         <w:tc>
@@ -8953,6 +9411,7 @@
                 <w:szCs w:val="20"/>
               </w:rPr>
             </w:pPr>
+            <w:proofErr w:type="spellStart"/>
             <w:r>
               <w:rPr>
                 <w:b/>
@@ -8962,6 +9421,7 @@
               </w:rPr>
               <w:t>rspv_ra</w:t>
             </w:r>
+            <w:proofErr w:type="spellEnd"/>
           </w:p>
         </w:tc>
         <w:tc>
@@ -9134,6 +9594,7 @@
                 <w:szCs w:val="20"/>
               </w:rPr>
             </w:pPr>
+            <w:proofErr w:type="spellStart"/>
             <w:r>
               <w:rPr>
                 <w:b/>
@@ -9143,6 +9604,7 @@
               </w:rPr>
               <w:t>rspv_rp</w:t>
             </w:r>
+            <w:proofErr w:type="spellEnd"/>
           </w:p>
         </w:tc>
         <w:tc>
@@ -9647,6 +10109,7 @@
                 <w:szCs w:val="20"/>
               </w:rPr>
             </w:pPr>
+            <w:proofErr w:type="spellStart"/>
             <w:r>
               <w:rPr>
                 <w:b/>
@@ -9656,6 +10119,7 @@
               </w:rPr>
               <w:t>ripv_ra</w:t>
             </w:r>
+            <w:proofErr w:type="spellEnd"/>
           </w:p>
         </w:tc>
         <w:tc>
@@ -9835,6 +10299,7 @@
                 <w:szCs w:val="20"/>
               </w:rPr>
             </w:pPr>
+            <w:proofErr w:type="spellStart"/>
             <w:r>
               <w:rPr>
                 <w:b/>
@@ -9844,6 +10309,7 @@
               </w:rPr>
               <w:t>ripv_rp</w:t>
             </w:r>
+            <w:proofErr w:type="spellEnd"/>
           </w:p>
         </w:tc>
         <w:tc>
@@ -10030,6 +10496,7 @@
                 <w:szCs w:val="20"/>
               </w:rPr>
             </w:pPr>
+            <w:proofErr w:type="spellStart"/>
             <w:r>
               <w:rPr>
                 <w:b/>
@@ -10039,6 +10506,7 @@
               </w:rPr>
               <w:t>ripv_ri</w:t>
             </w:r>
+            <w:proofErr w:type="spellEnd"/>
           </w:p>
         </w:tc>
         <w:tc>
@@ -10536,6 +11004,7 @@
                 <w:szCs w:val="20"/>
               </w:rPr>
             </w:pPr>
+            <w:proofErr w:type="spellStart"/>
             <w:r>
               <w:rPr>
                 <w:b/>
@@ -10545,6 +11014,7 @@
               </w:rPr>
               <w:t>LPV</w:t>
             </w:r>
+            <w:proofErr w:type="spellEnd"/>
           </w:p>
         </w:tc>
         <w:tc>
@@ -10566,6 +11036,7 @@
                 <w:szCs w:val="20"/>
               </w:rPr>
             </w:pPr>
+            <w:proofErr w:type="spellStart"/>
             <w:r>
               <w:rPr>
                 <w:b/>
@@ -10575,6 +11046,7 @@
               </w:rPr>
               <w:t>lspv_lr</w:t>
             </w:r>
+            <w:proofErr w:type="spellEnd"/>
           </w:p>
         </w:tc>
         <w:tc>
@@ -10747,6 +11219,7 @@
                 <w:szCs w:val="20"/>
               </w:rPr>
             </w:pPr>
+            <w:proofErr w:type="spellStart"/>
             <w:r>
               <w:rPr>
                 <w:b/>
@@ -10756,6 +11229,7 @@
               </w:rPr>
               <w:t>lspv_lrg</w:t>
             </w:r>
+            <w:proofErr w:type="spellEnd"/>
           </w:p>
         </w:tc>
         <w:tc>
@@ -10928,6 +11402,7 @@
                 <w:szCs w:val="20"/>
               </w:rPr>
             </w:pPr>
+            <w:proofErr w:type="spellStart"/>
             <w:r>
               <w:rPr>
                 <w:b/>
@@ -10937,6 +11412,7 @@
               </w:rPr>
               <w:t>lspv_lp</w:t>
             </w:r>
+            <w:proofErr w:type="spellEnd"/>
           </w:p>
         </w:tc>
         <w:tc>
@@ -11441,6 +11917,7 @@
                 <w:szCs w:val="20"/>
               </w:rPr>
             </w:pPr>
+            <w:proofErr w:type="spellStart"/>
             <w:r>
               <w:rPr>
                 <w:b/>
@@ -11450,6 +11927,7 @@
               </w:rPr>
               <w:t>lipv_la</w:t>
             </w:r>
+            <w:proofErr w:type="spellEnd"/>
           </w:p>
         </w:tc>
         <w:tc>
@@ -11629,6 +12107,7 @@
                 <w:szCs w:val="20"/>
               </w:rPr>
             </w:pPr>
+            <w:proofErr w:type="spellStart"/>
             <w:r>
               <w:rPr>
                 <w:b/>
@@ -11638,6 +12117,7 @@
               </w:rPr>
               <w:t>lipv_li</w:t>
             </w:r>
+            <w:proofErr w:type="spellEnd"/>
           </w:p>
         </w:tc>
         <w:tc>
@@ -11817,6 +12297,7 @@
                 <w:szCs w:val="20"/>
               </w:rPr>
             </w:pPr>
+            <w:proofErr w:type="spellStart"/>
             <w:r>
               <w:rPr>
                 <w:b/>
@@ -11826,6 +12307,7 @@
               </w:rPr>
               <w:t>lipv_lp</w:t>
             </w:r>
+            <w:proofErr w:type="spellEnd"/>
           </w:p>
         </w:tc>
         <w:tc>
@@ -12189,7 +12671,23 @@
           <w:sz w:val="20"/>
           <w:szCs w:val="20"/>
         </w:rPr>
-        <w:t>po venah:</w:t>
+        <w:t xml:space="preserve">po </w:t>
+      </w:r>
+      <w:proofErr w:type="spellStart"/>
+      <w:r>
+        <w:rPr>
+          <w:sz w:val="20"/>
+          <w:szCs w:val="20"/>
+        </w:rPr>
+        <w:t>venah</w:t>
+      </w:r>
+      <w:proofErr w:type="spellEnd"/>
+      <w:r>
+        <w:rPr>
+          <w:sz w:val="20"/>
+          <w:szCs w:val="20"/>
+        </w:rPr>
+        <w:t>:</w:t>
       </w:r>
     </w:p>
     <w:tbl>
@@ -12330,14 +12828,25 @@
                 <w:szCs w:val="20"/>
               </w:rPr>
             </w:pPr>
-            <w:r>
-              <w:rPr>
-                <w:b/>
-                <w:bCs/>
-                <w:sz w:val="20"/>
-                <w:szCs w:val="20"/>
-              </w:rPr>
-              <w:t>high_density %</w:t>
+            <w:proofErr w:type="spellStart"/>
+            <w:r>
+              <w:rPr>
+                <w:b/>
+                <w:bCs/>
+                <w:sz w:val="20"/>
+                <w:szCs w:val="20"/>
+              </w:rPr>
+              <w:t>high_density</w:t>
+            </w:r>
+            <w:proofErr w:type="spellEnd"/>
+            <w:r>
+              <w:rPr>
+                <w:b/>
+                <w:bCs/>
+                <w:sz w:val="20"/>
+                <w:szCs w:val="20"/>
+              </w:rPr>
+              <w:t xml:space="preserve"> %</w:t>
             </w:r>
           </w:p>
         </w:tc>
@@ -12361,6 +12870,7 @@
                 <w:szCs w:val="20"/>
               </w:rPr>
             </w:pPr>
+            <w:proofErr w:type="spellStart"/>
             <w:r>
               <w:rPr>
                 <w:b/>
@@ -12370,6 +12880,7 @@
               </w:rPr>
               <w:t>high_density</w:t>
             </w:r>
+            <w:proofErr w:type="spellEnd"/>
           </w:p>
         </w:tc>
         <w:tc>
@@ -12427,6 +12938,7 @@
                 <w:szCs w:val="20"/>
               </w:rPr>
             </w:pPr>
+            <w:proofErr w:type="spellStart"/>
             <w:r>
               <w:rPr>
                 <w:b/>
@@ -12436,6 +12948,7 @@
               </w:rPr>
               <w:t>rspv</w:t>
             </w:r>
+            <w:proofErr w:type="spellEnd"/>
           </w:p>
         </w:tc>
         <w:tc>
@@ -12617,6 +13130,7 @@
                 <w:szCs w:val="20"/>
               </w:rPr>
             </w:pPr>
+            <w:proofErr w:type="spellStart"/>
             <w:r>
               <w:rPr>
                 <w:b/>
@@ -12626,6 +13140,7 @@
               </w:rPr>
               <w:t>ripv</w:t>
             </w:r>
+            <w:proofErr w:type="spellEnd"/>
           </w:p>
         </w:tc>
         <w:tc>
@@ -12800,6 +13315,7 @@
                 <w:szCs w:val="20"/>
               </w:rPr>
             </w:pPr>
+            <w:proofErr w:type="spellStart"/>
             <w:r>
               <w:rPr>
                 <w:b/>
@@ -12809,6 +13325,7 @@
               </w:rPr>
               <w:t>lspv</w:t>
             </w:r>
+            <w:proofErr w:type="spellEnd"/>
           </w:p>
         </w:tc>
         <w:tc>
@@ -12963,6 +13480,7 @@
                 <w:szCs w:val="20"/>
               </w:rPr>
             </w:pPr>
+            <w:proofErr w:type="spellStart"/>
             <w:r>
               <w:rPr>
                 <w:b/>
@@ -12972,6 +13490,7 @@
               </w:rPr>
               <w:t>lipv</w:t>
             </w:r>
+            <w:proofErr w:type="spellEnd"/>
           </w:p>
         </w:tc>
         <w:tc>
@@ -13127,7 +13646,7 @@
         </w:rPr>
         <w:lastRenderedPageBreak/>
         <w:drawing>
-          <wp:inline distT="0" distB="0" distL="0" distR="0" wp14:anchorId="29B658CA" wp14:editId="00B42E38">
+          <wp:inline distT="0" distB="0" distL="0" distR="0" wp14:anchorId="29B658CA" wp14:editId="239C034D">
             <wp:extent cx="5850000" cy="3302000"/>
             <wp:effectExtent l="0" t="0" r="0" b="0"/>
             <wp:docPr id="1282016234" name="Picture 3"/>
@@ -13276,6 +13795,7 @@
                 <w:szCs w:val="20"/>
               </w:rPr>
             </w:pPr>
+            <w:proofErr w:type="spellStart"/>
             <w:r>
               <w:rPr>
                 <w:b/>
@@ -13285,6 +13805,7 @@
               </w:rPr>
               <w:t>lokacija</w:t>
             </w:r>
+            <w:proofErr w:type="spellEnd"/>
           </w:p>
         </w:tc>
         <w:tc>
@@ -13337,6 +13858,7 @@
                 <w:szCs w:val="20"/>
               </w:rPr>
             </w:pPr>
+            <w:proofErr w:type="spellStart"/>
             <w:r>
               <w:rPr>
                 <w:b/>
@@ -13346,6 +13868,7 @@
               </w:rPr>
               <w:t>high_density</w:t>
             </w:r>
+            <w:proofErr w:type="spellEnd"/>
           </w:p>
         </w:tc>
         <w:tc>
@@ -13402,6 +13925,7 @@
                 <w:szCs w:val="20"/>
               </w:rPr>
             </w:pPr>
+            <w:proofErr w:type="spellStart"/>
             <w:r>
               <w:rPr>
                 <w:b/>
@@ -13411,6 +13935,7 @@
               </w:rPr>
               <w:t>RPV</w:t>
             </w:r>
+            <w:proofErr w:type="spellEnd"/>
           </w:p>
         </w:tc>
         <w:tc>
@@ -13433,6 +13958,7 @@
                 <w:szCs w:val="20"/>
               </w:rPr>
             </w:pPr>
+            <w:proofErr w:type="spellStart"/>
             <w:r>
               <w:rPr>
                 <w:b/>
@@ -13442,6 +13968,7 @@
               </w:rPr>
               <w:t>rspv_rr</w:t>
             </w:r>
+            <w:proofErr w:type="spellEnd"/>
           </w:p>
         </w:tc>
         <w:tc>
@@ -13578,6 +14105,7 @@
                 <w:szCs w:val="20"/>
               </w:rPr>
             </w:pPr>
+            <w:proofErr w:type="spellStart"/>
             <w:r>
               <w:rPr>
                 <w:b/>
@@ -13587,6 +14115,7 @@
               </w:rPr>
               <w:t>rspv_ra</w:t>
             </w:r>
+            <w:proofErr w:type="spellEnd"/>
           </w:p>
         </w:tc>
         <w:tc>
@@ -13710,6 +14239,7 @@
                 <w:szCs w:val="20"/>
               </w:rPr>
             </w:pPr>
+            <w:proofErr w:type="spellStart"/>
             <w:r>
               <w:rPr>
                 <w:b/>
@@ -13719,6 +14249,7 @@
               </w:rPr>
               <w:t>rspv_rp</w:t>
             </w:r>
+            <w:proofErr w:type="spellEnd"/>
           </w:p>
         </w:tc>
         <w:tc>
@@ -13953,6 +14484,7 @@
                 <w:szCs w:val="20"/>
               </w:rPr>
             </w:pPr>
+            <w:proofErr w:type="spellStart"/>
             <w:r>
               <w:rPr>
                 <w:b/>
@@ -13962,6 +14494,7 @@
               </w:rPr>
               <w:t>ripv_ra</w:t>
             </w:r>
+            <w:proofErr w:type="spellEnd"/>
           </w:p>
         </w:tc>
         <w:tc>
@@ -14082,6 +14615,7 @@
                 <w:szCs w:val="20"/>
               </w:rPr>
             </w:pPr>
+            <w:proofErr w:type="spellStart"/>
             <w:r>
               <w:rPr>
                 <w:b/>
@@ -14091,6 +14625,7 @@
               </w:rPr>
               <w:t>ripv_rp</w:t>
             </w:r>
+            <w:proofErr w:type="spellEnd"/>
           </w:p>
         </w:tc>
         <w:tc>
@@ -14218,6 +14753,7 @@
                 <w:szCs w:val="20"/>
               </w:rPr>
             </w:pPr>
+            <w:proofErr w:type="spellStart"/>
             <w:r>
               <w:rPr>
                 <w:b/>
@@ -14227,6 +14763,7 @@
               </w:rPr>
               <w:t>ripv_ri</w:t>
             </w:r>
+            <w:proofErr w:type="spellEnd"/>
           </w:p>
         </w:tc>
         <w:tc>
@@ -14524,6 +15061,7 @@
                 <w:szCs w:val="20"/>
               </w:rPr>
             </w:pPr>
+            <w:proofErr w:type="spellStart"/>
             <w:r>
               <w:rPr>
                 <w:b/>
@@ -14533,6 +15071,7 @@
               </w:rPr>
               <w:t>LPV</w:t>
             </w:r>
+            <w:proofErr w:type="spellEnd"/>
           </w:p>
         </w:tc>
         <w:tc>
@@ -14554,6 +15093,7 @@
                 <w:szCs w:val="20"/>
               </w:rPr>
             </w:pPr>
+            <w:proofErr w:type="spellStart"/>
             <w:r>
               <w:rPr>
                 <w:b/>
@@ -14563,6 +15103,7 @@
               </w:rPr>
               <w:t>lspv_lr</w:t>
             </w:r>
+            <w:proofErr w:type="spellEnd"/>
           </w:p>
         </w:tc>
         <w:tc>
@@ -14697,6 +15238,7 @@
                 <w:szCs w:val="20"/>
               </w:rPr>
             </w:pPr>
+            <w:proofErr w:type="spellStart"/>
             <w:r>
               <w:rPr>
                 <w:b/>
@@ -14706,6 +15248,7 @@
               </w:rPr>
               <w:t>lspv_lrg</w:t>
             </w:r>
+            <w:proofErr w:type="spellEnd"/>
           </w:p>
         </w:tc>
         <w:tc>
@@ -14840,6 +15383,7 @@
                 <w:szCs w:val="20"/>
               </w:rPr>
             </w:pPr>
+            <w:proofErr w:type="spellStart"/>
             <w:r>
               <w:rPr>
                 <w:b/>
@@ -14849,6 +15393,7 @@
               </w:rPr>
               <w:t>lspv_lp</w:t>
             </w:r>
+            <w:proofErr w:type="spellEnd"/>
           </w:p>
         </w:tc>
         <w:tc>
@@ -15082,6 +15627,7 @@
                 <w:szCs w:val="20"/>
               </w:rPr>
             </w:pPr>
+            <w:proofErr w:type="spellStart"/>
             <w:r>
               <w:rPr>
                 <w:b/>
@@ -15091,6 +15637,7 @@
               </w:rPr>
               <w:t>lipv_la</w:t>
             </w:r>
+            <w:proofErr w:type="spellEnd"/>
           </w:p>
         </w:tc>
         <w:tc>
@@ -15215,6 +15762,7 @@
                 <w:szCs w:val="20"/>
               </w:rPr>
             </w:pPr>
+            <w:proofErr w:type="spellStart"/>
             <w:r>
               <w:rPr>
                 <w:b/>
@@ -15224,6 +15772,7 @@
               </w:rPr>
               <w:t>lipv_li</w:t>
             </w:r>
+            <w:proofErr w:type="spellEnd"/>
           </w:p>
         </w:tc>
         <w:tc>
@@ -15344,6 +15893,7 @@
                 <w:szCs w:val="20"/>
               </w:rPr>
             </w:pPr>
+            <w:proofErr w:type="spellStart"/>
             <w:r>
               <w:rPr>
                 <w:b/>
@@ -15353,6 +15903,7 @@
               </w:rPr>
               <w:t>lipv_lp</w:t>
             </w:r>
+            <w:proofErr w:type="spellEnd"/>
           </w:p>
         </w:tc>
         <w:tc>
@@ -15469,13 +16020,47 @@
         </w:rPr>
         <w:t xml:space="preserve">Primerjava med skupinama </w:t>
       </w:r>
-      <w:r>
-        <w:rPr>
-          <w:sz w:val="20"/>
-          <w:szCs w:val="20"/>
-        </w:rPr>
-        <w:t>čez vse lokacije</w:t>
-      </w:r>
+      <w:proofErr w:type="spellStart"/>
+      <w:r>
+        <w:rPr>
+          <w:sz w:val="20"/>
+          <w:szCs w:val="20"/>
+        </w:rPr>
+        <w:t>čez</w:t>
+      </w:r>
+      <w:proofErr w:type="spellEnd"/>
+      <w:r>
+        <w:rPr>
+          <w:sz w:val="20"/>
+          <w:szCs w:val="20"/>
+        </w:rPr>
+        <w:t xml:space="preserve"> </w:t>
+      </w:r>
+      <w:proofErr w:type="spellStart"/>
+      <w:r>
+        <w:rPr>
+          <w:sz w:val="20"/>
+          <w:szCs w:val="20"/>
+        </w:rPr>
+        <w:t>vse</w:t>
+      </w:r>
+      <w:proofErr w:type="spellEnd"/>
+      <w:r>
+        <w:rPr>
+          <w:sz w:val="20"/>
+          <w:szCs w:val="20"/>
+        </w:rPr>
+        <w:t xml:space="preserve"> </w:t>
+      </w:r>
+      <w:proofErr w:type="spellStart"/>
+      <w:r>
+        <w:rPr>
+          <w:sz w:val="20"/>
+          <w:szCs w:val="20"/>
+        </w:rPr>
+        <w:t>lokacije</w:t>
+      </w:r>
+      <w:proofErr w:type="spellEnd"/>
       <w:r>
         <w:rPr>
           <w:sz w:val="20"/>
@@ -15564,6 +16149,7 @@
                 <w:szCs w:val="20"/>
               </w:rPr>
             </w:pPr>
+            <w:proofErr w:type="spellStart"/>
             <w:r>
               <w:rPr>
                 <w:b/>
@@ -15573,6 +16159,7 @@
               </w:rPr>
               <w:t>high_density</w:t>
             </w:r>
+            <w:proofErr w:type="spellEnd"/>
           </w:p>
         </w:tc>
         <w:tc>
@@ -15720,7 +16307,23 @@
           <w:sz w:val="20"/>
           <w:szCs w:val="20"/>
         </w:rPr>
-        <w:t>po venah:</w:t>
+        <w:t xml:space="preserve">po </w:t>
+      </w:r>
+      <w:proofErr w:type="spellStart"/>
+      <w:r>
+        <w:rPr>
+          <w:sz w:val="20"/>
+          <w:szCs w:val="20"/>
+        </w:rPr>
+        <w:t>venah</w:t>
+      </w:r>
+      <w:proofErr w:type="spellEnd"/>
+      <w:r>
+        <w:rPr>
+          <w:sz w:val="20"/>
+          <w:szCs w:val="20"/>
+        </w:rPr>
+        <w:t>:</w:t>
       </w:r>
     </w:p>
     <w:tbl>
@@ -15770,6 +16373,7 @@
                 <w:szCs w:val="20"/>
               </w:rPr>
             </w:pPr>
+            <w:proofErr w:type="spellStart"/>
             <w:r>
               <w:rPr>
                 <w:b/>
@@ -15779,6 +16383,7 @@
               </w:rPr>
               <w:t>lokacija</w:t>
             </w:r>
+            <w:proofErr w:type="spellEnd"/>
           </w:p>
         </w:tc>
         <w:tc>
@@ -15831,6 +16436,7 @@
                 <w:szCs w:val="20"/>
               </w:rPr>
             </w:pPr>
+            <w:proofErr w:type="spellStart"/>
             <w:r>
               <w:rPr>
                 <w:b/>
@@ -15840,6 +16446,7 @@
               </w:rPr>
               <w:t>high_density</w:t>
             </w:r>
+            <w:proofErr w:type="spellEnd"/>
           </w:p>
         </w:tc>
         <w:tc>
@@ -15898,6 +16505,7 @@
                 <w:szCs w:val="20"/>
               </w:rPr>
             </w:pPr>
+            <w:proofErr w:type="spellStart"/>
             <w:r>
               <w:rPr>
                 <w:b/>
@@ -15907,6 +16515,7 @@
               </w:rPr>
               <w:t>rspv</w:t>
             </w:r>
+            <w:proofErr w:type="spellEnd"/>
           </w:p>
         </w:tc>
         <w:tc>
@@ -16043,6 +16652,7 @@
                 <w:szCs w:val="20"/>
               </w:rPr>
             </w:pPr>
+            <w:proofErr w:type="spellStart"/>
             <w:r>
               <w:rPr>
                 <w:b/>
@@ -16052,6 +16662,7 @@
               </w:rPr>
               <w:t>ripv</w:t>
             </w:r>
+            <w:proofErr w:type="spellEnd"/>
           </w:p>
         </w:tc>
         <w:tc>
@@ -16179,6 +16790,7 @@
                 <w:szCs w:val="20"/>
               </w:rPr>
             </w:pPr>
+            <w:proofErr w:type="spellStart"/>
             <w:r>
               <w:rPr>
                 <w:b/>
@@ -16188,6 +16800,7 @@
               </w:rPr>
               <w:t>lspv</w:t>
             </w:r>
+            <w:proofErr w:type="spellEnd"/>
           </w:p>
         </w:tc>
         <w:tc>
@@ -16321,6 +16934,7 @@
                 <w:szCs w:val="20"/>
               </w:rPr>
             </w:pPr>
+            <w:proofErr w:type="spellStart"/>
             <w:r>
               <w:rPr>
                 <w:b/>
@@ -16330,6 +16944,7 @@
               </w:rPr>
               <w:t>lipv</w:t>
             </w:r>
+            <w:proofErr w:type="spellEnd"/>
           </w:p>
         </w:tc>
         <w:tc>
@@ -16431,6 +17046,7 @@
           <w:lang w:val="sl-SI"/>
         </w:rPr>
       </w:pPr>
+      <w:proofErr w:type="spellStart"/>
       <w:r>
         <w:rPr>
           <w:lang w:val="sl-SI"/>
@@ -16438,6 +17054,7 @@
         <w:lastRenderedPageBreak/>
         <w:t>Close</w:t>
       </w:r>
+      <w:proofErr w:type="spellEnd"/>
     </w:p>
     <w:p>
       <w:pPr>
@@ -16459,10 +17076,10 @@
           <w:lang w:val="sl-SI"/>
         </w:rPr>
         <w:drawing>
-          <wp:inline distT="0" distB="0" distL="0" distR="0" wp14:anchorId="00FFFB10" wp14:editId="4472BC72">
+          <wp:inline distT="0" distB="0" distL="0" distR="0" wp14:anchorId="698367BE" wp14:editId="04A4068D">
             <wp:extent cx="5850000" cy="3309354"/>
             <wp:effectExtent l="0" t="0" r="0" b="5715"/>
-            <wp:docPr id="239751107" name="Picture 6"/>
+            <wp:docPr id="1453738736" name="Picture 1"/>
             <wp:cNvGraphicFramePr>
               <a:graphicFrameLocks xmlns:a="http://schemas.openxmlformats.org/drawingml/2006/main" noChangeAspect="1"/>
             </wp:cNvGraphicFramePr>
@@ -16470,7 +17087,7 @@
               <a:graphicData uri="http://schemas.openxmlformats.org/drawingml/2006/picture">
                 <pic:pic xmlns:pic="http://schemas.openxmlformats.org/drawingml/2006/picture">
                   <pic:nvPicPr>
-                    <pic:cNvPr id="0" name="Picture 6"/>
+                    <pic:cNvPr id="0" name="Picture 1"/>
                     <pic:cNvPicPr>
                       <a:picLocks noChangeAspect="1" noChangeArrowheads="1"/>
                     </pic:cNvPicPr>
@@ -16538,12 +17155,28 @@
           <w:lang w:val="sl-SI"/>
         </w:rPr>
       </w:pPr>
+      <w:proofErr w:type="spellStart"/>
       <w:r>
         <w:rPr>
           <w:lang w:val="sl-SI"/>
         </w:rPr>
-        <w:t>High density</w:t>
-      </w:r>
+        <w:t>High</w:t>
+      </w:r>
+      <w:proofErr w:type="spellEnd"/>
+      <w:r>
+        <w:rPr>
+          <w:lang w:val="sl-SI"/>
+        </w:rPr>
+        <w:t xml:space="preserve"> </w:t>
+      </w:r>
+      <w:proofErr w:type="spellStart"/>
+      <w:r>
+        <w:rPr>
+          <w:lang w:val="sl-SI"/>
+        </w:rPr>
+        <w:t>density</w:t>
+      </w:r>
+      <w:proofErr w:type="spellEnd"/>
     </w:p>
     <w:p>
       <w:pPr>
@@ -16566,7 +17199,7 @@
           <w:lang w:val="sl-SI"/>
         </w:rPr>
         <w:drawing>
-          <wp:inline distT="0" distB="0" distL="0" distR="0" wp14:anchorId="386F452B" wp14:editId="10B680AA">
+          <wp:inline distT="0" distB="0" distL="0" distR="0" wp14:anchorId="386F452B" wp14:editId="785C3682">
             <wp:extent cx="5850000" cy="3309354"/>
             <wp:effectExtent l="0" t="0" r="0" b="5715"/>
             <wp:docPr id="259136345" name="Picture 7"/>
@@ -16658,7 +17291,15 @@
           <w:b/>
           <w:bCs/>
         </w:rPr>
-        <w:t xml:space="preserve"> Klini</w:t>
+        <w:t xml:space="preserve"> </w:t>
+      </w:r>
+      <w:proofErr w:type="spellStart"/>
+      <w:r>
+        <w:rPr>
+          <w:b/>
+          <w:bCs/>
+        </w:rPr>
+        <w:t>Klini</w:t>
       </w:r>
       <w:r>
         <w:rPr>
@@ -16666,7 +17307,16 @@
           <w:bCs/>
           <w:lang w:val="sl-SI"/>
         </w:rPr>
-        <w:t>čni recidivi</w:t>
+        <w:t>čni</w:t>
+      </w:r>
+      <w:proofErr w:type="spellEnd"/>
+      <w:r>
+        <w:rPr>
+          <w:b/>
+          <w:bCs/>
+          <w:lang w:val="sl-SI"/>
+        </w:rPr>
+        <w:t xml:space="preserve"> recidivi</w:t>
       </w:r>
     </w:p>
     <w:p/>
@@ -16677,13 +17327,47 @@
           <w:szCs w:val="20"/>
         </w:rPr>
       </w:pPr>
-      <w:r>
-        <w:rPr>
-          <w:sz w:val="20"/>
-          <w:szCs w:val="20"/>
-        </w:rPr>
-        <w:t>Število/procent recidivov</w:t>
-      </w:r>
+      <w:proofErr w:type="spellStart"/>
+      <w:r>
+        <w:rPr>
+          <w:sz w:val="20"/>
+          <w:szCs w:val="20"/>
+        </w:rPr>
+        <w:t>Število</w:t>
+      </w:r>
+      <w:proofErr w:type="spellEnd"/>
+      <w:r>
+        <w:rPr>
+          <w:sz w:val="20"/>
+          <w:szCs w:val="20"/>
+        </w:rPr>
+        <w:t>/</w:t>
+      </w:r>
+      <w:proofErr w:type="spellStart"/>
+      <w:r>
+        <w:rPr>
+          <w:sz w:val="20"/>
+          <w:szCs w:val="20"/>
+        </w:rPr>
+        <w:t>procent</w:t>
+      </w:r>
+      <w:proofErr w:type="spellEnd"/>
+      <w:r>
+        <w:rPr>
+          <w:sz w:val="20"/>
+          <w:szCs w:val="20"/>
+        </w:rPr>
+        <w:t xml:space="preserve"> </w:t>
+      </w:r>
+      <w:proofErr w:type="spellStart"/>
+      <w:r>
+        <w:rPr>
+          <w:sz w:val="20"/>
+          <w:szCs w:val="20"/>
+        </w:rPr>
+        <w:t>recidivov</w:t>
+      </w:r>
+      <w:proofErr w:type="spellEnd"/>
       <w:r>
         <w:rPr>
           <w:sz w:val="20"/>
@@ -16864,8 +17548,19 @@
                 <w:sz w:val="20"/>
                 <w:szCs w:val="20"/>
               </w:rPr>
-              <w:t>number of recidivs</w:t>
-            </w:r>
+              <w:t xml:space="preserve">number of </w:t>
+            </w:r>
+            <w:proofErr w:type="spellStart"/>
+            <w:r>
+              <w:rPr>
+                <w:b/>
+                <w:bCs/>
+                <w:sz w:val="20"/>
+                <w:szCs w:val="20"/>
+              </w:rPr>
+              <w:t>recidivs</w:t>
+            </w:r>
+            <w:proofErr w:type="spellEnd"/>
           </w:p>
         </w:tc>
         <w:tc>
@@ -16981,8 +17676,19 @@
                 <w:sz w:val="20"/>
                 <w:szCs w:val="20"/>
               </w:rPr>
-              <w:t>percentage of recidivs</w:t>
-            </w:r>
+              <w:t xml:space="preserve">percentage of </w:t>
+            </w:r>
+            <w:proofErr w:type="spellStart"/>
+            <w:r>
+              <w:rPr>
+                <w:b/>
+                <w:bCs/>
+                <w:sz w:val="20"/>
+                <w:szCs w:val="20"/>
+              </w:rPr>
+              <w:t>recidivs</w:t>
+            </w:r>
+            <w:proofErr w:type="spellEnd"/>
           </w:p>
         </w:tc>
         <w:tc>
@@ -17094,13 +17800,63 @@
           <w:szCs w:val="20"/>
         </w:rPr>
       </w:pPr>
-      <w:r>
-        <w:rPr>
-          <w:sz w:val="20"/>
-          <w:szCs w:val="20"/>
-        </w:rPr>
-        <w:t>Razlika od posega do recidiva v dnevih</w:t>
-      </w:r>
+      <w:proofErr w:type="spellStart"/>
+      <w:r>
+        <w:rPr>
+          <w:sz w:val="20"/>
+          <w:szCs w:val="20"/>
+        </w:rPr>
+        <w:t>Razlika</w:t>
+      </w:r>
+      <w:proofErr w:type="spellEnd"/>
+      <w:r>
+        <w:rPr>
+          <w:sz w:val="20"/>
+          <w:szCs w:val="20"/>
+        </w:rPr>
+        <w:t xml:space="preserve"> od </w:t>
+      </w:r>
+      <w:proofErr w:type="spellStart"/>
+      <w:r>
+        <w:rPr>
+          <w:sz w:val="20"/>
+          <w:szCs w:val="20"/>
+        </w:rPr>
+        <w:t>posega</w:t>
+      </w:r>
+      <w:proofErr w:type="spellEnd"/>
+      <w:r>
+        <w:rPr>
+          <w:sz w:val="20"/>
+          <w:szCs w:val="20"/>
+        </w:rPr>
+        <w:t xml:space="preserve"> do </w:t>
+      </w:r>
+      <w:proofErr w:type="spellStart"/>
+      <w:r>
+        <w:rPr>
+          <w:sz w:val="20"/>
+          <w:szCs w:val="20"/>
+        </w:rPr>
+        <w:t>recidiva</w:t>
+      </w:r>
+      <w:proofErr w:type="spellEnd"/>
+      <w:r>
+        <w:rPr>
+          <w:sz w:val="20"/>
+          <w:szCs w:val="20"/>
+        </w:rPr>
+        <w:t xml:space="preserve"> v </w:t>
+      </w:r>
+      <w:proofErr w:type="spellStart"/>
+      <w:r>
+        <w:rPr>
+          <w:sz w:val="20"/>
+          <w:szCs w:val="20"/>
+        </w:rPr>
+        <w:t>dnevih</w:t>
+      </w:r>
+      <w:proofErr w:type="spellEnd"/>
       <w:r>
         <w:rPr>
           <w:sz w:val="20"/>
@@ -17108,6 +17864,7 @@
         </w:rPr>
         <w:t xml:space="preserve">, </w:t>
       </w:r>
+      <w:proofErr w:type="spellStart"/>
       <w:r>
         <w:rPr>
           <w:b/>
@@ -17115,8 +17872,89 @@
           <w:sz w:val="20"/>
           <w:szCs w:val="20"/>
         </w:rPr>
-        <w:t>gledamo samo tiste, ki so imeli recidiv</w:t>
-      </w:r>
+        <w:t>gledamo</w:t>
+      </w:r>
+      <w:proofErr w:type="spellEnd"/>
+      <w:r>
+        <w:rPr>
+          <w:b/>
+          <w:bCs/>
+          <w:sz w:val="20"/>
+          <w:szCs w:val="20"/>
+        </w:rPr>
+        <w:t xml:space="preserve"> </w:t>
+      </w:r>
+      <w:proofErr w:type="spellStart"/>
+      <w:r>
+        <w:rPr>
+          <w:b/>
+          <w:bCs/>
+          <w:sz w:val="20"/>
+          <w:szCs w:val="20"/>
+        </w:rPr>
+        <w:t>samo</w:t>
+      </w:r>
+      <w:proofErr w:type="spellEnd"/>
+      <w:r>
+        <w:rPr>
+          <w:b/>
+          <w:bCs/>
+          <w:sz w:val="20"/>
+          <w:szCs w:val="20"/>
+        </w:rPr>
+        <w:t xml:space="preserve"> </w:t>
+      </w:r>
+      <w:proofErr w:type="spellStart"/>
+      <w:r>
+        <w:rPr>
+          <w:b/>
+          <w:bCs/>
+          <w:sz w:val="20"/>
+          <w:szCs w:val="20"/>
+        </w:rPr>
+        <w:t>tiste</w:t>
+      </w:r>
+      <w:proofErr w:type="spellEnd"/>
+      <w:r>
+        <w:rPr>
+          <w:b/>
+          <w:bCs/>
+          <w:sz w:val="20"/>
+          <w:szCs w:val="20"/>
+        </w:rPr>
+        <w:t xml:space="preserve">, ki so </w:t>
+      </w:r>
+      <w:proofErr w:type="spellStart"/>
+      <w:r>
+        <w:rPr>
+          <w:b/>
+          <w:bCs/>
+          <w:sz w:val="20"/>
+          <w:szCs w:val="20"/>
+        </w:rPr>
+        <w:t>imeli</w:t>
+      </w:r>
+      <w:proofErr w:type="spellEnd"/>
+      <w:r>
+        <w:rPr>
+          <w:b/>
+          <w:bCs/>
+          <w:sz w:val="20"/>
+          <w:szCs w:val="20"/>
+        </w:rPr>
+        <w:t xml:space="preserve"> </w:t>
+      </w:r>
+      <w:proofErr w:type="spellStart"/>
+      <w:r>
+        <w:rPr>
+          <w:b/>
+          <w:bCs/>
+          <w:sz w:val="20"/>
+          <w:szCs w:val="20"/>
+        </w:rPr>
+        <w:t>recidiv</w:t>
+      </w:r>
+      <w:proofErr w:type="spellEnd"/>
       <w:r>
         <w:rPr>
           <w:sz w:val="20"/>
@@ -17205,6 +18043,7 @@
                 <w:szCs w:val="20"/>
               </w:rPr>
             </w:pPr>
+            <w:proofErr w:type="spellStart"/>
             <w:r>
               <w:rPr>
                 <w:b/>
@@ -17214,6 +18053,7 @@
               </w:rPr>
               <w:t>high_density</w:t>
             </w:r>
+            <w:proofErr w:type="spellEnd"/>
           </w:p>
         </w:tc>
         <w:tc>
@@ -17530,7 +18370,29 @@
           <w:lang w:val="sl-SI"/>
         </w:rPr>
         <w:lastRenderedPageBreak/>
-        <w:t>Ali so pacienti z recidivom imeli v povprečju rekonektiranih več ven kot tisti, ki niso imeli recidiva?</w:t>
+        <w:t xml:space="preserve">Ali so pacienti z recidivom imeli v povprečju </w:t>
+      </w:r>
+      <w:proofErr w:type="spellStart"/>
+      <w:r>
+        <w:rPr>
+          <w:i/>
+          <w:iCs/>
+          <w:sz w:val="20"/>
+          <w:szCs w:val="20"/>
+          <w:lang w:val="sl-SI"/>
+        </w:rPr>
+        <w:t>rekonektiranih</w:t>
+      </w:r>
+      <w:proofErr w:type="spellEnd"/>
+      <w:r>
+        <w:rPr>
+          <w:i/>
+          <w:iCs/>
+          <w:sz w:val="20"/>
+          <w:szCs w:val="20"/>
+          <w:lang w:val="sl-SI"/>
+        </w:rPr>
+        <w:t xml:space="preserve"> več ven kot tisti, ki niso imeli recidiva?</w:t>
       </w:r>
     </w:p>
     <w:p>
@@ -17606,6 +18468,7 @@
                 <w:szCs w:val="20"/>
               </w:rPr>
             </w:pPr>
+            <w:proofErr w:type="spellStart"/>
             <w:r>
               <w:rPr>
                 <w:b/>
@@ -17615,6 +18478,7 @@
               </w:rPr>
               <w:t>recidiv</w:t>
             </w:r>
+            <w:proofErr w:type="spellEnd"/>
           </w:p>
         </w:tc>
         <w:tc>
@@ -17635,6 +18499,7 @@
                 <w:szCs w:val="20"/>
               </w:rPr>
             </w:pPr>
+            <w:proofErr w:type="spellStart"/>
             <w:r>
               <w:rPr>
                 <w:b/>
@@ -17644,6 +18509,7 @@
               </w:rPr>
               <w:t>no_recidiv</w:t>
             </w:r>
+            <w:proofErr w:type="spellEnd"/>
           </w:p>
         </w:tc>
         <w:tc>
@@ -17833,6 +18699,7 @@
         </w:rPr>
         <w:t xml:space="preserve">Ali so pacienti z recidivom imeli v povprečju več </w:t>
       </w:r>
+      <w:proofErr w:type="spellStart"/>
       <w:r>
         <w:rPr>
           <w:i/>
@@ -17843,6 +18710,7 @@
         </w:rPr>
         <w:t>dormantov</w:t>
       </w:r>
+      <w:proofErr w:type="spellEnd"/>
       <w:r>
         <w:rPr>
           <w:i/>
@@ -17927,6 +18795,7 @@
                 <w:szCs w:val="20"/>
               </w:rPr>
             </w:pPr>
+            <w:proofErr w:type="spellStart"/>
             <w:r>
               <w:rPr>
                 <w:b/>
@@ -17936,6 +18805,7 @@
               </w:rPr>
               <w:t>recidiv</w:t>
             </w:r>
+            <w:proofErr w:type="spellEnd"/>
           </w:p>
         </w:tc>
         <w:tc>
@@ -17956,6 +18826,7 @@
                 <w:szCs w:val="20"/>
               </w:rPr>
             </w:pPr>
+            <w:proofErr w:type="spellStart"/>
             <w:r>
               <w:rPr>
                 <w:b/>
@@ -17965,6 +18836,7 @@
               </w:rPr>
               <w:t>no_recidiv</w:t>
             </w:r>
+            <w:proofErr w:type="spellEnd"/>
           </w:p>
         </w:tc>
         <w:tc>
@@ -18020,6 +18892,7 @@
                 <w:szCs w:val="20"/>
               </w:rPr>
             </w:pPr>
+            <w:proofErr w:type="spellStart"/>
             <w:r>
               <w:rPr>
                 <w:b/>
@@ -18029,6 +18902,7 @@
               </w:rPr>
               <w:t>dormants</w:t>
             </w:r>
+            <w:proofErr w:type="spellEnd"/>
           </w:p>
         </w:tc>
         <w:tc>
@@ -18152,7 +19026,23 @@
           <w:b/>
           <w:bCs/>
         </w:rPr>
-        <w:t xml:space="preserve"> Lokacije pred/po</w:t>
+        <w:t xml:space="preserve"> </w:t>
+      </w:r>
+      <w:proofErr w:type="spellStart"/>
+      <w:r>
+        <w:rPr>
+          <w:b/>
+          <w:bCs/>
+        </w:rPr>
+        <w:t>Lokacije</w:t>
+      </w:r>
+      <w:proofErr w:type="spellEnd"/>
+      <w:r>
+        <w:rPr>
+          <w:b/>
+          <w:bCs/>
+        </w:rPr>
+        <w:t xml:space="preserve"> pred/po</w:t>
       </w:r>
     </w:p>
     <w:p/>
@@ -18197,8 +19087,9 @@
           <w:sz w:val="20"/>
           <w:szCs w:val="20"/>
         </w:rPr>
-        <w:t xml:space="preserve">In total the high density procedure was used on 29 patients, since each patient has 12 vein locations this means that the high density procedure </w:t>
-      </w:r>
+        <w:t xml:space="preserve">In total the </w:t>
+      </w:r>
+      <w:proofErr w:type="gramStart"/>
       <w:r>
         <w:rPr>
           <w:i/>
@@ -18206,8 +19097,9 @@
           <w:sz w:val="20"/>
           <w:szCs w:val="20"/>
         </w:rPr>
-        <w:t>could be</w:t>
-      </w:r>
+        <w:t>high density</w:t>
+      </w:r>
+      <w:proofErr w:type="gramEnd"/>
       <w:r>
         <w:rPr>
           <w:i/>
@@ -18215,7 +19107,7 @@
           <w:sz w:val="20"/>
           <w:szCs w:val="20"/>
         </w:rPr>
-        <w:t xml:space="preserve"> applied to 348 locations in total. </w:t>
+        <w:t xml:space="preserve"> procedure was used on 29 patients, since each patient has 12 vein locations this means that the high density procedure </w:t>
       </w:r>
       <w:r>
         <w:rPr>
@@ -18224,7 +19116,7 @@
           <w:sz w:val="20"/>
           <w:szCs w:val="20"/>
         </w:rPr>
-        <w:t xml:space="preserve">During the first procedure, we found </w:t>
+        <w:t>could be</w:t>
       </w:r>
       <w:r>
         <w:rPr>
@@ -18233,7 +19125,45 @@
           <w:sz w:val="20"/>
           <w:szCs w:val="20"/>
         </w:rPr>
-        <w:t>1 or more dormants at a given location in 34 cases</w:t>
+        <w:t xml:space="preserve"> applied to 348 locations in total. </w:t>
+      </w:r>
+      <w:r>
+        <w:rPr>
+          <w:i/>
+          <w:iCs/>
+          <w:sz w:val="20"/>
+          <w:szCs w:val="20"/>
+        </w:rPr>
+        <w:t xml:space="preserve">During the first procedure, we found </w:t>
+      </w:r>
+      <w:r>
+        <w:rPr>
+          <w:i/>
+          <w:iCs/>
+          <w:sz w:val="20"/>
+          <w:szCs w:val="20"/>
+        </w:rPr>
+        <w:t xml:space="preserve">1 or more </w:t>
+      </w:r>
+      <w:proofErr w:type="spellStart"/>
+      <w:r>
+        <w:rPr>
+          <w:i/>
+          <w:iCs/>
+          <w:sz w:val="20"/>
+          <w:szCs w:val="20"/>
+        </w:rPr>
+        <w:t>dormants</w:t>
+      </w:r>
+      <w:proofErr w:type="spellEnd"/>
+      <w:r>
+        <w:rPr>
+          <w:i/>
+          <w:iCs/>
+          <w:sz w:val="20"/>
+          <w:szCs w:val="20"/>
+        </w:rPr>
+        <w:t xml:space="preserve"> at a given location in 34 cases</w:t>
       </w:r>
       <w:r>
         <w:rPr>
@@ -18441,8 +19371,9 @@
           <w:sz w:val="20"/>
           <w:szCs w:val="20"/>
         </w:rPr>
-        <w:t xml:space="preserve">In total the high density procedure was used on 29 patients, since each patient has 4 main pulmonary veins this means that the high density procedure could be applied to 116 main pulmonary veins in total. During the first procedure, </w:t>
-      </w:r>
+        <w:t xml:space="preserve">In total the </w:t>
+      </w:r>
+      <w:proofErr w:type="gramStart"/>
       <w:r>
         <w:rPr>
           <w:i/>
@@ -18450,8 +19381,9 @@
           <w:sz w:val="20"/>
           <w:szCs w:val="20"/>
         </w:rPr>
-        <w:t>we found 1 or more dormants at a given main pulmonary vein in 30 cases</w:t>
-      </w:r>
+        <w:t>high density</w:t>
+      </w:r>
+      <w:proofErr w:type="gramEnd"/>
       <w:r>
         <w:rPr>
           <w:i/>
@@ -18459,7 +19391,7 @@
           <w:sz w:val="20"/>
           <w:szCs w:val="20"/>
         </w:rPr>
-        <w:t xml:space="preserve">, while we found only </w:t>
+        <w:t xml:space="preserve"> procedure was used on 29 patients, since each patient has 4 main pulmonary veins this means that the high density procedure could be applied to 116 main pulmonary veins in total. During the first procedure, </w:t>
       </w:r>
       <w:r>
         <w:rPr>
@@ -18468,8 +19400,9 @@
           <w:sz w:val="20"/>
           <w:szCs w:val="20"/>
         </w:rPr>
-        <w:t>7</w:t>
-      </w:r>
+        <w:t xml:space="preserve">we found 1 or more </w:t>
+      </w:r>
+      <w:proofErr w:type="spellStart"/>
       <w:r>
         <w:rPr>
           <w:i/>
@@ -18477,8 +19410,9 @@
           <w:sz w:val="20"/>
           <w:szCs w:val="20"/>
         </w:rPr>
-        <w:t xml:space="preserve"> dormants in total during the second procedure. In only one case the dormant in the second procedure was found at the same </w:t>
-      </w:r>
+        <w:t>dormants</w:t>
+      </w:r>
+      <w:proofErr w:type="spellEnd"/>
       <w:r>
         <w:rPr>
           <w:i/>
@@ -18486,7 +19420,7 @@
           <w:sz w:val="20"/>
           <w:szCs w:val="20"/>
         </w:rPr>
-        <w:t>main pulmonary vein</w:t>
+        <w:t xml:space="preserve"> at a given main pulmonary vein in 30 cases</w:t>
       </w:r>
       <w:r>
         <w:rPr>
@@ -18495,7 +19429,7 @@
           <w:sz w:val="20"/>
           <w:szCs w:val="20"/>
         </w:rPr>
-        <w:t xml:space="preserve"> as during the first procedure while in </w:t>
+        <w:t xml:space="preserve">, while we found only </w:t>
       </w:r>
       <w:r>
         <w:rPr>
@@ -18504,7 +19438,7 @@
           <w:sz w:val="20"/>
           <w:szCs w:val="20"/>
         </w:rPr>
-        <w:t>29</w:t>
+        <w:t>7</w:t>
       </w:r>
       <w:r>
         <w:rPr>
@@ -18513,7 +19447,83 @@
           <w:sz w:val="20"/>
           <w:szCs w:val="20"/>
         </w:rPr>
-        <w:t xml:space="preserve"> cases where there was a dormant during the first procedure in a given </w:t>
+        <w:t xml:space="preserve"> </w:t>
+      </w:r>
+      <w:proofErr w:type="spellStart"/>
+      <w:r>
+        <w:rPr>
+          <w:i/>
+          <w:iCs/>
+          <w:sz w:val="20"/>
+          <w:szCs w:val="20"/>
+        </w:rPr>
+        <w:t>dormants</w:t>
+      </w:r>
+      <w:proofErr w:type="spellEnd"/>
+      <w:r>
+        <w:rPr>
+          <w:i/>
+          <w:iCs/>
+          <w:sz w:val="20"/>
+          <w:szCs w:val="20"/>
+        </w:rPr>
+        <w:t xml:space="preserve"> in total during the second procedure. In only one case the dormant in the second procedure was found at the same </w:t>
+      </w:r>
+      <w:r>
+        <w:rPr>
+          <w:i/>
+          <w:iCs/>
+          <w:sz w:val="20"/>
+          <w:szCs w:val="20"/>
+        </w:rPr>
+        <w:t>main pulmonary vein</w:t>
+      </w:r>
+      <w:r>
+        <w:rPr>
+          <w:i/>
+          <w:iCs/>
+          <w:sz w:val="20"/>
+          <w:szCs w:val="20"/>
+        </w:rPr>
+        <w:t xml:space="preserve"> as during the first procedure while in </w:t>
+      </w:r>
+      <w:r>
+        <w:rPr>
+          <w:i/>
+          <w:iCs/>
+          <w:sz w:val="20"/>
+          <w:szCs w:val="20"/>
+        </w:rPr>
+        <w:t>29</w:t>
+      </w:r>
+      <w:r>
+        <w:rPr>
+          <w:i/>
+          <w:iCs/>
+          <w:sz w:val="20"/>
+          <w:szCs w:val="20"/>
+        </w:rPr>
+        <w:t xml:space="preserve"> cases where there was a dormant during the first procedure </w:t>
+      </w:r>
+      <w:proofErr w:type="gramStart"/>
+      <w:r>
+        <w:rPr>
+          <w:i/>
+          <w:iCs/>
+          <w:sz w:val="20"/>
+          <w:szCs w:val="20"/>
+        </w:rPr>
+        <w:t>in a given</w:t>
+      </w:r>
+      <w:proofErr w:type="gramEnd"/>
+      <w:r>
+        <w:rPr>
+          <w:i/>
+          <w:iCs/>
+          <w:sz w:val="20"/>
+          <w:szCs w:val="20"/>
+        </w:rPr>
+        <w:t xml:space="preserve"> </w:t>
       </w:r>
       <w:r>
         <w:rPr>
@@ -18673,8 +19683,9 @@
           <w:sz w:val="20"/>
           <w:szCs w:val="20"/>
         </w:rPr>
-        <w:t>, but we are looking at dormants and their vein</w:t>
-      </w:r>
+        <w:t xml:space="preserve">, but we are looking at </w:t>
+      </w:r>
+      <w:proofErr w:type="spellStart"/>
       <w:r>
         <w:rPr>
           <w:i/>
@@ -18682,7 +19693,206 @@
           <w:sz w:val="20"/>
           <w:szCs w:val="20"/>
         </w:rPr>
-        <w:t>s during the index (first) procedure and dormants + unisolated veins during the second procedure. We have 30 veins with dormants in the first procedure and 16 veins with dormants or unisolated veins in the second procedure. In 4 cases we have a dormant or an unisolated vein at the main pulmonary vein where we found a dormant during the first procedure, while there was no dormant or unisolated veins in 26 cases when there was a dormant during the first procedure. Again, this suggests that finding a dormant in a given main pulmonary vein during the first procedure does not indicate that we will have a dormant or unisolated veins in the same main pulmonary vein during the second procedure (0.0001).</w:t>
+        <w:t>dormants</w:t>
+      </w:r>
+      <w:proofErr w:type="spellEnd"/>
+      <w:r>
+        <w:rPr>
+          <w:i/>
+          <w:iCs/>
+          <w:sz w:val="20"/>
+          <w:szCs w:val="20"/>
+        </w:rPr>
+        <w:t xml:space="preserve"> and their vein</w:t>
+      </w:r>
+      <w:r>
+        <w:rPr>
+          <w:i/>
+          <w:iCs/>
+          <w:sz w:val="20"/>
+          <w:szCs w:val="20"/>
+        </w:rPr>
+        <w:t xml:space="preserve">s during the index (first) procedure and </w:t>
+      </w:r>
+      <w:proofErr w:type="spellStart"/>
+      <w:r>
+        <w:rPr>
+          <w:i/>
+          <w:iCs/>
+          <w:sz w:val="20"/>
+          <w:szCs w:val="20"/>
+        </w:rPr>
+        <w:t>dormants</w:t>
+      </w:r>
+      <w:proofErr w:type="spellEnd"/>
+      <w:r>
+        <w:rPr>
+          <w:i/>
+          <w:iCs/>
+          <w:sz w:val="20"/>
+          <w:szCs w:val="20"/>
+        </w:rPr>
+        <w:t xml:space="preserve"> + </w:t>
+      </w:r>
+      <w:proofErr w:type="spellStart"/>
+      <w:r>
+        <w:rPr>
+          <w:i/>
+          <w:iCs/>
+          <w:sz w:val="20"/>
+          <w:szCs w:val="20"/>
+        </w:rPr>
+        <w:t>unisolated</w:t>
+      </w:r>
+      <w:proofErr w:type="spellEnd"/>
+      <w:r>
+        <w:rPr>
+          <w:i/>
+          <w:iCs/>
+          <w:sz w:val="20"/>
+          <w:szCs w:val="20"/>
+        </w:rPr>
+        <w:t xml:space="preserve"> veins during the second procedure. We have 30 veins with </w:t>
+      </w:r>
+      <w:proofErr w:type="spellStart"/>
+      <w:r>
+        <w:rPr>
+          <w:i/>
+          <w:iCs/>
+          <w:sz w:val="20"/>
+          <w:szCs w:val="20"/>
+        </w:rPr>
+        <w:t>dormants</w:t>
+      </w:r>
+      <w:proofErr w:type="spellEnd"/>
+      <w:r>
+        <w:rPr>
+          <w:i/>
+          <w:iCs/>
+          <w:sz w:val="20"/>
+          <w:szCs w:val="20"/>
+        </w:rPr>
+        <w:t xml:space="preserve"> in the first procedure and 16 veins with </w:t>
+      </w:r>
+      <w:proofErr w:type="spellStart"/>
+      <w:r>
+        <w:rPr>
+          <w:i/>
+          <w:iCs/>
+          <w:sz w:val="20"/>
+          <w:szCs w:val="20"/>
+        </w:rPr>
+        <w:t>dormants</w:t>
+      </w:r>
+      <w:proofErr w:type="spellEnd"/>
+      <w:r>
+        <w:rPr>
+          <w:i/>
+          <w:iCs/>
+          <w:sz w:val="20"/>
+          <w:szCs w:val="20"/>
+        </w:rPr>
+        <w:t xml:space="preserve"> or </w:t>
+      </w:r>
+      <w:proofErr w:type="spellStart"/>
+      <w:r>
+        <w:rPr>
+          <w:i/>
+          <w:iCs/>
+          <w:sz w:val="20"/>
+          <w:szCs w:val="20"/>
+        </w:rPr>
+        <w:t>unisolated</w:t>
+      </w:r>
+      <w:proofErr w:type="spellEnd"/>
+      <w:r>
+        <w:rPr>
+          <w:i/>
+          <w:iCs/>
+          <w:sz w:val="20"/>
+          <w:szCs w:val="20"/>
+        </w:rPr>
+        <w:t xml:space="preserve"> veins in the second procedure. In 4 cases we have a dormant or an </w:t>
+      </w:r>
+      <w:proofErr w:type="spellStart"/>
+      <w:r>
+        <w:rPr>
+          <w:i/>
+          <w:iCs/>
+          <w:sz w:val="20"/>
+          <w:szCs w:val="20"/>
+        </w:rPr>
+        <w:t>unisolated</w:t>
+      </w:r>
+      <w:proofErr w:type="spellEnd"/>
+      <w:r>
+        <w:rPr>
+          <w:i/>
+          <w:iCs/>
+          <w:sz w:val="20"/>
+          <w:szCs w:val="20"/>
+        </w:rPr>
+        <w:t xml:space="preserve"> vein at the main pulmonary vein where we found a dormant during the first procedure, while there was no dormant or </w:t>
+      </w:r>
+      <w:proofErr w:type="spellStart"/>
+      <w:r>
+        <w:rPr>
+          <w:i/>
+          <w:iCs/>
+          <w:sz w:val="20"/>
+          <w:szCs w:val="20"/>
+        </w:rPr>
+        <w:t>unisolated</w:t>
+      </w:r>
+      <w:proofErr w:type="spellEnd"/>
+      <w:r>
+        <w:rPr>
+          <w:i/>
+          <w:iCs/>
+          <w:sz w:val="20"/>
+          <w:szCs w:val="20"/>
+        </w:rPr>
+        <w:t xml:space="preserve"> veins in 26 cases when there was a dormant during the first procedure. Again, this suggests that finding a dormant </w:t>
+      </w:r>
+      <w:proofErr w:type="gramStart"/>
+      <w:r>
+        <w:rPr>
+          <w:i/>
+          <w:iCs/>
+          <w:sz w:val="20"/>
+          <w:szCs w:val="20"/>
+        </w:rPr>
+        <w:t>in a given</w:t>
+      </w:r>
+      <w:proofErr w:type="gramEnd"/>
+      <w:r>
+        <w:rPr>
+          <w:i/>
+          <w:iCs/>
+          <w:sz w:val="20"/>
+          <w:szCs w:val="20"/>
+        </w:rPr>
+        <w:t xml:space="preserve"> main pulmonary vein during the first procedure does not indicate that we will have a dormant or </w:t>
+      </w:r>
+      <w:proofErr w:type="spellStart"/>
+      <w:r>
+        <w:rPr>
+          <w:i/>
+          <w:iCs/>
+          <w:sz w:val="20"/>
+          <w:szCs w:val="20"/>
+        </w:rPr>
+        <w:t>unisolated</w:t>
+      </w:r>
+      <w:proofErr w:type="spellEnd"/>
+      <w:r>
+        <w:rPr>
+          <w:i/>
+          <w:iCs/>
+          <w:sz w:val="20"/>
+          <w:szCs w:val="20"/>
+        </w:rPr>
+        <w:t xml:space="preserve"> veins in the same main pulmonary vein during the second procedure (0.0001).</w:t>
       </w:r>
     </w:p>
     <w:p>
@@ -18734,8 +19944,33 @@
           <w:b/>
           <w:bCs/>
         </w:rPr>
-        <w:t xml:space="preserve"> Rekonektirane vene</w:t>
-      </w:r>
+        <w:t xml:space="preserve"> </w:t>
+      </w:r>
+      <w:proofErr w:type="spellStart"/>
+      <w:r>
+        <w:rPr>
+          <w:b/>
+          <w:bCs/>
+        </w:rPr>
+        <w:t>Rekonektirane</w:t>
+      </w:r>
+      <w:proofErr w:type="spellEnd"/>
+      <w:r>
+        <w:rPr>
+          <w:b/>
+          <w:bCs/>
+        </w:rPr>
+        <w:t xml:space="preserve"> </w:t>
+      </w:r>
+      <w:proofErr w:type="spellStart"/>
+      <w:r>
+        <w:rPr>
+          <w:b/>
+          <w:bCs/>
+        </w:rPr>
+        <w:t>vene</w:t>
+      </w:r>
+      <w:proofErr w:type="spellEnd"/>
     </w:p>
     <w:p>
       <w:pPr>
@@ -18760,19 +19995,52 @@
         </w:rPr>
         <w:t xml:space="preserve">Ali </w:t>
       </w:r>
-      <w:r>
-        <w:rPr>
-          <w:sz w:val="20"/>
-          <w:szCs w:val="20"/>
-        </w:rPr>
-        <w:t>demografski podatki (J-AH)</w:t>
-      </w:r>
-      <w:r>
-        <w:rPr>
-          <w:sz w:val="20"/>
-          <w:szCs w:val="20"/>
-        </w:rPr>
-        <w:t xml:space="preserve"> napoveduje</w:t>
+      <w:proofErr w:type="spellStart"/>
+      <w:r>
+        <w:rPr>
+          <w:sz w:val="20"/>
+          <w:szCs w:val="20"/>
+        </w:rPr>
+        <w:t>demografski</w:t>
+      </w:r>
+      <w:proofErr w:type="spellEnd"/>
+      <w:r>
+        <w:rPr>
+          <w:sz w:val="20"/>
+          <w:szCs w:val="20"/>
+        </w:rPr>
+        <w:t xml:space="preserve"> </w:t>
+      </w:r>
+      <w:proofErr w:type="spellStart"/>
+      <w:r>
+        <w:rPr>
+          <w:sz w:val="20"/>
+          <w:szCs w:val="20"/>
+        </w:rPr>
+        <w:t>podatki</w:t>
+      </w:r>
+      <w:proofErr w:type="spellEnd"/>
+      <w:r>
+        <w:rPr>
+          <w:sz w:val="20"/>
+          <w:szCs w:val="20"/>
+        </w:rPr>
+        <w:t xml:space="preserve"> (J-AH)</w:t>
+      </w:r>
+      <w:r>
+        <w:rPr>
+          <w:sz w:val="20"/>
+          <w:szCs w:val="20"/>
+        </w:rPr>
+        <w:t xml:space="preserve"> </w:t>
+      </w:r>
+      <w:proofErr w:type="spellStart"/>
+      <w:r>
+        <w:rPr>
+          <w:sz w:val="20"/>
+          <w:szCs w:val="20"/>
+        </w:rPr>
+        <w:t>napoveduje</w:t>
       </w:r>
       <w:r>
         <w:rPr>
@@ -18781,27 +20049,119 @@
         </w:rPr>
         <w:t>jo</w:t>
       </w:r>
-      <w:r>
-        <w:rPr>
-          <w:sz w:val="20"/>
-          <w:szCs w:val="20"/>
-        </w:rPr>
-        <w:t xml:space="preserve"> rekonektirane vene</w:t>
-      </w:r>
-      <w:r>
-        <w:rPr>
-          <w:sz w:val="20"/>
-          <w:szCs w:val="20"/>
-        </w:rPr>
-        <w:t>. Gledamo</w:t>
-      </w:r>
-      <w:r>
-        <w:rPr>
-          <w:sz w:val="20"/>
-          <w:szCs w:val="20"/>
-        </w:rPr>
-        <w:t xml:space="preserve"> stolpec all 4 veins, 0 pomeni da je bilo rekonektirano</w:t>
-      </w:r>
+      <w:proofErr w:type="spellEnd"/>
+      <w:r>
+        <w:rPr>
+          <w:sz w:val="20"/>
+          <w:szCs w:val="20"/>
+        </w:rPr>
+        <w:t xml:space="preserve"> </w:t>
+      </w:r>
+      <w:proofErr w:type="spellStart"/>
+      <w:r>
+        <w:rPr>
+          <w:sz w:val="20"/>
+          <w:szCs w:val="20"/>
+        </w:rPr>
+        <w:t>rekonektirane</w:t>
+      </w:r>
+      <w:proofErr w:type="spellEnd"/>
+      <w:r>
+        <w:rPr>
+          <w:sz w:val="20"/>
+          <w:szCs w:val="20"/>
+        </w:rPr>
+        <w:t xml:space="preserve"> </w:t>
+      </w:r>
+      <w:proofErr w:type="spellStart"/>
+      <w:r>
+        <w:rPr>
+          <w:sz w:val="20"/>
+          <w:szCs w:val="20"/>
+        </w:rPr>
+        <w:t>vene</w:t>
+      </w:r>
+      <w:proofErr w:type="spellEnd"/>
+      <w:r>
+        <w:rPr>
+          <w:sz w:val="20"/>
+          <w:szCs w:val="20"/>
+        </w:rPr>
+        <w:t xml:space="preserve">. </w:t>
+      </w:r>
+      <w:proofErr w:type="spellStart"/>
+      <w:r>
+        <w:rPr>
+          <w:sz w:val="20"/>
+          <w:szCs w:val="20"/>
+        </w:rPr>
+        <w:t>Gledamo</w:t>
+      </w:r>
+      <w:proofErr w:type="spellEnd"/>
+      <w:r>
+        <w:rPr>
+          <w:sz w:val="20"/>
+          <w:szCs w:val="20"/>
+        </w:rPr>
+        <w:t xml:space="preserve"> </w:t>
+      </w:r>
+      <w:proofErr w:type="spellStart"/>
+      <w:r>
+        <w:rPr>
+          <w:sz w:val="20"/>
+          <w:szCs w:val="20"/>
+        </w:rPr>
+        <w:t>stolpec</w:t>
+      </w:r>
+      <w:proofErr w:type="spellEnd"/>
+      <w:r>
+        <w:rPr>
+          <w:sz w:val="20"/>
+          <w:szCs w:val="20"/>
+        </w:rPr>
+        <w:t xml:space="preserve"> all 4 veins, 0 </w:t>
+      </w:r>
+      <w:proofErr w:type="spellStart"/>
+      <w:r>
+        <w:rPr>
+          <w:sz w:val="20"/>
+          <w:szCs w:val="20"/>
+        </w:rPr>
+        <w:t>pomeni</w:t>
+      </w:r>
+      <w:proofErr w:type="spellEnd"/>
+      <w:r>
+        <w:rPr>
+          <w:sz w:val="20"/>
+          <w:szCs w:val="20"/>
+        </w:rPr>
+        <w:t xml:space="preserve"> da je </w:t>
+      </w:r>
+      <w:proofErr w:type="spellStart"/>
+      <w:r>
+        <w:rPr>
+          <w:sz w:val="20"/>
+          <w:szCs w:val="20"/>
+        </w:rPr>
+        <w:t>bilo</w:t>
+      </w:r>
+      <w:proofErr w:type="spellEnd"/>
+      <w:r>
+        <w:rPr>
+          <w:sz w:val="20"/>
+          <w:szCs w:val="20"/>
+        </w:rPr>
+        <w:t xml:space="preserve"> </w:t>
+      </w:r>
+      <w:proofErr w:type="spellStart"/>
+      <w:r>
+        <w:rPr>
+          <w:sz w:val="20"/>
+          <w:szCs w:val="20"/>
+        </w:rPr>
+        <w:t>rekonektirano</w:t>
+      </w:r>
+      <w:proofErr w:type="spellEnd"/>
       <w:r>
         <w:rPr>
           <w:sz w:val="20"/>
@@ -18814,7 +20174,167 @@
           <w:sz w:val="20"/>
           <w:szCs w:val="20"/>
         </w:rPr>
-        <w:t xml:space="preserve"> Tukaj sem gledal čez vse podatke, nisem nič razbijal po skupinah.</w:t>
+        <w:t xml:space="preserve"> </w:t>
+      </w:r>
+      <w:proofErr w:type="spellStart"/>
+      <w:r>
+        <w:rPr>
+          <w:sz w:val="20"/>
+          <w:szCs w:val="20"/>
+        </w:rPr>
+        <w:t>Tukaj</w:t>
+      </w:r>
+      <w:proofErr w:type="spellEnd"/>
+      <w:r>
+        <w:rPr>
+          <w:sz w:val="20"/>
+          <w:szCs w:val="20"/>
+        </w:rPr>
+        <w:t xml:space="preserve"> </w:t>
+      </w:r>
+      <w:proofErr w:type="spellStart"/>
+      <w:r>
+        <w:rPr>
+          <w:sz w:val="20"/>
+          <w:szCs w:val="20"/>
+        </w:rPr>
+        <w:t>sem</w:t>
+      </w:r>
+      <w:proofErr w:type="spellEnd"/>
+      <w:r>
+        <w:rPr>
+          <w:sz w:val="20"/>
+          <w:szCs w:val="20"/>
+        </w:rPr>
+        <w:t xml:space="preserve"> </w:t>
+      </w:r>
+      <w:proofErr w:type="spellStart"/>
+      <w:r>
+        <w:rPr>
+          <w:sz w:val="20"/>
+          <w:szCs w:val="20"/>
+        </w:rPr>
+        <w:t>gledal</w:t>
+      </w:r>
+      <w:proofErr w:type="spellEnd"/>
+      <w:r>
+        <w:rPr>
+          <w:sz w:val="20"/>
+          <w:szCs w:val="20"/>
+        </w:rPr>
+        <w:t xml:space="preserve"> </w:t>
+      </w:r>
+      <w:proofErr w:type="spellStart"/>
+      <w:r>
+        <w:rPr>
+          <w:sz w:val="20"/>
+          <w:szCs w:val="20"/>
+        </w:rPr>
+        <w:t>čez</w:t>
+      </w:r>
+      <w:proofErr w:type="spellEnd"/>
+      <w:r>
+        <w:rPr>
+          <w:sz w:val="20"/>
+          <w:szCs w:val="20"/>
+        </w:rPr>
+        <w:t xml:space="preserve"> </w:t>
+      </w:r>
+      <w:proofErr w:type="spellStart"/>
+      <w:r>
+        <w:rPr>
+          <w:sz w:val="20"/>
+          <w:szCs w:val="20"/>
+        </w:rPr>
+        <w:t>vse</w:t>
+      </w:r>
+      <w:proofErr w:type="spellEnd"/>
+      <w:r>
+        <w:rPr>
+          <w:sz w:val="20"/>
+          <w:szCs w:val="20"/>
+        </w:rPr>
+        <w:t xml:space="preserve"> </w:t>
+      </w:r>
+      <w:proofErr w:type="spellStart"/>
+      <w:r>
+        <w:rPr>
+          <w:sz w:val="20"/>
+          <w:szCs w:val="20"/>
+        </w:rPr>
+        <w:t>podatke</w:t>
+      </w:r>
+      <w:proofErr w:type="spellEnd"/>
+      <w:r>
+        <w:rPr>
+          <w:sz w:val="20"/>
+          <w:szCs w:val="20"/>
+        </w:rPr>
+        <w:t xml:space="preserve">, </w:t>
+      </w:r>
+      <w:proofErr w:type="spellStart"/>
+      <w:r>
+        <w:rPr>
+          <w:sz w:val="20"/>
+          <w:szCs w:val="20"/>
+        </w:rPr>
+        <w:t>nisem</w:t>
+      </w:r>
+      <w:proofErr w:type="spellEnd"/>
+      <w:r>
+        <w:rPr>
+          <w:sz w:val="20"/>
+          <w:szCs w:val="20"/>
+        </w:rPr>
+        <w:t xml:space="preserve"> </w:t>
+      </w:r>
+      <w:proofErr w:type="spellStart"/>
+      <w:r>
+        <w:rPr>
+          <w:sz w:val="20"/>
+          <w:szCs w:val="20"/>
+        </w:rPr>
+        <w:t>nič</w:t>
+      </w:r>
+      <w:proofErr w:type="spellEnd"/>
+      <w:r>
+        <w:rPr>
+          <w:sz w:val="20"/>
+          <w:szCs w:val="20"/>
+        </w:rPr>
+        <w:t xml:space="preserve"> </w:t>
+      </w:r>
+      <w:proofErr w:type="spellStart"/>
+      <w:r>
+        <w:rPr>
+          <w:sz w:val="20"/>
+          <w:szCs w:val="20"/>
+        </w:rPr>
+        <w:t>razbijal</w:t>
+      </w:r>
+      <w:proofErr w:type="spellEnd"/>
+      <w:r>
+        <w:rPr>
+          <w:sz w:val="20"/>
+          <w:szCs w:val="20"/>
+        </w:rPr>
+        <w:t xml:space="preserve"> po </w:t>
+      </w:r>
+      <w:proofErr w:type="spellStart"/>
+      <w:r>
+        <w:rPr>
+          <w:sz w:val="20"/>
+          <w:szCs w:val="20"/>
+        </w:rPr>
+        <w:t>skupinah</w:t>
+      </w:r>
+      <w:proofErr w:type="spellEnd"/>
+      <w:r>
+        <w:rPr>
+          <w:sz w:val="20"/>
+          <w:szCs w:val="20"/>
+        </w:rPr>
+        <w:t>.</w:t>
       </w:r>
     </w:p>
     <w:p>
@@ -18832,12 +20352,85 @@
           <w:szCs w:val="20"/>
         </w:rPr>
       </w:pPr>
-      <w:r>
-        <w:rPr>
-          <w:sz w:val="20"/>
-          <w:szCs w:val="20"/>
-        </w:rPr>
-        <w:t>Uporabil sem naslednje demografske spremenljivke:</w:t>
+      <w:proofErr w:type="spellStart"/>
+      <w:r>
+        <w:rPr>
+          <w:sz w:val="20"/>
+          <w:szCs w:val="20"/>
+        </w:rPr>
+        <w:t>Uporabil</w:t>
+      </w:r>
+      <w:proofErr w:type="spellEnd"/>
+      <w:r>
+        <w:rPr>
+          <w:sz w:val="20"/>
+          <w:szCs w:val="20"/>
+        </w:rPr>
+        <w:t xml:space="preserve"> </w:t>
+      </w:r>
+      <w:proofErr w:type="spellStart"/>
+      <w:r>
+        <w:rPr>
+          <w:sz w:val="20"/>
+          <w:szCs w:val="20"/>
+        </w:rPr>
+        <w:t>sem</w:t>
+      </w:r>
+      <w:proofErr w:type="spellEnd"/>
+      <w:r>
+        <w:rPr>
+          <w:sz w:val="20"/>
+          <w:szCs w:val="20"/>
+        </w:rPr>
+        <w:t xml:space="preserve"> </w:t>
+      </w:r>
+      <w:proofErr w:type="spellStart"/>
+      <w:r>
+        <w:rPr>
+          <w:sz w:val="20"/>
+          <w:szCs w:val="20"/>
+        </w:rPr>
+        <w:t>naslednje</w:t>
+      </w:r>
+      <w:proofErr w:type="spellEnd"/>
+      <w:r>
+        <w:rPr>
+          <w:sz w:val="20"/>
+          <w:szCs w:val="20"/>
+        </w:rPr>
+        <w:t xml:space="preserve"> </w:t>
+      </w:r>
+      <w:proofErr w:type="spellStart"/>
+      <w:r>
+        <w:rPr>
+          <w:sz w:val="20"/>
+          <w:szCs w:val="20"/>
+        </w:rPr>
+        <w:t>demografske</w:t>
+      </w:r>
+      <w:proofErr w:type="spellEnd"/>
+      <w:r>
+        <w:rPr>
+          <w:sz w:val="20"/>
+          <w:szCs w:val="20"/>
+        </w:rPr>
+        <w:t xml:space="preserve"> </w:t>
+      </w:r>
+      <w:proofErr w:type="spellStart"/>
+      <w:r>
+        <w:rPr>
+          <w:sz w:val="20"/>
+          <w:szCs w:val="20"/>
+        </w:rPr>
+        <w:t>spremenljivke</w:t>
+      </w:r>
+      <w:proofErr w:type="spellEnd"/>
+      <w:r>
+        <w:rPr>
+          <w:sz w:val="20"/>
+          <w:szCs w:val="20"/>
+        </w:rPr>
+        <w:t>:</w:t>
       </w:r>
     </w:p>
     <w:p>
@@ -18892,12 +20485,21 @@
           <w:szCs w:val="20"/>
         </w:rPr>
       </w:pPr>
-      <w:r>
-        <w:rPr>
-          <w:sz w:val="20"/>
-          <w:szCs w:val="20"/>
-        </w:rPr>
-        <w:t>bmi,</w:t>
+      <w:proofErr w:type="spellStart"/>
+      <w:r>
+        <w:rPr>
+          <w:sz w:val="20"/>
+          <w:szCs w:val="20"/>
+        </w:rPr>
+        <w:t>bmi</w:t>
+      </w:r>
+      <w:proofErr w:type="spellEnd"/>
+      <w:r>
+        <w:rPr>
+          <w:sz w:val="20"/>
+          <w:szCs w:val="20"/>
+        </w:rPr>
+        <w:t>,</w:t>
       </w:r>
     </w:p>
     <w:p>
@@ -18912,12 +20514,21 @@
           <w:szCs w:val="20"/>
         </w:rPr>
       </w:pPr>
-      <w:r>
-        <w:rPr>
-          <w:sz w:val="20"/>
-          <w:szCs w:val="20"/>
-        </w:rPr>
-        <w:t>la_volume_index,</w:t>
+      <w:proofErr w:type="spellStart"/>
+      <w:r>
+        <w:rPr>
+          <w:sz w:val="20"/>
+          <w:szCs w:val="20"/>
+        </w:rPr>
+        <w:t>la_volume_index</w:t>
+      </w:r>
+      <w:proofErr w:type="spellEnd"/>
+      <w:r>
+        <w:rPr>
+          <w:sz w:val="20"/>
+          <w:szCs w:val="20"/>
+        </w:rPr>
+        <w:t>,</w:t>
       </w:r>
     </w:p>
     <w:p>
@@ -18932,12 +20543,21 @@
           <w:szCs w:val="20"/>
         </w:rPr>
       </w:pPr>
-      <w:r>
-        <w:rPr>
-          <w:sz w:val="20"/>
-          <w:szCs w:val="20"/>
-        </w:rPr>
-        <w:t>la_size,</w:t>
+      <w:proofErr w:type="spellStart"/>
+      <w:r>
+        <w:rPr>
+          <w:sz w:val="20"/>
+          <w:szCs w:val="20"/>
+        </w:rPr>
+        <w:t>la_size</w:t>
+      </w:r>
+      <w:proofErr w:type="spellEnd"/>
+      <w:r>
+        <w:rPr>
+          <w:sz w:val="20"/>
+          <w:szCs w:val="20"/>
+        </w:rPr>
+        <w:t>,</w:t>
       </w:r>
     </w:p>
     <w:p>
@@ -18952,12 +20572,21 @@
           <w:szCs w:val="20"/>
         </w:rPr>
       </w:pPr>
-      <w:r>
-        <w:rPr>
-          <w:sz w:val="20"/>
-          <w:szCs w:val="20"/>
-        </w:rPr>
-        <w:t>lvedvi,</w:t>
+      <w:proofErr w:type="spellStart"/>
+      <w:r>
+        <w:rPr>
+          <w:sz w:val="20"/>
+          <w:szCs w:val="20"/>
+        </w:rPr>
+        <w:t>lvedvi</w:t>
+      </w:r>
+      <w:proofErr w:type="spellEnd"/>
+      <w:r>
+        <w:rPr>
+          <w:sz w:val="20"/>
+          <w:szCs w:val="20"/>
+        </w:rPr>
+        <w:t>,</w:t>
       </w:r>
     </w:p>
     <w:p>
@@ -18992,12 +20621,21 @@
           <w:szCs w:val="20"/>
         </w:rPr>
       </w:pPr>
-      <w:r>
-        <w:rPr>
-          <w:sz w:val="20"/>
-          <w:szCs w:val="20"/>
-        </w:rPr>
-        <w:t>probnp,</w:t>
+      <w:proofErr w:type="spellStart"/>
+      <w:r>
+        <w:rPr>
+          <w:sz w:val="20"/>
+          <w:szCs w:val="20"/>
+        </w:rPr>
+        <w:t>probnp</w:t>
+      </w:r>
+      <w:proofErr w:type="spellEnd"/>
+      <w:r>
+        <w:rPr>
+          <w:sz w:val="20"/>
+          <w:szCs w:val="20"/>
+        </w:rPr>
+        <w:t>,</w:t>
       </w:r>
     </w:p>
     <w:p>
@@ -19012,12 +20650,21 @@
           <w:szCs w:val="20"/>
         </w:rPr>
       </w:pPr>
-      <w:r>
-        <w:rPr>
-          <w:sz w:val="20"/>
-          <w:szCs w:val="20"/>
-        </w:rPr>
-        <w:t>chf,</w:t>
+      <w:proofErr w:type="spellStart"/>
+      <w:r>
+        <w:rPr>
+          <w:sz w:val="20"/>
+          <w:szCs w:val="20"/>
+        </w:rPr>
+        <w:t>chf</w:t>
+      </w:r>
+      <w:proofErr w:type="spellEnd"/>
+      <w:r>
+        <w:rPr>
+          <w:sz w:val="20"/>
+          <w:szCs w:val="20"/>
+        </w:rPr>
+        <w:t>,</w:t>
       </w:r>
     </w:p>
     <w:p>
@@ -19032,12 +20679,21 @@
           <w:szCs w:val="20"/>
         </w:rPr>
       </w:pPr>
-      <w:r>
-        <w:rPr>
-          <w:sz w:val="20"/>
-          <w:szCs w:val="20"/>
-        </w:rPr>
-        <w:t>hypertension_history,</w:t>
+      <w:proofErr w:type="spellStart"/>
+      <w:r>
+        <w:rPr>
+          <w:sz w:val="20"/>
+          <w:szCs w:val="20"/>
+        </w:rPr>
+        <w:t>hypertension_history</w:t>
+      </w:r>
+      <w:proofErr w:type="spellEnd"/>
+      <w:r>
+        <w:rPr>
+          <w:sz w:val="20"/>
+          <w:szCs w:val="20"/>
+        </w:rPr>
+        <w:t>,</w:t>
       </w:r>
     </w:p>
     <w:p>
@@ -19052,12 +20708,21 @@
           <w:szCs w:val="20"/>
         </w:rPr>
       </w:pPr>
-      <w:r>
-        <w:rPr>
-          <w:sz w:val="20"/>
-          <w:szCs w:val="20"/>
-        </w:rPr>
-        <w:t>age_75,</w:t>
+      <w:proofErr w:type="spellStart"/>
+      <w:r>
+        <w:rPr>
+          <w:sz w:val="20"/>
+          <w:szCs w:val="20"/>
+        </w:rPr>
+        <w:t>age_75</w:t>
+      </w:r>
+      <w:proofErr w:type="spellEnd"/>
+      <w:r>
+        <w:rPr>
+          <w:sz w:val="20"/>
+          <w:szCs w:val="20"/>
+        </w:rPr>
+        <w:t>,</w:t>
       </w:r>
     </w:p>
     <w:p>
@@ -19072,12 +20737,21 @@
           <w:szCs w:val="20"/>
         </w:rPr>
       </w:pPr>
-      <w:r>
-        <w:rPr>
-          <w:sz w:val="20"/>
-          <w:szCs w:val="20"/>
-        </w:rPr>
-        <w:t>diabetes_history,</w:t>
+      <w:proofErr w:type="spellStart"/>
+      <w:r>
+        <w:rPr>
+          <w:sz w:val="20"/>
+          <w:szCs w:val="20"/>
+        </w:rPr>
+        <w:t>diabetes_history</w:t>
+      </w:r>
+      <w:proofErr w:type="spellEnd"/>
+      <w:r>
+        <w:rPr>
+          <w:sz w:val="20"/>
+          <w:szCs w:val="20"/>
+        </w:rPr>
+        <w:t>,</w:t>
       </w:r>
     </w:p>
     <w:p>
@@ -19092,12 +20766,21 @@
           <w:szCs w:val="20"/>
         </w:rPr>
       </w:pPr>
-      <w:r>
-        <w:rPr>
-          <w:sz w:val="20"/>
-          <w:szCs w:val="20"/>
-        </w:rPr>
-        <w:t>vascular_disease,</w:t>
+      <w:proofErr w:type="spellStart"/>
+      <w:r>
+        <w:rPr>
+          <w:sz w:val="20"/>
+          <w:szCs w:val="20"/>
+        </w:rPr>
+        <w:t>vascular_disease</w:t>
+      </w:r>
+      <w:proofErr w:type="spellEnd"/>
+      <w:r>
+        <w:rPr>
+          <w:sz w:val="20"/>
+          <w:szCs w:val="20"/>
+        </w:rPr>
+        <w:t>,</w:t>
       </w:r>
     </w:p>
     <w:p>
@@ -19112,12 +20795,21 @@
           <w:szCs w:val="20"/>
         </w:rPr>
       </w:pPr>
-      <w:r>
-        <w:rPr>
-          <w:sz w:val="20"/>
-          <w:szCs w:val="20"/>
-        </w:rPr>
-        <w:t>age_65_74,</w:t>
+      <w:proofErr w:type="spellStart"/>
+      <w:r>
+        <w:rPr>
+          <w:sz w:val="20"/>
+          <w:szCs w:val="20"/>
+        </w:rPr>
+        <w:t>age_65_74</w:t>
+      </w:r>
+      <w:proofErr w:type="spellEnd"/>
+      <w:r>
+        <w:rPr>
+          <w:sz w:val="20"/>
+          <w:szCs w:val="20"/>
+        </w:rPr>
+        <w:t>,</w:t>
       </w:r>
     </w:p>
     <w:p>
@@ -19132,6 +20824,7 @@
           <w:szCs w:val="20"/>
         </w:rPr>
       </w:pPr>
+      <w:proofErr w:type="spellStart"/>
       <w:r>
         <w:rPr>
           <w:sz w:val="20"/>
@@ -19139,6 +20832,7 @@
         </w:rPr>
         <w:t>cha2ds2vasc</w:t>
       </w:r>
+      <w:proofErr w:type="spellEnd"/>
       <w:r>
         <w:rPr>
           <w:sz w:val="20"/>
@@ -19167,7 +20861,87 @@
           <w:sz w:val="20"/>
           <w:szCs w:val="20"/>
         </w:rPr>
-        <w:t>Nič pametnega ne dobimo, BMI ima najnižjo p vrednost (0.098).</w:t>
+        <w:t xml:space="preserve">Nič </w:t>
+      </w:r>
+      <w:proofErr w:type="spellStart"/>
+      <w:r>
+        <w:rPr>
+          <w:sz w:val="20"/>
+          <w:szCs w:val="20"/>
+        </w:rPr>
+        <w:t>pametnega</w:t>
+      </w:r>
+      <w:proofErr w:type="spellEnd"/>
+      <w:r>
+        <w:rPr>
+          <w:sz w:val="20"/>
+          <w:szCs w:val="20"/>
+        </w:rPr>
+        <w:t xml:space="preserve"> ne </w:t>
+      </w:r>
+      <w:proofErr w:type="spellStart"/>
+      <w:r>
+        <w:rPr>
+          <w:sz w:val="20"/>
+          <w:szCs w:val="20"/>
+        </w:rPr>
+        <w:t>dobimo</w:t>
+      </w:r>
+      <w:proofErr w:type="spellEnd"/>
+      <w:r>
+        <w:rPr>
+          <w:sz w:val="20"/>
+          <w:szCs w:val="20"/>
+        </w:rPr>
+        <w:t xml:space="preserve">, BMI </w:t>
+      </w:r>
+      <w:proofErr w:type="spellStart"/>
+      <w:r>
+        <w:rPr>
+          <w:sz w:val="20"/>
+          <w:szCs w:val="20"/>
+        </w:rPr>
+        <w:t>ima</w:t>
+      </w:r>
+      <w:proofErr w:type="spellEnd"/>
+      <w:r>
+        <w:rPr>
+          <w:sz w:val="20"/>
+          <w:szCs w:val="20"/>
+        </w:rPr>
+        <w:t xml:space="preserve"> </w:t>
+      </w:r>
+      <w:proofErr w:type="spellStart"/>
+      <w:r>
+        <w:rPr>
+          <w:sz w:val="20"/>
+          <w:szCs w:val="20"/>
+        </w:rPr>
+        <w:t>najnižjo</w:t>
+      </w:r>
+      <w:proofErr w:type="spellEnd"/>
+      <w:r>
+        <w:rPr>
+          <w:sz w:val="20"/>
+          <w:szCs w:val="20"/>
+        </w:rPr>
+        <w:t xml:space="preserve"> p </w:t>
+      </w:r>
+      <w:proofErr w:type="spellStart"/>
+      <w:r>
+        <w:rPr>
+          <w:sz w:val="20"/>
+          <w:szCs w:val="20"/>
+        </w:rPr>
+        <w:t>vrednost</w:t>
+      </w:r>
+      <w:proofErr w:type="spellEnd"/>
+      <w:r>
+        <w:rPr>
+          <w:sz w:val="20"/>
+          <w:szCs w:val="20"/>
+        </w:rPr>
+        <w:t xml:space="preserve"> (0.098).</w:t>
       </w:r>
     </w:p>
     <w:p>
@@ -19193,13 +20967,63 @@
           <w:szCs w:val="20"/>
         </w:rPr>
       </w:pPr>
-      <w:r>
-        <w:rPr>
-          <w:sz w:val="20"/>
-          <w:szCs w:val="20"/>
-        </w:rPr>
-        <w:t>Enako samo za proceduralne parametre</w:t>
-      </w:r>
+      <w:proofErr w:type="spellStart"/>
+      <w:r>
+        <w:rPr>
+          <w:sz w:val="20"/>
+          <w:szCs w:val="20"/>
+        </w:rPr>
+        <w:t>Enako</w:t>
+      </w:r>
+      <w:proofErr w:type="spellEnd"/>
+      <w:r>
+        <w:rPr>
+          <w:sz w:val="20"/>
+          <w:szCs w:val="20"/>
+        </w:rPr>
+        <w:t xml:space="preserve"> </w:t>
+      </w:r>
+      <w:proofErr w:type="spellStart"/>
+      <w:r>
+        <w:rPr>
+          <w:sz w:val="20"/>
+          <w:szCs w:val="20"/>
+        </w:rPr>
+        <w:t>samo</w:t>
+      </w:r>
+      <w:proofErr w:type="spellEnd"/>
+      <w:r>
+        <w:rPr>
+          <w:sz w:val="20"/>
+          <w:szCs w:val="20"/>
+        </w:rPr>
+        <w:t xml:space="preserve"> za </w:t>
+      </w:r>
+      <w:proofErr w:type="spellStart"/>
+      <w:r>
+        <w:rPr>
+          <w:sz w:val="20"/>
+          <w:szCs w:val="20"/>
+        </w:rPr>
+        <w:t>proceduralne</w:t>
+      </w:r>
+      <w:proofErr w:type="spellEnd"/>
+      <w:r>
+        <w:rPr>
+          <w:sz w:val="20"/>
+          <w:szCs w:val="20"/>
+        </w:rPr>
+        <w:t xml:space="preserve"> </w:t>
+      </w:r>
+      <w:proofErr w:type="spellStart"/>
+      <w:r>
+        <w:rPr>
+          <w:sz w:val="20"/>
+          <w:szCs w:val="20"/>
+        </w:rPr>
+        <w:t>parametre</w:t>
+      </w:r>
+      <w:proofErr w:type="spellEnd"/>
       <w:r>
         <w:rPr>
           <w:sz w:val="20"/>
@@ -19221,13 +21045,23 @@
           <w:lang w:val="sl-SI"/>
         </w:rPr>
       </w:pPr>
+      <w:proofErr w:type="spellStart"/>
       <w:r>
         <w:rPr>
           <w:sz w:val="20"/>
           <w:szCs w:val="20"/>
           <w:lang w:val="sl-SI"/>
         </w:rPr>
-        <w:t>skin_skin_time,</w:t>
+        <w:t>skin_skin_time</w:t>
+      </w:r>
+      <w:proofErr w:type="spellEnd"/>
+      <w:r>
+        <w:rPr>
+          <w:sz w:val="20"/>
+          <w:szCs w:val="20"/>
+          <w:lang w:val="sl-SI"/>
+        </w:rPr>
+        <w:t>,</w:t>
       </w:r>
     </w:p>
     <w:p>
@@ -19243,13 +21077,23 @@
           <w:lang w:val="sl-SI"/>
         </w:rPr>
       </w:pPr>
+      <w:proofErr w:type="spellStart"/>
       <w:r>
         <w:rPr>
           <w:sz w:val="20"/>
           <w:szCs w:val="20"/>
           <w:lang w:val="sl-SI"/>
         </w:rPr>
-        <w:t>la_dwell_time,</w:t>
+        <w:t>la_dwell_time</w:t>
+      </w:r>
+      <w:proofErr w:type="spellEnd"/>
+      <w:r>
+        <w:rPr>
+          <w:sz w:val="20"/>
+          <w:szCs w:val="20"/>
+          <w:lang w:val="sl-SI"/>
+        </w:rPr>
+        <w:t>,</w:t>
       </w:r>
     </w:p>
     <w:p>
@@ -19265,13 +21109,23 @@
           <w:lang w:val="sl-SI"/>
         </w:rPr>
       </w:pPr>
+      <w:proofErr w:type="spellStart"/>
       <w:r>
         <w:rPr>
           <w:sz w:val="20"/>
           <w:szCs w:val="20"/>
           <w:lang w:val="sl-SI"/>
         </w:rPr>
-        <w:t>ablation_time,</w:t>
+        <w:t>ablation_time</w:t>
+      </w:r>
+      <w:proofErr w:type="spellEnd"/>
+      <w:r>
+        <w:rPr>
+          <w:sz w:val="20"/>
+          <w:szCs w:val="20"/>
+          <w:lang w:val="sl-SI"/>
+        </w:rPr>
+        <w:t>,</w:t>
       </w:r>
     </w:p>
     <w:p>
@@ -19287,13 +21141,23 @@
           <w:lang w:val="sl-SI"/>
         </w:rPr>
       </w:pPr>
+      <w:proofErr w:type="spellStart"/>
       <w:r>
         <w:rPr>
           <w:sz w:val="20"/>
           <w:szCs w:val="20"/>
           <w:lang w:val="sl-SI"/>
         </w:rPr>
-        <w:t>number_of_rf_lesions_pvi,</w:t>
+        <w:t>number_of_rf_lesions_pvi</w:t>
+      </w:r>
+      <w:proofErr w:type="spellEnd"/>
+      <w:r>
+        <w:rPr>
+          <w:sz w:val="20"/>
+          <w:szCs w:val="20"/>
+          <w:lang w:val="sl-SI"/>
+        </w:rPr>
+        <w:t>,</w:t>
       </w:r>
     </w:p>
     <w:p>
@@ -19309,13 +21173,23 @@
           <w:lang w:val="sl-SI"/>
         </w:rPr>
       </w:pPr>
+      <w:proofErr w:type="spellStart"/>
       <w:r>
         <w:rPr>
           <w:sz w:val="20"/>
           <w:szCs w:val="20"/>
           <w:lang w:val="sl-SI"/>
         </w:rPr>
-        <w:t>first_pass_rspv,</w:t>
+        <w:t>first_pass_rspv</w:t>
+      </w:r>
+      <w:proofErr w:type="spellEnd"/>
+      <w:r>
+        <w:rPr>
+          <w:sz w:val="20"/>
+          <w:szCs w:val="20"/>
+          <w:lang w:val="sl-SI"/>
+        </w:rPr>
+        <w:t>,</w:t>
       </w:r>
     </w:p>
     <w:p>
@@ -19331,13 +21205,23 @@
           <w:lang w:val="sl-SI"/>
         </w:rPr>
       </w:pPr>
+      <w:proofErr w:type="spellStart"/>
       <w:r>
         <w:rPr>
           <w:sz w:val="20"/>
           <w:szCs w:val="20"/>
           <w:lang w:val="sl-SI"/>
         </w:rPr>
-        <w:t>first_pass_ripv,</w:t>
+        <w:t>first_pass_ripv</w:t>
+      </w:r>
+      <w:proofErr w:type="spellEnd"/>
+      <w:r>
+        <w:rPr>
+          <w:sz w:val="20"/>
+          <w:szCs w:val="20"/>
+          <w:lang w:val="sl-SI"/>
+        </w:rPr>
+        <w:t>,</w:t>
       </w:r>
     </w:p>
     <w:p>
@@ -19353,13 +21237,23 @@
           <w:lang w:val="sl-SI"/>
         </w:rPr>
       </w:pPr>
+      <w:proofErr w:type="spellStart"/>
       <w:r>
         <w:rPr>
           <w:sz w:val="20"/>
           <w:szCs w:val="20"/>
           <w:lang w:val="sl-SI"/>
         </w:rPr>
-        <w:t>first_pass_lspv,</w:t>
+        <w:t>first_pass_lspv</w:t>
+      </w:r>
+      <w:proofErr w:type="spellEnd"/>
+      <w:r>
+        <w:rPr>
+          <w:sz w:val="20"/>
+          <w:szCs w:val="20"/>
+          <w:lang w:val="sl-SI"/>
+        </w:rPr>
+        <w:t>,</w:t>
       </w:r>
     </w:p>
     <w:p>
@@ -19375,13 +21269,23 @@
           <w:lang w:val="sl-SI"/>
         </w:rPr>
       </w:pPr>
+      <w:proofErr w:type="spellStart"/>
       <w:r>
         <w:rPr>
           <w:sz w:val="20"/>
           <w:szCs w:val="20"/>
           <w:lang w:val="sl-SI"/>
         </w:rPr>
-        <w:t>first_pass_lipv,</w:t>
+        <w:t>first_pass_lipv</w:t>
+      </w:r>
+      <w:proofErr w:type="spellEnd"/>
+      <w:r>
+        <w:rPr>
+          <w:sz w:val="20"/>
+          <w:szCs w:val="20"/>
+          <w:lang w:val="sl-SI"/>
+        </w:rPr>
+        <w:t>,</w:t>
       </w:r>
     </w:p>
     <w:p>
@@ -19397,13 +21301,23 @@
           <w:lang w:val="sl-SI"/>
         </w:rPr>
       </w:pPr>
+      <w:proofErr w:type="spellStart"/>
       <w:r>
         <w:rPr>
           <w:sz w:val="20"/>
           <w:szCs w:val="20"/>
           <w:lang w:val="sl-SI"/>
         </w:rPr>
-        <w:t>first_pass_per_patient,</w:t>
+        <w:t>first_pass_per_patient</w:t>
+      </w:r>
+      <w:proofErr w:type="spellEnd"/>
+      <w:r>
+        <w:rPr>
+          <w:sz w:val="20"/>
+          <w:szCs w:val="20"/>
+          <w:lang w:val="sl-SI"/>
+        </w:rPr>
+        <w:t>,</w:t>
       </w:r>
     </w:p>
     <w:p>
@@ -19419,6 +21333,7 @@
           <w:lang w:val="sl-SI"/>
         </w:rPr>
       </w:pPr>
+      <w:proofErr w:type="spellStart"/>
       <w:r>
         <w:rPr>
           <w:sz w:val="20"/>
@@ -19427,6 +21342,7 @@
         </w:rPr>
         <w:t>all_4_veins_isolated</w:t>
       </w:r>
+      <w:proofErr w:type="spellEnd"/>
       <w:r>
         <w:rPr>
           <w:sz w:val="20"/>
@@ -20514,6 +22430,7 @@
   <w:style w:type="character" w:default="1" w:styleId="DefaultParagraphFont">
     <w:name w:val="Default Paragraph Font"/>
     <w:uiPriority w:val="1"/>
+    <w:semiHidden/>
     <w:unhideWhenUsed/>
   </w:style>
   <w:style w:type="table" w:default="1" w:styleId="TableNormal">

--- a/results.docx
+++ b/results.docx
@@ -54,100 +54,14 @@
           <w:sz w:val="20"/>
           <w:szCs w:val="20"/>
         </w:rPr>
-        <w:t>. We set the significance threshold to 0.05 (</w:t>
-      </w:r>
-      <m:oMath>
-        <m:r>
-          <m:rPr>
-            <m:sty m:val="p"/>
-          </m:rPr>
-          <w:rPr>
-            <w:rFonts w:ascii="Cambria Math" w:hAnsi="Cambria Math"/>
-            <w:sz w:val="20"/>
-            <w:szCs w:val="20"/>
-          </w:rPr>
-          <m:t>α=0.05</m:t>
-        </m:r>
-      </m:oMath>
-      <w:r>
-        <w:rPr>
-          <w:rFonts w:eastAsiaTheme="minorEastAsia"/>
-          <w:sz w:val="20"/>
-          <w:szCs w:val="20"/>
-        </w:rPr>
-        <w:t>).</w:t>
-      </w:r>
-      <w:r>
-        <w:rPr>
-          <w:rFonts w:eastAsiaTheme="minorEastAsia"/>
-          <w:sz w:val="20"/>
-          <w:szCs w:val="20"/>
-        </w:rPr>
-        <w:t xml:space="preserve"> </w:t>
-      </w:r>
-      <w:r>
-        <w:rPr>
-          <w:rFonts w:eastAsiaTheme="minorEastAsia"/>
-          <w:sz w:val="20"/>
-          <w:szCs w:val="20"/>
-        </w:rPr>
-        <w:t xml:space="preserve">Values are summarized </w:t>
-      </w:r>
-      <w:r>
-        <w:rPr>
-          <w:rFonts w:eastAsiaTheme="minorEastAsia"/>
-          <w:sz w:val="20"/>
-          <w:szCs w:val="20"/>
-        </w:rPr>
-        <w:t>with their mean value or with</w:t>
-      </w:r>
-      <w:r>
-        <w:rPr>
-          <w:rFonts w:eastAsiaTheme="minorEastAsia"/>
-          <w:sz w:val="20"/>
-          <w:szCs w:val="20"/>
-        </w:rPr>
-        <w:t xml:space="preserve"> </w:t>
-      </w:r>
-      <w:r>
-        <w:rPr>
-          <w:rFonts w:eastAsiaTheme="minorEastAsia"/>
-          <w:sz w:val="20"/>
-          <w:szCs w:val="20"/>
-        </w:rPr>
-        <w:t>percentages</w:t>
-      </w:r>
-      <w:r>
-        <w:rPr>
-          <w:rFonts w:eastAsiaTheme="minorEastAsia"/>
-          <w:sz w:val="20"/>
-          <w:szCs w:val="20"/>
-        </w:rPr>
-        <w:t xml:space="preserve"> where applicable, </w:t>
-      </w:r>
-      <w:r>
-        <w:rPr>
-          <w:rFonts w:eastAsiaTheme="minorEastAsia"/>
-          <w:sz w:val="20"/>
-          <w:szCs w:val="20"/>
-        </w:rPr>
-        <w:t>for uncertainty estimation</w:t>
-      </w:r>
-      <w:r>
-        <w:rPr>
-          <w:rFonts w:eastAsiaTheme="minorEastAsia"/>
-          <w:sz w:val="20"/>
-          <w:szCs w:val="20"/>
-        </w:rPr>
-        <w:t xml:space="preserve"> we</w:t>
-      </w:r>
-      <w:r>
-        <w:rPr>
-          <w:rFonts w:eastAsiaTheme="minorEastAsia"/>
-          <w:sz w:val="20"/>
-          <w:szCs w:val="20"/>
-        </w:rPr>
-        <w:t xml:space="preserve"> report 95% confidence intervals</w:t>
+        <w:t xml:space="preserve">. </w:t>
+      </w:r>
+      <w:r>
+        <w:rPr>
+          <w:sz w:val="20"/>
+          <w:szCs w:val="20"/>
+        </w:rPr>
+        <w:t>We set the significance threshold to 0.05 (α=0.05). Values are summarized with their mean value or with percentages where applicable, for uncertainty estimation we used 95% confidence intervals (95% CI)</w:t>
       </w:r>
       <w:r>
         <w:rPr>
@@ -417,55 +331,7 @@
           <w:sz w:val="20"/>
           <w:szCs w:val="20"/>
         </w:rPr>
-        <w:t>code for our analysis along with anonymized data is published at https://</w:t>
-      </w:r>
-      <w:proofErr w:type="spellStart"/>
-      <w:r>
-        <w:rPr>
-          <w:sz w:val="20"/>
-          <w:szCs w:val="20"/>
-        </w:rPr>
-        <w:t>github.com</w:t>
-      </w:r>
-      <w:proofErr w:type="spellEnd"/>
-      <w:r>
-        <w:rPr>
-          <w:sz w:val="20"/>
-          <w:szCs w:val="20"/>
-        </w:rPr>
-        <w:t>/</w:t>
-      </w:r>
-      <w:proofErr w:type="spellStart"/>
-      <w:r>
-        <w:rPr>
-          <w:sz w:val="20"/>
-          <w:szCs w:val="20"/>
-        </w:rPr>
-        <w:t>demsarjure</w:t>
-      </w:r>
-      <w:proofErr w:type="spellEnd"/>
-      <w:r>
-        <w:rPr>
-          <w:sz w:val="20"/>
-          <w:szCs w:val="20"/>
-        </w:rPr>
-        <w:t>/</w:t>
-      </w:r>
-      <w:proofErr w:type="spellStart"/>
-      <w:r>
-        <w:rPr>
-          <w:sz w:val="20"/>
-          <w:szCs w:val="20"/>
-        </w:rPr>
-        <w:t>vein_ablation</w:t>
-      </w:r>
-      <w:proofErr w:type="spellEnd"/>
-      <w:r>
-        <w:rPr>
-          <w:sz w:val="20"/>
-          <w:szCs w:val="20"/>
-        </w:rPr>
-        <w:t>.</w:t>
+        <w:t>code for our analysis along with anonymized data is published at https://github.com/demsarjure/vein_ablation.</w:t>
       </w:r>
     </w:p>
     <w:p>
@@ -494,27 +360,7 @@
           <w:sz w:val="20"/>
           <w:szCs w:val="20"/>
         </w:rPr>
-        <w:t>REF = R Core Team (2021). R: A language and environment for statistical computing. R Foundation for Statistical Computing, Vienna, Austria. URL https://</w:t>
-      </w:r>
-      <w:proofErr w:type="spellStart"/>
-      <w:r>
-        <w:rPr>
-          <w:i/>
-          <w:iCs/>
-          <w:sz w:val="20"/>
-          <w:szCs w:val="20"/>
-        </w:rPr>
-        <w:t>www.R-project.org</w:t>
-      </w:r>
-      <w:proofErr w:type="spellEnd"/>
-      <w:r>
-        <w:rPr>
-          <w:i/>
-          <w:iCs/>
-          <w:sz w:val="20"/>
-          <w:szCs w:val="20"/>
-        </w:rPr>
-        <w:t>/.</w:t>
+        <w:t>REF = R Core Team (2021). R: A language and environment for statistical computing. R Foundation for Statistical Computing, Vienna, Austria. URL https://www.R-project.org/.</w:t>
       </w:r>
     </w:p>
     <w:p>
@@ -2288,7 +2134,6 @@
                 <w:szCs w:val="20"/>
               </w:rPr>
             </w:pPr>
-            <w:proofErr w:type="spellStart"/>
             <w:r>
               <w:rPr>
                 <w:b/>
@@ -2298,7 +2143,6 @@
               </w:rPr>
               <w:t>age_75</w:t>
             </w:r>
-            <w:proofErr w:type="spellEnd"/>
           </w:p>
         </w:tc>
         <w:tc>
@@ -2617,7 +2461,6 @@
                 <w:szCs w:val="20"/>
               </w:rPr>
             </w:pPr>
-            <w:proofErr w:type="spellStart"/>
             <w:r>
               <w:rPr>
                 <w:b/>
@@ -2627,7 +2470,6 @@
               </w:rPr>
               <w:t>age_65_74</w:t>
             </w:r>
-            <w:proofErr w:type="spellEnd"/>
           </w:p>
         </w:tc>
         <w:tc>
@@ -2729,7 +2571,6 @@
                 <w:szCs w:val="20"/>
               </w:rPr>
             </w:pPr>
-            <w:proofErr w:type="spellStart"/>
             <w:r>
               <w:rPr>
                 <w:b/>
@@ -2739,7 +2580,6 @@
               </w:rPr>
               <w:t>cha2ds2vasc</w:t>
             </w:r>
-            <w:proofErr w:type="spellEnd"/>
           </w:p>
         </w:tc>
         <w:tc>
@@ -4732,7 +4572,6 @@
                 <w:szCs w:val="20"/>
               </w:rPr>
             </w:pPr>
-            <w:proofErr w:type="spellStart"/>
             <w:r>
               <w:rPr>
                 <w:b/>
@@ -4742,7 +4581,6 @@
               </w:rPr>
               <w:t>RPV</w:t>
             </w:r>
-            <w:proofErr w:type="spellEnd"/>
           </w:p>
         </w:tc>
         <w:tc>
@@ -5616,7 +5454,6 @@
                 <w:szCs w:val="20"/>
               </w:rPr>
             </w:pPr>
-            <w:proofErr w:type="spellStart"/>
             <w:r>
               <w:rPr>
                 <w:b/>
@@ -5626,7 +5463,6 @@
               </w:rPr>
               <w:t>LPV</w:t>
             </w:r>
-            <w:proofErr w:type="spellEnd"/>
           </w:p>
         </w:tc>
         <w:tc>
@@ -6365,7 +6201,7 @@
         </w:rPr>
         <w:lastRenderedPageBreak/>
         <w:drawing>
-          <wp:inline distT="0" distB="0" distL="0" distR="0" wp14:anchorId="39EE7992" wp14:editId="2240A2B8">
+          <wp:inline distT="0" distB="0" distL="0" distR="0" wp14:anchorId="39EE7992" wp14:editId="36D7114C">
             <wp:extent cx="5850000" cy="3302000"/>
             <wp:effectExtent l="0" t="0" r="0" b="0"/>
             <wp:docPr id="559319891" name="Picture 4"/>
@@ -6552,7 +6388,6 @@
                 <w:szCs w:val="20"/>
               </w:rPr>
             </w:pPr>
-            <w:proofErr w:type="spellStart"/>
             <w:r>
               <w:rPr>
                 <w:b/>
@@ -6562,7 +6397,6 @@
               </w:rPr>
               <w:t>la_volume_index_12</w:t>
             </w:r>
-            <w:proofErr w:type="spellEnd"/>
           </w:p>
         </w:tc>
         <w:tc>
@@ -6838,7 +6672,23 @@
           <w:b/>
           <w:bCs/>
         </w:rPr>
-        <w:t xml:space="preserve"> Čas </w:t>
+        <w:t xml:space="preserve"> </w:t>
+      </w:r>
+      <w:proofErr w:type="spellStart"/>
+      <w:r>
+        <w:rPr>
+          <w:b/>
+          <w:bCs/>
+        </w:rPr>
+        <w:t>Čas</w:t>
+      </w:r>
+      <w:proofErr w:type="spellEnd"/>
+      <w:r>
+        <w:rPr>
+          <w:b/>
+          <w:bCs/>
+        </w:rPr>
+        <w:t xml:space="preserve"> </w:t>
       </w:r>
       <w:proofErr w:type="spellStart"/>
       <w:r>
@@ -7696,7 +7546,7 @@
           <w:bCs/>
           <w:sz w:val="20"/>
           <w:szCs w:val="20"/>
-          <w:lang w:val="en-SI"/>
+          <w:lang/>
         </w:rPr>
       </w:pPr>
       <w:r>
@@ -7758,24 +7608,15 @@
       </w:pPr>
     </w:p>
     <w:p>
-      <w:pPr>
-        <w:jc w:val="center"/>
-        <w:rPr>
-          <w:b/>
-          <w:bCs/>
-        </w:rPr>
-      </w:pPr>
-      <w:r>
-        <w:rPr>
-          <w:b/>
-          <w:bCs/>
+      <w:r>
+        <w:rPr>
           <w:noProof/>
         </w:rPr>
         <w:drawing>
-          <wp:inline distT="0" distB="0" distL="0" distR="0" wp14:anchorId="5AE7BDDC" wp14:editId="3EE37223">
-            <wp:extent cx="5850000" cy="3296580"/>
-            <wp:effectExtent l="0" t="0" r="0" b="0"/>
-            <wp:docPr id="2117424624" name="Picture 8"/>
+          <wp:inline distT="0" distB="0" distL="0" distR="0" wp14:anchorId="086AF4D7" wp14:editId="726CF244">
+            <wp:extent cx="5852160" cy="3295021"/>
+            <wp:effectExtent l="0" t="0" r="2540" b="0"/>
+            <wp:docPr id="800922106" name="Picture 1"/>
             <wp:cNvGraphicFramePr>
               <a:graphicFrameLocks xmlns:a="http://schemas.openxmlformats.org/drawingml/2006/main" noChangeAspect="1"/>
             </wp:cNvGraphicFramePr>
@@ -7783,10 +7624,8 @@
               <a:graphicData uri="http://schemas.openxmlformats.org/drawingml/2006/picture">
                 <pic:pic xmlns:pic="http://schemas.openxmlformats.org/drawingml/2006/picture">
                   <pic:nvPicPr>
-                    <pic:cNvPr id="0" name="Picture 8"/>
-                    <pic:cNvPicPr>
-                      <a:picLocks noChangeAspect="1" noChangeArrowheads="1"/>
-                    </pic:cNvPicPr>
+                    <pic:cNvPr id="800922106" name="Picture 800922106"/>
+                    <pic:cNvPicPr/>
                   </pic:nvPicPr>
                   <pic:blipFill>
                     <a:blip r:embed="rId6" cstate="print">
@@ -7796,23 +7635,18 @@
                         </a:ext>
                       </a:extLst>
                     </a:blip>
-                    <a:srcRect/>
                     <a:stretch>
                       <a:fillRect/>
                     </a:stretch>
                   </pic:blipFill>
-                  <pic:spPr bwMode="auto">
+                  <pic:spPr>
                     <a:xfrm>
                       <a:off x="0" y="0"/>
-                      <a:ext cx="5850000" cy="3296580"/>
+                      <a:ext cx="5852160" cy="3295021"/>
                     </a:xfrm>
                     <a:prstGeom prst="rect">
                       <a:avLst/>
                     </a:prstGeom>
-                    <a:noFill/>
-                    <a:ln>
-                      <a:noFill/>
-                    </a:ln>
                   </pic:spPr>
                 </pic:pic>
               </a:graphicData>
@@ -7821,14 +7655,7 @@
         </w:drawing>
       </w:r>
     </w:p>
-    <w:p>
-      <w:pPr>
-        <w:rPr>
-          <w:b/>
-          <w:bCs/>
-        </w:rPr>
-      </w:pPr>
-    </w:p>
+    <w:p/>
     <w:p/>
     <w:p>
       <w:pPr>
@@ -7897,10 +7724,10 @@
           <w:noProof/>
         </w:rPr>
         <w:drawing>
-          <wp:inline distT="0" distB="0" distL="0" distR="0" wp14:anchorId="10FCCEAB" wp14:editId="6E11218A">
-            <wp:extent cx="5850000" cy="3296580"/>
-            <wp:effectExtent l="0" t="0" r="0" b="0"/>
-            <wp:docPr id="1747494042" name="Picture 9"/>
+          <wp:inline distT="0" distB="0" distL="0" distR="0" wp14:anchorId="36AA1DB4" wp14:editId="5624D277">
+            <wp:extent cx="5852160" cy="3295021"/>
+            <wp:effectExtent l="0" t="0" r="2540" b="0"/>
+            <wp:docPr id="729098350" name="Picture 2" descr="A graph of a number of patients&#10;&#10;Description automatically generated"/>
             <wp:cNvGraphicFramePr>
               <a:graphicFrameLocks xmlns:a="http://schemas.openxmlformats.org/drawingml/2006/main" noChangeAspect="1"/>
             </wp:cNvGraphicFramePr>
@@ -7908,10 +7735,8 @@
               <a:graphicData uri="http://schemas.openxmlformats.org/drawingml/2006/picture">
                 <pic:pic xmlns:pic="http://schemas.openxmlformats.org/drawingml/2006/picture">
                   <pic:nvPicPr>
-                    <pic:cNvPr id="0" name="Picture 9"/>
-                    <pic:cNvPicPr>
-                      <a:picLocks noChangeAspect="1" noChangeArrowheads="1"/>
-                    </pic:cNvPicPr>
+                    <pic:cNvPr id="729098350" name="Picture 2" descr="A graph of a number of patients&#10;&#10;Description automatically generated"/>
+                    <pic:cNvPicPr/>
                   </pic:nvPicPr>
                   <pic:blipFill>
                     <a:blip r:embed="rId7" cstate="print">
@@ -7921,23 +7746,18 @@
                         </a:ext>
                       </a:extLst>
                     </a:blip>
-                    <a:srcRect/>
                     <a:stretch>
                       <a:fillRect/>
                     </a:stretch>
                   </pic:blipFill>
-                  <pic:spPr bwMode="auto">
+                  <pic:spPr>
                     <a:xfrm>
                       <a:off x="0" y="0"/>
-                      <a:ext cx="5850000" cy="3296580"/>
+                      <a:ext cx="5852160" cy="3295021"/>
                     </a:xfrm>
                     <a:prstGeom prst="rect">
                       <a:avLst/>
                     </a:prstGeom>
-                    <a:noFill/>
-                    <a:ln>
-                      <a:noFill/>
-                    </a:ln>
                   </pic:spPr>
                 </pic:pic>
               </a:graphicData>
@@ -8030,7 +7850,7 @@
           <w:szCs w:val="20"/>
         </w:rPr>
         <w:drawing>
-          <wp:inline distT="0" distB="0" distL="0" distR="0" wp14:anchorId="5C9382AF" wp14:editId="33375DAA">
+          <wp:inline distT="0" distB="0" distL="0" distR="0" wp14:anchorId="5C9382AF" wp14:editId="31ADF133">
             <wp:extent cx="2190750" cy="3295650"/>
             <wp:effectExtent l="0" t="0" r="0" b="0"/>
             <wp:docPr id="2031735754" name="Picture 2"/>
@@ -8279,7 +8099,6 @@
                 <w:szCs w:val="20"/>
               </w:rPr>
             </w:pPr>
-            <w:proofErr w:type="spellStart"/>
             <w:r>
               <w:rPr>
                 <w:b/>
@@ -8289,7 +8108,6 @@
               </w:rPr>
               <w:t>skin_skin_time2</w:t>
             </w:r>
-            <w:proofErr w:type="spellEnd"/>
           </w:p>
         </w:tc>
         <w:tc>
@@ -9176,7 +8994,6 @@
                 <w:szCs w:val="20"/>
               </w:rPr>
             </w:pPr>
-            <w:proofErr w:type="spellStart"/>
             <w:r>
               <w:rPr>
                 <w:b/>
@@ -9186,7 +9003,6 @@
               </w:rPr>
               <w:t>RPV</w:t>
             </w:r>
-            <w:proofErr w:type="spellEnd"/>
           </w:p>
         </w:tc>
         <w:tc>
@@ -11004,7 +10820,6 @@
                 <w:szCs w:val="20"/>
               </w:rPr>
             </w:pPr>
-            <w:proofErr w:type="spellStart"/>
             <w:r>
               <w:rPr>
                 <w:b/>
@@ -11014,7 +10829,6 @@
               </w:rPr>
               <w:t>LPV</w:t>
             </w:r>
-            <w:proofErr w:type="spellEnd"/>
           </w:p>
         </w:tc>
         <w:tc>
@@ -13646,7 +13460,7 @@
         </w:rPr>
         <w:lastRenderedPageBreak/>
         <w:drawing>
-          <wp:inline distT="0" distB="0" distL="0" distR="0" wp14:anchorId="29B658CA" wp14:editId="239C034D">
+          <wp:inline distT="0" distB="0" distL="0" distR="0" wp14:anchorId="29B658CA" wp14:editId="69B7225B">
             <wp:extent cx="5850000" cy="3302000"/>
             <wp:effectExtent l="0" t="0" r="0" b="0"/>
             <wp:docPr id="1282016234" name="Picture 3"/>
@@ -13925,7 +13739,6 @@
                 <w:szCs w:val="20"/>
               </w:rPr>
             </w:pPr>
-            <w:proofErr w:type="spellStart"/>
             <w:r>
               <w:rPr>
                 <w:b/>
@@ -13935,7 +13748,6 @@
               </w:rPr>
               <w:t>RPV</w:t>
             </w:r>
-            <w:proofErr w:type="spellEnd"/>
           </w:p>
         </w:tc>
         <w:tc>
@@ -14292,7 +14104,7 @@
               <w:rPr>
                 <w:sz w:val="20"/>
                 <w:szCs w:val="20"/>
-                <w:lang w:val="en-SI"/>
+                <w:lang/>
               </w:rPr>
             </w:pPr>
             <w:r>
@@ -15061,7 +14873,6 @@
                 <w:szCs w:val="20"/>
               </w:rPr>
             </w:pPr>
-            <w:proofErr w:type="spellStart"/>
             <w:r>
               <w:rPr>
                 <w:b/>
@@ -15071,7 +14882,6 @@
               </w:rPr>
               <w:t>LPV</w:t>
             </w:r>
-            <w:proofErr w:type="spellEnd"/>
           </w:p>
         </w:tc>
         <w:tc>
@@ -17030,7 +16840,7 @@
     <w:p>
       <w:pPr>
         <w:rPr>
-          <w:lang w:val="en-SI"/>
+          <w:lang/>
         </w:rPr>
       </w:pPr>
       <w:r>
@@ -17046,7 +16856,6 @@
           <w:lang w:val="sl-SI"/>
         </w:rPr>
       </w:pPr>
-      <w:proofErr w:type="spellStart"/>
       <w:r>
         <w:rPr>
           <w:lang w:val="sl-SI"/>
@@ -17054,7 +16863,6 @@
         <w:lastRenderedPageBreak/>
         <w:t>Close</w:t>
       </w:r>
-      <w:proofErr w:type="spellEnd"/>
     </w:p>
     <w:p>
       <w:pPr>
@@ -17076,7 +16884,7 @@
           <w:lang w:val="sl-SI"/>
         </w:rPr>
         <w:drawing>
-          <wp:inline distT="0" distB="0" distL="0" distR="0" wp14:anchorId="698367BE" wp14:editId="04A4068D">
+          <wp:inline distT="0" distB="0" distL="0" distR="0" wp14:anchorId="698367BE" wp14:editId="00F247BF">
             <wp:extent cx="5850000" cy="3309354"/>
             <wp:effectExtent l="0" t="0" r="0" b="5715"/>
             <wp:docPr id="1453738736" name="Picture 1"/>
@@ -17155,28 +16963,12 @@
           <w:lang w:val="sl-SI"/>
         </w:rPr>
       </w:pPr>
-      <w:proofErr w:type="spellStart"/>
       <w:r>
         <w:rPr>
           <w:lang w:val="sl-SI"/>
         </w:rPr>
-        <w:t>High</w:t>
-      </w:r>
-      <w:proofErr w:type="spellEnd"/>
-      <w:r>
-        <w:rPr>
-          <w:lang w:val="sl-SI"/>
-        </w:rPr>
-        <w:t xml:space="preserve"> </w:t>
-      </w:r>
-      <w:proofErr w:type="spellStart"/>
-      <w:r>
-        <w:rPr>
-          <w:lang w:val="sl-SI"/>
-        </w:rPr>
-        <w:t>density</w:t>
-      </w:r>
-      <w:proofErr w:type="spellEnd"/>
+        <w:t>High density</w:t>
+      </w:r>
     </w:p>
     <w:p>
       <w:pPr>
@@ -17199,7 +16991,7 @@
           <w:lang w:val="sl-SI"/>
         </w:rPr>
         <w:drawing>
-          <wp:inline distT="0" distB="0" distL="0" distR="0" wp14:anchorId="386F452B" wp14:editId="785C3682">
+          <wp:inline distT="0" distB="0" distL="0" distR="0" wp14:anchorId="386F452B" wp14:editId="4829A6D6">
             <wp:extent cx="5850000" cy="3309354"/>
             <wp:effectExtent l="0" t="0" r="0" b="5715"/>
             <wp:docPr id="259136345" name="Picture 7"/>
@@ -17301,22 +17093,14 @@
         </w:rPr>
         <w:t>Klini</w:t>
       </w:r>
+      <w:proofErr w:type="spellEnd"/>
       <w:r>
         <w:rPr>
           <w:b/>
           <w:bCs/>
           <w:lang w:val="sl-SI"/>
         </w:rPr>
-        <w:t>čni</w:t>
-      </w:r>
-      <w:proofErr w:type="spellEnd"/>
-      <w:r>
-        <w:rPr>
-          <w:b/>
-          <w:bCs/>
-          <w:lang w:val="sl-SI"/>
-        </w:rPr>
-        <w:t xml:space="preserve"> recidivi</w:t>
+        <w:t>čni recidivi</w:t>
       </w:r>
     </w:p>
     <w:p/>
@@ -18370,29 +18154,7 @@
           <w:lang w:val="sl-SI"/>
         </w:rPr>
         <w:lastRenderedPageBreak/>
-        <w:t xml:space="preserve">Ali so pacienti z recidivom imeli v povprečju </w:t>
-      </w:r>
-      <w:proofErr w:type="spellStart"/>
-      <w:r>
-        <w:rPr>
-          <w:i/>
-          <w:iCs/>
-          <w:sz w:val="20"/>
-          <w:szCs w:val="20"/>
-          <w:lang w:val="sl-SI"/>
-        </w:rPr>
-        <w:t>rekonektiranih</w:t>
-      </w:r>
-      <w:proofErr w:type="spellEnd"/>
-      <w:r>
-        <w:rPr>
-          <w:i/>
-          <w:iCs/>
-          <w:sz w:val="20"/>
-          <w:szCs w:val="20"/>
-          <w:lang w:val="sl-SI"/>
-        </w:rPr>
-        <w:t xml:space="preserve"> več ven kot tisti, ki niso imeli recidiva?</w:t>
+        <w:t>Ali so pacienti z recidivom imeli v povprečju rekonektiranih več ven kot tisti, ki niso imeli recidiva?</w:t>
       </w:r>
     </w:p>
     <w:p>
@@ -18699,7 +18461,6 @@
         </w:rPr>
         <w:t xml:space="preserve">Ali so pacienti z recidivom imeli v povprečju več </w:t>
       </w:r>
-      <w:proofErr w:type="spellStart"/>
       <w:r>
         <w:rPr>
           <w:i/>
@@ -18710,7 +18471,6 @@
         </w:rPr>
         <w:t>dormantov</w:t>
       </w:r>
-      <w:proofErr w:type="spellEnd"/>
       <w:r>
         <w:rPr>
           <w:i/>
@@ -20708,21 +20468,12 @@
           <w:szCs w:val="20"/>
         </w:rPr>
       </w:pPr>
-      <w:proofErr w:type="spellStart"/>
-      <w:r>
-        <w:rPr>
-          <w:sz w:val="20"/>
-          <w:szCs w:val="20"/>
-        </w:rPr>
-        <w:t>age_75</w:t>
-      </w:r>
-      <w:proofErr w:type="spellEnd"/>
-      <w:r>
-        <w:rPr>
-          <w:sz w:val="20"/>
-          <w:szCs w:val="20"/>
-        </w:rPr>
-        <w:t>,</w:t>
+      <w:r>
+        <w:rPr>
+          <w:sz w:val="20"/>
+          <w:szCs w:val="20"/>
+        </w:rPr>
+        <w:t>age_75,</w:t>
       </w:r>
     </w:p>
     <w:p>
@@ -20795,21 +20546,12 @@
           <w:szCs w:val="20"/>
         </w:rPr>
       </w:pPr>
-      <w:proofErr w:type="spellStart"/>
-      <w:r>
-        <w:rPr>
-          <w:sz w:val="20"/>
-          <w:szCs w:val="20"/>
-        </w:rPr>
-        <w:t>age_65_74</w:t>
-      </w:r>
-      <w:proofErr w:type="spellEnd"/>
-      <w:r>
-        <w:rPr>
-          <w:sz w:val="20"/>
-          <w:szCs w:val="20"/>
-        </w:rPr>
-        <w:t>,</w:t>
+      <w:r>
+        <w:rPr>
+          <w:sz w:val="20"/>
+          <w:szCs w:val="20"/>
+        </w:rPr>
+        <w:t>age_65_74,</w:t>
       </w:r>
     </w:p>
     <w:p>
@@ -20824,7 +20566,6 @@
           <w:szCs w:val="20"/>
         </w:rPr>
       </w:pPr>
-      <w:proofErr w:type="spellStart"/>
       <w:r>
         <w:rPr>
           <w:sz w:val="20"/>
@@ -20832,7 +20573,6 @@
         </w:rPr>
         <w:t>cha2ds2vasc</w:t>
       </w:r>
-      <w:proofErr w:type="spellEnd"/>
       <w:r>
         <w:rPr>
           <w:sz w:val="20"/>
@@ -20856,12 +20596,21 @@
           <w:szCs w:val="20"/>
         </w:rPr>
       </w:pPr>
-      <w:r>
-        <w:rPr>
-          <w:sz w:val="20"/>
-          <w:szCs w:val="20"/>
-        </w:rPr>
-        <w:t xml:space="preserve">Nič </w:t>
+      <w:proofErr w:type="spellStart"/>
+      <w:r>
+        <w:rPr>
+          <w:sz w:val="20"/>
+          <w:szCs w:val="20"/>
+        </w:rPr>
+        <w:t>Nič</w:t>
+      </w:r>
+      <w:proofErr w:type="spellEnd"/>
+      <w:r>
+        <w:rPr>
+          <w:sz w:val="20"/>
+          <w:szCs w:val="20"/>
+        </w:rPr>
+        <w:t xml:space="preserve"> </w:t>
       </w:r>
       <w:proofErr w:type="spellStart"/>
       <w:r>
@@ -21045,23 +20794,13 @@
           <w:lang w:val="sl-SI"/>
         </w:rPr>
       </w:pPr>
-      <w:proofErr w:type="spellStart"/>
       <w:r>
         <w:rPr>
           <w:sz w:val="20"/>
           <w:szCs w:val="20"/>
           <w:lang w:val="sl-SI"/>
         </w:rPr>
-        <w:t>skin_skin_time</w:t>
-      </w:r>
-      <w:proofErr w:type="spellEnd"/>
-      <w:r>
-        <w:rPr>
-          <w:sz w:val="20"/>
-          <w:szCs w:val="20"/>
-          <w:lang w:val="sl-SI"/>
-        </w:rPr>
-        <w:t>,</w:t>
+        <w:t>skin_skin_time,</w:t>
       </w:r>
     </w:p>
     <w:p>
@@ -21077,23 +20816,13 @@
           <w:lang w:val="sl-SI"/>
         </w:rPr>
       </w:pPr>
-      <w:proofErr w:type="spellStart"/>
       <w:r>
         <w:rPr>
           <w:sz w:val="20"/>
           <w:szCs w:val="20"/>
           <w:lang w:val="sl-SI"/>
         </w:rPr>
-        <w:t>la_dwell_time</w:t>
-      </w:r>
-      <w:proofErr w:type="spellEnd"/>
-      <w:r>
-        <w:rPr>
-          <w:sz w:val="20"/>
-          <w:szCs w:val="20"/>
-          <w:lang w:val="sl-SI"/>
-        </w:rPr>
-        <w:t>,</w:t>
+        <w:t>la_dwell_time,</w:t>
       </w:r>
     </w:p>
     <w:p>
@@ -21109,23 +20838,13 @@
           <w:lang w:val="sl-SI"/>
         </w:rPr>
       </w:pPr>
-      <w:proofErr w:type="spellStart"/>
       <w:r>
         <w:rPr>
           <w:sz w:val="20"/>
           <w:szCs w:val="20"/>
           <w:lang w:val="sl-SI"/>
         </w:rPr>
-        <w:t>ablation_time</w:t>
-      </w:r>
-      <w:proofErr w:type="spellEnd"/>
-      <w:r>
-        <w:rPr>
-          <w:sz w:val="20"/>
-          <w:szCs w:val="20"/>
-          <w:lang w:val="sl-SI"/>
-        </w:rPr>
-        <w:t>,</w:t>
+        <w:t>ablation_time,</w:t>
       </w:r>
     </w:p>
     <w:p>
@@ -21141,23 +20860,13 @@
           <w:lang w:val="sl-SI"/>
         </w:rPr>
       </w:pPr>
-      <w:proofErr w:type="spellStart"/>
       <w:r>
         <w:rPr>
           <w:sz w:val="20"/>
           <w:szCs w:val="20"/>
           <w:lang w:val="sl-SI"/>
         </w:rPr>
-        <w:t>number_of_rf_lesions_pvi</w:t>
-      </w:r>
-      <w:proofErr w:type="spellEnd"/>
-      <w:r>
-        <w:rPr>
-          <w:sz w:val="20"/>
-          <w:szCs w:val="20"/>
-          <w:lang w:val="sl-SI"/>
-        </w:rPr>
-        <w:t>,</w:t>
+        <w:t>number_of_rf_lesions_pvi,</w:t>
       </w:r>
     </w:p>
     <w:p>
@@ -21173,23 +20882,13 @@
           <w:lang w:val="sl-SI"/>
         </w:rPr>
       </w:pPr>
-      <w:proofErr w:type="spellStart"/>
       <w:r>
         <w:rPr>
           <w:sz w:val="20"/>
           <w:szCs w:val="20"/>
           <w:lang w:val="sl-SI"/>
         </w:rPr>
-        <w:t>first_pass_rspv</w:t>
-      </w:r>
-      <w:proofErr w:type="spellEnd"/>
-      <w:r>
-        <w:rPr>
-          <w:sz w:val="20"/>
-          <w:szCs w:val="20"/>
-          <w:lang w:val="sl-SI"/>
-        </w:rPr>
-        <w:t>,</w:t>
+        <w:t>first_pass_rspv,</w:t>
       </w:r>
     </w:p>
     <w:p>
@@ -21205,23 +20904,13 @@
           <w:lang w:val="sl-SI"/>
         </w:rPr>
       </w:pPr>
-      <w:proofErr w:type="spellStart"/>
       <w:r>
         <w:rPr>
           <w:sz w:val="20"/>
           <w:szCs w:val="20"/>
           <w:lang w:val="sl-SI"/>
         </w:rPr>
-        <w:t>first_pass_ripv</w:t>
-      </w:r>
-      <w:proofErr w:type="spellEnd"/>
-      <w:r>
-        <w:rPr>
-          <w:sz w:val="20"/>
-          <w:szCs w:val="20"/>
-          <w:lang w:val="sl-SI"/>
-        </w:rPr>
-        <w:t>,</w:t>
+        <w:t>first_pass_ripv,</w:t>
       </w:r>
     </w:p>
     <w:p>
@@ -21237,23 +20926,13 @@
           <w:lang w:val="sl-SI"/>
         </w:rPr>
       </w:pPr>
-      <w:proofErr w:type="spellStart"/>
       <w:r>
         <w:rPr>
           <w:sz w:val="20"/>
           <w:szCs w:val="20"/>
           <w:lang w:val="sl-SI"/>
         </w:rPr>
-        <w:t>first_pass_lspv</w:t>
-      </w:r>
-      <w:proofErr w:type="spellEnd"/>
-      <w:r>
-        <w:rPr>
-          <w:sz w:val="20"/>
-          <w:szCs w:val="20"/>
-          <w:lang w:val="sl-SI"/>
-        </w:rPr>
-        <w:t>,</w:t>
+        <w:t>first_pass_lspv,</w:t>
       </w:r>
     </w:p>
     <w:p>
@@ -21269,23 +20948,13 @@
           <w:lang w:val="sl-SI"/>
         </w:rPr>
       </w:pPr>
-      <w:proofErr w:type="spellStart"/>
       <w:r>
         <w:rPr>
           <w:sz w:val="20"/>
           <w:szCs w:val="20"/>
           <w:lang w:val="sl-SI"/>
         </w:rPr>
-        <w:t>first_pass_lipv</w:t>
-      </w:r>
-      <w:proofErr w:type="spellEnd"/>
-      <w:r>
-        <w:rPr>
-          <w:sz w:val="20"/>
-          <w:szCs w:val="20"/>
-          <w:lang w:val="sl-SI"/>
-        </w:rPr>
-        <w:t>,</w:t>
+        <w:t>first_pass_lipv,</w:t>
       </w:r>
     </w:p>
     <w:p>
@@ -21301,23 +20970,13 @@
           <w:lang w:val="sl-SI"/>
         </w:rPr>
       </w:pPr>
-      <w:proofErr w:type="spellStart"/>
       <w:r>
         <w:rPr>
           <w:sz w:val="20"/>
           <w:szCs w:val="20"/>
           <w:lang w:val="sl-SI"/>
         </w:rPr>
-        <w:t>first_pass_per_patient</w:t>
-      </w:r>
-      <w:proofErr w:type="spellEnd"/>
-      <w:r>
-        <w:rPr>
-          <w:sz w:val="20"/>
-          <w:szCs w:val="20"/>
-          <w:lang w:val="sl-SI"/>
-        </w:rPr>
-        <w:t>,</w:t>
+        <w:t>first_pass_per_patient,</w:t>
       </w:r>
     </w:p>
     <w:p>
@@ -21333,7 +20992,6 @@
           <w:lang w:val="sl-SI"/>
         </w:rPr>
       </w:pPr>
-      <w:proofErr w:type="spellStart"/>
       <w:r>
         <w:rPr>
           <w:sz w:val="20"/>
@@ -21342,7 +21000,6 @@
         </w:rPr>
         <w:t>all_4_veins_isolated</w:t>
       </w:r>
-      <w:proofErr w:type="spellEnd"/>
       <w:r>
         <w:rPr>
           <w:sz w:val="20"/>
@@ -22430,7 +22087,6 @@
   <w:style w:type="character" w:default="1" w:styleId="DefaultParagraphFont">
     <w:name w:val="Default Paragraph Font"/>
     <w:uiPriority w:val="1"/>
-    <w:semiHidden/>
     <w:unhideWhenUsed/>
   </w:style>
   <w:style w:type="table" w:default="1" w:styleId="TableNormal">

--- a/results.docx
+++ b/results.docx
@@ -6201,7 +6201,7 @@
         </w:rPr>
         <w:lastRenderedPageBreak/>
         <w:drawing>
-          <wp:inline distT="0" distB="0" distL="0" distR="0" wp14:anchorId="39EE7992" wp14:editId="36D7114C">
+          <wp:inline distT="0" distB="0" distL="0" distR="0" wp14:anchorId="39EE7992" wp14:editId="7888E9CE">
             <wp:extent cx="5850000" cy="3302000"/>
             <wp:effectExtent l="0" t="0" r="0" b="0"/>
             <wp:docPr id="559319891" name="Picture 4"/>
@@ -7546,7 +7546,6 @@
           <w:bCs/>
           <w:sz w:val="20"/>
           <w:szCs w:val="20"/>
-          <w:lang/>
         </w:rPr>
       </w:pPr>
       <w:r>
@@ -7613,7 +7612,7 @@
           <w:noProof/>
         </w:rPr>
         <w:drawing>
-          <wp:inline distT="0" distB="0" distL="0" distR="0" wp14:anchorId="086AF4D7" wp14:editId="726CF244">
+          <wp:inline distT="0" distB="0" distL="0" distR="0" wp14:anchorId="086AF4D7" wp14:editId="39727F42">
             <wp:extent cx="5852160" cy="3295021"/>
             <wp:effectExtent l="0" t="0" r="2540" b="0"/>
             <wp:docPr id="800922106" name="Picture 1"/>
@@ -7724,10 +7723,10 @@
           <w:noProof/>
         </w:rPr>
         <w:drawing>
-          <wp:inline distT="0" distB="0" distL="0" distR="0" wp14:anchorId="36AA1DB4" wp14:editId="5624D277">
+          <wp:inline distT="0" distB="0" distL="0" distR="0" wp14:anchorId="32D80195" wp14:editId="5FA4342D">
             <wp:extent cx="5852160" cy="3295021"/>
             <wp:effectExtent l="0" t="0" r="2540" b="0"/>
-            <wp:docPr id="729098350" name="Picture 2" descr="A graph of a number of patients&#10;&#10;Description automatically generated"/>
+            <wp:docPr id="449858065" name="Picture 1" descr="A graph of a number of blood vessels&#10;&#10;Description automatically generated"/>
             <wp:cNvGraphicFramePr>
               <a:graphicFrameLocks xmlns:a="http://schemas.openxmlformats.org/drawingml/2006/main" noChangeAspect="1"/>
             </wp:cNvGraphicFramePr>
@@ -7735,7 +7734,7 @@
               <a:graphicData uri="http://schemas.openxmlformats.org/drawingml/2006/picture">
                 <pic:pic xmlns:pic="http://schemas.openxmlformats.org/drawingml/2006/picture">
                   <pic:nvPicPr>
-                    <pic:cNvPr id="729098350" name="Picture 2" descr="A graph of a number of patients&#10;&#10;Description automatically generated"/>
+                    <pic:cNvPr id="449858065" name="Picture 1" descr="A graph of a number of blood vessels&#10;&#10;Description automatically generated"/>
                     <pic:cNvPicPr/>
                   </pic:nvPicPr>
                   <pic:blipFill>
@@ -7850,7 +7849,7 @@
           <w:szCs w:val="20"/>
         </w:rPr>
         <w:drawing>
-          <wp:inline distT="0" distB="0" distL="0" distR="0" wp14:anchorId="5C9382AF" wp14:editId="31ADF133">
+          <wp:inline distT="0" distB="0" distL="0" distR="0" wp14:anchorId="5C9382AF" wp14:editId="2FFEDE55">
             <wp:extent cx="2190750" cy="3295650"/>
             <wp:effectExtent l="0" t="0" r="0" b="0"/>
             <wp:docPr id="2031735754" name="Picture 2"/>
@@ -13460,7 +13459,7 @@
         </w:rPr>
         <w:lastRenderedPageBreak/>
         <w:drawing>
-          <wp:inline distT="0" distB="0" distL="0" distR="0" wp14:anchorId="29B658CA" wp14:editId="69B7225B">
+          <wp:inline distT="0" distB="0" distL="0" distR="0" wp14:anchorId="29B658CA" wp14:editId="6B1F6F54">
             <wp:extent cx="5850000" cy="3302000"/>
             <wp:effectExtent l="0" t="0" r="0" b="0"/>
             <wp:docPr id="1282016234" name="Picture 3"/>
@@ -14104,7 +14103,6 @@
               <w:rPr>
                 <w:sz w:val="20"/>
                 <w:szCs w:val="20"/>
-                <w:lang/>
               </w:rPr>
             </w:pPr>
             <w:r>
@@ -16838,11 +16836,6 @@
       </w:tr>
     </w:tbl>
     <w:p>
-      <w:pPr>
-        <w:rPr>
-          <w:lang/>
-        </w:rPr>
-      </w:pPr>
       <w:r>
         <w:rPr>
           <w:lang w:val="sl-SI"/>
@@ -16884,7 +16877,7 @@
           <w:lang w:val="sl-SI"/>
         </w:rPr>
         <w:drawing>
-          <wp:inline distT="0" distB="0" distL="0" distR="0" wp14:anchorId="698367BE" wp14:editId="00F247BF">
+          <wp:inline distT="0" distB="0" distL="0" distR="0" wp14:anchorId="698367BE" wp14:editId="02895F73">
             <wp:extent cx="5850000" cy="3309354"/>
             <wp:effectExtent l="0" t="0" r="0" b="5715"/>
             <wp:docPr id="1453738736" name="Picture 1"/>
@@ -16991,7 +16984,7 @@
           <w:lang w:val="sl-SI"/>
         </w:rPr>
         <w:drawing>
-          <wp:inline distT="0" distB="0" distL="0" distR="0" wp14:anchorId="386F452B" wp14:editId="4829A6D6">
+          <wp:inline distT="0" distB="0" distL="0" distR="0" wp14:anchorId="386F452B" wp14:editId="29E99F1A">
             <wp:extent cx="5850000" cy="3309354"/>
             <wp:effectExtent l="0" t="0" r="0" b="5715"/>
             <wp:docPr id="259136345" name="Picture 7"/>
@@ -22087,6 +22080,7 @@
   <w:style w:type="character" w:default="1" w:styleId="DefaultParagraphFont">
     <w:name w:val="Default Paragraph Font"/>
     <w:uiPriority w:val="1"/>
+    <w:semiHidden/>
     <w:unhideWhenUsed/>
   </w:style>
   <w:style w:type="table" w:default="1" w:styleId="TableNormal">

--- a/results.docx
+++ b/results.docx
@@ -9,15 +9,13 @@
           <w:bCs/>
         </w:rPr>
       </w:pPr>
-      <w:proofErr w:type="spellStart"/>
       <w:r>
         <w:rPr>
           <w:b/>
           <w:bCs/>
         </w:rPr>
-        <w:t>Rezultati</w:t>
-      </w:r>
-      <w:proofErr w:type="spellEnd"/>
+        <w:t>Results</w:t>
+      </w:r>
     </w:p>
     <w:p>
       <w:pPr>
@@ -416,31 +414,13 @@
         </w:rPr>
         <w:t xml:space="preserve"> </w:t>
       </w:r>
-      <w:proofErr w:type="spellStart"/>
       <w:r>
         <w:rPr>
           <w:b/>
           <w:bCs/>
         </w:rPr>
-        <w:t>Demografski</w:t>
-      </w:r>
-      <w:proofErr w:type="spellEnd"/>
-      <w:r>
-        <w:rPr>
-          <w:b/>
-          <w:bCs/>
-        </w:rPr>
-        <w:t xml:space="preserve"> </w:t>
-      </w:r>
-      <w:proofErr w:type="spellStart"/>
-      <w:r>
-        <w:rPr>
-          <w:b/>
-          <w:bCs/>
-        </w:rPr>
-        <w:t>podatki</w:t>
-      </w:r>
-      <w:proofErr w:type="spellEnd"/>
+        <w:t>Demographic data</w:t>
+      </w:r>
     </w:p>
     <w:p>
       <w:pPr>
@@ -2712,31 +2692,13 @@
         </w:rPr>
         <w:t xml:space="preserve"> </w:t>
       </w:r>
-      <w:proofErr w:type="spellStart"/>
       <w:r>
         <w:rPr>
           <w:b/>
           <w:bCs/>
         </w:rPr>
-        <w:t>Proceduralni</w:t>
-      </w:r>
-      <w:proofErr w:type="spellEnd"/>
-      <w:r>
-        <w:rPr>
-          <w:b/>
-          <w:bCs/>
-        </w:rPr>
-        <w:t xml:space="preserve"> </w:t>
-      </w:r>
-      <w:proofErr w:type="spellStart"/>
-      <w:r>
-        <w:rPr>
-          <w:b/>
-          <w:bCs/>
-        </w:rPr>
-        <w:t>podatki</w:t>
-      </w:r>
-      <w:proofErr w:type="spellEnd"/>
+        <w:t>Procedural data</w:t>
+      </w:r>
     </w:p>
     <w:p>
       <w:pPr>
@@ -4383,29 +4345,20 @@
         </w:rPr>
         <w:t xml:space="preserve"> </w:t>
       </w:r>
-      <w:proofErr w:type="spellStart"/>
       <w:r>
         <w:rPr>
           <w:b/>
           <w:bCs/>
         </w:rPr>
-        <w:t>Segmenti</w:t>
-      </w:r>
-      <w:proofErr w:type="spellEnd"/>
+        <w:t xml:space="preserve">Segments and </w:t>
+      </w:r>
+      <w:proofErr w:type="spellStart"/>
       <w:r>
         <w:rPr>
           <w:b/>
           <w:bCs/>
         </w:rPr>
-        <w:t xml:space="preserve"> in </w:t>
-      </w:r>
-      <w:proofErr w:type="spellStart"/>
-      <w:r>
-        <w:rPr>
-          <w:b/>
-          <w:bCs/>
-        </w:rPr>
-        <w:t>dormanti</w:t>
+        <w:t>dormants</w:t>
       </w:r>
       <w:proofErr w:type="spellEnd"/>
     </w:p>
@@ -6201,7 +6154,7 @@
         </w:rPr>
         <w:lastRenderedPageBreak/>
         <w:drawing>
-          <wp:inline distT="0" distB="0" distL="0" distR="0" wp14:anchorId="39EE7992" wp14:editId="7888E9CE">
+          <wp:inline distT="0" distB="0" distL="0" distR="0" wp14:anchorId="39EE7992" wp14:editId="3B176049">
             <wp:extent cx="5850000" cy="3302000"/>
             <wp:effectExtent l="0" t="0" r="0" b="0"/>
             <wp:docPr id="559319891" name="Picture 4"/>
@@ -6308,33 +6261,15 @@
           <w:b/>
           <w:bCs/>
         </w:rPr>
-        <w:t xml:space="preserve"> UZ </w:t>
-      </w:r>
-      <w:proofErr w:type="spellStart"/>
+        <w:t xml:space="preserve"> </w:t>
+      </w:r>
       <w:r>
         <w:rPr>
           <w:b/>
           <w:bCs/>
         </w:rPr>
-        <w:t>meritve</w:t>
-      </w:r>
-      <w:proofErr w:type="spellEnd"/>
-      <w:r>
-        <w:rPr>
-          <w:b/>
-          <w:bCs/>
-        </w:rPr>
-        <w:t xml:space="preserve"> po 12 </w:t>
-      </w:r>
-      <w:proofErr w:type="spellStart"/>
-      <w:r>
-        <w:rPr>
-          <w:b/>
-          <w:bCs/>
-        </w:rPr>
-        <w:t>mesecih</w:t>
-      </w:r>
-      <w:proofErr w:type="spellEnd"/>
+        <w:t>US after 12 months</w:t>
+      </w:r>
     </w:p>
     <w:p>
       <w:pPr>
@@ -6674,47 +6609,13 @@
         </w:rPr>
         <w:t xml:space="preserve"> </w:t>
       </w:r>
-      <w:proofErr w:type="spellStart"/>
       <w:r>
         <w:rPr>
           <w:b/>
           <w:bCs/>
         </w:rPr>
-        <w:t>Čas</w:t>
-      </w:r>
-      <w:proofErr w:type="spellEnd"/>
-      <w:r>
-        <w:rPr>
-          <w:b/>
-          <w:bCs/>
-        </w:rPr>
-        <w:t xml:space="preserve"> </w:t>
-      </w:r>
-      <w:proofErr w:type="spellStart"/>
-      <w:r>
-        <w:rPr>
-          <w:b/>
-          <w:bCs/>
-        </w:rPr>
-        <w:t>drugega</w:t>
-      </w:r>
-      <w:proofErr w:type="spellEnd"/>
-      <w:r>
-        <w:rPr>
-          <w:b/>
-          <w:bCs/>
-        </w:rPr>
-        <w:t xml:space="preserve"> </w:t>
-      </w:r>
-      <w:proofErr w:type="spellStart"/>
-      <w:r>
-        <w:rPr>
-          <w:b/>
-          <w:bCs/>
-        </w:rPr>
-        <w:t>posega</w:t>
-      </w:r>
-      <w:proofErr w:type="spellEnd"/>
+        <w:t>Time of the second operation</w:t>
+      </w:r>
     </w:p>
     <w:p>
       <w:pPr>
@@ -6980,47 +6881,13 @@
         </w:rPr>
         <w:t xml:space="preserve"> </w:t>
       </w:r>
-      <w:proofErr w:type="spellStart"/>
       <w:r>
         <w:rPr>
           <w:b/>
           <w:bCs/>
         </w:rPr>
-        <w:t>Število</w:t>
-      </w:r>
-      <w:proofErr w:type="spellEnd"/>
-      <w:r>
-        <w:rPr>
-          <w:b/>
-          <w:bCs/>
-        </w:rPr>
-        <w:t xml:space="preserve"> </w:t>
-      </w:r>
-      <w:proofErr w:type="spellStart"/>
-      <w:r>
-        <w:rPr>
-          <w:b/>
-          <w:bCs/>
-        </w:rPr>
-        <w:t>izoliranih</w:t>
-      </w:r>
-      <w:proofErr w:type="spellEnd"/>
-      <w:r>
-        <w:rPr>
-          <w:b/>
-          <w:bCs/>
-        </w:rPr>
-        <w:t xml:space="preserve"> </w:t>
-      </w:r>
-      <w:proofErr w:type="spellStart"/>
-      <w:r>
-        <w:rPr>
-          <w:b/>
-          <w:bCs/>
-        </w:rPr>
-        <w:t>ven</w:t>
-      </w:r>
-      <w:proofErr w:type="spellEnd"/>
+        <w:t>Number of isolated veins</w:t>
+      </w:r>
     </w:p>
     <w:p>
       <w:pPr>
@@ -7567,7 +7434,6 @@
           <w:szCs w:val="20"/>
         </w:rPr>
       </w:pPr>
-      <w:proofErr w:type="spellStart"/>
       <w:r>
         <w:rPr>
           <w:b/>
@@ -7576,18 +7442,8 @@
           <w:szCs w:val="20"/>
         </w:rPr>
         <w:lastRenderedPageBreak/>
-        <w:t>S</w:t>
-      </w:r>
-      <w:r>
-        <w:rPr>
-          <w:b/>
-          <w:bCs/>
-          <w:sz w:val="20"/>
-          <w:szCs w:val="20"/>
-        </w:rPr>
-        <w:t>lika</w:t>
-      </w:r>
-      <w:proofErr w:type="spellEnd"/>
+        <w:t>Fig</w:t>
+      </w:r>
       <w:r>
         <w:rPr>
           <w:b/>
@@ -7612,7 +7468,7 @@
           <w:noProof/>
         </w:rPr>
         <w:drawing>
-          <wp:inline distT="0" distB="0" distL="0" distR="0" wp14:anchorId="086AF4D7" wp14:editId="39727F42">
+          <wp:inline distT="0" distB="0" distL="0" distR="0" wp14:anchorId="086AF4D7" wp14:editId="11B07F7C">
             <wp:extent cx="5852160" cy="3295021"/>
             <wp:effectExtent l="0" t="0" r="2540" b="0"/>
             <wp:docPr id="800922106" name="Picture 1"/>
@@ -7665,7 +7521,6 @@
           <w:szCs w:val="20"/>
         </w:rPr>
       </w:pPr>
-      <w:proofErr w:type="spellStart"/>
       <w:r>
         <w:rPr>
           <w:b/>
@@ -7673,9 +7528,8 @@
           <w:sz w:val="20"/>
           <w:szCs w:val="20"/>
         </w:rPr>
-        <w:t>Slika</w:t>
-      </w:r>
-      <w:proofErr w:type="spellEnd"/>
+        <w:t>Fig</w:t>
+      </w:r>
       <w:r>
         <w:rPr>
           <w:b/>
@@ -7723,7 +7577,7 @@
           <w:noProof/>
         </w:rPr>
         <w:drawing>
-          <wp:inline distT="0" distB="0" distL="0" distR="0" wp14:anchorId="32D80195" wp14:editId="5FA4342D">
+          <wp:inline distT="0" distB="0" distL="0" distR="0" wp14:anchorId="32D80195" wp14:editId="700883AD">
             <wp:extent cx="5852160" cy="3295021"/>
             <wp:effectExtent l="0" t="0" r="2540" b="0"/>
             <wp:docPr id="449858065" name="Picture 1" descr="A graph of a number of blood vessels&#10;&#10;Description automatically generated"/>
@@ -7779,7 +7633,6 @@
           <w:szCs w:val="20"/>
         </w:rPr>
       </w:pPr>
-      <w:proofErr w:type="spellStart"/>
       <w:r>
         <w:rPr>
           <w:b/>
@@ -7788,9 +7641,8 @@
           <w:szCs w:val="20"/>
         </w:rPr>
         <w:lastRenderedPageBreak/>
-        <w:t>Slika</w:t>
-      </w:r>
-      <w:proofErr w:type="spellEnd"/>
+        <w:t>Fig</w:t>
+      </w:r>
       <w:r>
         <w:rPr>
           <w:b/>
@@ -7849,7 +7701,7 @@
           <w:szCs w:val="20"/>
         </w:rPr>
         <w:drawing>
-          <wp:inline distT="0" distB="0" distL="0" distR="0" wp14:anchorId="5C9382AF" wp14:editId="2FFEDE55">
+          <wp:inline distT="0" distB="0" distL="0" distR="0" wp14:anchorId="5C9382AF" wp14:editId="294C5292">
             <wp:extent cx="2190750" cy="3295650"/>
             <wp:effectExtent l="0" t="0" r="0" b="0"/>
             <wp:docPr id="2031735754" name="Picture 2"/>
@@ -7929,7 +7781,7 @@
           <w:bCs/>
           <w:lang w:val="sl-SI"/>
         </w:rPr>
-        <w:t>Čas in število lezij</w:t>
+        <w:t>Time and number of lesions</w:t>
       </w:r>
     </w:p>
     <w:p>
@@ -8684,45 +8536,20 @@
         </w:rPr>
         <w:t xml:space="preserve"> </w:t>
       </w:r>
-      <w:proofErr w:type="spellStart"/>
       <w:r>
         <w:rPr>
           <w:b/>
           <w:bCs/>
         </w:rPr>
-        <w:t>Incidenca</w:t>
-      </w:r>
-      <w:proofErr w:type="spellEnd"/>
+        <w:t xml:space="preserve">Incidence of </w:t>
+      </w:r>
+      <w:proofErr w:type="spellStart"/>
       <w:r>
         <w:rPr>
           <w:b/>
           <w:bCs/>
         </w:rPr>
-        <w:t xml:space="preserve"> </w:t>
-      </w:r>
-      <w:proofErr w:type="spellStart"/>
-      <w:r>
-        <w:rPr>
-          <w:b/>
-          <w:bCs/>
-        </w:rPr>
-        <w:t>neizoliranih</w:t>
-      </w:r>
-      <w:proofErr w:type="spellEnd"/>
-      <w:r>
-        <w:rPr>
-          <w:b/>
-          <w:bCs/>
-        </w:rPr>
-        <w:t xml:space="preserve"> </w:t>
-      </w:r>
-      <w:proofErr w:type="spellStart"/>
-      <w:r>
-        <w:rPr>
-          <w:b/>
-          <w:bCs/>
-        </w:rPr>
-        <w:t>mest</w:t>
+        <w:t>unisolated</w:t>
       </w:r>
       <w:proofErr w:type="spellEnd"/>
     </w:p>
@@ -8791,17 +8618,15 @@
                 <w:szCs w:val="20"/>
               </w:rPr>
             </w:pPr>
-            <w:proofErr w:type="spellStart"/>
-            <w:r>
-              <w:rPr>
-                <w:b/>
-                <w:bCs/>
-                <w:sz w:val="20"/>
-                <w:szCs w:val="20"/>
-              </w:rPr>
-              <w:t>lokacija</w:t>
-            </w:r>
-            <w:proofErr w:type="spellEnd"/>
+            <w:r>
+              <w:rPr>
+                <w:b/>
+                <w:bCs/>
+                <w:sz w:val="20"/>
+                <w:szCs w:val="20"/>
+              </w:rPr>
+              <w:t>location</w:t>
+            </w:r>
           </w:p>
         </w:tc>
         <w:tc>
@@ -12477,30 +12302,7 @@
           <w:szCs w:val="20"/>
           <w:lang w:val="sl-SI"/>
         </w:rPr>
-        <w:t xml:space="preserve">Primerjava med skupinama </w:t>
-      </w:r>
-      <w:r>
-        <w:rPr>
-          <w:sz w:val="20"/>
-          <w:szCs w:val="20"/>
-        </w:rPr>
-        <w:t xml:space="preserve">po </w:t>
-      </w:r>
-      <w:proofErr w:type="spellStart"/>
-      <w:r>
-        <w:rPr>
-          <w:sz w:val="20"/>
-          <w:szCs w:val="20"/>
-        </w:rPr>
-        <w:t>venah</w:t>
-      </w:r>
-      <w:proofErr w:type="spellEnd"/>
-      <w:r>
-        <w:rPr>
-          <w:sz w:val="20"/>
-          <w:szCs w:val="20"/>
-        </w:rPr>
-        <w:t>:</w:t>
+        <w:t>Group comparison over veins:</w:t>
       </w:r>
     </w:p>
     <w:tbl>
@@ -12557,7 +12359,7 @@
                 <w:sz w:val="20"/>
                 <w:szCs w:val="20"/>
               </w:rPr>
-              <w:t>vena</w:t>
+              <w:t>vein</w:t>
             </w:r>
           </w:p>
         </w:tc>
@@ -13459,7 +13261,7 @@
         </w:rPr>
         <w:lastRenderedPageBreak/>
         <w:drawing>
-          <wp:inline distT="0" distB="0" distL="0" distR="0" wp14:anchorId="29B658CA" wp14:editId="6B1F6F54">
+          <wp:inline distT="0" distB="0" distL="0" distR="0" wp14:anchorId="29B658CA" wp14:editId="718F80C7">
             <wp:extent cx="5850000" cy="3302000"/>
             <wp:effectExtent l="0" t="0" r="0" b="0"/>
             <wp:docPr id="1282016234" name="Picture 3"/>
@@ -13608,17 +13410,15 @@
                 <w:szCs w:val="20"/>
               </w:rPr>
             </w:pPr>
-            <w:proofErr w:type="spellStart"/>
-            <w:r>
-              <w:rPr>
-                <w:b/>
-                <w:bCs/>
-                <w:sz w:val="20"/>
-                <w:szCs w:val="20"/>
-              </w:rPr>
-              <w:t>lokacija</w:t>
-            </w:r>
-            <w:proofErr w:type="spellEnd"/>
+            <w:r>
+              <w:rPr>
+                <w:b/>
+                <w:bCs/>
+                <w:sz w:val="20"/>
+                <w:szCs w:val="20"/>
+              </w:rPr>
+              <w:t>location</w:t>
+            </w:r>
           </w:p>
         </w:tc>
         <w:tc>
@@ -15826,49 +15626,8 @@
           <w:szCs w:val="20"/>
           <w:lang w:val="sl-SI"/>
         </w:rPr>
-        <w:t xml:space="preserve">Primerjava med skupinama </w:t>
-      </w:r>
-      <w:proofErr w:type="spellStart"/>
-      <w:r>
-        <w:rPr>
-          <w:sz w:val="20"/>
-          <w:szCs w:val="20"/>
-        </w:rPr>
-        <w:t>čez</w:t>
-      </w:r>
-      <w:proofErr w:type="spellEnd"/>
-      <w:r>
-        <w:rPr>
-          <w:sz w:val="20"/>
-          <w:szCs w:val="20"/>
-        </w:rPr>
-        <w:t xml:space="preserve"> </w:t>
-      </w:r>
-      <w:proofErr w:type="spellStart"/>
-      <w:r>
-        <w:rPr>
-          <w:sz w:val="20"/>
-          <w:szCs w:val="20"/>
-        </w:rPr>
-        <w:t>vse</w:t>
-      </w:r>
-      <w:proofErr w:type="spellEnd"/>
-      <w:r>
-        <w:rPr>
-          <w:sz w:val="20"/>
-          <w:szCs w:val="20"/>
-        </w:rPr>
-        <w:t xml:space="preserve"> </w:t>
-      </w:r>
-      <w:proofErr w:type="spellStart"/>
-      <w:r>
-        <w:rPr>
-          <w:sz w:val="20"/>
-          <w:szCs w:val="20"/>
-        </w:rPr>
-        <w:t>lokacije</w:t>
-      </w:r>
-      <w:proofErr w:type="spellEnd"/>
+        <w:t>Group comparison across all locations</w:t>
+      </w:r>
       <w:r>
         <w:rPr>
           <w:sz w:val="20"/>
@@ -16108,24 +15867,8 @@
           <w:szCs w:val="20"/>
           <w:lang w:val="sl-SI"/>
         </w:rPr>
-        <w:t xml:space="preserve">Primerjava med skupinama </w:t>
-      </w:r>
-      <w:r>
-        <w:rPr>
-          <w:sz w:val="20"/>
-          <w:szCs w:val="20"/>
-        </w:rPr>
-        <w:t xml:space="preserve">po </w:t>
-      </w:r>
-      <w:proofErr w:type="spellStart"/>
-      <w:r>
-        <w:rPr>
-          <w:sz w:val="20"/>
-          <w:szCs w:val="20"/>
-        </w:rPr>
-        <w:t>venah</w:t>
-      </w:r>
-      <w:proofErr w:type="spellEnd"/>
+        <w:t>Group comparison across veins</w:t>
+      </w:r>
       <w:r>
         <w:rPr>
           <w:sz w:val="20"/>
@@ -16181,17 +15924,15 @@
                 <w:szCs w:val="20"/>
               </w:rPr>
             </w:pPr>
-            <w:proofErr w:type="spellStart"/>
-            <w:r>
-              <w:rPr>
-                <w:b/>
-                <w:bCs/>
-                <w:sz w:val="20"/>
-                <w:szCs w:val="20"/>
-              </w:rPr>
-              <w:t>lokacija</w:t>
-            </w:r>
-            <w:proofErr w:type="spellEnd"/>
+            <w:r>
+              <w:rPr>
+                <w:b/>
+                <w:bCs/>
+                <w:sz w:val="20"/>
+                <w:szCs w:val="20"/>
+              </w:rPr>
+              <w:t>location</w:t>
+            </w:r>
           </w:p>
         </w:tc>
         <w:tc>
@@ -16877,7 +16618,7 @@
           <w:lang w:val="sl-SI"/>
         </w:rPr>
         <w:drawing>
-          <wp:inline distT="0" distB="0" distL="0" distR="0" wp14:anchorId="698367BE" wp14:editId="02895F73">
+          <wp:inline distT="0" distB="0" distL="0" distR="0" wp14:anchorId="698367BE" wp14:editId="0DFE5856">
             <wp:extent cx="5850000" cy="3309354"/>
             <wp:effectExtent l="0" t="0" r="0" b="5715"/>
             <wp:docPr id="1453738736" name="Picture 1"/>
@@ -16984,7 +16725,7 @@
           <w:lang w:val="sl-SI"/>
         </w:rPr>
         <w:drawing>
-          <wp:inline distT="0" distB="0" distL="0" distR="0" wp14:anchorId="386F452B" wp14:editId="29E99F1A">
+          <wp:inline distT="0" distB="0" distL="0" distR="0" wp14:anchorId="386F452B" wp14:editId="6E715CB4">
             <wp:extent cx="5850000" cy="3309354"/>
             <wp:effectExtent l="0" t="0" r="0" b="5715"/>
             <wp:docPr id="259136345" name="Picture 7"/>
@@ -17078,22 +16819,20 @@
         </w:rPr>
         <w:t xml:space="preserve"> </w:t>
       </w:r>
-      <w:proofErr w:type="spellStart"/>
       <w:r>
         <w:rPr>
           <w:b/>
           <w:bCs/>
         </w:rPr>
-        <w:t>Klini</w:t>
-      </w:r>
-      <w:proofErr w:type="spellEnd"/>
+        <w:t>Clinical</w:t>
+      </w:r>
       <w:r>
         <w:rPr>
           <w:b/>
           <w:bCs/>
           <w:lang w:val="sl-SI"/>
         </w:rPr>
-        <w:t>čni recidivi</w:t>
+        <w:t xml:space="preserve"> recidiv</w:t>
       </w:r>
     </w:p>
     <w:p/>
@@ -17104,45 +16843,20 @@
           <w:szCs w:val="20"/>
         </w:rPr>
       </w:pPr>
+      <w:r>
+        <w:rPr>
+          <w:sz w:val="20"/>
+          <w:szCs w:val="20"/>
+        </w:rPr>
+        <w:t xml:space="preserve">Number/percentage of </w:t>
+      </w:r>
       <w:proofErr w:type="spellStart"/>
       <w:r>
         <w:rPr>
           <w:sz w:val="20"/>
           <w:szCs w:val="20"/>
         </w:rPr>
-        <w:t>Število</w:t>
-      </w:r>
-      <w:proofErr w:type="spellEnd"/>
-      <w:r>
-        <w:rPr>
-          <w:sz w:val="20"/>
-          <w:szCs w:val="20"/>
-        </w:rPr>
-        <w:t>/</w:t>
-      </w:r>
-      <w:proofErr w:type="spellStart"/>
-      <w:r>
-        <w:rPr>
-          <w:sz w:val="20"/>
-          <w:szCs w:val="20"/>
-        </w:rPr>
-        <w:t>procent</w:t>
-      </w:r>
-      <w:proofErr w:type="spellEnd"/>
-      <w:r>
-        <w:rPr>
-          <w:sz w:val="20"/>
-          <w:szCs w:val="20"/>
-        </w:rPr>
-        <w:t xml:space="preserve"> </w:t>
-      </w:r>
-      <w:proofErr w:type="spellStart"/>
-      <w:r>
-        <w:rPr>
-          <w:sz w:val="20"/>
-          <w:szCs w:val="20"/>
-        </w:rPr>
-        <w:t>recidivov</w:t>
+        <w:t>recidivs</w:t>
       </w:r>
       <w:proofErr w:type="spellEnd"/>
       <w:r>
@@ -17577,13 +17291,20 @@
           <w:szCs w:val="20"/>
         </w:rPr>
       </w:pPr>
+      <w:r>
+        <w:rPr>
+          <w:sz w:val="20"/>
+          <w:szCs w:val="20"/>
+        </w:rPr>
+        <w:t xml:space="preserve">Difference between the operation and </w:t>
+      </w:r>
       <w:proofErr w:type="spellStart"/>
       <w:r>
         <w:rPr>
           <w:sz w:val="20"/>
           <w:szCs w:val="20"/>
         </w:rPr>
-        <w:t>Razlika</w:t>
+        <w:t>recidiv</w:t>
       </w:r>
       <w:proofErr w:type="spellEnd"/>
       <w:r>
@@ -17591,153 +17312,7 @@
           <w:sz w:val="20"/>
           <w:szCs w:val="20"/>
         </w:rPr>
-        <w:t xml:space="preserve"> od </w:t>
-      </w:r>
-      <w:proofErr w:type="spellStart"/>
-      <w:r>
-        <w:rPr>
-          <w:sz w:val="20"/>
-          <w:szCs w:val="20"/>
-        </w:rPr>
-        <w:t>posega</w:t>
-      </w:r>
-      <w:proofErr w:type="spellEnd"/>
-      <w:r>
-        <w:rPr>
-          <w:sz w:val="20"/>
-          <w:szCs w:val="20"/>
-        </w:rPr>
-        <w:t xml:space="preserve"> do </w:t>
-      </w:r>
-      <w:proofErr w:type="spellStart"/>
-      <w:r>
-        <w:rPr>
-          <w:sz w:val="20"/>
-          <w:szCs w:val="20"/>
-        </w:rPr>
-        <w:t>recidiva</w:t>
-      </w:r>
-      <w:proofErr w:type="spellEnd"/>
-      <w:r>
-        <w:rPr>
-          <w:sz w:val="20"/>
-          <w:szCs w:val="20"/>
-        </w:rPr>
-        <w:t xml:space="preserve"> v </w:t>
-      </w:r>
-      <w:proofErr w:type="spellStart"/>
-      <w:r>
-        <w:rPr>
-          <w:sz w:val="20"/>
-          <w:szCs w:val="20"/>
-        </w:rPr>
-        <w:t>dnevih</w:t>
-      </w:r>
-      <w:proofErr w:type="spellEnd"/>
-      <w:r>
-        <w:rPr>
-          <w:sz w:val="20"/>
-          <w:szCs w:val="20"/>
-        </w:rPr>
-        <w:t xml:space="preserve">, </w:t>
-      </w:r>
-      <w:proofErr w:type="spellStart"/>
-      <w:r>
-        <w:rPr>
-          <w:b/>
-          <w:bCs/>
-          <w:sz w:val="20"/>
-          <w:szCs w:val="20"/>
-        </w:rPr>
-        <w:t>gledamo</w:t>
-      </w:r>
-      <w:proofErr w:type="spellEnd"/>
-      <w:r>
-        <w:rPr>
-          <w:b/>
-          <w:bCs/>
-          <w:sz w:val="20"/>
-          <w:szCs w:val="20"/>
-        </w:rPr>
-        <w:t xml:space="preserve"> </w:t>
-      </w:r>
-      <w:proofErr w:type="spellStart"/>
-      <w:r>
-        <w:rPr>
-          <w:b/>
-          <w:bCs/>
-          <w:sz w:val="20"/>
-          <w:szCs w:val="20"/>
-        </w:rPr>
-        <w:t>samo</w:t>
-      </w:r>
-      <w:proofErr w:type="spellEnd"/>
-      <w:r>
-        <w:rPr>
-          <w:b/>
-          <w:bCs/>
-          <w:sz w:val="20"/>
-          <w:szCs w:val="20"/>
-        </w:rPr>
-        <w:t xml:space="preserve"> </w:t>
-      </w:r>
-      <w:proofErr w:type="spellStart"/>
-      <w:r>
-        <w:rPr>
-          <w:b/>
-          <w:bCs/>
-          <w:sz w:val="20"/>
-          <w:szCs w:val="20"/>
-        </w:rPr>
-        <w:t>tiste</w:t>
-      </w:r>
-      <w:proofErr w:type="spellEnd"/>
-      <w:r>
-        <w:rPr>
-          <w:b/>
-          <w:bCs/>
-          <w:sz w:val="20"/>
-          <w:szCs w:val="20"/>
-        </w:rPr>
-        <w:t xml:space="preserve">, ki so </w:t>
-      </w:r>
-      <w:proofErr w:type="spellStart"/>
-      <w:r>
-        <w:rPr>
-          <w:b/>
-          <w:bCs/>
-          <w:sz w:val="20"/>
-          <w:szCs w:val="20"/>
-        </w:rPr>
-        <w:t>imeli</w:t>
-      </w:r>
-      <w:proofErr w:type="spellEnd"/>
-      <w:r>
-        <w:rPr>
-          <w:b/>
-          <w:bCs/>
-          <w:sz w:val="20"/>
-          <w:szCs w:val="20"/>
-        </w:rPr>
-        <w:t xml:space="preserve"> </w:t>
-      </w:r>
-      <w:proofErr w:type="spellStart"/>
-      <w:r>
-        <w:rPr>
-          <w:b/>
-          <w:bCs/>
-          <w:sz w:val="20"/>
-          <w:szCs w:val="20"/>
-        </w:rPr>
-        <w:t>recidiv</w:t>
-      </w:r>
-      <w:proofErr w:type="spellEnd"/>
-      <w:r>
-        <w:rPr>
-          <w:sz w:val="20"/>
-          <w:szCs w:val="20"/>
-        </w:rPr>
-        <w:t>:</w:t>
+        <w:t xml:space="preserve"> in days:</w:t>
       </w:r>
     </w:p>
     <w:p>
@@ -18046,13 +17621,12 @@
           <w:noProof/>
           <w:sz w:val="20"/>
           <w:szCs w:val="20"/>
-          <w:lang w:val="sl-SI"/>
         </w:rPr>
         <w:drawing>
-          <wp:inline distT="0" distB="0" distL="0" distR="0" wp14:anchorId="4A1B2B49" wp14:editId="1BA2003D">
-            <wp:extent cx="5848350" cy="3295650"/>
-            <wp:effectExtent l="0" t="0" r="0" b="0"/>
-            <wp:docPr id="1234389698" name="Picture 5"/>
+          <wp:inline distT="0" distB="0" distL="0" distR="0" wp14:anchorId="73CA304C" wp14:editId="56D3A81E">
+            <wp:extent cx="5852160" cy="3295021"/>
+            <wp:effectExtent l="0" t="0" r="2540" b="0"/>
+            <wp:docPr id="1604359605" name="Picture 1" descr="A graph showing a line&#10;&#10;Description automatically generated"/>
             <wp:cNvGraphicFramePr>
               <a:graphicFrameLocks xmlns:a="http://schemas.openxmlformats.org/drawingml/2006/main" noChangeAspect="1"/>
             </wp:cNvGraphicFramePr>
@@ -18060,10 +17634,8 @@
               <a:graphicData uri="http://schemas.openxmlformats.org/drawingml/2006/picture">
                 <pic:pic xmlns:pic="http://schemas.openxmlformats.org/drawingml/2006/picture">
                   <pic:nvPicPr>
-                    <pic:cNvPr id="0" name="Picture 5"/>
-                    <pic:cNvPicPr>
-                      <a:picLocks noChangeAspect="1" noChangeArrowheads="1"/>
-                    </pic:cNvPicPr>
+                    <pic:cNvPr id="1604359605" name="Picture 1" descr="A graph showing a line&#10;&#10;Description automatically generated"/>
+                    <pic:cNvPicPr/>
                   </pic:nvPicPr>
                   <pic:blipFill>
                     <a:blip r:embed="rId12" cstate="print">
@@ -18073,23 +17645,18 @@
                         </a:ext>
                       </a:extLst>
                     </a:blip>
-                    <a:srcRect/>
                     <a:stretch>
                       <a:fillRect/>
                     </a:stretch>
                   </pic:blipFill>
-                  <pic:spPr bwMode="auto">
+                  <pic:spPr>
                     <a:xfrm>
                       <a:off x="0" y="0"/>
-                      <a:ext cx="5848350" cy="3295650"/>
+                      <a:ext cx="5852160" cy="3295021"/>
                     </a:xfrm>
                     <a:prstGeom prst="rect">
                       <a:avLst/>
                     </a:prstGeom>
-                    <a:noFill/>
-                    <a:ln>
-                      <a:noFill/>
-                    </a:ln>
                   </pic:spPr>
                 </pic:pic>
               </a:graphicData>
@@ -18147,7 +17714,7 @@
           <w:lang w:val="sl-SI"/>
         </w:rPr>
         <w:lastRenderedPageBreak/>
-        <w:t>Ali so pacienti z recidivom imeli v povprečju rekonektiranih več ven kot tisti, ki niso imeli recidiva?</w:t>
+        <w:t>Did patents with recidiv have more reconnected veins on average then those without?</w:t>
       </w:r>
     </w:p>
     <w:p>
@@ -18452,7 +18019,7 @@
           <w:szCs w:val="20"/>
           <w:lang w:val="sl-SI"/>
         </w:rPr>
-        <w:t xml:space="preserve">Ali so pacienti z recidivom imeli v povprečju več </w:t>
+        <w:t xml:space="preserve">Did patents with recidive have more </w:t>
       </w:r>
       <w:r>
         <w:rPr>
@@ -18462,7 +18029,7 @@
           <w:szCs w:val="20"/>
           <w:lang w:val="sl-SI"/>
         </w:rPr>
-        <w:t>dormantov</w:t>
+        <w:t>dormants</w:t>
       </w:r>
       <w:r>
         <w:rPr>
@@ -18472,7 +18039,7 @@
           <w:szCs w:val="20"/>
           <w:lang w:val="sl-SI"/>
         </w:rPr>
-        <w:t xml:space="preserve"> kot tisti, ki niso imeli recidiva?</w:t>
+        <w:t xml:space="preserve"> on average then those without?</w:t>
       </w:r>
     </w:p>
     <w:p>
@@ -18781,21 +18348,12 @@
         </w:rPr>
         <w:t xml:space="preserve"> </w:t>
       </w:r>
-      <w:proofErr w:type="spellStart"/>
       <w:r>
         <w:rPr>
           <w:b/>
           <w:bCs/>
         </w:rPr>
-        <w:t>Lokacije</w:t>
-      </w:r>
-      <w:proofErr w:type="spellEnd"/>
-      <w:r>
-        <w:rPr>
-          <w:b/>
-          <w:bCs/>
-        </w:rPr>
-        <w:t xml:space="preserve"> pred/po</w:t>
+        <w:t>Location after/before</w:t>
       </w:r>
     </w:p>
     <w:p/>
@@ -19699,31 +19257,13 @@
         </w:rPr>
         <w:t xml:space="preserve"> </w:t>
       </w:r>
-      <w:proofErr w:type="spellStart"/>
       <w:r>
         <w:rPr>
           <w:b/>
           <w:bCs/>
         </w:rPr>
-        <w:t>Rekonektirane</w:t>
-      </w:r>
-      <w:proofErr w:type="spellEnd"/>
-      <w:r>
-        <w:rPr>
-          <w:b/>
-          <w:bCs/>
-        </w:rPr>
-        <w:t xml:space="preserve"> </w:t>
-      </w:r>
-      <w:proofErr w:type="spellStart"/>
-      <w:r>
-        <w:rPr>
-          <w:b/>
-          <w:bCs/>
-        </w:rPr>
-        <w:t>vene</w:t>
-      </w:r>
-      <w:proofErr w:type="spellEnd"/>
+        <w:t>Reconnected veins</w:t>
+      </w:r>
     </w:p>
     <w:p>
       <w:pPr>
@@ -19746,348 +19286,7 @@
           <w:sz w:val="20"/>
           <w:szCs w:val="20"/>
         </w:rPr>
-        <w:t xml:space="preserve">Ali </w:t>
-      </w:r>
-      <w:proofErr w:type="spellStart"/>
-      <w:r>
-        <w:rPr>
-          <w:sz w:val="20"/>
-          <w:szCs w:val="20"/>
-        </w:rPr>
-        <w:t>demografski</w:t>
-      </w:r>
-      <w:proofErr w:type="spellEnd"/>
-      <w:r>
-        <w:rPr>
-          <w:sz w:val="20"/>
-          <w:szCs w:val="20"/>
-        </w:rPr>
-        <w:t xml:space="preserve"> </w:t>
-      </w:r>
-      <w:proofErr w:type="spellStart"/>
-      <w:r>
-        <w:rPr>
-          <w:sz w:val="20"/>
-          <w:szCs w:val="20"/>
-        </w:rPr>
-        <w:t>podatki</w:t>
-      </w:r>
-      <w:proofErr w:type="spellEnd"/>
-      <w:r>
-        <w:rPr>
-          <w:sz w:val="20"/>
-          <w:szCs w:val="20"/>
-        </w:rPr>
-        <w:t xml:space="preserve"> (J-AH)</w:t>
-      </w:r>
-      <w:r>
-        <w:rPr>
-          <w:sz w:val="20"/>
-          <w:szCs w:val="20"/>
-        </w:rPr>
-        <w:t xml:space="preserve"> </w:t>
-      </w:r>
-      <w:proofErr w:type="spellStart"/>
-      <w:r>
-        <w:rPr>
-          <w:sz w:val="20"/>
-          <w:szCs w:val="20"/>
-        </w:rPr>
-        <w:t>napoveduje</w:t>
-      </w:r>
-      <w:r>
-        <w:rPr>
-          <w:sz w:val="20"/>
-          <w:szCs w:val="20"/>
-        </w:rPr>
-        <w:t>jo</w:t>
-      </w:r>
-      <w:proofErr w:type="spellEnd"/>
-      <w:r>
-        <w:rPr>
-          <w:sz w:val="20"/>
-          <w:szCs w:val="20"/>
-        </w:rPr>
-        <w:t xml:space="preserve"> </w:t>
-      </w:r>
-      <w:proofErr w:type="spellStart"/>
-      <w:r>
-        <w:rPr>
-          <w:sz w:val="20"/>
-          <w:szCs w:val="20"/>
-        </w:rPr>
-        <w:t>rekonektirane</w:t>
-      </w:r>
-      <w:proofErr w:type="spellEnd"/>
-      <w:r>
-        <w:rPr>
-          <w:sz w:val="20"/>
-          <w:szCs w:val="20"/>
-        </w:rPr>
-        <w:t xml:space="preserve"> </w:t>
-      </w:r>
-      <w:proofErr w:type="spellStart"/>
-      <w:r>
-        <w:rPr>
-          <w:sz w:val="20"/>
-          <w:szCs w:val="20"/>
-        </w:rPr>
-        <w:t>vene</w:t>
-      </w:r>
-      <w:proofErr w:type="spellEnd"/>
-      <w:r>
-        <w:rPr>
-          <w:sz w:val="20"/>
-          <w:szCs w:val="20"/>
-        </w:rPr>
-        <w:t xml:space="preserve">. </w:t>
-      </w:r>
-      <w:proofErr w:type="spellStart"/>
-      <w:r>
-        <w:rPr>
-          <w:sz w:val="20"/>
-          <w:szCs w:val="20"/>
-        </w:rPr>
-        <w:t>Gledamo</w:t>
-      </w:r>
-      <w:proofErr w:type="spellEnd"/>
-      <w:r>
-        <w:rPr>
-          <w:sz w:val="20"/>
-          <w:szCs w:val="20"/>
-        </w:rPr>
-        <w:t xml:space="preserve"> </w:t>
-      </w:r>
-      <w:proofErr w:type="spellStart"/>
-      <w:r>
-        <w:rPr>
-          <w:sz w:val="20"/>
-          <w:szCs w:val="20"/>
-        </w:rPr>
-        <w:t>stolpec</w:t>
-      </w:r>
-      <w:proofErr w:type="spellEnd"/>
-      <w:r>
-        <w:rPr>
-          <w:sz w:val="20"/>
-          <w:szCs w:val="20"/>
-        </w:rPr>
-        <w:t xml:space="preserve"> all 4 veins, 0 </w:t>
-      </w:r>
-      <w:proofErr w:type="spellStart"/>
-      <w:r>
-        <w:rPr>
-          <w:sz w:val="20"/>
-          <w:szCs w:val="20"/>
-        </w:rPr>
-        <w:t>pomeni</w:t>
-      </w:r>
-      <w:proofErr w:type="spellEnd"/>
-      <w:r>
-        <w:rPr>
-          <w:sz w:val="20"/>
-          <w:szCs w:val="20"/>
-        </w:rPr>
-        <w:t xml:space="preserve"> da je </w:t>
-      </w:r>
-      <w:proofErr w:type="spellStart"/>
-      <w:r>
-        <w:rPr>
-          <w:sz w:val="20"/>
-          <w:szCs w:val="20"/>
-        </w:rPr>
-        <w:t>bilo</w:t>
-      </w:r>
-      <w:proofErr w:type="spellEnd"/>
-      <w:r>
-        <w:rPr>
-          <w:sz w:val="20"/>
-          <w:szCs w:val="20"/>
-        </w:rPr>
-        <w:t xml:space="preserve"> </w:t>
-      </w:r>
-      <w:proofErr w:type="spellStart"/>
-      <w:r>
-        <w:rPr>
-          <w:sz w:val="20"/>
-          <w:szCs w:val="20"/>
-        </w:rPr>
-        <w:t>rekonektirano</w:t>
-      </w:r>
-      <w:proofErr w:type="spellEnd"/>
-      <w:r>
-        <w:rPr>
-          <w:sz w:val="20"/>
-          <w:szCs w:val="20"/>
-        </w:rPr>
-        <w:t>.</w:t>
-      </w:r>
-      <w:r>
-        <w:rPr>
-          <w:sz w:val="20"/>
-          <w:szCs w:val="20"/>
-        </w:rPr>
-        <w:t xml:space="preserve"> </w:t>
-      </w:r>
-      <w:proofErr w:type="spellStart"/>
-      <w:r>
-        <w:rPr>
-          <w:sz w:val="20"/>
-          <w:szCs w:val="20"/>
-        </w:rPr>
-        <w:t>Tukaj</w:t>
-      </w:r>
-      <w:proofErr w:type="spellEnd"/>
-      <w:r>
-        <w:rPr>
-          <w:sz w:val="20"/>
-          <w:szCs w:val="20"/>
-        </w:rPr>
-        <w:t xml:space="preserve"> </w:t>
-      </w:r>
-      <w:proofErr w:type="spellStart"/>
-      <w:r>
-        <w:rPr>
-          <w:sz w:val="20"/>
-          <w:szCs w:val="20"/>
-        </w:rPr>
-        <w:t>sem</w:t>
-      </w:r>
-      <w:proofErr w:type="spellEnd"/>
-      <w:r>
-        <w:rPr>
-          <w:sz w:val="20"/>
-          <w:szCs w:val="20"/>
-        </w:rPr>
-        <w:t xml:space="preserve"> </w:t>
-      </w:r>
-      <w:proofErr w:type="spellStart"/>
-      <w:r>
-        <w:rPr>
-          <w:sz w:val="20"/>
-          <w:szCs w:val="20"/>
-        </w:rPr>
-        <w:t>gledal</w:t>
-      </w:r>
-      <w:proofErr w:type="spellEnd"/>
-      <w:r>
-        <w:rPr>
-          <w:sz w:val="20"/>
-          <w:szCs w:val="20"/>
-        </w:rPr>
-        <w:t xml:space="preserve"> </w:t>
-      </w:r>
-      <w:proofErr w:type="spellStart"/>
-      <w:r>
-        <w:rPr>
-          <w:sz w:val="20"/>
-          <w:szCs w:val="20"/>
-        </w:rPr>
-        <w:t>čez</w:t>
-      </w:r>
-      <w:proofErr w:type="spellEnd"/>
-      <w:r>
-        <w:rPr>
-          <w:sz w:val="20"/>
-          <w:szCs w:val="20"/>
-        </w:rPr>
-        <w:t xml:space="preserve"> </w:t>
-      </w:r>
-      <w:proofErr w:type="spellStart"/>
-      <w:r>
-        <w:rPr>
-          <w:sz w:val="20"/>
-          <w:szCs w:val="20"/>
-        </w:rPr>
-        <w:t>vse</w:t>
-      </w:r>
-      <w:proofErr w:type="spellEnd"/>
-      <w:r>
-        <w:rPr>
-          <w:sz w:val="20"/>
-          <w:szCs w:val="20"/>
-        </w:rPr>
-        <w:t xml:space="preserve"> </w:t>
-      </w:r>
-      <w:proofErr w:type="spellStart"/>
-      <w:r>
-        <w:rPr>
-          <w:sz w:val="20"/>
-          <w:szCs w:val="20"/>
-        </w:rPr>
-        <w:t>podatke</w:t>
-      </w:r>
-      <w:proofErr w:type="spellEnd"/>
-      <w:r>
-        <w:rPr>
-          <w:sz w:val="20"/>
-          <w:szCs w:val="20"/>
-        </w:rPr>
-        <w:t xml:space="preserve">, </w:t>
-      </w:r>
-      <w:proofErr w:type="spellStart"/>
-      <w:r>
-        <w:rPr>
-          <w:sz w:val="20"/>
-          <w:szCs w:val="20"/>
-        </w:rPr>
-        <w:t>nisem</w:t>
-      </w:r>
-      <w:proofErr w:type="spellEnd"/>
-      <w:r>
-        <w:rPr>
-          <w:sz w:val="20"/>
-          <w:szCs w:val="20"/>
-        </w:rPr>
-        <w:t xml:space="preserve"> </w:t>
-      </w:r>
-      <w:proofErr w:type="spellStart"/>
-      <w:r>
-        <w:rPr>
-          <w:sz w:val="20"/>
-          <w:szCs w:val="20"/>
-        </w:rPr>
-        <w:t>nič</w:t>
-      </w:r>
-      <w:proofErr w:type="spellEnd"/>
-      <w:r>
-        <w:rPr>
-          <w:sz w:val="20"/>
-          <w:szCs w:val="20"/>
-        </w:rPr>
-        <w:t xml:space="preserve"> </w:t>
-      </w:r>
-      <w:proofErr w:type="spellStart"/>
-      <w:r>
-        <w:rPr>
-          <w:sz w:val="20"/>
-          <w:szCs w:val="20"/>
-        </w:rPr>
-        <w:t>razbijal</w:t>
-      </w:r>
-      <w:proofErr w:type="spellEnd"/>
-      <w:r>
-        <w:rPr>
-          <w:sz w:val="20"/>
-          <w:szCs w:val="20"/>
-        </w:rPr>
-        <w:t xml:space="preserve"> po </w:t>
-      </w:r>
-      <w:proofErr w:type="spellStart"/>
-      <w:r>
-        <w:rPr>
-          <w:sz w:val="20"/>
-          <w:szCs w:val="20"/>
-        </w:rPr>
-        <w:t>skupinah</w:t>
-      </w:r>
-      <w:proofErr w:type="spellEnd"/>
-      <w:r>
-        <w:rPr>
-          <w:sz w:val="20"/>
-          <w:szCs w:val="20"/>
-        </w:rPr>
-        <w:t>.</w:t>
+        <w:t>Do demographics predict reconnected veins. We are looking at the column all 4 veins, 0 means that it was reconnected. I was looking over all the data here, I didn't break anything down into groups.</w:t>
       </w:r>
     </w:p>
     <w:p>
@@ -20105,85 +19304,12 @@
           <w:szCs w:val="20"/>
         </w:rPr>
       </w:pPr>
-      <w:proofErr w:type="spellStart"/>
-      <w:r>
-        <w:rPr>
-          <w:sz w:val="20"/>
-          <w:szCs w:val="20"/>
-        </w:rPr>
-        <w:t>Uporabil</w:t>
-      </w:r>
-      <w:proofErr w:type="spellEnd"/>
-      <w:r>
-        <w:rPr>
-          <w:sz w:val="20"/>
-          <w:szCs w:val="20"/>
-        </w:rPr>
-        <w:t xml:space="preserve"> </w:t>
-      </w:r>
-      <w:proofErr w:type="spellStart"/>
-      <w:r>
-        <w:rPr>
-          <w:sz w:val="20"/>
-          <w:szCs w:val="20"/>
-        </w:rPr>
-        <w:t>sem</w:t>
-      </w:r>
-      <w:proofErr w:type="spellEnd"/>
-      <w:r>
-        <w:rPr>
-          <w:sz w:val="20"/>
-          <w:szCs w:val="20"/>
-        </w:rPr>
-        <w:t xml:space="preserve"> </w:t>
-      </w:r>
-      <w:proofErr w:type="spellStart"/>
-      <w:r>
-        <w:rPr>
-          <w:sz w:val="20"/>
-          <w:szCs w:val="20"/>
-        </w:rPr>
-        <w:t>naslednje</w:t>
-      </w:r>
-      <w:proofErr w:type="spellEnd"/>
-      <w:r>
-        <w:rPr>
-          <w:sz w:val="20"/>
-          <w:szCs w:val="20"/>
-        </w:rPr>
-        <w:t xml:space="preserve"> </w:t>
-      </w:r>
-      <w:proofErr w:type="spellStart"/>
-      <w:r>
-        <w:rPr>
-          <w:sz w:val="20"/>
-          <w:szCs w:val="20"/>
-        </w:rPr>
-        <w:t>demografske</w:t>
-      </w:r>
-      <w:proofErr w:type="spellEnd"/>
-      <w:r>
-        <w:rPr>
-          <w:sz w:val="20"/>
-          <w:szCs w:val="20"/>
-        </w:rPr>
-        <w:t xml:space="preserve"> </w:t>
-      </w:r>
-      <w:proofErr w:type="spellStart"/>
-      <w:r>
-        <w:rPr>
-          <w:sz w:val="20"/>
-          <w:szCs w:val="20"/>
-        </w:rPr>
-        <w:t>spremenljivke</w:t>
-      </w:r>
-      <w:proofErr w:type="spellEnd"/>
-      <w:r>
-        <w:rPr>
-          <w:sz w:val="20"/>
-          <w:szCs w:val="20"/>
-        </w:rPr>
-        <w:t>:</w:t>
+      <w:r>
+        <w:rPr>
+          <w:sz w:val="20"/>
+          <w:szCs w:val="20"/>
+        </w:rPr>
+        <w:t>I used the following demographic variables:</w:t>
       </w:r>
     </w:p>
     <w:p>
@@ -20589,101 +19715,28 @@
           <w:szCs w:val="20"/>
         </w:rPr>
       </w:pPr>
-      <w:proofErr w:type="spellStart"/>
-      <w:r>
-        <w:rPr>
-          <w:sz w:val="20"/>
-          <w:szCs w:val="20"/>
-        </w:rPr>
-        <w:t>Nič</w:t>
-      </w:r>
-      <w:proofErr w:type="spellEnd"/>
-      <w:r>
-        <w:rPr>
-          <w:sz w:val="20"/>
-          <w:szCs w:val="20"/>
-        </w:rPr>
-        <w:t xml:space="preserve"> </w:t>
-      </w:r>
-      <w:proofErr w:type="spellStart"/>
-      <w:r>
-        <w:rPr>
-          <w:sz w:val="20"/>
-          <w:szCs w:val="20"/>
-        </w:rPr>
-        <w:t>pametnega</w:t>
-      </w:r>
-      <w:proofErr w:type="spellEnd"/>
-      <w:r>
-        <w:rPr>
-          <w:sz w:val="20"/>
-          <w:szCs w:val="20"/>
-        </w:rPr>
-        <w:t xml:space="preserve"> ne </w:t>
-      </w:r>
-      <w:proofErr w:type="spellStart"/>
-      <w:r>
-        <w:rPr>
-          <w:sz w:val="20"/>
-          <w:szCs w:val="20"/>
-        </w:rPr>
-        <w:t>dobimo</w:t>
-      </w:r>
-      <w:proofErr w:type="spellEnd"/>
-      <w:r>
-        <w:rPr>
-          <w:sz w:val="20"/>
-          <w:szCs w:val="20"/>
-        </w:rPr>
-        <w:t xml:space="preserve">, BMI </w:t>
-      </w:r>
-      <w:proofErr w:type="spellStart"/>
-      <w:r>
-        <w:rPr>
-          <w:sz w:val="20"/>
-          <w:szCs w:val="20"/>
-        </w:rPr>
-        <w:t>ima</w:t>
-      </w:r>
-      <w:proofErr w:type="spellEnd"/>
-      <w:r>
-        <w:rPr>
-          <w:sz w:val="20"/>
-          <w:szCs w:val="20"/>
-        </w:rPr>
-        <w:t xml:space="preserve"> </w:t>
-      </w:r>
-      <w:proofErr w:type="spellStart"/>
-      <w:r>
-        <w:rPr>
-          <w:sz w:val="20"/>
-          <w:szCs w:val="20"/>
-        </w:rPr>
-        <w:t>najnižjo</w:t>
-      </w:r>
-      <w:proofErr w:type="spellEnd"/>
-      <w:r>
-        <w:rPr>
-          <w:sz w:val="20"/>
-          <w:szCs w:val="20"/>
-        </w:rPr>
-        <w:t xml:space="preserve"> p </w:t>
-      </w:r>
-      <w:proofErr w:type="spellStart"/>
-      <w:r>
-        <w:rPr>
-          <w:sz w:val="20"/>
-          <w:szCs w:val="20"/>
-        </w:rPr>
-        <w:t>vrednost</w:t>
-      </w:r>
-      <w:proofErr w:type="spellEnd"/>
-      <w:r>
-        <w:rPr>
-          <w:sz w:val="20"/>
-          <w:szCs w:val="20"/>
-        </w:rPr>
-        <w:t xml:space="preserve"> (0.098).</w:t>
+      <w:r>
+        <w:rPr>
+          <w:sz w:val="20"/>
+          <w:szCs w:val="20"/>
+        </w:rPr>
+        <w:t xml:space="preserve">We don't get </w:t>
+      </w:r>
+      <w:proofErr w:type="gramStart"/>
+      <w:r>
+        <w:rPr>
+          <w:sz w:val="20"/>
+          <w:szCs w:val="20"/>
+        </w:rPr>
+        <w:t>anything,</w:t>
+      </w:r>
+      <w:proofErr w:type="gramEnd"/>
+      <w:r>
+        <w:rPr>
+          <w:sz w:val="20"/>
+          <w:szCs w:val="20"/>
+        </w:rPr>
+        <w:t xml:space="preserve"> BMI has the lowest p value (0.098).</w:t>
       </w:r>
     </w:p>
     <w:p>
@@ -20701,77 +19754,12 @@
           <w:szCs w:val="20"/>
         </w:rPr>
       </w:pPr>
-    </w:p>
-    <w:p>
-      <w:pPr>
-        <w:rPr>
-          <w:sz w:val="20"/>
-          <w:szCs w:val="20"/>
-        </w:rPr>
-      </w:pPr>
-      <w:proofErr w:type="spellStart"/>
-      <w:r>
-        <w:rPr>
-          <w:sz w:val="20"/>
-          <w:szCs w:val="20"/>
-        </w:rPr>
-        <w:t>Enako</w:t>
-      </w:r>
-      <w:proofErr w:type="spellEnd"/>
-      <w:r>
-        <w:rPr>
-          <w:sz w:val="20"/>
-          <w:szCs w:val="20"/>
-        </w:rPr>
-        <w:t xml:space="preserve"> </w:t>
-      </w:r>
-      <w:proofErr w:type="spellStart"/>
-      <w:r>
-        <w:rPr>
-          <w:sz w:val="20"/>
-          <w:szCs w:val="20"/>
-        </w:rPr>
-        <w:t>samo</w:t>
-      </w:r>
-      <w:proofErr w:type="spellEnd"/>
-      <w:r>
-        <w:rPr>
-          <w:sz w:val="20"/>
-          <w:szCs w:val="20"/>
-        </w:rPr>
-        <w:t xml:space="preserve"> za </w:t>
-      </w:r>
-      <w:proofErr w:type="spellStart"/>
-      <w:r>
-        <w:rPr>
-          <w:sz w:val="20"/>
-          <w:szCs w:val="20"/>
-        </w:rPr>
-        <w:t>proceduralne</w:t>
-      </w:r>
-      <w:proofErr w:type="spellEnd"/>
-      <w:r>
-        <w:rPr>
-          <w:sz w:val="20"/>
-          <w:szCs w:val="20"/>
-        </w:rPr>
-        <w:t xml:space="preserve"> </w:t>
-      </w:r>
-      <w:proofErr w:type="spellStart"/>
-      <w:r>
-        <w:rPr>
-          <w:sz w:val="20"/>
-          <w:szCs w:val="20"/>
-        </w:rPr>
-        <w:t>parametre</w:t>
-      </w:r>
-      <w:proofErr w:type="spellEnd"/>
-      <w:r>
-        <w:rPr>
-          <w:sz w:val="20"/>
-          <w:szCs w:val="20"/>
-        </w:rPr>
-        <w:t>:</w:t>
+      <w:r>
+        <w:rPr>
+          <w:sz w:val="20"/>
+          <w:szCs w:val="20"/>
+        </w:rPr>
+        <w:t>Same for procedural parameters only:</w:t>
       </w:r>
     </w:p>
     <w:p>
@@ -21024,7 +20012,23 @@
           <w:szCs w:val="20"/>
           <w:lang w:val="sl-SI"/>
         </w:rPr>
-        <w:t>Nič pametnega, p za vse parametre je nad 0.2.</w:t>
+        <w:t>Nothin</w:t>
+      </w:r>
+      <w:r>
+        <w:rPr>
+          <w:sz w:val="20"/>
+          <w:szCs w:val="20"/>
+          <w:lang w:val="sl-SI"/>
+        </w:rPr>
+        <w:t>g</w:t>
+      </w:r>
+      <w:r>
+        <w:rPr>
+          <w:sz w:val="20"/>
+          <w:szCs w:val="20"/>
+          <w:lang w:val="sl-SI"/>
+        </w:rPr>
+        <w:t>, p for all parameters is above 0.2.</w:t>
       </w:r>
     </w:p>
     <w:sectPr>

--- a/results.docx
+++ b/results.docx
@@ -67,7 +67,71 @@
           <w:sz w:val="20"/>
           <w:szCs w:val="20"/>
         </w:rPr>
-        <w:t xml:space="preserve">. When we could not simply calculate the SD from the sample (e.g., when working with group level proportions) we used </w:t>
+        <w:t xml:space="preserve">. </w:t>
+      </w:r>
+      <w:r>
+        <w:rPr>
+          <w:rFonts w:eastAsiaTheme="minorEastAsia"/>
+          <w:sz w:val="20"/>
+          <w:szCs w:val="20"/>
+        </w:rPr>
+        <w:t>In other words, w</w:t>
+      </w:r>
+      <w:r>
+        <w:rPr>
+          <w:rFonts w:eastAsiaTheme="minorEastAsia"/>
+          <w:sz w:val="20"/>
+          <w:szCs w:val="20"/>
+        </w:rPr>
+        <w:t>e report the mean and its 9</w:t>
+      </w:r>
+      <w:r>
+        <w:rPr>
+          <w:rFonts w:eastAsiaTheme="minorEastAsia"/>
+          <w:sz w:val="20"/>
+          <w:szCs w:val="20"/>
+        </w:rPr>
+        <w:t>5</w:t>
+      </w:r>
+      <w:r>
+        <w:rPr>
+          <w:rFonts w:eastAsiaTheme="minorEastAsia"/>
+          <w:sz w:val="20"/>
+          <w:szCs w:val="20"/>
+        </w:rPr>
+        <w:t>% confidence interval in the format: mean [lower bound, upper bound].</w:t>
+      </w:r>
+      <w:r>
+        <w:rPr>
+          <w:rFonts w:eastAsiaTheme="minorEastAsia"/>
+          <w:sz w:val="20"/>
+          <w:szCs w:val="20"/>
+        </w:rPr>
+        <w:t xml:space="preserve"> </w:t>
+      </w:r>
+      <w:r>
+        <w:rPr>
+          <w:rFonts w:eastAsiaTheme="minorEastAsia"/>
+          <w:sz w:val="20"/>
+          <w:szCs w:val="20"/>
+        </w:rPr>
+        <w:t xml:space="preserve">When we could not simply calculate the </w:t>
+      </w:r>
+      <w:r>
+        <w:rPr>
+          <w:rFonts w:eastAsiaTheme="minorEastAsia"/>
+          <w:sz w:val="20"/>
+          <w:szCs w:val="20"/>
+        </w:rPr>
+        <w:t>CI</w:t>
+      </w:r>
+      <w:r>
+        <w:rPr>
+          <w:rFonts w:eastAsiaTheme="minorEastAsia"/>
+          <w:sz w:val="20"/>
+          <w:szCs w:val="20"/>
+        </w:rPr>
+        <w:t xml:space="preserve"> from the sample (e.g., when working with group level proportions) we used </w:t>
       </w:r>
       <w:proofErr w:type="spellStart"/>
       <w:r>
@@ -85,7 +149,7 @@
           <w:sz w:val="20"/>
           <w:szCs w:val="20"/>
         </w:rPr>
-        <w:t xml:space="preserve"> to estimate the uncertainty. </w:t>
+        <w:t xml:space="preserve"> to estimate the uncertainty.</w:t>
       </w:r>
     </w:p>
     <w:p>
@@ -2639,6 +2703,111 @@
           </w:p>
         </w:tc>
       </w:tr>
+      <w:tr>
+        <w:trPr>
+          <w:trHeight w:val="432"/>
+        </w:trPr>
+        <w:tc>
+          <w:tcPr>
+            <w:tcW w:w="2337" w:type="dxa"/>
+            <w:tcBorders>
+              <w:right w:val="single" w:sz="4" w:space="0" w:color="auto"/>
+            </w:tcBorders>
+            <w:vAlign w:val="center"/>
+          </w:tcPr>
+          <w:p>
+            <w:pPr>
+              <w:jc w:val="right"/>
+              <w:rPr>
+                <w:b/>
+                <w:bCs/>
+                <w:sz w:val="20"/>
+                <w:szCs w:val="20"/>
+              </w:rPr>
+            </w:pPr>
+            <w:proofErr w:type="spellStart"/>
+            <w:r>
+              <w:rPr>
+                <w:b/>
+                <w:bCs/>
+                <w:sz w:val="20"/>
+                <w:szCs w:val="20"/>
+              </w:rPr>
+              <w:t>cied</w:t>
+            </w:r>
+            <w:proofErr w:type="spellEnd"/>
+          </w:p>
+        </w:tc>
+        <w:tc>
+          <w:tcPr>
+            <w:tcW w:w="2337" w:type="dxa"/>
+            <w:tcBorders>
+              <w:left w:val="single" w:sz="4" w:space="0" w:color="auto"/>
+            </w:tcBorders>
+            <w:vAlign w:val="center"/>
+          </w:tcPr>
+          <w:p>
+            <w:pPr>
+              <w:jc w:val="center"/>
+              <w:rPr>
+                <w:sz w:val="20"/>
+                <w:szCs w:val="20"/>
+              </w:rPr>
+            </w:pPr>
+            <w:r>
+              <w:rPr>
+                <w:sz w:val="20"/>
+                <w:szCs w:val="20"/>
+              </w:rPr>
+              <w:t>3.33% [0%, 10%]</w:t>
+            </w:r>
+          </w:p>
+        </w:tc>
+        <w:tc>
+          <w:tcPr>
+            <w:tcW w:w="2697" w:type="dxa"/>
+            <w:vAlign w:val="center"/>
+          </w:tcPr>
+          <w:p>
+            <w:pPr>
+              <w:jc w:val="center"/>
+              <w:rPr>
+                <w:sz w:val="20"/>
+                <w:szCs w:val="20"/>
+              </w:rPr>
+            </w:pPr>
+            <w:r>
+              <w:rPr>
+                <w:sz w:val="20"/>
+                <w:szCs w:val="20"/>
+              </w:rPr>
+              <w:t>3.45% [0%, 10.34%]</w:t>
+            </w:r>
+          </w:p>
+        </w:tc>
+        <w:tc>
+          <w:tcPr>
+            <w:tcW w:w="1979" w:type="dxa"/>
+            <w:vAlign w:val="center"/>
+          </w:tcPr>
+          <w:p>
+            <w:pPr>
+              <w:jc w:val="center"/>
+              <w:rPr>
+                <w:sz w:val="20"/>
+                <w:szCs w:val="20"/>
+              </w:rPr>
+            </w:pPr>
+            <w:r>
+              <w:rPr>
+                <w:sz w:val="20"/>
+                <w:szCs w:val="20"/>
+              </w:rPr>
+              <w:t>1</w:t>
+            </w:r>
+          </w:p>
+        </w:tc>
+      </w:tr>
     </w:tbl>
     <w:p>
       <w:pPr>
@@ -4281,6 +4450,109 @@
                 <w:szCs w:val="20"/>
               </w:rPr>
               <w:t>4</w:t>
+            </w:r>
+          </w:p>
+        </w:tc>
+      </w:tr>
+      <w:tr>
+        <w:trPr>
+          <w:trHeight w:val="432"/>
+        </w:trPr>
+        <w:tc>
+          <w:tcPr>
+            <w:tcW w:w="2430" w:type="dxa"/>
+            <w:tcBorders>
+              <w:right w:val="single" w:sz="4" w:space="0" w:color="auto"/>
+            </w:tcBorders>
+            <w:vAlign w:val="center"/>
+          </w:tcPr>
+          <w:p>
+            <w:pPr>
+              <w:jc w:val="right"/>
+              <w:rPr>
+                <w:b/>
+                <w:bCs/>
+                <w:sz w:val="20"/>
+                <w:szCs w:val="20"/>
+              </w:rPr>
+            </w:pPr>
+            <w:r>
+              <w:rPr>
+                <w:b/>
+                <w:bCs/>
+                <w:sz w:val="20"/>
+                <w:szCs w:val="20"/>
+              </w:rPr>
+              <w:t>complication</w:t>
+            </w:r>
+          </w:p>
+        </w:tc>
+        <w:tc>
+          <w:tcPr>
+            <w:tcW w:w="2310" w:type="dxa"/>
+            <w:tcBorders>
+              <w:left w:val="single" w:sz="4" w:space="0" w:color="auto"/>
+            </w:tcBorders>
+            <w:vAlign w:val="center"/>
+          </w:tcPr>
+          <w:p>
+            <w:pPr>
+              <w:jc w:val="center"/>
+              <w:rPr>
+                <w:sz w:val="20"/>
+                <w:szCs w:val="20"/>
+              </w:rPr>
+            </w:pPr>
+            <w:r>
+              <w:rPr>
+                <w:sz w:val="20"/>
+                <w:szCs w:val="20"/>
+              </w:rPr>
+              <w:t>0%</w:t>
+            </w:r>
+          </w:p>
+        </w:tc>
+        <w:tc>
+          <w:tcPr>
+            <w:tcW w:w="2631" w:type="dxa"/>
+            <w:vAlign w:val="center"/>
+          </w:tcPr>
+          <w:p>
+            <w:pPr>
+              <w:jc w:val="center"/>
+              <w:rPr>
+                <w:sz w:val="20"/>
+                <w:szCs w:val="20"/>
+              </w:rPr>
+            </w:pPr>
+            <w:r>
+              <w:rPr>
+                <w:sz w:val="20"/>
+                <w:szCs w:val="20"/>
+              </w:rPr>
+              <w:t>3.45% [0%, 10.34%]</w:t>
+            </w:r>
+          </w:p>
+        </w:tc>
+        <w:tc>
+          <w:tcPr>
+            <w:tcW w:w="1989" w:type="dxa"/>
+            <w:vAlign w:val="center"/>
+          </w:tcPr>
+          <w:p>
+            <w:pPr>
+              <w:jc w:val="center"/>
+              <w:rPr>
+                <w:sz w:val="20"/>
+                <w:szCs w:val="20"/>
+              </w:rPr>
+            </w:pPr>
+            <w:r>
+              <w:rPr>
+                <w:sz w:val="20"/>
+                <w:szCs w:val="20"/>
+              </w:rPr>
+              <w:t>0.99</w:t>
             </w:r>
           </w:p>
         </w:tc>
@@ -6154,7 +6426,7 @@
         </w:rPr>
         <w:lastRenderedPageBreak/>
         <w:drawing>
-          <wp:inline distT="0" distB="0" distL="0" distR="0" wp14:anchorId="39EE7992" wp14:editId="3B176049">
+          <wp:inline distT="0" distB="0" distL="0" distR="0" wp14:anchorId="39EE7992" wp14:editId="39909459">
             <wp:extent cx="5850000" cy="3302000"/>
             <wp:effectExtent l="0" t="0" r="0" b="0"/>
             <wp:docPr id="559319891" name="Picture 4"/>
@@ -7468,7 +7740,7 @@
           <w:noProof/>
         </w:rPr>
         <w:drawing>
-          <wp:inline distT="0" distB="0" distL="0" distR="0" wp14:anchorId="086AF4D7" wp14:editId="11B07F7C">
+          <wp:inline distT="0" distB="0" distL="0" distR="0" wp14:anchorId="086AF4D7" wp14:editId="437D50C6">
             <wp:extent cx="5852160" cy="3295021"/>
             <wp:effectExtent l="0" t="0" r="2540" b="0"/>
             <wp:docPr id="800922106" name="Picture 1"/>
@@ -7577,7 +7849,7 @@
           <w:noProof/>
         </w:rPr>
         <w:drawing>
-          <wp:inline distT="0" distB="0" distL="0" distR="0" wp14:anchorId="32D80195" wp14:editId="700883AD">
+          <wp:inline distT="0" distB="0" distL="0" distR="0" wp14:anchorId="32D80195" wp14:editId="2C1BD9BF">
             <wp:extent cx="5852160" cy="3295021"/>
             <wp:effectExtent l="0" t="0" r="2540" b="0"/>
             <wp:docPr id="449858065" name="Picture 1" descr="A graph of a number of blood vessels&#10;&#10;Description automatically generated"/>
@@ -7701,7 +7973,7 @@
           <w:szCs w:val="20"/>
         </w:rPr>
         <w:drawing>
-          <wp:inline distT="0" distB="0" distL="0" distR="0" wp14:anchorId="5C9382AF" wp14:editId="294C5292">
+          <wp:inline distT="0" distB="0" distL="0" distR="0" wp14:anchorId="5C9382AF" wp14:editId="0D9BC687">
             <wp:extent cx="2190750" cy="3295650"/>
             <wp:effectExtent l="0" t="0" r="0" b="0"/>
             <wp:docPr id="2031735754" name="Picture 2"/>
@@ -13261,7 +13533,7 @@
         </w:rPr>
         <w:lastRenderedPageBreak/>
         <w:drawing>
-          <wp:inline distT="0" distB="0" distL="0" distR="0" wp14:anchorId="29B658CA" wp14:editId="718F80C7">
+          <wp:inline distT="0" distB="0" distL="0" distR="0" wp14:anchorId="29B658CA" wp14:editId="2BB659B2">
             <wp:extent cx="5850000" cy="3302000"/>
             <wp:effectExtent l="0" t="0" r="0" b="0"/>
             <wp:docPr id="1282016234" name="Picture 3"/>
@@ -16618,7 +16890,7 @@
           <w:lang w:val="sl-SI"/>
         </w:rPr>
         <w:drawing>
-          <wp:inline distT="0" distB="0" distL="0" distR="0" wp14:anchorId="698367BE" wp14:editId="0DFE5856">
+          <wp:inline distT="0" distB="0" distL="0" distR="0" wp14:anchorId="698367BE" wp14:editId="290E7BF6">
             <wp:extent cx="5850000" cy="3309354"/>
             <wp:effectExtent l="0" t="0" r="0" b="5715"/>
             <wp:docPr id="1453738736" name="Picture 1"/>
@@ -16725,7 +16997,7 @@
           <w:lang w:val="sl-SI"/>
         </w:rPr>
         <w:drawing>
-          <wp:inline distT="0" distB="0" distL="0" distR="0" wp14:anchorId="386F452B" wp14:editId="6E715CB4">
+          <wp:inline distT="0" distB="0" distL="0" distR="0" wp14:anchorId="386F452B" wp14:editId="63435486">
             <wp:extent cx="5850000" cy="3309354"/>
             <wp:effectExtent l="0" t="0" r="0" b="5715"/>
             <wp:docPr id="259136345" name="Picture 7"/>
@@ -17623,7 +17895,7 @@
           <w:szCs w:val="20"/>
         </w:rPr>
         <w:drawing>
-          <wp:inline distT="0" distB="0" distL="0" distR="0" wp14:anchorId="73CA304C" wp14:editId="56D3A81E">
+          <wp:inline distT="0" distB="0" distL="0" distR="0" wp14:anchorId="73CA304C" wp14:editId="7C5BA7DA">
             <wp:extent cx="5852160" cy="3295021"/>
             <wp:effectExtent l="0" t="0" r="2540" b="0"/>
             <wp:docPr id="1604359605" name="Picture 1" descr="A graph showing a line&#10;&#10;Description automatically generated"/>
@@ -17684,16 +17956,6 @@
           <w:lang w:val="sl-SI"/>
         </w:rPr>
       </w:pPr>
-      <w:r>
-        <w:rPr>
-          <w:i/>
-          <w:iCs/>
-          <w:sz w:val="20"/>
-          <w:szCs w:val="20"/>
-          <w:lang w:val="sl-SI"/>
-        </w:rPr>
-        <w:br w:type="page"/>
-      </w:r>
     </w:p>
     <w:p>
       <w:pPr>
@@ -17705,7 +17967,9 @@
           <w:lang w:val="sl-SI"/>
         </w:rPr>
       </w:pPr>
-      <w:r>
+    </w:p>
+    <w:p>
+      <w:pPr>
         <w:rPr>
           <w:i/>
           <w:iCs/>
@@ -17713,7 +17977,145 @@
           <w:szCs w:val="20"/>
           <w:lang w:val="sl-SI"/>
         </w:rPr>
+      </w:pPr>
+    </w:p>
+    <w:p>
+      <w:pPr>
+        <w:rPr>
+          <w:i/>
+          <w:iCs/>
+          <w:sz w:val="20"/>
+          <w:szCs w:val="20"/>
+          <w:lang w:val="sl-SI"/>
+        </w:rPr>
+      </w:pPr>
+    </w:p>
+    <w:p>
+      <w:pPr>
+        <w:rPr>
+          <w:i/>
+          <w:iCs/>
+          <w:sz w:val="20"/>
+          <w:szCs w:val="20"/>
+          <w:lang w:val="sl-SI"/>
+        </w:rPr>
+      </w:pPr>
+    </w:p>
+    <w:p>
+      <w:pPr>
+        <w:jc w:val="center"/>
+        <w:rPr>
+          <w:i/>
+          <w:iCs/>
+          <w:sz w:val="20"/>
+          <w:szCs w:val="20"/>
+          <w:lang w:val="sl-SI"/>
+        </w:rPr>
+      </w:pPr>
+      <w:r>
+        <w:rPr>
+          <w:i/>
+          <w:iCs/>
+          <w:noProof/>
+          <w:sz w:val="20"/>
+          <w:szCs w:val="20"/>
+          <w:lang w:val="sl-SI"/>
+        </w:rPr>
         <w:lastRenderedPageBreak/>
+        <w:drawing>
+          <wp:inline distT="0" distB="0" distL="0" distR="0" wp14:anchorId="66D5D689" wp14:editId="5B38CD0F">
+            <wp:extent cx="5852160" cy="3295021"/>
+            <wp:effectExtent l="0" t="0" r="2540" b="0"/>
+            <wp:docPr id="1273940105" name="Picture 1" descr="A graph of a number of groups&#10;&#10;Description automatically generated with medium confidence"/>
+            <wp:cNvGraphicFramePr>
+              <a:graphicFrameLocks xmlns:a="http://schemas.openxmlformats.org/drawingml/2006/main" noChangeAspect="1"/>
+            </wp:cNvGraphicFramePr>
+            <a:graphic xmlns:a="http://schemas.openxmlformats.org/drawingml/2006/main">
+              <a:graphicData uri="http://schemas.openxmlformats.org/drawingml/2006/picture">
+                <pic:pic xmlns:pic="http://schemas.openxmlformats.org/drawingml/2006/picture">
+                  <pic:nvPicPr>
+                    <pic:cNvPr id="1273940105" name="Picture 1" descr="A graph of a number of groups&#10;&#10;Description automatically generated with medium confidence"/>
+                    <pic:cNvPicPr/>
+                  </pic:nvPicPr>
+                  <pic:blipFill>
+                    <a:blip r:embed="rId13" cstate="print">
+                      <a:extLst>
+                        <a:ext uri="{28A0092B-C50C-407E-A947-70E740481C1C}">
+                          <a14:useLocalDpi xmlns:a14="http://schemas.microsoft.com/office/drawing/2010/main" val="0"/>
+                        </a:ext>
+                      </a:extLst>
+                    </a:blip>
+                    <a:stretch>
+                      <a:fillRect/>
+                    </a:stretch>
+                  </pic:blipFill>
+                  <pic:spPr>
+                    <a:xfrm>
+                      <a:off x="0" y="0"/>
+                      <a:ext cx="5852160" cy="3295021"/>
+                    </a:xfrm>
+                    <a:prstGeom prst="rect">
+                      <a:avLst/>
+                    </a:prstGeom>
+                  </pic:spPr>
+                </pic:pic>
+              </a:graphicData>
+            </a:graphic>
+          </wp:inline>
+        </w:drawing>
+      </w:r>
+    </w:p>
+    <w:p>
+      <w:pPr>
+        <w:rPr>
+          <w:i/>
+          <w:iCs/>
+          <w:sz w:val="20"/>
+          <w:szCs w:val="20"/>
+          <w:lang w:val="sl-SI"/>
+        </w:rPr>
+      </w:pPr>
+    </w:p>
+    <w:p>
+      <w:pPr>
+        <w:rPr>
+          <w:i/>
+          <w:iCs/>
+          <w:sz w:val="20"/>
+          <w:szCs w:val="20"/>
+          <w:lang w:val="sl-SI"/>
+        </w:rPr>
+      </w:pPr>
+    </w:p>
+    <w:p>
+      <w:pPr>
+        <w:rPr>
+          <w:i/>
+          <w:iCs/>
+          <w:sz w:val="20"/>
+          <w:szCs w:val="20"/>
+          <w:lang w:val="sl-SI"/>
+        </w:rPr>
+      </w:pPr>
+    </w:p>
+    <w:p>
+      <w:pPr>
+        <w:rPr>
+          <w:i/>
+          <w:iCs/>
+          <w:sz w:val="20"/>
+          <w:szCs w:val="20"/>
+          <w:lang w:val="sl-SI"/>
+        </w:rPr>
+      </w:pPr>
+      <w:r>
+        <w:rPr>
+          <w:i/>
+          <w:iCs/>
+          <w:sz w:val="20"/>
+          <w:szCs w:val="20"/>
+          <w:lang w:val="sl-SI"/>
+        </w:rPr>
         <w:t>Did patents with recidiv have more reconnected veins on average then those without?</w:t>
       </w:r>
     </w:p>
@@ -18019,27 +18421,7 @@
           <w:szCs w:val="20"/>
           <w:lang w:val="sl-SI"/>
         </w:rPr>
-        <w:t xml:space="preserve">Did patents with recidive have more </w:t>
-      </w:r>
-      <w:r>
-        <w:rPr>
-          <w:i/>
-          <w:iCs/>
-          <w:sz w:val="20"/>
-          <w:szCs w:val="20"/>
-          <w:lang w:val="sl-SI"/>
-        </w:rPr>
-        <w:t>dormants</w:t>
-      </w:r>
-      <w:r>
-        <w:rPr>
-          <w:i/>
-          <w:iCs/>
-          <w:sz w:val="20"/>
-          <w:szCs w:val="20"/>
-          <w:lang w:val="sl-SI"/>
-        </w:rPr>
-        <w:t xml:space="preserve"> on average then those without?</w:t>
+        <w:t>Did patents with recidive have more dormants on average then those without?</w:t>
       </w:r>
     </w:p>
     <w:p>

--- a/results.docx
+++ b/results.docx
@@ -1,6 +1,6 @@
 
 <file path=word/document.xml><?xml version="1.0" encoding="utf-8"?>
-<w:document xmlns:wpc="http://schemas.microsoft.com/office/word/2010/wordprocessingCanvas" xmlns:cx="http://schemas.microsoft.com/office/drawing/2014/chartex" xmlns:cx1="http://schemas.microsoft.com/office/drawing/2015/9/8/chartex" xmlns:cx2="http://schemas.microsoft.com/office/drawing/2015/10/21/chartex" xmlns:cx3="http://schemas.microsoft.com/office/drawing/2016/5/9/chartex" xmlns:cx4="http://schemas.microsoft.com/office/drawing/2016/5/10/chartex" xmlns:cx5="http://schemas.microsoft.com/office/drawing/2016/5/11/chartex" xmlns:cx6="http://schemas.microsoft.com/office/drawing/2016/5/12/chartex" xmlns:cx7="http://schemas.microsoft.com/office/drawing/2016/5/13/chartex" xmlns:cx8="http://schemas.microsoft.com/office/drawing/2016/5/14/chartex" xmlns:mc="http://schemas.openxmlformats.org/markup-compatibility/2006" xmlns:aink="http://schemas.microsoft.com/office/drawing/2016/ink" xmlns:am3d="http://schemas.microsoft.com/office/drawing/2017/model3d" xmlns:o="urn:schemas-microsoft-com:office:office" xmlns:oel="http://schemas.microsoft.com/office/2019/extlst" xmlns:r="http://schemas.openxmlformats.org/officeDocument/2006/relationships" xmlns:m="http://schemas.openxmlformats.org/officeDocument/2006/math" xmlns:v="urn:schemas-microsoft-com:vml" xmlns:wp14="http://schemas.microsoft.com/office/word/2010/wordprocessingDrawing" xmlns:wp="http://schemas.openxmlformats.org/drawingml/2006/wordprocessingDrawing" xmlns:w10="urn:schemas-microsoft-com:office:word" xmlns:w="http://schemas.openxmlformats.org/wordprocessingml/2006/main" xmlns:w14="http://schemas.microsoft.com/office/word/2010/wordml" xmlns:w15="http://schemas.microsoft.com/office/word/2012/wordml" xmlns:w16cex="http://schemas.microsoft.com/office/word/2018/wordml/cex" xmlns:w16cid="http://schemas.microsoft.com/office/word/2016/wordml/cid" xmlns:w16="http://schemas.microsoft.com/office/word/2018/wordml" xmlns:w16du="http://schemas.microsoft.com/office/word/2023/wordml/word16du" xmlns:w16sdtdh="http://schemas.microsoft.com/office/word/2020/wordml/sdtdatahash" xmlns:w16se="http://schemas.microsoft.com/office/word/2015/wordml/symex" xmlns:wpg="http://schemas.microsoft.com/office/word/2010/wordprocessingGroup" xmlns:wpi="http://schemas.microsoft.com/office/word/2010/wordprocessingInk" xmlns:wne="http://schemas.microsoft.com/office/word/2006/wordml" xmlns:wps="http://schemas.microsoft.com/office/word/2010/wordprocessingShape" mc:Ignorable="w14 w15 w16se w16cid w16 w16cex w16sdtdh w16du wp14">
+<w:document xmlns:wpc="http://schemas.microsoft.com/office/word/2010/wordprocessingCanvas" xmlns:cx="http://schemas.microsoft.com/office/drawing/2014/chartex" xmlns:cx1="http://schemas.microsoft.com/office/drawing/2015/9/8/chartex" xmlns:cx2="http://schemas.microsoft.com/office/drawing/2015/10/21/chartex" xmlns:cx3="http://schemas.microsoft.com/office/drawing/2016/5/9/chartex" xmlns:cx4="http://schemas.microsoft.com/office/drawing/2016/5/10/chartex" xmlns:cx5="http://schemas.microsoft.com/office/drawing/2016/5/11/chartex" xmlns:cx6="http://schemas.microsoft.com/office/drawing/2016/5/12/chartex" xmlns:cx7="http://schemas.microsoft.com/office/drawing/2016/5/13/chartex" xmlns:cx8="http://schemas.microsoft.com/office/drawing/2016/5/14/chartex" xmlns:mc="http://schemas.openxmlformats.org/markup-compatibility/2006" xmlns:aink="http://schemas.microsoft.com/office/drawing/2016/ink" xmlns:am3d="http://schemas.microsoft.com/office/drawing/2017/model3d" xmlns:o="urn:schemas-microsoft-com:office:office" xmlns:oel="http://schemas.microsoft.com/office/2019/extlst" xmlns:r="http://schemas.openxmlformats.org/officeDocument/2006/relationships" xmlns:m="http://schemas.openxmlformats.org/officeDocument/2006/math" xmlns:v="urn:schemas-microsoft-com:vml" xmlns:wp14="http://schemas.microsoft.com/office/word/2010/wordprocessingDrawing" xmlns:wp="http://schemas.openxmlformats.org/drawingml/2006/wordprocessingDrawing" xmlns:w10="urn:schemas-microsoft-com:office:word" xmlns:w="http://schemas.openxmlformats.org/wordprocessingml/2006/main" xmlns:w14="http://schemas.microsoft.com/office/word/2010/wordml" xmlns:w15="http://schemas.microsoft.com/office/word/2012/wordml" xmlns:w16cex="http://schemas.microsoft.com/office/word/2018/wordml/cex" xmlns:w16cid="http://schemas.microsoft.com/office/word/2016/wordml/cid" xmlns:w16="http://schemas.microsoft.com/office/word/2018/wordml" xmlns:w16du="http://schemas.microsoft.com/office/word/2023/wordml/word16du" xmlns:w16sdtdh="http://schemas.microsoft.com/office/word/2020/wordml/sdtdatahash" xmlns:w16sdtfl="http://schemas.microsoft.com/office/word/2024/wordml/sdtformatlock" xmlns:w16se="http://schemas.microsoft.com/office/word/2015/wordml/symex" xmlns:wpg="http://schemas.microsoft.com/office/word/2010/wordprocessingGroup" xmlns:wpi="http://schemas.microsoft.com/office/word/2010/wordprocessingInk" xmlns:wne="http://schemas.microsoft.com/office/word/2006/wordml" xmlns:wps="http://schemas.microsoft.com/office/word/2010/wordprocessingShape" mc:Ignorable="w14 w15 w16se w16cid w16 w16cex w16sdtdh w16sdtfl w16du wp14">
   <w:body>
     <w:p>
       <w:pPr>
@@ -6426,7 +6426,7 @@
         </w:rPr>
         <w:lastRenderedPageBreak/>
         <w:drawing>
-          <wp:inline distT="0" distB="0" distL="0" distR="0" wp14:anchorId="39EE7992" wp14:editId="39909459">
+          <wp:inline distT="0" distB="0" distL="0" distR="0" wp14:anchorId="39EE7992" wp14:editId="2EBEBB83">
             <wp:extent cx="5850000" cy="3302000"/>
             <wp:effectExtent l="0" t="0" r="0" b="0"/>
             <wp:docPr id="559319891" name="Picture 4"/>
@@ -7740,7 +7740,7 @@
           <w:noProof/>
         </w:rPr>
         <w:drawing>
-          <wp:inline distT="0" distB="0" distL="0" distR="0" wp14:anchorId="086AF4D7" wp14:editId="437D50C6">
+          <wp:inline distT="0" distB="0" distL="0" distR="0" wp14:anchorId="086AF4D7" wp14:editId="2CA41B79">
             <wp:extent cx="5852160" cy="3295021"/>
             <wp:effectExtent l="0" t="0" r="2540" b="0"/>
             <wp:docPr id="800922106" name="Picture 1"/>
@@ -7849,7 +7849,7 @@
           <w:noProof/>
         </w:rPr>
         <w:drawing>
-          <wp:inline distT="0" distB="0" distL="0" distR="0" wp14:anchorId="32D80195" wp14:editId="2C1BD9BF">
+          <wp:inline distT="0" distB="0" distL="0" distR="0" wp14:anchorId="32D80195" wp14:editId="6F12506B">
             <wp:extent cx="5852160" cy="3295021"/>
             <wp:effectExtent l="0" t="0" r="2540" b="0"/>
             <wp:docPr id="449858065" name="Picture 1" descr="A graph of a number of blood vessels&#10;&#10;Description automatically generated"/>
@@ -7973,7 +7973,7 @@
           <w:szCs w:val="20"/>
         </w:rPr>
         <w:drawing>
-          <wp:inline distT="0" distB="0" distL="0" distR="0" wp14:anchorId="5C9382AF" wp14:editId="0D9BC687">
+          <wp:inline distT="0" distB="0" distL="0" distR="0" wp14:anchorId="5C9382AF" wp14:editId="06A7D13A">
             <wp:extent cx="2190750" cy="3295650"/>
             <wp:effectExtent l="0" t="0" r="0" b="0"/>
             <wp:docPr id="2031735754" name="Picture 2"/>
@@ -13533,7 +13533,7 @@
         </w:rPr>
         <w:lastRenderedPageBreak/>
         <w:drawing>
-          <wp:inline distT="0" distB="0" distL="0" distR="0" wp14:anchorId="29B658CA" wp14:editId="2BB659B2">
+          <wp:inline distT="0" distB="0" distL="0" distR="0" wp14:anchorId="29B658CA" wp14:editId="5F66D28A">
             <wp:extent cx="5850000" cy="3302000"/>
             <wp:effectExtent l="0" t="0" r="0" b="0"/>
             <wp:docPr id="1282016234" name="Picture 3"/>
@@ -16859,41 +16859,22 @@
     <w:p>
       <w:pPr>
         <w:rPr>
-          <w:lang w:val="sl-SI"/>
+          <w:b/>
+          <w:bCs/>
         </w:rPr>
       </w:pPr>
       <w:r>
         <w:rPr>
-          <w:lang w:val="sl-SI"/>
+          <w:b/>
+          <w:bCs/>
+          <w:noProof/>
         </w:rPr>
         <w:lastRenderedPageBreak/>
-        <w:t>Close</w:t>
-      </w:r>
-    </w:p>
-    <w:p>
-      <w:pPr>
-        <w:rPr>
-          <w:lang w:val="sl-SI"/>
-        </w:rPr>
-      </w:pPr>
-    </w:p>
-    <w:p>
-      <w:pPr>
-        <w:jc w:val="center"/>
-        <w:rPr>
-          <w:lang w:val="sl-SI"/>
-        </w:rPr>
-      </w:pPr>
-      <w:r>
-        <w:rPr>
-          <w:noProof/>
-          <w:lang w:val="sl-SI"/>
-        </w:rPr>
         <w:drawing>
-          <wp:inline distT="0" distB="0" distL="0" distR="0" wp14:anchorId="698367BE" wp14:editId="290E7BF6">
-            <wp:extent cx="5850000" cy="3309354"/>
-            <wp:effectExtent l="0" t="0" r="0" b="5715"/>
-            <wp:docPr id="1453738736" name="Picture 1"/>
+          <wp:inline distT="0" distB="0" distL="0" distR="0" wp14:anchorId="349A4898" wp14:editId="4D58B6BA">
+            <wp:extent cx="5850000" cy="7885313"/>
+            <wp:effectExtent l="0" t="0" r="0" b="1905"/>
+            <wp:docPr id="1180199417" name="Picture 3" descr="A group of blue shapes with black text&#10;&#10;Description automatically generated"/>
             <wp:cNvGraphicFramePr>
               <a:graphicFrameLocks xmlns:a="http://schemas.openxmlformats.org/drawingml/2006/main" noChangeAspect="1"/>
             </wp:cNvGraphicFramePr>
@@ -16901,10 +16882,8 @@
               <a:graphicData uri="http://schemas.openxmlformats.org/drawingml/2006/picture">
                 <pic:pic xmlns:pic="http://schemas.openxmlformats.org/drawingml/2006/picture">
                   <pic:nvPicPr>
-                    <pic:cNvPr id="0" name="Picture 1"/>
-                    <pic:cNvPicPr>
-                      <a:picLocks noChangeAspect="1" noChangeArrowheads="1"/>
-                    </pic:cNvPicPr>
+                    <pic:cNvPr id="1180199417" name="Picture 3" descr="A group of blue shapes with black text&#10;&#10;Description automatically generated"/>
+                    <pic:cNvPicPr/>
                   </pic:nvPicPr>
                   <pic:blipFill>
                     <a:blip r:embed="rId10" cstate="print">
@@ -16914,23 +16893,18 @@
                         </a:ext>
                       </a:extLst>
                     </a:blip>
-                    <a:srcRect/>
                     <a:stretch>
                       <a:fillRect/>
                     </a:stretch>
                   </pic:blipFill>
-                  <pic:spPr bwMode="auto">
+                  <pic:spPr>
                     <a:xfrm>
                       <a:off x="0" y="0"/>
-                      <a:ext cx="5850000" cy="3309354"/>
+                      <a:ext cx="5850000" cy="7885313"/>
                     </a:xfrm>
                     <a:prstGeom prst="rect">
                       <a:avLst/>
                     </a:prstGeom>
-                    <a:noFill/>
-                    <a:ln>
-                      <a:noFill/>
-                    </a:ln>
                   </pic:spPr>
                 </pic:pic>
               </a:graphicData>
@@ -16938,121 +16912,6 @@
           </wp:inline>
         </w:drawing>
       </w:r>
-    </w:p>
-    <w:p>
-      <w:pPr>
-        <w:jc w:val="center"/>
-        <w:rPr>
-          <w:lang w:val="sl-SI"/>
-        </w:rPr>
-      </w:pPr>
-    </w:p>
-    <w:p>
-      <w:pPr>
-        <w:jc w:val="center"/>
-        <w:rPr>
-          <w:lang w:val="sl-SI"/>
-        </w:rPr>
-      </w:pPr>
-    </w:p>
-    <w:p>
-      <w:pPr>
-        <w:jc w:val="center"/>
-        <w:rPr>
-          <w:lang w:val="sl-SI"/>
-        </w:rPr>
-      </w:pPr>
-    </w:p>
-    <w:p>
-      <w:pPr>
-        <w:rPr>
-          <w:lang w:val="sl-SI"/>
-        </w:rPr>
-      </w:pPr>
-      <w:r>
-        <w:rPr>
-          <w:lang w:val="sl-SI"/>
-        </w:rPr>
-        <w:t>High density</w:t>
-      </w:r>
-    </w:p>
-    <w:p>
-      <w:pPr>
-        <w:jc w:val="center"/>
-        <w:rPr>
-          <w:lang w:val="sl-SI"/>
-        </w:rPr>
-      </w:pPr>
-    </w:p>
-    <w:p>
-      <w:pPr>
-        <w:jc w:val="center"/>
-        <w:rPr>
-          <w:lang w:val="sl-SI"/>
-        </w:rPr>
-      </w:pPr>
-      <w:r>
-        <w:rPr>
-          <w:noProof/>
-          <w:lang w:val="sl-SI"/>
-        </w:rPr>
-        <w:drawing>
-          <wp:inline distT="0" distB="0" distL="0" distR="0" wp14:anchorId="386F452B" wp14:editId="63435486">
-            <wp:extent cx="5850000" cy="3309354"/>
-            <wp:effectExtent l="0" t="0" r="0" b="5715"/>
-            <wp:docPr id="259136345" name="Picture 7"/>
-            <wp:cNvGraphicFramePr>
-              <a:graphicFrameLocks xmlns:a="http://schemas.openxmlformats.org/drawingml/2006/main" noChangeAspect="1"/>
-            </wp:cNvGraphicFramePr>
-            <a:graphic xmlns:a="http://schemas.openxmlformats.org/drawingml/2006/main">
-              <a:graphicData uri="http://schemas.openxmlformats.org/drawingml/2006/picture">
-                <pic:pic xmlns:pic="http://schemas.openxmlformats.org/drawingml/2006/picture">
-                  <pic:nvPicPr>
-                    <pic:cNvPr id="0" name="Picture 7"/>
-                    <pic:cNvPicPr>
-                      <a:picLocks noChangeAspect="1" noChangeArrowheads="1"/>
-                    </pic:cNvPicPr>
-                  </pic:nvPicPr>
-                  <pic:blipFill>
-                    <a:blip r:embed="rId11" cstate="print">
-                      <a:extLst>
-                        <a:ext uri="{28A0092B-C50C-407E-A947-70E740481C1C}">
-                          <a14:useLocalDpi xmlns:a14="http://schemas.microsoft.com/office/drawing/2010/main" val="0"/>
-                        </a:ext>
-                      </a:extLst>
-                    </a:blip>
-                    <a:srcRect/>
-                    <a:stretch>
-                      <a:fillRect/>
-                    </a:stretch>
-                  </pic:blipFill>
-                  <pic:spPr bwMode="auto">
-                    <a:xfrm>
-                      <a:off x="0" y="0"/>
-                      <a:ext cx="5850000" cy="3309354"/>
-                    </a:xfrm>
-                    <a:prstGeom prst="rect">
-                      <a:avLst/>
-                    </a:prstGeom>
-                    <a:noFill/>
-                    <a:ln>
-                      <a:noFill/>
-                    </a:ln>
-                  </pic:spPr>
-                </pic:pic>
-              </a:graphicData>
-            </a:graphic>
-          </wp:inline>
-        </w:drawing>
-      </w:r>
-    </w:p>
-    <w:p>
-      <w:pPr>
-        <w:rPr>
-          <w:b/>
-          <w:bCs/>
-        </w:rPr>
-      </w:pPr>
       <w:r>
         <w:rPr>
           <w:b/>
@@ -17895,7 +17754,7 @@
           <w:szCs w:val="20"/>
         </w:rPr>
         <w:drawing>
-          <wp:inline distT="0" distB="0" distL="0" distR="0" wp14:anchorId="73CA304C" wp14:editId="7C5BA7DA">
+          <wp:inline distT="0" distB="0" distL="0" distR="0" wp14:anchorId="73CA304C" wp14:editId="6802C552">
             <wp:extent cx="5852160" cy="3295021"/>
             <wp:effectExtent l="0" t="0" r="2540" b="0"/>
             <wp:docPr id="1604359605" name="Picture 1" descr="A graph showing a line&#10;&#10;Description automatically generated"/>
@@ -17907,6 +17766,134 @@
                 <pic:pic xmlns:pic="http://schemas.openxmlformats.org/drawingml/2006/picture">
                   <pic:nvPicPr>
                     <pic:cNvPr id="1604359605" name="Picture 1" descr="A graph showing a line&#10;&#10;Description automatically generated"/>
+                    <pic:cNvPicPr/>
+                  </pic:nvPicPr>
+                  <pic:blipFill>
+                    <a:blip r:embed="rId11" cstate="print">
+                      <a:extLst>
+                        <a:ext uri="{28A0092B-C50C-407E-A947-70E740481C1C}">
+                          <a14:useLocalDpi xmlns:a14="http://schemas.microsoft.com/office/drawing/2010/main" val="0"/>
+                        </a:ext>
+                      </a:extLst>
+                    </a:blip>
+                    <a:stretch>
+                      <a:fillRect/>
+                    </a:stretch>
+                  </pic:blipFill>
+                  <pic:spPr>
+                    <a:xfrm>
+                      <a:off x="0" y="0"/>
+                      <a:ext cx="5852160" cy="3295021"/>
+                    </a:xfrm>
+                    <a:prstGeom prst="rect">
+                      <a:avLst/>
+                    </a:prstGeom>
+                  </pic:spPr>
+                </pic:pic>
+              </a:graphicData>
+            </a:graphic>
+          </wp:inline>
+        </w:drawing>
+      </w:r>
+    </w:p>
+    <w:p>
+      <w:pPr>
+        <w:rPr>
+          <w:sz w:val="20"/>
+          <w:szCs w:val="20"/>
+          <w:lang w:val="sl-SI"/>
+        </w:rPr>
+      </w:pPr>
+    </w:p>
+    <w:p>
+      <w:pPr>
+        <w:rPr>
+          <w:i/>
+          <w:iCs/>
+          <w:sz w:val="20"/>
+          <w:szCs w:val="20"/>
+          <w:lang w:val="sl-SI"/>
+        </w:rPr>
+      </w:pPr>
+    </w:p>
+    <w:p>
+      <w:pPr>
+        <w:rPr>
+          <w:i/>
+          <w:iCs/>
+          <w:sz w:val="20"/>
+          <w:szCs w:val="20"/>
+          <w:lang w:val="sl-SI"/>
+        </w:rPr>
+      </w:pPr>
+    </w:p>
+    <w:p>
+      <w:pPr>
+        <w:rPr>
+          <w:i/>
+          <w:iCs/>
+          <w:sz w:val="20"/>
+          <w:szCs w:val="20"/>
+          <w:lang w:val="sl-SI"/>
+        </w:rPr>
+      </w:pPr>
+    </w:p>
+    <w:p>
+      <w:pPr>
+        <w:rPr>
+          <w:i/>
+          <w:iCs/>
+          <w:sz w:val="20"/>
+          <w:szCs w:val="20"/>
+          <w:lang w:val="sl-SI"/>
+        </w:rPr>
+      </w:pPr>
+    </w:p>
+    <w:p>
+      <w:pPr>
+        <w:rPr>
+          <w:i/>
+          <w:iCs/>
+          <w:sz w:val="20"/>
+          <w:szCs w:val="20"/>
+          <w:lang w:val="sl-SI"/>
+        </w:rPr>
+      </w:pPr>
+    </w:p>
+    <w:p>
+      <w:pPr>
+        <w:jc w:val="center"/>
+        <w:rPr>
+          <w:i/>
+          <w:iCs/>
+          <w:sz w:val="20"/>
+          <w:szCs w:val="20"/>
+          <w:lang w:val="sl-SI"/>
+        </w:rPr>
+      </w:pPr>
+      <w:r>
+        <w:rPr>
+          <w:i/>
+          <w:iCs/>
+          <w:noProof/>
+          <w:sz w:val="20"/>
+          <w:szCs w:val="20"/>
+          <w:lang w:val="sl-SI"/>
+        </w:rPr>
+        <w:lastRenderedPageBreak/>
+        <w:drawing>
+          <wp:inline distT="0" distB="0" distL="0" distR="0" wp14:anchorId="66D5D689" wp14:editId="7A068AAB">
+            <wp:extent cx="5852160" cy="3295021"/>
+            <wp:effectExtent l="0" t="0" r="2540" b="0"/>
+            <wp:docPr id="1273940105" name="Picture 1" descr="A graph of a number of groups&#10;&#10;Description automatically generated with medium confidence"/>
+            <wp:cNvGraphicFramePr>
+              <a:graphicFrameLocks xmlns:a="http://schemas.openxmlformats.org/drawingml/2006/main" noChangeAspect="1"/>
+            </wp:cNvGraphicFramePr>
+            <a:graphic xmlns:a="http://schemas.openxmlformats.org/drawingml/2006/main">
+              <a:graphicData uri="http://schemas.openxmlformats.org/drawingml/2006/picture">
+                <pic:pic xmlns:pic="http://schemas.openxmlformats.org/drawingml/2006/picture">
+                  <pic:nvPicPr>
+                    <pic:cNvPr id="1273940105" name="Picture 1" descr="A graph of a number of groups&#10;&#10;Description automatically generated with medium confidence"/>
                     <pic:cNvPicPr/>
                   </pic:nvPicPr>
                   <pic:blipFill>
@@ -17940,134 +17927,6 @@
     <w:p>
       <w:pPr>
         <w:rPr>
-          <w:sz w:val="20"/>
-          <w:szCs w:val="20"/>
-          <w:lang w:val="sl-SI"/>
-        </w:rPr>
-      </w:pPr>
-    </w:p>
-    <w:p>
-      <w:pPr>
-        <w:rPr>
-          <w:i/>
-          <w:iCs/>
-          <w:sz w:val="20"/>
-          <w:szCs w:val="20"/>
-          <w:lang w:val="sl-SI"/>
-        </w:rPr>
-      </w:pPr>
-    </w:p>
-    <w:p>
-      <w:pPr>
-        <w:rPr>
-          <w:i/>
-          <w:iCs/>
-          <w:sz w:val="20"/>
-          <w:szCs w:val="20"/>
-          <w:lang w:val="sl-SI"/>
-        </w:rPr>
-      </w:pPr>
-    </w:p>
-    <w:p>
-      <w:pPr>
-        <w:rPr>
-          <w:i/>
-          <w:iCs/>
-          <w:sz w:val="20"/>
-          <w:szCs w:val="20"/>
-          <w:lang w:val="sl-SI"/>
-        </w:rPr>
-      </w:pPr>
-    </w:p>
-    <w:p>
-      <w:pPr>
-        <w:rPr>
-          <w:i/>
-          <w:iCs/>
-          <w:sz w:val="20"/>
-          <w:szCs w:val="20"/>
-          <w:lang w:val="sl-SI"/>
-        </w:rPr>
-      </w:pPr>
-    </w:p>
-    <w:p>
-      <w:pPr>
-        <w:rPr>
-          <w:i/>
-          <w:iCs/>
-          <w:sz w:val="20"/>
-          <w:szCs w:val="20"/>
-          <w:lang w:val="sl-SI"/>
-        </w:rPr>
-      </w:pPr>
-    </w:p>
-    <w:p>
-      <w:pPr>
-        <w:jc w:val="center"/>
-        <w:rPr>
-          <w:i/>
-          <w:iCs/>
-          <w:sz w:val="20"/>
-          <w:szCs w:val="20"/>
-          <w:lang w:val="sl-SI"/>
-        </w:rPr>
-      </w:pPr>
-      <w:r>
-        <w:rPr>
-          <w:i/>
-          <w:iCs/>
-          <w:noProof/>
-          <w:sz w:val="20"/>
-          <w:szCs w:val="20"/>
-          <w:lang w:val="sl-SI"/>
-        </w:rPr>
-        <w:lastRenderedPageBreak/>
-        <w:drawing>
-          <wp:inline distT="0" distB="0" distL="0" distR="0" wp14:anchorId="66D5D689" wp14:editId="5B38CD0F">
-            <wp:extent cx="5852160" cy="3295021"/>
-            <wp:effectExtent l="0" t="0" r="2540" b="0"/>
-            <wp:docPr id="1273940105" name="Picture 1" descr="A graph of a number of groups&#10;&#10;Description automatically generated with medium confidence"/>
-            <wp:cNvGraphicFramePr>
-              <a:graphicFrameLocks xmlns:a="http://schemas.openxmlformats.org/drawingml/2006/main" noChangeAspect="1"/>
-            </wp:cNvGraphicFramePr>
-            <a:graphic xmlns:a="http://schemas.openxmlformats.org/drawingml/2006/main">
-              <a:graphicData uri="http://schemas.openxmlformats.org/drawingml/2006/picture">
-                <pic:pic xmlns:pic="http://schemas.openxmlformats.org/drawingml/2006/picture">
-                  <pic:nvPicPr>
-                    <pic:cNvPr id="1273940105" name="Picture 1" descr="A graph of a number of groups&#10;&#10;Description automatically generated with medium confidence"/>
-                    <pic:cNvPicPr/>
-                  </pic:nvPicPr>
-                  <pic:blipFill>
-                    <a:blip r:embed="rId13" cstate="print">
-                      <a:extLst>
-                        <a:ext uri="{28A0092B-C50C-407E-A947-70E740481C1C}">
-                          <a14:useLocalDpi xmlns:a14="http://schemas.microsoft.com/office/drawing/2010/main" val="0"/>
-                        </a:ext>
-                      </a:extLst>
-                    </a:blip>
-                    <a:stretch>
-                      <a:fillRect/>
-                    </a:stretch>
-                  </pic:blipFill>
-                  <pic:spPr>
-                    <a:xfrm>
-                      <a:off x="0" y="0"/>
-                      <a:ext cx="5852160" cy="3295021"/>
-                    </a:xfrm>
-                    <a:prstGeom prst="rect">
-                      <a:avLst/>
-                    </a:prstGeom>
-                  </pic:spPr>
-                </pic:pic>
-              </a:graphicData>
-            </a:graphic>
-          </wp:inline>
-        </w:drawing>
-      </w:r>
-    </w:p>
-    <w:p>
-      <w:pPr>
-        <w:rPr>
           <w:i/>
           <w:iCs/>
           <w:sz w:val="20"/>
@@ -19585,7 +19444,27 @@
           <w:sz w:val="20"/>
           <w:szCs w:val="20"/>
         </w:rPr>
-        <w:t xml:space="preserve"> veins in the same main pulmonary vein during the second procedure (0.0001).</w:t>
+        <w:t xml:space="preserve"> </w:t>
+      </w:r>
+      <w:proofErr w:type="gramStart"/>
+      <w:r>
+        <w:rPr>
+          <w:i/>
+          <w:iCs/>
+          <w:sz w:val="20"/>
+          <w:szCs w:val="20"/>
+        </w:rPr>
+        <w:t>veins</w:t>
+      </w:r>
+      <w:proofErr w:type="gramEnd"/>
+      <w:r>
+        <w:rPr>
+          <w:i/>
+          <w:iCs/>
+          <w:sz w:val="20"/>
+          <w:szCs w:val="20"/>
+        </w:rPr>
+        <w:t xml:space="preserve"> in the same main pulmonary vein during the second procedure (0.0001).</w:t>
       </w:r>
     </w:p>
     <w:p>
@@ -20424,7 +20303,7 @@
 </file>
 
 <file path=word/numbering.xml><?xml version="1.0" encoding="utf-8"?>
-<w:numbering xmlns:wpc="http://schemas.microsoft.com/office/word/2010/wordprocessingCanvas" xmlns:cx="http://schemas.microsoft.com/office/drawing/2014/chartex" xmlns:cx1="http://schemas.microsoft.com/office/drawing/2015/9/8/chartex" xmlns:cx2="http://schemas.microsoft.com/office/drawing/2015/10/21/chartex" xmlns:cx3="http://schemas.microsoft.com/office/drawing/2016/5/9/chartex" xmlns:cx4="http://schemas.microsoft.com/office/drawing/2016/5/10/chartex" xmlns:cx5="http://schemas.microsoft.com/office/drawing/2016/5/11/chartex" xmlns:cx6="http://schemas.microsoft.com/office/drawing/2016/5/12/chartex" xmlns:cx7="http://schemas.microsoft.com/office/drawing/2016/5/13/chartex" xmlns:cx8="http://schemas.microsoft.com/office/drawing/2016/5/14/chartex" xmlns:mc="http://schemas.openxmlformats.org/markup-compatibility/2006" xmlns:aink="http://schemas.microsoft.com/office/drawing/2016/ink" xmlns:am3d="http://schemas.microsoft.com/office/drawing/2017/model3d" xmlns:o="urn:schemas-microsoft-com:office:office" xmlns:oel="http://schemas.microsoft.com/office/2019/extlst" xmlns:r="http://schemas.openxmlformats.org/officeDocument/2006/relationships" xmlns:m="http://schemas.openxmlformats.org/officeDocument/2006/math" xmlns:v="urn:schemas-microsoft-com:vml" xmlns:wp14="http://schemas.microsoft.com/office/word/2010/wordprocessingDrawing" xmlns:wp="http://schemas.openxmlformats.org/drawingml/2006/wordprocessingDrawing" xmlns:w10="urn:schemas-microsoft-com:office:word" xmlns:w="http://schemas.openxmlformats.org/wordprocessingml/2006/main" xmlns:w14="http://schemas.microsoft.com/office/word/2010/wordml" xmlns:w15="http://schemas.microsoft.com/office/word/2012/wordml" xmlns:w16cex="http://schemas.microsoft.com/office/word/2018/wordml/cex" xmlns:w16cid="http://schemas.microsoft.com/office/word/2016/wordml/cid" xmlns:w16="http://schemas.microsoft.com/office/word/2018/wordml" xmlns:w16du="http://schemas.microsoft.com/office/word/2023/wordml/word16du" xmlns:w16sdtdh="http://schemas.microsoft.com/office/word/2020/wordml/sdtdatahash" xmlns:w16se="http://schemas.microsoft.com/office/word/2015/wordml/symex" xmlns:wpg="http://schemas.microsoft.com/office/word/2010/wordprocessingGroup" xmlns:wpi="http://schemas.microsoft.com/office/word/2010/wordprocessingInk" xmlns:wne="http://schemas.microsoft.com/office/word/2006/wordml" xmlns:wps="http://schemas.microsoft.com/office/word/2010/wordprocessingShape" mc:Ignorable="w14 w15 w16se w16cid w16 w16cex w16sdtdh w16du wp14">
+<w:numbering xmlns:wpc="http://schemas.microsoft.com/office/word/2010/wordprocessingCanvas" xmlns:cx="http://schemas.microsoft.com/office/drawing/2014/chartex" xmlns:cx1="http://schemas.microsoft.com/office/drawing/2015/9/8/chartex" xmlns:cx2="http://schemas.microsoft.com/office/drawing/2015/10/21/chartex" xmlns:cx3="http://schemas.microsoft.com/office/drawing/2016/5/9/chartex" xmlns:cx4="http://schemas.microsoft.com/office/drawing/2016/5/10/chartex" xmlns:cx5="http://schemas.microsoft.com/office/drawing/2016/5/11/chartex" xmlns:cx6="http://schemas.microsoft.com/office/drawing/2016/5/12/chartex" xmlns:cx7="http://schemas.microsoft.com/office/drawing/2016/5/13/chartex" xmlns:cx8="http://schemas.microsoft.com/office/drawing/2016/5/14/chartex" xmlns:mc="http://schemas.openxmlformats.org/markup-compatibility/2006" xmlns:aink="http://schemas.microsoft.com/office/drawing/2016/ink" xmlns:am3d="http://schemas.microsoft.com/office/drawing/2017/model3d" xmlns:o="urn:schemas-microsoft-com:office:office" xmlns:oel="http://schemas.microsoft.com/office/2019/extlst" xmlns:r="http://schemas.openxmlformats.org/officeDocument/2006/relationships" xmlns:m="http://schemas.openxmlformats.org/officeDocument/2006/math" xmlns:v="urn:schemas-microsoft-com:vml" xmlns:wp14="http://schemas.microsoft.com/office/word/2010/wordprocessingDrawing" xmlns:wp="http://schemas.openxmlformats.org/drawingml/2006/wordprocessingDrawing" xmlns:w10="urn:schemas-microsoft-com:office:word" xmlns:w="http://schemas.openxmlformats.org/wordprocessingml/2006/main" xmlns:w14="http://schemas.microsoft.com/office/word/2010/wordml" xmlns:w15="http://schemas.microsoft.com/office/word/2012/wordml" xmlns:w16cex="http://schemas.microsoft.com/office/word/2018/wordml/cex" xmlns:w16cid="http://schemas.microsoft.com/office/word/2016/wordml/cid" xmlns:w16="http://schemas.microsoft.com/office/word/2018/wordml" xmlns:w16du="http://schemas.microsoft.com/office/word/2023/wordml/word16du" xmlns:w16sdtdh="http://schemas.microsoft.com/office/word/2020/wordml/sdtdatahash" xmlns:w16sdtfl="http://schemas.microsoft.com/office/word/2024/wordml/sdtformatlock" xmlns:w16se="http://schemas.microsoft.com/office/word/2015/wordml/symex" xmlns:wpg="http://schemas.microsoft.com/office/word/2010/wordprocessingGroup" xmlns:wpi="http://schemas.microsoft.com/office/word/2010/wordprocessingInk" xmlns:wne="http://schemas.microsoft.com/office/word/2006/wordml" xmlns:wps="http://schemas.microsoft.com/office/word/2010/wordprocessingShape" mc:Ignorable="w14 w15 w16se w16cid w16 w16cex w16sdtdh w16sdtfl w16du wp14">
   <w:abstractNum w:abstractNumId="0" w15:restartNumberingAfterBreak="0">
     <w:nsid w:val="17F422A9"/>
     <w:multiLevelType w:val="hybridMultilevel"/>
@@ -20869,7 +20748,7 @@
 </file>
 
 <file path=word/styles.xml><?xml version="1.0" encoding="utf-8"?>
-<w:styles xmlns:mc="http://schemas.openxmlformats.org/markup-compatibility/2006" xmlns:r="http://schemas.openxmlformats.org/officeDocument/2006/relationships" xmlns:w="http://schemas.openxmlformats.org/wordprocessingml/2006/main" xmlns:w14="http://schemas.microsoft.com/office/word/2010/wordml" xmlns:w15="http://schemas.microsoft.com/office/word/2012/wordml" xmlns:w16cex="http://schemas.microsoft.com/office/word/2018/wordml/cex" xmlns:w16cid="http://schemas.microsoft.com/office/word/2016/wordml/cid" xmlns:w16="http://schemas.microsoft.com/office/word/2018/wordml" xmlns:w16du="http://schemas.microsoft.com/office/word/2023/wordml/word16du" xmlns:w16sdtdh="http://schemas.microsoft.com/office/word/2020/wordml/sdtdatahash" xmlns:w16se="http://schemas.microsoft.com/office/word/2015/wordml/symex" mc:Ignorable="w14 w15 w16se w16cid w16 w16cex w16sdtdh w16du">
+<w:styles xmlns:mc="http://schemas.openxmlformats.org/markup-compatibility/2006" xmlns:r="http://schemas.openxmlformats.org/officeDocument/2006/relationships" xmlns:w="http://schemas.openxmlformats.org/wordprocessingml/2006/main" xmlns:w14="http://schemas.microsoft.com/office/word/2010/wordml" xmlns:w15="http://schemas.microsoft.com/office/word/2012/wordml" xmlns:w16cex="http://schemas.microsoft.com/office/word/2018/wordml/cex" xmlns:w16cid="http://schemas.microsoft.com/office/word/2016/wordml/cid" xmlns:w16="http://schemas.microsoft.com/office/word/2018/wordml" xmlns:w16du="http://schemas.microsoft.com/office/word/2023/wordml/word16du" xmlns:w16sdtdh="http://schemas.microsoft.com/office/word/2020/wordml/sdtdatahash" xmlns:w16sdtfl="http://schemas.microsoft.com/office/word/2024/wordml/sdtformatlock" xmlns:w16se="http://schemas.microsoft.com/office/word/2015/wordml/symex" mc:Ignorable="w14 w15 w16se w16cid w16 w16cex w16sdtdh w16sdtfl w16du">
   <w:docDefaults>
     <w:rPrDefault>
       <w:rPr>

--- a/results.docx
+++ b/results.docx
@@ -131,25 +131,7 @@
           <w:sz w:val="20"/>
           <w:szCs w:val="20"/>
         </w:rPr>
-        <w:t xml:space="preserve"> from the sample (e.g., when working with group level proportions) we used </w:t>
-      </w:r>
-      <w:proofErr w:type="spellStart"/>
-      <w:r>
-        <w:rPr>
-          <w:rFonts w:eastAsiaTheme="minorEastAsia"/>
-          <w:sz w:val="20"/>
-          <w:szCs w:val="20"/>
-        </w:rPr>
-        <w:t>bootstraping</w:t>
-      </w:r>
-      <w:proofErr w:type="spellEnd"/>
-      <w:r>
-        <w:rPr>
-          <w:rFonts w:eastAsiaTheme="minorEastAsia"/>
-          <w:sz w:val="20"/>
-          <w:szCs w:val="20"/>
-        </w:rPr>
-        <w:t xml:space="preserve"> to estimate the uncertainty.</w:t>
+        <w:t xml:space="preserve"> from the sample (e.g., when working with group level proportions) we used bootstraping to estimate the uncertainty.</w:t>
       </w:r>
     </w:p>
     <w:p>
@@ -871,7 +853,6 @@
                 <w:szCs w:val="20"/>
               </w:rPr>
             </w:pPr>
-            <w:proofErr w:type="spellStart"/>
             <w:r>
               <w:rPr>
                 <w:b/>
@@ -881,7 +862,6 @@
               </w:rPr>
               <w:t>bmi</w:t>
             </w:r>
-            <w:proofErr w:type="spellEnd"/>
           </w:p>
         </w:tc>
         <w:tc>
@@ -983,7 +963,6 @@
                 <w:szCs w:val="20"/>
               </w:rPr>
             </w:pPr>
-            <w:proofErr w:type="spellStart"/>
             <w:r>
               <w:rPr>
                 <w:b/>
@@ -993,7 +972,6 @@
               </w:rPr>
               <w:t>la_volume_index</w:t>
             </w:r>
-            <w:proofErr w:type="spellEnd"/>
           </w:p>
         </w:tc>
         <w:tc>
@@ -1095,7 +1073,6 @@
                 <w:szCs w:val="20"/>
               </w:rPr>
             </w:pPr>
-            <w:proofErr w:type="spellStart"/>
             <w:r>
               <w:rPr>
                 <w:b/>
@@ -1105,7 +1082,6 @@
               </w:rPr>
               <w:t>la_size</w:t>
             </w:r>
-            <w:proofErr w:type="spellEnd"/>
           </w:p>
         </w:tc>
         <w:tc>
@@ -1207,7 +1183,6 @@
                 <w:szCs w:val="20"/>
               </w:rPr>
             </w:pPr>
-            <w:proofErr w:type="spellStart"/>
             <w:r>
               <w:rPr>
                 <w:b/>
@@ -1217,7 +1192,6 @@
               </w:rPr>
               <w:t>lvedvi</w:t>
             </w:r>
-            <w:proofErr w:type="spellEnd"/>
           </w:p>
         </w:tc>
         <w:tc>
@@ -1312,7 +1286,6 @@
                 <w:szCs w:val="20"/>
               </w:rPr>
             </w:pPr>
-            <w:proofErr w:type="spellStart"/>
             <w:r>
               <w:rPr>
                 <w:b/>
@@ -1322,7 +1295,6 @@
               </w:rPr>
               <w:t>lvef</w:t>
             </w:r>
-            <w:proofErr w:type="spellEnd"/>
           </w:p>
         </w:tc>
         <w:tc>
@@ -1424,7 +1396,6 @@
                 <w:szCs w:val="20"/>
               </w:rPr>
             </w:pPr>
-            <w:proofErr w:type="spellStart"/>
             <w:r>
               <w:rPr>
                 <w:b/>
@@ -1434,7 +1405,6 @@
               </w:rPr>
               <w:t>class_III_drugs</w:t>
             </w:r>
-            <w:proofErr w:type="spellEnd"/>
           </w:p>
         </w:tc>
         <w:tc>
@@ -1536,7 +1506,6 @@
                 <w:szCs w:val="20"/>
               </w:rPr>
             </w:pPr>
-            <w:proofErr w:type="spellStart"/>
             <w:r>
               <w:rPr>
                 <w:b/>
@@ -1546,7 +1515,6 @@
               </w:rPr>
               <w:t>class_I_drugs</w:t>
             </w:r>
-            <w:proofErr w:type="spellEnd"/>
           </w:p>
         </w:tc>
         <w:tc>
@@ -1641,7 +1609,6 @@
                 <w:szCs w:val="20"/>
               </w:rPr>
             </w:pPr>
-            <w:proofErr w:type="spellStart"/>
             <w:r>
               <w:rPr>
                 <w:b/>
@@ -1651,7 +1618,6 @@
               </w:rPr>
               <w:t>beta_blockers</w:t>
             </w:r>
-            <w:proofErr w:type="spellEnd"/>
           </w:p>
         </w:tc>
         <w:tc>
@@ -1849,7 +1815,6 @@
                 <w:szCs w:val="20"/>
               </w:rPr>
             </w:pPr>
-            <w:proofErr w:type="spellStart"/>
             <w:r>
               <w:rPr>
                 <w:b/>
@@ -1859,7 +1824,6 @@
               </w:rPr>
               <w:t>probnp</w:t>
             </w:r>
-            <w:proofErr w:type="spellEnd"/>
           </w:p>
         </w:tc>
         <w:tc>
@@ -1961,7 +1925,6 @@
                 <w:szCs w:val="20"/>
               </w:rPr>
             </w:pPr>
-            <w:proofErr w:type="spellStart"/>
             <w:r>
               <w:rPr>
                 <w:b/>
@@ -1971,7 +1934,6 @@
               </w:rPr>
               <w:t>chf</w:t>
             </w:r>
-            <w:proofErr w:type="spellEnd"/>
           </w:p>
         </w:tc>
         <w:tc>
@@ -2066,7 +2028,6 @@
                 <w:szCs w:val="20"/>
               </w:rPr>
             </w:pPr>
-            <w:proofErr w:type="spellStart"/>
             <w:r>
               <w:rPr>
                 <w:b/>
@@ -2076,7 +2037,6 @@
               </w:rPr>
               <w:t>hypertension_history</w:t>
             </w:r>
-            <w:proofErr w:type="spellEnd"/>
           </w:p>
         </w:tc>
         <w:tc>
@@ -2288,7 +2248,6 @@
                 <w:szCs w:val="20"/>
               </w:rPr>
             </w:pPr>
-            <w:proofErr w:type="spellStart"/>
             <w:r>
               <w:rPr>
                 <w:b/>
@@ -2298,7 +2257,6 @@
               </w:rPr>
               <w:t>diabetes_history</w:t>
             </w:r>
-            <w:proofErr w:type="spellEnd"/>
           </w:p>
         </w:tc>
         <w:tc>
@@ -2393,7 +2351,6 @@
                 <w:szCs w:val="20"/>
               </w:rPr>
             </w:pPr>
-            <w:proofErr w:type="spellStart"/>
             <w:r>
               <w:rPr>
                 <w:b/>
@@ -2403,7 +2360,6 @@
               </w:rPr>
               <w:t>vascular_disease</w:t>
             </w:r>
-            <w:proofErr w:type="spellEnd"/>
           </w:p>
         </w:tc>
         <w:tc>
@@ -2725,7 +2681,6 @@
                 <w:szCs w:val="20"/>
               </w:rPr>
             </w:pPr>
-            <w:proofErr w:type="spellStart"/>
             <w:r>
               <w:rPr>
                 <w:b/>
@@ -2735,7 +2690,6 @@
               </w:rPr>
               <w:t>cied</w:t>
             </w:r>
-            <w:proofErr w:type="spellEnd"/>
           </w:p>
         </w:tc>
         <w:tc>
@@ -3034,7 +2988,6 @@
                 <w:szCs w:val="20"/>
               </w:rPr>
             </w:pPr>
-            <w:proofErr w:type="spellStart"/>
             <w:r>
               <w:rPr>
                 <w:b/>
@@ -3044,7 +2997,6 @@
               </w:rPr>
               <w:t>skin_skin_time</w:t>
             </w:r>
-            <w:proofErr w:type="spellEnd"/>
           </w:p>
         </w:tc>
         <w:tc>
@@ -3153,7 +3105,6 @@
                 <w:szCs w:val="20"/>
               </w:rPr>
             </w:pPr>
-            <w:proofErr w:type="spellStart"/>
             <w:r>
               <w:rPr>
                 <w:b/>
@@ -3163,7 +3114,6 @@
               </w:rPr>
               <w:t>la_dwell_time</w:t>
             </w:r>
-            <w:proofErr w:type="spellEnd"/>
           </w:p>
         </w:tc>
         <w:tc>
@@ -3265,7 +3215,6 @@
                 <w:szCs w:val="20"/>
               </w:rPr>
             </w:pPr>
-            <w:proofErr w:type="spellStart"/>
             <w:r>
               <w:rPr>
                 <w:b/>
@@ -3275,7 +3224,6 @@
               </w:rPr>
               <w:t>ablation_time</w:t>
             </w:r>
-            <w:proofErr w:type="spellEnd"/>
           </w:p>
         </w:tc>
         <w:tc>
@@ -3377,7 +3325,6 @@
                 <w:szCs w:val="20"/>
               </w:rPr>
             </w:pPr>
-            <w:proofErr w:type="spellStart"/>
             <w:r>
               <w:rPr>
                 <w:b/>
@@ -3387,7 +3334,6 @@
               </w:rPr>
               <w:t>ablation_time_hd</w:t>
             </w:r>
-            <w:proofErr w:type="spellEnd"/>
           </w:p>
         </w:tc>
         <w:tc>
@@ -3482,7 +3428,6 @@
                 <w:szCs w:val="20"/>
               </w:rPr>
             </w:pPr>
-            <w:proofErr w:type="spellStart"/>
             <w:r>
               <w:rPr>
                 <w:b/>
@@ -3492,7 +3437,6 @@
               </w:rPr>
               <w:t>hd_map_time</w:t>
             </w:r>
-            <w:proofErr w:type="spellEnd"/>
           </w:p>
         </w:tc>
         <w:tc>
@@ -3587,7 +3531,6 @@
                 <w:szCs w:val="20"/>
               </w:rPr>
             </w:pPr>
-            <w:proofErr w:type="spellStart"/>
             <w:r>
               <w:rPr>
                 <w:b/>
@@ -3597,7 +3540,6 @@
               </w:rPr>
               <w:t>numer_of_rf_lesions_pvi</w:t>
             </w:r>
-            <w:proofErr w:type="spellEnd"/>
           </w:p>
         </w:tc>
         <w:tc>
@@ -3699,7 +3641,6 @@
                 <w:szCs w:val="20"/>
               </w:rPr>
             </w:pPr>
-            <w:proofErr w:type="spellStart"/>
             <w:r>
               <w:rPr>
                 <w:b/>
@@ -3709,7 +3650,6 @@
               </w:rPr>
               <w:t>additional_lesions_hd</w:t>
             </w:r>
-            <w:proofErr w:type="spellEnd"/>
           </w:p>
         </w:tc>
         <w:tc>
@@ -3804,7 +3744,6 @@
                 <w:szCs w:val="20"/>
               </w:rPr>
             </w:pPr>
-            <w:proofErr w:type="spellStart"/>
             <w:r>
               <w:rPr>
                 <w:b/>
@@ -3814,7 +3753,6 @@
               </w:rPr>
               <w:t>first_pass_rspv</w:t>
             </w:r>
-            <w:proofErr w:type="spellEnd"/>
           </w:p>
         </w:tc>
         <w:tc>
@@ -3916,7 +3854,6 @@
                 <w:szCs w:val="20"/>
               </w:rPr>
             </w:pPr>
-            <w:proofErr w:type="spellStart"/>
             <w:r>
               <w:rPr>
                 <w:b/>
@@ -3926,7 +3863,6 @@
               </w:rPr>
               <w:t>first_pass_ripv</w:t>
             </w:r>
-            <w:proofErr w:type="spellEnd"/>
           </w:p>
         </w:tc>
         <w:tc>
@@ -4028,7 +3964,6 @@
                 <w:szCs w:val="20"/>
               </w:rPr>
             </w:pPr>
-            <w:proofErr w:type="spellStart"/>
             <w:r>
               <w:rPr>
                 <w:b/>
@@ -4038,7 +3973,6 @@
               </w:rPr>
               <w:t>first_pass_lspv</w:t>
             </w:r>
-            <w:proofErr w:type="spellEnd"/>
           </w:p>
         </w:tc>
         <w:tc>
@@ -4140,7 +4074,6 @@
                 <w:szCs w:val="20"/>
               </w:rPr>
             </w:pPr>
-            <w:proofErr w:type="spellStart"/>
             <w:r>
               <w:rPr>
                 <w:b/>
@@ -4150,7 +4083,6 @@
               </w:rPr>
               <w:t>first_pass_lipv</w:t>
             </w:r>
-            <w:proofErr w:type="spellEnd"/>
           </w:p>
         </w:tc>
         <w:tc>
@@ -4252,7 +4184,6 @@
                 <w:szCs w:val="20"/>
               </w:rPr>
             </w:pPr>
-            <w:proofErr w:type="spellStart"/>
             <w:r>
               <w:rPr>
                 <w:b/>
@@ -4262,7 +4193,6 @@
               </w:rPr>
               <w:t>first_pass_per_patient</w:t>
             </w:r>
-            <w:proofErr w:type="spellEnd"/>
           </w:p>
         </w:tc>
         <w:tc>
@@ -4364,7 +4294,6 @@
                 <w:szCs w:val="20"/>
               </w:rPr>
             </w:pPr>
-            <w:proofErr w:type="spellStart"/>
             <w:r>
               <w:rPr>
                 <w:b/>
@@ -4374,7 +4303,6 @@
               </w: